--- a/learn记录.docx
+++ b/learn记录.docx
@@ -682,8 +682,6 @@
         </w:rPr>
         <w:t xml:space="preserve"> </w:t>
       </w:r>
-      <w:bookmarkStart w:id="7" w:name="_GoBack"/>
-      <w:bookmarkEnd w:id="7"/>
       <w:r>
         <w:rPr>
           <w:rFonts w:ascii="宋体" w:hAnsi="宋体" w:eastAsia="宋体" w:cs="宋体"/>
@@ -5574,6 +5572,77 @@
         </w:rPr>
         <w:t>7：nginx</w:t>
       </w:r>
+    </w:p>
+    <w:p>
+      <w:pPr>
+        <w:pStyle w:val="3"/>
+        <w:rPr>
+          <w:rFonts w:hint="eastAsia"/>
+          <w:lang w:val="en-US" w:eastAsia="zh-CN"/>
+        </w:rPr>
+      </w:pPr>
+      <w:r>
+        <w:rPr>
+          <w:rFonts w:hint="eastAsia"/>
+          <w:lang w:val="en-US" w:eastAsia="zh-CN"/>
+        </w:rPr>
+        <w:t>7.1安装nginx:</w:t>
+      </w:r>
+      <w:bookmarkStart w:id="7" w:name="_GoBack"/>
+      <w:bookmarkEnd w:id="7"/>
+    </w:p>
+    <w:p>
+      <w:pPr>
+        <w:rPr>
+          <w:rFonts w:hint="eastAsia"/>
+          <w:lang w:val="en-US" w:eastAsia="zh-CN"/>
+        </w:rPr>
+      </w:pPr>
+      <w:r>
+        <w:rPr>
+          <w:rFonts w:hint="eastAsia"/>
+          <w:lang w:val="en-US" w:eastAsia="zh-CN"/>
+        </w:rPr>
+        <w:t>官网路径：nginx.org/download/nginx-1.10.2.tar.gz</w:t>
+      </w:r>
+    </w:p>
+    <w:p>
+      <w:pPr>
+        <w:rPr>
+          <w:rFonts w:hint="eastAsia"/>
+          <w:lang w:val="en-US" w:eastAsia="zh-CN"/>
+        </w:rPr>
+      </w:pPr>
+      <w:r>
+        <w:rPr>
+          <w:rFonts w:hint="eastAsia"/>
+          <w:lang w:val="en-US" w:eastAsia="zh-CN"/>
+        </w:rPr>
+        <w:t xml:space="preserve">wget nginx.org/download/nginx-1.10.2.tar.gz   </w:t>
+      </w:r>
+    </w:p>
+    <w:p>
+      <w:pPr>
+        <w:rPr>
+          <w:rFonts w:hint="eastAsia"/>
+          <w:lang w:val="en-US" w:eastAsia="zh-CN"/>
+        </w:rPr>
+      </w:pPr>
+      <w:r>
+        <w:rPr>
+          <w:rFonts w:hint="eastAsia"/>
+          <w:lang w:val="en-US" w:eastAsia="zh-CN"/>
+        </w:rPr>
+        <w:t>tar -xvf nginx-1.10.2.tar.gz</w:t>
+      </w:r>
+    </w:p>
+    <w:p>
+      <w:pPr>
+        <w:rPr>
+          <w:rFonts w:hint="eastAsia"/>
+          <w:lang w:val="en-US" w:eastAsia="zh-CN"/>
+        </w:rPr>
+      </w:pPr>
     </w:p>
     <w:p>
       <w:pPr>

--- a/learn记录.docx
+++ b/learn记录.docx
@@ -357,7 +357,7 @@
           <w:rFonts w:hint="eastAsia"/>
           <w:lang w:val="en-US" w:eastAsia="zh-CN"/>
         </w:rPr>
-        <w:t>方法1:chmod [-R] xyz 档案名</w:t>
+        <w:t>方法1:chmod [-R] xyz 档案名  #-R是递归整个文件夹里的内容使其一并更改权限</w:t>
       </w:r>
     </w:p>
     <w:p>
@@ -688,7 +688,7 @@
           <w:sz w:val="24"/>
           <w:szCs w:val="24"/>
         </w:rPr>
-        <w:t>install vsftpd ftp</w:t>
+        <w:t>install ftp</w:t>
       </w:r>
     </w:p>
     <w:p>
@@ -702,7 +702,7 @@
       </w:pPr>
       <w:r>
         <w:rPr>
-          <w:rStyle w:val="5"/>
+          <w:rStyle w:val="6"/>
           <w:rFonts w:hint="eastAsia"/>
           <w:b/>
           <w:bCs/>
@@ -1241,10 +1241,9 @@
       <w:pPr>
         <w:ind w:left="840" w:leftChars="0" w:firstLine="420" w:firstLineChars="0"/>
         <w:rPr>
-          <w:rFonts w:hint="eastAsia" w:ascii="宋体" w:hAnsi="宋体" w:eastAsia="宋体" w:cs="宋体"/>
-          <w:sz w:val="24"/>
-          <w:szCs w:val="24"/>
-          <w:lang w:val="en-US" w:eastAsia="zh-CN"/>
+          <w:rFonts w:ascii="宋体" w:hAnsi="宋体" w:eastAsia="宋体" w:cs="宋体"/>
+          <w:sz w:val="24"/>
+          <w:szCs w:val="24"/>
         </w:rPr>
       </w:pPr>
       <w:r>
@@ -1324,6 +1323,160 @@
     </w:p>
     <w:p>
       <w:pPr>
+        <w:ind w:left="840" w:leftChars="0" w:firstLine="420" w:firstLineChars="0"/>
+        <w:rPr>
+          <w:rFonts w:ascii="宋体" w:hAnsi="宋体" w:eastAsia="宋体" w:cs="宋体"/>
+          <w:sz w:val="24"/>
+          <w:szCs w:val="24"/>
+        </w:rPr>
+      </w:pPr>
+    </w:p>
+    <w:p>
+      <w:pPr>
+        <w:rPr>
+          <w:rFonts w:ascii="Arial" w:hAnsi="Arial" w:eastAsia="宋体" w:cs="Arial"/>
+          <w:b w:val="0"/>
+          <w:i w:val="0"/>
+          <w:caps w:val="0"/>
+          <w:color w:val="000000"/>
+          <w:spacing w:val="0"/>
+          <w:sz w:val="15"/>
+          <w:szCs w:val="15"/>
+          <w:shd w:val="clear" w:fill="FFFFFF"/>
+        </w:rPr>
+      </w:pPr>
+      <w:r>
+        <w:rPr>
+          <w:rFonts w:hint="eastAsia" w:ascii="宋体" w:hAnsi="宋体" w:eastAsia="宋体" w:cs="宋体"/>
+          <w:sz w:val="24"/>
+          <w:szCs w:val="24"/>
+          <w:lang w:val="en-US" w:eastAsia="zh-CN"/>
+        </w:rPr>
+        <w:t>ldd  /usr/local/nginx/sbin/nginx) #</w:t>
+      </w:r>
+      <w:r>
+        <w:rPr>
+          <w:rFonts w:ascii="Arial" w:hAnsi="Arial" w:eastAsia="宋体" w:cs="Arial"/>
+          <w:b w:val="0"/>
+          <w:i w:val="0"/>
+          <w:caps w:val="0"/>
+          <w:color w:val="000000"/>
+          <w:spacing w:val="0"/>
+          <w:sz w:val="15"/>
+          <w:szCs w:val="15"/>
+          <w:shd w:val="clear" w:fill="FFFFFF"/>
+        </w:rPr>
+        <w:t>ldd检测某条命令需要哪些共享库文件的支持</w:t>
+      </w:r>
+    </w:p>
+    <w:p>
+      <w:pPr>
+        <w:rPr>
+          <w:rFonts w:hint="eastAsia" w:ascii="Arial" w:hAnsi="Arial" w:eastAsia="宋体" w:cs="Arial"/>
+          <w:b w:val="0"/>
+          <w:i w:val="0"/>
+          <w:caps w:val="0"/>
+          <w:color w:val="000000"/>
+          <w:spacing w:val="0"/>
+          <w:sz w:val="24"/>
+          <w:szCs w:val="24"/>
+          <w:shd w:val="clear" w:fill="FFFFFF"/>
+          <w:lang w:val="en-US" w:eastAsia="zh-CN"/>
+        </w:rPr>
+      </w:pPr>
+      <w:r>
+        <w:rPr>
+          <w:rFonts w:hint="eastAsia" w:ascii="Arial" w:hAnsi="Arial" w:eastAsia="宋体" w:cs="Arial"/>
+          <w:b w:val="0"/>
+          <w:i w:val="0"/>
+          <w:caps w:val="0"/>
+          <w:color w:val="000000"/>
+          <w:spacing w:val="0"/>
+          <w:sz w:val="24"/>
+          <w:szCs w:val="24"/>
+          <w:shd w:val="clear" w:fill="FFFFFF"/>
+        </w:rPr>
+        <w:t>ldconfig  -p | grep libpcre</w:t>
+      </w:r>
+      <w:r>
+        <w:rPr>
+          <w:rFonts w:hint="eastAsia" w:ascii="Arial" w:hAnsi="Arial" w:eastAsia="宋体" w:cs="Arial"/>
+          <w:b w:val="0"/>
+          <w:i w:val="0"/>
+          <w:caps w:val="0"/>
+          <w:color w:val="000000"/>
+          <w:spacing w:val="0"/>
+          <w:sz w:val="24"/>
+          <w:szCs w:val="24"/>
+          <w:shd w:val="clear" w:fill="FFFFFF"/>
+          <w:lang w:val="en-US" w:eastAsia="zh-CN"/>
+        </w:rPr>
+        <w:t xml:space="preserve">  #查看动态库是否存在</w:t>
+      </w:r>
+    </w:p>
+    <w:p>
+      <w:pPr>
+        <w:rPr>
+          <w:rFonts w:hint="eastAsia" w:ascii="Arial" w:hAnsi="Arial" w:eastAsia="宋体" w:cs="Arial"/>
+          <w:b w:val="0"/>
+          <w:i w:val="0"/>
+          <w:caps w:val="0"/>
+          <w:color w:val="000000"/>
+          <w:spacing w:val="0"/>
+          <w:sz w:val="24"/>
+          <w:szCs w:val="24"/>
+          <w:shd w:val="clear" w:fill="FFFFFF"/>
+          <w:lang w:val="en-US" w:eastAsia="zh-CN"/>
+        </w:rPr>
+      </w:pPr>
+      <w:r>
+        <w:rPr>
+          <w:rFonts w:hint="eastAsia" w:ascii="Arial" w:hAnsi="Arial" w:eastAsia="宋体" w:cs="Arial"/>
+          <w:b w:val="0"/>
+          <w:i w:val="0"/>
+          <w:caps w:val="0"/>
+          <w:color w:val="000000"/>
+          <w:spacing w:val="0"/>
+          <w:sz w:val="24"/>
+          <w:szCs w:val="24"/>
+          <w:shd w:val="clear" w:fill="FFFFFF"/>
+          <w:lang w:val="en-US" w:eastAsia="zh-CN"/>
+        </w:rPr>
+        <w:t>/sbin/ldconfig #刷新动态库缓存</w:t>
+      </w:r>
+    </w:p>
+    <w:p>
+      <w:pPr>
+        <w:rPr>
+          <w:rFonts w:ascii="Arial" w:hAnsi="Arial" w:eastAsia="宋体" w:cs="Arial"/>
+          <w:b w:val="0"/>
+          <w:i w:val="0"/>
+          <w:caps w:val="0"/>
+          <w:color w:val="000000"/>
+          <w:spacing w:val="0"/>
+          <w:sz w:val="15"/>
+          <w:szCs w:val="15"/>
+          <w:shd w:val="clear" w:fill="FFFFFF"/>
+        </w:rPr>
+      </w:pPr>
+    </w:p>
+    <w:p>
+      <w:pPr>
+        <w:rPr>
+          <w:rFonts w:ascii="Arial" w:hAnsi="Arial" w:eastAsia="宋体" w:cs="Arial"/>
+          <w:b w:val="0"/>
+          <w:i w:val="0"/>
+          <w:caps w:val="0"/>
+          <w:color w:val="000000"/>
+          <w:spacing w:val="0"/>
+          <w:sz w:val="15"/>
+          <w:szCs w:val="15"/>
+          <w:shd w:val="clear" w:fill="FFFFFF"/>
+        </w:rPr>
+      </w:pPr>
+    </w:p>
+    <w:p>
+      <w:pPr>
         <w:pStyle w:val="3"/>
         <w:rPr>
           <w:rFonts w:hint="eastAsia"/>
@@ -1351,273 +1504,413 @@
           <w:rFonts w:hint="eastAsia"/>
           <w:lang w:val="en-US" w:eastAsia="zh-CN"/>
         </w:rPr>
-        <w:t>1.2.1：redis的安装</w:t>
-      </w:r>
-    </w:p>
-    <w:p>
-      <w:pPr>
-        <w:rPr>
-          <w:rFonts w:hint="eastAsia"/>
-          <w:lang w:val="en-US" w:eastAsia="zh-CN"/>
-        </w:rPr>
-      </w:pPr>
-      <w:r>
-        <w:rPr>
-          <w:rFonts w:hint="eastAsia"/>
-          <w:lang w:val="en-US" w:eastAsia="zh-CN"/>
-        </w:rPr>
-        <w:t>cd usr/local/down/</w:t>
-      </w:r>
-    </w:p>
-    <w:p>
-      <w:pPr>
-        <w:rPr>
-          <w:rFonts w:hint="eastAsia"/>
-          <w:lang w:val="en-US" w:eastAsia="zh-CN"/>
-        </w:rPr>
-      </w:pPr>
-      <w:r>
-        <w:rPr>
-          <w:rFonts w:hint="eastAsia"/>
-          <w:lang w:val="en-US" w:eastAsia="zh-CN"/>
-        </w:rPr>
-        <w:t>wget http://download.redis.io/releases/redis-3.0.7.tar.gz  #下载tar.gz文件到当目录</w:t>
-      </w:r>
-    </w:p>
-    <w:p>
-      <w:pPr>
-        <w:rPr>
-          <w:rFonts w:hint="eastAsia"/>
-          <w:lang w:val="en-US" w:eastAsia="zh-CN"/>
-        </w:rPr>
-      </w:pPr>
-      <w:r>
-        <w:rPr>
-          <w:rFonts w:hint="eastAsia"/>
-          <w:lang w:val="en-US" w:eastAsia="zh-CN"/>
-        </w:rPr>
-        <w:t>tar xzf redis-3.0.7.tar.gz</w:t>
-      </w:r>
-    </w:p>
-    <w:p>
-      <w:pPr>
-        <w:rPr>
-          <w:rFonts w:hint="eastAsia"/>
-          <w:lang w:val="en-US" w:eastAsia="zh-CN"/>
-        </w:rPr>
-      </w:pPr>
-      <w:r>
-        <w:rPr>
-          <w:rFonts w:hint="eastAsia"/>
-          <w:lang w:val="en-US" w:eastAsia="zh-CN"/>
-        </w:rPr>
-        <w:t>yum install gcc</w:t>
-      </w:r>
-    </w:p>
-    <w:p>
-      <w:pPr>
-        <w:rPr>
-          <w:rFonts w:hint="eastAsia"/>
-          <w:lang w:val="en-US" w:eastAsia="zh-CN"/>
-        </w:rPr>
-      </w:pPr>
-      <w:r>
-        <w:rPr>
-          <w:rFonts w:hint="eastAsia"/>
-          <w:lang w:val="en-US" w:eastAsia="zh-CN"/>
-        </w:rPr>
-        <w:t>make PREFIX=/uer/local/redis install &amp;&amp;　make　#安装到指定目录</w:t>
-      </w:r>
-    </w:p>
-    <w:p>
-      <w:pPr>
-        <w:rPr>
-          <w:rFonts w:hint="eastAsia"/>
-          <w:lang w:val="en-US" w:eastAsia="zh-CN"/>
-        </w:rPr>
-      </w:pPr>
-      <w:r>
-        <w:rPr>
-          <w:rFonts w:hint="eastAsia"/>
-          <w:lang w:val="en-US" w:eastAsia="zh-CN"/>
-        </w:rPr>
-        <w:t>cd /usr/local/redis</w:t>
-      </w:r>
-    </w:p>
-    <w:p>
-      <w:pPr>
-        <w:rPr>
-          <w:rFonts w:hint="eastAsia"/>
-          <w:lang w:val="en-US" w:eastAsia="zh-CN"/>
-        </w:rPr>
-      </w:pPr>
-      <w:r>
-        <w:rPr>
-          <w:rFonts w:hint="eastAsia"/>
-          <w:lang w:val="en-US" w:eastAsia="zh-CN"/>
-        </w:rPr>
-        <w:t>cp /usr/local/down/redis-3.0.7/utils/redis_init_script /etc/rc.d/init.d/redis #复制脚本到注册表</w:t>
-      </w:r>
-    </w:p>
-    <w:p>
-      <w:pPr>
-        <w:rPr>
-          <w:rFonts w:hint="eastAsia"/>
-          <w:lang w:val="en-US" w:eastAsia="zh-CN"/>
-        </w:rPr>
-      </w:pPr>
-      <w:r>
-        <w:rPr>
-          <w:rFonts w:hint="eastAsia"/>
-          <w:lang w:val="en-US" w:eastAsia="zh-CN"/>
-        </w:rPr>
-        <w:t>mkdir /etc/redis</w:t>
-      </w:r>
-    </w:p>
-    <w:p>
-      <w:pPr>
-        <w:rPr>
-          <w:rFonts w:hint="eastAsia"/>
-          <w:lang w:val="en-US" w:eastAsia="zh-CN"/>
-        </w:rPr>
-      </w:pPr>
-      <w:r>
-        <w:rPr>
-          <w:rFonts w:hint="eastAsia"/>
-          <w:lang w:val="en-US" w:eastAsia="zh-CN"/>
-        </w:rPr>
-        <w:t>cp /usr/local/down/redis-3.0.7  /etc/redis/6379.conf</w:t>
-      </w:r>
-    </w:p>
-    <w:p>
-      <w:pPr>
-        <w:rPr>
-          <w:rFonts w:hint="eastAsia"/>
-          <w:lang w:val="en-US" w:eastAsia="zh-CN"/>
-        </w:rPr>
-      </w:pPr>
-      <w:r>
-        <w:rPr>
-          <w:rFonts w:hint="eastAsia"/>
-          <w:lang w:val="en-US" w:eastAsia="zh-CN"/>
-        </w:rPr>
-        <w:t>#设置密码</w:t>
-      </w:r>
-    </w:p>
-    <w:p>
-      <w:pPr>
-        <w:rPr>
-          <w:rFonts w:hint="eastAsia"/>
-          <w:lang w:val="en-US" w:eastAsia="zh-CN"/>
-        </w:rPr>
-      </w:pPr>
-      <w:r>
-        <w:rPr>
-          <w:rFonts w:hint="eastAsia"/>
-          <w:lang w:val="en-US" w:eastAsia="zh-CN"/>
-        </w:rPr>
-        <w:t>vi /etc/redis/6379.conf</w:t>
-      </w:r>
-    </w:p>
-    <w:p>
-      <w:pPr>
-        <w:rPr>
-          <w:rFonts w:hint="eastAsia"/>
-          <w:lang w:val="en-US" w:eastAsia="zh-CN"/>
-        </w:rPr>
-      </w:pPr>
-      <w:r>
-        <w:rPr>
-          <w:rFonts w:hint="eastAsia" w:ascii="宋体" w:hAnsi="宋体" w:eastAsia="宋体" w:cs="宋体"/>
-          <w:sz w:val="24"/>
-          <w:szCs w:val="24"/>
-          <w:lang w:val="en-US" w:eastAsia="zh-CN"/>
-        </w:rPr>
-        <w:t>#</w:t>
-      </w:r>
-      <w:r>
-        <w:rPr>
-          <w:rFonts w:ascii="宋体" w:hAnsi="宋体" w:eastAsia="宋体" w:cs="宋体"/>
-          <w:sz w:val="24"/>
-          <w:szCs w:val="24"/>
-        </w:rPr>
-        <w:t>requirepass foobared去掉注释，foobared改为自己的密码</w:t>
-      </w:r>
-    </w:p>
-    <w:p>
-      <w:pPr>
-        <w:rPr>
-          <w:rFonts w:hint="eastAsia"/>
-          <w:lang w:val="en-US" w:eastAsia="zh-CN"/>
-        </w:rPr>
-      </w:pPr>
-      <w:r>
-        <w:rPr>
-          <w:rFonts w:hint="eastAsia"/>
-          <w:lang w:val="en-US" w:eastAsia="zh-CN"/>
-        </w:rPr>
-        <w:t>#启动服务</w:t>
-      </w:r>
-    </w:p>
-    <w:p>
-      <w:pPr>
-        <w:rPr>
-          <w:rFonts w:hint="eastAsia"/>
-          <w:lang w:val="en-US" w:eastAsia="zh-CN"/>
-        </w:rPr>
-      </w:pPr>
-      <w:r>
-        <w:rPr>
-          <w:rFonts w:hint="eastAsia"/>
-          <w:lang w:val="en-US" w:eastAsia="zh-CN"/>
-        </w:rPr>
-        <w:t>service redis start</w:t>
-      </w:r>
-    </w:p>
-    <w:p>
-      <w:pPr>
-        <w:rPr>
-          <w:rFonts w:hint="eastAsia"/>
-          <w:lang w:val="en-US" w:eastAsia="zh-CN"/>
-        </w:rPr>
-      </w:pPr>
-      <w:r>
-        <w:rPr>
-          <w:rFonts w:hint="eastAsia"/>
-          <w:lang w:val="en-US" w:eastAsia="zh-CN"/>
-        </w:rPr>
-        <w:t>开启端口 -A INPUT -m state --state NEW -m tcp -p tcp --dport 6379 -j ACCEPT</w:t>
-      </w:r>
-    </w:p>
-    <w:p>
-      <w:pPr>
-        <w:rPr>
-          <w:rFonts w:hint="eastAsia"/>
-          <w:lang w:val="en-US" w:eastAsia="zh-CN"/>
-        </w:rPr>
-      </w:pPr>
-      <w:r>
-        <w:rPr>
-          <w:rFonts w:hint="eastAsia"/>
-          <w:lang w:val="en-US" w:eastAsia="zh-CN"/>
-        </w:rPr>
-        <w:t xml:space="preserve">重新加载防火墙规则 service iptables restart </w:t>
-      </w:r>
-    </w:p>
-    <w:p>
-      <w:pPr>
-        <w:rPr>
-          <w:rFonts w:hint="eastAsia"/>
-          <w:lang w:val="en-US" w:eastAsia="zh-CN"/>
-        </w:rPr>
-      </w:pPr>
-      <w:r>
-        <w:rPr>
-          <w:rFonts w:hint="eastAsia"/>
-          <w:lang w:val="en-US" w:eastAsia="zh-CN"/>
-        </w:rPr>
-        <w:t>#链接redis   redis-cli</w:t>
-      </w:r>
+        <w:t>1.2.1：第三方包通用命令</w:t>
+      </w:r>
+    </w:p>
+    <w:p>
+      <w:pPr>
+        <w:pStyle w:val="5"/>
+        <w:keepNext w:val="0"/>
+        <w:keepLines w:val="0"/>
+        <w:widowControl/>
+        <w:suppressLineNumbers w:val="0"/>
+        <w:pBdr>
+          <w:top w:val="none" w:color="auto" w:sz="0" w:space="0"/>
+          <w:left w:val="none" w:color="auto" w:sz="0" w:space="0"/>
+          <w:bottom w:val="none" w:color="auto" w:sz="0" w:space="0"/>
+          <w:right w:val="none" w:color="auto" w:sz="0" w:space="0"/>
+        </w:pBdr>
+        <w:shd w:val="clear" w:fill="FFFFFF"/>
+        <w:spacing w:before="150" w:beforeAutospacing="0" w:after="150" w:afterAutospacing="0" w:line="435" w:lineRule="atLeast"/>
+        <w:ind w:left="0" w:right="0" w:firstLine="0"/>
+        <w:rPr>
+          <w:rFonts w:hint="eastAsia" w:ascii="微软雅黑" w:hAnsi="微软雅黑" w:eastAsia="微软雅黑" w:cs="微软雅黑"/>
+          <w:b w:val="0"/>
+          <w:i w:val="0"/>
+          <w:caps w:val="0"/>
+          <w:color w:val="333333"/>
+          <w:spacing w:val="0"/>
+          <w:sz w:val="24"/>
+          <w:szCs w:val="24"/>
+        </w:rPr>
+      </w:pPr>
+      <w:r>
+        <w:rPr>
+          <w:rFonts w:hint="eastAsia" w:ascii="微软雅黑" w:hAnsi="微软雅黑" w:eastAsia="微软雅黑" w:cs="微软雅黑"/>
+          <w:b w:val="0"/>
+          <w:i w:val="0"/>
+          <w:caps w:val="0"/>
+          <w:color w:val="333333"/>
+          <w:spacing w:val="0"/>
+          <w:sz w:val="24"/>
+          <w:szCs w:val="24"/>
+          <w:bdr w:val="none" w:color="auto" w:sz="0" w:space="0"/>
+          <w:shd w:val="clear" w:fill="FFFFFF"/>
+        </w:rPr>
+        <w:t>用于linux源码安装软件，一般下载源码包得到文件：xxxx.tgz</w:t>
+      </w:r>
+    </w:p>
+    <w:p>
+      <w:pPr>
+        <w:pStyle w:val="5"/>
+        <w:keepNext w:val="0"/>
+        <w:keepLines w:val="0"/>
+        <w:widowControl/>
+        <w:numPr>
+          <w:ilvl w:val="0"/>
+          <w:numId w:val="1"/>
+        </w:numPr>
+        <w:suppressLineNumbers w:val="0"/>
+        <w:pBdr>
+          <w:top w:val="none" w:color="auto" w:sz="0" w:space="0"/>
+          <w:left w:val="none" w:color="auto" w:sz="0" w:space="0"/>
+          <w:bottom w:val="none" w:color="auto" w:sz="0" w:space="0"/>
+          <w:right w:val="none" w:color="auto" w:sz="0" w:space="0"/>
+        </w:pBdr>
+        <w:shd w:val="clear" w:fill="FFFFFF"/>
+        <w:spacing w:before="150" w:beforeAutospacing="0" w:after="150" w:afterAutospacing="0" w:line="435" w:lineRule="atLeast"/>
+        <w:ind w:left="0" w:right="0" w:firstLine="0"/>
+        <w:rPr>
+          <w:rFonts w:hint="eastAsia" w:ascii="微软雅黑" w:hAnsi="微软雅黑" w:eastAsia="微软雅黑" w:cs="微软雅黑"/>
+          <w:b w:val="0"/>
+          <w:i w:val="0"/>
+          <w:caps w:val="0"/>
+          <w:color w:val="333333"/>
+          <w:spacing w:val="0"/>
+          <w:sz w:val="24"/>
+          <w:szCs w:val="24"/>
+          <w:bdr w:val="none" w:color="auto" w:sz="0" w:space="0"/>
+          <w:shd w:val="clear" w:fill="FFFFFF"/>
+        </w:rPr>
+      </w:pPr>
+      <w:r>
+        <w:rPr>
+          <w:rFonts w:hint="eastAsia" w:ascii="微软雅黑" w:hAnsi="微软雅黑" w:eastAsia="微软雅黑" w:cs="微软雅黑"/>
+          <w:b w:val="0"/>
+          <w:i w:val="0"/>
+          <w:caps w:val="0"/>
+          <w:color w:val="333333"/>
+          <w:spacing w:val="0"/>
+          <w:sz w:val="24"/>
+          <w:szCs w:val="24"/>
+          <w:bdr w:val="none" w:color="auto" w:sz="0" w:space="0"/>
+          <w:shd w:val="clear" w:fill="FFFFFF"/>
+        </w:rPr>
+        <w:t>解包软件  tar zxf xxxx.tgz</w:t>
+      </w:r>
+    </w:p>
+    <w:p>
+      <w:pPr>
+        <w:pStyle w:val="5"/>
+        <w:keepNext w:val="0"/>
+        <w:keepLines w:val="0"/>
+        <w:widowControl/>
+        <w:numPr>
+          <w:ilvl w:val="0"/>
+          <w:numId w:val="1"/>
+        </w:numPr>
+        <w:suppressLineNumbers w:val="0"/>
+        <w:pBdr>
+          <w:top w:val="none" w:color="auto" w:sz="0" w:space="0"/>
+          <w:left w:val="none" w:color="auto" w:sz="0" w:space="0"/>
+          <w:bottom w:val="none" w:color="auto" w:sz="0" w:space="0"/>
+          <w:right w:val="none" w:color="auto" w:sz="0" w:space="0"/>
+        </w:pBdr>
+        <w:shd w:val="clear" w:fill="FFFFFF"/>
+        <w:spacing w:before="150" w:beforeAutospacing="0" w:after="150" w:afterAutospacing="0" w:line="435" w:lineRule="atLeast"/>
+        <w:ind w:left="0" w:leftChars="0" w:right="0" w:firstLine="0" w:firstLineChars="0"/>
+        <w:rPr>
+          <w:rFonts w:hint="eastAsia" w:ascii="微软雅黑" w:hAnsi="微软雅黑" w:eastAsia="微软雅黑" w:cs="微软雅黑"/>
+          <w:b w:val="0"/>
+          <w:i w:val="0"/>
+          <w:caps w:val="0"/>
+          <w:color w:val="333333"/>
+          <w:spacing w:val="0"/>
+          <w:sz w:val="24"/>
+          <w:szCs w:val="24"/>
+          <w:bdr w:val="none" w:color="auto" w:sz="0" w:space="0"/>
+          <w:shd w:val="clear" w:fill="FFFFFF"/>
+        </w:rPr>
+      </w:pPr>
+      <w:r>
+        <w:rPr>
+          <w:rFonts w:hint="eastAsia" w:ascii="微软雅黑" w:hAnsi="微软雅黑" w:eastAsia="微软雅黑" w:cs="微软雅黑"/>
+          <w:b w:val="0"/>
+          <w:i w:val="0"/>
+          <w:caps w:val="0"/>
+          <w:color w:val="333333"/>
+          <w:spacing w:val="0"/>
+          <w:sz w:val="24"/>
+          <w:szCs w:val="24"/>
+          <w:bdr w:val="none" w:color="auto" w:sz="0" w:space="0"/>
+          <w:shd w:val="clear" w:fill="FFFFFF"/>
+        </w:rPr>
+        <w:t>配置 cd xxxx</w:t>
+      </w:r>
+      <w:r>
+        <w:rPr>
+          <w:rFonts w:hint="eastAsia" w:ascii="微软雅黑" w:hAnsi="微软雅黑" w:eastAsia="微软雅黑" w:cs="微软雅黑"/>
+          <w:b w:val="0"/>
+          <w:i w:val="0"/>
+          <w:caps w:val="0"/>
+          <w:color w:val="333333"/>
+          <w:spacing w:val="0"/>
+          <w:sz w:val="24"/>
+          <w:szCs w:val="24"/>
+          <w:bdr w:val="none" w:color="auto" w:sz="0" w:space="0"/>
+          <w:shd w:val="clear" w:fill="FFFFFF"/>
+          <w:lang w:val="en-US" w:eastAsia="zh-CN"/>
+        </w:rPr>
+        <w:t xml:space="preserve">    </w:t>
+      </w:r>
+      <w:r>
+        <w:rPr>
+          <w:rFonts w:hint="eastAsia" w:ascii="微软雅黑" w:hAnsi="微软雅黑" w:eastAsia="微软雅黑" w:cs="微软雅黑"/>
+          <w:b w:val="0"/>
+          <w:i w:val="0"/>
+          <w:caps w:val="0"/>
+          <w:color w:val="333333"/>
+          <w:spacing w:val="0"/>
+          <w:sz w:val="24"/>
+          <w:szCs w:val="24"/>
+          <w:bdr w:val="none" w:color="auto" w:sz="0" w:space="0"/>
+          <w:shd w:val="clear" w:fill="FFFFFF"/>
+        </w:rPr>
+        <w:t>./configure</w:t>
+      </w:r>
+    </w:p>
+    <w:p>
+      <w:pPr>
+        <w:pStyle w:val="5"/>
+        <w:keepNext w:val="0"/>
+        <w:keepLines w:val="0"/>
+        <w:widowControl/>
+        <w:numPr>
+          <w:ilvl w:val="0"/>
+          <w:numId w:val="1"/>
+        </w:numPr>
+        <w:suppressLineNumbers w:val="0"/>
+        <w:pBdr>
+          <w:top w:val="none" w:color="auto" w:sz="0" w:space="0"/>
+          <w:left w:val="none" w:color="auto" w:sz="0" w:space="0"/>
+          <w:bottom w:val="none" w:color="auto" w:sz="0" w:space="0"/>
+          <w:right w:val="none" w:color="auto" w:sz="0" w:space="0"/>
+        </w:pBdr>
+        <w:shd w:val="clear" w:fill="FFFFFF"/>
+        <w:spacing w:before="150" w:beforeAutospacing="0" w:after="150" w:afterAutospacing="0" w:line="435" w:lineRule="atLeast"/>
+        <w:ind w:left="0" w:leftChars="0" w:right="0" w:firstLine="0" w:firstLineChars="0"/>
+        <w:rPr>
+          <w:rFonts w:hint="eastAsia" w:ascii="微软雅黑" w:hAnsi="微软雅黑" w:eastAsia="微软雅黑" w:cs="微软雅黑"/>
+          <w:b w:val="0"/>
+          <w:i w:val="0"/>
+          <w:caps w:val="0"/>
+          <w:color w:val="333333"/>
+          <w:spacing w:val="0"/>
+          <w:sz w:val="24"/>
+          <w:szCs w:val="24"/>
+          <w:bdr w:val="none" w:color="auto" w:sz="0" w:space="0"/>
+          <w:shd w:val="clear" w:fill="FFFFFF"/>
+        </w:rPr>
+      </w:pPr>
+      <w:r>
+        <w:rPr>
+          <w:rFonts w:hint="eastAsia" w:ascii="微软雅黑" w:hAnsi="微软雅黑" w:eastAsia="微软雅黑" w:cs="微软雅黑"/>
+          <w:b w:val="0"/>
+          <w:i w:val="0"/>
+          <w:caps w:val="0"/>
+          <w:color w:val="333333"/>
+          <w:spacing w:val="0"/>
+          <w:sz w:val="24"/>
+          <w:szCs w:val="24"/>
+          <w:bdr w:val="none" w:color="auto" w:sz="0" w:space="0"/>
+          <w:shd w:val="clear" w:fill="FFFFFF"/>
+          <w:lang w:eastAsia="zh-CN"/>
+        </w:rPr>
+        <w:t>编译</w:t>
+      </w:r>
+      <w:r>
+        <w:rPr>
+          <w:rFonts w:hint="eastAsia" w:ascii="微软雅黑" w:hAnsi="微软雅黑" w:eastAsia="微软雅黑" w:cs="微软雅黑"/>
+          <w:b w:val="0"/>
+          <w:i w:val="0"/>
+          <w:caps w:val="0"/>
+          <w:color w:val="333333"/>
+          <w:spacing w:val="0"/>
+          <w:sz w:val="24"/>
+          <w:szCs w:val="24"/>
+          <w:bdr w:val="none" w:color="auto" w:sz="0" w:space="0"/>
+          <w:shd w:val="clear" w:fill="FFFFFF"/>
+          <w:lang w:val="en-US" w:eastAsia="zh-CN"/>
+        </w:rPr>
+        <w:t xml:space="preserve"> make</w:t>
+      </w:r>
+    </w:p>
+    <w:p>
+      <w:pPr>
+        <w:pStyle w:val="5"/>
+        <w:keepNext w:val="0"/>
+        <w:keepLines w:val="0"/>
+        <w:widowControl/>
+        <w:numPr>
+          <w:ilvl w:val="0"/>
+          <w:numId w:val="1"/>
+        </w:numPr>
+        <w:suppressLineNumbers w:val="0"/>
+        <w:pBdr>
+          <w:top w:val="none" w:color="auto" w:sz="0" w:space="0"/>
+          <w:left w:val="none" w:color="auto" w:sz="0" w:space="0"/>
+          <w:bottom w:val="none" w:color="auto" w:sz="0" w:space="0"/>
+          <w:right w:val="none" w:color="auto" w:sz="0" w:space="0"/>
+        </w:pBdr>
+        <w:shd w:val="clear" w:fill="FFFFFF"/>
+        <w:spacing w:before="150" w:beforeAutospacing="0" w:after="150" w:afterAutospacing="0" w:line="435" w:lineRule="atLeast"/>
+        <w:ind w:left="0" w:leftChars="0" w:right="0" w:firstLine="0" w:firstLineChars="0"/>
+        <w:rPr>
+          <w:rFonts w:hint="eastAsia" w:ascii="微软雅黑" w:hAnsi="微软雅黑" w:eastAsia="微软雅黑" w:cs="微软雅黑"/>
+          <w:b w:val="0"/>
+          <w:i w:val="0"/>
+          <w:caps w:val="0"/>
+          <w:color w:val="333333"/>
+          <w:spacing w:val="0"/>
+          <w:sz w:val="24"/>
+          <w:szCs w:val="24"/>
+          <w:bdr w:val="none" w:color="auto" w:sz="0" w:space="0"/>
+          <w:shd w:val="clear" w:fill="FFFFFF"/>
+        </w:rPr>
+      </w:pPr>
+      <w:r>
+        <w:rPr>
+          <w:rFonts w:hint="eastAsia" w:ascii="微软雅黑" w:hAnsi="微软雅黑" w:eastAsia="微软雅黑" w:cs="微软雅黑"/>
+          <w:b w:val="0"/>
+          <w:i w:val="0"/>
+          <w:caps w:val="0"/>
+          <w:color w:val="333333"/>
+          <w:spacing w:val="0"/>
+          <w:sz w:val="24"/>
+          <w:szCs w:val="24"/>
+          <w:bdr w:val="none" w:color="auto" w:sz="0" w:space="0"/>
+          <w:shd w:val="clear" w:fill="FFFFFF"/>
+          <w:lang w:eastAsia="zh-CN"/>
+        </w:rPr>
+        <w:t>安装</w:t>
+      </w:r>
+      <w:r>
+        <w:rPr>
+          <w:rFonts w:hint="eastAsia" w:ascii="微软雅黑" w:hAnsi="微软雅黑" w:eastAsia="微软雅黑" w:cs="微软雅黑"/>
+          <w:b w:val="0"/>
+          <w:i w:val="0"/>
+          <w:caps w:val="0"/>
+          <w:color w:val="333333"/>
+          <w:spacing w:val="0"/>
+          <w:sz w:val="24"/>
+          <w:szCs w:val="24"/>
+          <w:bdr w:val="none" w:color="auto" w:sz="0" w:space="0"/>
+          <w:shd w:val="clear" w:fill="FFFFFF"/>
+          <w:lang w:val="en-US" w:eastAsia="zh-CN"/>
+        </w:rPr>
+        <w:t xml:space="preserve"> make install</w:t>
+      </w:r>
+    </w:p>
+    <w:p>
+      <w:pPr>
+        <w:pStyle w:val="5"/>
+        <w:keepNext w:val="0"/>
+        <w:keepLines w:val="0"/>
+        <w:widowControl/>
+        <w:suppressLineNumbers w:val="0"/>
+        <w:pBdr>
+          <w:top w:val="none" w:color="auto" w:sz="0" w:space="0"/>
+          <w:left w:val="none" w:color="auto" w:sz="0" w:space="0"/>
+          <w:bottom w:val="none" w:color="auto" w:sz="0" w:space="0"/>
+          <w:right w:val="none" w:color="auto" w:sz="0" w:space="0"/>
+        </w:pBdr>
+        <w:shd w:val="clear" w:fill="FFFFFF"/>
+        <w:spacing w:before="150" w:beforeAutospacing="0" w:after="150" w:afterAutospacing="0" w:line="435" w:lineRule="atLeast"/>
+        <w:ind w:left="0" w:right="0" w:firstLine="0"/>
+        <w:rPr>
+          <w:rFonts w:hint="eastAsia" w:ascii="微软雅黑" w:hAnsi="微软雅黑" w:eastAsia="微软雅黑" w:cs="微软雅黑"/>
+          <w:b w:val="0"/>
+          <w:i w:val="0"/>
+          <w:caps w:val="0"/>
+          <w:color w:val="333333"/>
+          <w:spacing w:val="0"/>
+          <w:sz w:val="24"/>
+          <w:szCs w:val="24"/>
+          <w:bdr w:val="none" w:color="auto" w:sz="0" w:space="0"/>
+          <w:shd w:val="clear" w:fill="FFFFFF"/>
+        </w:rPr>
+      </w:pPr>
+      <w:r>
+        <w:rPr>
+          <w:rFonts w:hint="eastAsia" w:ascii="微软雅黑" w:hAnsi="微软雅黑" w:eastAsia="微软雅黑" w:cs="微软雅黑"/>
+          <w:b w:val="0"/>
+          <w:i w:val="0"/>
+          <w:caps w:val="0"/>
+          <w:color w:val="333333"/>
+          <w:spacing w:val="0"/>
+          <w:sz w:val="24"/>
+          <w:szCs w:val="24"/>
+          <w:bdr w:val="none" w:color="auto" w:sz="0" w:space="0"/>
+          <w:shd w:val="clear" w:fill="FFFFFF"/>
+          <w:lang w:val="en-US" w:eastAsia="zh-CN"/>
+        </w:rPr>
+        <w:t>5、</w:t>
+      </w:r>
+      <w:r>
+        <w:rPr>
+          <w:rFonts w:hint="eastAsia" w:ascii="微软雅黑" w:hAnsi="微软雅黑" w:eastAsia="微软雅黑" w:cs="微软雅黑"/>
+          <w:b w:val="0"/>
+          <w:i w:val="0"/>
+          <w:caps w:val="0"/>
+          <w:color w:val="333333"/>
+          <w:spacing w:val="0"/>
+          <w:sz w:val="24"/>
+          <w:szCs w:val="24"/>
+          <w:bdr w:val="none" w:color="auto" w:sz="0" w:space="0"/>
+          <w:shd w:val="clear" w:fill="FFFFFF"/>
+          <w:lang w:eastAsia="zh-CN"/>
+        </w:rPr>
+        <w:t>卸载</w:t>
+      </w:r>
+      <w:r>
+        <w:rPr>
+          <w:rFonts w:hint="eastAsia" w:ascii="微软雅黑" w:hAnsi="微软雅黑" w:eastAsia="微软雅黑" w:cs="微软雅黑"/>
+          <w:b w:val="0"/>
+          <w:i w:val="0"/>
+          <w:caps w:val="0"/>
+          <w:color w:val="333333"/>
+          <w:spacing w:val="0"/>
+          <w:sz w:val="24"/>
+          <w:szCs w:val="24"/>
+          <w:bdr w:val="none" w:color="auto" w:sz="0" w:space="0"/>
+          <w:shd w:val="clear" w:fill="FFFFFF"/>
+          <w:lang w:val="en-US" w:eastAsia="zh-CN"/>
+        </w:rPr>
+        <w:t xml:space="preserve"> make </w:t>
+      </w:r>
+      <w:r>
+        <w:rPr>
+          <w:rFonts w:hint="eastAsia" w:ascii="微软雅黑" w:hAnsi="微软雅黑" w:eastAsia="微软雅黑" w:cs="微软雅黑"/>
+          <w:b w:val="0"/>
+          <w:i w:val="0"/>
+          <w:caps w:val="0"/>
+          <w:color w:val="333333"/>
+          <w:spacing w:val="0"/>
+          <w:sz w:val="24"/>
+          <w:szCs w:val="24"/>
+          <w:bdr w:val="none" w:color="auto" w:sz="0" w:space="0"/>
+          <w:shd w:val="clear" w:fill="FFFFFF"/>
+        </w:rPr>
+        <w:t>uninstall</w:t>
+      </w:r>
+    </w:p>
+    <w:p>
+      <w:pPr>
+        <w:rPr>
+          <w:rFonts w:hint="eastAsia"/>
+          <w:lang w:val="en-US" w:eastAsia="zh-CN"/>
+        </w:rPr>
+      </w:pPr>
     </w:p>
     <w:p>
       <w:pPr>
@@ -2939,7 +3232,7 @@
       </w:pPr>
       <w:r>
         <w:rPr>
-          <w:rStyle w:val="6"/>
+          <w:rStyle w:val="7"/>
           <w:rFonts w:ascii="宋体" w:hAnsi="宋体" w:eastAsia="宋体" w:cs="宋体"/>
           <w:sz w:val="24"/>
           <w:szCs w:val="24"/>
@@ -3025,17 +3318,17 @@
       <w:pPr>
         <w:numPr>
           <w:ilvl w:val="0"/>
-          <w:numId w:val="1"/>
-        </w:numPr>
-        <w:rPr>
-          <w:rFonts w:ascii="宋体" w:hAnsi="宋体" w:eastAsia="宋体" w:cs="宋体"/>
-          <w:sz w:val="24"/>
-          <w:szCs w:val="24"/>
-        </w:rPr>
-      </w:pPr>
-      <w:r>
-        <w:rPr>
-          <w:rStyle w:val="6"/>
+          <w:numId w:val="2"/>
+        </w:numPr>
+        <w:rPr>
+          <w:rFonts w:ascii="宋体" w:hAnsi="宋体" w:eastAsia="宋体" w:cs="宋体"/>
+          <w:sz w:val="24"/>
+          <w:szCs w:val="24"/>
+        </w:rPr>
+      </w:pPr>
+      <w:r>
+        <w:rPr>
+          <w:rStyle w:val="7"/>
           <w:rFonts w:ascii="宋体" w:hAnsi="宋体" w:eastAsia="宋体" w:cs="宋体"/>
           <w:sz w:val="24"/>
           <w:szCs w:val="24"/>
@@ -5543,6 +5836,287 @@
     </w:p>
     <w:p>
       <w:pPr>
+        <w:pStyle w:val="3"/>
+        <w:rPr>
+          <w:rFonts w:hint="eastAsia"/>
+          <w:lang w:val="en-US" w:eastAsia="zh-CN"/>
+        </w:rPr>
+      </w:pPr>
+      <w:r>
+        <w:rPr>
+          <w:rFonts w:hint="eastAsia"/>
+          <w:lang w:val="en-US" w:eastAsia="zh-CN"/>
+        </w:rPr>
+        <w:t>6.1:redis安装</w:t>
+      </w:r>
+    </w:p>
+    <w:p>
+      <w:pPr>
+        <w:rPr>
+          <w:rFonts w:hint="eastAsia"/>
+          <w:lang w:val="en-US" w:eastAsia="zh-CN"/>
+        </w:rPr>
+      </w:pPr>
+      <w:r>
+        <w:rPr>
+          <w:rFonts w:hint="eastAsia"/>
+          <w:lang w:val="en-US" w:eastAsia="zh-CN"/>
+        </w:rPr>
+        <w:t>cd usr/local/down/</w:t>
+      </w:r>
+    </w:p>
+    <w:p>
+      <w:pPr>
+        <w:rPr>
+          <w:rFonts w:hint="eastAsia"/>
+          <w:lang w:val="en-US" w:eastAsia="zh-CN"/>
+        </w:rPr>
+      </w:pPr>
+      <w:r>
+        <w:rPr>
+          <w:rFonts w:hint="eastAsia"/>
+          <w:lang w:val="en-US" w:eastAsia="zh-CN"/>
+        </w:rPr>
+        <w:t>wget http://download.redis.io/releases/redis-3.0.7.tar.gz  #下载tar.gz文件到当目录</w:t>
+      </w:r>
+    </w:p>
+    <w:p>
+      <w:pPr>
+        <w:rPr>
+          <w:rFonts w:hint="eastAsia"/>
+          <w:lang w:val="en-US" w:eastAsia="zh-CN"/>
+        </w:rPr>
+      </w:pPr>
+      <w:r>
+        <w:rPr>
+          <w:rFonts w:hint="eastAsia"/>
+          <w:lang w:val="en-US" w:eastAsia="zh-CN"/>
+        </w:rPr>
+        <w:t>tar xzf redis-3.0.7.tar.gz</w:t>
+      </w:r>
+    </w:p>
+    <w:p>
+      <w:pPr>
+        <w:rPr>
+          <w:rFonts w:hint="eastAsia"/>
+          <w:lang w:val="en-US" w:eastAsia="zh-CN"/>
+        </w:rPr>
+      </w:pPr>
+      <w:r>
+        <w:rPr>
+          <w:rFonts w:hint="eastAsia"/>
+          <w:lang w:val="en-US" w:eastAsia="zh-CN"/>
+        </w:rPr>
+        <w:t>yum install gcc</w:t>
+      </w:r>
+    </w:p>
+    <w:p>
+      <w:pPr>
+        <w:rPr>
+          <w:rFonts w:hint="eastAsia"/>
+          <w:lang w:val="en-US" w:eastAsia="zh-CN"/>
+        </w:rPr>
+      </w:pPr>
+      <w:r>
+        <w:rPr>
+          <w:rFonts w:hint="eastAsia"/>
+          <w:lang w:val="en-US" w:eastAsia="zh-CN"/>
+        </w:rPr>
+        <w:t>make PREFIX=/uer/local/redis install &amp;&amp;　make　#安装到指定目录</w:t>
+      </w:r>
+    </w:p>
+    <w:p>
+      <w:pPr>
+        <w:rPr>
+          <w:rFonts w:hint="eastAsia"/>
+          <w:lang w:val="en-US" w:eastAsia="zh-CN"/>
+        </w:rPr>
+      </w:pPr>
+      <w:r>
+        <w:rPr>
+          <w:rFonts w:hint="eastAsia"/>
+          <w:lang w:val="en-US" w:eastAsia="zh-CN"/>
+        </w:rPr>
+        <w:t>cd /usr/local/redis</w:t>
+      </w:r>
+    </w:p>
+    <w:p>
+      <w:pPr>
+        <w:rPr>
+          <w:rFonts w:hint="eastAsia"/>
+          <w:lang w:val="en-US" w:eastAsia="zh-CN"/>
+        </w:rPr>
+      </w:pPr>
+      <w:r>
+        <w:rPr>
+          <w:rFonts w:hint="eastAsia"/>
+          <w:lang w:val="en-US" w:eastAsia="zh-CN"/>
+        </w:rPr>
+        <w:t>cp /usr/local/down/redis-3.0.7/utils/redis_init_script /etc/rc.d/init.d/redis #复制脚本到注册表</w:t>
+      </w:r>
+    </w:p>
+    <w:p>
+      <w:pPr>
+        <w:rPr>
+          <w:rFonts w:hint="eastAsia"/>
+          <w:lang w:val="en-US" w:eastAsia="zh-CN"/>
+        </w:rPr>
+      </w:pPr>
+      <w:r>
+        <w:rPr>
+          <w:rFonts w:hint="eastAsia"/>
+          <w:lang w:val="en-US" w:eastAsia="zh-CN"/>
+        </w:rPr>
+        <w:t>mkdir /etc/redis</w:t>
+      </w:r>
+    </w:p>
+    <w:p>
+      <w:pPr>
+        <w:rPr>
+          <w:rFonts w:hint="eastAsia"/>
+          <w:lang w:val="en-US" w:eastAsia="zh-CN"/>
+        </w:rPr>
+      </w:pPr>
+      <w:r>
+        <w:rPr>
+          <w:rFonts w:hint="eastAsia"/>
+          <w:lang w:val="en-US" w:eastAsia="zh-CN"/>
+        </w:rPr>
+        <w:t>cp /usr/local/down/redis-3.0.7  /etc/redis/6379.conf</w:t>
+      </w:r>
+    </w:p>
+    <w:p>
+      <w:pPr>
+        <w:rPr>
+          <w:rFonts w:hint="eastAsia"/>
+          <w:lang w:val="en-US" w:eastAsia="zh-CN"/>
+        </w:rPr>
+      </w:pPr>
+      <w:r>
+        <w:rPr>
+          <w:rFonts w:hint="eastAsia"/>
+          <w:lang w:val="en-US" w:eastAsia="zh-CN"/>
+        </w:rPr>
+        <w:t>#设置密码</w:t>
+      </w:r>
+    </w:p>
+    <w:p>
+      <w:pPr>
+        <w:rPr>
+          <w:rFonts w:hint="eastAsia"/>
+          <w:lang w:val="en-US" w:eastAsia="zh-CN"/>
+        </w:rPr>
+      </w:pPr>
+      <w:r>
+        <w:rPr>
+          <w:rFonts w:hint="eastAsia"/>
+          <w:lang w:val="en-US" w:eastAsia="zh-CN"/>
+        </w:rPr>
+        <w:t>vi /etc/redis/6379.conf</w:t>
+      </w:r>
+    </w:p>
+    <w:p>
+      <w:pPr>
+        <w:rPr>
+          <w:rFonts w:hint="eastAsia"/>
+          <w:lang w:val="en-US" w:eastAsia="zh-CN"/>
+        </w:rPr>
+      </w:pPr>
+      <w:r>
+        <w:rPr>
+          <w:rFonts w:hint="eastAsia" w:ascii="宋体" w:hAnsi="宋体" w:eastAsia="宋体" w:cs="宋体"/>
+          <w:sz w:val="24"/>
+          <w:szCs w:val="24"/>
+          <w:lang w:val="en-US" w:eastAsia="zh-CN"/>
+        </w:rPr>
+        <w:t>#</w:t>
+      </w:r>
+      <w:r>
+        <w:rPr>
+          <w:rFonts w:ascii="宋体" w:hAnsi="宋体" w:eastAsia="宋体" w:cs="宋体"/>
+          <w:sz w:val="24"/>
+          <w:szCs w:val="24"/>
+        </w:rPr>
+        <w:t>requirepass foobared去掉注释，foobared改为自己的密码</w:t>
+      </w:r>
+    </w:p>
+    <w:p>
+      <w:pPr>
+        <w:rPr>
+          <w:rFonts w:hint="eastAsia"/>
+          <w:lang w:val="en-US" w:eastAsia="zh-CN"/>
+        </w:rPr>
+      </w:pPr>
+      <w:r>
+        <w:rPr>
+          <w:rFonts w:hint="eastAsia"/>
+          <w:lang w:val="en-US" w:eastAsia="zh-CN"/>
+        </w:rPr>
+        <w:t>#启动服务</w:t>
+      </w:r>
+    </w:p>
+    <w:p>
+      <w:pPr>
+        <w:rPr>
+          <w:rFonts w:hint="eastAsia"/>
+          <w:lang w:val="en-US" w:eastAsia="zh-CN"/>
+        </w:rPr>
+      </w:pPr>
+      <w:r>
+        <w:rPr>
+          <w:rFonts w:hint="eastAsia"/>
+          <w:lang w:val="en-US" w:eastAsia="zh-CN"/>
+        </w:rPr>
+        <w:t>service redis start</w:t>
+      </w:r>
+    </w:p>
+    <w:p>
+      <w:pPr>
+        <w:rPr>
+          <w:rFonts w:hint="eastAsia"/>
+          <w:lang w:val="en-US" w:eastAsia="zh-CN"/>
+        </w:rPr>
+      </w:pPr>
+      <w:r>
+        <w:rPr>
+          <w:rFonts w:hint="eastAsia"/>
+          <w:lang w:val="en-US" w:eastAsia="zh-CN"/>
+        </w:rPr>
+        <w:t>开启端口 -A INPUT -m state --state NEW -m tcp -p tcp --dport 6379 -j ACCEPT</w:t>
+      </w:r>
+    </w:p>
+    <w:p>
+      <w:pPr>
+        <w:rPr>
+          <w:rFonts w:hint="eastAsia"/>
+          <w:lang w:val="en-US" w:eastAsia="zh-CN"/>
+        </w:rPr>
+      </w:pPr>
+      <w:r>
+        <w:rPr>
+          <w:rFonts w:hint="eastAsia"/>
+          <w:lang w:val="en-US" w:eastAsia="zh-CN"/>
+        </w:rPr>
+        <w:t xml:space="preserve">重新加载防火墙规则 service iptables restart </w:t>
+      </w:r>
+    </w:p>
+    <w:p>
+      <w:pPr>
+        <w:rPr>
+          <w:rFonts w:hint="eastAsia"/>
+          <w:lang w:val="en-US" w:eastAsia="zh-CN"/>
+        </w:rPr>
+      </w:pPr>
+      <w:r>
+        <w:rPr>
+          <w:rFonts w:hint="eastAsia"/>
+          <w:lang w:val="en-US" w:eastAsia="zh-CN"/>
+        </w:rPr>
+        <w:t>#链接redis   redis-cli</w:t>
+      </w:r>
+    </w:p>
+    <w:p>
+      <w:pPr>
         <w:rPr>
           <w:rFonts w:hint="eastAsia"/>
           <w:lang w:val="en-US" w:eastAsia="zh-CN"/>
@@ -5586,136 +6160,661 @@
           <w:rFonts w:hint="eastAsia"/>
           <w:lang w:val="en-US" w:eastAsia="zh-CN"/>
         </w:rPr>
-        <w:t>7.1安装nginx:</w:t>
-      </w:r>
-      <w:bookmarkStart w:id="7" w:name="_GoBack"/>
+        <w:t>7.1：安装nginx:</w:t>
+      </w:r>
+    </w:p>
+    <w:p>
+      <w:pPr>
+        <w:rPr>
+          <w:rFonts w:hint="eastAsia"/>
+          <w:lang w:val="en-US" w:eastAsia="zh-CN"/>
+        </w:rPr>
+      </w:pPr>
+      <w:r>
+        <w:rPr>
+          <w:rFonts w:hint="eastAsia"/>
+          <w:lang w:val="en-US" w:eastAsia="zh-CN"/>
+        </w:rPr>
+        <w:t>官网路径：nginx.org/download/nginx-1.10.2.tar.gz</w:t>
+      </w:r>
+    </w:p>
+    <w:p>
+      <w:pPr>
+        <w:rPr>
+          <w:rFonts w:hint="eastAsia"/>
+          <w:lang w:val="en-US" w:eastAsia="zh-CN"/>
+        </w:rPr>
+      </w:pPr>
+      <w:r>
+        <w:rPr>
+          <w:rFonts w:hint="eastAsia"/>
+          <w:lang w:val="en-US" w:eastAsia="zh-CN"/>
+        </w:rPr>
+        <w:t>cd /usr/local/download</w:t>
+      </w:r>
+    </w:p>
+    <w:p>
+      <w:pPr>
+        <w:rPr>
+          <w:rFonts w:hint="eastAsia"/>
+          <w:lang w:val="en-US" w:eastAsia="zh-CN"/>
+        </w:rPr>
+      </w:pPr>
+    </w:p>
+    <w:p>
+      <w:pPr>
+        <w:rPr>
+          <w:rFonts w:hint="eastAsia"/>
+          <w:lang w:val="en-US" w:eastAsia="zh-CN"/>
+        </w:rPr>
+      </w:pPr>
+      <w:r>
+        <w:rPr>
+          <w:rFonts w:hint="eastAsia"/>
+          <w:lang w:val="en-US" w:eastAsia="zh-CN"/>
+        </w:rPr>
+        <w:t>#安装c++环境</w:t>
+      </w:r>
+    </w:p>
+    <w:p>
+      <w:pPr>
+        <w:pStyle w:val="5"/>
+        <w:keepNext w:val="0"/>
+        <w:keepLines w:val="0"/>
+        <w:widowControl/>
+        <w:suppressLineNumbers w:val="0"/>
+        <w:pBdr>
+          <w:top w:val="none" w:color="auto" w:sz="0" w:space="0"/>
+          <w:left w:val="none" w:color="auto" w:sz="0" w:space="0"/>
+          <w:bottom w:val="none" w:color="auto" w:sz="0" w:space="0"/>
+          <w:right w:val="none" w:color="auto" w:sz="0" w:space="0"/>
+        </w:pBdr>
+        <w:shd w:val="clear" w:fill="FFFFFF"/>
+        <w:spacing w:before="0" w:beforeAutospacing="0" w:after="0" w:afterAutospacing="0"/>
+        <w:ind w:left="0" w:right="0" w:firstLine="0"/>
+        <w:rPr>
+          <w:rFonts w:hint="eastAsia"/>
+          <w:lang w:val="en-US" w:eastAsia="zh-CN"/>
+        </w:rPr>
+      </w:pPr>
+      <w:r>
+        <w:rPr>
+          <w:b w:val="0"/>
+          <w:i w:val="0"/>
+          <w:caps w:val="0"/>
+          <w:color w:val="000000" w:themeColor="text1"/>
+          <w:spacing w:val="0"/>
+          <w:sz w:val="21"/>
+          <w:szCs w:val="21"/>
+          <w:shd w:val="clear" w:fill="FFFFFF"/>
+          <w14:textFill>
+            <w14:solidFill>
+              <w14:schemeClr w14:val="tx1"/>
+            </w14:solidFill>
+          </w14:textFill>
+        </w:rPr>
+        <w:t>yum install -y gcc gcc-c++</w:t>
+      </w:r>
+    </w:p>
+    <w:p>
+      <w:pPr>
+        <w:rPr>
+          <w:rFonts w:hint="eastAsia"/>
+          <w:lang w:val="en-US" w:eastAsia="zh-CN"/>
+        </w:rPr>
+      </w:pPr>
+    </w:p>
+    <w:p>
+      <w:pPr>
+        <w:rPr>
+          <w:rFonts w:hint="eastAsia"/>
+          <w:lang w:val="en-US" w:eastAsia="zh-CN"/>
+        </w:rPr>
+      </w:pPr>
+      <w:r>
+        <w:rPr>
+          <w:rFonts w:hint="eastAsia"/>
+          <w:lang w:val="en-US" w:eastAsia="zh-CN"/>
+        </w:rPr>
+        <w:t>#安装pcre库</w:t>
+      </w:r>
+    </w:p>
+    <w:p>
+      <w:pPr>
+        <w:rPr>
+          <w:rFonts w:hint="eastAsia"/>
+          <w:lang w:val="en-US" w:eastAsia="zh-CN"/>
+        </w:rPr>
+      </w:pPr>
+      <w:r>
+        <w:rPr>
+          <w:rFonts w:hint="eastAsia"/>
+          <w:lang w:val="en-US" w:eastAsia="zh-CN"/>
+        </w:rPr>
+        <w:t>wget http://nchc.dl.sourceforge.net/project/pcre/pcre/8.39/pcre-8.39.tar.gz</w:t>
+      </w:r>
+    </w:p>
+    <w:p>
+      <w:pPr>
+        <w:rPr>
+          <w:rFonts w:hint="eastAsia"/>
+          <w:lang w:val="en-US" w:eastAsia="zh-CN"/>
+        </w:rPr>
+      </w:pPr>
+      <w:r>
+        <w:rPr>
+          <w:rFonts w:hint="eastAsia"/>
+          <w:lang w:val="en-US" w:eastAsia="zh-CN"/>
+        </w:rPr>
+        <w:t>tar -xvf ...</w:t>
+      </w:r>
+    </w:p>
+    <w:p>
+      <w:pPr>
+        <w:rPr>
+          <w:rFonts w:hint="eastAsia"/>
+          <w:lang w:val="en-US" w:eastAsia="zh-CN"/>
+        </w:rPr>
+      </w:pPr>
+      <w:r>
+        <w:rPr>
+          <w:rFonts w:hint="eastAsia"/>
+          <w:lang w:val="en-US" w:eastAsia="zh-CN"/>
+        </w:rPr>
+        <w:t>./configure</w:t>
+      </w:r>
+    </w:p>
+    <w:p>
+      <w:pPr>
+        <w:rPr>
+          <w:rFonts w:hint="eastAsia"/>
+          <w:lang w:val="en-US" w:eastAsia="zh-CN"/>
+        </w:rPr>
+      </w:pPr>
+      <w:r>
+        <w:rPr>
+          <w:rFonts w:hint="eastAsia"/>
+          <w:lang w:val="en-US" w:eastAsia="zh-CN"/>
+        </w:rPr>
+        <w:t>make &amp;&amp; make install</w:t>
+      </w:r>
+    </w:p>
+    <w:p>
+      <w:pPr>
+        <w:rPr>
+          <w:rFonts w:hint="eastAsia"/>
+          <w:lang w:val="en-US" w:eastAsia="zh-CN"/>
+        </w:rPr>
+      </w:pPr>
+    </w:p>
+    <w:p>
+      <w:pPr>
+        <w:rPr>
+          <w:rFonts w:hint="eastAsia"/>
+          <w:lang w:val="en-US" w:eastAsia="zh-CN"/>
+        </w:rPr>
+      </w:pPr>
+      <w:r>
+        <w:rPr>
+          <w:rFonts w:hint="eastAsia"/>
+          <w:lang w:val="en-US" w:eastAsia="zh-CN"/>
+        </w:rPr>
+        <w:t>#安装zlib库</w:t>
+      </w:r>
+    </w:p>
+    <w:p>
+      <w:pPr>
+        <w:rPr>
+          <w:rFonts w:hint="eastAsia"/>
+          <w:lang w:val="en-US" w:eastAsia="zh-CN"/>
+        </w:rPr>
+      </w:pPr>
+      <w:r>
+        <w:rPr>
+          <w:rFonts w:hint="eastAsia"/>
+          <w:lang w:val="en-US" w:eastAsia="zh-CN"/>
+        </w:rPr>
+        <w:t xml:space="preserve">wget </w:t>
+      </w:r>
+      <w:r>
+        <w:rPr>
+          <w:rFonts w:hint="eastAsia"/>
+          <w:lang w:val="en-US" w:eastAsia="zh-CN"/>
+        </w:rPr>
+        <w:fldChar w:fldCharType="begin"/>
+      </w:r>
+      <w:r>
+        <w:rPr>
+          <w:rFonts w:hint="eastAsia"/>
+          <w:lang w:val="en-US" w:eastAsia="zh-CN"/>
+        </w:rPr>
+        <w:instrText xml:space="preserve"> HYPERLINK "http://zlib.net/zlib-1.2.8.tar.gz" </w:instrText>
+      </w:r>
+      <w:r>
+        <w:rPr>
+          <w:rFonts w:hint="eastAsia"/>
+          <w:lang w:val="en-US" w:eastAsia="zh-CN"/>
+        </w:rPr>
+        <w:fldChar w:fldCharType="separate"/>
+      </w:r>
+      <w:r>
+        <w:rPr>
+          <w:rStyle w:val="8"/>
+          <w:rFonts w:hint="eastAsia"/>
+          <w:lang w:val="en-US" w:eastAsia="zh-CN"/>
+        </w:rPr>
+        <w:t>http://zlib.net/zlib-1.2.8.tar.gz</w:t>
+      </w:r>
+      <w:r>
+        <w:rPr>
+          <w:rFonts w:hint="eastAsia"/>
+          <w:lang w:val="en-US" w:eastAsia="zh-CN"/>
+        </w:rPr>
+        <w:fldChar w:fldCharType="end"/>
+      </w:r>
+    </w:p>
+    <w:p>
+      <w:pPr>
+        <w:rPr>
+          <w:rFonts w:hint="eastAsia"/>
+          <w:lang w:val="en-US" w:eastAsia="zh-CN"/>
+        </w:rPr>
+      </w:pPr>
+      <w:r>
+        <w:rPr>
+          <w:rFonts w:hint="eastAsia"/>
+          <w:lang w:val="en-US" w:eastAsia="zh-CN"/>
+        </w:rPr>
+        <w:t>tar -xvf ...</w:t>
+      </w:r>
+    </w:p>
+    <w:p>
+      <w:pPr>
+        <w:rPr>
+          <w:rFonts w:hint="eastAsia"/>
+          <w:lang w:val="en-US" w:eastAsia="zh-CN"/>
+        </w:rPr>
+      </w:pPr>
+      <w:r>
+        <w:rPr>
+          <w:rFonts w:hint="eastAsia"/>
+          <w:lang w:val="en-US" w:eastAsia="zh-CN"/>
+        </w:rPr>
+        <w:t>./configure</w:t>
+      </w:r>
+    </w:p>
+    <w:p>
+      <w:pPr>
+        <w:rPr>
+          <w:rFonts w:hint="eastAsia"/>
+          <w:lang w:val="en-US" w:eastAsia="zh-CN"/>
+        </w:rPr>
+      </w:pPr>
+      <w:r>
+        <w:rPr>
+          <w:rFonts w:hint="eastAsia"/>
+          <w:lang w:val="en-US" w:eastAsia="zh-CN"/>
+        </w:rPr>
+        <w:t>make &amp;&amp; make install</w:t>
+      </w:r>
+    </w:p>
+    <w:p>
+      <w:pPr>
+        <w:rPr>
+          <w:rFonts w:hint="eastAsia"/>
+          <w:lang w:val="en-US" w:eastAsia="zh-CN"/>
+        </w:rPr>
+      </w:pPr>
+    </w:p>
+    <w:p>
+      <w:pPr>
+        <w:rPr>
+          <w:rFonts w:hint="eastAsia"/>
+          <w:lang w:val="en-US" w:eastAsia="zh-CN"/>
+        </w:rPr>
+      </w:pPr>
+      <w:r>
+        <w:rPr>
+          <w:rFonts w:hint="eastAsia"/>
+          <w:lang w:val="en-US" w:eastAsia="zh-CN"/>
+        </w:rPr>
+        <w:t>#安装openSSL</w:t>
+      </w:r>
+    </w:p>
+    <w:p>
+      <w:pPr>
+        <w:rPr>
+          <w:rFonts w:hint="eastAsia"/>
+          <w:lang w:val="en-US" w:eastAsia="zh-CN"/>
+        </w:rPr>
+      </w:pPr>
+      <w:r>
+        <w:rPr>
+          <w:rFonts w:hint="eastAsia"/>
+          <w:lang w:val="en-US" w:eastAsia="zh-CN"/>
+        </w:rPr>
+        <w:t xml:space="preserve">wget https://www.openssl.org/source/openssl-1.1.0c.tar.gz </w:t>
+      </w:r>
+    </w:p>
+    <w:p>
+      <w:pPr>
+        <w:rPr>
+          <w:rFonts w:hint="eastAsia"/>
+          <w:lang w:val="en-US" w:eastAsia="zh-CN"/>
+        </w:rPr>
+      </w:pPr>
+      <w:r>
+        <w:rPr>
+          <w:rFonts w:hint="eastAsia"/>
+          <w:lang w:val="en-US" w:eastAsia="zh-CN"/>
+        </w:rPr>
+        <w:t>...</w:t>
+      </w:r>
+    </w:p>
+    <w:p>
+      <w:pPr>
+        <w:rPr>
+          <w:rFonts w:hint="eastAsia"/>
+          <w:lang w:val="en-US" w:eastAsia="zh-CN"/>
+        </w:rPr>
+      </w:pPr>
+    </w:p>
+    <w:p>
+      <w:pPr>
+        <w:rPr>
+          <w:rFonts w:hint="eastAsia"/>
+          <w:lang w:val="en-US" w:eastAsia="zh-CN"/>
+        </w:rPr>
+      </w:pPr>
+      <w:r>
+        <w:rPr>
+          <w:rFonts w:hint="eastAsia"/>
+          <w:lang w:val="en-US" w:eastAsia="zh-CN"/>
+        </w:rPr>
+        <w:t>#依赖库安装完毕，开始安装nginx</w:t>
+      </w:r>
+    </w:p>
+    <w:p>
+      <w:pPr>
+        <w:rPr>
+          <w:rFonts w:hint="eastAsia"/>
+          <w:lang w:val="en-US" w:eastAsia="zh-CN"/>
+        </w:rPr>
+      </w:pPr>
+      <w:r>
+        <w:rPr>
+          <w:rFonts w:hint="eastAsia"/>
+          <w:lang w:val="en-US" w:eastAsia="zh-CN"/>
+        </w:rPr>
+        <w:t xml:space="preserve">wget nginx.org/download/nginx-1.10.2.tar.gz   </w:t>
+      </w:r>
+    </w:p>
+    <w:p>
+      <w:pPr>
+        <w:rPr>
+          <w:rFonts w:hint="eastAsia"/>
+          <w:lang w:val="en-US" w:eastAsia="zh-CN"/>
+        </w:rPr>
+      </w:pPr>
+      <w:r>
+        <w:rPr>
+          <w:rFonts w:hint="eastAsia"/>
+          <w:lang w:val="en-US" w:eastAsia="zh-CN"/>
+        </w:rPr>
+        <w:t>tar -xvf nginx-1.10.2.tar.gz</w:t>
+      </w:r>
+    </w:p>
+    <w:p>
+      <w:pPr>
+        <w:rPr>
+          <w:rFonts w:hint="eastAsia"/>
+          <w:lang w:val="en-US" w:eastAsia="zh-CN"/>
+        </w:rPr>
+      </w:pPr>
+      <w:r>
+        <w:rPr>
+          <w:rFonts w:hint="eastAsia"/>
+          <w:lang w:val="en-US" w:eastAsia="zh-CN"/>
+        </w:rPr>
+        <w:t>cd ./nginx-1.10.2</w:t>
+      </w:r>
+    </w:p>
+    <w:p>
+      <w:pPr>
+        <w:rPr>
+          <w:rFonts w:hint="eastAsia"/>
+          <w:lang w:val="en-US" w:eastAsia="zh-CN"/>
+        </w:rPr>
+      </w:pPr>
+      <w:r>
+        <w:rPr>
+          <w:rFonts w:hint="eastAsia"/>
+          <w:lang w:val="en-US" w:eastAsia="zh-CN"/>
+        </w:rPr>
+        <w:t>./configure</w:t>
+      </w:r>
+    </w:p>
+    <w:p>
+      <w:pPr>
+        <w:rPr>
+          <w:rFonts w:hint="eastAsia"/>
+          <w:lang w:val="en-US" w:eastAsia="zh-CN"/>
+        </w:rPr>
+      </w:pPr>
+    </w:p>
+    <w:p>
+      <w:pPr>
+        <w:rPr>
+          <w:rFonts w:hint="eastAsia"/>
+          <w:lang w:val="en-US" w:eastAsia="zh-CN"/>
+        </w:rPr>
+      </w:pPr>
+    </w:p>
+    <w:p>
+      <w:pPr>
+        <w:rPr>
+          <w:rFonts w:hint="eastAsia"/>
+          <w:lang w:val="en-US" w:eastAsia="zh-CN"/>
+        </w:rPr>
+      </w:pPr>
+    </w:p>
+    <w:p>
+      <w:pPr>
+        <w:rPr>
+          <w:rFonts w:hint="eastAsia"/>
+          <w:lang w:val="en-US" w:eastAsia="zh-CN"/>
+        </w:rPr>
+      </w:pPr>
+      <w:r>
+        <w:rPr>
+          <w:rFonts w:hint="eastAsia"/>
+          <w:lang w:val="en-US" w:eastAsia="zh-CN"/>
+        </w:rPr>
+        <w:t>默认会安装在 /usr/local/nginx</w:t>
+      </w:r>
+    </w:p>
+    <w:p>
+      <w:pPr>
+        <w:rPr>
+          <w:rFonts w:hint="eastAsia"/>
+          <w:lang w:val="en-US" w:eastAsia="zh-CN"/>
+        </w:rPr>
+      </w:pPr>
+    </w:p>
+    <w:p>
+      <w:pPr>
+        <w:pStyle w:val="3"/>
+        <w:rPr>
+          <w:rFonts w:hint="eastAsia"/>
+          <w:lang w:val="en-US" w:eastAsia="zh-CN"/>
+        </w:rPr>
+      </w:pPr>
+      <w:r>
+        <w:rPr>
+          <w:rFonts w:hint="eastAsia"/>
+          <w:lang w:val="en-US" w:eastAsia="zh-CN"/>
+        </w:rPr>
+        <w:t>7.2：启动，停止，重启ng</w:t>
+      </w:r>
+    </w:p>
+    <w:p>
+      <w:pPr>
+        <w:rPr>
+          <w:rFonts w:hint="eastAsia"/>
+          <w:lang w:val="en-US" w:eastAsia="zh-CN"/>
+        </w:rPr>
+      </w:pPr>
+      <w:bookmarkStart w:id="6" w:name="OLE_LINK8"/>
+      <w:r>
+        <w:rPr>
+          <w:rFonts w:hint="eastAsia"/>
+          <w:lang w:val="en-US" w:eastAsia="zh-CN"/>
+        </w:rPr>
+        <w:t>cd /usr/local/nginx</w:t>
+      </w:r>
+    </w:p>
+    <w:bookmarkEnd w:id="6"/>
+    <w:p>
+      <w:pPr>
+        <w:rPr>
+          <w:rFonts w:hint="eastAsia"/>
+          <w:lang w:val="en-US" w:eastAsia="zh-CN"/>
+        </w:rPr>
+      </w:pPr>
+      <w:r>
+        <w:rPr>
+          <w:rFonts w:hint="eastAsia"/>
+          <w:lang w:val="en-US" w:eastAsia="zh-CN"/>
+        </w:rPr>
+        <w:t>目录下有4个文件夹，其中sbin里存放的就是ng服务器的主程序</w:t>
+      </w:r>
+    </w:p>
+    <w:p>
+      <w:pPr>
+        <w:rPr>
+          <w:rFonts w:hint="eastAsia"/>
+          <w:lang w:val="en-US" w:eastAsia="zh-CN"/>
+        </w:rPr>
+      </w:pPr>
+      <w:r>
+        <w:rPr>
+          <w:rFonts w:hint="eastAsia"/>
+          <w:lang w:val="en-US" w:eastAsia="zh-CN"/>
+        </w:rPr>
+        <w:t>1&gt;启动服务</w:t>
+      </w:r>
+    </w:p>
+    <w:p>
+      <w:pPr>
+        <w:rPr>
+          <w:rFonts w:hint="eastAsia"/>
+          <w:lang w:val="en-US" w:eastAsia="zh-CN"/>
+        </w:rPr>
+      </w:pPr>
+      <w:r>
+        <w:rPr>
+          <w:rFonts w:hint="eastAsia"/>
+          <w:lang w:val="en-US" w:eastAsia="zh-CN"/>
+        </w:rPr>
+        <w:t>./sib/nginx</w:t>
+      </w:r>
+    </w:p>
+    <w:p>
+      <w:pPr>
+        <w:rPr>
+          <w:rFonts w:hint="eastAsia"/>
+          <w:lang w:val="en-US" w:eastAsia="zh-CN"/>
+        </w:rPr>
+      </w:pPr>
+      <w:r>
+        <w:rPr>
+          <w:rFonts w:hint="eastAsia"/>
+          <w:lang w:val="en-US" w:eastAsia="zh-CN"/>
+        </w:rPr>
+        <w:t>2&gt;停止服务</w:t>
+      </w:r>
+    </w:p>
+    <w:p>
+      <w:pPr>
+        <w:rPr>
+          <w:rFonts w:hint="eastAsia"/>
+          <w:lang w:val="en-US" w:eastAsia="zh-CN"/>
+        </w:rPr>
+      </w:pPr>
+      <w:r>
+        <w:rPr>
+          <w:rFonts w:hint="eastAsia"/>
+          <w:lang w:val="en-US" w:eastAsia="zh-CN"/>
+        </w:rPr>
+        <w:t>kill -TERM|INT|QUIT|HUP  port    #TERM或INT是快速停止ng服务，丢失所有处理中请求，QUIT是平缓停止服务，处理完正在处理的请求，但不接受新的请求。HUP是使用新的配置文件启动进程，之后平缓停止原有进程。也就是所谓的平缓重启；</w:t>
+      </w:r>
+      <w:bookmarkStart w:id="8" w:name="_GoBack"/>
+      <w:bookmarkEnd w:id="8"/>
+    </w:p>
+    <w:p>
+      <w:pPr>
+        <w:rPr>
+          <w:rFonts w:hint="eastAsia"/>
+          <w:lang w:val="en-US" w:eastAsia="zh-CN"/>
+        </w:rPr>
+      </w:pPr>
+    </w:p>
+    <w:p>
+      <w:pPr>
+        <w:pStyle w:val="2"/>
+        <w:rPr>
+          <w:rFonts w:hint="eastAsia"/>
+          <w:lang w:val="en-US" w:eastAsia="zh-CN"/>
+        </w:rPr>
+      </w:pPr>
+      <w:r>
+        <w:rPr>
+          <w:rFonts w:hint="eastAsia"/>
+          <w:lang w:val="en-US" w:eastAsia="zh-CN"/>
+        </w:rPr>
+        <w:t>8：tomcat</w:t>
+      </w:r>
+    </w:p>
+    <w:p>
+      <w:pPr>
+        <w:rPr>
+          <w:rFonts w:hint="eastAsia"/>
+          <w:lang w:val="en-US" w:eastAsia="zh-CN"/>
+        </w:rPr>
+      </w:pPr>
+    </w:p>
+    <w:p>
+      <w:pPr>
+        <w:rPr>
+          <w:rFonts w:hint="eastAsia"/>
+          <w:lang w:val="en-US" w:eastAsia="zh-CN"/>
+        </w:rPr>
+      </w:pPr>
+    </w:p>
+    <w:p>
+      <w:pPr>
+        <w:pStyle w:val="2"/>
+        <w:rPr>
+          <w:rFonts w:hint="eastAsia"/>
+          <w:lang w:val="en-US" w:eastAsia="zh-CN"/>
+        </w:rPr>
+      </w:pPr>
+      <w:r>
+        <w:rPr>
+          <w:rFonts w:hint="eastAsia"/>
+          <w:lang w:val="en-US" w:eastAsia="zh-CN"/>
+        </w:rPr>
+        <w:t>9</w:t>
+      </w:r>
+      <w:bookmarkStart w:id="7" w:name="OLE_LINK3"/>
+      <w:r>
+        <w:rPr>
+          <w:rFonts w:hint="eastAsia"/>
+          <w:lang w:val="en-US" w:eastAsia="zh-CN"/>
+        </w:rPr>
+        <w:t>：</w:t>
+      </w:r>
       <w:bookmarkEnd w:id="7"/>
-    </w:p>
-    <w:p>
-      <w:pPr>
-        <w:rPr>
-          <w:rFonts w:hint="eastAsia"/>
-          <w:lang w:val="en-US" w:eastAsia="zh-CN"/>
-        </w:rPr>
-      </w:pPr>
-      <w:r>
-        <w:rPr>
-          <w:rFonts w:hint="eastAsia"/>
-          <w:lang w:val="en-US" w:eastAsia="zh-CN"/>
-        </w:rPr>
-        <w:t>官网路径：nginx.org/download/nginx-1.10.2.tar.gz</w:t>
-      </w:r>
-    </w:p>
-    <w:p>
-      <w:pPr>
-        <w:rPr>
-          <w:rFonts w:hint="eastAsia"/>
-          <w:lang w:val="en-US" w:eastAsia="zh-CN"/>
-        </w:rPr>
-      </w:pPr>
-      <w:r>
-        <w:rPr>
-          <w:rFonts w:hint="eastAsia"/>
-          <w:lang w:val="en-US" w:eastAsia="zh-CN"/>
-        </w:rPr>
-        <w:t xml:space="preserve">wget nginx.org/download/nginx-1.10.2.tar.gz   </w:t>
-      </w:r>
-    </w:p>
-    <w:p>
-      <w:pPr>
-        <w:rPr>
-          <w:rFonts w:hint="eastAsia"/>
-          <w:lang w:val="en-US" w:eastAsia="zh-CN"/>
-        </w:rPr>
-      </w:pPr>
-      <w:r>
-        <w:rPr>
-          <w:rFonts w:hint="eastAsia"/>
-          <w:lang w:val="en-US" w:eastAsia="zh-CN"/>
-        </w:rPr>
-        <w:t>tar -xvf nginx-1.10.2.tar.gz</w:t>
-      </w:r>
-    </w:p>
-    <w:p>
-      <w:pPr>
-        <w:rPr>
-          <w:rFonts w:hint="eastAsia"/>
-          <w:lang w:val="en-US" w:eastAsia="zh-CN"/>
-        </w:rPr>
-      </w:pPr>
-    </w:p>
-    <w:p>
-      <w:pPr>
-        <w:rPr>
-          <w:rFonts w:hint="eastAsia"/>
-          <w:lang w:val="en-US" w:eastAsia="zh-CN"/>
-        </w:rPr>
-      </w:pPr>
-    </w:p>
-    <w:p>
-      <w:pPr>
-        <w:rPr>
-          <w:rFonts w:hint="eastAsia"/>
-          <w:lang w:val="en-US" w:eastAsia="zh-CN"/>
-        </w:rPr>
-      </w:pPr>
-    </w:p>
-    <w:p>
-      <w:pPr>
-        <w:pStyle w:val="2"/>
-        <w:rPr>
-          <w:rFonts w:hint="eastAsia"/>
-          <w:lang w:val="en-US" w:eastAsia="zh-CN"/>
-        </w:rPr>
-      </w:pPr>
-      <w:r>
-        <w:rPr>
-          <w:rFonts w:hint="eastAsia"/>
-          <w:lang w:val="en-US" w:eastAsia="zh-CN"/>
-        </w:rPr>
-        <w:t>8：tomcat</w:t>
-      </w:r>
-    </w:p>
-    <w:p>
-      <w:pPr>
-        <w:rPr>
-          <w:rFonts w:hint="eastAsia"/>
-          <w:lang w:val="en-US" w:eastAsia="zh-CN"/>
-        </w:rPr>
-      </w:pPr>
-    </w:p>
-    <w:p>
-      <w:pPr>
-        <w:rPr>
-          <w:rFonts w:hint="eastAsia"/>
-          <w:lang w:val="en-US" w:eastAsia="zh-CN"/>
-        </w:rPr>
-      </w:pPr>
-    </w:p>
-    <w:p>
-      <w:pPr>
-        <w:pStyle w:val="2"/>
-        <w:rPr>
-          <w:rFonts w:hint="eastAsia"/>
-          <w:lang w:val="en-US" w:eastAsia="zh-CN"/>
-        </w:rPr>
-      </w:pPr>
-      <w:r>
-        <w:rPr>
-          <w:rFonts w:hint="eastAsia"/>
-          <w:lang w:val="en-US" w:eastAsia="zh-CN"/>
-        </w:rPr>
-        <w:t>9</w:t>
-      </w:r>
-      <w:bookmarkStart w:id="6" w:name="OLE_LINK3"/>
-      <w:r>
-        <w:rPr>
-          <w:rFonts w:hint="eastAsia"/>
-          <w:lang w:val="en-US" w:eastAsia="zh-CN"/>
-        </w:rPr>
-        <w:t>：</w:t>
-      </w:r>
-      <w:bookmarkEnd w:id="6"/>
       <w:r>
         <w:rPr>
           <w:rFonts w:hint="eastAsia"/>
@@ -5956,7 +7055,22 @@
       <w:lvlJc w:val="left"/>
     </w:lvl>
   </w:abstractNum>
+  <w:abstractNum w:abstractNumId="1">
+    <w:nsid w:val="583D86AB"/>
+    <w:multiLevelType w:val="singleLevel"/>
+    <w:tmpl w:val="583D86AB"/>
+    <w:lvl w:ilvl="0" w:tentative="0">
+      <w:start w:val="1"/>
+      <w:numFmt w:val="decimal"/>
+      <w:suff w:val="nothing"/>
+      <w:lvlText w:val="%1、"/>
+      <w:lvlJc w:val="left"/>
+    </w:lvl>
+  </w:abstractNum>
   <w:num w:numId="1">
+    <w:abstractNumId w:val="1"/>
+  </w:num>
+  <w:num w:numId="2">
     <w:abstractNumId w:val="0"/>
   </w:num>
 </w:numbering>
@@ -6292,13 +7406,13 @@
       <w:sz w:val="32"/>
     </w:rPr>
   </w:style>
-  <w:style w:type="character" w:default="1" w:styleId="5">
+  <w:style w:type="character" w:default="1" w:styleId="6">
     <w:name w:val="Default Paragraph Font"/>
     <w:semiHidden/>
     <w:qFormat/>
     <w:uiPriority w:val="0"/>
   </w:style>
-  <w:style w:type="table" w:default="1" w:styleId="7">
+  <w:style w:type="table" w:default="1" w:styleId="9">
     <w:name w:val="Normal Table"/>
     <w:semiHidden/>
     <w:qFormat/>
@@ -6313,13 +7427,55 @@
       </w:tblCellMar>
     </w:tblPr>
   </w:style>
-  <w:style w:type="character" w:styleId="6">
+  <w:style w:type="paragraph" w:styleId="5">
+    <w:name w:val="HTML Preformatted"/>
+    <w:basedOn w:val="1"/>
+    <w:uiPriority w:val="0"/>
+    <w:pPr>
+      <w:tabs>
+        <w:tab w:val="left" w:pos="916"/>
+        <w:tab w:val="left" w:pos="1832"/>
+        <w:tab w:val="left" w:pos="2748"/>
+        <w:tab w:val="left" w:pos="3664"/>
+        <w:tab w:val="left" w:pos="4580"/>
+        <w:tab w:val="left" w:pos="5496"/>
+        <w:tab w:val="left" w:pos="6412"/>
+        <w:tab w:val="left" w:pos="7328"/>
+        <w:tab w:val="left" w:pos="8244"/>
+        <w:tab w:val="left" w:pos="9160"/>
+        <w:tab w:val="left" w:pos="10076"/>
+        <w:tab w:val="left" w:pos="10992"/>
+        <w:tab w:val="left" w:pos="11908"/>
+        <w:tab w:val="left" w:pos="12824"/>
+        <w:tab w:val="left" w:pos="13740"/>
+        <w:tab w:val="left" w:pos="14656"/>
+      </w:tabs>
+      <w:jc w:val="left"/>
+    </w:pPr>
+    <w:rPr>
+      <w:rFonts w:hint="eastAsia" w:ascii="宋体" w:hAnsi="宋体" w:eastAsia="宋体" w:cs="宋体"/>
+      <w:kern w:val="0"/>
+      <w:sz w:val="24"/>
+      <w:szCs w:val="24"/>
+      <w:lang w:val="en-US" w:eastAsia="zh-CN" w:bidi="ar"/>
+    </w:rPr>
+  </w:style>
+  <w:style w:type="character" w:styleId="7">
     <w:name w:val="Strong"/>
-    <w:basedOn w:val="5"/>
+    <w:basedOn w:val="6"/>
     <w:qFormat/>
     <w:uiPriority w:val="0"/>
     <w:rPr>
       <w:b/>
+    </w:rPr>
+  </w:style>
+  <w:style w:type="character" w:styleId="8">
+    <w:name w:val="Hyperlink"/>
+    <w:basedOn w:val="6"/>
+    <w:uiPriority w:val="0"/>
+    <w:rPr>
+      <w:color w:val="0000FF"/>
+      <w:u w:val="single"/>
     </w:rPr>
   </w:style>
 </w:styles>

--- a/learn记录.docx
+++ b/learn记录.docx
@@ -23,29 +23,631 @@
         <w:pStyle w:val="3"/>
         <w:rPr>
           <w:rFonts w:hint="eastAsia"/>
+          <w:lang w:val="en-US" w:eastAsia="zh-CN"/>
+        </w:rPr>
+      </w:pPr>
+      <w:r>
+        <w:rPr>
+          <w:rFonts w:hint="eastAsia"/>
+          <w:lang w:val="en-US" w:eastAsia="zh-CN"/>
+        </w:rPr>
+        <w:t>1.1：</w:t>
+      </w:r>
+      <w:r>
+        <w:rPr>
+          <w:rFonts w:hint="eastAsia"/>
           <w:lang w:eastAsia="zh-CN"/>
         </w:rPr>
-      </w:pPr>
-      <w:r>
-        <w:rPr>
-          <w:rFonts w:hint="eastAsia"/>
-          <w:lang w:val="en-US" w:eastAsia="zh-CN"/>
-        </w:rPr>
-        <w:t>1.1：</w:t>
-      </w:r>
-      <w:r>
-        <w:rPr>
-          <w:rFonts w:hint="eastAsia"/>
+        <w:t>基础</w:t>
+      </w:r>
+    </w:p>
+    <w:p>
+      <w:pPr>
+        <w:pStyle w:val="4"/>
+        <w:rPr>
+          <w:rFonts w:hint="eastAsia"/>
+          <w:lang w:val="en-US" w:eastAsia="zh-CN"/>
+        </w:rPr>
+      </w:pPr>
+      <w:bookmarkStart w:id="0" w:name="OLE_LINK1"/>
+      <w:r>
+        <w:rPr>
+          <w:rFonts w:hint="eastAsia"/>
+          <w:lang w:val="en-US" w:eastAsia="zh-CN"/>
+        </w:rPr>
+        <w:t>1.1.1：档案权限与目录配置</w:t>
+      </w:r>
+    </w:p>
+    <w:bookmarkEnd w:id="0"/>
+    <w:p>
+      <w:pPr>
+        <w:rPr>
+          <w:rFonts w:hint="eastAsia"/>
+          <w:lang w:val="en-US" w:eastAsia="zh-CN"/>
+        </w:rPr>
+      </w:pPr>
+    </w:p>
+    <w:p>
+      <w:pPr>
+        <w:rPr>
+          <w:rFonts w:hint="eastAsia"/>
+          <w:lang w:val="en-US" w:eastAsia="zh-CN"/>
+        </w:rPr>
+      </w:pPr>
+      <w:r>
+        <w:rPr>
+          <w:rFonts w:hint="eastAsia"/>
+          <w:lang w:val="en-US" w:eastAsia="zh-CN"/>
+        </w:rPr>
+        <w:t>chmod：改变权限</w:t>
+      </w:r>
+    </w:p>
+    <w:p>
+      <w:pPr>
+        <w:rPr>
+          <w:rFonts w:hint="eastAsia"/>
+          <w:lang w:val="en-US" w:eastAsia="zh-CN"/>
+        </w:rPr>
+      </w:pPr>
+      <w:r>
+        <w:rPr>
+          <w:rFonts w:hint="eastAsia"/>
+          <w:lang w:val="en-US" w:eastAsia="zh-CN"/>
+        </w:rPr>
+        <w:tab/>
+      </w:r>
+      <w:r>
+        <w:rPr>
+          <w:rFonts w:hint="eastAsia"/>
+          <w:lang w:val="en-US" w:eastAsia="zh-CN"/>
+        </w:rPr>
+        <w:t xml:space="preserve">各权限分数  r:4 ； w:2  x:1   </w:t>
+      </w:r>
+    </w:p>
+    <w:p>
+      <w:pPr>
+        <w:rPr>
+          <w:rFonts w:hint="eastAsia"/>
+          <w:lang w:val="en-US" w:eastAsia="zh-CN"/>
+        </w:rPr>
+      </w:pPr>
+      <w:r>
+        <w:rPr>
+          <w:rFonts w:hint="eastAsia"/>
+          <w:lang w:val="en-US" w:eastAsia="zh-CN"/>
+        </w:rPr>
+        <w:tab/>
+      </w:r>
+      <w:r>
+        <w:rPr>
+          <w:rFonts w:hint="eastAsia"/>
+          <w:lang w:val="en-US" w:eastAsia="zh-CN"/>
+        </w:rPr>
+        <w:t>方法1:chmod [-R] xyz 档案名  #-R是递归整个文件夹里的内容使其一并更改权限</w:t>
+      </w:r>
+    </w:p>
+    <w:p>
+      <w:pPr>
+        <w:rPr>
+          <w:rFonts w:hint="eastAsia"/>
+          <w:lang w:val="en-US" w:eastAsia="zh-CN"/>
+        </w:rPr>
+      </w:pPr>
+      <w:r>
+        <w:rPr>
+          <w:rFonts w:hint="eastAsia"/>
+          <w:lang w:val="en-US" w:eastAsia="zh-CN"/>
+        </w:rPr>
+        <w:tab/>
+      </w:r>
+      <w:r>
+        <w:rPr>
+          <w:rFonts w:hint="eastAsia"/>
+          <w:lang w:val="en-US" w:eastAsia="zh-CN"/>
+        </w:rPr>
+        <w:t>方法2:chmod u=rwx,g=rwx,o=rwx,a=rwx 档案名 # a包括了u,g,o</w:t>
+      </w:r>
+    </w:p>
+    <w:p>
+      <w:pPr>
+        <w:rPr>
+          <w:rFonts w:hint="eastAsia"/>
+          <w:lang w:val="en-US" w:eastAsia="zh-CN"/>
+        </w:rPr>
+      </w:pPr>
+      <w:r>
+        <w:rPr>
+          <w:rFonts w:hint="eastAsia"/>
+          <w:lang w:val="en-US" w:eastAsia="zh-CN"/>
+        </w:rPr>
+        <w:t>su 切换用户 exit #离开用户</w:t>
+      </w:r>
+    </w:p>
+    <w:p>
+      <w:pPr>
+        <w:rPr>
+          <w:rFonts w:hint="eastAsia"/>
+          <w:lang w:val="en-US" w:eastAsia="zh-CN"/>
+        </w:rPr>
+      </w:pPr>
+      <w:r>
+        <w:rPr>
+          <w:rFonts w:hint="eastAsia"/>
+          <w:lang w:val="en-US" w:eastAsia="zh-CN"/>
+        </w:rPr>
+        <w:t>chgrp #改变档案所属群组 chgrp groupName xxx</w:t>
+      </w:r>
+    </w:p>
+    <w:p>
+      <w:pPr>
+        <w:rPr>
+          <w:rFonts w:hint="eastAsia"/>
+          <w:lang w:val="en-US" w:eastAsia="zh-CN"/>
+        </w:rPr>
+      </w:pPr>
+      <w:bookmarkStart w:id="1" w:name="OLE_LINK10"/>
+      <w:r>
+        <w:rPr>
+          <w:rFonts w:hint="eastAsia"/>
+          <w:lang w:val="en-US" w:eastAsia="zh-CN"/>
+        </w:rPr>
+        <w:t xml:space="preserve">chown </w:t>
+      </w:r>
+      <w:bookmarkEnd w:id="1"/>
+      <w:r>
+        <w:rPr>
+          <w:rFonts w:hint="eastAsia"/>
+          <w:lang w:val="en-US" w:eastAsia="zh-CN"/>
+        </w:rPr>
+        <w:t>#改变档案拥有着 chown root xxx</w:t>
+      </w:r>
+    </w:p>
+    <w:p>
+      <w:pPr>
+        <w:rPr>
+          <w:rFonts w:hint="eastAsia"/>
+          <w:lang w:val="en-US" w:eastAsia="zh-CN"/>
+        </w:rPr>
+      </w:pPr>
+    </w:p>
+    <w:p>
+      <w:pPr>
+        <w:rPr>
+          <w:rFonts w:hint="eastAsia"/>
+          <w:lang w:val="en-US" w:eastAsia="zh-CN"/>
+        </w:rPr>
+      </w:pPr>
+      <w:r>
+        <w:rPr>
+          <w:rFonts w:hint="eastAsia"/>
+          <w:lang w:val="en-US" w:eastAsia="zh-CN"/>
+        </w:rPr>
+        <w:t>目录：</w:t>
+      </w:r>
+    </w:p>
+    <w:p>
+      <w:pPr>
+        <w:rPr>
+          <w:rFonts w:hint="eastAsia"/>
+          <w:lang w:val="en-US" w:eastAsia="zh-CN"/>
+        </w:rPr>
+      </w:pPr>
+      <w:r>
+        <w:rPr>
+          <w:rFonts w:hint="eastAsia"/>
+          <w:lang w:val="en-US" w:eastAsia="zh-CN"/>
+        </w:rPr>
+        <w:t>/etc/passwd #保存所有账户信息</w:t>
+      </w:r>
+    </w:p>
+    <w:p>
+      <w:pPr>
+        <w:rPr>
+          <w:rFonts w:hint="eastAsia"/>
+          <w:lang w:val="en-US" w:eastAsia="zh-CN"/>
+        </w:rPr>
+      </w:pPr>
+      <w:r>
+        <w:rPr>
+          <w:rFonts w:hint="eastAsia"/>
+          <w:lang w:val="en-US" w:eastAsia="zh-CN"/>
+        </w:rPr>
+        <w:t>/etc/shadow #保存密码信息</w:t>
+      </w:r>
+    </w:p>
+    <w:p>
+      <w:pPr>
+        <w:rPr>
+          <w:rFonts w:hint="eastAsia"/>
+          <w:lang w:val="en-US" w:eastAsia="zh-CN"/>
+        </w:rPr>
+      </w:pPr>
+      <w:r>
+        <w:rPr>
+          <w:rFonts w:hint="eastAsia"/>
+          <w:lang w:val="en-US" w:eastAsia="zh-CN"/>
+        </w:rPr>
+        <w:t>/etc/保存组信息</w:t>
+      </w:r>
+    </w:p>
+    <w:p>
+      <w:pPr>
+        <w:rPr>
+          <w:rFonts w:hint="eastAsia"/>
+          <w:lang w:val="en-US" w:eastAsia="zh-CN"/>
+        </w:rPr>
+      </w:pPr>
+    </w:p>
+    <w:p>
+      <w:pPr>
+        <w:rPr>
+          <w:rFonts w:hint="eastAsia"/>
+          <w:lang w:val="en-US" w:eastAsia="zh-CN"/>
+        </w:rPr>
+      </w:pPr>
+      <w:r>
+        <w:rPr>
+          <w:rFonts w:hint="eastAsia"/>
+          <w:lang w:val="en-US" w:eastAsia="zh-CN"/>
+        </w:rPr>
+        <w:t>######################关于预设权限######################</w:t>
+      </w:r>
+    </w:p>
+    <w:p>
+      <w:pPr>
+        <w:rPr>
+          <w:rFonts w:hint="eastAsia"/>
+          <w:lang w:val="en-US" w:eastAsia="zh-CN"/>
+        </w:rPr>
+      </w:pPr>
+      <w:r>
+        <w:rPr>
+          <w:rFonts w:hint="eastAsia"/>
+          <w:lang w:val="en-US" w:eastAsia="zh-CN"/>
+        </w:rPr>
+        <w:t>umask 查看预售权限 输出0022</w:t>
+      </w:r>
+    </w:p>
+    <w:p>
+      <w:pPr>
+        <w:rPr>
+          <w:rFonts w:hint="eastAsia"/>
+          <w:lang w:val="en-US" w:eastAsia="zh-CN"/>
+        </w:rPr>
+      </w:pPr>
+      <w:r>
+        <w:rPr>
+          <w:rFonts w:hint="eastAsia"/>
+          <w:lang w:val="en-US" w:eastAsia="zh-CN"/>
+        </w:rPr>
+        <w:t>umask -S 输出u=rwx,g=rwx,o=rx</w:t>
+      </w:r>
+    </w:p>
+    <w:p>
+      <w:pPr>
+        <w:rPr>
+          <w:rFonts w:hint="eastAsia"/>
+          <w:lang w:val="en-US" w:eastAsia="zh-CN"/>
+        </w:rPr>
+      </w:pPr>
+      <w:r>
+        <w:rPr>
+          <w:rFonts w:hint="eastAsia"/>
+          <w:lang w:val="en-US" w:eastAsia="zh-CN"/>
+        </w:rPr>
+        <w:t>0022的意思我们只关注后三位，意思是被拿掉的权限分，例如022意思就是</w:t>
+      </w:r>
+    </w:p>
+    <w:p>
+      <w:pPr>
+        <w:rPr>
+          <w:rFonts w:hint="eastAsia"/>
+          <w:lang w:val="en-US" w:eastAsia="zh-CN"/>
+        </w:rPr>
+      </w:pPr>
+      <w:r>
+        <w:rPr>
+          <w:rFonts w:hint="eastAsia"/>
+          <w:lang w:val="en-US" w:eastAsia="zh-CN"/>
+        </w:rPr>
+        <w:t>用户有全部权限，组被拿掉写入权限，其它用户被拿掉写入权限</w:t>
+      </w:r>
+    </w:p>
+    <w:p>
+      <w:pPr>
+        <w:rPr>
+          <w:rFonts w:hint="eastAsia"/>
+          <w:lang w:val="en-US" w:eastAsia="zh-CN"/>
+        </w:rPr>
+      </w:pPr>
+      <w:r>
+        <w:rPr>
+          <w:rFonts w:hint="eastAsia"/>
+          <w:lang w:val="en-US" w:eastAsia="zh-CN"/>
+        </w:rPr>
+        <w:t>注意：档案默认不拥有X权限；</w:t>
+      </w:r>
+    </w:p>
+    <w:p>
+      <w:pPr>
+        <w:rPr>
+          <w:rFonts w:hint="eastAsia"/>
+          <w:lang w:val="en-US" w:eastAsia="zh-CN"/>
+        </w:rPr>
+      </w:pPr>
+      <w:r>
+        <w:rPr>
+          <w:rFonts w:hint="eastAsia"/>
+          <w:lang w:val="en-US" w:eastAsia="zh-CN"/>
+        </w:rPr>
+        <w:t>umask 000  #改变预设权限,默认新建的目录用有所有权限</w:t>
+      </w:r>
+    </w:p>
+    <w:p>
+      <w:pPr>
+        <w:rPr>
+          <w:rFonts w:hint="eastAsia"/>
+          <w:lang w:val="en-US" w:eastAsia="zh-CN"/>
+        </w:rPr>
+      </w:pPr>
+    </w:p>
+    <w:p>
+      <w:pPr>
+        <w:rPr>
+          <w:rFonts w:hint="eastAsia"/>
+          <w:lang w:val="en-US" w:eastAsia="zh-CN"/>
+        </w:rPr>
+      </w:pPr>
+      <w:bookmarkStart w:id="2" w:name="OLE_LINK11"/>
+      <w:r>
+        <w:rPr>
+          <w:rFonts w:hint="eastAsia"/>
+          <w:lang w:val="en-US" w:eastAsia="zh-CN"/>
+        </w:rPr>
+        <w:t>######################</w:t>
+      </w:r>
+      <w:bookmarkEnd w:id="2"/>
+      <w:r>
+        <w:rPr>
+          <w:rFonts w:hint="eastAsia"/>
+          <w:lang w:val="en-US" w:eastAsia="zh-CN"/>
+        </w:rPr>
+        <w:t>特殊权限######################</w:t>
+      </w:r>
+    </w:p>
+    <w:p>
+      <w:pPr>
+        <w:rPr>
+          <w:rFonts w:hint="eastAsia"/>
+          <w:lang w:val="en-US" w:eastAsia="zh-CN"/>
+        </w:rPr>
+      </w:pPr>
+      <w:r>
+        <w:rPr>
+          <w:rFonts w:hint="eastAsia"/>
+          <w:lang w:val="en-US" w:eastAsia="zh-CN"/>
+        </w:rPr>
+        <w:t>SUID ,SGID,SBIT ；</w:t>
+      </w:r>
+    </w:p>
+    <w:p>
+      <w:pPr>
+        <w:rPr>
+          <w:rFonts w:hint="eastAsia"/>
+          <w:lang w:val="en-US" w:eastAsia="zh-CN"/>
+        </w:rPr>
+      </w:pPr>
+      <w:r>
+        <w:rPr>
+          <w:rFonts w:hint="eastAsia"/>
+          <w:lang w:val="en-US" w:eastAsia="zh-CN"/>
+        </w:rPr>
+        <w:t>SUID：一个用户在执行有此权限的二进制文件时，暂时拥有该文件所有者权限</w:t>
+      </w:r>
+    </w:p>
+    <w:p>
+      <w:pPr>
+        <w:rPr>
+          <w:rFonts w:hint="eastAsia"/>
+          <w:lang w:val="en-US" w:eastAsia="zh-CN"/>
+        </w:rPr>
+      </w:pPr>
+      <w:r>
+        <w:rPr>
+          <w:rFonts w:hint="eastAsia"/>
+          <w:lang w:val="en-US" w:eastAsia="zh-CN"/>
+        </w:rPr>
+        <w:t>SGID：...暂时拥有该文件所属群组权限</w:t>
+      </w:r>
+    </w:p>
+    <w:p>
+      <w:pPr>
+        <w:rPr>
+          <w:rFonts w:hint="eastAsia"/>
+          <w:lang w:val="en-US" w:eastAsia="zh-CN"/>
+        </w:rPr>
+      </w:pPr>
+      <w:r>
+        <w:rPr>
+          <w:rFonts w:hint="eastAsia"/>
+          <w:lang w:val="en-US" w:eastAsia="zh-CN"/>
+        </w:rPr>
+        <w:t>权限分： SUID:4   SGID:2   SBIT:1</w:t>
+      </w:r>
+    </w:p>
+    <w:p>
+      <w:pPr>
+        <w:rPr>
+          <w:rFonts w:hint="eastAsia"/>
+          <w:lang w:val="en-US" w:eastAsia="zh-CN"/>
+        </w:rPr>
+      </w:pPr>
+      <w:r>
+        <w:rPr>
+          <w:rFonts w:hint="eastAsia"/>
+          <w:lang w:val="en-US" w:eastAsia="zh-CN"/>
+        </w:rPr>
+        <w:t>增加特殊权限:chmod u=rwxs,g=rwxs ...</w:t>
+      </w:r>
+    </w:p>
+    <w:p>
+      <w:pPr>
+        <w:rPr>
+          <w:rFonts w:hint="eastAsia"/>
+          <w:lang w:val="en-US" w:eastAsia="zh-CN"/>
+        </w:rPr>
+      </w:pPr>
+      <w:r>
+        <w:rPr>
+          <w:rFonts w:hint="eastAsia"/>
+          <w:lang w:val="en-US" w:eastAsia="zh-CN"/>
+        </w:rPr>
+        <w:t xml:space="preserve"> </w:t>
+      </w:r>
+    </w:p>
+    <w:p>
+      <w:pPr>
+        <w:pStyle w:val="4"/>
+        <w:rPr>
+          <w:rFonts w:hint="eastAsia"/>
+          <w:lang w:val="en-US" w:eastAsia="zh-CN"/>
+        </w:rPr>
+      </w:pPr>
+      <w:r>
+        <w:rPr>
+          <w:rFonts w:hint="eastAsia"/>
+          <w:lang w:val="en-US" w:eastAsia="zh-CN"/>
+        </w:rPr>
+        <w:t>1.1.2：防火墙</w:t>
+      </w:r>
+    </w:p>
+    <w:p>
+      <w:pPr>
+        <w:rPr>
+          <w:rFonts w:ascii="宋体" w:hAnsi="宋体" w:eastAsia="宋体" w:cs="宋体"/>
+          <w:sz w:val="24"/>
+          <w:szCs w:val="24"/>
+        </w:rPr>
+      </w:pPr>
+      <w:r>
+        <w:rPr>
+          <w:rFonts w:hint="eastAsia"/>
+          <w:lang w:val="en-US" w:eastAsia="zh-CN"/>
+        </w:rPr>
+        <w:t xml:space="preserve">检查是否安装防火墙 </w:t>
+      </w:r>
+      <w:r>
+        <w:rPr>
+          <w:rFonts w:ascii="宋体" w:hAnsi="宋体" w:eastAsia="宋体" w:cs="宋体"/>
+          <w:sz w:val="24"/>
+          <w:szCs w:val="24"/>
+        </w:rPr>
+        <w:t>rpm -qa</w:t>
+      </w:r>
+    </w:p>
+    <w:p>
+      <w:pPr>
+        <w:rPr>
+          <w:rFonts w:ascii="宋体" w:hAnsi="宋体" w:eastAsia="宋体" w:cs="宋体"/>
+          <w:sz w:val="24"/>
+          <w:szCs w:val="24"/>
+        </w:rPr>
+      </w:pPr>
+      <w:r>
+        <w:rPr>
+          <w:rFonts w:ascii="宋体" w:hAnsi="宋体" w:eastAsia="宋体" w:cs="宋体"/>
+          <w:sz w:val="24"/>
+          <w:szCs w:val="24"/>
+        </w:rPr>
+        <w:t>如果没有安装改组件，可以通过yum install iptables进行安装(必须联网)</w:t>
+      </w:r>
+    </w:p>
+    <w:p>
+      <w:pPr>
+        <w:rPr>
+          <w:rFonts w:hint="eastAsia" w:ascii="宋体" w:hAnsi="宋体" w:eastAsia="宋体" w:cs="宋体"/>
+          <w:sz w:val="24"/>
+          <w:szCs w:val="24"/>
+          <w:lang w:val="en-US" w:eastAsia="zh-CN"/>
+        </w:rPr>
+      </w:pPr>
+      <w:r>
+        <w:rPr>
+          <w:rFonts w:hint="eastAsia" w:ascii="宋体" w:hAnsi="宋体" w:eastAsia="宋体" w:cs="宋体"/>
+          <w:sz w:val="24"/>
+          <w:szCs w:val="24"/>
           <w:lang w:eastAsia="zh-CN"/>
         </w:rPr>
-        <w:t>基础</w:t>
-      </w:r>
-    </w:p>
-    <w:p>
-      <w:pPr>
-        <w:rPr>
-          <w:rFonts w:hint="eastAsia"/>
-          <w:lang w:eastAsia="zh-CN"/>
+        <w:t>查看防火墙状态</w:t>
+      </w:r>
+      <w:r>
+        <w:rPr>
+          <w:rFonts w:hint="eastAsia" w:ascii="宋体" w:hAnsi="宋体" w:eastAsia="宋体" w:cs="宋体"/>
+          <w:sz w:val="24"/>
+          <w:szCs w:val="24"/>
+          <w:lang w:val="en-US" w:eastAsia="zh-CN"/>
+        </w:rPr>
+        <w:t xml:space="preserve"> service iptables status</w:t>
+      </w:r>
+    </w:p>
+    <w:p>
+      <w:pPr>
+        <w:rPr>
+          <w:rFonts w:hint="eastAsia" w:ascii="宋体" w:hAnsi="宋体" w:eastAsia="宋体" w:cs="宋体"/>
+          <w:sz w:val="24"/>
+          <w:szCs w:val="24"/>
+          <w:lang w:val="en-US" w:eastAsia="zh-CN"/>
+        </w:rPr>
+      </w:pPr>
+      <w:r>
+        <w:rPr>
+          <w:rFonts w:hint="eastAsia" w:ascii="宋体" w:hAnsi="宋体" w:eastAsia="宋体" w:cs="宋体"/>
+          <w:sz w:val="24"/>
+          <w:szCs w:val="24"/>
+          <w:lang w:val="en-US" w:eastAsia="zh-CN"/>
+        </w:rPr>
+        <w:t>立即停止防火墙 service iptables stop</w:t>
+      </w:r>
+    </w:p>
+    <w:p>
+      <w:pPr>
+        <w:rPr>
+          <w:rFonts w:hint="eastAsia" w:ascii="宋体" w:hAnsi="宋体" w:eastAsia="宋体" w:cs="宋体"/>
+          <w:sz w:val="24"/>
+          <w:szCs w:val="24"/>
+          <w:lang w:val="en-US" w:eastAsia="zh-CN"/>
+        </w:rPr>
+      </w:pPr>
+      <w:r>
+        <w:rPr>
+          <w:rFonts w:hint="eastAsia" w:ascii="宋体" w:hAnsi="宋体" w:eastAsia="宋体" w:cs="宋体"/>
+          <w:sz w:val="24"/>
+          <w:szCs w:val="24"/>
+          <w:lang w:val="en-US" w:eastAsia="zh-CN"/>
+        </w:rPr>
+        <w:t>立即启用防火墙 service iptables start</w:t>
+      </w:r>
+    </w:p>
+    <w:p>
+      <w:pPr>
+        <w:rPr>
+          <w:rFonts w:hint="eastAsia"/>
+          <w:lang w:val="en-US" w:eastAsia="zh-CN"/>
+        </w:rPr>
+      </w:pPr>
+      <w:r>
+        <w:rPr>
+          <w:rFonts w:hint="eastAsia"/>
+          <w:lang w:val="en-US" w:eastAsia="zh-CN"/>
+        </w:rPr>
+        <w:t>查看端口开放情况  Iptables -L -n</w:t>
+      </w:r>
+    </w:p>
+    <w:p>
+      <w:pPr>
+        <w:rPr>
+          <w:rFonts w:hint="eastAsia"/>
+          <w:lang w:val="en-US" w:eastAsia="zh-CN"/>
         </w:rPr>
       </w:pPr>
     </w:p>
@@ -54,532 +656,15 @@
         <w:pStyle w:val="4"/>
         <w:rPr>
           <w:rFonts w:hint="eastAsia"/>
-          <w:lang w:eastAsia="zh-CN"/>
-        </w:rPr>
-      </w:pPr>
-      <w:r>
-        <w:rPr>
-          <w:rFonts w:hint="eastAsia"/>
-          <w:lang w:val="en-US" w:eastAsia="zh-CN"/>
-        </w:rPr>
-        <w:t>1.1.1：</w:t>
-      </w:r>
-      <w:r>
-        <w:rPr>
-          <w:rFonts w:hint="eastAsia"/>
-          <w:lang w:eastAsia="zh-CN"/>
-        </w:rPr>
-        <w:t>文件系统</w:t>
-      </w:r>
-    </w:p>
-    <w:p>
-      <w:pPr>
-        <w:rPr>
-          <w:rFonts w:hint="eastAsia"/>
-          <w:lang w:eastAsia="zh-CN"/>
-        </w:rPr>
-      </w:pPr>
-      <w:r>
-        <w:rPr>
-          <w:rFonts w:hint="eastAsia"/>
-          <w:lang w:eastAsia="zh-CN"/>
-        </w:rPr>
-        <w:t>chgrp:改变文件或档案所属组   chgrp 组名 档案名</w:t>
-      </w:r>
-    </w:p>
-    <w:p>
-      <w:pPr>
-        <w:rPr>
-          <w:rFonts w:hint="eastAsia"/>
-          <w:lang w:eastAsia="zh-CN"/>
-        </w:rPr>
-      </w:pPr>
-      <w:r>
-        <w:rPr>
-          <w:rFonts w:hint="eastAsia"/>
-          <w:lang w:eastAsia="zh-CN"/>
-        </w:rPr>
-        <w:t>chown：改变文件或档案所属用户; chown 用户名 档案名</w:t>
-      </w:r>
-    </w:p>
-    <w:p>
-      <w:pPr>
-        <w:rPr>
-          <w:rFonts w:hint="eastAsia"/>
-          <w:lang w:eastAsia="zh-CN"/>
-        </w:rPr>
-      </w:pPr>
-      <w:r>
-        <w:rPr>
-          <w:rFonts w:hint="eastAsia"/>
-          <w:lang w:eastAsia="zh-CN"/>
-        </w:rPr>
-        <w:t>cp [r:递归复制目录，a:复制全部档案信息] 源路径 新路径</w:t>
-      </w:r>
-    </w:p>
-    <w:p>
-      <w:pPr>
-        <w:rPr>
-          <w:rFonts w:hint="eastAsia"/>
-          <w:lang w:eastAsia="zh-CN"/>
-        </w:rPr>
-      </w:pPr>
-      <w:r>
-        <w:rPr>
-          <w:rFonts w:hint="eastAsia"/>
-          <w:lang w:eastAsia="zh-CN"/>
-        </w:rPr>
-        <w:t>rm [r:递归删除,f:忽略警告信息,i:二次确认] 文件名 或者  name*</w:t>
-      </w:r>
-    </w:p>
-    <w:p>
-      <w:pPr>
-        <w:rPr>
-          <w:rFonts w:hint="eastAsia"/>
-          <w:lang w:eastAsia="zh-CN"/>
-        </w:rPr>
-      </w:pPr>
-      <w:r>
-        <w:rPr>
-          <w:rFonts w:hint="eastAsia"/>
-          <w:lang w:eastAsia="zh-CN"/>
-        </w:rPr>
-        <w:t>mget 下载路径  //下载文件至当前目录</w:t>
-      </w:r>
-    </w:p>
-    <w:p>
-      <w:pPr>
-        <w:rPr>
-          <w:rFonts w:hint="eastAsia"/>
-          <w:lang w:eastAsia="zh-CN"/>
-        </w:rPr>
-      </w:pPr>
-    </w:p>
-    <w:p>
-      <w:pPr>
-        <w:rPr>
-          <w:rFonts w:hint="eastAsia"/>
-          <w:lang w:val="en-US" w:eastAsia="zh-CN"/>
-        </w:rPr>
-      </w:pPr>
-      <w:r>
-        <w:rPr>
-          <w:rFonts w:hint="eastAsia"/>
-          <w:lang w:val="en-US" w:eastAsia="zh-CN"/>
-        </w:rPr>
-        <w:t>. 代表此层目录</w:t>
-      </w:r>
-    </w:p>
-    <w:p>
-      <w:pPr>
-        <w:rPr>
-          <w:rFonts w:hint="eastAsia"/>
-          <w:lang w:val="en-US" w:eastAsia="zh-CN"/>
-        </w:rPr>
-      </w:pPr>
-      <w:r>
-        <w:rPr>
-          <w:rFonts w:hint="eastAsia"/>
-          <w:lang w:val="en-US" w:eastAsia="zh-CN"/>
-        </w:rPr>
-        <w:t>.. 代表上层目录</w:t>
-      </w:r>
-    </w:p>
-    <w:p>
-      <w:pPr>
-        <w:rPr>
-          <w:rFonts w:hint="eastAsia"/>
-          <w:lang w:val="en-US" w:eastAsia="zh-CN"/>
-        </w:rPr>
-      </w:pPr>
-      <w:r>
-        <w:rPr>
-          <w:rFonts w:hint="eastAsia"/>
-          <w:lang w:val="en-US" w:eastAsia="zh-CN"/>
-        </w:rPr>
-        <w:t>- 代表前一个工作目录</w:t>
-      </w:r>
-    </w:p>
-    <w:p>
-      <w:pPr>
-        <w:rPr>
-          <w:rFonts w:hint="eastAsia"/>
-          <w:lang w:val="en-US" w:eastAsia="zh-CN"/>
-        </w:rPr>
-      </w:pPr>
-      <w:r>
-        <w:rPr>
-          <w:rFonts w:hint="eastAsia"/>
-          <w:lang w:val="en-US" w:eastAsia="zh-CN"/>
-        </w:rPr>
-        <w:t>~ 代表【目前用户】所在的家目录</w:t>
-      </w:r>
-    </w:p>
-    <w:p>
-      <w:pPr>
-        <w:rPr>
-          <w:rFonts w:hint="eastAsia"/>
-          <w:lang w:val="en-US" w:eastAsia="zh-CN"/>
-        </w:rPr>
-      </w:pPr>
-    </w:p>
-    <w:p>
-      <w:pPr>
-        <w:rPr>
-          <w:rFonts w:hint="eastAsia"/>
-          <w:lang w:val="en-US" w:eastAsia="zh-CN"/>
-        </w:rPr>
-      </w:pPr>
-      <w:r>
-        <w:rPr>
-          <w:rFonts w:hint="eastAsia"/>
-          <w:lang w:val="en-US" w:eastAsia="zh-CN"/>
-        </w:rPr>
-        <w:t>cd 变换路径（change directory）</w:t>
-      </w:r>
-    </w:p>
-    <w:p>
-      <w:pPr>
-        <w:rPr>
-          <w:rFonts w:hint="eastAsia"/>
-          <w:lang w:val="en-US" w:eastAsia="zh-CN"/>
-        </w:rPr>
-      </w:pPr>
-      <w:r>
-        <w:rPr>
-          <w:rFonts w:hint="eastAsia"/>
-          <w:lang w:val="en-US" w:eastAsia="zh-CN"/>
-        </w:rPr>
-        <w:t>pwd 显示当前路径(print working directory)</w:t>
-      </w:r>
-    </w:p>
-    <w:p>
-      <w:pPr>
-        <w:rPr>
-          <w:rFonts w:hint="eastAsia"/>
-          <w:lang w:val="en-US" w:eastAsia="zh-CN"/>
-        </w:rPr>
-      </w:pPr>
-      <w:r>
-        <w:rPr>
-          <w:rFonts w:hint="eastAsia"/>
-          <w:lang w:val="en-US" w:eastAsia="zh-CN"/>
-        </w:rPr>
-        <w:t xml:space="preserve">mkdir [p可建立多层路径][m 后面可加权限分数]  建立文件夹 </w:t>
-      </w:r>
-    </w:p>
-    <w:p>
-      <w:pPr>
-        <w:rPr>
-          <w:rFonts w:hint="eastAsia"/>
-          <w:lang w:val="en-US" w:eastAsia="zh-CN"/>
-        </w:rPr>
-      </w:pPr>
-      <w:r>
-        <w:rPr>
-          <w:rFonts w:hint="eastAsia"/>
-          <w:lang w:val="en-US" w:eastAsia="zh-CN"/>
-        </w:rPr>
-        <w:t xml:space="preserve">rmdir[r递归删除，若不加只能删除当前目录，且必须为空目录] 删除目录 </w:t>
-      </w:r>
-    </w:p>
-    <w:p>
-      <w:pPr>
-        <w:pStyle w:val="4"/>
-        <w:rPr>
-          <w:rFonts w:hint="eastAsia"/>
-          <w:lang w:val="en-US" w:eastAsia="zh-CN"/>
-        </w:rPr>
-      </w:pPr>
-      <w:bookmarkStart w:id="0" w:name="OLE_LINK1"/>
-      <w:r>
-        <w:rPr>
-          <w:rFonts w:hint="eastAsia"/>
-          <w:lang w:val="en-US" w:eastAsia="zh-CN"/>
-        </w:rPr>
-        <w:t>1.1.2：权限系统</w:t>
-      </w:r>
-    </w:p>
-    <w:bookmarkEnd w:id="0"/>
-    <w:p>
-      <w:pPr>
-        <w:rPr>
-          <w:rFonts w:hint="eastAsia"/>
-          <w:lang w:val="en-US" w:eastAsia="zh-CN"/>
-        </w:rPr>
-      </w:pPr>
-      <w:r>
-        <w:rPr>
-          <w:rFonts w:hint="eastAsia"/>
-          <w:lang w:val="en-US" w:eastAsia="zh-CN"/>
-        </w:rPr>
-        <w:t>chmod：改变权限</w:t>
-      </w:r>
-    </w:p>
-    <w:p>
-      <w:pPr>
-        <w:rPr>
-          <w:rFonts w:hint="eastAsia"/>
-          <w:lang w:val="en-US" w:eastAsia="zh-CN"/>
-        </w:rPr>
-      </w:pPr>
-      <w:r>
-        <w:rPr>
-          <w:rFonts w:hint="eastAsia"/>
-          <w:lang w:val="en-US" w:eastAsia="zh-CN"/>
-        </w:rPr>
-        <w:tab/>
-      </w:r>
-      <w:r>
-        <w:rPr>
-          <w:rFonts w:hint="eastAsia"/>
-          <w:lang w:val="en-US" w:eastAsia="zh-CN"/>
-        </w:rPr>
-        <w:t>各权限分数  r:4 ； w:2  x:1</w:t>
-      </w:r>
-    </w:p>
-    <w:p>
-      <w:pPr>
-        <w:rPr>
-          <w:rFonts w:hint="eastAsia"/>
-          <w:lang w:val="en-US" w:eastAsia="zh-CN"/>
-        </w:rPr>
-      </w:pPr>
-      <w:r>
-        <w:rPr>
-          <w:rFonts w:hint="eastAsia"/>
-          <w:lang w:val="en-US" w:eastAsia="zh-CN"/>
-        </w:rPr>
-        <w:tab/>
-      </w:r>
-      <w:r>
-        <w:rPr>
-          <w:rFonts w:hint="eastAsia"/>
-          <w:lang w:val="en-US" w:eastAsia="zh-CN"/>
-        </w:rPr>
-        <w:t>方法1:chmod [-R] xyz 档案名  #-R是递归整个文件夹里的内容使其一并更改权限</w:t>
-      </w:r>
-    </w:p>
-    <w:p>
-      <w:pPr>
-        <w:rPr>
-          <w:rFonts w:hint="eastAsia"/>
-          <w:lang w:val="en-US" w:eastAsia="zh-CN"/>
-        </w:rPr>
-      </w:pPr>
-      <w:r>
-        <w:rPr>
-          <w:rFonts w:hint="eastAsia"/>
-          <w:lang w:val="en-US" w:eastAsia="zh-CN"/>
-        </w:rPr>
-        <w:tab/>
-      </w:r>
-      <w:r>
-        <w:rPr>
-          <w:rFonts w:hint="eastAsia"/>
-          <w:lang w:val="en-US" w:eastAsia="zh-CN"/>
-        </w:rPr>
-        <w:t>方法2:chmod u=rwx,go=rwx,a=rwx 档案名</w:t>
-      </w:r>
-    </w:p>
-    <w:p>
-      <w:pPr>
-        <w:rPr>
-          <w:rFonts w:hint="eastAsia"/>
-          <w:lang w:val="en-US" w:eastAsia="zh-CN"/>
-        </w:rPr>
-      </w:pPr>
-      <w:r>
-        <w:rPr>
-          <w:rFonts w:hint="eastAsia"/>
-          <w:lang w:val="en-US" w:eastAsia="zh-CN"/>
-        </w:rPr>
-        <w:t>su 切换用户</w:t>
-      </w:r>
-    </w:p>
-    <w:p>
-      <w:pPr>
-        <w:rPr>
-          <w:rFonts w:hint="eastAsia"/>
-          <w:lang w:val="en-US" w:eastAsia="zh-CN"/>
-        </w:rPr>
-      </w:pPr>
-      <w:r>
-        <w:rPr>
-          <w:rFonts w:hint="eastAsia"/>
-          <w:lang w:val="en-US" w:eastAsia="zh-CN"/>
-        </w:rPr>
-        <w:t>mkdir[-mp] name ：-m：预设权限 ； -p递归建立所有文件夹   ；如：mkdir -m 774 name1 ; mkdir -p name1/name2/name3</w:t>
-      </w:r>
-    </w:p>
-    <w:p>
-      <w:pPr>
-        <w:rPr>
-          <w:rFonts w:hint="eastAsia"/>
-          <w:lang w:val="en-US" w:eastAsia="zh-CN"/>
-        </w:rPr>
-      </w:pPr>
-    </w:p>
-    <w:p>
-      <w:pPr>
-        <w:pStyle w:val="4"/>
-        <w:rPr>
-          <w:rFonts w:hint="eastAsia"/>
-          <w:lang w:val="en-US" w:eastAsia="zh-CN"/>
-        </w:rPr>
-      </w:pPr>
-      <w:r>
-        <w:rPr>
-          <w:rFonts w:hint="eastAsia"/>
-          <w:lang w:val="en-US" w:eastAsia="zh-CN"/>
-        </w:rPr>
-        <w:t>1.1.3：防火墙</w:t>
-      </w:r>
-    </w:p>
-    <w:p>
-      <w:pPr>
-        <w:rPr>
-          <w:rFonts w:ascii="宋体" w:hAnsi="宋体" w:eastAsia="宋体" w:cs="宋体"/>
-          <w:sz w:val="24"/>
-          <w:szCs w:val="24"/>
-        </w:rPr>
-      </w:pPr>
-      <w:r>
-        <w:rPr>
-          <w:rFonts w:hint="eastAsia"/>
-          <w:lang w:val="en-US" w:eastAsia="zh-CN"/>
-        </w:rPr>
-        <w:t xml:space="preserve">检查是否安装防火墙 </w:t>
-      </w:r>
-      <w:r>
-        <w:rPr>
-          <w:rFonts w:ascii="宋体" w:hAnsi="宋体" w:eastAsia="宋体" w:cs="宋体"/>
-          <w:sz w:val="24"/>
-          <w:szCs w:val="24"/>
-        </w:rPr>
-        <w:t>rpm -qa</w:t>
-      </w:r>
-    </w:p>
-    <w:p>
-      <w:pPr>
-        <w:rPr>
-          <w:rFonts w:ascii="宋体" w:hAnsi="宋体" w:eastAsia="宋体" w:cs="宋体"/>
-          <w:sz w:val="24"/>
-          <w:szCs w:val="24"/>
-        </w:rPr>
-      </w:pPr>
-      <w:r>
-        <w:rPr>
-          <w:rFonts w:ascii="宋体" w:hAnsi="宋体" w:eastAsia="宋体" w:cs="宋体"/>
-          <w:sz w:val="24"/>
-          <w:szCs w:val="24"/>
-        </w:rPr>
-        <w:t>如果没有安装改组件，可以通过yum install iptables进行安装(必须联网)</w:t>
-      </w:r>
-    </w:p>
-    <w:p>
-      <w:pPr>
-        <w:rPr>
-          <w:rFonts w:hint="eastAsia" w:ascii="宋体" w:hAnsi="宋体" w:eastAsia="宋体" w:cs="宋体"/>
-          <w:sz w:val="24"/>
-          <w:szCs w:val="24"/>
-          <w:lang w:val="en-US" w:eastAsia="zh-CN"/>
-        </w:rPr>
-      </w:pPr>
-      <w:r>
-        <w:rPr>
-          <w:rFonts w:hint="eastAsia" w:ascii="宋体" w:hAnsi="宋体" w:eastAsia="宋体" w:cs="宋体"/>
-          <w:sz w:val="24"/>
-          <w:szCs w:val="24"/>
-          <w:lang w:eastAsia="zh-CN"/>
-        </w:rPr>
-        <w:t>查看防火墙状态</w:t>
-      </w:r>
-      <w:r>
-        <w:rPr>
-          <w:rFonts w:hint="eastAsia" w:ascii="宋体" w:hAnsi="宋体" w:eastAsia="宋体" w:cs="宋体"/>
-          <w:sz w:val="24"/>
-          <w:szCs w:val="24"/>
-          <w:lang w:val="en-US" w:eastAsia="zh-CN"/>
-        </w:rPr>
-        <w:t xml:space="preserve"> service iptables status</w:t>
-      </w:r>
-    </w:p>
-    <w:p>
-      <w:pPr>
-        <w:rPr>
-          <w:rFonts w:hint="eastAsia" w:ascii="宋体" w:hAnsi="宋体" w:eastAsia="宋体" w:cs="宋体"/>
-          <w:sz w:val="24"/>
-          <w:szCs w:val="24"/>
-          <w:lang w:val="en-US" w:eastAsia="zh-CN"/>
-        </w:rPr>
-      </w:pPr>
-      <w:r>
-        <w:rPr>
-          <w:rFonts w:hint="eastAsia" w:ascii="宋体" w:hAnsi="宋体" w:eastAsia="宋体" w:cs="宋体"/>
-          <w:sz w:val="24"/>
-          <w:szCs w:val="24"/>
-          <w:lang w:val="en-US" w:eastAsia="zh-CN"/>
-        </w:rPr>
-        <w:t>立即停止防火墙 service iptables stop</w:t>
-      </w:r>
-    </w:p>
-    <w:p>
-      <w:pPr>
-        <w:rPr>
-          <w:rFonts w:hint="eastAsia" w:ascii="宋体" w:hAnsi="宋体" w:eastAsia="宋体" w:cs="宋体"/>
-          <w:sz w:val="24"/>
-          <w:szCs w:val="24"/>
-          <w:lang w:val="en-US" w:eastAsia="zh-CN"/>
-        </w:rPr>
-      </w:pPr>
-      <w:r>
-        <w:rPr>
-          <w:rFonts w:hint="eastAsia" w:ascii="宋体" w:hAnsi="宋体" w:eastAsia="宋体" w:cs="宋体"/>
-          <w:sz w:val="24"/>
-          <w:szCs w:val="24"/>
-          <w:lang w:val="en-US" w:eastAsia="zh-CN"/>
-        </w:rPr>
-        <w:t>立即启用防火墙 service iptables start</w:t>
-      </w:r>
-    </w:p>
-    <w:p>
-      <w:pPr>
-        <w:rPr>
-          <w:rFonts w:hint="eastAsia"/>
-          <w:lang w:val="en-US" w:eastAsia="zh-CN"/>
-        </w:rPr>
-      </w:pPr>
-      <w:r>
-        <w:rPr>
-          <w:rFonts w:hint="eastAsia"/>
-          <w:lang w:val="en-US" w:eastAsia="zh-CN"/>
-        </w:rPr>
-        <w:t>查看端口开放情况  Iptables -L -n</w:t>
-      </w:r>
-    </w:p>
-    <w:p>
-      <w:pPr>
-        <w:rPr>
-          <w:rFonts w:hint="eastAsia"/>
-          <w:lang w:val="en-US" w:eastAsia="zh-CN"/>
-        </w:rPr>
-      </w:pPr>
-    </w:p>
-    <w:p>
-      <w:pPr>
-        <w:pStyle w:val="4"/>
-        <w:rPr>
-          <w:rFonts w:hint="eastAsia"/>
-          <w:lang w:val="en-US" w:eastAsia="zh-CN"/>
-        </w:rPr>
-      </w:pPr>
-      <w:r>
-        <w:rPr>
-          <w:rFonts w:hint="eastAsia"/>
-          <w:lang w:val="en-US" w:eastAsia="zh-CN"/>
-        </w:rPr>
-        <w:t>1.1.4：其它</w:t>
+          <w:lang w:val="en-US" w:eastAsia="zh-CN"/>
+        </w:rPr>
+      </w:pPr>
+      <w:r>
+        <w:rPr>
+          <w:rFonts w:hint="eastAsia"/>
+          <w:lang w:val="en-US" w:eastAsia="zh-CN"/>
+        </w:rPr>
+        <w:t>1.1.3：其它</w:t>
       </w:r>
     </w:p>
     <w:p>
@@ -596,7 +681,7 @@
         </w:rPr>
         <w:t xml:space="preserve">复制文件到其它机器  </w:t>
       </w:r>
-      <w:bookmarkStart w:id="1" w:name="OLE_LINK2"/>
+      <w:bookmarkStart w:id="3" w:name="OLE_LINK2"/>
       <w:r>
         <w:rPr>
           <w:rFonts w:hint="eastAsia"/>
@@ -605,7 +690,7 @@
         <w:t>scp ./uc-jsw.zip root@192.168.11.211:/usr/local/</w:t>
       </w:r>
     </w:p>
-    <w:bookmarkEnd w:id="1"/>
+    <w:bookmarkEnd w:id="3"/>
     <w:p>
       <w:pPr>
         <w:rPr>
@@ -654,41 +739,20 @@
     <w:p>
       <w:pPr>
         <w:rPr>
-          <w:rFonts w:hint="eastAsia"/>
-          <w:lang w:val="en-US" w:eastAsia="zh-CN"/>
-        </w:rPr>
-      </w:pPr>
-      <w:r>
-        <w:rPr>
-          <w:rFonts w:hint="eastAsia"/>
-          <w:lang w:val="en-US" w:eastAsia="zh-CN"/>
-        </w:rPr>
-        <w:t xml:space="preserve">安装ftp   </w:t>
-      </w:r>
-      <w:r>
-        <w:rPr>
-          <w:rFonts w:ascii="宋体" w:hAnsi="宋体" w:eastAsia="宋体" w:cs="宋体"/>
-          <w:sz w:val="24"/>
-          <w:szCs w:val="24"/>
-        </w:rPr>
-        <w:t>yum -y</w:t>
-      </w:r>
-      <w:r>
-        <w:rPr>
-          <w:rFonts w:hint="eastAsia" w:ascii="宋体" w:hAnsi="宋体" w:eastAsia="宋体" w:cs="宋体"/>
-          <w:sz w:val="24"/>
-          <w:szCs w:val="24"/>
-          <w:lang w:val="en-US" w:eastAsia="zh-CN"/>
-        </w:rPr>
-        <w:t xml:space="preserve"> </w:t>
-      </w:r>
-      <w:r>
-        <w:rPr>
-          <w:rFonts w:ascii="宋体" w:hAnsi="宋体" w:eastAsia="宋体" w:cs="宋体"/>
-          <w:sz w:val="24"/>
-          <w:szCs w:val="24"/>
-        </w:rPr>
-        <w:t>install ftp</w:t>
+          <w:rFonts w:hint="eastAsia" w:ascii="宋体" w:hAnsi="宋体" w:eastAsia="宋体" w:cs="宋体"/>
+          <w:sz w:val="24"/>
+          <w:szCs w:val="24"/>
+          <w:lang w:val="en-US" w:eastAsia="zh-CN"/>
+        </w:rPr>
+      </w:pPr>
+      <w:r>
+        <w:rPr>
+          <w:rFonts w:hint="eastAsia" w:ascii="宋体" w:hAnsi="宋体" w:eastAsia="宋体" w:cs="宋体"/>
+          <w:sz w:val="24"/>
+          <w:szCs w:val="24"/>
+          <w:lang w:val="en-US" w:eastAsia="zh-CN"/>
+        </w:rPr>
+        <w:t>man ls # man用于查看某个命令的用法</w:t>
       </w:r>
     </w:p>
     <w:p>
@@ -1462,1863 +1526,3540 @@
     </w:p>
     <w:p>
       <w:pPr>
-        <w:rPr>
-          <w:rFonts w:ascii="Arial" w:hAnsi="Arial" w:eastAsia="宋体" w:cs="Arial"/>
+        <w:pStyle w:val="4"/>
+        <w:rPr>
+          <w:rFonts w:hint="eastAsia"/>
+          <w:lang w:val="en-US" w:eastAsia="zh-CN"/>
+        </w:rPr>
+      </w:pPr>
+      <w:bookmarkStart w:id="4" w:name="OLE_LINK13"/>
+      <w:r>
+        <w:rPr>
+          <w:rFonts w:hint="eastAsia"/>
+          <w:lang w:val="en-US" w:eastAsia="zh-CN"/>
+        </w:rPr>
+        <w:t>1.1.4：liunx档案与目录管理</w:t>
+      </w:r>
+    </w:p>
+    <w:bookmarkEnd w:id="4"/>
+    <w:p>
+      <w:pPr>
+        <w:rPr>
+          <w:rFonts w:hint="eastAsia"/>
+          <w:lang w:val="en-US" w:eastAsia="zh-CN"/>
+        </w:rPr>
+      </w:pPr>
+      <w:r>
+        <w:rPr>
+          <w:rFonts w:hint="eastAsia"/>
+          <w:lang w:val="en-US" w:eastAsia="zh-CN"/>
+        </w:rPr>
+        <w:t>. #此层目录</w:t>
+      </w:r>
+    </w:p>
+    <w:p>
+      <w:pPr>
+        <w:rPr>
+          <w:rFonts w:hint="eastAsia"/>
+          <w:lang w:val="en-US" w:eastAsia="zh-CN"/>
+        </w:rPr>
+      </w:pPr>
+      <w:r>
+        <w:rPr>
+          <w:rFonts w:hint="eastAsia"/>
+          <w:lang w:val="en-US" w:eastAsia="zh-CN"/>
+        </w:rPr>
+        <w:t>.. #上层目录</w:t>
+      </w:r>
+    </w:p>
+    <w:p>
+      <w:pPr>
+        <w:rPr>
+          <w:rFonts w:hint="eastAsia"/>
+          <w:lang w:val="en-US" w:eastAsia="zh-CN"/>
+        </w:rPr>
+      </w:pPr>
+      <w:r>
+        <w:rPr>
+          <w:rFonts w:hint="eastAsia"/>
+          <w:lang w:val="en-US" w:eastAsia="zh-CN"/>
+        </w:rPr>
+        <w:t>- #前一个工作目录</w:t>
+      </w:r>
+    </w:p>
+    <w:p>
+      <w:pPr>
+        <w:rPr>
+          <w:rFonts w:hint="eastAsia"/>
+          <w:lang w:val="en-US" w:eastAsia="zh-CN"/>
+        </w:rPr>
+      </w:pPr>
+      <w:r>
+        <w:rPr>
+          <w:rFonts w:hint="eastAsia"/>
+          <w:lang w:val="en-US" w:eastAsia="zh-CN"/>
+        </w:rPr>
+        <w:t>~ #当前用户家目录</w:t>
+      </w:r>
+    </w:p>
+    <w:p>
+      <w:pPr>
+        <w:rPr>
+          <w:rFonts w:hint="eastAsia"/>
+          <w:lang w:val="en-US" w:eastAsia="zh-CN"/>
+        </w:rPr>
+      </w:pPr>
+      <w:r>
+        <w:rPr>
+          <w:rFonts w:hint="eastAsia"/>
+          <w:lang w:val="en-US" w:eastAsia="zh-CN"/>
+        </w:rPr>
+        <w:t>~root #root用户家目录</w:t>
+      </w:r>
+    </w:p>
+    <w:p>
+      <w:pPr>
+        <w:rPr>
+          <w:rFonts w:hint="eastAsia"/>
+          <w:lang w:val="en-US" w:eastAsia="zh-CN"/>
+        </w:rPr>
+      </w:pPr>
+    </w:p>
+    <w:p>
+      <w:pPr>
+        <w:rPr>
+          <w:rFonts w:hint="eastAsia"/>
+          <w:lang w:eastAsia="zh-CN"/>
+        </w:rPr>
+      </w:pPr>
+      <w:r>
+        <w:rPr>
+          <w:rFonts w:hint="eastAsia"/>
+          <w:lang w:eastAsia="zh-CN"/>
+        </w:rPr>
+        <w:t>chgrp:改变文件或档案所属组   chgrp 组名 档案名</w:t>
+      </w:r>
+    </w:p>
+    <w:p>
+      <w:pPr>
+        <w:rPr>
+          <w:rFonts w:hint="eastAsia"/>
+          <w:lang w:eastAsia="zh-CN"/>
+        </w:rPr>
+      </w:pPr>
+      <w:r>
+        <w:rPr>
+          <w:rFonts w:hint="eastAsia"/>
+          <w:lang w:eastAsia="zh-CN"/>
+        </w:rPr>
+        <w:t>chown：改变文件或档案所属用户; chown 用户名 档案名</w:t>
+      </w:r>
+    </w:p>
+    <w:p>
+      <w:pPr>
+        <w:rPr>
+          <w:rFonts w:hint="eastAsia"/>
+          <w:lang w:eastAsia="zh-CN"/>
+        </w:rPr>
+      </w:pPr>
+      <w:r>
+        <w:rPr>
+          <w:rFonts w:hint="eastAsia"/>
+          <w:lang w:eastAsia="zh-CN"/>
+        </w:rPr>
+        <w:t>cp [</w:t>
+      </w:r>
+    </w:p>
+    <w:p>
+      <w:pPr>
+        <w:ind w:firstLine="420" w:firstLineChars="0"/>
+        <w:rPr>
+          <w:rFonts w:hint="eastAsia"/>
+          <w:lang w:eastAsia="zh-CN"/>
+        </w:rPr>
+      </w:pPr>
+      <w:r>
+        <w:rPr>
+          <w:rFonts w:hint="eastAsia"/>
+          <w:lang w:val="en-US" w:eastAsia="zh-CN"/>
+        </w:rPr>
+        <w:t>-</w:t>
+      </w:r>
+      <w:r>
+        <w:rPr>
+          <w:rFonts w:hint="eastAsia"/>
+          <w:lang w:eastAsia="zh-CN"/>
+        </w:rPr>
+        <w:t>r</w:t>
+      </w:r>
+      <w:r>
+        <w:rPr>
+          <w:rFonts w:hint="eastAsia"/>
+          <w:lang w:val="en-US" w:eastAsia="zh-CN"/>
+        </w:rPr>
+        <w:t xml:space="preserve"> #</w:t>
+      </w:r>
+      <w:r>
+        <w:rPr>
+          <w:rFonts w:hint="eastAsia"/>
+          <w:lang w:eastAsia="zh-CN"/>
+        </w:rPr>
+        <w:t>递归复制目录</w:t>
+      </w:r>
+    </w:p>
+    <w:p>
+      <w:pPr>
+        <w:ind w:firstLine="420" w:firstLineChars="0"/>
+        <w:rPr>
+          <w:rFonts w:hint="eastAsia"/>
+          <w:lang w:eastAsia="zh-CN"/>
+        </w:rPr>
+      </w:pPr>
+      <w:r>
+        <w:rPr>
+          <w:rFonts w:hint="eastAsia"/>
+          <w:lang w:val="en-US" w:eastAsia="zh-CN"/>
+        </w:rPr>
+        <w:t>-</w:t>
+      </w:r>
+      <w:r>
+        <w:rPr>
+          <w:rFonts w:hint="eastAsia"/>
+          <w:lang w:eastAsia="zh-CN"/>
+        </w:rPr>
+        <w:t>a</w:t>
+      </w:r>
+      <w:r>
+        <w:rPr>
+          <w:rFonts w:hint="eastAsia"/>
+          <w:lang w:val="en-US" w:eastAsia="zh-CN"/>
+        </w:rPr>
+        <w:t xml:space="preserve"> #</w:t>
+      </w:r>
+      <w:r>
+        <w:rPr>
+          <w:rFonts w:hint="eastAsia"/>
+          <w:lang w:eastAsia="zh-CN"/>
+        </w:rPr>
+        <w:t>复制全部档案信息] 源路径 新路径</w:t>
+      </w:r>
+    </w:p>
+    <w:p>
+      <w:pPr>
+        <w:ind w:firstLine="420" w:firstLineChars="0"/>
+        <w:rPr>
+          <w:rFonts w:hint="eastAsia"/>
+          <w:lang w:val="en-US" w:eastAsia="zh-CN"/>
+        </w:rPr>
+      </w:pPr>
+      <w:r>
+        <w:rPr>
+          <w:rFonts w:hint="eastAsia"/>
+          <w:lang w:val="en-US" w:eastAsia="zh-CN"/>
+        </w:rPr>
+        <w:t>-i #若目标文件已经存在，在覆盖前进行提示</w:t>
+      </w:r>
+    </w:p>
+    <w:p>
+      <w:pPr>
+        <w:ind w:firstLine="420" w:firstLineChars="0"/>
+        <w:rPr>
+          <w:rFonts w:hint="eastAsia"/>
+          <w:lang w:val="en-US" w:eastAsia="zh-CN"/>
+        </w:rPr>
+      </w:pPr>
+      <w:r>
+        <w:rPr>
+          <w:rFonts w:hint="eastAsia"/>
+          <w:lang w:val="en-US" w:eastAsia="zh-CN"/>
+        </w:rPr>
+        <w:t>-p #连同档案属性一起复制过去</w:t>
+      </w:r>
+    </w:p>
+    <w:p>
+      <w:pPr>
+        <w:rPr>
+          <w:rFonts w:hint="eastAsia"/>
+          <w:lang w:val="en-US" w:eastAsia="zh-CN"/>
+        </w:rPr>
+      </w:pPr>
+      <w:r>
+        <w:rPr>
+          <w:rFonts w:hint="eastAsia"/>
+          <w:lang w:val="en-US" w:eastAsia="zh-CN"/>
+        </w:rPr>
+        <w:t>]</w:t>
+      </w:r>
+    </w:p>
+    <w:p>
+      <w:pPr>
+        <w:rPr>
+          <w:rFonts w:hint="eastAsia"/>
+          <w:lang w:eastAsia="zh-CN"/>
+        </w:rPr>
+      </w:pPr>
+      <w:r>
+        <w:rPr>
+          <w:rFonts w:hint="eastAsia"/>
+          <w:lang w:eastAsia="zh-CN"/>
+        </w:rPr>
+        <w:t>rm [</w:t>
+      </w:r>
+    </w:p>
+    <w:p>
+      <w:pPr>
+        <w:ind w:firstLine="420" w:firstLineChars="0"/>
+        <w:rPr>
+          <w:rFonts w:hint="eastAsia"/>
+          <w:lang w:eastAsia="zh-CN"/>
+        </w:rPr>
+      </w:pPr>
+      <w:r>
+        <w:rPr>
+          <w:rFonts w:hint="eastAsia"/>
+          <w:lang w:val="en-US" w:eastAsia="zh-CN"/>
+        </w:rPr>
+        <w:t>-</w:t>
+      </w:r>
+      <w:r>
+        <w:rPr>
+          <w:rFonts w:hint="eastAsia"/>
+          <w:lang w:eastAsia="zh-CN"/>
+        </w:rPr>
+        <w:t>r</w:t>
+      </w:r>
+      <w:r>
+        <w:rPr>
+          <w:rFonts w:hint="eastAsia"/>
+          <w:lang w:val="en-US" w:eastAsia="zh-CN"/>
+        </w:rPr>
+        <w:t xml:space="preserve"> #</w:t>
+      </w:r>
+      <w:r>
+        <w:rPr>
+          <w:rFonts w:hint="eastAsia"/>
+          <w:lang w:eastAsia="zh-CN"/>
+        </w:rPr>
+        <w:t>递归删除</w:t>
+      </w:r>
+    </w:p>
+    <w:p>
+      <w:pPr>
+        <w:ind w:firstLine="420" w:firstLineChars="0"/>
+        <w:rPr>
+          <w:rFonts w:hint="eastAsia"/>
+          <w:lang w:eastAsia="zh-CN"/>
+        </w:rPr>
+      </w:pPr>
+      <w:r>
+        <w:rPr>
+          <w:rFonts w:hint="eastAsia"/>
+          <w:lang w:val="en-US" w:eastAsia="zh-CN"/>
+        </w:rPr>
+        <w:t>-</w:t>
+      </w:r>
+      <w:r>
+        <w:rPr>
+          <w:rFonts w:hint="eastAsia"/>
+          <w:lang w:eastAsia="zh-CN"/>
+        </w:rPr>
+        <w:t>f</w:t>
+      </w:r>
+      <w:r>
+        <w:rPr>
+          <w:rFonts w:hint="eastAsia"/>
+          <w:lang w:val="en-US" w:eastAsia="zh-CN"/>
+        </w:rPr>
+        <w:t xml:space="preserve"> #</w:t>
+      </w:r>
+      <w:r>
+        <w:rPr>
+          <w:rFonts w:hint="eastAsia"/>
+          <w:lang w:eastAsia="zh-CN"/>
+        </w:rPr>
+        <w:t>忽略警告信息</w:t>
+      </w:r>
+    </w:p>
+    <w:p>
+      <w:pPr>
+        <w:ind w:firstLine="420" w:firstLineChars="0"/>
+        <w:rPr>
+          <w:rFonts w:hint="eastAsia"/>
+          <w:lang w:eastAsia="zh-CN"/>
+        </w:rPr>
+      </w:pPr>
+      <w:r>
+        <w:rPr>
+          <w:rFonts w:hint="eastAsia"/>
+          <w:lang w:val="en-US" w:eastAsia="zh-CN"/>
+        </w:rPr>
+        <w:t>-</w:t>
+      </w:r>
+      <w:r>
+        <w:rPr>
+          <w:rFonts w:hint="eastAsia"/>
+          <w:lang w:eastAsia="zh-CN"/>
+        </w:rPr>
+        <w:t>i</w:t>
+      </w:r>
+      <w:r>
+        <w:rPr>
+          <w:rFonts w:hint="eastAsia"/>
+          <w:lang w:val="en-US" w:eastAsia="zh-CN"/>
+        </w:rPr>
+        <w:t xml:space="preserve"> #</w:t>
+      </w:r>
+      <w:r>
+        <w:rPr>
+          <w:rFonts w:hint="eastAsia"/>
+          <w:lang w:eastAsia="zh-CN"/>
+        </w:rPr>
+        <w:t>二次确认</w:t>
+      </w:r>
+    </w:p>
+    <w:p>
+      <w:pPr>
+        <w:rPr>
+          <w:rFonts w:hint="eastAsia"/>
+          <w:lang w:eastAsia="zh-CN"/>
+        </w:rPr>
+      </w:pPr>
+      <w:r>
+        <w:rPr>
+          <w:rFonts w:hint="eastAsia"/>
+          <w:lang w:eastAsia="zh-CN"/>
+        </w:rPr>
+        <w:t xml:space="preserve">] </w:t>
+      </w:r>
+    </w:p>
+    <w:p>
+      <w:pPr>
+        <w:rPr>
+          <w:rFonts w:hint="eastAsia"/>
+          <w:lang w:eastAsia="zh-CN"/>
+        </w:rPr>
+      </w:pPr>
+    </w:p>
+    <w:p>
+      <w:pPr>
+        <w:rPr>
+          <w:rFonts w:hint="eastAsia"/>
+          <w:lang w:val="en-US" w:eastAsia="zh-CN"/>
+        </w:rPr>
+      </w:pPr>
+      <w:r>
+        <w:rPr>
+          <w:rFonts w:hint="eastAsia"/>
+          <w:lang w:val="en-US" w:eastAsia="zh-CN"/>
+        </w:rPr>
+        <w:t>mv[</w:t>
+      </w:r>
+    </w:p>
+    <w:p>
+      <w:pPr>
+        <w:ind w:firstLine="420" w:firstLineChars="0"/>
+        <w:rPr>
+          <w:rFonts w:hint="eastAsia"/>
+          <w:lang w:val="en-US" w:eastAsia="zh-CN"/>
+        </w:rPr>
+      </w:pPr>
+      <w:r>
+        <w:rPr>
+          <w:rFonts w:hint="eastAsia"/>
+          <w:lang w:val="en-US" w:eastAsia="zh-CN"/>
+        </w:rPr>
+        <w:t>-f #若目标文件存在，则强制覆盖</w:t>
+      </w:r>
+    </w:p>
+    <w:p>
+      <w:pPr>
+        <w:ind w:firstLine="420" w:firstLineChars="0"/>
+        <w:rPr>
+          <w:rFonts w:hint="eastAsia"/>
+          <w:lang w:val="en-US" w:eastAsia="zh-CN"/>
+        </w:rPr>
+      </w:pPr>
+      <w:r>
+        <w:rPr>
+          <w:rFonts w:hint="eastAsia"/>
+          <w:lang w:val="en-US" w:eastAsia="zh-CN"/>
+        </w:rPr>
+        <w:t>-i #若目标文件存在，则询问是否覆盖</w:t>
+      </w:r>
+    </w:p>
+    <w:p>
+      <w:pPr>
+        <w:ind w:firstLine="420" w:firstLineChars="0"/>
+        <w:rPr>
+          <w:rFonts w:hint="eastAsia"/>
+          <w:lang w:val="en-US" w:eastAsia="zh-CN"/>
+        </w:rPr>
+      </w:pPr>
+      <w:r>
+        <w:rPr>
+          <w:rFonts w:hint="eastAsia"/>
+          <w:lang w:val="en-US" w:eastAsia="zh-CN"/>
+        </w:rPr>
+        <w:t>-u #若目标文件存在且source比较新，则进行覆盖</w:t>
+      </w:r>
+    </w:p>
+    <w:p>
+      <w:pPr>
+        <w:rPr>
+          <w:rFonts w:hint="eastAsia"/>
+          <w:lang w:val="en-US" w:eastAsia="zh-CN"/>
+        </w:rPr>
+      </w:pPr>
+      <w:r>
+        <w:rPr>
+          <w:rFonts w:hint="eastAsia"/>
+          <w:lang w:val="en-US" w:eastAsia="zh-CN"/>
+        </w:rPr>
+        <w:t>]</w:t>
+      </w:r>
+    </w:p>
+    <w:p>
+      <w:pPr>
+        <w:rPr>
+          <w:rFonts w:hint="eastAsia"/>
+          <w:lang w:val="en-US" w:eastAsia="zh-CN"/>
+        </w:rPr>
+      </w:pPr>
+      <w:r>
+        <w:rPr>
+          <w:rFonts w:hint="eastAsia"/>
+          <w:lang w:eastAsia="zh-CN"/>
+        </w:rPr>
+        <w:t>mget 下载路径  //下载文件至当前目录</w:t>
+      </w:r>
+    </w:p>
+    <w:p>
+      <w:pPr>
+        <w:rPr>
+          <w:rFonts w:hint="eastAsia"/>
+          <w:lang w:val="en-US" w:eastAsia="zh-CN"/>
+        </w:rPr>
+      </w:pPr>
+    </w:p>
+    <w:p>
+      <w:pPr>
+        <w:rPr>
+          <w:rFonts w:hint="eastAsia"/>
+          <w:lang w:val="en-US" w:eastAsia="zh-CN"/>
+        </w:rPr>
+      </w:pPr>
+      <w:r>
+        <w:rPr>
+          <w:rFonts w:hint="eastAsia"/>
+          <w:lang w:val="en-US" w:eastAsia="zh-CN"/>
+        </w:rPr>
+        <w:t>cd  #变换路径（change directory）</w:t>
+      </w:r>
+    </w:p>
+    <w:p>
+      <w:pPr>
+        <w:rPr>
+          <w:rFonts w:hint="eastAsia"/>
+          <w:lang w:val="en-US" w:eastAsia="zh-CN"/>
+        </w:rPr>
+      </w:pPr>
+      <w:r>
+        <w:rPr>
+          <w:rFonts w:hint="eastAsia"/>
+          <w:lang w:val="en-US" w:eastAsia="zh-CN"/>
+        </w:rPr>
+        <w:t>pwd  #显示当前路径(print working directory)</w:t>
+      </w:r>
+    </w:p>
+    <w:p>
+      <w:pPr>
+        <w:rPr>
+          <w:rFonts w:hint="eastAsia"/>
+          <w:lang w:val="en-US" w:eastAsia="zh-CN"/>
+        </w:rPr>
+      </w:pPr>
+      <w:r>
+        <w:rPr>
+          <w:rFonts w:hint="eastAsia"/>
+          <w:lang w:val="en-US" w:eastAsia="zh-CN"/>
+        </w:rPr>
+        <w:t xml:space="preserve">mkdir  #[p可建立多层路径][m 后面可加权限分数]  建立文件夹 </w:t>
+      </w:r>
+    </w:p>
+    <w:p>
+      <w:pPr>
+        <w:rPr>
+          <w:rFonts w:hint="eastAsia"/>
+          <w:lang w:val="en-US" w:eastAsia="zh-CN"/>
+        </w:rPr>
+      </w:pPr>
+      <w:r>
+        <w:rPr>
+          <w:rFonts w:hint="eastAsia"/>
+          <w:lang w:val="en-US" w:eastAsia="zh-CN"/>
+        </w:rPr>
+        <w:t xml:space="preserve">rmdir #[r递归删除，若不加只能删除当前目录，且必须为空目录] 删除目录 </w:t>
+      </w:r>
+    </w:p>
+    <w:p>
+      <w:pPr>
+        <w:rPr>
+          <w:rFonts w:hint="eastAsia"/>
+          <w:lang w:val="en-US" w:eastAsia="zh-CN"/>
+        </w:rPr>
+      </w:pPr>
+      <w:r>
+        <w:rPr>
+          <w:rFonts w:hint="eastAsia"/>
+          <w:lang w:val="en-US" w:eastAsia="zh-CN"/>
+        </w:rPr>
+        <w:t>echo #打印，列出</w:t>
+      </w:r>
+    </w:p>
+    <w:p>
+      <w:pPr>
+        <w:rPr>
+          <w:rFonts w:hint="eastAsia"/>
+          <w:lang w:val="en-US" w:eastAsia="zh-CN"/>
+        </w:rPr>
+      </w:pPr>
+      <w:r>
+        <w:rPr>
+          <w:rFonts w:hint="eastAsia"/>
+          <w:lang w:val="en-US" w:eastAsia="zh-CN"/>
+        </w:rPr>
+        <w:t>$PATH #$表示后面接的是变量</w:t>
+      </w:r>
+    </w:p>
+    <w:p>
+      <w:pPr>
+        <w:rPr>
+          <w:rFonts w:hint="eastAsia"/>
+          <w:lang w:val="en-US" w:eastAsia="zh-CN"/>
+        </w:rPr>
+      </w:pPr>
+    </w:p>
+    <w:p>
+      <w:pPr>
+        <w:rPr>
+          <w:rFonts w:hint="eastAsia"/>
+          <w:lang w:val="en-US" w:eastAsia="zh-CN"/>
+        </w:rPr>
+      </w:pPr>
+      <w:r>
+        <w:rPr>
+          <w:rFonts w:hint="eastAsia"/>
+          <w:lang w:val="en-US" w:eastAsia="zh-CN"/>
+        </w:rPr>
+        <w:t>echo $PATH #打印的是可执行文件(命令)的搜索路径，PATH="$PATH":/root 意思是将root目##录加入path中；</w:t>
+      </w:r>
+    </w:p>
+    <w:p>
+      <w:pPr>
+        <w:rPr>
+          <w:rFonts w:hint="eastAsia"/>
+          <w:lang w:val="en-US" w:eastAsia="zh-CN"/>
+        </w:rPr>
+      </w:pPr>
+    </w:p>
+    <w:p>
+      <w:pPr>
+        <w:rPr>
+          <w:rFonts w:hint="eastAsia"/>
+          <w:lang w:val="en-US" w:eastAsia="zh-CN"/>
+        </w:rPr>
+      </w:pPr>
+      <w:r>
+        <w:rPr>
+          <w:rFonts w:hint="eastAsia"/>
+          <w:lang w:val="en-US" w:eastAsia="zh-CN"/>
+        </w:rPr>
+        <w:t>ls [</w:t>
+      </w:r>
+    </w:p>
+    <w:p>
+      <w:pPr>
+        <w:rPr>
+          <w:rFonts w:hint="eastAsia"/>
+          <w:lang w:val="en-US" w:eastAsia="zh-CN"/>
+        </w:rPr>
+      </w:pPr>
+      <w:r>
+        <w:rPr>
+          <w:rFonts w:hint="eastAsia"/>
+          <w:lang w:val="en-US" w:eastAsia="zh-CN"/>
+        </w:rPr>
+        <w:t xml:space="preserve"> -a #包括隐藏档案全部档案</w:t>
+      </w:r>
+    </w:p>
+    <w:p>
+      <w:pPr>
+        <w:rPr>
+          <w:rFonts w:hint="eastAsia"/>
+          <w:lang w:val="en-US" w:eastAsia="zh-CN"/>
+        </w:rPr>
+      </w:pPr>
+      <w:r>
+        <w:rPr>
+          <w:rFonts w:hint="eastAsia"/>
+          <w:lang w:val="en-US" w:eastAsia="zh-CN"/>
+        </w:rPr>
+        <w:t xml:space="preserve"> -l #显示完整档案内容</w:t>
+      </w:r>
+    </w:p>
+    <w:p>
+      <w:pPr>
+        <w:rPr>
+          <w:rFonts w:hint="eastAsia"/>
+          <w:lang w:val="en-US" w:eastAsia="zh-CN"/>
+        </w:rPr>
+      </w:pPr>
+      <w:r>
+        <w:rPr>
+          <w:rFonts w:hint="eastAsia"/>
+          <w:lang w:val="en-US" w:eastAsia="zh-CN"/>
+        </w:rPr>
+        <w:t xml:space="preserve"> -h #显示档案容量</w:t>
+      </w:r>
+    </w:p>
+    <w:p>
+      <w:pPr>
+        <w:rPr>
+          <w:rFonts w:hint="eastAsia"/>
+          <w:lang w:val="en-US" w:eastAsia="zh-CN"/>
+        </w:rPr>
+      </w:pPr>
+      <w:r>
+        <w:rPr>
+          <w:rFonts w:hint="eastAsia"/>
+          <w:lang w:val="en-US" w:eastAsia="zh-CN"/>
+        </w:rPr>
+        <w:t xml:space="preserve"> -r #将排序结果反向输出</w:t>
+      </w:r>
+    </w:p>
+    <w:p>
+      <w:pPr>
+        <w:rPr>
+          <w:rFonts w:hint="eastAsia"/>
+          <w:lang w:val="en-US" w:eastAsia="zh-CN"/>
+        </w:rPr>
+      </w:pPr>
+      <w:r>
+        <w:rPr>
+          <w:rFonts w:hint="eastAsia"/>
+          <w:lang w:val="en-US" w:eastAsia="zh-CN"/>
+        </w:rPr>
+        <w:t xml:space="preserve"> -t #按时间排序</w:t>
+      </w:r>
+    </w:p>
+    <w:p>
+      <w:pPr>
+        <w:rPr>
+          <w:rFonts w:hint="eastAsia"/>
+          <w:lang w:val="en-US" w:eastAsia="zh-CN"/>
+        </w:rPr>
+      </w:pPr>
+      <w:r>
+        <w:rPr>
+          <w:rFonts w:hint="eastAsia"/>
+          <w:lang w:val="en-US" w:eastAsia="zh-CN"/>
+        </w:rPr>
+        <w:t xml:space="preserve"> -i #显示完整的档案名，显示inode</w:t>
+      </w:r>
+    </w:p>
+    <w:p>
+      <w:pPr>
+        <w:rPr>
+          <w:rFonts w:hint="eastAsia"/>
+          <w:lang w:val="en-US" w:eastAsia="zh-CN"/>
+        </w:rPr>
+      </w:pPr>
+      <w:r>
+        <w:rPr>
+          <w:rFonts w:hint="eastAsia"/>
+          <w:lang w:val="en-US" w:eastAsia="zh-CN"/>
+        </w:rPr>
+        <w:t xml:space="preserve"> -S #按容量大小排序</w:t>
+      </w:r>
+    </w:p>
+    <w:p>
+      <w:pPr>
+        <w:rPr>
+          <w:rFonts w:hint="eastAsia"/>
+          <w:lang w:val="en-US" w:eastAsia="zh-CN"/>
+        </w:rPr>
+      </w:pPr>
+      <w:r>
+        <w:rPr>
+          <w:rFonts w:hint="eastAsia"/>
+          <w:lang w:val="en-US" w:eastAsia="zh-CN"/>
+        </w:rPr>
+        <w:t xml:space="preserve"> --full-time #时间格式化显示</w:t>
+      </w:r>
+    </w:p>
+    <w:p>
+      <w:pPr>
+        <w:rPr>
+          <w:rFonts w:hint="eastAsia"/>
+          <w:lang w:val="en-US" w:eastAsia="zh-CN"/>
+        </w:rPr>
+      </w:pPr>
+      <w:r>
+        <w:rPr>
+          <w:rFonts w:hint="eastAsia"/>
+          <w:lang w:val="en-US" w:eastAsia="zh-CN"/>
+        </w:rPr>
+        <w:t xml:space="preserve"> --time=mtime|ctime|atime #显示的时间类型mtime是modification time缩写，当内容数据变更时，此时间将会更新，默认显示此类型时间； ctime是status time，当档案状态比如权限等改变时，此时间将改变；atime是access time，内容被读取时，时间改变</w:t>
+      </w:r>
+    </w:p>
+    <w:p>
+      <w:pPr>
+        <w:rPr>
+          <w:rFonts w:hint="eastAsia"/>
+          <w:lang w:val="en-US" w:eastAsia="zh-CN"/>
+        </w:rPr>
+      </w:pPr>
+      <w:r>
+        <w:rPr>
+          <w:rFonts w:hint="eastAsia"/>
+          <w:lang w:val="en-US" w:eastAsia="zh-CN"/>
+        </w:rPr>
+        <w:t>]</w:t>
+      </w:r>
+    </w:p>
+    <w:p>
+      <w:pPr>
+        <w:rPr>
+          <w:rFonts w:hint="eastAsia"/>
+          <w:lang w:val="en-US" w:eastAsia="zh-CN"/>
+        </w:rPr>
+      </w:pPr>
+    </w:p>
+    <w:p>
+      <w:pPr>
+        <w:rPr>
+          <w:rFonts w:hint="eastAsia"/>
+          <w:lang w:val="en-US" w:eastAsia="zh-CN"/>
+        </w:rPr>
+      </w:pPr>
+      <w:r>
+        <w:rPr>
+          <w:rFonts w:hint="eastAsia"/>
+          <w:lang w:val="en-US" w:eastAsia="zh-CN"/>
+        </w:rPr>
+        <w:t xml:space="preserve">输入 basename|dirname  </w:t>
+      </w:r>
+      <w:bookmarkStart w:id="5" w:name="OLE_LINK9"/>
+      <w:r>
+        <w:rPr>
+          <w:rFonts w:hint="eastAsia"/>
+          <w:lang w:val="en-US" w:eastAsia="zh-CN"/>
+        </w:rPr>
+        <w:t xml:space="preserve"> /etc/yum/</w:t>
+      </w:r>
+      <w:bookmarkEnd w:id="5"/>
+      <w:r>
+        <w:rPr>
+          <w:rFonts w:hint="eastAsia"/>
+          <w:lang w:val="en-US" w:eastAsia="zh-CN"/>
+        </w:rPr>
+        <w:t xml:space="preserve">version-groups.conf </w:t>
+      </w:r>
+    </w:p>
+    <w:p>
+      <w:pPr>
+        <w:rPr>
+          <w:rFonts w:hint="eastAsia"/>
+          <w:lang w:val="en-US" w:eastAsia="zh-CN"/>
+        </w:rPr>
+      </w:pPr>
+      <w:r>
+        <w:rPr>
+          <w:rFonts w:hint="eastAsia"/>
+          <w:lang w:val="en-US" w:eastAsia="zh-CN"/>
+        </w:rPr>
+        <w:t xml:space="preserve">basename #取得最后档案名  输出：version-groups.conf </w:t>
+      </w:r>
+    </w:p>
+    <w:p>
+      <w:pPr>
+        <w:rPr>
+          <w:rFonts w:hint="eastAsia"/>
+          <w:lang w:val="en-US" w:eastAsia="zh-CN"/>
+        </w:rPr>
+      </w:pPr>
+      <w:r>
+        <w:rPr>
+          <w:rFonts w:hint="eastAsia"/>
+          <w:lang w:val="en-US" w:eastAsia="zh-CN"/>
+        </w:rPr>
+        <w:t>dirname #取得路径名 输出： /etc/yum</w:t>
+      </w:r>
+    </w:p>
+    <w:p>
+      <w:pPr>
+        <w:rPr>
+          <w:rFonts w:hint="eastAsia"/>
+          <w:lang w:val="en-US" w:eastAsia="zh-CN"/>
+        </w:rPr>
+      </w:pPr>
+    </w:p>
+    <w:p>
+      <w:pPr>
+        <w:rPr>
+          <w:rFonts w:hint="eastAsia"/>
+          <w:lang w:val="en-US" w:eastAsia="zh-CN"/>
+        </w:rPr>
+      </w:pPr>
+    </w:p>
+    <w:p>
+      <w:pPr>
+        <w:rPr>
+          <w:rFonts w:hint="eastAsia"/>
+          <w:lang w:val="en-US" w:eastAsia="zh-CN"/>
+        </w:rPr>
+      </w:pPr>
+    </w:p>
+    <w:p>
+      <w:pPr>
+        <w:rPr>
+          <w:rFonts w:hint="eastAsia"/>
+          <w:lang w:val="en-US" w:eastAsia="zh-CN"/>
+        </w:rPr>
+      </w:pPr>
+      <w:r>
+        <w:rPr>
+          <w:rFonts w:hint="eastAsia"/>
+          <w:lang w:val="en-US" w:eastAsia="zh-CN"/>
+        </w:rPr>
+        <w:t>############文档内容检索####################</w:t>
+      </w:r>
+    </w:p>
+    <w:p>
+      <w:pPr>
+        <w:rPr>
+          <w:rFonts w:hint="eastAsia"/>
+          <w:lang w:val="en-US" w:eastAsia="zh-CN"/>
+        </w:rPr>
+      </w:pPr>
+      <w:r>
+        <w:rPr>
+          <w:rFonts w:hint="eastAsia"/>
+          <w:lang w:val="en-US" w:eastAsia="zh-CN"/>
+        </w:rPr>
+        <w:t>cat #由第一行开始显示档案内容</w:t>
+      </w:r>
+    </w:p>
+    <w:p>
+      <w:pPr>
+        <w:rPr>
+          <w:rFonts w:hint="eastAsia"/>
+          <w:lang w:val="en-US" w:eastAsia="zh-CN"/>
+        </w:rPr>
+      </w:pPr>
+      <w:r>
+        <w:rPr>
+          <w:rFonts w:hint="eastAsia"/>
+          <w:lang w:val="en-US" w:eastAsia="zh-CN"/>
+        </w:rPr>
+        <w:t xml:space="preserve"> [</w:t>
+      </w:r>
+    </w:p>
+    <w:p>
+      <w:pPr>
+        <w:rPr>
+          <w:rFonts w:hint="eastAsia"/>
+          <w:lang w:val="en-US" w:eastAsia="zh-CN"/>
+        </w:rPr>
+      </w:pPr>
+      <w:r>
+        <w:rPr>
+          <w:rFonts w:hint="eastAsia"/>
+          <w:lang w:val="en-US" w:eastAsia="zh-CN"/>
+        </w:rPr>
+        <w:t xml:space="preserve">  -A #显示特殊符号</w:t>
+      </w:r>
+    </w:p>
+    <w:p>
+      <w:pPr>
+        <w:rPr>
+          <w:rFonts w:hint="eastAsia"/>
+          <w:lang w:val="en-US" w:eastAsia="zh-CN"/>
+        </w:rPr>
+      </w:pPr>
+      <w:r>
+        <w:rPr>
+          <w:rFonts w:hint="eastAsia"/>
+          <w:lang w:val="en-US" w:eastAsia="zh-CN"/>
+        </w:rPr>
+        <w:t xml:space="preserve">  -n #显示行号</w:t>
+      </w:r>
+    </w:p>
+    <w:p>
+      <w:pPr>
+        <w:rPr>
+          <w:rFonts w:hint="eastAsia"/>
+          <w:lang w:val="en-US" w:eastAsia="zh-CN"/>
+        </w:rPr>
+      </w:pPr>
+      <w:r>
+        <w:rPr>
+          <w:rFonts w:hint="eastAsia"/>
+          <w:lang w:val="en-US" w:eastAsia="zh-CN"/>
+        </w:rPr>
+        <w:t xml:space="preserve"> ]</w:t>
+      </w:r>
+    </w:p>
+    <w:p>
+      <w:pPr>
+        <w:rPr>
+          <w:rFonts w:hint="eastAsia"/>
+          <w:lang w:val="en-US" w:eastAsia="zh-CN"/>
+        </w:rPr>
+      </w:pPr>
+    </w:p>
+    <w:p>
+      <w:pPr>
+        <w:rPr>
+          <w:rFonts w:hint="eastAsia"/>
+          <w:lang w:val="en-US" w:eastAsia="zh-CN"/>
+        </w:rPr>
+      </w:pPr>
+      <w:r>
+        <w:rPr>
+          <w:rFonts w:hint="eastAsia"/>
+          <w:lang w:val="en-US" w:eastAsia="zh-CN"/>
+        </w:rPr>
+        <w:t>tac #由最后一行开始显示</w:t>
+      </w:r>
+    </w:p>
+    <w:p>
+      <w:pPr>
+        <w:rPr>
+          <w:rFonts w:hint="eastAsia"/>
+          <w:lang w:val="en-US" w:eastAsia="zh-CN"/>
+        </w:rPr>
+      </w:pPr>
+      <w:r>
+        <w:rPr>
+          <w:rFonts w:hint="eastAsia"/>
+          <w:lang w:val="en-US" w:eastAsia="zh-CN"/>
+        </w:rPr>
+        <w:t>nl #输出行号显示</w:t>
+      </w:r>
+    </w:p>
+    <w:p>
+      <w:pPr>
+        <w:rPr>
+          <w:rFonts w:hint="eastAsia"/>
+          <w:lang w:val="en-US" w:eastAsia="zh-CN"/>
+        </w:rPr>
+      </w:pPr>
+      <w:r>
+        <w:rPr>
+          <w:rFonts w:hint="eastAsia"/>
+          <w:lang w:val="en-US" w:eastAsia="zh-CN"/>
+        </w:rPr>
+        <w:t>head # head -2 xxx  从头开始显示两行</w:t>
+      </w:r>
+    </w:p>
+    <w:p>
+      <w:pPr>
+        <w:rPr>
+          <w:rFonts w:hint="eastAsia"/>
+          <w:lang w:val="en-US" w:eastAsia="zh-CN"/>
+        </w:rPr>
+      </w:pPr>
+      <w:r>
+        <w:rPr>
+          <w:rFonts w:hint="eastAsia"/>
+          <w:lang w:val="en-US" w:eastAsia="zh-CN"/>
+        </w:rPr>
+        <w:t>tail # tail -2 xxx 从尾开始显示2行</w:t>
+      </w:r>
+    </w:p>
+    <w:p>
+      <w:pPr>
+        <w:rPr>
+          <w:rFonts w:hint="eastAsia"/>
+          <w:lang w:val="en-US" w:eastAsia="zh-CN"/>
+        </w:rPr>
+      </w:pPr>
+      <w:r>
+        <w:rPr>
+          <w:rFonts w:hint="eastAsia"/>
+          <w:lang w:val="en-US" w:eastAsia="zh-CN"/>
+        </w:rPr>
+        <w:t>od #以二进制显示文件内容</w:t>
+      </w:r>
+    </w:p>
+    <w:p>
+      <w:pPr>
+        <w:rPr>
+          <w:rFonts w:hint="eastAsia"/>
+          <w:lang w:val="en-US" w:eastAsia="zh-CN"/>
+        </w:rPr>
+      </w:pPr>
+      <w:r>
+        <w:rPr>
+          <w:rFonts w:hint="eastAsia"/>
+          <w:lang w:val="en-US" w:eastAsia="zh-CN"/>
+        </w:rPr>
+        <w:t>more #页一页显示档案内容</w:t>
+      </w:r>
+    </w:p>
+    <w:p>
+      <w:pPr>
+        <w:rPr>
+          <w:rFonts w:hint="eastAsia"/>
+          <w:lang w:val="en-US" w:eastAsia="zh-CN"/>
+        </w:rPr>
+      </w:pPr>
+      <w:r>
+        <w:rPr>
+          <w:rFonts w:hint="eastAsia"/>
+          <w:lang w:val="en-US" w:eastAsia="zh-CN"/>
+        </w:rPr>
+        <w:t>[</w:t>
+      </w:r>
+    </w:p>
+    <w:p>
+      <w:pPr>
+        <w:ind w:firstLine="420" w:firstLineChars="0"/>
+        <w:rPr>
+          <w:rFonts w:hint="eastAsia"/>
+          <w:lang w:val="en-US" w:eastAsia="zh-CN"/>
+        </w:rPr>
+      </w:pPr>
+      <w:r>
+        <w:rPr>
+          <w:rFonts w:hint="eastAsia"/>
+          <w:lang w:val="en-US" w:eastAsia="zh-CN"/>
+        </w:rPr>
+        <w:t>空格键:向下翻一页</w:t>
+      </w:r>
+    </w:p>
+    <w:p>
+      <w:pPr>
+        <w:ind w:firstLine="420" w:firstLineChars="0"/>
+        <w:rPr>
+          <w:rFonts w:hint="eastAsia"/>
+          <w:lang w:val="en-US" w:eastAsia="zh-CN"/>
+        </w:rPr>
+      </w:pPr>
+      <w:r>
+        <w:rPr>
+          <w:rFonts w:hint="eastAsia"/>
+          <w:lang w:val="en-US" w:eastAsia="zh-CN"/>
+        </w:rPr>
+        <w:t>回车键：向下翻一行</w:t>
+      </w:r>
+    </w:p>
+    <w:p>
+      <w:pPr>
+        <w:ind w:firstLine="420" w:firstLineChars="0"/>
+        <w:rPr>
+          <w:rFonts w:hint="eastAsia"/>
+          <w:lang w:val="en-US" w:eastAsia="zh-CN"/>
+        </w:rPr>
+      </w:pPr>
+      <w:r>
+        <w:rPr>
+          <w:rFonts w:hint="eastAsia"/>
+          <w:lang w:val="en-US" w:eastAsia="zh-CN"/>
+        </w:rPr>
+        <w:t>:f 立即显示当前行</w:t>
+      </w:r>
+    </w:p>
+    <w:p>
+      <w:pPr>
+        <w:ind w:firstLine="420" w:firstLineChars="0"/>
+        <w:rPr>
+          <w:rFonts w:hint="eastAsia"/>
+          <w:lang w:val="en-US" w:eastAsia="zh-CN"/>
+        </w:rPr>
+      </w:pPr>
+      <w:r>
+        <w:rPr>
+          <w:rFonts w:hint="eastAsia"/>
+          <w:lang w:val="en-US" w:eastAsia="zh-CN"/>
+        </w:rPr>
+        <w:t>q 立即离开More</w:t>
+      </w:r>
+    </w:p>
+    <w:p>
+      <w:pPr>
+        <w:ind w:firstLine="420" w:firstLineChars="0"/>
+        <w:rPr>
+          <w:rFonts w:hint="eastAsia"/>
+          <w:lang w:val="en-US" w:eastAsia="zh-CN"/>
+        </w:rPr>
+      </w:pPr>
+      <w:r>
+        <w:rPr>
+          <w:rFonts w:hint="eastAsia"/>
+          <w:lang w:val="en-US" w:eastAsia="zh-CN"/>
+        </w:rPr>
+        <w:t>b 往回翻页</w:t>
+      </w:r>
+    </w:p>
+    <w:p>
+      <w:pPr>
+        <w:ind w:firstLine="420" w:firstLineChars="0"/>
+        <w:rPr>
+          <w:rFonts w:hint="eastAsia"/>
+          <w:lang w:val="en-US" w:eastAsia="zh-CN"/>
+        </w:rPr>
+      </w:pPr>
+      <w:r>
+        <w:rPr>
+          <w:rFonts w:hint="eastAsia"/>
+          <w:lang w:val="en-US" w:eastAsia="zh-CN"/>
+        </w:rPr>
+        <w:t>/ 输入/后再输入要搜索的字符串再按回车</w:t>
+      </w:r>
+    </w:p>
+    <w:p>
+      <w:pPr>
+        <w:ind w:firstLine="420" w:firstLineChars="0"/>
+        <w:rPr>
+          <w:rFonts w:hint="eastAsia"/>
+          <w:lang w:val="en-US" w:eastAsia="zh-CN"/>
+        </w:rPr>
+      </w:pPr>
+      <w:r>
+        <w:rPr>
+          <w:rFonts w:hint="eastAsia"/>
+          <w:lang w:val="en-US" w:eastAsia="zh-CN"/>
+        </w:rPr>
+        <w:t>n 继续往下搜索同字符串</w:t>
+      </w:r>
+    </w:p>
+    <w:p>
+      <w:pPr>
+        <w:rPr>
+          <w:rFonts w:hint="eastAsia"/>
+          <w:lang w:val="en-US" w:eastAsia="zh-CN"/>
+        </w:rPr>
+      </w:pPr>
+      <w:r>
+        <w:rPr>
+          <w:rFonts w:hint="eastAsia"/>
+          <w:lang w:val="en-US" w:eastAsia="zh-CN"/>
+        </w:rPr>
+        <w:t>]</w:t>
+      </w:r>
+    </w:p>
+    <w:p>
+      <w:pPr>
+        <w:rPr>
+          <w:rFonts w:hint="eastAsia"/>
+          <w:lang w:val="en-US" w:eastAsia="zh-CN"/>
+        </w:rPr>
+      </w:pPr>
+    </w:p>
+    <w:p>
+      <w:pPr>
+        <w:rPr>
+          <w:rFonts w:hint="eastAsia"/>
+          <w:lang w:val="en-US" w:eastAsia="zh-CN"/>
+        </w:rPr>
+      </w:pPr>
+      <w:r>
+        <w:rPr>
+          <w:rFonts w:hint="eastAsia"/>
+          <w:lang w:val="en-US" w:eastAsia="zh-CN"/>
+        </w:rPr>
+        <w:t>less#一页一页显示档案内容</w:t>
+      </w:r>
+    </w:p>
+    <w:p>
+      <w:pPr>
+        <w:rPr>
+          <w:rFonts w:hint="eastAsia" w:ascii="Arial" w:hAnsi="Arial" w:eastAsia="宋体" w:cs="Arial"/>
           <w:b w:val="0"/>
           <w:i w:val="0"/>
           <w:caps w:val="0"/>
           <w:color w:val="000000"/>
           <w:spacing w:val="0"/>
-          <w:sz w:val="15"/>
-          <w:szCs w:val="15"/>
+          <w:sz w:val="24"/>
+          <w:szCs w:val="24"/>
           <w:shd w:val="clear" w:fill="FFFFFF"/>
-        </w:rPr>
-      </w:pPr>
-    </w:p>
-    <w:p>
-      <w:pPr>
-        <w:pStyle w:val="3"/>
-        <w:rPr>
-          <w:rFonts w:hint="eastAsia"/>
-          <w:lang w:val="en-US" w:eastAsia="zh-CN"/>
-        </w:rPr>
-      </w:pPr>
-      <w:r>
-        <w:rPr>
-          <w:rFonts w:hint="eastAsia"/>
-          <w:lang w:val="en-US" w:eastAsia="zh-CN"/>
-        </w:rPr>
-        <w:t>1.2：服务安装</w:t>
-      </w:r>
-    </w:p>
-    <w:p>
-      <w:pPr>
-        <w:pStyle w:val="4"/>
-        <w:rPr>
-          <w:rFonts w:hint="eastAsia"/>
-          <w:lang w:val="en-US" w:eastAsia="zh-CN"/>
-        </w:rPr>
-      </w:pPr>
-      <w:r>
-        <w:rPr>
-          <w:rFonts w:hint="eastAsia"/>
-          <w:lang w:val="en-US" w:eastAsia="zh-CN"/>
-        </w:rPr>
-        <w:t>1.2.1：第三方包通用命令</w:t>
-      </w:r>
-    </w:p>
-    <w:p>
-      <w:pPr>
-        <w:pStyle w:val="5"/>
-        <w:keepNext w:val="0"/>
-        <w:keepLines w:val="0"/>
-        <w:widowControl/>
-        <w:suppressLineNumbers w:val="0"/>
-        <w:pBdr>
-          <w:top w:val="none" w:color="auto" w:sz="0" w:space="0"/>
-          <w:left w:val="none" w:color="auto" w:sz="0" w:space="0"/>
-          <w:bottom w:val="none" w:color="auto" w:sz="0" w:space="0"/>
-          <w:right w:val="none" w:color="auto" w:sz="0" w:space="0"/>
-        </w:pBdr>
-        <w:shd w:val="clear" w:fill="FFFFFF"/>
-        <w:spacing w:before="150" w:beforeAutospacing="0" w:after="150" w:afterAutospacing="0" w:line="435" w:lineRule="atLeast"/>
-        <w:ind w:left="0" w:right="0" w:firstLine="0"/>
-        <w:rPr>
-          <w:rFonts w:hint="eastAsia" w:ascii="微软雅黑" w:hAnsi="微软雅黑" w:eastAsia="微软雅黑" w:cs="微软雅黑"/>
+          <w:lang w:val="en-US" w:eastAsia="zh-CN"/>
+        </w:rPr>
+      </w:pPr>
+      <w:r>
+        <w:rPr>
+          <w:rFonts w:hint="eastAsia" w:ascii="Arial" w:hAnsi="Arial" w:eastAsia="宋体" w:cs="Arial"/>
           <w:b w:val="0"/>
           <w:i w:val="0"/>
           <w:caps w:val="0"/>
-          <w:color w:val="333333"/>
+          <w:color w:val="000000"/>
           <w:spacing w:val="0"/>
           <w:sz w:val="24"/>
           <w:szCs w:val="24"/>
-        </w:rPr>
-      </w:pPr>
-      <w:r>
-        <w:rPr>
-          <w:rFonts w:hint="eastAsia" w:ascii="微软雅黑" w:hAnsi="微软雅黑" w:eastAsia="微软雅黑" w:cs="微软雅黑"/>
+          <w:shd w:val="clear" w:fill="FFFFFF"/>
+          <w:lang w:val="en-US" w:eastAsia="zh-CN"/>
+        </w:rPr>
+        <w:t>touch #建立新的档案</w:t>
+      </w:r>
+    </w:p>
+    <w:p>
+      <w:pPr>
+        <w:rPr>
+          <w:rFonts w:hint="eastAsia" w:ascii="Arial" w:hAnsi="Arial" w:eastAsia="宋体" w:cs="Arial"/>
           <w:b w:val="0"/>
           <w:i w:val="0"/>
           <w:caps w:val="0"/>
-          <w:color w:val="333333"/>
+          <w:color w:val="000000"/>
           <w:spacing w:val="0"/>
           <w:sz w:val="24"/>
           <w:szCs w:val="24"/>
-          <w:bdr w:val="none" w:color="auto" w:sz="0" w:space="0"/>
           <w:shd w:val="clear" w:fill="FFFFFF"/>
+          <w:lang w:val="en-US" w:eastAsia="zh-CN"/>
+        </w:rPr>
+      </w:pPr>
+      <w:r>
+        <w:rPr>
+          <w:rFonts w:hint="eastAsia" w:ascii="Arial" w:hAnsi="Arial" w:eastAsia="宋体" w:cs="Arial"/>
+          <w:b w:val="0"/>
+          <w:i w:val="0"/>
+          <w:caps w:val="0"/>
+          <w:color w:val="000000"/>
+          <w:spacing w:val="0"/>
+          <w:sz w:val="24"/>
+          <w:szCs w:val="24"/>
+          <w:shd w:val="clear" w:fill="FFFFFF"/>
+          <w:lang w:val="en-US" w:eastAsia="zh-CN"/>
+        </w:rPr>
+        <w:t>file #查看文档类型</w:t>
+      </w:r>
+    </w:p>
+    <w:p>
+      <w:pPr>
+        <w:rPr>
+          <w:rFonts w:hint="eastAsia" w:ascii="Arial" w:hAnsi="Arial" w:eastAsia="宋体" w:cs="Arial"/>
+          <w:b w:val="0"/>
+          <w:i w:val="0"/>
+          <w:caps w:val="0"/>
+          <w:color w:val="000000"/>
+          <w:spacing w:val="0"/>
+          <w:sz w:val="24"/>
+          <w:szCs w:val="24"/>
+          <w:shd w:val="clear" w:fill="FFFFFF"/>
+          <w:lang w:val="en-US" w:eastAsia="zh-CN"/>
+        </w:rPr>
+      </w:pPr>
+    </w:p>
+    <w:p>
+      <w:pPr>
+        <w:rPr>
+          <w:rFonts w:hint="eastAsia" w:ascii="Arial" w:hAnsi="Arial" w:eastAsia="宋体" w:cs="Arial"/>
+          <w:b w:val="0"/>
+          <w:i w:val="0"/>
+          <w:caps w:val="0"/>
+          <w:color w:val="000000"/>
+          <w:spacing w:val="0"/>
+          <w:sz w:val="22"/>
+          <w:szCs w:val="22"/>
+          <w:shd w:val="clear" w:color="auto" w:fill="auto"/>
+          <w:lang w:val="en-US" w:eastAsia="zh-CN"/>
+        </w:rPr>
+      </w:pPr>
+      <w:bookmarkStart w:id="6" w:name="OLE_LINK12"/>
+      <w:r>
+        <w:rPr>
+          <w:rFonts w:hint="eastAsia" w:ascii="Arial" w:hAnsi="Arial" w:eastAsia="宋体" w:cs="Arial"/>
+          <w:b w:val="0"/>
+          <w:i w:val="0"/>
+          <w:caps w:val="0"/>
+          <w:color w:val="000000"/>
+          <w:spacing w:val="0"/>
+          <w:sz w:val="22"/>
+          <w:szCs w:val="22"/>
+          <w:shd w:val="clear" w:color="auto" w:fill="auto"/>
+          <w:lang w:val="en-US" w:eastAsia="zh-CN"/>
+        </w:rPr>
+        <w:t>####################</w:t>
+      </w:r>
+      <w:bookmarkEnd w:id="6"/>
+      <w:r>
+        <w:rPr>
+          <w:rFonts w:hint="eastAsia" w:ascii="Arial" w:hAnsi="Arial" w:eastAsia="宋体" w:cs="Arial"/>
+          <w:b w:val="0"/>
+          <w:i w:val="0"/>
+          <w:caps w:val="0"/>
+          <w:color w:val="000000"/>
+          <w:spacing w:val="0"/>
+          <w:sz w:val="22"/>
+          <w:szCs w:val="22"/>
+          <w:shd w:val="clear" w:color="auto" w:fill="auto"/>
+          <w:lang w:val="en-US" w:eastAsia="zh-CN"/>
+        </w:rPr>
+        <w:t>文档检索####################</w:t>
+      </w:r>
+    </w:p>
+    <w:p>
+      <w:pPr>
+        <w:rPr>
+          <w:rFonts w:hint="eastAsia" w:ascii="Arial" w:hAnsi="Arial" w:eastAsia="宋体" w:cs="Arial"/>
+          <w:b w:val="0"/>
+          <w:i w:val="0"/>
+          <w:caps w:val="0"/>
+          <w:color w:val="000000"/>
+          <w:spacing w:val="0"/>
+          <w:sz w:val="22"/>
+          <w:szCs w:val="22"/>
+          <w:shd w:val="clear" w:color="auto" w:fill="auto"/>
+          <w:lang w:val="en-US" w:eastAsia="zh-CN"/>
+        </w:rPr>
+      </w:pPr>
+      <w:r>
+        <w:rPr>
+          <w:rFonts w:hint="eastAsia" w:ascii="Arial" w:hAnsi="Arial" w:eastAsia="宋体" w:cs="Arial"/>
+          <w:b w:val="0"/>
+          <w:i w:val="0"/>
+          <w:caps w:val="0"/>
+          <w:color w:val="000000"/>
+          <w:spacing w:val="0"/>
+          <w:sz w:val="22"/>
+          <w:szCs w:val="22"/>
+          <w:shd w:val="clear" w:color="auto" w:fill="auto"/>
+          <w:lang w:val="en-US" w:eastAsia="zh-CN"/>
+        </w:rPr>
+        <w:t>连续按两次tab键可以列举可执行指令</w:t>
+      </w:r>
+    </w:p>
+    <w:p>
+      <w:pPr>
+        <w:rPr>
+          <w:rFonts w:hint="eastAsia" w:ascii="Arial" w:hAnsi="Arial" w:eastAsia="宋体" w:cs="Arial"/>
+          <w:b w:val="0"/>
+          <w:i w:val="0"/>
+          <w:caps w:val="0"/>
+          <w:color w:val="000000"/>
+          <w:spacing w:val="0"/>
+          <w:sz w:val="22"/>
+          <w:szCs w:val="22"/>
+          <w:shd w:val="clear" w:color="auto" w:fill="auto"/>
+          <w:lang w:val="en-US" w:eastAsia="zh-CN"/>
+        </w:rPr>
+      </w:pPr>
+      <w:r>
+        <w:rPr>
+          <w:rFonts w:hint="eastAsia" w:ascii="Arial" w:hAnsi="Arial" w:eastAsia="宋体" w:cs="Arial"/>
+          <w:b w:val="0"/>
+          <w:i w:val="0"/>
+          <w:caps w:val="0"/>
+          <w:color w:val="000000"/>
+          <w:spacing w:val="0"/>
+          <w:sz w:val="22"/>
+          <w:szCs w:val="22"/>
+          <w:shd w:val="clear" w:color="auto" w:fill="auto"/>
+          <w:lang w:val="en-US" w:eastAsia="zh-CN"/>
+        </w:rPr>
+        <w:t>which  #搜索可执行指令路径 ，例如 which redis-cli</w:t>
+      </w:r>
+    </w:p>
+    <w:p>
+      <w:pPr>
+        <w:rPr>
+          <w:rFonts w:hint="eastAsia" w:ascii="Arial" w:hAnsi="Arial" w:eastAsia="宋体" w:cs="Arial"/>
+          <w:b w:val="0"/>
+          <w:i w:val="0"/>
+          <w:caps w:val="0"/>
+          <w:color w:val="000000"/>
+          <w:spacing w:val="0"/>
+          <w:sz w:val="22"/>
+          <w:szCs w:val="22"/>
+          <w:shd w:val="clear" w:color="auto" w:fill="auto"/>
+          <w:lang w:val="en-US" w:eastAsia="zh-CN"/>
+        </w:rPr>
+      </w:pPr>
+      <w:r>
+        <w:rPr>
+          <w:rFonts w:hint="eastAsia" w:ascii="Arial" w:hAnsi="Arial" w:eastAsia="宋体" w:cs="Arial"/>
+          <w:b w:val="0"/>
+          <w:i w:val="0"/>
+          <w:caps w:val="0"/>
+          <w:color w:val="000000"/>
+          <w:spacing w:val="0"/>
+          <w:sz w:val="22"/>
+          <w:szCs w:val="22"/>
+          <w:shd w:val="clear" w:color="auto" w:fill="auto"/>
+          <w:lang w:val="en-US" w:eastAsia="zh-CN"/>
+        </w:rPr>
+        <w:t>[</w:t>
+      </w:r>
+    </w:p>
+    <w:p>
+      <w:pPr>
+        <w:ind w:firstLine="420" w:firstLineChars="0"/>
+        <w:rPr>
+          <w:rFonts w:hint="eastAsia" w:ascii="Arial" w:hAnsi="Arial" w:eastAsia="宋体" w:cs="Arial"/>
+          <w:b w:val="0"/>
+          <w:i w:val="0"/>
+          <w:caps w:val="0"/>
+          <w:color w:val="000000"/>
+          <w:spacing w:val="0"/>
+          <w:sz w:val="22"/>
+          <w:szCs w:val="22"/>
+          <w:shd w:val="clear" w:color="auto" w:fill="auto"/>
+          <w:lang w:val="en-US" w:eastAsia="zh-CN"/>
+        </w:rPr>
+      </w:pPr>
+      <w:r>
+        <w:rPr>
+          <w:rFonts w:hint="eastAsia" w:ascii="Arial" w:hAnsi="Arial" w:eastAsia="宋体" w:cs="Arial"/>
+          <w:b w:val="0"/>
+          <w:i w:val="0"/>
+          <w:caps w:val="0"/>
+          <w:color w:val="000000"/>
+          <w:spacing w:val="0"/>
+          <w:sz w:val="22"/>
+          <w:szCs w:val="22"/>
+          <w:shd w:val="clear" w:color="auto" w:fill="auto"/>
+          <w:lang w:val="en-US" w:eastAsia="zh-CN"/>
+        </w:rPr>
+        <w:t>-a #列出path下所有能匹配到该指令的路径。默认只列出首次匹配的</w:t>
+      </w:r>
+    </w:p>
+    <w:p>
+      <w:pPr>
+        <w:rPr>
+          <w:rFonts w:hint="eastAsia" w:ascii="Arial" w:hAnsi="Arial" w:eastAsia="宋体" w:cs="Arial"/>
+          <w:b w:val="0"/>
+          <w:i w:val="0"/>
+          <w:caps w:val="0"/>
+          <w:color w:val="000000"/>
+          <w:spacing w:val="0"/>
+          <w:sz w:val="22"/>
+          <w:szCs w:val="22"/>
+          <w:shd w:val="clear" w:color="auto" w:fill="auto"/>
+          <w:lang w:val="en-US" w:eastAsia="zh-CN"/>
+        </w:rPr>
+      </w:pPr>
+      <w:r>
+        <w:rPr>
+          <w:rFonts w:hint="eastAsia" w:ascii="Arial" w:hAnsi="Arial" w:eastAsia="宋体" w:cs="Arial"/>
+          <w:b w:val="0"/>
+          <w:i w:val="0"/>
+          <w:caps w:val="0"/>
+          <w:color w:val="000000"/>
+          <w:spacing w:val="0"/>
+          <w:sz w:val="22"/>
+          <w:szCs w:val="22"/>
+          <w:shd w:val="clear" w:color="auto" w:fill="auto"/>
+          <w:lang w:val="en-US" w:eastAsia="zh-CN"/>
+        </w:rPr>
+        <w:t>]</w:t>
+      </w:r>
+    </w:p>
+    <w:p>
+      <w:pPr>
+        <w:rPr>
+          <w:rFonts w:hint="eastAsia" w:ascii="Arial" w:hAnsi="Arial" w:eastAsia="宋体" w:cs="Arial"/>
+          <w:b w:val="0"/>
+          <w:i w:val="0"/>
+          <w:caps w:val="0"/>
+          <w:color w:val="000000"/>
+          <w:spacing w:val="0"/>
+          <w:sz w:val="21"/>
+          <w:szCs w:val="21"/>
+          <w:shd w:val="clear" w:color="auto" w:fill="auto"/>
+          <w:lang w:val="en-US" w:eastAsia="zh-CN"/>
+        </w:rPr>
+      </w:pPr>
+      <w:r>
+        <w:rPr>
+          <w:rFonts w:hint="eastAsia" w:ascii="Arial" w:hAnsi="Arial" w:eastAsia="宋体" w:cs="Arial"/>
+          <w:b w:val="0"/>
+          <w:i w:val="0"/>
+          <w:caps w:val="0"/>
+          <w:color w:val="000000"/>
+          <w:spacing w:val="0"/>
+          <w:sz w:val="21"/>
+          <w:szCs w:val="21"/>
+          <w:shd w:val="clear" w:color="auto" w:fill="auto"/>
+          <w:lang w:val="en-US" w:eastAsia="zh-CN"/>
+        </w:rPr>
+        <w:t>whereis  #在数据库中搜寻档案 ,例如 whereis aaa</w:t>
+      </w:r>
+    </w:p>
+    <w:p>
+      <w:pPr>
+        <w:rPr>
+          <w:rFonts w:hint="eastAsia" w:ascii="Arial" w:hAnsi="Arial" w:eastAsia="宋体" w:cs="Arial"/>
+          <w:b w:val="0"/>
+          <w:i w:val="0"/>
+          <w:caps w:val="0"/>
+          <w:color w:val="000000"/>
+          <w:spacing w:val="0"/>
+          <w:sz w:val="21"/>
+          <w:szCs w:val="21"/>
+          <w:shd w:val="clear" w:color="auto" w:fill="auto"/>
+          <w:lang w:val="en-US" w:eastAsia="zh-CN"/>
+        </w:rPr>
+      </w:pPr>
+      <w:r>
+        <w:rPr>
+          <w:rFonts w:hint="eastAsia" w:ascii="Arial" w:hAnsi="Arial" w:eastAsia="宋体" w:cs="Arial"/>
+          <w:b w:val="0"/>
+          <w:i w:val="0"/>
+          <w:caps w:val="0"/>
+          <w:color w:val="000000"/>
+          <w:spacing w:val="0"/>
+          <w:sz w:val="21"/>
+          <w:szCs w:val="21"/>
+          <w:shd w:val="clear" w:color="auto" w:fill="auto"/>
+          <w:lang w:val="en-US" w:eastAsia="zh-CN"/>
+        </w:rPr>
+        <w:t>find :在硬盘中搜索</w:t>
+      </w:r>
+    </w:p>
+    <w:p>
+      <w:pPr>
+        <w:rPr>
+          <w:rFonts w:hint="eastAsia" w:ascii="Arial" w:hAnsi="Arial" w:eastAsia="宋体" w:cs="Arial"/>
+          <w:b w:val="0"/>
+          <w:i w:val="0"/>
+          <w:caps w:val="0"/>
+          <w:color w:val="000000"/>
+          <w:spacing w:val="0"/>
+          <w:sz w:val="21"/>
+          <w:szCs w:val="21"/>
+          <w:shd w:val="clear" w:color="auto" w:fill="auto"/>
+          <w:lang w:val="en-US" w:eastAsia="zh-CN"/>
+        </w:rPr>
+      </w:pPr>
+    </w:p>
+    <w:p>
+      <w:r>
+        <w:drawing>
+          <wp:inline distT="0" distB="0" distL="114300" distR="114300">
+            <wp:extent cx="5269865" cy="4333240"/>
+            <wp:effectExtent l="0" t="0" r="6985" b="10160"/>
+            <wp:docPr id="2" name="图片 1"/>
+            <wp:cNvGraphicFramePr>
+              <a:graphicFrameLocks xmlns:a="http://schemas.openxmlformats.org/drawingml/2006/main" noChangeAspect="1"/>
+            </wp:cNvGraphicFramePr>
+            <a:graphic xmlns:a="http://schemas.openxmlformats.org/drawingml/2006/main">
+              <a:graphicData uri="http://schemas.openxmlformats.org/drawingml/2006/picture">
+                <pic:pic xmlns:pic="http://schemas.openxmlformats.org/drawingml/2006/picture">
+                  <pic:nvPicPr>
+                    <pic:cNvPr id="2" name="图片 1"/>
+                    <pic:cNvPicPr>
+                      <a:picLocks noChangeAspect="1"/>
+                    </pic:cNvPicPr>
+                  </pic:nvPicPr>
+                  <pic:blipFill>
+                    <a:blip r:embed="rId4"/>
+                    <a:stretch>
+                      <a:fillRect/>
+                    </a:stretch>
+                  </pic:blipFill>
+                  <pic:spPr>
+                    <a:xfrm>
+                      <a:off x="0" y="0"/>
+                      <a:ext cx="5269865" cy="4333240"/>
+                    </a:xfrm>
+                    <a:prstGeom prst="rect">
+                      <a:avLst/>
+                    </a:prstGeom>
+                    <a:noFill/>
+                    <a:ln w="9525">
+                      <a:noFill/>
+                    </a:ln>
+                  </pic:spPr>
+                </pic:pic>
+              </a:graphicData>
+            </a:graphic>
+          </wp:inline>
+        </w:drawing>
+      </w:r>
+    </w:p>
+    <w:p>
+      <w:r>
+        <w:drawing>
+          <wp:inline distT="0" distB="0" distL="114300" distR="114300">
+            <wp:extent cx="5271770" cy="1393190"/>
+            <wp:effectExtent l="0" t="0" r="5080" b="16510"/>
+            <wp:docPr id="3" name="图片 2"/>
+            <wp:cNvGraphicFramePr>
+              <a:graphicFrameLocks xmlns:a="http://schemas.openxmlformats.org/drawingml/2006/main" noChangeAspect="1"/>
+            </wp:cNvGraphicFramePr>
+            <a:graphic xmlns:a="http://schemas.openxmlformats.org/drawingml/2006/main">
+              <a:graphicData uri="http://schemas.openxmlformats.org/drawingml/2006/picture">
+                <pic:pic xmlns:pic="http://schemas.openxmlformats.org/drawingml/2006/picture">
+                  <pic:nvPicPr>
+                    <pic:cNvPr id="3" name="图片 2"/>
+                    <pic:cNvPicPr>
+                      <a:picLocks noChangeAspect="1"/>
+                    </pic:cNvPicPr>
+                  </pic:nvPicPr>
+                  <pic:blipFill>
+                    <a:blip r:embed="rId5"/>
+                    <a:stretch>
+                      <a:fillRect/>
+                    </a:stretch>
+                  </pic:blipFill>
+                  <pic:spPr>
+                    <a:xfrm>
+                      <a:off x="0" y="0"/>
+                      <a:ext cx="5271770" cy="1393190"/>
+                    </a:xfrm>
+                    <a:prstGeom prst="rect">
+                      <a:avLst/>
+                    </a:prstGeom>
+                    <a:noFill/>
+                    <a:ln w="9525">
+                      <a:noFill/>
+                    </a:ln>
+                  </pic:spPr>
+                </pic:pic>
+              </a:graphicData>
+            </a:graphic>
+          </wp:inline>
+        </w:drawing>
+      </w:r>
+    </w:p>
+    <w:p>
+      <w:r>
+        <w:drawing>
+          <wp:inline distT="0" distB="0" distL="114300" distR="114300">
+            <wp:extent cx="5273675" cy="3644265"/>
+            <wp:effectExtent l="0" t="0" r="3175" b="13335"/>
+            <wp:docPr id="5" name="图片 4"/>
+            <wp:cNvGraphicFramePr>
+              <a:graphicFrameLocks xmlns:a="http://schemas.openxmlformats.org/drawingml/2006/main" noChangeAspect="1"/>
+            </wp:cNvGraphicFramePr>
+            <a:graphic xmlns:a="http://schemas.openxmlformats.org/drawingml/2006/main">
+              <a:graphicData uri="http://schemas.openxmlformats.org/drawingml/2006/picture">
+                <pic:pic xmlns:pic="http://schemas.openxmlformats.org/drawingml/2006/picture">
+                  <pic:nvPicPr>
+                    <pic:cNvPr id="5" name="图片 4"/>
+                    <pic:cNvPicPr>
+                      <a:picLocks noChangeAspect="1"/>
+                    </pic:cNvPicPr>
+                  </pic:nvPicPr>
+                  <pic:blipFill>
+                    <a:blip r:embed="rId6"/>
+                    <a:stretch>
+                      <a:fillRect/>
+                    </a:stretch>
+                  </pic:blipFill>
+                  <pic:spPr>
+                    <a:xfrm>
+                      <a:off x="0" y="0"/>
+                      <a:ext cx="5273675" cy="3644265"/>
+                    </a:xfrm>
+                    <a:prstGeom prst="rect">
+                      <a:avLst/>
+                    </a:prstGeom>
+                    <a:noFill/>
+                    <a:ln w="9525">
+                      <a:noFill/>
+                    </a:ln>
+                  </pic:spPr>
+                </pic:pic>
+              </a:graphicData>
+            </a:graphic>
+          </wp:inline>
+        </w:drawing>
+      </w:r>
+    </w:p>
+    <w:p/>
+    <w:p>
+      <w:pPr>
+        <w:pStyle w:val="4"/>
+        <w:rPr>
+          <w:rFonts w:hint="eastAsia"/>
+          <w:lang w:val="en-US" w:eastAsia="zh-CN"/>
+        </w:rPr>
+      </w:pPr>
+      <w:r>
+        <w:rPr>
+          <w:rFonts w:hint="eastAsia"/>
+          <w:lang w:val="en-US" w:eastAsia="zh-CN"/>
+        </w:rPr>
+        <w:t>1.1.5：liunx磁盘与文件系统</w:t>
+      </w:r>
+    </w:p>
+    <w:p>
+      <w:pPr>
+        <w:rPr>
+          <w:rFonts w:hint="eastAsia"/>
+          <w:lang w:val="en-US" w:eastAsia="zh-CN"/>
+        </w:rPr>
+      </w:pPr>
+      <w:r>
+        <w:rPr>
+          <w:rFonts w:hint="eastAsia"/>
+          <w:lang w:val="en-US" w:eastAsia="zh-CN"/>
+        </w:rPr>
+        <w:t>df [指定目录] #列出文件系统使用状况</w:t>
+      </w:r>
+    </w:p>
+    <w:p>
+      <w:pPr>
+        <w:ind w:firstLine="420" w:firstLineChars="0"/>
+        <w:rPr>
+          <w:rFonts w:hint="eastAsia"/>
+          <w:lang w:val="en-US" w:eastAsia="zh-CN"/>
+        </w:rPr>
+      </w:pPr>
+      <w:r>
+        <w:rPr>
+          <w:rFonts w:hint="eastAsia"/>
+          <w:lang w:val="en-US" w:eastAsia="zh-CN"/>
+        </w:rPr>
+        <w:t>[</w:t>
+      </w:r>
+    </w:p>
+    <w:p>
+      <w:pPr>
+        <w:ind w:left="420" w:leftChars="0" w:firstLine="420" w:firstLineChars="0"/>
+        <w:rPr>
+          <w:rFonts w:hint="eastAsia"/>
+          <w:lang w:val="en-US" w:eastAsia="zh-CN"/>
+        </w:rPr>
+      </w:pPr>
+      <w:r>
+        <w:rPr>
+          <w:rFonts w:hint="eastAsia"/>
+          <w:lang w:val="en-US" w:eastAsia="zh-CN"/>
+        </w:rPr>
+        <w:t>-k  #以kByte容量显示文件系统</w:t>
+      </w:r>
+    </w:p>
+    <w:p>
+      <w:pPr>
+        <w:ind w:left="420" w:leftChars="0" w:firstLine="420" w:firstLineChars="0"/>
+        <w:rPr>
+          <w:rFonts w:hint="eastAsia"/>
+          <w:lang w:val="en-US" w:eastAsia="zh-CN"/>
+        </w:rPr>
+      </w:pPr>
+      <w:r>
+        <w:rPr>
+          <w:rFonts w:hint="eastAsia"/>
+          <w:lang w:val="en-US" w:eastAsia="zh-CN"/>
+        </w:rPr>
+        <w:t>-m  #以mByte容量显示文件系统</w:t>
+      </w:r>
+    </w:p>
+    <w:p>
+      <w:pPr>
+        <w:ind w:left="420" w:leftChars="0" w:firstLine="420" w:firstLineChars="0"/>
+        <w:rPr>
+          <w:rFonts w:hint="eastAsia"/>
+          <w:lang w:val="en-US" w:eastAsia="zh-CN"/>
+        </w:rPr>
+      </w:pPr>
+      <w:r>
+        <w:rPr>
+          <w:rFonts w:hint="eastAsia"/>
+          <w:lang w:val="en-US" w:eastAsia="zh-CN"/>
+        </w:rPr>
+        <w:t>-h  #以G/M/K等能读懂的单位显示容量</w:t>
+      </w:r>
+    </w:p>
+    <w:p>
+      <w:pPr>
+        <w:ind w:left="420" w:leftChars="0" w:firstLine="420" w:firstLineChars="0"/>
+        <w:rPr>
+          <w:rFonts w:hint="eastAsia"/>
+          <w:lang w:val="en-US" w:eastAsia="zh-CN"/>
+        </w:rPr>
+      </w:pPr>
+      <w:r>
+        <w:rPr>
+          <w:rFonts w:hint="eastAsia"/>
+          <w:lang w:val="en-US" w:eastAsia="zh-CN"/>
+        </w:rPr>
+        <w:t>-T  #显示文件系统类型，比如EXT3...</w:t>
+      </w:r>
+    </w:p>
+    <w:p>
+      <w:pPr>
+        <w:ind w:left="420" w:leftChars="0" w:firstLine="420" w:firstLineChars="0"/>
+        <w:rPr>
+          <w:rFonts w:hint="eastAsia"/>
+          <w:lang w:val="en-US" w:eastAsia="zh-CN"/>
+        </w:rPr>
+      </w:pPr>
+      <w:r>
+        <w:rPr>
+          <w:rFonts w:hint="eastAsia"/>
+          <w:lang w:val="en-US" w:eastAsia="zh-CN"/>
+        </w:rPr>
+        <w:t>-i  #不用硬盘容量，而用inode的数量来显示</w:t>
+      </w:r>
+    </w:p>
+    <w:p>
+      <w:pPr>
+        <w:ind w:firstLine="420" w:firstLineChars="0"/>
+        <w:rPr>
+          <w:rFonts w:hint="eastAsia"/>
+          <w:lang w:val="en-US" w:eastAsia="zh-CN"/>
+        </w:rPr>
+      </w:pPr>
+      <w:r>
+        <w:rPr>
+          <w:rFonts w:hint="eastAsia"/>
+          <w:lang w:val="en-US" w:eastAsia="zh-CN"/>
+        </w:rPr>
+        <w:t>]</w:t>
+      </w:r>
+    </w:p>
+    <w:p>
+      <w:pPr>
+        <w:ind w:firstLine="420" w:firstLineChars="0"/>
+        <w:rPr>
+          <w:rFonts w:hint="eastAsia"/>
+          <w:lang w:val="en-US" w:eastAsia="zh-CN"/>
+        </w:rPr>
+      </w:pPr>
+    </w:p>
+    <w:p>
+      <w:pPr>
+        <w:rPr>
+          <w:rFonts w:hint="eastAsia"/>
+          <w:lang w:val="en-US" w:eastAsia="zh-CN"/>
+        </w:rPr>
+      </w:pPr>
+      <w:r>
+        <w:rPr>
+          <w:rFonts w:hint="eastAsia"/>
+          <w:lang w:val="en-US" w:eastAsia="zh-CN"/>
+        </w:rPr>
+        <w:t>du -sh #列出此目录下总使用容量</w:t>
+      </w:r>
+    </w:p>
+    <w:p>
+      <w:pPr>
+        <w:rPr>
+          <w:rFonts w:hint="eastAsia"/>
+          <w:lang w:val="en-US" w:eastAsia="zh-CN"/>
+        </w:rPr>
+      </w:pPr>
+    </w:p>
+    <w:p>
+      <w:pPr>
+        <w:rPr>
+          <w:rFonts w:hint="eastAsia"/>
+          <w:lang w:val="en-US" w:eastAsia="zh-CN"/>
+        </w:rPr>
+      </w:pPr>
+      <w:r>
+        <w:rPr>
+          <w:rFonts w:hint="eastAsia"/>
+          <w:lang w:val="en-US" w:eastAsia="zh-CN"/>
+        </w:rPr>
+        <w:t>ln 源档案名 链接档案名     #建立实体链接，例如 ： ln test/cy  testLn</w:t>
+      </w:r>
+    </w:p>
+    <w:p>
+      <w:pPr>
+        <w:rPr>
+          <w:rFonts w:hint="eastAsia"/>
+          <w:lang w:val="en-US" w:eastAsia="zh-CN"/>
+        </w:rPr>
+      </w:pPr>
+      <w:r>
+        <w:rPr>
+          <w:rFonts w:hint="eastAsia"/>
+          <w:lang w:val="en-US" w:eastAsia="zh-CN"/>
+        </w:rPr>
+        <w:t>ln -s 源路径或者档案名 链接路径  #建立快捷方式</w:t>
+      </w:r>
+      <w:bookmarkStart w:id="13" w:name="_GoBack"/>
+      <w:bookmarkEnd w:id="13"/>
+    </w:p>
+    <w:p>
+      <w:pPr>
+        <w:rPr>
+          <w:rFonts w:hint="eastAsia"/>
+          <w:lang w:val="en-US" w:eastAsia="zh-CN"/>
+        </w:rPr>
+      </w:pPr>
+    </w:p>
+    <w:p>
+      <w:pPr>
+        <w:rPr>
+          <w:rFonts w:hint="eastAsia"/>
+          <w:lang w:val="en-US" w:eastAsia="zh-CN"/>
+        </w:rPr>
+      </w:pPr>
+    </w:p>
+    <w:p>
+      <w:pPr>
+        <w:pStyle w:val="3"/>
+        <w:rPr>
+          <w:rFonts w:hint="eastAsia"/>
+          <w:lang w:val="en-US" w:eastAsia="zh-CN"/>
+        </w:rPr>
+      </w:pPr>
+      <w:r>
+        <w:rPr>
+          <w:rFonts w:hint="eastAsia"/>
+          <w:lang w:val="en-US" w:eastAsia="zh-CN"/>
+        </w:rPr>
+        <w:t>1.2：服务安装</w:t>
+      </w:r>
+    </w:p>
+    <w:p>
+      <w:pPr>
+        <w:pStyle w:val="4"/>
+        <w:rPr>
+          <w:rFonts w:hint="eastAsia"/>
+          <w:lang w:val="en-US" w:eastAsia="zh-CN"/>
+        </w:rPr>
+      </w:pPr>
+      <w:r>
+        <w:rPr>
+          <w:rFonts w:hint="eastAsia"/>
+          <w:lang w:val="en-US" w:eastAsia="zh-CN"/>
+        </w:rPr>
+        <w:t>1.2.1：第三方包通用命令</w:t>
+      </w:r>
+    </w:p>
+    <w:p>
+      <w:pPr>
+        <w:rPr>
+          <w:rFonts w:hint="eastAsia"/>
+        </w:rPr>
+      </w:pPr>
+      <w:r>
+        <w:rPr>
+          <w:rFonts w:hint="eastAsia"/>
         </w:rPr>
         <w:t>用于linux源码安装软件，一般下载源码包得到文件：xxxx.tgz</w:t>
       </w:r>
     </w:p>
     <w:p>
       <w:pPr>
-        <w:pStyle w:val="5"/>
-        <w:keepNext w:val="0"/>
-        <w:keepLines w:val="0"/>
-        <w:widowControl/>
+        <w:rPr>
+          <w:rFonts w:hint="eastAsia"/>
+        </w:rPr>
+      </w:pPr>
+      <w:r>
+        <w:rPr>
+          <w:rFonts w:hint="eastAsia"/>
+        </w:rPr>
+        <w:t>解包软件  tar zxf xxxx.tgz</w:t>
+      </w:r>
+    </w:p>
+    <w:p>
+      <w:pPr>
+        <w:rPr>
+          <w:rFonts w:hint="eastAsia"/>
+        </w:rPr>
+      </w:pPr>
+      <w:r>
+        <w:rPr>
+          <w:rFonts w:hint="eastAsia"/>
+        </w:rPr>
+        <w:t>配置 cd xxxx</w:t>
+      </w:r>
+      <w:r>
+        <w:rPr>
+          <w:rFonts w:hint="eastAsia"/>
+          <w:lang w:val="en-US" w:eastAsia="zh-CN"/>
+        </w:rPr>
+        <w:t xml:space="preserve">    </w:t>
+      </w:r>
+      <w:r>
+        <w:rPr>
+          <w:rFonts w:hint="eastAsia"/>
+        </w:rPr>
+        <w:t>./configure</w:t>
+      </w:r>
+    </w:p>
+    <w:p>
+      <w:pPr>
+        <w:rPr>
+          <w:rFonts w:hint="eastAsia"/>
+        </w:rPr>
+      </w:pPr>
+      <w:r>
+        <w:rPr>
+          <w:rFonts w:hint="eastAsia"/>
+          <w:lang w:eastAsia="zh-CN"/>
+        </w:rPr>
+        <w:t>编译</w:t>
+      </w:r>
+      <w:r>
+        <w:rPr>
+          <w:rFonts w:hint="eastAsia"/>
+          <w:lang w:val="en-US" w:eastAsia="zh-CN"/>
+        </w:rPr>
+        <w:t xml:space="preserve"> make</w:t>
+      </w:r>
+    </w:p>
+    <w:p>
+      <w:pPr>
+        <w:rPr>
+          <w:rFonts w:hint="eastAsia"/>
+        </w:rPr>
+      </w:pPr>
+      <w:r>
+        <w:rPr>
+          <w:rFonts w:hint="eastAsia"/>
+          <w:lang w:eastAsia="zh-CN"/>
+        </w:rPr>
+        <w:t>安装</w:t>
+      </w:r>
+      <w:r>
+        <w:rPr>
+          <w:rFonts w:hint="eastAsia"/>
+          <w:lang w:val="en-US" w:eastAsia="zh-CN"/>
+        </w:rPr>
+        <w:t xml:space="preserve"> make install</w:t>
+      </w:r>
+    </w:p>
+    <w:p>
+      <w:pPr>
+        <w:rPr>
+          <w:rFonts w:hint="eastAsia"/>
+        </w:rPr>
+      </w:pPr>
+      <w:r>
+        <w:rPr>
+          <w:rFonts w:hint="eastAsia"/>
+          <w:lang w:eastAsia="zh-CN"/>
+        </w:rPr>
+        <w:t>卸载</w:t>
+      </w:r>
+      <w:r>
+        <w:rPr>
+          <w:rFonts w:hint="eastAsia"/>
+          <w:lang w:val="en-US" w:eastAsia="zh-CN"/>
+        </w:rPr>
+        <w:t xml:space="preserve"> make </w:t>
+      </w:r>
+      <w:r>
+        <w:rPr>
+          <w:rFonts w:hint="eastAsia"/>
+        </w:rPr>
+        <w:t>uninstall</w:t>
+      </w:r>
+    </w:p>
+    <w:p>
+      <w:pPr>
+        <w:rPr>
+          <w:rFonts w:hint="eastAsia"/>
+          <w:lang w:val="en-US" w:eastAsia="zh-CN"/>
+        </w:rPr>
+      </w:pPr>
+    </w:p>
+    <w:p>
+      <w:pPr>
+        <w:rPr>
+          <w:rFonts w:hint="eastAsia"/>
+          <w:lang w:val="en-US" w:eastAsia="zh-CN"/>
+        </w:rPr>
+      </w:pPr>
+    </w:p>
+    <w:p>
+      <w:pPr>
+        <w:pStyle w:val="3"/>
+        <w:rPr>
+          <w:rFonts w:hint="eastAsia"/>
+          <w:lang w:val="en-US" w:eastAsia="zh-CN"/>
+        </w:rPr>
+      </w:pPr>
+      <w:r>
+        <w:rPr>
+          <w:rFonts w:hint="eastAsia"/>
+          <w:lang w:val="en-US" w:eastAsia="zh-CN"/>
+        </w:rPr>
+        <w:t>1.3：网络相关</w:t>
+      </w:r>
+    </w:p>
+    <w:p>
+      <w:pPr>
+        <w:rPr>
+          <w:rFonts w:hint="eastAsia"/>
+          <w:lang w:val="en-US" w:eastAsia="zh-CN"/>
+        </w:rPr>
+      </w:pPr>
+      <w:r>
+        <w:rPr>
+          <w:rFonts w:hint="eastAsia"/>
+          <w:lang w:val="en-US" w:eastAsia="zh-CN"/>
+        </w:rPr>
+        <w:t xml:space="preserve">重启网卡  service network restart </w:t>
+      </w:r>
+    </w:p>
+    <w:p>
+      <w:pPr>
+        <w:rPr>
+          <w:rFonts w:hint="eastAsia"/>
+          <w:lang w:val="en-US" w:eastAsia="zh-CN"/>
+        </w:rPr>
+      </w:pPr>
+    </w:p>
+    <w:p>
+      <w:pPr>
+        <w:pStyle w:val="3"/>
+        <w:rPr>
+          <w:rFonts w:hint="eastAsia"/>
+          <w:lang w:val="en-US" w:eastAsia="zh-CN"/>
+        </w:rPr>
+      </w:pPr>
+      <w:r>
+        <w:rPr>
+          <w:rFonts w:hint="eastAsia"/>
+          <w:lang w:val="en-US" w:eastAsia="zh-CN"/>
+        </w:rPr>
+        <w:t>1.4：系统监控</w:t>
+      </w:r>
+    </w:p>
+    <w:p>
+      <w:pPr>
+        <w:rPr>
+          <w:rFonts w:hint="eastAsia"/>
+          <w:lang w:val="en-US" w:eastAsia="zh-CN"/>
+        </w:rPr>
+      </w:pPr>
+    </w:p>
+    <w:p>
+      <w:pPr>
+        <w:rPr>
+          <w:rFonts w:hint="eastAsia"/>
+          <w:lang w:val="en-US" w:eastAsia="zh-CN"/>
+        </w:rPr>
+      </w:pPr>
+    </w:p>
+    <w:p>
+      <w:pPr>
+        <w:pStyle w:val="2"/>
+        <w:rPr>
+          <w:rFonts w:hint="eastAsia"/>
+          <w:lang w:val="en-US" w:eastAsia="zh-CN"/>
+        </w:rPr>
+      </w:pPr>
+      <w:r>
+        <w:rPr>
+          <w:rFonts w:hint="eastAsia"/>
+          <w:lang w:val="en-US" w:eastAsia="zh-CN"/>
+        </w:rPr>
+        <w:t>2：windows</w:t>
+      </w:r>
+    </w:p>
+    <w:p>
+      <w:pPr>
+        <w:rPr>
+          <w:rFonts w:hint="eastAsia"/>
+          <w:lang w:val="en-US" w:eastAsia="zh-CN"/>
+        </w:rPr>
+      </w:pPr>
+    </w:p>
+    <w:p>
+      <w:pPr>
+        <w:rPr>
+          <w:rFonts w:hint="eastAsia"/>
+          <w:lang w:val="en-US" w:eastAsia="zh-CN"/>
+        </w:rPr>
+      </w:pPr>
+    </w:p>
+    <w:p>
+      <w:pPr>
+        <w:rPr>
+          <w:rFonts w:hint="eastAsia"/>
+          <w:lang w:val="en-US" w:eastAsia="zh-CN"/>
+        </w:rPr>
+      </w:pPr>
+    </w:p>
+    <w:p>
+      <w:pPr>
+        <w:pStyle w:val="2"/>
+        <w:rPr>
+          <w:rFonts w:hint="eastAsia"/>
+          <w:lang w:val="en-US" w:eastAsia="zh-CN"/>
+        </w:rPr>
+      </w:pPr>
+      <w:r>
+        <w:rPr>
+          <w:rFonts w:hint="eastAsia"/>
+          <w:lang w:val="en-US" w:eastAsia="zh-CN"/>
+        </w:rPr>
+        <w:t>3：mysql</w:t>
+      </w:r>
+    </w:p>
+    <w:p>
+      <w:pPr>
+        <w:pStyle w:val="3"/>
+        <w:rPr>
+          <w:rFonts w:hint="eastAsia"/>
+          <w:lang w:val="en-US" w:eastAsia="zh-CN"/>
+        </w:rPr>
+      </w:pPr>
+      <w:r>
+        <w:rPr>
+          <w:rFonts w:hint="eastAsia"/>
+          <w:lang w:val="en-US" w:eastAsia="zh-CN"/>
+        </w:rPr>
+        <w:t>3.1：随记</w:t>
+      </w:r>
+    </w:p>
+    <w:p>
+      <w:pPr>
+        <w:rPr>
+          <w:rFonts w:hint="eastAsia"/>
+          <w:lang w:val="en-US" w:eastAsia="zh-CN"/>
+        </w:rPr>
+      </w:pPr>
+      <w:r>
+        <w:rPr>
+          <w:rFonts w:hint="eastAsia"/>
+          <w:lang w:val="en-US" w:eastAsia="zh-CN"/>
+        </w:rPr>
+        <w:t>删除索引：DROP INDEX indexName ON  dbName.tableName</w:t>
+      </w:r>
+    </w:p>
+    <w:p>
+      <w:pPr>
+        <w:rPr>
+          <w:rFonts w:hint="eastAsia"/>
+          <w:lang w:val="en-US" w:eastAsia="zh-CN"/>
+        </w:rPr>
+      </w:pPr>
+      <w:r>
+        <w:rPr>
+          <w:rFonts w:hint="eastAsia"/>
+          <w:lang w:val="en-US" w:eastAsia="zh-CN"/>
+        </w:rPr>
+        <w:t>查看索引：SHOW INDEX FROM tableName</w:t>
+      </w:r>
+    </w:p>
+    <w:p>
+      <w:pPr>
+        <w:rPr>
+          <w:rFonts w:hint="eastAsia"/>
+          <w:lang w:val="en-US" w:eastAsia="zh-CN"/>
+        </w:rPr>
+      </w:pPr>
+      <w:r>
+        <w:rPr>
+          <w:rFonts w:hint="eastAsia"/>
+          <w:lang w:val="en-US" w:eastAsia="zh-CN"/>
+        </w:rPr>
+        <w:t>创建索引：</w:t>
+      </w:r>
+    </w:p>
+    <w:p>
+      <w:pPr>
+        <w:rPr>
+          <w:rFonts w:hint="eastAsia"/>
+          <w:lang w:val="en-US" w:eastAsia="zh-CN"/>
+        </w:rPr>
+      </w:pPr>
+      <w:r>
+        <w:rPr>
+          <w:rFonts w:hint="eastAsia"/>
+          <w:lang w:val="en-US" w:eastAsia="zh-CN"/>
+        </w:rPr>
+        <w:t>ALTER TABLE  dbName.tableName ADD INDEX indexName(columnName);</w:t>
+      </w:r>
+    </w:p>
+    <w:p>
+      <w:pPr>
+        <w:rPr>
+          <w:rFonts w:hint="eastAsia"/>
+          <w:lang w:val="en-US" w:eastAsia="zh-CN"/>
+        </w:rPr>
+      </w:pPr>
+      <w:r>
+        <w:rPr>
+          <w:rFonts w:hint="eastAsia"/>
+          <w:lang w:val="en-US" w:eastAsia="zh-CN"/>
+        </w:rPr>
+        <w:t>如果索引不存在则增加索引：</w:t>
+      </w:r>
+    </w:p>
+    <w:p>
+      <w:pPr>
+        <w:rPr>
+          <w:rFonts w:hint="eastAsia"/>
+          <w:lang w:val="en-US" w:eastAsia="zh-CN"/>
+        </w:rPr>
+      </w:pPr>
+    </w:p>
+    <w:p>
+      <w:pPr>
+        <w:rPr>
+          <w:rFonts w:hint="eastAsia"/>
+          <w:lang w:val="en-US" w:eastAsia="zh-CN"/>
+        </w:rPr>
+      </w:pPr>
+      <w:bookmarkStart w:id="7" w:name="OLE_LINK4"/>
+      <w:r>
+        <w:rPr>
+          <w:rFonts w:hint="eastAsia"/>
+          <w:lang w:val="en-US" w:eastAsia="zh-CN"/>
+        </w:rPr>
+        <w:t>USE prms_db;</w:t>
+      </w:r>
+    </w:p>
+    <w:p>
+      <w:pPr>
+        <w:rPr>
+          <w:rFonts w:hint="eastAsia"/>
+          <w:lang w:val="en-US" w:eastAsia="zh-CN"/>
+        </w:rPr>
+      </w:pPr>
+    </w:p>
+    <w:p>
+      <w:pPr>
+        <w:rPr>
+          <w:rFonts w:hint="eastAsia"/>
+          <w:lang w:val="en-US" w:eastAsia="zh-CN"/>
+        </w:rPr>
+      </w:pPr>
+      <w:r>
+        <w:rPr>
+          <w:rFonts w:hint="eastAsia"/>
+          <w:lang w:val="en-US" w:eastAsia="zh-CN"/>
+        </w:rPr>
+        <w:t xml:space="preserve">DROP PROCEDURE IF EXISTS index_add;  </w:t>
+      </w:r>
+    </w:p>
+    <w:p>
+      <w:pPr>
+        <w:rPr>
+          <w:rFonts w:hint="eastAsia"/>
+          <w:lang w:val="en-US" w:eastAsia="zh-CN"/>
+        </w:rPr>
+      </w:pPr>
+      <w:r>
+        <w:rPr>
+          <w:rFonts w:hint="eastAsia"/>
+          <w:lang w:val="en-US" w:eastAsia="zh-CN"/>
+        </w:rPr>
+        <w:t>DELIMITER ;;</w:t>
+      </w:r>
+    </w:p>
+    <w:p>
+      <w:pPr>
+        <w:rPr>
+          <w:rFonts w:hint="eastAsia"/>
+          <w:lang w:val="en-US" w:eastAsia="zh-CN"/>
+        </w:rPr>
+      </w:pPr>
+      <w:r>
+        <w:rPr>
+          <w:rFonts w:hint="eastAsia"/>
+          <w:lang w:val="en-US" w:eastAsia="zh-CN"/>
+        </w:rPr>
+        <w:t>CREATE PROCEDURE index_add()</w:t>
+      </w:r>
+    </w:p>
+    <w:p>
+      <w:pPr>
+        <w:rPr>
+          <w:rFonts w:hint="eastAsia"/>
+          <w:lang w:val="en-US" w:eastAsia="zh-CN"/>
+        </w:rPr>
+      </w:pPr>
+      <w:r>
+        <w:rPr>
+          <w:rFonts w:hint="eastAsia"/>
+          <w:lang w:val="en-US" w:eastAsia="zh-CN"/>
+        </w:rPr>
+        <w:t xml:space="preserve">BEGIN </w:t>
+      </w:r>
+    </w:p>
+    <w:p>
+      <w:pPr>
+        <w:rPr>
+          <w:rFonts w:hint="eastAsia"/>
+          <w:lang w:val="en-US" w:eastAsia="zh-CN"/>
+        </w:rPr>
+      </w:pPr>
+      <w:r>
+        <w:rPr>
+          <w:rFonts w:hint="eastAsia"/>
+          <w:lang w:val="en-US" w:eastAsia="zh-CN"/>
+        </w:rPr>
+        <w:t>DECLARE  CurrentDatabase VARCHAR(100);</w:t>
+      </w:r>
+    </w:p>
+    <w:p>
+      <w:pPr>
+        <w:rPr>
+          <w:rFonts w:hint="eastAsia"/>
+          <w:lang w:val="en-US" w:eastAsia="zh-CN"/>
+        </w:rPr>
+      </w:pPr>
+      <w:r>
+        <w:rPr>
+          <w:rFonts w:hint="eastAsia"/>
+          <w:lang w:val="en-US" w:eastAsia="zh-CN"/>
+        </w:rPr>
+        <w:t>SELECT DATABASE() INTO CurrentDatabase;</w:t>
+      </w:r>
+    </w:p>
+    <w:p>
+      <w:pPr>
+        <w:rPr>
+          <w:rFonts w:hint="eastAsia"/>
+          <w:lang w:val="en-US" w:eastAsia="zh-CN"/>
+        </w:rPr>
+      </w:pPr>
+      <w:r>
+        <w:rPr>
+          <w:rFonts w:hint="eastAsia"/>
+          <w:lang w:val="en-US" w:eastAsia="zh-CN"/>
+        </w:rPr>
+        <w:t xml:space="preserve">IF NOT EXISTS (SELECT * FROM information_schema.statistics WHERE table_schema=CurrentDatabase AND table_name = 'panicbuy_remind' AND index_name = 'index_commodity_id') THEN  </w:t>
+      </w:r>
+    </w:p>
+    <w:p>
+      <w:pPr>
+        <w:rPr>
+          <w:rFonts w:hint="eastAsia"/>
+          <w:lang w:val="en-US" w:eastAsia="zh-CN"/>
+        </w:rPr>
+      </w:pPr>
+      <w:r>
+        <w:rPr>
+          <w:rFonts w:hint="eastAsia"/>
+          <w:lang w:val="en-US" w:eastAsia="zh-CN"/>
+        </w:rPr>
+        <w:t xml:space="preserve">  ALTER TABLE  prms_db.panicbuy_remind ADD INDEX index_commodity_id(commodity_id);</w:t>
+      </w:r>
+    </w:p>
+    <w:p>
+      <w:pPr>
+        <w:rPr>
+          <w:rFonts w:hint="eastAsia"/>
+          <w:lang w:val="en-US" w:eastAsia="zh-CN"/>
+        </w:rPr>
+      </w:pPr>
+      <w:r>
+        <w:rPr>
+          <w:rFonts w:hint="eastAsia"/>
+          <w:lang w:val="en-US" w:eastAsia="zh-CN"/>
+        </w:rPr>
+        <w:t xml:space="preserve">ELSE </w:t>
+      </w:r>
+    </w:p>
+    <w:p>
+      <w:pPr>
+        <w:rPr>
+          <w:rFonts w:hint="eastAsia"/>
+          <w:lang w:val="en-US" w:eastAsia="zh-CN"/>
+        </w:rPr>
+      </w:pPr>
+      <w:r>
+        <w:rPr>
+          <w:rFonts w:hint="eastAsia"/>
+          <w:lang w:val="en-US" w:eastAsia="zh-CN"/>
+        </w:rPr>
+        <w:tab/>
+      </w:r>
+      <w:r>
+        <w:rPr>
+          <w:rFonts w:hint="eastAsia"/>
+          <w:lang w:val="en-US" w:eastAsia="zh-CN"/>
+        </w:rPr>
+        <w:t>SELECT 'exist';</w:t>
+      </w:r>
+      <w:r>
+        <w:rPr>
+          <w:rFonts w:hint="eastAsia"/>
+          <w:lang w:val="en-US" w:eastAsia="zh-CN"/>
+        </w:rPr>
+        <w:tab/>
+      </w:r>
+    </w:p>
+    <w:p>
+      <w:pPr>
+        <w:rPr>
+          <w:rFonts w:hint="eastAsia"/>
+          <w:lang w:val="en-US" w:eastAsia="zh-CN"/>
+        </w:rPr>
+      </w:pPr>
+      <w:r>
+        <w:rPr>
+          <w:rFonts w:hint="eastAsia"/>
+          <w:lang w:val="en-US" w:eastAsia="zh-CN"/>
+        </w:rPr>
+        <w:t xml:space="preserve">END IF;  </w:t>
+      </w:r>
+    </w:p>
+    <w:p>
+      <w:pPr>
+        <w:rPr>
+          <w:rFonts w:hint="eastAsia"/>
+          <w:lang w:val="en-US" w:eastAsia="zh-CN"/>
+        </w:rPr>
+      </w:pPr>
+      <w:r>
+        <w:rPr>
+          <w:rFonts w:hint="eastAsia"/>
+          <w:lang w:val="en-US" w:eastAsia="zh-CN"/>
+        </w:rPr>
+        <w:t>END;;</w:t>
+      </w:r>
+    </w:p>
+    <w:p>
+      <w:pPr>
+        <w:rPr>
+          <w:rFonts w:hint="eastAsia"/>
+          <w:lang w:val="en-US" w:eastAsia="zh-CN"/>
+        </w:rPr>
+      </w:pPr>
+    </w:p>
+    <w:p>
+      <w:pPr>
+        <w:rPr>
+          <w:rFonts w:hint="eastAsia"/>
+          <w:lang w:val="en-US" w:eastAsia="zh-CN"/>
+        </w:rPr>
+      </w:pPr>
+      <w:r>
+        <w:rPr>
+          <w:rFonts w:hint="eastAsia"/>
+          <w:lang w:val="en-US" w:eastAsia="zh-CN"/>
+        </w:rPr>
+        <w:t xml:space="preserve">DELIMITER ;  </w:t>
+      </w:r>
+    </w:p>
+    <w:p>
+      <w:pPr>
+        <w:rPr>
+          <w:rFonts w:hint="eastAsia"/>
+          <w:lang w:val="en-US" w:eastAsia="zh-CN"/>
+        </w:rPr>
+      </w:pPr>
+      <w:r>
+        <w:rPr>
+          <w:rFonts w:hint="eastAsia"/>
+          <w:lang w:val="en-US" w:eastAsia="zh-CN"/>
+        </w:rPr>
+        <w:t>CALL index_add();</w:t>
+      </w:r>
+    </w:p>
+    <w:bookmarkEnd w:id="7"/>
+    <w:p>
+      <w:pPr>
+        <w:rPr>
+          <w:rFonts w:hint="eastAsia"/>
+          <w:lang w:val="en-US" w:eastAsia="zh-CN"/>
+        </w:rPr>
+      </w:pPr>
+    </w:p>
+    <w:p>
+      <w:pPr>
+        <w:rPr>
+          <w:rFonts w:hint="eastAsia"/>
+          <w:lang w:val="en-US" w:eastAsia="zh-CN"/>
+        </w:rPr>
+      </w:pPr>
+      <w:r>
+        <w:rPr>
+          <w:rFonts w:hint="eastAsia"/>
+          <w:lang w:val="en-US" w:eastAsia="zh-CN"/>
+        </w:rPr>
+        <w:t>删除表：DROP TABLE IF EXISTS `tableName`;</w:t>
+      </w:r>
+      <w:r>
+        <w:rPr>
+          <w:rFonts w:hint="eastAsia"/>
+          <w:lang w:val="en-US" w:eastAsia="zh-CN"/>
+        </w:rPr>
+        <w:br w:type="textWrapping"/>
+      </w:r>
+      <w:r>
+        <w:rPr>
+          <w:rFonts w:hint="eastAsia"/>
+          <w:lang w:val="en-US" w:eastAsia="zh-CN"/>
+        </w:rPr>
+        <w:t>插入数据：</w:t>
+      </w:r>
+      <w:bookmarkStart w:id="8" w:name="OLE_LINK5"/>
+      <w:r>
+        <w:rPr>
+          <w:rFonts w:hint="eastAsia"/>
+          <w:lang w:val="en-US" w:eastAsia="zh-CN"/>
+        </w:rPr>
+        <w:t>INSERT  IGNORE  INTO  tableName (columnName1,columnName2) values (</w:t>
+      </w:r>
+      <w:r>
+        <w:rPr>
+          <w:rFonts w:hint="default"/>
+          <w:lang w:val="en-US" w:eastAsia="zh-CN"/>
+        </w:rPr>
+        <w:t>‘’</w:t>
+      </w:r>
+      <w:r>
+        <w:rPr>
+          <w:rFonts w:hint="eastAsia"/>
+          <w:lang w:val="en-US" w:eastAsia="zh-CN"/>
+        </w:rPr>
+        <w:t>,</w:t>
+      </w:r>
+      <w:r>
+        <w:rPr>
+          <w:rFonts w:hint="default"/>
+          <w:lang w:val="en-US" w:eastAsia="zh-CN"/>
+        </w:rPr>
+        <w:t>’’</w:t>
+      </w:r>
+      <w:r>
+        <w:rPr>
+          <w:rFonts w:hint="eastAsia"/>
+          <w:lang w:val="en-US" w:eastAsia="zh-CN"/>
+        </w:rPr>
+        <w:t>);</w:t>
+      </w:r>
+    </w:p>
+    <w:bookmarkEnd w:id="8"/>
+    <w:p>
+      <w:pPr>
+        <w:rPr>
+          <w:rFonts w:hint="eastAsia"/>
+          <w:lang w:val="en-US" w:eastAsia="zh-CN"/>
+        </w:rPr>
+      </w:pPr>
+      <w:r>
+        <w:rPr>
+          <w:rFonts w:hint="eastAsia"/>
+          <w:lang w:val="en-US" w:eastAsia="zh-CN"/>
+        </w:rPr>
+        <w:t>新增字段：</w:t>
+      </w:r>
+    </w:p>
+    <w:p>
+      <w:pPr>
+        <w:rPr>
+          <w:rFonts w:hint="eastAsia"/>
+          <w:lang w:val="en-US" w:eastAsia="zh-CN"/>
+        </w:rPr>
+      </w:pPr>
+      <w:r>
+        <w:rPr>
+          <w:rFonts w:hint="eastAsia"/>
+          <w:lang w:val="en-US" w:eastAsia="zh-CN"/>
+        </w:rPr>
+        <w:t>--    创建一个存储过程判断字段是否存在</w:t>
+      </w:r>
+    </w:p>
+    <w:p>
+      <w:pPr>
+        <w:rPr>
+          <w:rFonts w:hint="eastAsia"/>
+          <w:lang w:val="en-US" w:eastAsia="zh-CN"/>
+        </w:rPr>
+      </w:pPr>
+      <w:bookmarkStart w:id="9" w:name="OLE_LINK7"/>
+      <w:bookmarkStart w:id="10" w:name="OLE_LINK6"/>
+      <w:r>
+        <w:rPr>
+          <w:rFonts w:hint="eastAsia"/>
+          <w:lang w:val="en-US" w:eastAsia="zh-CN"/>
+        </w:rPr>
+        <w:t>drop PROCEDURE if EXISTS</w:t>
+      </w:r>
+      <w:bookmarkEnd w:id="9"/>
+      <w:r>
+        <w:rPr>
+          <w:rFonts w:hint="eastAsia"/>
+          <w:lang w:val="en-US" w:eastAsia="zh-CN"/>
+        </w:rPr>
+        <w:t xml:space="preserve"> add_column;</w:t>
+      </w:r>
+    </w:p>
+    <w:p>
+      <w:pPr>
+        <w:rPr>
+          <w:rFonts w:hint="eastAsia"/>
+          <w:lang w:val="en-US" w:eastAsia="zh-CN"/>
+        </w:rPr>
+      </w:pPr>
+      <w:r>
+        <w:rPr>
+          <w:rFonts w:hint="eastAsia"/>
+          <w:lang w:val="en-US" w:eastAsia="zh-CN"/>
+        </w:rPr>
+        <w:t>DELIMITER ;;</w:t>
+      </w:r>
+    </w:p>
+    <w:p>
+      <w:pPr>
+        <w:rPr>
+          <w:rFonts w:hint="eastAsia"/>
+          <w:lang w:val="en-US" w:eastAsia="zh-CN"/>
+        </w:rPr>
+      </w:pPr>
+      <w:r>
+        <w:rPr>
+          <w:rFonts w:hint="eastAsia"/>
+          <w:lang w:val="en-US" w:eastAsia="zh-CN"/>
+        </w:rPr>
+        <w:t xml:space="preserve">create PROCEDURE add_column() </w:t>
+      </w:r>
+    </w:p>
+    <w:p>
+      <w:pPr>
+        <w:rPr>
+          <w:rFonts w:hint="eastAsia"/>
+          <w:lang w:val="en-US" w:eastAsia="zh-CN"/>
+        </w:rPr>
+      </w:pPr>
+      <w:r>
+        <w:rPr>
+          <w:rFonts w:hint="eastAsia"/>
+          <w:lang w:val="en-US" w:eastAsia="zh-CN"/>
+        </w:rPr>
+        <w:t>BEGIN</w:t>
+      </w:r>
+    </w:p>
+    <w:p>
+      <w:pPr>
+        <w:rPr>
+          <w:rFonts w:hint="eastAsia"/>
+          <w:lang w:val="en-US" w:eastAsia="zh-CN"/>
+        </w:rPr>
+      </w:pPr>
+      <w:r>
+        <w:rPr>
+          <w:rFonts w:hint="eastAsia"/>
+          <w:lang w:val="en-US" w:eastAsia="zh-CN"/>
+        </w:rPr>
+        <w:tab/>
+      </w:r>
+      <w:r>
+        <w:rPr>
+          <w:rFonts w:hint="eastAsia"/>
+          <w:lang w:val="en-US" w:eastAsia="zh-CN"/>
+        </w:rPr>
+        <w:t xml:space="preserve">-- TABLE_SCHEMA 数据库名 </w:t>
+      </w:r>
+    </w:p>
+    <w:p>
+      <w:pPr>
+        <w:rPr>
+          <w:rFonts w:hint="eastAsia"/>
+          <w:lang w:val="en-US" w:eastAsia="zh-CN"/>
+        </w:rPr>
+      </w:pPr>
+      <w:r>
+        <w:rPr>
+          <w:rFonts w:hint="eastAsia"/>
+          <w:lang w:val="en-US" w:eastAsia="zh-CN"/>
+        </w:rPr>
+        <w:tab/>
+      </w:r>
+      <w:r>
+        <w:rPr>
+          <w:rFonts w:hint="eastAsia"/>
+          <w:lang w:val="en-US" w:eastAsia="zh-CN"/>
+        </w:rPr>
+        <w:t>-- table_name 表名</w:t>
+      </w:r>
+    </w:p>
+    <w:p>
+      <w:pPr>
+        <w:rPr>
+          <w:rFonts w:hint="eastAsia"/>
+          <w:lang w:val="en-US" w:eastAsia="zh-CN"/>
+        </w:rPr>
+      </w:pPr>
+      <w:r>
+        <w:rPr>
+          <w:rFonts w:hint="eastAsia"/>
+          <w:lang w:val="en-US" w:eastAsia="zh-CN"/>
+        </w:rPr>
+        <w:tab/>
+      </w:r>
+      <w:r>
+        <w:rPr>
+          <w:rFonts w:hint="eastAsia"/>
+          <w:lang w:val="en-US" w:eastAsia="zh-CN"/>
+        </w:rPr>
+        <w:t>-- COLUMN_NAME 列名</w:t>
+      </w:r>
+    </w:p>
+    <w:p>
+      <w:pPr>
+        <w:rPr>
+          <w:rFonts w:hint="eastAsia"/>
+          <w:lang w:val="en-US" w:eastAsia="zh-CN"/>
+        </w:rPr>
+      </w:pPr>
+      <w:r>
+        <w:rPr>
+          <w:rFonts w:hint="eastAsia"/>
+          <w:lang w:val="en-US" w:eastAsia="zh-CN"/>
+        </w:rPr>
+        <w:tab/>
+      </w:r>
+      <w:r>
+        <w:rPr>
+          <w:rFonts w:hint="eastAsia"/>
+          <w:lang w:val="en-US" w:eastAsia="zh-CN"/>
+        </w:rPr>
+        <w:t xml:space="preserve">if not EXISTS(select 1 FROM information_schema.COLUMNS WHERE TABLE_SCHEMA='cims_db' AND table_name='on_shelf' AND COLUMN_NAME='status_type') then </w:t>
+      </w:r>
+    </w:p>
+    <w:p>
+      <w:pPr>
+        <w:rPr>
+          <w:rFonts w:hint="eastAsia"/>
+          <w:lang w:val="en-US" w:eastAsia="zh-CN"/>
+        </w:rPr>
+      </w:pPr>
+      <w:r>
+        <w:rPr>
+          <w:rFonts w:hint="eastAsia"/>
+          <w:lang w:val="en-US" w:eastAsia="zh-CN"/>
+        </w:rPr>
+        <w:tab/>
+      </w:r>
+      <w:r>
+        <w:rPr>
+          <w:rFonts w:hint="eastAsia"/>
+          <w:lang w:val="en-US" w:eastAsia="zh-CN"/>
+        </w:rPr>
+        <w:tab/>
+      </w:r>
+      <w:r>
+        <w:rPr>
+          <w:rFonts w:hint="eastAsia"/>
+          <w:lang w:val="en-US" w:eastAsia="zh-CN"/>
+        </w:rPr>
+        <w:t>-- 要执行的字段新增</w:t>
+      </w:r>
+    </w:p>
+    <w:p>
+      <w:pPr>
+        <w:rPr>
+          <w:rFonts w:hint="eastAsia"/>
+          <w:lang w:val="en-US" w:eastAsia="zh-CN"/>
+        </w:rPr>
+      </w:pPr>
+      <w:r>
+        <w:rPr>
+          <w:rFonts w:hint="eastAsia"/>
+          <w:lang w:val="en-US" w:eastAsia="zh-CN"/>
+        </w:rPr>
+        <w:tab/>
+      </w:r>
+      <w:r>
+        <w:rPr>
+          <w:rFonts w:hint="eastAsia"/>
+          <w:lang w:val="en-US" w:eastAsia="zh-CN"/>
+        </w:rPr>
+        <w:tab/>
+      </w:r>
+      <w:r>
+        <w:rPr>
+          <w:rFonts w:hint="eastAsia"/>
+          <w:lang w:val="en-US" w:eastAsia="zh-CN"/>
+        </w:rPr>
+        <w:t xml:space="preserve">ALTER TABLE `cims_db`.`on_shelf`   </w:t>
+      </w:r>
+    </w:p>
+    <w:p>
+      <w:pPr>
+        <w:rPr>
+          <w:rFonts w:hint="eastAsia"/>
+          <w:lang w:val="en-US" w:eastAsia="zh-CN"/>
+        </w:rPr>
+      </w:pPr>
+      <w:r>
+        <w:rPr>
+          <w:rFonts w:hint="eastAsia"/>
+          <w:lang w:val="en-US" w:eastAsia="zh-CN"/>
+        </w:rPr>
+        <w:tab/>
+      </w:r>
+      <w:r>
+        <w:rPr>
+          <w:rFonts w:hint="eastAsia"/>
+          <w:lang w:val="en-US" w:eastAsia="zh-CN"/>
+        </w:rPr>
+        <w:tab/>
+      </w:r>
+      <w:r>
+        <w:rPr>
+          <w:rFonts w:hint="eastAsia"/>
+          <w:lang w:val="en-US" w:eastAsia="zh-CN"/>
+        </w:rPr>
+        <w:tab/>
+      </w:r>
+      <w:r>
+        <w:rPr>
+          <w:rFonts w:hint="eastAsia"/>
+          <w:lang w:val="en-US" w:eastAsia="zh-CN"/>
+        </w:rPr>
+        <w:t>ADD COLUMN `status_type` VARCHAR(50)  NULL DEFAULT '0'  COMMENT '状态类型' AFTER `status`;</w:t>
+      </w:r>
+    </w:p>
+    <w:p>
+      <w:pPr>
+        <w:rPr>
+          <w:rFonts w:hint="eastAsia"/>
+          <w:lang w:val="en-US" w:eastAsia="zh-CN"/>
+        </w:rPr>
+      </w:pPr>
+      <w:r>
+        <w:rPr>
+          <w:rFonts w:hint="eastAsia"/>
+          <w:lang w:val="en-US" w:eastAsia="zh-CN"/>
+        </w:rPr>
+        <w:tab/>
+      </w:r>
+      <w:r>
+        <w:rPr>
+          <w:rFonts w:hint="eastAsia"/>
+          <w:lang w:val="en-US" w:eastAsia="zh-CN"/>
+        </w:rPr>
+        <w:t>ELSE</w:t>
+      </w:r>
+    </w:p>
+    <w:p>
+      <w:pPr>
+        <w:rPr>
+          <w:rFonts w:hint="eastAsia"/>
+          <w:lang w:val="en-US" w:eastAsia="zh-CN"/>
+        </w:rPr>
+      </w:pPr>
+      <w:r>
+        <w:rPr>
+          <w:rFonts w:hint="eastAsia"/>
+          <w:lang w:val="en-US" w:eastAsia="zh-CN"/>
+        </w:rPr>
+        <w:tab/>
+      </w:r>
+      <w:r>
+        <w:rPr>
+          <w:rFonts w:hint="eastAsia"/>
+          <w:lang w:val="en-US" w:eastAsia="zh-CN"/>
+        </w:rPr>
+        <w:tab/>
+      </w:r>
+      <w:r>
+        <w:rPr>
+          <w:rFonts w:hint="eastAsia"/>
+          <w:lang w:val="en-US" w:eastAsia="zh-CN"/>
+        </w:rPr>
+        <w:t>select 'exist';</w:t>
+      </w:r>
+    </w:p>
+    <w:p>
+      <w:pPr>
+        <w:rPr>
+          <w:rFonts w:hint="eastAsia"/>
+          <w:lang w:val="en-US" w:eastAsia="zh-CN"/>
+        </w:rPr>
+      </w:pPr>
+      <w:r>
+        <w:rPr>
+          <w:rFonts w:hint="eastAsia"/>
+          <w:lang w:val="en-US" w:eastAsia="zh-CN"/>
+        </w:rPr>
+        <w:tab/>
+      </w:r>
+      <w:r>
+        <w:rPr>
+          <w:rFonts w:hint="eastAsia"/>
+          <w:lang w:val="en-US" w:eastAsia="zh-CN"/>
+        </w:rPr>
+        <w:t>end if;</w:t>
+      </w:r>
+    </w:p>
+    <w:p>
+      <w:pPr>
+        <w:rPr>
+          <w:rFonts w:hint="eastAsia"/>
+          <w:lang w:val="en-US" w:eastAsia="zh-CN"/>
+        </w:rPr>
+      </w:pPr>
+      <w:r>
+        <w:rPr>
+          <w:rFonts w:hint="eastAsia"/>
+          <w:lang w:val="en-US" w:eastAsia="zh-CN"/>
+        </w:rPr>
+        <w:t>end</w:t>
+      </w:r>
+    </w:p>
+    <w:p>
+      <w:pPr>
+        <w:rPr>
+          <w:rFonts w:hint="eastAsia"/>
+          <w:lang w:val="en-US" w:eastAsia="zh-CN"/>
+        </w:rPr>
+      </w:pPr>
+      <w:r>
+        <w:rPr>
+          <w:rFonts w:hint="eastAsia"/>
+          <w:lang w:val="en-US" w:eastAsia="zh-CN"/>
+        </w:rPr>
+        <w:t>;;</w:t>
+      </w:r>
+    </w:p>
+    <w:p>
+      <w:pPr>
+        <w:rPr>
+          <w:rFonts w:hint="eastAsia"/>
+          <w:lang w:val="en-US" w:eastAsia="zh-CN"/>
+        </w:rPr>
+      </w:pPr>
+      <w:r>
+        <w:rPr>
+          <w:rFonts w:hint="eastAsia"/>
+          <w:lang w:val="en-US" w:eastAsia="zh-CN"/>
+        </w:rPr>
+        <w:t>DELIMITER ;</w:t>
+      </w:r>
+    </w:p>
+    <w:p>
+      <w:pPr>
+        <w:rPr>
+          <w:rFonts w:hint="eastAsia"/>
+          <w:lang w:val="en-US" w:eastAsia="zh-CN"/>
+        </w:rPr>
+      </w:pPr>
+      <w:r>
+        <w:rPr>
+          <w:rFonts w:hint="eastAsia"/>
+          <w:lang w:val="en-US" w:eastAsia="zh-CN"/>
+        </w:rPr>
+        <w:t>CALL add_column();</w:t>
+      </w:r>
+    </w:p>
+    <w:bookmarkEnd w:id="10"/>
+    <w:p>
+      <w:pPr>
+        <w:rPr>
+          <w:rFonts w:hint="eastAsia"/>
+          <w:lang w:val="en-US" w:eastAsia="zh-CN"/>
+        </w:rPr>
+      </w:pPr>
+      <w:r>
+        <w:rPr>
+          <w:rFonts w:hint="eastAsia"/>
+          <w:lang w:val="en-US" w:eastAsia="zh-CN"/>
+        </w:rPr>
+        <w:t>--   结束存储过程创建</w:t>
+      </w:r>
+    </w:p>
+    <w:p>
+      <w:pPr>
+        <w:rPr>
+          <w:rFonts w:hint="eastAsia"/>
+          <w:lang w:val="en-US" w:eastAsia="zh-CN"/>
+        </w:rPr>
+      </w:pPr>
+    </w:p>
+    <w:p>
+      <w:pPr>
+        <w:rPr>
+          <w:rFonts w:hint="eastAsia"/>
+          <w:b/>
+          <w:bCs/>
+          <w:lang w:val="en-US" w:eastAsia="zh-CN"/>
+        </w:rPr>
+      </w:pPr>
+      <w:r>
+        <w:rPr>
+          <w:rFonts w:hint="eastAsia"/>
+          <w:b/>
+          <w:bCs/>
+          <w:lang w:val="en-US" w:eastAsia="zh-CN"/>
+        </w:rPr>
+        <w:t>创建表：</w:t>
+      </w:r>
+    </w:p>
+    <w:p>
+      <w:pPr>
+        <w:rPr>
+          <w:rFonts w:hint="eastAsia"/>
+          <w:lang w:val="en-US" w:eastAsia="zh-CN"/>
+        </w:rPr>
+      </w:pPr>
+    </w:p>
+    <w:p>
+      <w:pPr>
+        <w:rPr>
+          <w:rFonts w:hint="eastAsia"/>
+          <w:lang w:val="en-US" w:eastAsia="zh-CN"/>
+        </w:rPr>
+      </w:pPr>
+    </w:p>
+    <w:p>
+      <w:pPr>
+        <w:rPr>
+          <w:rFonts w:hint="eastAsia"/>
+          <w:lang w:val="en-US" w:eastAsia="zh-CN"/>
+        </w:rPr>
+      </w:pPr>
+      <w:r>
+        <w:rPr>
+          <w:rFonts w:hint="eastAsia"/>
+          <w:lang w:val="en-US" w:eastAsia="zh-CN"/>
+        </w:rPr>
+        <w:t>CREATE TABLE IF NOT EXISTS test_proc(</w:t>
+      </w:r>
+    </w:p>
+    <w:p>
+      <w:pPr>
+        <w:rPr>
+          <w:rFonts w:hint="eastAsia"/>
+          <w:lang w:val="en-US" w:eastAsia="zh-CN"/>
+        </w:rPr>
+      </w:pPr>
+      <w:r>
+        <w:rPr>
+          <w:rFonts w:hint="eastAsia"/>
+          <w:lang w:val="en-US" w:eastAsia="zh-CN"/>
+        </w:rPr>
+        <w:tab/>
+      </w:r>
+      <w:r>
+        <w:rPr>
+          <w:rFonts w:hint="eastAsia"/>
+          <w:lang w:val="en-US" w:eastAsia="zh-CN"/>
+        </w:rPr>
+        <w:t>id VARCHAR(32) NOT NULL COMMENT '主键id',</w:t>
+      </w:r>
+    </w:p>
+    <w:p>
+      <w:pPr>
+        <w:rPr>
+          <w:rFonts w:hint="eastAsia"/>
+          <w:lang w:val="en-US" w:eastAsia="zh-CN"/>
+        </w:rPr>
+      </w:pPr>
+      <w:r>
+        <w:rPr>
+          <w:rFonts w:hint="eastAsia"/>
+          <w:lang w:val="en-US" w:eastAsia="zh-CN"/>
+        </w:rPr>
+        <w:tab/>
+      </w:r>
+      <w:r>
+        <w:rPr>
+          <w:rFonts w:hint="eastAsia"/>
+          <w:lang w:val="en-US" w:eastAsia="zh-CN"/>
+        </w:rPr>
+        <w:t>default_name VARCHAR(100) NULL DEFAULT NULL COMMENT '测试名',</w:t>
+      </w:r>
+    </w:p>
+    <w:p>
+      <w:pPr>
+        <w:rPr>
+          <w:rFonts w:hint="eastAsia"/>
+          <w:lang w:val="en-US" w:eastAsia="zh-CN"/>
+        </w:rPr>
+      </w:pPr>
+      <w:r>
+        <w:rPr>
+          <w:rFonts w:hint="eastAsia"/>
+          <w:lang w:val="en-US" w:eastAsia="zh-CN"/>
+        </w:rPr>
+        <w:tab/>
+      </w:r>
+      <w:r>
+        <w:rPr>
+          <w:rFonts w:hint="eastAsia"/>
+          <w:lang w:val="en-US" w:eastAsia="zh-CN"/>
+        </w:rPr>
+        <w:t>PRIMARY KEY(id),</w:t>
+      </w:r>
+    </w:p>
+    <w:p>
+      <w:pPr>
+        <w:rPr>
+          <w:rFonts w:hint="eastAsia"/>
+          <w:lang w:val="en-US" w:eastAsia="zh-CN"/>
+        </w:rPr>
+      </w:pPr>
+      <w:r>
+        <w:rPr>
+          <w:rFonts w:hint="eastAsia"/>
+          <w:lang w:val="en-US" w:eastAsia="zh-CN"/>
+        </w:rPr>
+        <w:tab/>
+      </w:r>
+      <w:r>
+        <w:rPr>
+          <w:rFonts w:hint="eastAsia"/>
+          <w:lang w:val="en-US" w:eastAsia="zh-CN"/>
+        </w:rPr>
+        <w:t>INDEX name_index (default_name)</w:t>
+      </w:r>
+    </w:p>
+    <w:p>
+      <w:pPr>
+        <w:rPr>
+          <w:rFonts w:hint="eastAsia"/>
+          <w:lang w:val="en-US" w:eastAsia="zh-CN"/>
+        </w:rPr>
+      </w:pPr>
+      <w:r>
+        <w:rPr>
+          <w:rFonts w:hint="eastAsia"/>
+          <w:lang w:val="en-US" w:eastAsia="zh-CN"/>
+        </w:rPr>
+        <w:t>)</w:t>
+      </w:r>
+    </w:p>
+    <w:p>
+      <w:pPr>
+        <w:rPr>
+          <w:rFonts w:hint="eastAsia"/>
+          <w:lang w:val="en-US" w:eastAsia="zh-CN"/>
+        </w:rPr>
+      </w:pPr>
+      <w:r>
+        <w:rPr>
+          <w:rFonts w:hint="eastAsia"/>
+          <w:lang w:val="en-US" w:eastAsia="zh-CN"/>
+        </w:rPr>
+        <w:t>ENGINE = INNODB</w:t>
+      </w:r>
+    </w:p>
+    <w:p>
+      <w:pPr>
+        <w:rPr>
+          <w:rFonts w:hint="eastAsia"/>
+          <w:lang w:val="en-US" w:eastAsia="zh-CN"/>
+        </w:rPr>
+      </w:pPr>
+      <w:r>
+        <w:rPr>
+          <w:rFonts w:hint="eastAsia"/>
+          <w:lang w:val="en-US" w:eastAsia="zh-CN"/>
+        </w:rPr>
+        <w:t>DEFAULT CHARSET = utf8</w:t>
+      </w:r>
+    </w:p>
+    <w:p>
+      <w:pPr>
+        <w:rPr>
+          <w:rFonts w:hint="eastAsia"/>
+          <w:lang w:val="en-US" w:eastAsia="zh-CN"/>
+        </w:rPr>
+      </w:pPr>
+      <w:r>
+        <w:rPr>
+          <w:rFonts w:hint="eastAsia"/>
+          <w:lang w:val="en-US" w:eastAsia="zh-CN"/>
+        </w:rPr>
+        <w:t>COMMENT = '测试存储过程';</w:t>
+      </w:r>
+    </w:p>
+    <w:p>
+      <w:pPr>
+        <w:rPr>
+          <w:rFonts w:hint="eastAsia"/>
+          <w:lang w:val="en-US" w:eastAsia="zh-CN"/>
+        </w:rPr>
+      </w:pPr>
+    </w:p>
+    <w:p>
+      <w:pPr>
+        <w:rPr>
+          <w:rFonts w:hint="eastAsia"/>
+          <w:lang w:val="en-US" w:eastAsia="zh-CN"/>
+        </w:rPr>
+      </w:pPr>
+      <w:r>
+        <w:rPr>
+          <w:rFonts w:hint="eastAsia"/>
+          <w:b/>
+          <w:bCs/>
+          <w:lang w:val="en-US" w:eastAsia="zh-CN"/>
+        </w:rPr>
+        <w:t>删除表</w:t>
+      </w:r>
+      <w:r>
+        <w:rPr>
+          <w:rFonts w:hint="eastAsia"/>
+          <w:lang w:val="en-US" w:eastAsia="zh-CN"/>
+        </w:rPr>
+        <w:t>：DROP TABLE IF EXISTS test_proc;</w:t>
+      </w:r>
+    </w:p>
+    <w:p>
+      <w:pPr>
+        <w:rPr>
+          <w:rFonts w:hint="eastAsia"/>
+          <w:lang w:val="en-US" w:eastAsia="zh-CN"/>
+        </w:rPr>
+      </w:pPr>
+    </w:p>
+    <w:p>
+      <w:pPr>
+        <w:rPr>
+          <w:rFonts w:hint="eastAsia"/>
+          <w:lang w:val="en-US" w:eastAsia="zh-CN"/>
+        </w:rPr>
+      </w:pPr>
+      <w:r>
+        <w:rPr>
+          <w:rFonts w:hint="eastAsia"/>
+          <w:lang w:val="en-US" w:eastAsia="zh-CN"/>
+        </w:rPr>
+        <w:t>查看所有存储过程： SHOW PROCEDURE STATUS</w:t>
+      </w:r>
+    </w:p>
+    <w:p>
+      <w:pPr>
+        <w:rPr>
+          <w:rFonts w:hint="eastAsia"/>
+          <w:lang w:val="en-US" w:eastAsia="zh-CN"/>
+        </w:rPr>
+      </w:pPr>
+      <w:r>
+        <w:rPr>
+          <w:rFonts w:hint="eastAsia"/>
+          <w:lang w:val="en-US" w:eastAsia="zh-CN"/>
+        </w:rPr>
+        <w:t>删除存储过程：drop PROCEDURE if EXISTS name</w:t>
+      </w:r>
+    </w:p>
+    <w:p>
+      <w:pPr>
+        <w:rPr>
+          <w:rFonts w:hint="eastAsia"/>
+          <w:lang w:val="en-US" w:eastAsia="zh-CN"/>
+        </w:rPr>
+      </w:pPr>
+      <w:r>
+        <w:rPr>
+          <w:rFonts w:hint="eastAsia"/>
+          <w:lang w:val="en-US" w:eastAsia="zh-CN"/>
+        </w:rPr>
+        <w:t>查看存储过程创建代码:SHOW CREATE PROCEDURE name;</w:t>
+      </w:r>
+    </w:p>
+    <w:p>
+      <w:pPr>
+        <w:rPr>
+          <w:rFonts w:hint="eastAsia"/>
+          <w:lang w:val="en-US" w:eastAsia="zh-CN"/>
+        </w:rPr>
+      </w:pPr>
+      <w:r>
+        <w:rPr>
+          <w:rFonts w:hint="eastAsia"/>
+          <w:lang w:val="en-US" w:eastAsia="zh-CN"/>
+        </w:rPr>
+        <w:t>删除表：DROP TABLE IF EXISTS tableName</w:t>
+      </w:r>
+    </w:p>
+    <w:p>
+      <w:pPr>
+        <w:rPr>
+          <w:rFonts w:hint="eastAsia"/>
+          <w:lang w:val="en-US" w:eastAsia="zh-CN"/>
+        </w:rPr>
+      </w:pPr>
+    </w:p>
+    <w:p>
+      <w:pPr>
+        <w:rPr>
+          <w:rFonts w:ascii="宋体" w:hAnsi="宋体" w:eastAsia="宋体" w:cs="宋体"/>
+          <w:sz w:val="24"/>
+          <w:szCs w:val="24"/>
+        </w:rPr>
+      </w:pPr>
+      <w:r>
+        <w:rPr>
+          <w:rStyle w:val="7"/>
+          <w:rFonts w:ascii="宋体" w:hAnsi="宋体" w:eastAsia="宋体" w:cs="宋体"/>
+          <w:sz w:val="24"/>
+          <w:szCs w:val="24"/>
+          <w:u w:val="single"/>
+        </w:rPr>
+        <w:t>2 .数据操纵语言DML</w:t>
+      </w:r>
+      <w:r>
+        <w:rPr>
+          <w:rFonts w:ascii="宋体" w:hAnsi="宋体" w:eastAsia="宋体" w:cs="宋体"/>
+          <w:sz w:val="24"/>
+          <w:szCs w:val="24"/>
+        </w:rPr>
+        <w:br w:type="textWrapping"/>
+      </w:r>
+      <w:r>
+        <w:rPr>
+          <w:rFonts w:ascii="宋体" w:hAnsi="宋体" w:eastAsia="宋体" w:cs="宋体"/>
+          <w:sz w:val="24"/>
+          <w:szCs w:val="24"/>
+        </w:rPr>
+        <w:t>数据操纵语言DML主要有三种形式：</w:t>
+      </w:r>
+      <w:r>
+        <w:rPr>
+          <w:rFonts w:ascii="宋体" w:hAnsi="宋体" w:eastAsia="宋体" w:cs="宋体"/>
+          <w:sz w:val="24"/>
+          <w:szCs w:val="24"/>
+        </w:rPr>
+        <w:br w:type="textWrapping"/>
+      </w:r>
+      <w:r>
+        <w:rPr>
+          <w:rFonts w:ascii="宋体" w:hAnsi="宋体" w:eastAsia="宋体" w:cs="宋体"/>
+          <w:sz w:val="24"/>
+          <w:szCs w:val="24"/>
+        </w:rPr>
+        <w:t>1) 插入：INSERT</w:t>
+      </w:r>
+      <w:r>
+        <w:rPr>
+          <w:rFonts w:ascii="宋体" w:hAnsi="宋体" w:eastAsia="宋体" w:cs="宋体"/>
+          <w:sz w:val="24"/>
+          <w:szCs w:val="24"/>
+        </w:rPr>
+        <w:br w:type="textWrapping"/>
+      </w:r>
+      <w:r>
+        <w:rPr>
+          <w:rFonts w:ascii="宋体" w:hAnsi="宋体" w:eastAsia="宋体" w:cs="宋体"/>
+          <w:sz w:val="24"/>
+          <w:szCs w:val="24"/>
+        </w:rPr>
+        <w:t>2) 更新：UPDATE</w:t>
+      </w:r>
+      <w:r>
+        <w:rPr>
+          <w:rFonts w:ascii="宋体" w:hAnsi="宋体" w:eastAsia="宋体" w:cs="宋体"/>
+          <w:sz w:val="24"/>
+          <w:szCs w:val="24"/>
+        </w:rPr>
+        <w:br w:type="textWrapping"/>
+      </w:r>
+      <w:r>
+        <w:rPr>
+          <w:rFonts w:ascii="宋体" w:hAnsi="宋体" w:eastAsia="宋体" w:cs="宋体"/>
+          <w:sz w:val="24"/>
+          <w:szCs w:val="24"/>
+        </w:rPr>
+        <w:t>3) 删除：DELETE</w:t>
+      </w:r>
+    </w:p>
+    <w:p>
+      <w:pPr>
+        <w:rPr>
+          <w:rFonts w:ascii="宋体" w:hAnsi="宋体" w:eastAsia="宋体" w:cs="宋体"/>
+          <w:sz w:val="24"/>
+          <w:szCs w:val="24"/>
+        </w:rPr>
+      </w:pPr>
+    </w:p>
+    <w:p>
+      <w:pPr>
         <w:numPr>
           <w:ilvl w:val="0"/>
           <w:numId w:val="1"/>
-        </w:numPr>
-        <w:suppressLineNumbers w:val="0"/>
-        <w:pBdr>
-          <w:top w:val="none" w:color="auto" w:sz="0" w:space="0"/>
-          <w:left w:val="none" w:color="auto" w:sz="0" w:space="0"/>
-          <w:bottom w:val="none" w:color="auto" w:sz="0" w:space="0"/>
-          <w:right w:val="none" w:color="auto" w:sz="0" w:space="0"/>
-        </w:pBdr>
-        <w:shd w:val="clear" w:fill="FFFFFF"/>
-        <w:spacing w:before="150" w:beforeAutospacing="0" w:after="150" w:afterAutospacing="0" w:line="435" w:lineRule="atLeast"/>
-        <w:ind w:left="0" w:right="0" w:firstLine="0"/>
-        <w:rPr>
-          <w:rFonts w:hint="eastAsia" w:ascii="微软雅黑" w:hAnsi="微软雅黑" w:eastAsia="微软雅黑" w:cs="微软雅黑"/>
-          <w:b w:val="0"/>
-          <w:i w:val="0"/>
-          <w:caps w:val="0"/>
-          <w:color w:val="333333"/>
-          <w:spacing w:val="0"/>
-          <w:sz w:val="24"/>
-          <w:szCs w:val="24"/>
-          <w:bdr w:val="none" w:color="auto" w:sz="0" w:space="0"/>
-          <w:shd w:val="clear" w:fill="FFFFFF"/>
-        </w:rPr>
-      </w:pPr>
-      <w:r>
-        <w:rPr>
-          <w:rFonts w:hint="eastAsia" w:ascii="微软雅黑" w:hAnsi="微软雅黑" w:eastAsia="微软雅黑" w:cs="微软雅黑"/>
-          <w:b w:val="0"/>
-          <w:i w:val="0"/>
-          <w:caps w:val="0"/>
-          <w:color w:val="333333"/>
-          <w:spacing w:val="0"/>
-          <w:sz w:val="24"/>
-          <w:szCs w:val="24"/>
-          <w:bdr w:val="none" w:color="auto" w:sz="0" w:space="0"/>
-          <w:shd w:val="clear" w:fill="FFFFFF"/>
-        </w:rPr>
-        <w:t>解包软件  tar zxf xxxx.tgz</w:t>
-      </w:r>
-    </w:p>
-    <w:p>
-      <w:pPr>
-        <w:pStyle w:val="5"/>
-        <w:keepNext w:val="0"/>
-        <w:keepLines w:val="0"/>
-        <w:widowControl/>
-        <w:numPr>
-          <w:ilvl w:val="0"/>
-          <w:numId w:val="1"/>
-        </w:numPr>
-        <w:suppressLineNumbers w:val="0"/>
-        <w:pBdr>
-          <w:top w:val="none" w:color="auto" w:sz="0" w:space="0"/>
-          <w:left w:val="none" w:color="auto" w:sz="0" w:space="0"/>
-          <w:bottom w:val="none" w:color="auto" w:sz="0" w:space="0"/>
-          <w:right w:val="none" w:color="auto" w:sz="0" w:space="0"/>
-        </w:pBdr>
-        <w:shd w:val="clear" w:fill="FFFFFF"/>
-        <w:spacing w:before="150" w:beforeAutospacing="0" w:after="150" w:afterAutospacing="0" w:line="435" w:lineRule="atLeast"/>
-        <w:ind w:left="0" w:leftChars="0" w:right="0" w:firstLine="0" w:firstLineChars="0"/>
-        <w:rPr>
-          <w:rFonts w:hint="eastAsia" w:ascii="微软雅黑" w:hAnsi="微软雅黑" w:eastAsia="微软雅黑" w:cs="微软雅黑"/>
-          <w:b w:val="0"/>
-          <w:i w:val="0"/>
-          <w:caps w:val="0"/>
-          <w:color w:val="333333"/>
-          <w:spacing w:val="0"/>
-          <w:sz w:val="24"/>
-          <w:szCs w:val="24"/>
-          <w:bdr w:val="none" w:color="auto" w:sz="0" w:space="0"/>
-          <w:shd w:val="clear" w:fill="FFFFFF"/>
-        </w:rPr>
-      </w:pPr>
-      <w:r>
-        <w:rPr>
-          <w:rFonts w:hint="eastAsia" w:ascii="微软雅黑" w:hAnsi="微软雅黑" w:eastAsia="微软雅黑" w:cs="微软雅黑"/>
-          <w:b w:val="0"/>
-          <w:i w:val="0"/>
-          <w:caps w:val="0"/>
-          <w:color w:val="333333"/>
-          <w:spacing w:val="0"/>
-          <w:sz w:val="24"/>
-          <w:szCs w:val="24"/>
-          <w:bdr w:val="none" w:color="auto" w:sz="0" w:space="0"/>
-          <w:shd w:val="clear" w:fill="FFFFFF"/>
-        </w:rPr>
-        <w:t>配置 cd xxxx</w:t>
-      </w:r>
-      <w:r>
-        <w:rPr>
-          <w:rFonts w:hint="eastAsia" w:ascii="微软雅黑" w:hAnsi="微软雅黑" w:eastAsia="微软雅黑" w:cs="微软雅黑"/>
-          <w:b w:val="0"/>
-          <w:i w:val="0"/>
-          <w:caps w:val="0"/>
-          <w:color w:val="333333"/>
-          <w:spacing w:val="0"/>
-          <w:sz w:val="24"/>
-          <w:szCs w:val="24"/>
-          <w:bdr w:val="none" w:color="auto" w:sz="0" w:space="0"/>
-          <w:shd w:val="clear" w:fill="FFFFFF"/>
-          <w:lang w:val="en-US" w:eastAsia="zh-CN"/>
-        </w:rPr>
-        <w:t xml:space="preserve">    </w:t>
-      </w:r>
-      <w:r>
-        <w:rPr>
-          <w:rFonts w:hint="eastAsia" w:ascii="微软雅黑" w:hAnsi="微软雅黑" w:eastAsia="微软雅黑" w:cs="微软雅黑"/>
-          <w:b w:val="0"/>
-          <w:i w:val="0"/>
-          <w:caps w:val="0"/>
-          <w:color w:val="333333"/>
-          <w:spacing w:val="0"/>
-          <w:sz w:val="24"/>
-          <w:szCs w:val="24"/>
-          <w:bdr w:val="none" w:color="auto" w:sz="0" w:space="0"/>
-          <w:shd w:val="clear" w:fill="FFFFFF"/>
-        </w:rPr>
-        <w:t>./configure</w:t>
-      </w:r>
-    </w:p>
-    <w:p>
-      <w:pPr>
-        <w:pStyle w:val="5"/>
-        <w:keepNext w:val="0"/>
-        <w:keepLines w:val="0"/>
-        <w:widowControl/>
-        <w:numPr>
-          <w:ilvl w:val="0"/>
-          <w:numId w:val="1"/>
-        </w:numPr>
-        <w:suppressLineNumbers w:val="0"/>
-        <w:pBdr>
-          <w:top w:val="none" w:color="auto" w:sz="0" w:space="0"/>
-          <w:left w:val="none" w:color="auto" w:sz="0" w:space="0"/>
-          <w:bottom w:val="none" w:color="auto" w:sz="0" w:space="0"/>
-          <w:right w:val="none" w:color="auto" w:sz="0" w:space="0"/>
-        </w:pBdr>
-        <w:shd w:val="clear" w:fill="FFFFFF"/>
-        <w:spacing w:before="150" w:beforeAutospacing="0" w:after="150" w:afterAutospacing="0" w:line="435" w:lineRule="atLeast"/>
-        <w:ind w:left="0" w:leftChars="0" w:right="0" w:firstLine="0" w:firstLineChars="0"/>
-        <w:rPr>
-          <w:rFonts w:hint="eastAsia" w:ascii="微软雅黑" w:hAnsi="微软雅黑" w:eastAsia="微软雅黑" w:cs="微软雅黑"/>
-          <w:b w:val="0"/>
-          <w:i w:val="0"/>
-          <w:caps w:val="0"/>
-          <w:color w:val="333333"/>
-          <w:spacing w:val="0"/>
-          <w:sz w:val="24"/>
-          <w:szCs w:val="24"/>
-          <w:bdr w:val="none" w:color="auto" w:sz="0" w:space="0"/>
-          <w:shd w:val="clear" w:fill="FFFFFF"/>
-        </w:rPr>
-      </w:pPr>
-      <w:r>
-        <w:rPr>
-          <w:rFonts w:hint="eastAsia" w:ascii="微软雅黑" w:hAnsi="微软雅黑" w:eastAsia="微软雅黑" w:cs="微软雅黑"/>
-          <w:b w:val="0"/>
-          <w:i w:val="0"/>
-          <w:caps w:val="0"/>
-          <w:color w:val="333333"/>
-          <w:spacing w:val="0"/>
-          <w:sz w:val="24"/>
-          <w:szCs w:val="24"/>
-          <w:bdr w:val="none" w:color="auto" w:sz="0" w:space="0"/>
-          <w:shd w:val="clear" w:fill="FFFFFF"/>
-          <w:lang w:eastAsia="zh-CN"/>
-        </w:rPr>
-        <w:t>编译</w:t>
-      </w:r>
-      <w:r>
-        <w:rPr>
-          <w:rFonts w:hint="eastAsia" w:ascii="微软雅黑" w:hAnsi="微软雅黑" w:eastAsia="微软雅黑" w:cs="微软雅黑"/>
-          <w:b w:val="0"/>
-          <w:i w:val="0"/>
-          <w:caps w:val="0"/>
-          <w:color w:val="333333"/>
-          <w:spacing w:val="0"/>
-          <w:sz w:val="24"/>
-          <w:szCs w:val="24"/>
-          <w:bdr w:val="none" w:color="auto" w:sz="0" w:space="0"/>
-          <w:shd w:val="clear" w:fill="FFFFFF"/>
-          <w:lang w:val="en-US" w:eastAsia="zh-CN"/>
-        </w:rPr>
-        <w:t xml:space="preserve"> make</w:t>
-      </w:r>
-    </w:p>
-    <w:p>
-      <w:pPr>
-        <w:pStyle w:val="5"/>
-        <w:keepNext w:val="0"/>
-        <w:keepLines w:val="0"/>
-        <w:widowControl/>
-        <w:numPr>
-          <w:ilvl w:val="0"/>
-          <w:numId w:val="1"/>
-        </w:numPr>
-        <w:suppressLineNumbers w:val="0"/>
-        <w:pBdr>
-          <w:top w:val="none" w:color="auto" w:sz="0" w:space="0"/>
-          <w:left w:val="none" w:color="auto" w:sz="0" w:space="0"/>
-          <w:bottom w:val="none" w:color="auto" w:sz="0" w:space="0"/>
-          <w:right w:val="none" w:color="auto" w:sz="0" w:space="0"/>
-        </w:pBdr>
-        <w:shd w:val="clear" w:fill="FFFFFF"/>
-        <w:spacing w:before="150" w:beforeAutospacing="0" w:after="150" w:afterAutospacing="0" w:line="435" w:lineRule="atLeast"/>
-        <w:ind w:left="0" w:leftChars="0" w:right="0" w:firstLine="0" w:firstLineChars="0"/>
-        <w:rPr>
-          <w:rFonts w:hint="eastAsia" w:ascii="微软雅黑" w:hAnsi="微软雅黑" w:eastAsia="微软雅黑" w:cs="微软雅黑"/>
-          <w:b w:val="0"/>
-          <w:i w:val="0"/>
-          <w:caps w:val="0"/>
-          <w:color w:val="333333"/>
-          <w:spacing w:val="0"/>
-          <w:sz w:val="24"/>
-          <w:szCs w:val="24"/>
-          <w:bdr w:val="none" w:color="auto" w:sz="0" w:space="0"/>
-          <w:shd w:val="clear" w:fill="FFFFFF"/>
-        </w:rPr>
-      </w:pPr>
-      <w:r>
-        <w:rPr>
-          <w:rFonts w:hint="eastAsia" w:ascii="微软雅黑" w:hAnsi="微软雅黑" w:eastAsia="微软雅黑" w:cs="微软雅黑"/>
-          <w:b w:val="0"/>
-          <w:i w:val="0"/>
-          <w:caps w:val="0"/>
-          <w:color w:val="333333"/>
-          <w:spacing w:val="0"/>
-          <w:sz w:val="24"/>
-          <w:szCs w:val="24"/>
-          <w:bdr w:val="none" w:color="auto" w:sz="0" w:space="0"/>
-          <w:shd w:val="clear" w:fill="FFFFFF"/>
-          <w:lang w:eastAsia="zh-CN"/>
-        </w:rPr>
-        <w:t>安装</w:t>
-      </w:r>
-      <w:r>
-        <w:rPr>
-          <w:rFonts w:hint="eastAsia" w:ascii="微软雅黑" w:hAnsi="微软雅黑" w:eastAsia="微软雅黑" w:cs="微软雅黑"/>
-          <w:b w:val="0"/>
-          <w:i w:val="0"/>
-          <w:caps w:val="0"/>
-          <w:color w:val="333333"/>
-          <w:spacing w:val="0"/>
-          <w:sz w:val="24"/>
-          <w:szCs w:val="24"/>
-          <w:bdr w:val="none" w:color="auto" w:sz="0" w:space="0"/>
-          <w:shd w:val="clear" w:fill="FFFFFF"/>
-          <w:lang w:val="en-US" w:eastAsia="zh-CN"/>
-        </w:rPr>
-        <w:t xml:space="preserve"> make install</w:t>
-      </w:r>
-    </w:p>
-    <w:p>
-      <w:pPr>
-        <w:pStyle w:val="5"/>
-        <w:keepNext w:val="0"/>
-        <w:keepLines w:val="0"/>
-        <w:widowControl/>
-        <w:suppressLineNumbers w:val="0"/>
-        <w:pBdr>
-          <w:top w:val="none" w:color="auto" w:sz="0" w:space="0"/>
-          <w:left w:val="none" w:color="auto" w:sz="0" w:space="0"/>
-          <w:bottom w:val="none" w:color="auto" w:sz="0" w:space="0"/>
-          <w:right w:val="none" w:color="auto" w:sz="0" w:space="0"/>
-        </w:pBdr>
-        <w:shd w:val="clear" w:fill="FFFFFF"/>
-        <w:spacing w:before="150" w:beforeAutospacing="0" w:after="150" w:afterAutospacing="0" w:line="435" w:lineRule="atLeast"/>
-        <w:ind w:left="0" w:right="0" w:firstLine="0"/>
-        <w:rPr>
-          <w:rFonts w:hint="eastAsia" w:ascii="微软雅黑" w:hAnsi="微软雅黑" w:eastAsia="微软雅黑" w:cs="微软雅黑"/>
-          <w:b w:val="0"/>
-          <w:i w:val="0"/>
-          <w:caps w:val="0"/>
-          <w:color w:val="333333"/>
-          <w:spacing w:val="0"/>
-          <w:sz w:val="24"/>
-          <w:szCs w:val="24"/>
-          <w:bdr w:val="none" w:color="auto" w:sz="0" w:space="0"/>
-          <w:shd w:val="clear" w:fill="FFFFFF"/>
-        </w:rPr>
-      </w:pPr>
-      <w:r>
-        <w:rPr>
-          <w:rFonts w:hint="eastAsia" w:ascii="微软雅黑" w:hAnsi="微软雅黑" w:eastAsia="微软雅黑" w:cs="微软雅黑"/>
-          <w:b w:val="0"/>
-          <w:i w:val="0"/>
-          <w:caps w:val="0"/>
-          <w:color w:val="333333"/>
-          <w:spacing w:val="0"/>
-          <w:sz w:val="24"/>
-          <w:szCs w:val="24"/>
-          <w:bdr w:val="none" w:color="auto" w:sz="0" w:space="0"/>
-          <w:shd w:val="clear" w:fill="FFFFFF"/>
-          <w:lang w:val="en-US" w:eastAsia="zh-CN"/>
-        </w:rPr>
-        <w:t>5、</w:t>
-      </w:r>
-      <w:r>
-        <w:rPr>
-          <w:rFonts w:hint="eastAsia" w:ascii="微软雅黑" w:hAnsi="微软雅黑" w:eastAsia="微软雅黑" w:cs="微软雅黑"/>
-          <w:b w:val="0"/>
-          <w:i w:val="0"/>
-          <w:caps w:val="0"/>
-          <w:color w:val="333333"/>
-          <w:spacing w:val="0"/>
-          <w:sz w:val="24"/>
-          <w:szCs w:val="24"/>
-          <w:bdr w:val="none" w:color="auto" w:sz="0" w:space="0"/>
-          <w:shd w:val="clear" w:fill="FFFFFF"/>
-          <w:lang w:eastAsia="zh-CN"/>
-        </w:rPr>
-        <w:t>卸载</w:t>
-      </w:r>
-      <w:r>
-        <w:rPr>
-          <w:rFonts w:hint="eastAsia" w:ascii="微软雅黑" w:hAnsi="微软雅黑" w:eastAsia="微软雅黑" w:cs="微软雅黑"/>
-          <w:b w:val="0"/>
-          <w:i w:val="0"/>
-          <w:caps w:val="0"/>
-          <w:color w:val="333333"/>
-          <w:spacing w:val="0"/>
-          <w:sz w:val="24"/>
-          <w:szCs w:val="24"/>
-          <w:bdr w:val="none" w:color="auto" w:sz="0" w:space="0"/>
-          <w:shd w:val="clear" w:fill="FFFFFF"/>
-          <w:lang w:val="en-US" w:eastAsia="zh-CN"/>
-        </w:rPr>
-        <w:t xml:space="preserve"> make </w:t>
-      </w:r>
-      <w:r>
-        <w:rPr>
-          <w:rFonts w:hint="eastAsia" w:ascii="微软雅黑" w:hAnsi="微软雅黑" w:eastAsia="微软雅黑" w:cs="微软雅黑"/>
-          <w:b w:val="0"/>
-          <w:i w:val="0"/>
-          <w:caps w:val="0"/>
-          <w:color w:val="333333"/>
-          <w:spacing w:val="0"/>
-          <w:sz w:val="24"/>
-          <w:szCs w:val="24"/>
-          <w:bdr w:val="none" w:color="auto" w:sz="0" w:space="0"/>
-          <w:shd w:val="clear" w:fill="FFFFFF"/>
-        </w:rPr>
-        <w:t>uninstall</w:t>
-      </w:r>
-    </w:p>
-    <w:p>
-      <w:pPr>
-        <w:rPr>
-          <w:rFonts w:hint="eastAsia"/>
-          <w:lang w:val="en-US" w:eastAsia="zh-CN"/>
-        </w:rPr>
-      </w:pPr>
-    </w:p>
-    <w:p>
-      <w:pPr>
-        <w:rPr>
-          <w:rFonts w:hint="eastAsia"/>
-          <w:lang w:val="en-US" w:eastAsia="zh-CN"/>
-        </w:rPr>
-      </w:pPr>
-    </w:p>
-    <w:p>
-      <w:pPr>
-        <w:pStyle w:val="3"/>
-        <w:rPr>
-          <w:rFonts w:hint="eastAsia"/>
-          <w:lang w:val="en-US" w:eastAsia="zh-CN"/>
-        </w:rPr>
-      </w:pPr>
-      <w:r>
-        <w:rPr>
-          <w:rFonts w:hint="eastAsia"/>
-          <w:lang w:val="en-US" w:eastAsia="zh-CN"/>
-        </w:rPr>
-        <w:t>1.3：网络相关</w:t>
-      </w:r>
-    </w:p>
-    <w:p>
-      <w:pPr>
-        <w:rPr>
-          <w:rFonts w:hint="eastAsia"/>
-          <w:lang w:val="en-US" w:eastAsia="zh-CN"/>
-        </w:rPr>
-      </w:pPr>
-      <w:r>
-        <w:rPr>
-          <w:rFonts w:hint="eastAsia"/>
-          <w:lang w:val="en-US" w:eastAsia="zh-CN"/>
-        </w:rPr>
-        <w:t xml:space="preserve">重启网卡  service network restart </w:t>
-      </w:r>
-    </w:p>
-    <w:p>
-      <w:pPr>
-        <w:rPr>
-          <w:rFonts w:hint="eastAsia"/>
-          <w:lang w:val="en-US" w:eastAsia="zh-CN"/>
-        </w:rPr>
-      </w:pPr>
-    </w:p>
-    <w:p>
-      <w:pPr>
-        <w:pStyle w:val="3"/>
-        <w:rPr>
-          <w:rFonts w:hint="eastAsia"/>
-          <w:lang w:val="en-US" w:eastAsia="zh-CN"/>
-        </w:rPr>
-      </w:pPr>
-      <w:r>
-        <w:rPr>
-          <w:rFonts w:hint="eastAsia"/>
-          <w:lang w:val="en-US" w:eastAsia="zh-CN"/>
-        </w:rPr>
-        <w:t>1.4：系统监控</w:t>
-      </w:r>
-    </w:p>
-    <w:p>
-      <w:pPr>
-        <w:rPr>
-          <w:rFonts w:hint="eastAsia"/>
-          <w:lang w:val="en-US" w:eastAsia="zh-CN"/>
-        </w:rPr>
-      </w:pPr>
-    </w:p>
-    <w:p>
-      <w:pPr>
-        <w:rPr>
-          <w:rFonts w:hint="eastAsia"/>
-          <w:lang w:val="en-US" w:eastAsia="zh-CN"/>
-        </w:rPr>
-      </w:pPr>
-    </w:p>
-    <w:p>
-      <w:pPr>
-        <w:pStyle w:val="2"/>
-        <w:rPr>
-          <w:rFonts w:hint="eastAsia"/>
-          <w:lang w:val="en-US" w:eastAsia="zh-CN"/>
-        </w:rPr>
-      </w:pPr>
-      <w:r>
-        <w:rPr>
-          <w:rFonts w:hint="eastAsia"/>
-          <w:lang w:val="en-US" w:eastAsia="zh-CN"/>
-        </w:rPr>
-        <w:t>2：windows</w:t>
-      </w:r>
-    </w:p>
-    <w:p>
-      <w:pPr>
-        <w:rPr>
-          <w:rFonts w:hint="eastAsia"/>
-          <w:lang w:val="en-US" w:eastAsia="zh-CN"/>
-        </w:rPr>
-      </w:pPr>
-    </w:p>
-    <w:p>
-      <w:pPr>
-        <w:rPr>
-          <w:rFonts w:hint="eastAsia"/>
-          <w:lang w:val="en-US" w:eastAsia="zh-CN"/>
-        </w:rPr>
-      </w:pPr>
-    </w:p>
-    <w:p>
-      <w:pPr>
-        <w:rPr>
-          <w:rFonts w:hint="eastAsia"/>
-          <w:lang w:val="en-US" w:eastAsia="zh-CN"/>
-        </w:rPr>
-      </w:pPr>
-    </w:p>
-    <w:p>
-      <w:pPr>
-        <w:pStyle w:val="2"/>
-        <w:rPr>
-          <w:rFonts w:hint="eastAsia"/>
-          <w:lang w:val="en-US" w:eastAsia="zh-CN"/>
-        </w:rPr>
-      </w:pPr>
-      <w:r>
-        <w:rPr>
-          <w:rFonts w:hint="eastAsia"/>
-          <w:lang w:val="en-US" w:eastAsia="zh-CN"/>
-        </w:rPr>
-        <w:t>3：mysql</w:t>
-      </w:r>
-    </w:p>
-    <w:p>
-      <w:pPr>
-        <w:pStyle w:val="3"/>
-        <w:rPr>
-          <w:rFonts w:hint="eastAsia"/>
-          <w:lang w:val="en-US" w:eastAsia="zh-CN"/>
-        </w:rPr>
-      </w:pPr>
-      <w:r>
-        <w:rPr>
-          <w:rFonts w:hint="eastAsia"/>
-          <w:lang w:val="en-US" w:eastAsia="zh-CN"/>
-        </w:rPr>
-        <w:t>3.1：随记</w:t>
-      </w:r>
-    </w:p>
-    <w:p>
-      <w:pPr>
-        <w:rPr>
-          <w:rFonts w:hint="eastAsia"/>
-          <w:lang w:val="en-US" w:eastAsia="zh-CN"/>
-        </w:rPr>
-      </w:pPr>
-      <w:r>
-        <w:rPr>
-          <w:rFonts w:hint="eastAsia"/>
-          <w:lang w:val="en-US" w:eastAsia="zh-CN"/>
-        </w:rPr>
-        <w:t>删除索引：DROP INDEX indexName ON  dbName.tableName</w:t>
-      </w:r>
-    </w:p>
-    <w:p>
-      <w:pPr>
-        <w:rPr>
-          <w:rFonts w:hint="eastAsia"/>
-          <w:lang w:val="en-US" w:eastAsia="zh-CN"/>
-        </w:rPr>
-      </w:pPr>
-      <w:r>
-        <w:rPr>
-          <w:rFonts w:hint="eastAsia"/>
-          <w:lang w:val="en-US" w:eastAsia="zh-CN"/>
-        </w:rPr>
-        <w:t>查看索引：SHOW INDEX FROM tableName</w:t>
-      </w:r>
-    </w:p>
-    <w:p>
-      <w:pPr>
-        <w:rPr>
-          <w:rFonts w:hint="eastAsia"/>
-          <w:lang w:val="en-US" w:eastAsia="zh-CN"/>
-        </w:rPr>
-      </w:pPr>
-      <w:r>
-        <w:rPr>
-          <w:rFonts w:hint="eastAsia"/>
-          <w:lang w:val="en-US" w:eastAsia="zh-CN"/>
-        </w:rPr>
-        <w:t>创建索引：</w:t>
-      </w:r>
-    </w:p>
-    <w:p>
-      <w:pPr>
-        <w:rPr>
-          <w:rFonts w:hint="eastAsia"/>
-          <w:lang w:val="en-US" w:eastAsia="zh-CN"/>
-        </w:rPr>
-      </w:pPr>
-      <w:r>
-        <w:rPr>
-          <w:rFonts w:hint="eastAsia"/>
-          <w:lang w:val="en-US" w:eastAsia="zh-CN"/>
-        </w:rPr>
-        <w:t>ALTER TABLE  dbName.tableName ADD INDEX indexName(columnName);</w:t>
-      </w:r>
-    </w:p>
-    <w:p>
-      <w:pPr>
-        <w:rPr>
-          <w:rFonts w:hint="eastAsia"/>
-          <w:lang w:val="en-US" w:eastAsia="zh-CN"/>
-        </w:rPr>
-      </w:pPr>
-      <w:r>
-        <w:rPr>
-          <w:rFonts w:hint="eastAsia"/>
-          <w:lang w:val="en-US" w:eastAsia="zh-CN"/>
-        </w:rPr>
-        <w:t>如果索引不存在则增加索引：</w:t>
-      </w:r>
-    </w:p>
-    <w:p>
-      <w:pPr>
-        <w:rPr>
-          <w:rFonts w:hint="eastAsia"/>
-          <w:lang w:val="en-US" w:eastAsia="zh-CN"/>
-        </w:rPr>
-      </w:pPr>
-    </w:p>
-    <w:p>
-      <w:pPr>
-        <w:rPr>
-          <w:rFonts w:hint="eastAsia"/>
-          <w:lang w:val="en-US" w:eastAsia="zh-CN"/>
-        </w:rPr>
-      </w:pPr>
-      <w:bookmarkStart w:id="2" w:name="OLE_LINK4"/>
-      <w:r>
-        <w:rPr>
-          <w:rFonts w:hint="eastAsia"/>
-          <w:lang w:val="en-US" w:eastAsia="zh-CN"/>
-        </w:rPr>
-        <w:t>USE prms_db;</w:t>
-      </w:r>
-    </w:p>
-    <w:p>
-      <w:pPr>
-        <w:rPr>
-          <w:rFonts w:hint="eastAsia"/>
-          <w:lang w:val="en-US" w:eastAsia="zh-CN"/>
-        </w:rPr>
-      </w:pPr>
-    </w:p>
-    <w:p>
-      <w:pPr>
-        <w:rPr>
-          <w:rFonts w:hint="eastAsia"/>
-          <w:lang w:val="en-US" w:eastAsia="zh-CN"/>
-        </w:rPr>
-      </w:pPr>
-      <w:r>
-        <w:rPr>
-          <w:rFonts w:hint="eastAsia"/>
-          <w:lang w:val="en-US" w:eastAsia="zh-CN"/>
-        </w:rPr>
-        <w:t xml:space="preserve">DROP PROCEDURE IF EXISTS index_add;  </w:t>
-      </w:r>
-    </w:p>
-    <w:p>
-      <w:pPr>
-        <w:rPr>
-          <w:rFonts w:hint="eastAsia"/>
-          <w:lang w:val="en-US" w:eastAsia="zh-CN"/>
-        </w:rPr>
-      </w:pPr>
-      <w:r>
-        <w:rPr>
-          <w:rFonts w:hint="eastAsia"/>
-          <w:lang w:val="en-US" w:eastAsia="zh-CN"/>
-        </w:rPr>
-        <w:t>DELIMITER ;;</w:t>
-      </w:r>
-    </w:p>
-    <w:p>
-      <w:pPr>
-        <w:rPr>
-          <w:rFonts w:hint="eastAsia"/>
-          <w:lang w:val="en-US" w:eastAsia="zh-CN"/>
-        </w:rPr>
-      </w:pPr>
-      <w:r>
-        <w:rPr>
-          <w:rFonts w:hint="eastAsia"/>
-          <w:lang w:val="en-US" w:eastAsia="zh-CN"/>
-        </w:rPr>
-        <w:t>CREATE PROCEDURE index_add()</w:t>
-      </w:r>
-    </w:p>
-    <w:p>
-      <w:pPr>
-        <w:rPr>
-          <w:rFonts w:hint="eastAsia"/>
-          <w:lang w:val="en-US" w:eastAsia="zh-CN"/>
-        </w:rPr>
-      </w:pPr>
-      <w:r>
-        <w:rPr>
-          <w:rFonts w:hint="eastAsia"/>
-          <w:lang w:val="en-US" w:eastAsia="zh-CN"/>
-        </w:rPr>
-        <w:t xml:space="preserve">BEGIN </w:t>
-      </w:r>
-    </w:p>
-    <w:p>
-      <w:pPr>
-        <w:rPr>
-          <w:rFonts w:hint="eastAsia"/>
-          <w:lang w:val="en-US" w:eastAsia="zh-CN"/>
-        </w:rPr>
-      </w:pPr>
-      <w:r>
-        <w:rPr>
-          <w:rFonts w:hint="eastAsia"/>
-          <w:lang w:val="en-US" w:eastAsia="zh-CN"/>
-        </w:rPr>
-        <w:t>DECLARE  CurrentDatabase VARCHAR(100);</w:t>
-      </w:r>
-    </w:p>
-    <w:p>
-      <w:pPr>
-        <w:rPr>
-          <w:rFonts w:hint="eastAsia"/>
-          <w:lang w:val="en-US" w:eastAsia="zh-CN"/>
-        </w:rPr>
-      </w:pPr>
-      <w:r>
-        <w:rPr>
-          <w:rFonts w:hint="eastAsia"/>
-          <w:lang w:val="en-US" w:eastAsia="zh-CN"/>
-        </w:rPr>
-        <w:t>SELECT DATABASE() INTO CurrentDatabase;</w:t>
-      </w:r>
-    </w:p>
-    <w:p>
-      <w:pPr>
-        <w:rPr>
-          <w:rFonts w:hint="eastAsia"/>
-          <w:lang w:val="en-US" w:eastAsia="zh-CN"/>
-        </w:rPr>
-      </w:pPr>
-      <w:r>
-        <w:rPr>
-          <w:rFonts w:hint="eastAsia"/>
-          <w:lang w:val="en-US" w:eastAsia="zh-CN"/>
-        </w:rPr>
-        <w:t xml:space="preserve">IF NOT EXISTS (SELECT * FROM information_schema.statistics WHERE table_schema=CurrentDatabase AND table_name = 'panicbuy_remind' AND index_name = 'index_commodity_id') THEN  </w:t>
-      </w:r>
-    </w:p>
-    <w:p>
-      <w:pPr>
-        <w:rPr>
-          <w:rFonts w:hint="eastAsia"/>
-          <w:lang w:val="en-US" w:eastAsia="zh-CN"/>
-        </w:rPr>
-      </w:pPr>
-      <w:r>
-        <w:rPr>
-          <w:rFonts w:hint="eastAsia"/>
-          <w:lang w:val="en-US" w:eastAsia="zh-CN"/>
-        </w:rPr>
-        <w:t xml:space="preserve">  ALTER TABLE  prms_db.panicbuy_remind ADD INDEX index_commodity_id(commodity_id);</w:t>
-      </w:r>
-    </w:p>
-    <w:p>
-      <w:pPr>
-        <w:rPr>
-          <w:rFonts w:hint="eastAsia"/>
-          <w:lang w:val="en-US" w:eastAsia="zh-CN"/>
-        </w:rPr>
-      </w:pPr>
-      <w:r>
-        <w:rPr>
-          <w:rFonts w:hint="eastAsia"/>
-          <w:lang w:val="en-US" w:eastAsia="zh-CN"/>
-        </w:rPr>
-        <w:t xml:space="preserve">ELSE </w:t>
-      </w:r>
-    </w:p>
-    <w:p>
-      <w:pPr>
-        <w:rPr>
-          <w:rFonts w:hint="eastAsia"/>
-          <w:lang w:val="en-US" w:eastAsia="zh-CN"/>
-        </w:rPr>
-      </w:pPr>
-      <w:r>
-        <w:rPr>
-          <w:rFonts w:hint="eastAsia"/>
-          <w:lang w:val="en-US" w:eastAsia="zh-CN"/>
-        </w:rPr>
-        <w:tab/>
-      </w:r>
-      <w:r>
-        <w:rPr>
-          <w:rFonts w:hint="eastAsia"/>
-          <w:lang w:val="en-US" w:eastAsia="zh-CN"/>
-        </w:rPr>
-        <w:t>SELECT 'exist';</w:t>
-      </w:r>
-      <w:r>
-        <w:rPr>
-          <w:rFonts w:hint="eastAsia"/>
-          <w:lang w:val="en-US" w:eastAsia="zh-CN"/>
-        </w:rPr>
-        <w:tab/>
-      </w:r>
-    </w:p>
-    <w:p>
-      <w:pPr>
-        <w:rPr>
-          <w:rFonts w:hint="eastAsia"/>
-          <w:lang w:val="en-US" w:eastAsia="zh-CN"/>
-        </w:rPr>
-      </w:pPr>
-      <w:r>
-        <w:rPr>
-          <w:rFonts w:hint="eastAsia"/>
-          <w:lang w:val="en-US" w:eastAsia="zh-CN"/>
-        </w:rPr>
-        <w:t xml:space="preserve">END IF;  </w:t>
-      </w:r>
-    </w:p>
-    <w:p>
-      <w:pPr>
-        <w:rPr>
-          <w:rFonts w:hint="eastAsia"/>
-          <w:lang w:val="en-US" w:eastAsia="zh-CN"/>
-        </w:rPr>
-      </w:pPr>
-      <w:r>
-        <w:rPr>
-          <w:rFonts w:hint="eastAsia"/>
-          <w:lang w:val="en-US" w:eastAsia="zh-CN"/>
-        </w:rPr>
-        <w:t>END;;</w:t>
-      </w:r>
-    </w:p>
-    <w:p>
-      <w:pPr>
-        <w:rPr>
-          <w:rFonts w:hint="eastAsia"/>
-          <w:lang w:val="en-US" w:eastAsia="zh-CN"/>
-        </w:rPr>
-      </w:pPr>
-    </w:p>
-    <w:p>
-      <w:pPr>
-        <w:rPr>
-          <w:rFonts w:hint="eastAsia"/>
-          <w:lang w:val="en-US" w:eastAsia="zh-CN"/>
-        </w:rPr>
-      </w:pPr>
-      <w:r>
-        <w:rPr>
-          <w:rFonts w:hint="eastAsia"/>
-          <w:lang w:val="en-US" w:eastAsia="zh-CN"/>
-        </w:rPr>
-        <w:t xml:space="preserve">DELIMITER ;  </w:t>
-      </w:r>
-    </w:p>
-    <w:p>
-      <w:pPr>
-        <w:rPr>
-          <w:rFonts w:hint="eastAsia"/>
-          <w:lang w:val="en-US" w:eastAsia="zh-CN"/>
-        </w:rPr>
-      </w:pPr>
-      <w:r>
-        <w:rPr>
-          <w:rFonts w:hint="eastAsia"/>
-          <w:lang w:val="en-US" w:eastAsia="zh-CN"/>
-        </w:rPr>
-        <w:t>CALL index_add();</w:t>
-      </w:r>
-    </w:p>
-    <w:bookmarkEnd w:id="2"/>
-    <w:p>
-      <w:pPr>
-        <w:rPr>
-          <w:rFonts w:hint="eastAsia"/>
-          <w:lang w:val="en-US" w:eastAsia="zh-CN"/>
-        </w:rPr>
-      </w:pPr>
-    </w:p>
-    <w:p>
-      <w:pPr>
-        <w:rPr>
-          <w:rFonts w:hint="eastAsia"/>
-          <w:lang w:val="en-US" w:eastAsia="zh-CN"/>
-        </w:rPr>
-      </w:pPr>
-      <w:r>
-        <w:rPr>
-          <w:rFonts w:hint="eastAsia"/>
-          <w:lang w:val="en-US" w:eastAsia="zh-CN"/>
-        </w:rPr>
-        <w:t>删除表：DROP TABLE IF EXISTS `tableName`;</w:t>
-      </w:r>
-      <w:r>
-        <w:rPr>
-          <w:rFonts w:hint="eastAsia"/>
-          <w:lang w:val="en-US" w:eastAsia="zh-CN"/>
-        </w:rPr>
-        <w:br w:type="textWrapping"/>
-      </w:r>
-      <w:r>
-        <w:rPr>
-          <w:rFonts w:hint="eastAsia"/>
-          <w:lang w:val="en-US" w:eastAsia="zh-CN"/>
-        </w:rPr>
-        <w:t>插入数据：</w:t>
-      </w:r>
-      <w:bookmarkStart w:id="3" w:name="OLE_LINK5"/>
-      <w:r>
-        <w:rPr>
-          <w:rFonts w:hint="eastAsia"/>
-          <w:lang w:val="en-US" w:eastAsia="zh-CN"/>
-        </w:rPr>
-        <w:t>INSERT  IGNORE  INTO  tableName (columnName1,columnName2) values (</w:t>
-      </w:r>
-      <w:r>
-        <w:rPr>
-          <w:rFonts w:hint="default"/>
-          <w:lang w:val="en-US" w:eastAsia="zh-CN"/>
-        </w:rPr>
-        <w:t>‘’</w:t>
-      </w:r>
-      <w:r>
-        <w:rPr>
-          <w:rFonts w:hint="eastAsia"/>
-          <w:lang w:val="en-US" w:eastAsia="zh-CN"/>
-        </w:rPr>
-        <w:t>,</w:t>
-      </w:r>
-      <w:r>
-        <w:rPr>
-          <w:rFonts w:hint="default"/>
-          <w:lang w:val="en-US" w:eastAsia="zh-CN"/>
-        </w:rPr>
-        <w:t>’’</w:t>
-      </w:r>
-      <w:r>
-        <w:rPr>
-          <w:rFonts w:hint="eastAsia"/>
-          <w:lang w:val="en-US" w:eastAsia="zh-CN"/>
-        </w:rPr>
-        <w:t>);</w:t>
-      </w:r>
-    </w:p>
-    <w:bookmarkEnd w:id="3"/>
-    <w:p>
-      <w:pPr>
-        <w:rPr>
-          <w:rFonts w:hint="eastAsia"/>
-          <w:lang w:val="en-US" w:eastAsia="zh-CN"/>
-        </w:rPr>
-      </w:pPr>
-      <w:r>
-        <w:rPr>
-          <w:rFonts w:hint="eastAsia"/>
-          <w:lang w:val="en-US" w:eastAsia="zh-CN"/>
-        </w:rPr>
-        <w:t>新增字段：</w:t>
-      </w:r>
-    </w:p>
-    <w:p>
-      <w:pPr>
-        <w:rPr>
-          <w:rFonts w:hint="eastAsia"/>
-          <w:lang w:val="en-US" w:eastAsia="zh-CN"/>
-        </w:rPr>
-      </w:pPr>
-      <w:r>
-        <w:rPr>
-          <w:rFonts w:hint="eastAsia"/>
-          <w:lang w:val="en-US" w:eastAsia="zh-CN"/>
-        </w:rPr>
-        <w:t>--    创建一个存储过程判断字段是否存在</w:t>
-      </w:r>
-    </w:p>
-    <w:p>
-      <w:pPr>
-        <w:rPr>
-          <w:rFonts w:hint="eastAsia"/>
-          <w:lang w:val="en-US" w:eastAsia="zh-CN"/>
-        </w:rPr>
-      </w:pPr>
-      <w:bookmarkStart w:id="4" w:name="OLE_LINK7"/>
-      <w:bookmarkStart w:id="5" w:name="OLE_LINK6"/>
-      <w:r>
-        <w:rPr>
-          <w:rFonts w:hint="eastAsia"/>
-          <w:lang w:val="en-US" w:eastAsia="zh-CN"/>
-        </w:rPr>
-        <w:t>drop PROCEDURE if EXISTS</w:t>
-      </w:r>
-      <w:bookmarkEnd w:id="4"/>
-      <w:r>
-        <w:rPr>
-          <w:rFonts w:hint="eastAsia"/>
-          <w:lang w:val="en-US" w:eastAsia="zh-CN"/>
-        </w:rPr>
-        <w:t xml:space="preserve"> add_column;</w:t>
-      </w:r>
-    </w:p>
-    <w:p>
-      <w:pPr>
-        <w:rPr>
-          <w:rFonts w:hint="eastAsia"/>
-          <w:lang w:val="en-US" w:eastAsia="zh-CN"/>
-        </w:rPr>
-      </w:pPr>
-      <w:r>
-        <w:rPr>
-          <w:rFonts w:hint="eastAsia"/>
-          <w:lang w:val="en-US" w:eastAsia="zh-CN"/>
-        </w:rPr>
-        <w:t>DELIMITER ;;</w:t>
-      </w:r>
-    </w:p>
-    <w:p>
-      <w:pPr>
-        <w:rPr>
-          <w:rFonts w:hint="eastAsia"/>
-          <w:lang w:val="en-US" w:eastAsia="zh-CN"/>
-        </w:rPr>
-      </w:pPr>
-      <w:r>
-        <w:rPr>
-          <w:rFonts w:hint="eastAsia"/>
-          <w:lang w:val="en-US" w:eastAsia="zh-CN"/>
-        </w:rPr>
-        <w:t xml:space="preserve">create PROCEDURE add_column() </w:t>
-      </w:r>
-    </w:p>
-    <w:p>
-      <w:pPr>
-        <w:rPr>
-          <w:rFonts w:hint="eastAsia"/>
-          <w:lang w:val="en-US" w:eastAsia="zh-CN"/>
-        </w:rPr>
-      </w:pPr>
-      <w:r>
-        <w:rPr>
-          <w:rFonts w:hint="eastAsia"/>
-          <w:lang w:val="en-US" w:eastAsia="zh-CN"/>
-        </w:rPr>
-        <w:t>BEGIN</w:t>
-      </w:r>
-    </w:p>
-    <w:p>
-      <w:pPr>
-        <w:rPr>
-          <w:rFonts w:hint="eastAsia"/>
-          <w:lang w:val="en-US" w:eastAsia="zh-CN"/>
-        </w:rPr>
-      </w:pPr>
-      <w:r>
-        <w:rPr>
-          <w:rFonts w:hint="eastAsia"/>
-          <w:lang w:val="en-US" w:eastAsia="zh-CN"/>
-        </w:rPr>
-        <w:tab/>
-      </w:r>
-      <w:r>
-        <w:rPr>
-          <w:rFonts w:hint="eastAsia"/>
-          <w:lang w:val="en-US" w:eastAsia="zh-CN"/>
-        </w:rPr>
-        <w:t xml:space="preserve">-- TABLE_SCHEMA 数据库名 </w:t>
-      </w:r>
-    </w:p>
-    <w:p>
-      <w:pPr>
-        <w:rPr>
-          <w:rFonts w:hint="eastAsia"/>
-          <w:lang w:val="en-US" w:eastAsia="zh-CN"/>
-        </w:rPr>
-      </w:pPr>
-      <w:r>
-        <w:rPr>
-          <w:rFonts w:hint="eastAsia"/>
-          <w:lang w:val="en-US" w:eastAsia="zh-CN"/>
-        </w:rPr>
-        <w:tab/>
-      </w:r>
-      <w:r>
-        <w:rPr>
-          <w:rFonts w:hint="eastAsia"/>
-          <w:lang w:val="en-US" w:eastAsia="zh-CN"/>
-        </w:rPr>
-        <w:t>-- table_name 表名</w:t>
-      </w:r>
-    </w:p>
-    <w:p>
-      <w:pPr>
-        <w:rPr>
-          <w:rFonts w:hint="eastAsia"/>
-          <w:lang w:val="en-US" w:eastAsia="zh-CN"/>
-        </w:rPr>
-      </w:pPr>
-      <w:r>
-        <w:rPr>
-          <w:rFonts w:hint="eastAsia"/>
-          <w:lang w:val="en-US" w:eastAsia="zh-CN"/>
-        </w:rPr>
-        <w:tab/>
-      </w:r>
-      <w:r>
-        <w:rPr>
-          <w:rFonts w:hint="eastAsia"/>
-          <w:lang w:val="en-US" w:eastAsia="zh-CN"/>
-        </w:rPr>
-        <w:t>-- COLUMN_NAME 列名</w:t>
-      </w:r>
-    </w:p>
-    <w:p>
-      <w:pPr>
-        <w:rPr>
-          <w:rFonts w:hint="eastAsia"/>
-          <w:lang w:val="en-US" w:eastAsia="zh-CN"/>
-        </w:rPr>
-      </w:pPr>
-      <w:r>
-        <w:rPr>
-          <w:rFonts w:hint="eastAsia"/>
-          <w:lang w:val="en-US" w:eastAsia="zh-CN"/>
-        </w:rPr>
-        <w:tab/>
-      </w:r>
-      <w:r>
-        <w:rPr>
-          <w:rFonts w:hint="eastAsia"/>
-          <w:lang w:val="en-US" w:eastAsia="zh-CN"/>
-        </w:rPr>
-        <w:t xml:space="preserve">if not EXISTS(select 1 FROM information_schema.COLUMNS WHERE TABLE_SCHEMA='cims_db' AND table_name='on_shelf' AND COLUMN_NAME='status_type') then </w:t>
-      </w:r>
-    </w:p>
-    <w:p>
-      <w:pPr>
-        <w:rPr>
-          <w:rFonts w:hint="eastAsia"/>
-          <w:lang w:val="en-US" w:eastAsia="zh-CN"/>
-        </w:rPr>
-      </w:pPr>
-      <w:r>
-        <w:rPr>
-          <w:rFonts w:hint="eastAsia"/>
-          <w:lang w:val="en-US" w:eastAsia="zh-CN"/>
-        </w:rPr>
-        <w:tab/>
-      </w:r>
-      <w:r>
-        <w:rPr>
-          <w:rFonts w:hint="eastAsia"/>
-          <w:lang w:val="en-US" w:eastAsia="zh-CN"/>
-        </w:rPr>
-        <w:tab/>
-      </w:r>
-      <w:r>
-        <w:rPr>
-          <w:rFonts w:hint="eastAsia"/>
-          <w:lang w:val="en-US" w:eastAsia="zh-CN"/>
-        </w:rPr>
-        <w:t>-- 要执行的字段新增</w:t>
-      </w:r>
-    </w:p>
-    <w:p>
-      <w:pPr>
-        <w:rPr>
-          <w:rFonts w:hint="eastAsia"/>
-          <w:lang w:val="en-US" w:eastAsia="zh-CN"/>
-        </w:rPr>
-      </w:pPr>
-      <w:r>
-        <w:rPr>
-          <w:rFonts w:hint="eastAsia"/>
-          <w:lang w:val="en-US" w:eastAsia="zh-CN"/>
-        </w:rPr>
-        <w:tab/>
-      </w:r>
-      <w:r>
-        <w:rPr>
-          <w:rFonts w:hint="eastAsia"/>
-          <w:lang w:val="en-US" w:eastAsia="zh-CN"/>
-        </w:rPr>
-        <w:tab/>
-      </w:r>
-      <w:r>
-        <w:rPr>
-          <w:rFonts w:hint="eastAsia"/>
-          <w:lang w:val="en-US" w:eastAsia="zh-CN"/>
-        </w:rPr>
-        <w:t xml:space="preserve">ALTER TABLE `cims_db`.`on_shelf`   </w:t>
-      </w:r>
-    </w:p>
-    <w:p>
-      <w:pPr>
-        <w:rPr>
-          <w:rFonts w:hint="eastAsia"/>
-          <w:lang w:val="en-US" w:eastAsia="zh-CN"/>
-        </w:rPr>
-      </w:pPr>
-      <w:r>
-        <w:rPr>
-          <w:rFonts w:hint="eastAsia"/>
-          <w:lang w:val="en-US" w:eastAsia="zh-CN"/>
-        </w:rPr>
-        <w:tab/>
-      </w:r>
-      <w:r>
-        <w:rPr>
-          <w:rFonts w:hint="eastAsia"/>
-          <w:lang w:val="en-US" w:eastAsia="zh-CN"/>
-        </w:rPr>
-        <w:tab/>
-      </w:r>
-      <w:r>
-        <w:rPr>
-          <w:rFonts w:hint="eastAsia"/>
-          <w:lang w:val="en-US" w:eastAsia="zh-CN"/>
-        </w:rPr>
-        <w:tab/>
-      </w:r>
-      <w:r>
-        <w:rPr>
-          <w:rFonts w:hint="eastAsia"/>
-          <w:lang w:val="en-US" w:eastAsia="zh-CN"/>
-        </w:rPr>
-        <w:t>ADD COLUMN `status_type` VARCHAR(50)  NULL DEFAULT '0'  COMMENT '状态类型' AFTER `status`;</w:t>
-      </w:r>
-    </w:p>
-    <w:p>
-      <w:pPr>
-        <w:rPr>
-          <w:rFonts w:hint="eastAsia"/>
-          <w:lang w:val="en-US" w:eastAsia="zh-CN"/>
-        </w:rPr>
-      </w:pPr>
-      <w:r>
-        <w:rPr>
-          <w:rFonts w:hint="eastAsia"/>
-          <w:lang w:val="en-US" w:eastAsia="zh-CN"/>
-        </w:rPr>
-        <w:tab/>
-      </w:r>
-      <w:r>
-        <w:rPr>
-          <w:rFonts w:hint="eastAsia"/>
-          <w:lang w:val="en-US" w:eastAsia="zh-CN"/>
-        </w:rPr>
-        <w:t>ELSE</w:t>
-      </w:r>
-    </w:p>
-    <w:p>
-      <w:pPr>
-        <w:rPr>
-          <w:rFonts w:hint="eastAsia"/>
-          <w:lang w:val="en-US" w:eastAsia="zh-CN"/>
-        </w:rPr>
-      </w:pPr>
-      <w:r>
-        <w:rPr>
-          <w:rFonts w:hint="eastAsia"/>
-          <w:lang w:val="en-US" w:eastAsia="zh-CN"/>
-        </w:rPr>
-        <w:tab/>
-      </w:r>
-      <w:r>
-        <w:rPr>
-          <w:rFonts w:hint="eastAsia"/>
-          <w:lang w:val="en-US" w:eastAsia="zh-CN"/>
-        </w:rPr>
-        <w:tab/>
-      </w:r>
-      <w:r>
-        <w:rPr>
-          <w:rFonts w:hint="eastAsia"/>
-          <w:lang w:val="en-US" w:eastAsia="zh-CN"/>
-        </w:rPr>
-        <w:t>select 'exist';</w:t>
-      </w:r>
-    </w:p>
-    <w:p>
-      <w:pPr>
-        <w:rPr>
-          <w:rFonts w:hint="eastAsia"/>
-          <w:lang w:val="en-US" w:eastAsia="zh-CN"/>
-        </w:rPr>
-      </w:pPr>
-      <w:r>
-        <w:rPr>
-          <w:rFonts w:hint="eastAsia"/>
-          <w:lang w:val="en-US" w:eastAsia="zh-CN"/>
-        </w:rPr>
-        <w:tab/>
-      </w:r>
-      <w:r>
-        <w:rPr>
-          <w:rFonts w:hint="eastAsia"/>
-          <w:lang w:val="en-US" w:eastAsia="zh-CN"/>
-        </w:rPr>
-        <w:t>end if;</w:t>
-      </w:r>
-    </w:p>
-    <w:p>
-      <w:pPr>
-        <w:rPr>
-          <w:rFonts w:hint="eastAsia"/>
-          <w:lang w:val="en-US" w:eastAsia="zh-CN"/>
-        </w:rPr>
-      </w:pPr>
-      <w:r>
-        <w:rPr>
-          <w:rFonts w:hint="eastAsia"/>
-          <w:lang w:val="en-US" w:eastAsia="zh-CN"/>
-        </w:rPr>
-        <w:t>end</w:t>
-      </w:r>
-    </w:p>
-    <w:p>
-      <w:pPr>
-        <w:rPr>
-          <w:rFonts w:hint="eastAsia"/>
-          <w:lang w:val="en-US" w:eastAsia="zh-CN"/>
-        </w:rPr>
-      </w:pPr>
-      <w:r>
-        <w:rPr>
-          <w:rFonts w:hint="eastAsia"/>
-          <w:lang w:val="en-US" w:eastAsia="zh-CN"/>
-        </w:rPr>
-        <w:t>;;</w:t>
-      </w:r>
-    </w:p>
-    <w:p>
-      <w:pPr>
-        <w:rPr>
-          <w:rFonts w:hint="eastAsia"/>
-          <w:lang w:val="en-US" w:eastAsia="zh-CN"/>
-        </w:rPr>
-      </w:pPr>
-      <w:r>
-        <w:rPr>
-          <w:rFonts w:hint="eastAsia"/>
-          <w:lang w:val="en-US" w:eastAsia="zh-CN"/>
-        </w:rPr>
-        <w:t>DELIMITER ;</w:t>
-      </w:r>
-    </w:p>
-    <w:p>
-      <w:pPr>
-        <w:rPr>
-          <w:rFonts w:hint="eastAsia"/>
-          <w:lang w:val="en-US" w:eastAsia="zh-CN"/>
-        </w:rPr>
-      </w:pPr>
-      <w:r>
-        <w:rPr>
-          <w:rFonts w:hint="eastAsia"/>
-          <w:lang w:val="en-US" w:eastAsia="zh-CN"/>
-        </w:rPr>
-        <w:t>CALL add_column();</w:t>
-      </w:r>
-    </w:p>
-    <w:bookmarkEnd w:id="5"/>
-    <w:p>
-      <w:pPr>
-        <w:rPr>
-          <w:rFonts w:hint="eastAsia"/>
-          <w:lang w:val="en-US" w:eastAsia="zh-CN"/>
-        </w:rPr>
-      </w:pPr>
-      <w:r>
-        <w:rPr>
-          <w:rFonts w:hint="eastAsia"/>
-          <w:lang w:val="en-US" w:eastAsia="zh-CN"/>
-        </w:rPr>
-        <w:t>--   结束存储过程创建</w:t>
-      </w:r>
-    </w:p>
-    <w:p>
-      <w:pPr>
-        <w:rPr>
-          <w:rFonts w:hint="eastAsia"/>
-          <w:lang w:val="en-US" w:eastAsia="zh-CN"/>
-        </w:rPr>
-      </w:pPr>
-    </w:p>
-    <w:p>
-      <w:pPr>
-        <w:rPr>
-          <w:rFonts w:hint="eastAsia"/>
-          <w:b/>
-          <w:bCs/>
-          <w:lang w:val="en-US" w:eastAsia="zh-CN"/>
-        </w:rPr>
-      </w:pPr>
-      <w:r>
-        <w:rPr>
-          <w:rFonts w:hint="eastAsia"/>
-          <w:b/>
-          <w:bCs/>
-          <w:lang w:val="en-US" w:eastAsia="zh-CN"/>
-        </w:rPr>
-        <w:t>创建表：</w:t>
-      </w:r>
-    </w:p>
-    <w:p>
-      <w:pPr>
-        <w:rPr>
-          <w:rFonts w:hint="eastAsia"/>
-          <w:lang w:val="en-US" w:eastAsia="zh-CN"/>
-        </w:rPr>
-      </w:pPr>
-    </w:p>
-    <w:p>
-      <w:pPr>
-        <w:rPr>
-          <w:rFonts w:hint="eastAsia"/>
-          <w:lang w:val="en-US" w:eastAsia="zh-CN"/>
-        </w:rPr>
-      </w:pPr>
-    </w:p>
-    <w:p>
-      <w:pPr>
-        <w:rPr>
-          <w:rFonts w:hint="eastAsia"/>
-          <w:lang w:val="en-US" w:eastAsia="zh-CN"/>
-        </w:rPr>
-      </w:pPr>
-      <w:r>
-        <w:rPr>
-          <w:rFonts w:hint="eastAsia"/>
-          <w:lang w:val="en-US" w:eastAsia="zh-CN"/>
-        </w:rPr>
-        <w:t>CREATE TABLE IF NOT EXISTS test_proc(</w:t>
-      </w:r>
-    </w:p>
-    <w:p>
-      <w:pPr>
-        <w:rPr>
-          <w:rFonts w:hint="eastAsia"/>
-          <w:lang w:val="en-US" w:eastAsia="zh-CN"/>
-        </w:rPr>
-      </w:pPr>
-      <w:r>
-        <w:rPr>
-          <w:rFonts w:hint="eastAsia"/>
-          <w:lang w:val="en-US" w:eastAsia="zh-CN"/>
-        </w:rPr>
-        <w:tab/>
-      </w:r>
-      <w:r>
-        <w:rPr>
-          <w:rFonts w:hint="eastAsia"/>
-          <w:lang w:val="en-US" w:eastAsia="zh-CN"/>
-        </w:rPr>
-        <w:t>id VARCHAR(32) NOT NULL COMMENT '主键id',</w:t>
-      </w:r>
-    </w:p>
-    <w:p>
-      <w:pPr>
-        <w:rPr>
-          <w:rFonts w:hint="eastAsia"/>
-          <w:lang w:val="en-US" w:eastAsia="zh-CN"/>
-        </w:rPr>
-      </w:pPr>
-      <w:r>
-        <w:rPr>
-          <w:rFonts w:hint="eastAsia"/>
-          <w:lang w:val="en-US" w:eastAsia="zh-CN"/>
-        </w:rPr>
-        <w:tab/>
-      </w:r>
-      <w:r>
-        <w:rPr>
-          <w:rFonts w:hint="eastAsia"/>
-          <w:lang w:val="en-US" w:eastAsia="zh-CN"/>
-        </w:rPr>
-        <w:t>default_name VARCHAR(100) NULL DEFAULT NULL COMMENT '测试名',</w:t>
-      </w:r>
-    </w:p>
-    <w:p>
-      <w:pPr>
-        <w:rPr>
-          <w:rFonts w:hint="eastAsia"/>
-          <w:lang w:val="en-US" w:eastAsia="zh-CN"/>
-        </w:rPr>
-      </w:pPr>
-      <w:r>
-        <w:rPr>
-          <w:rFonts w:hint="eastAsia"/>
-          <w:lang w:val="en-US" w:eastAsia="zh-CN"/>
-        </w:rPr>
-        <w:tab/>
-      </w:r>
-      <w:r>
-        <w:rPr>
-          <w:rFonts w:hint="eastAsia"/>
-          <w:lang w:val="en-US" w:eastAsia="zh-CN"/>
-        </w:rPr>
-        <w:t>PRIMARY KEY(id),</w:t>
-      </w:r>
-    </w:p>
-    <w:p>
-      <w:pPr>
-        <w:rPr>
-          <w:rFonts w:hint="eastAsia"/>
-          <w:lang w:val="en-US" w:eastAsia="zh-CN"/>
-        </w:rPr>
-      </w:pPr>
-      <w:r>
-        <w:rPr>
-          <w:rFonts w:hint="eastAsia"/>
-          <w:lang w:val="en-US" w:eastAsia="zh-CN"/>
-        </w:rPr>
-        <w:tab/>
-      </w:r>
-      <w:r>
-        <w:rPr>
-          <w:rFonts w:hint="eastAsia"/>
-          <w:lang w:val="en-US" w:eastAsia="zh-CN"/>
-        </w:rPr>
-        <w:t>INDEX name_index (default_name)</w:t>
-      </w:r>
-    </w:p>
-    <w:p>
-      <w:pPr>
-        <w:rPr>
-          <w:rFonts w:hint="eastAsia"/>
-          <w:lang w:val="en-US" w:eastAsia="zh-CN"/>
-        </w:rPr>
-      </w:pPr>
-      <w:r>
-        <w:rPr>
-          <w:rFonts w:hint="eastAsia"/>
-          <w:lang w:val="en-US" w:eastAsia="zh-CN"/>
-        </w:rPr>
-        <w:t>)</w:t>
-      </w:r>
-    </w:p>
-    <w:p>
-      <w:pPr>
-        <w:rPr>
-          <w:rFonts w:hint="eastAsia"/>
-          <w:lang w:val="en-US" w:eastAsia="zh-CN"/>
-        </w:rPr>
-      </w:pPr>
-      <w:r>
-        <w:rPr>
-          <w:rFonts w:hint="eastAsia"/>
-          <w:lang w:val="en-US" w:eastAsia="zh-CN"/>
-        </w:rPr>
-        <w:t>ENGINE = INNODB</w:t>
-      </w:r>
-    </w:p>
-    <w:p>
-      <w:pPr>
-        <w:rPr>
-          <w:rFonts w:hint="eastAsia"/>
-          <w:lang w:val="en-US" w:eastAsia="zh-CN"/>
-        </w:rPr>
-      </w:pPr>
-      <w:r>
-        <w:rPr>
-          <w:rFonts w:hint="eastAsia"/>
-          <w:lang w:val="en-US" w:eastAsia="zh-CN"/>
-        </w:rPr>
-        <w:t>DEFAULT CHARSET = utf8</w:t>
-      </w:r>
-    </w:p>
-    <w:p>
-      <w:pPr>
-        <w:rPr>
-          <w:rFonts w:hint="eastAsia"/>
-          <w:lang w:val="en-US" w:eastAsia="zh-CN"/>
-        </w:rPr>
-      </w:pPr>
-      <w:r>
-        <w:rPr>
-          <w:rFonts w:hint="eastAsia"/>
-          <w:lang w:val="en-US" w:eastAsia="zh-CN"/>
-        </w:rPr>
-        <w:t>COMMENT = '测试存储过程';</w:t>
-      </w:r>
-    </w:p>
-    <w:p>
-      <w:pPr>
-        <w:rPr>
-          <w:rFonts w:hint="eastAsia"/>
-          <w:lang w:val="en-US" w:eastAsia="zh-CN"/>
-        </w:rPr>
-      </w:pPr>
-    </w:p>
-    <w:p>
-      <w:pPr>
-        <w:rPr>
-          <w:rFonts w:hint="eastAsia"/>
-          <w:lang w:val="en-US" w:eastAsia="zh-CN"/>
-        </w:rPr>
-      </w:pPr>
-      <w:r>
-        <w:rPr>
-          <w:rFonts w:hint="eastAsia"/>
-          <w:b/>
-          <w:bCs/>
-          <w:lang w:val="en-US" w:eastAsia="zh-CN"/>
-        </w:rPr>
-        <w:t>删除表</w:t>
-      </w:r>
-      <w:r>
-        <w:rPr>
-          <w:rFonts w:hint="eastAsia"/>
-          <w:lang w:val="en-US" w:eastAsia="zh-CN"/>
-        </w:rPr>
-        <w:t>：DROP TABLE IF EXISTS test_proc;</w:t>
-      </w:r>
-    </w:p>
-    <w:p>
-      <w:pPr>
-        <w:rPr>
-          <w:rFonts w:hint="eastAsia"/>
-          <w:lang w:val="en-US" w:eastAsia="zh-CN"/>
-        </w:rPr>
-      </w:pPr>
-    </w:p>
-    <w:p>
-      <w:pPr>
-        <w:rPr>
-          <w:rFonts w:hint="eastAsia"/>
-          <w:lang w:val="en-US" w:eastAsia="zh-CN"/>
-        </w:rPr>
-      </w:pPr>
-      <w:r>
-        <w:rPr>
-          <w:rFonts w:hint="eastAsia"/>
-          <w:lang w:val="en-US" w:eastAsia="zh-CN"/>
-        </w:rPr>
-        <w:t>查看所有存储过程： SHOW PROCEDURE STATUS</w:t>
-      </w:r>
-    </w:p>
-    <w:p>
-      <w:pPr>
-        <w:rPr>
-          <w:rFonts w:hint="eastAsia"/>
-          <w:lang w:val="en-US" w:eastAsia="zh-CN"/>
-        </w:rPr>
-      </w:pPr>
-      <w:r>
-        <w:rPr>
-          <w:rFonts w:hint="eastAsia"/>
-          <w:lang w:val="en-US" w:eastAsia="zh-CN"/>
-        </w:rPr>
-        <w:t>删除存储过程：drop PROCEDURE if EXISTS name</w:t>
-      </w:r>
-    </w:p>
-    <w:p>
-      <w:pPr>
-        <w:rPr>
-          <w:rFonts w:hint="eastAsia"/>
-          <w:lang w:val="en-US" w:eastAsia="zh-CN"/>
-        </w:rPr>
-      </w:pPr>
-      <w:r>
-        <w:rPr>
-          <w:rFonts w:hint="eastAsia"/>
-          <w:lang w:val="en-US" w:eastAsia="zh-CN"/>
-        </w:rPr>
-        <w:t>查看存储过程创建代码:SHOW CREATE PROCEDURE name;</w:t>
-      </w:r>
-    </w:p>
-    <w:p>
-      <w:pPr>
-        <w:rPr>
-          <w:rFonts w:hint="eastAsia"/>
-          <w:lang w:val="en-US" w:eastAsia="zh-CN"/>
-        </w:rPr>
-      </w:pPr>
-      <w:r>
-        <w:rPr>
-          <w:rFonts w:hint="eastAsia"/>
-          <w:lang w:val="en-US" w:eastAsia="zh-CN"/>
-        </w:rPr>
-        <w:t>删除表：DROP TABLE IF EXISTS tableName</w:t>
-      </w:r>
-    </w:p>
-    <w:p>
-      <w:pPr>
-        <w:rPr>
-          <w:rFonts w:hint="eastAsia"/>
-          <w:lang w:val="en-US" w:eastAsia="zh-CN"/>
-        </w:rPr>
-      </w:pPr>
-    </w:p>
-    <w:p>
-      <w:pPr>
-        <w:rPr>
-          <w:rFonts w:ascii="宋体" w:hAnsi="宋体" w:eastAsia="宋体" w:cs="宋体"/>
-          <w:sz w:val="24"/>
-          <w:szCs w:val="24"/>
-        </w:rPr>
-      </w:pPr>
-      <w:r>
-        <w:rPr>
-          <w:rStyle w:val="7"/>
-          <w:rFonts w:ascii="宋体" w:hAnsi="宋体" w:eastAsia="宋体" w:cs="宋体"/>
-          <w:sz w:val="24"/>
-          <w:szCs w:val="24"/>
-          <w:u w:val="single"/>
-        </w:rPr>
-        <w:t>2 .数据操纵语言DML</w:t>
-      </w:r>
-      <w:r>
-        <w:rPr>
-          <w:rFonts w:ascii="宋体" w:hAnsi="宋体" w:eastAsia="宋体" w:cs="宋体"/>
-          <w:sz w:val="24"/>
-          <w:szCs w:val="24"/>
-        </w:rPr>
-        <w:br w:type="textWrapping"/>
-      </w:r>
-      <w:r>
-        <w:rPr>
-          <w:rFonts w:ascii="宋体" w:hAnsi="宋体" w:eastAsia="宋体" w:cs="宋体"/>
-          <w:sz w:val="24"/>
-          <w:szCs w:val="24"/>
-        </w:rPr>
-        <w:t>数据操纵语言DML主要有三种形式：</w:t>
-      </w:r>
-      <w:r>
-        <w:rPr>
-          <w:rFonts w:ascii="宋体" w:hAnsi="宋体" w:eastAsia="宋体" w:cs="宋体"/>
-          <w:sz w:val="24"/>
-          <w:szCs w:val="24"/>
-        </w:rPr>
-        <w:br w:type="textWrapping"/>
-      </w:r>
-      <w:r>
-        <w:rPr>
-          <w:rFonts w:ascii="宋体" w:hAnsi="宋体" w:eastAsia="宋体" w:cs="宋体"/>
-          <w:sz w:val="24"/>
-          <w:szCs w:val="24"/>
-        </w:rPr>
-        <w:t>1) 插入：INSERT</w:t>
-      </w:r>
-      <w:r>
-        <w:rPr>
-          <w:rFonts w:ascii="宋体" w:hAnsi="宋体" w:eastAsia="宋体" w:cs="宋体"/>
-          <w:sz w:val="24"/>
-          <w:szCs w:val="24"/>
-        </w:rPr>
-        <w:br w:type="textWrapping"/>
-      </w:r>
-      <w:r>
-        <w:rPr>
-          <w:rFonts w:ascii="宋体" w:hAnsi="宋体" w:eastAsia="宋体" w:cs="宋体"/>
-          <w:sz w:val="24"/>
-          <w:szCs w:val="24"/>
-        </w:rPr>
-        <w:t>2) 更新：UPDATE</w:t>
-      </w:r>
-      <w:r>
-        <w:rPr>
-          <w:rFonts w:ascii="宋体" w:hAnsi="宋体" w:eastAsia="宋体" w:cs="宋体"/>
-          <w:sz w:val="24"/>
-          <w:szCs w:val="24"/>
-        </w:rPr>
-        <w:br w:type="textWrapping"/>
-      </w:r>
-      <w:r>
-        <w:rPr>
-          <w:rFonts w:ascii="宋体" w:hAnsi="宋体" w:eastAsia="宋体" w:cs="宋体"/>
-          <w:sz w:val="24"/>
-          <w:szCs w:val="24"/>
-        </w:rPr>
-        <w:t>3) 删除：DELETE</w:t>
-      </w:r>
-    </w:p>
-    <w:p>
-      <w:pPr>
-        <w:rPr>
-          <w:rFonts w:ascii="宋体" w:hAnsi="宋体" w:eastAsia="宋体" w:cs="宋体"/>
-          <w:sz w:val="24"/>
-          <w:szCs w:val="24"/>
-        </w:rPr>
-      </w:pPr>
-    </w:p>
-    <w:p>
-      <w:pPr>
-        <w:numPr>
-          <w:ilvl w:val="0"/>
-          <w:numId w:val="2"/>
         </w:numPr>
         <w:rPr>
           <w:rFonts w:ascii="宋体" w:hAnsi="宋体" w:eastAsia="宋体" w:cs="宋体"/>
@@ -5785,7 +7526,7 @@
                     </pic:cNvPicPr>
                   </pic:nvPicPr>
                   <pic:blipFill>
-                    <a:blip r:embed="rId4"/>
+                    <a:blip r:embed="rId7"/>
                     <a:stretch>
                       <a:fillRect/>
                     </a:stretch>
@@ -6664,7 +8405,7 @@
           <w:lang w:val="en-US" w:eastAsia="zh-CN"/>
         </w:rPr>
       </w:pPr>
-      <w:bookmarkStart w:id="6" w:name="OLE_LINK8"/>
+      <w:bookmarkStart w:id="11" w:name="OLE_LINK8"/>
       <w:r>
         <w:rPr>
           <w:rFonts w:hint="eastAsia"/>
@@ -6673,7 +8414,7 @@
         <w:t>cd /usr/local/nginx</w:t>
       </w:r>
     </w:p>
-    <w:bookmarkEnd w:id="6"/>
+    <w:bookmarkEnd w:id="11"/>
     <w:p>
       <w:pPr>
         <w:rPr>
@@ -6748,8 +8489,6 @@
         </w:rPr>
         <w:t>kill -TERM|INT|QUIT|HUP  port    #TERM或INT是快速停止ng服务，丢失所有处理中请求，QUIT是平缓停止服务，处理完正在处理的请求，但不接受新的请求。HUP是使用新的配置文件启动进程，之后平缓停止原有进程。也就是所谓的平缓重启；</w:t>
       </w:r>
-      <w:bookmarkStart w:id="8" w:name="_GoBack"/>
-      <w:bookmarkEnd w:id="8"/>
     </w:p>
     <w:p>
       <w:pPr>
@@ -6806,7 +8545,7 @@
         </w:rPr>
         <w:t>9</w:t>
       </w:r>
-      <w:bookmarkStart w:id="7" w:name="OLE_LINK3"/>
+      <w:bookmarkStart w:id="12" w:name="OLE_LINK3"/>
       <w:r>
         <w:rPr>
           <w:rFonts w:hint="eastAsia"/>
@@ -6814,7 +8553,7 @@
         </w:rPr>
         <w:t>：</w:t>
       </w:r>
-      <w:bookmarkEnd w:id="7"/>
+      <w:bookmarkEnd w:id="12"/>
       <w:r>
         <w:rPr>
           <w:rFonts w:hint="eastAsia"/>
@@ -7055,22 +8794,7 @@
       <w:lvlJc w:val="left"/>
     </w:lvl>
   </w:abstractNum>
-  <w:abstractNum w:abstractNumId="1">
-    <w:nsid w:val="583D86AB"/>
-    <w:multiLevelType w:val="singleLevel"/>
-    <w:tmpl w:val="583D86AB"/>
-    <w:lvl w:ilvl="0" w:tentative="0">
-      <w:start w:val="1"/>
-      <w:numFmt w:val="decimal"/>
-      <w:suff w:val="nothing"/>
-      <w:lvlText w:val="%1、"/>
-      <w:lvlJc w:val="left"/>
-    </w:lvl>
-  </w:abstractNum>
   <w:num w:numId="1">
-    <w:abstractNumId w:val="1"/>
-  </w:num>
-  <w:num w:numId="2">
     <w:abstractNumId w:val="0"/>
   </w:num>
 </w:numbering>
@@ -7171,7 +8895,7 @@
     <w:lsdException w:unhideWhenUsed="0" w:uiPriority="0" w:semiHidden="0" w:name="Body Text Indent 2"/>
     <w:lsdException w:unhideWhenUsed="0" w:uiPriority="0" w:semiHidden="0" w:name="Body Text Indent 3"/>
     <w:lsdException w:unhideWhenUsed="0" w:uiPriority="0" w:semiHidden="0" w:name="Block Text"/>
-    <w:lsdException w:unhideWhenUsed="0" w:uiPriority="0" w:semiHidden="0" w:name="Hyperlink"/>
+    <w:lsdException w:qFormat="1" w:unhideWhenUsed="0" w:uiPriority="0" w:semiHidden="0" w:name="Hyperlink"/>
     <w:lsdException w:unhideWhenUsed="0" w:uiPriority="0" w:semiHidden="0" w:name="FollowedHyperlink"/>
     <w:lsdException w:qFormat="1" w:unhideWhenUsed="0" w:uiPriority="0" w:semiHidden="0" w:name="Strong"/>
     <w:lsdException w:qFormat="1" w:unhideWhenUsed="0" w:uiPriority="0" w:semiHidden="0" w:name="Emphasis"/>
@@ -7185,7 +8909,7 @@
     <w:lsdException w:unhideWhenUsed="0" w:uiPriority="0" w:semiHidden="0" w:name="HTML Code"/>
     <w:lsdException w:unhideWhenUsed="0" w:uiPriority="0" w:semiHidden="0" w:name="HTML Definition"/>
     <w:lsdException w:unhideWhenUsed="0" w:uiPriority="0" w:semiHidden="0" w:name="HTML Keyboard"/>
-    <w:lsdException w:unhideWhenUsed="0" w:uiPriority="0" w:semiHidden="0" w:name="HTML Preformatted"/>
+    <w:lsdException w:qFormat="1" w:unhideWhenUsed="0" w:uiPriority="0" w:semiHidden="0" w:name="HTML Preformatted"/>
     <w:lsdException w:unhideWhenUsed="0" w:uiPriority="0" w:semiHidden="0" w:name="HTML Sample"/>
     <w:lsdException w:unhideWhenUsed="0" w:uiPriority="0" w:semiHidden="0" w:name="HTML Typewriter"/>
     <w:lsdException w:unhideWhenUsed="0" w:uiPriority="0" w:semiHidden="0" w:name="HTML Variable"/>
@@ -7430,6 +9154,7 @@
   <w:style w:type="paragraph" w:styleId="5">
     <w:name w:val="HTML Preformatted"/>
     <w:basedOn w:val="1"/>
+    <w:qFormat/>
     <w:uiPriority w:val="0"/>
     <w:pPr>
       <w:tabs>
@@ -7472,6 +9197,7 @@
   <w:style w:type="character" w:styleId="8">
     <w:name w:val="Hyperlink"/>
     <w:basedOn w:val="6"/>
+    <w:qFormat/>
     <w:uiPriority w:val="0"/>
     <w:rPr>
       <w:color w:val="0000FF"/>

--- a/learn记录.docx
+++ b/learn记录.docx
@@ -1460,8 +1460,9 @@
           <w:szCs w:val="24"/>
           <w:shd w:val="clear" w:fill="FFFFFF"/>
         </w:rPr>
-        <w:t>ldconfig  -p | grep libpcre</w:t>
-      </w:r>
+        <w:t xml:space="preserve">ldconfig  -p | grep </w:t>
+      </w:r>
+      <w:bookmarkStart w:id="4" w:name="OLE_LINK14"/>
       <w:r>
         <w:rPr>
           <w:rFonts w:hint="eastAsia" w:ascii="Arial" w:hAnsi="Arial" w:eastAsia="宋体" w:cs="Arial"/>
@@ -1473,9 +1474,68 @@
           <w:sz w:val="24"/>
           <w:szCs w:val="24"/>
           <w:shd w:val="clear" w:fill="FFFFFF"/>
-          <w:lang w:val="en-US" w:eastAsia="zh-CN"/>
-        </w:rPr>
-        <w:t xml:space="preserve">  #查看动态库是否存在</w:t>
+        </w:rPr>
+        <w:t>libpcre</w:t>
+      </w:r>
+      <w:r>
+        <w:rPr>
+          <w:rFonts w:hint="eastAsia" w:ascii="Arial" w:hAnsi="Arial" w:eastAsia="宋体" w:cs="Arial"/>
+          <w:b w:val="0"/>
+          <w:i w:val="0"/>
+          <w:caps w:val="0"/>
+          <w:color w:val="000000"/>
+          <w:spacing w:val="0"/>
+          <w:sz w:val="24"/>
+          <w:szCs w:val="24"/>
+          <w:shd w:val="clear" w:fill="FFFFFF"/>
+          <w:lang w:val="en-US" w:eastAsia="zh-CN"/>
+        </w:rPr>
+        <w:t xml:space="preserve">  </w:t>
+      </w:r>
+      <w:bookmarkEnd w:id="4"/>
+      <w:r>
+        <w:rPr>
+          <w:rFonts w:hint="eastAsia" w:ascii="Arial" w:hAnsi="Arial" w:eastAsia="宋体" w:cs="Arial"/>
+          <w:b w:val="0"/>
+          <w:i w:val="0"/>
+          <w:caps w:val="0"/>
+          <w:color w:val="000000"/>
+          <w:spacing w:val="0"/>
+          <w:sz w:val="24"/>
+          <w:szCs w:val="24"/>
+          <w:shd w:val="clear" w:fill="FFFFFF"/>
+          <w:lang w:val="en-US" w:eastAsia="zh-CN"/>
+        </w:rPr>
+        <w:t>#查看</w:t>
+      </w:r>
+      <w:r>
+        <w:rPr>
+          <w:rFonts w:hint="eastAsia" w:ascii="Arial" w:hAnsi="Arial" w:eastAsia="宋体" w:cs="Arial"/>
+          <w:b w:val="0"/>
+          <w:i w:val="0"/>
+          <w:caps w:val="0"/>
+          <w:color w:val="000000"/>
+          <w:spacing w:val="0"/>
+          <w:sz w:val="24"/>
+          <w:szCs w:val="24"/>
+          <w:shd w:val="clear" w:fill="FFFFFF"/>
+        </w:rPr>
+        <w:t>libpcr</w:t>
+      </w:r>
+      <w:r>
+        <w:rPr>
+          <w:rFonts w:hint="eastAsia" w:ascii="Arial" w:hAnsi="Arial" w:eastAsia="宋体" w:cs="Arial"/>
+          <w:b w:val="0"/>
+          <w:i w:val="0"/>
+          <w:caps w:val="0"/>
+          <w:color w:val="000000"/>
+          <w:spacing w:val="0"/>
+          <w:sz w:val="24"/>
+          <w:szCs w:val="24"/>
+          <w:shd w:val="clear" w:fill="FFFFFF"/>
+          <w:lang w:val="en-US" w:eastAsia="zh-CN"/>
+        </w:rPr>
+        <w:t>e动态库是否存在</w:t>
       </w:r>
     </w:p>
     <w:p>
@@ -1532,7 +1592,7 @@
           <w:lang w:val="en-US" w:eastAsia="zh-CN"/>
         </w:rPr>
       </w:pPr>
-      <w:bookmarkStart w:id="4" w:name="OLE_LINK13"/>
+      <w:bookmarkStart w:id="5" w:name="OLE_LINK13"/>
       <w:r>
         <w:rPr>
           <w:rFonts w:hint="eastAsia"/>
@@ -1541,7 +1601,7 @@
         <w:t>1.1.4：liunx档案与目录管理</w:t>
       </w:r>
     </w:p>
-    <w:bookmarkEnd w:id="4"/>
+    <w:bookmarkEnd w:id="5"/>
     <w:p>
       <w:pPr>
         <w:rPr>
@@ -2349,7 +2409,7 @@
         </w:rPr>
         <w:t xml:space="preserve">输入 basename|dirname  </w:t>
       </w:r>
-      <w:bookmarkStart w:id="5" w:name="OLE_LINK9"/>
+      <w:bookmarkStart w:id="6" w:name="OLE_LINK9"/>
       <w:r>
         <w:rPr>
           <w:rFonts w:hint="eastAsia"/>
@@ -2357,7 +2417,7 @@
         </w:rPr>
         <w:t xml:space="preserve"> /etc/yum/</w:t>
       </w:r>
-      <w:bookmarkEnd w:id="5"/>
+      <w:bookmarkEnd w:id="6"/>
       <w:r>
         <w:rPr>
           <w:rFonts w:hint="eastAsia"/>
@@ -2866,7 +2926,7 @@
           <w:lang w:val="en-US" w:eastAsia="zh-CN"/>
         </w:rPr>
       </w:pPr>
-      <w:bookmarkStart w:id="6" w:name="OLE_LINK12"/>
+      <w:bookmarkStart w:id="7" w:name="OLE_LINK12"/>
       <w:r>
         <w:rPr>
           <w:rFonts w:hint="eastAsia" w:ascii="Arial" w:hAnsi="Arial" w:eastAsia="宋体" w:cs="Arial"/>
@@ -2882,7 +2942,7 @@
         </w:rPr>
         <w:t>####################</w:t>
       </w:r>
-      <w:bookmarkEnd w:id="6"/>
+      <w:bookmarkEnd w:id="7"/>
       <w:r>
         <w:rPr>
           <w:rFonts w:hint="eastAsia" w:ascii="Arial" w:hAnsi="Arial" w:eastAsia="宋体" w:cs="Arial"/>
@@ -3473,8 +3533,6 @@
         </w:rPr>
         <w:t>ln -s 源路径或者档案名 链接路径  #建立快捷方式</w:t>
       </w:r>
-      <w:bookmarkStart w:id="13" w:name="_GoBack"/>
-      <w:bookmarkEnd w:id="13"/>
     </w:p>
     <w:p>
       <w:pPr>
@@ -3894,7 +3952,7 @@
           <w:lang w:val="en-US" w:eastAsia="zh-CN"/>
         </w:rPr>
       </w:pPr>
-      <w:bookmarkStart w:id="7" w:name="OLE_LINK4"/>
+      <w:bookmarkStart w:id="8" w:name="OLE_LINK4"/>
       <w:r>
         <w:rPr>
           <w:rFonts w:hint="eastAsia"/>
@@ -4143,7 +4201,7 @@
         <w:t>CALL index_add();</w:t>
       </w:r>
     </w:p>
-    <w:bookmarkEnd w:id="7"/>
+    <w:bookmarkEnd w:id="8"/>
     <w:p>
       <w:pPr>
         <w:rPr>
@@ -4180,7 +4238,7 @@
         </w:rPr>
         <w:t>插入数据：</w:t>
       </w:r>
-      <w:bookmarkStart w:id="8" w:name="OLE_LINK5"/>
+      <w:bookmarkStart w:id="9" w:name="OLE_LINK5"/>
       <w:r>
         <w:rPr>
           <w:rFonts w:hint="eastAsia"/>
@@ -4217,7 +4275,7 @@
         <w:t>);</w:t>
       </w:r>
     </w:p>
-    <w:bookmarkEnd w:id="8"/>
+    <w:bookmarkEnd w:id="9"/>
     <w:p>
       <w:pPr>
         <w:rPr>
@@ -4255,8 +4313,8 @@
           <w:lang w:val="en-US" w:eastAsia="zh-CN"/>
         </w:rPr>
       </w:pPr>
-      <w:bookmarkStart w:id="9" w:name="OLE_LINK7"/>
-      <w:bookmarkStart w:id="10" w:name="OLE_LINK6"/>
+      <w:bookmarkStart w:id="10" w:name="OLE_LINK7"/>
+      <w:bookmarkStart w:id="11" w:name="OLE_LINK6"/>
       <w:r>
         <w:rPr>
           <w:rFonts w:hint="eastAsia"/>
@@ -4264,7 +4322,7 @@
         </w:rPr>
         <w:t>drop PROCEDURE if EXISTS</w:t>
       </w:r>
-      <w:bookmarkEnd w:id="9"/>
+      <w:bookmarkEnd w:id="10"/>
       <w:r>
         <w:rPr>
           <w:rFonts w:hint="eastAsia"/>
@@ -4633,7 +4691,7 @@
         <w:t>CALL add_column();</w:t>
       </w:r>
     </w:p>
-    <w:bookmarkEnd w:id="10"/>
+    <w:bookmarkEnd w:id="11"/>
     <w:p>
       <w:pPr>
         <w:rPr>
@@ -8386,13 +8444,24 @@
       <w:pPr>
         <w:pStyle w:val="3"/>
         <w:rPr>
-          <w:rFonts w:hint="eastAsia"/>
-          <w:lang w:val="en-US" w:eastAsia="zh-CN"/>
-        </w:rPr>
-      </w:pPr>
-      <w:r>
-        <w:rPr>
-          <w:rFonts w:hint="eastAsia"/>
+          <w:rStyle w:val="10"/>
+          <w:rFonts w:hint="eastAsia"/>
+          <w:b/>
+          <w:lang w:val="en-US" w:eastAsia="zh-CN"/>
+        </w:rPr>
+      </w:pPr>
+      <w:r>
+        <w:rPr>
+          <w:rFonts w:hint="eastAsia"/>
+          <w:lang w:val="en-US" w:eastAsia="zh-CN"/>
+        </w:rPr>
+        <w:br w:type="textWrapping"/>
+      </w:r>
+      <w:r>
+        <w:rPr>
+          <w:rStyle w:val="10"/>
+          <w:rFonts w:hint="eastAsia"/>
+          <w:b/>
           <w:lang w:val="en-US" w:eastAsia="zh-CN"/>
         </w:rPr>
         <w:t>7.2：启动，停止，重启ng</w:t>
@@ -8405,7 +8474,6 @@
           <w:lang w:val="en-US" w:eastAsia="zh-CN"/>
         </w:rPr>
       </w:pPr>
-      <w:bookmarkStart w:id="11" w:name="OLE_LINK8"/>
       <w:r>
         <w:rPr>
           <w:rFonts w:hint="eastAsia"/>
@@ -8414,7 +8482,6 @@
         <w:t>cd /usr/local/nginx</w:t>
       </w:r>
     </w:p>
-    <w:bookmarkEnd w:id="11"/>
     <w:p>
       <w:pPr>
         <w:rPr>
@@ -8500,6 +8567,379 @@
     </w:p>
     <w:p>
       <w:pPr>
+        <w:pStyle w:val="3"/>
+        <w:rPr>
+          <w:rFonts w:hint="eastAsia"/>
+          <w:lang w:val="en-US" w:eastAsia="zh-CN"/>
+        </w:rPr>
+      </w:pPr>
+      <w:r>
+        <w:rPr>
+          <w:rFonts w:hint="eastAsia"/>
+          <w:lang w:val="en-US" w:eastAsia="zh-CN"/>
+        </w:rPr>
+        <w:t>7.3：nginx.conf配置</w:t>
+      </w:r>
+    </w:p>
+    <w:p>
+      <w:pPr>
+        <w:rPr>
+          <w:rFonts w:hint="eastAsia"/>
+          <w:lang w:val="en-US" w:eastAsia="zh-CN"/>
+        </w:rPr>
+      </w:pPr>
+      <w:r>
+        <w:rPr>
+          <w:rFonts w:hint="eastAsia"/>
+          <w:lang w:val="en-US" w:eastAsia="zh-CN"/>
+        </w:rPr>
+        <w:t>1：全局指令</w:t>
+      </w:r>
+    </w:p>
+    <w:p>
+      <w:pPr>
+        <w:rPr>
+          <w:rFonts w:hint="eastAsia"/>
+          <w:lang w:val="en-US" w:eastAsia="zh-CN"/>
+        </w:rPr>
+      </w:pPr>
+      <w:r>
+        <w:rPr>
+          <w:rFonts w:hint="eastAsia"/>
+          <w:lang w:val="en-US" w:eastAsia="zh-CN"/>
+        </w:rPr>
+        <w:t>user :指定可以运行nginx服务的用户 列：user root;</w:t>
+      </w:r>
+    </w:p>
+    <w:p>
+      <w:pPr>
+        <w:rPr>
+          <w:rFonts w:hint="eastAsia"/>
+          <w:lang w:val="en-US" w:eastAsia="zh-CN"/>
+        </w:rPr>
+      </w:pPr>
+      <w:bookmarkStart w:id="12" w:name="OLE_LINK8"/>
+      <w:r>
+        <w:rPr>
+          <w:rFonts w:hint="eastAsia"/>
+          <w:lang w:val="en-US" w:eastAsia="zh-CN"/>
+        </w:rPr>
+        <w:t>worker_processes</w:t>
+      </w:r>
+      <w:bookmarkEnd w:id="12"/>
+      <w:r>
+        <w:rPr>
+          <w:rFonts w:hint="eastAsia"/>
+          <w:lang w:val="en-US" w:eastAsia="zh-CN"/>
+        </w:rPr>
+        <w:t>：指定同时允许创建的工作进程; 列 worker_processes 3|auto;</w:t>
+      </w:r>
+    </w:p>
+    <w:p>
+      <w:pPr>
+        <w:rPr>
+          <w:rFonts w:hint="eastAsia"/>
+          <w:lang w:val="en-US" w:eastAsia="zh-CN"/>
+        </w:rPr>
+      </w:pPr>
+      <w:r>
+        <w:rPr>
+          <w:rFonts w:hint="eastAsia"/>
+          <w:lang w:val="en-US" w:eastAsia="zh-CN"/>
+        </w:rPr>
+        <w:t>pid :指定nginx主进程号存放路径</w:t>
+      </w:r>
+    </w:p>
+    <w:p>
+      <w:pPr>
+        <w:rPr>
+          <w:rFonts w:hint="eastAsia"/>
+          <w:lang w:val="en-US" w:eastAsia="zh-CN"/>
+        </w:rPr>
+      </w:pPr>
+      <w:bookmarkStart w:id="13" w:name="OLE_LINK15"/>
+      <w:r>
+        <w:rPr>
+          <w:rFonts w:hint="eastAsia"/>
+          <w:lang w:val="en-US" w:eastAsia="zh-CN"/>
+        </w:rPr>
+        <w:t>error_log</w:t>
+      </w:r>
+      <w:bookmarkEnd w:id="13"/>
+      <w:r>
+        <w:rPr>
+          <w:rFonts w:hint="eastAsia"/>
+          <w:lang w:val="en-US" w:eastAsia="zh-CN"/>
+        </w:rPr>
+        <w:t>:异常日志Log保存配置 ,此指令可在http块，server和location块中配置</w:t>
+      </w:r>
+    </w:p>
+    <w:p>
+      <w:pPr>
+        <w:rPr>
+          <w:rFonts w:hint="eastAsia"/>
+          <w:lang w:val="en-US" w:eastAsia="zh-CN"/>
+        </w:rPr>
+      </w:pPr>
+      <w:r>
+        <w:rPr>
+          <w:rFonts w:hint="eastAsia"/>
+          <w:lang w:val="en-US" w:eastAsia="zh-CN"/>
+        </w:rPr>
+        <w:t>例如error_log  logs/error.log  debug|info|notice|warn|error|crit|alert|emerg</w:t>
+      </w:r>
+    </w:p>
+    <w:p>
+      <w:pPr>
+        <w:rPr>
+          <w:rFonts w:hint="eastAsia"/>
+          <w:lang w:val="en-US" w:eastAsia="zh-CN"/>
+        </w:rPr>
+      </w:pPr>
+      <w:r>
+        <w:rPr>
+          <w:rFonts w:hint="eastAsia"/>
+          <w:lang w:val="en-US" w:eastAsia="zh-CN"/>
+        </w:rPr>
+        <w:t>include :引入其它配置文件,此指令可放任意地方 ；列：include /usr/xxx.conf</w:t>
+      </w:r>
+    </w:p>
+    <w:p>
+      <w:pPr>
+        <w:rPr>
+          <w:rFonts w:hint="eastAsia"/>
+          <w:lang w:val="en-US" w:eastAsia="zh-CN"/>
+        </w:rPr>
+      </w:pPr>
+      <w:r>
+        <w:rPr>
+          <w:rFonts w:hint="eastAsia"/>
+          <w:lang w:val="en-US" w:eastAsia="zh-CN"/>
+        </w:rPr>
+        <w:t>2：events配置</w:t>
+      </w:r>
+    </w:p>
+    <w:p>
+      <w:pPr>
+        <w:rPr>
+          <w:rFonts w:hint="eastAsia"/>
+          <w:lang w:val="en-US" w:eastAsia="zh-CN"/>
+        </w:rPr>
+      </w:pPr>
+      <w:r>
+        <w:rPr>
+          <w:rFonts w:hint="eastAsia"/>
+          <w:lang w:val="en-US" w:eastAsia="zh-CN"/>
+        </w:rPr>
+        <w:t>acept_mutex on|off ；默认为On，对process进行序列号，防止多个进程对连接争抢</w:t>
+      </w:r>
+    </w:p>
+    <w:p>
+      <w:pPr>
+        <w:rPr>
+          <w:rFonts w:hint="eastAsia"/>
+          <w:lang w:val="en-US" w:eastAsia="zh-CN"/>
+        </w:rPr>
+      </w:pPr>
+      <w:r>
+        <w:rPr>
+          <w:rFonts w:hint="eastAsia"/>
+          <w:lang w:val="en-US" w:eastAsia="zh-CN"/>
+        </w:rPr>
+        <w:t>multi_accept on|off ;设置是否允许同时接受多个网络请求，默认为off ，off是每个process一次只能接受一个新到达的网络连接</w:t>
+      </w:r>
+    </w:p>
+    <w:p>
+      <w:pPr>
+        <w:rPr>
+          <w:rFonts w:hint="eastAsia"/>
+          <w:lang w:val="en-US" w:eastAsia="zh-CN"/>
+        </w:rPr>
+      </w:pPr>
+      <w:r>
+        <w:rPr>
+          <w:rFonts w:hint="eastAsia"/>
+          <w:lang w:val="en-US" w:eastAsia="zh-CN"/>
+        </w:rPr>
+        <w:t>worker_connections  number:每一个process同时开启的最大连接数</w:t>
+      </w:r>
+    </w:p>
+    <w:p>
+      <w:pPr>
+        <w:rPr>
+          <w:rFonts w:hint="eastAsia"/>
+          <w:lang w:val="en-US" w:eastAsia="zh-CN"/>
+        </w:rPr>
+      </w:pPr>
+    </w:p>
+    <w:p>
+      <w:pPr>
+        <w:rPr>
+          <w:rFonts w:hint="eastAsia"/>
+          <w:lang w:val="en-US" w:eastAsia="zh-CN"/>
+        </w:rPr>
+      </w:pPr>
+      <w:r>
+        <w:rPr>
+          <w:rFonts w:hint="eastAsia"/>
+          <w:lang w:val="en-US" w:eastAsia="zh-CN"/>
+        </w:rPr>
+        <w:t>3:http配置</w:t>
+      </w:r>
+    </w:p>
+    <w:p>
+      <w:pPr>
+        <w:rPr>
+          <w:rFonts w:hint="eastAsia"/>
+          <w:lang w:val="en-US" w:eastAsia="zh-CN"/>
+        </w:rPr>
+      </w:pPr>
+      <w:r>
+        <w:rPr>
+          <w:rFonts w:hint="eastAsia"/>
+          <w:lang w:val="en-US" w:eastAsia="zh-CN"/>
+        </w:rPr>
+        <w:t>access_log filePath [</w:t>
+      </w:r>
+      <w:bookmarkStart w:id="14" w:name="OLE_LINK16"/>
+      <w:r>
+        <w:rPr>
+          <w:rFonts w:hint="eastAsia"/>
+          <w:lang w:val="en-US" w:eastAsia="zh-CN"/>
+        </w:rPr>
+        <w:t>formatName</w:t>
+      </w:r>
+      <w:bookmarkEnd w:id="14"/>
+      <w:r>
+        <w:rPr>
+          <w:rFonts w:hint="eastAsia"/>
+          <w:lang w:val="en-US" w:eastAsia="zh-CN"/>
+        </w:rPr>
+        <w:t>]：访问日志,filePath是日志保存路径，formatName是日志格式化字符串名称</w:t>
+      </w:r>
+    </w:p>
+    <w:p>
+      <w:pPr>
+        <w:rPr>
+          <w:rFonts w:hint="eastAsia"/>
+          <w:lang w:val="en-US" w:eastAsia="zh-CN"/>
+        </w:rPr>
+      </w:pPr>
+      <w:r>
+        <w:rPr>
+          <w:rFonts w:hint="eastAsia"/>
+          <w:lang w:val="en-US" w:eastAsia="zh-CN"/>
+        </w:rPr>
+        <w:t>sendfile_max_chunk 128k;设置每个process调用sendfile()传输的数据量不能超过这个值，默认为0不限制</w:t>
+      </w:r>
+    </w:p>
+    <w:p>
+      <w:pPr>
+        <w:rPr>
+          <w:rFonts w:hint="eastAsia"/>
+          <w:lang w:val="en-US" w:eastAsia="zh-CN"/>
+        </w:rPr>
+      </w:pPr>
+      <w:bookmarkStart w:id="15" w:name="OLE_LINK17"/>
+      <w:r>
+        <w:rPr>
+          <w:rFonts w:hint="eastAsia"/>
+          <w:lang w:val="en-US" w:eastAsia="zh-CN"/>
+        </w:rPr>
+        <w:t xml:space="preserve">keepalive_timeout </w:t>
+      </w:r>
+      <w:bookmarkEnd w:id="15"/>
+      <w:r>
+        <w:rPr>
+          <w:rFonts w:hint="eastAsia"/>
+          <w:lang w:val="en-US" w:eastAsia="zh-CN"/>
+        </w:rPr>
+        <w:t>outTime [keep-alive]：设置服务端对连接的保持时间，keep-alive是设置客户端保持连接时间 ； 例如：keepalive_timeout  120s  120s ; 该指令可在http，server,location中配置</w:t>
+      </w:r>
+    </w:p>
+    <w:p>
+      <w:pPr>
+        <w:rPr>
+          <w:rFonts w:hint="eastAsia"/>
+          <w:lang w:val="en-US" w:eastAsia="zh-CN"/>
+        </w:rPr>
+      </w:pPr>
+      <w:r>
+        <w:rPr>
+          <w:rFonts w:hint="eastAsia"/>
+          <w:lang w:val="en-US" w:eastAsia="zh-CN"/>
+        </w:rPr>
+        <w:t>keepalive_requests number配置单连接请求连接上线；默认为100</w:t>
+      </w:r>
+      <w:bookmarkStart w:id="17" w:name="_GoBack"/>
+      <w:bookmarkEnd w:id="17"/>
+    </w:p>
+    <w:p>
+      <w:pPr>
+        <w:rPr>
+          <w:rFonts w:hint="eastAsia"/>
+          <w:lang w:val="en-US" w:eastAsia="zh-CN"/>
+        </w:rPr>
+      </w:pPr>
+    </w:p>
+    <w:p>
+      <w:pPr>
+        <w:rPr>
+          <w:rFonts w:hint="eastAsia"/>
+          <w:lang w:val="en-US" w:eastAsia="zh-CN"/>
+        </w:rPr>
+      </w:pPr>
+    </w:p>
+    <w:p>
+      <w:pPr>
+        <w:rPr>
+          <w:rFonts w:hint="eastAsia"/>
+          <w:lang w:val="en-US" w:eastAsia="zh-CN"/>
+        </w:rPr>
+      </w:pPr>
+    </w:p>
+    <w:p>
+      <w:pPr>
+        <w:rPr>
+          <w:rFonts w:hint="eastAsia"/>
+          <w:lang w:val="en-US" w:eastAsia="zh-CN"/>
+        </w:rPr>
+      </w:pPr>
+    </w:p>
+    <w:p>
+      <w:pPr>
+        <w:rPr>
+          <w:rFonts w:hint="eastAsia"/>
+          <w:lang w:val="en-US" w:eastAsia="zh-CN"/>
+        </w:rPr>
+      </w:pPr>
+    </w:p>
+    <w:p>
+      <w:pPr>
+        <w:rPr>
+          <w:rFonts w:hint="eastAsia"/>
+          <w:lang w:val="en-US" w:eastAsia="zh-CN"/>
+        </w:rPr>
+      </w:pPr>
+    </w:p>
+    <w:p>
+      <w:pPr>
+        <w:rPr>
+          <w:rFonts w:hint="eastAsia"/>
+          <w:lang w:val="en-US" w:eastAsia="zh-CN"/>
+        </w:rPr>
+      </w:pPr>
+    </w:p>
+    <w:p>
+      <w:pPr>
+        <w:rPr>
+          <w:rFonts w:hint="eastAsia"/>
+          <w:lang w:val="en-US" w:eastAsia="zh-CN"/>
+        </w:rPr>
+      </w:pPr>
+    </w:p>
+    <w:p>
+      <w:pPr>
         <w:pStyle w:val="2"/>
         <w:rPr>
           <w:rFonts w:hint="eastAsia"/>
@@ -8545,7 +8985,7 @@
         </w:rPr>
         <w:t>9</w:t>
       </w:r>
-      <w:bookmarkStart w:id="12" w:name="OLE_LINK3"/>
+      <w:bookmarkStart w:id="16" w:name="OLE_LINK3"/>
       <w:r>
         <w:rPr>
           <w:rFonts w:hint="eastAsia"/>
@@ -8553,7 +8993,7 @@
         </w:rPr>
         <w:t>：</w:t>
       </w:r>
-      <w:bookmarkEnd w:id="12"/>
+      <w:bookmarkEnd w:id="16"/>
       <w:r>
         <w:rPr>
           <w:rFonts w:hint="eastAsia"/>
@@ -9079,6 +9519,7 @@
     <w:name w:val="heading 1"/>
     <w:basedOn w:val="1"/>
     <w:next w:val="1"/>
+    <w:link w:val="11"/>
     <w:qFormat/>
     <w:uiPriority w:val="0"/>
     <w:pPr>
@@ -9097,6 +9538,7 @@
     <w:name w:val="heading 2"/>
     <w:basedOn w:val="1"/>
     <w:next w:val="1"/>
+    <w:link w:val="10"/>
     <w:unhideWhenUsed/>
     <w:qFormat/>
     <w:uiPriority w:val="0"/>
@@ -9202,6 +9644,26 @@
     <w:rPr>
       <w:color w:val="0000FF"/>
       <w:u w:val="single"/>
+    </w:rPr>
+  </w:style>
+  <w:style w:type="character" w:customStyle="1" w:styleId="10">
+    <w:name w:val="标题 2 Char"/>
+    <w:link w:val="3"/>
+    <w:uiPriority w:val="0"/>
+    <w:rPr>
+      <w:rFonts w:ascii="Arial" w:hAnsi="Arial" w:eastAsia="黑体"/>
+      <w:b/>
+      <w:sz w:val="32"/>
+    </w:rPr>
+  </w:style>
+  <w:style w:type="character" w:customStyle="1" w:styleId="11">
+    <w:name w:val="标题 1 Char"/>
+    <w:link w:val="2"/>
+    <w:uiPriority w:val="0"/>
+    <w:rPr>
+      <w:b/>
+      <w:kern w:val="44"/>
+      <w:sz w:val="44"/>
     </w:rPr>
   </w:style>
 </w:styles>

--- a/learn记录.docx
+++ b/learn记录.docx
@@ -1460,9 +1460,8 @@
           <w:szCs w:val="24"/>
           <w:shd w:val="clear" w:fill="FFFFFF"/>
         </w:rPr>
-        <w:t xml:space="preserve">ldconfig  -p | grep </w:t>
-      </w:r>
-      <w:bookmarkStart w:id="4" w:name="OLE_LINK14"/>
+        <w:t>ldconfig  -p | grep libpcre</w:t>
+      </w:r>
       <w:r>
         <w:rPr>
           <w:rFonts w:hint="eastAsia" w:ascii="Arial" w:hAnsi="Arial" w:eastAsia="宋体" w:cs="Arial"/>
@@ -1474,68 +1473,9 @@
           <w:sz w:val="24"/>
           <w:szCs w:val="24"/>
           <w:shd w:val="clear" w:fill="FFFFFF"/>
-        </w:rPr>
-        <w:t>libpcre</w:t>
-      </w:r>
-      <w:r>
-        <w:rPr>
-          <w:rFonts w:hint="eastAsia" w:ascii="Arial" w:hAnsi="Arial" w:eastAsia="宋体" w:cs="Arial"/>
-          <w:b w:val="0"/>
-          <w:i w:val="0"/>
-          <w:caps w:val="0"/>
-          <w:color w:val="000000"/>
-          <w:spacing w:val="0"/>
-          <w:sz w:val="24"/>
-          <w:szCs w:val="24"/>
-          <w:shd w:val="clear" w:fill="FFFFFF"/>
-          <w:lang w:val="en-US" w:eastAsia="zh-CN"/>
-        </w:rPr>
-        <w:t xml:space="preserve">  </w:t>
-      </w:r>
-      <w:bookmarkEnd w:id="4"/>
-      <w:r>
-        <w:rPr>
-          <w:rFonts w:hint="eastAsia" w:ascii="Arial" w:hAnsi="Arial" w:eastAsia="宋体" w:cs="Arial"/>
-          <w:b w:val="0"/>
-          <w:i w:val="0"/>
-          <w:caps w:val="0"/>
-          <w:color w:val="000000"/>
-          <w:spacing w:val="0"/>
-          <w:sz w:val="24"/>
-          <w:szCs w:val="24"/>
-          <w:shd w:val="clear" w:fill="FFFFFF"/>
-          <w:lang w:val="en-US" w:eastAsia="zh-CN"/>
-        </w:rPr>
-        <w:t>#查看</w:t>
-      </w:r>
-      <w:r>
-        <w:rPr>
-          <w:rFonts w:hint="eastAsia" w:ascii="Arial" w:hAnsi="Arial" w:eastAsia="宋体" w:cs="Arial"/>
-          <w:b w:val="0"/>
-          <w:i w:val="0"/>
-          <w:caps w:val="0"/>
-          <w:color w:val="000000"/>
-          <w:spacing w:val="0"/>
-          <w:sz w:val="24"/>
-          <w:szCs w:val="24"/>
-          <w:shd w:val="clear" w:fill="FFFFFF"/>
-        </w:rPr>
-        <w:t>libpcr</w:t>
-      </w:r>
-      <w:r>
-        <w:rPr>
-          <w:rFonts w:hint="eastAsia" w:ascii="Arial" w:hAnsi="Arial" w:eastAsia="宋体" w:cs="Arial"/>
-          <w:b w:val="0"/>
-          <w:i w:val="0"/>
-          <w:caps w:val="0"/>
-          <w:color w:val="000000"/>
-          <w:spacing w:val="0"/>
-          <w:sz w:val="24"/>
-          <w:szCs w:val="24"/>
-          <w:shd w:val="clear" w:fill="FFFFFF"/>
-          <w:lang w:val="en-US" w:eastAsia="zh-CN"/>
-        </w:rPr>
-        <w:t>e动态库是否存在</w:t>
+          <w:lang w:val="en-US" w:eastAsia="zh-CN"/>
+        </w:rPr>
+        <w:t xml:space="preserve">  #查看动态库是否存在</w:t>
       </w:r>
     </w:p>
     <w:p>
@@ -1592,7 +1532,7 @@
           <w:lang w:val="en-US" w:eastAsia="zh-CN"/>
         </w:rPr>
       </w:pPr>
-      <w:bookmarkStart w:id="5" w:name="OLE_LINK13"/>
+      <w:bookmarkStart w:id="4" w:name="OLE_LINK13"/>
       <w:r>
         <w:rPr>
           <w:rFonts w:hint="eastAsia"/>
@@ -1601,7 +1541,7 @@
         <w:t>1.1.4：liunx档案与目录管理</w:t>
       </w:r>
     </w:p>
-    <w:bookmarkEnd w:id="5"/>
+    <w:bookmarkEnd w:id="4"/>
     <w:p>
       <w:pPr>
         <w:rPr>
@@ -2409,7 +2349,7 @@
         </w:rPr>
         <w:t xml:space="preserve">输入 basename|dirname  </w:t>
       </w:r>
-      <w:bookmarkStart w:id="6" w:name="OLE_LINK9"/>
+      <w:bookmarkStart w:id="5" w:name="OLE_LINK9"/>
       <w:r>
         <w:rPr>
           <w:rFonts w:hint="eastAsia"/>
@@ -2417,7 +2357,7 @@
         </w:rPr>
         <w:t xml:space="preserve"> /etc/yum/</w:t>
       </w:r>
-      <w:bookmarkEnd w:id="6"/>
+      <w:bookmarkEnd w:id="5"/>
       <w:r>
         <w:rPr>
           <w:rFonts w:hint="eastAsia"/>
@@ -2926,7 +2866,7 @@
           <w:lang w:val="en-US" w:eastAsia="zh-CN"/>
         </w:rPr>
       </w:pPr>
-      <w:bookmarkStart w:id="7" w:name="OLE_LINK12"/>
+      <w:bookmarkStart w:id="6" w:name="OLE_LINK12"/>
       <w:r>
         <w:rPr>
           <w:rFonts w:hint="eastAsia" w:ascii="Arial" w:hAnsi="Arial" w:eastAsia="宋体" w:cs="Arial"/>
@@ -2942,7 +2882,7 @@
         </w:rPr>
         <w:t>####################</w:t>
       </w:r>
-      <w:bookmarkEnd w:id="7"/>
+      <w:bookmarkEnd w:id="6"/>
       <w:r>
         <w:rPr>
           <w:rFonts w:hint="eastAsia" w:ascii="Arial" w:hAnsi="Arial" w:eastAsia="宋体" w:cs="Arial"/>
@@ -3493,7 +3433,16 @@
           <w:rFonts w:hint="eastAsia"/>
           <w:lang w:val="en-US" w:eastAsia="zh-CN"/>
         </w:rPr>
-        <w:t>du -sh #列出此目录下总使用容量</w:t>
+        <w:t>du -sh #列出当前</w:t>
+      </w:r>
+      <w:bookmarkStart w:id="13" w:name="_GoBack"/>
+      <w:bookmarkEnd w:id="13"/>
+      <w:r>
+        <w:rPr>
+          <w:rFonts w:hint="eastAsia"/>
+          <w:lang w:val="en-US" w:eastAsia="zh-CN"/>
+        </w:rPr>
+        <w:t>目录下总使用容量</w:t>
       </w:r>
     </w:p>
     <w:p>
@@ -3952,7 +3901,7 @@
           <w:lang w:val="en-US" w:eastAsia="zh-CN"/>
         </w:rPr>
       </w:pPr>
-      <w:bookmarkStart w:id="8" w:name="OLE_LINK4"/>
+      <w:bookmarkStart w:id="7" w:name="OLE_LINK4"/>
       <w:r>
         <w:rPr>
           <w:rFonts w:hint="eastAsia"/>
@@ -4201,6 +4150,80 @@
         <w:t>CALL index_add();</w:t>
       </w:r>
     </w:p>
+    <w:bookmarkEnd w:id="7"/>
+    <w:p>
+      <w:pPr>
+        <w:rPr>
+          <w:rFonts w:hint="eastAsia"/>
+          <w:lang w:val="en-US" w:eastAsia="zh-CN"/>
+        </w:rPr>
+      </w:pPr>
+    </w:p>
+    <w:p>
+      <w:pPr>
+        <w:rPr>
+          <w:rFonts w:hint="eastAsia"/>
+          <w:lang w:val="en-US" w:eastAsia="zh-CN"/>
+        </w:rPr>
+      </w:pPr>
+      <w:r>
+        <w:rPr>
+          <w:rFonts w:hint="eastAsia"/>
+          <w:lang w:val="en-US" w:eastAsia="zh-CN"/>
+        </w:rPr>
+        <w:t>删除表：DROP TABLE IF EXISTS `tableName`;</w:t>
+      </w:r>
+      <w:r>
+        <w:rPr>
+          <w:rFonts w:hint="eastAsia"/>
+          <w:lang w:val="en-US" w:eastAsia="zh-CN"/>
+        </w:rPr>
+        <w:br w:type="textWrapping"/>
+      </w:r>
+      <w:r>
+        <w:rPr>
+          <w:rFonts w:hint="eastAsia"/>
+          <w:lang w:val="en-US" w:eastAsia="zh-CN"/>
+        </w:rPr>
+        <w:t>插入数据：</w:t>
+      </w:r>
+      <w:bookmarkStart w:id="8" w:name="OLE_LINK5"/>
+      <w:r>
+        <w:rPr>
+          <w:rFonts w:hint="eastAsia"/>
+          <w:lang w:val="en-US" w:eastAsia="zh-CN"/>
+        </w:rPr>
+        <w:t>INSERT  IGNORE  INTO  tableName (columnName1,columnName2) values (</w:t>
+      </w:r>
+      <w:r>
+        <w:rPr>
+          <w:rFonts w:hint="default"/>
+          <w:lang w:val="en-US" w:eastAsia="zh-CN"/>
+        </w:rPr>
+        <w:t>‘’</w:t>
+      </w:r>
+      <w:r>
+        <w:rPr>
+          <w:rFonts w:hint="eastAsia"/>
+          <w:lang w:val="en-US" w:eastAsia="zh-CN"/>
+        </w:rPr>
+        <w:t>,</w:t>
+      </w:r>
+      <w:r>
+        <w:rPr>
+          <w:rFonts w:hint="default"/>
+          <w:lang w:val="en-US" w:eastAsia="zh-CN"/>
+        </w:rPr>
+        <w:t>’’</w:t>
+      </w:r>
+      <w:r>
+        <w:rPr>
+          <w:rFonts w:hint="eastAsia"/>
+          <w:lang w:val="en-US" w:eastAsia="zh-CN"/>
+        </w:rPr>
+        <w:t>);</w:t>
+      </w:r>
+    </w:p>
     <w:bookmarkEnd w:id="8"/>
     <w:p>
       <w:pPr>
@@ -4209,80 +4232,6 @@
           <w:lang w:val="en-US" w:eastAsia="zh-CN"/>
         </w:rPr>
       </w:pPr>
-    </w:p>
-    <w:p>
-      <w:pPr>
-        <w:rPr>
-          <w:rFonts w:hint="eastAsia"/>
-          <w:lang w:val="en-US" w:eastAsia="zh-CN"/>
-        </w:rPr>
-      </w:pPr>
-      <w:r>
-        <w:rPr>
-          <w:rFonts w:hint="eastAsia"/>
-          <w:lang w:val="en-US" w:eastAsia="zh-CN"/>
-        </w:rPr>
-        <w:t>删除表：DROP TABLE IF EXISTS `tableName`;</w:t>
-      </w:r>
-      <w:r>
-        <w:rPr>
-          <w:rFonts w:hint="eastAsia"/>
-          <w:lang w:val="en-US" w:eastAsia="zh-CN"/>
-        </w:rPr>
-        <w:br w:type="textWrapping"/>
-      </w:r>
-      <w:r>
-        <w:rPr>
-          <w:rFonts w:hint="eastAsia"/>
-          <w:lang w:val="en-US" w:eastAsia="zh-CN"/>
-        </w:rPr>
-        <w:t>插入数据：</w:t>
-      </w:r>
-      <w:bookmarkStart w:id="9" w:name="OLE_LINK5"/>
-      <w:r>
-        <w:rPr>
-          <w:rFonts w:hint="eastAsia"/>
-          <w:lang w:val="en-US" w:eastAsia="zh-CN"/>
-        </w:rPr>
-        <w:t>INSERT  IGNORE  INTO  tableName (columnName1,columnName2) values (</w:t>
-      </w:r>
-      <w:r>
-        <w:rPr>
-          <w:rFonts w:hint="default"/>
-          <w:lang w:val="en-US" w:eastAsia="zh-CN"/>
-        </w:rPr>
-        <w:t>‘’</w:t>
-      </w:r>
-      <w:r>
-        <w:rPr>
-          <w:rFonts w:hint="eastAsia"/>
-          <w:lang w:val="en-US" w:eastAsia="zh-CN"/>
-        </w:rPr>
-        <w:t>,</w:t>
-      </w:r>
-      <w:r>
-        <w:rPr>
-          <w:rFonts w:hint="default"/>
-          <w:lang w:val="en-US" w:eastAsia="zh-CN"/>
-        </w:rPr>
-        <w:t>’’</w:t>
-      </w:r>
-      <w:r>
-        <w:rPr>
-          <w:rFonts w:hint="eastAsia"/>
-          <w:lang w:val="en-US" w:eastAsia="zh-CN"/>
-        </w:rPr>
-        <w:t>);</w:t>
-      </w:r>
-    </w:p>
-    <w:bookmarkEnd w:id="9"/>
-    <w:p>
-      <w:pPr>
-        <w:rPr>
-          <w:rFonts w:hint="eastAsia"/>
-          <w:lang w:val="en-US" w:eastAsia="zh-CN"/>
-        </w:rPr>
-      </w:pPr>
       <w:r>
         <w:rPr>
           <w:rFonts w:hint="eastAsia"/>
@@ -4313,8 +4262,8 @@
           <w:lang w:val="en-US" w:eastAsia="zh-CN"/>
         </w:rPr>
       </w:pPr>
-      <w:bookmarkStart w:id="10" w:name="OLE_LINK7"/>
-      <w:bookmarkStart w:id="11" w:name="OLE_LINK6"/>
+      <w:bookmarkStart w:id="9" w:name="OLE_LINK7"/>
+      <w:bookmarkStart w:id="10" w:name="OLE_LINK6"/>
       <w:r>
         <w:rPr>
           <w:rFonts w:hint="eastAsia"/>
@@ -4322,7 +4271,7 @@
         </w:rPr>
         <w:t>drop PROCEDURE if EXISTS</w:t>
       </w:r>
-      <w:bookmarkEnd w:id="10"/>
+      <w:bookmarkEnd w:id="9"/>
       <w:r>
         <w:rPr>
           <w:rFonts w:hint="eastAsia"/>
@@ -4691,7 +4640,7 @@
         <w:t>CALL add_column();</w:t>
       </w:r>
     </w:p>
-    <w:bookmarkEnd w:id="11"/>
+    <w:bookmarkEnd w:id="10"/>
     <w:p>
       <w:pPr>
         <w:rPr>
@@ -8444,24 +8393,13 @@
       <w:pPr>
         <w:pStyle w:val="3"/>
         <w:rPr>
-          <w:rStyle w:val="10"/>
-          <w:rFonts w:hint="eastAsia"/>
-          <w:b/>
-          <w:lang w:val="en-US" w:eastAsia="zh-CN"/>
-        </w:rPr>
-      </w:pPr>
-      <w:r>
-        <w:rPr>
-          <w:rFonts w:hint="eastAsia"/>
-          <w:lang w:val="en-US" w:eastAsia="zh-CN"/>
-        </w:rPr>
-        <w:br w:type="textWrapping"/>
-      </w:r>
-      <w:r>
-        <w:rPr>
-          <w:rStyle w:val="10"/>
-          <w:rFonts w:hint="eastAsia"/>
-          <w:b/>
+          <w:rFonts w:hint="eastAsia"/>
+          <w:lang w:val="en-US" w:eastAsia="zh-CN"/>
+        </w:rPr>
+      </w:pPr>
+      <w:r>
+        <w:rPr>
+          <w:rFonts w:hint="eastAsia"/>
           <w:lang w:val="en-US" w:eastAsia="zh-CN"/>
         </w:rPr>
         <w:t>7.2：启动，停止，重启ng</w:t>
@@ -8474,6 +8412,7 @@
           <w:lang w:val="en-US" w:eastAsia="zh-CN"/>
         </w:rPr>
       </w:pPr>
+      <w:bookmarkStart w:id="11" w:name="OLE_LINK8"/>
       <w:r>
         <w:rPr>
           <w:rFonts w:hint="eastAsia"/>
@@ -8482,6 +8421,7 @@
         <w:t>cd /usr/local/nginx</w:t>
       </w:r>
     </w:p>
+    <w:bookmarkEnd w:id="11"/>
     <w:p>
       <w:pPr>
         <w:rPr>
@@ -8567,433 +8507,60 @@
     </w:p>
     <w:p>
       <w:pPr>
-        <w:pStyle w:val="3"/>
-        <w:rPr>
-          <w:rFonts w:hint="eastAsia"/>
-          <w:lang w:val="en-US" w:eastAsia="zh-CN"/>
-        </w:rPr>
-      </w:pPr>
-      <w:r>
-        <w:rPr>
-          <w:rFonts w:hint="eastAsia"/>
-          <w:lang w:val="en-US" w:eastAsia="zh-CN"/>
-        </w:rPr>
-        <w:t>7.3：nginx.conf配置</w:t>
-      </w:r>
-    </w:p>
-    <w:p>
-      <w:pPr>
-        <w:rPr>
-          <w:rFonts w:hint="eastAsia"/>
-          <w:lang w:val="en-US" w:eastAsia="zh-CN"/>
-        </w:rPr>
-      </w:pPr>
-      <w:r>
-        <w:rPr>
-          <w:rFonts w:hint="eastAsia"/>
-          <w:lang w:val="en-US" w:eastAsia="zh-CN"/>
-        </w:rPr>
-        <w:t>1：全局指令</w:t>
-      </w:r>
-    </w:p>
-    <w:p>
-      <w:pPr>
-        <w:rPr>
-          <w:rFonts w:hint="eastAsia"/>
-          <w:lang w:val="en-US" w:eastAsia="zh-CN"/>
-        </w:rPr>
-      </w:pPr>
-      <w:r>
-        <w:rPr>
-          <w:rFonts w:hint="eastAsia"/>
-          <w:lang w:val="en-US" w:eastAsia="zh-CN"/>
-        </w:rPr>
-        <w:t>user :指定可以运行nginx服务的用户 列：user root;</w:t>
-      </w:r>
-    </w:p>
-    <w:p>
-      <w:pPr>
-        <w:rPr>
-          <w:rFonts w:hint="eastAsia"/>
-          <w:lang w:val="en-US" w:eastAsia="zh-CN"/>
-        </w:rPr>
-      </w:pPr>
-      <w:bookmarkStart w:id="12" w:name="OLE_LINK8"/>
-      <w:r>
-        <w:rPr>
-          <w:rFonts w:hint="eastAsia"/>
-          <w:lang w:val="en-US" w:eastAsia="zh-CN"/>
-        </w:rPr>
-        <w:t>worker_processes</w:t>
+        <w:pStyle w:val="2"/>
+        <w:rPr>
+          <w:rFonts w:hint="eastAsia"/>
+          <w:lang w:val="en-US" w:eastAsia="zh-CN"/>
+        </w:rPr>
+      </w:pPr>
+      <w:r>
+        <w:rPr>
+          <w:rFonts w:hint="eastAsia"/>
+          <w:lang w:val="en-US" w:eastAsia="zh-CN"/>
+        </w:rPr>
+        <w:t>8：tomcat</w:t>
+      </w:r>
+    </w:p>
+    <w:p>
+      <w:pPr>
+        <w:rPr>
+          <w:rFonts w:hint="eastAsia"/>
+          <w:lang w:val="en-US" w:eastAsia="zh-CN"/>
+        </w:rPr>
+      </w:pPr>
+    </w:p>
+    <w:p>
+      <w:pPr>
+        <w:rPr>
+          <w:rFonts w:hint="eastAsia"/>
+          <w:lang w:val="en-US" w:eastAsia="zh-CN"/>
+        </w:rPr>
+      </w:pPr>
+    </w:p>
+    <w:p>
+      <w:pPr>
+        <w:pStyle w:val="2"/>
+        <w:rPr>
+          <w:rFonts w:hint="eastAsia"/>
+          <w:lang w:val="en-US" w:eastAsia="zh-CN"/>
+        </w:rPr>
+      </w:pPr>
+      <w:r>
+        <w:rPr>
+          <w:rFonts w:hint="eastAsia"/>
+          <w:lang w:val="en-US" w:eastAsia="zh-CN"/>
+        </w:rPr>
+        <w:t>9</w:t>
+      </w:r>
+      <w:bookmarkStart w:id="12" w:name="OLE_LINK3"/>
+      <w:r>
+        <w:rPr>
+          <w:rFonts w:hint="eastAsia"/>
+          <w:lang w:val="en-US" w:eastAsia="zh-CN"/>
+        </w:rPr>
+        <w:t>：</w:t>
       </w:r>
       <w:bookmarkEnd w:id="12"/>
-      <w:r>
-        <w:rPr>
-          <w:rFonts w:hint="eastAsia"/>
-          <w:lang w:val="en-US" w:eastAsia="zh-CN"/>
-        </w:rPr>
-        <w:t>：指定同时允许创建的工作进程; 列 worker_processes 3|auto;</w:t>
-      </w:r>
-    </w:p>
-    <w:p>
-      <w:pPr>
-        <w:rPr>
-          <w:rFonts w:hint="eastAsia"/>
-          <w:lang w:val="en-US" w:eastAsia="zh-CN"/>
-        </w:rPr>
-      </w:pPr>
-      <w:r>
-        <w:rPr>
-          <w:rFonts w:hint="eastAsia"/>
-          <w:lang w:val="en-US" w:eastAsia="zh-CN"/>
-        </w:rPr>
-        <w:t>pid :指定nginx主进程号存放路径</w:t>
-      </w:r>
-    </w:p>
-    <w:p>
-      <w:pPr>
-        <w:rPr>
-          <w:rFonts w:hint="eastAsia"/>
-          <w:lang w:val="en-US" w:eastAsia="zh-CN"/>
-        </w:rPr>
-      </w:pPr>
-      <w:bookmarkStart w:id="13" w:name="OLE_LINK15"/>
-      <w:r>
-        <w:rPr>
-          <w:rFonts w:hint="eastAsia"/>
-          <w:lang w:val="en-US" w:eastAsia="zh-CN"/>
-        </w:rPr>
-        <w:t>error_log</w:t>
-      </w:r>
-      <w:bookmarkEnd w:id="13"/>
-      <w:r>
-        <w:rPr>
-          <w:rFonts w:hint="eastAsia"/>
-          <w:lang w:val="en-US" w:eastAsia="zh-CN"/>
-        </w:rPr>
-        <w:t>:异常日志Log保存配置 ,此指令可在http块，server和location块中配置</w:t>
-      </w:r>
-    </w:p>
-    <w:p>
-      <w:pPr>
-        <w:rPr>
-          <w:rFonts w:hint="eastAsia"/>
-          <w:lang w:val="en-US" w:eastAsia="zh-CN"/>
-        </w:rPr>
-      </w:pPr>
-      <w:r>
-        <w:rPr>
-          <w:rFonts w:hint="eastAsia"/>
-          <w:lang w:val="en-US" w:eastAsia="zh-CN"/>
-        </w:rPr>
-        <w:t>例如error_log  logs/error.log  debug|info|notice|warn|error|crit|alert|emerg</w:t>
-      </w:r>
-    </w:p>
-    <w:p>
-      <w:pPr>
-        <w:rPr>
-          <w:rFonts w:hint="eastAsia"/>
-          <w:lang w:val="en-US" w:eastAsia="zh-CN"/>
-        </w:rPr>
-      </w:pPr>
-      <w:r>
-        <w:rPr>
-          <w:rFonts w:hint="eastAsia"/>
-          <w:lang w:val="en-US" w:eastAsia="zh-CN"/>
-        </w:rPr>
-        <w:t>include :引入其它配置文件,此指令可放任意地方 ；列：include /usr/xxx.conf</w:t>
-      </w:r>
-    </w:p>
-    <w:p>
-      <w:pPr>
-        <w:rPr>
-          <w:rFonts w:hint="eastAsia"/>
-          <w:lang w:val="en-US" w:eastAsia="zh-CN"/>
-        </w:rPr>
-      </w:pPr>
-      <w:r>
-        <w:rPr>
-          <w:rFonts w:hint="eastAsia"/>
-          <w:lang w:val="en-US" w:eastAsia="zh-CN"/>
-        </w:rPr>
-        <w:t>2：events配置</w:t>
-      </w:r>
-    </w:p>
-    <w:p>
-      <w:pPr>
-        <w:rPr>
-          <w:rFonts w:hint="eastAsia"/>
-          <w:lang w:val="en-US" w:eastAsia="zh-CN"/>
-        </w:rPr>
-      </w:pPr>
-      <w:r>
-        <w:rPr>
-          <w:rFonts w:hint="eastAsia"/>
-          <w:lang w:val="en-US" w:eastAsia="zh-CN"/>
-        </w:rPr>
-        <w:t>acept_mutex on|off ；默认为On，对process进行序列号，防止多个进程对连接争抢</w:t>
-      </w:r>
-    </w:p>
-    <w:p>
-      <w:pPr>
-        <w:rPr>
-          <w:rFonts w:hint="eastAsia"/>
-          <w:lang w:val="en-US" w:eastAsia="zh-CN"/>
-        </w:rPr>
-      </w:pPr>
-      <w:r>
-        <w:rPr>
-          <w:rFonts w:hint="eastAsia"/>
-          <w:lang w:val="en-US" w:eastAsia="zh-CN"/>
-        </w:rPr>
-        <w:t>multi_accept on|off ;设置是否允许同时接受多个网络请求，默认为off ，off是每个process一次只能接受一个新到达的网络连接</w:t>
-      </w:r>
-    </w:p>
-    <w:p>
-      <w:pPr>
-        <w:rPr>
-          <w:rFonts w:hint="eastAsia"/>
-          <w:lang w:val="en-US" w:eastAsia="zh-CN"/>
-        </w:rPr>
-      </w:pPr>
-      <w:r>
-        <w:rPr>
-          <w:rFonts w:hint="eastAsia"/>
-          <w:lang w:val="en-US" w:eastAsia="zh-CN"/>
-        </w:rPr>
-        <w:t>worker_connections  number:每一个process同时开启的最大连接数</w:t>
-      </w:r>
-    </w:p>
-    <w:p>
-      <w:pPr>
-        <w:rPr>
-          <w:rFonts w:hint="eastAsia"/>
-          <w:lang w:val="en-US" w:eastAsia="zh-CN"/>
-        </w:rPr>
-      </w:pPr>
-    </w:p>
-    <w:p>
-      <w:pPr>
-        <w:rPr>
-          <w:rFonts w:hint="eastAsia"/>
-          <w:lang w:val="en-US" w:eastAsia="zh-CN"/>
-        </w:rPr>
-      </w:pPr>
-      <w:r>
-        <w:rPr>
-          <w:rFonts w:hint="eastAsia"/>
-          <w:lang w:val="en-US" w:eastAsia="zh-CN"/>
-        </w:rPr>
-        <w:t>3:http配置</w:t>
-      </w:r>
-    </w:p>
-    <w:p>
-      <w:pPr>
-        <w:rPr>
-          <w:rFonts w:hint="eastAsia"/>
-          <w:lang w:val="en-US" w:eastAsia="zh-CN"/>
-        </w:rPr>
-      </w:pPr>
-      <w:r>
-        <w:rPr>
-          <w:rFonts w:hint="eastAsia"/>
-          <w:lang w:val="en-US" w:eastAsia="zh-CN"/>
-        </w:rPr>
-        <w:t>access_log filePath [</w:t>
-      </w:r>
-      <w:bookmarkStart w:id="14" w:name="OLE_LINK16"/>
-      <w:r>
-        <w:rPr>
-          <w:rFonts w:hint="eastAsia"/>
-          <w:lang w:val="en-US" w:eastAsia="zh-CN"/>
-        </w:rPr>
-        <w:t>formatName</w:t>
-      </w:r>
-      <w:bookmarkEnd w:id="14"/>
-      <w:r>
-        <w:rPr>
-          <w:rFonts w:hint="eastAsia"/>
-          <w:lang w:val="en-US" w:eastAsia="zh-CN"/>
-        </w:rPr>
-        <w:t>]：访问日志,filePath是日志保存路径，formatName是日志格式化字符串名称</w:t>
-      </w:r>
-    </w:p>
-    <w:p>
-      <w:pPr>
-        <w:rPr>
-          <w:rFonts w:hint="eastAsia"/>
-          <w:lang w:val="en-US" w:eastAsia="zh-CN"/>
-        </w:rPr>
-      </w:pPr>
-      <w:r>
-        <w:rPr>
-          <w:rFonts w:hint="eastAsia"/>
-          <w:lang w:val="en-US" w:eastAsia="zh-CN"/>
-        </w:rPr>
-        <w:t>sendfile_max_chunk 128k;设置每个process调用sendfile()传输的数据量不能超过这个值，默认为0不限制</w:t>
-      </w:r>
-    </w:p>
-    <w:p>
-      <w:pPr>
-        <w:rPr>
-          <w:rFonts w:hint="eastAsia"/>
-          <w:lang w:val="en-US" w:eastAsia="zh-CN"/>
-        </w:rPr>
-      </w:pPr>
-      <w:bookmarkStart w:id="15" w:name="OLE_LINK17"/>
-      <w:r>
-        <w:rPr>
-          <w:rFonts w:hint="eastAsia"/>
-          <w:lang w:val="en-US" w:eastAsia="zh-CN"/>
-        </w:rPr>
-        <w:t xml:space="preserve">keepalive_timeout </w:t>
-      </w:r>
-      <w:bookmarkEnd w:id="15"/>
-      <w:r>
-        <w:rPr>
-          <w:rFonts w:hint="eastAsia"/>
-          <w:lang w:val="en-US" w:eastAsia="zh-CN"/>
-        </w:rPr>
-        <w:t>outTime [keep-alive]：设置服务端对连接的保持时间，keep-alive是设置客户端保持连接时间 ； 例如：keepalive_timeout  120s  120s ; 该指令可在http，server,location中配置</w:t>
-      </w:r>
-    </w:p>
-    <w:p>
-      <w:pPr>
-        <w:rPr>
-          <w:rFonts w:hint="eastAsia"/>
-          <w:lang w:val="en-US" w:eastAsia="zh-CN"/>
-        </w:rPr>
-      </w:pPr>
-      <w:r>
-        <w:rPr>
-          <w:rFonts w:hint="eastAsia"/>
-          <w:lang w:val="en-US" w:eastAsia="zh-CN"/>
-        </w:rPr>
-        <w:t>keepalive_requests number配置单连接请求连接上线；默认为100</w:t>
-      </w:r>
-      <w:bookmarkStart w:id="17" w:name="_GoBack"/>
-      <w:bookmarkEnd w:id="17"/>
-    </w:p>
-    <w:p>
-      <w:pPr>
-        <w:rPr>
-          <w:rFonts w:hint="eastAsia"/>
-          <w:lang w:val="en-US" w:eastAsia="zh-CN"/>
-        </w:rPr>
-      </w:pPr>
-    </w:p>
-    <w:p>
-      <w:pPr>
-        <w:rPr>
-          <w:rFonts w:hint="eastAsia"/>
-          <w:lang w:val="en-US" w:eastAsia="zh-CN"/>
-        </w:rPr>
-      </w:pPr>
-    </w:p>
-    <w:p>
-      <w:pPr>
-        <w:rPr>
-          <w:rFonts w:hint="eastAsia"/>
-          <w:lang w:val="en-US" w:eastAsia="zh-CN"/>
-        </w:rPr>
-      </w:pPr>
-    </w:p>
-    <w:p>
-      <w:pPr>
-        <w:rPr>
-          <w:rFonts w:hint="eastAsia"/>
-          <w:lang w:val="en-US" w:eastAsia="zh-CN"/>
-        </w:rPr>
-      </w:pPr>
-    </w:p>
-    <w:p>
-      <w:pPr>
-        <w:rPr>
-          <w:rFonts w:hint="eastAsia"/>
-          <w:lang w:val="en-US" w:eastAsia="zh-CN"/>
-        </w:rPr>
-      </w:pPr>
-    </w:p>
-    <w:p>
-      <w:pPr>
-        <w:rPr>
-          <w:rFonts w:hint="eastAsia"/>
-          <w:lang w:val="en-US" w:eastAsia="zh-CN"/>
-        </w:rPr>
-      </w:pPr>
-    </w:p>
-    <w:p>
-      <w:pPr>
-        <w:rPr>
-          <w:rFonts w:hint="eastAsia"/>
-          <w:lang w:val="en-US" w:eastAsia="zh-CN"/>
-        </w:rPr>
-      </w:pPr>
-    </w:p>
-    <w:p>
-      <w:pPr>
-        <w:rPr>
-          <w:rFonts w:hint="eastAsia"/>
-          <w:lang w:val="en-US" w:eastAsia="zh-CN"/>
-        </w:rPr>
-      </w:pPr>
-    </w:p>
-    <w:p>
-      <w:pPr>
-        <w:pStyle w:val="2"/>
-        <w:rPr>
-          <w:rFonts w:hint="eastAsia"/>
-          <w:lang w:val="en-US" w:eastAsia="zh-CN"/>
-        </w:rPr>
-      </w:pPr>
-      <w:r>
-        <w:rPr>
-          <w:rFonts w:hint="eastAsia"/>
-          <w:lang w:val="en-US" w:eastAsia="zh-CN"/>
-        </w:rPr>
-        <w:t>8：tomcat</w:t>
-      </w:r>
-    </w:p>
-    <w:p>
-      <w:pPr>
-        <w:rPr>
-          <w:rFonts w:hint="eastAsia"/>
-          <w:lang w:val="en-US" w:eastAsia="zh-CN"/>
-        </w:rPr>
-      </w:pPr>
-    </w:p>
-    <w:p>
-      <w:pPr>
-        <w:rPr>
-          <w:rFonts w:hint="eastAsia"/>
-          <w:lang w:val="en-US" w:eastAsia="zh-CN"/>
-        </w:rPr>
-      </w:pPr>
-    </w:p>
-    <w:p>
-      <w:pPr>
-        <w:pStyle w:val="2"/>
-        <w:rPr>
-          <w:rFonts w:hint="eastAsia"/>
-          <w:lang w:val="en-US" w:eastAsia="zh-CN"/>
-        </w:rPr>
-      </w:pPr>
-      <w:r>
-        <w:rPr>
-          <w:rFonts w:hint="eastAsia"/>
-          <w:lang w:val="en-US" w:eastAsia="zh-CN"/>
-        </w:rPr>
-        <w:t>9</w:t>
-      </w:r>
-      <w:bookmarkStart w:id="16" w:name="OLE_LINK3"/>
-      <w:r>
-        <w:rPr>
-          <w:rFonts w:hint="eastAsia"/>
-          <w:lang w:val="en-US" w:eastAsia="zh-CN"/>
-        </w:rPr>
-        <w:t>：</w:t>
-      </w:r>
-      <w:bookmarkEnd w:id="16"/>
       <w:r>
         <w:rPr>
           <w:rFonts w:hint="eastAsia"/>
@@ -9519,7 +9086,6 @@
     <w:name w:val="heading 1"/>
     <w:basedOn w:val="1"/>
     <w:next w:val="1"/>
-    <w:link w:val="11"/>
     <w:qFormat/>
     <w:uiPriority w:val="0"/>
     <w:pPr>
@@ -9538,7 +9104,6 @@
     <w:name w:val="heading 2"/>
     <w:basedOn w:val="1"/>
     <w:next w:val="1"/>
-    <w:link w:val="10"/>
     <w:unhideWhenUsed/>
     <w:qFormat/>
     <w:uiPriority w:val="0"/>
@@ -9644,26 +9209,6 @@
     <w:rPr>
       <w:color w:val="0000FF"/>
       <w:u w:val="single"/>
-    </w:rPr>
-  </w:style>
-  <w:style w:type="character" w:customStyle="1" w:styleId="10">
-    <w:name w:val="标题 2 Char"/>
-    <w:link w:val="3"/>
-    <w:uiPriority w:val="0"/>
-    <w:rPr>
-      <w:rFonts w:ascii="Arial" w:hAnsi="Arial" w:eastAsia="黑体"/>
-      <w:b/>
-      <w:sz w:val="32"/>
-    </w:rPr>
-  </w:style>
-  <w:style w:type="character" w:customStyle="1" w:styleId="11">
-    <w:name w:val="标题 1 Char"/>
-    <w:link w:val="2"/>
-    <w:uiPriority w:val="0"/>
-    <w:rPr>
-      <w:b/>
-      <w:kern w:val="44"/>
-      <w:sz w:val="44"/>
     </w:rPr>
   </w:style>
 </w:styles>

--- a/learn记录.docx
+++ b/learn记录.docx
@@ -15,8 +15,10 @@
           <w:rFonts w:hint="eastAsia"/>
           <w:lang w:val="en-US" w:eastAsia="zh-CN"/>
         </w:rPr>
-        <w:t>1：liunx</w:t>
-      </w:r>
+        <w:t xml:space="preserve">1：liunx </w:t>
+      </w:r>
+      <w:bookmarkStart w:id="17" w:name="_GoBack"/>
+      <w:bookmarkEnd w:id="17"/>
     </w:p>
     <w:p>
       <w:pPr>
@@ -1460,8 +1462,9 @@
           <w:szCs w:val="24"/>
           <w:shd w:val="clear" w:fill="FFFFFF"/>
         </w:rPr>
-        <w:t>ldconfig  -p | grep libpcre</w:t>
-      </w:r>
+        <w:t xml:space="preserve">ldconfig  -p | grep </w:t>
+      </w:r>
+      <w:bookmarkStart w:id="4" w:name="OLE_LINK14"/>
       <w:r>
         <w:rPr>
           <w:rFonts w:hint="eastAsia" w:ascii="Arial" w:hAnsi="Arial" w:eastAsia="宋体" w:cs="Arial"/>
@@ -1473,9 +1476,68 @@
           <w:sz w:val="24"/>
           <w:szCs w:val="24"/>
           <w:shd w:val="clear" w:fill="FFFFFF"/>
-          <w:lang w:val="en-US" w:eastAsia="zh-CN"/>
-        </w:rPr>
-        <w:t xml:space="preserve">  #查看动态库是否存在</w:t>
+        </w:rPr>
+        <w:t>libpcre</w:t>
+      </w:r>
+      <w:r>
+        <w:rPr>
+          <w:rFonts w:hint="eastAsia" w:ascii="Arial" w:hAnsi="Arial" w:eastAsia="宋体" w:cs="Arial"/>
+          <w:b w:val="0"/>
+          <w:i w:val="0"/>
+          <w:caps w:val="0"/>
+          <w:color w:val="000000"/>
+          <w:spacing w:val="0"/>
+          <w:sz w:val="24"/>
+          <w:szCs w:val="24"/>
+          <w:shd w:val="clear" w:fill="FFFFFF"/>
+          <w:lang w:val="en-US" w:eastAsia="zh-CN"/>
+        </w:rPr>
+        <w:t xml:space="preserve">  </w:t>
+      </w:r>
+      <w:bookmarkEnd w:id="4"/>
+      <w:r>
+        <w:rPr>
+          <w:rFonts w:hint="eastAsia" w:ascii="Arial" w:hAnsi="Arial" w:eastAsia="宋体" w:cs="Arial"/>
+          <w:b w:val="0"/>
+          <w:i w:val="0"/>
+          <w:caps w:val="0"/>
+          <w:color w:val="000000"/>
+          <w:spacing w:val="0"/>
+          <w:sz w:val="24"/>
+          <w:szCs w:val="24"/>
+          <w:shd w:val="clear" w:fill="FFFFFF"/>
+          <w:lang w:val="en-US" w:eastAsia="zh-CN"/>
+        </w:rPr>
+        <w:t>#查看</w:t>
+      </w:r>
+      <w:r>
+        <w:rPr>
+          <w:rFonts w:hint="eastAsia" w:ascii="Arial" w:hAnsi="Arial" w:eastAsia="宋体" w:cs="Arial"/>
+          <w:b w:val="0"/>
+          <w:i w:val="0"/>
+          <w:caps w:val="0"/>
+          <w:color w:val="000000"/>
+          <w:spacing w:val="0"/>
+          <w:sz w:val="24"/>
+          <w:szCs w:val="24"/>
+          <w:shd w:val="clear" w:fill="FFFFFF"/>
+        </w:rPr>
+        <w:t>libpcr</w:t>
+      </w:r>
+      <w:r>
+        <w:rPr>
+          <w:rFonts w:hint="eastAsia" w:ascii="Arial" w:hAnsi="Arial" w:eastAsia="宋体" w:cs="Arial"/>
+          <w:b w:val="0"/>
+          <w:i w:val="0"/>
+          <w:caps w:val="0"/>
+          <w:color w:val="000000"/>
+          <w:spacing w:val="0"/>
+          <w:sz w:val="24"/>
+          <w:szCs w:val="24"/>
+          <w:shd w:val="clear" w:fill="FFFFFF"/>
+          <w:lang w:val="en-US" w:eastAsia="zh-CN"/>
+        </w:rPr>
+        <w:t>e动态库是否存在</w:t>
       </w:r>
     </w:p>
     <w:p>
@@ -1532,7 +1594,7 @@
           <w:lang w:val="en-US" w:eastAsia="zh-CN"/>
         </w:rPr>
       </w:pPr>
-      <w:bookmarkStart w:id="4" w:name="OLE_LINK13"/>
+      <w:bookmarkStart w:id="5" w:name="OLE_LINK13"/>
       <w:r>
         <w:rPr>
           <w:rFonts w:hint="eastAsia"/>
@@ -1541,7 +1603,7 @@
         <w:t>1.1.4：liunx档案与目录管理</w:t>
       </w:r>
     </w:p>
-    <w:bookmarkEnd w:id="4"/>
+    <w:bookmarkEnd w:id="5"/>
     <w:p>
       <w:pPr>
         <w:rPr>
@@ -2349,7 +2411,7 @@
         </w:rPr>
         <w:t xml:space="preserve">输入 basename|dirname  </w:t>
       </w:r>
-      <w:bookmarkStart w:id="5" w:name="OLE_LINK9"/>
+      <w:bookmarkStart w:id="6" w:name="OLE_LINK9"/>
       <w:r>
         <w:rPr>
           <w:rFonts w:hint="eastAsia"/>
@@ -2357,7 +2419,7 @@
         </w:rPr>
         <w:t xml:space="preserve"> /etc/yum/</w:t>
       </w:r>
-      <w:bookmarkEnd w:id="5"/>
+      <w:bookmarkEnd w:id="6"/>
       <w:r>
         <w:rPr>
           <w:rFonts w:hint="eastAsia"/>
@@ -2866,7 +2928,7 @@
           <w:lang w:val="en-US" w:eastAsia="zh-CN"/>
         </w:rPr>
       </w:pPr>
-      <w:bookmarkStart w:id="6" w:name="OLE_LINK12"/>
+      <w:bookmarkStart w:id="7" w:name="OLE_LINK12"/>
       <w:r>
         <w:rPr>
           <w:rFonts w:hint="eastAsia" w:ascii="Arial" w:hAnsi="Arial" w:eastAsia="宋体" w:cs="Arial"/>
@@ -2882,7 +2944,7 @@
         </w:rPr>
         <w:t>####################</w:t>
       </w:r>
-      <w:bookmarkEnd w:id="6"/>
+      <w:bookmarkEnd w:id="7"/>
       <w:r>
         <w:rPr>
           <w:rFonts w:hint="eastAsia" w:ascii="Arial" w:hAnsi="Arial" w:eastAsia="宋体" w:cs="Arial"/>
@@ -3433,16 +3495,7 @@
           <w:rFonts w:hint="eastAsia"/>
           <w:lang w:val="en-US" w:eastAsia="zh-CN"/>
         </w:rPr>
-        <w:t>du -sh #列出当前</w:t>
-      </w:r>
-      <w:bookmarkStart w:id="13" w:name="_GoBack"/>
-      <w:bookmarkEnd w:id="13"/>
-      <w:r>
-        <w:rPr>
-          <w:rFonts w:hint="eastAsia"/>
-          <w:lang w:val="en-US" w:eastAsia="zh-CN"/>
-        </w:rPr>
-        <w:t>目录下总使用容量</w:t>
+        <w:t>du -sh #列出此目录下总使用容量</w:t>
       </w:r>
     </w:p>
     <w:p>
@@ -3901,7 +3954,7 @@
           <w:lang w:val="en-US" w:eastAsia="zh-CN"/>
         </w:rPr>
       </w:pPr>
-      <w:bookmarkStart w:id="7" w:name="OLE_LINK4"/>
+      <w:bookmarkStart w:id="8" w:name="OLE_LINK4"/>
       <w:r>
         <w:rPr>
           <w:rFonts w:hint="eastAsia"/>
@@ -4150,7 +4203,7 @@
         <w:t>CALL index_add();</w:t>
       </w:r>
     </w:p>
-    <w:bookmarkEnd w:id="7"/>
+    <w:bookmarkEnd w:id="8"/>
     <w:p>
       <w:pPr>
         <w:rPr>
@@ -4187,7 +4240,7 @@
         </w:rPr>
         <w:t>插入数据：</w:t>
       </w:r>
-      <w:bookmarkStart w:id="8" w:name="OLE_LINK5"/>
+      <w:bookmarkStart w:id="9" w:name="OLE_LINK5"/>
       <w:r>
         <w:rPr>
           <w:rFonts w:hint="eastAsia"/>
@@ -4224,7 +4277,7 @@
         <w:t>);</w:t>
       </w:r>
     </w:p>
-    <w:bookmarkEnd w:id="8"/>
+    <w:bookmarkEnd w:id="9"/>
     <w:p>
       <w:pPr>
         <w:rPr>
@@ -4262,8 +4315,8 @@
           <w:lang w:val="en-US" w:eastAsia="zh-CN"/>
         </w:rPr>
       </w:pPr>
-      <w:bookmarkStart w:id="9" w:name="OLE_LINK7"/>
-      <w:bookmarkStart w:id="10" w:name="OLE_LINK6"/>
+      <w:bookmarkStart w:id="10" w:name="OLE_LINK7"/>
+      <w:bookmarkStart w:id="11" w:name="OLE_LINK6"/>
       <w:r>
         <w:rPr>
           <w:rFonts w:hint="eastAsia"/>
@@ -4271,7 +4324,7 @@
         </w:rPr>
         <w:t>drop PROCEDURE if EXISTS</w:t>
       </w:r>
-      <w:bookmarkEnd w:id="9"/>
+      <w:bookmarkEnd w:id="10"/>
       <w:r>
         <w:rPr>
           <w:rFonts w:hint="eastAsia"/>
@@ -4640,7 +4693,7 @@
         <w:t>CALL add_column();</w:t>
       </w:r>
     </w:p>
-    <w:bookmarkEnd w:id="10"/>
+    <w:bookmarkEnd w:id="11"/>
     <w:p>
       <w:pPr>
         <w:rPr>
@@ -8393,13 +8446,24 @@
       <w:pPr>
         <w:pStyle w:val="3"/>
         <w:rPr>
-          <w:rFonts w:hint="eastAsia"/>
-          <w:lang w:val="en-US" w:eastAsia="zh-CN"/>
-        </w:rPr>
-      </w:pPr>
-      <w:r>
-        <w:rPr>
-          <w:rFonts w:hint="eastAsia"/>
+          <w:rStyle w:val="10"/>
+          <w:rFonts w:hint="eastAsia"/>
+          <w:b/>
+          <w:lang w:val="en-US" w:eastAsia="zh-CN"/>
+        </w:rPr>
+      </w:pPr>
+      <w:r>
+        <w:rPr>
+          <w:rFonts w:hint="eastAsia"/>
+          <w:lang w:val="en-US" w:eastAsia="zh-CN"/>
+        </w:rPr>
+        <w:br w:type="textWrapping"/>
+      </w:r>
+      <w:r>
+        <w:rPr>
+          <w:rStyle w:val="10"/>
+          <w:rFonts w:hint="eastAsia"/>
+          <w:b/>
           <w:lang w:val="en-US" w:eastAsia="zh-CN"/>
         </w:rPr>
         <w:t>7.2：启动，停止，重启ng</w:t>
@@ -8412,7 +8476,6 @@
           <w:lang w:val="en-US" w:eastAsia="zh-CN"/>
         </w:rPr>
       </w:pPr>
-      <w:bookmarkStart w:id="11" w:name="OLE_LINK8"/>
       <w:r>
         <w:rPr>
           <w:rFonts w:hint="eastAsia"/>
@@ -8421,7 +8484,6 @@
         <w:t>cd /usr/local/nginx</w:t>
       </w:r>
     </w:p>
-    <w:bookmarkEnd w:id="11"/>
     <w:p>
       <w:pPr>
         <w:rPr>
@@ -8507,6 +8569,377 @@
     </w:p>
     <w:p>
       <w:pPr>
+        <w:pStyle w:val="3"/>
+        <w:rPr>
+          <w:rFonts w:hint="eastAsia"/>
+          <w:lang w:val="en-US" w:eastAsia="zh-CN"/>
+        </w:rPr>
+      </w:pPr>
+      <w:r>
+        <w:rPr>
+          <w:rFonts w:hint="eastAsia"/>
+          <w:lang w:val="en-US" w:eastAsia="zh-CN"/>
+        </w:rPr>
+        <w:t>7.3：nginx.conf配置</w:t>
+      </w:r>
+    </w:p>
+    <w:p>
+      <w:pPr>
+        <w:rPr>
+          <w:rFonts w:hint="eastAsia"/>
+          <w:lang w:val="en-US" w:eastAsia="zh-CN"/>
+        </w:rPr>
+      </w:pPr>
+      <w:r>
+        <w:rPr>
+          <w:rFonts w:hint="eastAsia"/>
+          <w:lang w:val="en-US" w:eastAsia="zh-CN"/>
+        </w:rPr>
+        <w:t>1：全局指令</w:t>
+      </w:r>
+    </w:p>
+    <w:p>
+      <w:pPr>
+        <w:rPr>
+          <w:rFonts w:hint="eastAsia"/>
+          <w:lang w:val="en-US" w:eastAsia="zh-CN"/>
+        </w:rPr>
+      </w:pPr>
+      <w:r>
+        <w:rPr>
+          <w:rFonts w:hint="eastAsia"/>
+          <w:lang w:val="en-US" w:eastAsia="zh-CN"/>
+        </w:rPr>
+        <w:t>user :指定可以运行nginx服务的用户 列：user root;</w:t>
+      </w:r>
+    </w:p>
+    <w:p>
+      <w:pPr>
+        <w:rPr>
+          <w:rFonts w:hint="eastAsia"/>
+          <w:lang w:val="en-US" w:eastAsia="zh-CN"/>
+        </w:rPr>
+      </w:pPr>
+      <w:bookmarkStart w:id="12" w:name="OLE_LINK8"/>
+      <w:r>
+        <w:rPr>
+          <w:rFonts w:hint="eastAsia"/>
+          <w:lang w:val="en-US" w:eastAsia="zh-CN"/>
+        </w:rPr>
+        <w:t>worker_processes</w:t>
+      </w:r>
+      <w:bookmarkEnd w:id="12"/>
+      <w:r>
+        <w:rPr>
+          <w:rFonts w:hint="eastAsia"/>
+          <w:lang w:val="en-US" w:eastAsia="zh-CN"/>
+        </w:rPr>
+        <w:t>：指定同时允许创建的工作进程; 列 worker_processes 3|auto;</w:t>
+      </w:r>
+    </w:p>
+    <w:p>
+      <w:pPr>
+        <w:rPr>
+          <w:rFonts w:hint="eastAsia"/>
+          <w:lang w:val="en-US" w:eastAsia="zh-CN"/>
+        </w:rPr>
+      </w:pPr>
+      <w:r>
+        <w:rPr>
+          <w:rFonts w:hint="eastAsia"/>
+          <w:lang w:val="en-US" w:eastAsia="zh-CN"/>
+        </w:rPr>
+        <w:t>pid :指定nginx主进程号存放路径</w:t>
+      </w:r>
+    </w:p>
+    <w:p>
+      <w:pPr>
+        <w:rPr>
+          <w:rFonts w:hint="eastAsia"/>
+          <w:lang w:val="en-US" w:eastAsia="zh-CN"/>
+        </w:rPr>
+      </w:pPr>
+      <w:bookmarkStart w:id="13" w:name="OLE_LINK15"/>
+      <w:r>
+        <w:rPr>
+          <w:rFonts w:hint="eastAsia"/>
+          <w:lang w:val="en-US" w:eastAsia="zh-CN"/>
+        </w:rPr>
+        <w:t>error_log</w:t>
+      </w:r>
+      <w:bookmarkEnd w:id="13"/>
+      <w:r>
+        <w:rPr>
+          <w:rFonts w:hint="eastAsia"/>
+          <w:lang w:val="en-US" w:eastAsia="zh-CN"/>
+        </w:rPr>
+        <w:t>:异常日志Log保存配置 ,此指令可在http块，server和location块中配置</w:t>
+      </w:r>
+    </w:p>
+    <w:p>
+      <w:pPr>
+        <w:rPr>
+          <w:rFonts w:hint="eastAsia"/>
+          <w:lang w:val="en-US" w:eastAsia="zh-CN"/>
+        </w:rPr>
+      </w:pPr>
+      <w:r>
+        <w:rPr>
+          <w:rFonts w:hint="eastAsia"/>
+          <w:lang w:val="en-US" w:eastAsia="zh-CN"/>
+        </w:rPr>
+        <w:t>例如error_log  logs/error.log  debug|info|notice|warn|error|crit|alert|emerg</w:t>
+      </w:r>
+    </w:p>
+    <w:p>
+      <w:pPr>
+        <w:rPr>
+          <w:rFonts w:hint="eastAsia"/>
+          <w:lang w:val="en-US" w:eastAsia="zh-CN"/>
+        </w:rPr>
+      </w:pPr>
+      <w:r>
+        <w:rPr>
+          <w:rFonts w:hint="eastAsia"/>
+          <w:lang w:val="en-US" w:eastAsia="zh-CN"/>
+        </w:rPr>
+        <w:t>include :引入其它配置文件,此指令可放任意地方 ；列：include /usr/xxx.conf</w:t>
+      </w:r>
+    </w:p>
+    <w:p>
+      <w:pPr>
+        <w:rPr>
+          <w:rFonts w:hint="eastAsia"/>
+          <w:lang w:val="en-US" w:eastAsia="zh-CN"/>
+        </w:rPr>
+      </w:pPr>
+      <w:r>
+        <w:rPr>
+          <w:rFonts w:hint="eastAsia"/>
+          <w:lang w:val="en-US" w:eastAsia="zh-CN"/>
+        </w:rPr>
+        <w:t>2：events配置</w:t>
+      </w:r>
+    </w:p>
+    <w:p>
+      <w:pPr>
+        <w:rPr>
+          <w:rFonts w:hint="eastAsia"/>
+          <w:lang w:val="en-US" w:eastAsia="zh-CN"/>
+        </w:rPr>
+      </w:pPr>
+      <w:r>
+        <w:rPr>
+          <w:rFonts w:hint="eastAsia"/>
+          <w:lang w:val="en-US" w:eastAsia="zh-CN"/>
+        </w:rPr>
+        <w:t>acept_mutex on|off ；默认为On，对process进行序列号，防止多个进程对连接争抢</w:t>
+      </w:r>
+    </w:p>
+    <w:p>
+      <w:pPr>
+        <w:rPr>
+          <w:rFonts w:hint="eastAsia"/>
+          <w:lang w:val="en-US" w:eastAsia="zh-CN"/>
+        </w:rPr>
+      </w:pPr>
+      <w:r>
+        <w:rPr>
+          <w:rFonts w:hint="eastAsia"/>
+          <w:lang w:val="en-US" w:eastAsia="zh-CN"/>
+        </w:rPr>
+        <w:t>multi_accept on|off ;设置是否允许同时接受多个网络请求，默认为off ，off是每个process一次只能接受一个新到达的网络连接</w:t>
+      </w:r>
+    </w:p>
+    <w:p>
+      <w:pPr>
+        <w:rPr>
+          <w:rFonts w:hint="eastAsia"/>
+          <w:lang w:val="en-US" w:eastAsia="zh-CN"/>
+        </w:rPr>
+      </w:pPr>
+      <w:r>
+        <w:rPr>
+          <w:rFonts w:hint="eastAsia"/>
+          <w:lang w:val="en-US" w:eastAsia="zh-CN"/>
+        </w:rPr>
+        <w:t>worker_connections  number:每一个process同时开启的最大连接数</w:t>
+      </w:r>
+    </w:p>
+    <w:p>
+      <w:pPr>
+        <w:rPr>
+          <w:rFonts w:hint="eastAsia"/>
+          <w:lang w:val="en-US" w:eastAsia="zh-CN"/>
+        </w:rPr>
+      </w:pPr>
+    </w:p>
+    <w:p>
+      <w:pPr>
+        <w:rPr>
+          <w:rFonts w:hint="eastAsia"/>
+          <w:lang w:val="en-US" w:eastAsia="zh-CN"/>
+        </w:rPr>
+      </w:pPr>
+      <w:r>
+        <w:rPr>
+          <w:rFonts w:hint="eastAsia"/>
+          <w:lang w:val="en-US" w:eastAsia="zh-CN"/>
+        </w:rPr>
+        <w:t>3:http配置</w:t>
+      </w:r>
+    </w:p>
+    <w:p>
+      <w:pPr>
+        <w:rPr>
+          <w:rFonts w:hint="eastAsia"/>
+          <w:lang w:val="en-US" w:eastAsia="zh-CN"/>
+        </w:rPr>
+      </w:pPr>
+      <w:r>
+        <w:rPr>
+          <w:rFonts w:hint="eastAsia"/>
+          <w:lang w:val="en-US" w:eastAsia="zh-CN"/>
+        </w:rPr>
+        <w:t>access_log filePath [</w:t>
+      </w:r>
+      <w:bookmarkStart w:id="14" w:name="OLE_LINK16"/>
+      <w:r>
+        <w:rPr>
+          <w:rFonts w:hint="eastAsia"/>
+          <w:lang w:val="en-US" w:eastAsia="zh-CN"/>
+        </w:rPr>
+        <w:t>formatName</w:t>
+      </w:r>
+      <w:bookmarkEnd w:id="14"/>
+      <w:r>
+        <w:rPr>
+          <w:rFonts w:hint="eastAsia"/>
+          <w:lang w:val="en-US" w:eastAsia="zh-CN"/>
+        </w:rPr>
+        <w:t>]：访问日志,filePath是日志保存路径，formatName是日志格式化字符串名称</w:t>
+      </w:r>
+    </w:p>
+    <w:p>
+      <w:pPr>
+        <w:rPr>
+          <w:rFonts w:hint="eastAsia"/>
+          <w:lang w:val="en-US" w:eastAsia="zh-CN"/>
+        </w:rPr>
+      </w:pPr>
+      <w:r>
+        <w:rPr>
+          <w:rFonts w:hint="eastAsia"/>
+          <w:lang w:val="en-US" w:eastAsia="zh-CN"/>
+        </w:rPr>
+        <w:t>sendfile_max_chunk 128k;设置每个process调用sendfile()传输的数据量不能超过这个值，默认为0不限制</w:t>
+      </w:r>
+    </w:p>
+    <w:p>
+      <w:pPr>
+        <w:rPr>
+          <w:rFonts w:hint="eastAsia"/>
+          <w:lang w:val="en-US" w:eastAsia="zh-CN"/>
+        </w:rPr>
+      </w:pPr>
+      <w:bookmarkStart w:id="15" w:name="OLE_LINK17"/>
+      <w:r>
+        <w:rPr>
+          <w:rFonts w:hint="eastAsia"/>
+          <w:lang w:val="en-US" w:eastAsia="zh-CN"/>
+        </w:rPr>
+        <w:t xml:space="preserve">keepalive_timeout </w:t>
+      </w:r>
+      <w:bookmarkEnd w:id="15"/>
+      <w:r>
+        <w:rPr>
+          <w:rFonts w:hint="eastAsia"/>
+          <w:lang w:val="en-US" w:eastAsia="zh-CN"/>
+        </w:rPr>
+        <w:t>outTime [keep-alive]：设置服务端对连接的保持时间，keep-alive是设置客户端保持连接时间 ； 例如：keepalive_timeout  120s  120s ; 该指令可在http，server,location中配置</w:t>
+      </w:r>
+    </w:p>
+    <w:p>
+      <w:pPr>
+        <w:rPr>
+          <w:rFonts w:hint="eastAsia"/>
+          <w:lang w:val="en-US" w:eastAsia="zh-CN"/>
+        </w:rPr>
+      </w:pPr>
+      <w:r>
+        <w:rPr>
+          <w:rFonts w:hint="eastAsia"/>
+          <w:lang w:val="en-US" w:eastAsia="zh-CN"/>
+        </w:rPr>
+        <w:t>keepalive_requests number配置单连接请求连接上线；默认为100</w:t>
+      </w:r>
+    </w:p>
+    <w:p>
+      <w:pPr>
+        <w:rPr>
+          <w:rFonts w:hint="eastAsia"/>
+          <w:lang w:val="en-US" w:eastAsia="zh-CN"/>
+        </w:rPr>
+      </w:pPr>
+    </w:p>
+    <w:p>
+      <w:pPr>
+        <w:rPr>
+          <w:rFonts w:hint="eastAsia"/>
+          <w:lang w:val="en-US" w:eastAsia="zh-CN"/>
+        </w:rPr>
+      </w:pPr>
+    </w:p>
+    <w:p>
+      <w:pPr>
+        <w:rPr>
+          <w:rFonts w:hint="eastAsia"/>
+          <w:lang w:val="en-US" w:eastAsia="zh-CN"/>
+        </w:rPr>
+      </w:pPr>
+    </w:p>
+    <w:p>
+      <w:pPr>
+        <w:rPr>
+          <w:rFonts w:hint="eastAsia"/>
+          <w:lang w:val="en-US" w:eastAsia="zh-CN"/>
+        </w:rPr>
+      </w:pPr>
+    </w:p>
+    <w:p>
+      <w:pPr>
+        <w:rPr>
+          <w:rFonts w:hint="eastAsia"/>
+          <w:lang w:val="en-US" w:eastAsia="zh-CN"/>
+        </w:rPr>
+      </w:pPr>
+    </w:p>
+    <w:p>
+      <w:pPr>
+        <w:rPr>
+          <w:rFonts w:hint="eastAsia"/>
+          <w:lang w:val="en-US" w:eastAsia="zh-CN"/>
+        </w:rPr>
+      </w:pPr>
+    </w:p>
+    <w:p>
+      <w:pPr>
+        <w:rPr>
+          <w:rFonts w:hint="eastAsia"/>
+          <w:lang w:val="en-US" w:eastAsia="zh-CN"/>
+        </w:rPr>
+      </w:pPr>
+    </w:p>
+    <w:p>
+      <w:pPr>
+        <w:rPr>
+          <w:rFonts w:hint="eastAsia"/>
+          <w:lang w:val="en-US" w:eastAsia="zh-CN"/>
+        </w:rPr>
+      </w:pPr>
+    </w:p>
+    <w:p>
+      <w:pPr>
         <w:pStyle w:val="2"/>
         <w:rPr>
           <w:rFonts w:hint="eastAsia"/>
@@ -8552,7 +8985,7 @@
         </w:rPr>
         <w:t>9</w:t>
       </w:r>
-      <w:bookmarkStart w:id="12" w:name="OLE_LINK3"/>
+      <w:bookmarkStart w:id="16" w:name="OLE_LINK3"/>
       <w:r>
         <w:rPr>
           <w:rFonts w:hint="eastAsia"/>
@@ -8560,7 +8993,7 @@
         </w:rPr>
         <w:t>：</w:t>
       </w:r>
-      <w:bookmarkEnd w:id="12"/>
+      <w:bookmarkEnd w:id="16"/>
       <w:r>
         <w:rPr>
           <w:rFonts w:hint="eastAsia"/>
@@ -9086,6 +9519,7 @@
     <w:name w:val="heading 1"/>
     <w:basedOn w:val="1"/>
     <w:next w:val="1"/>
+    <w:link w:val="11"/>
     <w:qFormat/>
     <w:uiPriority w:val="0"/>
     <w:pPr>
@@ -9104,6 +9538,7 @@
     <w:name w:val="heading 2"/>
     <w:basedOn w:val="1"/>
     <w:next w:val="1"/>
+    <w:link w:val="10"/>
     <w:unhideWhenUsed/>
     <w:qFormat/>
     <w:uiPriority w:val="0"/>
@@ -9209,6 +9644,28 @@
     <w:rPr>
       <w:color w:val="0000FF"/>
       <w:u w:val="single"/>
+    </w:rPr>
+  </w:style>
+  <w:style w:type="character" w:customStyle="1" w:styleId="10">
+    <w:name w:val="标题 2 Char"/>
+    <w:link w:val="3"/>
+    <w:qFormat/>
+    <w:uiPriority w:val="0"/>
+    <w:rPr>
+      <w:rFonts w:ascii="Arial" w:hAnsi="Arial" w:eastAsia="黑体"/>
+      <w:b/>
+      <w:sz w:val="32"/>
+    </w:rPr>
+  </w:style>
+  <w:style w:type="character" w:customStyle="1" w:styleId="11">
+    <w:name w:val="标题 1 Char"/>
+    <w:link w:val="2"/>
+    <w:qFormat/>
+    <w:uiPriority w:val="0"/>
+    <w:rPr>
+      <w:b/>
+      <w:kern w:val="44"/>
+      <w:sz w:val="44"/>
     </w:rPr>
   </w:style>
 </w:styles>

--- a/learn记录.docx
+++ b/learn记录.docx
@@ -17,8 +17,6 @@
         </w:rPr>
         <w:t xml:space="preserve">1：liunx </w:t>
       </w:r>
-      <w:bookmarkStart w:id="17" w:name="_GoBack"/>
-      <w:bookmarkEnd w:id="17"/>
     </w:p>
     <w:p>
       <w:pPr>
@@ -741,55 +739,6 @@
     <w:p>
       <w:pPr>
         <w:rPr>
-          <w:rFonts w:hint="eastAsia" w:ascii="宋体" w:hAnsi="宋体" w:eastAsia="宋体" w:cs="宋体"/>
-          <w:sz w:val="24"/>
-          <w:szCs w:val="24"/>
-          <w:lang w:val="en-US" w:eastAsia="zh-CN"/>
-        </w:rPr>
-      </w:pPr>
-      <w:r>
-        <w:rPr>
-          <w:rFonts w:hint="eastAsia" w:ascii="宋体" w:hAnsi="宋体" w:eastAsia="宋体" w:cs="宋体"/>
-          <w:sz w:val="24"/>
-          <w:szCs w:val="24"/>
-          <w:lang w:val="en-US" w:eastAsia="zh-CN"/>
-        </w:rPr>
-        <w:t>man ls # man用于查看某个命令的用法</w:t>
-      </w:r>
-    </w:p>
-    <w:p>
-      <w:pPr>
-        <w:rPr>
-          <w:rFonts w:hint="eastAsia"/>
-          <w:b/>
-          <w:bCs/>
-          <w:lang w:val="en-US" w:eastAsia="zh-CN"/>
-        </w:rPr>
-      </w:pPr>
-      <w:r>
-        <w:rPr>
-          <w:rStyle w:val="6"/>
-          <w:rFonts w:hint="eastAsia"/>
-          <w:b/>
-          <w:bCs/>
-          <w:lang w:val="en-US" w:eastAsia="zh-CN"/>
-        </w:rPr>
-        <w:t>编辑文本</w:t>
-      </w:r>
-      <w:r>
-        <w:rPr>
-          <w:rFonts w:hint="eastAsia"/>
-          <w:b/>
-          <w:bCs/>
-          <w:lang w:val="en-US" w:eastAsia="zh-CN"/>
-        </w:rPr>
-        <w:t xml:space="preserve"> vi</w:t>
-      </w:r>
-    </w:p>
-    <w:p>
-      <w:pPr>
-        <w:ind w:left="840" w:leftChars="0" w:firstLine="420" w:firstLineChars="0"/>
-        <w:rPr>
           <w:rFonts w:ascii="宋体" w:hAnsi="宋体" w:eastAsia="宋体" w:cs="宋体"/>
           <w:sz w:val="24"/>
           <w:szCs w:val="24"/>
@@ -797,605 +746,13 @@
       </w:pPr>
       <w:r>
         <w:rPr>
-          <w:rFonts w:ascii="宋体" w:hAnsi="宋体" w:eastAsia="宋体" w:cs="宋体"/>
-          <w:b/>
-          <w:bCs/>
-          <w:sz w:val="24"/>
-          <w:szCs w:val="24"/>
-        </w:rPr>
-        <w:t>移动光标类命令</w:t>
-      </w:r>
-      <w:r>
-        <w:rPr>
-          <w:rFonts w:ascii="宋体" w:hAnsi="宋体" w:eastAsia="宋体" w:cs="宋体"/>
-          <w:b/>
-          <w:bCs/>
-          <w:sz w:val="24"/>
-          <w:szCs w:val="24"/>
-        </w:rPr>
-        <w:br w:type="textWrapping"/>
-      </w:r>
-      <w:r>
-        <w:rPr>
-          <w:rFonts w:ascii="宋体" w:hAnsi="宋体" w:eastAsia="宋体" w:cs="宋体"/>
-          <w:sz w:val="24"/>
-          <w:szCs w:val="24"/>
-        </w:rPr>
-        <w:t xml:space="preserve">h ：光标左移一个字符 </w:t>
-      </w:r>
-      <w:r>
-        <w:rPr>
-          <w:rFonts w:ascii="宋体" w:hAnsi="宋体" w:eastAsia="宋体" w:cs="宋体"/>
-          <w:sz w:val="24"/>
-          <w:szCs w:val="24"/>
-        </w:rPr>
-        <w:br w:type="textWrapping"/>
-      </w:r>
-      <w:r>
-        <w:rPr>
-          <w:rFonts w:ascii="宋体" w:hAnsi="宋体" w:eastAsia="宋体" w:cs="宋体"/>
-          <w:sz w:val="24"/>
-          <w:szCs w:val="24"/>
-        </w:rPr>
-        <w:t xml:space="preserve">l ：光标右移一个字符 </w:t>
-      </w:r>
-      <w:r>
-        <w:rPr>
-          <w:rFonts w:ascii="宋体" w:hAnsi="宋体" w:eastAsia="宋体" w:cs="宋体"/>
-          <w:sz w:val="24"/>
-          <w:szCs w:val="24"/>
-        </w:rPr>
-        <w:br w:type="textWrapping"/>
-      </w:r>
-      <w:r>
-        <w:rPr>
-          <w:rFonts w:ascii="宋体" w:hAnsi="宋体" w:eastAsia="宋体" w:cs="宋体"/>
-          <w:sz w:val="24"/>
-          <w:szCs w:val="24"/>
-        </w:rPr>
-        <w:t xml:space="preserve">space：光标右移一个字符 </w:t>
-      </w:r>
-      <w:r>
-        <w:rPr>
-          <w:rFonts w:ascii="宋体" w:hAnsi="宋体" w:eastAsia="宋体" w:cs="宋体"/>
-          <w:sz w:val="24"/>
-          <w:szCs w:val="24"/>
-        </w:rPr>
-        <w:br w:type="textWrapping"/>
-      </w:r>
-      <w:r>
-        <w:rPr>
-          <w:rFonts w:ascii="宋体" w:hAnsi="宋体" w:eastAsia="宋体" w:cs="宋体"/>
-          <w:sz w:val="24"/>
-          <w:szCs w:val="24"/>
-        </w:rPr>
-        <w:t xml:space="preserve">Backspace：光标左移一个字符 </w:t>
-      </w:r>
-      <w:r>
-        <w:rPr>
-          <w:rFonts w:ascii="宋体" w:hAnsi="宋体" w:eastAsia="宋体" w:cs="宋体"/>
-          <w:sz w:val="24"/>
-          <w:szCs w:val="24"/>
-        </w:rPr>
-        <w:br w:type="textWrapping"/>
-      </w:r>
-      <w:r>
-        <w:rPr>
-          <w:rFonts w:ascii="宋体" w:hAnsi="宋体" w:eastAsia="宋体" w:cs="宋体"/>
-          <w:sz w:val="24"/>
-          <w:szCs w:val="24"/>
-        </w:rPr>
-        <w:t xml:space="preserve">k或Ctrl+p：光标上移一行 </w:t>
-      </w:r>
-      <w:r>
-        <w:rPr>
-          <w:rFonts w:ascii="宋体" w:hAnsi="宋体" w:eastAsia="宋体" w:cs="宋体"/>
-          <w:sz w:val="24"/>
-          <w:szCs w:val="24"/>
-        </w:rPr>
-        <w:br w:type="textWrapping"/>
-      </w:r>
-      <w:r>
-        <w:rPr>
-          <w:rFonts w:ascii="宋体" w:hAnsi="宋体" w:eastAsia="宋体" w:cs="宋体"/>
-          <w:sz w:val="24"/>
-          <w:szCs w:val="24"/>
-        </w:rPr>
-        <w:t xml:space="preserve">j或Ctrl+n ：光标下移一行 </w:t>
-      </w:r>
-      <w:r>
-        <w:rPr>
-          <w:rFonts w:ascii="宋体" w:hAnsi="宋体" w:eastAsia="宋体" w:cs="宋体"/>
-          <w:sz w:val="24"/>
-          <w:szCs w:val="24"/>
-        </w:rPr>
-        <w:br w:type="textWrapping"/>
-      </w:r>
-      <w:r>
-        <w:rPr>
-          <w:rFonts w:ascii="宋体" w:hAnsi="宋体" w:eastAsia="宋体" w:cs="宋体"/>
-          <w:sz w:val="24"/>
-          <w:szCs w:val="24"/>
-        </w:rPr>
-        <w:t xml:space="preserve">Enter ：光标下移一行 </w:t>
-      </w:r>
-      <w:r>
-        <w:rPr>
-          <w:rFonts w:ascii="宋体" w:hAnsi="宋体" w:eastAsia="宋体" w:cs="宋体"/>
-          <w:sz w:val="24"/>
-          <w:szCs w:val="24"/>
-        </w:rPr>
-        <w:br w:type="textWrapping"/>
-      </w:r>
-      <w:r>
-        <w:rPr>
-          <w:rFonts w:ascii="宋体" w:hAnsi="宋体" w:eastAsia="宋体" w:cs="宋体"/>
-          <w:sz w:val="24"/>
-          <w:szCs w:val="24"/>
-        </w:rPr>
-        <w:t xml:space="preserve">w或W ：光标右移一个字至字首 </w:t>
-      </w:r>
-      <w:r>
-        <w:rPr>
-          <w:rFonts w:ascii="宋体" w:hAnsi="宋体" w:eastAsia="宋体" w:cs="宋体"/>
-          <w:sz w:val="24"/>
-          <w:szCs w:val="24"/>
-        </w:rPr>
-        <w:br w:type="textWrapping"/>
-      </w:r>
-      <w:r>
-        <w:rPr>
-          <w:rFonts w:ascii="宋体" w:hAnsi="宋体" w:eastAsia="宋体" w:cs="宋体"/>
-          <w:sz w:val="24"/>
-          <w:szCs w:val="24"/>
-        </w:rPr>
-        <w:t xml:space="preserve">b或B ：光标左移一个字至字首 </w:t>
-      </w:r>
-      <w:r>
-        <w:rPr>
-          <w:rFonts w:ascii="宋体" w:hAnsi="宋体" w:eastAsia="宋体" w:cs="宋体"/>
-          <w:sz w:val="24"/>
-          <w:szCs w:val="24"/>
-        </w:rPr>
-        <w:br w:type="textWrapping"/>
-      </w:r>
-      <w:r>
-        <w:rPr>
-          <w:rFonts w:ascii="宋体" w:hAnsi="宋体" w:eastAsia="宋体" w:cs="宋体"/>
-          <w:sz w:val="24"/>
-          <w:szCs w:val="24"/>
-        </w:rPr>
-        <w:t xml:space="preserve">e或E ：光标右移一个字至字尾 </w:t>
-      </w:r>
-      <w:r>
-        <w:rPr>
-          <w:rFonts w:ascii="宋体" w:hAnsi="宋体" w:eastAsia="宋体" w:cs="宋体"/>
-          <w:sz w:val="24"/>
-          <w:szCs w:val="24"/>
-        </w:rPr>
-        <w:br w:type="textWrapping"/>
-      </w:r>
-      <w:r>
-        <w:rPr>
-          <w:rFonts w:ascii="宋体" w:hAnsi="宋体" w:eastAsia="宋体" w:cs="宋体"/>
-          <w:sz w:val="24"/>
-          <w:szCs w:val="24"/>
-        </w:rPr>
-        <w:t xml:space="preserve">) ：光标移至句尾 </w:t>
-      </w:r>
-      <w:r>
-        <w:rPr>
-          <w:rFonts w:ascii="宋体" w:hAnsi="宋体" w:eastAsia="宋体" w:cs="宋体"/>
-          <w:sz w:val="24"/>
-          <w:szCs w:val="24"/>
-        </w:rPr>
-        <w:br w:type="textWrapping"/>
-      </w:r>
-      <w:r>
-        <w:rPr>
-          <w:rFonts w:ascii="宋体" w:hAnsi="宋体" w:eastAsia="宋体" w:cs="宋体"/>
-          <w:sz w:val="24"/>
-          <w:szCs w:val="24"/>
-        </w:rPr>
-        <w:t xml:space="preserve">( ：光标移至句首 </w:t>
-      </w:r>
-      <w:r>
-        <w:rPr>
-          <w:rFonts w:ascii="宋体" w:hAnsi="宋体" w:eastAsia="宋体" w:cs="宋体"/>
-          <w:sz w:val="24"/>
-          <w:szCs w:val="24"/>
-        </w:rPr>
-        <w:br w:type="textWrapping"/>
-      </w:r>
-      <w:r>
-        <w:rPr>
-          <w:rFonts w:ascii="宋体" w:hAnsi="宋体" w:eastAsia="宋体" w:cs="宋体"/>
-          <w:sz w:val="24"/>
-          <w:szCs w:val="24"/>
-        </w:rPr>
-        <w:t xml:space="preserve">}：光标移至段落开头 </w:t>
-      </w:r>
-      <w:r>
-        <w:rPr>
-          <w:rFonts w:ascii="宋体" w:hAnsi="宋体" w:eastAsia="宋体" w:cs="宋体"/>
-          <w:sz w:val="24"/>
-          <w:szCs w:val="24"/>
-        </w:rPr>
-        <w:br w:type="textWrapping"/>
-      </w:r>
-      <w:r>
-        <w:rPr>
-          <w:rFonts w:ascii="宋体" w:hAnsi="宋体" w:eastAsia="宋体" w:cs="宋体"/>
-          <w:sz w:val="24"/>
-          <w:szCs w:val="24"/>
-        </w:rPr>
-        <w:t xml:space="preserve">{：光标移至段落结尾 </w:t>
-      </w:r>
-      <w:r>
-        <w:rPr>
-          <w:rFonts w:ascii="宋体" w:hAnsi="宋体" w:eastAsia="宋体" w:cs="宋体"/>
-          <w:sz w:val="24"/>
-          <w:szCs w:val="24"/>
-        </w:rPr>
-        <w:br w:type="textWrapping"/>
-      </w:r>
-      <w:r>
-        <w:rPr>
-          <w:rFonts w:ascii="宋体" w:hAnsi="宋体" w:eastAsia="宋体" w:cs="宋体"/>
-          <w:sz w:val="24"/>
-          <w:szCs w:val="24"/>
-        </w:rPr>
-        <w:t xml:space="preserve">nG：光标移至第n行首 </w:t>
-      </w:r>
-      <w:r>
-        <w:rPr>
-          <w:rFonts w:ascii="宋体" w:hAnsi="宋体" w:eastAsia="宋体" w:cs="宋体"/>
-          <w:sz w:val="24"/>
-          <w:szCs w:val="24"/>
-        </w:rPr>
-        <w:br w:type="textWrapping"/>
-      </w:r>
-      <w:r>
-        <w:rPr>
-          <w:rFonts w:ascii="宋体" w:hAnsi="宋体" w:eastAsia="宋体" w:cs="宋体"/>
-          <w:sz w:val="24"/>
-          <w:szCs w:val="24"/>
-        </w:rPr>
-        <w:t xml:space="preserve">n+：光标下移n行 </w:t>
-      </w:r>
-      <w:r>
-        <w:rPr>
-          <w:rFonts w:ascii="宋体" w:hAnsi="宋体" w:eastAsia="宋体" w:cs="宋体"/>
-          <w:sz w:val="24"/>
-          <w:szCs w:val="24"/>
-        </w:rPr>
-        <w:br w:type="textWrapping"/>
-      </w:r>
-      <w:r>
-        <w:rPr>
-          <w:rFonts w:ascii="宋体" w:hAnsi="宋体" w:eastAsia="宋体" w:cs="宋体"/>
-          <w:sz w:val="24"/>
-          <w:szCs w:val="24"/>
-        </w:rPr>
-        <w:t xml:space="preserve">n-：光标上移n行 </w:t>
-      </w:r>
-      <w:r>
-        <w:rPr>
-          <w:rFonts w:ascii="宋体" w:hAnsi="宋体" w:eastAsia="宋体" w:cs="宋体"/>
-          <w:sz w:val="24"/>
-          <w:szCs w:val="24"/>
-        </w:rPr>
-        <w:br w:type="textWrapping"/>
-      </w:r>
-      <w:r>
-        <w:rPr>
-          <w:rFonts w:ascii="宋体" w:hAnsi="宋体" w:eastAsia="宋体" w:cs="宋体"/>
-          <w:sz w:val="24"/>
-          <w:szCs w:val="24"/>
-        </w:rPr>
-        <w:t xml:space="preserve">n$：光标移至第n行尾 </w:t>
-      </w:r>
-      <w:r>
-        <w:rPr>
-          <w:rFonts w:ascii="宋体" w:hAnsi="宋体" w:eastAsia="宋体" w:cs="宋体"/>
-          <w:sz w:val="24"/>
-          <w:szCs w:val="24"/>
-        </w:rPr>
-        <w:br w:type="textWrapping"/>
-      </w:r>
-      <w:r>
-        <w:rPr>
-          <w:rFonts w:ascii="宋体" w:hAnsi="宋体" w:eastAsia="宋体" w:cs="宋体"/>
-          <w:sz w:val="24"/>
-          <w:szCs w:val="24"/>
-        </w:rPr>
-        <w:t xml:space="preserve">H ：光标移至屏幕顶行 </w:t>
-      </w:r>
-      <w:r>
-        <w:rPr>
-          <w:rFonts w:ascii="宋体" w:hAnsi="宋体" w:eastAsia="宋体" w:cs="宋体"/>
-          <w:sz w:val="24"/>
-          <w:szCs w:val="24"/>
-        </w:rPr>
-        <w:br w:type="textWrapping"/>
-      </w:r>
-      <w:r>
-        <w:rPr>
-          <w:rFonts w:ascii="宋体" w:hAnsi="宋体" w:eastAsia="宋体" w:cs="宋体"/>
-          <w:sz w:val="24"/>
-          <w:szCs w:val="24"/>
-        </w:rPr>
-        <w:t xml:space="preserve">M ：光标移至屏幕中间行 </w:t>
-      </w:r>
-      <w:r>
-        <w:rPr>
-          <w:rFonts w:ascii="宋体" w:hAnsi="宋体" w:eastAsia="宋体" w:cs="宋体"/>
-          <w:sz w:val="24"/>
-          <w:szCs w:val="24"/>
-        </w:rPr>
-        <w:br w:type="textWrapping"/>
-      </w:r>
-      <w:r>
-        <w:rPr>
-          <w:rFonts w:ascii="宋体" w:hAnsi="宋体" w:eastAsia="宋体" w:cs="宋体"/>
-          <w:sz w:val="24"/>
-          <w:szCs w:val="24"/>
-        </w:rPr>
-        <w:t xml:space="preserve">L ：光标移至屏幕最后行 </w:t>
-      </w:r>
-      <w:r>
-        <w:rPr>
-          <w:rFonts w:ascii="宋体" w:hAnsi="宋体" w:eastAsia="宋体" w:cs="宋体"/>
-          <w:sz w:val="24"/>
-          <w:szCs w:val="24"/>
-        </w:rPr>
-        <w:br w:type="textWrapping"/>
-      </w:r>
-      <w:r>
-        <w:rPr>
-          <w:rFonts w:ascii="宋体" w:hAnsi="宋体" w:eastAsia="宋体" w:cs="宋体"/>
-          <w:sz w:val="24"/>
-          <w:szCs w:val="24"/>
-        </w:rPr>
-        <w:t xml:space="preserve">0：（注意是数字零）光标移至当前行首 </w:t>
-      </w:r>
-      <w:r>
-        <w:rPr>
-          <w:rFonts w:ascii="宋体" w:hAnsi="宋体" w:eastAsia="宋体" w:cs="宋体"/>
-          <w:sz w:val="24"/>
-          <w:szCs w:val="24"/>
-        </w:rPr>
-        <w:br w:type="textWrapping"/>
-      </w:r>
-      <w:r>
-        <w:rPr>
-          <w:rFonts w:ascii="宋体" w:hAnsi="宋体" w:eastAsia="宋体" w:cs="宋体"/>
-          <w:sz w:val="24"/>
-          <w:szCs w:val="24"/>
-        </w:rPr>
-        <w:t xml:space="preserve">$：光标移至当前行尾 </w:t>
-      </w:r>
-      <w:r>
-        <w:rPr>
-          <w:rFonts w:ascii="宋体" w:hAnsi="宋体" w:eastAsia="宋体" w:cs="宋体"/>
-          <w:sz w:val="24"/>
-          <w:szCs w:val="24"/>
-        </w:rPr>
-        <w:br w:type="textWrapping"/>
-      </w:r>
-      <w:r>
-        <w:rPr>
-          <w:rFonts w:ascii="宋体" w:hAnsi="宋体" w:eastAsia="宋体" w:cs="宋体"/>
-          <w:sz w:val="24"/>
-          <w:szCs w:val="24"/>
-        </w:rPr>
-        <w:br w:type="textWrapping"/>
-      </w:r>
-      <w:r>
-        <w:rPr>
-          <w:rFonts w:hint="eastAsia" w:ascii="宋体" w:hAnsi="宋体" w:eastAsia="宋体" w:cs="宋体"/>
-          <w:sz w:val="24"/>
-          <w:szCs w:val="24"/>
-          <w:lang w:val="en-US" w:eastAsia="zh-CN"/>
-        </w:rPr>
-        <w:tab/>
-      </w:r>
-      <w:r>
-        <w:rPr>
-          <w:rFonts w:ascii="宋体" w:hAnsi="宋体" w:eastAsia="宋体" w:cs="宋体"/>
-          <w:b/>
-          <w:bCs/>
-          <w:sz w:val="24"/>
-          <w:szCs w:val="24"/>
-        </w:rPr>
-        <w:t xml:space="preserve">屏幕翻滚类命令 </w:t>
-      </w:r>
-      <w:r>
-        <w:rPr>
-          <w:rFonts w:ascii="宋体" w:hAnsi="宋体" w:eastAsia="宋体" w:cs="宋体"/>
-          <w:b/>
-          <w:bCs/>
-          <w:sz w:val="24"/>
-          <w:szCs w:val="24"/>
-        </w:rPr>
-        <w:br w:type="textWrapping"/>
-      </w:r>
-      <w:r>
-        <w:rPr>
-          <w:rFonts w:ascii="宋体" w:hAnsi="宋体" w:eastAsia="宋体" w:cs="宋体"/>
-          <w:sz w:val="24"/>
-          <w:szCs w:val="24"/>
-        </w:rPr>
-        <w:t xml:space="preserve">Ctrl+u：向文件首翻半屏 </w:t>
-      </w:r>
-      <w:r>
-        <w:rPr>
-          <w:rFonts w:ascii="宋体" w:hAnsi="宋体" w:eastAsia="宋体" w:cs="宋体"/>
-          <w:sz w:val="24"/>
-          <w:szCs w:val="24"/>
-        </w:rPr>
-        <w:br w:type="textWrapping"/>
-      </w:r>
-      <w:r>
-        <w:rPr>
-          <w:rFonts w:ascii="宋体" w:hAnsi="宋体" w:eastAsia="宋体" w:cs="宋体"/>
-          <w:sz w:val="24"/>
-          <w:szCs w:val="24"/>
-        </w:rPr>
-        <w:t xml:space="preserve">Ctrl+d：向文件尾翻半屏 </w:t>
-      </w:r>
-      <w:r>
-        <w:rPr>
-          <w:rFonts w:ascii="宋体" w:hAnsi="宋体" w:eastAsia="宋体" w:cs="宋体"/>
-          <w:sz w:val="24"/>
-          <w:szCs w:val="24"/>
-        </w:rPr>
-        <w:br w:type="textWrapping"/>
-      </w:r>
-      <w:r>
-        <w:rPr>
-          <w:rFonts w:ascii="宋体" w:hAnsi="宋体" w:eastAsia="宋体" w:cs="宋体"/>
-          <w:sz w:val="24"/>
-          <w:szCs w:val="24"/>
-        </w:rPr>
-        <w:t xml:space="preserve">Ctrl+f：向文件尾翻一屏 </w:t>
-      </w:r>
-      <w:r>
-        <w:rPr>
-          <w:rFonts w:ascii="宋体" w:hAnsi="宋体" w:eastAsia="宋体" w:cs="宋体"/>
-          <w:sz w:val="24"/>
-          <w:szCs w:val="24"/>
-        </w:rPr>
-        <w:br w:type="textWrapping"/>
-      </w:r>
-      <w:r>
-        <w:rPr>
-          <w:rFonts w:ascii="宋体" w:hAnsi="宋体" w:eastAsia="宋体" w:cs="宋体"/>
-          <w:sz w:val="24"/>
-          <w:szCs w:val="24"/>
-        </w:rPr>
-        <w:t xml:space="preserve">Ctrl＋b；向文件首翻一屏 </w:t>
-      </w:r>
-      <w:r>
-        <w:rPr>
-          <w:rFonts w:ascii="宋体" w:hAnsi="宋体" w:eastAsia="宋体" w:cs="宋体"/>
-          <w:sz w:val="24"/>
-          <w:szCs w:val="24"/>
-        </w:rPr>
-        <w:br w:type="textWrapping"/>
-      </w:r>
-      <w:r>
-        <w:rPr>
-          <w:rFonts w:ascii="宋体" w:hAnsi="宋体" w:eastAsia="宋体" w:cs="宋体"/>
-          <w:sz w:val="24"/>
-          <w:szCs w:val="24"/>
-        </w:rPr>
-        <w:t>nz：将第n行滚至屏幕顶部，不指定n时将当前行滚至屏幕顶部。</w:t>
-      </w:r>
-    </w:p>
-    <w:p>
-      <w:pPr>
-        <w:ind w:left="840" w:leftChars="0" w:firstLine="420" w:firstLineChars="0"/>
-        <w:rPr>
-          <w:rFonts w:ascii="宋体" w:hAnsi="宋体" w:eastAsia="宋体" w:cs="宋体"/>
-          <w:sz w:val="24"/>
-          <w:szCs w:val="24"/>
-        </w:rPr>
-      </w:pPr>
-    </w:p>
-    <w:p>
-      <w:pPr>
-        <w:ind w:left="840" w:leftChars="0" w:firstLine="420" w:firstLineChars="0"/>
-        <w:rPr>
-          <w:rFonts w:ascii="宋体" w:hAnsi="宋体" w:eastAsia="宋体" w:cs="宋体"/>
-          <w:sz w:val="24"/>
-          <w:szCs w:val="24"/>
-        </w:rPr>
-      </w:pPr>
-      <w:r>
-        <w:rPr>
-          <w:rFonts w:ascii="宋体" w:hAnsi="宋体" w:eastAsia="宋体" w:cs="宋体"/>
-          <w:b/>
-          <w:bCs/>
-          <w:sz w:val="24"/>
-          <w:szCs w:val="24"/>
-        </w:rPr>
-        <w:t xml:space="preserve">搜索及替换命令 </w:t>
-      </w:r>
-      <w:r>
-        <w:rPr>
-          <w:rFonts w:ascii="宋体" w:hAnsi="宋体" w:eastAsia="宋体" w:cs="宋体"/>
-          <w:sz w:val="24"/>
-          <w:szCs w:val="24"/>
-        </w:rPr>
-        <w:br w:type="textWrapping"/>
-      </w:r>
-      <w:r>
-        <w:rPr>
-          <w:rFonts w:ascii="宋体" w:hAnsi="宋体" w:eastAsia="宋体" w:cs="宋体"/>
-          <w:sz w:val="24"/>
-          <w:szCs w:val="24"/>
-        </w:rPr>
-        <w:t xml:space="preserve">/pattern：从光标开始处向文件尾搜索pattern </w:t>
-      </w:r>
-      <w:r>
-        <w:rPr>
-          <w:rFonts w:ascii="宋体" w:hAnsi="宋体" w:eastAsia="宋体" w:cs="宋体"/>
-          <w:sz w:val="24"/>
-          <w:szCs w:val="24"/>
-        </w:rPr>
-        <w:br w:type="textWrapping"/>
-      </w:r>
-      <w:r>
-        <w:rPr>
-          <w:rFonts w:ascii="宋体" w:hAnsi="宋体" w:eastAsia="宋体" w:cs="宋体"/>
-          <w:sz w:val="24"/>
-          <w:szCs w:val="24"/>
-        </w:rPr>
-        <w:t xml:space="preserve">?pattern：从光标开始处向文件首搜索pattern </w:t>
-      </w:r>
-      <w:r>
-        <w:rPr>
-          <w:rFonts w:ascii="宋体" w:hAnsi="宋体" w:eastAsia="宋体" w:cs="宋体"/>
-          <w:sz w:val="24"/>
-          <w:szCs w:val="24"/>
-        </w:rPr>
-        <w:br w:type="textWrapping"/>
-      </w:r>
-      <w:r>
-        <w:rPr>
-          <w:rFonts w:ascii="宋体" w:hAnsi="宋体" w:eastAsia="宋体" w:cs="宋体"/>
-          <w:sz w:val="24"/>
-          <w:szCs w:val="24"/>
-        </w:rPr>
-        <w:t xml:space="preserve">n：在同一方向重复上一次搜索命令 </w:t>
-      </w:r>
-      <w:r>
-        <w:rPr>
-          <w:rFonts w:ascii="宋体" w:hAnsi="宋体" w:eastAsia="宋体" w:cs="宋体"/>
-          <w:sz w:val="24"/>
-          <w:szCs w:val="24"/>
-        </w:rPr>
-        <w:br w:type="textWrapping"/>
-      </w:r>
-      <w:r>
-        <w:rPr>
-          <w:rFonts w:ascii="宋体" w:hAnsi="宋体" w:eastAsia="宋体" w:cs="宋体"/>
-          <w:sz w:val="24"/>
-          <w:szCs w:val="24"/>
-        </w:rPr>
-        <w:t>N：在反方向上重复上一次搜索命令</w:t>
-      </w:r>
-    </w:p>
-    <w:p>
-      <w:pPr>
-        <w:ind w:left="840" w:leftChars="0" w:firstLine="420" w:firstLineChars="0"/>
-        <w:rPr>
-          <w:rFonts w:ascii="宋体" w:hAnsi="宋体" w:eastAsia="宋体" w:cs="宋体"/>
-          <w:sz w:val="24"/>
-          <w:szCs w:val="24"/>
-        </w:rPr>
-      </w:pPr>
+          <w:rFonts w:hint="eastAsia" w:ascii="宋体" w:hAnsi="宋体" w:eastAsia="宋体" w:cs="宋体"/>
+          <w:sz w:val="24"/>
+          <w:szCs w:val="24"/>
+          <w:lang w:val="en-US" w:eastAsia="zh-CN"/>
+        </w:rPr>
+        <w:t>man ls #man用于查看某个命令的用法</w:t>
+      </w:r>
     </w:p>
     <w:p>
       <w:pPr>
@@ -3543,14 +2900,1734 @@
           <w:lang w:val="en-US" w:eastAsia="zh-CN"/>
         </w:rPr>
       </w:pPr>
-    </w:p>
-    <w:p>
-      <w:pPr>
-        <w:rPr>
-          <w:rFonts w:hint="eastAsia"/>
-          <w:lang w:val="en-US" w:eastAsia="zh-CN"/>
-        </w:rPr>
-      </w:pPr>
+      <w:r>
+        <w:rPr>
+          <w:rFonts w:hint="eastAsia"/>
+          <w:lang w:val="en-US" w:eastAsia="zh-CN"/>
+        </w:rPr>
+        <w:t>fdisk -l ：显示磁盘信息</w:t>
+      </w:r>
+    </w:p>
+    <w:p>
+      <w:pPr>
+        <w:rPr>
+          <w:rFonts w:hint="eastAsia"/>
+          <w:lang w:val="en-US" w:eastAsia="zh-CN"/>
+        </w:rPr>
+      </w:pPr>
+    </w:p>
+    <w:p>
+      <w:pPr>
+        <w:rPr>
+          <w:rFonts w:hint="eastAsia"/>
+          <w:lang w:val="en-US" w:eastAsia="zh-CN"/>
+        </w:rPr>
+      </w:pPr>
+      <w:r>
+        <w:rPr>
+          <w:rFonts w:hint="eastAsia"/>
+          <w:lang w:val="en-US" w:eastAsia="zh-CN"/>
+        </w:rPr>
+        <w:t>####################挂载ISO文件####################</w:t>
+      </w:r>
+    </w:p>
+    <w:p>
+      <w:pPr>
+        <w:rPr>
+          <w:rFonts w:hint="eastAsia"/>
+          <w:lang w:val="en-US" w:eastAsia="zh-CN"/>
+        </w:rPr>
+      </w:pPr>
+      <w:r>
+        <w:rPr>
+          <w:rFonts w:hint="eastAsia"/>
+          <w:lang w:val="en-US" w:eastAsia="zh-CN"/>
+        </w:rPr>
+        <w:t>1&gt;建立挂载点</w:t>
+      </w:r>
+    </w:p>
+    <w:p>
+      <w:pPr>
+        <w:rPr>
+          <w:rFonts w:hint="eastAsia"/>
+          <w:lang w:val="en-US" w:eastAsia="zh-CN"/>
+        </w:rPr>
+      </w:pPr>
+      <w:r>
+        <w:rPr>
+          <w:rFonts w:hint="eastAsia"/>
+          <w:lang w:val="en-US" w:eastAsia="zh-CN"/>
+        </w:rPr>
+        <w:t>mount -o loop /tmp/isoloop xxx.iso</w:t>
+      </w:r>
+    </w:p>
+    <w:p>
+      <w:pPr>
+        <w:rPr>
+          <w:rFonts w:hint="eastAsia"/>
+          <w:lang w:val="en-US" w:eastAsia="zh-CN"/>
+        </w:rPr>
+      </w:pPr>
+      <w:r>
+        <w:rPr>
+          <w:rFonts w:hint="eastAsia"/>
+          <w:lang w:val="en-US" w:eastAsia="zh-CN"/>
+        </w:rPr>
+        <w:t>这是用df就可以看到效果了，可以进入/tmp/isoloop查看iso文件内容</w:t>
+      </w:r>
+    </w:p>
+    <w:p>
+      <w:pPr>
+        <w:rPr>
+          <w:rFonts w:hint="eastAsia"/>
+          <w:lang w:val="en-US" w:eastAsia="zh-CN"/>
+        </w:rPr>
+      </w:pPr>
+    </w:p>
+    <w:p>
+      <w:pPr>
+        <w:rPr>
+          <w:rFonts w:hint="eastAsia"/>
+          <w:lang w:val="en-US" w:eastAsia="zh-CN"/>
+        </w:rPr>
+      </w:pPr>
+      <w:r>
+        <w:rPr>
+          <w:rFonts w:hint="eastAsia"/>
+          <w:lang w:val="en-US" w:eastAsia="zh-CN"/>
+        </w:rPr>
+        <w:t>####################建立大档案进行挂载####################</w:t>
+      </w:r>
+    </w:p>
+    <w:p>
+      <w:pPr>
+        <w:rPr>
+          <w:rFonts w:hint="eastAsia"/>
+          <w:lang w:val="en-US" w:eastAsia="zh-CN"/>
+        </w:rPr>
+      </w:pPr>
+      <w:r>
+        <w:rPr>
+          <w:rFonts w:hint="eastAsia"/>
+          <w:lang w:val="en-US" w:eastAsia="zh-CN"/>
+        </w:rPr>
+        <w:t>1&gt;首先建立一个大型档案</w:t>
+      </w:r>
+    </w:p>
+    <w:p>
+      <w:pPr>
+        <w:rPr>
+          <w:rFonts w:hint="eastAsia"/>
+          <w:lang w:val="en-US" w:eastAsia="zh-CN"/>
+        </w:rPr>
+      </w:pPr>
+      <w:bookmarkStart w:id="8" w:name="OLE_LINK20"/>
+      <w:r>
+        <w:rPr>
+          <w:rFonts w:hint="eastAsia"/>
+          <w:lang w:val="en-US" w:eastAsia="zh-CN"/>
+        </w:rPr>
+        <w:t>dd if=/dev/zero of=/tmp/swaploop bs=1M count=512</w:t>
+      </w:r>
+    </w:p>
+    <w:bookmarkEnd w:id="8"/>
+    <w:p>
+      <w:pPr>
+        <w:rPr>
+          <w:rFonts w:hint="eastAsia"/>
+          <w:lang w:val="en-US" w:eastAsia="zh-CN"/>
+        </w:rPr>
+      </w:pPr>
+      <w:r>
+        <w:rPr>
+          <w:rFonts w:hint="eastAsia"/>
+          <w:lang w:val="en-US" w:eastAsia="zh-CN"/>
+        </w:rPr>
+        <w:t>bs是block大小，count是总共几个bs</w:t>
+      </w:r>
+    </w:p>
+    <w:p>
+      <w:pPr>
+        <w:rPr>
+          <w:rFonts w:hint="eastAsia"/>
+          <w:lang w:val="en-US" w:eastAsia="zh-CN"/>
+        </w:rPr>
+      </w:pPr>
+      <w:r>
+        <w:rPr>
+          <w:rFonts w:hint="eastAsia"/>
+          <w:lang w:val="en-US" w:eastAsia="zh-CN"/>
+        </w:rPr>
+        <w:t>2&gt;格式化档案(就像是格式化磁盘分区)</w:t>
+      </w:r>
+    </w:p>
+    <w:p>
+      <w:pPr>
+        <w:rPr>
+          <w:rFonts w:hint="eastAsia"/>
+          <w:lang w:val="en-US" w:eastAsia="zh-CN"/>
+        </w:rPr>
+      </w:pPr>
+      <w:r>
+        <w:rPr>
+          <w:rFonts w:hint="eastAsia"/>
+          <w:lang w:val="en-US" w:eastAsia="zh-CN"/>
+        </w:rPr>
+        <w:t>mkfs -t ext3 /tmp/swaploop</w:t>
+      </w:r>
+    </w:p>
+    <w:p>
+      <w:pPr>
+        <w:rPr>
+          <w:rFonts w:hint="eastAsia"/>
+          <w:lang w:val="en-US" w:eastAsia="zh-CN"/>
+        </w:rPr>
+      </w:pPr>
+      <w:r>
+        <w:rPr>
+          <w:rFonts w:hint="eastAsia"/>
+          <w:lang w:val="en-US" w:eastAsia="zh-CN"/>
+        </w:rPr>
+        <w:t>3&gt;建立挂载点</w:t>
+      </w:r>
+    </w:p>
+    <w:p>
+      <w:pPr>
+        <w:rPr>
+          <w:rFonts w:hint="eastAsia"/>
+          <w:lang w:val="en-US" w:eastAsia="zh-CN"/>
+        </w:rPr>
+      </w:pPr>
+      <w:r>
+        <w:rPr>
+          <w:rFonts w:hint="eastAsia"/>
+          <w:lang w:val="en-US" w:eastAsia="zh-CN"/>
+        </w:rPr>
+        <w:t xml:space="preserve">mount -o loop </w:t>
+      </w:r>
+      <w:bookmarkStart w:id="9" w:name="OLE_LINK18"/>
+      <w:r>
+        <w:rPr>
+          <w:rFonts w:hint="eastAsia"/>
+          <w:lang w:val="en-US" w:eastAsia="zh-CN"/>
+        </w:rPr>
+        <w:t>/tmp/swaploop</w:t>
+      </w:r>
+      <w:bookmarkEnd w:id="9"/>
+      <w:r>
+        <w:rPr>
+          <w:rFonts w:hint="eastAsia"/>
+          <w:lang w:val="en-US" w:eastAsia="zh-CN"/>
+        </w:rPr>
+        <w:t xml:space="preserve"> /tmploop/   #将/tmp/swaploo这个档案(磁盘分区)挂载到</w:t>
+      </w:r>
+      <w:bookmarkStart w:id="10" w:name="OLE_LINK19"/>
+      <w:r>
+        <w:rPr>
+          <w:rFonts w:hint="eastAsia"/>
+          <w:lang w:val="en-US" w:eastAsia="zh-CN"/>
+        </w:rPr>
+        <w:t>/tmploop</w:t>
+      </w:r>
+      <w:bookmarkEnd w:id="10"/>
+    </w:p>
+    <w:p>
+      <w:pPr>
+        <w:rPr>
+          <w:rFonts w:hint="eastAsia"/>
+          <w:lang w:val="en-US" w:eastAsia="zh-CN"/>
+        </w:rPr>
+      </w:pPr>
+    </w:p>
+    <w:p>
+      <w:pPr>
+        <w:rPr>
+          <w:rFonts w:hint="eastAsia"/>
+          <w:lang w:val="en-US" w:eastAsia="zh-CN"/>
+        </w:rPr>
+      </w:pPr>
+      <w:r>
+        <w:rPr>
+          <w:rFonts w:hint="eastAsia"/>
+          <w:lang w:val="en-US" w:eastAsia="zh-CN"/>
+        </w:rPr>
+        <w:t>umount /tmploop #卸载挂载点</w:t>
+      </w:r>
+    </w:p>
+    <w:p>
+      <w:pPr>
+        <w:rPr>
+          <w:rFonts w:hint="eastAsia"/>
+          <w:lang w:val="en-US" w:eastAsia="zh-CN"/>
+        </w:rPr>
+      </w:pPr>
+    </w:p>
+    <w:p>
+      <w:pPr>
+        <w:rPr>
+          <w:rFonts w:hint="eastAsia"/>
+          <w:lang w:val="en-US" w:eastAsia="zh-CN"/>
+        </w:rPr>
+      </w:pPr>
+    </w:p>
+    <w:p>
+      <w:pPr>
+        <w:rPr>
+          <w:rFonts w:hint="eastAsia"/>
+          <w:lang w:val="en-US" w:eastAsia="zh-CN"/>
+        </w:rPr>
+      </w:pPr>
+      <w:r>
+        <w:rPr>
+          <w:rFonts w:hint="eastAsia"/>
+          <w:lang w:val="en-US" w:eastAsia="zh-CN"/>
+        </w:rPr>
+        <w:t>########################配置swap内存置换空间######################</w:t>
+      </w:r>
+    </w:p>
+    <w:p>
+      <w:pPr>
+        <w:rPr>
+          <w:rFonts w:hint="eastAsia"/>
+          <w:lang w:val="en-US" w:eastAsia="zh-CN"/>
+        </w:rPr>
+      </w:pPr>
+      <w:r>
+        <w:rPr>
+          <w:rFonts w:hint="eastAsia"/>
+          <w:lang w:val="en-US" w:eastAsia="zh-CN"/>
+        </w:rPr>
+        <w:t>1&gt;用dd建立一个大型档案</w:t>
+      </w:r>
+    </w:p>
+    <w:p>
+      <w:pPr>
+        <w:rPr>
+          <w:rFonts w:hint="eastAsia"/>
+          <w:lang w:val="en-US" w:eastAsia="zh-CN"/>
+        </w:rPr>
+      </w:pPr>
+      <w:r>
+        <w:rPr>
+          <w:rFonts w:hint="eastAsia"/>
+          <w:lang w:val="en-US" w:eastAsia="zh-CN"/>
+        </w:rPr>
+        <w:t>dd if=/dev/zero of=/tmp/swaploop bs=1M count=5000</w:t>
+      </w:r>
+    </w:p>
+    <w:p>
+      <w:pPr>
+        <w:rPr>
+          <w:rFonts w:hint="eastAsia"/>
+          <w:lang w:val="en-US" w:eastAsia="zh-CN"/>
+        </w:rPr>
+      </w:pPr>
+      <w:r>
+        <w:rPr>
+          <w:rFonts w:hint="eastAsia"/>
+          <w:lang w:val="en-US" w:eastAsia="zh-CN"/>
+        </w:rPr>
+        <w:t>2&gt;将档案格式化成swap文件格式</w:t>
+      </w:r>
+    </w:p>
+    <w:p>
+      <w:pPr>
+        <w:rPr>
+          <w:rFonts w:hint="eastAsia"/>
+          <w:lang w:val="en-US" w:eastAsia="zh-CN"/>
+        </w:rPr>
+      </w:pPr>
+      <w:r>
+        <w:rPr>
+          <w:rFonts w:hint="eastAsia"/>
+          <w:lang w:val="en-US" w:eastAsia="zh-CN"/>
+        </w:rPr>
+        <w:t xml:space="preserve">mkswap </w:t>
+      </w:r>
+      <w:bookmarkStart w:id="11" w:name="OLE_LINK21"/>
+      <w:r>
+        <w:rPr>
+          <w:rFonts w:hint="eastAsia"/>
+          <w:lang w:val="en-US" w:eastAsia="zh-CN"/>
+        </w:rPr>
+        <w:t>/tmp/swaploop</w:t>
+      </w:r>
+    </w:p>
+    <w:bookmarkEnd w:id="11"/>
+    <w:p>
+      <w:pPr>
+        <w:rPr>
+          <w:rFonts w:hint="eastAsia"/>
+          <w:lang w:val="en-US" w:eastAsia="zh-CN"/>
+        </w:rPr>
+      </w:pPr>
+      <w:r>
+        <w:rPr>
+          <w:rFonts w:hint="eastAsia"/>
+          <w:lang w:val="en-US" w:eastAsia="zh-CN"/>
+        </w:rPr>
+        <w:t>3&gt;启动swap</w:t>
+      </w:r>
+    </w:p>
+    <w:p>
+      <w:pPr>
+        <w:rPr>
+          <w:rFonts w:hint="eastAsia"/>
+          <w:lang w:val="en-US" w:eastAsia="zh-CN"/>
+        </w:rPr>
+      </w:pPr>
+      <w:r>
+        <w:rPr>
+          <w:rFonts w:hint="eastAsia"/>
+          <w:lang w:val="en-US" w:eastAsia="zh-CN"/>
+        </w:rPr>
+        <w:t>swapon /tmp/swaploop</w:t>
+      </w:r>
+    </w:p>
+    <w:p>
+      <w:pPr>
+        <w:rPr>
+          <w:rFonts w:hint="eastAsia"/>
+          <w:lang w:val="en-US" w:eastAsia="zh-CN"/>
+        </w:rPr>
+      </w:pPr>
+    </w:p>
+    <w:p>
+      <w:pPr>
+        <w:rPr>
+          <w:rFonts w:hint="eastAsia"/>
+          <w:lang w:val="en-US" w:eastAsia="zh-CN"/>
+        </w:rPr>
+      </w:pPr>
+      <w:r>
+        <w:rPr>
+          <w:rFonts w:hint="eastAsia"/>
+          <w:lang w:val="en-US" w:eastAsia="zh-CN"/>
+        </w:rPr>
+        <w:t>swapoff /tmp/swaploop #关闭swap</w:t>
+      </w:r>
+    </w:p>
+    <w:p>
+      <w:pPr>
+        <w:rPr>
+          <w:rFonts w:hint="eastAsia"/>
+          <w:lang w:val="en-US" w:eastAsia="zh-CN"/>
+        </w:rPr>
+      </w:pPr>
+      <w:r>
+        <w:rPr>
+          <w:rFonts w:hint="eastAsia"/>
+          <w:lang w:val="en-US" w:eastAsia="zh-CN"/>
+        </w:rPr>
+        <w:t>接下来可以使用free查看内存信息看到效果！</w:t>
+      </w:r>
+    </w:p>
+    <w:p>
+      <w:pPr>
+        <w:rPr>
+          <w:rFonts w:hint="eastAsia"/>
+          <w:lang w:val="en-US" w:eastAsia="zh-CN"/>
+        </w:rPr>
+      </w:pPr>
+    </w:p>
+    <w:p>
+      <w:pPr>
+        <w:pStyle w:val="4"/>
+        <w:rPr>
+          <w:rFonts w:hint="eastAsia"/>
+          <w:lang w:val="en-US" w:eastAsia="zh-CN"/>
+        </w:rPr>
+      </w:pPr>
+      <w:r>
+        <w:rPr>
+          <w:rFonts w:hint="eastAsia"/>
+          <w:lang w:val="en-US" w:eastAsia="zh-CN"/>
+        </w:rPr>
+        <w:t>1.1.6：档案与文件系统的压缩与打包</w:t>
+      </w:r>
+    </w:p>
+    <w:p>
+      <w:pPr>
+        <w:rPr>
+          <w:rFonts w:hint="eastAsia"/>
+          <w:lang w:val="en-US" w:eastAsia="zh-CN"/>
+        </w:rPr>
+      </w:pPr>
+      <w:r>
+        <w:rPr>
+          <w:rFonts w:hint="eastAsia"/>
+          <w:lang w:val="en-US" w:eastAsia="zh-CN"/>
+        </w:rPr>
+        <w:t>常见压缩文件格式</w:t>
+      </w:r>
+    </w:p>
+    <w:p>
+      <w:pPr>
+        <w:rPr>
+          <w:rFonts w:hint="eastAsia"/>
+          <w:lang w:val="en-US" w:eastAsia="zh-CN"/>
+        </w:rPr>
+      </w:pPr>
+      <w:r>
+        <w:rPr>
+          <w:rFonts w:hint="eastAsia"/>
+          <w:lang w:val="en-US" w:eastAsia="zh-CN"/>
+        </w:rPr>
+        <w:t>.gz:gzip程序压缩的档案</w:t>
+      </w:r>
+    </w:p>
+    <w:p>
+      <w:pPr>
+        <w:rPr>
+          <w:rFonts w:hint="eastAsia"/>
+          <w:lang w:val="en-US" w:eastAsia="zh-CN"/>
+        </w:rPr>
+      </w:pPr>
+      <w:r>
+        <w:rPr>
+          <w:rFonts w:hint="eastAsia"/>
+          <w:lang w:val="en-US" w:eastAsia="zh-CN"/>
+        </w:rPr>
+        <w:t>.gz2:</w:t>
+      </w:r>
+      <w:bookmarkStart w:id="12" w:name="OLE_LINK22"/>
+      <w:r>
+        <w:rPr>
+          <w:rFonts w:hint="eastAsia"/>
+          <w:lang w:val="en-US" w:eastAsia="zh-CN"/>
+        </w:rPr>
+        <w:t>bzip2</w:t>
+      </w:r>
+      <w:bookmarkEnd w:id="12"/>
+      <w:r>
+        <w:rPr>
+          <w:rFonts w:hint="eastAsia"/>
+          <w:lang w:val="en-US" w:eastAsia="zh-CN"/>
+        </w:rPr>
+        <w:t>程序压缩的档案</w:t>
+      </w:r>
+    </w:p>
+    <w:p>
+      <w:pPr>
+        <w:rPr>
+          <w:rFonts w:hint="eastAsia"/>
+          <w:lang w:val="en-US" w:eastAsia="zh-CN"/>
+        </w:rPr>
+      </w:pPr>
+      <w:r>
+        <w:rPr>
+          <w:rFonts w:hint="eastAsia"/>
+          <w:lang w:val="en-US" w:eastAsia="zh-CN"/>
+        </w:rPr>
+        <w:t>.tar:tar程序打包的档案，未压缩</w:t>
+      </w:r>
+    </w:p>
+    <w:p>
+      <w:pPr>
+        <w:rPr>
+          <w:rFonts w:hint="eastAsia"/>
+          <w:lang w:val="en-US" w:eastAsia="zh-CN"/>
+        </w:rPr>
+      </w:pPr>
+      <w:r>
+        <w:rPr>
+          <w:rFonts w:hint="eastAsia"/>
+          <w:lang w:val="en-US" w:eastAsia="zh-CN"/>
+        </w:rPr>
+        <w:t>.tar.gz:tar打包且经过gzip压缩</w:t>
+      </w:r>
+    </w:p>
+    <w:p>
+      <w:pPr>
+        <w:rPr>
+          <w:rFonts w:hint="eastAsia"/>
+          <w:lang w:val="en-US" w:eastAsia="zh-CN"/>
+        </w:rPr>
+      </w:pPr>
+      <w:r>
+        <w:rPr>
+          <w:rFonts w:hint="eastAsia"/>
+          <w:lang w:val="en-US" w:eastAsia="zh-CN"/>
+        </w:rPr>
+        <w:t>.tar.bz2：tar打包且经过bzip2压缩</w:t>
+      </w:r>
+    </w:p>
+    <w:p>
+      <w:pPr>
+        <w:rPr>
+          <w:rFonts w:hint="eastAsia"/>
+          <w:lang w:val="en-US" w:eastAsia="zh-CN"/>
+        </w:rPr>
+      </w:pPr>
+    </w:p>
+    <w:p>
+      <w:pPr>
+        <w:rPr>
+          <w:rFonts w:hint="eastAsia"/>
+          <w:lang w:val="en-US" w:eastAsia="zh-CN"/>
+        </w:rPr>
+      </w:pPr>
+      <w:r>
+        <w:rPr>
+          <w:rFonts w:hint="eastAsia"/>
+          <w:lang w:val="en-US" w:eastAsia="zh-CN"/>
+        </w:rPr>
+        <w:t>gzip|bzip2</w:t>
+      </w:r>
+    </w:p>
+    <w:p>
+      <w:pPr>
+        <w:rPr>
+          <w:rFonts w:hint="eastAsia"/>
+          <w:lang w:val="en-US" w:eastAsia="zh-CN"/>
+        </w:rPr>
+      </w:pPr>
+      <w:r>
+        <w:rPr>
+          <w:rFonts w:hint="eastAsia"/>
+          <w:lang w:val="en-US" w:eastAsia="zh-CN"/>
+        </w:rPr>
+        <w:t>[</w:t>
+      </w:r>
+    </w:p>
+    <w:p>
+      <w:pPr>
+        <w:ind w:firstLine="420" w:firstLineChars="0"/>
+        <w:rPr>
+          <w:rFonts w:hint="eastAsia"/>
+          <w:lang w:val="en-US" w:eastAsia="zh-CN"/>
+        </w:rPr>
+      </w:pPr>
+      <w:r>
+        <w:rPr>
+          <w:rFonts w:hint="eastAsia"/>
+          <w:lang w:val="en-US" w:eastAsia="zh-CN"/>
+        </w:rPr>
+        <w:t>-v  #压缩文件指令</w:t>
+      </w:r>
+    </w:p>
+    <w:p>
+      <w:pPr>
+        <w:ind w:firstLine="420" w:firstLineChars="0"/>
+        <w:rPr>
+          <w:rFonts w:hint="eastAsia"/>
+          <w:lang w:val="en-US" w:eastAsia="zh-CN"/>
+        </w:rPr>
+      </w:pPr>
+      <w:r>
+        <w:rPr>
+          <w:rFonts w:hint="eastAsia"/>
+          <w:lang w:val="en-US" w:eastAsia="zh-CN"/>
+        </w:rPr>
+        <w:t>-d #解压缩指令</w:t>
+      </w:r>
+    </w:p>
+    <w:p>
+      <w:pPr>
+        <w:ind w:firstLine="420" w:firstLineChars="0"/>
+        <w:rPr>
+          <w:rFonts w:hint="eastAsia"/>
+          <w:lang w:val="en-US" w:eastAsia="zh-CN"/>
+        </w:rPr>
+      </w:pPr>
+      <w:r>
+        <w:rPr>
+          <w:rFonts w:hint="eastAsia"/>
+          <w:lang w:val="en-US" w:eastAsia="zh-CN"/>
+        </w:rPr>
+        <w:t>-number  #压缩等级，默认为6，最高为9，-1最快压缩最差，9最慢压缩最好</w:t>
+      </w:r>
+    </w:p>
+    <w:p>
+      <w:pPr>
+        <w:rPr>
+          <w:rFonts w:hint="eastAsia"/>
+          <w:lang w:val="en-US" w:eastAsia="zh-CN"/>
+        </w:rPr>
+      </w:pPr>
+      <w:r>
+        <w:rPr>
+          <w:rFonts w:hint="eastAsia"/>
+          <w:lang w:val="en-US" w:eastAsia="zh-CN"/>
+        </w:rPr>
+        <w:t>]</w:t>
+      </w:r>
+    </w:p>
+    <w:p>
+      <w:pPr>
+        <w:rPr>
+          <w:rFonts w:hint="eastAsia"/>
+          <w:lang w:val="en-US" w:eastAsia="zh-CN"/>
+        </w:rPr>
+      </w:pPr>
+      <w:r>
+        <w:rPr>
+          <w:rFonts w:hint="eastAsia"/>
+          <w:lang w:val="en-US" w:eastAsia="zh-CN"/>
+        </w:rPr>
+        <w:t>zcat|bzcat: 如果压缩的是文本文件，可以用zcat直接查看； 例如：zcat cy.gz</w:t>
+      </w:r>
+    </w:p>
+    <w:p>
+      <w:pPr>
+        <w:rPr>
+          <w:rFonts w:hint="eastAsia"/>
+          <w:lang w:val="en-US" w:eastAsia="zh-CN"/>
+        </w:rPr>
+      </w:pPr>
+    </w:p>
+    <w:p>
+      <w:pPr>
+        <w:rPr>
+          <w:rFonts w:hint="eastAsia"/>
+          <w:lang w:val="en-US" w:eastAsia="zh-CN"/>
+        </w:rPr>
+      </w:pPr>
+      <w:r>
+        <w:rPr>
+          <w:rFonts w:hint="eastAsia"/>
+          <w:lang w:val="en-US" w:eastAsia="zh-CN"/>
+        </w:rPr>
+        <w:t>tar #打包指令</w:t>
+      </w:r>
+      <w:r>
+        <w:rPr>
+          <w:rFonts w:hint="eastAsia"/>
+          <w:lang w:val="en-US" w:eastAsia="zh-CN"/>
+        </w:rPr>
+        <w:br w:type="textWrapping"/>
+      </w:r>
+      <w:r>
+        <w:rPr>
+          <w:rFonts w:hint="eastAsia"/>
+          <w:lang w:val="en-US" w:eastAsia="zh-CN"/>
+        </w:rPr>
+        <w:t>[</w:t>
+      </w:r>
+    </w:p>
+    <w:p>
+      <w:pPr>
+        <w:ind w:firstLine="420" w:firstLineChars="0"/>
+        <w:rPr>
+          <w:rFonts w:hint="eastAsia"/>
+          <w:lang w:val="en-US" w:eastAsia="zh-CN"/>
+        </w:rPr>
+      </w:pPr>
+      <w:r>
+        <w:rPr>
+          <w:rFonts w:hint="eastAsia"/>
+          <w:lang w:val="en-US" w:eastAsia="zh-CN"/>
+        </w:rPr>
+        <w:t>-c #建立打包档案</w:t>
+      </w:r>
+    </w:p>
+    <w:p>
+      <w:pPr>
+        <w:ind w:firstLine="420" w:firstLineChars="0"/>
+        <w:rPr>
+          <w:rFonts w:hint="eastAsia"/>
+          <w:lang w:val="en-US" w:eastAsia="zh-CN"/>
+        </w:rPr>
+      </w:pPr>
+      <w:r>
+        <w:rPr>
+          <w:rFonts w:hint="eastAsia"/>
+          <w:lang w:val="en-US" w:eastAsia="zh-CN"/>
+        </w:rPr>
+        <w:t>-v #在压缩/解压过程中，输出正在处理的文件名</w:t>
+      </w:r>
+    </w:p>
+    <w:p>
+      <w:pPr>
+        <w:ind w:firstLine="420" w:firstLineChars="0"/>
+        <w:rPr>
+          <w:rFonts w:hint="eastAsia"/>
+          <w:lang w:val="en-US" w:eastAsia="zh-CN"/>
+        </w:rPr>
+      </w:pPr>
+      <w:r>
+        <w:rPr>
+          <w:rFonts w:hint="eastAsia"/>
+          <w:lang w:val="en-US" w:eastAsia="zh-CN"/>
+        </w:rPr>
+        <w:t>-t #查看档案内目录数据</w:t>
+      </w:r>
+    </w:p>
+    <w:p>
+      <w:pPr>
+        <w:ind w:firstLine="420" w:firstLineChars="0"/>
+        <w:rPr>
+          <w:rFonts w:hint="eastAsia"/>
+          <w:lang w:val="en-US" w:eastAsia="zh-CN"/>
+        </w:rPr>
+      </w:pPr>
+      <w:r>
+        <w:rPr>
+          <w:rFonts w:hint="eastAsia"/>
+          <w:lang w:val="en-US" w:eastAsia="zh-CN"/>
+        </w:rPr>
+        <w:t>-x #解压缩</w:t>
+      </w:r>
+    </w:p>
+    <w:p>
+      <w:pPr>
+        <w:ind w:firstLine="420" w:firstLineChars="0"/>
+        <w:rPr>
+          <w:rFonts w:hint="eastAsia"/>
+          <w:lang w:val="en-US" w:eastAsia="zh-CN"/>
+        </w:rPr>
+      </w:pPr>
+      <w:r>
+        <w:rPr>
+          <w:rFonts w:hint="eastAsia"/>
+          <w:lang w:val="en-US" w:eastAsia="zh-CN"/>
+        </w:rPr>
+        <w:t>-z #通过gzip</w:t>
+      </w:r>
+      <w:bookmarkStart w:id="13" w:name="OLE_LINK23"/>
+      <w:r>
+        <w:rPr>
+          <w:rFonts w:hint="eastAsia"/>
+          <w:lang w:val="en-US" w:eastAsia="zh-CN"/>
+        </w:rPr>
+        <w:t>压缩或解压缩</w:t>
+      </w:r>
+    </w:p>
+    <w:bookmarkEnd w:id="13"/>
+    <w:p>
+      <w:pPr>
+        <w:ind w:firstLine="420" w:firstLineChars="0"/>
+        <w:rPr>
+          <w:rFonts w:hint="eastAsia"/>
+          <w:lang w:val="en-US" w:eastAsia="zh-CN"/>
+        </w:rPr>
+      </w:pPr>
+      <w:r>
+        <w:rPr>
+          <w:rFonts w:hint="eastAsia"/>
+          <w:lang w:val="en-US" w:eastAsia="zh-CN"/>
+        </w:rPr>
+        <w:t>-j #通过bzip2压缩或解压缩</w:t>
+      </w:r>
+    </w:p>
+    <w:p>
+      <w:pPr>
+        <w:ind w:firstLine="420" w:firstLineChars="0"/>
+        <w:rPr>
+          <w:rFonts w:hint="eastAsia"/>
+          <w:lang w:val="en-US" w:eastAsia="zh-CN"/>
+        </w:rPr>
+      </w:pPr>
+      <w:r>
+        <w:rPr>
+          <w:rFonts w:hint="eastAsia"/>
+          <w:lang w:val="en-US" w:eastAsia="zh-CN"/>
+        </w:rPr>
+        <w:t>-C #解压缩到特定目录</w:t>
+      </w:r>
+    </w:p>
+    <w:p>
+      <w:pPr>
+        <w:ind w:firstLine="420" w:firstLineChars="0"/>
+        <w:rPr>
+          <w:rFonts w:hint="eastAsia"/>
+          <w:lang w:val="en-US" w:eastAsia="zh-CN"/>
+        </w:rPr>
+      </w:pPr>
+      <w:r>
+        <w:rPr>
+          <w:rFonts w:hint="eastAsia"/>
+          <w:lang w:val="en-US" w:eastAsia="zh-CN"/>
+        </w:rPr>
+        <w:t>-f #要处理的档案名，如果是压缩，则是压缩后的文件，比如xxx.tar.gz</w:t>
+      </w:r>
+    </w:p>
+    <w:p>
+      <w:pPr>
+        <w:ind w:firstLine="420" w:firstLineChars="0"/>
+        <w:rPr>
+          <w:rFonts w:hint="eastAsia"/>
+          <w:lang w:val="en-US" w:eastAsia="zh-CN"/>
+        </w:rPr>
+      </w:pPr>
+      <w:r>
+        <w:rPr>
+          <w:rFonts w:hint="eastAsia"/>
+          <w:lang w:val="en-US" w:eastAsia="zh-CN"/>
+        </w:rPr>
+        <w:t>-p #保留备份数据的原本权限与属性</w:t>
+      </w:r>
+    </w:p>
+    <w:p>
+      <w:pPr>
+        <w:ind w:firstLine="420" w:firstLineChars="0"/>
+        <w:rPr>
+          <w:rFonts w:hint="eastAsia"/>
+          <w:lang w:val="en-US" w:eastAsia="zh-CN"/>
+        </w:rPr>
+      </w:pPr>
+      <w:r>
+        <w:rPr>
+          <w:rFonts w:hint="eastAsia"/>
+          <w:lang w:val="en-US" w:eastAsia="zh-CN"/>
+        </w:rPr>
+        <w:t>-P #</w:t>
+      </w:r>
+    </w:p>
+    <w:p>
+      <w:pPr>
+        <w:ind w:firstLine="420" w:firstLineChars="0"/>
+        <w:rPr>
+          <w:rFonts w:hint="eastAsia"/>
+          <w:lang w:val="en-US" w:eastAsia="zh-CN"/>
+        </w:rPr>
+      </w:pPr>
+      <w:r>
+        <w:rPr>
+          <w:rFonts w:hint="eastAsia"/>
+          <w:lang w:val="en-US" w:eastAsia="zh-CN"/>
+        </w:rPr>
+        <w:t>--exclude=FILE #在压缩过程中，排除指定文件</w:t>
+      </w:r>
+    </w:p>
+    <w:p>
+      <w:pPr>
+        <w:rPr>
+          <w:rFonts w:hint="eastAsia"/>
+          <w:lang w:val="en-US" w:eastAsia="zh-CN"/>
+        </w:rPr>
+      </w:pPr>
+      <w:r>
+        <w:rPr>
+          <w:rFonts w:hint="eastAsia"/>
+          <w:lang w:val="en-US" w:eastAsia="zh-CN"/>
+        </w:rPr>
+        <w:t>]</w:t>
+      </w:r>
+    </w:p>
+    <w:p>
+      <w:pPr>
+        <w:rPr>
+          <w:rFonts w:hint="eastAsia"/>
+          <w:lang w:val="en-US" w:eastAsia="zh-CN"/>
+        </w:rPr>
+      </w:pPr>
+      <w:r>
+        <w:rPr>
+          <w:rFonts w:hint="eastAsia"/>
+          <w:lang w:val="en-US" w:eastAsia="zh-CN"/>
+        </w:rPr>
+        <w:t>打包：tar -cv -f result.tar sourceName</w:t>
+      </w:r>
+    </w:p>
+    <w:p>
+      <w:pPr>
+        <w:rPr>
+          <w:rFonts w:hint="eastAsia"/>
+          <w:lang w:val="en-US" w:eastAsia="zh-CN"/>
+        </w:rPr>
+      </w:pPr>
+      <w:r>
+        <w:rPr>
+          <w:rFonts w:hint="eastAsia"/>
+          <w:lang w:val="en-US" w:eastAsia="zh-CN"/>
+        </w:rPr>
+        <w:t>打包并压缩：tar -cvz -f 打包并压缩：tar -cvz -f result.tar.gz sourceName</w:t>
+      </w:r>
+    </w:p>
+    <w:p>
+      <w:pPr>
+        <w:rPr>
+          <w:rFonts w:hint="eastAsia"/>
+          <w:lang w:val="en-US" w:eastAsia="zh-CN"/>
+        </w:rPr>
+      </w:pPr>
+      <w:r>
+        <w:rPr>
+          <w:rFonts w:hint="eastAsia"/>
+          <w:lang w:val="en-US" w:eastAsia="zh-CN"/>
+        </w:rPr>
+        <w:t>.tar.gz sourceName</w:t>
+      </w:r>
+    </w:p>
+    <w:p>
+      <w:pPr>
+        <w:rPr>
+          <w:rFonts w:hint="eastAsia"/>
+          <w:lang w:val="en-US" w:eastAsia="zh-CN"/>
+        </w:rPr>
+      </w:pPr>
+      <w:r>
+        <w:rPr>
+          <w:rFonts w:hint="eastAsia"/>
+          <w:lang w:val="en-US" w:eastAsia="zh-CN"/>
+        </w:rPr>
+        <w:t>打包并压缩：tar -cvj -f result.tar.bz2 sourceName</w:t>
+      </w:r>
+    </w:p>
+    <w:p>
+      <w:pPr>
+        <w:rPr>
+          <w:rFonts w:hint="eastAsia"/>
+          <w:lang w:val="en-US" w:eastAsia="zh-CN"/>
+        </w:rPr>
+      </w:pPr>
+      <w:r>
+        <w:rPr>
+          <w:rFonts w:hint="eastAsia"/>
+          <w:lang w:val="en-US" w:eastAsia="zh-CN"/>
+        </w:rPr>
+        <w:t xml:space="preserve">解包到当前目录：tar -xvf </w:t>
+      </w:r>
+      <w:bookmarkStart w:id="14" w:name="OLE_LINK24"/>
+      <w:r>
+        <w:rPr>
+          <w:rFonts w:hint="eastAsia"/>
+          <w:lang w:val="en-US" w:eastAsia="zh-CN"/>
+        </w:rPr>
+        <w:t>result.tar</w:t>
+      </w:r>
+      <w:bookmarkEnd w:id="14"/>
+    </w:p>
+    <w:p>
+      <w:pPr>
+        <w:rPr>
+          <w:rFonts w:hint="eastAsia"/>
+          <w:lang w:val="en-US" w:eastAsia="zh-CN"/>
+        </w:rPr>
+      </w:pPr>
+      <w:r>
+        <w:rPr>
+          <w:rFonts w:hint="eastAsia"/>
+          <w:lang w:val="en-US" w:eastAsia="zh-CN"/>
+        </w:rPr>
+        <w:t>解包到指定目录：tar -xv -C xxx -f result.tar</w:t>
+      </w:r>
+    </w:p>
+    <w:p>
+      <w:pPr>
+        <w:rPr>
+          <w:rFonts w:hint="eastAsia"/>
+          <w:lang w:val="en-US" w:eastAsia="zh-CN"/>
+        </w:rPr>
+      </w:pPr>
+      <w:r>
+        <w:rPr>
+          <w:rFonts w:hint="eastAsia"/>
+          <w:lang w:val="en-US" w:eastAsia="zh-CN"/>
+        </w:rPr>
+        <w:t>如果是打包并压缩的就可以使用:tar -xvz|j  f...</w:t>
+      </w:r>
+    </w:p>
+    <w:p>
+      <w:pPr>
+        <w:rPr>
+          <w:rFonts w:hint="eastAsia"/>
+          <w:lang w:val="en-US" w:eastAsia="zh-CN"/>
+        </w:rPr>
+      </w:pPr>
+      <w:r>
+        <w:rPr>
+          <w:rFonts w:hint="eastAsia"/>
+          <w:lang w:val="en-US" w:eastAsia="zh-CN"/>
+        </w:rPr>
+        <w:t>查看文档内容：tar -tvf result.tar</w:t>
+      </w:r>
+    </w:p>
+    <w:p>
+      <w:pPr>
+        <w:rPr>
+          <w:rFonts w:hint="eastAsia"/>
+          <w:lang w:val="en-US" w:eastAsia="zh-CN"/>
+        </w:rPr>
+      </w:pPr>
+    </w:p>
+    <w:p>
+      <w:pPr>
+        <w:rPr>
+          <w:rFonts w:hint="eastAsia"/>
+          <w:lang w:val="en-US" w:eastAsia="zh-CN"/>
+        </w:rPr>
+      </w:pPr>
+      <w:r>
+        <w:rPr>
+          <w:rFonts w:hint="eastAsia"/>
+          <w:lang w:val="en-US" w:eastAsia="zh-CN"/>
+        </w:rPr>
+        <w:t>##############只解压指定文件：###############</w:t>
+      </w:r>
+    </w:p>
+    <w:p>
+      <w:pPr>
+        <w:rPr>
+          <w:rFonts w:hint="eastAsia"/>
+          <w:lang w:val="en-US" w:eastAsia="zh-CN"/>
+        </w:rPr>
+      </w:pPr>
+      <w:r>
+        <w:rPr>
+          <w:rFonts w:hint="eastAsia"/>
+          <w:lang w:val="en-US" w:eastAsia="zh-CN"/>
+        </w:rPr>
+        <w:t>1&gt;先找到要解压的文件</w:t>
+      </w:r>
+    </w:p>
+    <w:p>
+      <w:pPr>
+        <w:rPr>
+          <w:rFonts w:hint="eastAsia"/>
+          <w:lang w:val="en-US" w:eastAsia="zh-CN"/>
+        </w:rPr>
+      </w:pPr>
+      <w:r>
+        <w:rPr>
+          <w:rFonts w:hint="eastAsia"/>
+          <w:lang w:val="en-US" w:eastAsia="zh-CN"/>
+        </w:rPr>
+        <w:t xml:space="preserve"> tar -tvzf result.tar.gz |grep 文件名</w:t>
+      </w:r>
+    </w:p>
+    <w:p>
+      <w:pPr>
+        <w:rPr>
+          <w:rFonts w:hint="eastAsia"/>
+          <w:lang w:val="en-US" w:eastAsia="zh-CN"/>
+        </w:rPr>
+      </w:pPr>
+      <w:r>
+        <w:rPr>
+          <w:rFonts w:hint="eastAsia"/>
+          <w:lang w:val="en-US" w:eastAsia="zh-CN"/>
+        </w:rPr>
+        <w:t>假设要解压testgzip/t1这个文件到result文件下</w:t>
+      </w:r>
+    </w:p>
+    <w:p>
+      <w:pPr>
+        <w:rPr>
+          <w:rFonts w:hint="eastAsia"/>
+          <w:lang w:val="en-US" w:eastAsia="zh-CN"/>
+        </w:rPr>
+      </w:pPr>
+      <w:r>
+        <w:rPr>
+          <w:rFonts w:hint="eastAsia"/>
+          <w:lang w:val="en-US" w:eastAsia="zh-CN"/>
+        </w:rPr>
+        <w:t xml:space="preserve">接下来：tar -xzv -C result -f testgzip.tar.gz </w:t>
+      </w:r>
+      <w:bookmarkStart w:id="15" w:name="OLE_LINK25"/>
+      <w:r>
+        <w:rPr>
+          <w:rFonts w:hint="eastAsia"/>
+          <w:lang w:val="en-US" w:eastAsia="zh-CN"/>
+        </w:rPr>
+        <w:t>testgzip/t1</w:t>
+      </w:r>
+      <w:bookmarkEnd w:id="15"/>
+    </w:p>
+    <w:p>
+      <w:pPr>
+        <w:rPr>
+          <w:rFonts w:hint="eastAsia"/>
+          <w:lang w:val="en-US" w:eastAsia="zh-CN"/>
+        </w:rPr>
+      </w:pPr>
+    </w:p>
+    <w:p>
+      <w:pPr>
+        <w:rPr>
+          <w:rFonts w:hint="eastAsia"/>
+          <w:lang w:val="en-US" w:eastAsia="zh-CN"/>
+        </w:rPr>
+      </w:pPr>
+      <w:r>
+        <w:rPr>
+          <w:rFonts w:hint="eastAsia"/>
+          <w:lang w:val="en-US" w:eastAsia="zh-CN"/>
+        </w:rPr>
+        <w:t>###########一边压缩一遍解压缩到当前目录########</w:t>
+      </w:r>
+    </w:p>
+    <w:p>
+      <w:pPr>
+        <w:rPr>
+          <w:rFonts w:hint="eastAsia"/>
+          <w:lang w:val="en-US" w:eastAsia="zh-CN"/>
+        </w:rPr>
+      </w:pPr>
+      <w:r>
+        <w:rPr>
+          <w:rFonts w:hint="eastAsia"/>
+          <w:lang w:val="en-US" w:eastAsia="zh-CN"/>
+        </w:rPr>
+        <w:t>cd /usr/cy</w:t>
+      </w:r>
+    </w:p>
+    <w:p>
+      <w:pPr>
+        <w:rPr>
+          <w:rFonts w:hint="eastAsia"/>
+          <w:lang w:val="en-US" w:eastAsia="zh-CN"/>
+        </w:rPr>
+      </w:pPr>
+      <w:r>
+        <w:rPr>
+          <w:rFonts w:hint="eastAsia"/>
+          <w:lang w:val="en-US" w:eastAsia="zh-CN"/>
+        </w:rPr>
+        <w:t>tar -cvzf - ../testgzip|tar -xvzf -</w:t>
+      </w:r>
+    </w:p>
+    <w:p>
+      <w:pPr>
+        <w:rPr>
+          <w:rFonts w:hint="eastAsia"/>
+          <w:lang w:val="en-US" w:eastAsia="zh-CN"/>
+        </w:rPr>
+      </w:pPr>
+    </w:p>
+    <w:p>
+      <w:r>
+        <w:drawing>
+          <wp:inline distT="0" distB="0" distL="114300" distR="114300">
+            <wp:extent cx="5266055" cy="3681730"/>
+            <wp:effectExtent l="0" t="0" r="10795" b="13970"/>
+            <wp:docPr id="6" name="图片 2"/>
+            <wp:cNvGraphicFramePr>
+              <a:graphicFrameLocks xmlns:a="http://schemas.openxmlformats.org/drawingml/2006/main" noChangeAspect="1"/>
+            </wp:cNvGraphicFramePr>
+            <a:graphic xmlns:a="http://schemas.openxmlformats.org/drawingml/2006/main">
+              <a:graphicData uri="http://schemas.openxmlformats.org/drawingml/2006/picture">
+                <pic:pic xmlns:pic="http://schemas.openxmlformats.org/drawingml/2006/picture">
+                  <pic:nvPicPr>
+                    <pic:cNvPr id="6" name="图片 2"/>
+                    <pic:cNvPicPr>
+                      <a:picLocks noChangeAspect="1"/>
+                    </pic:cNvPicPr>
+                  </pic:nvPicPr>
+                  <pic:blipFill>
+                    <a:blip r:embed="rId7"/>
+                    <a:stretch>
+                      <a:fillRect/>
+                    </a:stretch>
+                  </pic:blipFill>
+                  <pic:spPr>
+                    <a:xfrm>
+                      <a:off x="0" y="0"/>
+                      <a:ext cx="5266055" cy="3681730"/>
+                    </a:xfrm>
+                    <a:prstGeom prst="rect">
+                      <a:avLst/>
+                    </a:prstGeom>
+                    <a:noFill/>
+                    <a:ln w="9525">
+                      <a:noFill/>
+                    </a:ln>
+                  </pic:spPr>
+                </pic:pic>
+              </a:graphicData>
+            </a:graphic>
+          </wp:inline>
+        </w:drawing>
+      </w:r>
+    </w:p>
+    <w:p/>
+    <w:p>
+      <w:pPr>
+        <w:rPr>
+          <w:rFonts w:hint="eastAsia"/>
+          <w:lang w:val="en-US" w:eastAsia="zh-CN"/>
+        </w:rPr>
+      </w:pPr>
+    </w:p>
+    <w:p>
+      <w:pPr>
+        <w:pStyle w:val="4"/>
+        <w:rPr>
+          <w:rFonts w:hint="eastAsia"/>
+          <w:lang w:val="en-US" w:eastAsia="zh-CN"/>
+        </w:rPr>
+      </w:pPr>
+      <w:r>
+        <w:rPr>
+          <w:rFonts w:hint="eastAsia"/>
+          <w:lang w:val="en-US" w:eastAsia="zh-CN"/>
+        </w:rPr>
+        <w:t>1.1.7：VIM程序编辑器</w:t>
+      </w:r>
+    </w:p>
+    <w:p>
+      <w:pPr>
+        <w:rPr>
+          <w:rFonts w:hint="eastAsia"/>
+          <w:b/>
+          <w:bCs/>
+          <w:lang w:val="en-US" w:eastAsia="zh-CN"/>
+        </w:rPr>
+      </w:pPr>
+      <w:r>
+        <w:rPr>
+          <w:rFonts w:hint="eastAsia"/>
+          <w:b/>
+          <w:bCs/>
+          <w:lang w:val="en-US" w:eastAsia="zh-CN"/>
+        </w:rPr>
+        <w:t>vi命令大全：</w:t>
+      </w:r>
+    </w:p>
+    <w:p>
+      <w:r>
+        <w:drawing>
+          <wp:inline distT="0" distB="0" distL="114300" distR="114300">
+            <wp:extent cx="5272405" cy="4890770"/>
+            <wp:effectExtent l="0" t="0" r="4445" b="5080"/>
+            <wp:docPr id="7" name="图片 3"/>
+            <wp:cNvGraphicFramePr>
+              <a:graphicFrameLocks xmlns:a="http://schemas.openxmlformats.org/drawingml/2006/main" noChangeAspect="1"/>
+            </wp:cNvGraphicFramePr>
+            <a:graphic xmlns:a="http://schemas.openxmlformats.org/drawingml/2006/main">
+              <a:graphicData uri="http://schemas.openxmlformats.org/drawingml/2006/picture">
+                <pic:pic xmlns:pic="http://schemas.openxmlformats.org/drawingml/2006/picture">
+                  <pic:nvPicPr>
+                    <pic:cNvPr id="7" name="图片 3"/>
+                    <pic:cNvPicPr>
+                      <a:picLocks noChangeAspect="1"/>
+                    </pic:cNvPicPr>
+                  </pic:nvPicPr>
+                  <pic:blipFill>
+                    <a:blip r:embed="rId8"/>
+                    <a:stretch>
+                      <a:fillRect/>
+                    </a:stretch>
+                  </pic:blipFill>
+                  <pic:spPr>
+                    <a:xfrm>
+                      <a:off x="0" y="0"/>
+                      <a:ext cx="5272405" cy="4890770"/>
+                    </a:xfrm>
+                    <a:prstGeom prst="rect">
+                      <a:avLst/>
+                    </a:prstGeom>
+                    <a:noFill/>
+                    <a:ln w="9525">
+                      <a:noFill/>
+                    </a:ln>
+                  </pic:spPr>
+                </pic:pic>
+              </a:graphicData>
+            </a:graphic>
+          </wp:inline>
+        </w:drawing>
+      </w:r>
+    </w:p>
+    <w:p>
+      <w:pPr>
+        <w:rPr>
+          <w:rFonts w:hint="eastAsia"/>
+          <w:lang w:val="en-US" w:eastAsia="zh-CN"/>
+        </w:rPr>
+      </w:pPr>
+      <w:r>
+        <w:drawing>
+          <wp:inline distT="0" distB="0" distL="114300" distR="114300">
+            <wp:extent cx="5270500" cy="2155825"/>
+            <wp:effectExtent l="0" t="0" r="6350" b="15875"/>
+            <wp:docPr id="8" name="图片 4"/>
+            <wp:cNvGraphicFramePr>
+              <a:graphicFrameLocks xmlns:a="http://schemas.openxmlformats.org/drawingml/2006/main" noChangeAspect="1"/>
+            </wp:cNvGraphicFramePr>
+            <a:graphic xmlns:a="http://schemas.openxmlformats.org/drawingml/2006/main">
+              <a:graphicData uri="http://schemas.openxmlformats.org/drawingml/2006/picture">
+                <pic:pic xmlns:pic="http://schemas.openxmlformats.org/drawingml/2006/picture">
+                  <pic:nvPicPr>
+                    <pic:cNvPr id="8" name="图片 4"/>
+                    <pic:cNvPicPr>
+                      <a:picLocks noChangeAspect="1"/>
+                    </pic:cNvPicPr>
+                  </pic:nvPicPr>
+                  <pic:blipFill>
+                    <a:blip r:embed="rId9"/>
+                    <a:stretch>
+                      <a:fillRect/>
+                    </a:stretch>
+                  </pic:blipFill>
+                  <pic:spPr>
+                    <a:xfrm>
+                      <a:off x="0" y="0"/>
+                      <a:ext cx="5270500" cy="2155825"/>
+                    </a:xfrm>
+                    <a:prstGeom prst="rect">
+                      <a:avLst/>
+                    </a:prstGeom>
+                    <a:noFill/>
+                    <a:ln w="9525">
+                      <a:noFill/>
+                    </a:ln>
+                  </pic:spPr>
+                </pic:pic>
+              </a:graphicData>
+            </a:graphic>
+          </wp:inline>
+        </w:drawing>
+      </w:r>
+    </w:p>
+    <w:p>
+      <w:r>
+        <w:drawing>
+          <wp:inline distT="0" distB="0" distL="114300" distR="114300">
+            <wp:extent cx="5270500" cy="4975225"/>
+            <wp:effectExtent l="0" t="0" r="6350" b="15875"/>
+            <wp:docPr id="9" name="图片 5"/>
+            <wp:cNvGraphicFramePr>
+              <a:graphicFrameLocks xmlns:a="http://schemas.openxmlformats.org/drawingml/2006/main" noChangeAspect="1"/>
+            </wp:cNvGraphicFramePr>
+            <a:graphic xmlns:a="http://schemas.openxmlformats.org/drawingml/2006/main">
+              <a:graphicData uri="http://schemas.openxmlformats.org/drawingml/2006/picture">
+                <pic:pic xmlns:pic="http://schemas.openxmlformats.org/drawingml/2006/picture">
+                  <pic:nvPicPr>
+                    <pic:cNvPr id="9" name="图片 5"/>
+                    <pic:cNvPicPr>
+                      <a:picLocks noChangeAspect="1"/>
+                    </pic:cNvPicPr>
+                  </pic:nvPicPr>
+                  <pic:blipFill>
+                    <a:blip r:embed="rId10"/>
+                    <a:stretch>
+                      <a:fillRect/>
+                    </a:stretch>
+                  </pic:blipFill>
+                  <pic:spPr>
+                    <a:xfrm>
+                      <a:off x="0" y="0"/>
+                      <a:ext cx="5270500" cy="4975225"/>
+                    </a:xfrm>
+                    <a:prstGeom prst="rect">
+                      <a:avLst/>
+                    </a:prstGeom>
+                    <a:noFill/>
+                    <a:ln w="9525">
+                      <a:noFill/>
+                    </a:ln>
+                  </pic:spPr>
+                </pic:pic>
+              </a:graphicData>
+            </a:graphic>
+          </wp:inline>
+        </w:drawing>
+      </w:r>
+    </w:p>
+    <w:p>
+      <w:r>
+        <w:drawing>
+          <wp:inline distT="0" distB="0" distL="114300" distR="114300">
+            <wp:extent cx="5272405" cy="3855085"/>
+            <wp:effectExtent l="0" t="0" r="4445" b="12065"/>
+            <wp:docPr id="10" name="图片 6"/>
+            <wp:cNvGraphicFramePr>
+              <a:graphicFrameLocks xmlns:a="http://schemas.openxmlformats.org/drawingml/2006/main" noChangeAspect="1"/>
+            </wp:cNvGraphicFramePr>
+            <a:graphic xmlns:a="http://schemas.openxmlformats.org/drawingml/2006/main">
+              <a:graphicData uri="http://schemas.openxmlformats.org/drawingml/2006/picture">
+                <pic:pic xmlns:pic="http://schemas.openxmlformats.org/drawingml/2006/picture">
+                  <pic:nvPicPr>
+                    <pic:cNvPr id="10" name="图片 6"/>
+                    <pic:cNvPicPr>
+                      <a:picLocks noChangeAspect="1"/>
+                    </pic:cNvPicPr>
+                  </pic:nvPicPr>
+                  <pic:blipFill>
+                    <a:blip r:embed="rId11"/>
+                    <a:stretch>
+                      <a:fillRect/>
+                    </a:stretch>
+                  </pic:blipFill>
+                  <pic:spPr>
+                    <a:xfrm>
+                      <a:off x="0" y="0"/>
+                      <a:ext cx="5272405" cy="3855085"/>
+                    </a:xfrm>
+                    <a:prstGeom prst="rect">
+                      <a:avLst/>
+                    </a:prstGeom>
+                    <a:noFill/>
+                    <a:ln w="9525">
+                      <a:noFill/>
+                    </a:ln>
+                  </pic:spPr>
+                </pic:pic>
+              </a:graphicData>
+            </a:graphic>
+          </wp:inline>
+        </w:drawing>
+      </w:r>
+    </w:p>
+    <w:p>
+      <w:r>
+        <w:drawing>
+          <wp:inline distT="0" distB="0" distL="114300" distR="114300">
+            <wp:extent cx="5274310" cy="4215765"/>
+            <wp:effectExtent l="0" t="0" r="2540" b="13335"/>
+            <wp:docPr id="11" name="图片 7"/>
+            <wp:cNvGraphicFramePr>
+              <a:graphicFrameLocks xmlns:a="http://schemas.openxmlformats.org/drawingml/2006/main" noChangeAspect="1"/>
+            </wp:cNvGraphicFramePr>
+            <a:graphic xmlns:a="http://schemas.openxmlformats.org/drawingml/2006/main">
+              <a:graphicData uri="http://schemas.openxmlformats.org/drawingml/2006/picture">
+                <pic:pic xmlns:pic="http://schemas.openxmlformats.org/drawingml/2006/picture">
+                  <pic:nvPicPr>
+                    <pic:cNvPr id="11" name="图片 7"/>
+                    <pic:cNvPicPr>
+                      <a:picLocks noChangeAspect="1"/>
+                    </pic:cNvPicPr>
+                  </pic:nvPicPr>
+                  <pic:blipFill>
+                    <a:blip r:embed="rId12"/>
+                    <a:stretch>
+                      <a:fillRect/>
+                    </a:stretch>
+                  </pic:blipFill>
+                  <pic:spPr>
+                    <a:xfrm>
+                      <a:off x="0" y="0"/>
+                      <a:ext cx="5274310" cy="4215765"/>
+                    </a:xfrm>
+                    <a:prstGeom prst="rect">
+                      <a:avLst/>
+                    </a:prstGeom>
+                    <a:noFill/>
+                    <a:ln w="9525">
+                      <a:noFill/>
+                    </a:ln>
+                  </pic:spPr>
+                </pic:pic>
+              </a:graphicData>
+            </a:graphic>
+          </wp:inline>
+        </w:drawing>
+      </w:r>
+    </w:p>
+    <w:p>
+      <w:r>
+        <w:drawing>
+          <wp:inline distT="0" distB="0" distL="114300" distR="114300">
+            <wp:extent cx="5268595" cy="4210050"/>
+            <wp:effectExtent l="0" t="0" r="8255" b="0"/>
+            <wp:docPr id="12" name="图片 8"/>
+            <wp:cNvGraphicFramePr>
+              <a:graphicFrameLocks xmlns:a="http://schemas.openxmlformats.org/drawingml/2006/main" noChangeAspect="1"/>
+            </wp:cNvGraphicFramePr>
+            <a:graphic xmlns:a="http://schemas.openxmlformats.org/drawingml/2006/main">
+              <a:graphicData uri="http://schemas.openxmlformats.org/drawingml/2006/picture">
+                <pic:pic xmlns:pic="http://schemas.openxmlformats.org/drawingml/2006/picture">
+                  <pic:nvPicPr>
+                    <pic:cNvPr id="12" name="图片 8"/>
+                    <pic:cNvPicPr>
+                      <a:picLocks noChangeAspect="1"/>
+                    </pic:cNvPicPr>
+                  </pic:nvPicPr>
+                  <pic:blipFill>
+                    <a:blip r:embed="rId13"/>
+                    <a:stretch>
+                      <a:fillRect/>
+                    </a:stretch>
+                  </pic:blipFill>
+                  <pic:spPr>
+                    <a:xfrm>
+                      <a:off x="0" y="0"/>
+                      <a:ext cx="5268595" cy="4210050"/>
+                    </a:xfrm>
+                    <a:prstGeom prst="rect">
+                      <a:avLst/>
+                    </a:prstGeom>
+                    <a:noFill/>
+                    <a:ln w="9525">
+                      <a:noFill/>
+                    </a:ln>
+                  </pic:spPr>
+                </pic:pic>
+              </a:graphicData>
+            </a:graphic>
+          </wp:inline>
+        </w:drawing>
+      </w:r>
+    </w:p>
+    <w:p/>
+    <w:p>
+      <w:pPr>
+        <w:rPr>
+          <w:rFonts w:hint="eastAsia"/>
+          <w:lang w:val="en-US" w:eastAsia="zh-CN"/>
+        </w:rPr>
+      </w:pPr>
+      <w:r>
+        <w:rPr>
+          <w:rFonts w:hint="eastAsia"/>
+          <w:lang w:val="en-US" w:eastAsia="zh-CN"/>
+        </w:rPr>
+        <w:t>vim编辑器</w:t>
+      </w:r>
+    </w:p>
+    <w:p>
+      <w:r>
+        <w:drawing>
+          <wp:inline distT="0" distB="0" distL="114300" distR="114300">
+            <wp:extent cx="5268595" cy="6296025"/>
+            <wp:effectExtent l="0" t="0" r="8255" b="9525"/>
+            <wp:docPr id="13" name="图片 9"/>
+            <wp:cNvGraphicFramePr>
+              <a:graphicFrameLocks xmlns:a="http://schemas.openxmlformats.org/drawingml/2006/main" noChangeAspect="1"/>
+            </wp:cNvGraphicFramePr>
+            <a:graphic xmlns:a="http://schemas.openxmlformats.org/drawingml/2006/main">
+              <a:graphicData uri="http://schemas.openxmlformats.org/drawingml/2006/picture">
+                <pic:pic xmlns:pic="http://schemas.openxmlformats.org/drawingml/2006/picture">
+                  <pic:nvPicPr>
+                    <pic:cNvPr id="13" name="图片 9"/>
+                    <pic:cNvPicPr>
+                      <a:picLocks noChangeAspect="1"/>
+                    </pic:cNvPicPr>
+                  </pic:nvPicPr>
+                  <pic:blipFill>
+                    <a:blip r:embed="rId14"/>
+                    <a:stretch>
+                      <a:fillRect/>
+                    </a:stretch>
+                  </pic:blipFill>
+                  <pic:spPr>
+                    <a:xfrm>
+                      <a:off x="0" y="0"/>
+                      <a:ext cx="5268595" cy="6296025"/>
+                    </a:xfrm>
+                    <a:prstGeom prst="rect">
+                      <a:avLst/>
+                    </a:prstGeom>
+                    <a:noFill/>
+                    <a:ln w="9525">
+                      <a:noFill/>
+                    </a:ln>
+                  </pic:spPr>
+                </pic:pic>
+              </a:graphicData>
+            </a:graphic>
+          </wp:inline>
+        </w:drawing>
+      </w:r>
+    </w:p>
+    <w:p>
+      <w:r>
+        <w:drawing>
+          <wp:inline distT="0" distB="0" distL="114300" distR="114300">
+            <wp:extent cx="5273675" cy="979805"/>
+            <wp:effectExtent l="0" t="0" r="3175" b="10795"/>
+            <wp:docPr id="14" name="图片 10"/>
+            <wp:cNvGraphicFramePr>
+              <a:graphicFrameLocks xmlns:a="http://schemas.openxmlformats.org/drawingml/2006/main" noChangeAspect="1"/>
+            </wp:cNvGraphicFramePr>
+            <a:graphic xmlns:a="http://schemas.openxmlformats.org/drawingml/2006/main">
+              <a:graphicData uri="http://schemas.openxmlformats.org/drawingml/2006/picture">
+                <pic:pic xmlns:pic="http://schemas.openxmlformats.org/drawingml/2006/picture">
+                  <pic:nvPicPr>
+                    <pic:cNvPr id="14" name="图片 10"/>
+                    <pic:cNvPicPr>
+                      <a:picLocks noChangeAspect="1"/>
+                    </pic:cNvPicPr>
+                  </pic:nvPicPr>
+                  <pic:blipFill>
+                    <a:blip r:embed="rId15"/>
+                    <a:stretch>
+                      <a:fillRect/>
+                    </a:stretch>
+                  </pic:blipFill>
+                  <pic:spPr>
+                    <a:xfrm>
+                      <a:off x="0" y="0"/>
+                      <a:ext cx="5273675" cy="979805"/>
+                    </a:xfrm>
+                    <a:prstGeom prst="rect">
+                      <a:avLst/>
+                    </a:prstGeom>
+                    <a:noFill/>
+                    <a:ln w="9525">
+                      <a:noFill/>
+                    </a:ln>
+                  </pic:spPr>
+                </pic:pic>
+              </a:graphicData>
+            </a:graphic>
+          </wp:inline>
+        </w:drawing>
+      </w:r>
+    </w:p>
+    <w:p/>
+    <w:p/>
+    <w:p>
+      <w:pPr>
+        <w:pStyle w:val="4"/>
+        <w:rPr>
+          <w:rFonts w:hint="eastAsia"/>
+          <w:lang w:val="en-US" w:eastAsia="zh-CN"/>
+        </w:rPr>
+      </w:pPr>
+      <w:r>
+        <w:rPr>
+          <w:rFonts w:hint="eastAsia"/>
+          <w:lang w:val="en-US" w:eastAsia="zh-CN"/>
+        </w:rPr>
+        <w:t>1.1.8：shell编程</w:t>
+      </w:r>
+    </w:p>
+    <w:p>
+      <w:pPr>
+        <w:rPr>
+          <w:rFonts w:hint="eastAsia"/>
+          <w:lang w:val="en-US" w:eastAsia="zh-CN"/>
+        </w:rPr>
+      </w:pPr>
+    </w:p>
+    <w:p>
+      <w:pPr>
+        <w:rPr>
+          <w:rFonts w:hint="eastAsia"/>
+          <w:lang w:val="en-US" w:eastAsia="zh-CN"/>
+        </w:rPr>
+      </w:pPr>
+      <w:r>
+        <w:rPr>
+          <w:rFonts w:hint="eastAsia"/>
+          <w:lang w:val="en-US" w:eastAsia="zh-CN"/>
+        </w:rPr>
+        <w:t>alias cy=</w:t>
+      </w:r>
+      <w:r>
+        <w:rPr>
+          <w:rFonts w:hint="default"/>
+          <w:lang w:val="en-US" w:eastAsia="zh-CN"/>
+        </w:rPr>
+        <w:t>”</w:t>
+      </w:r>
+      <w:r>
+        <w:rPr>
+          <w:rFonts w:hint="eastAsia"/>
+          <w:lang w:val="en-US" w:eastAsia="zh-CN"/>
+        </w:rPr>
+        <w:t>ls -al</w:t>
+      </w:r>
+      <w:r>
+        <w:rPr>
+          <w:rFonts w:hint="default"/>
+          <w:lang w:val="en-US" w:eastAsia="zh-CN"/>
+        </w:rPr>
+        <w:t>”</w:t>
+      </w:r>
+      <w:r>
+        <w:rPr>
+          <w:rFonts w:hint="eastAsia"/>
+          <w:lang w:val="en-US" w:eastAsia="zh-CN"/>
+        </w:rPr>
+        <w:t xml:space="preserve"> #指令别名</w:t>
+      </w:r>
+      <w:bookmarkStart w:id="25" w:name="_GoBack"/>
+      <w:bookmarkEnd w:id="25"/>
     </w:p>
     <w:p>
       <w:pPr>
@@ -3954,7 +5031,7 @@
           <w:lang w:val="en-US" w:eastAsia="zh-CN"/>
         </w:rPr>
       </w:pPr>
-      <w:bookmarkStart w:id="8" w:name="OLE_LINK4"/>
+      <w:bookmarkStart w:id="16" w:name="OLE_LINK4"/>
       <w:r>
         <w:rPr>
           <w:rFonts w:hint="eastAsia"/>
@@ -4203,7 +5280,7 @@
         <w:t>CALL index_add();</w:t>
       </w:r>
     </w:p>
-    <w:bookmarkEnd w:id="8"/>
+    <w:bookmarkEnd w:id="16"/>
     <w:p>
       <w:pPr>
         <w:rPr>
@@ -4240,7 +5317,7 @@
         </w:rPr>
         <w:t>插入数据：</w:t>
       </w:r>
-      <w:bookmarkStart w:id="9" w:name="OLE_LINK5"/>
+      <w:bookmarkStart w:id="17" w:name="OLE_LINK5"/>
       <w:r>
         <w:rPr>
           <w:rFonts w:hint="eastAsia"/>
@@ -4277,7 +5354,7 @@
         <w:t>);</w:t>
       </w:r>
     </w:p>
-    <w:bookmarkEnd w:id="9"/>
+    <w:bookmarkEnd w:id="17"/>
     <w:p>
       <w:pPr>
         <w:rPr>
@@ -4315,8 +5392,8 @@
           <w:lang w:val="en-US" w:eastAsia="zh-CN"/>
         </w:rPr>
       </w:pPr>
-      <w:bookmarkStart w:id="10" w:name="OLE_LINK7"/>
-      <w:bookmarkStart w:id="11" w:name="OLE_LINK6"/>
+      <w:bookmarkStart w:id="18" w:name="OLE_LINK7"/>
+      <w:bookmarkStart w:id="19" w:name="OLE_LINK6"/>
       <w:r>
         <w:rPr>
           <w:rFonts w:hint="eastAsia"/>
@@ -4324,7 +5401,7 @@
         </w:rPr>
         <w:t>drop PROCEDURE if EXISTS</w:t>
       </w:r>
-      <w:bookmarkEnd w:id="10"/>
+      <w:bookmarkEnd w:id="18"/>
       <w:r>
         <w:rPr>
           <w:rFonts w:hint="eastAsia"/>
@@ -4693,7 +5770,7 @@
         <w:t>CALL add_column();</w:t>
       </w:r>
     </w:p>
-    <w:bookmarkEnd w:id="11"/>
+    <w:bookmarkEnd w:id="19"/>
     <w:p>
       <w:pPr>
         <w:rPr>
@@ -7586,7 +8663,7 @@
                     </pic:cNvPicPr>
                   </pic:nvPicPr>
                   <pic:blipFill>
-                    <a:blip r:embed="rId7"/>
+                    <a:blip r:embed="rId16"/>
                     <a:stretch>
                       <a:fillRect/>
                     </a:stretch>
@@ -8620,7 +9697,7 @@
           <w:lang w:val="en-US" w:eastAsia="zh-CN"/>
         </w:rPr>
       </w:pPr>
-      <w:bookmarkStart w:id="12" w:name="OLE_LINK8"/>
+      <w:bookmarkStart w:id="20" w:name="OLE_LINK8"/>
       <w:r>
         <w:rPr>
           <w:rFonts w:hint="eastAsia"/>
@@ -8628,7 +9705,7 @@
         </w:rPr>
         <w:t>worker_processes</w:t>
       </w:r>
-      <w:bookmarkEnd w:id="12"/>
+      <w:bookmarkEnd w:id="20"/>
       <w:r>
         <w:rPr>
           <w:rFonts w:hint="eastAsia"/>
@@ -8659,7 +9736,7 @@
           <w:lang w:val="en-US" w:eastAsia="zh-CN"/>
         </w:rPr>
       </w:pPr>
-      <w:bookmarkStart w:id="13" w:name="OLE_LINK15"/>
+      <w:bookmarkStart w:id="21" w:name="OLE_LINK15"/>
       <w:r>
         <w:rPr>
           <w:rFonts w:hint="eastAsia"/>
@@ -8667,7 +9744,7 @@
         </w:rPr>
         <w:t>error_log</w:t>
       </w:r>
-      <w:bookmarkEnd w:id="13"/>
+      <w:bookmarkEnd w:id="21"/>
       <w:r>
         <w:rPr>
           <w:rFonts w:hint="eastAsia"/>
@@ -8803,7 +9880,7 @@
         </w:rPr>
         <w:t>access_log filePath [</w:t>
       </w:r>
-      <w:bookmarkStart w:id="14" w:name="OLE_LINK16"/>
+      <w:bookmarkStart w:id="22" w:name="OLE_LINK16"/>
       <w:r>
         <w:rPr>
           <w:rFonts w:hint="eastAsia"/>
@@ -8811,7 +9888,7 @@
         </w:rPr>
         <w:t>formatName</w:t>
       </w:r>
-      <w:bookmarkEnd w:id="14"/>
+      <w:bookmarkEnd w:id="22"/>
       <w:r>
         <w:rPr>
           <w:rFonts w:hint="eastAsia"/>
@@ -8842,7 +9919,7 @@
           <w:lang w:val="en-US" w:eastAsia="zh-CN"/>
         </w:rPr>
       </w:pPr>
-      <w:bookmarkStart w:id="15" w:name="OLE_LINK17"/>
+      <w:bookmarkStart w:id="23" w:name="OLE_LINK17"/>
       <w:r>
         <w:rPr>
           <w:rFonts w:hint="eastAsia"/>
@@ -8850,7 +9927,7 @@
         </w:rPr>
         <w:t xml:space="preserve">keepalive_timeout </w:t>
       </w:r>
-      <w:bookmarkEnd w:id="15"/>
+      <w:bookmarkEnd w:id="23"/>
       <w:r>
         <w:rPr>
           <w:rFonts w:hint="eastAsia"/>
@@ -8985,7 +10062,7 @@
         </w:rPr>
         <w:t>9</w:t>
       </w:r>
-      <w:bookmarkStart w:id="16" w:name="OLE_LINK3"/>
+      <w:bookmarkStart w:id="24" w:name="OLE_LINK3"/>
       <w:r>
         <w:rPr>
           <w:rFonts w:hint="eastAsia"/>
@@ -8993,7 +10070,7 @@
         </w:rPr>
         <w:t>：</w:t>
       </w:r>
-      <w:bookmarkEnd w:id="16"/>
+      <w:bookmarkEnd w:id="24"/>
       <w:r>
         <w:rPr>
           <w:rFonts w:hint="eastAsia"/>

--- a/learn记录.docx
+++ b/learn记录.docx
@@ -587,8 +587,19 @@
           <w:szCs w:val="24"/>
           <w:lang w:val="en-US" w:eastAsia="zh-CN"/>
         </w:rPr>
-        <w:t xml:space="preserve"> service iptables status</w:t>
-      </w:r>
+        <w:t xml:space="preserve"> </w:t>
+      </w:r>
+      <w:bookmarkStart w:id="3" w:name="OLE_LINK26"/>
+      <w:r>
+        <w:rPr>
+          <w:rFonts w:hint="eastAsia" w:ascii="宋体" w:hAnsi="宋体" w:eastAsia="宋体" w:cs="宋体"/>
+          <w:sz w:val="24"/>
+          <w:szCs w:val="24"/>
+          <w:lang w:val="en-US" w:eastAsia="zh-CN"/>
+        </w:rPr>
+        <w:t>service iptables status</w:t>
+      </w:r>
+      <w:bookmarkEnd w:id="3"/>
     </w:p>
     <w:p>
       <w:pPr>
@@ -681,7 +692,7 @@
         </w:rPr>
         <w:t xml:space="preserve">复制文件到其它机器  </w:t>
       </w:r>
-      <w:bookmarkStart w:id="3" w:name="OLE_LINK2"/>
+      <w:bookmarkStart w:id="4" w:name="OLE_LINK2"/>
       <w:r>
         <w:rPr>
           <w:rFonts w:hint="eastAsia"/>
@@ -690,7 +701,7 @@
         <w:t>scp ./uc-jsw.zip root@192.168.11.211:/usr/local/</w:t>
       </w:r>
     </w:p>
-    <w:bookmarkEnd w:id="3"/>
+    <w:bookmarkEnd w:id="4"/>
     <w:p>
       <w:pPr>
         <w:rPr>
@@ -821,7 +832,7 @@
         </w:rPr>
         <w:t xml:space="preserve">ldconfig  -p | grep </w:t>
       </w:r>
-      <w:bookmarkStart w:id="4" w:name="OLE_LINK14"/>
+      <w:bookmarkStart w:id="5" w:name="OLE_LINK14"/>
       <w:r>
         <w:rPr>
           <w:rFonts w:hint="eastAsia" w:ascii="Arial" w:hAnsi="Arial" w:eastAsia="宋体" w:cs="Arial"/>
@@ -851,7 +862,7 @@
         </w:rPr>
         <w:t xml:space="preserve">  </w:t>
       </w:r>
-      <w:bookmarkEnd w:id="4"/>
+      <w:bookmarkEnd w:id="5"/>
       <w:r>
         <w:rPr>
           <w:rFonts w:hint="eastAsia" w:ascii="Arial" w:hAnsi="Arial" w:eastAsia="宋体" w:cs="Arial"/>
@@ -931,15 +942,78 @@
     <w:p>
       <w:pPr>
         <w:rPr>
-          <w:rFonts w:ascii="Arial" w:hAnsi="Arial" w:eastAsia="宋体" w:cs="Arial"/>
+          <w:rFonts w:hint="eastAsia" w:ascii="Arial" w:hAnsi="Arial" w:eastAsia="宋体" w:cs="Arial"/>
           <w:b w:val="0"/>
           <w:i w:val="0"/>
           <w:caps w:val="0"/>
           <w:color w:val="000000"/>
           <w:spacing w:val="0"/>
-          <w:sz w:val="15"/>
-          <w:szCs w:val="15"/>
+          <w:sz w:val="24"/>
+          <w:szCs w:val="24"/>
           <w:shd w:val="clear" w:fill="FFFFFF"/>
+          <w:lang w:val="en-US" w:eastAsia="zh-CN"/>
+        </w:rPr>
+      </w:pPr>
+      <w:r>
+        <w:rPr>
+          <w:rFonts w:hint="eastAsia" w:ascii="Arial" w:hAnsi="Arial" w:eastAsia="宋体" w:cs="Arial"/>
+          <w:b w:val="0"/>
+          <w:i w:val="0"/>
+          <w:caps w:val="0"/>
+          <w:color w:val="000000"/>
+          <w:spacing w:val="0"/>
+          <w:sz w:val="24"/>
+          <w:szCs w:val="24"/>
+          <w:shd w:val="clear" w:fill="FFFFFF"/>
+          <w:lang w:val="en-US" w:eastAsia="zh-CN"/>
+        </w:rPr>
+        <w:t>##########ifconfig 为同一ip配置多个别名##########</w:t>
+      </w:r>
+    </w:p>
+    <w:p>
+      <w:pPr>
+        <w:rPr>
+          <w:rFonts w:hint="eastAsia" w:ascii="Arial" w:hAnsi="Arial" w:eastAsia="宋体" w:cs="Arial"/>
+          <w:b w:val="0"/>
+          <w:i w:val="0"/>
+          <w:caps w:val="0"/>
+          <w:color w:val="000000"/>
+          <w:spacing w:val="0"/>
+          <w:sz w:val="24"/>
+          <w:szCs w:val="24"/>
+          <w:shd w:val="clear" w:fill="FFFFFF"/>
+          <w:lang w:val="en-US" w:eastAsia="zh-CN"/>
+        </w:rPr>
+      </w:pPr>
+      <w:r>
+        <w:rPr>
+          <w:rFonts w:hint="eastAsia" w:ascii="Arial" w:hAnsi="Arial" w:eastAsia="宋体" w:cs="Arial"/>
+          <w:b w:val="0"/>
+          <w:i w:val="0"/>
+          <w:caps w:val="0"/>
+          <w:color w:val="000000"/>
+          <w:spacing w:val="0"/>
+          <w:sz w:val="24"/>
+          <w:szCs w:val="24"/>
+          <w:shd w:val="clear" w:fill="FFFFFF"/>
+          <w:lang w:val="en-US" w:eastAsia="zh-CN"/>
+        </w:rPr>
+        <w:t>ifconfig eth0:0 192.168.1.90 netmask 255.255.255.0 up</w:t>
+      </w:r>
+    </w:p>
+    <w:p>
+      <w:pPr>
+        <w:rPr>
+          <w:rFonts w:hint="eastAsia" w:ascii="Arial" w:hAnsi="Arial" w:eastAsia="宋体" w:cs="Arial"/>
+          <w:b w:val="0"/>
+          <w:i w:val="0"/>
+          <w:caps w:val="0"/>
+          <w:color w:val="000000"/>
+          <w:spacing w:val="0"/>
+          <w:sz w:val="24"/>
+          <w:szCs w:val="24"/>
+          <w:shd w:val="clear" w:fill="FFFFFF"/>
+          <w:lang w:val="en-US" w:eastAsia="zh-CN"/>
         </w:rPr>
       </w:pPr>
     </w:p>
@@ -951,7 +1025,7 @@
           <w:lang w:val="en-US" w:eastAsia="zh-CN"/>
         </w:rPr>
       </w:pPr>
-      <w:bookmarkStart w:id="5" w:name="OLE_LINK13"/>
+      <w:bookmarkStart w:id="6" w:name="OLE_LINK13"/>
       <w:r>
         <w:rPr>
           <w:rFonts w:hint="eastAsia"/>
@@ -960,7 +1034,7 @@
         <w:t>1.1.4：liunx档案与目录管理</w:t>
       </w:r>
     </w:p>
-    <w:bookmarkEnd w:id="5"/>
+    <w:bookmarkEnd w:id="6"/>
     <w:p>
       <w:pPr>
         <w:rPr>
@@ -1768,7 +1842,7 @@
         </w:rPr>
         <w:t xml:space="preserve">输入 basename|dirname  </w:t>
       </w:r>
-      <w:bookmarkStart w:id="6" w:name="OLE_LINK9"/>
+      <w:bookmarkStart w:id="7" w:name="OLE_LINK9"/>
       <w:r>
         <w:rPr>
           <w:rFonts w:hint="eastAsia"/>
@@ -1776,7 +1850,7 @@
         </w:rPr>
         <w:t xml:space="preserve"> /etc/yum/</w:t>
       </w:r>
-      <w:bookmarkEnd w:id="6"/>
+      <w:bookmarkEnd w:id="7"/>
       <w:r>
         <w:rPr>
           <w:rFonts w:hint="eastAsia"/>
@@ -2285,7 +2359,7 @@
           <w:lang w:val="en-US" w:eastAsia="zh-CN"/>
         </w:rPr>
       </w:pPr>
-      <w:bookmarkStart w:id="7" w:name="OLE_LINK12"/>
+      <w:bookmarkStart w:id="8" w:name="OLE_LINK12"/>
       <w:r>
         <w:rPr>
           <w:rFonts w:hint="eastAsia" w:ascii="Arial" w:hAnsi="Arial" w:eastAsia="宋体" w:cs="Arial"/>
@@ -2301,7 +2375,7 @@
         </w:rPr>
         <w:t>####################</w:t>
       </w:r>
-      <w:bookmarkEnd w:id="7"/>
+      <w:bookmarkEnd w:id="8"/>
       <w:r>
         <w:rPr>
           <w:rFonts w:hint="eastAsia" w:ascii="Arial" w:hAnsi="Arial" w:eastAsia="宋体" w:cs="Arial"/>
@@ -3021,7 +3095,7 @@
           <w:lang w:val="en-US" w:eastAsia="zh-CN"/>
         </w:rPr>
       </w:pPr>
-      <w:bookmarkStart w:id="8" w:name="OLE_LINK20"/>
+      <w:bookmarkStart w:id="9" w:name="OLE_LINK20"/>
       <w:r>
         <w:rPr>
           <w:rFonts w:hint="eastAsia"/>
@@ -3030,7 +3104,7 @@
         <w:t>dd if=/dev/zero of=/tmp/swaploop bs=1M count=512</w:t>
       </w:r>
     </w:p>
-    <w:bookmarkEnd w:id="8"/>
+    <w:bookmarkEnd w:id="9"/>
     <w:p>
       <w:pPr>
         <w:rPr>
@@ -3105,7 +3179,7 @@
         </w:rPr>
         <w:t xml:space="preserve">mount -o loop </w:t>
       </w:r>
-      <w:bookmarkStart w:id="9" w:name="OLE_LINK18"/>
+      <w:bookmarkStart w:id="10" w:name="OLE_LINK18"/>
       <w:r>
         <w:rPr>
           <w:rFonts w:hint="eastAsia"/>
@@ -3113,7 +3187,7 @@
         </w:rPr>
         <w:t>/tmp/swaploop</w:t>
       </w:r>
-      <w:bookmarkEnd w:id="9"/>
+      <w:bookmarkEnd w:id="10"/>
       <w:r>
         <w:rPr>
           <w:rFonts w:hint="eastAsia"/>
@@ -3121,7 +3195,7 @@
         </w:rPr>
         <w:t xml:space="preserve"> /tmploop/   #将/tmp/swaploo这个档案(磁盘分区)挂载到</w:t>
       </w:r>
-      <w:bookmarkStart w:id="10" w:name="OLE_LINK19"/>
+      <w:bookmarkStart w:id="11" w:name="OLE_LINK19"/>
       <w:r>
         <w:rPr>
           <w:rFonts w:hint="eastAsia"/>
@@ -3129,7 +3203,7 @@
         </w:rPr>
         <w:t>/tmploop</w:t>
       </w:r>
-      <w:bookmarkEnd w:id="10"/>
+      <w:bookmarkEnd w:id="11"/>
     </w:p>
     <w:p>
       <w:pPr>
@@ -3244,7 +3318,7 @@
         </w:rPr>
         <w:t xml:space="preserve">mkswap </w:t>
       </w:r>
-      <w:bookmarkStart w:id="11" w:name="OLE_LINK21"/>
+      <w:bookmarkStart w:id="12" w:name="OLE_LINK21"/>
       <w:r>
         <w:rPr>
           <w:rFonts w:hint="eastAsia"/>
@@ -3253,7 +3327,7 @@
         <w:t>/tmp/swaploop</w:t>
       </w:r>
     </w:p>
-    <w:bookmarkEnd w:id="11"/>
+    <w:bookmarkEnd w:id="12"/>
     <w:p>
       <w:pPr>
         <w:rPr>
@@ -3390,7 +3464,7 @@
         </w:rPr>
         <w:t>.gz2:</w:t>
       </w:r>
-      <w:bookmarkStart w:id="12" w:name="OLE_LINK22"/>
+      <w:bookmarkStart w:id="13" w:name="OLE_LINK22"/>
       <w:r>
         <w:rPr>
           <w:rFonts w:hint="eastAsia"/>
@@ -3398,7 +3472,7 @@
         </w:rPr>
         <w:t>bzip2</w:t>
       </w:r>
-      <w:bookmarkEnd w:id="12"/>
+      <w:bookmarkEnd w:id="13"/>
       <w:r>
         <w:rPr>
           <w:rFonts w:hint="eastAsia"/>
@@ -3684,7 +3758,7 @@
         </w:rPr>
         <w:t>-z #通过gzip</w:t>
       </w:r>
-      <w:bookmarkStart w:id="13" w:name="OLE_LINK23"/>
+      <w:bookmarkStart w:id="14" w:name="OLE_LINK23"/>
       <w:r>
         <w:rPr>
           <w:rFonts w:hint="eastAsia"/>
@@ -3693,7 +3767,7 @@
         <w:t>压缩或解压缩</w:t>
       </w:r>
     </w:p>
-    <w:bookmarkEnd w:id="13"/>
+    <w:bookmarkEnd w:id="14"/>
     <w:p>
       <w:pPr>
         <w:ind w:firstLine="420" w:firstLineChars="0"/>
@@ -3879,7 +3953,7 @@
         </w:rPr>
         <w:t xml:space="preserve">解包到当前目录：tar -xvf </w:t>
       </w:r>
-      <w:bookmarkStart w:id="14" w:name="OLE_LINK24"/>
+      <w:bookmarkStart w:id="15" w:name="OLE_LINK24"/>
       <w:r>
         <w:rPr>
           <w:rFonts w:hint="eastAsia"/>
@@ -3887,7 +3961,7 @@
         </w:rPr>
         <w:t>result.tar</w:t>
       </w:r>
-      <w:bookmarkEnd w:id="14"/>
+      <w:bookmarkEnd w:id="15"/>
     </w:p>
     <w:p>
       <w:pPr>
@@ -4016,7 +4090,7 @@
         </w:rPr>
         <w:t xml:space="preserve">接下来：tar -xzv -C result -f testgzip.tar.gz </w:t>
       </w:r>
-      <w:bookmarkStart w:id="15" w:name="OLE_LINK25"/>
+      <w:bookmarkStart w:id="16" w:name="OLE_LINK25"/>
       <w:r>
         <w:rPr>
           <w:rFonts w:hint="eastAsia"/>
@@ -4024,7 +4098,7 @@
         </w:rPr>
         <w:t>testgzip/t1</w:t>
       </w:r>
-      <w:bookmarkEnd w:id="15"/>
+      <w:bookmarkEnd w:id="16"/>
     </w:p>
     <w:p>
       <w:pPr>
@@ -4626,8 +4700,6 @@
         </w:rPr>
         <w:t xml:space="preserve"> #指令别名</w:t>
       </w:r>
-      <w:bookmarkStart w:id="25" w:name="_GoBack"/>
-      <w:bookmarkEnd w:id="25"/>
     </w:p>
     <w:p>
       <w:pPr>
@@ -5031,7 +5103,7 @@
           <w:lang w:val="en-US" w:eastAsia="zh-CN"/>
         </w:rPr>
       </w:pPr>
-      <w:bookmarkStart w:id="16" w:name="OLE_LINK4"/>
+      <w:bookmarkStart w:id="17" w:name="OLE_LINK4"/>
       <w:r>
         <w:rPr>
           <w:rFonts w:hint="eastAsia"/>
@@ -5280,7 +5352,7 @@
         <w:t>CALL index_add();</w:t>
       </w:r>
     </w:p>
-    <w:bookmarkEnd w:id="16"/>
+    <w:bookmarkEnd w:id="17"/>
     <w:p>
       <w:pPr>
         <w:rPr>
@@ -5317,7 +5389,7 @@
         </w:rPr>
         <w:t>插入数据：</w:t>
       </w:r>
-      <w:bookmarkStart w:id="17" w:name="OLE_LINK5"/>
+      <w:bookmarkStart w:id="18" w:name="OLE_LINK5"/>
       <w:r>
         <w:rPr>
           <w:rFonts w:hint="eastAsia"/>
@@ -5354,7 +5426,7 @@
         <w:t>);</w:t>
       </w:r>
     </w:p>
-    <w:bookmarkEnd w:id="17"/>
+    <w:bookmarkEnd w:id="18"/>
     <w:p>
       <w:pPr>
         <w:rPr>
@@ -5392,8 +5464,8 @@
           <w:lang w:val="en-US" w:eastAsia="zh-CN"/>
         </w:rPr>
       </w:pPr>
-      <w:bookmarkStart w:id="18" w:name="OLE_LINK7"/>
-      <w:bookmarkStart w:id="19" w:name="OLE_LINK6"/>
+      <w:bookmarkStart w:id="19" w:name="OLE_LINK7"/>
+      <w:bookmarkStart w:id="20" w:name="OLE_LINK6"/>
       <w:r>
         <w:rPr>
           <w:rFonts w:hint="eastAsia"/>
@@ -5401,7 +5473,7 @@
         </w:rPr>
         <w:t>drop PROCEDURE if EXISTS</w:t>
       </w:r>
-      <w:bookmarkEnd w:id="18"/>
+      <w:bookmarkEnd w:id="19"/>
       <w:r>
         <w:rPr>
           <w:rFonts w:hint="eastAsia"/>
@@ -5770,7 +5842,7 @@
         <w:t>CALL add_column();</w:t>
       </w:r>
     </w:p>
-    <w:bookmarkEnd w:id="19"/>
+    <w:bookmarkEnd w:id="20"/>
     <w:p>
       <w:pPr>
         <w:rPr>
@@ -9697,7 +9769,7 @@
           <w:lang w:val="en-US" w:eastAsia="zh-CN"/>
         </w:rPr>
       </w:pPr>
-      <w:bookmarkStart w:id="20" w:name="OLE_LINK8"/>
+      <w:bookmarkStart w:id="21" w:name="OLE_LINK8"/>
       <w:r>
         <w:rPr>
           <w:rFonts w:hint="eastAsia"/>
@@ -9705,7 +9777,7 @@
         </w:rPr>
         <w:t>worker_processes</w:t>
       </w:r>
-      <w:bookmarkEnd w:id="20"/>
+      <w:bookmarkEnd w:id="21"/>
       <w:r>
         <w:rPr>
           <w:rFonts w:hint="eastAsia"/>
@@ -9736,7 +9808,7 @@
           <w:lang w:val="en-US" w:eastAsia="zh-CN"/>
         </w:rPr>
       </w:pPr>
-      <w:bookmarkStart w:id="21" w:name="OLE_LINK15"/>
+      <w:bookmarkStart w:id="22" w:name="OLE_LINK15"/>
       <w:r>
         <w:rPr>
           <w:rFonts w:hint="eastAsia"/>
@@ -9744,7 +9816,7 @@
         </w:rPr>
         <w:t>error_log</w:t>
       </w:r>
-      <w:bookmarkEnd w:id="21"/>
+      <w:bookmarkEnd w:id="22"/>
       <w:r>
         <w:rPr>
           <w:rFonts w:hint="eastAsia"/>
@@ -9880,7 +9952,7 @@
         </w:rPr>
         <w:t>access_log filePath [</w:t>
       </w:r>
-      <w:bookmarkStart w:id="22" w:name="OLE_LINK16"/>
+      <w:bookmarkStart w:id="23" w:name="OLE_LINK16"/>
       <w:r>
         <w:rPr>
           <w:rFonts w:hint="eastAsia"/>
@@ -9888,7 +9960,7 @@
         </w:rPr>
         <w:t>formatName</w:t>
       </w:r>
-      <w:bookmarkEnd w:id="22"/>
+      <w:bookmarkEnd w:id="23"/>
       <w:r>
         <w:rPr>
           <w:rFonts w:hint="eastAsia"/>
@@ -9919,7 +9991,7 @@
           <w:lang w:val="en-US" w:eastAsia="zh-CN"/>
         </w:rPr>
       </w:pPr>
-      <w:bookmarkStart w:id="23" w:name="OLE_LINK17"/>
+      <w:bookmarkStart w:id="24" w:name="OLE_LINK17"/>
       <w:r>
         <w:rPr>
           <w:rFonts w:hint="eastAsia"/>
@@ -9927,7 +9999,7 @@
         </w:rPr>
         <w:t xml:space="preserve">keepalive_timeout </w:t>
       </w:r>
-      <w:bookmarkEnd w:id="23"/>
+      <w:bookmarkEnd w:id="24"/>
       <w:r>
         <w:rPr>
           <w:rFonts w:hint="eastAsia"/>
@@ -9982,6 +10054,69 @@
           <w:lang w:val="en-US" w:eastAsia="zh-CN"/>
         </w:rPr>
       </w:pPr>
+      <w:r>
+        <w:rPr>
+          <w:rFonts w:hint="eastAsia"/>
+          <w:lang w:val="en-US" w:eastAsia="zh-CN"/>
+        </w:rPr>
+        <w:t>nginx是一种模块化的结果，基本可以分为核心模块，标准http模块，可选http模块，邮件服务模块和其它第三方模块</w:t>
+      </w:r>
+    </w:p>
+    <w:p>
+      <w:pPr>
+        <w:rPr>
+          <w:rFonts w:hint="eastAsia"/>
+          <w:lang w:val="en-US" w:eastAsia="zh-CN"/>
+        </w:rPr>
+      </w:pPr>
+      <w:bookmarkStart w:id="26" w:name="_GoBack"/>
+      <w:bookmarkEnd w:id="26"/>
+    </w:p>
+    <w:p>
+      <w:pPr>
+        <w:pStyle w:val="3"/>
+        <w:rPr>
+          <w:rFonts w:hint="eastAsia"/>
+          <w:lang w:val="en-US" w:eastAsia="zh-CN"/>
+        </w:rPr>
+      </w:pPr>
+      <w:r>
+        <w:rPr>
+          <w:rFonts w:hint="eastAsia"/>
+          <w:lang w:val="en-US" w:eastAsia="zh-CN"/>
+        </w:rPr>
+        <w:t>7.4：nginx的模块化</w:t>
+      </w:r>
+    </w:p>
+    <w:p>
+      <w:pPr>
+        <w:rPr>
+          <w:rFonts w:hint="eastAsia"/>
+          <w:lang w:val="en-US" w:eastAsia="zh-CN"/>
+        </w:rPr>
+      </w:pPr>
+      <w:r>
+        <w:rPr>
+          <w:rFonts w:hint="eastAsia"/>
+          <w:lang w:val="en-US" w:eastAsia="zh-CN"/>
+        </w:rPr>
+        <w:t>查看ng当前支持的模块：</w:t>
+      </w:r>
+    </w:p>
+    <w:p>
+      <w:pPr>
+        <w:rPr>
+          <w:rFonts w:hint="eastAsia"/>
+          <w:lang w:val="en-US" w:eastAsia="zh-CN"/>
+        </w:rPr>
+      </w:pPr>
+      <w:r>
+        <w:rPr>
+          <w:rFonts w:hint="eastAsia"/>
+          <w:lang w:val="en-US" w:eastAsia="zh-CN"/>
+        </w:rPr>
+        <w:t>cd目录到下载的ng编译后文件所在地，cd ./objs ; cat ngx_modules.c</w:t>
+      </w:r>
     </w:p>
     <w:p>
       <w:pPr>
@@ -10062,7 +10197,7 @@
         </w:rPr>
         <w:t>9</w:t>
       </w:r>
-      <w:bookmarkStart w:id="24" w:name="OLE_LINK3"/>
+      <w:bookmarkStart w:id="25" w:name="OLE_LINK3"/>
       <w:r>
         <w:rPr>
           <w:rFonts w:hint="eastAsia"/>
@@ -10070,7 +10205,7 @@
         </w:rPr>
         <w:t>：</w:t>
       </w:r>
-      <w:bookmarkEnd w:id="24"/>
+      <w:bookmarkEnd w:id="25"/>
       <w:r>
         <w:rPr>
           <w:rFonts w:hint="eastAsia"/>

--- a/learn记录.docx
+++ b/learn记录.docx
@@ -2563,6 +2563,7 @@
           <w:lang w:val="en-US" w:eastAsia="zh-CN"/>
         </w:rPr>
       </w:pPr>
+      <w:bookmarkStart w:id="9" w:name="OLE_LINK27"/>
       <w:r>
         <w:rPr>
           <w:rFonts w:hint="eastAsia" w:ascii="Arial" w:hAnsi="Arial" w:eastAsia="宋体" w:cs="Arial"/>
@@ -2576,7 +2577,23 @@
           <w:shd w:val="clear" w:color="auto" w:fill="auto"/>
           <w:lang w:val="en-US" w:eastAsia="zh-CN"/>
         </w:rPr>
-        <w:t>whereis  #在数据库中搜寻档案 ,例如 whereis aaa</w:t>
+        <w:t xml:space="preserve">whereis  </w:t>
+      </w:r>
+      <w:bookmarkEnd w:id="9"/>
+      <w:r>
+        <w:rPr>
+          <w:rFonts w:hint="eastAsia" w:ascii="Arial" w:hAnsi="Arial" w:eastAsia="宋体" w:cs="Arial"/>
+          <w:b w:val="0"/>
+          <w:i w:val="0"/>
+          <w:caps w:val="0"/>
+          <w:color w:val="000000"/>
+          <w:spacing w:val="0"/>
+          <w:sz w:val="21"/>
+          <w:szCs w:val="21"/>
+          <w:shd w:val="clear" w:color="auto" w:fill="auto"/>
+          <w:lang w:val="en-US" w:eastAsia="zh-CN"/>
+        </w:rPr>
+        <w:t>#在数据库中搜寻档案 ,例如 whereis aaa</w:t>
       </w:r>
     </w:p>
     <w:p>
@@ -3095,7 +3112,7 @@
           <w:lang w:val="en-US" w:eastAsia="zh-CN"/>
         </w:rPr>
       </w:pPr>
-      <w:bookmarkStart w:id="9" w:name="OLE_LINK20"/>
+      <w:bookmarkStart w:id="10" w:name="OLE_LINK20"/>
       <w:r>
         <w:rPr>
           <w:rFonts w:hint="eastAsia"/>
@@ -3104,7 +3121,7 @@
         <w:t>dd if=/dev/zero of=/tmp/swaploop bs=1M count=512</w:t>
       </w:r>
     </w:p>
-    <w:bookmarkEnd w:id="9"/>
+    <w:bookmarkEnd w:id="10"/>
     <w:p>
       <w:pPr>
         <w:rPr>
@@ -3179,7 +3196,7 @@
         </w:rPr>
         <w:t xml:space="preserve">mount -o loop </w:t>
       </w:r>
-      <w:bookmarkStart w:id="10" w:name="OLE_LINK18"/>
+      <w:bookmarkStart w:id="11" w:name="OLE_LINK18"/>
       <w:r>
         <w:rPr>
           <w:rFonts w:hint="eastAsia"/>
@@ -3187,7 +3204,7 @@
         </w:rPr>
         <w:t>/tmp/swaploop</w:t>
       </w:r>
-      <w:bookmarkEnd w:id="10"/>
+      <w:bookmarkEnd w:id="11"/>
       <w:r>
         <w:rPr>
           <w:rFonts w:hint="eastAsia"/>
@@ -3195,7 +3212,7 @@
         </w:rPr>
         <w:t xml:space="preserve"> /tmploop/   #将/tmp/swaploo这个档案(磁盘分区)挂载到</w:t>
       </w:r>
-      <w:bookmarkStart w:id="11" w:name="OLE_LINK19"/>
+      <w:bookmarkStart w:id="12" w:name="OLE_LINK19"/>
       <w:r>
         <w:rPr>
           <w:rFonts w:hint="eastAsia"/>
@@ -3203,7 +3220,7 @@
         </w:rPr>
         <w:t>/tmploop</w:t>
       </w:r>
-      <w:bookmarkEnd w:id="11"/>
+      <w:bookmarkEnd w:id="12"/>
     </w:p>
     <w:p>
       <w:pPr>
@@ -3318,7 +3335,7 @@
         </w:rPr>
         <w:t xml:space="preserve">mkswap </w:t>
       </w:r>
-      <w:bookmarkStart w:id="12" w:name="OLE_LINK21"/>
+      <w:bookmarkStart w:id="13" w:name="OLE_LINK21"/>
       <w:r>
         <w:rPr>
           <w:rFonts w:hint="eastAsia"/>
@@ -3327,7 +3344,7 @@
         <w:t>/tmp/swaploop</w:t>
       </w:r>
     </w:p>
-    <w:bookmarkEnd w:id="12"/>
+    <w:bookmarkEnd w:id="13"/>
     <w:p>
       <w:pPr>
         <w:rPr>
@@ -3464,7 +3481,7 @@
         </w:rPr>
         <w:t>.gz2:</w:t>
       </w:r>
-      <w:bookmarkStart w:id="13" w:name="OLE_LINK22"/>
+      <w:bookmarkStart w:id="14" w:name="OLE_LINK22"/>
       <w:r>
         <w:rPr>
           <w:rFonts w:hint="eastAsia"/>
@@ -3472,7 +3489,7 @@
         </w:rPr>
         <w:t>bzip2</w:t>
       </w:r>
-      <w:bookmarkEnd w:id="13"/>
+      <w:bookmarkEnd w:id="14"/>
       <w:r>
         <w:rPr>
           <w:rFonts w:hint="eastAsia"/>
@@ -3758,7 +3775,7 @@
         </w:rPr>
         <w:t>-z #通过gzip</w:t>
       </w:r>
-      <w:bookmarkStart w:id="14" w:name="OLE_LINK23"/>
+      <w:bookmarkStart w:id="15" w:name="OLE_LINK23"/>
       <w:r>
         <w:rPr>
           <w:rFonts w:hint="eastAsia"/>
@@ -3767,7 +3784,7 @@
         <w:t>压缩或解压缩</w:t>
       </w:r>
     </w:p>
-    <w:bookmarkEnd w:id="14"/>
+    <w:bookmarkEnd w:id="15"/>
     <w:p>
       <w:pPr>
         <w:ind w:firstLine="420" w:firstLineChars="0"/>
@@ -3953,7 +3970,7 @@
         </w:rPr>
         <w:t xml:space="preserve">解包到当前目录：tar -xvf </w:t>
       </w:r>
-      <w:bookmarkStart w:id="15" w:name="OLE_LINK24"/>
+      <w:bookmarkStart w:id="16" w:name="OLE_LINK24"/>
       <w:r>
         <w:rPr>
           <w:rFonts w:hint="eastAsia"/>
@@ -3961,7 +3978,7 @@
         </w:rPr>
         <w:t>result.tar</w:t>
       </w:r>
-      <w:bookmarkEnd w:id="15"/>
+      <w:bookmarkEnd w:id="16"/>
     </w:p>
     <w:p>
       <w:pPr>
@@ -4090,7 +4107,7 @@
         </w:rPr>
         <w:t xml:space="preserve">接下来：tar -xzv -C result -f testgzip.tar.gz </w:t>
       </w:r>
-      <w:bookmarkStart w:id="16" w:name="OLE_LINK25"/>
+      <w:bookmarkStart w:id="17" w:name="OLE_LINK25"/>
       <w:r>
         <w:rPr>
           <w:rFonts w:hint="eastAsia"/>
@@ -4098,7 +4115,7 @@
         </w:rPr>
         <w:t>testgzip/t1</w:t>
       </w:r>
-      <w:bookmarkEnd w:id="16"/>
+      <w:bookmarkEnd w:id="17"/>
     </w:p>
     <w:p>
       <w:pPr>
@@ -4709,6 +4726,8 @@
           <w:lang w:val="en-US" w:eastAsia="zh-CN"/>
         </w:rPr>
       </w:pPr>
+      <w:bookmarkStart w:id="27" w:name="_GoBack"/>
+      <w:bookmarkEnd w:id="27"/>
       <w:r>
         <w:rPr>
           <w:rFonts w:hint="eastAsia"/>
@@ -5103,7 +5122,7 @@
           <w:lang w:val="en-US" w:eastAsia="zh-CN"/>
         </w:rPr>
       </w:pPr>
-      <w:bookmarkStart w:id="17" w:name="OLE_LINK4"/>
+      <w:bookmarkStart w:id="18" w:name="OLE_LINK4"/>
       <w:r>
         <w:rPr>
           <w:rFonts w:hint="eastAsia"/>
@@ -5352,7 +5371,7 @@
         <w:t>CALL index_add();</w:t>
       </w:r>
     </w:p>
-    <w:bookmarkEnd w:id="17"/>
+    <w:bookmarkEnd w:id="18"/>
     <w:p>
       <w:pPr>
         <w:rPr>
@@ -5389,7 +5408,7 @@
         </w:rPr>
         <w:t>插入数据：</w:t>
       </w:r>
-      <w:bookmarkStart w:id="18" w:name="OLE_LINK5"/>
+      <w:bookmarkStart w:id="19" w:name="OLE_LINK5"/>
       <w:r>
         <w:rPr>
           <w:rFonts w:hint="eastAsia"/>
@@ -5426,7 +5445,7 @@
         <w:t>);</w:t>
       </w:r>
     </w:p>
-    <w:bookmarkEnd w:id="18"/>
+    <w:bookmarkEnd w:id="19"/>
     <w:p>
       <w:pPr>
         <w:rPr>
@@ -5464,8 +5483,8 @@
           <w:lang w:val="en-US" w:eastAsia="zh-CN"/>
         </w:rPr>
       </w:pPr>
-      <w:bookmarkStart w:id="19" w:name="OLE_LINK7"/>
-      <w:bookmarkStart w:id="20" w:name="OLE_LINK6"/>
+      <w:bookmarkStart w:id="20" w:name="OLE_LINK7"/>
+      <w:bookmarkStart w:id="21" w:name="OLE_LINK6"/>
       <w:r>
         <w:rPr>
           <w:rFonts w:hint="eastAsia"/>
@@ -5473,7 +5492,7 @@
         </w:rPr>
         <w:t>drop PROCEDURE if EXISTS</w:t>
       </w:r>
-      <w:bookmarkEnd w:id="19"/>
+      <w:bookmarkEnd w:id="20"/>
       <w:r>
         <w:rPr>
           <w:rFonts w:hint="eastAsia"/>
@@ -5842,7 +5861,7 @@
         <w:t>CALL add_column();</w:t>
       </w:r>
     </w:p>
-    <w:bookmarkEnd w:id="20"/>
+    <w:bookmarkEnd w:id="21"/>
     <w:p>
       <w:pPr>
         <w:rPr>
@@ -9769,7 +9788,7 @@
           <w:lang w:val="en-US" w:eastAsia="zh-CN"/>
         </w:rPr>
       </w:pPr>
-      <w:bookmarkStart w:id="21" w:name="OLE_LINK8"/>
+      <w:bookmarkStart w:id="22" w:name="OLE_LINK8"/>
       <w:r>
         <w:rPr>
           <w:rFonts w:hint="eastAsia"/>
@@ -9777,7 +9796,7 @@
         </w:rPr>
         <w:t>worker_processes</w:t>
       </w:r>
-      <w:bookmarkEnd w:id="21"/>
+      <w:bookmarkEnd w:id="22"/>
       <w:r>
         <w:rPr>
           <w:rFonts w:hint="eastAsia"/>
@@ -9808,7 +9827,7 @@
           <w:lang w:val="en-US" w:eastAsia="zh-CN"/>
         </w:rPr>
       </w:pPr>
-      <w:bookmarkStart w:id="22" w:name="OLE_LINK15"/>
+      <w:bookmarkStart w:id="23" w:name="OLE_LINK15"/>
       <w:r>
         <w:rPr>
           <w:rFonts w:hint="eastAsia"/>
@@ -9816,7 +9835,7 @@
         </w:rPr>
         <w:t>error_log</w:t>
       </w:r>
-      <w:bookmarkEnd w:id="22"/>
+      <w:bookmarkEnd w:id="23"/>
       <w:r>
         <w:rPr>
           <w:rFonts w:hint="eastAsia"/>
@@ -9935,6 +9954,29 @@
           <w:rFonts w:hint="eastAsia"/>
           <w:lang w:val="en-US" w:eastAsia="zh-CN"/>
         </w:rPr>
+        <w:t>use epoll: 配置事件驱动模型</w:t>
+      </w:r>
+    </w:p>
+    <w:p>
+      <w:pPr>
+        <w:rPr>
+          <w:rFonts w:hint="eastAsia"/>
+          <w:lang w:val="en-US" w:eastAsia="zh-CN"/>
+        </w:rPr>
+      </w:pPr>
+    </w:p>
+    <w:p>
+      <w:pPr>
+        <w:rPr>
+          <w:rFonts w:hint="eastAsia"/>
+          <w:lang w:val="en-US" w:eastAsia="zh-CN"/>
+        </w:rPr>
+      </w:pPr>
+      <w:r>
+        <w:rPr>
+          <w:rFonts w:hint="eastAsia"/>
+          <w:lang w:val="en-US" w:eastAsia="zh-CN"/>
+        </w:rPr>
         <w:t>3:http配置</w:t>
       </w:r>
     </w:p>
@@ -9952,7 +9994,7 @@
         </w:rPr>
         <w:t>access_log filePath [</w:t>
       </w:r>
-      <w:bookmarkStart w:id="23" w:name="OLE_LINK16"/>
+      <w:bookmarkStart w:id="24" w:name="OLE_LINK16"/>
       <w:r>
         <w:rPr>
           <w:rFonts w:hint="eastAsia"/>
@@ -9960,7 +10002,7 @@
         </w:rPr>
         <w:t>formatName</w:t>
       </w:r>
-      <w:bookmarkEnd w:id="23"/>
+      <w:bookmarkEnd w:id="24"/>
       <w:r>
         <w:rPr>
           <w:rFonts w:hint="eastAsia"/>
@@ -9991,7 +10033,7 @@
           <w:lang w:val="en-US" w:eastAsia="zh-CN"/>
         </w:rPr>
       </w:pPr>
-      <w:bookmarkStart w:id="24" w:name="OLE_LINK17"/>
+      <w:bookmarkStart w:id="25" w:name="OLE_LINK17"/>
       <w:r>
         <w:rPr>
           <w:rFonts w:hint="eastAsia"/>
@@ -9999,13 +10041,13 @@
         </w:rPr>
         <w:t xml:space="preserve">keepalive_timeout </w:t>
       </w:r>
-      <w:bookmarkEnd w:id="24"/>
-      <w:r>
-        <w:rPr>
-          <w:rFonts w:hint="eastAsia"/>
-          <w:lang w:val="en-US" w:eastAsia="zh-CN"/>
-        </w:rPr>
-        <w:t>outTime [keep-alive]：设置服务端对连接的保持时间，keep-alive是设置客户端保持连接时间 ； 例如：keepalive_timeout  120s  120s ; 该指令可在http，server,location中配置</w:t>
+      <w:bookmarkEnd w:id="25"/>
+      <w:r>
+        <w:rPr>
+          <w:rFonts w:hint="eastAsia"/>
+          <w:lang w:val="en-US" w:eastAsia="zh-CN"/>
+        </w:rPr>
+        <w:t>outTime [keep-alive]：设置服务端对连接的保持时间，keep-alive是设置客户端保持连接时间 ； 例如：keepalive_timeout  120s  120s ; 该指令可在http，server,location中配置，第二个时间参数是客户端主动与服务器断开连接的事件</w:t>
       </w:r>
     </w:p>
     <w:p>
@@ -10069,70 +10111,201 @@
           <w:lang w:val="en-US" w:eastAsia="zh-CN"/>
         </w:rPr>
       </w:pPr>
-      <w:bookmarkStart w:id="26" w:name="_GoBack"/>
+    </w:p>
+    <w:p>
+      <w:pPr>
+        <w:rPr>
+          <w:rFonts w:hint="eastAsia"/>
+          <w:lang w:val="en-US" w:eastAsia="zh-CN"/>
+        </w:rPr>
+      </w:pPr>
+      <w:r>
+        <w:rPr>
+          <w:rFonts w:hint="eastAsia"/>
+          <w:lang w:val="en-US" w:eastAsia="zh-CN"/>
+        </w:rPr>
+        <w:t>send_timeout #服务器等待时间，也就是会话超时时间 ，例如 send_timeout 10s;</w:t>
+      </w:r>
+    </w:p>
+    <w:p>
+      <w:pPr>
+        <w:rPr>
+          <w:rFonts w:hint="eastAsia"/>
+          <w:lang w:val="en-US" w:eastAsia="zh-CN"/>
+        </w:rPr>
+      </w:pPr>
+      <w:r>
+        <w:rPr>
+          <w:rFonts w:hint="eastAsia"/>
+          <w:lang w:val="en-US" w:eastAsia="zh-CN"/>
+        </w:rPr>
+        <w:t>client_header_buffer_size #允许接受客户端请求头的缓冲区大小,</w:t>
+      </w:r>
+    </w:p>
+    <w:p>
+      <w:pPr>
+        <w:rPr>
+          <w:rFonts w:hint="eastAsia"/>
+          <w:lang w:val="en-US" w:eastAsia="zh-CN"/>
+        </w:rPr>
+      </w:pPr>
+      <w:r>
+        <w:rPr>
+          <w:rFonts w:hint="eastAsia"/>
+          <w:lang w:val="en-US" w:eastAsia="zh-CN"/>
+        </w:rPr>
+        <w:t>如： client_header_buffer_size 4k;</w:t>
+      </w:r>
+    </w:p>
+    <w:p>
+      <w:pPr>
+        <w:rPr>
+          <w:rFonts w:hint="eastAsia"/>
+          <w:lang w:val="en-US" w:eastAsia="zh-CN"/>
+        </w:rPr>
+      </w:pPr>
+    </w:p>
+    <w:p>
+      <w:pPr>
+        <w:pStyle w:val="3"/>
+        <w:rPr>
+          <w:rFonts w:hint="eastAsia"/>
+          <w:lang w:val="en-US" w:eastAsia="zh-CN"/>
+        </w:rPr>
+      </w:pPr>
+      <w:r>
+        <w:rPr>
+          <w:rFonts w:hint="eastAsia"/>
+          <w:lang w:val="en-US" w:eastAsia="zh-CN"/>
+        </w:rPr>
+        <w:t>7.4：nginx的模块化</w:t>
+      </w:r>
+    </w:p>
+    <w:p>
+      <w:pPr>
+        <w:rPr>
+          <w:rFonts w:hint="eastAsia"/>
+          <w:lang w:val="en-US" w:eastAsia="zh-CN"/>
+        </w:rPr>
+      </w:pPr>
+      <w:r>
+        <w:rPr>
+          <w:rFonts w:hint="eastAsia"/>
+          <w:lang w:val="en-US" w:eastAsia="zh-CN"/>
+        </w:rPr>
+        <w:t>查看ng当前支持的模块：</w:t>
+      </w:r>
+    </w:p>
+    <w:p>
+      <w:pPr>
+        <w:rPr>
+          <w:rFonts w:hint="eastAsia"/>
+          <w:lang w:val="en-US" w:eastAsia="zh-CN"/>
+        </w:rPr>
+      </w:pPr>
+      <w:r>
+        <w:rPr>
+          <w:rFonts w:hint="eastAsia"/>
+          <w:lang w:val="en-US" w:eastAsia="zh-CN"/>
+        </w:rPr>
+        <w:t>cd目录到下载的ng编译后文件所在地，cd ./objs ; cat ngx_modules.c</w:t>
+      </w:r>
+    </w:p>
+    <w:p>
+      <w:pPr>
+        <w:rPr>
+          <w:rFonts w:hint="eastAsia"/>
+          <w:lang w:val="en-US" w:eastAsia="zh-CN"/>
+        </w:rPr>
+      </w:pPr>
+    </w:p>
+    <w:p>
+      <w:pPr>
+        <w:rPr>
+          <w:rFonts w:hint="eastAsia"/>
+          <w:lang w:val="en-US" w:eastAsia="zh-CN"/>
+        </w:rPr>
+      </w:pPr>
+    </w:p>
+    <w:p>
+      <w:pPr>
+        <w:rPr>
+          <w:rFonts w:hint="eastAsia"/>
+          <w:lang w:val="en-US" w:eastAsia="zh-CN"/>
+        </w:rPr>
+      </w:pPr>
+    </w:p>
+    <w:p>
+      <w:pPr>
+        <w:rPr>
+          <w:rFonts w:hint="eastAsia"/>
+          <w:lang w:val="en-US" w:eastAsia="zh-CN"/>
+        </w:rPr>
+      </w:pPr>
+    </w:p>
+    <w:p>
+      <w:pPr>
+        <w:pStyle w:val="2"/>
+        <w:rPr>
+          <w:rFonts w:hint="eastAsia"/>
+          <w:lang w:val="en-US" w:eastAsia="zh-CN"/>
+        </w:rPr>
+      </w:pPr>
+      <w:r>
+        <w:rPr>
+          <w:rFonts w:hint="eastAsia"/>
+          <w:lang w:val="en-US" w:eastAsia="zh-CN"/>
+        </w:rPr>
+        <w:t>8：tomcat</w:t>
+      </w:r>
+    </w:p>
+    <w:p>
+      <w:pPr>
+        <w:rPr>
+          <w:rFonts w:hint="eastAsia"/>
+          <w:lang w:val="en-US" w:eastAsia="zh-CN"/>
+        </w:rPr>
+      </w:pPr>
+    </w:p>
+    <w:p>
+      <w:pPr>
+        <w:rPr>
+          <w:rFonts w:hint="eastAsia"/>
+          <w:lang w:val="en-US" w:eastAsia="zh-CN"/>
+        </w:rPr>
+      </w:pPr>
+    </w:p>
+    <w:p>
+      <w:pPr>
+        <w:pStyle w:val="2"/>
+        <w:rPr>
+          <w:rFonts w:hint="eastAsia"/>
+          <w:lang w:val="en-US" w:eastAsia="zh-CN"/>
+        </w:rPr>
+      </w:pPr>
+      <w:r>
+        <w:rPr>
+          <w:rFonts w:hint="eastAsia"/>
+          <w:lang w:val="en-US" w:eastAsia="zh-CN"/>
+        </w:rPr>
+        <w:t>9</w:t>
+      </w:r>
+      <w:bookmarkStart w:id="26" w:name="OLE_LINK3"/>
+      <w:r>
+        <w:rPr>
+          <w:rFonts w:hint="eastAsia"/>
+          <w:lang w:val="en-US" w:eastAsia="zh-CN"/>
+        </w:rPr>
+        <w:t>：</w:t>
+      </w:r>
       <w:bookmarkEnd w:id="26"/>
-    </w:p>
-    <w:p>
-      <w:pPr>
-        <w:pStyle w:val="3"/>
-        <w:rPr>
-          <w:rFonts w:hint="eastAsia"/>
-          <w:lang w:val="en-US" w:eastAsia="zh-CN"/>
-        </w:rPr>
-      </w:pPr>
-      <w:r>
-        <w:rPr>
-          <w:rFonts w:hint="eastAsia"/>
-          <w:lang w:val="en-US" w:eastAsia="zh-CN"/>
-        </w:rPr>
-        <w:t>7.4：nginx的模块化</w:t>
-      </w:r>
-    </w:p>
-    <w:p>
-      <w:pPr>
-        <w:rPr>
-          <w:rFonts w:hint="eastAsia"/>
-          <w:lang w:val="en-US" w:eastAsia="zh-CN"/>
-        </w:rPr>
-      </w:pPr>
-      <w:r>
-        <w:rPr>
-          <w:rFonts w:hint="eastAsia"/>
-          <w:lang w:val="en-US" w:eastAsia="zh-CN"/>
-        </w:rPr>
-        <w:t>查看ng当前支持的模块：</w:t>
-      </w:r>
-    </w:p>
-    <w:p>
-      <w:pPr>
-        <w:rPr>
-          <w:rFonts w:hint="eastAsia"/>
-          <w:lang w:val="en-US" w:eastAsia="zh-CN"/>
-        </w:rPr>
-      </w:pPr>
-      <w:r>
-        <w:rPr>
-          <w:rFonts w:hint="eastAsia"/>
-          <w:lang w:val="en-US" w:eastAsia="zh-CN"/>
-        </w:rPr>
-        <w:t>cd目录到下载的ng编译后文件所在地，cd ./objs ; cat ngx_modules.c</w:t>
-      </w:r>
-    </w:p>
-    <w:p>
-      <w:pPr>
-        <w:rPr>
-          <w:rFonts w:hint="eastAsia"/>
-          <w:lang w:val="en-US" w:eastAsia="zh-CN"/>
-        </w:rPr>
-      </w:pPr>
-    </w:p>
-    <w:p>
-      <w:pPr>
-        <w:rPr>
-          <w:rFonts w:hint="eastAsia"/>
-          <w:lang w:val="en-US" w:eastAsia="zh-CN"/>
-        </w:rPr>
-      </w:pPr>
+      <w:r>
+        <w:rPr>
+          <w:rFonts w:hint="eastAsia"/>
+          <w:lang w:val="en-US" w:eastAsia="zh-CN"/>
+        </w:rPr>
+        <w:t>系统运维</w:t>
+      </w:r>
     </w:p>
     <w:p>
       <w:pPr>
@@ -10163,7 +10336,7 @@
           <w:rFonts w:hint="eastAsia"/>
           <w:lang w:val="en-US" w:eastAsia="zh-CN"/>
         </w:rPr>
-        <w:t>8：tomcat</w:t>
+        <w:t>10：cas</w:t>
       </w:r>
     </w:p>
     <w:p>
@@ -10195,23 +10368,7 @@
           <w:rFonts w:hint="eastAsia"/>
           <w:lang w:val="en-US" w:eastAsia="zh-CN"/>
         </w:rPr>
-        <w:t>9</w:t>
-      </w:r>
-      <w:bookmarkStart w:id="25" w:name="OLE_LINK3"/>
-      <w:r>
-        <w:rPr>
-          <w:rFonts w:hint="eastAsia"/>
-          <w:lang w:val="en-US" w:eastAsia="zh-CN"/>
-        </w:rPr>
-        <w:t>：</w:t>
-      </w:r>
-      <w:bookmarkEnd w:id="25"/>
-      <w:r>
-        <w:rPr>
-          <w:rFonts w:hint="eastAsia"/>
-          <w:lang w:val="en-US" w:eastAsia="zh-CN"/>
-        </w:rPr>
-        <w:t>系统运维</w:t>
+        <w:t>11：ftp</w:t>
       </w:r>
     </w:p>
     <w:p>
@@ -10243,7 +10400,7 @@
           <w:rFonts w:hint="eastAsia"/>
           <w:lang w:val="en-US" w:eastAsia="zh-CN"/>
         </w:rPr>
-        <w:t>10：cas</w:t>
+        <w:t>12：rabbit</w:t>
       </w:r>
     </w:p>
     <w:p>
@@ -10275,7 +10432,7 @@
           <w:rFonts w:hint="eastAsia"/>
           <w:lang w:val="en-US" w:eastAsia="zh-CN"/>
         </w:rPr>
-        <w:t>11：ftp</w:t>
+        <w:t>13：dubbo</w:t>
       </w:r>
     </w:p>
     <w:p>
@@ -10307,7 +10464,7 @@
           <w:rFonts w:hint="eastAsia"/>
           <w:lang w:val="en-US" w:eastAsia="zh-CN"/>
         </w:rPr>
-        <w:t>12：rabbit</w:t>
+        <w:t>14：email</w:t>
       </w:r>
     </w:p>
     <w:p>
@@ -10339,16 +10496,8 @@
           <w:rFonts w:hint="eastAsia"/>
           <w:lang w:val="en-US" w:eastAsia="zh-CN"/>
         </w:rPr>
-        <w:t>13：dubbo</w:t>
-      </w:r>
-    </w:p>
-    <w:p>
-      <w:pPr>
-        <w:rPr>
-          <w:rFonts w:hint="eastAsia"/>
-          <w:lang w:val="en-US" w:eastAsia="zh-CN"/>
-        </w:rPr>
-      </w:pPr>
+        <w:t>15：zookeeper</w:t>
+      </w:r>
     </w:p>
     <w:p>
       <w:pPr>
@@ -10371,39 +10520,52 @@
           <w:rFonts w:hint="eastAsia"/>
           <w:lang w:val="en-US" w:eastAsia="zh-CN"/>
         </w:rPr>
-        <w:t>14：email</w:t>
-      </w:r>
-    </w:p>
-    <w:p>
-      <w:pPr>
-        <w:rPr>
-          <w:rFonts w:hint="eastAsia"/>
-          <w:lang w:val="en-US" w:eastAsia="zh-CN"/>
-        </w:rPr>
-      </w:pPr>
-    </w:p>
-    <w:p>
-      <w:pPr>
-        <w:rPr>
-          <w:rFonts w:hint="eastAsia"/>
-          <w:lang w:val="en-US" w:eastAsia="zh-CN"/>
-        </w:rPr>
-      </w:pPr>
-    </w:p>
-    <w:p>
-      <w:pPr>
-        <w:pStyle w:val="2"/>
-        <w:rPr>
-          <w:rFonts w:hint="eastAsia"/>
-          <w:lang w:val="en-US" w:eastAsia="zh-CN"/>
-        </w:rPr>
-      </w:pPr>
-      <w:r>
-        <w:rPr>
-          <w:rFonts w:hint="eastAsia"/>
-          <w:lang w:val="en-US" w:eastAsia="zh-CN"/>
-        </w:rPr>
-        <w:t>15：zookeeper</w:t>
+        <w:t>16：需要解决的问题记录</w:t>
+      </w:r>
+    </w:p>
+    <w:p>
+      <w:pPr>
+        <w:rPr>
+          <w:rFonts w:hint="eastAsia"/>
+          <w:lang w:val="en-US" w:eastAsia="zh-CN"/>
+        </w:rPr>
+      </w:pPr>
+      <w:r>
+        <w:rPr>
+          <w:rFonts w:hint="eastAsia"/>
+          <w:lang w:val="en-US" w:eastAsia="zh-CN"/>
+        </w:rPr>
+        <w:t>1：同步，异步，阻塞，非阻塞等具体概念的理解</w:t>
+      </w:r>
+    </w:p>
+    <w:p>
+      <w:pPr>
+        <w:rPr>
+          <w:rFonts w:hint="eastAsia"/>
+          <w:lang w:val="en-US" w:eastAsia="zh-CN"/>
+        </w:rPr>
+      </w:pPr>
+      <w:r>
+        <w:rPr>
+          <w:rFonts w:hint="eastAsia"/>
+          <w:lang w:val="en-US" w:eastAsia="zh-CN"/>
+        </w:rPr>
+        <w:t>2：liunx内核参数和对nginx 的优化</w:t>
+      </w:r>
+    </w:p>
+    <w:p>
+      <w:pPr>
+        <w:rPr>
+          <w:rFonts w:hint="eastAsia"/>
+          <w:lang w:val="en-US" w:eastAsia="zh-CN"/>
+        </w:rPr>
+      </w:pPr>
+      <w:r>
+        <w:rPr>
+          <w:rFonts w:hint="eastAsia"/>
+          <w:lang w:val="en-US" w:eastAsia="zh-CN"/>
+        </w:rPr>
+        <w:t>3：squid缓存服务器</w:t>
       </w:r>
     </w:p>
     <w:p>

--- a/learn记录.docx
+++ b/learn记录.docx
@@ -1016,6 +1016,21 @@
           <w:lang w:val="en-US" w:eastAsia="zh-CN"/>
         </w:rPr>
       </w:pPr>
+      <w:r>
+        <w:rPr>
+          <w:rFonts w:hint="eastAsia" w:ascii="Arial" w:hAnsi="Arial" w:eastAsia="宋体" w:cs="Arial"/>
+          <w:b w:val="0"/>
+          <w:i w:val="0"/>
+          <w:caps w:val="0"/>
+          <w:color w:val="000000"/>
+          <w:spacing w:val="0"/>
+          <w:sz w:val="24"/>
+          <w:szCs w:val="24"/>
+          <w:shd w:val="clear" w:fill="FFFFFF"/>
+          <w:lang w:val="en-US" w:eastAsia="zh-CN"/>
+        </w:rPr>
+        <w:t>netstat -lnp 8080 查看端口对应进程</w:t>
+      </w:r>
     </w:p>
     <w:p>
       <w:pPr>
@@ -4726,8 +4741,6 @@
           <w:lang w:val="en-US" w:eastAsia="zh-CN"/>
         </w:rPr>
       </w:pPr>
-      <w:bookmarkStart w:id="27" w:name="_GoBack"/>
-      <w:bookmarkEnd w:id="27"/>
       <w:r>
         <w:rPr>
           <w:rFonts w:hint="eastAsia"/>
@@ -4883,492 +4896,64 @@
     </w:p>
     <w:p>
       <w:pPr>
-        <w:rPr>
-          <w:rFonts w:hint="eastAsia"/>
-          <w:lang w:val="en-US" w:eastAsia="zh-CN"/>
-        </w:rPr>
-      </w:pPr>
-    </w:p>
-    <w:p>
-      <w:pPr>
-        <w:pStyle w:val="3"/>
-        <w:rPr>
-          <w:rFonts w:hint="eastAsia"/>
-          <w:lang w:val="en-US" w:eastAsia="zh-CN"/>
-        </w:rPr>
-      </w:pPr>
-      <w:r>
-        <w:rPr>
-          <w:rFonts w:hint="eastAsia"/>
-          <w:lang w:val="en-US" w:eastAsia="zh-CN"/>
-        </w:rPr>
-        <w:t>1.3：网络相关</w:t>
-      </w:r>
-    </w:p>
-    <w:p>
-      <w:pPr>
-        <w:rPr>
-          <w:rFonts w:hint="eastAsia"/>
-          <w:lang w:val="en-US" w:eastAsia="zh-CN"/>
-        </w:rPr>
-      </w:pPr>
-      <w:r>
-        <w:rPr>
-          <w:rFonts w:hint="eastAsia"/>
-          <w:lang w:val="en-US" w:eastAsia="zh-CN"/>
-        </w:rPr>
-        <w:t xml:space="preserve">重启网卡  service network restart </w:t>
-      </w:r>
-    </w:p>
-    <w:p>
-      <w:pPr>
-        <w:rPr>
-          <w:rFonts w:hint="eastAsia"/>
-          <w:lang w:val="en-US" w:eastAsia="zh-CN"/>
-        </w:rPr>
-      </w:pPr>
-    </w:p>
-    <w:p>
-      <w:pPr>
-        <w:pStyle w:val="3"/>
-        <w:rPr>
-          <w:rFonts w:hint="eastAsia"/>
-          <w:lang w:val="en-US" w:eastAsia="zh-CN"/>
-        </w:rPr>
-      </w:pPr>
-      <w:r>
-        <w:rPr>
-          <w:rFonts w:hint="eastAsia"/>
-          <w:lang w:val="en-US" w:eastAsia="zh-CN"/>
-        </w:rPr>
-        <w:t>1.4：系统监控</w:t>
-      </w:r>
-    </w:p>
-    <w:p>
-      <w:pPr>
-        <w:rPr>
-          <w:rFonts w:hint="eastAsia"/>
-          <w:lang w:val="en-US" w:eastAsia="zh-CN"/>
-        </w:rPr>
-      </w:pPr>
-    </w:p>
-    <w:p>
-      <w:pPr>
-        <w:rPr>
-          <w:rFonts w:hint="eastAsia"/>
-          <w:lang w:val="en-US" w:eastAsia="zh-CN"/>
-        </w:rPr>
-      </w:pPr>
-    </w:p>
-    <w:p>
-      <w:pPr>
-        <w:pStyle w:val="2"/>
-        <w:rPr>
-          <w:rFonts w:hint="eastAsia"/>
-          <w:lang w:val="en-US" w:eastAsia="zh-CN"/>
-        </w:rPr>
-      </w:pPr>
-      <w:r>
-        <w:rPr>
-          <w:rFonts w:hint="eastAsia"/>
-          <w:lang w:val="en-US" w:eastAsia="zh-CN"/>
-        </w:rPr>
-        <w:t>2：windows</w:t>
-      </w:r>
-    </w:p>
-    <w:p>
-      <w:pPr>
-        <w:rPr>
-          <w:rFonts w:hint="eastAsia"/>
-          <w:lang w:val="en-US" w:eastAsia="zh-CN"/>
-        </w:rPr>
-      </w:pPr>
-    </w:p>
-    <w:p>
-      <w:pPr>
-        <w:rPr>
-          <w:rFonts w:hint="eastAsia"/>
-          <w:lang w:val="en-US" w:eastAsia="zh-CN"/>
-        </w:rPr>
-      </w:pPr>
-    </w:p>
-    <w:p>
-      <w:pPr>
-        <w:rPr>
-          <w:rFonts w:hint="eastAsia"/>
-          <w:lang w:val="en-US" w:eastAsia="zh-CN"/>
-        </w:rPr>
-      </w:pPr>
-    </w:p>
-    <w:p>
-      <w:pPr>
-        <w:pStyle w:val="2"/>
-        <w:rPr>
-          <w:rFonts w:hint="eastAsia"/>
-          <w:lang w:val="en-US" w:eastAsia="zh-CN"/>
-        </w:rPr>
-      </w:pPr>
-      <w:r>
-        <w:rPr>
-          <w:rFonts w:hint="eastAsia"/>
-          <w:lang w:val="en-US" w:eastAsia="zh-CN"/>
-        </w:rPr>
-        <w:t>3：mysql</w:t>
-      </w:r>
-    </w:p>
-    <w:p>
-      <w:pPr>
-        <w:pStyle w:val="3"/>
-        <w:rPr>
-          <w:rFonts w:hint="eastAsia"/>
-          <w:lang w:val="en-US" w:eastAsia="zh-CN"/>
-        </w:rPr>
-      </w:pPr>
-      <w:r>
-        <w:rPr>
-          <w:rFonts w:hint="eastAsia"/>
-          <w:lang w:val="en-US" w:eastAsia="zh-CN"/>
-        </w:rPr>
-        <w:t>3.1：随记</w:t>
-      </w:r>
-    </w:p>
-    <w:p>
-      <w:pPr>
-        <w:rPr>
-          <w:rFonts w:hint="eastAsia"/>
-          <w:lang w:val="en-US" w:eastAsia="zh-CN"/>
-        </w:rPr>
-      </w:pPr>
-      <w:r>
-        <w:rPr>
-          <w:rFonts w:hint="eastAsia"/>
-          <w:lang w:val="en-US" w:eastAsia="zh-CN"/>
-        </w:rPr>
-        <w:t>删除索引：DROP INDEX indexName ON  dbName.tableName</w:t>
-      </w:r>
-    </w:p>
-    <w:p>
-      <w:pPr>
-        <w:rPr>
-          <w:rFonts w:hint="eastAsia"/>
-          <w:lang w:val="en-US" w:eastAsia="zh-CN"/>
-        </w:rPr>
-      </w:pPr>
-      <w:r>
-        <w:rPr>
-          <w:rFonts w:hint="eastAsia"/>
-          <w:lang w:val="en-US" w:eastAsia="zh-CN"/>
-        </w:rPr>
-        <w:t>查看索引：SHOW INDEX FROM tableName</w:t>
-      </w:r>
-    </w:p>
-    <w:p>
-      <w:pPr>
-        <w:rPr>
-          <w:rFonts w:hint="eastAsia"/>
-          <w:lang w:val="en-US" w:eastAsia="zh-CN"/>
-        </w:rPr>
-      </w:pPr>
-      <w:r>
-        <w:rPr>
-          <w:rFonts w:hint="eastAsia"/>
-          <w:lang w:val="en-US" w:eastAsia="zh-CN"/>
-        </w:rPr>
-        <w:t>创建索引：</w:t>
-      </w:r>
-    </w:p>
-    <w:p>
-      <w:pPr>
-        <w:rPr>
-          <w:rFonts w:hint="eastAsia"/>
-          <w:lang w:val="en-US" w:eastAsia="zh-CN"/>
-        </w:rPr>
-      </w:pPr>
-      <w:r>
-        <w:rPr>
-          <w:rFonts w:hint="eastAsia"/>
-          <w:lang w:val="en-US" w:eastAsia="zh-CN"/>
-        </w:rPr>
-        <w:t>ALTER TABLE  dbName.tableName ADD INDEX indexName(columnName);</w:t>
-      </w:r>
-    </w:p>
-    <w:p>
-      <w:pPr>
-        <w:rPr>
-          <w:rFonts w:hint="eastAsia"/>
-          <w:lang w:val="en-US" w:eastAsia="zh-CN"/>
-        </w:rPr>
-      </w:pPr>
-      <w:r>
-        <w:rPr>
-          <w:rFonts w:hint="eastAsia"/>
-          <w:lang w:val="en-US" w:eastAsia="zh-CN"/>
-        </w:rPr>
-        <w:t>如果索引不存在则增加索引：</w:t>
-      </w:r>
-    </w:p>
-    <w:p>
-      <w:pPr>
-        <w:rPr>
-          <w:rFonts w:hint="eastAsia"/>
-          <w:lang w:val="en-US" w:eastAsia="zh-CN"/>
-        </w:rPr>
-      </w:pPr>
-    </w:p>
-    <w:p>
-      <w:pPr>
-        <w:rPr>
-          <w:rFonts w:hint="eastAsia"/>
-          <w:lang w:val="en-US" w:eastAsia="zh-CN"/>
-        </w:rPr>
-      </w:pPr>
-      <w:bookmarkStart w:id="18" w:name="OLE_LINK4"/>
-      <w:r>
-        <w:rPr>
-          <w:rFonts w:hint="eastAsia"/>
-          <w:lang w:val="en-US" w:eastAsia="zh-CN"/>
-        </w:rPr>
-        <w:t>USE prms_db;</w:t>
-      </w:r>
-    </w:p>
-    <w:p>
-      <w:pPr>
-        <w:rPr>
-          <w:rFonts w:hint="eastAsia"/>
-          <w:lang w:val="en-US" w:eastAsia="zh-CN"/>
-        </w:rPr>
-      </w:pPr>
-    </w:p>
-    <w:p>
-      <w:pPr>
-        <w:rPr>
-          <w:rFonts w:hint="eastAsia"/>
-          <w:lang w:val="en-US" w:eastAsia="zh-CN"/>
-        </w:rPr>
-      </w:pPr>
-      <w:r>
-        <w:rPr>
-          <w:rFonts w:hint="eastAsia"/>
-          <w:lang w:val="en-US" w:eastAsia="zh-CN"/>
-        </w:rPr>
-        <w:t xml:space="preserve">DROP PROCEDURE IF EXISTS index_add;  </w:t>
-      </w:r>
-    </w:p>
-    <w:p>
-      <w:pPr>
-        <w:rPr>
-          <w:rFonts w:hint="eastAsia"/>
-          <w:lang w:val="en-US" w:eastAsia="zh-CN"/>
-        </w:rPr>
-      </w:pPr>
-      <w:r>
-        <w:rPr>
-          <w:rFonts w:hint="eastAsia"/>
-          <w:lang w:val="en-US" w:eastAsia="zh-CN"/>
-        </w:rPr>
-        <w:t>DELIMITER ;;</w:t>
-      </w:r>
-    </w:p>
-    <w:p>
-      <w:pPr>
-        <w:rPr>
-          <w:rFonts w:hint="eastAsia"/>
-          <w:lang w:val="en-US" w:eastAsia="zh-CN"/>
-        </w:rPr>
-      </w:pPr>
-      <w:r>
-        <w:rPr>
-          <w:rFonts w:hint="eastAsia"/>
-          <w:lang w:val="en-US" w:eastAsia="zh-CN"/>
-        </w:rPr>
-        <w:t>CREATE PROCEDURE index_add()</w:t>
-      </w:r>
-    </w:p>
-    <w:p>
-      <w:pPr>
-        <w:rPr>
-          <w:rFonts w:hint="eastAsia"/>
-          <w:lang w:val="en-US" w:eastAsia="zh-CN"/>
-        </w:rPr>
-      </w:pPr>
-      <w:r>
-        <w:rPr>
-          <w:rFonts w:hint="eastAsia"/>
-          <w:lang w:val="en-US" w:eastAsia="zh-CN"/>
-        </w:rPr>
-        <w:t xml:space="preserve">BEGIN </w:t>
-      </w:r>
-    </w:p>
-    <w:p>
-      <w:pPr>
-        <w:rPr>
-          <w:rFonts w:hint="eastAsia"/>
-          <w:lang w:val="en-US" w:eastAsia="zh-CN"/>
-        </w:rPr>
-      </w:pPr>
-      <w:r>
-        <w:rPr>
-          <w:rFonts w:hint="eastAsia"/>
-          <w:lang w:val="en-US" w:eastAsia="zh-CN"/>
-        </w:rPr>
-        <w:t>DECLARE  CurrentDatabase VARCHAR(100);</w:t>
-      </w:r>
-    </w:p>
-    <w:p>
-      <w:pPr>
-        <w:rPr>
-          <w:rFonts w:hint="eastAsia"/>
-          <w:lang w:val="en-US" w:eastAsia="zh-CN"/>
-        </w:rPr>
-      </w:pPr>
-      <w:r>
-        <w:rPr>
-          <w:rFonts w:hint="eastAsia"/>
-          <w:lang w:val="en-US" w:eastAsia="zh-CN"/>
-        </w:rPr>
-        <w:t>SELECT DATABASE() INTO CurrentDatabase;</w:t>
-      </w:r>
-    </w:p>
-    <w:p>
-      <w:pPr>
-        <w:rPr>
-          <w:rFonts w:hint="eastAsia"/>
-          <w:lang w:val="en-US" w:eastAsia="zh-CN"/>
-        </w:rPr>
-      </w:pPr>
-      <w:r>
-        <w:rPr>
-          <w:rFonts w:hint="eastAsia"/>
-          <w:lang w:val="en-US" w:eastAsia="zh-CN"/>
-        </w:rPr>
-        <w:t xml:space="preserve">IF NOT EXISTS (SELECT * FROM information_schema.statistics WHERE table_schema=CurrentDatabase AND table_name = 'panicbuy_remind' AND index_name = 'index_commodity_id') THEN  </w:t>
-      </w:r>
-    </w:p>
-    <w:p>
-      <w:pPr>
-        <w:rPr>
-          <w:rFonts w:hint="eastAsia"/>
-          <w:lang w:val="en-US" w:eastAsia="zh-CN"/>
-        </w:rPr>
-      </w:pPr>
-      <w:r>
-        <w:rPr>
-          <w:rFonts w:hint="eastAsia"/>
-          <w:lang w:val="en-US" w:eastAsia="zh-CN"/>
-        </w:rPr>
-        <w:t xml:space="preserve">  ALTER TABLE  prms_db.panicbuy_remind ADD INDEX index_commodity_id(commodity_id);</w:t>
-      </w:r>
-    </w:p>
-    <w:p>
-      <w:pPr>
-        <w:rPr>
-          <w:rFonts w:hint="eastAsia"/>
-          <w:lang w:val="en-US" w:eastAsia="zh-CN"/>
-        </w:rPr>
-      </w:pPr>
-      <w:r>
-        <w:rPr>
-          <w:rFonts w:hint="eastAsia"/>
-          <w:lang w:val="en-US" w:eastAsia="zh-CN"/>
-        </w:rPr>
-        <w:t xml:space="preserve">ELSE </w:t>
-      </w:r>
-    </w:p>
-    <w:p>
-      <w:pPr>
-        <w:rPr>
-          <w:rFonts w:hint="eastAsia"/>
-          <w:lang w:val="en-US" w:eastAsia="zh-CN"/>
-        </w:rPr>
-      </w:pPr>
-      <w:r>
-        <w:rPr>
-          <w:rFonts w:hint="eastAsia"/>
-          <w:lang w:val="en-US" w:eastAsia="zh-CN"/>
-        </w:rPr>
-        <w:tab/>
-      </w:r>
-      <w:r>
-        <w:rPr>
-          <w:rFonts w:hint="eastAsia"/>
-          <w:lang w:val="en-US" w:eastAsia="zh-CN"/>
-        </w:rPr>
-        <w:t>SELECT 'exist';</w:t>
-      </w:r>
-      <w:r>
-        <w:rPr>
-          <w:rFonts w:hint="eastAsia"/>
-          <w:lang w:val="en-US" w:eastAsia="zh-CN"/>
-        </w:rPr>
-        <w:tab/>
-      </w:r>
-    </w:p>
-    <w:p>
-      <w:pPr>
-        <w:rPr>
-          <w:rFonts w:hint="eastAsia"/>
-          <w:lang w:val="en-US" w:eastAsia="zh-CN"/>
-        </w:rPr>
-      </w:pPr>
-      <w:r>
-        <w:rPr>
-          <w:rFonts w:hint="eastAsia"/>
-          <w:lang w:val="en-US" w:eastAsia="zh-CN"/>
-        </w:rPr>
-        <w:t xml:space="preserve">END IF;  </w:t>
-      </w:r>
-    </w:p>
-    <w:p>
-      <w:pPr>
-        <w:rPr>
-          <w:rFonts w:hint="eastAsia"/>
-          <w:lang w:val="en-US" w:eastAsia="zh-CN"/>
-        </w:rPr>
-      </w:pPr>
-      <w:r>
-        <w:rPr>
-          <w:rFonts w:hint="eastAsia"/>
-          <w:lang w:val="en-US" w:eastAsia="zh-CN"/>
-        </w:rPr>
-        <w:t>END;;</w:t>
-      </w:r>
-    </w:p>
-    <w:p>
-      <w:pPr>
-        <w:rPr>
-          <w:rFonts w:hint="eastAsia"/>
-          <w:lang w:val="en-US" w:eastAsia="zh-CN"/>
-        </w:rPr>
-      </w:pPr>
-    </w:p>
-    <w:p>
-      <w:pPr>
-        <w:rPr>
-          <w:rFonts w:hint="eastAsia"/>
-          <w:lang w:val="en-US" w:eastAsia="zh-CN"/>
-        </w:rPr>
-      </w:pPr>
-      <w:r>
-        <w:rPr>
-          <w:rFonts w:hint="eastAsia"/>
-          <w:lang w:val="en-US" w:eastAsia="zh-CN"/>
-        </w:rPr>
-        <w:t xml:space="preserve">DELIMITER ;  </w:t>
-      </w:r>
-    </w:p>
-    <w:p>
-      <w:pPr>
-        <w:rPr>
-          <w:rFonts w:hint="eastAsia"/>
-          <w:lang w:val="en-US" w:eastAsia="zh-CN"/>
-        </w:rPr>
-      </w:pPr>
-      <w:r>
-        <w:rPr>
-          <w:rFonts w:hint="eastAsia"/>
-          <w:lang w:val="en-US" w:eastAsia="zh-CN"/>
-        </w:rPr>
-        <w:t>CALL index_add();</w:t>
+        <w:pStyle w:val="4"/>
+        <w:rPr>
+          <w:rFonts w:hint="eastAsia"/>
+          <w:lang w:val="en-US" w:eastAsia="zh-CN"/>
+        </w:rPr>
+      </w:pPr>
+      <w:r>
+        <w:rPr>
+          <w:rFonts w:hint="eastAsia"/>
+          <w:lang w:val="en-US" w:eastAsia="zh-CN"/>
+        </w:rPr>
+        <w:t>1.2.3：mysql的安装</w:t>
+      </w:r>
+    </w:p>
+    <w:p>
+      <w:pPr>
+        <w:rPr>
+          <w:rFonts w:hint="eastAsia"/>
+          <w:lang w:val="en-US" w:eastAsia="zh-CN"/>
+        </w:rPr>
+      </w:pPr>
+      <w:r>
+        <w:rPr>
+          <w:rFonts w:hint="eastAsia"/>
+          <w:lang w:val="en-US" w:eastAsia="zh-CN"/>
+        </w:rPr>
+        <w:t>1</w:t>
+      </w:r>
+    </w:p>
+    <w:p>
+      <w:pPr>
+        <w:rPr>
+          <w:rFonts w:hint="eastAsia"/>
+          <w:lang w:val="en-US" w:eastAsia="zh-CN"/>
+        </w:rPr>
+      </w:pPr>
+      <w:r>
+        <w:rPr>
+          <w:rFonts w:hint="eastAsia"/>
+          <w:lang w:val="en-US" w:eastAsia="zh-CN"/>
+        </w:rPr>
+        <w:t>查找以前是否安装有mysql，使用下面命令：</w:t>
+      </w:r>
+    </w:p>
+    <w:p>
+      <w:pPr>
+        <w:rPr>
+          <w:rFonts w:hint="eastAsia"/>
+          <w:lang w:val="en-US" w:eastAsia="zh-CN"/>
+        </w:rPr>
+      </w:pPr>
+      <w:bookmarkStart w:id="18" w:name="OLE_LINK28"/>
+      <w:r>
+        <w:rPr>
+          <w:rFonts w:hint="eastAsia"/>
+          <w:lang w:val="en-US" w:eastAsia="zh-CN"/>
+        </w:rPr>
+        <w:t>rpm -qa|grep -i mysql</w:t>
       </w:r>
     </w:p>
     <w:bookmarkEnd w:id="18"/>
@@ -5379,20 +4964,232 @@
           <w:lang w:val="en-US" w:eastAsia="zh-CN"/>
         </w:rPr>
       </w:pPr>
-    </w:p>
-    <w:p>
-      <w:pPr>
-        <w:rPr>
-          <w:rFonts w:hint="eastAsia"/>
-          <w:lang w:val="en-US" w:eastAsia="zh-CN"/>
-        </w:rPr>
-      </w:pPr>
-      <w:r>
-        <w:rPr>
-          <w:rFonts w:hint="eastAsia"/>
-          <w:lang w:val="en-US" w:eastAsia="zh-CN"/>
-        </w:rPr>
-        <w:t>删除表：DROP TABLE IF EXISTS `tableName`;</w:t>
+      <w:r>
+        <w:rPr>
+          <w:rFonts w:hint="eastAsia"/>
+          <w:lang w:val="en-US" w:eastAsia="zh-CN"/>
+        </w:rPr>
+        <w:t>如果显示有如下包则说明已安装mysql</w:t>
+      </w:r>
+    </w:p>
+    <w:p>
+      <w:pPr>
+        <w:rPr>
+          <w:rFonts w:hint="eastAsia"/>
+          <w:lang w:val="en-US" w:eastAsia="zh-CN"/>
+        </w:rPr>
+      </w:pPr>
+      <w:r>
+        <w:rPr>
+          <w:rFonts w:hint="eastAsia"/>
+          <w:lang w:val="en-US" w:eastAsia="zh-CN"/>
+        </w:rPr>
+        <w:t>mysql-4.1.12-3.RHEL4.1</w:t>
+      </w:r>
+    </w:p>
+    <w:p>
+      <w:pPr>
+        <w:rPr>
+          <w:rFonts w:hint="eastAsia"/>
+          <w:lang w:val="en-US" w:eastAsia="zh-CN"/>
+        </w:rPr>
+      </w:pPr>
+      <w:r>
+        <w:rPr>
+          <w:rFonts w:hint="eastAsia"/>
+          <w:lang w:val="en-US" w:eastAsia="zh-CN"/>
+        </w:rPr>
+        <w:t>mysqlclient10-3.23.58-4.RHEL4.1</w:t>
+      </w:r>
+    </w:p>
+    <w:p>
+      <w:pPr>
+        <w:rPr>
+          <w:rFonts w:hint="eastAsia"/>
+          <w:lang w:val="en-US" w:eastAsia="zh-CN"/>
+        </w:rPr>
+      </w:pPr>
+    </w:p>
+    <w:p>
+      <w:pPr>
+        <w:rPr>
+          <w:rFonts w:hint="eastAsia"/>
+          <w:lang w:val="en-US" w:eastAsia="zh-CN"/>
+        </w:rPr>
+      </w:pPr>
+      <w:r>
+        <w:rPr>
+          <w:rFonts w:hint="eastAsia"/>
+          <w:lang w:val="en-US" w:eastAsia="zh-CN"/>
+        </w:rPr>
+        <w:t>2</w:t>
+      </w:r>
+    </w:p>
+    <w:p>
+      <w:pPr>
+        <w:rPr>
+          <w:rFonts w:hint="eastAsia"/>
+          <w:lang w:val="en-US" w:eastAsia="zh-CN"/>
+        </w:rPr>
+      </w:pPr>
+      <w:r>
+        <w:rPr>
+          <w:rFonts w:hint="eastAsia"/>
+          <w:lang w:val="en-US" w:eastAsia="zh-CN"/>
+        </w:rPr>
+        <w:t>如果已安装，则需要删除已安装的数据库，使用以下命令来删除数据库</w:t>
+      </w:r>
+    </w:p>
+    <w:p>
+      <w:pPr>
+        <w:rPr>
+          <w:rFonts w:hint="eastAsia"/>
+          <w:lang w:val="en-US" w:eastAsia="zh-CN"/>
+        </w:rPr>
+      </w:pPr>
+      <w:r>
+        <w:rPr>
+          <w:rFonts w:hint="eastAsia"/>
+          <w:lang w:val="en-US" w:eastAsia="zh-CN"/>
+        </w:rPr>
+        <w:t>删除命令：rpm -e --nodeps 包名</w:t>
+      </w:r>
+    </w:p>
+    <w:p>
+      <w:pPr>
+        <w:rPr>
+          <w:rFonts w:hint="eastAsia"/>
+          <w:lang w:val="en-US" w:eastAsia="zh-CN"/>
+        </w:rPr>
+      </w:pPr>
+      <w:r>
+        <w:rPr>
+          <w:rFonts w:hint="eastAsia"/>
+          <w:lang w:val="en-US" w:eastAsia="zh-CN"/>
+        </w:rPr>
+        <w:t>( rpm -ev mysql-4.1.12-3.RHEL4.1 )</w:t>
+      </w:r>
+    </w:p>
+    <w:p>
+      <w:pPr>
+        <w:rPr>
+          <w:rFonts w:hint="eastAsia"/>
+          <w:lang w:val="en-US" w:eastAsia="zh-CN"/>
+        </w:rPr>
+      </w:pPr>
+      <w:r>
+        <w:rPr>
+          <w:rFonts w:hint="eastAsia"/>
+          <w:lang w:val="en-US" w:eastAsia="zh-CN"/>
+        </w:rPr>
+        <w:t>删除老版本mysql的开发头文件和库</w:t>
+      </w:r>
+    </w:p>
+    <w:p>
+      <w:pPr>
+        <w:rPr>
+          <w:rFonts w:hint="eastAsia"/>
+          <w:lang w:val="en-US" w:eastAsia="zh-CN"/>
+        </w:rPr>
+      </w:pPr>
+      <w:r>
+        <w:rPr>
+          <w:rFonts w:hint="eastAsia"/>
+          <w:lang w:val="en-US" w:eastAsia="zh-CN"/>
+        </w:rPr>
+        <w:t>命令：rm -fr /usr/lib/mysql</w:t>
+      </w:r>
+    </w:p>
+    <w:p>
+      <w:pPr>
+        <w:rPr>
+          <w:rFonts w:hint="eastAsia"/>
+          <w:lang w:val="en-US" w:eastAsia="zh-CN"/>
+        </w:rPr>
+      </w:pPr>
+      <w:r>
+        <w:rPr>
+          <w:rFonts w:hint="eastAsia"/>
+          <w:lang w:val="en-US" w:eastAsia="zh-CN"/>
+        </w:rPr>
+        <w:t>rm -fr /usr/include/mysql</w:t>
+      </w:r>
+    </w:p>
+    <w:p>
+      <w:pPr>
+        <w:rPr>
+          <w:rFonts w:hint="eastAsia"/>
+          <w:lang w:val="en-US" w:eastAsia="zh-CN"/>
+        </w:rPr>
+      </w:pPr>
+      <w:r>
+        <w:rPr>
+          <w:rFonts w:hint="eastAsia"/>
+          <w:lang w:val="en-US" w:eastAsia="zh-CN"/>
+        </w:rPr>
+        <w:t>注意：卸载后/var/lib/mysql中的数据及/etc/my.cnf不会删除，如果确定没用后就手工删除</w:t>
+      </w:r>
+    </w:p>
+    <w:p>
+      <w:pPr>
+        <w:rPr>
+          <w:rFonts w:hint="eastAsia"/>
+          <w:lang w:val="en-US" w:eastAsia="zh-CN"/>
+        </w:rPr>
+      </w:pPr>
+      <w:r>
+        <w:rPr>
+          <w:rFonts w:hint="eastAsia"/>
+          <w:lang w:val="en-US" w:eastAsia="zh-CN"/>
+        </w:rPr>
+        <w:t xml:space="preserve">rm -f </w:t>
+      </w:r>
+      <w:bookmarkStart w:id="19" w:name="OLE_LINK31"/>
+      <w:r>
+        <w:rPr>
+          <w:rFonts w:hint="eastAsia"/>
+          <w:lang w:val="en-US" w:eastAsia="zh-CN"/>
+        </w:rPr>
+        <w:t>/etc/my.cnf</w:t>
+      </w:r>
+      <w:bookmarkEnd w:id="19"/>
+    </w:p>
+    <w:p>
+      <w:pPr>
+        <w:rPr>
+          <w:rFonts w:hint="eastAsia"/>
+          <w:lang w:val="en-US" w:eastAsia="zh-CN"/>
+        </w:rPr>
+      </w:pPr>
+      <w:r>
+        <w:rPr>
+          <w:rFonts w:hint="eastAsia"/>
+          <w:lang w:val="en-US" w:eastAsia="zh-CN"/>
+        </w:rPr>
+        <w:t>rm -fr /var/lib/mysql</w:t>
+      </w:r>
+    </w:p>
+    <w:p>
+      <w:pPr>
+        <w:rPr>
+          <w:rFonts w:hint="eastAsia"/>
+          <w:lang w:val="en-US" w:eastAsia="zh-CN"/>
+        </w:rPr>
+      </w:pPr>
+    </w:p>
+    <w:p>
+      <w:pPr>
+        <w:rPr>
+          <w:rFonts w:hint="eastAsia"/>
+          <w:lang w:val="en-US" w:eastAsia="zh-CN"/>
+        </w:rPr>
+      </w:pPr>
+      <w:r>
+        <w:rPr>
+          <w:rFonts w:hint="eastAsia"/>
+          <w:lang w:val="en-US" w:eastAsia="zh-CN"/>
+        </w:rPr>
+        <w:t>3：查看当前系统版本，用来选择下载对应的mysql安装包</w:t>
       </w:r>
       <w:r>
         <w:rPr>
@@ -5406,889 +5203,2514 @@
           <w:rFonts w:hint="eastAsia"/>
           <w:lang w:val="en-US" w:eastAsia="zh-CN"/>
         </w:rPr>
-        <w:t>插入数据：</w:t>
-      </w:r>
-      <w:bookmarkStart w:id="19" w:name="OLE_LINK5"/>
-      <w:r>
-        <w:rPr>
-          <w:rFonts w:hint="eastAsia"/>
-          <w:lang w:val="en-US" w:eastAsia="zh-CN"/>
-        </w:rPr>
-        <w:t>INSERT  IGNORE  INTO  tableName (columnName1,columnName2) values (</w:t>
-      </w:r>
-      <w:r>
-        <w:rPr>
-          <w:rFonts w:hint="default"/>
-          <w:lang w:val="en-US" w:eastAsia="zh-CN"/>
-        </w:rPr>
-        <w:t>‘’</w:t>
-      </w:r>
-      <w:r>
-        <w:rPr>
-          <w:rFonts w:hint="eastAsia"/>
-          <w:lang w:val="en-US" w:eastAsia="zh-CN"/>
-        </w:rPr>
-        <w:t>,</w:t>
-      </w:r>
-      <w:r>
-        <w:rPr>
-          <w:rFonts w:hint="default"/>
-          <w:lang w:val="en-US" w:eastAsia="zh-CN"/>
-        </w:rPr>
-        <w:t>’’</w:t>
-      </w:r>
-      <w:r>
-        <w:rPr>
-          <w:rFonts w:hint="eastAsia"/>
-          <w:lang w:val="en-US" w:eastAsia="zh-CN"/>
-        </w:rPr>
-        <w:t>);</w:t>
-      </w:r>
-    </w:p>
-    <w:bookmarkEnd w:id="19"/>
-    <w:p>
-      <w:pPr>
-        <w:rPr>
-          <w:rFonts w:hint="eastAsia"/>
-          <w:lang w:val="en-US" w:eastAsia="zh-CN"/>
-        </w:rPr>
-      </w:pPr>
-      <w:r>
-        <w:rPr>
-          <w:rFonts w:hint="eastAsia"/>
-          <w:lang w:val="en-US" w:eastAsia="zh-CN"/>
-        </w:rPr>
-        <w:t>新增字段：</w:t>
-      </w:r>
-    </w:p>
-    <w:p>
-      <w:pPr>
-        <w:rPr>
-          <w:rFonts w:hint="eastAsia"/>
-          <w:lang w:val="en-US" w:eastAsia="zh-CN"/>
-        </w:rPr>
-      </w:pPr>
-      <w:r>
-        <w:rPr>
-          <w:rFonts w:hint="eastAsia"/>
-          <w:lang w:val="en-US" w:eastAsia="zh-CN"/>
-        </w:rPr>
-        <w:t>--    创建一个存储过程判断字段是否存在</w:t>
-      </w:r>
-    </w:p>
-    <w:p>
-      <w:pPr>
-        <w:rPr>
-          <w:rFonts w:hint="eastAsia"/>
-          <w:lang w:val="en-US" w:eastAsia="zh-CN"/>
-        </w:rPr>
-      </w:pPr>
-      <w:bookmarkStart w:id="20" w:name="OLE_LINK7"/>
-      <w:bookmarkStart w:id="21" w:name="OLE_LINK6"/>
-      <w:r>
-        <w:rPr>
-          <w:rFonts w:hint="eastAsia"/>
-          <w:lang w:val="en-US" w:eastAsia="zh-CN"/>
-        </w:rPr>
-        <w:t>drop PROCEDURE if EXISTS</w:t>
-      </w:r>
-      <w:bookmarkEnd w:id="20"/>
-      <w:r>
-        <w:rPr>
-          <w:rFonts w:hint="eastAsia"/>
-          <w:lang w:val="en-US" w:eastAsia="zh-CN"/>
-        </w:rPr>
-        <w:t xml:space="preserve"> add_column;</w:t>
-      </w:r>
-    </w:p>
-    <w:p>
-      <w:pPr>
-        <w:rPr>
-          <w:rFonts w:hint="eastAsia"/>
-          <w:lang w:val="en-US" w:eastAsia="zh-CN"/>
-        </w:rPr>
-      </w:pPr>
-      <w:r>
-        <w:rPr>
-          <w:rFonts w:hint="eastAsia"/>
-          <w:lang w:val="en-US" w:eastAsia="zh-CN"/>
-        </w:rPr>
-        <w:t>DELIMITER ;;</w:t>
-      </w:r>
-    </w:p>
-    <w:p>
-      <w:pPr>
-        <w:rPr>
-          <w:rFonts w:hint="eastAsia"/>
-          <w:lang w:val="en-US" w:eastAsia="zh-CN"/>
-        </w:rPr>
-      </w:pPr>
-      <w:r>
-        <w:rPr>
-          <w:rFonts w:hint="eastAsia"/>
-          <w:lang w:val="en-US" w:eastAsia="zh-CN"/>
-        </w:rPr>
-        <w:t xml:space="preserve">create PROCEDURE add_column() </w:t>
-      </w:r>
-    </w:p>
-    <w:p>
-      <w:pPr>
-        <w:rPr>
-          <w:rFonts w:hint="eastAsia"/>
-          <w:lang w:val="en-US" w:eastAsia="zh-CN"/>
-        </w:rPr>
-      </w:pPr>
-      <w:r>
-        <w:rPr>
-          <w:rFonts w:hint="eastAsia"/>
-          <w:lang w:val="en-US" w:eastAsia="zh-CN"/>
-        </w:rPr>
-        <w:t>BEGIN</w:t>
-      </w:r>
-    </w:p>
-    <w:p>
-      <w:pPr>
-        <w:rPr>
-          <w:rFonts w:hint="eastAsia"/>
-          <w:lang w:val="en-US" w:eastAsia="zh-CN"/>
-        </w:rPr>
-      </w:pPr>
-      <w:r>
-        <w:rPr>
-          <w:rFonts w:hint="eastAsia"/>
-          <w:lang w:val="en-US" w:eastAsia="zh-CN"/>
-        </w:rPr>
-        <w:tab/>
-      </w:r>
-      <w:r>
-        <w:rPr>
-          <w:rFonts w:hint="eastAsia"/>
-          <w:lang w:val="en-US" w:eastAsia="zh-CN"/>
-        </w:rPr>
-        <w:t xml:space="preserve">-- TABLE_SCHEMA 数据库名 </w:t>
-      </w:r>
-    </w:p>
-    <w:p>
-      <w:pPr>
-        <w:rPr>
-          <w:rFonts w:hint="eastAsia"/>
-          <w:lang w:val="en-US" w:eastAsia="zh-CN"/>
-        </w:rPr>
-      </w:pPr>
-      <w:r>
-        <w:rPr>
-          <w:rFonts w:hint="eastAsia"/>
-          <w:lang w:val="en-US" w:eastAsia="zh-CN"/>
-        </w:rPr>
-        <w:tab/>
-      </w:r>
-      <w:r>
-        <w:rPr>
-          <w:rFonts w:hint="eastAsia"/>
-          <w:lang w:val="en-US" w:eastAsia="zh-CN"/>
-        </w:rPr>
-        <w:t>-- table_name 表名</w:t>
-      </w:r>
-    </w:p>
-    <w:p>
-      <w:pPr>
-        <w:rPr>
-          <w:rFonts w:hint="eastAsia"/>
-          <w:lang w:val="en-US" w:eastAsia="zh-CN"/>
-        </w:rPr>
-      </w:pPr>
-      <w:r>
-        <w:rPr>
-          <w:rFonts w:hint="eastAsia"/>
-          <w:lang w:val="en-US" w:eastAsia="zh-CN"/>
-        </w:rPr>
-        <w:tab/>
-      </w:r>
-      <w:r>
-        <w:rPr>
-          <w:rFonts w:hint="eastAsia"/>
-          <w:lang w:val="en-US" w:eastAsia="zh-CN"/>
-        </w:rPr>
-        <w:t>-- COLUMN_NAME 列名</w:t>
-      </w:r>
-    </w:p>
-    <w:p>
-      <w:pPr>
-        <w:rPr>
-          <w:rFonts w:hint="eastAsia"/>
-          <w:lang w:val="en-US" w:eastAsia="zh-CN"/>
-        </w:rPr>
-      </w:pPr>
-      <w:r>
-        <w:rPr>
-          <w:rFonts w:hint="eastAsia"/>
-          <w:lang w:val="en-US" w:eastAsia="zh-CN"/>
-        </w:rPr>
-        <w:tab/>
-      </w:r>
-      <w:r>
-        <w:rPr>
-          <w:rFonts w:hint="eastAsia"/>
-          <w:lang w:val="en-US" w:eastAsia="zh-CN"/>
-        </w:rPr>
-        <w:t xml:space="preserve">if not EXISTS(select 1 FROM information_schema.COLUMNS WHERE TABLE_SCHEMA='cims_db' AND table_name='on_shelf' AND COLUMN_NAME='status_type') then </w:t>
-      </w:r>
-    </w:p>
-    <w:p>
-      <w:pPr>
-        <w:rPr>
-          <w:rFonts w:hint="eastAsia"/>
-          <w:lang w:val="en-US" w:eastAsia="zh-CN"/>
-        </w:rPr>
-      </w:pPr>
-      <w:r>
-        <w:rPr>
-          <w:rFonts w:hint="eastAsia"/>
-          <w:lang w:val="en-US" w:eastAsia="zh-CN"/>
-        </w:rPr>
-        <w:tab/>
-      </w:r>
-      <w:r>
-        <w:rPr>
-          <w:rFonts w:hint="eastAsia"/>
-          <w:lang w:val="en-US" w:eastAsia="zh-CN"/>
-        </w:rPr>
-        <w:tab/>
-      </w:r>
-      <w:r>
-        <w:rPr>
-          <w:rFonts w:hint="eastAsia"/>
-          <w:lang w:val="en-US" w:eastAsia="zh-CN"/>
-        </w:rPr>
-        <w:t>-- 要执行的字段新增</w:t>
-      </w:r>
-    </w:p>
-    <w:p>
-      <w:pPr>
-        <w:rPr>
-          <w:rFonts w:hint="eastAsia"/>
-          <w:lang w:val="en-US" w:eastAsia="zh-CN"/>
-        </w:rPr>
-      </w:pPr>
-      <w:r>
-        <w:rPr>
-          <w:rFonts w:hint="eastAsia"/>
-          <w:lang w:val="en-US" w:eastAsia="zh-CN"/>
-        </w:rPr>
-        <w:tab/>
-      </w:r>
-      <w:r>
-        <w:rPr>
-          <w:rFonts w:hint="eastAsia"/>
-          <w:lang w:val="en-US" w:eastAsia="zh-CN"/>
-        </w:rPr>
-        <w:tab/>
-      </w:r>
-      <w:r>
-        <w:rPr>
-          <w:rFonts w:hint="eastAsia"/>
-          <w:lang w:val="en-US" w:eastAsia="zh-CN"/>
-        </w:rPr>
-        <w:t xml:space="preserve">ALTER TABLE `cims_db`.`on_shelf`   </w:t>
-      </w:r>
-    </w:p>
-    <w:p>
-      <w:pPr>
-        <w:rPr>
-          <w:rFonts w:hint="eastAsia"/>
-          <w:lang w:val="en-US" w:eastAsia="zh-CN"/>
-        </w:rPr>
-      </w:pPr>
-      <w:r>
-        <w:rPr>
-          <w:rFonts w:hint="eastAsia"/>
-          <w:lang w:val="en-US" w:eastAsia="zh-CN"/>
-        </w:rPr>
-        <w:tab/>
-      </w:r>
-      <w:r>
-        <w:rPr>
-          <w:rFonts w:hint="eastAsia"/>
-          <w:lang w:val="en-US" w:eastAsia="zh-CN"/>
-        </w:rPr>
-        <w:tab/>
-      </w:r>
-      <w:r>
-        <w:rPr>
-          <w:rFonts w:hint="eastAsia"/>
-          <w:lang w:val="en-US" w:eastAsia="zh-CN"/>
-        </w:rPr>
-        <w:tab/>
-      </w:r>
-      <w:r>
-        <w:rPr>
-          <w:rFonts w:hint="eastAsia"/>
-          <w:lang w:val="en-US" w:eastAsia="zh-CN"/>
-        </w:rPr>
-        <w:t>ADD COLUMN `status_type` VARCHAR(50)  NULL DEFAULT '0'  COMMENT '状态类型' AFTER `status`;</w:t>
-      </w:r>
-    </w:p>
-    <w:p>
-      <w:pPr>
-        <w:rPr>
-          <w:rFonts w:hint="eastAsia"/>
-          <w:lang w:val="en-US" w:eastAsia="zh-CN"/>
-        </w:rPr>
-      </w:pPr>
-      <w:r>
-        <w:rPr>
-          <w:rFonts w:hint="eastAsia"/>
-          <w:lang w:val="en-US" w:eastAsia="zh-CN"/>
-        </w:rPr>
-        <w:tab/>
-      </w:r>
-      <w:r>
-        <w:rPr>
-          <w:rFonts w:hint="eastAsia"/>
-          <w:lang w:val="en-US" w:eastAsia="zh-CN"/>
-        </w:rPr>
-        <w:t>ELSE</w:t>
-      </w:r>
-    </w:p>
-    <w:p>
-      <w:pPr>
-        <w:rPr>
-          <w:rFonts w:hint="eastAsia"/>
-          <w:lang w:val="en-US" w:eastAsia="zh-CN"/>
-        </w:rPr>
-      </w:pPr>
-      <w:r>
-        <w:rPr>
-          <w:rFonts w:hint="eastAsia"/>
-          <w:lang w:val="en-US" w:eastAsia="zh-CN"/>
-        </w:rPr>
-        <w:tab/>
-      </w:r>
-      <w:r>
-        <w:rPr>
-          <w:rFonts w:hint="eastAsia"/>
-          <w:lang w:val="en-US" w:eastAsia="zh-CN"/>
-        </w:rPr>
-        <w:tab/>
-      </w:r>
-      <w:r>
-        <w:rPr>
-          <w:rFonts w:hint="eastAsia"/>
-          <w:lang w:val="en-US" w:eastAsia="zh-CN"/>
-        </w:rPr>
-        <w:t>select 'exist';</w:t>
-      </w:r>
-    </w:p>
-    <w:p>
-      <w:pPr>
-        <w:rPr>
-          <w:rFonts w:hint="eastAsia"/>
-          <w:lang w:val="en-US" w:eastAsia="zh-CN"/>
-        </w:rPr>
-      </w:pPr>
-      <w:r>
-        <w:rPr>
-          <w:rFonts w:hint="eastAsia"/>
-          <w:lang w:val="en-US" w:eastAsia="zh-CN"/>
-        </w:rPr>
-        <w:tab/>
-      </w:r>
-      <w:r>
-        <w:rPr>
-          <w:rFonts w:hint="eastAsia"/>
-          <w:lang w:val="en-US" w:eastAsia="zh-CN"/>
-        </w:rPr>
-        <w:t>end if;</w:t>
-      </w:r>
-    </w:p>
-    <w:p>
-      <w:pPr>
-        <w:rPr>
-          <w:rFonts w:hint="eastAsia"/>
-          <w:lang w:val="en-US" w:eastAsia="zh-CN"/>
-        </w:rPr>
-      </w:pPr>
-      <w:r>
-        <w:rPr>
-          <w:rFonts w:hint="eastAsia"/>
-          <w:lang w:val="en-US" w:eastAsia="zh-CN"/>
-        </w:rPr>
-        <w:t>end</w:t>
-      </w:r>
-    </w:p>
-    <w:p>
-      <w:pPr>
-        <w:rPr>
-          <w:rFonts w:hint="eastAsia"/>
-          <w:lang w:val="en-US" w:eastAsia="zh-CN"/>
-        </w:rPr>
-      </w:pPr>
-      <w:r>
-        <w:rPr>
-          <w:rFonts w:hint="eastAsia"/>
-          <w:lang w:val="en-US" w:eastAsia="zh-CN"/>
-        </w:rPr>
-        <w:t>;;</w:t>
-      </w:r>
-    </w:p>
-    <w:p>
-      <w:pPr>
-        <w:rPr>
-          <w:rFonts w:hint="eastAsia"/>
-          <w:lang w:val="en-US" w:eastAsia="zh-CN"/>
-        </w:rPr>
-      </w:pPr>
-      <w:r>
-        <w:rPr>
-          <w:rFonts w:hint="eastAsia"/>
-          <w:lang w:val="en-US" w:eastAsia="zh-CN"/>
-        </w:rPr>
-        <w:t>DELIMITER ;</w:t>
-      </w:r>
-    </w:p>
-    <w:p>
-      <w:pPr>
-        <w:rPr>
-          <w:rFonts w:hint="eastAsia"/>
-          <w:lang w:val="en-US" w:eastAsia="zh-CN"/>
-        </w:rPr>
-      </w:pPr>
-      <w:r>
-        <w:rPr>
-          <w:rFonts w:hint="eastAsia"/>
-          <w:lang w:val="en-US" w:eastAsia="zh-CN"/>
-        </w:rPr>
-        <w:t>CALL add_column();</w:t>
-      </w:r>
-    </w:p>
-    <w:bookmarkEnd w:id="21"/>
-    <w:p>
-      <w:pPr>
-        <w:rPr>
-          <w:rFonts w:hint="eastAsia"/>
-          <w:lang w:val="en-US" w:eastAsia="zh-CN"/>
-        </w:rPr>
-      </w:pPr>
-      <w:r>
-        <w:rPr>
-          <w:rFonts w:hint="eastAsia"/>
-          <w:lang w:val="en-US" w:eastAsia="zh-CN"/>
-        </w:rPr>
-        <w:t>--   结束存储过程创建</w:t>
-      </w:r>
-    </w:p>
-    <w:p>
-      <w:pPr>
-        <w:rPr>
-          <w:rFonts w:hint="eastAsia"/>
-          <w:lang w:val="en-US" w:eastAsia="zh-CN"/>
-        </w:rPr>
-      </w:pPr>
-    </w:p>
-    <w:p>
-      <w:pPr>
-        <w:rPr>
-          <w:rFonts w:hint="eastAsia"/>
-          <w:b/>
-          <w:bCs/>
-          <w:lang w:val="en-US" w:eastAsia="zh-CN"/>
-        </w:rPr>
-      </w:pPr>
-      <w:r>
-        <w:rPr>
-          <w:rFonts w:hint="eastAsia"/>
-          <w:b/>
-          <w:bCs/>
-          <w:lang w:val="en-US" w:eastAsia="zh-CN"/>
-        </w:rPr>
-        <w:t>创建表：</w:t>
-      </w:r>
-    </w:p>
-    <w:p>
-      <w:pPr>
-        <w:rPr>
-          <w:rFonts w:hint="eastAsia"/>
-          <w:lang w:val="en-US" w:eastAsia="zh-CN"/>
-        </w:rPr>
-      </w:pPr>
-    </w:p>
-    <w:p>
-      <w:pPr>
-        <w:rPr>
-          <w:rFonts w:hint="eastAsia"/>
-          <w:lang w:val="en-US" w:eastAsia="zh-CN"/>
-        </w:rPr>
-      </w:pPr>
-    </w:p>
-    <w:p>
-      <w:pPr>
-        <w:rPr>
-          <w:rFonts w:hint="eastAsia"/>
-          <w:lang w:val="en-US" w:eastAsia="zh-CN"/>
-        </w:rPr>
-      </w:pPr>
-      <w:r>
-        <w:rPr>
-          <w:rFonts w:hint="eastAsia"/>
-          <w:lang w:val="en-US" w:eastAsia="zh-CN"/>
-        </w:rPr>
-        <w:t>CREATE TABLE IF NOT EXISTS test_proc(</w:t>
-      </w:r>
-    </w:p>
-    <w:p>
-      <w:pPr>
-        <w:rPr>
-          <w:rFonts w:hint="eastAsia"/>
-          <w:lang w:val="en-US" w:eastAsia="zh-CN"/>
-        </w:rPr>
-      </w:pPr>
-      <w:r>
-        <w:rPr>
-          <w:rFonts w:hint="eastAsia"/>
-          <w:lang w:val="en-US" w:eastAsia="zh-CN"/>
-        </w:rPr>
-        <w:tab/>
-      </w:r>
-      <w:r>
-        <w:rPr>
-          <w:rFonts w:hint="eastAsia"/>
-          <w:lang w:val="en-US" w:eastAsia="zh-CN"/>
-        </w:rPr>
-        <w:t>id VARCHAR(32) NOT NULL COMMENT '主键id',</w:t>
-      </w:r>
-    </w:p>
-    <w:p>
-      <w:pPr>
-        <w:rPr>
-          <w:rFonts w:hint="eastAsia"/>
-          <w:lang w:val="en-US" w:eastAsia="zh-CN"/>
-        </w:rPr>
-      </w:pPr>
-      <w:r>
-        <w:rPr>
-          <w:rFonts w:hint="eastAsia"/>
-          <w:lang w:val="en-US" w:eastAsia="zh-CN"/>
-        </w:rPr>
-        <w:tab/>
-      </w:r>
-      <w:r>
-        <w:rPr>
-          <w:rFonts w:hint="eastAsia"/>
-          <w:lang w:val="en-US" w:eastAsia="zh-CN"/>
-        </w:rPr>
-        <w:t>default_name VARCHAR(100) NULL DEFAULT NULL COMMENT '测试名',</w:t>
-      </w:r>
-    </w:p>
-    <w:p>
-      <w:pPr>
-        <w:rPr>
-          <w:rFonts w:hint="eastAsia"/>
-          <w:lang w:val="en-US" w:eastAsia="zh-CN"/>
-        </w:rPr>
-      </w:pPr>
-      <w:r>
-        <w:rPr>
-          <w:rFonts w:hint="eastAsia"/>
-          <w:lang w:val="en-US" w:eastAsia="zh-CN"/>
-        </w:rPr>
-        <w:tab/>
-      </w:r>
-      <w:r>
-        <w:rPr>
-          <w:rFonts w:hint="eastAsia"/>
-          <w:lang w:val="en-US" w:eastAsia="zh-CN"/>
-        </w:rPr>
-        <w:t>PRIMARY KEY(id),</w:t>
-      </w:r>
-    </w:p>
-    <w:p>
-      <w:pPr>
-        <w:rPr>
-          <w:rFonts w:hint="eastAsia"/>
-          <w:lang w:val="en-US" w:eastAsia="zh-CN"/>
-        </w:rPr>
-      </w:pPr>
-      <w:r>
-        <w:rPr>
-          <w:rFonts w:hint="eastAsia"/>
-          <w:lang w:val="en-US" w:eastAsia="zh-CN"/>
-        </w:rPr>
-        <w:tab/>
-      </w:r>
-      <w:r>
-        <w:rPr>
-          <w:rFonts w:hint="eastAsia"/>
-          <w:lang w:val="en-US" w:eastAsia="zh-CN"/>
-        </w:rPr>
-        <w:t>INDEX name_index (default_name)</w:t>
-      </w:r>
-    </w:p>
-    <w:p>
-      <w:pPr>
-        <w:rPr>
-          <w:rFonts w:hint="eastAsia"/>
-          <w:lang w:val="en-US" w:eastAsia="zh-CN"/>
-        </w:rPr>
-      </w:pPr>
-      <w:r>
-        <w:rPr>
-          <w:rFonts w:hint="eastAsia"/>
-          <w:lang w:val="en-US" w:eastAsia="zh-CN"/>
-        </w:rPr>
-        <w:t>)</w:t>
-      </w:r>
-    </w:p>
-    <w:p>
-      <w:pPr>
-        <w:rPr>
-          <w:rFonts w:hint="eastAsia"/>
-          <w:lang w:val="en-US" w:eastAsia="zh-CN"/>
-        </w:rPr>
-      </w:pPr>
-      <w:r>
-        <w:rPr>
-          <w:rFonts w:hint="eastAsia"/>
-          <w:lang w:val="en-US" w:eastAsia="zh-CN"/>
-        </w:rPr>
-        <w:t>ENGINE = INNODB</w:t>
-      </w:r>
-    </w:p>
-    <w:p>
-      <w:pPr>
-        <w:rPr>
-          <w:rFonts w:hint="eastAsia"/>
-          <w:lang w:val="en-US" w:eastAsia="zh-CN"/>
-        </w:rPr>
-      </w:pPr>
-      <w:r>
-        <w:rPr>
-          <w:rFonts w:hint="eastAsia"/>
-          <w:lang w:val="en-US" w:eastAsia="zh-CN"/>
-        </w:rPr>
-        <w:t>DEFAULT CHARSET = utf8</w:t>
-      </w:r>
-    </w:p>
-    <w:p>
-      <w:pPr>
-        <w:rPr>
-          <w:rFonts w:hint="eastAsia"/>
-          <w:lang w:val="en-US" w:eastAsia="zh-CN"/>
-        </w:rPr>
-      </w:pPr>
-      <w:r>
-        <w:rPr>
-          <w:rFonts w:hint="eastAsia"/>
-          <w:lang w:val="en-US" w:eastAsia="zh-CN"/>
-        </w:rPr>
-        <w:t>COMMENT = '测试存储过程';</w:t>
-      </w:r>
-    </w:p>
-    <w:p>
-      <w:pPr>
-        <w:rPr>
-          <w:rFonts w:hint="eastAsia"/>
-          <w:lang w:val="en-US" w:eastAsia="zh-CN"/>
-        </w:rPr>
-      </w:pPr>
-    </w:p>
-    <w:p>
-      <w:pPr>
-        <w:rPr>
-          <w:rFonts w:hint="eastAsia"/>
-          <w:lang w:val="en-US" w:eastAsia="zh-CN"/>
-        </w:rPr>
-      </w:pPr>
-      <w:r>
-        <w:rPr>
-          <w:rFonts w:hint="eastAsia"/>
-          <w:b/>
-          <w:bCs/>
-          <w:lang w:val="en-US" w:eastAsia="zh-CN"/>
-        </w:rPr>
-        <w:t>删除表</w:t>
-      </w:r>
-      <w:r>
-        <w:rPr>
-          <w:rFonts w:hint="eastAsia"/>
-          <w:lang w:val="en-US" w:eastAsia="zh-CN"/>
-        </w:rPr>
-        <w:t>：DROP TABLE IF EXISTS test_proc;</w:t>
-      </w:r>
-    </w:p>
-    <w:p>
-      <w:pPr>
-        <w:rPr>
-          <w:rFonts w:hint="eastAsia"/>
-          <w:lang w:val="en-US" w:eastAsia="zh-CN"/>
-        </w:rPr>
-      </w:pPr>
-    </w:p>
-    <w:p>
-      <w:pPr>
-        <w:rPr>
-          <w:rFonts w:hint="eastAsia"/>
-          <w:lang w:val="en-US" w:eastAsia="zh-CN"/>
-        </w:rPr>
-      </w:pPr>
-      <w:r>
-        <w:rPr>
-          <w:rFonts w:hint="eastAsia"/>
-          <w:lang w:val="en-US" w:eastAsia="zh-CN"/>
-        </w:rPr>
-        <w:t>查看所有存储过程： SHOW PROCEDURE STATUS</w:t>
-      </w:r>
-    </w:p>
-    <w:p>
-      <w:pPr>
-        <w:rPr>
-          <w:rFonts w:hint="eastAsia"/>
-          <w:lang w:val="en-US" w:eastAsia="zh-CN"/>
-        </w:rPr>
-      </w:pPr>
-      <w:r>
-        <w:rPr>
-          <w:rFonts w:hint="eastAsia"/>
-          <w:lang w:val="en-US" w:eastAsia="zh-CN"/>
-        </w:rPr>
-        <w:t>删除存储过程：drop PROCEDURE if EXISTS name</w:t>
-      </w:r>
-    </w:p>
-    <w:p>
-      <w:pPr>
-        <w:rPr>
-          <w:rFonts w:hint="eastAsia"/>
-          <w:lang w:val="en-US" w:eastAsia="zh-CN"/>
-        </w:rPr>
-      </w:pPr>
-      <w:r>
-        <w:rPr>
-          <w:rFonts w:hint="eastAsia"/>
-          <w:lang w:val="en-US" w:eastAsia="zh-CN"/>
-        </w:rPr>
-        <w:t>查看存储过程创建代码:SHOW CREATE PROCEDURE name;</w:t>
-      </w:r>
-    </w:p>
-    <w:p>
-      <w:pPr>
-        <w:rPr>
-          <w:rFonts w:hint="eastAsia"/>
-          <w:lang w:val="en-US" w:eastAsia="zh-CN"/>
-        </w:rPr>
-      </w:pPr>
-      <w:r>
-        <w:rPr>
-          <w:rFonts w:hint="eastAsia"/>
-          <w:lang w:val="en-US" w:eastAsia="zh-CN"/>
-        </w:rPr>
-        <w:t>删除表：DROP TABLE IF EXISTS tableName</w:t>
-      </w:r>
-    </w:p>
-    <w:p>
-      <w:pPr>
-        <w:rPr>
-          <w:rFonts w:hint="eastAsia"/>
-          <w:lang w:val="en-US" w:eastAsia="zh-CN"/>
-        </w:rPr>
-      </w:pPr>
-    </w:p>
-    <w:p>
-      <w:pPr>
-        <w:rPr>
-          <w:rFonts w:ascii="宋体" w:hAnsi="宋体" w:eastAsia="宋体" w:cs="宋体"/>
-          <w:sz w:val="24"/>
-          <w:szCs w:val="24"/>
-        </w:rPr>
-      </w:pPr>
-      <w:r>
-        <w:rPr>
-          <w:rStyle w:val="7"/>
-          <w:rFonts w:ascii="宋体" w:hAnsi="宋体" w:eastAsia="宋体" w:cs="宋体"/>
-          <w:sz w:val="24"/>
-          <w:szCs w:val="24"/>
-          <w:u w:val="single"/>
-        </w:rPr>
-        <w:t>2 .数据操纵语言DML</w:t>
-      </w:r>
-      <w:r>
-        <w:rPr>
-          <w:rFonts w:ascii="宋体" w:hAnsi="宋体" w:eastAsia="宋体" w:cs="宋体"/>
-          <w:sz w:val="24"/>
-          <w:szCs w:val="24"/>
-        </w:rPr>
-        <w:br w:type="textWrapping"/>
-      </w:r>
-      <w:r>
-        <w:rPr>
-          <w:rFonts w:ascii="宋体" w:hAnsi="宋体" w:eastAsia="宋体" w:cs="宋体"/>
-          <w:sz w:val="24"/>
-          <w:szCs w:val="24"/>
-        </w:rPr>
-        <w:t>数据操纵语言DML主要有三种形式：</w:t>
-      </w:r>
-      <w:r>
-        <w:rPr>
-          <w:rFonts w:ascii="宋体" w:hAnsi="宋体" w:eastAsia="宋体" w:cs="宋体"/>
-          <w:sz w:val="24"/>
-          <w:szCs w:val="24"/>
-        </w:rPr>
-        <w:br w:type="textWrapping"/>
-      </w:r>
-      <w:r>
-        <w:rPr>
-          <w:rFonts w:ascii="宋体" w:hAnsi="宋体" w:eastAsia="宋体" w:cs="宋体"/>
-          <w:sz w:val="24"/>
-          <w:szCs w:val="24"/>
-        </w:rPr>
-        <w:t>1) 插入：INSERT</w:t>
-      </w:r>
-      <w:r>
-        <w:rPr>
-          <w:rFonts w:ascii="宋体" w:hAnsi="宋体" w:eastAsia="宋体" w:cs="宋体"/>
-          <w:sz w:val="24"/>
-          <w:szCs w:val="24"/>
-        </w:rPr>
-        <w:br w:type="textWrapping"/>
-      </w:r>
-      <w:r>
-        <w:rPr>
-          <w:rFonts w:ascii="宋体" w:hAnsi="宋体" w:eastAsia="宋体" w:cs="宋体"/>
-          <w:sz w:val="24"/>
-          <w:szCs w:val="24"/>
-        </w:rPr>
-        <w:t>2) 更新：UPDATE</w:t>
-      </w:r>
-      <w:r>
-        <w:rPr>
-          <w:rFonts w:ascii="宋体" w:hAnsi="宋体" w:eastAsia="宋体" w:cs="宋体"/>
-          <w:sz w:val="24"/>
-          <w:szCs w:val="24"/>
-        </w:rPr>
-        <w:br w:type="textWrapping"/>
-      </w:r>
-      <w:r>
-        <w:rPr>
-          <w:rFonts w:ascii="宋体" w:hAnsi="宋体" w:eastAsia="宋体" w:cs="宋体"/>
-          <w:sz w:val="24"/>
-          <w:szCs w:val="24"/>
-        </w:rPr>
-        <w:t>3) 删除：DELETE</w:t>
-      </w:r>
-    </w:p>
-    <w:p>
-      <w:pPr>
-        <w:rPr>
-          <w:rFonts w:ascii="宋体" w:hAnsi="宋体" w:eastAsia="宋体" w:cs="宋体"/>
-          <w:sz w:val="24"/>
-          <w:szCs w:val="24"/>
-        </w:rPr>
-      </w:pPr>
-    </w:p>
-    <w:p>
-      <w:pPr>
+        <w:t>cat /proc/version   print:Linux version 2.6.32-431.el6.i686 ，这代表是32位</w:t>
+      </w:r>
+    </w:p>
+    <w:p>
+      <w:pPr>
+        <w:rPr>
+          <w:rFonts w:hint="eastAsia"/>
+          <w:lang w:val="en-US" w:eastAsia="zh-CN"/>
+        </w:rPr>
+      </w:pPr>
+      <w:r>
+        <w:rPr>
+          <w:rFonts w:hint="eastAsia"/>
+          <w:lang w:val="en-US" w:eastAsia="zh-CN"/>
+        </w:rPr>
+        <w:t>进入mysql官网：http://downloads.mysql.com/archives/community/</w:t>
+      </w:r>
+    </w:p>
+    <w:p>
+      <w:pPr>
+        <w:rPr>
+          <w:rFonts w:hint="eastAsia"/>
+          <w:lang w:val="en-US" w:eastAsia="zh-CN"/>
+        </w:rPr>
+      </w:pPr>
+      <w:r>
+        <w:rPr>
+          <w:rFonts w:hint="eastAsia"/>
+          <w:lang w:val="en-US" w:eastAsia="zh-CN"/>
+        </w:rPr>
+        <w:t>找到以下三个文件且用wget下载下来</w:t>
+      </w:r>
+      <w:r>
+        <w:rPr>
+          <w:rFonts w:hint="default" w:ascii="Verdana" w:hAnsi="Verdana" w:cs="Verdana"/>
+          <w:b w:val="0"/>
+          <w:i w:val="0"/>
+          <w:caps w:val="0"/>
+          <w:color w:val="000000"/>
+          <w:spacing w:val="0"/>
+          <w:sz w:val="21"/>
+          <w:szCs w:val="21"/>
+          <w:shd w:val="clear" w:fill="FFFFFF"/>
+        </w:rPr>
+        <w:t>rhel5.</w:t>
+      </w:r>
+      <w:r>
+        <w:rPr>
+          <w:rFonts w:hint="eastAsia" w:ascii="Verdana" w:hAnsi="Verdana" w:cs="Verdana"/>
+          <w:b w:val="0"/>
+          <w:i w:val="0"/>
+          <w:caps w:val="0"/>
+          <w:color w:val="000000"/>
+          <w:spacing w:val="0"/>
+          <w:sz w:val="21"/>
+          <w:szCs w:val="21"/>
+          <w:shd w:val="clear" w:fill="FFFFFF"/>
+          <w:lang w:eastAsia="zh-CN"/>
+        </w:rPr>
+        <w:t>是企业版</w:t>
+      </w:r>
+    </w:p>
+    <w:p>
+      <w:pPr>
+        <w:pStyle w:val="6"/>
+        <w:keepNext w:val="0"/>
+        <w:keepLines w:val="0"/>
+        <w:widowControl/>
         <w:numPr>
           <w:ilvl w:val="0"/>
           <w:numId w:val="1"/>
         </w:numPr>
+        <w:suppressLineNumbers w:val="0"/>
+        <w:pBdr>
+          <w:top w:val="none" w:color="auto" w:sz="0" w:space="0"/>
+          <w:left w:val="none" w:color="auto" w:sz="0" w:space="0"/>
+          <w:bottom w:val="none" w:color="auto" w:sz="0" w:space="0"/>
+          <w:right w:val="none" w:color="auto" w:sz="0" w:space="0"/>
+        </w:pBdr>
+        <w:shd w:val="clear" w:fill="FFFFFF"/>
+        <w:spacing w:before="150" w:beforeAutospacing="0" w:after="150" w:afterAutospacing="0"/>
+        <w:ind w:left="0" w:right="0" w:firstLine="0"/>
+        <w:jc w:val="left"/>
+        <w:rPr>
+          <w:rFonts w:hint="default" w:ascii="Verdana" w:hAnsi="Verdana" w:cs="Verdana"/>
+          <w:b w:val="0"/>
+          <w:i w:val="0"/>
+          <w:caps w:val="0"/>
+          <w:color w:val="000000"/>
+          <w:spacing w:val="0"/>
+          <w:sz w:val="21"/>
+          <w:szCs w:val="21"/>
+          <w:shd w:val="clear" w:fill="FFFFFF"/>
+        </w:rPr>
+      </w:pPr>
+      <w:r>
+        <w:rPr>
+          <w:rFonts w:hint="default" w:ascii="Verdana" w:hAnsi="Verdana" w:cs="Verdana"/>
+          <w:b w:val="0"/>
+          <w:i w:val="0"/>
+          <w:caps w:val="0"/>
+          <w:color w:val="000000"/>
+          <w:spacing w:val="0"/>
+          <w:sz w:val="21"/>
+          <w:szCs w:val="21"/>
+          <w:shd w:val="clear" w:fill="FFFFFF"/>
+        </w:rPr>
+        <w:t>MySQL-server-5.6.10-1.rhel5.x86_64.rpm：MySQL服务器；</w:t>
+      </w:r>
+    </w:p>
+    <w:p>
+      <w:pPr>
+        <w:pStyle w:val="6"/>
+        <w:keepNext w:val="0"/>
+        <w:keepLines w:val="0"/>
+        <w:widowControl/>
+        <w:numPr>
+          <w:ilvl w:val="0"/>
+          <w:numId w:val="1"/>
+        </w:numPr>
+        <w:suppressLineNumbers w:val="0"/>
+        <w:pBdr>
+          <w:top w:val="none" w:color="auto" w:sz="0" w:space="0"/>
+          <w:left w:val="none" w:color="auto" w:sz="0" w:space="0"/>
+          <w:bottom w:val="none" w:color="auto" w:sz="0" w:space="0"/>
+          <w:right w:val="none" w:color="auto" w:sz="0" w:space="0"/>
+        </w:pBdr>
+        <w:shd w:val="clear" w:fill="FFFFFF"/>
+        <w:spacing w:before="150" w:beforeAutospacing="0" w:after="150" w:afterAutospacing="0"/>
+        <w:ind w:left="0" w:right="0" w:firstLine="0"/>
+        <w:jc w:val="left"/>
+        <w:rPr>
+          <w:rFonts w:hint="default" w:ascii="Verdana" w:hAnsi="Verdana" w:cs="Verdana"/>
+          <w:b w:val="0"/>
+          <w:i w:val="0"/>
+          <w:caps w:val="0"/>
+          <w:color w:val="000000"/>
+          <w:spacing w:val="0"/>
+          <w:sz w:val="21"/>
+          <w:szCs w:val="21"/>
+        </w:rPr>
+      </w:pPr>
+      <w:r>
+        <w:rPr>
+          <w:rFonts w:hint="default" w:ascii="Verdana" w:hAnsi="Verdana" w:cs="Verdana"/>
+          <w:b w:val="0"/>
+          <w:i w:val="0"/>
+          <w:caps w:val="0"/>
+          <w:color w:val="000000"/>
+          <w:spacing w:val="0"/>
+          <w:sz w:val="21"/>
+          <w:szCs w:val="21"/>
+          <w:shd w:val="clear" w:fill="FFFFFF"/>
+        </w:rPr>
+        <w:t>MySQL-client-5.6.10-1.</w:t>
+      </w:r>
+      <w:bookmarkStart w:id="20" w:name="OLE_LINK29"/>
+      <w:r>
+        <w:rPr>
+          <w:rFonts w:hint="default" w:ascii="Verdana" w:hAnsi="Verdana" w:cs="Verdana"/>
+          <w:b w:val="0"/>
+          <w:i w:val="0"/>
+          <w:caps w:val="0"/>
+          <w:color w:val="000000"/>
+          <w:spacing w:val="0"/>
+          <w:sz w:val="21"/>
+          <w:szCs w:val="21"/>
+          <w:shd w:val="clear" w:fill="FFFFFF"/>
+        </w:rPr>
+        <w:t>rhel5.</w:t>
+      </w:r>
+      <w:bookmarkEnd w:id="20"/>
+      <w:r>
+        <w:rPr>
+          <w:rFonts w:hint="default" w:ascii="Verdana" w:hAnsi="Verdana" w:cs="Verdana"/>
+          <w:b w:val="0"/>
+          <w:i w:val="0"/>
+          <w:caps w:val="0"/>
+          <w:color w:val="000000"/>
+          <w:spacing w:val="0"/>
+          <w:sz w:val="21"/>
+          <w:szCs w:val="21"/>
+          <w:shd w:val="clear" w:fill="FFFFFF"/>
+        </w:rPr>
+        <w:t>x86_64.rpm：MySQL客户端；</w:t>
+      </w:r>
+    </w:p>
+    <w:p>
+      <w:pPr>
+        <w:pStyle w:val="6"/>
+        <w:keepNext w:val="0"/>
+        <w:keepLines w:val="0"/>
+        <w:widowControl/>
+        <w:numPr>
+          <w:ilvl w:val="0"/>
+          <w:numId w:val="1"/>
+        </w:numPr>
+        <w:suppressLineNumbers w:val="0"/>
+        <w:pBdr>
+          <w:top w:val="none" w:color="auto" w:sz="0" w:space="0"/>
+          <w:left w:val="none" w:color="auto" w:sz="0" w:space="0"/>
+          <w:bottom w:val="none" w:color="auto" w:sz="0" w:space="0"/>
+          <w:right w:val="none" w:color="auto" w:sz="0" w:space="0"/>
+        </w:pBdr>
+        <w:shd w:val="clear" w:fill="FFFFFF"/>
+        <w:spacing w:before="150" w:beforeAutospacing="0" w:after="150" w:afterAutospacing="0"/>
+        <w:ind w:left="0" w:right="0" w:firstLine="0"/>
+        <w:jc w:val="left"/>
+        <w:rPr>
+          <w:rFonts w:hint="default" w:ascii="Verdana" w:hAnsi="Verdana" w:cs="Verdana"/>
+          <w:b w:val="0"/>
+          <w:i w:val="0"/>
+          <w:caps w:val="0"/>
+          <w:color w:val="000000"/>
+          <w:spacing w:val="0"/>
+          <w:sz w:val="21"/>
+          <w:szCs w:val="21"/>
+        </w:rPr>
+      </w:pPr>
+      <w:r>
+        <w:rPr>
+          <w:rFonts w:hint="default" w:ascii="Verdana" w:hAnsi="Verdana" w:cs="Verdana"/>
+          <w:b w:val="0"/>
+          <w:i w:val="0"/>
+          <w:caps w:val="0"/>
+          <w:color w:val="000000"/>
+          <w:spacing w:val="0"/>
+          <w:sz w:val="21"/>
+          <w:szCs w:val="21"/>
+          <w:shd w:val="clear" w:fill="FFFFFF"/>
+        </w:rPr>
+        <w:t>MySQL-devel-5.6.10-1.rhel5.x86_64.rpm：Mysql开发依赖包。</w:t>
+      </w:r>
+    </w:p>
+    <w:p>
+      <w:pPr>
+        <w:rPr>
+          <w:rFonts w:hint="eastAsia" w:ascii="Verdana" w:hAnsi="Verdana" w:eastAsia="宋体" w:cs="Verdana"/>
+          <w:b w:val="0"/>
+          <w:i w:val="0"/>
+          <w:caps w:val="0"/>
+          <w:color w:val="000000"/>
+          <w:spacing w:val="0"/>
+          <w:sz w:val="21"/>
+          <w:szCs w:val="21"/>
+          <w:shd w:val="clear" w:fill="FFFFFF"/>
+          <w:lang w:val="en-US" w:eastAsia="zh-CN"/>
+        </w:rPr>
+      </w:pPr>
+      <w:r>
+        <w:rPr>
+          <w:rFonts w:hint="eastAsia"/>
+          <w:lang w:val="en-US" w:eastAsia="zh-CN"/>
+        </w:rPr>
+        <w:t>4：</w:t>
+      </w:r>
+      <w:r>
+        <w:rPr>
+          <w:rFonts w:ascii="Verdana" w:hAnsi="Verdana" w:eastAsia="宋体" w:cs="Verdana"/>
+          <w:b w:val="0"/>
+          <w:i w:val="0"/>
+          <w:caps w:val="0"/>
+          <w:color w:val="000000"/>
+          <w:spacing w:val="0"/>
+          <w:sz w:val="21"/>
+          <w:szCs w:val="21"/>
+          <w:shd w:val="clear" w:fill="FFFFFF"/>
+        </w:rPr>
+        <w:t>rpm -ivh</w:t>
+      </w:r>
+      <w:r>
+        <w:rPr>
+          <w:rFonts w:hint="eastAsia" w:ascii="Verdana" w:hAnsi="Verdana" w:eastAsia="宋体" w:cs="Verdana"/>
+          <w:b w:val="0"/>
+          <w:i w:val="0"/>
+          <w:caps w:val="0"/>
+          <w:color w:val="000000"/>
+          <w:spacing w:val="0"/>
+          <w:sz w:val="21"/>
+          <w:szCs w:val="21"/>
+          <w:shd w:val="clear" w:fill="FFFFFF"/>
+          <w:lang w:val="en-US" w:eastAsia="zh-CN"/>
+        </w:rPr>
+        <w:t xml:space="preserve"> ... （安装下载好的3个文件）</w:t>
+      </w:r>
+    </w:p>
+    <w:p>
+      <w:pPr>
+        <w:rPr>
+          <w:rFonts w:hint="eastAsia" w:ascii="Verdana" w:hAnsi="Verdana" w:eastAsia="宋体" w:cs="Verdana"/>
+          <w:b w:val="0"/>
+          <w:i w:val="0"/>
+          <w:caps w:val="0"/>
+          <w:color w:val="000000"/>
+          <w:spacing w:val="0"/>
+          <w:sz w:val="21"/>
+          <w:szCs w:val="21"/>
+          <w:shd w:val="clear" w:fill="FFFFFF"/>
+          <w:lang w:val="en-US" w:eastAsia="zh-CN"/>
+        </w:rPr>
+      </w:pPr>
+      <w:r>
+        <w:rPr>
+          <w:rFonts w:hint="eastAsia" w:ascii="Verdana" w:hAnsi="Verdana" w:eastAsia="宋体" w:cs="Verdana"/>
+          <w:b w:val="0"/>
+          <w:i w:val="0"/>
+          <w:caps w:val="0"/>
+          <w:color w:val="000000"/>
+          <w:spacing w:val="0"/>
+          <w:sz w:val="21"/>
+          <w:szCs w:val="21"/>
+          <w:shd w:val="clear" w:fill="FFFFFF"/>
+          <w:lang w:val="en-US" w:eastAsia="zh-CN"/>
+        </w:rPr>
+        <w:t>（要移除安装可以使用 rpm -e MySQL-server 、 rpm -e MySQL-devel、MySQL-client即可；）</w:t>
+      </w:r>
+    </w:p>
+    <w:p>
+      <w:pPr>
+        <w:rPr>
+          <w:rFonts w:hint="eastAsia"/>
+          <w:lang w:val="en-US" w:eastAsia="zh-CN"/>
+        </w:rPr>
+      </w:pPr>
+      <w:r>
+        <w:rPr>
+          <w:rFonts w:hint="eastAsia" w:ascii="Verdana" w:hAnsi="Verdana" w:eastAsia="宋体" w:cs="Verdana"/>
+          <w:b w:val="0"/>
+          <w:i w:val="0"/>
+          <w:caps w:val="0"/>
+          <w:color w:val="000000"/>
+          <w:spacing w:val="0"/>
+          <w:sz w:val="21"/>
+          <w:szCs w:val="21"/>
+          <w:shd w:val="clear" w:fill="FFFFFF"/>
+          <w:lang w:val="en-US" w:eastAsia="zh-CN"/>
+        </w:rPr>
+        <w:t>如果万一安装mysql-server失败，可能是</w:t>
+      </w:r>
+      <w:r>
+        <w:rPr>
+          <w:rFonts w:hint="eastAsia" w:ascii="宋体" w:hAnsi="宋体" w:eastAsia="宋体" w:cs="宋体"/>
+          <w:b w:val="0"/>
+          <w:i w:val="0"/>
+          <w:caps w:val="0"/>
+          <w:color w:val="000000"/>
+          <w:spacing w:val="0"/>
+          <w:sz w:val="21"/>
+          <w:szCs w:val="21"/>
+          <w:shd w:val="clear" w:fill="FFFFFF"/>
+        </w:rPr>
+        <w:t>包冲突了。建议</w:t>
+      </w:r>
+      <w:r>
+        <w:rPr>
+          <w:rFonts w:hint="eastAsia" w:ascii="宋体" w:hAnsi="宋体" w:eastAsia="宋体" w:cs="宋体"/>
+          <w:b w:val="0"/>
+          <w:i w:val="0"/>
+          <w:caps w:val="0"/>
+          <w:color w:val="000000"/>
+          <w:spacing w:val="0"/>
+          <w:sz w:val="21"/>
+          <w:szCs w:val="21"/>
+          <w:shd w:val="clear" w:fill="FFFFFF"/>
+          <w:lang w:eastAsia="zh-CN"/>
+        </w:rPr>
+        <w:t>先</w:t>
+      </w:r>
+      <w:r>
+        <w:rPr>
+          <w:rFonts w:hint="eastAsia"/>
+          <w:lang w:val="en-US" w:eastAsia="zh-CN"/>
+        </w:rPr>
+        <w:t>rpm -qa|grep -i mysql</w:t>
+      </w:r>
+    </w:p>
+    <w:p>
+      <w:pPr>
+        <w:rPr>
+          <w:rFonts w:hint="eastAsia" w:ascii="宋体" w:hAnsi="宋体" w:eastAsia="宋体" w:cs="宋体"/>
+          <w:b w:val="0"/>
+          <w:i w:val="0"/>
+          <w:caps w:val="0"/>
+          <w:color w:val="000000"/>
+          <w:spacing w:val="0"/>
+          <w:sz w:val="21"/>
+          <w:szCs w:val="21"/>
+          <w:shd w:val="clear" w:fill="FFFFFF"/>
+        </w:rPr>
+      </w:pPr>
+      <w:r>
+        <w:rPr>
+          <w:rFonts w:hint="eastAsia" w:ascii="宋体" w:hAnsi="宋体" w:eastAsia="宋体" w:cs="宋体"/>
+          <w:b w:val="0"/>
+          <w:i w:val="0"/>
+          <w:caps w:val="0"/>
+          <w:color w:val="000000"/>
+          <w:spacing w:val="0"/>
+          <w:sz w:val="21"/>
+          <w:szCs w:val="21"/>
+          <w:shd w:val="clear" w:fill="FFFFFF"/>
+          <w:lang w:eastAsia="zh-CN"/>
+        </w:rPr>
+        <w:t>找到冲突的</w:t>
+      </w:r>
+      <w:r>
+        <w:rPr>
+          <w:rFonts w:hint="eastAsia" w:ascii="宋体" w:hAnsi="宋体" w:eastAsia="宋体" w:cs="宋体"/>
+          <w:b w:val="0"/>
+          <w:i w:val="0"/>
+          <w:caps w:val="0"/>
+          <w:color w:val="000000"/>
+          <w:spacing w:val="0"/>
+          <w:sz w:val="21"/>
+          <w:szCs w:val="21"/>
+          <w:shd w:val="clear" w:fill="FFFFFF"/>
+          <w:lang w:val="en-US" w:eastAsia="zh-CN"/>
+        </w:rPr>
+        <w:t xml:space="preserve">libs包，再 </w:t>
+      </w:r>
+      <w:r>
+        <w:rPr>
+          <w:rFonts w:hint="eastAsia" w:ascii="宋体" w:hAnsi="宋体" w:eastAsia="宋体" w:cs="宋体"/>
+          <w:b w:val="0"/>
+          <w:i w:val="0"/>
+          <w:caps w:val="0"/>
+          <w:color w:val="000000"/>
+          <w:spacing w:val="0"/>
+          <w:sz w:val="21"/>
+          <w:szCs w:val="21"/>
+          <w:shd w:val="clear" w:fill="FFFFFF"/>
+        </w:rPr>
+        <w:t>yum -y remove mysql-libs-</w:t>
+      </w:r>
+      <w:r>
+        <w:rPr>
+          <w:rFonts w:hint="eastAsia" w:ascii="宋体" w:hAnsi="宋体" w:eastAsia="宋体" w:cs="宋体"/>
+          <w:b w:val="0"/>
+          <w:i w:val="0"/>
+          <w:caps w:val="0"/>
+          <w:color w:val="000000"/>
+          <w:spacing w:val="0"/>
+          <w:sz w:val="21"/>
+          <w:szCs w:val="21"/>
+          <w:shd w:val="clear" w:fill="FFFFFF"/>
+          <w:lang w:val="en-US" w:eastAsia="zh-CN"/>
+        </w:rPr>
+        <w:t>xxx</w:t>
+      </w:r>
+      <w:r>
+        <w:rPr>
+          <w:rFonts w:hint="eastAsia" w:ascii="宋体" w:hAnsi="宋体" w:eastAsia="宋体" w:cs="宋体"/>
+          <w:b w:val="0"/>
+          <w:i w:val="0"/>
+          <w:caps w:val="0"/>
+          <w:color w:val="000000"/>
+          <w:spacing w:val="0"/>
+          <w:sz w:val="21"/>
+          <w:szCs w:val="21"/>
+          <w:shd w:val="clear" w:fill="FFFFFF"/>
+        </w:rPr>
+        <w:t>* 移除冲突的libs包，在重新安装MYSQL</w:t>
+      </w:r>
+    </w:p>
+    <w:p>
+      <w:pPr>
+        <w:rPr>
+          <w:rFonts w:hint="eastAsia" w:ascii="宋体" w:hAnsi="宋体" w:eastAsia="宋体" w:cs="宋体"/>
+          <w:b w:val="0"/>
+          <w:i w:val="0"/>
+          <w:caps w:val="0"/>
+          <w:color w:val="000000"/>
+          <w:spacing w:val="0"/>
+          <w:sz w:val="21"/>
+          <w:szCs w:val="21"/>
+          <w:shd w:val="clear" w:fill="FFFFFF"/>
+          <w:lang w:val="en-US" w:eastAsia="zh-CN"/>
+        </w:rPr>
+      </w:pPr>
+    </w:p>
+    <w:p>
+      <w:pPr>
+        <w:rPr>
+          <w:rFonts w:hint="eastAsia" w:ascii="Verdana" w:hAnsi="Verdana" w:eastAsia="宋体" w:cs="Verdana"/>
+          <w:b w:val="0"/>
+          <w:i w:val="0"/>
+          <w:caps w:val="0"/>
+          <w:color w:val="000000"/>
+          <w:spacing w:val="0"/>
+          <w:sz w:val="21"/>
+          <w:szCs w:val="21"/>
+          <w:shd w:val="clear" w:fill="FFFFFF"/>
+          <w:lang w:val="en-US" w:eastAsia="zh-CN"/>
+        </w:rPr>
+      </w:pPr>
+      <w:r>
+        <w:rPr>
+          <w:rFonts w:hint="eastAsia" w:ascii="Verdana" w:hAnsi="Verdana" w:eastAsia="宋体" w:cs="Verdana"/>
+          <w:b w:val="0"/>
+          <w:i w:val="0"/>
+          <w:caps w:val="0"/>
+          <w:color w:val="000000"/>
+          <w:spacing w:val="0"/>
+          <w:sz w:val="21"/>
+          <w:szCs w:val="21"/>
+          <w:shd w:val="clear" w:fill="FFFFFF"/>
+          <w:lang w:val="en-US" w:eastAsia="zh-CN"/>
+        </w:rPr>
+        <w:t>5：初始化mysql数据库</w:t>
+      </w:r>
+    </w:p>
+    <w:p>
+      <w:pPr>
+        <w:rPr>
+          <w:rFonts w:hint="eastAsia" w:ascii="Verdana" w:hAnsi="Verdana" w:eastAsia="宋体" w:cs="Verdana"/>
+          <w:b w:val="0"/>
+          <w:i w:val="0"/>
+          <w:caps w:val="0"/>
+          <w:color w:val="000000"/>
+          <w:spacing w:val="0"/>
+          <w:sz w:val="21"/>
+          <w:szCs w:val="21"/>
+          <w:shd w:val="clear" w:fill="FFFFFF"/>
+          <w:lang w:val="en-US" w:eastAsia="zh-CN"/>
+        </w:rPr>
+      </w:pPr>
+      <w:bookmarkStart w:id="21" w:name="OLE_LINK30"/>
+      <w:r>
+        <w:rPr>
+          <w:rFonts w:hint="eastAsia" w:ascii="Verdana" w:hAnsi="Verdana" w:eastAsia="宋体" w:cs="Verdana"/>
+          <w:b w:val="0"/>
+          <w:i w:val="0"/>
+          <w:caps w:val="0"/>
+          <w:color w:val="000000"/>
+          <w:spacing w:val="0"/>
+          <w:sz w:val="21"/>
+          <w:szCs w:val="21"/>
+          <w:shd w:val="clear" w:fill="FFFFFF"/>
+          <w:lang w:val="en-US" w:eastAsia="zh-CN"/>
+        </w:rPr>
+        <w:t>/usr/bin/mysql_install_db</w:t>
+      </w:r>
+      <w:bookmarkEnd w:id="21"/>
+    </w:p>
+    <w:p>
+      <w:pPr>
+        <w:rPr>
+          <w:rFonts w:hint="eastAsia" w:ascii="Verdana" w:hAnsi="Verdana" w:eastAsia="宋体" w:cs="Verdana"/>
+          <w:b w:val="0"/>
+          <w:i w:val="0"/>
+          <w:caps w:val="0"/>
+          <w:color w:val="000000"/>
+          <w:spacing w:val="0"/>
+          <w:sz w:val="21"/>
+          <w:szCs w:val="21"/>
+          <w:shd w:val="clear" w:fill="FFFFFF"/>
+          <w:lang w:val="en-US" w:eastAsia="zh-CN"/>
+        </w:rPr>
+      </w:pPr>
+    </w:p>
+    <w:p>
+      <w:pPr>
+        <w:rPr>
+          <w:rFonts w:hint="eastAsia" w:ascii="Verdana" w:hAnsi="Verdana" w:eastAsia="宋体" w:cs="Verdana"/>
+          <w:b w:val="0"/>
+          <w:i w:val="0"/>
+          <w:caps w:val="0"/>
+          <w:color w:val="000000"/>
+          <w:spacing w:val="0"/>
+          <w:sz w:val="21"/>
+          <w:szCs w:val="21"/>
+          <w:shd w:val="clear" w:fill="FFFFFF"/>
+          <w:lang w:val="en-US" w:eastAsia="zh-CN"/>
+        </w:rPr>
+      </w:pPr>
+      <w:r>
+        <w:rPr>
+          <w:rFonts w:hint="eastAsia" w:ascii="Verdana" w:hAnsi="Verdana" w:eastAsia="宋体" w:cs="Verdana"/>
+          <w:b w:val="0"/>
+          <w:i w:val="0"/>
+          <w:caps w:val="0"/>
+          <w:color w:val="000000"/>
+          <w:spacing w:val="0"/>
+          <w:sz w:val="21"/>
+          <w:szCs w:val="21"/>
+          <w:shd w:val="clear" w:fill="FFFFFF"/>
+          <w:lang w:val="en-US" w:eastAsia="zh-CN"/>
+        </w:rPr>
+        <w:t>6:开始启动mysql，service mysql start 或者</w:t>
+      </w:r>
+      <w:r>
+        <w:rPr>
+          <w:rFonts w:ascii="Verdana" w:hAnsi="Verdana" w:eastAsia="宋体" w:cs="Verdana"/>
+          <w:b w:val="0"/>
+          <w:i w:val="0"/>
+          <w:caps w:val="0"/>
+          <w:color w:val="000000"/>
+          <w:spacing w:val="0"/>
+          <w:sz w:val="21"/>
+          <w:szCs w:val="21"/>
+          <w:shd w:val="clear" w:fill="FFFFFF"/>
+        </w:rPr>
+        <w:t>/etc/init.d/mysql start</w:t>
+      </w:r>
+      <w:r>
+        <w:rPr>
+          <w:rFonts w:hint="eastAsia" w:ascii="Verdana" w:hAnsi="Verdana" w:eastAsia="宋体" w:cs="Verdana"/>
+          <w:b w:val="0"/>
+          <w:i w:val="0"/>
+          <w:caps w:val="0"/>
+          <w:color w:val="000000"/>
+          <w:spacing w:val="0"/>
+          <w:sz w:val="21"/>
+          <w:szCs w:val="21"/>
+          <w:shd w:val="clear" w:fill="FFFFFF"/>
+          <w:lang w:val="en-US" w:eastAsia="zh-CN"/>
+        </w:rPr>
+        <w:t xml:space="preserve"> ，如果启动报错，比如：Starting MySQL. ERROR! The server quit without updating PID file ，需要看usr/local/mysql下的某些文件有没有写入权限！</w:t>
+      </w:r>
+    </w:p>
+    <w:p>
+      <w:pPr>
+        <w:rPr>
+          <w:rFonts w:hint="eastAsia" w:ascii="Verdana" w:hAnsi="Verdana" w:eastAsia="宋体" w:cs="Verdana"/>
+          <w:b w:val="0"/>
+          <w:i w:val="0"/>
+          <w:caps w:val="0"/>
+          <w:color w:val="000000"/>
+          <w:spacing w:val="0"/>
+          <w:sz w:val="21"/>
+          <w:szCs w:val="21"/>
+          <w:shd w:val="clear" w:fill="FFFFFF"/>
+          <w:lang w:val="en-US" w:eastAsia="zh-CN"/>
+        </w:rPr>
+      </w:pPr>
+    </w:p>
+    <w:p>
+      <w:pPr>
+        <w:rPr>
+          <w:rFonts w:hint="default" w:ascii="Tahoma" w:hAnsi="Tahoma" w:eastAsia="Tahoma" w:cs="Tahoma"/>
+          <w:b w:val="0"/>
+          <w:i w:val="0"/>
+          <w:caps w:val="0"/>
+          <w:color w:val="000000"/>
+          <w:spacing w:val="0"/>
+          <w:sz w:val="21"/>
+          <w:szCs w:val="21"/>
+          <w:shd w:val="clear" w:fill="FFFFFF"/>
+        </w:rPr>
+      </w:pPr>
+      <w:r>
+        <w:rPr>
+          <w:rFonts w:hint="eastAsia" w:ascii="Verdana" w:hAnsi="Verdana" w:eastAsia="宋体" w:cs="Verdana"/>
+          <w:b w:val="0"/>
+          <w:i w:val="0"/>
+          <w:caps w:val="0"/>
+          <w:color w:val="000000"/>
+          <w:spacing w:val="0"/>
+          <w:sz w:val="21"/>
+          <w:szCs w:val="21"/>
+          <w:shd w:val="clear" w:fill="FFFFFF"/>
+          <w:lang w:val="en-US" w:eastAsia="zh-CN"/>
+        </w:rPr>
+        <w:t>7:安装后，root默认是没有密码，设置密码是：</w:t>
+      </w:r>
+      <w:r>
+        <w:rPr>
+          <w:rFonts w:hint="eastAsia" w:ascii="Tahoma" w:hAnsi="Tahoma" w:eastAsia="Tahoma" w:cs="Tahoma"/>
+          <w:b w:val="0"/>
+          <w:i w:val="0"/>
+          <w:caps w:val="0"/>
+          <w:color w:val="000000"/>
+          <w:spacing w:val="0"/>
+          <w:sz w:val="21"/>
+          <w:szCs w:val="21"/>
+          <w:shd w:val="clear" w:fill="FFFFFF"/>
+        </w:rPr>
+        <w:t>update user set password=password('123') where user='root' and host='localhost';</w:t>
+      </w:r>
+      <w:r>
+        <w:rPr>
+          <w:rFonts w:hint="default" w:ascii="Tahoma" w:hAnsi="Tahoma" w:eastAsia="Tahoma" w:cs="Tahoma"/>
+          <w:b w:val="0"/>
+          <w:i w:val="0"/>
+          <w:caps w:val="0"/>
+          <w:color w:val="000000"/>
+          <w:spacing w:val="0"/>
+          <w:sz w:val="21"/>
+          <w:szCs w:val="21"/>
+          <w:shd w:val="clear" w:fill="FFFFFF"/>
+        </w:rPr>
+        <w:t> </w:t>
+      </w:r>
+    </w:p>
+    <w:p>
+      <w:pPr>
+        <w:rPr>
+          <w:rFonts w:hint="default" w:ascii="Tahoma" w:hAnsi="Tahoma" w:eastAsia="Tahoma" w:cs="Tahoma"/>
+          <w:b w:val="0"/>
+          <w:i w:val="0"/>
+          <w:caps w:val="0"/>
+          <w:color w:val="000000"/>
+          <w:spacing w:val="0"/>
+          <w:sz w:val="21"/>
+          <w:szCs w:val="21"/>
+          <w:shd w:val="clear" w:fill="FFFFFF"/>
+        </w:rPr>
+      </w:pPr>
+      <w:r>
+        <w:rPr>
+          <w:rFonts w:hint="eastAsia" w:ascii="Tahoma" w:hAnsi="Tahoma" w:eastAsia="Tahoma" w:cs="Tahoma"/>
+          <w:b w:val="0"/>
+          <w:i w:val="0"/>
+          <w:caps w:val="0"/>
+          <w:color w:val="000000"/>
+          <w:spacing w:val="0"/>
+          <w:sz w:val="21"/>
+          <w:szCs w:val="21"/>
+          <w:shd w:val="clear" w:fill="FFFFFF"/>
+        </w:rPr>
+        <w:t> </w:t>
+      </w:r>
+      <w:r>
+        <w:rPr>
+          <w:rFonts w:hint="default" w:ascii="Tahoma" w:hAnsi="Tahoma" w:eastAsia="Tahoma" w:cs="Tahoma"/>
+          <w:b w:val="0"/>
+          <w:i w:val="0"/>
+          <w:caps w:val="0"/>
+          <w:color w:val="000000"/>
+          <w:spacing w:val="0"/>
+          <w:sz w:val="21"/>
+          <w:szCs w:val="21"/>
+          <w:shd w:val="clear" w:fill="FFFFFF"/>
+        </w:rPr>
+        <w:t>flush privileges; </w:t>
+      </w:r>
+    </w:p>
+    <w:p>
+      <w:pPr>
+        <w:rPr>
+          <w:rFonts w:hint="eastAsia" w:ascii="Tahoma" w:hAnsi="Tahoma" w:eastAsia="宋体" w:cs="Tahoma"/>
+          <w:b w:val="0"/>
+          <w:i w:val="0"/>
+          <w:caps w:val="0"/>
+          <w:color w:val="000000"/>
+          <w:spacing w:val="0"/>
+          <w:sz w:val="21"/>
+          <w:szCs w:val="21"/>
+          <w:shd w:val="clear" w:fill="FFFFFF"/>
+          <w:lang w:val="en-US" w:eastAsia="zh-CN"/>
+        </w:rPr>
+      </w:pPr>
+      <w:r>
+        <w:rPr>
+          <w:rFonts w:hint="eastAsia" w:ascii="Tahoma" w:hAnsi="Tahoma" w:eastAsia="宋体" w:cs="Tahoma"/>
+          <w:b w:val="0"/>
+          <w:i w:val="0"/>
+          <w:caps w:val="0"/>
+          <w:color w:val="000000"/>
+          <w:spacing w:val="0"/>
+          <w:sz w:val="21"/>
+          <w:szCs w:val="21"/>
+          <w:shd w:val="clear" w:fill="FFFFFF"/>
+          <w:lang w:eastAsia="zh-CN"/>
+        </w:rPr>
+        <w:t>如果忘记了</w:t>
+      </w:r>
+      <w:r>
+        <w:rPr>
+          <w:rFonts w:hint="eastAsia" w:ascii="Tahoma" w:hAnsi="Tahoma" w:eastAsia="宋体" w:cs="Tahoma"/>
+          <w:b w:val="0"/>
+          <w:i w:val="0"/>
+          <w:caps w:val="0"/>
+          <w:color w:val="000000"/>
+          <w:spacing w:val="0"/>
+          <w:sz w:val="21"/>
+          <w:szCs w:val="21"/>
+          <w:shd w:val="clear" w:fill="FFFFFF"/>
+          <w:lang w:val="en-US" w:eastAsia="zh-CN"/>
+        </w:rPr>
+        <w:t>root</w:t>
+      </w:r>
+      <w:r>
+        <w:rPr>
+          <w:rFonts w:hint="eastAsia" w:ascii="Tahoma" w:hAnsi="Tahoma" w:eastAsia="宋体" w:cs="Tahoma"/>
+          <w:b w:val="0"/>
+          <w:i w:val="0"/>
+          <w:caps w:val="0"/>
+          <w:color w:val="000000"/>
+          <w:spacing w:val="0"/>
+          <w:sz w:val="21"/>
+          <w:szCs w:val="21"/>
+          <w:shd w:val="clear" w:fill="FFFFFF"/>
+          <w:lang w:eastAsia="zh-CN"/>
+        </w:rPr>
+        <w:t>密码，则要去</w:t>
+      </w:r>
+      <w:r>
+        <w:rPr>
+          <w:rFonts w:hint="eastAsia" w:ascii="Tahoma" w:hAnsi="Tahoma" w:eastAsia="宋体" w:cs="Tahoma"/>
+          <w:b w:val="0"/>
+          <w:i w:val="0"/>
+          <w:caps w:val="0"/>
+          <w:color w:val="000000"/>
+          <w:spacing w:val="0"/>
+          <w:sz w:val="21"/>
+          <w:szCs w:val="21"/>
+          <w:shd w:val="clear" w:fill="FFFFFF"/>
+          <w:lang w:val="en-US" w:eastAsia="zh-CN"/>
+        </w:rPr>
+        <w:t>/usr/my.conf或者/etc/my.conf这配置文件中增加</w:t>
+      </w:r>
+      <w:r>
+        <w:rPr>
+          <w:rFonts w:hint="eastAsia" w:ascii="Tahoma" w:hAnsi="Tahoma" w:eastAsia="Tahoma" w:cs="Tahoma"/>
+          <w:b w:val="0"/>
+          <w:i w:val="0"/>
+          <w:caps w:val="0"/>
+          <w:color w:val="000000"/>
+          <w:spacing w:val="0"/>
+          <w:sz w:val="21"/>
+          <w:szCs w:val="21"/>
+          <w:shd w:val="clear" w:fill="FFFFFF"/>
+        </w:rPr>
+        <w:t>skip-grant-tables</w:t>
+      </w:r>
+      <w:r>
+        <w:rPr>
+          <w:rFonts w:hint="eastAsia" w:ascii="Tahoma" w:hAnsi="Tahoma" w:eastAsia="宋体" w:cs="Tahoma"/>
+          <w:b w:val="0"/>
+          <w:i w:val="0"/>
+          <w:caps w:val="0"/>
+          <w:color w:val="000000"/>
+          <w:spacing w:val="0"/>
+          <w:sz w:val="21"/>
+          <w:szCs w:val="21"/>
+          <w:shd w:val="clear" w:fill="FFFFFF"/>
+          <w:lang w:eastAsia="zh-CN"/>
+        </w:rPr>
+        <w:t>，意思是</w:t>
+      </w:r>
+      <w:r>
+        <w:rPr>
+          <w:rFonts w:hint="eastAsia" w:ascii="Tahoma" w:hAnsi="Tahoma" w:eastAsia="Tahoma" w:cs="Tahoma"/>
+          <w:b w:val="0"/>
+          <w:i w:val="0"/>
+          <w:caps w:val="0"/>
+          <w:color w:val="000000"/>
+          <w:spacing w:val="0"/>
+          <w:sz w:val="21"/>
+          <w:szCs w:val="21"/>
+          <w:shd w:val="clear" w:fill="FFFFFF"/>
+        </w:rPr>
+        <w:t>启动MySQL服务的时候跳过权限表认证。</w:t>
+      </w:r>
+      <w:r>
+        <w:rPr>
+          <w:rFonts w:hint="default" w:ascii="Tahoma" w:hAnsi="Tahoma" w:eastAsia="Tahoma" w:cs="Tahoma"/>
+          <w:b w:val="0"/>
+          <w:i w:val="0"/>
+          <w:caps w:val="0"/>
+          <w:color w:val="000000"/>
+          <w:spacing w:val="0"/>
+          <w:sz w:val="21"/>
+          <w:szCs w:val="21"/>
+          <w:shd w:val="clear" w:fill="FFFFFF"/>
+        </w:rPr>
+        <w:t> </w:t>
+      </w:r>
+      <w:r>
+        <w:rPr>
+          <w:rFonts w:hint="eastAsia" w:ascii="Tahoma" w:hAnsi="Tahoma" w:eastAsia="宋体" w:cs="Tahoma"/>
+          <w:b w:val="0"/>
+          <w:i w:val="0"/>
+          <w:caps w:val="0"/>
+          <w:color w:val="000000"/>
+          <w:spacing w:val="0"/>
+          <w:sz w:val="21"/>
+          <w:szCs w:val="21"/>
+          <w:shd w:val="clear" w:fill="FFFFFF"/>
+          <w:lang w:eastAsia="zh-CN"/>
+        </w:rPr>
+        <w:t>这样登录的时候就不需要输入用户名和密码，登录进去后，再修改</w:t>
+      </w:r>
+      <w:r>
+        <w:rPr>
+          <w:rFonts w:hint="eastAsia" w:ascii="Tahoma" w:hAnsi="Tahoma" w:eastAsia="宋体" w:cs="Tahoma"/>
+          <w:b w:val="0"/>
+          <w:i w:val="0"/>
+          <w:caps w:val="0"/>
+          <w:color w:val="000000"/>
+          <w:spacing w:val="0"/>
+          <w:sz w:val="21"/>
+          <w:szCs w:val="21"/>
+          <w:shd w:val="clear" w:fill="FFFFFF"/>
+          <w:lang w:val="en-US" w:eastAsia="zh-CN"/>
+        </w:rPr>
+        <w:t>root密码；</w:t>
+      </w:r>
+    </w:p>
+    <w:p>
+      <w:pPr>
+        <w:rPr>
+          <w:rFonts w:hint="eastAsia" w:ascii="Tahoma" w:hAnsi="Tahoma" w:eastAsia="宋体" w:cs="Tahoma"/>
+          <w:b w:val="0"/>
+          <w:i w:val="0"/>
+          <w:caps w:val="0"/>
+          <w:color w:val="000000"/>
+          <w:spacing w:val="0"/>
+          <w:sz w:val="21"/>
+          <w:szCs w:val="21"/>
+          <w:shd w:val="clear" w:fill="FFFFFF"/>
+          <w:lang w:val="en-US" w:eastAsia="zh-CN"/>
+        </w:rPr>
+      </w:pPr>
+    </w:p>
+    <w:p>
+      <w:pPr>
+        <w:rPr>
+          <w:rFonts w:hint="eastAsia" w:ascii="Tahoma" w:hAnsi="Tahoma" w:eastAsia="宋体" w:cs="Tahoma"/>
+          <w:b w:val="0"/>
+          <w:i w:val="0"/>
+          <w:caps w:val="0"/>
+          <w:color w:val="000000"/>
+          <w:spacing w:val="0"/>
+          <w:sz w:val="21"/>
+          <w:szCs w:val="21"/>
+          <w:shd w:val="clear" w:fill="FFFFFF"/>
+          <w:lang w:val="en-US" w:eastAsia="zh-CN"/>
+        </w:rPr>
+      </w:pPr>
+      <w:r>
+        <w:rPr>
+          <w:rFonts w:hint="eastAsia" w:ascii="Tahoma" w:hAnsi="Tahoma" w:eastAsia="宋体" w:cs="Tahoma"/>
+          <w:b w:val="0"/>
+          <w:i w:val="0"/>
+          <w:caps w:val="0"/>
+          <w:color w:val="000000"/>
+          <w:spacing w:val="0"/>
+          <w:sz w:val="21"/>
+          <w:szCs w:val="21"/>
+          <w:shd w:val="clear" w:fill="FFFFFF"/>
+          <w:lang w:val="en-US" w:eastAsia="zh-CN"/>
+        </w:rPr>
+        <w:t>8:登录进去muql，修改连接域，让外部机器可以访问到linux下mysql服务</w:t>
+      </w:r>
+    </w:p>
+    <w:p>
+      <w:pPr>
+        <w:rPr>
+          <w:rFonts w:hint="eastAsia" w:ascii="Tahoma" w:hAnsi="Tahoma" w:eastAsia="宋体" w:cs="Tahoma"/>
+          <w:b w:val="0"/>
+          <w:i w:val="0"/>
+          <w:caps w:val="0"/>
+          <w:color w:val="000000"/>
+          <w:spacing w:val="0"/>
+          <w:sz w:val="21"/>
+          <w:szCs w:val="21"/>
+          <w:shd w:val="clear" w:fill="FFFFFF"/>
+          <w:lang w:val="en-US" w:eastAsia="zh-CN"/>
+        </w:rPr>
+      </w:pPr>
+      <w:r>
+        <w:rPr>
+          <w:rFonts w:hint="eastAsia" w:ascii="Tahoma" w:hAnsi="Tahoma" w:eastAsia="宋体" w:cs="Tahoma"/>
+          <w:b w:val="0"/>
+          <w:i w:val="0"/>
+          <w:caps w:val="0"/>
+          <w:color w:val="000000"/>
+          <w:spacing w:val="0"/>
+          <w:sz w:val="21"/>
+          <w:szCs w:val="21"/>
+          <w:shd w:val="clear" w:fill="FFFFFF"/>
+          <w:lang w:val="en-US" w:eastAsia="zh-CN"/>
+        </w:rPr>
+        <w:t>再次设置密码（我也不知道意思，根据提示做的）:SET PASSWORD = PASSWORD(</w:t>
+      </w:r>
+      <w:r>
+        <w:rPr>
+          <w:rFonts w:hint="default" w:ascii="Tahoma" w:hAnsi="Tahoma" w:eastAsia="宋体" w:cs="Tahoma"/>
+          <w:b w:val="0"/>
+          <w:i w:val="0"/>
+          <w:caps w:val="0"/>
+          <w:color w:val="000000"/>
+          <w:spacing w:val="0"/>
+          <w:sz w:val="21"/>
+          <w:szCs w:val="21"/>
+          <w:shd w:val="clear" w:fill="FFFFFF"/>
+          <w:lang w:val="en-US" w:eastAsia="zh-CN"/>
+        </w:rPr>
+        <w:t>‘</w:t>
+      </w:r>
+      <w:r>
+        <w:rPr>
+          <w:rFonts w:hint="eastAsia" w:ascii="Tahoma" w:hAnsi="Tahoma" w:eastAsia="宋体" w:cs="Tahoma"/>
+          <w:b w:val="0"/>
+          <w:i w:val="0"/>
+          <w:caps w:val="0"/>
+          <w:color w:val="000000"/>
+          <w:spacing w:val="0"/>
+          <w:sz w:val="21"/>
+          <w:szCs w:val="21"/>
+          <w:shd w:val="clear" w:fill="FFFFFF"/>
+          <w:lang w:val="en-US" w:eastAsia="zh-CN"/>
+        </w:rPr>
+        <w:t>root</w:t>
+      </w:r>
+      <w:r>
+        <w:rPr>
+          <w:rFonts w:hint="default" w:ascii="Tahoma" w:hAnsi="Tahoma" w:eastAsia="宋体" w:cs="Tahoma"/>
+          <w:b w:val="0"/>
+          <w:i w:val="0"/>
+          <w:caps w:val="0"/>
+          <w:color w:val="000000"/>
+          <w:spacing w:val="0"/>
+          <w:sz w:val="21"/>
+          <w:szCs w:val="21"/>
+          <w:shd w:val="clear" w:fill="FFFFFF"/>
+          <w:lang w:val="en-US" w:eastAsia="zh-CN"/>
+        </w:rPr>
+        <w:t>’</w:t>
+      </w:r>
+      <w:r>
+        <w:rPr>
+          <w:rFonts w:hint="eastAsia" w:ascii="Tahoma" w:hAnsi="Tahoma" w:eastAsia="宋体" w:cs="Tahoma"/>
+          <w:b w:val="0"/>
+          <w:i w:val="0"/>
+          <w:caps w:val="0"/>
+          <w:color w:val="000000"/>
+          <w:spacing w:val="0"/>
+          <w:sz w:val="21"/>
+          <w:szCs w:val="21"/>
+          <w:shd w:val="clear" w:fill="FFFFFF"/>
+          <w:lang w:val="en-US" w:eastAsia="zh-CN"/>
+        </w:rPr>
+        <w:t>)</w:t>
+      </w:r>
+      <w:r>
+        <w:rPr>
+          <w:rFonts w:hint="eastAsia" w:ascii="Tahoma" w:hAnsi="Tahoma" w:eastAsia="宋体" w:cs="Tahoma"/>
+          <w:b w:val="0"/>
+          <w:i w:val="0"/>
+          <w:caps w:val="0"/>
+          <w:color w:val="000000"/>
+          <w:spacing w:val="0"/>
+          <w:sz w:val="21"/>
+          <w:szCs w:val="21"/>
+          <w:shd w:val="clear" w:fill="FFFFFF"/>
+          <w:lang w:val="en-US" w:eastAsia="zh-CN"/>
+        </w:rPr>
+        <w:br w:type="textWrapping"/>
+      </w:r>
+      <w:r>
+        <w:rPr>
+          <w:rFonts w:hint="eastAsia" w:ascii="Tahoma" w:hAnsi="Tahoma" w:eastAsia="宋体" w:cs="Tahoma"/>
+          <w:b w:val="0"/>
+          <w:i w:val="0"/>
+          <w:caps w:val="0"/>
+          <w:color w:val="000000"/>
+          <w:spacing w:val="0"/>
+          <w:sz w:val="21"/>
+          <w:szCs w:val="21"/>
+          <w:shd w:val="clear" w:fill="FFFFFF"/>
+          <w:lang w:val="en-US" w:eastAsia="zh-CN"/>
+        </w:rPr>
+        <w:t>登录:mysql -u root --password=root</w:t>
+      </w:r>
+    </w:p>
+    <w:p>
+      <w:pPr>
+        <w:rPr>
+          <w:rFonts w:hint="eastAsia" w:ascii="Tahoma" w:hAnsi="Tahoma" w:eastAsia="宋体" w:cs="Tahoma"/>
+          <w:b w:val="0"/>
+          <w:i w:val="0"/>
+          <w:caps w:val="0"/>
+          <w:color w:val="000000"/>
+          <w:spacing w:val="0"/>
+          <w:sz w:val="21"/>
+          <w:szCs w:val="21"/>
+          <w:shd w:val="clear" w:fill="FFFFFF"/>
+          <w:lang w:val="en-US" w:eastAsia="zh-CN"/>
+        </w:rPr>
+      </w:pPr>
+      <w:r>
+        <w:rPr>
+          <w:rFonts w:hint="eastAsia" w:ascii="Tahoma" w:hAnsi="Tahoma" w:eastAsia="宋体" w:cs="Tahoma"/>
+          <w:b w:val="0"/>
+          <w:i w:val="0"/>
+          <w:caps w:val="0"/>
+          <w:color w:val="000000"/>
+          <w:spacing w:val="0"/>
+          <w:sz w:val="21"/>
+          <w:szCs w:val="21"/>
+          <w:shd w:val="clear" w:fill="FFFFFF"/>
+          <w:lang w:val="en-US" w:eastAsia="zh-CN"/>
+        </w:rPr>
+        <w:t>修改连接域：UPDATE mysql.user set host =</w:t>
+      </w:r>
+      <w:r>
+        <w:rPr>
+          <w:rFonts w:hint="default" w:ascii="Tahoma" w:hAnsi="Tahoma" w:eastAsia="宋体" w:cs="Tahoma"/>
+          <w:b w:val="0"/>
+          <w:i w:val="0"/>
+          <w:caps w:val="0"/>
+          <w:color w:val="000000"/>
+          <w:spacing w:val="0"/>
+          <w:sz w:val="21"/>
+          <w:szCs w:val="21"/>
+          <w:shd w:val="clear" w:fill="FFFFFF"/>
+          <w:lang w:val="en-US" w:eastAsia="zh-CN"/>
+        </w:rPr>
+        <w:t>’</w:t>
+      </w:r>
+      <w:r>
+        <w:rPr>
+          <w:rFonts w:hint="eastAsia" w:ascii="Tahoma" w:hAnsi="Tahoma" w:eastAsia="宋体" w:cs="Tahoma"/>
+          <w:b w:val="0"/>
+          <w:i w:val="0"/>
+          <w:caps w:val="0"/>
+          <w:color w:val="000000"/>
+          <w:spacing w:val="0"/>
+          <w:sz w:val="21"/>
+          <w:szCs w:val="21"/>
+          <w:shd w:val="clear" w:fill="FFFFFF"/>
+          <w:lang w:val="en-US" w:eastAsia="zh-CN"/>
+        </w:rPr>
+        <w:t>%</w:t>
+      </w:r>
+      <w:r>
+        <w:rPr>
+          <w:rFonts w:hint="default" w:ascii="Tahoma" w:hAnsi="Tahoma" w:eastAsia="宋体" w:cs="Tahoma"/>
+          <w:b w:val="0"/>
+          <w:i w:val="0"/>
+          <w:caps w:val="0"/>
+          <w:color w:val="000000"/>
+          <w:spacing w:val="0"/>
+          <w:sz w:val="21"/>
+          <w:szCs w:val="21"/>
+          <w:shd w:val="clear" w:fill="FFFFFF"/>
+          <w:lang w:val="en-US" w:eastAsia="zh-CN"/>
+        </w:rPr>
+        <w:t>’</w:t>
+      </w:r>
+      <w:r>
+        <w:rPr>
+          <w:rFonts w:hint="eastAsia" w:ascii="Tahoma" w:hAnsi="Tahoma" w:eastAsia="宋体" w:cs="Tahoma"/>
+          <w:b w:val="0"/>
+          <w:i w:val="0"/>
+          <w:caps w:val="0"/>
+          <w:color w:val="000000"/>
+          <w:spacing w:val="0"/>
+          <w:sz w:val="21"/>
+          <w:szCs w:val="21"/>
+          <w:shd w:val="clear" w:fill="FFFFFF"/>
+          <w:lang w:val="en-US" w:eastAsia="zh-CN"/>
+        </w:rPr>
+        <w:t xml:space="preserve"> where user=</w:t>
+      </w:r>
+      <w:r>
+        <w:rPr>
+          <w:rFonts w:hint="default" w:ascii="Tahoma" w:hAnsi="Tahoma" w:eastAsia="宋体" w:cs="Tahoma"/>
+          <w:b w:val="0"/>
+          <w:i w:val="0"/>
+          <w:caps w:val="0"/>
+          <w:color w:val="000000"/>
+          <w:spacing w:val="0"/>
+          <w:sz w:val="21"/>
+          <w:szCs w:val="21"/>
+          <w:shd w:val="clear" w:fill="FFFFFF"/>
+          <w:lang w:val="en-US" w:eastAsia="zh-CN"/>
+        </w:rPr>
+        <w:t>’</w:t>
+      </w:r>
+      <w:r>
+        <w:rPr>
+          <w:rFonts w:hint="eastAsia" w:ascii="Tahoma" w:hAnsi="Tahoma" w:eastAsia="宋体" w:cs="Tahoma"/>
+          <w:b w:val="0"/>
+          <w:i w:val="0"/>
+          <w:caps w:val="0"/>
+          <w:color w:val="000000"/>
+          <w:spacing w:val="0"/>
+          <w:sz w:val="21"/>
+          <w:szCs w:val="21"/>
+          <w:shd w:val="clear" w:fill="FFFFFF"/>
+          <w:lang w:val="en-US" w:eastAsia="zh-CN"/>
+        </w:rPr>
+        <w:t>root</w:t>
+      </w:r>
+      <w:r>
+        <w:rPr>
+          <w:rFonts w:hint="default" w:ascii="Tahoma" w:hAnsi="Tahoma" w:eastAsia="宋体" w:cs="Tahoma"/>
+          <w:b w:val="0"/>
+          <w:i w:val="0"/>
+          <w:caps w:val="0"/>
+          <w:color w:val="000000"/>
+          <w:spacing w:val="0"/>
+          <w:sz w:val="21"/>
+          <w:szCs w:val="21"/>
+          <w:shd w:val="clear" w:fill="FFFFFF"/>
+          <w:lang w:val="en-US" w:eastAsia="zh-CN"/>
+        </w:rPr>
+        <w:t>’</w:t>
+      </w:r>
+    </w:p>
+    <w:p>
+      <w:pPr>
+        <w:pStyle w:val="3"/>
+        <w:rPr>
+          <w:rFonts w:hint="eastAsia"/>
+          <w:lang w:val="en-US" w:eastAsia="zh-CN"/>
+        </w:rPr>
+      </w:pPr>
+      <w:r>
+        <w:rPr>
+          <w:rFonts w:hint="eastAsia"/>
+          <w:lang w:val="en-US" w:eastAsia="zh-CN"/>
+        </w:rPr>
+        <w:t>1.3：网络相关</w:t>
+      </w:r>
+    </w:p>
+    <w:p>
+      <w:pPr>
+        <w:rPr>
+          <w:rFonts w:hint="eastAsia"/>
+          <w:lang w:val="en-US" w:eastAsia="zh-CN"/>
+        </w:rPr>
+      </w:pPr>
+      <w:r>
+        <w:rPr>
+          <w:rFonts w:hint="eastAsia"/>
+          <w:lang w:val="en-US" w:eastAsia="zh-CN"/>
+        </w:rPr>
+        <w:t xml:space="preserve">重启网卡  service network restart </w:t>
+      </w:r>
+    </w:p>
+    <w:p>
+      <w:pPr>
+        <w:rPr>
+          <w:rFonts w:hint="eastAsia"/>
+          <w:lang w:val="en-US" w:eastAsia="zh-CN"/>
+        </w:rPr>
+      </w:pPr>
+    </w:p>
+    <w:p>
+      <w:pPr>
+        <w:pStyle w:val="3"/>
+        <w:rPr>
+          <w:rFonts w:hint="eastAsia"/>
+          <w:lang w:val="en-US" w:eastAsia="zh-CN"/>
+        </w:rPr>
+      </w:pPr>
+      <w:r>
+        <w:rPr>
+          <w:rFonts w:hint="eastAsia"/>
+          <w:lang w:val="en-US" w:eastAsia="zh-CN"/>
+        </w:rPr>
+        <w:t>1.4：系统监控</w:t>
+      </w:r>
+    </w:p>
+    <w:p>
+      <w:pPr>
+        <w:rPr>
+          <w:rFonts w:hint="eastAsia"/>
+          <w:lang w:val="en-US" w:eastAsia="zh-CN"/>
+        </w:rPr>
+      </w:pPr>
+    </w:p>
+    <w:p>
+      <w:pPr>
+        <w:rPr>
+          <w:rFonts w:hint="eastAsia"/>
+          <w:lang w:val="en-US" w:eastAsia="zh-CN"/>
+        </w:rPr>
+      </w:pPr>
+    </w:p>
+    <w:p>
+      <w:pPr>
+        <w:pStyle w:val="2"/>
+        <w:rPr>
+          <w:rFonts w:hint="eastAsia"/>
+          <w:lang w:val="en-US" w:eastAsia="zh-CN"/>
+        </w:rPr>
+      </w:pPr>
+      <w:r>
+        <w:rPr>
+          <w:rFonts w:hint="eastAsia"/>
+          <w:lang w:val="en-US" w:eastAsia="zh-CN"/>
+        </w:rPr>
+        <w:t>2：windows</w:t>
+      </w:r>
+    </w:p>
+    <w:p>
+      <w:pPr>
+        <w:rPr>
+          <w:rFonts w:hint="eastAsia"/>
+          <w:lang w:val="en-US" w:eastAsia="zh-CN"/>
+        </w:rPr>
+      </w:pPr>
+    </w:p>
+    <w:p>
+      <w:pPr>
+        <w:rPr>
+          <w:rFonts w:hint="eastAsia"/>
+          <w:lang w:val="en-US" w:eastAsia="zh-CN"/>
+        </w:rPr>
+      </w:pPr>
+    </w:p>
+    <w:p>
+      <w:pPr>
+        <w:rPr>
+          <w:rFonts w:hint="eastAsia"/>
+          <w:lang w:val="en-US" w:eastAsia="zh-CN"/>
+        </w:rPr>
+      </w:pPr>
+    </w:p>
+    <w:p>
+      <w:pPr>
+        <w:pStyle w:val="2"/>
+        <w:rPr>
+          <w:rFonts w:hint="eastAsia"/>
+          <w:lang w:val="en-US" w:eastAsia="zh-CN"/>
+        </w:rPr>
+      </w:pPr>
+      <w:r>
+        <w:rPr>
+          <w:rFonts w:hint="eastAsia"/>
+          <w:lang w:val="en-US" w:eastAsia="zh-CN"/>
+        </w:rPr>
+        <w:t>3：mysql</w:t>
+      </w:r>
+    </w:p>
+    <w:p>
+      <w:pPr>
+        <w:pStyle w:val="3"/>
+        <w:rPr>
+          <w:rFonts w:hint="eastAsia"/>
+          <w:lang w:val="en-US" w:eastAsia="zh-CN"/>
+        </w:rPr>
+      </w:pPr>
+      <w:r>
+        <w:rPr>
+          <w:rFonts w:hint="eastAsia"/>
+          <w:lang w:val="en-US" w:eastAsia="zh-CN"/>
+        </w:rPr>
+        <w:t>3.1：随记</w:t>
+      </w:r>
+    </w:p>
+    <w:p>
+      <w:pPr>
+        <w:rPr>
+          <w:rFonts w:hint="eastAsia"/>
+          <w:lang w:val="en-US" w:eastAsia="zh-CN"/>
+        </w:rPr>
+      </w:pPr>
+      <w:r>
+        <w:rPr>
+          <w:rFonts w:hint="eastAsia"/>
+          <w:lang w:val="en-US" w:eastAsia="zh-CN"/>
+        </w:rPr>
+        <w:t>删除索引：DROP INDEX indexName ON  dbName.tableName</w:t>
+      </w:r>
+    </w:p>
+    <w:p>
+      <w:pPr>
+        <w:rPr>
+          <w:rFonts w:hint="eastAsia"/>
+          <w:lang w:val="en-US" w:eastAsia="zh-CN"/>
+        </w:rPr>
+      </w:pPr>
+      <w:r>
+        <w:rPr>
+          <w:rFonts w:hint="eastAsia"/>
+          <w:lang w:val="en-US" w:eastAsia="zh-CN"/>
+        </w:rPr>
+        <w:t>查看索引：SHOW INDEX FROM tableName</w:t>
+      </w:r>
+    </w:p>
+    <w:p>
+      <w:pPr>
+        <w:rPr>
+          <w:rFonts w:hint="eastAsia"/>
+          <w:lang w:val="en-US" w:eastAsia="zh-CN"/>
+        </w:rPr>
+      </w:pPr>
+      <w:r>
+        <w:rPr>
+          <w:rFonts w:hint="eastAsia"/>
+          <w:lang w:val="en-US" w:eastAsia="zh-CN"/>
+        </w:rPr>
+        <w:t>创建索引：</w:t>
+      </w:r>
+    </w:p>
+    <w:p>
+      <w:pPr>
+        <w:rPr>
+          <w:rFonts w:hint="eastAsia"/>
+          <w:lang w:val="en-US" w:eastAsia="zh-CN"/>
+        </w:rPr>
+      </w:pPr>
+      <w:r>
+        <w:rPr>
+          <w:rFonts w:hint="eastAsia"/>
+          <w:lang w:val="en-US" w:eastAsia="zh-CN"/>
+        </w:rPr>
+        <w:t>ALTER TABLE  dbName.tableName ADD INDEX indexName(columnName);</w:t>
+      </w:r>
+    </w:p>
+    <w:p>
+      <w:pPr>
+        <w:rPr>
+          <w:rFonts w:hint="eastAsia"/>
+          <w:lang w:val="en-US" w:eastAsia="zh-CN"/>
+        </w:rPr>
+      </w:pPr>
+      <w:r>
+        <w:rPr>
+          <w:rFonts w:hint="eastAsia"/>
+          <w:lang w:val="en-US" w:eastAsia="zh-CN"/>
+        </w:rPr>
+        <w:t>如果索引不存在则增加索引：</w:t>
+      </w:r>
+    </w:p>
+    <w:p>
+      <w:pPr>
+        <w:rPr>
+          <w:rFonts w:hint="eastAsia"/>
+          <w:lang w:val="en-US" w:eastAsia="zh-CN"/>
+        </w:rPr>
+      </w:pPr>
+    </w:p>
+    <w:p>
+      <w:pPr>
+        <w:rPr>
+          <w:rFonts w:hint="eastAsia"/>
+          <w:lang w:val="en-US" w:eastAsia="zh-CN"/>
+        </w:rPr>
+      </w:pPr>
+      <w:bookmarkStart w:id="22" w:name="OLE_LINK4"/>
+      <w:r>
+        <w:rPr>
+          <w:rFonts w:hint="eastAsia"/>
+          <w:lang w:val="en-US" w:eastAsia="zh-CN"/>
+        </w:rPr>
+        <w:t>USE prms_db;</w:t>
+      </w:r>
+    </w:p>
+    <w:p>
+      <w:pPr>
+        <w:rPr>
+          <w:rFonts w:hint="eastAsia"/>
+          <w:lang w:val="en-US" w:eastAsia="zh-CN"/>
+        </w:rPr>
+      </w:pPr>
+    </w:p>
+    <w:p>
+      <w:pPr>
+        <w:rPr>
+          <w:rFonts w:hint="eastAsia"/>
+          <w:lang w:val="en-US" w:eastAsia="zh-CN"/>
+        </w:rPr>
+      </w:pPr>
+      <w:r>
+        <w:rPr>
+          <w:rFonts w:hint="eastAsia"/>
+          <w:lang w:val="en-US" w:eastAsia="zh-CN"/>
+        </w:rPr>
+        <w:t xml:space="preserve">DROP PROCEDURE IF EXISTS index_add;  </w:t>
+      </w:r>
+    </w:p>
+    <w:p>
+      <w:pPr>
+        <w:rPr>
+          <w:rFonts w:hint="eastAsia"/>
+          <w:lang w:val="en-US" w:eastAsia="zh-CN"/>
+        </w:rPr>
+      </w:pPr>
+      <w:r>
+        <w:rPr>
+          <w:rFonts w:hint="eastAsia"/>
+          <w:lang w:val="en-US" w:eastAsia="zh-CN"/>
+        </w:rPr>
+        <w:t>DELIMITER ;;</w:t>
+      </w:r>
+    </w:p>
+    <w:p>
+      <w:pPr>
+        <w:rPr>
+          <w:rFonts w:hint="eastAsia"/>
+          <w:lang w:val="en-US" w:eastAsia="zh-CN"/>
+        </w:rPr>
+      </w:pPr>
+      <w:r>
+        <w:rPr>
+          <w:rFonts w:hint="eastAsia"/>
+          <w:lang w:val="en-US" w:eastAsia="zh-CN"/>
+        </w:rPr>
+        <w:t>CREATE PROCEDURE index_add()</w:t>
+      </w:r>
+    </w:p>
+    <w:p>
+      <w:pPr>
+        <w:rPr>
+          <w:rFonts w:hint="eastAsia"/>
+          <w:lang w:val="en-US" w:eastAsia="zh-CN"/>
+        </w:rPr>
+      </w:pPr>
+      <w:r>
+        <w:rPr>
+          <w:rFonts w:hint="eastAsia"/>
+          <w:lang w:val="en-US" w:eastAsia="zh-CN"/>
+        </w:rPr>
+        <w:t xml:space="preserve">BEGIN </w:t>
+      </w:r>
+    </w:p>
+    <w:p>
+      <w:pPr>
+        <w:rPr>
+          <w:rFonts w:hint="eastAsia"/>
+          <w:lang w:val="en-US" w:eastAsia="zh-CN"/>
+        </w:rPr>
+      </w:pPr>
+      <w:r>
+        <w:rPr>
+          <w:rFonts w:hint="eastAsia"/>
+          <w:lang w:val="en-US" w:eastAsia="zh-CN"/>
+        </w:rPr>
+        <w:t>DECLARE  CurrentDatabase VARCHAR(100);</w:t>
+      </w:r>
+    </w:p>
+    <w:p>
+      <w:pPr>
+        <w:rPr>
+          <w:rFonts w:hint="eastAsia"/>
+          <w:lang w:val="en-US" w:eastAsia="zh-CN"/>
+        </w:rPr>
+      </w:pPr>
+      <w:r>
+        <w:rPr>
+          <w:rFonts w:hint="eastAsia"/>
+          <w:lang w:val="en-US" w:eastAsia="zh-CN"/>
+        </w:rPr>
+        <w:t>SELECT DATABASE() INTO CurrentDatabase;</w:t>
+      </w:r>
+    </w:p>
+    <w:p>
+      <w:pPr>
+        <w:rPr>
+          <w:rFonts w:hint="eastAsia"/>
+          <w:lang w:val="en-US" w:eastAsia="zh-CN"/>
+        </w:rPr>
+      </w:pPr>
+      <w:r>
+        <w:rPr>
+          <w:rFonts w:hint="eastAsia"/>
+          <w:lang w:val="en-US" w:eastAsia="zh-CN"/>
+        </w:rPr>
+        <w:t xml:space="preserve">IF NOT EXISTS (SELECT * FROM information_schema.statistics WHERE table_schema=CurrentDatabase AND table_name = 'panicbuy_remind' AND index_name = 'index_commodity_id') THEN  </w:t>
+      </w:r>
+    </w:p>
+    <w:p>
+      <w:pPr>
+        <w:rPr>
+          <w:rFonts w:hint="eastAsia"/>
+          <w:lang w:val="en-US" w:eastAsia="zh-CN"/>
+        </w:rPr>
+      </w:pPr>
+      <w:r>
+        <w:rPr>
+          <w:rFonts w:hint="eastAsia"/>
+          <w:lang w:val="en-US" w:eastAsia="zh-CN"/>
+        </w:rPr>
+        <w:t xml:space="preserve">  ALTER TABLE  prms_db.panicbuy_remind ADD INDEX index_commodity_id(commodity_id);</w:t>
+      </w:r>
+    </w:p>
+    <w:p>
+      <w:pPr>
+        <w:rPr>
+          <w:rFonts w:hint="eastAsia"/>
+          <w:lang w:val="en-US" w:eastAsia="zh-CN"/>
+        </w:rPr>
+      </w:pPr>
+      <w:r>
+        <w:rPr>
+          <w:rFonts w:hint="eastAsia"/>
+          <w:lang w:val="en-US" w:eastAsia="zh-CN"/>
+        </w:rPr>
+        <w:t xml:space="preserve">ELSE </w:t>
+      </w:r>
+    </w:p>
+    <w:p>
+      <w:pPr>
+        <w:rPr>
+          <w:rFonts w:hint="eastAsia"/>
+          <w:lang w:val="en-US" w:eastAsia="zh-CN"/>
+        </w:rPr>
+      </w:pPr>
+      <w:r>
+        <w:rPr>
+          <w:rFonts w:hint="eastAsia"/>
+          <w:lang w:val="en-US" w:eastAsia="zh-CN"/>
+        </w:rPr>
+        <w:tab/>
+      </w:r>
+      <w:r>
+        <w:rPr>
+          <w:rFonts w:hint="eastAsia"/>
+          <w:lang w:val="en-US" w:eastAsia="zh-CN"/>
+        </w:rPr>
+        <w:t>SELECT 'exist';</w:t>
+      </w:r>
+      <w:r>
+        <w:rPr>
+          <w:rFonts w:hint="eastAsia"/>
+          <w:lang w:val="en-US" w:eastAsia="zh-CN"/>
+        </w:rPr>
+        <w:tab/>
+      </w:r>
+    </w:p>
+    <w:p>
+      <w:pPr>
+        <w:rPr>
+          <w:rFonts w:hint="eastAsia"/>
+          <w:lang w:val="en-US" w:eastAsia="zh-CN"/>
+        </w:rPr>
+      </w:pPr>
+      <w:r>
+        <w:rPr>
+          <w:rFonts w:hint="eastAsia"/>
+          <w:lang w:val="en-US" w:eastAsia="zh-CN"/>
+        </w:rPr>
+        <w:t xml:space="preserve">END IF;  </w:t>
+      </w:r>
+    </w:p>
+    <w:p>
+      <w:pPr>
+        <w:rPr>
+          <w:rFonts w:hint="eastAsia"/>
+          <w:lang w:val="en-US" w:eastAsia="zh-CN"/>
+        </w:rPr>
+      </w:pPr>
+      <w:r>
+        <w:rPr>
+          <w:rFonts w:hint="eastAsia"/>
+          <w:lang w:val="en-US" w:eastAsia="zh-CN"/>
+        </w:rPr>
+        <w:t>END;;</w:t>
+      </w:r>
+    </w:p>
+    <w:p>
+      <w:pPr>
+        <w:rPr>
+          <w:rFonts w:hint="eastAsia"/>
+          <w:lang w:val="en-US" w:eastAsia="zh-CN"/>
+        </w:rPr>
+      </w:pPr>
+    </w:p>
+    <w:p>
+      <w:pPr>
+        <w:rPr>
+          <w:rFonts w:hint="eastAsia"/>
+          <w:lang w:val="en-US" w:eastAsia="zh-CN"/>
+        </w:rPr>
+      </w:pPr>
+      <w:r>
+        <w:rPr>
+          <w:rFonts w:hint="eastAsia"/>
+          <w:lang w:val="en-US" w:eastAsia="zh-CN"/>
+        </w:rPr>
+        <w:t xml:space="preserve">DELIMITER ;  </w:t>
+      </w:r>
+    </w:p>
+    <w:p>
+      <w:pPr>
+        <w:rPr>
+          <w:rFonts w:hint="eastAsia"/>
+          <w:lang w:val="en-US" w:eastAsia="zh-CN"/>
+        </w:rPr>
+      </w:pPr>
+      <w:r>
+        <w:rPr>
+          <w:rFonts w:hint="eastAsia"/>
+          <w:lang w:val="en-US" w:eastAsia="zh-CN"/>
+        </w:rPr>
+        <w:t>CALL index_add();</w:t>
+      </w:r>
+    </w:p>
+    <w:bookmarkEnd w:id="22"/>
+    <w:p>
+      <w:pPr>
+        <w:rPr>
+          <w:rFonts w:hint="eastAsia"/>
+          <w:lang w:val="en-US" w:eastAsia="zh-CN"/>
+        </w:rPr>
+      </w:pPr>
+    </w:p>
+    <w:p>
+      <w:pPr>
+        <w:rPr>
+          <w:rFonts w:hint="eastAsia"/>
+          <w:lang w:val="en-US" w:eastAsia="zh-CN"/>
+        </w:rPr>
+      </w:pPr>
+      <w:r>
+        <w:rPr>
+          <w:rFonts w:hint="eastAsia"/>
+          <w:lang w:val="en-US" w:eastAsia="zh-CN"/>
+        </w:rPr>
+        <w:t>删除表：DROP TABLE IF EXISTS `tableName`;</w:t>
+      </w:r>
+      <w:r>
+        <w:rPr>
+          <w:rFonts w:hint="eastAsia"/>
+          <w:lang w:val="en-US" w:eastAsia="zh-CN"/>
+        </w:rPr>
+        <w:br w:type="textWrapping"/>
+      </w:r>
+      <w:r>
+        <w:rPr>
+          <w:rFonts w:hint="eastAsia"/>
+          <w:lang w:val="en-US" w:eastAsia="zh-CN"/>
+        </w:rPr>
+        <w:t>插入数据：</w:t>
+      </w:r>
+      <w:bookmarkStart w:id="23" w:name="OLE_LINK5"/>
+      <w:r>
+        <w:rPr>
+          <w:rFonts w:hint="eastAsia"/>
+          <w:lang w:val="en-US" w:eastAsia="zh-CN"/>
+        </w:rPr>
+        <w:t>INSERT  IGNORE  INTO  tableName (columnName1,columnName2) values (</w:t>
+      </w:r>
+      <w:r>
+        <w:rPr>
+          <w:rFonts w:hint="default"/>
+          <w:lang w:val="en-US" w:eastAsia="zh-CN"/>
+        </w:rPr>
+        <w:t>‘’</w:t>
+      </w:r>
+      <w:r>
+        <w:rPr>
+          <w:rFonts w:hint="eastAsia"/>
+          <w:lang w:val="en-US" w:eastAsia="zh-CN"/>
+        </w:rPr>
+        <w:t>,</w:t>
+      </w:r>
+      <w:r>
+        <w:rPr>
+          <w:rFonts w:hint="default"/>
+          <w:lang w:val="en-US" w:eastAsia="zh-CN"/>
+        </w:rPr>
+        <w:t>’’</w:t>
+      </w:r>
+      <w:r>
+        <w:rPr>
+          <w:rFonts w:hint="eastAsia"/>
+          <w:lang w:val="en-US" w:eastAsia="zh-CN"/>
+        </w:rPr>
+        <w:t>);</w:t>
+      </w:r>
+    </w:p>
+    <w:bookmarkEnd w:id="23"/>
+    <w:p>
+      <w:pPr>
+        <w:rPr>
+          <w:rFonts w:hint="eastAsia"/>
+          <w:lang w:val="en-US" w:eastAsia="zh-CN"/>
+        </w:rPr>
+      </w:pPr>
+      <w:r>
+        <w:rPr>
+          <w:rFonts w:hint="eastAsia"/>
+          <w:lang w:val="en-US" w:eastAsia="zh-CN"/>
+        </w:rPr>
+        <w:t>新增字段：</w:t>
+      </w:r>
+    </w:p>
+    <w:p>
+      <w:pPr>
+        <w:rPr>
+          <w:rFonts w:hint="eastAsia"/>
+          <w:lang w:val="en-US" w:eastAsia="zh-CN"/>
+        </w:rPr>
+      </w:pPr>
+      <w:r>
+        <w:rPr>
+          <w:rFonts w:hint="eastAsia"/>
+          <w:lang w:val="en-US" w:eastAsia="zh-CN"/>
+        </w:rPr>
+        <w:t>--    创建一个存储过程判断字段是否存在</w:t>
+      </w:r>
+    </w:p>
+    <w:p>
+      <w:pPr>
+        <w:rPr>
+          <w:rFonts w:hint="eastAsia"/>
+          <w:lang w:val="en-US" w:eastAsia="zh-CN"/>
+        </w:rPr>
+      </w:pPr>
+      <w:bookmarkStart w:id="24" w:name="OLE_LINK7"/>
+      <w:bookmarkStart w:id="25" w:name="OLE_LINK6"/>
+      <w:r>
+        <w:rPr>
+          <w:rFonts w:hint="eastAsia"/>
+          <w:lang w:val="en-US" w:eastAsia="zh-CN"/>
+        </w:rPr>
+        <w:t>drop PROCEDURE if EXISTS</w:t>
+      </w:r>
+      <w:bookmarkEnd w:id="24"/>
+      <w:r>
+        <w:rPr>
+          <w:rFonts w:hint="eastAsia"/>
+          <w:lang w:val="en-US" w:eastAsia="zh-CN"/>
+        </w:rPr>
+        <w:t xml:space="preserve"> add_column;</w:t>
+      </w:r>
+    </w:p>
+    <w:p>
+      <w:pPr>
+        <w:rPr>
+          <w:rFonts w:hint="eastAsia"/>
+          <w:lang w:val="en-US" w:eastAsia="zh-CN"/>
+        </w:rPr>
+      </w:pPr>
+      <w:r>
+        <w:rPr>
+          <w:rFonts w:hint="eastAsia"/>
+          <w:lang w:val="en-US" w:eastAsia="zh-CN"/>
+        </w:rPr>
+        <w:t>DELIMITER ;;</w:t>
+      </w:r>
+    </w:p>
+    <w:p>
+      <w:pPr>
+        <w:rPr>
+          <w:rFonts w:hint="eastAsia"/>
+          <w:lang w:val="en-US" w:eastAsia="zh-CN"/>
+        </w:rPr>
+      </w:pPr>
+      <w:r>
+        <w:rPr>
+          <w:rFonts w:hint="eastAsia"/>
+          <w:lang w:val="en-US" w:eastAsia="zh-CN"/>
+        </w:rPr>
+        <w:t xml:space="preserve">create PROCEDURE add_column() </w:t>
+      </w:r>
+    </w:p>
+    <w:p>
+      <w:pPr>
+        <w:rPr>
+          <w:rFonts w:hint="eastAsia"/>
+          <w:lang w:val="en-US" w:eastAsia="zh-CN"/>
+        </w:rPr>
+      </w:pPr>
+      <w:r>
+        <w:rPr>
+          <w:rFonts w:hint="eastAsia"/>
+          <w:lang w:val="en-US" w:eastAsia="zh-CN"/>
+        </w:rPr>
+        <w:t>BEGIN</w:t>
+      </w:r>
+    </w:p>
+    <w:p>
+      <w:pPr>
+        <w:rPr>
+          <w:rFonts w:hint="eastAsia"/>
+          <w:lang w:val="en-US" w:eastAsia="zh-CN"/>
+        </w:rPr>
+      </w:pPr>
+      <w:r>
+        <w:rPr>
+          <w:rFonts w:hint="eastAsia"/>
+          <w:lang w:val="en-US" w:eastAsia="zh-CN"/>
+        </w:rPr>
+        <w:tab/>
+      </w:r>
+      <w:r>
+        <w:rPr>
+          <w:rFonts w:hint="eastAsia"/>
+          <w:lang w:val="en-US" w:eastAsia="zh-CN"/>
+        </w:rPr>
+        <w:t xml:space="preserve">-- TABLE_SCHEMA 数据库名 </w:t>
+      </w:r>
+    </w:p>
+    <w:p>
+      <w:pPr>
+        <w:rPr>
+          <w:rFonts w:hint="eastAsia"/>
+          <w:lang w:val="en-US" w:eastAsia="zh-CN"/>
+        </w:rPr>
+      </w:pPr>
+      <w:r>
+        <w:rPr>
+          <w:rFonts w:hint="eastAsia"/>
+          <w:lang w:val="en-US" w:eastAsia="zh-CN"/>
+        </w:rPr>
+        <w:tab/>
+      </w:r>
+      <w:r>
+        <w:rPr>
+          <w:rFonts w:hint="eastAsia"/>
+          <w:lang w:val="en-US" w:eastAsia="zh-CN"/>
+        </w:rPr>
+        <w:t>-- table_name 表名</w:t>
+      </w:r>
+    </w:p>
+    <w:p>
+      <w:pPr>
+        <w:rPr>
+          <w:rFonts w:hint="eastAsia"/>
+          <w:lang w:val="en-US" w:eastAsia="zh-CN"/>
+        </w:rPr>
+      </w:pPr>
+      <w:r>
+        <w:rPr>
+          <w:rFonts w:hint="eastAsia"/>
+          <w:lang w:val="en-US" w:eastAsia="zh-CN"/>
+        </w:rPr>
+        <w:tab/>
+      </w:r>
+      <w:r>
+        <w:rPr>
+          <w:rFonts w:hint="eastAsia"/>
+          <w:lang w:val="en-US" w:eastAsia="zh-CN"/>
+        </w:rPr>
+        <w:t>-- COLUMN_NAME 列名</w:t>
+      </w:r>
+    </w:p>
+    <w:p>
+      <w:pPr>
+        <w:rPr>
+          <w:rFonts w:hint="eastAsia"/>
+          <w:lang w:val="en-US" w:eastAsia="zh-CN"/>
+        </w:rPr>
+      </w:pPr>
+      <w:r>
+        <w:rPr>
+          <w:rFonts w:hint="eastAsia"/>
+          <w:lang w:val="en-US" w:eastAsia="zh-CN"/>
+        </w:rPr>
+        <w:tab/>
+      </w:r>
+      <w:r>
+        <w:rPr>
+          <w:rFonts w:hint="eastAsia"/>
+          <w:lang w:val="en-US" w:eastAsia="zh-CN"/>
+        </w:rPr>
+        <w:t xml:space="preserve">if not EXISTS(select 1 FROM information_schema.COLUMNS WHERE TABLE_SCHEMA='cims_db' AND table_name='on_shelf' AND COLUMN_NAME='status_type') then </w:t>
+      </w:r>
+    </w:p>
+    <w:p>
+      <w:pPr>
+        <w:rPr>
+          <w:rFonts w:hint="eastAsia"/>
+          <w:lang w:val="en-US" w:eastAsia="zh-CN"/>
+        </w:rPr>
+      </w:pPr>
+      <w:r>
+        <w:rPr>
+          <w:rFonts w:hint="eastAsia"/>
+          <w:lang w:val="en-US" w:eastAsia="zh-CN"/>
+        </w:rPr>
+        <w:tab/>
+      </w:r>
+      <w:r>
+        <w:rPr>
+          <w:rFonts w:hint="eastAsia"/>
+          <w:lang w:val="en-US" w:eastAsia="zh-CN"/>
+        </w:rPr>
+        <w:tab/>
+      </w:r>
+      <w:r>
+        <w:rPr>
+          <w:rFonts w:hint="eastAsia"/>
+          <w:lang w:val="en-US" w:eastAsia="zh-CN"/>
+        </w:rPr>
+        <w:t>-- 要执行的字段新增</w:t>
+      </w:r>
+    </w:p>
+    <w:p>
+      <w:pPr>
+        <w:rPr>
+          <w:rFonts w:hint="eastAsia"/>
+          <w:lang w:val="en-US" w:eastAsia="zh-CN"/>
+        </w:rPr>
+      </w:pPr>
+      <w:r>
+        <w:rPr>
+          <w:rFonts w:hint="eastAsia"/>
+          <w:lang w:val="en-US" w:eastAsia="zh-CN"/>
+        </w:rPr>
+        <w:tab/>
+      </w:r>
+      <w:r>
+        <w:rPr>
+          <w:rFonts w:hint="eastAsia"/>
+          <w:lang w:val="en-US" w:eastAsia="zh-CN"/>
+        </w:rPr>
+        <w:tab/>
+      </w:r>
+      <w:r>
+        <w:rPr>
+          <w:rFonts w:hint="eastAsia"/>
+          <w:lang w:val="en-US" w:eastAsia="zh-CN"/>
+        </w:rPr>
+        <w:t xml:space="preserve">ALTER TABLE `cims_db`.`on_shelf`   </w:t>
+      </w:r>
+    </w:p>
+    <w:p>
+      <w:pPr>
+        <w:rPr>
+          <w:rFonts w:hint="eastAsia"/>
+          <w:lang w:val="en-US" w:eastAsia="zh-CN"/>
+        </w:rPr>
+      </w:pPr>
+      <w:r>
+        <w:rPr>
+          <w:rFonts w:hint="eastAsia"/>
+          <w:lang w:val="en-US" w:eastAsia="zh-CN"/>
+        </w:rPr>
+        <w:tab/>
+      </w:r>
+      <w:r>
+        <w:rPr>
+          <w:rFonts w:hint="eastAsia"/>
+          <w:lang w:val="en-US" w:eastAsia="zh-CN"/>
+        </w:rPr>
+        <w:tab/>
+      </w:r>
+      <w:r>
+        <w:rPr>
+          <w:rFonts w:hint="eastAsia"/>
+          <w:lang w:val="en-US" w:eastAsia="zh-CN"/>
+        </w:rPr>
+        <w:tab/>
+      </w:r>
+      <w:r>
+        <w:rPr>
+          <w:rFonts w:hint="eastAsia"/>
+          <w:lang w:val="en-US" w:eastAsia="zh-CN"/>
+        </w:rPr>
+        <w:t>ADD COLUMN `status_type` VARCHAR(50)  NULL DEFAULT '0'  COMMENT '状态类型' AFTER `status`;</w:t>
+      </w:r>
+    </w:p>
+    <w:p>
+      <w:pPr>
+        <w:rPr>
+          <w:rFonts w:hint="eastAsia"/>
+          <w:lang w:val="en-US" w:eastAsia="zh-CN"/>
+        </w:rPr>
+      </w:pPr>
+      <w:r>
+        <w:rPr>
+          <w:rFonts w:hint="eastAsia"/>
+          <w:lang w:val="en-US" w:eastAsia="zh-CN"/>
+        </w:rPr>
+        <w:tab/>
+      </w:r>
+      <w:r>
+        <w:rPr>
+          <w:rFonts w:hint="eastAsia"/>
+          <w:lang w:val="en-US" w:eastAsia="zh-CN"/>
+        </w:rPr>
+        <w:t>ELSE</w:t>
+      </w:r>
+    </w:p>
+    <w:p>
+      <w:pPr>
+        <w:rPr>
+          <w:rFonts w:hint="eastAsia"/>
+          <w:lang w:val="en-US" w:eastAsia="zh-CN"/>
+        </w:rPr>
+      </w:pPr>
+      <w:r>
+        <w:rPr>
+          <w:rFonts w:hint="eastAsia"/>
+          <w:lang w:val="en-US" w:eastAsia="zh-CN"/>
+        </w:rPr>
+        <w:tab/>
+      </w:r>
+      <w:r>
+        <w:rPr>
+          <w:rFonts w:hint="eastAsia"/>
+          <w:lang w:val="en-US" w:eastAsia="zh-CN"/>
+        </w:rPr>
+        <w:tab/>
+      </w:r>
+      <w:r>
+        <w:rPr>
+          <w:rFonts w:hint="eastAsia"/>
+          <w:lang w:val="en-US" w:eastAsia="zh-CN"/>
+        </w:rPr>
+        <w:t>select 'exist';</w:t>
+      </w:r>
+    </w:p>
+    <w:p>
+      <w:pPr>
+        <w:rPr>
+          <w:rFonts w:hint="eastAsia"/>
+          <w:lang w:val="en-US" w:eastAsia="zh-CN"/>
+        </w:rPr>
+      </w:pPr>
+      <w:r>
+        <w:rPr>
+          <w:rFonts w:hint="eastAsia"/>
+          <w:lang w:val="en-US" w:eastAsia="zh-CN"/>
+        </w:rPr>
+        <w:tab/>
+      </w:r>
+      <w:r>
+        <w:rPr>
+          <w:rFonts w:hint="eastAsia"/>
+          <w:lang w:val="en-US" w:eastAsia="zh-CN"/>
+        </w:rPr>
+        <w:t>end if;</w:t>
+      </w:r>
+    </w:p>
+    <w:p>
+      <w:pPr>
+        <w:rPr>
+          <w:rFonts w:hint="eastAsia"/>
+          <w:lang w:val="en-US" w:eastAsia="zh-CN"/>
+        </w:rPr>
+      </w:pPr>
+      <w:r>
+        <w:rPr>
+          <w:rFonts w:hint="eastAsia"/>
+          <w:lang w:val="en-US" w:eastAsia="zh-CN"/>
+        </w:rPr>
+        <w:t>end</w:t>
+      </w:r>
+    </w:p>
+    <w:p>
+      <w:pPr>
+        <w:rPr>
+          <w:rFonts w:hint="eastAsia"/>
+          <w:lang w:val="en-US" w:eastAsia="zh-CN"/>
+        </w:rPr>
+      </w:pPr>
+      <w:r>
+        <w:rPr>
+          <w:rFonts w:hint="eastAsia"/>
+          <w:lang w:val="en-US" w:eastAsia="zh-CN"/>
+        </w:rPr>
+        <w:t>;;</w:t>
+      </w:r>
+    </w:p>
+    <w:p>
+      <w:pPr>
+        <w:rPr>
+          <w:rFonts w:hint="eastAsia"/>
+          <w:lang w:val="en-US" w:eastAsia="zh-CN"/>
+        </w:rPr>
+      </w:pPr>
+      <w:r>
+        <w:rPr>
+          <w:rFonts w:hint="eastAsia"/>
+          <w:lang w:val="en-US" w:eastAsia="zh-CN"/>
+        </w:rPr>
+        <w:t>DELIMITER ;</w:t>
+      </w:r>
+    </w:p>
+    <w:p>
+      <w:pPr>
+        <w:rPr>
+          <w:rFonts w:hint="eastAsia"/>
+          <w:lang w:val="en-US" w:eastAsia="zh-CN"/>
+        </w:rPr>
+      </w:pPr>
+      <w:r>
+        <w:rPr>
+          <w:rFonts w:hint="eastAsia"/>
+          <w:lang w:val="en-US" w:eastAsia="zh-CN"/>
+        </w:rPr>
+        <w:t>CALL add_column();</w:t>
+      </w:r>
+    </w:p>
+    <w:bookmarkEnd w:id="25"/>
+    <w:p>
+      <w:pPr>
+        <w:rPr>
+          <w:rFonts w:hint="eastAsia"/>
+          <w:lang w:val="en-US" w:eastAsia="zh-CN"/>
+        </w:rPr>
+      </w:pPr>
+      <w:r>
+        <w:rPr>
+          <w:rFonts w:hint="eastAsia"/>
+          <w:lang w:val="en-US" w:eastAsia="zh-CN"/>
+        </w:rPr>
+        <w:t>--   结束存储过程创建</w:t>
+      </w:r>
+    </w:p>
+    <w:p>
+      <w:pPr>
+        <w:rPr>
+          <w:rFonts w:hint="eastAsia"/>
+          <w:lang w:val="en-US" w:eastAsia="zh-CN"/>
+        </w:rPr>
+      </w:pPr>
+    </w:p>
+    <w:p>
+      <w:pPr>
+        <w:rPr>
+          <w:rFonts w:hint="eastAsia"/>
+          <w:b/>
+          <w:bCs/>
+          <w:lang w:val="en-US" w:eastAsia="zh-CN"/>
+        </w:rPr>
+      </w:pPr>
+      <w:r>
+        <w:rPr>
+          <w:rFonts w:hint="eastAsia"/>
+          <w:b/>
+          <w:bCs/>
+          <w:lang w:val="en-US" w:eastAsia="zh-CN"/>
+        </w:rPr>
+        <w:t>创建表：</w:t>
+      </w:r>
+    </w:p>
+    <w:p>
+      <w:pPr>
+        <w:rPr>
+          <w:rFonts w:hint="eastAsia"/>
+          <w:lang w:val="en-US" w:eastAsia="zh-CN"/>
+        </w:rPr>
+      </w:pPr>
+    </w:p>
+    <w:p>
+      <w:pPr>
+        <w:rPr>
+          <w:rFonts w:hint="eastAsia"/>
+          <w:lang w:val="en-US" w:eastAsia="zh-CN"/>
+        </w:rPr>
+      </w:pPr>
+    </w:p>
+    <w:p>
+      <w:pPr>
+        <w:rPr>
+          <w:rFonts w:hint="eastAsia"/>
+          <w:lang w:val="en-US" w:eastAsia="zh-CN"/>
+        </w:rPr>
+      </w:pPr>
+      <w:r>
+        <w:rPr>
+          <w:rFonts w:hint="eastAsia"/>
+          <w:lang w:val="en-US" w:eastAsia="zh-CN"/>
+        </w:rPr>
+        <w:t>CREATE TABLE IF NOT EXISTS test_proc(</w:t>
+      </w:r>
+    </w:p>
+    <w:p>
+      <w:pPr>
+        <w:rPr>
+          <w:rFonts w:hint="eastAsia"/>
+          <w:lang w:val="en-US" w:eastAsia="zh-CN"/>
+        </w:rPr>
+      </w:pPr>
+      <w:r>
+        <w:rPr>
+          <w:rFonts w:hint="eastAsia"/>
+          <w:lang w:val="en-US" w:eastAsia="zh-CN"/>
+        </w:rPr>
+        <w:tab/>
+      </w:r>
+      <w:r>
+        <w:rPr>
+          <w:rFonts w:hint="eastAsia"/>
+          <w:lang w:val="en-US" w:eastAsia="zh-CN"/>
+        </w:rPr>
+        <w:t>id VARCHAR(32) NOT NULL COMMENT '主键id',</w:t>
+      </w:r>
+    </w:p>
+    <w:p>
+      <w:pPr>
+        <w:rPr>
+          <w:rFonts w:hint="eastAsia"/>
+          <w:lang w:val="en-US" w:eastAsia="zh-CN"/>
+        </w:rPr>
+      </w:pPr>
+      <w:r>
+        <w:rPr>
+          <w:rFonts w:hint="eastAsia"/>
+          <w:lang w:val="en-US" w:eastAsia="zh-CN"/>
+        </w:rPr>
+        <w:tab/>
+      </w:r>
+      <w:r>
+        <w:rPr>
+          <w:rFonts w:hint="eastAsia"/>
+          <w:lang w:val="en-US" w:eastAsia="zh-CN"/>
+        </w:rPr>
+        <w:t>default_name VARCHAR(100) NULL DEFAULT NULL COMMENT '测试名',</w:t>
+      </w:r>
+    </w:p>
+    <w:p>
+      <w:pPr>
+        <w:rPr>
+          <w:rFonts w:hint="eastAsia"/>
+          <w:lang w:val="en-US" w:eastAsia="zh-CN"/>
+        </w:rPr>
+      </w:pPr>
+      <w:r>
+        <w:rPr>
+          <w:rFonts w:hint="eastAsia"/>
+          <w:lang w:val="en-US" w:eastAsia="zh-CN"/>
+        </w:rPr>
+        <w:tab/>
+      </w:r>
+      <w:r>
+        <w:rPr>
+          <w:rFonts w:hint="eastAsia"/>
+          <w:lang w:val="en-US" w:eastAsia="zh-CN"/>
+        </w:rPr>
+        <w:t>PRIMARY KEY(id),</w:t>
+      </w:r>
+    </w:p>
+    <w:p>
+      <w:pPr>
+        <w:rPr>
+          <w:rFonts w:hint="eastAsia"/>
+          <w:lang w:val="en-US" w:eastAsia="zh-CN"/>
+        </w:rPr>
+      </w:pPr>
+      <w:r>
+        <w:rPr>
+          <w:rFonts w:hint="eastAsia"/>
+          <w:lang w:val="en-US" w:eastAsia="zh-CN"/>
+        </w:rPr>
+        <w:tab/>
+      </w:r>
+      <w:r>
+        <w:rPr>
+          <w:rFonts w:hint="eastAsia"/>
+          <w:lang w:val="en-US" w:eastAsia="zh-CN"/>
+        </w:rPr>
+        <w:t>INDEX name_index (default_name)</w:t>
+      </w:r>
+    </w:p>
+    <w:p>
+      <w:pPr>
+        <w:rPr>
+          <w:rFonts w:hint="eastAsia"/>
+          <w:lang w:val="en-US" w:eastAsia="zh-CN"/>
+        </w:rPr>
+      </w:pPr>
+      <w:r>
+        <w:rPr>
+          <w:rFonts w:hint="eastAsia"/>
+          <w:lang w:val="en-US" w:eastAsia="zh-CN"/>
+        </w:rPr>
+        <w:t>)</w:t>
+      </w:r>
+    </w:p>
+    <w:p>
+      <w:pPr>
+        <w:rPr>
+          <w:rFonts w:hint="eastAsia"/>
+          <w:lang w:val="en-US" w:eastAsia="zh-CN"/>
+        </w:rPr>
+      </w:pPr>
+      <w:r>
+        <w:rPr>
+          <w:rFonts w:hint="eastAsia"/>
+          <w:lang w:val="en-US" w:eastAsia="zh-CN"/>
+        </w:rPr>
+        <w:t>ENGINE = INNODB</w:t>
+      </w:r>
+    </w:p>
+    <w:p>
+      <w:pPr>
+        <w:rPr>
+          <w:rFonts w:hint="eastAsia"/>
+          <w:lang w:val="en-US" w:eastAsia="zh-CN"/>
+        </w:rPr>
+      </w:pPr>
+      <w:r>
+        <w:rPr>
+          <w:rFonts w:hint="eastAsia"/>
+          <w:lang w:val="en-US" w:eastAsia="zh-CN"/>
+        </w:rPr>
+        <w:t>DEFAULT CHARSET = utf8</w:t>
+      </w:r>
+    </w:p>
+    <w:p>
+      <w:pPr>
+        <w:rPr>
+          <w:rFonts w:hint="eastAsia"/>
+          <w:lang w:val="en-US" w:eastAsia="zh-CN"/>
+        </w:rPr>
+      </w:pPr>
+      <w:r>
+        <w:rPr>
+          <w:rFonts w:hint="eastAsia"/>
+          <w:lang w:val="en-US" w:eastAsia="zh-CN"/>
+        </w:rPr>
+        <w:t>COMMENT = '测试存储过程';</w:t>
+      </w:r>
+    </w:p>
+    <w:p>
+      <w:pPr>
+        <w:rPr>
+          <w:rFonts w:hint="eastAsia"/>
+          <w:lang w:val="en-US" w:eastAsia="zh-CN"/>
+        </w:rPr>
+      </w:pPr>
+    </w:p>
+    <w:p>
+      <w:pPr>
+        <w:rPr>
+          <w:rFonts w:hint="eastAsia"/>
+          <w:lang w:val="en-US" w:eastAsia="zh-CN"/>
+        </w:rPr>
+      </w:pPr>
+      <w:r>
+        <w:rPr>
+          <w:rFonts w:hint="eastAsia"/>
+          <w:b/>
+          <w:bCs/>
+          <w:lang w:val="en-US" w:eastAsia="zh-CN"/>
+        </w:rPr>
+        <w:t>删除表</w:t>
+      </w:r>
+      <w:r>
+        <w:rPr>
+          <w:rFonts w:hint="eastAsia"/>
+          <w:lang w:val="en-US" w:eastAsia="zh-CN"/>
+        </w:rPr>
+        <w:t>：DROP TABLE IF EXISTS test_proc;</w:t>
+      </w:r>
+    </w:p>
+    <w:p>
+      <w:pPr>
+        <w:rPr>
+          <w:rFonts w:hint="eastAsia"/>
+          <w:lang w:val="en-US" w:eastAsia="zh-CN"/>
+        </w:rPr>
+      </w:pPr>
+    </w:p>
+    <w:p>
+      <w:pPr>
+        <w:rPr>
+          <w:rFonts w:hint="eastAsia"/>
+          <w:lang w:val="en-US" w:eastAsia="zh-CN"/>
+        </w:rPr>
+      </w:pPr>
+      <w:r>
+        <w:rPr>
+          <w:rFonts w:hint="eastAsia"/>
+          <w:lang w:val="en-US" w:eastAsia="zh-CN"/>
+        </w:rPr>
+        <w:t>查看所有存储过程： SHOW PROCEDURE STATUS</w:t>
+      </w:r>
+    </w:p>
+    <w:p>
+      <w:pPr>
+        <w:rPr>
+          <w:rFonts w:hint="eastAsia"/>
+          <w:lang w:val="en-US" w:eastAsia="zh-CN"/>
+        </w:rPr>
+      </w:pPr>
+      <w:r>
+        <w:rPr>
+          <w:rFonts w:hint="eastAsia"/>
+          <w:lang w:val="en-US" w:eastAsia="zh-CN"/>
+        </w:rPr>
+        <w:t>删除存储过程：drop PROCEDURE if EXISTS name</w:t>
+      </w:r>
+    </w:p>
+    <w:p>
+      <w:pPr>
+        <w:rPr>
+          <w:rFonts w:hint="eastAsia"/>
+          <w:lang w:val="en-US" w:eastAsia="zh-CN"/>
+        </w:rPr>
+      </w:pPr>
+      <w:r>
+        <w:rPr>
+          <w:rFonts w:hint="eastAsia"/>
+          <w:lang w:val="en-US" w:eastAsia="zh-CN"/>
+        </w:rPr>
+        <w:t>查看存储过程创建代码:SHOW CREATE PROCEDURE name;</w:t>
+      </w:r>
+    </w:p>
+    <w:p>
+      <w:pPr>
+        <w:rPr>
+          <w:rFonts w:hint="eastAsia"/>
+          <w:lang w:val="en-US" w:eastAsia="zh-CN"/>
+        </w:rPr>
+      </w:pPr>
+      <w:r>
+        <w:rPr>
+          <w:rFonts w:hint="eastAsia"/>
+          <w:lang w:val="en-US" w:eastAsia="zh-CN"/>
+        </w:rPr>
+        <w:t>删除表：DROP TABLE IF EXISTS tableName</w:t>
+      </w:r>
+    </w:p>
+    <w:p>
+      <w:pPr>
+        <w:rPr>
+          <w:rFonts w:hint="eastAsia"/>
+          <w:lang w:val="en-US" w:eastAsia="zh-CN"/>
+        </w:rPr>
+      </w:pPr>
+    </w:p>
+    <w:p>
+      <w:pPr>
         <w:rPr>
           <w:rFonts w:ascii="宋体" w:hAnsi="宋体" w:eastAsia="宋体" w:cs="宋体"/>
           <w:sz w:val="24"/>
@@ -6297,7 +7719,103 @@
       </w:pPr>
       <w:r>
         <w:rPr>
-          <w:rStyle w:val="7"/>
+          <w:rStyle w:val="8"/>
+          <w:rFonts w:ascii="宋体" w:hAnsi="宋体" w:eastAsia="宋体" w:cs="宋体"/>
+          <w:sz w:val="24"/>
+          <w:szCs w:val="24"/>
+          <w:u w:val="single"/>
+        </w:rPr>
+        <w:t>2 .数据操纵语言DML</w:t>
+      </w:r>
+      <w:r>
+        <w:rPr>
+          <w:rFonts w:ascii="宋体" w:hAnsi="宋体" w:eastAsia="宋体" w:cs="宋体"/>
+          <w:sz w:val="24"/>
+          <w:szCs w:val="24"/>
+        </w:rPr>
+        <w:br w:type="textWrapping"/>
+      </w:r>
+      <w:r>
+        <w:rPr>
+          <w:rFonts w:ascii="宋体" w:hAnsi="宋体" w:eastAsia="宋体" w:cs="宋体"/>
+          <w:sz w:val="24"/>
+          <w:szCs w:val="24"/>
+        </w:rPr>
+        <w:t>数据操纵语言DML主要有三种形式：</w:t>
+      </w:r>
+      <w:r>
+        <w:rPr>
+          <w:rFonts w:ascii="宋体" w:hAnsi="宋体" w:eastAsia="宋体" w:cs="宋体"/>
+          <w:sz w:val="24"/>
+          <w:szCs w:val="24"/>
+        </w:rPr>
+        <w:br w:type="textWrapping"/>
+      </w:r>
+      <w:r>
+        <w:rPr>
+          <w:rFonts w:ascii="宋体" w:hAnsi="宋体" w:eastAsia="宋体" w:cs="宋体"/>
+          <w:sz w:val="24"/>
+          <w:szCs w:val="24"/>
+        </w:rPr>
+        <w:t>1) 插入：INSERT</w:t>
+      </w:r>
+      <w:r>
+        <w:rPr>
+          <w:rFonts w:ascii="宋体" w:hAnsi="宋体" w:eastAsia="宋体" w:cs="宋体"/>
+          <w:sz w:val="24"/>
+          <w:szCs w:val="24"/>
+        </w:rPr>
+        <w:br w:type="textWrapping"/>
+      </w:r>
+      <w:r>
+        <w:rPr>
+          <w:rFonts w:ascii="宋体" w:hAnsi="宋体" w:eastAsia="宋体" w:cs="宋体"/>
+          <w:sz w:val="24"/>
+          <w:szCs w:val="24"/>
+        </w:rPr>
+        <w:t>2) 更新：UPDATE</w:t>
+      </w:r>
+      <w:r>
+        <w:rPr>
+          <w:rFonts w:ascii="宋体" w:hAnsi="宋体" w:eastAsia="宋体" w:cs="宋体"/>
+          <w:sz w:val="24"/>
+          <w:szCs w:val="24"/>
+        </w:rPr>
+        <w:br w:type="textWrapping"/>
+      </w:r>
+      <w:r>
+        <w:rPr>
+          <w:rFonts w:ascii="宋体" w:hAnsi="宋体" w:eastAsia="宋体" w:cs="宋体"/>
+          <w:sz w:val="24"/>
+          <w:szCs w:val="24"/>
+        </w:rPr>
+        <w:t>3) 删除：DELETE</w:t>
+      </w:r>
+    </w:p>
+    <w:p>
+      <w:pPr>
+        <w:rPr>
+          <w:rFonts w:ascii="宋体" w:hAnsi="宋体" w:eastAsia="宋体" w:cs="宋体"/>
+          <w:sz w:val="24"/>
+          <w:szCs w:val="24"/>
+        </w:rPr>
+      </w:pPr>
+    </w:p>
+    <w:p>
+      <w:pPr>
+        <w:numPr>
+          <w:ilvl w:val="0"/>
+          <w:numId w:val="2"/>
+        </w:numPr>
+        <w:rPr>
+          <w:rFonts w:ascii="宋体" w:hAnsi="宋体" w:eastAsia="宋体" w:cs="宋体"/>
+          <w:sz w:val="24"/>
+          <w:szCs w:val="24"/>
+        </w:rPr>
+      </w:pPr>
+      <w:r>
+        <w:rPr>
+          <w:rStyle w:val="8"/>
           <w:rFonts w:ascii="宋体" w:hAnsi="宋体" w:eastAsia="宋体" w:cs="宋体"/>
           <w:sz w:val="24"/>
           <w:szCs w:val="24"/>
@@ -8624,6 +10142,42 @@
         </w:rPr>
         <w:t>CALL add_column_proc('表名','列名','数据类型','备注');</w:t>
       </w:r>
+    </w:p>
+    <w:p>
+      <w:pPr>
+        <w:widowControl w:val="0"/>
+        <w:numPr>
+          <w:ilvl w:val="0"/>
+          <w:numId w:val="0"/>
+        </w:numPr>
+        <w:jc w:val="both"/>
+        <w:rPr>
+          <w:rFonts w:hint="eastAsia" w:ascii="宋体" w:hAnsi="宋体" w:eastAsia="宋体" w:cs="宋体"/>
+          <w:b/>
+          <w:bCs/>
+          <w:sz w:val="24"/>
+          <w:szCs w:val="24"/>
+          <w:lang w:val="en-US" w:eastAsia="zh-CN"/>
+        </w:rPr>
+      </w:pPr>
+    </w:p>
+    <w:p>
+      <w:pPr>
+        <w:widowControl w:val="0"/>
+        <w:numPr>
+          <w:ilvl w:val="0"/>
+          <w:numId w:val="0"/>
+        </w:numPr>
+        <w:jc w:val="both"/>
+        <w:rPr>
+          <w:rFonts w:hint="eastAsia" w:ascii="宋体" w:hAnsi="宋体" w:eastAsia="宋体" w:cs="宋体"/>
+          <w:b/>
+          <w:bCs/>
+          <w:sz w:val="24"/>
+          <w:szCs w:val="24"/>
+          <w:lang w:val="en-US" w:eastAsia="zh-CN"/>
+        </w:rPr>
+      </w:pPr>
     </w:p>
     <w:p>
       <w:pPr>
@@ -8901,6 +10455,65 @@
           <w:lang w:val="en-US" w:eastAsia="zh-CN"/>
         </w:rPr>
       </w:pPr>
+    </w:p>
+    <w:p>
+      <w:pPr>
+        <w:rPr>
+          <w:rFonts w:hint="eastAsia"/>
+          <w:lang w:val="en-US" w:eastAsia="zh-CN"/>
+        </w:rPr>
+      </w:pPr>
+      <w:r>
+        <w:rPr>
+          <w:rFonts w:hint="eastAsia" w:ascii="Times New Roman" w:hAnsi="Times New Roman" w:eastAsia="宋体" w:cs="Times New Roman"/>
+          <w:b w:val="0"/>
+          <w:i w:val="0"/>
+          <w:caps w:val="0"/>
+          <w:color w:val="000000"/>
+          <w:spacing w:val="0"/>
+          <w:sz w:val="21"/>
+          <w:szCs w:val="21"/>
+          <w:bdr w:val="none" w:color="auto" w:sz="0" w:space="0"/>
+          <w:lang w:val="en-US" w:eastAsia="zh-CN"/>
+        </w:rPr>
+        <w:t xml:space="preserve"># </w:t>
+      </w:r>
+      <w:r>
+        <w:rPr>
+          <w:rFonts w:hint="default" w:ascii="Times New Roman" w:hAnsi="Times New Roman" w:eastAsia="宋体" w:cs="Times New Roman"/>
+          <w:b w:val="0"/>
+          <w:i w:val="0"/>
+          <w:caps w:val="0"/>
+          <w:color w:val="000000"/>
+          <w:spacing w:val="0"/>
+          <w:sz w:val="21"/>
+          <w:szCs w:val="21"/>
+          <w:bdr w:val="none" w:color="auto" w:sz="0" w:space="0"/>
+        </w:rPr>
+        <w:t>/etc/rc.d/init.d/</w:t>
+      </w:r>
+      <w:r>
+        <w:rPr>
+          <w:rFonts w:hint="eastAsia" w:ascii="宋体" w:hAnsi="宋体" w:eastAsia="宋体" w:cs="宋体"/>
+          <w:b w:val="0"/>
+          <w:i w:val="0"/>
+          <w:caps w:val="0"/>
+          <w:color w:val="000000"/>
+          <w:spacing w:val="0"/>
+          <w:sz w:val="21"/>
+          <w:szCs w:val="21"/>
+          <w:bdr w:val="none" w:color="auto" w:sz="0" w:space="0"/>
+        </w:rPr>
+        <w:t>目录下的脚本在系统启动的时候某些指定脚本将被执行</w:t>
+      </w:r>
+    </w:p>
+    <w:p>
+      <w:pPr>
+        <w:rPr>
+          <w:rFonts w:hint="eastAsia"/>
+          <w:lang w:val="en-US" w:eastAsia="zh-CN"/>
+        </w:rPr>
+      </w:pPr>
       <w:r>
         <w:rPr>
           <w:rFonts w:hint="eastAsia"/>
@@ -8921,8 +10534,16 @@
           <w:rFonts w:hint="eastAsia"/>
           <w:lang w:val="en-US" w:eastAsia="zh-CN"/>
         </w:rPr>
-        <w:t>cp /usr/local/down/redis-3.0.7/utils/redis_init_script /etc/rc.d/init.d/redis #复制脚本到注册表</w:t>
-      </w:r>
+        <w:t>cp /usr/local/down/redis-3.0.7/utils/redis_init_script  /etc/rc.d/init.d/redis #复制脚本到注册表</w:t>
+      </w:r>
+    </w:p>
+    <w:p>
+      <w:pPr>
+        <w:rPr>
+          <w:rFonts w:hint="eastAsia"/>
+          <w:lang w:val="en-US" w:eastAsia="zh-CN"/>
+        </w:rPr>
+      </w:pPr>
     </w:p>
     <w:p>
       <w:pPr>
@@ -8987,8 +10608,9 @@
     <w:p>
       <w:pPr>
         <w:rPr>
-          <w:rFonts w:hint="eastAsia"/>
-          <w:lang w:val="en-US" w:eastAsia="zh-CN"/>
+          <w:rFonts w:ascii="宋体" w:hAnsi="宋体" w:eastAsia="宋体" w:cs="宋体"/>
+          <w:sz w:val="24"/>
+          <w:szCs w:val="24"/>
         </w:rPr>
       </w:pPr>
       <w:r>
@@ -9012,6 +10634,37 @@
     <w:p>
       <w:pPr>
         <w:rPr>
+          <w:rFonts w:hint="eastAsia" w:ascii="宋体" w:hAnsi="宋体" w:eastAsia="宋体" w:cs="宋体"/>
+          <w:b w:val="0"/>
+          <w:i w:val="0"/>
+          <w:caps w:val="0"/>
+          <w:color w:val="000000"/>
+          <w:spacing w:val="0"/>
+          <w:sz w:val="21"/>
+          <w:szCs w:val="21"/>
+          <w:bdr w:val="none" w:color="auto" w:sz="0" w:space="0"/>
+        </w:rPr>
+      </w:pPr>
+    </w:p>
+    <w:p>
+      <w:pPr>
+        <w:rPr>
+          <w:rFonts w:hint="eastAsia" w:ascii="宋体" w:hAnsi="宋体" w:eastAsia="宋体" w:cs="宋体"/>
+          <w:b w:val="0"/>
+          <w:i w:val="0"/>
+          <w:caps w:val="0"/>
+          <w:color w:val="000000"/>
+          <w:spacing w:val="0"/>
+          <w:sz w:val="21"/>
+          <w:szCs w:val="21"/>
+          <w:bdr w:val="none" w:color="auto" w:sz="0" w:space="0"/>
+          <w:lang w:val="en-US" w:eastAsia="zh-CN"/>
+        </w:rPr>
+      </w:pPr>
+    </w:p>
+    <w:p>
+      <w:pPr>
+        <w:rPr>
           <w:rFonts w:hint="eastAsia"/>
           <w:lang w:val="en-US" w:eastAsia="zh-CN"/>
         </w:rPr>
@@ -9037,6 +10690,21 @@
           <w:lang w:val="en-US" w:eastAsia="zh-CN"/>
         </w:rPr>
         <w:t>service redis start</w:t>
+      </w:r>
+    </w:p>
+    <w:p>
+      <w:pPr>
+        <w:rPr>
+          <w:rFonts w:hint="eastAsia"/>
+          <w:lang w:val="en-US" w:eastAsia="zh-CN"/>
+        </w:rPr>
+      </w:pPr>
+      <w:r>
+        <w:rPr>
+          <w:rFonts w:hint="eastAsia"/>
+          <w:lang w:val="en-US" w:eastAsia="zh-CN"/>
+        </w:rPr>
+        <w:t>或者redis-server  #后面可以加上指定配置文件的路径，如：redis-server /etc/redis/6379.conf</w:t>
       </w:r>
     </w:p>
     <w:p>
@@ -9368,7 +11036,7 @@
       </w:r>
       <w:r>
         <w:rPr>
-          <w:rStyle w:val="8"/>
+          <w:rStyle w:val="9"/>
           <w:rFonts w:hint="eastAsia"/>
           <w:lang w:val="en-US" w:eastAsia="zh-CN"/>
         </w:rPr>
@@ -9614,7 +11282,7 @@
       <w:pPr>
         <w:pStyle w:val="3"/>
         <w:rPr>
-          <w:rStyle w:val="10"/>
+          <w:rStyle w:val="11"/>
           <w:rFonts w:hint="eastAsia"/>
           <w:b/>
           <w:lang w:val="en-US" w:eastAsia="zh-CN"/>
@@ -9629,7 +11297,7 @@
       </w:r>
       <w:r>
         <w:rPr>
-          <w:rStyle w:val="10"/>
+          <w:rStyle w:val="11"/>
           <w:rFonts w:hint="eastAsia"/>
           <w:b/>
           <w:lang w:val="en-US" w:eastAsia="zh-CN"/>
@@ -9788,7 +11456,7 @@
           <w:lang w:val="en-US" w:eastAsia="zh-CN"/>
         </w:rPr>
       </w:pPr>
-      <w:bookmarkStart w:id="22" w:name="OLE_LINK8"/>
+      <w:bookmarkStart w:id="26" w:name="OLE_LINK8"/>
       <w:r>
         <w:rPr>
           <w:rFonts w:hint="eastAsia"/>
@@ -9796,7 +11464,7 @@
         </w:rPr>
         <w:t>worker_processes</w:t>
       </w:r>
-      <w:bookmarkEnd w:id="22"/>
+      <w:bookmarkEnd w:id="26"/>
       <w:r>
         <w:rPr>
           <w:rFonts w:hint="eastAsia"/>
@@ -9827,7 +11495,7 @@
           <w:lang w:val="en-US" w:eastAsia="zh-CN"/>
         </w:rPr>
       </w:pPr>
-      <w:bookmarkStart w:id="23" w:name="OLE_LINK15"/>
+      <w:bookmarkStart w:id="27" w:name="OLE_LINK15"/>
       <w:r>
         <w:rPr>
           <w:rFonts w:hint="eastAsia"/>
@@ -9835,7 +11503,7 @@
         </w:rPr>
         <w:t>error_log</w:t>
       </w:r>
-      <w:bookmarkEnd w:id="23"/>
+      <w:bookmarkEnd w:id="27"/>
       <w:r>
         <w:rPr>
           <w:rFonts w:hint="eastAsia"/>
@@ -9994,7 +11662,7 @@
         </w:rPr>
         <w:t>access_log filePath [</w:t>
       </w:r>
-      <w:bookmarkStart w:id="24" w:name="OLE_LINK16"/>
+      <w:bookmarkStart w:id="28" w:name="OLE_LINK16"/>
       <w:r>
         <w:rPr>
           <w:rFonts w:hint="eastAsia"/>
@@ -10002,7 +11670,7 @@
         </w:rPr>
         <w:t>formatName</w:t>
       </w:r>
-      <w:bookmarkEnd w:id="24"/>
+      <w:bookmarkEnd w:id="28"/>
       <w:r>
         <w:rPr>
           <w:rFonts w:hint="eastAsia"/>
@@ -10033,7 +11701,7 @@
           <w:lang w:val="en-US" w:eastAsia="zh-CN"/>
         </w:rPr>
       </w:pPr>
-      <w:bookmarkStart w:id="25" w:name="OLE_LINK17"/>
+      <w:bookmarkStart w:id="29" w:name="OLE_LINK17"/>
       <w:r>
         <w:rPr>
           <w:rFonts w:hint="eastAsia"/>
@@ -10041,7 +11709,7 @@
         </w:rPr>
         <w:t xml:space="preserve">keepalive_timeout </w:t>
       </w:r>
-      <w:bookmarkEnd w:id="25"/>
+      <w:bookmarkEnd w:id="29"/>
       <w:r>
         <w:rPr>
           <w:rFonts w:hint="eastAsia"/>
@@ -10167,6 +11835,14 @@
     </w:p>
     <w:p>
       <w:pPr>
+        <w:rPr>
+          <w:rFonts w:hint="eastAsia"/>
+          <w:lang w:val="en-US" w:eastAsia="zh-CN"/>
+        </w:rPr>
+      </w:pPr>
+    </w:p>
+    <w:p>
+      <w:pPr>
         <w:pStyle w:val="3"/>
         <w:rPr>
           <w:rFonts w:hint="eastAsia"/>
@@ -10178,7 +11854,274 @@
           <w:rFonts w:hint="eastAsia"/>
           <w:lang w:val="en-US" w:eastAsia="zh-CN"/>
         </w:rPr>
-        <w:t>7.4：nginx的模块化</w:t>
+        <w:t>7.4：配置示范</w:t>
+      </w:r>
+    </w:p>
+    <w:p>
+      <w:pPr>
+        <w:rPr>
+          <w:rFonts w:hint="eastAsia"/>
+          <w:lang w:val="en-US" w:eastAsia="zh-CN"/>
+        </w:rPr>
+      </w:pPr>
+      <w:r>
+        <w:rPr>
+          <w:rFonts w:hint="eastAsia"/>
+          <w:lang w:val="en-US" w:eastAsia="zh-CN"/>
+        </w:rPr>
+        <w:t>需求：</w:t>
+      </w:r>
+    </w:p>
+    <w:p>
+      <w:pPr>
+        <w:rPr>
+          <w:rFonts w:hint="eastAsia"/>
+          <w:lang w:val="en-US" w:eastAsia="zh-CN"/>
+        </w:rPr>
+      </w:pPr>
+      <w:r>
+        <w:rPr>
+          <w:rFonts w:hint="eastAsia"/>
+          <w:lang w:val="en-US" w:eastAsia="zh-CN"/>
+        </w:rPr>
+        <w:t>访问192.168.1.33:9998/</w:t>
+      </w:r>
+      <w:bookmarkStart w:id="30" w:name="OLE_LINK32"/>
+      <w:r>
+        <w:rPr>
+          <w:rFonts w:hint="eastAsia"/>
+          <w:lang w:val="en-US" w:eastAsia="zh-CN"/>
+        </w:rPr>
+        <w:t>xxx1/xx2</w:t>
+      </w:r>
+      <w:bookmarkEnd w:id="30"/>
+      <w:r>
+        <w:rPr>
+          <w:rFonts w:hint="eastAsia"/>
+          <w:lang w:val="en-US" w:eastAsia="zh-CN"/>
+        </w:rPr>
+        <w:t>/xxx3/x.html需要输出</w:t>
+      </w:r>
+      <w:bookmarkStart w:id="31" w:name="OLE_LINK33"/>
+      <w:bookmarkStart w:id="32" w:name="OLE_LINK34"/>
+      <w:r>
+        <w:rPr>
+          <w:rFonts w:hint="eastAsia"/>
+          <w:lang w:val="en-US" w:eastAsia="zh-CN"/>
+        </w:rPr>
+        <w:t>/home/xx1/xss/</w:t>
+      </w:r>
+      <w:bookmarkEnd w:id="31"/>
+      <w:r>
+        <w:rPr>
+          <w:rFonts w:hint="eastAsia"/>
+          <w:lang w:val="en-US" w:eastAsia="zh-CN"/>
+        </w:rPr>
+        <w:t>img/</w:t>
+      </w:r>
+      <w:bookmarkEnd w:id="32"/>
+      <w:r>
+        <w:rPr>
+          <w:rFonts w:hint="eastAsia"/>
+          <w:lang w:val="en-US" w:eastAsia="zh-CN"/>
+        </w:rPr>
+        <w:t>xxx3/x.html文件</w:t>
+      </w:r>
+    </w:p>
+    <w:p>
+      <w:pPr>
+        <w:rPr>
+          <w:rFonts w:hint="eastAsia"/>
+          <w:lang w:val="en-US" w:eastAsia="zh-CN"/>
+        </w:rPr>
+      </w:pPr>
+      <w:r>
+        <w:rPr>
+          <w:rFonts w:hint="eastAsia"/>
+          <w:lang w:val="en-US" w:eastAsia="zh-CN"/>
+        </w:rPr>
+        <w:t>配置：</w:t>
+      </w:r>
+    </w:p>
+    <w:p>
+      <w:pPr>
+        <w:rPr>
+          <w:rFonts w:hint="eastAsia"/>
+          <w:lang w:val="en-US" w:eastAsia="zh-CN"/>
+        </w:rPr>
+      </w:pPr>
+      <w:r>
+        <w:rPr>
+          <w:rFonts w:hint="eastAsia"/>
+          <w:lang w:val="en-US" w:eastAsia="zh-CN"/>
+        </w:rPr>
+        <w:t>service{</w:t>
+      </w:r>
+    </w:p>
+    <w:p>
+      <w:pPr>
+        <w:rPr>
+          <w:rFonts w:hint="eastAsia"/>
+          <w:lang w:val="en-US" w:eastAsia="zh-CN"/>
+        </w:rPr>
+      </w:pPr>
+      <w:r>
+        <w:rPr>
+          <w:rFonts w:hint="eastAsia"/>
+          <w:lang w:val="en-US" w:eastAsia="zh-CN"/>
+        </w:rPr>
+        <w:tab/>
+      </w:r>
+      <w:r>
+        <w:rPr>
+          <w:rFonts w:hint="eastAsia"/>
+          <w:lang w:val="en-US" w:eastAsia="zh-CN"/>
+        </w:rPr>
+        <w:tab/>
+      </w:r>
+      <w:r>
+        <w:rPr>
+          <w:rFonts w:hint="eastAsia"/>
+          <w:lang w:val="en-US" w:eastAsia="zh-CN"/>
+        </w:rPr>
+        <w:t>listen      9998;</w:t>
+      </w:r>
+    </w:p>
+    <w:p>
+      <w:pPr>
+        <w:rPr>
+          <w:rFonts w:hint="eastAsia"/>
+          <w:lang w:val="en-US" w:eastAsia="zh-CN"/>
+        </w:rPr>
+      </w:pPr>
+      <w:r>
+        <w:rPr>
+          <w:rFonts w:hint="eastAsia"/>
+          <w:lang w:val="en-US" w:eastAsia="zh-CN"/>
+        </w:rPr>
+        <w:t xml:space="preserve">        server_name  localhost;</w:t>
+      </w:r>
+    </w:p>
+    <w:p>
+      <w:pPr>
+        <w:rPr>
+          <w:rFonts w:hint="eastAsia"/>
+          <w:lang w:val="en-US" w:eastAsia="zh-CN"/>
+        </w:rPr>
+      </w:pPr>
+      <w:r>
+        <w:rPr>
+          <w:rFonts w:hint="eastAsia"/>
+          <w:lang w:val="en-US" w:eastAsia="zh-CN"/>
+        </w:rPr>
+        <w:t xml:space="preserve">        location ~ ^/xxx1/xx2/(\.+)$ {</w:t>
+      </w:r>
+    </w:p>
+    <w:p>
+      <w:pPr>
+        <w:rPr>
+          <w:rFonts w:hint="eastAsia"/>
+          <w:lang w:val="en-US" w:eastAsia="zh-CN"/>
+        </w:rPr>
+      </w:pPr>
+      <w:r>
+        <w:rPr>
+          <w:rFonts w:hint="eastAsia"/>
+          <w:lang w:val="en-US" w:eastAsia="zh-CN"/>
+        </w:rPr>
+        <w:t xml:space="preserve">           alias /home/xx1/xss/img/$1;</w:t>
+      </w:r>
+    </w:p>
+    <w:p>
+      <w:pPr>
+        <w:rPr>
+          <w:rFonts w:hint="eastAsia"/>
+          <w:lang w:val="en-US" w:eastAsia="zh-CN"/>
+        </w:rPr>
+      </w:pPr>
+      <w:r>
+        <w:rPr>
+          <w:rFonts w:hint="eastAsia"/>
+          <w:lang w:val="en-US" w:eastAsia="zh-CN"/>
+        </w:rPr>
+        <w:t xml:space="preserve">         }</w:t>
+      </w:r>
+    </w:p>
+    <w:p>
+      <w:pPr>
+        <w:rPr>
+          <w:rFonts w:hint="eastAsia"/>
+          <w:lang w:val="en-US" w:eastAsia="zh-CN"/>
+        </w:rPr>
+      </w:pPr>
+      <w:r>
+        <w:rPr>
+          <w:rFonts w:hint="eastAsia"/>
+          <w:lang w:val="en-US" w:eastAsia="zh-CN"/>
+        </w:rPr>
+        <w:t xml:space="preserve">        error_page   500 502 503 504  /50x.html;</w:t>
+      </w:r>
+    </w:p>
+    <w:p>
+      <w:pPr>
+        <w:rPr>
+          <w:rFonts w:hint="eastAsia"/>
+          <w:lang w:val="en-US" w:eastAsia="zh-CN"/>
+        </w:rPr>
+      </w:pPr>
+      <w:r>
+        <w:rPr>
+          <w:rFonts w:hint="eastAsia"/>
+          <w:lang w:val="en-US" w:eastAsia="zh-CN"/>
+        </w:rPr>
+        <w:t>}</w:t>
+      </w:r>
+    </w:p>
+    <w:p>
+      <w:pPr>
+        <w:rPr>
+          <w:rFonts w:hint="eastAsia"/>
+          <w:lang w:val="en-US" w:eastAsia="zh-CN"/>
+        </w:rPr>
+      </w:pPr>
+      <w:r>
+        <w:rPr>
+          <w:rFonts w:hint="eastAsia"/>
+          <w:lang w:val="en-US" w:eastAsia="zh-CN"/>
+        </w:rPr>
+        <w:t>~ 表示接下来是用正则进行匹配，^表示要用/xxx1开头，\.+表示任意字符出现一次或者多次,.是特殊字符，需要\进行转义，用$表示已某某结尾，使用(\.+)捕捉字符然后放入$1变量</w:t>
+      </w:r>
+    </w:p>
+    <w:p>
+      <w:pPr>
+        <w:rPr>
+          <w:rFonts w:hint="eastAsia"/>
+          <w:lang w:val="en-US" w:eastAsia="zh-CN"/>
+        </w:rPr>
+      </w:pPr>
+    </w:p>
+    <w:p>
+      <w:pPr>
+        <w:rPr>
+          <w:rFonts w:hint="eastAsia"/>
+          <w:lang w:val="en-US" w:eastAsia="zh-CN"/>
+        </w:rPr>
+      </w:pPr>
+    </w:p>
+    <w:p>
+      <w:pPr>
+        <w:pStyle w:val="3"/>
+        <w:rPr>
+          <w:rFonts w:hint="eastAsia"/>
+          <w:lang w:val="en-US" w:eastAsia="zh-CN"/>
+        </w:rPr>
+      </w:pPr>
+      <w:r>
+        <w:rPr>
+          <w:rFonts w:hint="eastAsia"/>
+          <w:lang w:val="en-US" w:eastAsia="zh-CN"/>
+        </w:rPr>
+        <w:t>7.5：nginx的模块化</w:t>
       </w:r>
     </w:p>
     <w:p>
@@ -10237,11 +12180,420 @@
     </w:p>
     <w:p>
       <w:pPr>
-        <w:rPr>
-          <w:rFonts w:hint="eastAsia"/>
-          <w:lang w:val="en-US" w:eastAsia="zh-CN"/>
-        </w:rPr>
-      </w:pPr>
+        <w:pStyle w:val="3"/>
+        <w:rPr>
+          <w:rFonts w:hint="eastAsia"/>
+          <w:lang w:val="en-US" w:eastAsia="zh-CN"/>
+        </w:rPr>
+      </w:pPr>
+      <w:r>
+        <w:rPr>
+          <w:rFonts w:hint="eastAsia"/>
+          <w:lang w:val="en-US" w:eastAsia="zh-CN"/>
+        </w:rPr>
+        <w:t>7.6：rewrite功能</w:t>
+      </w:r>
+    </w:p>
+    <w:p>
+      <w:pPr>
+        <w:rPr>
+          <w:rFonts w:hint="eastAsia"/>
+          <w:lang w:val="en-US" w:eastAsia="zh-CN"/>
+        </w:rPr>
+      </w:pPr>
+      <w:r>
+        <w:rPr>
+          <w:rFonts w:hint="eastAsia"/>
+          <w:lang w:val="en-US" w:eastAsia="zh-CN"/>
+        </w:rPr>
+        <w:t>rewrite功能依赖于PCRE库</w:t>
+      </w:r>
+    </w:p>
+    <w:p>
+      <w:pPr>
+        <w:rPr>
+          <w:rFonts w:hint="eastAsia"/>
+          <w:lang w:val="en-US" w:eastAsia="zh-CN"/>
+        </w:rPr>
+      </w:pPr>
+      <w:r>
+        <w:rPr>
+          <w:rFonts w:hint="eastAsia"/>
+          <w:lang w:val="en-US" w:eastAsia="zh-CN"/>
+        </w:rPr>
+        <w:t>设置一组后台服务器</w:t>
+      </w:r>
+    </w:p>
+    <w:p>
+      <w:pPr>
+        <w:rPr>
+          <w:rFonts w:hint="eastAsia"/>
+          <w:lang w:val="en-US" w:eastAsia="zh-CN"/>
+        </w:rPr>
+      </w:pPr>
+      <w:r>
+        <w:rPr>
+          <w:rFonts w:hint="eastAsia"/>
+          <w:lang w:val="en-US" w:eastAsia="zh-CN"/>
+        </w:rPr>
+        <w:t xml:space="preserve">upstream </w:t>
+      </w:r>
+      <w:bookmarkStart w:id="33" w:name="OLE_LINK35"/>
+      <w:r>
+        <w:rPr>
+          <w:rFonts w:hint="eastAsia"/>
+          <w:lang w:val="en-US" w:eastAsia="zh-CN"/>
+        </w:rPr>
+        <w:t>testServer</w:t>
+      </w:r>
+      <w:bookmarkEnd w:id="33"/>
+      <w:r>
+        <w:rPr>
+          <w:rFonts w:hint="eastAsia"/>
+          <w:lang w:val="en-US" w:eastAsia="zh-CN"/>
+        </w:rPr>
+        <w:t>{  #testServer是服务组的组名</w:t>
+      </w:r>
+    </w:p>
+    <w:p>
+      <w:pPr>
+        <w:ind w:left="420" w:leftChars="0" w:firstLine="420" w:firstLineChars="0"/>
+        <w:rPr>
+          <w:rFonts w:hint="eastAsia"/>
+          <w:lang w:val="en-US" w:eastAsia="zh-CN"/>
+        </w:rPr>
+      </w:pPr>
+      <w:r>
+        <w:rPr>
+          <w:rFonts w:hint="eastAsia"/>
+          <w:lang w:val="en-US" w:eastAsia="zh-CN"/>
+        </w:rPr>
+        <w:t>ip_hash|least_coon;</w:t>
+      </w:r>
+    </w:p>
+    <w:p>
+      <w:pPr>
+        <w:ind w:left="420" w:leftChars="0" w:firstLine="420" w:firstLineChars="0"/>
+        <w:rPr>
+          <w:rFonts w:hint="eastAsia"/>
+          <w:lang w:val="en-US" w:eastAsia="zh-CN"/>
+        </w:rPr>
+      </w:pPr>
+      <w:r>
+        <w:rPr>
+          <w:rFonts w:hint="eastAsia"/>
+          <w:lang w:val="en-US" w:eastAsia="zh-CN"/>
+        </w:rPr>
+        <w:t xml:space="preserve">server </w:t>
+      </w:r>
+      <w:r>
+        <w:rPr>
+          <w:rFonts w:hint="eastAsia"/>
+          <w:lang w:val="en-US" w:eastAsia="zh-CN"/>
+        </w:rPr>
+        <w:fldChar w:fldCharType="begin"/>
+      </w:r>
+      <w:r>
+        <w:rPr>
+          <w:rFonts w:hint="eastAsia"/>
+          <w:lang w:val="en-US" w:eastAsia="zh-CN"/>
+        </w:rPr>
+        <w:instrText xml:space="preserve"> HYPERLINK "http://www.fyrj.com" </w:instrText>
+      </w:r>
+      <w:r>
+        <w:rPr>
+          <w:rFonts w:hint="eastAsia"/>
+          <w:lang w:val="en-US" w:eastAsia="zh-CN"/>
+        </w:rPr>
+        <w:fldChar w:fldCharType="separate"/>
+      </w:r>
+      <w:r>
+        <w:rPr>
+          <w:rStyle w:val="9"/>
+          <w:rFonts w:hint="eastAsia"/>
+          <w:lang w:val="en-US" w:eastAsia="zh-CN"/>
+        </w:rPr>
+        <w:t>www.fyrj.com</w:t>
+      </w:r>
+      <w:r>
+        <w:rPr>
+          <w:rFonts w:hint="eastAsia"/>
+          <w:lang w:val="en-US" w:eastAsia="zh-CN"/>
+        </w:rPr>
+        <w:fldChar w:fldCharType="end"/>
+      </w:r>
+      <w:r>
+        <w:rPr>
+          <w:rFonts w:hint="eastAsia"/>
+          <w:lang w:val="en-US" w:eastAsia="zh-CN"/>
+        </w:rPr>
+        <w:t xml:space="preserve">  </w:t>
+      </w:r>
+      <w:bookmarkStart w:id="34" w:name="OLE_LINK36"/>
+      <w:r>
+        <w:rPr>
+          <w:rFonts w:hint="eastAsia"/>
+          <w:lang w:val="en-US" w:eastAsia="zh-CN"/>
+        </w:rPr>
+        <w:t>weight</w:t>
+      </w:r>
+      <w:bookmarkEnd w:id="34"/>
+      <w:r>
+        <w:rPr>
+          <w:rFonts w:hint="eastAsia"/>
+          <w:lang w:val="en-US" w:eastAsia="zh-CN"/>
+        </w:rPr>
+        <w:t>=5;</w:t>
+      </w:r>
+    </w:p>
+    <w:p>
+      <w:pPr>
+        <w:ind w:left="420" w:leftChars="0" w:firstLine="420" w:firstLineChars="0"/>
+        <w:rPr>
+          <w:rFonts w:hint="eastAsia"/>
+          <w:lang w:val="en-US" w:eastAsia="zh-CN"/>
+        </w:rPr>
+      </w:pPr>
+      <w:r>
+        <w:rPr>
+          <w:rFonts w:hint="eastAsia"/>
+          <w:lang w:val="en-US" w:eastAsia="zh-CN"/>
+        </w:rPr>
+        <w:t>server 127.0.0.1:8080  max _fails=0  fail_timeout=30s;</w:t>
+      </w:r>
+    </w:p>
+    <w:p>
+      <w:pPr>
+        <w:ind w:left="420" w:leftChars="0" w:firstLine="420" w:firstLineChars="0"/>
+        <w:rPr>
+          <w:rFonts w:hint="eastAsia"/>
+          <w:lang w:val="en-US" w:eastAsia="zh-CN"/>
+        </w:rPr>
+      </w:pPr>
+      <w:r>
+        <w:rPr>
+          <w:rFonts w:hint="eastAsia"/>
+          <w:lang w:val="en-US" w:eastAsia="zh-CN"/>
+        </w:rPr>
+        <w:t>server 127.0.0.1:8081  backup;</w:t>
+      </w:r>
+    </w:p>
+    <w:p>
+      <w:pPr>
+        <w:ind w:left="420" w:leftChars="0" w:firstLine="420" w:firstLineChars="0"/>
+        <w:rPr>
+          <w:rFonts w:hint="eastAsia"/>
+          <w:lang w:val="en-US" w:eastAsia="zh-CN"/>
+        </w:rPr>
+      </w:pPr>
+      <w:r>
+        <w:rPr>
+          <w:rFonts w:hint="eastAsia"/>
+          <w:lang w:val="en-US" w:eastAsia="zh-CN"/>
+        </w:rPr>
+        <w:t>server 127.0.0.1:8082  down;</w:t>
+      </w:r>
+    </w:p>
+    <w:p>
+      <w:pPr>
+        <w:rPr>
+          <w:rFonts w:hint="eastAsia"/>
+          <w:lang w:val="en-US" w:eastAsia="zh-CN"/>
+        </w:rPr>
+      </w:pPr>
+      <w:r>
+        <w:rPr>
+          <w:rFonts w:hint="eastAsia"/>
+          <w:lang w:val="en-US" w:eastAsia="zh-CN"/>
+        </w:rPr>
+        <w:t>}</w:t>
+      </w:r>
+    </w:p>
+    <w:p>
+      <w:pPr>
+        <w:rPr>
+          <w:rFonts w:hint="eastAsia"/>
+          <w:lang w:val="en-US" w:eastAsia="zh-CN"/>
+        </w:rPr>
+      </w:pPr>
+      <w:r>
+        <w:rPr>
+          <w:rFonts w:hint="eastAsia"/>
+          <w:lang w:val="en-US" w:eastAsia="zh-CN"/>
+        </w:rPr>
+        <w:t>#ip_hash 不能与weight一起用，如果用这个，最好ng是最前方的服务器，否则它得到的ip是前面服务器的ip，就会有问题</w:t>
+      </w:r>
+    </w:p>
+    <w:p>
+      <w:pPr>
+        <w:rPr>
+          <w:rFonts w:hint="eastAsia"/>
+          <w:lang w:val="en-US" w:eastAsia="zh-CN"/>
+        </w:rPr>
+      </w:pPr>
+      <w:r>
+        <w:rPr>
+          <w:rFonts w:hint="eastAsia"/>
+          <w:lang w:val="en-US" w:eastAsia="zh-CN"/>
+        </w:rPr>
+        <w:t># weight是权重，采用加权轮叫策略</w:t>
+      </w:r>
+    </w:p>
+    <w:p>
+      <w:pPr>
+        <w:rPr>
+          <w:rFonts w:hint="eastAsia"/>
+          <w:lang w:val="en-US" w:eastAsia="zh-CN"/>
+        </w:rPr>
+      </w:pPr>
+      <w:r>
+        <w:rPr>
+          <w:rFonts w:hint="eastAsia"/>
+          <w:lang w:val="en-US" w:eastAsia="zh-CN"/>
+        </w:rPr>
+        <w:t>#max _fails请求失败次数</w:t>
+      </w:r>
+    </w:p>
+    <w:p>
+      <w:pPr>
+        <w:rPr>
+          <w:rFonts w:hint="eastAsia"/>
+          <w:lang w:val="en-US" w:eastAsia="zh-CN"/>
+        </w:rPr>
+      </w:pPr>
+      <w:r>
+        <w:rPr>
+          <w:rFonts w:hint="eastAsia"/>
+          <w:lang w:val="en-US" w:eastAsia="zh-CN"/>
+        </w:rPr>
+        <w:t>#fail_timeout 当被检测无效时，这个时间内该服务器都会被标识为无效</w:t>
+      </w:r>
+    </w:p>
+    <w:p>
+      <w:pPr>
+        <w:rPr>
+          <w:rFonts w:hint="eastAsia"/>
+          <w:lang w:val="en-US" w:eastAsia="zh-CN"/>
+        </w:rPr>
+      </w:pPr>
+      <w:r>
+        <w:rPr>
+          <w:rFonts w:hint="eastAsia"/>
+          <w:lang w:val="en-US" w:eastAsia="zh-CN"/>
+        </w:rPr>
+        <w:t>#backup 只有当组内其它服务都无效，才会访问此服务，这是备用的标识</w:t>
+      </w:r>
+    </w:p>
+    <w:p>
+      <w:pPr>
+        <w:rPr>
+          <w:rFonts w:hint="eastAsia"/>
+          <w:lang w:val="en-US" w:eastAsia="zh-CN"/>
+        </w:rPr>
+      </w:pPr>
+      <w:r>
+        <w:rPr>
+          <w:rFonts w:hint="eastAsia"/>
+          <w:lang w:val="en-US" w:eastAsia="zh-CN"/>
+        </w:rPr>
+        <w:t>#down 永久标识某台服务以及宕机</w:t>
+      </w:r>
+    </w:p>
+    <w:p>
+      <w:pPr>
+        <w:rPr>
+          <w:rFonts w:hint="eastAsia"/>
+          <w:lang w:val="en-US" w:eastAsia="zh-CN"/>
+        </w:rPr>
+      </w:pPr>
+    </w:p>
+    <w:p>
+      <w:pPr>
+        <w:rPr>
+          <w:rFonts w:hint="eastAsia"/>
+          <w:lang w:val="en-US" w:eastAsia="zh-CN"/>
+        </w:rPr>
+      </w:pPr>
+      <w:r>
+        <w:rPr>
+          <w:rFonts w:hint="eastAsia"/>
+          <w:lang w:val="en-US" w:eastAsia="zh-CN"/>
+        </w:rPr>
+        <w:t>以下等用到的时候再记录：</w:t>
+      </w:r>
+    </w:p>
+    <w:p>
+      <w:pPr>
+        <w:rPr>
+          <w:rFonts w:hint="eastAsia"/>
+          <w:lang w:val="en-US" w:eastAsia="zh-CN"/>
+        </w:rPr>
+      </w:pPr>
+      <w:r>
+        <w:rPr>
+          <w:rFonts w:hint="eastAsia"/>
+          <w:lang w:val="en-US" w:eastAsia="zh-CN"/>
+        </w:rPr>
+        <w:t>重定向的各种指令，if,break,rewirte,rewirte_log,set ,等等，以及rewirte的三种模式【last,break,permanent】，以及ng的常用内置变量</w:t>
+      </w:r>
+    </w:p>
+    <w:p>
+      <w:pPr>
+        <w:rPr>
+          <w:rFonts w:hint="eastAsia"/>
+          <w:lang w:val="en-US" w:eastAsia="zh-CN"/>
+        </w:rPr>
+      </w:pPr>
+    </w:p>
+    <w:p>
+      <w:pPr>
+        <w:rPr>
+          <w:rFonts w:hint="eastAsia"/>
+          <w:lang w:val="en-US" w:eastAsia="zh-CN"/>
+        </w:rPr>
+      </w:pPr>
+    </w:p>
+    <w:p>
+      <w:pPr>
+        <w:pStyle w:val="3"/>
+        <w:rPr>
+          <w:rFonts w:hint="eastAsia"/>
+          <w:lang w:val="en-US" w:eastAsia="zh-CN"/>
+        </w:rPr>
+      </w:pPr>
+      <w:r>
+        <w:rPr>
+          <w:rFonts w:hint="eastAsia"/>
+          <w:lang w:val="en-US" w:eastAsia="zh-CN"/>
+        </w:rPr>
+        <w:t>7.7：正向代理与反向代理功能</w:t>
+      </w:r>
+    </w:p>
+    <w:p>
+      <w:pPr>
+        <w:rPr>
+          <w:rFonts w:hint="eastAsia"/>
+          <w:lang w:val="en-US" w:eastAsia="zh-CN"/>
+        </w:rPr>
+      </w:pPr>
+      <w:bookmarkStart w:id="36" w:name="_GoBack"/>
+      <w:bookmarkEnd w:id="36"/>
+    </w:p>
+    <w:p>
+      <w:pPr>
+        <w:pStyle w:val="3"/>
+        <w:rPr>
+          <w:rFonts w:hint="eastAsia"/>
+          <w:lang w:val="en-US" w:eastAsia="zh-CN"/>
+        </w:rPr>
+      </w:pPr>
+      <w:r>
+        <w:rPr>
+          <w:rFonts w:hint="eastAsia"/>
+          <w:lang w:val="en-US" w:eastAsia="zh-CN"/>
+        </w:rPr>
+        <w:t>7.8：负载均衡功能</w:t>
+      </w:r>
     </w:p>
     <w:p>
       <w:pPr>
@@ -10261,6 +12613,97 @@
     </w:p>
     <w:p>
       <w:pPr>
+        <w:pStyle w:val="3"/>
+        <w:rPr>
+          <w:rFonts w:hint="eastAsia"/>
+          <w:lang w:val="en-US" w:eastAsia="zh-CN"/>
+        </w:rPr>
+      </w:pPr>
+      <w:r>
+        <w:rPr>
+          <w:rFonts w:hint="eastAsia"/>
+          <w:lang w:val="en-US" w:eastAsia="zh-CN"/>
+        </w:rPr>
+        <w:t>8.1：开启远程调试</w:t>
+      </w:r>
+    </w:p>
+    <w:p>
+      <w:pPr>
+        <w:rPr>
+          <w:rFonts w:hint="eastAsia"/>
+          <w:lang w:val="en-US" w:eastAsia="zh-CN"/>
+        </w:rPr>
+      </w:pPr>
+      <w:r>
+        <w:rPr>
+          <w:rFonts w:hint="eastAsia"/>
+          <w:lang w:val="en-US" w:eastAsia="zh-CN"/>
+        </w:rPr>
+        <w:t>在catalina.sh中的上面部分加入</w:t>
+      </w:r>
+    </w:p>
+    <w:p>
+      <w:pPr>
+        <w:rPr>
+          <w:rFonts w:ascii="Arial" w:hAnsi="Arial" w:eastAsia="宋体" w:cs="Arial"/>
+          <w:b w:val="0"/>
+          <w:i w:val="0"/>
+          <w:caps w:val="0"/>
+          <w:color w:val="333333"/>
+          <w:spacing w:val="0"/>
+          <w:sz w:val="21"/>
+          <w:szCs w:val="21"/>
+          <w:shd w:val="clear" w:fill="FFFFFF"/>
+        </w:rPr>
+      </w:pPr>
+      <w:r>
+        <w:rPr>
+          <w:rFonts w:ascii="Arial" w:hAnsi="Arial" w:eastAsia="宋体" w:cs="Arial"/>
+          <w:b w:val="0"/>
+          <w:i w:val="0"/>
+          <w:caps w:val="0"/>
+          <w:color w:val="333333"/>
+          <w:spacing w:val="0"/>
+          <w:sz w:val="21"/>
+          <w:szCs w:val="21"/>
+          <w:shd w:val="clear" w:fill="FFFFFF"/>
+        </w:rPr>
+        <w:t>CATALINA_OPTS="-Xdebug  -Xrunjdwp:transport=dt_socket,address=8000,server=y,suspend=n"</w:t>
+      </w:r>
+    </w:p>
+    <w:p>
+      <w:pPr>
+        <w:rPr>
+          <w:rFonts w:hint="eastAsia" w:ascii="Arial" w:hAnsi="Arial" w:eastAsia="宋体" w:cs="Arial"/>
+          <w:b w:val="0"/>
+          <w:i w:val="0"/>
+          <w:caps w:val="0"/>
+          <w:color w:val="333333"/>
+          <w:spacing w:val="0"/>
+          <w:sz w:val="21"/>
+          <w:szCs w:val="21"/>
+          <w:shd w:val="clear" w:fill="FFFFFF"/>
+          <w:lang w:val="en-US" w:eastAsia="zh-CN"/>
+        </w:rPr>
+      </w:pPr>
+      <w:r>
+        <w:rPr>
+          <w:rFonts w:hint="eastAsia" w:ascii="Arial" w:hAnsi="Arial" w:eastAsia="宋体" w:cs="Arial"/>
+          <w:b w:val="0"/>
+          <w:i w:val="0"/>
+          <w:caps w:val="0"/>
+          <w:color w:val="333333"/>
+          <w:spacing w:val="0"/>
+          <w:sz w:val="21"/>
+          <w:szCs w:val="21"/>
+          <w:shd w:val="clear" w:fill="FFFFFF"/>
+          <w:lang w:val="en-US" w:eastAsia="zh-CN"/>
+        </w:rPr>
+        <w:t>然后在Eclipse中开始配置Remote java application，指定运行tomcat的ip和上面的address端口号，就可以了！</w:t>
+      </w:r>
+    </w:p>
+    <w:p>
+      <w:pPr>
         <w:rPr>
           <w:rFonts w:hint="eastAsia"/>
           <w:lang w:val="en-US" w:eastAsia="zh-CN"/>
@@ -10290,7 +12733,7 @@
         </w:rPr>
         <w:t>9</w:t>
       </w:r>
-      <w:bookmarkStart w:id="26" w:name="OLE_LINK3"/>
+      <w:bookmarkStart w:id="35" w:name="OLE_LINK3"/>
       <w:r>
         <w:rPr>
           <w:rFonts w:hint="eastAsia"/>
@@ -10298,7 +12741,7 @@
         </w:rPr>
         <w:t>：</w:t>
       </w:r>
-      <w:bookmarkEnd w:id="26"/>
+      <w:bookmarkEnd w:id="35"/>
       <w:r>
         <w:rPr>
           <w:rFonts w:hint="eastAsia"/>
@@ -10608,7 +13051,22 @@
       <w:lvlJc w:val="left"/>
     </w:lvl>
   </w:abstractNum>
+  <w:abstractNum w:abstractNumId="1">
+    <w:nsid w:val="58481911"/>
+    <w:multiLevelType w:val="singleLevel"/>
+    <w:tmpl w:val="58481911"/>
+    <w:lvl w:ilvl="0" w:tentative="0">
+      <w:start w:val="1"/>
+      <w:numFmt w:val="decimal"/>
+      <w:suff w:val="nothing"/>
+      <w:lvlText w:val="（%1）"/>
+      <w:lvlJc w:val="left"/>
+    </w:lvl>
+  </w:abstractNum>
   <w:num w:numId="1">
+    <w:abstractNumId w:val="1"/>
+  </w:num>
+  <w:num w:numId="2">
     <w:abstractNumId w:val="0"/>
   </w:num>
 </w:numbering>
@@ -10716,7 +13174,7 @@
     <w:lsdException w:unhideWhenUsed="0" w:uiPriority="0" w:semiHidden="0" w:name="Document Map"/>
     <w:lsdException w:unhideWhenUsed="0" w:uiPriority="0" w:semiHidden="0" w:name="Plain Text"/>
     <w:lsdException w:unhideWhenUsed="0" w:uiPriority="0" w:semiHidden="0" w:name="E-mail Signature"/>
-    <w:lsdException w:unhideWhenUsed="0" w:uiPriority="0" w:semiHidden="0" w:name="Normal (Web)"/>
+    <w:lsdException w:qFormat="1" w:unhideWhenUsed="0" w:uiPriority="0" w:semiHidden="0" w:name="Normal (Web)"/>
     <w:lsdException w:unhideWhenUsed="0" w:uiPriority="0" w:semiHidden="0" w:name="HTML Acronym"/>
     <w:lsdException w:unhideWhenUsed="0" w:uiPriority="0" w:semiHidden="0" w:name="HTML Address"/>
     <w:lsdException w:unhideWhenUsed="0" w:uiPriority="0" w:semiHidden="0" w:name="HTML Cite"/>
@@ -10893,7 +13351,7 @@
     <w:name w:val="heading 1"/>
     <w:basedOn w:val="1"/>
     <w:next w:val="1"/>
-    <w:link w:val="11"/>
+    <w:link w:val="12"/>
     <w:qFormat/>
     <w:uiPriority w:val="0"/>
     <w:pPr>
@@ -10912,7 +13370,7 @@
     <w:name w:val="heading 2"/>
     <w:basedOn w:val="1"/>
     <w:next w:val="1"/>
-    <w:link w:val="10"/>
+    <w:link w:val="11"/>
     <w:unhideWhenUsed/>
     <w:qFormat/>
     <w:uiPriority w:val="0"/>
@@ -10946,13 +13404,13 @@
       <w:sz w:val="32"/>
     </w:rPr>
   </w:style>
-  <w:style w:type="character" w:default="1" w:styleId="6">
+  <w:style w:type="character" w:default="1" w:styleId="7">
     <w:name w:val="Default Paragraph Font"/>
     <w:semiHidden/>
     <w:qFormat/>
     <w:uiPriority w:val="0"/>
   </w:style>
-  <w:style w:type="table" w:default="1" w:styleId="9">
+  <w:style w:type="table" w:default="1" w:styleId="10">
     <w:name w:val="Normal Table"/>
     <w:semiHidden/>
     <w:qFormat/>
@@ -11001,18 +13459,34 @@
       <w:lang w:val="en-US" w:eastAsia="zh-CN" w:bidi="ar"/>
     </w:rPr>
   </w:style>
-  <w:style w:type="character" w:styleId="7">
+  <w:style w:type="paragraph" w:styleId="6">
+    <w:name w:val="Normal (Web)"/>
+    <w:basedOn w:val="1"/>
+    <w:qFormat/>
+    <w:uiPriority w:val="0"/>
+    <w:pPr>
+      <w:spacing w:before="0" w:beforeAutospacing="1" w:after="0" w:afterAutospacing="1"/>
+      <w:ind w:left="0" w:right="0"/>
+      <w:jc w:val="left"/>
+    </w:pPr>
+    <w:rPr>
+      <w:kern w:val="0"/>
+      <w:sz w:val="24"/>
+      <w:lang w:val="en-US" w:eastAsia="zh-CN" w:bidi="ar"/>
+    </w:rPr>
+  </w:style>
+  <w:style w:type="character" w:styleId="8">
     <w:name w:val="Strong"/>
-    <w:basedOn w:val="6"/>
+    <w:basedOn w:val="7"/>
     <w:qFormat/>
     <w:uiPriority w:val="0"/>
     <w:rPr>
       <w:b/>
     </w:rPr>
   </w:style>
-  <w:style w:type="character" w:styleId="8">
+  <w:style w:type="character" w:styleId="9">
     <w:name w:val="Hyperlink"/>
-    <w:basedOn w:val="6"/>
+    <w:basedOn w:val="7"/>
     <w:qFormat/>
     <w:uiPriority w:val="0"/>
     <w:rPr>
@@ -11020,7 +13494,7 @@
       <w:u w:val="single"/>
     </w:rPr>
   </w:style>
-  <w:style w:type="character" w:customStyle="1" w:styleId="10">
+  <w:style w:type="character" w:customStyle="1" w:styleId="11">
     <w:name w:val="标题 2 Char"/>
     <w:link w:val="3"/>
     <w:qFormat/>
@@ -11031,7 +13505,7 @@
       <w:sz w:val="32"/>
     </w:rPr>
   </w:style>
-  <w:style w:type="character" w:customStyle="1" w:styleId="11">
+  <w:style w:type="character" w:customStyle="1" w:styleId="12">
     <w:name w:val="标题 1 Char"/>
     <w:link w:val="2"/>
     <w:qFormat/>

--- a/learn记录.docx
+++ b/learn记录.docx
@@ -15,7 +15,7 @@
           <w:rFonts w:hint="eastAsia"/>
           <w:lang w:val="en-US" w:eastAsia="zh-CN"/>
         </w:rPr>
-        <w:t xml:space="preserve">1：liunx </w:t>
+        <w:t>1：linux</w:t>
       </w:r>
     </w:p>
     <w:p>
@@ -1046,7 +1046,7 @@
           <w:rFonts w:hint="eastAsia"/>
           <w:lang w:val="en-US" w:eastAsia="zh-CN"/>
         </w:rPr>
-        <w:t>1.1.4：liunx档案与目录管理</w:t>
+        <w:t>1.1.4：linux档案与目录管理</w:t>
       </w:r>
     </w:p>
     <w:bookmarkEnd w:id="6"/>
@@ -2807,7 +2807,7 @@
           <w:rFonts w:hint="eastAsia"/>
           <w:lang w:val="en-US" w:eastAsia="zh-CN"/>
         </w:rPr>
-        <w:t>1.1.5：liunx磁盘与文件系统</w:t>
+        <w:t>1.1.5：linux磁盘与文件系统</w:t>
       </w:r>
     </w:p>
     <w:p>
@@ -4735,6 +4735,2059 @@
     </w:p>
     <w:p>
       <w:pPr>
+        <w:rPr>
+          <w:rFonts w:hint="eastAsia"/>
+          <w:lang w:val="en-US" w:eastAsia="zh-CN"/>
+        </w:rPr>
+      </w:pPr>
+    </w:p>
+    <w:p>
+      <w:pPr>
+        <w:rPr>
+          <w:rFonts w:hint="eastAsia"/>
+          <w:lang w:val="en-US" w:eastAsia="zh-CN"/>
+        </w:rPr>
+      </w:pPr>
+    </w:p>
+    <w:p>
+      <w:pPr>
+        <w:rPr>
+          <w:rFonts w:hint="eastAsia"/>
+          <w:lang w:val="en-US" w:eastAsia="zh-CN"/>
+        </w:rPr>
+      </w:pPr>
+      <w:r>
+        <w:rPr>
+          <w:rFonts w:hint="eastAsia"/>
+          <w:lang w:val="en-US" w:eastAsia="zh-CN"/>
+        </w:rPr>
+        <w:t>#################################变量#################################</w:t>
+      </w:r>
+    </w:p>
+    <w:p>
+      <w:pPr>
+        <w:rPr>
+          <w:rFonts w:hint="eastAsia"/>
+          <w:lang w:val="en-US" w:eastAsia="zh-CN"/>
+        </w:rPr>
+      </w:pPr>
+      <w:r>
+        <w:rPr>
+          <w:rFonts w:hint="eastAsia"/>
+          <w:lang w:val="en-US" w:eastAsia="zh-CN"/>
+        </w:rPr>
+        <w:t>变量：命令约定:大写为系统变量，小写为程序变量，</w:t>
+      </w:r>
+    </w:p>
+    <w:p>
+      <w:pPr>
+        <w:rPr>
+          <w:rFonts w:hint="eastAsia"/>
+          <w:lang w:val="en-US" w:eastAsia="zh-CN"/>
+        </w:rPr>
+      </w:pPr>
+      <w:r>
+        <w:rPr>
+          <w:rFonts w:hint="eastAsia"/>
+          <w:lang w:val="en-US" w:eastAsia="zh-CN"/>
+        </w:rPr>
+        <w:t>查看某变量：echo ${PATH}</w:t>
+      </w:r>
+    </w:p>
+    <w:p>
+      <w:pPr>
+        <w:rPr>
+          <w:rFonts w:hint="eastAsia"/>
+          <w:lang w:val="en-US" w:eastAsia="zh-CN"/>
+        </w:rPr>
+      </w:pPr>
+      <w:r>
+        <w:rPr>
+          <w:rFonts w:hint="eastAsia"/>
+          <w:lang w:val="en-US" w:eastAsia="zh-CN"/>
+        </w:rPr>
+        <w:t>新增变量：mypath='/utc/tmp'，也可以：mypath=${PATH}</w:t>
+      </w:r>
+    </w:p>
+    <w:p>
+      <w:pPr>
+        <w:rPr>
+          <w:rFonts w:hint="eastAsia"/>
+          <w:lang w:val="en-US" w:eastAsia="zh-CN"/>
+        </w:rPr>
+      </w:pPr>
+      <w:r>
+        <w:rPr>
+          <w:rFonts w:hint="eastAsia"/>
+          <w:lang w:val="en-US" w:eastAsia="zh-CN"/>
+        </w:rPr>
+        <w:t>往变量追加内容：mypath=${mypath}'xxxx'</w:t>
+      </w:r>
+    </w:p>
+    <w:p>
+      <w:pPr>
+        <w:rPr>
+          <w:rFonts w:hint="eastAsia"/>
+          <w:lang w:val="en-US" w:eastAsia="zh-CN"/>
+        </w:rPr>
+      </w:pPr>
+      <w:r>
+        <w:rPr>
+          <w:rFonts w:hint="eastAsia"/>
+          <w:lang w:val="en-US" w:eastAsia="zh-CN"/>
+        </w:rPr>
+        <w:t>将这个自定义变量设为环境变量(全局变量)，让其它子程序能使用:export mypath</w:t>
+      </w:r>
+    </w:p>
+    <w:p>
+      <w:pPr>
+        <w:rPr>
+          <w:rFonts w:hint="eastAsia"/>
+          <w:lang w:val="en-US" w:eastAsia="zh-CN"/>
+        </w:rPr>
+      </w:pPr>
+      <w:r>
+        <w:rPr>
+          <w:rFonts w:hint="eastAsia"/>
+          <w:lang w:val="en-US" w:eastAsia="zh-CN"/>
+        </w:rPr>
+        <w:t>删除变量:unset mypath</w:t>
+      </w:r>
+    </w:p>
+    <w:p>
+      <w:pPr>
+        <w:rPr>
+          <w:rFonts w:hint="eastAsia"/>
+          <w:lang w:val="en-US" w:eastAsia="zh-CN"/>
+        </w:rPr>
+      </w:pPr>
+      <w:r>
+        <w:rPr>
+          <w:rFonts w:hint="eastAsia"/>
+          <w:lang w:val="en-US" w:eastAsia="zh-CN"/>
+        </w:rPr>
+        <w:t>注意:设置变量时，如果有特殊字符，需要用\进行转义</w:t>
+      </w:r>
+    </w:p>
+    <w:p>
+      <w:pPr>
+        <w:rPr>
+          <w:rFonts w:hint="eastAsia"/>
+          <w:lang w:val="en-US" w:eastAsia="zh-CN"/>
+        </w:rPr>
+      </w:pPr>
+    </w:p>
+    <w:p>
+      <w:pPr>
+        <w:rPr>
+          <w:rFonts w:hint="eastAsia"/>
+          <w:lang w:val="en-US" w:eastAsia="zh-CN"/>
+        </w:rPr>
+      </w:pPr>
+      <w:r>
+        <w:rPr>
+          <w:rFonts w:hint="eastAsia"/>
+          <w:lang w:val="en-US" w:eastAsia="zh-CN"/>
+        </w:rPr>
+        <w:t>一个使用列子，假设一个变量值为tmp=/a/b/c</w:t>
+      </w:r>
+    </w:p>
+    <w:p>
+      <w:pPr>
+        <w:rPr>
+          <w:rFonts w:hint="eastAsia"/>
+          <w:lang w:val="en-US" w:eastAsia="zh-CN"/>
+        </w:rPr>
+      </w:pPr>
+      <w:r>
+        <w:rPr>
+          <w:rFonts w:hint="eastAsia"/>
+          <w:lang w:val="en-US" w:eastAsia="zh-CN"/>
+        </w:rPr>
+        <w:t>则可以用 cd /test${tmp}/d进入这个目录！</w:t>
+      </w:r>
+    </w:p>
+    <w:p>
+      <w:pPr>
+        <w:rPr>
+          <w:rFonts w:hint="eastAsia"/>
+          <w:lang w:val="en-US" w:eastAsia="zh-CN"/>
+        </w:rPr>
+      </w:pPr>
+    </w:p>
+    <w:p>
+      <w:pPr>
+        <w:rPr>
+          <w:rFonts w:hint="eastAsia"/>
+          <w:lang w:val="en-US" w:eastAsia="zh-CN"/>
+        </w:rPr>
+      </w:pPr>
+    </w:p>
+    <w:p>
+      <w:pPr>
+        <w:rPr>
+          <w:rFonts w:hint="eastAsia"/>
+          <w:lang w:val="en-US" w:eastAsia="zh-CN"/>
+        </w:rPr>
+      </w:pPr>
+      <w:r>
+        <w:rPr>
+          <w:rFonts w:hint="eastAsia"/>
+          <w:lang w:val="en-US" w:eastAsia="zh-CN"/>
+        </w:rPr>
+        <w:t>env:列出系统默认环境变量</w:t>
+      </w:r>
+    </w:p>
+    <w:p>
+      <w:pPr>
+        <w:rPr>
+          <w:rFonts w:hint="eastAsia"/>
+          <w:lang w:val="en-US" w:eastAsia="zh-CN"/>
+        </w:rPr>
+      </w:pPr>
+      <w:r>
+        <w:rPr>
+          <w:rFonts w:hint="eastAsia"/>
+          <w:lang w:val="en-US" w:eastAsia="zh-CN"/>
+        </w:rPr>
+        <w:t>set：列出全部变量</w:t>
+      </w:r>
+    </w:p>
+    <w:p>
+      <w:pPr>
+        <w:rPr>
+          <w:rFonts w:hint="eastAsia"/>
+          <w:lang w:val="en-US" w:eastAsia="zh-CN"/>
+        </w:rPr>
+      </w:pPr>
+      <w:r>
+        <w:rPr>
+          <w:rFonts w:hint="eastAsia"/>
+          <w:lang w:val="en-US" w:eastAsia="zh-CN"/>
+        </w:rPr>
+        <w:t>PS1变量比较有意义</w:t>
+      </w:r>
+    </w:p>
+    <w:p>
+      <w:pPr>
+        <w:rPr>
+          <w:rFonts w:hint="eastAsia"/>
+          <w:lang w:val="en-US" w:eastAsia="zh-CN"/>
+        </w:rPr>
+      </w:pPr>
+    </w:p>
+    <w:p>
+      <w:pPr>
+        <w:rPr>
+          <w:rFonts w:hint="eastAsia"/>
+          <w:lang w:val="en-US" w:eastAsia="zh-CN"/>
+        </w:rPr>
+      </w:pPr>
+      <w:r>
+        <w:rPr>
+          <w:rFonts w:hint="eastAsia"/>
+          <w:lang w:val="en-US" w:eastAsia="zh-CN"/>
+        </w:rPr>
+        <w:t>$的意义是：当前shell的PID，可以用 echo $$查看</w:t>
+      </w:r>
+    </w:p>
+    <w:p>
+      <w:pPr>
+        <w:rPr>
+          <w:rFonts w:hint="eastAsia"/>
+          <w:lang w:val="en-US" w:eastAsia="zh-CN"/>
+        </w:rPr>
+      </w:pPr>
+      <w:r>
+        <w:rPr>
+          <w:rFonts w:hint="eastAsia"/>
+          <w:lang w:val="en-US" w:eastAsia="zh-CN"/>
+        </w:rPr>
+        <w:t>?号的意义是：返回上一个执行指令的结果，如果非0，则上一个指令有问题！</w:t>
+      </w:r>
+    </w:p>
+    <w:p>
+      <w:pPr>
+        <w:rPr>
+          <w:rFonts w:hint="eastAsia"/>
+          <w:lang w:val="en-US" w:eastAsia="zh-CN"/>
+        </w:rPr>
+      </w:pPr>
+    </w:p>
+    <w:p>
+      <w:pPr>
+        <w:rPr>
+          <w:rFonts w:hint="eastAsia"/>
+          <w:lang w:val="en-US" w:eastAsia="zh-CN"/>
+        </w:rPr>
+      </w:pPr>
+      <w:r>
+        <w:rPr>
+          <w:rFonts w:hint="eastAsia"/>
+          <w:lang w:val="en-US" w:eastAsia="zh-CN"/>
+        </w:rPr>
+        <w:t>read:读取来自键盘输入的变量</w:t>
+      </w:r>
+    </w:p>
+    <w:p>
+      <w:pPr>
+        <w:rPr>
+          <w:rFonts w:hint="eastAsia"/>
+          <w:lang w:val="en-US" w:eastAsia="zh-CN"/>
+        </w:rPr>
+      </w:pPr>
+      <w:r>
+        <w:rPr>
+          <w:rFonts w:hint="eastAsia"/>
+          <w:lang w:val="en-US" w:eastAsia="zh-CN"/>
+        </w:rPr>
+        <w:t>实例：read -p "please input you are name:" -t 20 youName</w:t>
+      </w:r>
+    </w:p>
+    <w:p>
+      <w:pPr>
+        <w:rPr>
+          <w:rFonts w:hint="eastAsia"/>
+          <w:lang w:val="en-US" w:eastAsia="zh-CN"/>
+        </w:rPr>
+      </w:pPr>
+      <w:r>
+        <w:rPr>
+          <w:rFonts w:hint="eastAsia"/>
+          <w:lang w:val="en-US" w:eastAsia="zh-CN"/>
+        </w:rPr>
+        <w:t>解释：-p是提示信息，-t是等待20秒， youName是变量，用来保存输入的值</w:t>
+      </w:r>
+    </w:p>
+    <w:p>
+      <w:pPr>
+        <w:rPr>
+          <w:rFonts w:hint="eastAsia"/>
+          <w:lang w:val="en-US" w:eastAsia="zh-CN"/>
+        </w:rPr>
+      </w:pPr>
+    </w:p>
+    <w:p>
+      <w:pPr>
+        <w:rPr>
+          <w:rFonts w:hint="eastAsia"/>
+          <w:lang w:val="en-US" w:eastAsia="zh-CN"/>
+        </w:rPr>
+      </w:pPr>
+      <w:r>
+        <w:rPr>
+          <w:rFonts w:hint="eastAsia"/>
+          <w:lang w:val="en-US" w:eastAsia="zh-CN"/>
+        </w:rPr>
+        <w:t>declare:用来声明变量，可以指定变量类型</w:t>
+      </w:r>
+    </w:p>
+    <w:p>
+      <w:pPr>
+        <w:rPr>
+          <w:rFonts w:hint="eastAsia"/>
+          <w:lang w:val="en-US" w:eastAsia="zh-CN"/>
+        </w:rPr>
+      </w:pPr>
+      <w:r>
+        <w:rPr>
+          <w:rFonts w:hint="eastAsia"/>
+          <w:lang w:val="en-US" w:eastAsia="zh-CN"/>
+        </w:rPr>
+        <w:t>declare -i sum=1+2+3 ,echo ${sum} ===&gt;&gt;&gt;6 :i是声明为Integer类型</w:t>
+      </w:r>
+    </w:p>
+    <w:p>
+      <w:pPr>
+        <w:rPr>
+          <w:rFonts w:hint="eastAsia"/>
+          <w:lang w:val="en-US" w:eastAsia="zh-CN"/>
+        </w:rPr>
+      </w:pPr>
+      <w:r>
+        <w:rPr>
+          <w:rFonts w:hint="eastAsia"/>
+          <w:lang w:val="en-US" w:eastAsia="zh-CN"/>
+        </w:rPr>
+        <w:t>declare -p sum ;===&gt;&gt;&gt;declare -i sum="6";显示变量详情</w:t>
+      </w:r>
+    </w:p>
+    <w:p>
+      <w:pPr>
+        <w:rPr>
+          <w:rFonts w:hint="eastAsia"/>
+          <w:lang w:val="en-US" w:eastAsia="zh-CN"/>
+        </w:rPr>
+      </w:pPr>
+      <w:r>
+        <w:rPr>
+          <w:rFonts w:hint="eastAsia"/>
+          <w:lang w:val="en-US" w:eastAsia="zh-CN"/>
+        </w:rPr>
+        <w:t>declare -x sum ;===&gt;&gt;&gt;相当于export功能，将变量声明为全局变量</w:t>
+      </w:r>
+    </w:p>
+    <w:p>
+      <w:pPr>
+        <w:rPr>
+          <w:rFonts w:hint="eastAsia"/>
+          <w:lang w:val="en-US" w:eastAsia="zh-CN"/>
+        </w:rPr>
+      </w:pPr>
+      <w:r>
+        <w:rPr>
+          <w:rFonts w:hint="eastAsia"/>
+          <w:lang w:val="en-US" w:eastAsia="zh-CN"/>
+        </w:rPr>
+        <w:t>declare +x sum ;===&gt;&gt;&gt;重置为局部变量</w:t>
+      </w:r>
+    </w:p>
+    <w:p>
+      <w:pPr>
+        <w:rPr>
+          <w:rFonts w:hint="eastAsia"/>
+          <w:lang w:val="en-US" w:eastAsia="zh-CN"/>
+        </w:rPr>
+      </w:pPr>
+      <w:r>
+        <w:rPr>
+          <w:rFonts w:hint="eastAsia"/>
+          <w:lang w:val="en-US" w:eastAsia="zh-CN"/>
+        </w:rPr>
+        <w:t>declare -r sum; ===&gt;&gt;&gt;设置此变量为只读</w:t>
+      </w:r>
+    </w:p>
+    <w:p>
+      <w:pPr>
+        <w:rPr>
+          <w:rFonts w:hint="eastAsia"/>
+          <w:lang w:val="en-US" w:eastAsia="zh-CN"/>
+        </w:rPr>
+      </w:pPr>
+      <w:r>
+        <w:rPr>
+          <w:rFonts w:hint="eastAsia"/>
+          <w:lang w:val="en-US" w:eastAsia="zh-CN"/>
+        </w:rPr>
+        <w:t>declare -a sum ===&gt;&gt;&gt;声明数组</w:t>
+      </w:r>
+    </w:p>
+    <w:p>
+      <w:pPr>
+        <w:rPr>
+          <w:rFonts w:hint="eastAsia"/>
+          <w:lang w:val="en-US" w:eastAsia="zh-CN"/>
+        </w:rPr>
+      </w:pPr>
+      <w:r>
+        <w:rPr>
+          <w:rFonts w:hint="eastAsia"/>
+          <w:lang w:val="en-US" w:eastAsia="zh-CN"/>
+        </w:rPr>
+        <w:t>sum[1]="cyyy" ===&gt;&gt;&gt;给数组赋值</w:t>
+      </w:r>
+    </w:p>
+    <w:p>
+      <w:pPr>
+        <w:rPr>
+          <w:rFonts w:hint="eastAsia"/>
+          <w:lang w:val="en-US" w:eastAsia="zh-CN"/>
+        </w:rPr>
+      </w:pPr>
+      <w:r>
+        <w:rPr>
+          <w:rFonts w:hint="eastAsia"/>
+          <w:lang w:val="en-US" w:eastAsia="zh-CN"/>
+        </w:rPr>
+        <w:t>echo ${sum[1]} ===&gt;&gt;&gt;输出cyyy</w:t>
+      </w:r>
+    </w:p>
+    <w:p>
+      <w:pPr>
+        <w:rPr>
+          <w:rFonts w:hint="eastAsia"/>
+          <w:lang w:val="en-US" w:eastAsia="zh-CN"/>
+        </w:rPr>
+      </w:pPr>
+    </w:p>
+    <w:p>
+      <w:pPr>
+        <w:rPr>
+          <w:rFonts w:hint="eastAsia"/>
+          <w:lang w:val="en-US" w:eastAsia="zh-CN"/>
+        </w:rPr>
+      </w:pPr>
+      <w:r>
+        <w:rPr>
+          <w:rFonts w:hint="eastAsia"/>
+          <w:lang w:val="en-US" w:eastAsia="zh-CN"/>
+        </w:rPr>
+        <w:t>echo "ccc" ===&gt;&gt;&gt;直接输出ccc</w:t>
+      </w:r>
+    </w:p>
+    <w:p>
+      <w:pPr>
+        <w:rPr>
+          <w:rFonts w:hint="eastAsia"/>
+          <w:lang w:val="en-US" w:eastAsia="zh-CN"/>
+        </w:rPr>
+      </w:pPr>
+    </w:p>
+    <w:p>
+      <w:pPr>
+        <w:rPr>
+          <w:rFonts w:hint="eastAsia"/>
+          <w:lang w:val="en-US" w:eastAsia="zh-CN"/>
+        </w:rPr>
+      </w:pPr>
+      <w:r>
+        <w:rPr>
+          <w:rFonts w:hint="eastAsia"/>
+          <w:lang w:val="en-US" w:eastAsia="zh-CN"/>
+        </w:rPr>
+        <w:t>echo $? 是拿到上一个命令执行后的返回值</w:t>
+      </w:r>
+    </w:p>
+    <w:p>
+      <w:pPr>
+        <w:rPr>
+          <w:rFonts w:hint="eastAsia"/>
+          <w:lang w:val="en-US" w:eastAsia="zh-CN"/>
+        </w:rPr>
+      </w:pPr>
+    </w:p>
+    <w:p>
+      <w:pPr>
+        <w:rPr>
+          <w:rFonts w:hint="eastAsia"/>
+          <w:lang w:val="en-US" w:eastAsia="zh-CN"/>
+        </w:rPr>
+      </w:pPr>
+      <w:r>
+        <w:rPr>
+          <w:rFonts w:hint="eastAsia"/>
+          <w:lang w:val="en-US" w:eastAsia="zh-CN"/>
+        </w:rPr>
+        <w:t>newEle=${oldEle-caiyyy} ===&gt;&gt;&gt;给newEle变量赋值，如果oldEle为空，则赋值caiyyy,否则是oldEle值</w:t>
+      </w:r>
+    </w:p>
+    <w:p>
+      <w:pPr>
+        <w:rPr>
+          <w:rFonts w:hint="eastAsia"/>
+          <w:lang w:val="en-US" w:eastAsia="zh-CN"/>
+        </w:rPr>
+      </w:pPr>
+      <w:r>
+        <w:rPr>
+          <w:rFonts w:hint="eastAsia"/>
+          <w:lang w:val="en-US" w:eastAsia="zh-CN"/>
+        </w:rPr>
+        <w:t>newEle=${oldEle:-caiyyy} ===&gt;&gt;&gt;如果oldEle是空字符串，也会赋值caiyyy,</w:t>
+      </w:r>
+    </w:p>
+    <w:p>
+      <w:pPr>
+        <w:rPr>
+          <w:rFonts w:hint="eastAsia"/>
+          <w:lang w:val="en-US" w:eastAsia="zh-CN"/>
+        </w:rPr>
+      </w:pPr>
+    </w:p>
+    <w:p>
+      <w:pPr>
+        <w:rPr>
+          <w:rFonts w:hint="eastAsia"/>
+          <w:lang w:val="en-US" w:eastAsia="zh-CN"/>
+        </w:rPr>
+      </w:pPr>
+    </w:p>
+    <w:p>
+      <w:pPr>
+        <w:rPr>
+          <w:rFonts w:hint="eastAsia"/>
+          <w:lang w:val="en-US" w:eastAsia="zh-CN"/>
+        </w:rPr>
+      </w:pPr>
+      <w:r>
+        <w:rPr>
+          <w:rFonts w:hint="eastAsia"/>
+          <w:lang w:val="en-US" w:eastAsia="zh-CN"/>
+        </w:rPr>
+        <w:t>clear:清除屏幕信息</w:t>
+      </w:r>
+    </w:p>
+    <w:p>
+      <w:pPr>
+        <w:rPr>
+          <w:rFonts w:hint="eastAsia"/>
+          <w:lang w:val="en-US" w:eastAsia="zh-CN"/>
+        </w:rPr>
+      </w:pPr>
+      <w:r>
+        <w:rPr>
+          <w:rFonts w:hint="eastAsia"/>
+          <w:lang w:val="en-US" w:eastAsia="zh-CN"/>
+        </w:rPr>
+        <w:t>alias:查看当前所有别名</w:t>
+      </w:r>
+    </w:p>
+    <w:p>
+      <w:pPr>
+        <w:rPr>
+          <w:rFonts w:hint="eastAsia"/>
+          <w:lang w:val="en-US" w:eastAsia="zh-CN"/>
+        </w:rPr>
+      </w:pPr>
+      <w:r>
+        <w:rPr>
+          <w:rFonts w:hint="eastAsia"/>
+          <w:lang w:val="en-US" w:eastAsia="zh-CN"/>
+        </w:rPr>
+        <w:t>使用：alias vi='vim'</w:t>
+      </w:r>
+    </w:p>
+    <w:p>
+      <w:pPr>
+        <w:rPr>
+          <w:rFonts w:hint="eastAsia"/>
+          <w:lang w:val="en-US" w:eastAsia="zh-CN"/>
+        </w:rPr>
+      </w:pPr>
+      <w:r>
+        <w:rPr>
+          <w:rFonts w:hint="eastAsia"/>
+          <w:lang w:val="en-US" w:eastAsia="zh-CN"/>
+        </w:rPr>
+        <w:t>移除别名 unalias vi</w:t>
+      </w:r>
+    </w:p>
+    <w:p>
+      <w:pPr>
+        <w:rPr>
+          <w:rFonts w:hint="eastAsia"/>
+          <w:lang w:val="en-US" w:eastAsia="zh-CN"/>
+        </w:rPr>
+      </w:pPr>
+    </w:p>
+    <w:p>
+      <w:pPr>
+        <w:rPr>
+          <w:rFonts w:hint="eastAsia"/>
+          <w:lang w:val="en-US" w:eastAsia="zh-CN"/>
+        </w:rPr>
+      </w:pPr>
+    </w:p>
+    <w:p>
+      <w:pPr>
+        <w:rPr>
+          <w:rFonts w:hint="eastAsia"/>
+          <w:lang w:val="en-US" w:eastAsia="zh-CN"/>
+        </w:rPr>
+      </w:pPr>
+      <w:r>
+        <w:rPr>
+          <w:rFonts w:hint="eastAsia"/>
+          <w:lang w:val="en-US" w:eastAsia="zh-CN"/>
+        </w:rPr>
+        <w:t>history -20:显示最近20条命令记录</w:t>
+      </w:r>
+    </w:p>
+    <w:p>
+      <w:pPr>
+        <w:rPr>
+          <w:rFonts w:hint="eastAsia"/>
+          <w:lang w:val="en-US" w:eastAsia="zh-CN"/>
+        </w:rPr>
+      </w:pPr>
+      <w:r>
+        <w:rPr>
+          <w:rFonts w:hint="eastAsia"/>
+          <w:lang w:val="en-US" w:eastAsia="zh-CN"/>
+        </w:rPr>
+        <w:t>history -c:清除记录</w:t>
+      </w:r>
+    </w:p>
+    <w:p>
+      <w:pPr>
+        <w:rPr>
+          <w:rFonts w:hint="eastAsia"/>
+          <w:lang w:val="en-US" w:eastAsia="zh-CN"/>
+        </w:rPr>
+      </w:pPr>
+      <w:r>
+        <w:rPr>
+          <w:rFonts w:hint="eastAsia"/>
+          <w:lang w:val="en-US" w:eastAsia="zh-CN"/>
+        </w:rPr>
+        <w:t>!6 ； 执行第6个命令</w:t>
+      </w:r>
+    </w:p>
+    <w:p>
+      <w:pPr>
+        <w:rPr>
+          <w:rFonts w:hint="eastAsia"/>
+          <w:lang w:val="en-US" w:eastAsia="zh-CN"/>
+        </w:rPr>
+      </w:pPr>
+    </w:p>
+    <w:p>
+      <w:pPr>
+        <w:rPr>
+          <w:rFonts w:hint="eastAsia"/>
+          <w:lang w:val="en-US" w:eastAsia="zh-CN"/>
+        </w:rPr>
+      </w:pPr>
+    </w:p>
+    <w:p>
+      <w:pPr>
+        <w:rPr>
+          <w:rFonts w:hint="eastAsia"/>
+          <w:lang w:val="en-US" w:eastAsia="zh-CN"/>
+        </w:rPr>
+      </w:pPr>
+      <w:r>
+        <w:rPr>
+          <w:rFonts w:hint="eastAsia"/>
+          <w:lang w:val="en-US" w:eastAsia="zh-CN"/>
+        </w:rPr>
+        <w:t>#################################数据流重导向#################################</w:t>
+      </w:r>
+    </w:p>
+    <w:p>
+      <w:pPr>
+        <w:rPr>
+          <w:rFonts w:hint="eastAsia"/>
+          <w:lang w:val="en-US" w:eastAsia="zh-CN"/>
+        </w:rPr>
+      </w:pPr>
+      <w:r>
+        <w:rPr>
+          <w:rFonts w:hint="eastAsia"/>
+          <w:lang w:val="en-US" w:eastAsia="zh-CN"/>
+        </w:rPr>
+        <w:t>1&gt; 表示写入正确输出</w:t>
+      </w:r>
+    </w:p>
+    <w:p>
+      <w:pPr>
+        <w:rPr>
+          <w:rFonts w:hint="eastAsia"/>
+          <w:lang w:val="en-US" w:eastAsia="zh-CN"/>
+        </w:rPr>
+      </w:pPr>
+      <w:r>
+        <w:rPr>
+          <w:rFonts w:hint="eastAsia"/>
+          <w:lang w:val="en-US" w:eastAsia="zh-CN"/>
+        </w:rPr>
+        <w:t>1&gt;&gt; 表示追加写入正确输出</w:t>
+      </w:r>
+    </w:p>
+    <w:p>
+      <w:pPr>
+        <w:rPr>
+          <w:rFonts w:hint="eastAsia"/>
+          <w:lang w:val="en-US" w:eastAsia="zh-CN"/>
+        </w:rPr>
+      </w:pPr>
+      <w:r>
+        <w:rPr>
+          <w:rFonts w:hint="eastAsia"/>
+          <w:lang w:val="en-US" w:eastAsia="zh-CN"/>
+        </w:rPr>
+        <w:t>2&gt; 表示写入错误输出</w:t>
+      </w:r>
+    </w:p>
+    <w:p>
+      <w:pPr>
+        <w:rPr>
+          <w:rFonts w:hint="eastAsia"/>
+          <w:lang w:val="en-US" w:eastAsia="zh-CN"/>
+        </w:rPr>
+      </w:pPr>
+      <w:r>
+        <w:rPr>
+          <w:rFonts w:hint="eastAsia"/>
+          <w:lang w:val="en-US" w:eastAsia="zh-CN"/>
+        </w:rPr>
+        <w:t>2&gt;&gt;表示追加写入错误输出</w:t>
+      </w:r>
+    </w:p>
+    <w:p>
+      <w:pPr>
+        <w:rPr>
+          <w:rFonts w:hint="eastAsia"/>
+          <w:lang w:val="en-US" w:eastAsia="zh-CN"/>
+        </w:rPr>
+      </w:pPr>
+      <w:r>
+        <w:rPr>
+          <w:rFonts w:hint="eastAsia"/>
+          <w:lang w:val="en-US" w:eastAsia="zh-CN"/>
+        </w:rPr>
+        <w:t xml:space="preserve">实例： </w:t>
+      </w:r>
+    </w:p>
+    <w:p>
+      <w:pPr>
+        <w:rPr>
+          <w:rFonts w:hint="eastAsia"/>
+          <w:lang w:val="en-US" w:eastAsia="zh-CN"/>
+        </w:rPr>
+      </w:pPr>
+      <w:r>
+        <w:rPr>
+          <w:rFonts w:hint="eastAsia"/>
+          <w:lang w:val="en-US" w:eastAsia="zh-CN"/>
+        </w:rPr>
+        <w:t>ll /usr &gt; /test/out   ===&gt;&gt;&gt;将usr目录打印信息写入 test/out里，如果out不存在，则自动创建，如果out有内容，则先清空再写入</w:t>
+      </w:r>
+    </w:p>
+    <w:p>
+      <w:pPr>
+        <w:rPr>
+          <w:rFonts w:hint="eastAsia"/>
+          <w:lang w:val="en-US" w:eastAsia="zh-CN"/>
+        </w:rPr>
+      </w:pPr>
+      <w:r>
+        <w:rPr>
+          <w:rFonts w:hint="eastAsia"/>
+          <w:lang w:val="en-US" w:eastAsia="zh-CN"/>
+        </w:rPr>
+        <w:t>ll /aaa 2&gt; /test/out2 ===&gt;&gt;&gt;</w:t>
+      </w:r>
+    </w:p>
+    <w:p>
+      <w:pPr>
+        <w:rPr>
+          <w:rFonts w:hint="eastAsia"/>
+          <w:lang w:val="en-US" w:eastAsia="zh-CN"/>
+        </w:rPr>
+      </w:pPr>
+      <w:r>
+        <w:rPr>
+          <w:rFonts w:hint="eastAsia"/>
+          <w:lang w:val="en-US" w:eastAsia="zh-CN"/>
+        </w:rPr>
+        <w:t>ll /usr &gt; /test/out3 2&gt; test/out4 ===&gt;&gt;&gt;如果执行正确则写入 out3,否则写入out4</w:t>
+      </w:r>
+    </w:p>
+    <w:p>
+      <w:pPr>
+        <w:rPr>
+          <w:rFonts w:hint="eastAsia"/>
+          <w:lang w:val="en-US" w:eastAsia="zh-CN"/>
+        </w:rPr>
+      </w:pPr>
+      <w:r>
+        <w:rPr>
+          <w:rFonts w:hint="eastAsia"/>
+          <w:lang w:val="en-US" w:eastAsia="zh-CN"/>
+        </w:rPr>
+        <w:t>ll /usr &amp;&gt;&gt; out4 ===&gt;&gt;&gt;将错误或者正确的信息都往out4里面追加</w:t>
+      </w:r>
+    </w:p>
+    <w:p>
+      <w:pPr>
+        <w:rPr>
+          <w:rFonts w:hint="eastAsia"/>
+          <w:lang w:val="en-US" w:eastAsia="zh-CN"/>
+        </w:rPr>
+      </w:pPr>
+      <w:r>
+        <w:rPr>
+          <w:rFonts w:hint="eastAsia"/>
+          <w:lang w:val="en-US" w:eastAsia="zh-CN"/>
+        </w:rPr>
+        <w:t>cat xxx 2&gt; /dev/null ===&gt;&gt;&gt;将可能会出现的错误信息丢掉，/dev/null 这个文件是个黑洞</w:t>
+      </w:r>
+    </w:p>
+    <w:p>
+      <w:pPr>
+        <w:rPr>
+          <w:rFonts w:hint="eastAsia"/>
+          <w:lang w:val="en-US" w:eastAsia="zh-CN"/>
+        </w:rPr>
+      </w:pPr>
+    </w:p>
+    <w:p>
+      <w:pPr>
+        <w:rPr>
+          <w:rFonts w:hint="eastAsia"/>
+          <w:lang w:val="en-US" w:eastAsia="zh-CN"/>
+        </w:rPr>
+      </w:pPr>
+      <w:r>
+        <w:rPr>
+          <w:rFonts w:hint="eastAsia"/>
+          <w:lang w:val="en-US" w:eastAsia="zh-CN"/>
+        </w:rPr>
+        <w:t>cat &gt;out ===&gt;&gt;&gt;创建一个out文件，并等待写入键盘输入的数据</w:t>
+      </w:r>
+    </w:p>
+    <w:p>
+      <w:pPr>
+        <w:rPr>
+          <w:rFonts w:hint="eastAsia"/>
+          <w:lang w:val="en-US" w:eastAsia="zh-CN"/>
+        </w:rPr>
+      </w:pPr>
+      <w:r>
+        <w:rPr>
+          <w:rFonts w:hint="eastAsia"/>
+          <w:lang w:val="en-US" w:eastAsia="zh-CN"/>
+        </w:rPr>
+        <w:t>cat &gt;&gt;out &lt;out2 ===&gt;&gt;&gt;将out2文件内容追加到out里</w:t>
+      </w:r>
+    </w:p>
+    <w:p>
+      <w:pPr>
+        <w:rPr>
+          <w:rFonts w:hint="eastAsia"/>
+          <w:lang w:val="en-US" w:eastAsia="zh-CN"/>
+        </w:rPr>
+      </w:pPr>
+      <w:r>
+        <w:rPr>
+          <w:rFonts w:hint="eastAsia"/>
+          <w:lang w:val="en-US" w:eastAsia="zh-CN"/>
+        </w:rPr>
+        <w:t>cat &gt;&gt;out &lt;&lt;"cy" ===&gt;&gt;&gt;等待键盘输入，如果输入cy，则结束输入</w:t>
+      </w:r>
+    </w:p>
+    <w:p>
+      <w:pPr>
+        <w:rPr>
+          <w:rFonts w:hint="eastAsia"/>
+          <w:lang w:val="en-US" w:eastAsia="zh-CN"/>
+        </w:rPr>
+      </w:pPr>
+    </w:p>
+    <w:p>
+      <w:pPr>
+        <w:rPr>
+          <w:rFonts w:hint="eastAsia"/>
+          <w:lang w:val="en-US" w:eastAsia="zh-CN"/>
+        </w:rPr>
+      </w:pPr>
+    </w:p>
+    <w:p>
+      <w:pPr>
+        <w:rPr>
+          <w:rFonts w:hint="eastAsia"/>
+          <w:lang w:val="en-US" w:eastAsia="zh-CN"/>
+        </w:rPr>
+      </w:pPr>
+    </w:p>
+    <w:p>
+      <w:pPr>
+        <w:rPr>
+          <w:rFonts w:hint="eastAsia"/>
+          <w:lang w:val="en-US" w:eastAsia="zh-CN"/>
+        </w:rPr>
+      </w:pPr>
+      <w:r>
+        <w:rPr>
+          <w:rFonts w:hint="eastAsia"/>
+          <w:lang w:val="en-US" w:eastAsia="zh-CN"/>
+        </w:rPr>
+        <w:t>#################################逻辑符号#################################</w:t>
+      </w:r>
+    </w:p>
+    <w:p>
+      <w:pPr>
+        <w:rPr>
+          <w:rFonts w:hint="eastAsia"/>
+          <w:lang w:val="en-US" w:eastAsia="zh-CN"/>
+        </w:rPr>
+      </w:pPr>
+      <w:r>
+        <w:rPr>
+          <w:rFonts w:hint="eastAsia"/>
+          <w:lang w:val="en-US" w:eastAsia="zh-CN"/>
+        </w:rPr>
+        <w:t>ls /etc/out &amp;&gt; /dev/null &amp;&amp; echo "exist" || echo "not exist"</w:t>
+      </w:r>
+    </w:p>
+    <w:p>
+      <w:pPr>
+        <w:rPr>
+          <w:rFonts w:hint="eastAsia"/>
+          <w:lang w:val="en-US" w:eastAsia="zh-CN"/>
+        </w:rPr>
+      </w:pPr>
+      <w:r>
+        <w:rPr>
+          <w:rFonts w:hint="eastAsia"/>
+          <w:lang w:val="en-US" w:eastAsia="zh-CN"/>
+        </w:rPr>
+        <w:t>解释：检查/etc是否有out这个档案或目录，且忽略掉输出信息， 如果有，则打印esist，否则打印not exist</w:t>
+      </w:r>
+    </w:p>
+    <w:p>
+      <w:pPr>
+        <w:rPr>
+          <w:rFonts w:hint="eastAsia"/>
+          <w:lang w:val="en-US" w:eastAsia="zh-CN"/>
+        </w:rPr>
+      </w:pPr>
+    </w:p>
+    <w:p>
+      <w:pPr>
+        <w:rPr>
+          <w:rFonts w:hint="eastAsia"/>
+          <w:lang w:val="en-US" w:eastAsia="zh-CN"/>
+        </w:rPr>
+      </w:pPr>
+    </w:p>
+    <w:p>
+      <w:pPr>
+        <w:rPr>
+          <w:rFonts w:hint="eastAsia"/>
+          <w:lang w:val="en-US" w:eastAsia="zh-CN"/>
+        </w:rPr>
+      </w:pPr>
+      <w:r>
+        <w:rPr>
+          <w:rFonts w:hint="eastAsia"/>
+          <w:lang w:val="en-US" w:eastAsia="zh-CN"/>
+        </w:rPr>
+        <w:t>#################################管线命令#################################</w:t>
+      </w:r>
+    </w:p>
+    <w:p>
+      <w:pPr>
+        <w:rPr>
+          <w:rFonts w:hint="eastAsia"/>
+          <w:lang w:val="en-US" w:eastAsia="zh-CN"/>
+        </w:rPr>
+      </w:pPr>
+      <w:r>
+        <w:rPr>
+          <w:rFonts w:hint="eastAsia"/>
+          <w:lang w:val="en-US" w:eastAsia="zh-CN"/>
+        </w:rPr>
+        <w:t xml:space="preserve">last | cut -d ':' -f 1 #last是显示登录信息，|是管线命令的标记，cut是用来处理每一行数据， </w:t>
+      </w:r>
+    </w:p>
+    <w:p>
+      <w:pPr>
+        <w:rPr>
+          <w:rFonts w:hint="eastAsia"/>
+          <w:lang w:val="en-US" w:eastAsia="zh-CN"/>
+        </w:rPr>
+      </w:pPr>
+      <w:r>
+        <w:rPr>
+          <w:rFonts w:hint="eastAsia"/>
+          <w:lang w:val="en-US" w:eastAsia="zh-CN"/>
+        </w:rPr>
+        <w:t>#-d是将每行数据按照:进行分割，然后-f取出数组里第一条数据</w:t>
+      </w:r>
+    </w:p>
+    <w:p>
+      <w:pPr>
+        <w:rPr>
+          <w:rFonts w:hint="eastAsia"/>
+          <w:lang w:val="en-US" w:eastAsia="zh-CN"/>
+        </w:rPr>
+      </w:pPr>
+    </w:p>
+    <w:p>
+      <w:pPr>
+        <w:rPr>
+          <w:rFonts w:hint="eastAsia"/>
+          <w:lang w:val="en-US" w:eastAsia="zh-CN"/>
+        </w:rPr>
+      </w:pPr>
+      <w:r>
+        <w:rPr>
+          <w:rFonts w:hint="eastAsia"/>
+          <w:lang w:val="en-US" w:eastAsia="zh-CN"/>
+        </w:rPr>
+        <w:t>grep【 #用来取出符合条件的数据</w:t>
+      </w:r>
+    </w:p>
+    <w:p>
+      <w:pPr>
+        <w:rPr>
+          <w:rFonts w:hint="eastAsia"/>
+          <w:lang w:val="en-US" w:eastAsia="zh-CN"/>
+        </w:rPr>
+      </w:pPr>
+      <w:r>
+        <w:rPr>
+          <w:rFonts w:hint="eastAsia"/>
+          <w:lang w:val="en-US" w:eastAsia="zh-CN"/>
+        </w:rPr>
+        <w:t xml:space="preserve"> -c 计算匹配数据的次数</w:t>
+      </w:r>
+    </w:p>
+    <w:p>
+      <w:pPr>
+        <w:rPr>
+          <w:rFonts w:hint="eastAsia"/>
+          <w:lang w:val="en-US" w:eastAsia="zh-CN"/>
+        </w:rPr>
+      </w:pPr>
+      <w:r>
+        <w:rPr>
+          <w:rFonts w:hint="eastAsia"/>
+          <w:lang w:val="en-US" w:eastAsia="zh-CN"/>
+        </w:rPr>
+        <w:t xml:space="preserve"> -i 忽略大小写</w:t>
+      </w:r>
+    </w:p>
+    <w:p>
+      <w:pPr>
+        <w:rPr>
+          <w:rFonts w:hint="eastAsia"/>
+          <w:lang w:val="en-US" w:eastAsia="zh-CN"/>
+        </w:rPr>
+      </w:pPr>
+      <w:r>
+        <w:rPr>
+          <w:rFonts w:hint="eastAsia"/>
+          <w:lang w:val="en-US" w:eastAsia="zh-CN"/>
+        </w:rPr>
+        <w:t xml:space="preserve"> -n 顺便输出行号</w:t>
+      </w:r>
+    </w:p>
+    <w:p>
+      <w:pPr>
+        <w:rPr>
+          <w:rFonts w:hint="eastAsia"/>
+          <w:lang w:val="en-US" w:eastAsia="zh-CN"/>
+        </w:rPr>
+      </w:pPr>
+      <w:r>
+        <w:rPr>
+          <w:rFonts w:hint="eastAsia"/>
+          <w:lang w:val="en-US" w:eastAsia="zh-CN"/>
+        </w:rPr>
+        <w:t xml:space="preserve"> -v 反向选择</w:t>
+      </w:r>
+    </w:p>
+    <w:p>
+      <w:pPr>
+        <w:rPr>
+          <w:rFonts w:hint="eastAsia"/>
+          <w:lang w:val="en-US" w:eastAsia="zh-CN"/>
+        </w:rPr>
+      </w:pPr>
+      <w:r>
+        <w:rPr>
+          <w:rFonts w:hint="eastAsia"/>
+          <w:lang w:val="en-US" w:eastAsia="zh-CN"/>
+        </w:rPr>
+        <w:t xml:space="preserve">】 </w:t>
+      </w:r>
+    </w:p>
+    <w:p>
+      <w:pPr>
+        <w:rPr>
+          <w:rFonts w:hint="eastAsia"/>
+          <w:lang w:val="en-US" w:eastAsia="zh-CN"/>
+        </w:rPr>
+      </w:pPr>
+    </w:p>
+    <w:p>
+      <w:pPr>
+        <w:rPr>
+          <w:rFonts w:hint="eastAsia"/>
+          <w:lang w:val="en-US" w:eastAsia="zh-CN"/>
+        </w:rPr>
+      </w:pPr>
+      <w:r>
+        <w:rPr>
+          <w:rFonts w:hint="eastAsia"/>
+          <w:lang w:val="en-US" w:eastAsia="zh-CN"/>
+        </w:rPr>
+        <w:t>wc【</w:t>
+      </w:r>
+    </w:p>
+    <w:p>
+      <w:pPr>
+        <w:rPr>
+          <w:rFonts w:hint="eastAsia"/>
+          <w:lang w:val="en-US" w:eastAsia="zh-CN"/>
+        </w:rPr>
+      </w:pPr>
+      <w:r>
+        <w:rPr>
+          <w:rFonts w:hint="eastAsia"/>
+          <w:lang w:val="en-US" w:eastAsia="zh-CN"/>
+        </w:rPr>
+        <w:t>-l 列出行数</w:t>
+      </w:r>
+    </w:p>
+    <w:p>
+      <w:pPr>
+        <w:rPr>
+          <w:rFonts w:hint="eastAsia"/>
+          <w:lang w:val="en-US" w:eastAsia="zh-CN"/>
+        </w:rPr>
+      </w:pPr>
+      <w:r>
+        <w:rPr>
+          <w:rFonts w:hint="eastAsia"/>
+          <w:lang w:val="en-US" w:eastAsia="zh-CN"/>
+        </w:rPr>
+        <w:t>-m 多少字符</w:t>
+      </w:r>
+    </w:p>
+    <w:p>
+      <w:pPr>
+        <w:rPr>
+          <w:rFonts w:hint="eastAsia"/>
+          <w:lang w:val="en-US" w:eastAsia="zh-CN"/>
+        </w:rPr>
+      </w:pPr>
+      <w:r>
+        <w:rPr>
+          <w:rFonts w:hint="eastAsia"/>
+          <w:lang w:val="en-US" w:eastAsia="zh-CN"/>
+        </w:rPr>
+        <w:t>】</w:t>
+      </w:r>
+    </w:p>
+    <w:p>
+      <w:pPr>
+        <w:rPr>
+          <w:rFonts w:hint="eastAsia"/>
+          <w:lang w:val="en-US" w:eastAsia="zh-CN"/>
+        </w:rPr>
+      </w:pPr>
+    </w:p>
+    <w:p>
+      <w:pPr>
+        <w:rPr>
+          <w:rFonts w:hint="eastAsia"/>
+          <w:lang w:val="en-US" w:eastAsia="zh-CN"/>
+        </w:rPr>
+      </w:pPr>
+      <w:r>
+        <w:rPr>
+          <w:rFonts w:hint="eastAsia"/>
+          <w:lang w:val="en-US" w:eastAsia="zh-CN"/>
+        </w:rPr>
+        <w:t>tee#双重导向，既可以写入文件也同时可以输出到屏幕</w:t>
+      </w:r>
+    </w:p>
+    <w:p>
+      <w:pPr>
+        <w:rPr>
+          <w:rFonts w:hint="eastAsia"/>
+          <w:lang w:val="en-US" w:eastAsia="zh-CN"/>
+        </w:rPr>
+      </w:pPr>
+      <w:r>
+        <w:rPr>
+          <w:rFonts w:hint="eastAsia"/>
+          <w:lang w:val="en-US" w:eastAsia="zh-CN"/>
+        </w:rPr>
+        <w:t>ls -l /etc |tee ./out1 |tee ./out2 #将打印内容写入out1和out2</w:t>
+      </w:r>
+    </w:p>
+    <w:p>
+      <w:pPr>
+        <w:rPr>
+          <w:rFonts w:hint="eastAsia"/>
+          <w:lang w:val="en-US" w:eastAsia="zh-CN"/>
+        </w:rPr>
+      </w:pPr>
+    </w:p>
+    <w:p>
+      <w:pPr>
+        <w:rPr>
+          <w:rFonts w:hint="eastAsia"/>
+          <w:lang w:val="en-US" w:eastAsia="zh-CN"/>
+        </w:rPr>
+      </w:pPr>
+    </w:p>
+    <w:p>
+      <w:pPr>
+        <w:rPr>
+          <w:rFonts w:hint="eastAsia"/>
+          <w:lang w:val="en-US" w:eastAsia="zh-CN"/>
+        </w:rPr>
+      </w:pPr>
+      <w:r>
+        <w:rPr>
+          <w:rFonts w:hint="eastAsia"/>
+          <w:lang w:val="en-US" w:eastAsia="zh-CN"/>
+        </w:rPr>
+        <w:t>tr #删除或者替换字符</w:t>
+      </w:r>
+    </w:p>
+    <w:p>
+      <w:pPr>
+        <w:rPr>
+          <w:rFonts w:hint="eastAsia"/>
+          <w:lang w:val="en-US" w:eastAsia="zh-CN"/>
+        </w:rPr>
+      </w:pPr>
+      <w:r>
+        <w:rPr>
+          <w:rFonts w:hint="eastAsia"/>
+          <w:lang w:val="en-US" w:eastAsia="zh-CN"/>
+        </w:rPr>
+        <w:t>last |tr  '[a-z]' '[A-Z]' #将打印last的信息小写字母换成大写</w:t>
+      </w:r>
+    </w:p>
+    <w:p>
+      <w:pPr>
+        <w:rPr>
+          <w:rFonts w:hint="eastAsia"/>
+          <w:lang w:val="en-US" w:eastAsia="zh-CN"/>
+        </w:rPr>
+      </w:pPr>
+      <w:r>
+        <w:rPr>
+          <w:rFonts w:hint="eastAsia"/>
+          <w:lang w:val="en-US" w:eastAsia="zh-CN"/>
+        </w:rPr>
+        <w:t>last | tr -d 'ops' #将打印信息的ops去掉</w:t>
+      </w:r>
+    </w:p>
+    <w:p>
+      <w:pPr>
+        <w:rPr>
+          <w:rFonts w:hint="eastAsia"/>
+          <w:lang w:val="en-US" w:eastAsia="zh-CN"/>
+        </w:rPr>
+      </w:pPr>
+    </w:p>
+    <w:p>
+      <w:pPr>
+        <w:rPr>
+          <w:rFonts w:hint="eastAsia"/>
+          <w:lang w:val="en-US" w:eastAsia="zh-CN"/>
+        </w:rPr>
+      </w:pPr>
+      <w:r>
+        <w:rPr>
+          <w:rFonts w:hint="eastAsia"/>
+          <w:lang w:val="en-US" w:eastAsia="zh-CN"/>
+        </w:rPr>
+        <w:t>split【 #分隔档案</w:t>
+      </w:r>
+    </w:p>
+    <w:p>
+      <w:pPr>
+        <w:rPr>
+          <w:rFonts w:hint="eastAsia"/>
+          <w:lang w:val="en-US" w:eastAsia="zh-CN"/>
+        </w:rPr>
+      </w:pPr>
+      <w:r>
+        <w:rPr>
+          <w:rFonts w:hint="eastAsia"/>
+          <w:lang w:val="en-US" w:eastAsia="zh-CN"/>
+        </w:rPr>
+        <w:t>-b 以大小分隔</w:t>
+      </w:r>
+    </w:p>
+    <w:p>
+      <w:pPr>
+        <w:rPr>
+          <w:rFonts w:hint="eastAsia"/>
+          <w:lang w:val="en-US" w:eastAsia="zh-CN"/>
+        </w:rPr>
+      </w:pPr>
+      <w:r>
+        <w:rPr>
+          <w:rFonts w:hint="eastAsia"/>
+          <w:lang w:val="en-US" w:eastAsia="zh-CN"/>
+        </w:rPr>
+        <w:t xml:space="preserve">-l 以行数分隔 </w:t>
+      </w:r>
+    </w:p>
+    <w:p>
+      <w:pPr>
+        <w:rPr>
+          <w:rFonts w:hint="eastAsia"/>
+          <w:lang w:val="en-US" w:eastAsia="zh-CN"/>
+        </w:rPr>
+      </w:pPr>
+      <w:r>
+        <w:rPr>
+          <w:rFonts w:hint="eastAsia"/>
+          <w:lang w:val="en-US" w:eastAsia="zh-CN"/>
+        </w:rPr>
+        <w:t xml:space="preserve">】  </w:t>
+      </w:r>
+    </w:p>
+    <w:p>
+      <w:pPr>
+        <w:rPr>
+          <w:rFonts w:hint="eastAsia"/>
+          <w:lang w:val="en-US" w:eastAsia="zh-CN"/>
+        </w:rPr>
+      </w:pPr>
+      <w:r>
+        <w:rPr>
+          <w:rFonts w:hint="eastAsia"/>
+          <w:lang w:val="en-US" w:eastAsia="zh-CN"/>
+        </w:rPr>
+        <w:t xml:space="preserve">split -file1 -b 1k </w:t>
+      </w:r>
+    </w:p>
+    <w:p>
+      <w:pPr>
+        <w:rPr>
+          <w:rFonts w:hint="eastAsia"/>
+          <w:lang w:val="en-US" w:eastAsia="zh-CN"/>
+        </w:rPr>
+      </w:pPr>
+    </w:p>
+    <w:p>
+      <w:pPr>
+        <w:rPr>
+          <w:rFonts w:hint="eastAsia"/>
+          <w:lang w:val="en-US" w:eastAsia="zh-CN"/>
+        </w:rPr>
+      </w:pPr>
+    </w:p>
+    <w:p>
+      <w:pPr>
+        <w:rPr>
+          <w:rFonts w:hint="eastAsia"/>
+          <w:lang w:val="en-US" w:eastAsia="zh-CN"/>
+        </w:rPr>
+      </w:pPr>
+      <w:r>
+        <w:rPr>
+          <w:rFonts w:hint="eastAsia"/>
+          <w:lang w:val="en-US" w:eastAsia="zh-CN"/>
+        </w:rPr>
+        <w:t>#################################正则表达式#################################</w:t>
+      </w:r>
+    </w:p>
+    <w:p>
+      <w:pPr>
+        <w:rPr>
+          <w:rFonts w:hint="eastAsia"/>
+          <w:lang w:val="en-US" w:eastAsia="zh-CN"/>
+        </w:rPr>
+      </w:pPr>
+      <w:r>
+        <w:rPr>
+          <w:rFonts w:hint="eastAsia"/>
+          <w:lang w:val="en-US" w:eastAsia="zh-CN"/>
+        </w:rPr>
+        <w:t>grep -n 'ttt' mytxt #从mytxt中找出有ttt的行，并显示行号</w:t>
+      </w:r>
+    </w:p>
+    <w:p>
+      <w:pPr>
+        <w:rPr>
+          <w:rFonts w:hint="eastAsia"/>
+          <w:lang w:val="en-US" w:eastAsia="zh-CN"/>
+        </w:rPr>
+      </w:pPr>
+      <w:r>
+        <w:rPr>
+          <w:rFonts w:hint="eastAsia"/>
+          <w:lang w:val="en-US" w:eastAsia="zh-CN"/>
+        </w:rPr>
+        <w:t>grep -vn 'ttt' mytxt #反向选择</w:t>
+      </w:r>
+    </w:p>
+    <w:p>
+      <w:pPr>
+        <w:rPr>
+          <w:rFonts w:hint="eastAsia"/>
+          <w:lang w:val="en-US" w:eastAsia="zh-CN"/>
+        </w:rPr>
+      </w:pPr>
+      <w:r>
+        <w:rPr>
+          <w:rFonts w:hint="eastAsia"/>
+          <w:lang w:val="en-US" w:eastAsia="zh-CN"/>
+        </w:rPr>
+        <w:t>grep -in 'ttt' mytxt #忽略大小写</w:t>
+      </w:r>
+    </w:p>
+    <w:p>
+      <w:pPr>
+        <w:rPr>
+          <w:rFonts w:hint="eastAsia"/>
+          <w:lang w:val="en-US" w:eastAsia="zh-CN"/>
+        </w:rPr>
+      </w:pPr>
+      <w:r>
+        <w:rPr>
+          <w:rFonts w:hint="eastAsia"/>
+          <w:lang w:val="en-US" w:eastAsia="zh-CN"/>
+        </w:rPr>
+        <w:t>grep --color='auto' -in 'ttt' mytxt #给关键字附上颜色</w:t>
+      </w:r>
+    </w:p>
+    <w:p>
+      <w:pPr>
+        <w:rPr>
+          <w:rFonts w:hint="eastAsia"/>
+          <w:lang w:val="en-US" w:eastAsia="zh-CN"/>
+        </w:rPr>
+      </w:pPr>
+      <w:r>
+        <w:rPr>
+          <w:rFonts w:hint="eastAsia"/>
+          <w:lang w:val="en-US" w:eastAsia="zh-CN"/>
+        </w:rPr>
+        <w:t>grep 't[ae]st mytxt #tast或者test都能被搜出来</w:t>
+      </w:r>
+    </w:p>
+    <w:p>
+      <w:pPr>
+        <w:rPr>
+          <w:rFonts w:hint="eastAsia"/>
+          <w:lang w:val="en-US" w:eastAsia="zh-CN"/>
+        </w:rPr>
+      </w:pPr>
+      <w:r>
+        <w:rPr>
+          <w:rFonts w:hint="eastAsia"/>
+          <w:lang w:val="en-US" w:eastAsia="zh-CN"/>
+        </w:rPr>
+        <w:t>grep '[^g]oo' mytxt  #搜寻oo字符，但前面不能有g</w:t>
+      </w:r>
+    </w:p>
+    <w:p>
+      <w:pPr>
+        <w:rPr>
+          <w:rFonts w:hint="eastAsia"/>
+          <w:lang w:val="en-US" w:eastAsia="zh-CN"/>
+        </w:rPr>
+      </w:pPr>
+      <w:r>
+        <w:rPr>
+          <w:rFonts w:hint="eastAsia"/>
+          <w:lang w:val="en-US" w:eastAsia="zh-CN"/>
+        </w:rPr>
+        <w:t>grep '[^a-z]oo' mytxt #搜寻oo字符，但前面必须是大写</w:t>
+      </w:r>
+    </w:p>
+    <w:p>
+      <w:pPr>
+        <w:rPr>
+          <w:rFonts w:hint="eastAsia"/>
+          <w:lang w:val="en-US" w:eastAsia="zh-CN"/>
+        </w:rPr>
+      </w:pPr>
+      <w:r>
+        <w:rPr>
+          <w:rFonts w:hint="eastAsia"/>
+          <w:lang w:val="en-US" w:eastAsia="zh-CN"/>
+        </w:rPr>
+        <w:t>[]：是字符区间</w:t>
+      </w:r>
+    </w:p>
+    <w:p>
+      <w:pPr>
+        <w:rPr>
+          <w:rFonts w:hint="eastAsia"/>
+          <w:lang w:val="en-US" w:eastAsia="zh-CN"/>
+        </w:rPr>
+      </w:pPr>
+      <w:r>
+        <w:rPr>
+          <w:rFonts w:hint="eastAsia"/>
+          <w:lang w:val="en-US" w:eastAsia="zh-CN"/>
+        </w:rPr>
+        <w:t>^ :如果放到[]中，则是反向选择的意思，如果是字符前面，则是开头</w:t>
+      </w:r>
+    </w:p>
+    <w:p>
+      <w:pPr>
+        <w:rPr>
+          <w:rFonts w:hint="eastAsia"/>
+          <w:lang w:val="en-US" w:eastAsia="zh-CN"/>
+        </w:rPr>
+      </w:pPr>
+      <w:r>
+        <w:rPr>
+          <w:rFonts w:hint="eastAsia"/>
+          <w:lang w:val="en-US" w:eastAsia="zh-CN"/>
+        </w:rPr>
+        <w:t>grep '^[a-z]' mytxt #查找以小写字母开头的</w:t>
+      </w:r>
+    </w:p>
+    <w:p>
+      <w:pPr>
+        <w:rPr>
+          <w:rFonts w:hint="eastAsia"/>
+          <w:lang w:val="en-US" w:eastAsia="zh-CN"/>
+        </w:rPr>
+      </w:pPr>
+      <w:r>
+        <w:rPr>
+          <w:rFonts w:hint="eastAsia"/>
+          <w:lang w:val="en-US" w:eastAsia="zh-CN"/>
+        </w:rPr>
+        <w:t>grep 'o$' mytxt #查找以o结尾的</w:t>
+      </w:r>
+    </w:p>
+    <w:p>
+      <w:pPr>
+        <w:rPr>
+          <w:rFonts w:hint="eastAsia"/>
+          <w:lang w:val="en-US" w:eastAsia="zh-CN"/>
+        </w:rPr>
+      </w:pPr>
+      <w:r>
+        <w:rPr>
+          <w:rFonts w:hint="eastAsia"/>
+          <w:lang w:val="en-US" w:eastAsia="zh-CN"/>
+        </w:rPr>
+        <w:t>.是一个任意字符</w:t>
+      </w:r>
+    </w:p>
+    <w:p>
+      <w:pPr>
+        <w:rPr>
+          <w:rFonts w:hint="eastAsia"/>
+          <w:lang w:val="en-US" w:eastAsia="zh-CN"/>
+        </w:rPr>
+      </w:pPr>
+      <w:r>
+        <w:rPr>
+          <w:rFonts w:hint="eastAsia"/>
+          <w:lang w:val="en-US" w:eastAsia="zh-CN"/>
+        </w:rPr>
+        <w:t>*是0个或者多个字符</w:t>
+      </w:r>
+    </w:p>
+    <w:p>
+      <w:pPr>
+        <w:rPr>
+          <w:rFonts w:hint="eastAsia"/>
+          <w:lang w:val="en-US" w:eastAsia="zh-CN"/>
+        </w:rPr>
+      </w:pPr>
+      <w:r>
+        <w:rPr>
+          <w:rFonts w:hint="eastAsia"/>
+          <w:lang w:val="en-US" w:eastAsia="zh-CN"/>
+        </w:rPr>
+        <w:t>grep 'g.*g' mytxt #搜索已g开头g结尾，中间任意字符的数据</w:t>
+      </w:r>
+    </w:p>
+    <w:p>
+      <w:pPr>
+        <w:rPr>
+          <w:rFonts w:hint="eastAsia"/>
+          <w:lang w:val="en-US" w:eastAsia="zh-CN"/>
+        </w:rPr>
+      </w:pPr>
+      <w:r>
+        <w:rPr>
+          <w:rFonts w:hint="eastAsia"/>
+          <w:lang w:val="en-US" w:eastAsia="zh-CN"/>
+        </w:rPr>
+        <w:t>grep 'g..g' mytxt #只会搜出  goog gxxg这种字符串</w:t>
+      </w:r>
+    </w:p>
+    <w:p>
+      <w:pPr>
+        <w:rPr>
+          <w:rFonts w:hint="eastAsia"/>
+          <w:lang w:val="en-US" w:eastAsia="zh-CN"/>
+        </w:rPr>
+      </w:pPr>
+      <w:r>
+        <w:rPr>
+          <w:rFonts w:hint="eastAsia"/>
+          <w:lang w:val="en-US" w:eastAsia="zh-CN"/>
+        </w:rPr>
+        <w:t>grep 'go*g' mytxt #意思是o这个字符可以出现也可以不出现 那么 gg可以搜出，gog也可以搜出</w:t>
+      </w:r>
+    </w:p>
+    <w:p>
+      <w:pPr>
+        <w:rPr>
+          <w:rFonts w:hint="eastAsia"/>
+          <w:lang w:val="en-US" w:eastAsia="zh-CN"/>
+        </w:rPr>
+      </w:pPr>
+      <w:r>
+        <w:rPr>
+          <w:rFonts w:hint="eastAsia"/>
+          <w:lang w:val="en-US" w:eastAsia="zh-CN"/>
+        </w:rPr>
+        <w:t>grep 'o\{1,3\}'mytxt #找出有o字符1-3个</w:t>
+      </w:r>
+    </w:p>
+    <w:p>
+      <w:pPr>
+        <w:rPr>
+          <w:rFonts w:hint="eastAsia"/>
+          <w:lang w:val="en-US" w:eastAsia="zh-CN"/>
+        </w:rPr>
+      </w:pPr>
+      <w:r>
+        <w:rPr>
+          <w:rFonts w:hint="eastAsia"/>
+          <w:lang w:val="en-US" w:eastAsia="zh-CN"/>
+        </w:rPr>
+        <w:t>grep 'o\{1,\}'mytxt #找出有o字符1个以上</w:t>
+      </w:r>
+    </w:p>
+    <w:p>
+      <w:pPr>
+        <w:rPr>
+          <w:rFonts w:hint="eastAsia"/>
+          <w:lang w:val="en-US" w:eastAsia="zh-CN"/>
+        </w:rPr>
+      </w:pPr>
+      <w:r>
+        <w:rPr>
+          <w:rFonts w:hint="eastAsia"/>
+          <w:lang w:val="en-US" w:eastAsia="zh-CN"/>
+        </w:rPr>
+        <w:t>grep 'o\{1}'mytxt #找出有o字符1个</w:t>
+      </w:r>
+    </w:p>
+    <w:p>
+      <w:pPr>
+        <w:rPr>
+          <w:rFonts w:hint="eastAsia"/>
+          <w:lang w:val="en-US" w:eastAsia="zh-CN"/>
+        </w:rPr>
+      </w:pPr>
+    </w:p>
+    <w:p>
+      <w:pPr>
+        <w:rPr>
+          <w:rFonts w:hint="eastAsia"/>
+          <w:lang w:val="en-US" w:eastAsia="zh-CN"/>
+        </w:rPr>
+      </w:pPr>
+    </w:p>
+    <w:p>
+      <w:pPr>
+        <w:rPr>
+          <w:rFonts w:hint="eastAsia"/>
+          <w:lang w:val="en-US" w:eastAsia="zh-CN"/>
+        </w:rPr>
+      </w:pPr>
+      <w:r>
+        <w:rPr>
+          <w:rFonts w:hint="eastAsia"/>
+          <w:lang w:val="en-US" w:eastAsia="zh-CN"/>
+        </w:rPr>
+        <w:t>sed工具：</w:t>
+      </w:r>
+    </w:p>
+    <w:p>
+      <w:pPr>
+        <w:rPr>
+          <w:rFonts w:hint="eastAsia"/>
+          <w:lang w:val="en-US" w:eastAsia="zh-CN"/>
+        </w:rPr>
+      </w:pPr>
+      <w:r>
+        <w:rPr>
+          <w:rFonts w:hint="eastAsia"/>
+          <w:lang w:val="en-US" w:eastAsia="zh-CN"/>
+        </w:rPr>
+        <w:t xml:space="preserve">nl mytxt | sed '2,5d' #不显示2-5行 </w:t>
+      </w:r>
+    </w:p>
+    <w:p>
+      <w:pPr>
+        <w:rPr>
+          <w:rFonts w:hint="eastAsia"/>
+          <w:lang w:val="en-US" w:eastAsia="zh-CN"/>
+        </w:rPr>
+      </w:pPr>
+      <w:r>
+        <w:rPr>
+          <w:rFonts w:hint="eastAsia"/>
+          <w:lang w:val="en-US" w:eastAsia="zh-CN"/>
+        </w:rPr>
+        <w:t>sed -i '2,5d' mytxt #直接删除2-5行，会修改档案内容</w:t>
+      </w:r>
+    </w:p>
+    <w:p>
+      <w:pPr>
+        <w:rPr>
+          <w:rFonts w:hint="eastAsia"/>
+          <w:lang w:val="en-US" w:eastAsia="zh-CN"/>
+        </w:rPr>
+      </w:pPr>
+    </w:p>
+    <w:p>
+      <w:pPr>
+        <w:rPr>
+          <w:rFonts w:hint="eastAsia"/>
+          <w:lang w:val="en-US" w:eastAsia="zh-CN"/>
+        </w:rPr>
+      </w:pPr>
+      <w:r>
+        <w:rPr>
+          <w:rFonts w:hint="eastAsia"/>
+          <w:lang w:val="en-US" w:eastAsia="zh-CN"/>
+        </w:rPr>
+        <w:t>diff -bBi mytxt mytxt2 #比较这两个档案内容</w:t>
+      </w:r>
+    </w:p>
+    <w:p>
+      <w:pPr>
+        <w:rPr>
+          <w:rFonts w:hint="eastAsia"/>
+          <w:lang w:val="en-US" w:eastAsia="zh-CN"/>
+        </w:rPr>
+      </w:pPr>
+      <w:r>
+        <w:rPr>
+          <w:rFonts w:hint="eastAsia"/>
+          <w:lang w:val="en-US" w:eastAsia="zh-CN"/>
+        </w:rPr>
+        <w:t>【</w:t>
+      </w:r>
+    </w:p>
+    <w:p>
+      <w:pPr>
+        <w:rPr>
+          <w:rFonts w:hint="eastAsia"/>
+          <w:lang w:val="en-US" w:eastAsia="zh-CN"/>
+        </w:rPr>
+      </w:pPr>
+      <w:r>
+        <w:rPr>
+          <w:rFonts w:hint="eastAsia"/>
+          <w:lang w:val="en-US" w:eastAsia="zh-CN"/>
+        </w:rPr>
+        <w:t>-b #忽略一行当中的多个空白差异</w:t>
+      </w:r>
+    </w:p>
+    <w:p>
+      <w:pPr>
+        <w:rPr>
+          <w:rFonts w:hint="eastAsia"/>
+          <w:lang w:val="en-US" w:eastAsia="zh-CN"/>
+        </w:rPr>
+      </w:pPr>
+      <w:r>
+        <w:rPr>
+          <w:rFonts w:hint="eastAsia"/>
+          <w:lang w:val="en-US" w:eastAsia="zh-CN"/>
+        </w:rPr>
+        <w:t>-B #忽略空白行差异</w:t>
+      </w:r>
+    </w:p>
+    <w:p>
+      <w:pPr>
+        <w:rPr>
+          <w:rFonts w:hint="eastAsia"/>
+          <w:lang w:val="en-US" w:eastAsia="zh-CN"/>
+        </w:rPr>
+      </w:pPr>
+      <w:r>
+        <w:rPr>
+          <w:rFonts w:hint="eastAsia"/>
+          <w:lang w:val="en-US" w:eastAsia="zh-CN"/>
+        </w:rPr>
+        <w:t>-i #忽略大小写</w:t>
+      </w:r>
+    </w:p>
+    <w:p>
+      <w:pPr>
+        <w:rPr>
+          <w:rFonts w:hint="eastAsia"/>
+          <w:lang w:val="en-US" w:eastAsia="zh-CN"/>
+        </w:rPr>
+      </w:pPr>
+      <w:r>
+        <w:rPr>
+          <w:rFonts w:hint="eastAsia"/>
+          <w:lang w:val="en-US" w:eastAsia="zh-CN"/>
+        </w:rPr>
+        <w:t>】</w:t>
+      </w:r>
+    </w:p>
+    <w:p>
+      <w:pPr>
+        <w:rPr>
+          <w:rFonts w:hint="eastAsia"/>
+          <w:lang w:val="en-US" w:eastAsia="zh-CN"/>
+        </w:rPr>
+      </w:pPr>
+    </w:p>
+    <w:p>
+      <w:pPr>
+        <w:rPr>
+          <w:rFonts w:hint="eastAsia"/>
+          <w:lang w:val="en-US" w:eastAsia="zh-CN"/>
+        </w:rPr>
+      </w:pPr>
+      <w:r>
+        <w:rPr>
+          <w:rFonts w:hint="eastAsia"/>
+          <w:lang w:val="en-US" w:eastAsia="zh-CN"/>
+        </w:rPr>
+        <w:t>nl mytxt |grep 'o' 也可以写成 grep 'o' mytxt</w:t>
+      </w:r>
+    </w:p>
+    <w:p>
+      <w:pPr>
+        <w:rPr>
+          <w:rFonts w:hint="eastAsia"/>
+          <w:lang w:val="en-US" w:eastAsia="zh-CN"/>
+        </w:rPr>
+      </w:pPr>
+    </w:p>
+    <w:p>
+      <w:pPr>
+        <w:rPr>
+          <w:rFonts w:hint="eastAsia"/>
+          <w:lang w:val="en-US" w:eastAsia="zh-CN"/>
+        </w:rPr>
+      </w:pPr>
+    </w:p>
+    <w:p>
+      <w:pPr>
+        <w:rPr>
+          <w:rFonts w:hint="eastAsia"/>
+          <w:lang w:val="en-US" w:eastAsia="zh-CN"/>
+        </w:rPr>
+      </w:pPr>
+      <w:r>
+        <w:rPr>
+          <w:rFonts w:hint="eastAsia"/>
+          <w:lang w:val="en-US" w:eastAsia="zh-CN"/>
+        </w:rPr>
+        <w:t>sh 【 #执行脚本</w:t>
+      </w:r>
+    </w:p>
+    <w:p>
+      <w:pPr>
+        <w:rPr>
+          <w:rFonts w:hint="eastAsia"/>
+          <w:lang w:val="en-US" w:eastAsia="zh-CN"/>
+        </w:rPr>
+      </w:pPr>
+      <w:r>
+        <w:rPr>
+          <w:rFonts w:hint="eastAsia"/>
+          <w:lang w:val="en-US" w:eastAsia="zh-CN"/>
+        </w:rPr>
+        <w:t>-n #不执行script，仅检测语法是否有问题</w:t>
+      </w:r>
+    </w:p>
+    <w:p>
+      <w:pPr>
+        <w:rPr>
+          <w:rFonts w:hint="eastAsia"/>
+          <w:lang w:val="en-US" w:eastAsia="zh-CN"/>
+        </w:rPr>
+      </w:pPr>
+      <w:r>
+        <w:rPr>
+          <w:rFonts w:hint="eastAsia"/>
+          <w:lang w:val="en-US" w:eastAsia="zh-CN"/>
+        </w:rPr>
+        <w:t>-v #执行前，先打印内容到屏幕</w:t>
+      </w:r>
+    </w:p>
+    <w:p>
+      <w:pPr>
+        <w:rPr>
+          <w:rFonts w:hint="eastAsia"/>
+          <w:lang w:val="en-US" w:eastAsia="zh-CN"/>
+        </w:rPr>
+      </w:pPr>
+      <w:r>
+        <w:rPr>
+          <w:rFonts w:hint="eastAsia"/>
+          <w:lang w:val="en-US" w:eastAsia="zh-CN"/>
+        </w:rPr>
+        <w:t>-x #打印脚本执行过程</w:t>
+      </w:r>
+    </w:p>
+    <w:p>
+      <w:pPr>
+        <w:rPr>
+          <w:rFonts w:hint="eastAsia"/>
+          <w:lang w:val="en-US" w:eastAsia="zh-CN"/>
+        </w:rPr>
+      </w:pPr>
+      <w:r>
+        <w:rPr>
+          <w:rFonts w:hint="eastAsia"/>
+          <w:lang w:val="en-US" w:eastAsia="zh-CN"/>
+        </w:rPr>
+        <w:t>】</w:t>
+      </w:r>
+    </w:p>
+    <w:p>
+      <w:pPr>
+        <w:rPr>
+          <w:rFonts w:hint="eastAsia"/>
+          <w:lang w:val="en-US" w:eastAsia="zh-CN"/>
+        </w:rPr>
+      </w:pPr>
+    </w:p>
+    <w:p>
+      <w:pPr>
+        <w:rPr>
+          <w:rFonts w:hint="eastAsia"/>
+          <w:lang w:val="en-US" w:eastAsia="zh-CN"/>
+        </w:rPr>
+      </w:pPr>
+      <w:r>
+        <w:rPr>
+          <w:rFonts w:hint="eastAsia"/>
+          <w:lang w:val="en-US" w:eastAsia="zh-CN"/>
+        </w:rPr>
+        <w:object>
+          <v:shape id="_x0000_i1026" o:spt="75" type="#_x0000_t75" style="height:42.75pt;width:65.25pt;" o:ole="t" filled="f" o:preferrelative="t" stroked="f" coordsize="21600,21600">
+            <v:path/>
+            <v:fill on="f" focussize="0,0"/>
+            <v:stroke on="f"/>
+            <v:imagedata r:id="rId17" o:title=""/>
+            <o:lock v:ext="edit" aspectratio="t"/>
+            <w10:wrap type="none"/>
+            <w10:anchorlock/>
+          </v:shape>
+          <o:OLEObject Type="Embed" ProgID="Package" ShapeID="_x0000_i1026" DrawAspect="Content" ObjectID="_1468075725" r:id="rId16">
+            <o:LockedField>false</o:LockedField>
+          </o:OLEObject>
+        </w:object>
+      </w:r>
+      <w:bookmarkStart w:id="36" w:name="_GoBack"/>
+      <w:bookmarkEnd w:id="36"/>
+    </w:p>
+    <w:p>
+      <w:pPr>
+        <w:rPr>
+          <w:rFonts w:hint="eastAsia"/>
+          <w:lang w:val="en-US" w:eastAsia="zh-CN"/>
+        </w:rPr>
+      </w:pPr>
+    </w:p>
+    <w:p>
+      <w:pPr>
+        <w:rPr>
+          <w:rFonts w:hint="eastAsia"/>
+          <w:lang w:val="en-US" w:eastAsia="zh-CN"/>
+        </w:rPr>
+      </w:pPr>
+    </w:p>
+    <w:p>
+      <w:pPr>
+        <w:rPr>
+          <w:rFonts w:hint="eastAsia"/>
+          <w:lang w:val="en-US" w:eastAsia="zh-CN"/>
+        </w:rPr>
+      </w:pPr>
+    </w:p>
+    <w:p>
+      <w:pPr>
         <w:pStyle w:val="3"/>
         <w:rPr>
           <w:rFonts w:hint="eastAsia"/>
@@ -10308,7 +12361,7 @@
                     </pic:cNvPicPr>
                   </pic:nvPicPr>
                   <pic:blipFill>
-                    <a:blip r:embed="rId16"/>
+                    <a:blip r:embed="rId18"/>
                     <a:stretch>
                       <a:fillRect/>
                     </a:stretch>
@@ -10473,7 +12526,6 @@
           <w:spacing w:val="0"/>
           <w:sz w:val="21"/>
           <w:szCs w:val="21"/>
-          <w:bdr w:val="none" w:color="auto" w:sz="0" w:space="0"/>
           <w:lang w:val="en-US" w:eastAsia="zh-CN"/>
         </w:rPr>
         <w:t xml:space="preserve"># </w:t>
@@ -10488,7 +12540,6 @@
           <w:spacing w:val="0"/>
           <w:sz w:val="21"/>
           <w:szCs w:val="21"/>
-          <w:bdr w:val="none" w:color="auto" w:sz="0" w:space="0"/>
         </w:rPr>
         <w:t>/etc/rc.d/init.d/</w:t>
       </w:r>
@@ -10502,7 +12553,6 @@
           <w:spacing w:val="0"/>
           <w:sz w:val="21"/>
           <w:szCs w:val="21"/>
-          <w:bdr w:val="none" w:color="auto" w:sz="0" w:space="0"/>
         </w:rPr>
         <w:t>目录下的脚本在系统启动的时候某些指定脚本将被执行</w:t>
       </w:r>
@@ -10642,7 +12692,6 @@
           <w:spacing w:val="0"/>
           <w:sz w:val="21"/>
           <w:szCs w:val="21"/>
-          <w:bdr w:val="none" w:color="auto" w:sz="0" w:space="0"/>
         </w:rPr>
       </w:pPr>
     </w:p>
@@ -10657,7 +12706,6 @@
           <w:spacing w:val="0"/>
           <w:sz w:val="21"/>
           <w:szCs w:val="21"/>
-          <w:bdr w:val="none" w:color="auto" w:sz="0" w:space="0"/>
           <w:lang w:val="en-US" w:eastAsia="zh-CN"/>
         </w:rPr>
       </w:pPr>
@@ -12576,8 +14624,6 @@
           <w:lang w:val="en-US" w:eastAsia="zh-CN"/>
         </w:rPr>
       </w:pPr>
-      <w:bookmarkStart w:id="36" w:name="_GoBack"/>
-      <w:bookmarkEnd w:id="36"/>
     </w:p>
     <w:p>
       <w:pPr>

--- a/learn记录.docx
+++ b/learn记录.docx
@@ -4876,6 +4876,49 @@
           <w:lang w:val="en-US" w:eastAsia="zh-CN"/>
         </w:rPr>
       </w:pPr>
+      <w:r>
+        <w:drawing>
+          <wp:inline distT="0" distB="0" distL="114300" distR="114300">
+            <wp:extent cx="5270500" cy="1724025"/>
+            <wp:effectExtent l="0" t="0" r="6350" b="9525"/>
+            <wp:docPr id="4" name="图片 3"/>
+            <wp:cNvGraphicFramePr>
+              <a:graphicFrameLocks xmlns:a="http://schemas.openxmlformats.org/drawingml/2006/main" noChangeAspect="1"/>
+            </wp:cNvGraphicFramePr>
+            <a:graphic xmlns:a="http://schemas.openxmlformats.org/drawingml/2006/main">
+              <a:graphicData uri="http://schemas.openxmlformats.org/drawingml/2006/picture">
+                <pic:pic xmlns:pic="http://schemas.openxmlformats.org/drawingml/2006/picture">
+                  <pic:nvPicPr>
+                    <pic:cNvPr id="4" name="图片 3"/>
+                    <pic:cNvPicPr>
+                      <a:picLocks noChangeAspect="1"/>
+                    </pic:cNvPicPr>
+                  </pic:nvPicPr>
+                  <pic:blipFill>
+                    <a:blip r:embed="rId16"/>
+                    <a:stretch>
+                      <a:fillRect/>
+                    </a:stretch>
+                  </pic:blipFill>
+                  <pic:spPr>
+                    <a:xfrm>
+                      <a:off x="0" y="0"/>
+                      <a:ext cx="5270500" cy="1724025"/>
+                    </a:xfrm>
+                    <a:prstGeom prst="rect">
+                      <a:avLst/>
+                    </a:prstGeom>
+                    <a:noFill/>
+                    <a:ln w="9525">
+                      <a:noFill/>
+                    </a:ln>
+                  </pic:spPr>
+                </pic:pic>
+              </a:graphicData>
+            </a:graphic>
+          </wp:inline>
+        </w:drawing>
+      </w:r>
     </w:p>
     <w:p>
       <w:pPr>
@@ -6749,34 +6792,163 @@
             <v:path/>
             <v:fill on="f" focussize="0,0"/>
             <v:stroke on="f"/>
-            <v:imagedata r:id="rId17" o:title=""/>
+            <v:imagedata r:id="rId18" o:title=""/>
             <o:lock v:ext="edit" aspectratio="t"/>
             <w10:wrap type="none"/>
             <w10:anchorlock/>
           </v:shape>
-          <o:OLEObject Type="Embed" ProgID="Package" ShapeID="_x0000_i1026" DrawAspect="Content" ObjectID="_1468075725" r:id="rId16">
+          <o:OLEObject Type="Embed" ProgID="Package" ShapeID="_x0000_i1026" DrawAspect="Content" ObjectID="_1468075725" r:id="rId17">
             <o:LockedField>false</o:LockedField>
           </o:OLEObject>
         </w:object>
       </w:r>
+    </w:p>
+    <w:p>
+      <w:pPr>
+        <w:rPr>
+          <w:rFonts w:hint="eastAsia"/>
+          <w:lang w:val="en-US" w:eastAsia="zh-CN"/>
+        </w:rPr>
+      </w:pPr>
+    </w:p>
+    <w:p>
+      <w:pPr>
+        <w:rPr>
+          <w:rFonts w:hint="eastAsia"/>
+          <w:lang w:val="en-US" w:eastAsia="zh-CN"/>
+        </w:rPr>
+      </w:pPr>
+      <w:r>
+        <w:drawing>
+          <wp:inline distT="0" distB="0" distL="114300" distR="114300">
+            <wp:extent cx="5273040" cy="1547495"/>
+            <wp:effectExtent l="0" t="0" r="3810" b="14605"/>
+            <wp:docPr id="15" name="图片 4"/>
+            <wp:cNvGraphicFramePr>
+              <a:graphicFrameLocks xmlns:a="http://schemas.openxmlformats.org/drawingml/2006/main" noChangeAspect="1"/>
+            </wp:cNvGraphicFramePr>
+            <a:graphic xmlns:a="http://schemas.openxmlformats.org/drawingml/2006/main">
+              <a:graphicData uri="http://schemas.openxmlformats.org/drawingml/2006/picture">
+                <pic:pic xmlns:pic="http://schemas.openxmlformats.org/drawingml/2006/picture">
+                  <pic:nvPicPr>
+                    <pic:cNvPr id="15" name="图片 4"/>
+                    <pic:cNvPicPr>
+                      <a:picLocks noChangeAspect="1"/>
+                    </pic:cNvPicPr>
+                  </pic:nvPicPr>
+                  <pic:blipFill>
+                    <a:blip r:embed="rId19"/>
+                    <a:stretch>
+                      <a:fillRect/>
+                    </a:stretch>
+                  </pic:blipFill>
+                  <pic:spPr>
+                    <a:xfrm>
+                      <a:off x="0" y="0"/>
+                      <a:ext cx="5273040" cy="1547495"/>
+                    </a:xfrm>
+                    <a:prstGeom prst="rect">
+                      <a:avLst/>
+                    </a:prstGeom>
+                    <a:noFill/>
+                    <a:ln w="9525">
+                      <a:noFill/>
+                    </a:ln>
+                  </pic:spPr>
+                </pic:pic>
+              </a:graphicData>
+            </a:graphic>
+          </wp:inline>
+        </w:drawing>
+      </w:r>
+      <w:r>
+        <w:drawing>
+          <wp:inline distT="0" distB="0" distL="114300" distR="114300">
+            <wp:extent cx="5269865" cy="3654425"/>
+            <wp:effectExtent l="0" t="0" r="6985" b="3175"/>
+            <wp:docPr id="16" name="图片 5"/>
+            <wp:cNvGraphicFramePr>
+              <a:graphicFrameLocks xmlns:a="http://schemas.openxmlformats.org/drawingml/2006/main" noChangeAspect="1"/>
+            </wp:cNvGraphicFramePr>
+            <a:graphic xmlns:a="http://schemas.openxmlformats.org/drawingml/2006/main">
+              <a:graphicData uri="http://schemas.openxmlformats.org/drawingml/2006/picture">
+                <pic:pic xmlns:pic="http://schemas.openxmlformats.org/drawingml/2006/picture">
+                  <pic:nvPicPr>
+                    <pic:cNvPr id="16" name="图片 5"/>
+                    <pic:cNvPicPr>
+                      <a:picLocks noChangeAspect="1"/>
+                    </pic:cNvPicPr>
+                  </pic:nvPicPr>
+                  <pic:blipFill>
+                    <a:blip r:embed="rId20"/>
+                    <a:stretch>
+                      <a:fillRect/>
+                    </a:stretch>
+                  </pic:blipFill>
+                  <pic:spPr>
+                    <a:xfrm>
+                      <a:off x="0" y="0"/>
+                      <a:ext cx="5269865" cy="3654425"/>
+                    </a:xfrm>
+                    <a:prstGeom prst="rect">
+                      <a:avLst/>
+                    </a:prstGeom>
+                    <a:noFill/>
+                    <a:ln w="9525">
+                      <a:noFill/>
+                    </a:ln>
+                  </pic:spPr>
+                </pic:pic>
+              </a:graphicData>
+            </a:graphic>
+          </wp:inline>
+        </w:drawing>
+      </w:r>
+      <w:r>
+        <w:drawing>
+          <wp:inline distT="0" distB="0" distL="114300" distR="114300">
+            <wp:extent cx="5270500" cy="7334250"/>
+            <wp:effectExtent l="0" t="0" r="6350" b="0"/>
+            <wp:docPr id="17" name="图片 6"/>
+            <wp:cNvGraphicFramePr>
+              <a:graphicFrameLocks xmlns:a="http://schemas.openxmlformats.org/drawingml/2006/main" noChangeAspect="1"/>
+            </wp:cNvGraphicFramePr>
+            <a:graphic xmlns:a="http://schemas.openxmlformats.org/drawingml/2006/main">
+              <a:graphicData uri="http://schemas.openxmlformats.org/drawingml/2006/picture">
+                <pic:pic xmlns:pic="http://schemas.openxmlformats.org/drawingml/2006/picture">
+                  <pic:nvPicPr>
+                    <pic:cNvPr id="17" name="图片 6"/>
+                    <pic:cNvPicPr>
+                      <a:picLocks noChangeAspect="1"/>
+                    </pic:cNvPicPr>
+                  </pic:nvPicPr>
+                  <pic:blipFill>
+                    <a:blip r:embed="rId21"/>
+                    <a:stretch>
+                      <a:fillRect/>
+                    </a:stretch>
+                  </pic:blipFill>
+                  <pic:spPr>
+                    <a:xfrm>
+                      <a:off x="0" y="0"/>
+                      <a:ext cx="5270500" cy="7334250"/>
+                    </a:xfrm>
+                    <a:prstGeom prst="rect">
+                      <a:avLst/>
+                    </a:prstGeom>
+                    <a:noFill/>
+                    <a:ln w="9525">
+                      <a:noFill/>
+                    </a:ln>
+                  </pic:spPr>
+                </pic:pic>
+              </a:graphicData>
+            </a:graphic>
+          </wp:inline>
+        </w:drawing>
+      </w:r>
       <w:bookmarkStart w:id="36" w:name="_GoBack"/>
       <w:bookmarkEnd w:id="36"/>
-    </w:p>
-    <w:p>
-      <w:pPr>
-        <w:rPr>
-          <w:rFonts w:hint="eastAsia"/>
-          <w:lang w:val="en-US" w:eastAsia="zh-CN"/>
-        </w:rPr>
-      </w:pPr>
-    </w:p>
-    <w:p>
-      <w:pPr>
-        <w:rPr>
-          <w:rFonts w:hint="eastAsia"/>
-          <w:lang w:val="en-US" w:eastAsia="zh-CN"/>
-        </w:rPr>
-      </w:pPr>
     </w:p>
     <w:p>
       <w:pPr>
@@ -12361,7 +12533,7 @@
                     </pic:cNvPicPr>
                   </pic:nvPicPr>
                   <pic:blipFill>
-                    <a:blip r:embed="rId18"/>
+                    <a:blip r:embed="rId22"/>
                     <a:stretch>
                       <a:fillRect/>
                     </a:stretch>

--- a/learn记录.docx
+++ b/learn记录.docx
@@ -6788,7 +6788,7 @@
           <w:lang w:val="en-US" w:eastAsia="zh-CN"/>
         </w:rPr>
         <w:object>
-          <v:shape id="_x0000_i1026" o:spt="75" type="#_x0000_t75" style="height:42.75pt;width:65.25pt;" o:ole="t" filled="f" o:preferrelative="t" stroked="f" coordsize="21600,21600">
+          <v:shape id="_x0000_i1025" o:spt="75" type="#_x0000_t75" style="height:42.75pt;width:65.25pt;" o:ole="t" filled="f" o:preferrelative="t" stroked="f" coordsize="21600,21600">
             <v:path/>
             <v:fill on="f" focussize="0,0"/>
             <v:stroke on="f"/>
@@ -6797,7 +6797,7 @@
             <w10:wrap type="none"/>
             <w10:anchorlock/>
           </v:shape>
-          <o:OLEObject Type="Embed" ProgID="Package" ShapeID="_x0000_i1026" DrawAspect="Content" ObjectID="_1468075725" r:id="rId17">
+          <o:OLEObject Type="Embed" ProgID="Package" ShapeID="_x0000_i1025" DrawAspect="Content" ObjectID="_1468075725" r:id="rId17">
             <o:LockedField>false</o:LockedField>
           </o:OLEObject>
         </w:object>
@@ -6947,8 +6947,6 @@
           </wp:inline>
         </w:drawing>
       </w:r>
-      <w:bookmarkStart w:id="36" w:name="_GoBack"/>
-      <w:bookmarkEnd w:id="36"/>
     </w:p>
     <w:p>
       <w:pPr>
@@ -8847,25 +8845,64 @@
           <w:rFonts w:hint="eastAsia"/>
           <w:lang w:val="en-US" w:eastAsia="zh-CN"/>
         </w:rPr>
-        <w:t>如果索引不存在则增加索引：</w:t>
-      </w:r>
-    </w:p>
-    <w:p>
-      <w:pPr>
-        <w:rPr>
-          <w:rFonts w:hint="eastAsia"/>
-          <w:lang w:val="en-US" w:eastAsia="zh-CN"/>
-        </w:rPr>
-      </w:pPr>
-    </w:p>
-    <w:p>
-      <w:pPr>
-        <w:rPr>
-          <w:rFonts w:hint="eastAsia"/>
-          <w:lang w:val="en-US" w:eastAsia="zh-CN"/>
-        </w:rPr>
-      </w:pPr>
-      <w:bookmarkStart w:id="22" w:name="OLE_LINK4"/>
+        <w:t>创建联合索引：</w:t>
+      </w:r>
+    </w:p>
+    <w:p>
+      <w:pPr>
+        <w:rPr>
+          <w:rFonts w:hint="eastAsia"/>
+          <w:lang w:val="en-US" w:eastAsia="zh-CN"/>
+        </w:rPr>
+      </w:pPr>
+      <w:r>
+        <w:rPr>
+          <w:rFonts w:hint="eastAsia"/>
+          <w:lang w:val="en-US" w:eastAsia="zh-CN"/>
+        </w:rPr>
+        <w:t>CREATE INDEX column1_column2_column3 ON commodity(</w:t>
+      </w:r>
+      <w:bookmarkStart w:id="22" w:name="OLE_LINK38"/>
+      <w:r>
+        <w:rPr>
+          <w:rFonts w:hint="eastAsia"/>
+          <w:lang w:val="en-US" w:eastAsia="zh-CN"/>
+        </w:rPr>
+        <w:t>column1</w:t>
+      </w:r>
+      <w:bookmarkEnd w:id="22"/>
+      <w:r>
+        <w:rPr>
+          <w:rFonts w:hint="eastAsia"/>
+          <w:lang w:val="en-US" w:eastAsia="zh-CN"/>
+        </w:rPr>
+        <w:t>,column2,column3)</w:t>
+      </w:r>
+    </w:p>
+    <w:p>
+      <w:pPr>
+        <w:rPr>
+          <w:rFonts w:hint="eastAsia"/>
+          <w:lang w:val="en-US" w:eastAsia="zh-CN"/>
+        </w:rPr>
+      </w:pPr>
+    </w:p>
+    <w:p>
+      <w:pPr>
+        <w:rPr>
+          <w:rFonts w:hint="eastAsia"/>
+          <w:lang w:val="en-US" w:eastAsia="zh-CN"/>
+        </w:rPr>
+      </w:pPr>
+    </w:p>
+    <w:p>
+      <w:pPr>
+        <w:rPr>
+          <w:rFonts w:hint="eastAsia"/>
+          <w:lang w:val="en-US" w:eastAsia="zh-CN"/>
+        </w:rPr>
+      </w:pPr>
+      <w:bookmarkStart w:id="23" w:name="OLE_LINK4"/>
       <w:r>
         <w:rPr>
           <w:rFonts w:hint="eastAsia"/>
@@ -9114,7 +9151,7 @@
         <w:t>CALL index_add();</w:t>
       </w:r>
     </w:p>
-    <w:bookmarkEnd w:id="22"/>
+    <w:bookmarkEnd w:id="23"/>
     <w:p>
       <w:pPr>
         <w:rPr>
@@ -9151,7 +9188,7 @@
         </w:rPr>
         <w:t>插入数据：</w:t>
       </w:r>
-      <w:bookmarkStart w:id="23" w:name="OLE_LINK5"/>
+      <w:bookmarkStart w:id="24" w:name="OLE_LINK5"/>
       <w:r>
         <w:rPr>
           <w:rFonts w:hint="eastAsia"/>
@@ -9188,7 +9225,7 @@
         <w:t>);</w:t>
       </w:r>
     </w:p>
-    <w:bookmarkEnd w:id="23"/>
+    <w:bookmarkEnd w:id="24"/>
     <w:p>
       <w:pPr>
         <w:rPr>
@@ -9226,8 +9263,8 @@
           <w:lang w:val="en-US" w:eastAsia="zh-CN"/>
         </w:rPr>
       </w:pPr>
-      <w:bookmarkStart w:id="24" w:name="OLE_LINK7"/>
-      <w:bookmarkStart w:id="25" w:name="OLE_LINK6"/>
+      <w:bookmarkStart w:id="25" w:name="OLE_LINK7"/>
+      <w:bookmarkStart w:id="26" w:name="OLE_LINK6"/>
       <w:r>
         <w:rPr>
           <w:rFonts w:hint="eastAsia"/>
@@ -9235,7 +9272,7 @@
         </w:rPr>
         <w:t>drop PROCEDURE if EXISTS</w:t>
       </w:r>
-      <w:bookmarkEnd w:id="24"/>
+      <w:bookmarkEnd w:id="25"/>
       <w:r>
         <w:rPr>
           <w:rFonts w:hint="eastAsia"/>
@@ -9604,7 +9641,7 @@
         <w:t>CALL add_column();</w:t>
       </w:r>
     </w:p>
-    <w:bookmarkEnd w:id="25"/>
+    <w:bookmarkEnd w:id="26"/>
     <w:p>
       <w:pPr>
         <w:rPr>
@@ -10137,6 +10174,7 @@
           <w:lang w:val="en-US" w:eastAsia="zh-CN"/>
         </w:rPr>
       </w:pPr>
+      <w:bookmarkStart w:id="27" w:name="OLE_LINK37"/>
       <w:r>
         <w:rPr>
           <w:rFonts w:hint="eastAsia"/>
@@ -10145,6 +10183,7 @@
         <w:t>3.2：函数以及存储过程记录</w:t>
       </w:r>
     </w:p>
+    <w:bookmarkEnd w:id="27"/>
     <w:p>
       <w:pPr>
         <w:widowControl w:val="0"/>
@@ -11434,6 +11473,8 @@
         </w:rPr>
         <w:t>END IF;</w:t>
       </w:r>
+      <w:bookmarkStart w:id="38" w:name="_GoBack"/>
+      <w:bookmarkEnd w:id="38"/>
     </w:p>
     <w:p>
       <w:pPr>
@@ -12385,6 +12426,40 @@
           <w:lang w:val="en-US" w:eastAsia="zh-CN"/>
         </w:rPr>
       </w:pPr>
+    </w:p>
+    <w:p>
+      <w:pPr>
+        <w:widowControl w:val="0"/>
+        <w:numPr>
+          <w:ilvl w:val="0"/>
+          <w:numId w:val="0"/>
+        </w:numPr>
+        <w:jc w:val="both"/>
+        <w:rPr>
+          <w:rFonts w:hint="eastAsia" w:ascii="宋体" w:hAnsi="宋体" w:eastAsia="宋体" w:cs="宋体"/>
+          <w:b/>
+          <w:bCs/>
+          <w:sz w:val="24"/>
+          <w:szCs w:val="24"/>
+          <w:lang w:val="en-US" w:eastAsia="zh-CN"/>
+        </w:rPr>
+      </w:pPr>
+    </w:p>
+    <w:p>
+      <w:pPr>
+        <w:pStyle w:val="3"/>
+        <w:rPr>
+          <w:rFonts w:hint="eastAsia"/>
+          <w:lang w:val="en-US" w:eastAsia="zh-CN"/>
+        </w:rPr>
+      </w:pPr>
+      <w:r>
+        <w:rPr>
+          <w:rFonts w:hint="eastAsia"/>
+          <w:lang w:val="en-US" w:eastAsia="zh-CN"/>
+        </w:rPr>
+        <w:t>3.3：性能优化</w:t>
+      </w:r>
     </w:p>
     <w:p>
       <w:pPr>
@@ -13676,7 +13751,7 @@
           <w:lang w:val="en-US" w:eastAsia="zh-CN"/>
         </w:rPr>
       </w:pPr>
-      <w:bookmarkStart w:id="26" w:name="OLE_LINK8"/>
+      <w:bookmarkStart w:id="28" w:name="OLE_LINK8"/>
       <w:r>
         <w:rPr>
           <w:rFonts w:hint="eastAsia"/>
@@ -13684,7 +13759,7 @@
         </w:rPr>
         <w:t>worker_processes</w:t>
       </w:r>
-      <w:bookmarkEnd w:id="26"/>
+      <w:bookmarkEnd w:id="28"/>
       <w:r>
         <w:rPr>
           <w:rFonts w:hint="eastAsia"/>
@@ -13715,7 +13790,7 @@
           <w:lang w:val="en-US" w:eastAsia="zh-CN"/>
         </w:rPr>
       </w:pPr>
-      <w:bookmarkStart w:id="27" w:name="OLE_LINK15"/>
+      <w:bookmarkStart w:id="29" w:name="OLE_LINK15"/>
       <w:r>
         <w:rPr>
           <w:rFonts w:hint="eastAsia"/>
@@ -13723,7 +13798,7 @@
         </w:rPr>
         <w:t>error_log</w:t>
       </w:r>
-      <w:bookmarkEnd w:id="27"/>
+      <w:bookmarkEnd w:id="29"/>
       <w:r>
         <w:rPr>
           <w:rFonts w:hint="eastAsia"/>
@@ -13882,7 +13957,7 @@
         </w:rPr>
         <w:t>access_log filePath [</w:t>
       </w:r>
-      <w:bookmarkStart w:id="28" w:name="OLE_LINK16"/>
+      <w:bookmarkStart w:id="30" w:name="OLE_LINK16"/>
       <w:r>
         <w:rPr>
           <w:rFonts w:hint="eastAsia"/>
@@ -13890,7 +13965,7 @@
         </w:rPr>
         <w:t>formatName</w:t>
       </w:r>
-      <w:bookmarkEnd w:id="28"/>
+      <w:bookmarkEnd w:id="30"/>
       <w:r>
         <w:rPr>
           <w:rFonts w:hint="eastAsia"/>
@@ -13921,7 +13996,7 @@
           <w:lang w:val="en-US" w:eastAsia="zh-CN"/>
         </w:rPr>
       </w:pPr>
-      <w:bookmarkStart w:id="29" w:name="OLE_LINK17"/>
+      <w:bookmarkStart w:id="31" w:name="OLE_LINK17"/>
       <w:r>
         <w:rPr>
           <w:rFonts w:hint="eastAsia"/>
@@ -13929,7 +14004,7 @@
         </w:rPr>
         <w:t xml:space="preserve">keepalive_timeout </w:t>
       </w:r>
-      <w:bookmarkEnd w:id="29"/>
+      <w:bookmarkEnd w:id="31"/>
       <w:r>
         <w:rPr>
           <w:rFonts w:hint="eastAsia"/>
@@ -14106,7 +14181,7 @@
         </w:rPr>
         <w:t>访问192.168.1.33:9998/</w:t>
       </w:r>
-      <w:bookmarkStart w:id="30" w:name="OLE_LINK32"/>
+      <w:bookmarkStart w:id="32" w:name="OLE_LINK32"/>
       <w:r>
         <w:rPr>
           <w:rFonts w:hint="eastAsia"/>
@@ -14114,7 +14189,7 @@
         </w:rPr>
         <w:t>xxx1/xx2</w:t>
       </w:r>
-      <w:bookmarkEnd w:id="30"/>
+      <w:bookmarkEnd w:id="32"/>
       <w:r>
         <w:rPr>
           <w:rFonts w:hint="eastAsia"/>
@@ -14122,8 +14197,8 @@
         </w:rPr>
         <w:t>/xxx3/x.html需要输出</w:t>
       </w:r>
-      <w:bookmarkStart w:id="31" w:name="OLE_LINK33"/>
-      <w:bookmarkStart w:id="32" w:name="OLE_LINK34"/>
+      <w:bookmarkStart w:id="33" w:name="OLE_LINK33"/>
+      <w:bookmarkStart w:id="34" w:name="OLE_LINK34"/>
       <w:r>
         <w:rPr>
           <w:rFonts w:hint="eastAsia"/>
@@ -14131,7 +14206,7 @@
         </w:rPr>
         <w:t>/home/xx1/xss/</w:t>
       </w:r>
-      <w:bookmarkEnd w:id="31"/>
+      <w:bookmarkEnd w:id="33"/>
       <w:r>
         <w:rPr>
           <w:rFonts w:hint="eastAsia"/>
@@ -14139,7 +14214,7 @@
         </w:rPr>
         <w:t>img/</w:t>
       </w:r>
-      <w:bookmarkEnd w:id="32"/>
+      <w:bookmarkEnd w:id="34"/>
       <w:r>
         <w:rPr>
           <w:rFonts w:hint="eastAsia"/>
@@ -14458,7 +14533,7 @@
         </w:rPr>
         <w:t xml:space="preserve">upstream </w:t>
       </w:r>
-      <w:bookmarkStart w:id="33" w:name="OLE_LINK35"/>
+      <w:bookmarkStart w:id="35" w:name="OLE_LINK35"/>
       <w:r>
         <w:rPr>
           <w:rFonts w:hint="eastAsia"/>
@@ -14466,7 +14541,7 @@
         </w:rPr>
         <w:t>testServer</w:t>
       </w:r>
-      <w:bookmarkEnd w:id="33"/>
+      <w:bookmarkEnd w:id="35"/>
       <w:r>
         <w:rPr>
           <w:rFonts w:hint="eastAsia"/>
@@ -14549,7 +14624,7 @@
         </w:rPr>
         <w:t xml:space="preserve">  </w:t>
       </w:r>
-      <w:bookmarkStart w:id="34" w:name="OLE_LINK36"/>
+      <w:bookmarkStart w:id="36" w:name="OLE_LINK36"/>
       <w:r>
         <w:rPr>
           <w:rFonts w:hint="eastAsia"/>
@@ -14557,7 +14632,7 @@
         </w:rPr>
         <w:t>weight</w:t>
       </w:r>
-      <w:bookmarkEnd w:id="34"/>
+      <w:bookmarkEnd w:id="36"/>
       <w:r>
         <w:rPr>
           <w:rFonts w:hint="eastAsia"/>
@@ -14951,7 +15026,7 @@
         </w:rPr>
         <w:t>9</w:t>
       </w:r>
-      <w:bookmarkStart w:id="35" w:name="OLE_LINK3"/>
+      <w:bookmarkStart w:id="37" w:name="OLE_LINK3"/>
       <w:r>
         <w:rPr>
           <w:rFonts w:hint="eastAsia"/>
@@ -14959,7 +15034,7 @@
         </w:rPr>
         <w:t>：</w:t>
       </w:r>
-      <w:bookmarkEnd w:id="35"/>
+      <w:bookmarkEnd w:id="37"/>
       <w:r>
         <w:rPr>
           <w:rFonts w:hint="eastAsia"/>

--- a/learn记录.docx
+++ b/learn记录.docx
@@ -8497,6 +8497,20 @@
     <w:p>
       <w:pPr>
         <w:rPr>
+          <w:rFonts w:hint="default" w:ascii="Tahoma" w:hAnsi="Tahoma" w:eastAsia="宋体" w:cs="Tahoma"/>
+          <w:b w:val="0"/>
+          <w:i w:val="0"/>
+          <w:caps w:val="0"/>
+          <w:color w:val="000000"/>
+          <w:spacing w:val="0"/>
+          <w:sz w:val="21"/>
+          <w:szCs w:val="21"/>
+          <w:shd w:val="clear" w:fill="FFFFFF"/>
+          <w:lang w:val="en-US" w:eastAsia="zh-CN"/>
+        </w:rPr>
+      </w:pPr>
+      <w:r>
+        <w:rPr>
           <w:rFonts w:hint="eastAsia" w:ascii="Tahoma" w:hAnsi="Tahoma" w:eastAsia="宋体" w:cs="Tahoma"/>
           <w:b w:val="0"/>
           <w:i w:val="0"/>
@@ -8508,7 +8522,23 @@
           <w:shd w:val="clear" w:fill="FFFFFF"/>
           <w:lang w:val="en-US" w:eastAsia="zh-CN"/>
         </w:rPr>
-      </w:pPr>
+        <w:t>修改连接域：UPDATE mysql.user set host =</w:t>
+      </w:r>
+      <w:r>
+        <w:rPr>
+          <w:rFonts w:hint="default" w:ascii="Tahoma" w:hAnsi="Tahoma" w:eastAsia="宋体" w:cs="Tahoma"/>
+          <w:b w:val="0"/>
+          <w:i w:val="0"/>
+          <w:caps w:val="0"/>
+          <w:color w:val="000000"/>
+          <w:spacing w:val="0"/>
+          <w:sz w:val="21"/>
+          <w:szCs w:val="21"/>
+          <w:shd w:val="clear" w:fill="FFFFFF"/>
+          <w:lang w:val="en-US" w:eastAsia="zh-CN"/>
+        </w:rPr>
+        <w:t>’</w:t>
+      </w:r>
       <w:r>
         <w:rPr>
           <w:rFonts w:hint="eastAsia" w:ascii="Tahoma" w:hAnsi="Tahoma" w:eastAsia="宋体" w:cs="Tahoma"/>
@@ -8522,7 +8552,7 @@
           <w:shd w:val="clear" w:fill="FFFFFF"/>
           <w:lang w:val="en-US" w:eastAsia="zh-CN"/>
         </w:rPr>
-        <w:t>修改连接域：UPDATE mysql.user set host =</w:t>
+        <w:t>%</w:t>
       </w:r>
       <w:r>
         <w:rPr>
@@ -8552,7 +8582,7 @@
           <w:shd w:val="clear" w:fill="FFFFFF"/>
           <w:lang w:val="en-US" w:eastAsia="zh-CN"/>
         </w:rPr>
-        <w:t>%</w:t>
+        <w:t xml:space="preserve"> where user=</w:t>
       </w:r>
       <w:r>
         <w:rPr>
@@ -8582,7 +8612,7 @@
           <w:shd w:val="clear" w:fill="FFFFFF"/>
           <w:lang w:val="en-US" w:eastAsia="zh-CN"/>
         </w:rPr>
-        <w:t xml:space="preserve"> where user=</w:t>
+        <w:t>root</w:t>
       </w:r>
       <w:r>
         <w:rPr>
@@ -8599,7 +8629,86 @@
         </w:rPr>
         <w:t>’</w:t>
       </w:r>
-      <w:r>
+    </w:p>
+    <w:p>
+      <w:pPr>
+        <w:rPr>
+          <w:rFonts w:hint="default" w:ascii="Tahoma" w:hAnsi="Tahoma" w:eastAsia="宋体" w:cs="Tahoma"/>
+          <w:b w:val="0"/>
+          <w:i w:val="0"/>
+          <w:caps w:val="0"/>
+          <w:color w:val="000000"/>
+          <w:spacing w:val="0"/>
+          <w:sz w:val="21"/>
+          <w:szCs w:val="21"/>
+          <w:shd w:val="clear" w:fill="FFFFFF"/>
+          <w:lang w:val="en-US" w:eastAsia="zh-CN"/>
+        </w:rPr>
+      </w:pPr>
+    </w:p>
+    <w:p>
+      <w:pPr>
+        <w:pStyle w:val="4"/>
+        <w:rPr>
+          <w:rFonts w:hint="eastAsia"/>
+          <w:lang w:val="en-US" w:eastAsia="zh-CN"/>
+        </w:rPr>
+      </w:pPr>
+      <w:r>
+        <w:rPr>
+          <w:rFonts w:hint="eastAsia"/>
+          <w:lang w:val="en-US" w:eastAsia="zh-CN"/>
+        </w:rPr>
+        <w:t>1.2.4：jdk安装</w:t>
+      </w:r>
+    </w:p>
+    <w:p>
+      <w:pPr>
+        <w:rPr>
+          <w:rFonts w:hint="eastAsia"/>
+          <w:lang w:val="en-US" w:eastAsia="zh-CN"/>
+        </w:rPr>
+      </w:pPr>
+      <w:r>
+        <w:rPr>
+          <w:rFonts w:hint="eastAsia"/>
+          <w:lang w:val="en-US" w:eastAsia="zh-CN"/>
+        </w:rPr>
+        <w:t>解压jdk</w:t>
+      </w:r>
+    </w:p>
+    <w:p>
+      <w:pPr>
+        <w:rPr>
+          <w:rFonts w:hint="eastAsia"/>
+          <w:lang w:val="en-US" w:eastAsia="zh-CN"/>
+        </w:rPr>
+      </w:pPr>
+      <w:r>
+        <w:rPr>
+          <w:rFonts w:hint="eastAsia"/>
+          <w:lang w:val="en-US" w:eastAsia="zh-CN"/>
+        </w:rPr>
+        <w:t>设置环境变量：export JAVA_HOME=路径</w:t>
+      </w:r>
+    </w:p>
+    <w:p>
+      <w:pPr>
+        <w:rPr>
+          <w:rFonts w:hint="eastAsia"/>
+          <w:lang w:val="en-US" w:eastAsia="zh-CN"/>
+        </w:rPr>
+      </w:pPr>
+      <w:r>
+        <w:rPr>
+          <w:rFonts w:hint="eastAsia"/>
+          <w:lang w:val="en-US" w:eastAsia="zh-CN"/>
+        </w:rPr>
+        <w:t>PATH=${PATH}:${JAVA_HOME}/bin</w:t>
+      </w:r>
+    </w:p>
+    <w:p>
+      <w:pPr>
         <w:rPr>
           <w:rFonts w:hint="eastAsia" w:ascii="Tahoma" w:hAnsi="Tahoma" w:eastAsia="宋体" w:cs="Tahoma"/>
           <w:b w:val="0"/>
@@ -8612,23 +8721,7 @@
           <w:shd w:val="clear" w:fill="FFFFFF"/>
           <w:lang w:val="en-US" w:eastAsia="zh-CN"/>
         </w:rPr>
-        <w:t>root</w:t>
-      </w:r>
-      <w:r>
-        <w:rPr>
-          <w:rFonts w:hint="default" w:ascii="Tahoma" w:hAnsi="Tahoma" w:eastAsia="宋体" w:cs="Tahoma"/>
-          <w:b w:val="0"/>
-          <w:i w:val="0"/>
-          <w:caps w:val="0"/>
-          <w:color w:val="000000"/>
-          <w:spacing w:val="0"/>
-          <w:sz w:val="21"/>
-          <w:szCs w:val="21"/>
-          <w:shd w:val="clear" w:fill="FFFFFF"/>
-          <w:lang w:val="en-US" w:eastAsia="zh-CN"/>
-        </w:rPr>
-        <w:t>’</w:t>
-      </w:r>
+      </w:pPr>
     </w:p>
     <w:p>
       <w:pPr>
@@ -11473,8 +11566,6 @@
         </w:rPr>
         <w:t>END IF;</w:t>
       </w:r>
-      <w:bookmarkStart w:id="38" w:name="_GoBack"/>
-      <w:bookmarkEnd w:id="38"/>
     </w:p>
     <w:p>
       <w:pPr>
@@ -15227,6 +15318,7 @@
           <w:lang w:val="en-US" w:eastAsia="zh-CN"/>
         </w:rPr>
       </w:pPr>
+      <w:bookmarkStart w:id="38" w:name="OLE_LINK39"/>
       <w:r>
         <w:rPr>
           <w:rFonts w:hint="eastAsia"/>
@@ -15235,6 +15327,7 @@
         <w:t>15：zookeeper</w:t>
       </w:r>
     </w:p>
+    <w:bookmarkEnd w:id="38"/>
     <w:p>
       <w:pPr>
         <w:rPr>
@@ -15256,7 +15349,1899 @@
           <w:rFonts w:hint="eastAsia"/>
           <w:lang w:val="en-US" w:eastAsia="zh-CN"/>
         </w:rPr>
-        <w:t>16：需要解决的问题记录</w:t>
+        <w:t>16：maven</w:t>
+      </w:r>
+      <w:r>
+        <w:rPr>
+          <w:rFonts w:hint="eastAsia"/>
+          <w:lang w:val="en-US" w:eastAsia="zh-CN"/>
+        </w:rPr>
+        <w:br w:type="textWrapping"/>
+      </w:r>
+    </w:p>
+    <w:p>
+      <w:pPr>
+        <w:pStyle w:val="3"/>
+        <w:rPr>
+          <w:rFonts w:hint="eastAsia"/>
+          <w:lang w:val="en-US" w:eastAsia="zh-CN"/>
+        </w:rPr>
+      </w:pPr>
+      <w:r>
+        <w:rPr>
+          <w:rFonts w:hint="eastAsia"/>
+          <w:lang w:val="en-US" w:eastAsia="zh-CN"/>
+        </w:rPr>
+        <w:t>16.1：安装与介绍</w:t>
+      </w:r>
+    </w:p>
+    <w:p>
+      <w:pPr>
+        <w:rPr>
+          <w:rFonts w:hint="eastAsia"/>
+          <w:lang w:val="en-US" w:eastAsia="zh-CN"/>
+        </w:rPr>
+      </w:pPr>
+      <w:r>
+        <w:rPr>
+          <w:rFonts w:hint="eastAsia"/>
+          <w:lang w:val="en-US" w:eastAsia="zh-CN"/>
+        </w:rPr>
+        <w:t>windows安装：</w:t>
+      </w:r>
+    </w:p>
+    <w:p>
+      <w:pPr>
+        <w:rPr>
+          <w:rFonts w:hint="eastAsia"/>
+          <w:lang w:val="en-US" w:eastAsia="zh-CN"/>
+        </w:rPr>
+      </w:pPr>
+      <w:r>
+        <w:rPr>
+          <w:rFonts w:hint="eastAsia"/>
+          <w:lang w:val="en-US" w:eastAsia="zh-CN"/>
+        </w:rPr>
+        <w:t>官网下载zip文件，解压，设置path环境变量，cmd用mvn -v进行测试就可以了！</w:t>
+      </w:r>
+    </w:p>
+    <w:p>
+      <w:pPr>
+        <w:rPr>
+          <w:rFonts w:hint="eastAsia"/>
+          <w:lang w:val="en-US" w:eastAsia="zh-CN"/>
+        </w:rPr>
+      </w:pPr>
+    </w:p>
+    <w:p>
+      <w:pPr>
+        <w:rPr>
+          <w:rFonts w:hint="eastAsia"/>
+          <w:lang w:val="en-US" w:eastAsia="zh-CN"/>
+        </w:rPr>
+      </w:pPr>
+      <w:r>
+        <w:rPr>
+          <w:rFonts w:hint="eastAsia"/>
+          <w:lang w:val="en-US" w:eastAsia="zh-CN"/>
+        </w:rPr>
+        <w:t>linux安装：</w:t>
+      </w:r>
+    </w:p>
+    <w:p>
+      <w:pPr>
+        <w:rPr>
+          <w:rFonts w:hint="eastAsia"/>
+          <w:lang w:val="en-US" w:eastAsia="zh-CN"/>
+        </w:rPr>
+      </w:pPr>
+      <w:r>
+        <w:rPr>
+          <w:rFonts w:hint="eastAsia"/>
+          <w:lang w:val="en-US" w:eastAsia="zh-CN"/>
+        </w:rPr>
+        <w:t>1:确定先安装好了jdk</w:t>
+      </w:r>
+    </w:p>
+    <w:p>
+      <w:pPr>
+        <w:rPr>
+          <w:rFonts w:hint="eastAsia"/>
+          <w:lang w:val="en-US" w:eastAsia="zh-CN"/>
+        </w:rPr>
+      </w:pPr>
+      <w:r>
+        <w:rPr>
+          <w:rFonts w:hint="eastAsia"/>
+          <w:lang w:val="en-US" w:eastAsia="zh-CN"/>
+        </w:rPr>
+        <w:t>2: export M2_HOME=/usr/local/down/apache-maven-3.3.9</w:t>
+      </w:r>
+    </w:p>
+    <w:p>
+      <w:pPr>
+        <w:rPr>
+          <w:rFonts w:hint="eastAsia"/>
+          <w:lang w:val="en-US" w:eastAsia="zh-CN"/>
+        </w:rPr>
+      </w:pPr>
+      <w:r>
+        <w:rPr>
+          <w:rFonts w:hint="eastAsia"/>
+          <w:lang w:val="en-US" w:eastAsia="zh-CN"/>
+        </w:rPr>
+        <w:t xml:space="preserve"> PATH=${PATH}:${M2_HOME}/bin</w:t>
+      </w:r>
+    </w:p>
+    <w:p>
+      <w:pPr>
+        <w:rPr>
+          <w:rFonts w:hint="eastAsia"/>
+          <w:lang w:val="en-US" w:eastAsia="zh-CN"/>
+        </w:rPr>
+      </w:pPr>
+    </w:p>
+    <w:p>
+      <w:pPr>
+        <w:rPr>
+          <w:rFonts w:hint="eastAsia"/>
+          <w:lang w:val="en-US" w:eastAsia="zh-CN"/>
+        </w:rPr>
+      </w:pPr>
+      <w:r>
+        <w:rPr>
+          <w:rFonts w:hint="eastAsia"/>
+          <w:lang w:val="en-US" w:eastAsia="zh-CN"/>
+        </w:rPr>
+        <w:t>安装后，可以将conf下的settings.xml复制到家目录下的.m2下，这样修改配置文件就只会针对自己有效，而不会造成一改就改了全局的配置文件，影响所有人！</w:t>
+      </w:r>
+    </w:p>
+    <w:p>
+      <w:pPr>
+        <w:rPr>
+          <w:rFonts w:hint="eastAsia"/>
+          <w:lang w:val="en-US" w:eastAsia="zh-CN"/>
+        </w:rPr>
+      </w:pPr>
+      <w:r>
+        <w:drawing>
+          <wp:inline distT="0" distB="0" distL="114300" distR="114300">
+            <wp:extent cx="5269865" cy="2161540"/>
+            <wp:effectExtent l="0" t="0" r="6985" b="10160"/>
+            <wp:docPr id="22" name="图片 6"/>
+            <wp:cNvGraphicFramePr>
+              <a:graphicFrameLocks xmlns:a="http://schemas.openxmlformats.org/drawingml/2006/main" noChangeAspect="1"/>
+            </wp:cNvGraphicFramePr>
+            <a:graphic xmlns:a="http://schemas.openxmlformats.org/drawingml/2006/main">
+              <a:graphicData uri="http://schemas.openxmlformats.org/drawingml/2006/picture">
+                <pic:pic xmlns:pic="http://schemas.openxmlformats.org/drawingml/2006/picture">
+                  <pic:nvPicPr>
+                    <pic:cNvPr id="22" name="图片 6"/>
+                    <pic:cNvPicPr>
+                      <a:picLocks noChangeAspect="1"/>
+                    </pic:cNvPicPr>
+                  </pic:nvPicPr>
+                  <pic:blipFill>
+                    <a:blip r:embed="rId23"/>
+                    <a:stretch>
+                      <a:fillRect/>
+                    </a:stretch>
+                  </pic:blipFill>
+                  <pic:spPr>
+                    <a:xfrm>
+                      <a:off x="0" y="0"/>
+                      <a:ext cx="5269865" cy="2161540"/>
+                    </a:xfrm>
+                    <a:prstGeom prst="rect">
+                      <a:avLst/>
+                    </a:prstGeom>
+                    <a:noFill/>
+                    <a:ln w="9525">
+                      <a:noFill/>
+                    </a:ln>
+                  </pic:spPr>
+                </pic:pic>
+              </a:graphicData>
+            </a:graphic>
+          </wp:inline>
+        </w:drawing>
+      </w:r>
+    </w:p>
+    <w:p>
+      <w:r>
+        <w:drawing>
+          <wp:inline distT="0" distB="0" distL="114300" distR="114300">
+            <wp:extent cx="5271770" cy="1782445"/>
+            <wp:effectExtent l="0" t="0" r="5080" b="8255"/>
+            <wp:docPr id="19" name="图片 3"/>
+            <wp:cNvGraphicFramePr>
+              <a:graphicFrameLocks xmlns:a="http://schemas.openxmlformats.org/drawingml/2006/main" noChangeAspect="1"/>
+            </wp:cNvGraphicFramePr>
+            <a:graphic xmlns:a="http://schemas.openxmlformats.org/drawingml/2006/main">
+              <a:graphicData uri="http://schemas.openxmlformats.org/drawingml/2006/picture">
+                <pic:pic xmlns:pic="http://schemas.openxmlformats.org/drawingml/2006/picture">
+                  <pic:nvPicPr>
+                    <pic:cNvPr id="19" name="图片 3"/>
+                    <pic:cNvPicPr>
+                      <a:picLocks noChangeAspect="1"/>
+                    </pic:cNvPicPr>
+                  </pic:nvPicPr>
+                  <pic:blipFill>
+                    <a:blip r:embed="rId24"/>
+                    <a:stretch>
+                      <a:fillRect/>
+                    </a:stretch>
+                  </pic:blipFill>
+                  <pic:spPr>
+                    <a:xfrm>
+                      <a:off x="0" y="0"/>
+                      <a:ext cx="5271770" cy="1782445"/>
+                    </a:xfrm>
+                    <a:prstGeom prst="rect">
+                      <a:avLst/>
+                    </a:prstGeom>
+                    <a:noFill/>
+                    <a:ln w="9525">
+                      <a:noFill/>
+                    </a:ln>
+                  </pic:spPr>
+                </pic:pic>
+              </a:graphicData>
+            </a:graphic>
+          </wp:inline>
+        </w:drawing>
+      </w:r>
+    </w:p>
+    <w:p>
+      <w:pPr>
+        <w:rPr>
+          <w:rFonts w:hint="eastAsia"/>
+          <w:lang w:eastAsia="zh-CN"/>
+        </w:rPr>
+      </w:pPr>
+      <w:r>
+        <w:rPr>
+          <w:rFonts w:hint="eastAsia"/>
+          <w:lang w:eastAsia="zh-CN"/>
+        </w:rPr>
+        <w:t>记住：依赖传递，依赖调解，可选依赖，排除依赖这几个特性，</w:t>
+      </w:r>
+    </w:p>
+    <w:p>
+      <w:pPr>
+        <w:rPr>
+          <w:rFonts w:hint="eastAsia"/>
+          <w:lang w:val="en-US" w:eastAsia="zh-CN"/>
+        </w:rPr>
+      </w:pPr>
+      <w:r>
+        <w:rPr>
+          <w:rFonts w:hint="eastAsia"/>
+          <w:lang w:eastAsia="zh-CN"/>
+        </w:rPr>
+        <w:t>可选依赖：采用</w:t>
+      </w:r>
+      <w:r>
+        <w:rPr>
+          <w:rFonts w:hint="eastAsia"/>
+          <w:lang w:val="en-US" w:eastAsia="zh-CN"/>
+        </w:rPr>
+        <w:t>&lt;optional&gt;true&lt;/optional&gt;声明，如果A依赖B，B依赖两个可选依赖，那么A是不会传递B的这两个依赖的</w:t>
+      </w:r>
+    </w:p>
+    <w:p>
+      <w:pPr>
+        <w:rPr>
+          <w:rFonts w:hint="eastAsia"/>
+          <w:lang w:val="en-US" w:eastAsia="zh-CN"/>
+        </w:rPr>
+      </w:pPr>
+      <w:r>
+        <w:rPr>
+          <w:rFonts w:hint="eastAsia"/>
+          <w:lang w:val="en-US" w:eastAsia="zh-CN"/>
+        </w:rPr>
+        <w:t>排除依赖：</w:t>
+      </w:r>
+    </w:p>
+    <w:p>
+      <w:r>
+        <w:drawing>
+          <wp:inline distT="0" distB="0" distL="114300" distR="114300">
+            <wp:extent cx="4514215" cy="1114425"/>
+            <wp:effectExtent l="0" t="0" r="635" b="9525"/>
+            <wp:docPr id="21" name="图片 5"/>
+            <wp:cNvGraphicFramePr>
+              <a:graphicFrameLocks xmlns:a="http://schemas.openxmlformats.org/drawingml/2006/main" noChangeAspect="1"/>
+            </wp:cNvGraphicFramePr>
+            <a:graphic xmlns:a="http://schemas.openxmlformats.org/drawingml/2006/main">
+              <a:graphicData uri="http://schemas.openxmlformats.org/drawingml/2006/picture">
+                <pic:pic xmlns:pic="http://schemas.openxmlformats.org/drawingml/2006/picture">
+                  <pic:nvPicPr>
+                    <pic:cNvPr id="21" name="图片 5"/>
+                    <pic:cNvPicPr>
+                      <a:picLocks noChangeAspect="1"/>
+                    </pic:cNvPicPr>
+                  </pic:nvPicPr>
+                  <pic:blipFill>
+                    <a:blip r:embed="rId25"/>
+                    <a:stretch>
+                      <a:fillRect/>
+                    </a:stretch>
+                  </pic:blipFill>
+                  <pic:spPr>
+                    <a:xfrm>
+                      <a:off x="0" y="0"/>
+                      <a:ext cx="4514215" cy="1114425"/>
+                    </a:xfrm>
+                    <a:prstGeom prst="rect">
+                      <a:avLst/>
+                    </a:prstGeom>
+                    <a:noFill/>
+                    <a:ln w="9525">
+                      <a:noFill/>
+                    </a:ln>
+                  </pic:spPr>
+                </pic:pic>
+              </a:graphicData>
+            </a:graphic>
+          </wp:inline>
+        </w:drawing>
+      </w:r>
+    </w:p>
+    <w:p/>
+    <w:p>
+      <w:pPr>
+        <w:rPr>
+          <w:rFonts w:hint="eastAsia"/>
+          <w:lang w:val="en-US" w:eastAsia="zh-CN"/>
+        </w:rPr>
+      </w:pPr>
+    </w:p>
+    <w:p>
+      <w:pPr>
+        <w:pStyle w:val="3"/>
+        <w:rPr>
+          <w:rFonts w:hint="eastAsia"/>
+          <w:lang w:val="en-US" w:eastAsia="zh-CN"/>
+        </w:rPr>
+      </w:pPr>
+      <w:r>
+        <w:rPr>
+          <w:rFonts w:hint="eastAsia"/>
+          <w:lang w:val="en-US" w:eastAsia="zh-CN"/>
+        </w:rPr>
+        <w:t>16.2：命令大全</w:t>
+      </w:r>
+    </w:p>
+    <w:p>
+      <w:pPr>
+        <w:rPr>
+          <w:rFonts w:hint="eastAsia"/>
+          <w:lang w:val="en-US" w:eastAsia="zh-CN"/>
+        </w:rPr>
+      </w:pPr>
+      <w:r>
+        <w:rPr>
+          <w:rFonts w:hint="eastAsia"/>
+          <w:lang w:val="en-US" w:eastAsia="zh-CN"/>
+        </w:rPr>
+        <w:t>mvn dependency:list    # 查看当前项目所有已解析依赖</w:t>
+      </w:r>
+    </w:p>
+    <w:p>
+      <w:pPr>
+        <w:rPr>
+          <w:rFonts w:hint="eastAsia"/>
+          <w:lang w:val="en-US" w:eastAsia="zh-CN"/>
+        </w:rPr>
+      </w:pPr>
+      <w:r>
+        <w:rPr>
+          <w:rFonts w:hint="eastAsia"/>
+          <w:lang w:val="en-US" w:eastAsia="zh-CN"/>
+        </w:rPr>
+        <w:t>mvn dependency:tree   #查到当前项目已解析依赖的树</w:t>
+      </w:r>
+    </w:p>
+    <w:p>
+      <w:pPr>
+        <w:rPr>
+          <w:rFonts w:hint="eastAsia"/>
+          <w:lang w:val="en-US" w:eastAsia="zh-CN"/>
+        </w:rPr>
+      </w:pPr>
+      <w:r>
+        <w:rPr>
+          <w:rFonts w:hint="eastAsia"/>
+          <w:lang w:val="en-US" w:eastAsia="zh-CN"/>
+        </w:rPr>
+        <w:t xml:space="preserve">mvn clean deploy </w:t>
+      </w:r>
+      <w:r>
+        <w:rPr>
+          <w:rFonts w:hint="eastAsia"/>
+          <w:lang w:val="en-US" w:eastAsia="zh-CN"/>
+        </w:rPr>
+        <w:tab/>
+        <w:t/>
+      </w:r>
+      <w:r>
+        <w:rPr>
+          <w:rFonts w:hint="eastAsia"/>
+          <w:lang w:val="en-US" w:eastAsia="zh-CN"/>
+        </w:rPr>
+        <w:tab/>
+        <w:t xml:space="preserve"> #发布版本到仓库</w:t>
+      </w:r>
+    </w:p>
+    <w:p>
+      <w:pPr>
+        <w:rPr>
+          <w:rFonts w:hint="eastAsia"/>
+          <w:lang w:val="en-US" w:eastAsia="zh-CN"/>
+        </w:rPr>
+      </w:pPr>
+    </w:p>
+    <w:p>
+      <w:pPr>
+        <w:pStyle w:val="3"/>
+        <w:rPr>
+          <w:rFonts w:hint="eastAsia"/>
+          <w:lang w:val="en-US" w:eastAsia="zh-CN"/>
+        </w:rPr>
+      </w:pPr>
+      <w:r>
+        <w:rPr>
+          <w:rFonts w:hint="eastAsia"/>
+          <w:lang w:val="en-US" w:eastAsia="zh-CN"/>
+        </w:rPr>
+        <w:t>16.3：settings.xml详解</w:t>
+      </w:r>
+    </w:p>
+    <w:p>
+      <w:pPr>
+        <w:rPr>
+          <w:rFonts w:hint="eastAsia"/>
+          <w:lang w:val="en-US" w:eastAsia="zh-CN"/>
+        </w:rPr>
+      </w:pPr>
+      <w:r>
+        <w:rPr>
+          <w:rFonts w:hint="eastAsia"/>
+          <w:lang w:val="en-US" w:eastAsia="zh-CN"/>
+        </w:rPr>
+        <w:t>#将本地仓库路径设为这里</w:t>
+      </w:r>
+    </w:p>
+    <w:p>
+      <w:pPr>
+        <w:rPr>
+          <w:rFonts w:hint="eastAsia"/>
+          <w:lang w:val="en-US" w:eastAsia="zh-CN"/>
+        </w:rPr>
+      </w:pPr>
+      <w:r>
+        <w:rPr>
+          <w:rFonts w:hint="eastAsia"/>
+          <w:lang w:val="en-US" w:eastAsia="zh-CN"/>
+        </w:rPr>
+        <w:t>&lt;localRepository&gt;/path/to/local/repo&lt;/localRepository&gt;</w:t>
+      </w:r>
+    </w:p>
+    <w:p>
+      <w:pPr>
+        <w:rPr>
+          <w:rFonts w:hint="eastAsia"/>
+          <w:lang w:val="en-US" w:eastAsia="zh-CN"/>
+        </w:rPr>
+      </w:pPr>
+    </w:p>
+    <w:p/>
+    <w:p/>
+    <w:p/>
+    <w:p/>
+    <w:p/>
+    <w:p/>
+    <w:p/>
+    <w:p/>
+    <w:p>
+      <w:r>
+        <w:rPr>
+          <w:rFonts w:hint="eastAsia"/>
+          <w:b/>
+          <w:bCs/>
+          <w:lang w:eastAsia="zh-CN"/>
+        </w:rPr>
+        <w:t>配置认证信息！</w:t>
+      </w:r>
+    </w:p>
+    <w:p>
+      <w:r>
+        <w:drawing>
+          <wp:inline distT="0" distB="0" distL="114300" distR="114300">
+            <wp:extent cx="5269865" cy="2194560"/>
+            <wp:effectExtent l="0" t="0" r="6985" b="15240"/>
+            <wp:docPr id="24" name="图片 8"/>
+            <wp:cNvGraphicFramePr>
+              <a:graphicFrameLocks xmlns:a="http://schemas.openxmlformats.org/drawingml/2006/main" noChangeAspect="1"/>
+            </wp:cNvGraphicFramePr>
+            <a:graphic xmlns:a="http://schemas.openxmlformats.org/drawingml/2006/main">
+              <a:graphicData uri="http://schemas.openxmlformats.org/drawingml/2006/picture">
+                <pic:pic xmlns:pic="http://schemas.openxmlformats.org/drawingml/2006/picture">
+                  <pic:nvPicPr>
+                    <pic:cNvPr id="24" name="图片 8"/>
+                    <pic:cNvPicPr>
+                      <a:picLocks noChangeAspect="1"/>
+                    </pic:cNvPicPr>
+                  </pic:nvPicPr>
+                  <pic:blipFill>
+                    <a:blip r:embed="rId26"/>
+                    <a:stretch>
+                      <a:fillRect/>
+                    </a:stretch>
+                  </pic:blipFill>
+                  <pic:spPr>
+                    <a:xfrm>
+                      <a:off x="0" y="0"/>
+                      <a:ext cx="5269865" cy="2194560"/>
+                    </a:xfrm>
+                    <a:prstGeom prst="rect">
+                      <a:avLst/>
+                    </a:prstGeom>
+                    <a:noFill/>
+                    <a:ln w="9525">
+                      <a:noFill/>
+                    </a:ln>
+                  </pic:spPr>
+                </pic:pic>
+              </a:graphicData>
+            </a:graphic>
+          </wp:inline>
+        </w:drawing>
+      </w:r>
+    </w:p>
+    <w:p>
+      <w:pPr>
+        <w:rPr>
+          <w:rFonts w:hint="eastAsia"/>
+          <w:b/>
+          <w:bCs/>
+          <w:lang w:eastAsia="zh-CN"/>
+        </w:rPr>
+      </w:pPr>
+    </w:p>
+    <w:p>
+      <w:pPr>
+        <w:rPr>
+          <w:rFonts w:hint="eastAsia"/>
+          <w:b/>
+          <w:bCs/>
+          <w:lang w:eastAsia="zh-CN"/>
+        </w:rPr>
+      </w:pPr>
+      <w:r>
+        <w:rPr>
+          <w:rFonts w:hint="eastAsia"/>
+          <w:b/>
+          <w:bCs/>
+          <w:lang w:eastAsia="zh-CN"/>
+        </w:rPr>
+        <w:t>镜像仓库配置：</w:t>
+      </w:r>
+    </w:p>
+    <w:p>
+      <w:pPr>
+        <w:rPr>
+          <w:rFonts w:hint="eastAsia"/>
+          <w:b/>
+          <w:bCs/>
+          <w:lang w:eastAsia="zh-CN"/>
+        </w:rPr>
+      </w:pPr>
+      <w:r>
+        <w:rPr>
+          <w:rFonts w:hint="eastAsia"/>
+          <w:b/>
+          <w:bCs/>
+          <w:lang w:eastAsia="zh-CN"/>
+        </w:rPr>
+        <w:tab/>
+      </w:r>
+      <w:r>
+        <w:rPr>
+          <w:rFonts w:hint="eastAsia"/>
+          <w:b/>
+          <w:bCs/>
+          <w:lang w:eastAsia="zh-CN"/>
+        </w:rPr>
+        <w:t xml:space="preserve">&lt;mirror&gt;  </w:t>
+      </w:r>
+    </w:p>
+    <w:p>
+      <w:pPr>
+        <w:rPr>
+          <w:rFonts w:hint="eastAsia"/>
+          <w:b/>
+          <w:bCs/>
+          <w:lang w:eastAsia="zh-CN"/>
+        </w:rPr>
+      </w:pPr>
+      <w:r>
+        <w:rPr>
+          <w:rFonts w:hint="eastAsia"/>
+          <w:b/>
+          <w:bCs/>
+          <w:lang w:eastAsia="zh-CN"/>
+        </w:rPr>
+        <w:t xml:space="preserve">        &lt;id&gt;nexus-public&lt;/id&gt;  </w:t>
+      </w:r>
+    </w:p>
+    <w:p>
+      <w:pPr>
+        <w:rPr>
+          <w:rFonts w:hint="eastAsia"/>
+          <w:b/>
+          <w:bCs/>
+          <w:lang w:eastAsia="zh-CN"/>
+        </w:rPr>
+      </w:pPr>
+      <w:r>
+        <w:rPr>
+          <w:rFonts w:hint="eastAsia"/>
+          <w:b/>
+          <w:bCs/>
+          <w:lang w:eastAsia="zh-CN"/>
+        </w:rPr>
+        <w:t xml:space="preserve">        &lt;name&gt;nexus-public&lt;/name&gt;  </w:t>
+      </w:r>
+    </w:p>
+    <w:p>
+      <w:pPr>
+        <w:rPr>
+          <w:rFonts w:hint="eastAsia"/>
+          <w:b/>
+          <w:bCs/>
+          <w:lang w:eastAsia="zh-CN"/>
+        </w:rPr>
+      </w:pPr>
+      <w:r>
+        <w:rPr>
+          <w:rFonts w:hint="eastAsia"/>
+          <w:b/>
+          <w:bCs/>
+          <w:lang w:eastAsia="zh-CN"/>
+        </w:rPr>
+        <w:t xml:space="preserve">        &lt;mirrorOf&gt;*&lt;/mirrorOf&gt;  </w:t>
+      </w:r>
+    </w:p>
+    <w:p>
+      <w:pPr>
+        <w:rPr>
+          <w:rFonts w:hint="eastAsia"/>
+          <w:b/>
+          <w:bCs/>
+          <w:lang w:eastAsia="zh-CN"/>
+        </w:rPr>
+      </w:pPr>
+      <w:r>
+        <w:rPr>
+          <w:rFonts w:hint="eastAsia"/>
+          <w:b/>
+          <w:bCs/>
+          <w:lang w:eastAsia="zh-CN"/>
+        </w:rPr>
+        <w:t xml:space="preserve">        &lt;url&gt;http://dev:9999/nexus/content/groups/public/&lt;/url&gt;</w:t>
+      </w:r>
+    </w:p>
+    <w:p>
+      <w:pPr>
+        <w:ind w:firstLine="420"/>
+        <w:rPr>
+          <w:rFonts w:hint="eastAsia"/>
+          <w:b/>
+          <w:bCs/>
+          <w:lang w:eastAsia="zh-CN"/>
+        </w:rPr>
+      </w:pPr>
+      <w:r>
+        <w:rPr>
+          <w:rFonts w:hint="eastAsia"/>
+          <w:b/>
+          <w:bCs/>
+          <w:lang w:eastAsia="zh-CN"/>
+        </w:rPr>
+        <w:t>&lt;/mirror&gt;</w:t>
+      </w:r>
+    </w:p>
+    <w:p>
+      <w:pPr>
+        <w:rPr>
+          <w:rFonts w:hint="eastAsia"/>
+          <w:b/>
+          <w:bCs/>
+          <w:lang w:eastAsia="zh-CN"/>
+        </w:rPr>
+      </w:pPr>
+    </w:p>
+    <w:p>
+      <w:pPr>
+        <w:rPr>
+          <w:rFonts w:hint="eastAsia"/>
+          <w:b/>
+          <w:bCs/>
+          <w:lang w:eastAsia="zh-CN"/>
+        </w:rPr>
+      </w:pPr>
+      <w:r>
+        <w:drawing>
+          <wp:inline distT="0" distB="0" distL="114300" distR="114300">
+            <wp:extent cx="5269865" cy="1341120"/>
+            <wp:effectExtent l="0" t="0" r="6985" b="11430"/>
+            <wp:docPr id="25" name="图片 9"/>
+            <wp:cNvGraphicFramePr>
+              <a:graphicFrameLocks xmlns:a="http://schemas.openxmlformats.org/drawingml/2006/main" noChangeAspect="1"/>
+            </wp:cNvGraphicFramePr>
+            <a:graphic xmlns:a="http://schemas.openxmlformats.org/drawingml/2006/main">
+              <a:graphicData uri="http://schemas.openxmlformats.org/drawingml/2006/picture">
+                <pic:pic xmlns:pic="http://schemas.openxmlformats.org/drawingml/2006/picture">
+                  <pic:nvPicPr>
+                    <pic:cNvPr id="25" name="图片 9"/>
+                    <pic:cNvPicPr>
+                      <a:picLocks noChangeAspect="1"/>
+                    </pic:cNvPicPr>
+                  </pic:nvPicPr>
+                  <pic:blipFill>
+                    <a:blip r:embed="rId27"/>
+                    <a:stretch>
+                      <a:fillRect/>
+                    </a:stretch>
+                  </pic:blipFill>
+                  <pic:spPr>
+                    <a:xfrm>
+                      <a:off x="0" y="0"/>
+                      <a:ext cx="5269865" cy="1341120"/>
+                    </a:xfrm>
+                    <a:prstGeom prst="rect">
+                      <a:avLst/>
+                    </a:prstGeom>
+                    <a:noFill/>
+                    <a:ln w="9525">
+                      <a:noFill/>
+                    </a:ln>
+                  </pic:spPr>
+                </pic:pic>
+              </a:graphicData>
+            </a:graphic>
+          </wp:inline>
+        </w:drawing>
+      </w:r>
+    </w:p>
+    <w:p>
+      <w:pPr>
+        <w:rPr>
+          <w:rFonts w:hint="eastAsia"/>
+          <w:b/>
+          <w:bCs/>
+          <w:lang w:eastAsia="zh-CN"/>
+        </w:rPr>
+      </w:pPr>
+    </w:p>
+    <w:p>
+      <w:pPr>
+        <w:rPr>
+          <w:rFonts w:hint="eastAsia"/>
+          <w:b/>
+          <w:bCs/>
+          <w:lang w:eastAsia="zh-CN"/>
+        </w:rPr>
+      </w:pPr>
+    </w:p>
+    <w:p>
+      <w:pPr>
+        <w:rPr>
+          <w:rFonts w:hint="eastAsia"/>
+          <w:b/>
+          <w:bCs/>
+          <w:lang w:eastAsia="zh-CN"/>
+        </w:rPr>
+      </w:pPr>
+    </w:p>
+    <w:p>
+      <w:pPr>
+        <w:rPr>
+          <w:rFonts w:hint="eastAsia"/>
+          <w:b/>
+          <w:bCs/>
+          <w:lang w:val="en-US" w:eastAsia="zh-CN"/>
+        </w:rPr>
+      </w:pPr>
+    </w:p>
+    <w:p>
+      <w:pPr>
+        <w:pStyle w:val="3"/>
+        <w:rPr>
+          <w:rFonts w:hint="eastAsia"/>
+          <w:lang w:val="en-US" w:eastAsia="zh-CN"/>
+        </w:rPr>
+      </w:pPr>
+      <w:r>
+        <w:rPr>
+          <w:rFonts w:hint="eastAsia"/>
+          <w:lang w:val="en-US" w:eastAsia="zh-CN"/>
+        </w:rPr>
+        <w:t>16.4：pom配置详解</w:t>
+      </w:r>
+    </w:p>
+    <w:p>
+      <w:r>
+        <w:drawing>
+          <wp:inline distT="0" distB="0" distL="114300" distR="114300">
+            <wp:extent cx="5273675" cy="5015230"/>
+            <wp:effectExtent l="0" t="0" r="3175" b="13970"/>
+            <wp:docPr id="23" name="图片 7"/>
+            <wp:cNvGraphicFramePr>
+              <a:graphicFrameLocks xmlns:a="http://schemas.openxmlformats.org/drawingml/2006/main" noChangeAspect="1"/>
+            </wp:cNvGraphicFramePr>
+            <a:graphic xmlns:a="http://schemas.openxmlformats.org/drawingml/2006/main">
+              <a:graphicData uri="http://schemas.openxmlformats.org/drawingml/2006/picture">
+                <pic:pic xmlns:pic="http://schemas.openxmlformats.org/drawingml/2006/picture">
+                  <pic:nvPicPr>
+                    <pic:cNvPr id="23" name="图片 7"/>
+                    <pic:cNvPicPr>
+                      <a:picLocks noChangeAspect="1"/>
+                    </pic:cNvPicPr>
+                  </pic:nvPicPr>
+                  <pic:blipFill>
+                    <a:blip r:embed="rId28"/>
+                    <a:stretch>
+                      <a:fillRect/>
+                    </a:stretch>
+                  </pic:blipFill>
+                  <pic:spPr>
+                    <a:xfrm>
+                      <a:off x="0" y="0"/>
+                      <a:ext cx="5273675" cy="5015230"/>
+                    </a:xfrm>
+                    <a:prstGeom prst="rect">
+                      <a:avLst/>
+                    </a:prstGeom>
+                    <a:noFill/>
+                    <a:ln w="9525">
+                      <a:noFill/>
+                    </a:ln>
+                  </pic:spPr>
+                </pic:pic>
+              </a:graphicData>
+            </a:graphic>
+          </wp:inline>
+        </w:drawing>
+      </w:r>
+    </w:p>
+    <w:p>
+      <w:pPr>
+        <w:rPr>
+          <w:rFonts w:hint="eastAsia"/>
+          <w:b/>
+          <w:bCs/>
+          <w:lang w:val="en-US" w:eastAsia="zh-CN"/>
+        </w:rPr>
+      </w:pPr>
+      <w:r>
+        <w:rPr>
+          <w:rFonts w:hint="eastAsia"/>
+          <w:b/>
+          <w:bCs/>
+          <w:lang w:val="en-US" w:eastAsia="zh-CN"/>
+        </w:rPr>
+        <w:t>如果用了配置了认证信息的私服或其它要认证的仓库，或者要往仓库发布版本，则需要在settings.xml中配置认证信息！</w:t>
+      </w:r>
+    </w:p>
+    <w:p>
+      <w:pPr>
+        <w:rPr>
+          <w:rFonts w:hint="eastAsia"/>
+          <w:b/>
+          <w:bCs/>
+          <w:lang w:val="en-US" w:eastAsia="zh-CN"/>
+        </w:rPr>
+      </w:pPr>
+      <w:r>
+        <w:rPr>
+          <w:rFonts w:hint="eastAsia"/>
+          <w:b/>
+          <w:bCs/>
+          <w:lang w:val="en-US" w:eastAsia="zh-CN"/>
+        </w:rPr>
+        <w:t>#######################################################################</w:t>
+      </w:r>
+      <w:r>
+        <w:rPr>
+          <w:rFonts w:hint="eastAsia"/>
+          <w:b/>
+          <w:bCs/>
+          <w:lang w:val="en-US" w:eastAsia="zh-CN"/>
+        </w:rPr>
+        <w:tab/>
+      </w:r>
+    </w:p>
+    <w:p>
+      <w:pPr>
+        <w:rPr>
+          <w:rFonts w:hint="eastAsia"/>
+          <w:b/>
+          <w:bCs/>
+          <w:lang w:val="en-US" w:eastAsia="zh-CN"/>
+        </w:rPr>
+      </w:pPr>
+      <w:r>
+        <w:rPr>
+          <w:rFonts w:hint="eastAsia"/>
+          <w:b/>
+          <w:bCs/>
+          <w:lang w:val="en-US" w:eastAsia="zh-CN"/>
+        </w:rPr>
+        <w:t>部署到远程仓库的配置，这些配置都应该配置到父pom中，所有子模块项目继承！</w:t>
+      </w:r>
+    </w:p>
+    <w:p>
+      <w:pPr>
+        <w:rPr>
+          <w:rFonts w:hint="eastAsia"/>
+          <w:b/>
+          <w:bCs/>
+          <w:lang w:val="en-US" w:eastAsia="zh-CN"/>
+        </w:rPr>
+      </w:pPr>
+      <w:r>
+        <w:rPr>
+          <w:rFonts w:hint="eastAsia"/>
+          <w:b/>
+          <w:bCs/>
+          <w:lang w:val="en-US" w:eastAsia="zh-CN"/>
+        </w:rPr>
+        <w:t>&lt;distributionManagement&gt;</w:t>
+      </w:r>
+    </w:p>
+    <w:p>
+      <w:pPr>
+        <w:rPr>
+          <w:rFonts w:hint="eastAsia"/>
+          <w:b/>
+          <w:bCs/>
+          <w:lang w:val="en-US" w:eastAsia="zh-CN"/>
+        </w:rPr>
+      </w:pPr>
+      <w:r>
+        <w:rPr>
+          <w:rFonts w:hint="eastAsia"/>
+          <w:b/>
+          <w:bCs/>
+          <w:lang w:val="en-US" w:eastAsia="zh-CN"/>
+        </w:rPr>
+        <w:tab/>
+      </w:r>
+      <w:r>
+        <w:rPr>
+          <w:rFonts w:hint="eastAsia"/>
+          <w:b/>
+          <w:bCs/>
+          <w:lang w:val="en-US" w:eastAsia="zh-CN"/>
+        </w:rPr>
+        <w:tab/>
+      </w:r>
+      <w:r>
+        <w:rPr>
+          <w:rFonts w:hint="eastAsia"/>
+          <w:b/>
+          <w:bCs/>
+          <w:lang w:val="en-US" w:eastAsia="zh-CN"/>
+        </w:rPr>
+        <w:t>&lt;repository&gt;&lt;!--发布版本--&gt;</w:t>
+      </w:r>
+    </w:p>
+    <w:p>
+      <w:pPr>
+        <w:rPr>
+          <w:rFonts w:hint="eastAsia"/>
+          <w:b/>
+          <w:bCs/>
+          <w:lang w:val="en-US" w:eastAsia="zh-CN"/>
+        </w:rPr>
+      </w:pPr>
+      <w:r>
+        <w:rPr>
+          <w:rFonts w:hint="eastAsia"/>
+          <w:b/>
+          <w:bCs/>
+          <w:lang w:val="en-US" w:eastAsia="zh-CN"/>
+        </w:rPr>
+        <w:tab/>
+      </w:r>
+      <w:r>
+        <w:rPr>
+          <w:rFonts w:hint="eastAsia"/>
+          <w:b/>
+          <w:bCs/>
+          <w:lang w:val="en-US" w:eastAsia="zh-CN"/>
+        </w:rPr>
+        <w:tab/>
+      </w:r>
+      <w:r>
+        <w:rPr>
+          <w:rFonts w:hint="eastAsia"/>
+          <w:b/>
+          <w:bCs/>
+          <w:lang w:val="en-US" w:eastAsia="zh-CN"/>
+        </w:rPr>
+        <w:tab/>
+      </w:r>
+      <w:r>
+        <w:rPr>
+          <w:rFonts w:hint="eastAsia"/>
+          <w:b/>
+          <w:bCs/>
+          <w:lang w:val="en-US" w:eastAsia="zh-CN"/>
+        </w:rPr>
+        <w:t>&lt;id&gt;nexus-snapshots&lt;/id&gt;</w:t>
+      </w:r>
+    </w:p>
+    <w:p>
+      <w:pPr>
+        <w:rPr>
+          <w:rFonts w:hint="eastAsia"/>
+          <w:b/>
+          <w:bCs/>
+          <w:lang w:val="en-US" w:eastAsia="zh-CN"/>
+        </w:rPr>
+      </w:pPr>
+      <w:r>
+        <w:rPr>
+          <w:rFonts w:hint="eastAsia"/>
+          <w:b/>
+          <w:bCs/>
+          <w:lang w:val="en-US" w:eastAsia="zh-CN"/>
+        </w:rPr>
+        <w:tab/>
+      </w:r>
+      <w:r>
+        <w:rPr>
+          <w:rFonts w:hint="eastAsia"/>
+          <w:b/>
+          <w:bCs/>
+          <w:lang w:val="en-US" w:eastAsia="zh-CN"/>
+        </w:rPr>
+        <w:tab/>
+      </w:r>
+      <w:r>
+        <w:rPr>
+          <w:rFonts w:hint="eastAsia"/>
+          <w:b/>
+          <w:bCs/>
+          <w:lang w:val="en-US" w:eastAsia="zh-CN"/>
+        </w:rPr>
+        <w:tab/>
+      </w:r>
+      <w:r>
+        <w:rPr>
+          <w:rFonts w:hint="eastAsia"/>
+          <w:b/>
+          <w:bCs/>
+          <w:lang w:val="en-US" w:eastAsia="zh-CN"/>
+        </w:rPr>
+        <w:t>&lt;name&gt;Sonatype Nexus Releases&lt;/name&gt;</w:t>
+      </w:r>
+    </w:p>
+    <w:p>
+      <w:pPr>
+        <w:rPr>
+          <w:rFonts w:hint="eastAsia"/>
+          <w:b/>
+          <w:bCs/>
+          <w:lang w:val="en-US" w:eastAsia="zh-CN"/>
+        </w:rPr>
+      </w:pPr>
+      <w:r>
+        <w:rPr>
+          <w:rFonts w:hint="eastAsia"/>
+          <w:b/>
+          <w:bCs/>
+          <w:lang w:val="en-US" w:eastAsia="zh-CN"/>
+        </w:rPr>
+        <w:tab/>
+      </w:r>
+      <w:r>
+        <w:rPr>
+          <w:rFonts w:hint="eastAsia"/>
+          <w:b/>
+          <w:bCs/>
+          <w:lang w:val="en-US" w:eastAsia="zh-CN"/>
+        </w:rPr>
+        <w:tab/>
+      </w:r>
+      <w:r>
+        <w:rPr>
+          <w:rFonts w:hint="eastAsia"/>
+          <w:b/>
+          <w:bCs/>
+          <w:lang w:val="en-US" w:eastAsia="zh-CN"/>
+        </w:rPr>
+        <w:tab/>
+      </w:r>
+      <w:r>
+        <w:rPr>
+          <w:rFonts w:hint="eastAsia"/>
+          <w:b/>
+          <w:bCs/>
+          <w:lang w:val="en-US" w:eastAsia="zh-CN"/>
+        </w:rPr>
+        <w:t>&lt;url&gt;${nexus.content}/repositories/releases&lt;/url&gt;</w:t>
+      </w:r>
+    </w:p>
+    <w:p>
+      <w:pPr>
+        <w:rPr>
+          <w:rFonts w:hint="eastAsia"/>
+          <w:b/>
+          <w:bCs/>
+          <w:lang w:val="en-US" w:eastAsia="zh-CN"/>
+        </w:rPr>
+      </w:pPr>
+      <w:r>
+        <w:rPr>
+          <w:rFonts w:hint="eastAsia"/>
+          <w:b/>
+          <w:bCs/>
+          <w:lang w:val="en-US" w:eastAsia="zh-CN"/>
+        </w:rPr>
+        <w:tab/>
+      </w:r>
+      <w:r>
+        <w:rPr>
+          <w:rFonts w:hint="eastAsia"/>
+          <w:b/>
+          <w:bCs/>
+          <w:lang w:val="en-US" w:eastAsia="zh-CN"/>
+        </w:rPr>
+        <w:tab/>
+      </w:r>
+      <w:r>
+        <w:rPr>
+          <w:rFonts w:hint="eastAsia"/>
+          <w:b/>
+          <w:bCs/>
+          <w:lang w:val="en-US" w:eastAsia="zh-CN"/>
+        </w:rPr>
+        <w:t>&lt;/repository&gt;</w:t>
+      </w:r>
+    </w:p>
+    <w:p>
+      <w:pPr>
+        <w:rPr>
+          <w:rFonts w:hint="eastAsia"/>
+          <w:b/>
+          <w:bCs/>
+          <w:lang w:val="en-US" w:eastAsia="zh-CN"/>
+        </w:rPr>
+      </w:pPr>
+      <w:r>
+        <w:rPr>
+          <w:rFonts w:hint="eastAsia"/>
+          <w:b/>
+          <w:bCs/>
+          <w:lang w:val="en-US" w:eastAsia="zh-CN"/>
+        </w:rPr>
+        <w:tab/>
+      </w:r>
+      <w:r>
+        <w:rPr>
+          <w:rFonts w:hint="eastAsia"/>
+          <w:b/>
+          <w:bCs/>
+          <w:lang w:val="en-US" w:eastAsia="zh-CN"/>
+        </w:rPr>
+        <w:tab/>
+      </w:r>
+      <w:r>
+        <w:rPr>
+          <w:rFonts w:hint="eastAsia"/>
+          <w:b/>
+          <w:bCs/>
+          <w:lang w:val="en-US" w:eastAsia="zh-CN"/>
+        </w:rPr>
+        <w:t>&lt;snapshotRepository&gt;&lt;!--快照版本--&gt;</w:t>
+      </w:r>
+    </w:p>
+    <w:p>
+      <w:pPr>
+        <w:rPr>
+          <w:rFonts w:hint="eastAsia"/>
+          <w:b/>
+          <w:bCs/>
+          <w:lang w:val="en-US" w:eastAsia="zh-CN"/>
+        </w:rPr>
+      </w:pPr>
+      <w:r>
+        <w:rPr>
+          <w:rFonts w:hint="eastAsia"/>
+          <w:b/>
+          <w:bCs/>
+          <w:lang w:val="en-US" w:eastAsia="zh-CN"/>
+        </w:rPr>
+        <w:tab/>
+      </w:r>
+      <w:r>
+        <w:rPr>
+          <w:rFonts w:hint="eastAsia"/>
+          <w:b/>
+          <w:bCs/>
+          <w:lang w:val="en-US" w:eastAsia="zh-CN"/>
+        </w:rPr>
+        <w:tab/>
+      </w:r>
+      <w:r>
+        <w:rPr>
+          <w:rFonts w:hint="eastAsia"/>
+          <w:b/>
+          <w:bCs/>
+          <w:lang w:val="en-US" w:eastAsia="zh-CN"/>
+        </w:rPr>
+        <w:tab/>
+      </w:r>
+      <w:r>
+        <w:rPr>
+          <w:rFonts w:hint="eastAsia"/>
+          <w:b/>
+          <w:bCs/>
+          <w:lang w:val="en-US" w:eastAsia="zh-CN"/>
+        </w:rPr>
+        <w:t>&lt;id&gt;nexus-snapshots&lt;/id&gt;</w:t>
+      </w:r>
+    </w:p>
+    <w:p>
+      <w:pPr>
+        <w:rPr>
+          <w:rFonts w:hint="eastAsia"/>
+          <w:b/>
+          <w:bCs/>
+          <w:lang w:val="en-US" w:eastAsia="zh-CN"/>
+        </w:rPr>
+      </w:pPr>
+      <w:r>
+        <w:rPr>
+          <w:rFonts w:hint="eastAsia"/>
+          <w:b/>
+          <w:bCs/>
+          <w:lang w:val="en-US" w:eastAsia="zh-CN"/>
+        </w:rPr>
+        <w:tab/>
+      </w:r>
+      <w:r>
+        <w:rPr>
+          <w:rFonts w:hint="eastAsia"/>
+          <w:b/>
+          <w:bCs/>
+          <w:lang w:val="en-US" w:eastAsia="zh-CN"/>
+        </w:rPr>
+        <w:tab/>
+      </w:r>
+      <w:r>
+        <w:rPr>
+          <w:rFonts w:hint="eastAsia"/>
+          <w:b/>
+          <w:bCs/>
+          <w:lang w:val="en-US" w:eastAsia="zh-CN"/>
+        </w:rPr>
+        <w:tab/>
+      </w:r>
+      <w:r>
+        <w:rPr>
+          <w:rFonts w:hint="eastAsia"/>
+          <w:b/>
+          <w:bCs/>
+          <w:lang w:val="en-US" w:eastAsia="zh-CN"/>
+        </w:rPr>
+        <w:t>&lt;name&gt;Sonatype Nexus Snapshots&lt;/name&gt;</w:t>
+      </w:r>
+    </w:p>
+    <w:p>
+      <w:pPr>
+        <w:rPr>
+          <w:rFonts w:hint="eastAsia"/>
+          <w:b/>
+          <w:bCs/>
+          <w:lang w:val="en-US" w:eastAsia="zh-CN"/>
+        </w:rPr>
+      </w:pPr>
+      <w:r>
+        <w:rPr>
+          <w:rFonts w:hint="eastAsia"/>
+          <w:b/>
+          <w:bCs/>
+          <w:lang w:val="en-US" w:eastAsia="zh-CN"/>
+        </w:rPr>
+        <w:tab/>
+      </w:r>
+      <w:r>
+        <w:rPr>
+          <w:rFonts w:hint="eastAsia"/>
+          <w:b/>
+          <w:bCs/>
+          <w:lang w:val="en-US" w:eastAsia="zh-CN"/>
+        </w:rPr>
+        <w:tab/>
+      </w:r>
+      <w:r>
+        <w:rPr>
+          <w:rFonts w:hint="eastAsia"/>
+          <w:b/>
+          <w:bCs/>
+          <w:lang w:val="en-US" w:eastAsia="zh-CN"/>
+        </w:rPr>
+        <w:tab/>
+      </w:r>
+      <w:r>
+        <w:rPr>
+          <w:rFonts w:hint="eastAsia"/>
+          <w:b/>
+          <w:bCs/>
+          <w:lang w:val="en-US" w:eastAsia="zh-CN"/>
+        </w:rPr>
+        <w:t>&lt;url&gt;${nexus.content}/repositories/snapshots&lt;/url&gt;</w:t>
+      </w:r>
+    </w:p>
+    <w:p>
+      <w:pPr>
+        <w:rPr>
+          <w:rFonts w:hint="eastAsia"/>
+          <w:b/>
+          <w:bCs/>
+          <w:lang w:val="en-US" w:eastAsia="zh-CN"/>
+        </w:rPr>
+      </w:pPr>
+      <w:r>
+        <w:rPr>
+          <w:rFonts w:hint="eastAsia"/>
+          <w:b/>
+          <w:bCs/>
+          <w:lang w:val="en-US" w:eastAsia="zh-CN"/>
+        </w:rPr>
+        <w:t xml:space="preserve">  </w:t>
+      </w:r>
+      <w:r>
+        <w:rPr>
+          <w:rFonts w:hint="eastAsia"/>
+          <w:b/>
+          <w:bCs/>
+          <w:lang w:val="en-US" w:eastAsia="zh-CN"/>
+        </w:rPr>
+        <w:tab/>
+        <w:t/>
+      </w:r>
+      <w:r>
+        <w:rPr>
+          <w:rFonts w:hint="eastAsia"/>
+          <w:b/>
+          <w:bCs/>
+          <w:lang w:val="en-US" w:eastAsia="zh-CN"/>
+        </w:rPr>
+        <w:tab/>
+        <w:t/>
+      </w:r>
+      <w:r>
+        <w:rPr>
+          <w:rFonts w:hint="eastAsia"/>
+          <w:b/>
+          <w:bCs/>
+          <w:lang w:val="en-US" w:eastAsia="zh-CN"/>
+        </w:rPr>
+        <w:tab/>
+        <w:t>&lt;!--${nexus.content}是配置了一个properties变量--&gt;</w:t>
+      </w:r>
+    </w:p>
+    <w:p>
+      <w:pPr>
+        <w:rPr>
+          <w:rFonts w:hint="eastAsia"/>
+          <w:b/>
+          <w:bCs/>
+          <w:lang w:val="en-US" w:eastAsia="zh-CN"/>
+        </w:rPr>
+      </w:pPr>
+      <w:r>
+        <w:rPr>
+          <w:rFonts w:hint="eastAsia"/>
+          <w:b/>
+          <w:bCs/>
+          <w:lang w:val="en-US" w:eastAsia="zh-CN"/>
+        </w:rPr>
+        <w:tab/>
+      </w:r>
+      <w:r>
+        <w:rPr>
+          <w:rFonts w:hint="eastAsia"/>
+          <w:b/>
+          <w:bCs/>
+          <w:lang w:val="en-US" w:eastAsia="zh-CN"/>
+        </w:rPr>
+        <w:tab/>
+      </w:r>
+      <w:r>
+        <w:rPr>
+          <w:rFonts w:hint="eastAsia"/>
+          <w:b/>
+          <w:bCs/>
+          <w:lang w:val="en-US" w:eastAsia="zh-CN"/>
+        </w:rPr>
+        <w:t>&lt;/snapshotRepository&gt;</w:t>
+      </w:r>
+    </w:p>
+    <w:p>
+      <w:pPr>
+        <w:pBdr>
+          <w:bottom w:val="thinThickThinMediumGap" w:color="auto" w:sz="18" w:space="0"/>
+        </w:pBdr>
+        <w:rPr>
+          <w:rFonts w:hint="eastAsia"/>
+          <w:b/>
+          <w:bCs/>
+          <w:lang w:val="en-US" w:eastAsia="zh-CN"/>
+        </w:rPr>
+      </w:pPr>
+      <w:r>
+        <w:rPr>
+          <w:rFonts w:hint="eastAsia"/>
+          <w:b/>
+          <w:bCs/>
+          <w:lang w:val="en-US" w:eastAsia="zh-CN"/>
+        </w:rPr>
+        <w:tab/>
+      </w:r>
+      <w:r>
+        <w:rPr>
+          <w:rFonts w:hint="eastAsia"/>
+          <w:b/>
+          <w:bCs/>
+          <w:lang w:val="en-US" w:eastAsia="zh-CN"/>
+        </w:rPr>
+        <w:t>&lt;/distributionManagement&gt;</w:t>
+      </w:r>
+    </w:p>
+    <w:p>
+      <w:pPr>
+        <w:rPr>
+          <w:rFonts w:hint="eastAsia"/>
+          <w:b/>
+          <w:bCs/>
+          <w:lang w:val="en-US" w:eastAsia="zh-CN"/>
+        </w:rPr>
+      </w:pPr>
+    </w:p>
+    <w:p>
+      <w:pPr>
+        <w:rPr>
+          <w:rFonts w:hint="eastAsia"/>
+          <w:b/>
+          <w:bCs/>
+          <w:lang w:val="en-US" w:eastAsia="zh-CN"/>
+        </w:rPr>
+      </w:pPr>
+    </w:p>
+    <w:p>
+      <w:pPr>
+        <w:pStyle w:val="3"/>
+        <w:rPr>
+          <w:rFonts w:hint="eastAsia"/>
+          <w:lang w:val="en-US" w:eastAsia="zh-CN"/>
+        </w:rPr>
+      </w:pPr>
+      <w:r>
+        <w:rPr>
+          <w:rFonts w:hint="eastAsia"/>
+          <w:lang w:val="en-US" w:eastAsia="zh-CN"/>
+        </w:rPr>
+        <w:t>16.5：生命周期\插件\聚合\继承</w:t>
+      </w:r>
+    </w:p>
+    <w:p>
+      <w:r>
+        <w:drawing>
+          <wp:inline distT="0" distB="0" distL="114300" distR="114300">
+            <wp:extent cx="5272405" cy="2468245"/>
+            <wp:effectExtent l="0" t="0" r="4445" b="8255"/>
+            <wp:docPr id="26" name="图片 10"/>
+            <wp:cNvGraphicFramePr>
+              <a:graphicFrameLocks xmlns:a="http://schemas.openxmlformats.org/drawingml/2006/main" noChangeAspect="1"/>
+            </wp:cNvGraphicFramePr>
+            <a:graphic xmlns:a="http://schemas.openxmlformats.org/drawingml/2006/main">
+              <a:graphicData uri="http://schemas.openxmlformats.org/drawingml/2006/picture">
+                <pic:pic xmlns:pic="http://schemas.openxmlformats.org/drawingml/2006/picture">
+                  <pic:nvPicPr>
+                    <pic:cNvPr id="26" name="图片 10"/>
+                    <pic:cNvPicPr>
+                      <a:picLocks noChangeAspect="1"/>
+                    </pic:cNvPicPr>
+                  </pic:nvPicPr>
+                  <pic:blipFill>
+                    <a:blip r:embed="rId29"/>
+                    <a:stretch>
+                      <a:fillRect/>
+                    </a:stretch>
+                  </pic:blipFill>
+                  <pic:spPr>
+                    <a:xfrm>
+                      <a:off x="0" y="0"/>
+                      <a:ext cx="5272405" cy="2468245"/>
+                    </a:xfrm>
+                    <a:prstGeom prst="rect">
+                      <a:avLst/>
+                    </a:prstGeom>
+                    <a:noFill/>
+                    <a:ln w="9525">
+                      <a:noFill/>
+                    </a:ln>
+                  </pic:spPr>
+                </pic:pic>
+              </a:graphicData>
+            </a:graphic>
+          </wp:inline>
+        </w:drawing>
+      </w:r>
+      <w:r>
+        <w:drawing>
+          <wp:inline distT="0" distB="0" distL="114300" distR="114300">
+            <wp:extent cx="5269865" cy="3743960"/>
+            <wp:effectExtent l="0" t="0" r="6985" b="8890"/>
+            <wp:docPr id="27" name="图片 11"/>
+            <wp:cNvGraphicFramePr>
+              <a:graphicFrameLocks xmlns:a="http://schemas.openxmlformats.org/drawingml/2006/main" noChangeAspect="1"/>
+            </wp:cNvGraphicFramePr>
+            <a:graphic xmlns:a="http://schemas.openxmlformats.org/drawingml/2006/main">
+              <a:graphicData uri="http://schemas.openxmlformats.org/drawingml/2006/picture">
+                <pic:pic xmlns:pic="http://schemas.openxmlformats.org/drawingml/2006/picture">
+                  <pic:nvPicPr>
+                    <pic:cNvPr id="27" name="图片 11"/>
+                    <pic:cNvPicPr>
+                      <a:picLocks noChangeAspect="1"/>
+                    </pic:cNvPicPr>
+                  </pic:nvPicPr>
+                  <pic:blipFill>
+                    <a:blip r:embed="rId30"/>
+                    <a:stretch>
+                      <a:fillRect/>
+                    </a:stretch>
+                  </pic:blipFill>
+                  <pic:spPr>
+                    <a:xfrm>
+                      <a:off x="0" y="0"/>
+                      <a:ext cx="5269865" cy="3743960"/>
+                    </a:xfrm>
+                    <a:prstGeom prst="rect">
+                      <a:avLst/>
+                    </a:prstGeom>
+                    <a:noFill/>
+                    <a:ln w="9525">
+                      <a:noFill/>
+                    </a:ln>
+                  </pic:spPr>
+                </pic:pic>
+              </a:graphicData>
+            </a:graphic>
+          </wp:inline>
+        </w:drawing>
+      </w:r>
+    </w:p>
+    <w:p>
+      <w:r>
+        <w:drawing>
+          <wp:inline distT="0" distB="0" distL="114300" distR="114300">
+            <wp:extent cx="5270500" cy="1550670"/>
+            <wp:effectExtent l="0" t="0" r="6350" b="11430"/>
+            <wp:docPr id="28" name="图片 12"/>
+            <wp:cNvGraphicFramePr>
+              <a:graphicFrameLocks xmlns:a="http://schemas.openxmlformats.org/drawingml/2006/main" noChangeAspect="1"/>
+            </wp:cNvGraphicFramePr>
+            <a:graphic xmlns:a="http://schemas.openxmlformats.org/drawingml/2006/main">
+              <a:graphicData uri="http://schemas.openxmlformats.org/drawingml/2006/picture">
+                <pic:pic xmlns:pic="http://schemas.openxmlformats.org/drawingml/2006/picture">
+                  <pic:nvPicPr>
+                    <pic:cNvPr id="28" name="图片 12"/>
+                    <pic:cNvPicPr>
+                      <a:picLocks noChangeAspect="1"/>
+                    </pic:cNvPicPr>
+                  </pic:nvPicPr>
+                  <pic:blipFill>
+                    <a:blip r:embed="rId31"/>
+                    <a:stretch>
+                      <a:fillRect/>
+                    </a:stretch>
+                  </pic:blipFill>
+                  <pic:spPr>
+                    <a:xfrm>
+                      <a:off x="0" y="0"/>
+                      <a:ext cx="5270500" cy="1550670"/>
+                    </a:xfrm>
+                    <a:prstGeom prst="rect">
+                      <a:avLst/>
+                    </a:prstGeom>
+                    <a:noFill/>
+                    <a:ln w="9525">
+                      <a:noFill/>
+                    </a:ln>
+                  </pic:spPr>
+                </pic:pic>
+              </a:graphicData>
+            </a:graphic>
+          </wp:inline>
+        </w:drawing>
+      </w:r>
+      <w:r>
+        <w:drawing>
+          <wp:inline distT="0" distB="0" distL="114300" distR="114300">
+            <wp:extent cx="5076190" cy="1390650"/>
+            <wp:effectExtent l="0" t="0" r="10160" b="0"/>
+            <wp:docPr id="29" name="图片 13"/>
+            <wp:cNvGraphicFramePr>
+              <a:graphicFrameLocks xmlns:a="http://schemas.openxmlformats.org/drawingml/2006/main" noChangeAspect="1"/>
+            </wp:cNvGraphicFramePr>
+            <a:graphic xmlns:a="http://schemas.openxmlformats.org/drawingml/2006/main">
+              <a:graphicData uri="http://schemas.openxmlformats.org/drawingml/2006/picture">
+                <pic:pic xmlns:pic="http://schemas.openxmlformats.org/drawingml/2006/picture">
+                  <pic:nvPicPr>
+                    <pic:cNvPr id="29" name="图片 13"/>
+                    <pic:cNvPicPr>
+                      <a:picLocks noChangeAspect="1"/>
+                    </pic:cNvPicPr>
+                  </pic:nvPicPr>
+                  <pic:blipFill>
+                    <a:blip r:embed="rId32"/>
+                    <a:stretch>
+                      <a:fillRect/>
+                    </a:stretch>
+                  </pic:blipFill>
+                  <pic:spPr>
+                    <a:xfrm>
+                      <a:off x="0" y="0"/>
+                      <a:ext cx="5076190" cy="1390650"/>
+                    </a:xfrm>
+                    <a:prstGeom prst="rect">
+                      <a:avLst/>
+                    </a:prstGeom>
+                    <a:noFill/>
+                    <a:ln w="9525">
+                      <a:noFill/>
+                    </a:ln>
+                  </pic:spPr>
+                </pic:pic>
+              </a:graphicData>
+            </a:graphic>
+          </wp:inline>
+        </w:drawing>
+      </w:r>
+    </w:p>
+    <w:p/>
+    <w:p>
+      <w:pPr>
+        <w:rPr>
+          <w:rFonts w:hint="eastAsia"/>
+          <w:b/>
+          <w:bCs/>
+          <w:lang w:val="en-US" w:eastAsia="zh-CN"/>
+        </w:rPr>
+      </w:pPr>
+      <w:r>
+        <w:rPr>
+          <w:rFonts w:hint="eastAsia"/>
+          <w:b/>
+          <w:bCs/>
+          <w:lang w:eastAsia="zh-CN"/>
+        </w:rPr>
+        <w:t>可继承的</w:t>
+      </w:r>
+      <w:r>
+        <w:rPr>
+          <w:rFonts w:hint="eastAsia"/>
+          <w:b/>
+          <w:bCs/>
+          <w:lang w:val="en-US" w:eastAsia="zh-CN"/>
+        </w:rPr>
+        <w:t>pom元素</w:t>
+      </w:r>
+    </w:p>
+    <w:p>
+      <w:pPr>
+        <w:rPr>
+          <w:rFonts w:hint="eastAsia"/>
+          <w:b/>
+          <w:bCs/>
+          <w:lang w:val="en-US" w:eastAsia="zh-CN"/>
+        </w:rPr>
+      </w:pPr>
+      <w:r>
+        <w:drawing>
+          <wp:inline distT="0" distB="0" distL="114300" distR="114300">
+            <wp:extent cx="3733165" cy="819150"/>
+            <wp:effectExtent l="0" t="0" r="635" b="0"/>
+            <wp:docPr id="30" name="图片 14"/>
+            <wp:cNvGraphicFramePr>
+              <a:graphicFrameLocks xmlns:a="http://schemas.openxmlformats.org/drawingml/2006/main" noChangeAspect="1"/>
+            </wp:cNvGraphicFramePr>
+            <a:graphic xmlns:a="http://schemas.openxmlformats.org/drawingml/2006/main">
+              <a:graphicData uri="http://schemas.openxmlformats.org/drawingml/2006/picture">
+                <pic:pic xmlns:pic="http://schemas.openxmlformats.org/drawingml/2006/picture">
+                  <pic:nvPicPr>
+                    <pic:cNvPr id="30" name="图片 14"/>
+                    <pic:cNvPicPr>
+                      <a:picLocks noChangeAspect="1"/>
+                    </pic:cNvPicPr>
+                  </pic:nvPicPr>
+                  <pic:blipFill>
+                    <a:blip r:embed="rId33"/>
+                    <a:stretch>
+                      <a:fillRect/>
+                    </a:stretch>
+                  </pic:blipFill>
+                  <pic:spPr>
+                    <a:xfrm>
+                      <a:off x="0" y="0"/>
+                      <a:ext cx="3733165" cy="819150"/>
+                    </a:xfrm>
+                    <a:prstGeom prst="rect">
+                      <a:avLst/>
+                    </a:prstGeom>
+                    <a:noFill/>
+                    <a:ln w="9525">
+                      <a:noFill/>
+                    </a:ln>
+                  </pic:spPr>
+                </pic:pic>
+              </a:graphicData>
+            </a:graphic>
+          </wp:inline>
+        </w:drawing>
+      </w:r>
+      <w:r>
+        <w:drawing>
+          <wp:inline distT="0" distB="0" distL="114300" distR="114300">
+            <wp:extent cx="5274310" cy="3425825"/>
+            <wp:effectExtent l="0" t="0" r="2540" b="3175"/>
+            <wp:docPr id="31" name="图片 15"/>
+            <wp:cNvGraphicFramePr>
+              <a:graphicFrameLocks xmlns:a="http://schemas.openxmlformats.org/drawingml/2006/main" noChangeAspect="1"/>
+            </wp:cNvGraphicFramePr>
+            <a:graphic xmlns:a="http://schemas.openxmlformats.org/drawingml/2006/main">
+              <a:graphicData uri="http://schemas.openxmlformats.org/drawingml/2006/picture">
+                <pic:pic xmlns:pic="http://schemas.openxmlformats.org/drawingml/2006/picture">
+                  <pic:nvPicPr>
+                    <pic:cNvPr id="31" name="图片 15"/>
+                    <pic:cNvPicPr>
+                      <a:picLocks noChangeAspect="1"/>
+                    </pic:cNvPicPr>
+                  </pic:nvPicPr>
+                  <pic:blipFill>
+                    <a:blip r:embed="rId34"/>
+                    <a:stretch>
+                      <a:fillRect/>
+                    </a:stretch>
+                  </pic:blipFill>
+                  <pic:spPr>
+                    <a:xfrm>
+                      <a:off x="0" y="0"/>
+                      <a:ext cx="5274310" cy="3425825"/>
+                    </a:xfrm>
+                    <a:prstGeom prst="rect">
+                      <a:avLst/>
+                    </a:prstGeom>
+                    <a:noFill/>
+                    <a:ln w="9525">
+                      <a:noFill/>
+                    </a:ln>
+                  </pic:spPr>
+                </pic:pic>
+              </a:graphicData>
+            </a:graphic>
+          </wp:inline>
+        </w:drawing>
+      </w:r>
+      <w:bookmarkStart w:id="39" w:name="_GoBack"/>
+      <w:bookmarkEnd w:id="39"/>
+    </w:p>
+    <w:p>
+      <w:pPr>
+        <w:rPr>
+          <w:rFonts w:hint="eastAsia"/>
+          <w:lang w:val="en-US" w:eastAsia="zh-CN"/>
+        </w:rPr>
+      </w:pPr>
+    </w:p>
+    <w:p>
+      <w:pPr>
+        <w:pStyle w:val="3"/>
+        <w:rPr>
+          <w:rFonts w:hint="eastAsia"/>
+          <w:lang w:val="en-US" w:eastAsia="zh-CN"/>
+        </w:rPr>
+      </w:pPr>
+      <w:r>
+        <w:rPr>
+          <w:rFonts w:hint="eastAsia"/>
+          <w:lang w:val="en-US" w:eastAsia="zh-CN"/>
+        </w:rPr>
+        <w:t>16.6：灵活构建</w:t>
+      </w:r>
+    </w:p>
+    <w:p>
+      <w:pPr>
+        <w:rPr>
+          <w:rFonts w:hint="eastAsia"/>
+          <w:lang w:val="en-US" w:eastAsia="zh-CN"/>
+        </w:rPr>
+      </w:pPr>
+    </w:p>
+    <w:p>
+      <w:pPr>
+        <w:rPr>
+          <w:rFonts w:hint="eastAsia"/>
+          <w:lang w:val="en-US" w:eastAsia="zh-CN"/>
+        </w:rPr>
+      </w:pPr>
+    </w:p>
+    <w:p>
+      <w:pPr>
+        <w:pStyle w:val="3"/>
+        <w:rPr>
+          <w:rFonts w:hint="eastAsia"/>
+          <w:lang w:val="en-US" w:eastAsia="zh-CN"/>
+        </w:rPr>
+      </w:pPr>
+      <w:r>
+        <w:rPr>
+          <w:rFonts w:hint="eastAsia"/>
+          <w:lang w:val="en-US" w:eastAsia="zh-CN"/>
+        </w:rPr>
+        <w:t>16.7：创建nexus私服</w:t>
+      </w:r>
+    </w:p>
+    <w:p>
+      <w:pPr>
+        <w:rPr>
+          <w:rFonts w:hint="eastAsia"/>
+          <w:lang w:val="en-US" w:eastAsia="zh-CN"/>
+        </w:rPr>
+      </w:pPr>
+    </w:p>
+    <w:p>
+      <w:pPr>
+        <w:rPr>
+          <w:rFonts w:hint="eastAsia"/>
+          <w:lang w:val="en-US" w:eastAsia="zh-CN"/>
+        </w:rPr>
+      </w:pPr>
+    </w:p>
+    <w:p>
+      <w:pPr>
+        <w:rPr>
+          <w:rFonts w:hint="eastAsia"/>
+          <w:b w:val="0"/>
+          <w:bCs w:val="0"/>
+          <w:lang w:val="en-US" w:eastAsia="zh-CN"/>
+        </w:rPr>
+      </w:pPr>
+    </w:p>
+    <w:p>
+      <w:pPr>
+        <w:pStyle w:val="2"/>
+        <w:rPr>
+          <w:rFonts w:hint="eastAsia"/>
+          <w:lang w:val="en-US" w:eastAsia="zh-CN"/>
+        </w:rPr>
+      </w:pPr>
+      <w:r>
+        <w:rPr>
+          <w:rFonts w:hint="eastAsia"/>
+          <w:lang w:val="en-US" w:eastAsia="zh-CN"/>
+        </w:rPr>
+        <w:t>17：需要解决的问题记录</w:t>
       </w:r>
     </w:p>
     <w:p>

--- a/learn记录.docx
+++ b/learn记录.docx
@@ -1031,6 +1031,433 @@
         </w:rPr>
         <w:t>netstat -lnp 8080 查看端口对应进程</w:t>
       </w:r>
+    </w:p>
+    <w:p>
+      <w:pPr>
+        <w:rPr>
+          <w:rFonts w:hint="eastAsia" w:ascii="Arial" w:hAnsi="Arial" w:eastAsia="宋体" w:cs="Arial"/>
+          <w:b w:val="0"/>
+          <w:i w:val="0"/>
+          <w:caps w:val="0"/>
+          <w:color w:val="000000"/>
+          <w:spacing w:val="0"/>
+          <w:sz w:val="24"/>
+          <w:szCs w:val="24"/>
+          <w:shd w:val="clear" w:fill="FFFFFF"/>
+          <w:lang w:val="en-US" w:eastAsia="zh-CN"/>
+        </w:rPr>
+      </w:pPr>
+    </w:p>
+    <w:p>
+      <w:pPr>
+        <w:pStyle w:val="5"/>
+        <w:keepNext w:val="0"/>
+        <w:keepLines w:val="0"/>
+        <w:widowControl/>
+        <w:suppressLineNumbers w:val="0"/>
+        <w:pBdr>
+          <w:top w:val="none" w:color="auto" w:sz="0" w:space="0"/>
+          <w:left w:val="none" w:color="auto" w:sz="0" w:space="0"/>
+          <w:bottom w:val="none" w:color="auto" w:sz="0" w:space="0"/>
+          <w:right w:val="none" w:color="auto" w:sz="0" w:space="0"/>
+        </w:pBdr>
+        <w:shd w:val="clear" w:fill="F8ECD8"/>
+        <w:spacing w:before="0" w:beforeAutospacing="0" w:after="0" w:afterAutospacing="0" w:line="315" w:lineRule="atLeast"/>
+        <w:ind w:left="0" w:right="0" w:firstLine="0"/>
+        <w:jc w:val="left"/>
+        <w:rPr>
+          <w:rFonts w:ascii="宋体" w:hAnsi="宋体" w:eastAsia="宋体" w:cs="宋体"/>
+          <w:i w:val="0"/>
+          <w:caps w:val="0"/>
+          <w:color w:val="464646"/>
+          <w:spacing w:val="0"/>
+          <w:sz w:val="21"/>
+          <w:szCs w:val="21"/>
+        </w:rPr>
+      </w:pPr>
+      <w:r>
+        <w:rPr>
+          <w:rFonts w:hint="eastAsia" w:ascii="宋体" w:hAnsi="宋体" w:eastAsia="宋体" w:cs="宋体"/>
+          <w:i w:val="0"/>
+          <w:caps w:val="0"/>
+          <w:color w:val="464646"/>
+          <w:spacing w:val="0"/>
+          <w:sz w:val="21"/>
+          <w:szCs w:val="21"/>
+          <w:bdr w:val="none" w:color="auto" w:sz="0" w:space="0"/>
+          <w:shd w:val="clear" w:fill="F8ECD8"/>
+        </w:rPr>
+        <w:t>1. 查看时间和日期</w:t>
+      </w:r>
+    </w:p>
+    <w:p>
+      <w:pPr>
+        <w:rPr>
+          <w:rFonts w:hint="eastAsia" w:ascii="宋体" w:hAnsi="宋体" w:eastAsia="宋体" w:cs="宋体"/>
+          <w:b w:val="0"/>
+          <w:i w:val="0"/>
+          <w:caps w:val="0"/>
+          <w:color w:val="464646"/>
+          <w:spacing w:val="0"/>
+          <w:sz w:val="21"/>
+          <w:szCs w:val="21"/>
+        </w:rPr>
+      </w:pPr>
+      <w:r>
+        <w:rPr>
+          <w:rFonts w:hint="eastAsia" w:ascii="宋体" w:hAnsi="宋体" w:eastAsia="宋体" w:cs="宋体"/>
+          <w:b w:val="0"/>
+          <w:i w:val="0"/>
+          <w:caps w:val="0"/>
+          <w:color w:val="464646"/>
+          <w:spacing w:val="0"/>
+          <w:sz w:val="21"/>
+          <w:szCs w:val="21"/>
+          <w:bdr w:val="none" w:color="auto" w:sz="0" w:space="0"/>
+          <w:shd w:val="clear" w:fill="F8ECD8"/>
+        </w:rPr>
+        <w:t xml:space="preserve">命令 ： </w:t>
+      </w:r>
+      <w:r>
+        <w:rPr>
+          <w:rFonts w:hint="eastAsia" w:ascii="Arial" w:hAnsi="Arial" w:eastAsia="宋体" w:cs="Arial"/>
+          <w:b w:val="0"/>
+          <w:i w:val="0"/>
+          <w:caps w:val="0"/>
+          <w:color w:val="000000"/>
+          <w:spacing w:val="0"/>
+          <w:sz w:val="24"/>
+          <w:szCs w:val="24"/>
+          <w:shd w:val="clear" w:fill="FFFFFF"/>
+          <w:lang w:val="en-US" w:eastAsia="zh-CN"/>
+        </w:rPr>
+        <w:t>date +'%Y-%m-%d %H:%M'</w:t>
+      </w:r>
+    </w:p>
+    <w:p>
+      <w:pPr>
+        <w:pStyle w:val="5"/>
+        <w:keepNext w:val="0"/>
+        <w:keepLines w:val="0"/>
+        <w:widowControl/>
+        <w:suppressLineNumbers w:val="0"/>
+        <w:pBdr>
+          <w:top w:val="none" w:color="auto" w:sz="0" w:space="0"/>
+          <w:left w:val="none" w:color="auto" w:sz="0" w:space="0"/>
+          <w:bottom w:val="none" w:color="auto" w:sz="0" w:space="0"/>
+          <w:right w:val="none" w:color="auto" w:sz="0" w:space="0"/>
+        </w:pBdr>
+        <w:shd w:val="clear" w:fill="F8ECD8"/>
+        <w:spacing w:before="0" w:beforeAutospacing="0" w:after="0" w:afterAutospacing="0" w:line="315" w:lineRule="atLeast"/>
+        <w:ind w:left="0" w:right="0" w:firstLine="0"/>
+        <w:jc w:val="left"/>
+        <w:rPr>
+          <w:rFonts w:hint="eastAsia" w:ascii="宋体" w:hAnsi="宋体" w:eastAsia="宋体" w:cs="宋体"/>
+          <w:i w:val="0"/>
+          <w:caps w:val="0"/>
+          <w:color w:val="464646"/>
+          <w:spacing w:val="0"/>
+          <w:sz w:val="21"/>
+          <w:szCs w:val="21"/>
+        </w:rPr>
+      </w:pPr>
+      <w:r>
+        <w:rPr>
+          <w:rFonts w:hint="eastAsia" w:ascii="宋体" w:hAnsi="宋体" w:eastAsia="宋体" w:cs="宋体"/>
+          <w:i w:val="0"/>
+          <w:caps w:val="0"/>
+          <w:color w:val="464646"/>
+          <w:spacing w:val="0"/>
+          <w:sz w:val="21"/>
+          <w:szCs w:val="21"/>
+          <w:bdr w:val="none" w:color="auto" w:sz="0" w:space="0"/>
+          <w:shd w:val="clear" w:fill="F8ECD8"/>
+        </w:rPr>
+        <w:t>2.设置时间和日期</w:t>
+      </w:r>
+    </w:p>
+    <w:p>
+      <w:pPr>
+        <w:pStyle w:val="7"/>
+        <w:keepNext w:val="0"/>
+        <w:keepLines w:val="0"/>
+        <w:widowControl/>
+        <w:suppressLineNumbers w:val="0"/>
+        <w:pBdr>
+          <w:top w:val="none" w:color="auto" w:sz="0" w:space="0"/>
+          <w:left w:val="none" w:color="auto" w:sz="0" w:space="0"/>
+          <w:bottom w:val="none" w:color="auto" w:sz="0" w:space="0"/>
+          <w:right w:val="none" w:color="auto" w:sz="0" w:space="0"/>
+        </w:pBdr>
+        <w:shd w:val="clear" w:fill="F8ECD8"/>
+        <w:wordWrap/>
+        <w:spacing w:before="0" w:beforeAutospacing="0" w:after="75" w:afterAutospacing="0" w:line="315" w:lineRule="atLeast"/>
+        <w:ind w:left="0" w:right="0" w:firstLine="0"/>
+        <w:jc w:val="left"/>
+        <w:rPr>
+          <w:rFonts w:hint="eastAsia" w:ascii="宋体" w:hAnsi="宋体" w:eastAsia="宋体" w:cs="宋体"/>
+          <w:b w:val="0"/>
+          <w:i w:val="0"/>
+          <w:caps w:val="0"/>
+          <w:color w:val="464646"/>
+          <w:spacing w:val="0"/>
+          <w:sz w:val="21"/>
+          <w:szCs w:val="21"/>
+        </w:rPr>
+      </w:pPr>
+      <w:r>
+        <w:rPr>
+          <w:rFonts w:hint="eastAsia" w:ascii="宋体" w:hAnsi="宋体" w:eastAsia="宋体" w:cs="宋体"/>
+          <w:b w:val="0"/>
+          <w:i w:val="0"/>
+          <w:caps w:val="0"/>
+          <w:color w:val="464646"/>
+          <w:spacing w:val="0"/>
+          <w:sz w:val="21"/>
+          <w:szCs w:val="21"/>
+          <w:bdr w:val="none" w:color="auto" w:sz="0" w:space="0"/>
+          <w:shd w:val="clear" w:fill="F8ECD8"/>
+        </w:rPr>
+        <w:t>例如：将系统日期设定成2009年11月3日的命令</w:t>
+      </w:r>
+    </w:p>
+    <w:p>
+      <w:pPr>
+        <w:pStyle w:val="7"/>
+        <w:keepNext w:val="0"/>
+        <w:keepLines w:val="0"/>
+        <w:widowControl/>
+        <w:suppressLineNumbers w:val="0"/>
+        <w:pBdr>
+          <w:top w:val="none" w:color="auto" w:sz="0" w:space="0"/>
+          <w:left w:val="none" w:color="auto" w:sz="0" w:space="0"/>
+          <w:bottom w:val="none" w:color="auto" w:sz="0" w:space="0"/>
+          <w:right w:val="none" w:color="auto" w:sz="0" w:space="0"/>
+        </w:pBdr>
+        <w:shd w:val="clear" w:fill="F8ECD8"/>
+        <w:wordWrap/>
+        <w:spacing w:before="0" w:beforeAutospacing="0" w:after="75" w:afterAutospacing="0" w:line="315" w:lineRule="atLeast"/>
+        <w:ind w:left="0" w:right="0" w:firstLine="0"/>
+        <w:jc w:val="left"/>
+        <w:rPr>
+          <w:rFonts w:hint="eastAsia" w:ascii="宋体" w:hAnsi="宋体" w:eastAsia="宋体" w:cs="宋体"/>
+          <w:b w:val="0"/>
+          <w:i w:val="0"/>
+          <w:caps w:val="0"/>
+          <w:color w:val="464646"/>
+          <w:spacing w:val="0"/>
+          <w:sz w:val="21"/>
+          <w:szCs w:val="21"/>
+        </w:rPr>
+      </w:pPr>
+      <w:r>
+        <w:rPr>
+          <w:rFonts w:hint="eastAsia" w:ascii="宋体" w:hAnsi="宋体" w:eastAsia="宋体" w:cs="宋体"/>
+          <w:b w:val="0"/>
+          <w:i w:val="0"/>
+          <w:caps w:val="0"/>
+          <w:color w:val="464646"/>
+          <w:spacing w:val="0"/>
+          <w:sz w:val="21"/>
+          <w:szCs w:val="21"/>
+          <w:bdr w:val="none" w:color="auto" w:sz="0" w:space="0"/>
+          <w:shd w:val="clear" w:fill="F8ECD8"/>
+        </w:rPr>
+        <w:t>命令 ： "date -s 11/03/2009"</w:t>
+      </w:r>
+    </w:p>
+    <w:p>
+      <w:pPr>
+        <w:pStyle w:val="7"/>
+        <w:keepNext w:val="0"/>
+        <w:keepLines w:val="0"/>
+        <w:widowControl/>
+        <w:suppressLineNumbers w:val="0"/>
+        <w:pBdr>
+          <w:top w:val="none" w:color="auto" w:sz="0" w:space="0"/>
+          <w:left w:val="none" w:color="auto" w:sz="0" w:space="0"/>
+          <w:bottom w:val="none" w:color="auto" w:sz="0" w:space="0"/>
+          <w:right w:val="none" w:color="auto" w:sz="0" w:space="0"/>
+        </w:pBdr>
+        <w:shd w:val="clear" w:fill="F8ECD8"/>
+        <w:wordWrap/>
+        <w:spacing w:before="0" w:beforeAutospacing="0" w:after="75" w:afterAutospacing="0" w:line="315" w:lineRule="atLeast"/>
+        <w:ind w:left="0" w:right="0" w:firstLine="0"/>
+        <w:jc w:val="left"/>
+        <w:rPr>
+          <w:rFonts w:hint="eastAsia" w:ascii="宋体" w:hAnsi="宋体" w:eastAsia="宋体" w:cs="宋体"/>
+          <w:b w:val="0"/>
+          <w:i w:val="0"/>
+          <w:caps w:val="0"/>
+          <w:color w:val="464646"/>
+          <w:spacing w:val="0"/>
+          <w:sz w:val="21"/>
+          <w:szCs w:val="21"/>
+        </w:rPr>
+      </w:pPr>
+      <w:r>
+        <w:rPr>
+          <w:rFonts w:hint="eastAsia" w:ascii="宋体" w:hAnsi="宋体" w:eastAsia="宋体" w:cs="宋体"/>
+          <w:b w:val="0"/>
+          <w:i w:val="0"/>
+          <w:caps w:val="0"/>
+          <w:color w:val="464646"/>
+          <w:spacing w:val="0"/>
+          <w:sz w:val="21"/>
+          <w:szCs w:val="21"/>
+          <w:bdr w:val="none" w:color="auto" w:sz="0" w:space="0"/>
+          <w:shd w:val="clear" w:fill="F8ECD8"/>
+        </w:rPr>
+        <w:t>将系统时间设定成下午5点55分55秒的命令</w:t>
+      </w:r>
+    </w:p>
+    <w:p>
+      <w:pPr>
+        <w:pStyle w:val="7"/>
+        <w:keepNext w:val="0"/>
+        <w:keepLines w:val="0"/>
+        <w:widowControl/>
+        <w:suppressLineNumbers w:val="0"/>
+        <w:pBdr>
+          <w:top w:val="none" w:color="auto" w:sz="0" w:space="0"/>
+          <w:left w:val="none" w:color="auto" w:sz="0" w:space="0"/>
+          <w:bottom w:val="none" w:color="auto" w:sz="0" w:space="0"/>
+          <w:right w:val="none" w:color="auto" w:sz="0" w:space="0"/>
+        </w:pBdr>
+        <w:shd w:val="clear" w:fill="F8ECD8"/>
+        <w:wordWrap/>
+        <w:spacing w:before="0" w:beforeAutospacing="0" w:after="75" w:afterAutospacing="0" w:line="315" w:lineRule="atLeast"/>
+        <w:ind w:left="0" w:right="0" w:firstLine="0"/>
+        <w:jc w:val="left"/>
+        <w:rPr>
+          <w:rFonts w:hint="eastAsia" w:ascii="宋体" w:hAnsi="宋体" w:eastAsia="宋体" w:cs="宋体"/>
+          <w:b w:val="0"/>
+          <w:i w:val="0"/>
+          <w:caps w:val="0"/>
+          <w:color w:val="464646"/>
+          <w:spacing w:val="0"/>
+          <w:sz w:val="21"/>
+          <w:szCs w:val="21"/>
+        </w:rPr>
+      </w:pPr>
+      <w:r>
+        <w:rPr>
+          <w:rFonts w:hint="eastAsia" w:ascii="宋体" w:hAnsi="宋体" w:eastAsia="宋体" w:cs="宋体"/>
+          <w:b w:val="0"/>
+          <w:i w:val="0"/>
+          <w:caps w:val="0"/>
+          <w:color w:val="464646"/>
+          <w:spacing w:val="0"/>
+          <w:sz w:val="21"/>
+          <w:szCs w:val="21"/>
+          <w:bdr w:val="none" w:color="auto" w:sz="0" w:space="0"/>
+          <w:shd w:val="clear" w:fill="F8ECD8"/>
+        </w:rPr>
+        <w:t>命令 ： "date -s 17:55:55"</w:t>
+      </w:r>
+    </w:p>
+    <w:p>
+      <w:pPr>
+        <w:pStyle w:val="5"/>
+        <w:keepNext w:val="0"/>
+        <w:keepLines w:val="0"/>
+        <w:widowControl/>
+        <w:suppressLineNumbers w:val="0"/>
+        <w:pBdr>
+          <w:top w:val="none" w:color="auto" w:sz="0" w:space="0"/>
+          <w:left w:val="none" w:color="auto" w:sz="0" w:space="0"/>
+          <w:bottom w:val="none" w:color="auto" w:sz="0" w:space="0"/>
+          <w:right w:val="none" w:color="auto" w:sz="0" w:space="0"/>
+        </w:pBdr>
+        <w:shd w:val="clear" w:fill="F8ECD8"/>
+        <w:spacing w:before="0" w:beforeAutospacing="0" w:after="0" w:afterAutospacing="0" w:line="315" w:lineRule="atLeast"/>
+        <w:ind w:left="0" w:right="0" w:firstLine="0"/>
+        <w:jc w:val="left"/>
+        <w:rPr>
+          <w:rFonts w:hint="eastAsia" w:ascii="宋体" w:hAnsi="宋体" w:eastAsia="宋体" w:cs="宋体"/>
+          <w:i w:val="0"/>
+          <w:caps w:val="0"/>
+          <w:color w:val="464646"/>
+          <w:spacing w:val="0"/>
+          <w:sz w:val="21"/>
+          <w:szCs w:val="21"/>
+        </w:rPr>
+      </w:pPr>
+      <w:r>
+        <w:rPr>
+          <w:rFonts w:hint="eastAsia" w:ascii="宋体" w:hAnsi="宋体" w:eastAsia="宋体" w:cs="宋体"/>
+          <w:i w:val="0"/>
+          <w:caps w:val="0"/>
+          <w:color w:val="464646"/>
+          <w:spacing w:val="0"/>
+          <w:sz w:val="21"/>
+          <w:szCs w:val="21"/>
+          <w:bdr w:val="none" w:color="auto" w:sz="0" w:space="0"/>
+          <w:shd w:val="clear" w:fill="F8ECD8"/>
+        </w:rPr>
+        <w:t>3. 将当前时间和日期写入BIOS，避免重启后失效</w:t>
+      </w:r>
+    </w:p>
+    <w:p>
+      <w:pPr>
+        <w:pStyle w:val="7"/>
+        <w:keepNext w:val="0"/>
+        <w:keepLines w:val="0"/>
+        <w:widowControl/>
+        <w:suppressLineNumbers w:val="0"/>
+        <w:pBdr>
+          <w:top w:val="none" w:color="auto" w:sz="0" w:space="0"/>
+          <w:left w:val="none" w:color="auto" w:sz="0" w:space="0"/>
+          <w:bottom w:val="none" w:color="auto" w:sz="0" w:space="0"/>
+          <w:right w:val="none" w:color="auto" w:sz="0" w:space="0"/>
+        </w:pBdr>
+        <w:shd w:val="clear" w:fill="F8ECD8"/>
+        <w:wordWrap/>
+        <w:spacing w:before="0" w:beforeAutospacing="0" w:after="75" w:afterAutospacing="0" w:line="315" w:lineRule="atLeast"/>
+        <w:ind w:left="0" w:right="0" w:firstLine="0"/>
+        <w:jc w:val="left"/>
+        <w:rPr>
+          <w:rFonts w:hint="eastAsia" w:ascii="宋体" w:hAnsi="宋体" w:eastAsia="宋体" w:cs="宋体"/>
+          <w:b w:val="0"/>
+          <w:i w:val="0"/>
+          <w:caps w:val="0"/>
+          <w:color w:val="464646"/>
+          <w:spacing w:val="0"/>
+          <w:sz w:val="21"/>
+          <w:szCs w:val="21"/>
+        </w:rPr>
+      </w:pPr>
+      <w:r>
+        <w:rPr>
+          <w:rFonts w:hint="eastAsia" w:ascii="宋体" w:hAnsi="宋体" w:eastAsia="宋体" w:cs="宋体"/>
+          <w:b w:val="0"/>
+          <w:i w:val="0"/>
+          <w:caps w:val="0"/>
+          <w:color w:val="464646"/>
+          <w:spacing w:val="0"/>
+          <w:sz w:val="21"/>
+          <w:szCs w:val="21"/>
+          <w:bdr w:val="none" w:color="auto" w:sz="0" w:space="0"/>
+          <w:shd w:val="clear" w:fill="F8ECD8"/>
+        </w:rPr>
+        <w:t>命令 ： "hwclock -w"</w:t>
+      </w:r>
+    </w:p>
+    <w:p>
+      <w:pPr>
+        <w:rPr>
+          <w:rFonts w:hint="eastAsia" w:ascii="Arial" w:hAnsi="Arial" w:eastAsia="宋体" w:cs="Arial"/>
+          <w:b w:val="0"/>
+          <w:i w:val="0"/>
+          <w:caps w:val="0"/>
+          <w:color w:val="000000"/>
+          <w:spacing w:val="0"/>
+          <w:sz w:val="24"/>
+          <w:szCs w:val="24"/>
+          <w:shd w:val="clear" w:fill="FFFFFF"/>
+          <w:lang w:val="en-US" w:eastAsia="zh-CN"/>
+        </w:rPr>
+      </w:pPr>
     </w:p>
     <w:p>
       <w:pPr>
@@ -7490,7 +7917,7 @@
     </w:p>
     <w:p>
       <w:pPr>
-        <w:pStyle w:val="6"/>
+        <w:pStyle w:val="7"/>
         <w:keepNext w:val="0"/>
         <w:keepLines w:val="0"/>
         <w:widowControl/>
@@ -7538,7 +7965,7 @@
     </w:p>
     <w:p>
       <w:pPr>
-        <w:pStyle w:val="6"/>
+        <w:pStyle w:val="7"/>
         <w:keepNext w:val="0"/>
         <w:keepLines w:val="0"/>
         <w:widowControl/>
@@ -7615,7 +8042,7 @@
     </w:p>
     <w:p>
       <w:pPr>
-        <w:pStyle w:val="6"/>
+        <w:pStyle w:val="7"/>
         <w:keepNext w:val="0"/>
         <w:keepLines w:val="0"/>
         <w:widowControl/>
@@ -8722,6 +9149,99 @@
           <w:lang w:val="en-US" w:eastAsia="zh-CN"/>
         </w:rPr>
       </w:pPr>
+      <w:r>
+        <w:rPr>
+          <w:rFonts w:hint="eastAsia" w:ascii="Tahoma" w:hAnsi="Tahoma" w:eastAsia="宋体" w:cs="Tahoma"/>
+          <w:b w:val="0"/>
+          <w:i w:val="0"/>
+          <w:caps w:val="0"/>
+          <w:color w:val="000000"/>
+          <w:spacing w:val="0"/>
+          <w:sz w:val="21"/>
+          <w:szCs w:val="21"/>
+          <w:shd w:val="clear" w:fill="FFFFFF"/>
+          <w:lang w:val="en-US" w:eastAsia="zh-CN"/>
+        </w:rPr>
+        <w:t>注意：上面方法只会在当前登录bash环境中有效，一旦机器重启，则需要重新设置</w:t>
+      </w:r>
+    </w:p>
+    <w:p>
+      <w:pPr>
+        <w:rPr>
+          <w:rFonts w:hint="eastAsia" w:ascii="Tahoma" w:hAnsi="Tahoma" w:eastAsia="宋体" w:cs="Tahoma"/>
+          <w:b w:val="0"/>
+          <w:i w:val="0"/>
+          <w:caps w:val="0"/>
+          <w:color w:val="000000"/>
+          <w:spacing w:val="0"/>
+          <w:sz w:val="21"/>
+          <w:szCs w:val="21"/>
+          <w:shd w:val="clear" w:fill="FFFFFF"/>
+          <w:lang w:val="en-US" w:eastAsia="zh-CN"/>
+        </w:rPr>
+      </w:pPr>
+    </w:p>
+    <w:p>
+      <w:pPr>
+        <w:rPr>
+          <w:rFonts w:hint="eastAsia" w:ascii="Tahoma" w:hAnsi="Tahoma" w:eastAsia="宋体" w:cs="Tahoma"/>
+          <w:b w:val="0"/>
+          <w:i w:val="0"/>
+          <w:caps w:val="0"/>
+          <w:color w:val="000000"/>
+          <w:spacing w:val="0"/>
+          <w:sz w:val="21"/>
+          <w:szCs w:val="21"/>
+          <w:shd w:val="clear" w:fill="FFFFFF"/>
+          <w:lang w:val="en-US" w:eastAsia="zh-CN"/>
+        </w:rPr>
+      </w:pPr>
+      <w:r>
+        <w:rPr>
+          <w:rFonts w:hint="eastAsia" w:ascii="Tahoma" w:hAnsi="Tahoma" w:eastAsia="宋体" w:cs="Tahoma"/>
+          <w:b w:val="0"/>
+          <w:i w:val="0"/>
+          <w:caps w:val="0"/>
+          <w:color w:val="000000"/>
+          <w:spacing w:val="0"/>
+          <w:sz w:val="21"/>
+          <w:szCs w:val="21"/>
+          <w:shd w:val="clear" w:fill="FFFFFF"/>
+          <w:lang w:val="en-US" w:eastAsia="zh-CN"/>
+        </w:rPr>
+        <w:t>#将变量设置为永久变量</w:t>
+      </w:r>
+    </w:p>
+    <w:p>
+      <w:pPr>
+        <w:rPr>
+          <w:rFonts w:hint="eastAsia" w:ascii="Tahoma" w:hAnsi="Tahoma" w:eastAsia="宋体" w:cs="Tahoma"/>
+          <w:b w:val="0"/>
+          <w:i w:val="0"/>
+          <w:caps w:val="0"/>
+          <w:color w:val="000000"/>
+          <w:spacing w:val="0"/>
+          <w:sz w:val="21"/>
+          <w:szCs w:val="21"/>
+          <w:shd w:val="clear" w:fill="FFFFFF"/>
+          <w:lang w:val="en-US" w:eastAsia="zh-CN"/>
+        </w:rPr>
+      </w:pPr>
+      <w:r>
+        <w:rPr>
+          <w:rFonts w:hint="eastAsia" w:ascii="Tahoma" w:hAnsi="Tahoma" w:eastAsia="宋体" w:cs="Tahoma"/>
+          <w:b w:val="0"/>
+          <w:i w:val="0"/>
+          <w:caps w:val="0"/>
+          <w:color w:val="000000"/>
+          <w:spacing w:val="0"/>
+          <w:sz w:val="21"/>
+          <w:szCs w:val="21"/>
+          <w:shd w:val="clear" w:fill="FFFFFF"/>
+          <w:lang w:val="en-US" w:eastAsia="zh-CN"/>
+        </w:rPr>
+        <w:t>编辑 /etc/profile文件，将以上变量写入脚本中</w:t>
+      </w:r>
     </w:p>
     <w:p>
       <w:pPr>
@@ -10074,7 +10594,7 @@
       </w:pPr>
       <w:r>
         <w:rPr>
-          <w:rStyle w:val="8"/>
+          <w:rStyle w:val="9"/>
           <w:rFonts w:ascii="宋体" w:hAnsi="宋体" w:eastAsia="宋体" w:cs="宋体"/>
           <w:sz w:val="24"/>
           <w:szCs w:val="24"/>
@@ -10170,7 +10690,7 @@
       </w:pPr>
       <w:r>
         <w:rPr>
-          <w:rStyle w:val="8"/>
+          <w:rStyle w:val="9"/>
           <w:rFonts w:ascii="宋体" w:hAnsi="宋体" w:eastAsia="宋体" w:cs="宋体"/>
           <w:sz w:val="24"/>
           <w:szCs w:val="24"/>
@@ -12520,24 +13040,6 @@
     </w:p>
     <w:p>
       <w:pPr>
-        <w:widowControl w:val="0"/>
-        <w:numPr>
-          <w:ilvl w:val="0"/>
-          <w:numId w:val="0"/>
-        </w:numPr>
-        <w:jc w:val="both"/>
-        <w:rPr>
-          <w:rFonts w:hint="eastAsia" w:ascii="宋体" w:hAnsi="宋体" w:eastAsia="宋体" w:cs="宋体"/>
-          <w:b/>
-          <w:bCs/>
-          <w:sz w:val="24"/>
-          <w:szCs w:val="24"/>
-          <w:lang w:val="en-US" w:eastAsia="zh-CN"/>
-        </w:rPr>
-      </w:pPr>
-    </w:p>
-    <w:p>
-      <w:pPr>
         <w:pStyle w:val="3"/>
         <w:rPr>
           <w:rFonts w:hint="eastAsia"/>
@@ -12551,6 +13053,759 @@
         </w:rPr>
         <w:t>3.3：性能优化</w:t>
       </w:r>
+    </w:p>
+    <w:p>
+      <w:pPr>
+        <w:pStyle w:val="3"/>
+        <w:rPr>
+          <w:rFonts w:hint="eastAsia"/>
+          <w:lang w:val="en-US" w:eastAsia="zh-CN"/>
+        </w:rPr>
+      </w:pPr>
+      <w:r>
+        <w:rPr>
+          <w:rFonts w:hint="eastAsia"/>
+          <w:lang w:val="en-US" w:eastAsia="zh-CN"/>
+        </w:rPr>
+        <w:t>3.4：触发器记录</w:t>
+      </w:r>
+    </w:p>
+    <w:p>
+      <w:pPr>
+        <w:rPr>
+          <w:rFonts w:hint="eastAsia"/>
+          <w:lang w:val="en-US" w:eastAsia="zh-CN"/>
+        </w:rPr>
+      </w:pPr>
+    </w:p>
+    <w:p>
+      <w:pPr>
+        <w:rPr>
+          <w:rFonts w:hint="eastAsia"/>
+          <w:lang w:val="en-US" w:eastAsia="zh-CN"/>
+        </w:rPr>
+      </w:pPr>
+      <w:r>
+        <w:rPr>
+          <w:rFonts w:hint="eastAsia"/>
+          <w:lang w:val="en-US" w:eastAsia="zh-CN"/>
+        </w:rPr>
+        <w:t>-- 新增抢购数据</w:t>
+      </w:r>
+    </w:p>
+    <w:p>
+      <w:pPr>
+        <w:rPr>
+          <w:rFonts w:hint="eastAsia"/>
+          <w:lang w:val="en-US" w:eastAsia="zh-CN"/>
+        </w:rPr>
+      </w:pPr>
+      <w:r>
+        <w:rPr>
+          <w:rFonts w:hint="eastAsia"/>
+          <w:lang w:val="en-US" w:eastAsia="zh-CN"/>
+        </w:rPr>
+        <w:t>DELIMITER $</w:t>
+      </w:r>
+    </w:p>
+    <w:p>
+      <w:pPr>
+        <w:rPr>
+          <w:rFonts w:hint="eastAsia"/>
+          <w:lang w:val="en-US" w:eastAsia="zh-CN"/>
+        </w:rPr>
+      </w:pPr>
+      <w:r>
+        <w:rPr>
+          <w:rFonts w:hint="eastAsia"/>
+          <w:lang w:val="en-US" w:eastAsia="zh-CN"/>
+        </w:rPr>
+        <w:t>CREATE TRIGGER t_tmp_snappingitem_trigger AFTER INSERT</w:t>
+      </w:r>
+    </w:p>
+    <w:p>
+      <w:pPr>
+        <w:rPr>
+          <w:rFonts w:hint="eastAsia"/>
+          <w:lang w:val="en-US" w:eastAsia="zh-CN"/>
+        </w:rPr>
+      </w:pPr>
+      <w:r>
+        <w:rPr>
+          <w:rFonts w:hint="eastAsia"/>
+          <w:lang w:val="en-US" w:eastAsia="zh-CN"/>
+        </w:rPr>
+        <w:t>ON t_ebsite_snappingitem FOR EACH ROW</w:t>
+      </w:r>
+    </w:p>
+    <w:p>
+      <w:pPr>
+        <w:rPr>
+          <w:rFonts w:hint="eastAsia"/>
+          <w:lang w:val="en-US" w:eastAsia="zh-CN"/>
+        </w:rPr>
+      </w:pPr>
+      <w:r>
+        <w:rPr>
+          <w:rFonts w:hint="eastAsia"/>
+          <w:lang w:val="en-US" w:eastAsia="zh-CN"/>
+        </w:rPr>
+        <w:t>BEGIN</w:t>
+      </w:r>
+    </w:p>
+    <w:p>
+      <w:pPr>
+        <w:rPr>
+          <w:rFonts w:hint="eastAsia"/>
+          <w:lang w:val="en-US" w:eastAsia="zh-CN"/>
+        </w:rPr>
+      </w:pPr>
+      <w:r>
+        <w:rPr>
+          <w:rFonts w:hint="eastAsia"/>
+          <w:lang w:val="en-US" w:eastAsia="zh-CN"/>
+        </w:rPr>
+        <w:t>DECLARE FID VARCHAR(50);</w:t>
+      </w:r>
+    </w:p>
+    <w:p>
+      <w:pPr>
+        <w:rPr>
+          <w:rFonts w:hint="eastAsia"/>
+          <w:lang w:val="en-US" w:eastAsia="zh-CN"/>
+        </w:rPr>
+      </w:pPr>
+      <w:r>
+        <w:rPr>
+          <w:rFonts w:hint="eastAsia"/>
+          <w:lang w:val="en-US" w:eastAsia="zh-CN"/>
+        </w:rPr>
+        <w:t>DECLARE flimited INT(11);</w:t>
+      </w:r>
+    </w:p>
+    <w:p>
+      <w:pPr>
+        <w:rPr>
+          <w:rFonts w:hint="eastAsia"/>
+          <w:lang w:val="en-US" w:eastAsia="zh-CN"/>
+        </w:rPr>
+      </w:pPr>
+      <w:r>
+        <w:rPr>
+          <w:rFonts w:hint="eastAsia"/>
+          <w:lang w:val="en-US" w:eastAsia="zh-CN"/>
+        </w:rPr>
+        <w:t>DECLARE fkgoodsid VARCHAR(50);</w:t>
+      </w:r>
+    </w:p>
+    <w:p>
+      <w:pPr>
+        <w:rPr>
+          <w:rFonts w:hint="eastAsia"/>
+          <w:lang w:val="en-US" w:eastAsia="zh-CN"/>
+        </w:rPr>
+      </w:pPr>
+      <w:r>
+        <w:rPr>
+          <w:rFonts w:hint="eastAsia"/>
+          <w:lang w:val="en-US" w:eastAsia="zh-CN"/>
+        </w:rPr>
+        <w:t>DECLARE FTITLE VARCHAR(500);</w:t>
+      </w:r>
+    </w:p>
+    <w:p>
+      <w:pPr>
+        <w:rPr>
+          <w:rFonts w:hint="eastAsia"/>
+          <w:lang w:val="en-US" w:eastAsia="zh-CN"/>
+        </w:rPr>
+      </w:pPr>
+      <w:r>
+        <w:rPr>
+          <w:rFonts w:hint="eastAsia"/>
+          <w:lang w:val="en-US" w:eastAsia="zh-CN"/>
+        </w:rPr>
+        <w:t>DECLARE FTYPE VARCHAR(50);</w:t>
+      </w:r>
+    </w:p>
+    <w:p>
+      <w:pPr>
+        <w:rPr>
+          <w:rFonts w:hint="eastAsia"/>
+          <w:lang w:val="en-US" w:eastAsia="zh-CN"/>
+        </w:rPr>
+      </w:pPr>
+      <w:r>
+        <w:rPr>
+          <w:rFonts w:hint="eastAsia"/>
+          <w:lang w:val="en-US" w:eastAsia="zh-CN"/>
+        </w:rPr>
+        <w:t>DECLARE fidlimeted INT(11);</w:t>
+      </w:r>
+    </w:p>
+    <w:p>
+      <w:pPr>
+        <w:rPr>
+          <w:rFonts w:hint="eastAsia"/>
+          <w:lang w:val="en-US" w:eastAsia="zh-CN"/>
+        </w:rPr>
+      </w:pPr>
+      <w:r>
+        <w:rPr>
+          <w:rFonts w:hint="eastAsia"/>
+          <w:lang w:val="en-US" w:eastAsia="zh-CN"/>
+        </w:rPr>
+        <w:t>DECLARE fprice DECIMAL(11,2);</w:t>
+      </w:r>
+    </w:p>
+    <w:p>
+      <w:pPr>
+        <w:rPr>
+          <w:rFonts w:hint="eastAsia"/>
+          <w:lang w:val="en-US" w:eastAsia="zh-CN"/>
+        </w:rPr>
+      </w:pPr>
+      <w:r>
+        <w:rPr>
+          <w:rFonts w:hint="eastAsia"/>
+          <w:lang w:val="en-US" w:eastAsia="zh-CN"/>
+        </w:rPr>
+        <w:t>SET FID = new.FID;</w:t>
+      </w:r>
+    </w:p>
+    <w:p>
+      <w:pPr>
+        <w:rPr>
+          <w:rFonts w:hint="eastAsia"/>
+          <w:lang w:val="en-US" w:eastAsia="zh-CN"/>
+        </w:rPr>
+      </w:pPr>
+      <w:r>
+        <w:rPr>
+          <w:rFonts w:hint="eastAsia"/>
+          <w:lang w:val="en-US" w:eastAsia="zh-CN"/>
+        </w:rPr>
+        <w:t>SET flimited = new.flimited;</w:t>
+      </w:r>
+    </w:p>
+    <w:p>
+      <w:pPr>
+        <w:rPr>
+          <w:rFonts w:hint="eastAsia"/>
+          <w:lang w:val="en-US" w:eastAsia="zh-CN"/>
+        </w:rPr>
+      </w:pPr>
+      <w:r>
+        <w:rPr>
+          <w:rFonts w:hint="eastAsia"/>
+          <w:lang w:val="en-US" w:eastAsia="zh-CN"/>
+        </w:rPr>
+        <w:t>SET fkgoodsid = new.fkgoodsid;</w:t>
+      </w:r>
+    </w:p>
+    <w:p>
+      <w:pPr>
+        <w:rPr>
+          <w:rFonts w:hint="eastAsia"/>
+          <w:lang w:val="en-US" w:eastAsia="zh-CN"/>
+        </w:rPr>
+      </w:pPr>
+      <w:r>
+        <w:rPr>
+          <w:rFonts w:hint="eastAsia"/>
+          <w:lang w:val="en-US" w:eastAsia="zh-CN"/>
+        </w:rPr>
+        <w:t>SET FTITLE = new.FTITLE;</w:t>
+      </w:r>
+    </w:p>
+    <w:p>
+      <w:pPr>
+        <w:rPr>
+          <w:rFonts w:hint="eastAsia"/>
+          <w:lang w:val="en-US" w:eastAsia="zh-CN"/>
+        </w:rPr>
+      </w:pPr>
+      <w:r>
+        <w:rPr>
+          <w:rFonts w:hint="eastAsia"/>
+          <w:lang w:val="en-US" w:eastAsia="zh-CN"/>
+        </w:rPr>
+        <w:t>SET FTYPE = "ROB";</w:t>
+      </w:r>
+    </w:p>
+    <w:p>
+      <w:pPr>
+        <w:rPr>
+          <w:rFonts w:hint="eastAsia"/>
+          <w:lang w:val="en-US" w:eastAsia="zh-CN"/>
+        </w:rPr>
+      </w:pPr>
+      <w:r>
+        <w:rPr>
+          <w:rFonts w:hint="eastAsia"/>
+          <w:lang w:val="en-US" w:eastAsia="zh-CN"/>
+        </w:rPr>
+        <w:t>SET fidlimeted = new.fidlimited;</w:t>
+      </w:r>
+    </w:p>
+    <w:p>
+      <w:pPr>
+        <w:rPr>
+          <w:rFonts w:hint="eastAsia"/>
+          <w:lang w:val="en-US" w:eastAsia="zh-CN"/>
+        </w:rPr>
+      </w:pPr>
+      <w:r>
+        <w:rPr>
+          <w:rFonts w:hint="eastAsia"/>
+          <w:lang w:val="en-US" w:eastAsia="zh-CN"/>
+        </w:rPr>
+        <w:t>SET fprice = new.ffavorablePrice;</w:t>
+      </w:r>
+    </w:p>
+    <w:p>
+      <w:pPr>
+        <w:rPr>
+          <w:rFonts w:hint="eastAsia"/>
+          <w:lang w:val="en-US" w:eastAsia="zh-CN"/>
+        </w:rPr>
+      </w:pPr>
+      <w:r>
+        <w:rPr>
+          <w:rFonts w:hint="eastAsia"/>
+          <w:lang w:val="en-US" w:eastAsia="zh-CN"/>
+        </w:rPr>
+        <w:t>INSERT INTO t_tmp_presaleitem(FID,flimited,fkgoodsid,FTITLE,FTYPE,fidlimeted,fprice) VALUES(FID,flimited,fkgoodsid,FTITLE,FTYPE,fidlimeted,fprice);</w:t>
+      </w:r>
+    </w:p>
+    <w:p>
+      <w:pPr>
+        <w:rPr>
+          <w:rFonts w:hint="eastAsia"/>
+          <w:lang w:val="en-US" w:eastAsia="zh-CN"/>
+        </w:rPr>
+      </w:pPr>
+      <w:r>
+        <w:rPr>
+          <w:rFonts w:hint="eastAsia"/>
+          <w:lang w:val="en-US" w:eastAsia="zh-CN"/>
+        </w:rPr>
+        <w:t>END$</w:t>
+      </w:r>
+    </w:p>
+    <w:p>
+      <w:pPr>
+        <w:rPr>
+          <w:rFonts w:hint="eastAsia"/>
+          <w:lang w:val="en-US" w:eastAsia="zh-CN"/>
+        </w:rPr>
+      </w:pPr>
+      <w:r>
+        <w:rPr>
+          <w:rFonts w:hint="eastAsia"/>
+          <w:lang w:val="en-US" w:eastAsia="zh-CN"/>
+        </w:rPr>
+        <w:t>DELIMITER ;</w:t>
+      </w:r>
+    </w:p>
+    <w:p>
+      <w:pPr>
+        <w:rPr>
+          <w:rFonts w:hint="eastAsia"/>
+          <w:lang w:val="en-US" w:eastAsia="zh-CN"/>
+        </w:rPr>
+      </w:pPr>
+    </w:p>
+    <w:p>
+      <w:pPr>
+        <w:rPr>
+          <w:rFonts w:hint="eastAsia"/>
+          <w:lang w:val="en-US" w:eastAsia="zh-CN"/>
+        </w:rPr>
+      </w:pPr>
+    </w:p>
+    <w:p>
+      <w:pPr>
+        <w:rPr>
+          <w:rFonts w:hint="eastAsia"/>
+          <w:lang w:val="en-US" w:eastAsia="zh-CN"/>
+        </w:rPr>
+      </w:pPr>
+      <w:r>
+        <w:rPr>
+          <w:rFonts w:hint="eastAsia"/>
+          <w:lang w:val="en-US" w:eastAsia="zh-CN"/>
+        </w:rPr>
+        <w:t>-- 修改抢购数据</w:t>
+      </w:r>
+    </w:p>
+    <w:p>
+      <w:pPr>
+        <w:rPr>
+          <w:rFonts w:hint="eastAsia"/>
+          <w:lang w:val="en-US" w:eastAsia="zh-CN"/>
+        </w:rPr>
+      </w:pPr>
+      <w:r>
+        <w:rPr>
+          <w:rFonts w:hint="eastAsia"/>
+          <w:lang w:val="en-US" w:eastAsia="zh-CN"/>
+        </w:rPr>
+        <w:t>DELIMITER $</w:t>
+      </w:r>
+    </w:p>
+    <w:p>
+      <w:pPr>
+        <w:rPr>
+          <w:rFonts w:hint="eastAsia"/>
+          <w:lang w:val="en-US" w:eastAsia="zh-CN"/>
+        </w:rPr>
+      </w:pPr>
+      <w:r>
+        <w:rPr>
+          <w:rFonts w:hint="eastAsia"/>
+          <w:lang w:val="en-US" w:eastAsia="zh-CN"/>
+        </w:rPr>
+        <w:t xml:space="preserve">CREATE TRIGGER t_tmp_snappingitem_trigger_update AFTER UPDATE </w:t>
+      </w:r>
+    </w:p>
+    <w:p>
+      <w:pPr>
+        <w:rPr>
+          <w:rFonts w:hint="eastAsia"/>
+          <w:lang w:val="en-US" w:eastAsia="zh-CN"/>
+        </w:rPr>
+      </w:pPr>
+      <w:r>
+        <w:rPr>
+          <w:rFonts w:hint="eastAsia"/>
+          <w:lang w:val="en-US" w:eastAsia="zh-CN"/>
+        </w:rPr>
+        <w:t>ON t_ebsite_snappingitem FOR EACH ROW</w:t>
+      </w:r>
+    </w:p>
+    <w:p>
+      <w:pPr>
+        <w:rPr>
+          <w:rFonts w:hint="eastAsia"/>
+          <w:lang w:val="en-US" w:eastAsia="zh-CN"/>
+        </w:rPr>
+      </w:pPr>
+      <w:r>
+        <w:rPr>
+          <w:rFonts w:hint="eastAsia"/>
+          <w:lang w:val="en-US" w:eastAsia="zh-CN"/>
+        </w:rPr>
+        <w:t>BEGIN</w:t>
+      </w:r>
+    </w:p>
+    <w:p>
+      <w:pPr>
+        <w:rPr>
+          <w:rFonts w:hint="eastAsia"/>
+          <w:lang w:val="en-US" w:eastAsia="zh-CN"/>
+        </w:rPr>
+      </w:pPr>
+      <w:r>
+        <w:rPr>
+          <w:rFonts w:hint="eastAsia"/>
+          <w:lang w:val="en-US" w:eastAsia="zh-CN"/>
+        </w:rPr>
+        <w:t>DECLARE FID VARCHAR(50);</w:t>
+      </w:r>
+    </w:p>
+    <w:p>
+      <w:pPr>
+        <w:rPr>
+          <w:rFonts w:hint="eastAsia"/>
+          <w:lang w:val="en-US" w:eastAsia="zh-CN"/>
+        </w:rPr>
+      </w:pPr>
+      <w:r>
+        <w:rPr>
+          <w:rFonts w:hint="eastAsia"/>
+          <w:lang w:val="en-US" w:eastAsia="zh-CN"/>
+        </w:rPr>
+        <w:t>DECLARE fkgoodsid VARCHAR(50);</w:t>
+      </w:r>
+    </w:p>
+    <w:p>
+      <w:pPr>
+        <w:rPr>
+          <w:rFonts w:hint="eastAsia"/>
+          <w:lang w:val="en-US" w:eastAsia="zh-CN"/>
+        </w:rPr>
+      </w:pPr>
+      <w:r>
+        <w:rPr>
+          <w:rFonts w:hint="eastAsia"/>
+          <w:lang w:val="en-US" w:eastAsia="zh-CN"/>
+        </w:rPr>
+        <w:t>DECLARE FTITLE VARCHAR(500);</w:t>
+      </w:r>
+    </w:p>
+    <w:p>
+      <w:pPr>
+        <w:rPr>
+          <w:rFonts w:hint="eastAsia"/>
+          <w:lang w:val="en-US" w:eastAsia="zh-CN"/>
+        </w:rPr>
+      </w:pPr>
+      <w:r>
+        <w:rPr>
+          <w:rFonts w:hint="eastAsia"/>
+          <w:lang w:val="en-US" w:eastAsia="zh-CN"/>
+        </w:rPr>
+        <w:t>DECLARE fnewlimeted INT(11);</w:t>
+      </w:r>
+    </w:p>
+    <w:p>
+      <w:pPr>
+        <w:rPr>
+          <w:rFonts w:hint="eastAsia"/>
+          <w:lang w:val="en-US" w:eastAsia="zh-CN"/>
+        </w:rPr>
+      </w:pPr>
+      <w:r>
+        <w:rPr>
+          <w:rFonts w:hint="eastAsia"/>
+          <w:lang w:val="en-US" w:eastAsia="zh-CN"/>
+        </w:rPr>
+        <w:t>DECLARE fnewidlimeted INT(11);</w:t>
+      </w:r>
+    </w:p>
+    <w:p>
+      <w:pPr>
+        <w:rPr>
+          <w:rFonts w:hint="eastAsia"/>
+          <w:lang w:val="en-US" w:eastAsia="zh-CN"/>
+        </w:rPr>
+      </w:pPr>
+      <w:r>
+        <w:rPr>
+          <w:rFonts w:hint="eastAsia"/>
+          <w:lang w:val="en-US" w:eastAsia="zh-CN"/>
+        </w:rPr>
+        <w:t>DECLARE fnewprice DECIMAL(11,2);</w:t>
+      </w:r>
+    </w:p>
+    <w:p>
+      <w:pPr>
+        <w:rPr>
+          <w:rFonts w:hint="eastAsia"/>
+          <w:lang w:val="en-US" w:eastAsia="zh-CN"/>
+        </w:rPr>
+      </w:pPr>
+      <w:r>
+        <w:rPr>
+          <w:rFonts w:hint="eastAsia"/>
+          <w:lang w:val="en-US" w:eastAsia="zh-CN"/>
+        </w:rPr>
+        <w:t>DECLARE frecord TEXT(100000);</w:t>
+      </w:r>
+    </w:p>
+    <w:p>
+      <w:pPr>
+        <w:rPr>
+          <w:rFonts w:hint="eastAsia"/>
+          <w:lang w:val="en-US" w:eastAsia="zh-CN"/>
+        </w:rPr>
+      </w:pPr>
+      <w:r>
+        <w:rPr>
+          <w:rFonts w:hint="eastAsia"/>
+          <w:lang w:val="en-US" w:eastAsia="zh-CN"/>
+        </w:rPr>
+        <w:t>DECLARE fnewRecord TEXT(100000);</w:t>
+      </w:r>
+    </w:p>
+    <w:p>
+      <w:pPr>
+        <w:rPr>
+          <w:rFonts w:hint="eastAsia"/>
+          <w:lang w:val="en-US" w:eastAsia="zh-CN"/>
+        </w:rPr>
+      </w:pPr>
+      <w:r>
+        <w:rPr>
+          <w:rFonts w:hint="eastAsia"/>
+          <w:lang w:val="en-US" w:eastAsia="zh-CN"/>
+        </w:rPr>
+        <w:t>SET FID = new.FID;</w:t>
+      </w:r>
+    </w:p>
+    <w:p>
+      <w:pPr>
+        <w:rPr>
+          <w:rFonts w:hint="eastAsia"/>
+          <w:lang w:val="en-US" w:eastAsia="zh-CN"/>
+        </w:rPr>
+      </w:pPr>
+      <w:r>
+        <w:rPr>
+          <w:rFonts w:hint="eastAsia"/>
+          <w:lang w:val="en-US" w:eastAsia="zh-CN"/>
+        </w:rPr>
+        <w:t>SET fkgoodsid = new.fkgoodsid;</w:t>
+      </w:r>
+    </w:p>
+    <w:p>
+      <w:pPr>
+        <w:rPr>
+          <w:rFonts w:hint="eastAsia"/>
+          <w:lang w:val="en-US" w:eastAsia="zh-CN"/>
+        </w:rPr>
+      </w:pPr>
+      <w:r>
+        <w:rPr>
+          <w:rFonts w:hint="eastAsia"/>
+          <w:lang w:val="en-US" w:eastAsia="zh-CN"/>
+        </w:rPr>
+        <w:t>SET FTITLE = new.FTITLE;</w:t>
+      </w:r>
+    </w:p>
+    <w:p>
+      <w:pPr>
+        <w:rPr>
+          <w:rFonts w:hint="eastAsia"/>
+          <w:lang w:val="en-US" w:eastAsia="zh-CN"/>
+        </w:rPr>
+      </w:pPr>
+      <w:r>
+        <w:rPr>
+          <w:rFonts w:hint="eastAsia"/>
+          <w:lang w:val="en-US" w:eastAsia="zh-CN"/>
+        </w:rPr>
+        <w:t>SET fnewlimeted = new.flimited;</w:t>
+      </w:r>
+    </w:p>
+    <w:p>
+      <w:pPr>
+        <w:rPr>
+          <w:rFonts w:hint="eastAsia"/>
+          <w:lang w:val="en-US" w:eastAsia="zh-CN"/>
+        </w:rPr>
+      </w:pPr>
+      <w:r>
+        <w:rPr>
+          <w:rFonts w:hint="eastAsia"/>
+          <w:lang w:val="en-US" w:eastAsia="zh-CN"/>
+        </w:rPr>
+        <w:t>SET fnewidlimeted = new.fidlimited;</w:t>
+      </w:r>
+    </w:p>
+    <w:p>
+      <w:pPr>
+        <w:rPr>
+          <w:rFonts w:hint="eastAsia"/>
+          <w:lang w:val="en-US" w:eastAsia="zh-CN"/>
+        </w:rPr>
+      </w:pPr>
+      <w:r>
+        <w:rPr>
+          <w:rFonts w:hint="eastAsia"/>
+          <w:lang w:val="en-US" w:eastAsia="zh-CN"/>
+        </w:rPr>
+        <w:t>SET fnewprice = new.ffavorablePrice;</w:t>
+      </w:r>
+    </w:p>
+    <w:p>
+      <w:pPr>
+        <w:rPr>
+          <w:rFonts w:hint="eastAsia"/>
+          <w:lang w:val="en-US" w:eastAsia="zh-CN"/>
+        </w:rPr>
+      </w:pPr>
+      <w:r>
+        <w:rPr>
+          <w:rFonts w:hint="eastAsia"/>
+          <w:lang w:val="en-US" w:eastAsia="zh-CN"/>
+        </w:rPr>
+        <w:t>SET frecord = (SELECT IFNULL(TMP.frecord,"") FROM t_tmp_presaleitem TMP WHERE TMP.fid = new.fid);</w:t>
+      </w:r>
+    </w:p>
+    <w:p>
+      <w:pPr>
+        <w:rPr>
+          <w:rFonts w:hint="eastAsia"/>
+          <w:lang w:val="en-US" w:eastAsia="zh-CN"/>
+        </w:rPr>
+      </w:pPr>
+      <w:r>
+        <w:rPr>
+          <w:rFonts w:hint="eastAsia"/>
+          <w:lang w:val="en-US" w:eastAsia="zh-CN"/>
+        </w:rPr>
+        <w:t>SET fnewRecord = CONCAT(";",NOW(),":限购量旧值",old.flimited,"变更为",new.flimited,",ID限购旧值",old.fidlimited,"变更为",new.fidlimited,",价格旧值",</w:t>
+      </w:r>
+    </w:p>
+    <w:p>
+      <w:pPr>
+        <w:rPr>
+          <w:rFonts w:hint="eastAsia"/>
+          <w:lang w:val="en-US" w:eastAsia="zh-CN"/>
+        </w:rPr>
+      </w:pPr>
+      <w:r>
+        <w:rPr>
+          <w:rFonts w:hint="eastAsia"/>
+          <w:lang w:val="en-US" w:eastAsia="zh-CN"/>
+        </w:rPr>
+        <w:t xml:space="preserve">    old.ffavorablePrice,"变更为",new.ffavorablePrice,",开始时间旧值",old.fStartSaleTime,"变更为",new.fStartSaleTime,",结束时间旧值",old.fEndSaleTime,"变更为",new.fEndSaleTime);</w:t>
+      </w:r>
+    </w:p>
+    <w:p>
+      <w:pPr>
+        <w:rPr>
+          <w:rFonts w:hint="eastAsia"/>
+          <w:lang w:val="en-US" w:eastAsia="zh-CN"/>
+        </w:rPr>
+      </w:pPr>
+      <w:r>
+        <w:rPr>
+          <w:rFonts w:hint="eastAsia"/>
+          <w:lang w:val="en-US" w:eastAsia="zh-CN"/>
+        </w:rPr>
+        <w:t>UPDATE t_tmp_presaleitem D SET D.fkgoodsid=fkgoodsid,D.FTITLE =FTITLE,D.fnewlimeted = fnewlimeted,D.fnewidlimeted =fnewidlimeted,D.fnewprice = fnewprice,D.FRECORD=CONCAT(frecord,",",fnewRecord)  WHERE D.fid = FID;</w:t>
+      </w:r>
+    </w:p>
+    <w:p>
+      <w:pPr>
+        <w:rPr>
+          <w:rFonts w:hint="eastAsia"/>
+          <w:lang w:val="en-US" w:eastAsia="zh-CN"/>
+        </w:rPr>
+      </w:pPr>
+      <w:r>
+        <w:rPr>
+          <w:rFonts w:hint="eastAsia"/>
+          <w:lang w:val="en-US" w:eastAsia="zh-CN"/>
+        </w:rPr>
+        <w:t>END$</w:t>
+      </w:r>
+    </w:p>
+    <w:p>
+      <w:pPr>
+        <w:rPr>
+          <w:rFonts w:hint="eastAsia"/>
+          <w:lang w:val="en-US" w:eastAsia="zh-CN"/>
+        </w:rPr>
+      </w:pPr>
+      <w:r>
+        <w:rPr>
+          <w:rFonts w:hint="eastAsia"/>
+          <w:lang w:val="en-US" w:eastAsia="zh-CN"/>
+        </w:rPr>
+        <w:t>DELIMITER ;</w:t>
+      </w:r>
+    </w:p>
+    <w:p>
+      <w:pPr>
+        <w:rPr>
+          <w:rFonts w:hint="eastAsia"/>
+          <w:lang w:val="en-US" w:eastAsia="zh-CN"/>
+        </w:rPr>
+      </w:pPr>
     </w:p>
     <w:p>
       <w:pPr>
@@ -13241,7 +14496,7 @@
     </w:p>
     <w:p>
       <w:pPr>
-        <w:pStyle w:val="5"/>
+        <w:pStyle w:val="6"/>
         <w:keepNext w:val="0"/>
         <w:keepLines w:val="0"/>
         <w:widowControl/>
@@ -13422,7 +14677,7 @@
       </w:r>
       <w:r>
         <w:rPr>
-          <w:rStyle w:val="9"/>
+          <w:rStyle w:val="10"/>
           <w:rFonts w:hint="eastAsia"/>
           <w:lang w:val="en-US" w:eastAsia="zh-CN"/>
         </w:rPr>
@@ -13668,7 +14923,7 @@
       <w:pPr>
         <w:pStyle w:val="3"/>
         <w:rPr>
-          <w:rStyle w:val="11"/>
+          <w:rStyle w:val="12"/>
           <w:rFonts w:hint="eastAsia"/>
           <w:b/>
           <w:lang w:val="en-US" w:eastAsia="zh-CN"/>
@@ -13683,7 +14938,7 @@
       </w:r>
       <w:r>
         <w:rPr>
-          <w:rStyle w:val="11"/>
+          <w:rStyle w:val="12"/>
           <w:rFonts w:hint="eastAsia"/>
           <w:b/>
           <w:lang w:val="en-US" w:eastAsia="zh-CN"/>
@@ -14695,7 +15950,7 @@
       </w:r>
       <w:r>
         <w:rPr>
-          <w:rStyle w:val="9"/>
+          <w:rStyle w:val="10"/>
           <w:rFonts w:hint="eastAsia"/>
           <w:lang w:val="en-US" w:eastAsia="zh-CN"/>
         </w:rPr>
@@ -15764,7 +17019,6 @@
           <w:lang w:val="en-US" w:eastAsia="zh-CN"/>
         </w:rPr>
         <w:tab/>
-        <w:t/>
       </w:r>
       <w:r>
         <w:rPr>
@@ -15772,6 +17026,12 @@
           <w:lang w:val="en-US" w:eastAsia="zh-CN"/>
         </w:rPr>
         <w:tab/>
+      </w:r>
+      <w:r>
+        <w:rPr>
+          <w:rFonts w:hint="eastAsia"/>
+          <w:lang w:val="en-US" w:eastAsia="zh-CN"/>
+        </w:rPr>
         <w:t xml:space="preserve"> #发布版本到仓库</w:t>
       </w:r>
     </w:p>
@@ -16716,7 +17976,6 @@
           <w:lang w:val="en-US" w:eastAsia="zh-CN"/>
         </w:rPr>
         <w:tab/>
-        <w:t/>
       </w:r>
       <w:r>
         <w:rPr>
@@ -16726,7 +17985,6 @@
           <w:lang w:val="en-US" w:eastAsia="zh-CN"/>
         </w:rPr>
         <w:tab/>
-        <w:t/>
       </w:r>
       <w:r>
         <w:rPr>
@@ -16736,6 +17994,14 @@
           <w:lang w:val="en-US" w:eastAsia="zh-CN"/>
         </w:rPr>
         <w:tab/>
+      </w:r>
+      <w:r>
+        <w:rPr>
+          <w:rFonts w:hint="eastAsia"/>
+          <w:b/>
+          <w:bCs/>
+          <w:lang w:val="en-US" w:eastAsia="zh-CN"/>
+        </w:rPr>
         <w:t>&lt;!--${nexus.content}是配置了一个properties变量--&gt;</w:t>
       </w:r>
     </w:p>
@@ -17143,150 +18409,308 @@
           </wp:inline>
         </w:drawing>
       </w:r>
+    </w:p>
+    <w:p>
+      <w:pPr>
+        <w:rPr>
+          <w:rFonts w:hint="eastAsia"/>
+          <w:lang w:val="en-US" w:eastAsia="zh-CN"/>
+        </w:rPr>
+      </w:pPr>
+    </w:p>
+    <w:p>
+      <w:pPr>
+        <w:pStyle w:val="3"/>
+        <w:rPr>
+          <w:rFonts w:hint="eastAsia"/>
+          <w:lang w:val="en-US" w:eastAsia="zh-CN"/>
+        </w:rPr>
+      </w:pPr>
+      <w:r>
+        <w:rPr>
+          <w:rFonts w:hint="eastAsia"/>
+          <w:lang w:val="en-US" w:eastAsia="zh-CN"/>
+        </w:rPr>
+        <w:t>16.6：灵活构建</w:t>
+      </w:r>
+    </w:p>
+    <w:p>
+      <w:pPr>
+        <w:rPr>
+          <w:rFonts w:hint="eastAsia"/>
+          <w:lang w:val="en-US" w:eastAsia="zh-CN"/>
+        </w:rPr>
+      </w:pPr>
+    </w:p>
+    <w:p>
+      <w:pPr>
+        <w:rPr>
+          <w:rFonts w:hint="eastAsia"/>
+          <w:lang w:val="en-US" w:eastAsia="zh-CN"/>
+        </w:rPr>
+      </w:pPr>
+    </w:p>
+    <w:p>
+      <w:pPr>
+        <w:pStyle w:val="3"/>
+        <w:rPr>
+          <w:rFonts w:hint="eastAsia"/>
+          <w:lang w:val="en-US" w:eastAsia="zh-CN"/>
+        </w:rPr>
+      </w:pPr>
+      <w:r>
+        <w:rPr>
+          <w:rFonts w:hint="eastAsia"/>
+          <w:lang w:val="en-US" w:eastAsia="zh-CN"/>
+        </w:rPr>
+        <w:t>16.7：创建nexus私服</w:t>
+      </w:r>
+    </w:p>
+    <w:p>
+      <w:pPr>
+        <w:rPr>
+          <w:rFonts w:hint="eastAsia"/>
+          <w:lang w:val="en-US" w:eastAsia="zh-CN"/>
+        </w:rPr>
+      </w:pPr>
+      <w:r>
+        <w:rPr>
+          <w:rFonts w:hint="eastAsia"/>
+          <w:lang w:val="en-US" w:eastAsia="zh-CN"/>
+        </w:rPr>
+        <w:t>去官网下载Linux或windows的包</w:t>
+      </w:r>
+    </w:p>
+    <w:p>
+      <w:pPr>
+        <w:rPr>
+          <w:rFonts w:hint="eastAsia"/>
+          <w:lang w:val="en-US" w:eastAsia="zh-CN"/>
+        </w:rPr>
+      </w:pPr>
+      <w:r>
+        <w:rPr>
+          <w:rFonts w:hint="eastAsia"/>
+          <w:lang w:val="en-US" w:eastAsia="zh-CN"/>
+        </w:rPr>
+        <w:t>linux下：直接启动bin/nexus start</w:t>
+      </w:r>
+    </w:p>
+    <w:p>
+      <w:pPr>
+        <w:rPr>
+          <w:rFonts w:hint="eastAsia"/>
+          <w:lang w:val="en-US" w:eastAsia="zh-CN"/>
+        </w:rPr>
+      </w:pPr>
+      <w:r>
+        <w:rPr>
+          <w:rFonts w:hint="eastAsia"/>
+          <w:lang w:val="en-US" w:eastAsia="zh-CN"/>
+        </w:rPr>
+        <w:t>若报错，则需要去etc/profile中新增对应环境变量</w:t>
+      </w:r>
+    </w:p>
+    <w:p>
+      <w:pPr>
+        <w:rPr>
+          <w:rFonts w:hint="eastAsia"/>
+          <w:lang w:val="en-US" w:eastAsia="zh-CN"/>
+        </w:rPr>
+      </w:pPr>
+      <w:r>
+        <w:rPr>
+          <w:rFonts w:hint="eastAsia"/>
+          <w:lang w:val="en-US" w:eastAsia="zh-CN"/>
+        </w:rPr>
+        <w:t>使用 netstat -lnp查看端口开放情况。默认是8081</w:t>
+      </w:r>
+    </w:p>
+    <w:p>
+      <w:pPr>
+        <w:rPr>
+          <w:rFonts w:hint="eastAsia"/>
+          <w:lang w:val="en-US" w:eastAsia="zh-CN"/>
+        </w:rPr>
+      </w:pPr>
+      <w:r>
+        <w:rPr>
+          <w:rFonts w:hint="eastAsia"/>
+          <w:lang w:val="en-US" w:eastAsia="zh-CN"/>
+        </w:rPr>
+        <w:t>用ip:8081/nexus访问试试看！</w:t>
+      </w:r>
+    </w:p>
+    <w:p>
+      <w:pPr>
+        <w:rPr>
+          <w:rFonts w:hint="eastAsia"/>
+          <w:lang w:val="en-US" w:eastAsia="zh-CN"/>
+        </w:rPr>
+      </w:pPr>
+      <w:r>
+        <w:rPr>
+          <w:rFonts w:hint="eastAsia"/>
+          <w:lang w:val="en-US" w:eastAsia="zh-CN"/>
+        </w:rPr>
+        <w:t>点击又上角Log In用admin登录，默认密码是admin123</w:t>
+      </w:r>
+    </w:p>
+    <w:p>
+      <w:pPr>
+        <w:rPr>
+          <w:rFonts w:hint="eastAsia"/>
+          <w:lang w:val="en-US" w:eastAsia="zh-CN"/>
+        </w:rPr>
+      </w:pPr>
+      <w:r>
+        <w:drawing>
+          <wp:inline distT="0" distB="0" distL="114300" distR="114300">
+            <wp:extent cx="5271770" cy="812800"/>
+            <wp:effectExtent l="0" t="0" r="5080" b="6350"/>
+            <wp:docPr id="18" name="图片 2"/>
+            <wp:cNvGraphicFramePr>
+              <a:graphicFrameLocks xmlns:a="http://schemas.openxmlformats.org/drawingml/2006/main" noChangeAspect="1"/>
+            </wp:cNvGraphicFramePr>
+            <a:graphic xmlns:a="http://schemas.openxmlformats.org/drawingml/2006/main">
+              <a:graphicData uri="http://schemas.openxmlformats.org/drawingml/2006/picture">
+                <pic:pic xmlns:pic="http://schemas.openxmlformats.org/drawingml/2006/picture">
+                  <pic:nvPicPr>
+                    <pic:cNvPr id="18" name="图片 2"/>
+                    <pic:cNvPicPr>
+                      <a:picLocks noChangeAspect="1"/>
+                    </pic:cNvPicPr>
+                  </pic:nvPicPr>
+                  <pic:blipFill>
+                    <a:blip r:embed="rId35"/>
+                    <a:stretch>
+                      <a:fillRect/>
+                    </a:stretch>
+                  </pic:blipFill>
+                  <pic:spPr>
+                    <a:xfrm>
+                      <a:off x="0" y="0"/>
+                      <a:ext cx="5271770" cy="812800"/>
+                    </a:xfrm>
+                    <a:prstGeom prst="rect">
+                      <a:avLst/>
+                    </a:prstGeom>
+                    <a:noFill/>
+                    <a:ln w="9525">
+                      <a:noFill/>
+                    </a:ln>
+                  </pic:spPr>
+                </pic:pic>
+              </a:graphicData>
+            </a:graphic>
+          </wp:inline>
+        </w:drawing>
+      </w:r>
+    </w:p>
+    <w:p>
+      <w:pPr>
+        <w:rPr>
+          <w:rFonts w:hint="eastAsia"/>
+          <w:lang w:val="en-US" w:eastAsia="zh-CN"/>
+        </w:rPr>
+      </w:pPr>
+    </w:p>
+    <w:p>
+      <w:pPr>
+        <w:rPr>
+          <w:rFonts w:hint="eastAsia"/>
+          <w:b w:val="0"/>
+          <w:bCs w:val="0"/>
+          <w:lang w:val="en-US" w:eastAsia="zh-CN"/>
+        </w:rPr>
+      </w:pPr>
+    </w:p>
+    <w:p>
+      <w:pPr>
+        <w:pStyle w:val="2"/>
+        <w:rPr>
+          <w:rFonts w:hint="eastAsia"/>
+          <w:lang w:val="en-US" w:eastAsia="zh-CN"/>
+        </w:rPr>
+      </w:pPr>
+      <w:r>
+        <w:rPr>
+          <w:rFonts w:hint="eastAsia"/>
+          <w:lang w:val="en-US" w:eastAsia="zh-CN"/>
+        </w:rPr>
+        <w:t>17：需要解决的问题记录</w:t>
+      </w:r>
+    </w:p>
+    <w:p>
+      <w:pPr>
+        <w:rPr>
+          <w:rFonts w:hint="eastAsia"/>
+          <w:lang w:val="en-US" w:eastAsia="zh-CN"/>
+        </w:rPr>
+      </w:pPr>
+      <w:r>
+        <w:rPr>
+          <w:rFonts w:hint="eastAsia"/>
+          <w:lang w:val="en-US" w:eastAsia="zh-CN"/>
+        </w:rPr>
+        <w:t>1：同步，异步，阻塞，非阻塞等具体概念的理解</w:t>
+      </w:r>
+    </w:p>
+    <w:p>
+      <w:pPr>
+        <w:rPr>
+          <w:rFonts w:hint="eastAsia"/>
+          <w:lang w:val="en-US" w:eastAsia="zh-CN"/>
+        </w:rPr>
+      </w:pPr>
+      <w:r>
+        <w:rPr>
+          <w:rFonts w:hint="eastAsia"/>
+          <w:lang w:val="en-US" w:eastAsia="zh-CN"/>
+        </w:rPr>
+        <w:t>2：liunx内核参数和对nginx 的优化</w:t>
+      </w:r>
+    </w:p>
+    <w:p>
+      <w:pPr>
+        <w:rPr>
+          <w:rFonts w:hint="eastAsia"/>
+          <w:lang w:val="en-US" w:eastAsia="zh-CN"/>
+        </w:rPr>
+      </w:pPr>
+      <w:r>
+        <w:rPr>
+          <w:rFonts w:hint="eastAsia"/>
+          <w:lang w:val="en-US" w:eastAsia="zh-CN"/>
+        </w:rPr>
+        <w:t>3：squid缓存服务器</w:t>
+      </w:r>
+    </w:p>
+    <w:p>
+      <w:pPr>
+        <w:rPr>
+          <w:rFonts w:hint="eastAsia"/>
+          <w:lang w:val="en-US" w:eastAsia="zh-CN"/>
+        </w:rPr>
+      </w:pPr>
+      <w:r>
+        <w:rPr>
+          <w:rFonts w:hint="eastAsia" w:ascii="宋体" w:hAnsi="宋体" w:eastAsia="宋体" w:cs="宋体"/>
+          <w:sz w:val="24"/>
+          <w:szCs w:val="24"/>
+          <w:lang w:val="en-US" w:eastAsia="zh-CN"/>
+        </w:rPr>
+        <w:t>4</w:t>
+      </w:r>
       <w:bookmarkStart w:id="39" w:name="_GoBack"/>
       <w:bookmarkEnd w:id="39"/>
-    </w:p>
-    <w:p>
-      <w:pPr>
-        <w:rPr>
-          <w:rFonts w:hint="eastAsia"/>
-          <w:lang w:val="en-US" w:eastAsia="zh-CN"/>
-        </w:rPr>
-      </w:pPr>
-    </w:p>
-    <w:p>
-      <w:pPr>
-        <w:pStyle w:val="3"/>
-        <w:rPr>
-          <w:rFonts w:hint="eastAsia"/>
-          <w:lang w:val="en-US" w:eastAsia="zh-CN"/>
-        </w:rPr>
-      </w:pPr>
-      <w:r>
-        <w:rPr>
-          <w:rFonts w:hint="eastAsia"/>
-          <w:lang w:val="en-US" w:eastAsia="zh-CN"/>
-        </w:rPr>
-        <w:t>16.6：灵活构建</w:t>
-      </w:r>
-    </w:p>
-    <w:p>
-      <w:pPr>
-        <w:rPr>
-          <w:rFonts w:hint="eastAsia"/>
-          <w:lang w:val="en-US" w:eastAsia="zh-CN"/>
-        </w:rPr>
-      </w:pPr>
-    </w:p>
-    <w:p>
-      <w:pPr>
-        <w:rPr>
-          <w:rFonts w:hint="eastAsia"/>
-          <w:lang w:val="en-US" w:eastAsia="zh-CN"/>
-        </w:rPr>
-      </w:pPr>
-    </w:p>
-    <w:p>
-      <w:pPr>
-        <w:pStyle w:val="3"/>
-        <w:rPr>
-          <w:rFonts w:hint="eastAsia"/>
-          <w:lang w:val="en-US" w:eastAsia="zh-CN"/>
-        </w:rPr>
-      </w:pPr>
-      <w:r>
-        <w:rPr>
-          <w:rFonts w:hint="eastAsia"/>
-          <w:lang w:val="en-US" w:eastAsia="zh-CN"/>
-        </w:rPr>
-        <w:t>16.7：创建nexus私服</w:t>
-      </w:r>
-    </w:p>
-    <w:p>
-      <w:pPr>
-        <w:rPr>
-          <w:rFonts w:hint="eastAsia"/>
-          <w:lang w:val="en-US" w:eastAsia="zh-CN"/>
-        </w:rPr>
-      </w:pPr>
-    </w:p>
-    <w:p>
-      <w:pPr>
-        <w:rPr>
-          <w:rFonts w:hint="eastAsia"/>
-          <w:lang w:val="en-US" w:eastAsia="zh-CN"/>
-        </w:rPr>
-      </w:pPr>
-    </w:p>
-    <w:p>
-      <w:pPr>
-        <w:rPr>
-          <w:rFonts w:hint="eastAsia"/>
-          <w:b w:val="0"/>
-          <w:bCs w:val="0"/>
-          <w:lang w:val="en-US" w:eastAsia="zh-CN"/>
-        </w:rPr>
-      </w:pPr>
-    </w:p>
-    <w:p>
-      <w:pPr>
-        <w:pStyle w:val="2"/>
-        <w:rPr>
-          <w:rFonts w:hint="eastAsia"/>
-          <w:lang w:val="en-US" w:eastAsia="zh-CN"/>
-        </w:rPr>
-      </w:pPr>
-      <w:r>
-        <w:rPr>
-          <w:rFonts w:hint="eastAsia"/>
-          <w:lang w:val="en-US" w:eastAsia="zh-CN"/>
-        </w:rPr>
-        <w:t>17：需要解决的问题记录</w:t>
-      </w:r>
-    </w:p>
-    <w:p>
-      <w:pPr>
-        <w:rPr>
-          <w:rFonts w:hint="eastAsia"/>
-          <w:lang w:val="en-US" w:eastAsia="zh-CN"/>
-        </w:rPr>
-      </w:pPr>
-      <w:r>
-        <w:rPr>
-          <w:rFonts w:hint="eastAsia"/>
-          <w:lang w:val="en-US" w:eastAsia="zh-CN"/>
-        </w:rPr>
-        <w:t>1：同步，异步，阻塞，非阻塞等具体概念的理解</w:t>
-      </w:r>
-    </w:p>
-    <w:p>
-      <w:pPr>
-        <w:rPr>
-          <w:rFonts w:hint="eastAsia"/>
-          <w:lang w:val="en-US" w:eastAsia="zh-CN"/>
-        </w:rPr>
-      </w:pPr>
-      <w:r>
-        <w:rPr>
-          <w:rFonts w:hint="eastAsia"/>
-          <w:lang w:val="en-US" w:eastAsia="zh-CN"/>
-        </w:rPr>
-        <w:t>2：liunx内核参数和对nginx 的优化</w:t>
-      </w:r>
-    </w:p>
-    <w:p>
-      <w:pPr>
-        <w:rPr>
-          <w:rFonts w:hint="eastAsia"/>
-          <w:lang w:val="en-US" w:eastAsia="zh-CN"/>
-        </w:rPr>
-      </w:pPr>
-      <w:r>
-        <w:rPr>
-          <w:rFonts w:hint="eastAsia"/>
-          <w:lang w:val="en-US" w:eastAsia="zh-CN"/>
-        </w:rPr>
-        <w:t>3：squid缓存服务器</w:t>
+      <w:r>
+        <w:rPr>
+          <w:rFonts w:ascii="宋体" w:hAnsi="宋体" w:eastAsia="宋体" w:cs="宋体"/>
+          <w:sz w:val="24"/>
+          <w:szCs w:val="24"/>
+        </w:rPr>
+        <w:t>、熟悉spring/spring mvc/mybatis/redis/ dubbo相关技术，对webservice/restful/soa/esb/soap等要有较深刻理解与认识</w:t>
       </w:r>
     </w:p>
     <w:p>
@@ -17629,7 +19053,7 @@
     <w:name w:val="heading 1"/>
     <w:basedOn w:val="1"/>
     <w:next w:val="1"/>
-    <w:link w:val="12"/>
+    <w:link w:val="13"/>
     <w:qFormat/>
     <w:uiPriority w:val="0"/>
     <w:pPr>
@@ -17648,7 +19072,7 @@
     <w:name w:val="heading 2"/>
     <w:basedOn w:val="1"/>
     <w:next w:val="1"/>
-    <w:link w:val="11"/>
+    <w:link w:val="12"/>
     <w:unhideWhenUsed/>
     <w:qFormat/>
     <w:uiPriority w:val="0"/>
@@ -17682,13 +19106,33 @@
       <w:sz w:val="32"/>
     </w:rPr>
   </w:style>
-  <w:style w:type="character" w:default="1" w:styleId="7">
+  <w:style w:type="paragraph" w:styleId="5">
+    <w:name w:val="heading 4"/>
+    <w:basedOn w:val="1"/>
+    <w:next w:val="1"/>
+    <w:unhideWhenUsed/>
+    <w:qFormat/>
+    <w:uiPriority w:val="0"/>
+    <w:pPr>
+      <w:spacing w:before="0" w:beforeAutospacing="1" w:after="0" w:afterAutospacing="1"/>
+      <w:jc w:val="left"/>
+    </w:pPr>
+    <w:rPr>
+      <w:rFonts w:hint="eastAsia" w:ascii="宋体" w:hAnsi="宋体" w:eastAsia="宋体" w:cs="宋体"/>
+      <w:b/>
+      <w:kern w:val="0"/>
+      <w:sz w:val="24"/>
+      <w:szCs w:val="24"/>
+      <w:lang w:val="en-US" w:eastAsia="zh-CN" w:bidi="ar"/>
+    </w:rPr>
+  </w:style>
+  <w:style w:type="character" w:default="1" w:styleId="8">
     <w:name w:val="Default Paragraph Font"/>
     <w:semiHidden/>
     <w:qFormat/>
     <w:uiPriority w:val="0"/>
   </w:style>
-  <w:style w:type="table" w:default="1" w:styleId="10">
+  <w:style w:type="table" w:default="1" w:styleId="11">
     <w:name w:val="Normal Table"/>
     <w:semiHidden/>
     <w:qFormat/>
@@ -17703,7 +19147,7 @@
       </w:tblCellMar>
     </w:tblPr>
   </w:style>
-  <w:style w:type="paragraph" w:styleId="5">
+  <w:style w:type="paragraph" w:styleId="6">
     <w:name w:val="HTML Preformatted"/>
     <w:basedOn w:val="1"/>
     <w:qFormat/>
@@ -17737,7 +19181,7 @@
       <w:lang w:val="en-US" w:eastAsia="zh-CN" w:bidi="ar"/>
     </w:rPr>
   </w:style>
-  <w:style w:type="paragraph" w:styleId="6">
+  <w:style w:type="paragraph" w:styleId="7">
     <w:name w:val="Normal (Web)"/>
     <w:basedOn w:val="1"/>
     <w:qFormat/>
@@ -17753,18 +19197,18 @@
       <w:lang w:val="en-US" w:eastAsia="zh-CN" w:bidi="ar"/>
     </w:rPr>
   </w:style>
-  <w:style w:type="character" w:styleId="8">
+  <w:style w:type="character" w:styleId="9">
     <w:name w:val="Strong"/>
-    <w:basedOn w:val="7"/>
+    <w:basedOn w:val="8"/>
     <w:qFormat/>
     <w:uiPriority w:val="0"/>
     <w:rPr>
       <w:b/>
     </w:rPr>
   </w:style>
-  <w:style w:type="character" w:styleId="9">
+  <w:style w:type="character" w:styleId="10">
     <w:name w:val="Hyperlink"/>
-    <w:basedOn w:val="7"/>
+    <w:basedOn w:val="8"/>
     <w:qFormat/>
     <w:uiPriority w:val="0"/>
     <w:rPr>
@@ -17772,7 +19216,7 @@
       <w:u w:val="single"/>
     </w:rPr>
   </w:style>
-  <w:style w:type="character" w:customStyle="1" w:styleId="11">
+  <w:style w:type="character" w:customStyle="1" w:styleId="12">
     <w:name w:val="标题 2 Char"/>
     <w:link w:val="3"/>
     <w:qFormat/>
@@ -17783,7 +19227,7 @@
       <w:sz w:val="32"/>
     </w:rPr>
   </w:style>
-  <w:style w:type="character" w:customStyle="1" w:styleId="12">
+  <w:style w:type="character" w:customStyle="1" w:styleId="13">
     <w:name w:val="标题 1 Char"/>
     <w:link w:val="2"/>
     <w:qFormat/>

--- a/learn记录.docx
+++ b/learn记录.docx
@@ -1084,7 +1084,6 @@
           <w:spacing w:val="0"/>
           <w:sz w:val="21"/>
           <w:szCs w:val="21"/>
-          <w:bdr w:val="none" w:color="auto" w:sz="0" w:space="0"/>
           <w:shd w:val="clear" w:fill="F8ECD8"/>
         </w:rPr>
         <w:t>1. 查看时间和日期</w:t>
@@ -1113,7 +1112,6 @@
           <w:spacing w:val="0"/>
           <w:sz w:val="21"/>
           <w:szCs w:val="21"/>
-          <w:bdr w:val="none" w:color="auto" w:sz="0" w:space="0"/>
           <w:shd w:val="clear" w:fill="F8ECD8"/>
         </w:rPr>
         <w:t xml:space="preserve">命令 ： </w:t>
@@ -1170,7 +1168,6 @@
           <w:spacing w:val="0"/>
           <w:sz w:val="21"/>
           <w:szCs w:val="21"/>
-          <w:bdr w:val="none" w:color="auto" w:sz="0" w:space="0"/>
           <w:shd w:val="clear" w:fill="F8ECD8"/>
         </w:rPr>
         <w:t>2.设置时间和日期</w:t>
@@ -1215,7 +1212,6 @@
           <w:spacing w:val="0"/>
           <w:sz w:val="21"/>
           <w:szCs w:val="21"/>
-          <w:bdr w:val="none" w:color="auto" w:sz="0" w:space="0"/>
           <w:shd w:val="clear" w:fill="F8ECD8"/>
         </w:rPr>
         <w:t>例如：将系统日期设定成2009年11月3日的命令</w:t>
@@ -1260,7 +1256,6 @@
           <w:spacing w:val="0"/>
           <w:sz w:val="21"/>
           <w:szCs w:val="21"/>
-          <w:bdr w:val="none" w:color="auto" w:sz="0" w:space="0"/>
           <w:shd w:val="clear" w:fill="F8ECD8"/>
         </w:rPr>
         <w:t>命令 ： "date -s 11/03/2009"</w:t>
@@ -1305,7 +1300,6 @@
           <w:spacing w:val="0"/>
           <w:sz w:val="21"/>
           <w:szCs w:val="21"/>
-          <w:bdr w:val="none" w:color="auto" w:sz="0" w:space="0"/>
           <w:shd w:val="clear" w:fill="F8ECD8"/>
         </w:rPr>
         <w:t>将系统时间设定成下午5点55分55秒的命令</w:t>
@@ -1350,7 +1344,6 @@
           <w:spacing w:val="0"/>
           <w:sz w:val="21"/>
           <w:szCs w:val="21"/>
-          <w:bdr w:val="none" w:color="auto" w:sz="0" w:space="0"/>
           <w:shd w:val="clear" w:fill="F8ECD8"/>
         </w:rPr>
         <w:t>命令 ： "date -s 17:55:55"</w:t>
@@ -1392,7 +1385,6 @@
           <w:spacing w:val="0"/>
           <w:sz w:val="21"/>
           <w:szCs w:val="21"/>
-          <w:bdr w:val="none" w:color="auto" w:sz="0" w:space="0"/>
           <w:shd w:val="clear" w:fill="F8ECD8"/>
         </w:rPr>
         <w:t>3. 将当前时间和日期写入BIOS，避免重启后失效</w:t>
@@ -1437,7 +1429,6 @@
           <w:spacing w:val="0"/>
           <w:sz w:val="21"/>
           <w:szCs w:val="21"/>
-          <w:bdr w:val="none" w:color="auto" w:sz="0" w:space="0"/>
           <w:shd w:val="clear" w:fill="F8ECD8"/>
         </w:rPr>
         <w:t>命令 ： "hwclock -w"</w:t>
@@ -9245,6 +9236,51 @@
     </w:p>
     <w:p>
       <w:pPr>
+        <w:rPr>
+          <w:rFonts w:hint="eastAsia" w:ascii="Tahoma" w:hAnsi="Tahoma" w:eastAsia="宋体" w:cs="Tahoma"/>
+          <w:b w:val="0"/>
+          <w:i w:val="0"/>
+          <w:caps w:val="0"/>
+          <w:color w:val="000000"/>
+          <w:spacing w:val="0"/>
+          <w:sz w:val="21"/>
+          <w:szCs w:val="21"/>
+          <w:shd w:val="clear" w:fill="FFFFFF"/>
+          <w:lang w:val="en-US" w:eastAsia="zh-CN"/>
+        </w:rPr>
+      </w:pPr>
+      <w:r>
+        <w:rPr>
+          <w:rFonts w:ascii="Helvetica" w:hAnsi="Helvetica" w:eastAsia="Helvetica" w:cs="Helvetica"/>
+          <w:b w:val="0"/>
+          <w:i w:val="0"/>
+          <w:caps w:val="0"/>
+          <w:color w:val="333333"/>
+          <w:spacing w:val="0"/>
+          <w:sz w:val="21"/>
+          <w:szCs w:val="21"/>
+          <w:shd w:val="clear" w:fill="F5F5F5"/>
+        </w:rPr>
+        <w:t>source /etc/profile</w:t>
+      </w:r>
+      <w:r>
+        <w:rPr>
+          <w:rFonts w:hint="eastAsia" w:ascii="Helvetica" w:hAnsi="Helvetica" w:eastAsia="宋体" w:cs="Helvetica"/>
+          <w:b w:val="0"/>
+          <w:i w:val="0"/>
+          <w:caps w:val="0"/>
+          <w:color w:val="333333"/>
+          <w:spacing w:val="0"/>
+          <w:sz w:val="21"/>
+          <w:szCs w:val="21"/>
+          <w:shd w:val="clear" w:fill="F5F5F5"/>
+          <w:lang w:val="en-US" w:eastAsia="zh-CN"/>
+        </w:rPr>
+        <w:t xml:space="preserve"> 重新加载</w:t>
+      </w:r>
+    </w:p>
+    <w:p>
+      <w:pPr>
         <w:pStyle w:val="3"/>
         <w:rPr>
           <w:rFonts w:hint="eastAsia"/>
@@ -17208,6 +17244,8 @@
         </w:rPr>
         <w:tab/>
       </w:r>
+      <w:bookmarkStart w:id="39" w:name="OLE_LINK40"/>
+      <w:bookmarkStart w:id="40" w:name="_GoBack"/>
       <w:r>
         <w:rPr>
           <w:rFonts w:hint="eastAsia"/>
@@ -17313,7 +17351,9 @@
         </w:rPr>
         <w:t>&lt;/mirror&gt;</w:t>
       </w:r>
-    </w:p>
+      <w:bookmarkEnd w:id="40"/>
+    </w:p>
+    <w:bookmarkEnd w:id="39"/>
     <w:p>
       <w:pPr>
         <w:rPr>
@@ -18702,8 +18742,6 @@
         </w:rPr>
         <w:t>4</w:t>
       </w:r>
-      <w:bookmarkStart w:id="39" w:name="_GoBack"/>
-      <w:bookmarkEnd w:id="39"/>
       <w:r>
         <w:rPr>
           <w:rFonts w:ascii="宋体" w:hAnsi="宋体" w:eastAsia="宋体" w:cs="宋体"/>
@@ -18788,7 +18826,7 @@
     <w:lsdException w:qFormat="1" w:unhideWhenUsed="0" w:uiPriority="0" w:semiHidden="0" w:name="heading 1"/>
     <w:lsdException w:qFormat="1" w:uiPriority="0" w:semiHidden="0" w:name="heading 2"/>
     <w:lsdException w:qFormat="1" w:uiPriority="0" w:semiHidden="0" w:name="heading 3"/>
-    <w:lsdException w:qFormat="1" w:uiPriority="0" w:name="heading 4"/>
+    <w:lsdException w:qFormat="1" w:uiPriority="0" w:semiHidden="0" w:name="heading 4"/>
     <w:lsdException w:qFormat="1" w:uiPriority="0" w:name="heading 5"/>
     <w:lsdException w:qFormat="1" w:uiPriority="0" w:name="heading 6"/>
     <w:lsdException w:qFormat="1" w:uiPriority="0" w:name="heading 7"/>

--- a/learn记录.docx
+++ b/learn记录.docx
@@ -4425,7 +4425,7 @@
           <w:rFonts w:hint="eastAsia"/>
           <w:lang w:val="en-US" w:eastAsia="zh-CN"/>
         </w:rPr>
-        <w:t>解包到指定目录：tar -xv -C xxx -f result.tar</w:t>
+        <w:t xml:space="preserve">解包到指定目录：tar -xvf result.tar -C xxx </w:t>
       </w:r>
     </w:p>
     <w:p>
@@ -14052,7 +14052,16 @@
           <w:rFonts w:hint="eastAsia"/>
           <w:lang w:val="en-US" w:eastAsia="zh-CN"/>
         </w:rPr>
-        <w:t>6.1:redis安装</w:t>
+        <w:t>6.1：</w:t>
+      </w:r>
+      <w:bookmarkStart w:id="41" w:name="_GoBack"/>
+      <w:bookmarkEnd w:id="41"/>
+      <w:r>
+        <w:rPr>
+          <w:rFonts w:hint="eastAsia"/>
+          <w:lang w:val="en-US" w:eastAsia="zh-CN"/>
+        </w:rPr>
+        <w:t>redis安装</w:t>
       </w:r>
     </w:p>
     <w:p>
@@ -14427,6 +14436,62 @@
           <w:lang w:val="en-US" w:eastAsia="zh-CN"/>
         </w:rPr>
         <w:t>#链接redis   redis-cli</w:t>
+      </w:r>
+    </w:p>
+    <w:p>
+      <w:pPr>
+        <w:rPr>
+          <w:rFonts w:hint="eastAsia"/>
+          <w:lang w:val="en-US" w:eastAsia="zh-CN"/>
+        </w:rPr>
+      </w:pPr>
+    </w:p>
+    <w:p>
+      <w:pPr>
+        <w:pStyle w:val="3"/>
+        <w:rPr>
+          <w:rFonts w:hint="eastAsia"/>
+          <w:lang w:val="en-US" w:eastAsia="zh-CN"/>
+        </w:rPr>
+      </w:pPr>
+      <w:r>
+        <w:rPr>
+          <w:rFonts w:hint="eastAsia"/>
+          <w:lang w:val="en-US" w:eastAsia="zh-CN"/>
+        </w:rPr>
+        <w:t>6.2：redis集群</w:t>
+      </w:r>
+    </w:p>
+    <w:p>
+      <w:pPr>
+        <w:pStyle w:val="3"/>
+        <w:rPr>
+          <w:rFonts w:hint="eastAsia"/>
+          <w:lang w:val="en-US" w:eastAsia="zh-CN"/>
+        </w:rPr>
+      </w:pPr>
+      <w:r>
+        <w:rPr>
+          <w:rFonts w:hint="eastAsia"/>
+          <w:lang w:val="en-US" w:eastAsia="zh-CN"/>
+        </w:rPr>
+        <w:t>6.3：应用链接redis</w:t>
+      </w:r>
+    </w:p>
+    <w:p>
+      <w:pPr>
+        <w:pStyle w:val="3"/>
+        <w:rPr>
+          <w:rFonts w:hint="eastAsia"/>
+          <w:lang w:val="en-US" w:eastAsia="zh-CN"/>
+        </w:rPr>
+      </w:pPr>
+      <w:r>
+        <w:rPr>
+          <w:rFonts w:hint="eastAsia"/>
+          <w:lang w:val="en-US" w:eastAsia="zh-CN"/>
+        </w:rPr>
+        <w:t>6.4：redis分布式锁实现</w:t>
       </w:r>
     </w:p>
     <w:p>
@@ -16459,6 +16524,740 @@
     </w:p>
     <w:p>
       <w:pPr>
+        <w:pStyle w:val="3"/>
+        <w:rPr>
+          <w:rFonts w:hint="eastAsia"/>
+          <w:lang w:val="en-US" w:eastAsia="zh-CN"/>
+        </w:rPr>
+      </w:pPr>
+      <w:r>
+        <w:rPr>
+          <w:rFonts w:hint="eastAsia"/>
+          <w:lang w:val="en-US" w:eastAsia="zh-CN"/>
+        </w:rPr>
+        <w:t>10.1：安装cas</w:t>
+      </w:r>
+    </w:p>
+    <w:p>
+      <w:pPr>
+        <w:rPr>
+          <w:rFonts w:hint="eastAsia"/>
+          <w:lang w:val="en-US" w:eastAsia="zh-CN"/>
+        </w:rPr>
+      </w:pPr>
+      <w:r>
+        <w:rPr>
+          <w:rFonts w:hint="eastAsia"/>
+          <w:lang w:val="en-US" w:eastAsia="zh-CN"/>
+        </w:rPr>
+        <w:t>1：利用jdk的keytool生成密钥对</w:t>
+      </w:r>
+    </w:p>
+    <w:p>
+      <w:r>
+        <w:drawing>
+          <wp:inline distT="0" distB="0" distL="114300" distR="114300">
+            <wp:extent cx="5266055" cy="2479675"/>
+            <wp:effectExtent l="0" t="0" r="10795" b="15875"/>
+            <wp:docPr id="33" name="图片 4"/>
+            <wp:cNvGraphicFramePr>
+              <a:graphicFrameLocks xmlns:a="http://schemas.openxmlformats.org/drawingml/2006/main" noChangeAspect="1"/>
+            </wp:cNvGraphicFramePr>
+            <a:graphic xmlns:a="http://schemas.openxmlformats.org/drawingml/2006/main">
+              <a:graphicData uri="http://schemas.openxmlformats.org/drawingml/2006/picture">
+                <pic:pic xmlns:pic="http://schemas.openxmlformats.org/drawingml/2006/picture">
+                  <pic:nvPicPr>
+                    <pic:cNvPr id="33" name="图片 4"/>
+                    <pic:cNvPicPr>
+                      <a:picLocks noChangeAspect="1"/>
+                    </pic:cNvPicPr>
+                  </pic:nvPicPr>
+                  <pic:blipFill>
+                    <a:blip r:embed="rId23"/>
+                    <a:stretch>
+                      <a:fillRect/>
+                    </a:stretch>
+                  </pic:blipFill>
+                  <pic:spPr>
+                    <a:xfrm>
+                      <a:off x="0" y="0"/>
+                      <a:ext cx="5266055" cy="2479675"/>
+                    </a:xfrm>
+                    <a:prstGeom prst="rect">
+                      <a:avLst/>
+                    </a:prstGeom>
+                    <a:noFill/>
+                    <a:ln w="9525">
+                      <a:noFill/>
+                    </a:ln>
+                  </pic:spPr>
+                </pic:pic>
+              </a:graphicData>
+            </a:graphic>
+          </wp:inline>
+        </w:drawing>
+      </w:r>
+    </w:p>
+    <w:p>
+      <w:pPr>
+        <w:rPr>
+          <w:rFonts w:hint="eastAsia"/>
+        </w:rPr>
+      </w:pPr>
+      <w:r>
+        <w:rPr>
+          <w:rFonts w:hint="eastAsia"/>
+        </w:rPr>
+        <w:t>keytool -genkeypair -alias cas -keyalg RSA -storepass caiying</w:t>
+      </w:r>
+    </w:p>
+    <w:p>
+      <w:pPr>
+        <w:rPr>
+          <w:rFonts w:hint="eastAsia"/>
+        </w:rPr>
+      </w:pPr>
+      <w:r>
+        <w:rPr>
+          <w:rFonts w:hint="eastAsia"/>
+        </w:rPr>
+        <w:t>What is your first and last name?</w:t>
+      </w:r>
+    </w:p>
+    <w:p>
+      <w:pPr>
+        <w:rPr>
+          <w:rFonts w:hint="eastAsia"/>
+        </w:rPr>
+      </w:pPr>
+      <w:r>
+        <w:rPr>
+          <w:rFonts w:hint="eastAsia"/>
+        </w:rPr>
+        <w:t xml:space="preserve">  [Unknown]:  cas.fyrj.com</w:t>
+      </w:r>
+    </w:p>
+    <w:p>
+      <w:pPr>
+        <w:rPr>
+          <w:rFonts w:hint="eastAsia"/>
+        </w:rPr>
+      </w:pPr>
+      <w:r>
+        <w:rPr>
+          <w:rFonts w:hint="eastAsia"/>
+        </w:rPr>
+        <w:t>What is the name of your organizational unit?</w:t>
+      </w:r>
+    </w:p>
+    <w:p>
+      <w:pPr>
+        <w:rPr>
+          <w:rFonts w:hint="eastAsia"/>
+        </w:rPr>
+      </w:pPr>
+      <w:r>
+        <w:rPr>
+          <w:rFonts w:hint="eastAsia"/>
+        </w:rPr>
+        <w:t xml:space="preserve">  [Unknown]:  smart</w:t>
+      </w:r>
+    </w:p>
+    <w:p>
+      <w:pPr>
+        <w:rPr>
+          <w:rFonts w:hint="eastAsia"/>
+        </w:rPr>
+      </w:pPr>
+      <w:r>
+        <w:rPr>
+          <w:rFonts w:hint="eastAsia"/>
+        </w:rPr>
+        <w:t>What is the name of your organization?</w:t>
+      </w:r>
+    </w:p>
+    <w:p>
+      <w:pPr>
+        <w:rPr>
+          <w:rFonts w:hint="eastAsia"/>
+        </w:rPr>
+      </w:pPr>
+      <w:r>
+        <w:rPr>
+          <w:rFonts w:hint="eastAsia"/>
+        </w:rPr>
+        <w:t xml:space="preserve">  [Unknown]:  smart</w:t>
+      </w:r>
+    </w:p>
+    <w:p>
+      <w:pPr>
+        <w:rPr>
+          <w:rFonts w:hint="eastAsia"/>
+        </w:rPr>
+      </w:pPr>
+      <w:r>
+        <w:rPr>
+          <w:rFonts w:hint="eastAsia"/>
+        </w:rPr>
+        <w:t>What is the name of your City or Locality?</w:t>
+      </w:r>
+    </w:p>
+    <w:p>
+      <w:pPr>
+        <w:rPr>
+          <w:rFonts w:hint="eastAsia"/>
+        </w:rPr>
+      </w:pPr>
+      <w:r>
+        <w:rPr>
+          <w:rFonts w:hint="eastAsia"/>
+        </w:rPr>
+        <w:t xml:space="preserve">  [Unknown]:  sh</w:t>
+      </w:r>
+    </w:p>
+    <w:p>
+      <w:pPr>
+        <w:rPr>
+          <w:rFonts w:hint="eastAsia"/>
+        </w:rPr>
+      </w:pPr>
+      <w:r>
+        <w:rPr>
+          <w:rFonts w:hint="eastAsia"/>
+        </w:rPr>
+        <w:t>What is the name of your State or Province?</w:t>
+      </w:r>
+    </w:p>
+    <w:p>
+      <w:pPr>
+        <w:rPr>
+          <w:rFonts w:hint="eastAsia"/>
+        </w:rPr>
+      </w:pPr>
+      <w:r>
+        <w:rPr>
+          <w:rFonts w:hint="eastAsia"/>
+        </w:rPr>
+        <w:t xml:space="preserve">  [Unknown]:  sh</w:t>
+      </w:r>
+    </w:p>
+    <w:p>
+      <w:pPr>
+        <w:rPr>
+          <w:rFonts w:hint="eastAsia"/>
+        </w:rPr>
+      </w:pPr>
+      <w:r>
+        <w:rPr>
+          <w:rFonts w:hint="eastAsia"/>
+        </w:rPr>
+        <w:t>What is the two-letter country code for this unit?</w:t>
+      </w:r>
+    </w:p>
+    <w:p>
+      <w:pPr>
+        <w:rPr>
+          <w:rFonts w:hint="eastAsia"/>
+        </w:rPr>
+      </w:pPr>
+      <w:r>
+        <w:rPr>
+          <w:rFonts w:hint="eastAsia"/>
+        </w:rPr>
+        <w:t xml:space="preserve">  [Unknown]:  ch</w:t>
+      </w:r>
+    </w:p>
+    <w:p>
+      <w:pPr>
+        <w:rPr>
+          <w:rFonts w:hint="eastAsia"/>
+        </w:rPr>
+      </w:pPr>
+      <w:r>
+        <w:rPr>
+          <w:rFonts w:hint="eastAsia"/>
+        </w:rPr>
+        <w:t>Is CN=cas.fyrj.com, OU=smart, O=smart, L=sh, ST=sh, C=ch correct?</w:t>
+      </w:r>
+    </w:p>
+    <w:p>
+      <w:pPr>
+        <w:rPr>
+          <w:rFonts w:hint="eastAsia"/>
+        </w:rPr>
+      </w:pPr>
+      <w:r>
+        <w:rPr>
+          <w:rFonts w:hint="eastAsia"/>
+        </w:rPr>
+        <w:t xml:space="preserve">  [no]:  Y</w:t>
+      </w:r>
+    </w:p>
+    <w:p>
+      <w:pPr>
+        <w:rPr>
+          <w:rFonts w:hint="eastAsia"/>
+        </w:rPr>
+      </w:pPr>
+    </w:p>
+    <w:p>
+      <w:pPr>
+        <w:rPr>
+          <w:rFonts w:hint="eastAsia"/>
+        </w:rPr>
+      </w:pPr>
+      <w:r>
+        <w:rPr>
+          <w:rFonts w:hint="eastAsia"/>
+        </w:rPr>
+        <w:t>Enter key password for &lt;cas&gt;</w:t>
+      </w:r>
+    </w:p>
+    <w:p>
+      <w:pPr>
+        <w:rPr>
+          <w:rFonts w:hint="eastAsia"/>
+        </w:rPr>
+      </w:pPr>
+      <w:r>
+        <w:rPr>
+          <w:rFonts w:hint="eastAsia"/>
+        </w:rPr>
+        <w:tab/>
+      </w:r>
+      <w:r>
+        <w:rPr>
+          <w:rFonts w:hint="eastAsia"/>
+        </w:rPr>
+        <w:t xml:space="preserve">(RETURN if same as keystore password):  </w:t>
+      </w:r>
+    </w:p>
+    <w:p>
+      <w:pPr>
+        <w:rPr>
+          <w:rFonts w:hint="eastAsia"/>
+        </w:rPr>
+      </w:pPr>
+      <w:r>
+        <w:rPr>
+          <w:rFonts w:hint="eastAsia"/>
+        </w:rPr>
+        <w:t xml:space="preserve">Re-enter new password: </w:t>
+      </w:r>
+    </w:p>
+    <w:p>
+      <w:pPr>
+        <w:rPr>
+          <w:rFonts w:hint="eastAsia"/>
+        </w:rPr>
+      </w:pPr>
+    </w:p>
+    <w:p>
+      <w:pPr>
+        <w:rPr>
+          <w:rFonts w:hint="eastAsia"/>
+          <w:lang w:eastAsia="zh-CN"/>
+        </w:rPr>
+      </w:pPr>
+      <w:r>
+        <w:rPr>
+          <w:rFonts w:hint="eastAsia"/>
+          <w:lang w:val="en-US" w:eastAsia="zh-CN"/>
+        </w:rPr>
+        <w:t>keytool</w:t>
+      </w:r>
+      <w:r>
+        <w:rPr>
+          <w:rFonts w:hint="eastAsia"/>
+          <w:lang w:eastAsia="zh-CN"/>
+        </w:rPr>
+        <w:t>还有几条命令可以用：</w:t>
+      </w:r>
+    </w:p>
+    <w:p>
+      <w:pPr>
+        <w:pStyle w:val="7"/>
+        <w:keepNext w:val="0"/>
+        <w:keepLines w:val="0"/>
+        <w:widowControl/>
+        <w:suppressLineNumbers w:val="0"/>
+      </w:pPr>
+      <w:r>
+        <w:t>查看 keypair：</w:t>
+      </w:r>
+    </w:p>
+    <w:p>
+      <w:pPr>
+        <w:pStyle w:val="7"/>
+        <w:keepNext w:val="0"/>
+        <w:keepLines w:val="0"/>
+        <w:widowControl/>
+        <w:suppressLineNumbers w:val="0"/>
+      </w:pPr>
+      <w:r>
+        <w:rPr>
+          <w:rStyle w:val="9"/>
+        </w:rPr>
+        <w:t xml:space="preserve">keytool -list -storepass </w:t>
+      </w:r>
+      <w:r>
+        <w:rPr>
+          <w:rStyle w:val="9"/>
+          <w:rFonts w:hint="eastAsia"/>
+          <w:lang w:val="en-US" w:eastAsia="zh-CN"/>
+        </w:rPr>
+        <w:t>caiying</w:t>
+      </w:r>
+    </w:p>
+    <w:p>
+      <w:pPr>
+        <w:pStyle w:val="7"/>
+        <w:keepNext w:val="0"/>
+        <w:keepLines w:val="0"/>
+        <w:widowControl/>
+        <w:suppressLineNumbers w:val="0"/>
+      </w:pPr>
+      <w:r>
+        <w:t>删除 keypair：</w:t>
+      </w:r>
+    </w:p>
+    <w:p>
+      <w:pPr>
+        <w:pStyle w:val="7"/>
+        <w:keepNext w:val="0"/>
+        <w:keepLines w:val="0"/>
+        <w:widowControl/>
+        <w:suppressLineNumbers w:val="0"/>
+      </w:pPr>
+      <w:r>
+        <w:rPr>
+          <w:rStyle w:val="9"/>
+        </w:rPr>
+        <w:t xml:space="preserve">keytool -delete -alias </w:t>
+      </w:r>
+      <w:r>
+        <w:rPr>
+          <w:rStyle w:val="9"/>
+          <w:rFonts w:hint="eastAsia"/>
+          <w:lang w:val="en-US" w:eastAsia="zh-CN"/>
+        </w:rPr>
+        <w:t>cas&lt;别名&gt;</w:t>
+      </w:r>
+      <w:r>
+        <w:rPr>
+          <w:rStyle w:val="9"/>
+        </w:rPr>
+        <w:t xml:space="preserve"> -storepass </w:t>
+      </w:r>
+      <w:r>
+        <w:rPr>
+          <w:rStyle w:val="9"/>
+          <w:rFonts w:hint="eastAsia"/>
+          <w:lang w:val="en-US" w:eastAsia="zh-CN"/>
+        </w:rPr>
+        <w:t>caiying</w:t>
+      </w:r>
+    </w:p>
+    <w:p>
+      <w:pPr>
+        <w:rPr>
+          <w:rFonts w:hint="eastAsia"/>
+          <w:lang w:val="en-US" w:eastAsia="zh-CN"/>
+        </w:rPr>
+      </w:pPr>
+      <w:r>
+        <w:rPr>
+          <w:rFonts w:hint="eastAsia"/>
+          <w:lang w:eastAsia="zh-CN"/>
+        </w:rPr>
+        <w:t>如果不需要用</w:t>
+      </w:r>
+      <w:r>
+        <w:rPr>
+          <w:rFonts w:hint="eastAsia"/>
+          <w:lang w:val="en-US" w:eastAsia="zh-CN"/>
+        </w:rPr>
+        <w:t>https，则上面步骤不用做，好，现在先去除https认证</w:t>
+      </w:r>
+    </w:p>
+    <w:p>
+      <w:pPr>
+        <w:rPr>
+          <w:rFonts w:hint="eastAsia"/>
+          <w:lang w:val="en-US" w:eastAsia="zh-CN"/>
+        </w:rPr>
+      </w:pPr>
+      <w:r>
+        <w:rPr>
+          <w:rFonts w:hint="eastAsia"/>
+          <w:lang w:val="en-US" w:eastAsia="zh-CN"/>
+        </w:rPr>
+        <w:t xml:space="preserve">前往官网下载cas3.5.2 ; </w:t>
+      </w:r>
+      <w:bookmarkStart w:id="38" w:name="OLE_LINK41"/>
+      <w:r>
+        <w:rPr>
+          <w:rFonts w:hint="eastAsia"/>
+          <w:lang w:val="en-US" w:eastAsia="zh-CN"/>
+        </w:rPr>
+        <w:fldChar w:fldCharType="begin"/>
+      </w:r>
+      <w:r>
+        <w:rPr>
+          <w:rFonts w:hint="eastAsia"/>
+          <w:lang w:val="en-US" w:eastAsia="zh-CN"/>
+        </w:rPr>
+        <w:instrText xml:space="preserve"> HYPERLINK "https://www.apereo.org/projects/cas/download-cas" </w:instrText>
+      </w:r>
+      <w:r>
+        <w:rPr>
+          <w:rFonts w:hint="eastAsia"/>
+          <w:lang w:val="en-US" w:eastAsia="zh-CN"/>
+        </w:rPr>
+        <w:fldChar w:fldCharType="separate"/>
+      </w:r>
+      <w:r>
+        <w:rPr>
+          <w:rStyle w:val="10"/>
+          <w:rFonts w:hint="eastAsia"/>
+          <w:lang w:val="en-US" w:eastAsia="zh-CN"/>
+        </w:rPr>
+        <w:t>https://www.apereo.org/projects/cas/download-cas</w:t>
+      </w:r>
+      <w:r>
+        <w:rPr>
+          <w:rFonts w:hint="eastAsia"/>
+          <w:lang w:val="en-US" w:eastAsia="zh-CN"/>
+        </w:rPr>
+        <w:fldChar w:fldCharType="end"/>
+      </w:r>
+      <w:bookmarkEnd w:id="38"/>
+    </w:p>
+    <w:p>
+      <w:pPr>
+        <w:rPr>
+          <w:rFonts w:hint="eastAsia"/>
+          <w:lang w:val="en-US" w:eastAsia="zh-CN"/>
+        </w:rPr>
+      </w:pPr>
+      <w:r>
+        <w:rPr>
+          <w:rFonts w:hint="eastAsia"/>
+          <w:lang w:val="en-US" w:eastAsia="zh-CN"/>
+        </w:rPr>
+        <w:t>确保jdk,tomcat，等安装好后，配置好tomcat，运行官网下载的包中解压出来的</w:t>
+      </w:r>
+    </w:p>
+    <w:p>
+      <w:pPr>
+        <w:rPr>
+          <w:rFonts w:hint="eastAsia"/>
+          <w:lang w:val="en-US" w:eastAsia="zh-CN"/>
+        </w:rPr>
+      </w:pPr>
+      <w:r>
+        <w:rPr>
+          <w:rFonts w:hint="eastAsia"/>
+          <w:lang w:val="en-US" w:eastAsia="zh-CN"/>
+        </w:rPr>
+        <w:t>cas-server-uber-webapp-3.5.2.war</w:t>
+      </w:r>
+    </w:p>
+    <w:p>
+      <w:pPr>
+        <w:rPr>
+          <w:rFonts w:hint="eastAsia"/>
+          <w:lang w:val="en-US" w:eastAsia="zh-CN"/>
+        </w:rPr>
+      </w:pPr>
+    </w:p>
+    <w:p>
+      <w:pPr>
+        <w:pStyle w:val="3"/>
+        <w:rPr>
+          <w:rFonts w:hint="eastAsia"/>
+          <w:lang w:val="en-US" w:eastAsia="zh-CN"/>
+        </w:rPr>
+      </w:pPr>
+      <w:r>
+        <w:rPr>
+          <w:rFonts w:hint="eastAsia"/>
+          <w:lang w:val="en-US" w:eastAsia="zh-CN"/>
+        </w:rPr>
+        <w:t>10.2：去除https认证</w:t>
+      </w:r>
+    </w:p>
+    <w:p>
+      <w:pPr>
+        <w:pStyle w:val="7"/>
+        <w:keepNext w:val="0"/>
+        <w:keepLines w:val="0"/>
+        <w:widowControl/>
+        <w:suppressLineNumbers w:val="0"/>
+      </w:pPr>
+      <w:r>
+        <w:rPr>
+          <w:rStyle w:val="9"/>
+        </w:rPr>
+        <w:t>1、进入WEB-INF\spring-configuration目录 </w:t>
+      </w:r>
+    </w:p>
+    <w:p>
+      <w:pPr>
+        <w:pStyle w:val="7"/>
+        <w:keepNext w:val="0"/>
+        <w:keepLines w:val="0"/>
+        <w:widowControl/>
+        <w:suppressLineNumbers w:val="0"/>
+      </w:pPr>
+      <w:r>
+        <w:t>　　打开warnCookieGenerator.xml文件 修改p:cookieSecure的值为false </w:t>
+      </w:r>
+    </w:p>
+    <w:p>
+      <w:pPr>
+        <w:pStyle w:val="7"/>
+        <w:keepNext w:val="0"/>
+        <w:keepLines w:val="0"/>
+        <w:widowControl/>
+        <w:suppressLineNumbers w:val="0"/>
+      </w:pPr>
+      <w:r>
+        <w:rPr>
+          <w:rStyle w:val="9"/>
+        </w:rPr>
+        <w:t>2、打开ticketGrantingTicketCookieGenerator.xml文件 </w:t>
+      </w:r>
+      <w:r>
+        <w:br w:type="textWrapping"/>
+      </w:r>
+      <w:r>
+        <w:t>　　同样修改p:cookieSecure的值为false </w:t>
+      </w:r>
+    </w:p>
+    <w:p>
+      <w:pPr>
+        <w:pStyle w:val="7"/>
+        <w:keepNext w:val="0"/>
+        <w:keepLines w:val="0"/>
+        <w:widowControl/>
+        <w:suppressLineNumbers w:val="0"/>
+      </w:pPr>
+      <w:r>
+        <w:rPr>
+          <w:rStyle w:val="9"/>
+        </w:rPr>
+        <w:t>3、打开WEB-INF\deployerConfigContext.xml文件 </w:t>
+      </w:r>
+      <w:r>
+        <w:br w:type="textWrapping"/>
+      </w:r>
+      <w:r>
+        <w:t>　　查找org.jasig.cas.authentication.handler.support.HttpBasedServiceCredentialsAuthenticationHandler </w:t>
+      </w:r>
+      <w:r>
+        <w:br w:type="textWrapping"/>
+      </w:r>
+      <w:r>
+        <w:t>　　把这代码块修改为如下： </w:t>
+      </w:r>
+    </w:p>
+    <w:p>
+      <w:pPr>
+        <w:pStyle w:val="6"/>
+        <w:keepNext w:val="0"/>
+        <w:keepLines w:val="0"/>
+        <w:widowControl/>
+        <w:suppressLineNumbers w:val="0"/>
+        <w:rPr>
+          <w:color w:val="FF0000"/>
+        </w:rPr>
+      </w:pPr>
+      <w:r>
+        <w:rPr>
+          <w:color w:val="0000FF"/>
+        </w:rPr>
+        <w:t>&lt;</w:t>
+      </w:r>
+      <w:r>
+        <w:rPr>
+          <w:color w:val="800000"/>
+        </w:rPr>
+        <w:t xml:space="preserve">bean </w:t>
+      </w:r>
+      <w:r>
+        <w:rPr>
+          <w:color w:val="FF0000"/>
+        </w:rPr>
+        <w:t>class</w:t>
+      </w:r>
+      <w:r>
+        <w:rPr>
+          <w:color w:val="0000FF"/>
+        </w:rPr>
+        <w:t>="org.jasig.cas.authentication.handler.support.HttpBasedServiceCredentialsAuthenticationHandler"</w:t>
+      </w:r>
+    </w:p>
+    <w:p>
+      <w:pPr>
+        <w:pStyle w:val="6"/>
+        <w:keepNext w:val="0"/>
+        <w:keepLines w:val="0"/>
+        <w:widowControl/>
+        <w:suppressLineNumbers w:val="0"/>
+      </w:pPr>
+      <w:r>
+        <w:rPr>
+          <w:color w:val="FF0000"/>
+        </w:rPr>
+        <w:t xml:space="preserve">                    p:httpClient-ref</w:t>
+      </w:r>
+      <w:r>
+        <w:rPr>
+          <w:color w:val="0000FF"/>
+        </w:rPr>
+        <w:t>="httpClient"</w:t>
+      </w:r>
+      <w:r>
+        <w:rPr>
+          <w:color w:val="FF0000"/>
+        </w:rPr>
+        <w:t xml:space="preserve"> p:requireSecure</w:t>
+      </w:r>
+      <w:r>
+        <w:rPr>
+          <w:color w:val="0000FF"/>
+        </w:rPr>
+        <w:t>="false"</w:t>
+      </w:r>
+      <w:r>
+        <w:t xml:space="preserve"> </w:t>
+      </w:r>
+      <w:r>
+        <w:rPr>
+          <w:color w:val="0000FF"/>
+        </w:rPr>
+        <w:t>/&gt;</w:t>
+      </w:r>
+    </w:p>
+    <w:p>
+      <w:pPr>
+        <w:rPr>
+          <w:rFonts w:hint="eastAsia"/>
+          <w:lang w:val="en-US" w:eastAsia="zh-CN"/>
+        </w:rPr>
+      </w:pPr>
+    </w:p>
+    <w:p>
+      <w:pPr>
+        <w:rPr>
+          <w:rFonts w:hint="eastAsia"/>
+          <w:lang w:val="en-US" w:eastAsia="zh-CN"/>
+        </w:rPr>
+      </w:pPr>
+    </w:p>
+    <w:p>
+      <w:pPr>
         <w:rPr>
           <w:rFonts w:hint="eastAsia"/>
           <w:lang w:val="en-US" w:eastAsia="zh-CN"/>
@@ -16555,8 +17354,535 @@
     </w:p>
     <w:p>
       <w:pPr>
-        <w:rPr>
-          <w:rFonts w:hint="eastAsia"/>
+        <w:pStyle w:val="3"/>
+        <w:rPr>
+          <w:rFonts w:hint="eastAsia"/>
+          <w:lang w:val="en-US" w:eastAsia="zh-CN"/>
+        </w:rPr>
+      </w:pPr>
+      <w:r>
+        <w:rPr>
+          <w:rFonts w:hint="eastAsia"/>
+          <w:lang w:val="en-US" w:eastAsia="zh-CN"/>
+        </w:rPr>
+        <w:t>13.1：dubbo配置记录</w:t>
+      </w:r>
+    </w:p>
+    <w:p>
+      <w:pPr>
+        <w:rPr>
+          <w:rFonts w:hint="eastAsia"/>
+          <w:lang w:val="en-US" w:eastAsia="zh-CN"/>
+        </w:rPr>
+      </w:pPr>
+      <w:r>
+        <w:rPr>
+          <w:rFonts w:hint="eastAsia"/>
+          <w:lang w:val="en-US" w:eastAsia="zh-CN"/>
+        </w:rPr>
+        <w:t xml:space="preserve"> 基础中心配置：</w:t>
+      </w:r>
+    </w:p>
+    <w:p>
+      <w:pPr>
+        <w:rPr>
+          <w:rFonts w:hint="eastAsia"/>
+          <w:lang w:val="en-US" w:eastAsia="zh-CN"/>
+        </w:rPr>
+      </w:pPr>
+      <w:r>
+        <w:drawing>
+          <wp:inline distT="0" distB="0" distL="114300" distR="114300">
+            <wp:extent cx="7063740" cy="3221355"/>
+            <wp:effectExtent l="0" t="0" r="3810" b="17145"/>
+            <wp:docPr id="32" name="图片 3"/>
+            <wp:cNvGraphicFramePr>
+              <a:graphicFrameLocks xmlns:a="http://schemas.openxmlformats.org/drawingml/2006/main" noChangeAspect="1"/>
+            </wp:cNvGraphicFramePr>
+            <a:graphic xmlns:a="http://schemas.openxmlformats.org/drawingml/2006/main">
+              <a:graphicData uri="http://schemas.openxmlformats.org/drawingml/2006/picture">
+                <pic:pic xmlns:pic="http://schemas.openxmlformats.org/drawingml/2006/picture">
+                  <pic:nvPicPr>
+                    <pic:cNvPr id="32" name="图片 3"/>
+                    <pic:cNvPicPr>
+                      <a:picLocks noChangeAspect="1"/>
+                    </pic:cNvPicPr>
+                  </pic:nvPicPr>
+                  <pic:blipFill>
+                    <a:blip r:embed="rId24"/>
+                    <a:stretch>
+                      <a:fillRect/>
+                    </a:stretch>
+                  </pic:blipFill>
+                  <pic:spPr>
+                    <a:xfrm>
+                      <a:off x="0" y="0"/>
+                      <a:ext cx="7063740" cy="3221355"/>
+                    </a:xfrm>
+                    <a:prstGeom prst="rect">
+                      <a:avLst/>
+                    </a:prstGeom>
+                    <a:noFill/>
+                    <a:ln w="9525">
+                      <a:noFill/>
+                    </a:ln>
+                  </pic:spPr>
+                </pic:pic>
+              </a:graphicData>
+            </a:graphic>
+          </wp:inline>
+        </w:drawing>
+      </w:r>
+    </w:p>
+    <w:p>
+      <w:pPr>
+        <w:rPr>
+          <w:rFonts w:hint="eastAsia"/>
+          <w:lang w:val="en-US" w:eastAsia="zh-CN"/>
+        </w:rPr>
+      </w:pPr>
+    </w:p>
+    <w:p>
+      <w:pPr>
+        <w:rPr>
+          <w:rFonts w:hint="eastAsia"/>
+          <w:lang w:val="en-US" w:eastAsia="zh-CN"/>
+        </w:rPr>
+      </w:pPr>
+      <w:r>
+        <w:rPr>
+          <w:rFonts w:hint="eastAsia"/>
+          <w:lang w:val="en-US" w:eastAsia="zh-CN"/>
+        </w:rPr>
+        <w:t>服务提供者配置：</w:t>
+      </w:r>
+    </w:p>
+    <w:p>
+      <w:pPr>
+        <w:rPr>
+          <w:rFonts w:hint="eastAsia"/>
+          <w:lang w:val="en-US" w:eastAsia="zh-CN"/>
+        </w:rPr>
+      </w:pPr>
+      <w:r>
+        <w:drawing>
+          <wp:inline distT="0" distB="0" distL="114300" distR="114300">
+            <wp:extent cx="6294755" cy="633095"/>
+            <wp:effectExtent l="0" t="0" r="10795" b="14605"/>
+            <wp:docPr id="34" name="图片 4"/>
+            <wp:cNvGraphicFramePr>
+              <a:graphicFrameLocks xmlns:a="http://schemas.openxmlformats.org/drawingml/2006/main" noChangeAspect="1"/>
+            </wp:cNvGraphicFramePr>
+            <a:graphic xmlns:a="http://schemas.openxmlformats.org/drawingml/2006/main">
+              <a:graphicData uri="http://schemas.openxmlformats.org/drawingml/2006/picture">
+                <pic:pic xmlns:pic="http://schemas.openxmlformats.org/drawingml/2006/picture">
+                  <pic:nvPicPr>
+                    <pic:cNvPr id="34" name="图片 4"/>
+                    <pic:cNvPicPr>
+                      <a:picLocks noChangeAspect="1"/>
+                    </pic:cNvPicPr>
+                  </pic:nvPicPr>
+                  <pic:blipFill>
+                    <a:blip r:embed="rId25"/>
+                    <a:stretch>
+                      <a:fillRect/>
+                    </a:stretch>
+                  </pic:blipFill>
+                  <pic:spPr>
+                    <a:xfrm>
+                      <a:off x="0" y="0"/>
+                      <a:ext cx="6294755" cy="633095"/>
+                    </a:xfrm>
+                    <a:prstGeom prst="rect">
+                      <a:avLst/>
+                    </a:prstGeom>
+                    <a:noFill/>
+                    <a:ln w="9525">
+                      <a:noFill/>
+                    </a:ln>
+                  </pic:spPr>
+                </pic:pic>
+              </a:graphicData>
+            </a:graphic>
+          </wp:inline>
+        </w:drawing>
+      </w:r>
+    </w:p>
+    <w:p>
+      <w:pPr>
+        <w:rPr>
+          <w:rFonts w:hint="eastAsia"/>
+          <w:lang w:val="en-US" w:eastAsia="zh-CN"/>
+        </w:rPr>
+      </w:pPr>
+      <w:r>
+        <w:rPr>
+          <w:rFonts w:hint="eastAsia"/>
+          <w:lang w:val="en-US" w:eastAsia="zh-CN"/>
+        </w:rPr>
+        <w:t>服务消费者配置：</w:t>
+      </w:r>
+    </w:p>
+    <w:p>
+      <w:pPr>
+        <w:rPr>
+          <w:rFonts w:hint="eastAsia"/>
+          <w:lang w:val="en-US" w:eastAsia="zh-CN"/>
+        </w:rPr>
+      </w:pPr>
+      <w:r>
+        <w:drawing>
+          <wp:inline distT="0" distB="0" distL="114300" distR="114300">
+            <wp:extent cx="6365875" cy="506730"/>
+            <wp:effectExtent l="0" t="0" r="15875" b="7620"/>
+            <wp:docPr id="36" name="图片 6"/>
+            <wp:cNvGraphicFramePr>
+              <a:graphicFrameLocks xmlns:a="http://schemas.openxmlformats.org/drawingml/2006/main" noChangeAspect="1"/>
+            </wp:cNvGraphicFramePr>
+            <a:graphic xmlns:a="http://schemas.openxmlformats.org/drawingml/2006/main">
+              <a:graphicData uri="http://schemas.openxmlformats.org/drawingml/2006/picture">
+                <pic:pic xmlns:pic="http://schemas.openxmlformats.org/drawingml/2006/picture">
+                  <pic:nvPicPr>
+                    <pic:cNvPr id="36" name="图片 6"/>
+                    <pic:cNvPicPr>
+                      <a:picLocks noChangeAspect="1"/>
+                    </pic:cNvPicPr>
+                  </pic:nvPicPr>
+                  <pic:blipFill>
+                    <a:blip r:embed="rId26"/>
+                    <a:stretch>
+                      <a:fillRect/>
+                    </a:stretch>
+                  </pic:blipFill>
+                  <pic:spPr>
+                    <a:xfrm>
+                      <a:off x="0" y="0"/>
+                      <a:ext cx="6365875" cy="506730"/>
+                    </a:xfrm>
+                    <a:prstGeom prst="rect">
+                      <a:avLst/>
+                    </a:prstGeom>
+                    <a:noFill/>
+                    <a:ln w="9525">
+                      <a:noFill/>
+                    </a:ln>
+                  </pic:spPr>
+                </pic:pic>
+              </a:graphicData>
+            </a:graphic>
+          </wp:inline>
+        </w:drawing>
+      </w:r>
+    </w:p>
+    <w:p>
+      <w:pPr>
+        <w:rPr>
+          <w:rFonts w:hint="eastAsia"/>
+          <w:lang w:val="en-US" w:eastAsia="zh-CN"/>
+        </w:rPr>
+      </w:pPr>
+    </w:p>
+    <w:p>
+      <w:pPr>
+        <w:rPr>
+          <w:rFonts w:hint="eastAsia"/>
+          <w:lang w:val="en-US" w:eastAsia="zh-CN"/>
+        </w:rPr>
+      </w:pPr>
+    </w:p>
+    <w:p>
+      <w:pPr>
+        <w:rPr>
+          <w:rFonts w:hint="eastAsia"/>
+          <w:lang w:val="en-US" w:eastAsia="zh-CN"/>
+        </w:rPr>
+      </w:pPr>
+    </w:p>
+    <w:p>
+      <w:pPr>
+        <w:rPr>
+          <w:rFonts w:hint="eastAsia"/>
+          <w:lang w:val="en-US" w:eastAsia="zh-CN"/>
+        </w:rPr>
+      </w:pPr>
+    </w:p>
+    <w:p>
+      <w:pPr>
+        <w:rPr>
+          <w:rFonts w:hint="eastAsia"/>
+          <w:lang w:val="en-US" w:eastAsia="zh-CN"/>
+        </w:rPr>
+      </w:pPr>
+      <w:r>
+        <w:rPr>
+          <w:rFonts w:hint="eastAsia"/>
+          <w:lang w:val="en-US" w:eastAsia="zh-CN"/>
+        </w:rPr>
+        <w:t>基础依赖包</w:t>
+      </w:r>
+    </w:p>
+    <w:p>
+      <w:pPr>
+        <w:rPr>
+          <w:rFonts w:hint="eastAsia"/>
+          <w:lang w:val="en-US" w:eastAsia="zh-CN"/>
+        </w:rPr>
+      </w:pPr>
+      <w:r>
+        <w:drawing>
+          <wp:inline distT="0" distB="0" distL="114300" distR="114300">
+            <wp:extent cx="5271770" cy="586105"/>
+            <wp:effectExtent l="0" t="0" r="5080" b="4445"/>
+            <wp:docPr id="38" name="图片 8"/>
+            <wp:cNvGraphicFramePr>
+              <a:graphicFrameLocks xmlns:a="http://schemas.openxmlformats.org/drawingml/2006/main" noChangeAspect="1"/>
+            </wp:cNvGraphicFramePr>
+            <a:graphic xmlns:a="http://schemas.openxmlformats.org/drawingml/2006/main">
+              <a:graphicData uri="http://schemas.openxmlformats.org/drawingml/2006/picture">
+                <pic:pic xmlns:pic="http://schemas.openxmlformats.org/drawingml/2006/picture">
+                  <pic:nvPicPr>
+                    <pic:cNvPr id="38" name="图片 8"/>
+                    <pic:cNvPicPr>
+                      <a:picLocks noChangeAspect="1"/>
+                    </pic:cNvPicPr>
+                  </pic:nvPicPr>
+                  <pic:blipFill>
+                    <a:blip r:embed="rId27"/>
+                    <a:stretch>
+                      <a:fillRect/>
+                    </a:stretch>
+                  </pic:blipFill>
+                  <pic:spPr>
+                    <a:xfrm>
+                      <a:off x="0" y="0"/>
+                      <a:ext cx="5271770" cy="586105"/>
+                    </a:xfrm>
+                    <a:prstGeom prst="rect">
+                      <a:avLst/>
+                    </a:prstGeom>
+                    <a:noFill/>
+                    <a:ln w="9525">
+                      <a:noFill/>
+                    </a:ln>
+                  </pic:spPr>
+                </pic:pic>
+              </a:graphicData>
+            </a:graphic>
+          </wp:inline>
+        </w:drawing>
+      </w:r>
+    </w:p>
+    <w:p>
+      <w:r>
+        <w:drawing>
+          <wp:inline distT="0" distB="0" distL="114300" distR="114300">
+            <wp:extent cx="5274310" cy="2919095"/>
+            <wp:effectExtent l="0" t="0" r="2540" b="14605"/>
+            <wp:docPr id="37" name="图片 7"/>
+            <wp:cNvGraphicFramePr>
+              <a:graphicFrameLocks xmlns:a="http://schemas.openxmlformats.org/drawingml/2006/main" noChangeAspect="1"/>
+            </wp:cNvGraphicFramePr>
+            <a:graphic xmlns:a="http://schemas.openxmlformats.org/drawingml/2006/main">
+              <a:graphicData uri="http://schemas.openxmlformats.org/drawingml/2006/picture">
+                <pic:pic xmlns:pic="http://schemas.openxmlformats.org/drawingml/2006/picture">
+                  <pic:nvPicPr>
+                    <pic:cNvPr id="37" name="图片 7"/>
+                    <pic:cNvPicPr>
+                      <a:picLocks noChangeAspect="1"/>
+                    </pic:cNvPicPr>
+                  </pic:nvPicPr>
+                  <pic:blipFill>
+                    <a:blip r:embed="rId28"/>
+                    <a:stretch>
+                      <a:fillRect/>
+                    </a:stretch>
+                  </pic:blipFill>
+                  <pic:spPr>
+                    <a:xfrm>
+                      <a:off x="0" y="0"/>
+                      <a:ext cx="5274310" cy="2919095"/>
+                    </a:xfrm>
+                    <a:prstGeom prst="rect">
+                      <a:avLst/>
+                    </a:prstGeom>
+                    <a:noFill/>
+                    <a:ln w="9525">
+                      <a:noFill/>
+                    </a:ln>
+                  </pic:spPr>
+                </pic:pic>
+              </a:graphicData>
+            </a:graphic>
+          </wp:inline>
+        </w:drawing>
+      </w:r>
+    </w:p>
+    <w:p>
+      <w:pPr>
+        <w:rPr>
+          <w:rFonts w:hint="eastAsia"/>
+          <w:lang w:val="en-US" w:eastAsia="zh-CN"/>
+        </w:rPr>
+      </w:pPr>
+    </w:p>
+    <w:p>
+      <w:pPr>
+        <w:rPr>
+          <w:rFonts w:hint="eastAsia"/>
+          <w:lang w:val="en-US" w:eastAsia="zh-CN"/>
+        </w:rPr>
+      </w:pPr>
+    </w:p>
+    <w:p>
+      <w:pPr>
+        <w:pStyle w:val="3"/>
+        <w:rPr>
+          <w:rFonts w:hint="eastAsia"/>
+          <w:lang w:val="en-US" w:eastAsia="zh-CN"/>
+        </w:rPr>
+      </w:pPr>
+      <w:r>
+        <w:rPr>
+          <w:rFonts w:hint="eastAsia"/>
+          <w:lang w:val="en-US" w:eastAsia="zh-CN"/>
+        </w:rPr>
+        <w:t>13.2：dubbo服务治理</w:t>
+      </w:r>
+    </w:p>
+    <w:p>
+      <w:pPr>
+        <w:rPr>
+          <w:rFonts w:hint="eastAsia"/>
+          <w:lang w:val="en-US" w:eastAsia="zh-CN"/>
+        </w:rPr>
+      </w:pPr>
+      <w:r>
+        <w:rPr>
+          <w:rFonts w:hint="eastAsia"/>
+          <w:lang w:val="en-US" w:eastAsia="zh-CN"/>
+        </w:rPr>
+        <w:t>下载安装dubbo-admin-2.5.3.war</w:t>
+      </w:r>
+    </w:p>
+    <w:p>
+      <w:pPr>
+        <w:rPr>
+          <w:rFonts w:hint="eastAsia"/>
+          <w:lang w:val="en-US" w:eastAsia="zh-CN"/>
+        </w:rPr>
+      </w:pPr>
+    </w:p>
+    <w:p>
+      <w:pPr>
+        <w:rPr>
+          <w:rFonts w:hint="eastAsia" w:ascii="Consolas" w:hAnsi="Consolas" w:eastAsia="宋体" w:cs="Consolas"/>
+          <w:b w:val="0"/>
+          <w:i w:val="0"/>
+          <w:caps w:val="0"/>
+          <w:color w:val="000000"/>
+          <w:spacing w:val="0"/>
+          <w:sz w:val="19"/>
+          <w:szCs w:val="19"/>
+          <w:shd w:val="clear" w:fill="FFFFFF"/>
+          <w:lang w:eastAsia="zh-CN"/>
+        </w:rPr>
+      </w:pPr>
+      <w:r>
+        <w:rPr>
+          <w:rFonts w:hint="eastAsia"/>
+          <w:lang w:val="en-US" w:eastAsia="zh-CN"/>
+        </w:rPr>
+        <w:t>解压到tomcat下，编辑</w:t>
+      </w:r>
+      <w:r>
+        <w:rPr>
+          <w:rFonts w:ascii="Consolas" w:hAnsi="Consolas" w:eastAsia="Consolas" w:cs="Consolas"/>
+          <w:b w:val="0"/>
+          <w:i w:val="0"/>
+          <w:caps w:val="0"/>
+          <w:color w:val="000000"/>
+          <w:spacing w:val="0"/>
+          <w:sz w:val="19"/>
+          <w:szCs w:val="19"/>
+          <w:shd w:val="clear" w:fill="FFFFFF"/>
+        </w:rPr>
+        <w:t>WEB-INF/dubbo.properties</w:t>
+      </w:r>
+      <w:r>
+        <w:rPr>
+          <w:rFonts w:hint="eastAsia" w:ascii="Consolas" w:hAnsi="Consolas" w:eastAsia="宋体" w:cs="Consolas"/>
+          <w:b w:val="0"/>
+          <w:i w:val="0"/>
+          <w:caps w:val="0"/>
+          <w:color w:val="000000"/>
+          <w:spacing w:val="0"/>
+          <w:sz w:val="19"/>
+          <w:szCs w:val="19"/>
+          <w:shd w:val="clear" w:fill="FFFFFF"/>
+          <w:lang w:eastAsia="zh-CN"/>
+        </w:rPr>
+        <w:t>配置相应信息</w:t>
+      </w:r>
+    </w:p>
+    <w:p>
+      <w:pPr>
+        <w:rPr>
+          <w:rFonts w:hint="eastAsia" w:ascii="Consolas" w:hAnsi="Consolas" w:eastAsia="宋体" w:cs="Consolas"/>
+          <w:b w:val="0"/>
+          <w:i w:val="0"/>
+          <w:caps w:val="0"/>
+          <w:color w:val="000000"/>
+          <w:spacing w:val="0"/>
+          <w:sz w:val="19"/>
+          <w:szCs w:val="19"/>
+          <w:shd w:val="clear" w:fill="FFFFFF"/>
+          <w:lang w:eastAsia="zh-CN"/>
+        </w:rPr>
+      </w:pPr>
+    </w:p>
+    <w:p>
+      <w:pPr>
+        <w:rPr>
+          <w:rFonts w:hint="eastAsia" w:ascii="Consolas" w:hAnsi="Consolas" w:eastAsia="宋体" w:cs="Consolas"/>
+          <w:b w:val="0"/>
+          <w:i w:val="0"/>
+          <w:caps w:val="0"/>
+          <w:color w:val="000000"/>
+          <w:spacing w:val="0"/>
+          <w:sz w:val="19"/>
+          <w:szCs w:val="19"/>
+          <w:shd w:val="clear" w:fill="FFFFFF"/>
+          <w:lang w:eastAsia="zh-CN"/>
+        </w:rPr>
+      </w:pPr>
+    </w:p>
+    <w:p>
+      <w:pPr>
+        <w:rPr>
+          <w:rFonts w:ascii="Consolas" w:hAnsi="Consolas" w:eastAsia="Consolas" w:cs="Consolas"/>
+          <w:b w:val="0"/>
+          <w:i w:val="0"/>
+          <w:caps w:val="0"/>
+          <w:color w:val="000000"/>
+          <w:spacing w:val="0"/>
+          <w:sz w:val="19"/>
+          <w:szCs w:val="19"/>
+          <w:shd w:val="clear" w:fill="FFFFFF"/>
+        </w:rPr>
+      </w:pPr>
+    </w:p>
+    <w:p>
+      <w:pPr>
+        <w:rPr>
+          <w:rFonts w:hint="eastAsia" w:ascii="Consolas" w:hAnsi="Consolas" w:eastAsia="Consolas" w:cs="Consolas"/>
+          <w:b w:val="0"/>
+          <w:i w:val="0"/>
+          <w:caps w:val="0"/>
+          <w:color w:val="000000"/>
+          <w:spacing w:val="0"/>
+          <w:sz w:val="19"/>
+          <w:szCs w:val="19"/>
+          <w:shd w:val="clear" w:fill="FFFFFF"/>
           <w:lang w:val="en-US" w:eastAsia="zh-CN"/>
         </w:rPr>
       </w:pPr>
@@ -16609,7 +17935,7 @@
           <w:lang w:val="en-US" w:eastAsia="zh-CN"/>
         </w:rPr>
       </w:pPr>
-      <w:bookmarkStart w:id="38" w:name="OLE_LINK39"/>
+      <w:bookmarkStart w:id="39" w:name="OLE_LINK39"/>
       <w:r>
         <w:rPr>
           <w:rFonts w:hint="eastAsia"/>
@@ -16618,7 +17944,244 @@
         <w:t>15：zookeeper</w:t>
       </w:r>
     </w:p>
-    <w:bookmarkEnd w:id="38"/>
+    <w:p>
+      <w:pPr>
+        <w:pStyle w:val="3"/>
+        <w:rPr>
+          <w:rFonts w:hint="eastAsia"/>
+          <w:lang w:val="en-US" w:eastAsia="zh-CN"/>
+        </w:rPr>
+      </w:pPr>
+      <w:r>
+        <w:rPr>
+          <w:rFonts w:hint="eastAsia"/>
+          <w:lang w:val="en-US" w:eastAsia="zh-CN"/>
+        </w:rPr>
+        <w:t>15.1 单机，集群，伪集群等安装和配置</w:t>
+      </w:r>
+    </w:p>
+    <w:p>
+      <w:pPr>
+        <w:rPr>
+          <w:rFonts w:hint="eastAsia" w:eastAsiaTheme="minorEastAsia"/>
+          <w:lang w:val="en-US" w:eastAsia="zh-CN"/>
+        </w:rPr>
+      </w:pPr>
+      <w:r>
+        <w:rPr>
+          <w:rFonts w:hint="eastAsia"/>
+          <w:lang w:val="en-US" w:eastAsia="zh-CN"/>
+        </w:rPr>
+        <w:t>下载zookeeper-3.3.6</w:t>
+      </w:r>
+    </w:p>
+    <w:p>
+      <w:pPr>
+        <w:rPr>
+          <w:rFonts w:hint="eastAsia"/>
+          <w:lang w:val="en-US" w:eastAsia="zh-CN"/>
+        </w:rPr>
+      </w:pPr>
+      <w:r>
+        <w:rPr>
+          <w:rFonts w:hint="eastAsia"/>
+          <w:lang w:val="en-US" w:eastAsia="zh-CN"/>
+        </w:rPr>
+        <w:t>#########################单机配置#######################</w:t>
+      </w:r>
+    </w:p>
+    <w:p>
+      <w:pPr>
+        <w:rPr>
+          <w:rFonts w:hint="eastAsia"/>
+          <w:lang w:val="en-US" w:eastAsia="zh-CN"/>
+        </w:rPr>
+      </w:pPr>
+      <w:r>
+        <w:rPr>
+          <w:rFonts w:hint="eastAsia"/>
+          <w:lang w:val="en-US" w:eastAsia="zh-CN"/>
+        </w:rPr>
+        <w:t>进入：zookeeper-3.3.6/conf</w:t>
+      </w:r>
+    </w:p>
+    <w:p>
+      <w:pPr>
+        <w:rPr>
+          <w:rFonts w:hint="eastAsia"/>
+          <w:lang w:val="en-US" w:eastAsia="zh-CN"/>
+        </w:rPr>
+      </w:pPr>
+      <w:r>
+        <w:rPr>
+          <w:rFonts w:hint="eastAsia"/>
+          <w:lang w:val="en-US" w:eastAsia="zh-CN"/>
+        </w:rPr>
+        <w:t>touch zoo.cfg #增加配置文件</w:t>
+      </w:r>
+    </w:p>
+    <w:p>
+      <w:pPr>
+        <w:rPr>
+          <w:rFonts w:hint="eastAsia"/>
+          <w:lang w:val="en-US" w:eastAsia="zh-CN"/>
+        </w:rPr>
+      </w:pPr>
+      <w:r>
+        <w:rPr>
+          <w:rFonts w:hint="eastAsia"/>
+          <w:lang w:val="en-US" w:eastAsia="zh-CN"/>
+        </w:rPr>
+        <w:t>#配置如下内容</w:t>
+      </w:r>
+    </w:p>
+    <w:bookmarkEnd w:id="39"/>
+    <w:p>
+      <w:pPr>
+        <w:rPr>
+          <w:rFonts w:hint="eastAsia"/>
+          <w:lang w:val="en-US" w:eastAsia="zh-CN"/>
+        </w:rPr>
+      </w:pPr>
+      <w:r>
+        <w:rPr>
+          <w:rFonts w:hint="eastAsia"/>
+          <w:lang w:val="en-US" w:eastAsia="zh-CN"/>
+        </w:rPr>
+        <w:t>tickTime=2000 #基本时间单位，会话超时间是此时间*2，也就是4秒</w:t>
+      </w:r>
+    </w:p>
+    <w:p>
+      <w:pPr>
+        <w:rPr>
+          <w:rFonts w:hint="eastAsia"/>
+          <w:lang w:val="en-US" w:eastAsia="zh-CN"/>
+        </w:rPr>
+      </w:pPr>
+      <w:r>
+        <w:rPr>
+          <w:rFonts w:hint="eastAsia"/>
+          <w:lang w:val="en-US" w:eastAsia="zh-CN"/>
+        </w:rPr>
+        <w:t>dataDir=/usr/data/zookeeper/data #pid文件存放路径，必须先建立该目录</w:t>
+      </w:r>
+    </w:p>
+    <w:p>
+      <w:pPr>
+        <w:rPr>
+          <w:rFonts w:hint="eastAsia"/>
+          <w:lang w:val="en-US" w:eastAsia="zh-CN"/>
+        </w:rPr>
+      </w:pPr>
+      <w:r>
+        <w:rPr>
+          <w:rFonts w:hint="eastAsia"/>
+          <w:lang w:val="en-US" w:eastAsia="zh-CN"/>
+        </w:rPr>
+        <w:t>dataLogDir=/usr/data/zookeeper/logs</w:t>
+      </w:r>
+    </w:p>
+    <w:p>
+      <w:pPr>
+        <w:rPr>
+          <w:rFonts w:hint="eastAsia"/>
+          <w:lang w:val="en-US" w:eastAsia="zh-CN"/>
+        </w:rPr>
+      </w:pPr>
+      <w:r>
+        <w:rPr>
+          <w:rFonts w:hint="eastAsia"/>
+          <w:lang w:val="en-US" w:eastAsia="zh-CN"/>
+        </w:rPr>
+        <w:t>clientPort=21001  #客户端连接端口</w:t>
+      </w:r>
+    </w:p>
+    <w:p>
+      <w:pPr>
+        <w:rPr>
+          <w:rFonts w:hint="eastAsia"/>
+          <w:lang w:val="en-US" w:eastAsia="zh-CN"/>
+        </w:rPr>
+      </w:pPr>
+    </w:p>
+    <w:p>
+      <w:pPr>
+        <w:rPr>
+          <w:rFonts w:hint="eastAsia"/>
+          <w:lang w:val="en-US" w:eastAsia="zh-CN"/>
+        </w:rPr>
+      </w:pPr>
+    </w:p>
+    <w:p>
+      <w:pPr>
+        <w:rPr>
+          <w:rFonts w:hint="eastAsia"/>
+          <w:lang w:val="en-US" w:eastAsia="zh-CN"/>
+        </w:rPr>
+      </w:pPr>
+      <w:r>
+        <w:rPr>
+          <w:rFonts w:hint="eastAsia"/>
+          <w:lang w:val="en-US" w:eastAsia="zh-CN"/>
+        </w:rPr>
+        <w:t>#########################伪集群配置#######################</w:t>
+      </w:r>
+    </w:p>
+    <w:p>
+      <w:pPr>
+        <w:rPr>
+          <w:rFonts w:hint="eastAsia"/>
+          <w:lang w:val="en-US" w:eastAsia="zh-CN"/>
+        </w:rPr>
+      </w:pPr>
+    </w:p>
+    <w:p>
+      <w:pPr>
+        <w:rPr>
+          <w:rFonts w:hint="eastAsia"/>
+          <w:lang w:val="en-US" w:eastAsia="zh-CN"/>
+        </w:rPr>
+      </w:pPr>
+    </w:p>
+    <w:p>
+      <w:pPr>
+        <w:rPr>
+          <w:rFonts w:hint="eastAsia"/>
+          <w:lang w:val="en-US" w:eastAsia="zh-CN"/>
+        </w:rPr>
+      </w:pPr>
+    </w:p>
+    <w:p>
+      <w:pPr>
+        <w:rPr>
+          <w:rFonts w:hint="eastAsia"/>
+          <w:lang w:val="en-US" w:eastAsia="zh-CN"/>
+        </w:rPr>
+      </w:pPr>
+    </w:p>
+    <w:p>
+      <w:pPr>
+        <w:rPr>
+          <w:rFonts w:hint="eastAsia"/>
+          <w:lang w:val="en-US" w:eastAsia="zh-CN"/>
+        </w:rPr>
+      </w:pPr>
+      <w:r>
+        <w:rPr>
+          <w:rFonts w:hint="eastAsia"/>
+          <w:lang w:val="en-US" w:eastAsia="zh-CN"/>
+        </w:rPr>
+        <w:t>#########################集群配置#######################</w:t>
+      </w:r>
+    </w:p>
+    <w:p>
+      <w:pPr>
+        <w:rPr>
+          <w:rFonts w:hint="eastAsia"/>
+          <w:lang w:val="en-US" w:eastAsia="zh-CN"/>
+        </w:rPr>
+      </w:pPr>
+    </w:p>
     <w:p>
       <w:pPr>
         <w:rPr>
@@ -16813,7 +18376,7 @@
                     </pic:cNvPicPr>
                   </pic:nvPicPr>
                   <pic:blipFill>
-                    <a:blip r:embed="rId23"/>
+                    <a:blip r:embed="rId29"/>
                     <a:stretch>
                       <a:fillRect/>
                     </a:stretch>
@@ -16858,7 +18421,7 @@
                     </pic:cNvPicPr>
                   </pic:nvPicPr>
                   <pic:blipFill>
-                    <a:blip r:embed="rId24"/>
+                    <a:blip r:embed="rId30"/>
                     <a:stretch>
                       <a:fillRect/>
                     </a:stretch>
@@ -16955,7 +18518,7 @@
                     </pic:cNvPicPr>
                   </pic:nvPicPr>
                   <pic:blipFill>
-                    <a:blip r:embed="rId25"/>
+                    <a:blip r:embed="rId31"/>
                     <a:stretch>
                       <a:fillRect/>
                     </a:stretch>
@@ -17172,7 +18735,7 @@
                     </pic:cNvPicPr>
                   </pic:nvPicPr>
                   <pic:blipFill>
-                    <a:blip r:embed="rId26"/>
+                    <a:blip r:embed="rId32"/>
                     <a:stretch>
                       <a:fillRect/>
                     </a:stretch>
@@ -17244,8 +18807,7 @@
         </w:rPr>
         <w:tab/>
       </w:r>
-      <w:bookmarkStart w:id="39" w:name="OLE_LINK40"/>
-      <w:bookmarkStart w:id="40" w:name="_GoBack"/>
+      <w:bookmarkStart w:id="40" w:name="OLE_LINK40"/>
       <w:r>
         <w:rPr>
           <w:rFonts w:hint="eastAsia"/>
@@ -17351,9 +18913,8 @@
         </w:rPr>
         <w:t>&lt;/mirror&gt;</w:t>
       </w:r>
-      <w:bookmarkEnd w:id="40"/>
-    </w:p>
-    <w:bookmarkEnd w:id="39"/>
+    </w:p>
+    <w:bookmarkEnd w:id="40"/>
     <w:p>
       <w:pPr>
         <w:rPr>
@@ -17392,7 +18953,7 @@
                     </pic:cNvPicPr>
                   </pic:nvPicPr>
                   <pic:blipFill>
-                    <a:blip r:embed="rId27"/>
+                    <a:blip r:embed="rId33"/>
                     <a:stretch>
                       <a:fillRect/>
                     </a:stretch>
@@ -17493,7 +19054,7 @@
                     </pic:cNvPicPr>
                   </pic:nvPicPr>
                   <pic:blipFill>
-                    <a:blip r:embed="rId28"/>
+                    <a:blip r:embed="rId34"/>
                     <a:stretch>
                       <a:fillRect/>
                     </a:stretch>
@@ -18169,7 +19730,7 @@
                     </pic:cNvPicPr>
                   </pic:nvPicPr>
                   <pic:blipFill>
-                    <a:blip r:embed="rId29"/>
+                    <a:blip r:embed="rId35"/>
                     <a:stretch>
                       <a:fillRect/>
                     </a:stretch>
@@ -18212,7 +19773,7 @@
                     </pic:cNvPicPr>
                   </pic:nvPicPr>
                   <pic:blipFill>
-                    <a:blip r:embed="rId30"/>
+                    <a:blip r:embed="rId36"/>
                     <a:stretch>
                       <a:fillRect/>
                     </a:stretch>
@@ -18257,7 +19818,7 @@
                     </pic:cNvPicPr>
                   </pic:nvPicPr>
                   <pic:blipFill>
-                    <a:blip r:embed="rId31"/>
+                    <a:blip r:embed="rId37"/>
                     <a:stretch>
                       <a:fillRect/>
                     </a:stretch>
@@ -18300,7 +19861,7 @@
                     </pic:cNvPicPr>
                   </pic:nvPicPr>
                   <pic:blipFill>
-                    <a:blip r:embed="rId32"/>
+                    <a:blip r:embed="rId38"/>
                     <a:stretch>
                       <a:fillRect/>
                     </a:stretch>
@@ -18382,7 +19943,7 @@
                     </pic:cNvPicPr>
                   </pic:nvPicPr>
                   <pic:blipFill>
-                    <a:blip r:embed="rId33"/>
+                    <a:blip r:embed="rId39"/>
                     <a:stretch>
                       <a:fillRect/>
                     </a:stretch>
@@ -18425,7 +19986,7 @@
                     </pic:cNvPicPr>
                   </pic:nvPicPr>
                   <pic:blipFill>
-                    <a:blip r:embed="rId34"/>
+                    <a:blip r:embed="rId40"/>
                     <a:stretch>
                       <a:fillRect/>
                     </a:stretch>
@@ -18622,7 +20183,7 @@
                     </pic:cNvPicPr>
                   </pic:nvPicPr>
                   <pic:blipFill>
-                    <a:blip r:embed="rId35"/>
+                    <a:blip r:embed="rId41"/>
                     <a:stretch>
                       <a:fillRect/>
                     </a:stretch>
@@ -18678,7 +20239,23 @@
           <w:rFonts w:hint="eastAsia"/>
           <w:lang w:val="en-US" w:eastAsia="zh-CN"/>
         </w:rPr>
-        <w:t>17：需要解决的问题记录</w:t>
+        <w:t>17：网络协议</w:t>
+      </w:r>
+    </w:p>
+    <w:p>
+      <w:pPr>
+        <w:pStyle w:val="2"/>
+        <w:rPr>
+          <w:rFonts w:hint="eastAsia"/>
+          <w:lang w:val="en-US" w:eastAsia="zh-CN"/>
+        </w:rPr>
+      </w:pPr>
+      <w:r>
+        <w:rPr>
+          <w:rFonts w:hint="eastAsia"/>
+          <w:lang w:val="en-US" w:eastAsia="zh-CN"/>
+        </w:rPr>
+        <w:t>18：需要解决的问题记录</w:t>
       </w:r>
     </w:p>
     <w:p>

--- a/learn记录.docx
+++ b/learn记录.docx
@@ -14052,16 +14052,7 @@
           <w:rFonts w:hint="eastAsia"/>
           <w:lang w:val="en-US" w:eastAsia="zh-CN"/>
         </w:rPr>
-        <w:t>6.1：</w:t>
-      </w:r>
-      <w:bookmarkStart w:id="41" w:name="_GoBack"/>
-      <w:bookmarkEnd w:id="41"/>
-      <w:r>
-        <w:rPr>
-          <w:rFonts w:hint="eastAsia"/>
-          <w:lang w:val="en-US" w:eastAsia="zh-CN"/>
-        </w:rPr>
-        <w:t>redis安装</w:t>
+        <w:t>6.1：redis安装</w:t>
       </w:r>
     </w:p>
     <w:p>
@@ -14464,9 +14455,847 @@
     </w:p>
     <w:p>
       <w:pPr>
+        <w:rPr>
+          <w:rFonts w:hint="eastAsia"/>
+          <w:lang w:val="en-US" w:eastAsia="zh-CN"/>
+        </w:rPr>
+      </w:pPr>
+      <w:r>
+        <w:rPr>
+          <w:rFonts w:hint="eastAsia"/>
+          <w:lang w:val="en-US" w:eastAsia="zh-CN"/>
+        </w:rPr>
+        <w:t>可参见博客：</w:t>
+      </w:r>
+      <w:r>
+        <w:rPr>
+          <w:rFonts w:hint="eastAsia"/>
+          <w:lang w:val="en-US" w:eastAsia="zh-CN"/>
+        </w:rPr>
+        <w:fldChar w:fldCharType="begin"/>
+      </w:r>
+      <w:r>
+        <w:rPr>
+          <w:rFonts w:hint="eastAsia"/>
+          <w:lang w:val="en-US" w:eastAsia="zh-CN"/>
+        </w:rPr>
+        <w:instrText xml:space="preserve"> HYPERLINK "http://www.cnblogs.com/LiZhiW/p/4851631.html#_labelStart" </w:instrText>
+      </w:r>
+      <w:r>
+        <w:rPr>
+          <w:rFonts w:hint="eastAsia"/>
+          <w:lang w:val="en-US" w:eastAsia="zh-CN"/>
+        </w:rPr>
+        <w:fldChar w:fldCharType="separate"/>
+      </w:r>
+      <w:r>
+        <w:rPr>
+          <w:rStyle w:val="10"/>
+          <w:rFonts w:hint="eastAsia"/>
+          <w:lang w:val="en-US" w:eastAsia="zh-CN"/>
+        </w:rPr>
+        <w:t>http://www.cnblogs.com/LiZhiW/p/4851631.html#_labelStart</w:t>
+      </w:r>
+      <w:r>
+        <w:rPr>
+          <w:rFonts w:hint="eastAsia"/>
+          <w:lang w:val="en-US" w:eastAsia="zh-CN"/>
+        </w:rPr>
+        <w:fldChar w:fldCharType="end"/>
+      </w:r>
+    </w:p>
+    <w:p>
+      <w:pPr>
+        <w:rPr>
+          <w:rFonts w:hint="eastAsia"/>
+          <w:lang w:val="en-US" w:eastAsia="zh-CN"/>
+        </w:rPr>
+      </w:pPr>
+      <w:r>
+        <w:rPr>
+          <w:rFonts w:hint="eastAsia"/>
+          <w:lang w:val="en-US" w:eastAsia="zh-CN"/>
+        </w:rPr>
+        <w:t xml:space="preserve">配置slave1: </w:t>
+      </w:r>
+    </w:p>
+    <w:p>
+      <w:pPr>
+        <w:ind w:firstLine="420" w:firstLineChars="0"/>
+        <w:rPr>
+          <w:rFonts w:hint="eastAsia"/>
+          <w:lang w:val="en-US" w:eastAsia="zh-CN"/>
+        </w:rPr>
+      </w:pPr>
+      <w:r>
+        <w:rPr>
+          <w:rFonts w:hint="eastAsia"/>
+          <w:lang w:val="en-US" w:eastAsia="zh-CN"/>
+        </w:rPr>
+        <w:t>slaveof 192.168.1.200 6380  #masterip ,master端口</w:t>
+      </w:r>
+    </w:p>
+    <w:p>
+      <w:pPr>
+        <w:ind w:firstLine="420" w:firstLineChars="0"/>
+        <w:rPr>
+          <w:rFonts w:hint="eastAsia"/>
+          <w:lang w:val="en-US" w:eastAsia="zh-CN"/>
+        </w:rPr>
+      </w:pPr>
+      <w:r>
+        <w:rPr>
+          <w:rFonts w:hint="eastAsia"/>
+          <w:lang w:val="en-US" w:eastAsia="zh-CN"/>
+        </w:rPr>
+        <w:t>masterauth 123456 #master的密码</w:t>
+      </w:r>
+    </w:p>
+    <w:p>
+      <w:pPr>
+        <w:rPr>
+          <w:rFonts w:hint="eastAsia"/>
+          <w:lang w:val="en-US" w:eastAsia="zh-CN"/>
+        </w:rPr>
+      </w:pPr>
+      <w:r>
+        <w:rPr>
+          <w:rFonts w:hint="eastAsia"/>
+          <w:lang w:val="en-US" w:eastAsia="zh-CN"/>
+        </w:rPr>
+        <w:t>配置slave2:</w:t>
+      </w:r>
+    </w:p>
+    <w:p>
+      <w:pPr>
+        <w:ind w:firstLine="420" w:firstLineChars="0"/>
+        <w:rPr>
+          <w:rFonts w:hint="eastAsia"/>
+          <w:lang w:val="en-US" w:eastAsia="zh-CN"/>
+        </w:rPr>
+      </w:pPr>
+      <w:r>
+        <w:rPr>
+          <w:rFonts w:hint="eastAsia"/>
+          <w:lang w:val="en-US" w:eastAsia="zh-CN"/>
+        </w:rPr>
+        <w:t>slaveof 192.168.1.200 6380  #masterip ,master端口</w:t>
+      </w:r>
+    </w:p>
+    <w:p>
+      <w:pPr>
+        <w:ind w:firstLine="420" w:firstLineChars="0"/>
+        <w:rPr>
+          <w:rFonts w:hint="eastAsia"/>
+          <w:lang w:val="en-US" w:eastAsia="zh-CN"/>
+        </w:rPr>
+      </w:pPr>
+      <w:r>
+        <w:rPr>
+          <w:rFonts w:hint="eastAsia"/>
+          <w:lang w:val="en-US" w:eastAsia="zh-CN"/>
+        </w:rPr>
+        <w:t>masterauth 123456 #master的密码</w:t>
+      </w:r>
+    </w:p>
+    <w:p>
+      <w:pPr>
+        <w:ind w:firstLine="420" w:firstLineChars="0"/>
+        <w:rPr>
+          <w:rFonts w:hint="eastAsia"/>
+          <w:lang w:val="en-US" w:eastAsia="zh-CN"/>
+        </w:rPr>
+      </w:pPr>
+    </w:p>
+    <w:p>
+      <w:pPr>
+        <w:keepNext w:val="0"/>
+        <w:keepLines w:val="0"/>
+        <w:widowControl/>
+        <w:numPr>
+          <w:ilvl w:val="0"/>
+          <w:numId w:val="3"/>
+        </w:numPr>
+        <w:suppressLineNumbers w:val="0"/>
+        <w:spacing w:before="0" w:beforeAutospacing="1" w:after="0" w:afterAutospacing="1" w:line="462" w:lineRule="atLeast"/>
+        <w:ind w:left="720" w:hanging="360"/>
+      </w:pPr>
+      <w:r>
+        <w:rPr>
+          <w:rFonts w:ascii="Arial" w:hAnsi="Arial" w:cs="Arial"/>
+          <w:b w:val="0"/>
+          <w:i w:val="0"/>
+          <w:caps w:val="0"/>
+          <w:color w:val="666666"/>
+          <w:spacing w:val="0"/>
+          <w:sz w:val="21"/>
+          <w:szCs w:val="21"/>
+          <w:shd w:val="clear" w:fill="FFFFFF"/>
+        </w:rPr>
+        <w:t>requirepass 在master里，设置身份验证密码，并确定实例不处理没有身份验证的客户端请求。</w:t>
+      </w:r>
+    </w:p>
+    <w:p>
+      <w:pPr>
+        <w:keepNext w:val="0"/>
+        <w:keepLines w:val="0"/>
+        <w:widowControl/>
+        <w:numPr>
+          <w:ilvl w:val="0"/>
+          <w:numId w:val="3"/>
+        </w:numPr>
+        <w:suppressLineNumbers w:val="0"/>
+        <w:spacing w:before="0" w:beforeAutospacing="1" w:after="0" w:afterAutospacing="1" w:line="462" w:lineRule="atLeast"/>
+        <w:ind w:left="720" w:hanging="360"/>
+      </w:pPr>
+      <w:r>
+        <w:rPr>
+          <w:rFonts w:hint="default" w:ascii="Arial" w:hAnsi="Arial" w:cs="Arial"/>
+          <w:b w:val="0"/>
+          <w:i w:val="0"/>
+          <w:caps w:val="0"/>
+          <w:color w:val="666666"/>
+          <w:spacing w:val="0"/>
+          <w:sz w:val="21"/>
+          <w:szCs w:val="21"/>
+          <w:shd w:val="clear" w:fill="FFFFFF"/>
+        </w:rPr>
+        <w:t>masterauth 在slave里，为了slave验证master以便于从master正确的复制数据。</w:t>
+      </w:r>
+    </w:p>
+    <w:p>
+      <w:pPr>
+        <w:pStyle w:val="7"/>
+        <w:keepNext w:val="0"/>
+        <w:keepLines w:val="0"/>
+        <w:widowControl/>
+        <w:suppressLineNumbers w:val="0"/>
+        <w:pBdr>
+          <w:top w:val="none" w:color="auto" w:sz="0" w:space="0"/>
+          <w:left w:val="none" w:color="auto" w:sz="0" w:space="0"/>
+          <w:bottom w:val="none" w:color="auto" w:sz="0" w:space="0"/>
+          <w:right w:val="none" w:color="auto" w:sz="0" w:space="0"/>
+        </w:pBdr>
+        <w:shd w:val="clear" w:fill="FFFFFF"/>
+        <w:spacing w:before="0" w:beforeAutospacing="0" w:after="210" w:afterAutospacing="0" w:line="462" w:lineRule="atLeast"/>
+        <w:ind w:left="0" w:right="0" w:firstLine="0"/>
+        <w:rPr>
+          <w:rFonts w:hint="default" w:ascii="Arial" w:hAnsi="Arial" w:cs="Arial"/>
+          <w:b w:val="0"/>
+          <w:i w:val="0"/>
+          <w:caps w:val="0"/>
+          <w:color w:val="666666"/>
+          <w:spacing w:val="0"/>
+          <w:sz w:val="21"/>
+          <w:szCs w:val="21"/>
+        </w:rPr>
+      </w:pPr>
+      <w:r>
+        <w:rPr>
+          <w:rFonts w:hint="default" w:ascii="Arial" w:hAnsi="Arial" w:cs="Arial"/>
+          <w:b w:val="0"/>
+          <w:i w:val="0"/>
+          <w:caps w:val="0"/>
+          <w:color w:val="666666"/>
+          <w:spacing w:val="0"/>
+          <w:sz w:val="21"/>
+          <w:szCs w:val="21"/>
+          <w:bdr w:val="none" w:color="auto" w:sz="0" w:space="0"/>
+          <w:shd w:val="clear" w:fill="FFFFFF"/>
+        </w:rPr>
+        <w:t>当使用Sentinel时，没有单独的master，因为在故障转移之后slave可以改变master的角色，并且老master可以被重新配置为slave，所以你要做的是在master和slaves的所有实例里都配置上上面的指令。</w:t>
+      </w:r>
+    </w:p>
+    <w:p>
+      <w:pPr>
+        <w:rPr>
+          <w:rFonts w:hint="eastAsia"/>
+          <w:lang w:val="en-US" w:eastAsia="zh-CN"/>
+        </w:rPr>
+      </w:pPr>
+    </w:p>
+    <w:p>
+      <w:pPr>
+        <w:rPr>
+          <w:rFonts w:hint="eastAsia"/>
+          <w:lang w:val="en-US" w:eastAsia="zh-CN"/>
+        </w:rPr>
+      </w:pPr>
+      <w:r>
+        <w:rPr>
+          <w:rFonts w:hint="eastAsia"/>
+          <w:lang w:val="en-US" w:eastAsia="zh-CN"/>
+        </w:rPr>
+        <w:t>配置sentinel进行监听</w:t>
+      </w:r>
+    </w:p>
+    <w:p>
+      <w:pPr>
+        <w:rPr>
+          <w:rFonts w:hint="eastAsia"/>
+          <w:lang w:val="en-US" w:eastAsia="zh-CN"/>
+        </w:rPr>
+      </w:pPr>
+      <w:r>
+        <w:rPr>
+          <w:rFonts w:hint="eastAsia"/>
+          <w:lang w:val="en-US" w:eastAsia="zh-CN"/>
+        </w:rPr>
+        <w:t xml:space="preserve"> sentinel会进行监听，通知(当监听的节点有问题，会通过api通知连接的客户端)，自动故障转移。</w:t>
+      </w:r>
+    </w:p>
+    <w:p>
+      <w:pPr>
+        <w:rPr>
+          <w:rFonts w:hint="eastAsia"/>
+          <w:lang w:val="en-US" w:eastAsia="zh-CN"/>
+        </w:rPr>
+      </w:pPr>
+      <w:r>
+        <w:rPr>
+          <w:rFonts w:hint="eastAsia"/>
+          <w:lang w:val="en-US" w:eastAsia="zh-CN"/>
+        </w:rPr>
+        <w:t>接下来配置两个sentinel</w:t>
+      </w:r>
+    </w:p>
+    <w:p>
+      <w:pPr>
+        <w:rPr>
+          <w:rFonts w:hint="eastAsia"/>
+          <w:lang w:val="en-US" w:eastAsia="zh-CN"/>
+        </w:rPr>
+      </w:pPr>
+      <w:r>
+        <w:rPr>
+          <w:rFonts w:hint="eastAsia"/>
+          <w:lang w:val="en-US" w:eastAsia="zh-CN"/>
+        </w:rPr>
+        <w:t>touch sentinel001.conf</w:t>
+      </w:r>
+    </w:p>
+    <w:p>
+      <w:pPr>
+        <w:rPr>
+          <w:rFonts w:hint="eastAsia"/>
+          <w:lang w:val="en-US" w:eastAsia="zh-CN"/>
+        </w:rPr>
+      </w:pPr>
+      <w:r>
+        <w:rPr>
+          <w:rFonts w:hint="eastAsia"/>
+          <w:lang w:val="en-US" w:eastAsia="zh-CN"/>
+        </w:rPr>
+        <w:t>touch sentinel002.conf</w:t>
+      </w:r>
+    </w:p>
+    <w:p>
+      <w:pPr>
+        <w:rPr>
+          <w:rFonts w:hint="eastAsia"/>
+          <w:lang w:val="en-US" w:eastAsia="zh-CN"/>
+        </w:rPr>
+      </w:pPr>
+    </w:p>
+    <w:p>
+      <w:pPr>
+        <w:rPr>
+          <w:rFonts w:hint="eastAsia"/>
+          <w:lang w:val="en-US" w:eastAsia="zh-CN"/>
+        </w:rPr>
+      </w:pPr>
+      <w:r>
+        <w:rPr>
+          <w:rFonts w:hint="eastAsia"/>
+          <w:lang w:val="en-US" w:eastAsia="zh-CN"/>
+        </w:rPr>
+        <w:t>#################################配置开始######################################</w:t>
+      </w:r>
+    </w:p>
+    <w:p>
+      <w:pPr>
+        <w:rPr>
+          <w:rFonts w:hint="eastAsia"/>
+          <w:lang w:val="en-US" w:eastAsia="zh-CN"/>
+        </w:rPr>
+      </w:pPr>
+      <w:r>
+        <w:rPr>
+          <w:rFonts w:hint="eastAsia"/>
+          <w:lang w:val="en-US" w:eastAsia="zh-CN"/>
+        </w:rPr>
+        <w:t>port 26379 #当前Sentinel服务运行的端口</w:t>
+      </w:r>
+    </w:p>
+    <w:p>
+      <w:pPr>
+        <w:rPr>
+          <w:rFonts w:hint="eastAsia"/>
+          <w:lang w:val="en-US" w:eastAsia="zh-CN"/>
+        </w:rPr>
+      </w:pPr>
+      <w:r>
+        <w:rPr>
+          <w:rFonts w:hint="eastAsia"/>
+          <w:lang w:val="en-US" w:eastAsia="zh-CN"/>
+        </w:rPr>
+        <w:t>dir /usr/data/redis #Sentinel服务运行时使用的临时文件夹</w:t>
+      </w:r>
+    </w:p>
+    <w:p>
+      <w:pPr>
+        <w:rPr>
+          <w:rFonts w:hint="eastAsia"/>
+          <w:lang w:val="en-US" w:eastAsia="zh-CN"/>
+        </w:rPr>
+      </w:pPr>
+    </w:p>
+    <w:p>
+      <w:pPr>
+        <w:rPr>
+          <w:rFonts w:hint="eastAsia"/>
+          <w:lang w:val="en-US" w:eastAsia="zh-CN"/>
+        </w:rPr>
+      </w:pPr>
+      <w:r>
+        <w:rPr>
+          <w:rFonts w:hint="eastAsia"/>
+          <w:lang w:val="en-US" w:eastAsia="zh-CN"/>
+        </w:rPr>
+        <w:t>##############master001监控配置#################</w:t>
+      </w:r>
+    </w:p>
+    <w:p>
+      <w:pPr>
+        <w:rPr>
+          <w:rFonts w:hint="eastAsia"/>
+          <w:lang w:val="en-US" w:eastAsia="zh-CN"/>
+        </w:rPr>
+      </w:pPr>
+      <w:r>
+        <w:rPr>
+          <w:rFonts w:hint="eastAsia"/>
+          <w:lang w:val="en-US" w:eastAsia="zh-CN"/>
+        </w:rPr>
+        <w:t>#2代表将这个主实例判断为失效至少需要2个 Sentinel进程的同意</w:t>
+      </w:r>
+    </w:p>
+    <w:p>
+      <w:pPr>
+        <w:rPr>
+          <w:rFonts w:hint="eastAsia"/>
+          <w:lang w:val="en-US" w:eastAsia="zh-CN"/>
+        </w:rPr>
+      </w:pPr>
+      <w:r>
+        <w:rPr>
+          <w:rFonts w:hint="eastAsia"/>
+          <w:lang w:val="en-US" w:eastAsia="zh-CN"/>
+        </w:rPr>
+        <w:t>sentinel monitor master001 192.168.1.200 6380 2</w:t>
+      </w:r>
+    </w:p>
+    <w:p>
+      <w:pPr>
+        <w:rPr>
+          <w:rFonts w:hint="eastAsia"/>
+          <w:lang w:val="en-US" w:eastAsia="zh-CN"/>
+        </w:rPr>
+      </w:pPr>
+      <w:r>
+        <w:rPr>
+          <w:rFonts w:hint="eastAsia"/>
+          <w:lang w:val="en-US" w:eastAsia="zh-CN"/>
+        </w:rPr>
+        <w:t># sentinel auth-pass &lt;master-name&gt; &lt;password&gt;</w:t>
+      </w:r>
+    </w:p>
+    <w:p>
+      <w:pPr>
+        <w:rPr>
+          <w:rFonts w:hint="eastAsia"/>
+          <w:lang w:val="en-US" w:eastAsia="zh-CN"/>
+        </w:rPr>
+      </w:pPr>
+      <w:r>
+        <w:rPr>
+          <w:rFonts w:hint="eastAsia"/>
+          <w:lang w:val="en-US" w:eastAsia="zh-CN"/>
+        </w:rPr>
+        <w:t>#</w:t>
+      </w:r>
+    </w:p>
+    <w:p>
+      <w:pPr>
+        <w:rPr>
+          <w:rFonts w:hint="eastAsia"/>
+          <w:lang w:val="en-US" w:eastAsia="zh-CN"/>
+        </w:rPr>
+      </w:pPr>
+      <w:r>
+        <w:rPr>
+          <w:rFonts w:hint="eastAsia"/>
+          <w:lang w:val="en-US" w:eastAsia="zh-CN"/>
+        </w:rPr>
+        <w:t># 指定了Sentinel认为Redis实例已经失效所需的毫秒数</w:t>
+      </w:r>
+    </w:p>
+    <w:p>
+      <w:pPr>
+        <w:rPr>
+          <w:rFonts w:hint="eastAsia"/>
+          <w:lang w:val="en-US" w:eastAsia="zh-CN"/>
+        </w:rPr>
+      </w:pPr>
+      <w:r>
+        <w:rPr>
+          <w:rFonts w:hint="eastAsia"/>
+          <w:lang w:val="en-US" w:eastAsia="zh-CN"/>
+        </w:rPr>
+        <w:t>sentinel down-after-milliseconds master001 30000</w:t>
+      </w:r>
+    </w:p>
+    <w:p>
+      <w:pPr>
+        <w:rPr>
+          <w:rFonts w:hint="eastAsia"/>
+          <w:lang w:val="en-US" w:eastAsia="zh-CN"/>
+        </w:rPr>
+      </w:pPr>
+      <w:r>
+        <w:rPr>
+          <w:rFonts w:hint="eastAsia"/>
+          <w:lang w:val="en-US" w:eastAsia="zh-CN"/>
+        </w:rPr>
+        <w:t>#</w:t>
+      </w:r>
+    </w:p>
+    <w:p>
+      <w:pPr>
+        <w:rPr>
+          <w:rFonts w:hint="eastAsia"/>
+          <w:lang w:val="en-US" w:eastAsia="zh-CN"/>
+        </w:rPr>
+      </w:pPr>
+      <w:r>
+        <w:rPr>
+          <w:rFonts w:hint="eastAsia"/>
+          <w:lang w:val="en-US" w:eastAsia="zh-CN"/>
+        </w:rPr>
+        <w:t>#指定了在执行故障转移时，最多可以有多少个从Redis实例在同步新的主实例</w:t>
+      </w:r>
+    </w:p>
+    <w:p>
+      <w:pPr>
+        <w:rPr>
+          <w:rFonts w:hint="eastAsia"/>
+          <w:lang w:val="en-US" w:eastAsia="zh-CN"/>
+        </w:rPr>
+      </w:pPr>
+      <w:r>
+        <w:rPr>
+          <w:rFonts w:hint="eastAsia"/>
+          <w:lang w:val="en-US" w:eastAsia="zh-CN"/>
+        </w:rPr>
+        <w:t>#在从Redis实例较多的情况下这个数字越小，同步的时间越长，完成故障转移所需的时间就越长</w:t>
+      </w:r>
+    </w:p>
+    <w:p>
+      <w:pPr>
+        <w:rPr>
+          <w:rFonts w:hint="eastAsia"/>
+          <w:lang w:val="en-US" w:eastAsia="zh-CN"/>
+        </w:rPr>
+      </w:pPr>
+      <w:r>
+        <w:rPr>
+          <w:rFonts w:hint="eastAsia"/>
+          <w:lang w:val="en-US" w:eastAsia="zh-CN"/>
+        </w:rPr>
+        <w:t>sentinel parallel-syncs master001 1</w:t>
+      </w:r>
+    </w:p>
+    <w:p>
+      <w:pPr>
+        <w:rPr>
+          <w:rFonts w:hint="eastAsia"/>
+          <w:lang w:val="en-US" w:eastAsia="zh-CN"/>
+        </w:rPr>
+      </w:pPr>
+      <w:r>
+        <w:rPr>
+          <w:rFonts w:hint="eastAsia"/>
+          <w:lang w:val="en-US" w:eastAsia="zh-CN"/>
+        </w:rPr>
+        <w:t>#</w:t>
+      </w:r>
+    </w:p>
+    <w:p>
+      <w:pPr>
+        <w:rPr>
+          <w:rFonts w:hint="eastAsia"/>
+          <w:lang w:val="en-US" w:eastAsia="zh-CN"/>
+        </w:rPr>
+      </w:pPr>
+      <w:r>
+        <w:rPr>
+          <w:rFonts w:hint="eastAsia"/>
+          <w:lang w:val="en-US" w:eastAsia="zh-CN"/>
+        </w:rPr>
+        <w:t>#如果在该时间（ms）内未能完成故障转移操作，则认为该failover失败</w:t>
+      </w:r>
+    </w:p>
+    <w:p>
+      <w:pPr>
+        <w:rPr>
+          <w:rFonts w:hint="eastAsia"/>
+          <w:lang w:val="en-US" w:eastAsia="zh-CN"/>
+        </w:rPr>
+      </w:pPr>
+      <w:r>
+        <w:rPr>
+          <w:rFonts w:hint="eastAsia"/>
+          <w:lang w:val="en-US" w:eastAsia="zh-CN"/>
+        </w:rPr>
+        <w:t>sentinel failover-timeout master001 180000</w:t>
+      </w:r>
+    </w:p>
+    <w:p>
+      <w:pPr>
+        <w:rPr>
+          <w:rFonts w:hint="eastAsia"/>
+          <w:lang w:val="en-US" w:eastAsia="zh-CN"/>
+        </w:rPr>
+      </w:pPr>
+    </w:p>
+    <w:p>
+      <w:pPr>
+        <w:rPr>
+          <w:rFonts w:hint="eastAsia"/>
+          <w:lang w:val="en-US" w:eastAsia="zh-CN"/>
+        </w:rPr>
+      </w:pPr>
+      <w:r>
+        <w:rPr>
+          <w:rFonts w:hint="eastAsia"/>
+          <w:lang w:val="en-US" w:eastAsia="zh-CN"/>
+        </w:rPr>
+        <w:t>#指定sentinel检测到该监控的redis实例指向的实例异常时，</w:t>
+      </w:r>
+    </w:p>
+    <w:p>
+      <w:pPr>
+        <w:rPr>
+          <w:rFonts w:hint="eastAsia"/>
+          <w:lang w:val="en-US" w:eastAsia="zh-CN"/>
+        </w:rPr>
+      </w:pPr>
+      <w:r>
+        <w:rPr>
+          <w:rFonts w:hint="eastAsia"/>
+          <w:lang w:val="en-US" w:eastAsia="zh-CN"/>
+        </w:rPr>
+        <w:t>#调用的报警脚本。该配置项可选，但是很常用</w:t>
+      </w:r>
+    </w:p>
+    <w:p>
+      <w:pPr>
+        <w:rPr>
+          <w:rFonts w:hint="eastAsia"/>
+          <w:lang w:val="en-US" w:eastAsia="zh-CN"/>
+        </w:rPr>
+      </w:pPr>
+      <w:r>
+        <w:rPr>
+          <w:rFonts w:hint="eastAsia"/>
+          <w:lang w:val="en-US" w:eastAsia="zh-CN"/>
+        </w:rPr>
+        <w:t># sentinel notification-script &lt;master-name&gt; &lt;script-path&gt;</w:t>
+      </w:r>
+    </w:p>
+    <w:p>
+      <w:pPr>
+        <w:rPr>
+          <w:rFonts w:hint="eastAsia"/>
+          <w:lang w:val="en-US" w:eastAsia="zh-CN"/>
+        </w:rPr>
+      </w:pPr>
+      <w:r>
+        <w:rPr>
+          <w:rFonts w:hint="eastAsia"/>
+          <w:lang w:val="en-US" w:eastAsia="zh-CN"/>
+        </w:rPr>
+        <w:t>#</w:t>
+      </w:r>
+    </w:p>
+    <w:p>
+      <w:pPr>
+        <w:rPr>
+          <w:rFonts w:hint="eastAsia"/>
+          <w:lang w:val="en-US" w:eastAsia="zh-CN"/>
+        </w:rPr>
+      </w:pPr>
+      <w:r>
+        <w:rPr>
+          <w:rFonts w:hint="eastAsia"/>
+          <w:lang w:val="en-US" w:eastAsia="zh-CN"/>
+        </w:rPr>
+        <w:t># sentinel client-reconfig-script &lt;master-name&gt; &lt;script-path&gt;</w:t>
+      </w:r>
+    </w:p>
+    <w:p>
+      <w:pPr>
+        <w:rPr>
+          <w:rFonts w:hint="eastAsia"/>
+          <w:lang w:val="en-US" w:eastAsia="zh-CN"/>
+        </w:rPr>
+      </w:pPr>
+    </w:p>
+    <w:p>
+      <w:pPr>
+        <w:rPr>
+          <w:rFonts w:hint="eastAsia"/>
+          <w:lang w:val="en-US" w:eastAsia="zh-CN"/>
+        </w:rPr>
+      </w:pPr>
+    </w:p>
+    <w:p>
+      <w:pPr>
+        <w:rPr>
+          <w:rFonts w:hint="eastAsia"/>
+          <w:lang w:val="en-US" w:eastAsia="zh-CN"/>
+        </w:rPr>
+      </w:pPr>
+    </w:p>
+    <w:p>
+      <w:pPr>
+        <w:rPr>
+          <w:rFonts w:hint="eastAsia"/>
+          <w:lang w:val="en-US" w:eastAsia="zh-CN"/>
+        </w:rPr>
+      </w:pPr>
+    </w:p>
+    <w:p>
+      <w:pPr>
+        <w:rPr>
+          <w:rFonts w:hint="eastAsia"/>
+          <w:lang w:val="en-US" w:eastAsia="zh-CN"/>
+        </w:rPr>
+      </w:pPr>
+      <w:r>
+        <w:rPr>
+          <w:rFonts w:hint="eastAsia"/>
+          <w:lang w:val="en-US" w:eastAsia="zh-CN"/>
+        </w:rPr>
+        <w:t>好了。现在可以先启动两个哨兵sentinel，再启动master和两个slave进行测试观察了！</w:t>
+      </w:r>
+    </w:p>
+    <w:p>
+      <w:pPr>
+        <w:rPr>
+          <w:rFonts w:hint="eastAsia"/>
+          <w:lang w:val="en-US" w:eastAsia="zh-CN"/>
+        </w:rPr>
+      </w:pPr>
+    </w:p>
+    <w:p>
+      <w:pPr>
+        <w:rPr>
+          <w:rFonts w:hint="eastAsia"/>
+          <w:lang w:val="en-US" w:eastAsia="zh-CN"/>
+        </w:rPr>
+      </w:pPr>
+      <w:r>
+        <w:drawing>
+          <wp:inline distT="0" distB="0" distL="114300" distR="114300">
+            <wp:extent cx="8228965" cy="3557905"/>
+            <wp:effectExtent l="0" t="0" r="635" b="4445"/>
+            <wp:docPr id="20" name="图片 2"/>
+            <wp:cNvGraphicFramePr>
+              <a:graphicFrameLocks xmlns:a="http://schemas.openxmlformats.org/drawingml/2006/main" noChangeAspect="1"/>
+            </wp:cNvGraphicFramePr>
+            <a:graphic xmlns:a="http://schemas.openxmlformats.org/drawingml/2006/main">
+              <a:graphicData uri="http://schemas.openxmlformats.org/drawingml/2006/picture">
+                <pic:pic xmlns:pic="http://schemas.openxmlformats.org/drawingml/2006/picture">
+                  <pic:nvPicPr>
+                    <pic:cNvPr id="20" name="图片 2"/>
+                    <pic:cNvPicPr>
+                      <a:picLocks noChangeAspect="1"/>
+                    </pic:cNvPicPr>
+                  </pic:nvPicPr>
+                  <pic:blipFill>
+                    <a:blip r:embed="rId23"/>
+                    <a:stretch>
+                      <a:fillRect/>
+                    </a:stretch>
+                  </pic:blipFill>
+                  <pic:spPr>
+                    <a:xfrm>
+                      <a:off x="0" y="0"/>
+                      <a:ext cx="8228965" cy="3557905"/>
+                    </a:xfrm>
+                    <a:prstGeom prst="rect">
+                      <a:avLst/>
+                    </a:prstGeom>
+                    <a:noFill/>
+                    <a:ln w="9525">
+                      <a:noFill/>
+                    </a:ln>
+                  </pic:spPr>
+                </pic:pic>
+              </a:graphicData>
+            </a:graphic>
+          </wp:inline>
+        </w:drawing>
+      </w:r>
+    </w:p>
+    <w:p>
+      <w:pPr>
         <w:pStyle w:val="3"/>
         <w:rPr>
           <w:rFonts w:hint="eastAsia"/>
+          <w:b w:val="0"/>
+          <w:bCs/>
+          <w:sz w:val="20"/>
+          <w:szCs w:val="20"/>
+          <w:lang w:val="en-US" w:eastAsia="zh-CN"/>
+        </w:rPr>
+      </w:pPr>
+      <w:r>
+        <w:rPr>
+          <w:rFonts w:hint="eastAsia"/>
+          <w:b w:val="0"/>
+          <w:bCs/>
+          <w:sz w:val="20"/>
+          <w:szCs w:val="20"/>
+          <w:lang w:val="en-US" w:eastAsia="zh-CN"/>
+        </w:rPr>
+        <w:t>更多配置参考：</w:t>
+      </w:r>
+    </w:p>
+    <w:p>
+      <w:pPr>
+        <w:pStyle w:val="3"/>
+        <w:rPr>
+          <w:rFonts w:hint="eastAsia"/>
+          <w:color w:val="0000FF"/>
+          <w:lang w:val="en-US" w:eastAsia="zh-CN"/>
+        </w:rPr>
+      </w:pPr>
+      <w:r>
+        <w:rPr>
+          <w:rFonts w:hint="eastAsia"/>
+          <w:color w:val="0000FF"/>
+          <w:lang w:val="en-US" w:eastAsia="zh-CN"/>
+        </w:rPr>
+        <w:t>http://redis.majunwei.com/topics/sentinel.html</w:t>
+      </w:r>
+    </w:p>
+    <w:p>
+      <w:pPr>
+        <w:pStyle w:val="3"/>
+        <w:rPr>
+          <w:rFonts w:hint="eastAsia"/>
           <w:lang w:val="en-US" w:eastAsia="zh-CN"/>
         </w:rPr>
       </w:pPr>
@@ -14476,6 +15305,51 @@
           <w:lang w:val="en-US" w:eastAsia="zh-CN"/>
         </w:rPr>
         <w:t>6.3：应用链接redis</w:t>
+      </w:r>
+    </w:p>
+    <w:p>
+      <w:pPr>
+        <w:rPr>
+          <w:rFonts w:hint="eastAsia"/>
+          <w:lang w:val="en-US" w:eastAsia="zh-CN"/>
+        </w:rPr>
+      </w:pPr>
+      <w:r>
+        <w:rPr>
+          <w:rFonts w:hint="eastAsia"/>
+          <w:lang w:val="en-US" w:eastAsia="zh-CN"/>
+        </w:rPr>
+        <w:t>请看详细配置</w:t>
+      </w:r>
+      <w:bookmarkStart w:id="41" w:name="_GoBack"/>
+      <w:bookmarkEnd w:id="41"/>
+    </w:p>
+    <w:p>
+      <w:pPr>
+        <w:pStyle w:val="3"/>
+        <w:rPr>
+          <w:rFonts w:hint="eastAsia"/>
+          <w:lang w:val="en-US" w:eastAsia="zh-CN"/>
+        </w:rPr>
+      </w:pPr>
+      <w:r>
+        <w:rPr>
+          <w:rFonts w:hint="eastAsia"/>
+          <w:lang w:val="en-US" w:eastAsia="zh-CN"/>
+        </w:rPr>
+        <w:object>
+          <v:shape id="_x0000_i1028" o:spt="75" type="#_x0000_t75" style="height:42.75pt;width:153pt;" o:ole="t" filled="f" o:preferrelative="t" stroked="f" coordsize="21600,21600">
+            <v:fill on="f" focussize="0,0"/>
+            <v:stroke on="f"/>
+            <v:imagedata r:id="rId25" o:title=""/>
+            <o:lock v:ext="edit" aspectratio="t"/>
+            <w10:wrap type="none"/>
+            <w10:anchorlock/>
+          </v:shape>
+          <o:OLEObject Type="Embed" ProgID="Package" ShapeID="_x0000_i1028" DrawAspect="Content" ObjectID="_1468075726" r:id="rId24">
+            <o:LockedField>false</o:LockedField>
+          </o:OLEObject>
+        </w:object>
       </w:r>
     </w:p>
     <w:p>
@@ -16573,7 +17447,7 @@
                     </pic:cNvPicPr>
                   </pic:nvPicPr>
                   <pic:blipFill>
-                    <a:blip r:embed="rId23"/>
+                    <a:blip r:embed="rId26"/>
                     <a:stretch>
                       <a:fillRect/>
                     </a:stretch>
@@ -17409,7 +18283,7 @@
                     </pic:cNvPicPr>
                   </pic:nvPicPr>
                   <pic:blipFill>
-                    <a:blip r:embed="rId24"/>
+                    <a:blip r:embed="rId27"/>
                     <a:stretch>
                       <a:fillRect/>
                     </a:stretch>
@@ -17483,7 +18357,7 @@
                     </pic:cNvPicPr>
                   </pic:nvPicPr>
                   <pic:blipFill>
-                    <a:blip r:embed="rId25"/>
+                    <a:blip r:embed="rId28"/>
                     <a:stretch>
                       <a:fillRect/>
                     </a:stretch>
@@ -17549,7 +18423,7 @@
                     </pic:cNvPicPr>
                   </pic:nvPicPr>
                   <pic:blipFill>
-                    <a:blip r:embed="rId26"/>
+                    <a:blip r:embed="rId29"/>
                     <a:stretch>
                       <a:fillRect/>
                     </a:stretch>
@@ -17647,7 +18521,7 @@
                     </pic:cNvPicPr>
                   </pic:nvPicPr>
                   <pic:blipFill>
-                    <a:blip r:embed="rId27"/>
+                    <a:blip r:embed="rId30"/>
                     <a:stretch>
                       <a:fillRect/>
                     </a:stretch>
@@ -17692,7 +18566,7 @@
                     </pic:cNvPicPr>
                   </pic:nvPicPr>
                   <pic:blipFill>
-                    <a:blip r:embed="rId28"/>
+                    <a:blip r:embed="rId31"/>
                     <a:stretch>
                       <a:fillRect/>
                     </a:stretch>
@@ -18376,7 +19250,7 @@
                     </pic:cNvPicPr>
                   </pic:nvPicPr>
                   <pic:blipFill>
-                    <a:blip r:embed="rId29"/>
+                    <a:blip r:embed="rId32"/>
                     <a:stretch>
                       <a:fillRect/>
                     </a:stretch>
@@ -18421,7 +19295,7 @@
                     </pic:cNvPicPr>
                   </pic:nvPicPr>
                   <pic:blipFill>
-                    <a:blip r:embed="rId30"/>
+                    <a:blip r:embed="rId33"/>
                     <a:stretch>
                       <a:fillRect/>
                     </a:stretch>
@@ -18518,7 +19392,7 @@
                     </pic:cNvPicPr>
                   </pic:nvPicPr>
                   <pic:blipFill>
-                    <a:blip r:embed="rId31"/>
+                    <a:blip r:embed="rId34"/>
                     <a:stretch>
                       <a:fillRect/>
                     </a:stretch>
@@ -18735,7 +19609,7 @@
                     </pic:cNvPicPr>
                   </pic:nvPicPr>
                   <pic:blipFill>
-                    <a:blip r:embed="rId32"/>
+                    <a:blip r:embed="rId35"/>
                     <a:stretch>
                       <a:fillRect/>
                     </a:stretch>
@@ -18953,7 +19827,7 @@
                     </pic:cNvPicPr>
                   </pic:nvPicPr>
                   <pic:blipFill>
-                    <a:blip r:embed="rId33"/>
+                    <a:blip r:embed="rId36"/>
                     <a:stretch>
                       <a:fillRect/>
                     </a:stretch>
@@ -19054,7 +19928,7 @@
                     </pic:cNvPicPr>
                   </pic:nvPicPr>
                   <pic:blipFill>
-                    <a:blip r:embed="rId34"/>
+                    <a:blip r:embed="rId37"/>
                     <a:stretch>
                       <a:fillRect/>
                     </a:stretch>
@@ -19730,7 +20604,7 @@
                     </pic:cNvPicPr>
                   </pic:nvPicPr>
                   <pic:blipFill>
-                    <a:blip r:embed="rId35"/>
+                    <a:blip r:embed="rId38"/>
                     <a:stretch>
                       <a:fillRect/>
                     </a:stretch>
@@ -19773,7 +20647,7 @@
                     </pic:cNvPicPr>
                   </pic:nvPicPr>
                   <pic:blipFill>
-                    <a:blip r:embed="rId36"/>
+                    <a:blip r:embed="rId39"/>
                     <a:stretch>
                       <a:fillRect/>
                     </a:stretch>
@@ -19818,7 +20692,7 @@
                     </pic:cNvPicPr>
                   </pic:nvPicPr>
                   <pic:blipFill>
-                    <a:blip r:embed="rId37"/>
+                    <a:blip r:embed="rId40"/>
                     <a:stretch>
                       <a:fillRect/>
                     </a:stretch>
@@ -19861,7 +20735,7 @@
                     </pic:cNvPicPr>
                   </pic:nvPicPr>
                   <pic:blipFill>
-                    <a:blip r:embed="rId38"/>
+                    <a:blip r:embed="rId41"/>
                     <a:stretch>
                       <a:fillRect/>
                     </a:stretch>
@@ -19943,7 +20817,7 @@
                     </pic:cNvPicPr>
                   </pic:nvPicPr>
                   <pic:blipFill>
-                    <a:blip r:embed="rId39"/>
+                    <a:blip r:embed="rId42"/>
                     <a:stretch>
                       <a:fillRect/>
                     </a:stretch>
@@ -19986,7 +20860,7 @@
                     </pic:cNvPicPr>
                   </pic:nvPicPr>
                   <pic:blipFill>
-                    <a:blip r:embed="rId40"/>
+                    <a:blip r:embed="rId43"/>
                     <a:stretch>
                       <a:fillRect/>
                     </a:stretch>
@@ -20183,7 +21057,7 @@
                     </pic:cNvPicPr>
                   </pic:nvPicPr>
                   <pic:blipFill>
-                    <a:blip r:embed="rId41"/>
+                    <a:blip r:embed="rId44"/>
                     <a:stretch>
                       <a:fillRect/>
                     </a:stretch>
@@ -20380,11 +21254,163 @@
       <w:lvlJc w:val="left"/>
     </w:lvl>
   </w:abstractNum>
+  <w:abstractNum w:abstractNumId="2">
+    <w:nsid w:val="5879E59D"/>
+    <w:multiLevelType w:val="multilevel"/>
+    <w:tmpl w:val="5879E59D"/>
+    <w:lvl w:ilvl="0" w:tentative="0">
+      <w:start w:val="1"/>
+      <w:numFmt w:val="bullet"/>
+      <w:lvlText w:val=""/>
+      <w:lvlJc w:val="left"/>
+      <w:pPr>
+        <w:tabs>
+          <w:tab w:val="left" w:pos="720"/>
+        </w:tabs>
+        <w:ind w:left="720" w:hanging="360"/>
+      </w:pPr>
+      <w:rPr>
+        <w:rFonts w:ascii="Symbol" w:hAnsi="Symbol" w:cs="Symbol"/>
+        <w:sz w:val="20"/>
+      </w:rPr>
+    </w:lvl>
+    <w:lvl w:ilvl="1" w:tentative="0">
+      <w:start w:val="1"/>
+      <w:numFmt w:val="bullet"/>
+      <w:lvlText w:val="o"/>
+      <w:lvlJc w:val="left"/>
+      <w:pPr>
+        <w:tabs>
+          <w:tab w:val="left" w:pos="1440"/>
+        </w:tabs>
+        <w:ind w:left="1440" w:hanging="360"/>
+      </w:pPr>
+      <w:rPr>
+        <w:rFonts w:ascii="Courier New" w:hAnsi="Courier New" w:cs="Courier New"/>
+        <w:sz w:val="20"/>
+      </w:rPr>
+    </w:lvl>
+    <w:lvl w:ilvl="2" w:tentative="0">
+      <w:start w:val="1"/>
+      <w:numFmt w:val="bullet"/>
+      <w:lvlText w:val=""/>
+      <w:lvlJc w:val="left"/>
+      <w:pPr>
+        <w:tabs>
+          <w:tab w:val="left" w:pos="2160"/>
+        </w:tabs>
+        <w:ind w:left="2160" w:hanging="360"/>
+      </w:pPr>
+      <w:rPr>
+        <w:rFonts w:ascii="Wingdings" w:hAnsi="Wingdings" w:cs="Wingdings"/>
+        <w:sz w:val="20"/>
+      </w:rPr>
+    </w:lvl>
+    <w:lvl w:ilvl="3" w:tentative="0">
+      <w:start w:val="1"/>
+      <w:numFmt w:val="bullet"/>
+      <w:lvlText w:val=""/>
+      <w:lvlJc w:val="left"/>
+      <w:pPr>
+        <w:tabs>
+          <w:tab w:val="left" w:pos="2880"/>
+        </w:tabs>
+        <w:ind w:left="2880" w:hanging="360"/>
+      </w:pPr>
+      <w:rPr>
+        <w:rFonts w:hint="default" w:ascii="Wingdings" w:hAnsi="Wingdings" w:cs="Wingdings"/>
+        <w:sz w:val="20"/>
+      </w:rPr>
+    </w:lvl>
+    <w:lvl w:ilvl="4" w:tentative="0">
+      <w:start w:val="1"/>
+      <w:numFmt w:val="bullet"/>
+      <w:lvlText w:val=""/>
+      <w:lvlJc w:val="left"/>
+      <w:pPr>
+        <w:tabs>
+          <w:tab w:val="left" w:pos="3600"/>
+        </w:tabs>
+        <w:ind w:left="3600" w:hanging="360"/>
+      </w:pPr>
+      <w:rPr>
+        <w:rFonts w:hint="default" w:ascii="Wingdings" w:hAnsi="Wingdings" w:cs="Wingdings"/>
+        <w:sz w:val="20"/>
+      </w:rPr>
+    </w:lvl>
+    <w:lvl w:ilvl="5" w:tentative="0">
+      <w:start w:val="1"/>
+      <w:numFmt w:val="bullet"/>
+      <w:lvlText w:val=""/>
+      <w:lvlJc w:val="left"/>
+      <w:pPr>
+        <w:tabs>
+          <w:tab w:val="left" w:pos="4320"/>
+        </w:tabs>
+        <w:ind w:left="4320" w:hanging="360"/>
+      </w:pPr>
+      <w:rPr>
+        <w:rFonts w:hint="default" w:ascii="Wingdings" w:hAnsi="Wingdings" w:cs="Wingdings"/>
+        <w:sz w:val="20"/>
+      </w:rPr>
+    </w:lvl>
+    <w:lvl w:ilvl="6" w:tentative="0">
+      <w:start w:val="1"/>
+      <w:numFmt w:val="bullet"/>
+      <w:lvlText w:val=""/>
+      <w:lvlJc w:val="left"/>
+      <w:pPr>
+        <w:tabs>
+          <w:tab w:val="left" w:pos="5040"/>
+        </w:tabs>
+        <w:ind w:left="5040" w:hanging="360"/>
+      </w:pPr>
+      <w:rPr>
+        <w:rFonts w:hint="default" w:ascii="Wingdings" w:hAnsi="Wingdings" w:cs="Wingdings"/>
+        <w:sz w:val="20"/>
+      </w:rPr>
+    </w:lvl>
+    <w:lvl w:ilvl="7" w:tentative="0">
+      <w:start w:val="1"/>
+      <w:numFmt w:val="bullet"/>
+      <w:lvlText w:val=""/>
+      <w:lvlJc w:val="left"/>
+      <w:pPr>
+        <w:tabs>
+          <w:tab w:val="left" w:pos="5760"/>
+        </w:tabs>
+        <w:ind w:left="5760" w:hanging="360"/>
+      </w:pPr>
+      <w:rPr>
+        <w:rFonts w:hint="default" w:ascii="Wingdings" w:hAnsi="Wingdings" w:cs="Wingdings"/>
+        <w:sz w:val="20"/>
+      </w:rPr>
+    </w:lvl>
+    <w:lvl w:ilvl="8" w:tentative="0">
+      <w:start w:val="1"/>
+      <w:numFmt w:val="bullet"/>
+      <w:lvlText w:val=""/>
+      <w:lvlJc w:val="left"/>
+      <w:pPr>
+        <w:tabs>
+          <w:tab w:val="left" w:pos="6480"/>
+        </w:tabs>
+        <w:ind w:left="6480" w:hanging="360"/>
+      </w:pPr>
+      <w:rPr>
+        <w:rFonts w:hint="default" w:ascii="Wingdings" w:hAnsi="Wingdings" w:cs="Wingdings"/>
+        <w:sz w:val="20"/>
+      </w:rPr>
+    </w:lvl>
+  </w:abstractNum>
   <w:num w:numId="1">
     <w:abstractNumId w:val="1"/>
   </w:num>
   <w:num w:numId="2">
     <w:abstractNumId w:val="0"/>
+  </w:num>
+  <w:num w:numId="3">
+    <w:abstractNumId w:val="2"/>
   </w:num>
 </w:numbering>
 </file>

--- a/learn记录.docx
+++ b/learn记录.docx
@@ -7518,7 +7518,15 @@
           <w:rFonts w:hint="eastAsia"/>
           <w:lang w:val="en-US" w:eastAsia="zh-CN"/>
         </w:rPr>
-        <w:t xml:space="preserve"> make </w:t>
+        <w:t xml:space="preserve"> </w:t>
+      </w:r>
+      <w:bookmarkStart w:id="18" w:name="OLE_LINK43"/>
+      <w:r>
+        <w:rPr>
+          <w:rFonts w:hint="eastAsia"/>
+          <w:lang w:val="en-US" w:eastAsia="zh-CN"/>
+        </w:rPr>
+        <w:t xml:space="preserve">make </w:t>
       </w:r>
       <w:r>
         <w:rPr>
@@ -7526,6 +7534,7 @@
         </w:rPr>
         <w:t>uninstall</w:t>
       </w:r>
+      <w:bookmarkEnd w:id="18"/>
     </w:p>
     <w:p>
       <w:pPr>
@@ -7588,7 +7597,7 @@
           <w:lang w:val="en-US" w:eastAsia="zh-CN"/>
         </w:rPr>
       </w:pPr>
-      <w:bookmarkStart w:id="18" w:name="OLE_LINK28"/>
+      <w:bookmarkStart w:id="19" w:name="OLE_LINK28"/>
       <w:r>
         <w:rPr>
           <w:rFonts w:hint="eastAsia"/>
@@ -7597,7 +7606,7 @@
         <w:t>rpm -qa|grep -i mysql</w:t>
       </w:r>
     </w:p>
-    <w:bookmarkEnd w:id="18"/>
+    <w:bookmarkEnd w:id="19"/>
     <w:p>
       <w:pPr>
         <w:rPr>
@@ -7785,7 +7794,7 @@
         </w:rPr>
         <w:t xml:space="preserve">rm -f </w:t>
       </w:r>
-      <w:bookmarkStart w:id="19" w:name="OLE_LINK31"/>
+      <w:bookmarkStart w:id="20" w:name="OLE_LINK31"/>
       <w:r>
         <w:rPr>
           <w:rFonts w:hint="eastAsia"/>
@@ -7793,7 +7802,7 @@
         </w:rPr>
         <w:t>/etc/my.cnf</w:t>
       </w:r>
-      <w:bookmarkEnd w:id="19"/>
+      <w:bookmarkEnd w:id="20"/>
     </w:p>
     <w:p>
       <w:pPr>
@@ -8000,7 +8009,7 @@
         </w:rPr>
         <w:t>MySQL-client-5.6.10-1.</w:t>
       </w:r>
-      <w:bookmarkStart w:id="20" w:name="OLE_LINK29"/>
+      <w:bookmarkStart w:id="21" w:name="OLE_LINK29"/>
       <w:r>
         <w:rPr>
           <w:rFonts w:hint="default" w:ascii="Verdana" w:hAnsi="Verdana" w:cs="Verdana"/>
@@ -8015,7 +8024,7 @@
         </w:rPr>
         <w:t>rhel5.</w:t>
       </w:r>
-      <w:bookmarkEnd w:id="20"/>
+      <w:bookmarkEnd w:id="21"/>
       <w:r>
         <w:rPr>
           <w:rFonts w:hint="default" w:ascii="Verdana" w:hAnsi="Verdana" w:cs="Verdana"/>
@@ -8370,7 +8379,7 @@
           <w:lang w:val="en-US" w:eastAsia="zh-CN"/>
         </w:rPr>
       </w:pPr>
-      <w:bookmarkStart w:id="21" w:name="OLE_LINK30"/>
+      <w:bookmarkStart w:id="22" w:name="OLE_LINK30"/>
       <w:r>
         <w:rPr>
           <w:rFonts w:hint="eastAsia" w:ascii="Verdana" w:hAnsi="Verdana" w:eastAsia="宋体" w:cs="Verdana"/>
@@ -8386,7 +8395,7 @@
         </w:rPr>
         <w:t>/usr/bin/mysql_install_db</w:t>
       </w:r>
-      <w:bookmarkEnd w:id="21"/>
+      <w:bookmarkEnd w:id="22"/>
     </w:p>
     <w:p>
       <w:pPr>
@@ -9511,7 +9520,7 @@
         </w:rPr>
         <w:t>CREATE INDEX column1_column2_column3 ON commodity(</w:t>
       </w:r>
-      <w:bookmarkStart w:id="22" w:name="OLE_LINK38"/>
+      <w:bookmarkStart w:id="23" w:name="OLE_LINK38"/>
       <w:r>
         <w:rPr>
           <w:rFonts w:hint="eastAsia"/>
@@ -9519,7 +9528,7 @@
         </w:rPr>
         <w:t>column1</w:t>
       </w:r>
-      <w:bookmarkEnd w:id="22"/>
+      <w:bookmarkEnd w:id="23"/>
       <w:r>
         <w:rPr>
           <w:rFonts w:hint="eastAsia"/>
@@ -9551,7 +9560,7 @@
           <w:lang w:val="en-US" w:eastAsia="zh-CN"/>
         </w:rPr>
       </w:pPr>
-      <w:bookmarkStart w:id="23" w:name="OLE_LINK4"/>
+      <w:bookmarkStart w:id="24" w:name="OLE_LINK4"/>
       <w:r>
         <w:rPr>
           <w:rFonts w:hint="eastAsia"/>
@@ -9800,7 +9809,7 @@
         <w:t>CALL index_add();</w:t>
       </w:r>
     </w:p>
-    <w:bookmarkEnd w:id="23"/>
+    <w:bookmarkEnd w:id="24"/>
     <w:p>
       <w:pPr>
         <w:rPr>
@@ -9837,7 +9846,7 @@
         </w:rPr>
         <w:t>插入数据：</w:t>
       </w:r>
-      <w:bookmarkStart w:id="24" w:name="OLE_LINK5"/>
+      <w:bookmarkStart w:id="25" w:name="OLE_LINK5"/>
       <w:r>
         <w:rPr>
           <w:rFonts w:hint="eastAsia"/>
@@ -9874,7 +9883,7 @@
         <w:t>);</w:t>
       </w:r>
     </w:p>
-    <w:bookmarkEnd w:id="24"/>
+    <w:bookmarkEnd w:id="25"/>
     <w:p>
       <w:pPr>
         <w:rPr>
@@ -9912,8 +9921,8 @@
           <w:lang w:val="en-US" w:eastAsia="zh-CN"/>
         </w:rPr>
       </w:pPr>
-      <w:bookmarkStart w:id="25" w:name="OLE_LINK7"/>
-      <w:bookmarkStart w:id="26" w:name="OLE_LINK6"/>
+      <w:bookmarkStart w:id="26" w:name="OLE_LINK7"/>
+      <w:bookmarkStart w:id="27" w:name="OLE_LINK6"/>
       <w:r>
         <w:rPr>
           <w:rFonts w:hint="eastAsia"/>
@@ -9921,7 +9930,7 @@
         </w:rPr>
         <w:t>drop PROCEDURE if EXISTS</w:t>
       </w:r>
-      <w:bookmarkEnd w:id="25"/>
+      <w:bookmarkEnd w:id="26"/>
       <w:r>
         <w:rPr>
           <w:rFonts w:hint="eastAsia"/>
@@ -10290,7 +10299,7 @@
         <w:t>CALL add_column();</w:t>
       </w:r>
     </w:p>
-    <w:bookmarkEnd w:id="26"/>
+    <w:bookmarkEnd w:id="27"/>
     <w:p>
       <w:pPr>
         <w:rPr>
@@ -10823,7 +10832,7 @@
           <w:lang w:val="en-US" w:eastAsia="zh-CN"/>
         </w:rPr>
       </w:pPr>
-      <w:bookmarkStart w:id="27" w:name="OLE_LINK37"/>
+      <w:bookmarkStart w:id="28" w:name="OLE_LINK37"/>
       <w:r>
         <w:rPr>
           <w:rFonts w:hint="eastAsia"/>
@@ -10832,7 +10841,7 @@
         <w:t>3.2：函数以及存储过程记录</w:t>
       </w:r>
     </w:p>
-    <w:bookmarkEnd w:id="27"/>
+    <w:bookmarkEnd w:id="28"/>
     <w:p>
       <w:pPr>
         <w:widowControl w:val="0"/>
@@ -14700,7 +14709,6 @@
           <w:spacing w:val="0"/>
           <w:sz w:val="21"/>
           <w:szCs w:val="21"/>
-          <w:bdr w:val="none" w:color="auto" w:sz="0" w:space="0"/>
           <w:shd w:val="clear" w:fill="FFFFFF"/>
         </w:rPr>
         <w:t>当使用Sentinel时，没有单独的master，因为在故障转移之后slave可以改变master的角色，并且老master可以被重新配置为slave，所以你要做的是在master和slaves的所有实例里都配置上上面的指令。</w:t>
@@ -15202,6 +15210,7 @@
       <w:pPr>
         <w:rPr>
           <w:rFonts w:hint="eastAsia"/>
+          <w:color w:val="0000FF"/>
           <w:lang w:val="en-US" w:eastAsia="zh-CN"/>
         </w:rPr>
       </w:pPr>
@@ -15248,10 +15257,7 @@
           </wp:inline>
         </w:drawing>
       </w:r>
-    </w:p>
-    <w:p>
-      <w:pPr>
-        <w:pStyle w:val="3"/>
+      <w:r>
         <w:rPr>
           <w:rFonts w:hint="eastAsia"/>
           <w:b w:val="0"/>
@@ -15260,42 +15266,22 @@
           <w:szCs w:val="20"/>
           <w:lang w:val="en-US" w:eastAsia="zh-CN"/>
         </w:rPr>
-      </w:pPr>
-      <w:r>
-        <w:rPr>
-          <w:rFonts w:hint="eastAsia"/>
-          <w:b w:val="0"/>
-          <w:bCs/>
-          <w:sz w:val="20"/>
-          <w:szCs w:val="20"/>
-          <w:lang w:val="en-US" w:eastAsia="zh-CN"/>
-        </w:rPr>
         <w:t>更多配置参考：</w:t>
       </w:r>
+      <w:r>
+        <w:rPr>
+          <w:rFonts w:hint="eastAsia"/>
+          <w:color w:val="0000FF"/>
+          <w:lang w:val="en-US" w:eastAsia="zh-CN"/>
+        </w:rPr>
+        <w:t>http://redis.majunwei.com/topics/sentinel.html</w:t>
+      </w:r>
     </w:p>
     <w:p>
       <w:pPr>
         <w:pStyle w:val="3"/>
         <w:rPr>
           <w:rFonts w:hint="eastAsia"/>
-          <w:color w:val="0000FF"/>
-          <w:lang w:val="en-US" w:eastAsia="zh-CN"/>
-        </w:rPr>
-      </w:pPr>
-      <w:r>
-        <w:rPr>
-          <w:rFonts w:hint="eastAsia"/>
-          <w:color w:val="0000FF"/>
-          <w:lang w:val="en-US" w:eastAsia="zh-CN"/>
-        </w:rPr>
-        <w:t>http://redis.majunwei.com/topics/sentinel.html</w:t>
-      </w:r>
-    </w:p>
-    <w:p>
-      <w:pPr>
-        <w:pStyle w:val="3"/>
-        <w:rPr>
-          <w:rFonts w:hint="eastAsia"/>
           <w:lang w:val="en-US" w:eastAsia="zh-CN"/>
         </w:rPr>
       </w:pPr>
@@ -15321,24 +15307,14 @@
         </w:rPr>
         <w:t>请看详细配置</w:t>
       </w:r>
-      <w:bookmarkStart w:id="41" w:name="_GoBack"/>
-      <w:bookmarkEnd w:id="41"/>
-    </w:p>
-    <w:p>
-      <w:pPr>
-        <w:pStyle w:val="3"/>
-        <w:rPr>
-          <w:rFonts w:hint="eastAsia"/>
-          <w:lang w:val="en-US" w:eastAsia="zh-CN"/>
-        </w:rPr>
-      </w:pPr>
       <w:r>
         <w:rPr>
           <w:rFonts w:hint="eastAsia"/>
           <w:lang w:val="en-US" w:eastAsia="zh-CN"/>
         </w:rPr>
         <w:object>
-          <v:shape id="_x0000_i1028" o:spt="75" type="#_x0000_t75" style="height:42.75pt;width:153pt;" o:ole="t" filled="f" o:preferrelative="t" stroked="f" coordsize="21600,21600">
+          <v:shape id="_x0000_i1027" o:spt="75" type="#_x0000_t75" style="height:42.75pt;width:153pt;" o:ole="t" filled="f" o:preferrelative="t" stroked="f" coordsize="21600,21600">
+            <v:path/>
             <v:fill on="f" focussize="0,0"/>
             <v:stroke on="f"/>
             <v:imagedata r:id="rId25" o:title=""/>
@@ -15346,7 +15322,7 @@
             <w10:wrap type="none"/>
             <w10:anchorlock/>
           </v:shape>
-          <o:OLEObject Type="Embed" ProgID="Package" ShapeID="_x0000_i1028" DrawAspect="Content" ObjectID="_1468075726" r:id="rId24">
+          <o:OLEObject Type="Embed" ProgID="Package" ShapeID="_x0000_i1027" DrawAspect="Content" ObjectID="_1468075726" r:id="rId24">
             <o:LockedField>false</o:LockedField>
           </o:OLEObject>
         </w:object>
@@ -16072,7 +16048,7 @@
           <w:lang w:val="en-US" w:eastAsia="zh-CN"/>
         </w:rPr>
       </w:pPr>
-      <w:bookmarkStart w:id="28" w:name="OLE_LINK8"/>
+      <w:bookmarkStart w:id="29" w:name="OLE_LINK8"/>
       <w:r>
         <w:rPr>
           <w:rFonts w:hint="eastAsia"/>
@@ -16080,7 +16056,7 @@
         </w:rPr>
         <w:t>worker_processes</w:t>
       </w:r>
-      <w:bookmarkEnd w:id="28"/>
+      <w:bookmarkEnd w:id="29"/>
       <w:r>
         <w:rPr>
           <w:rFonts w:hint="eastAsia"/>
@@ -16111,7 +16087,7 @@
           <w:lang w:val="en-US" w:eastAsia="zh-CN"/>
         </w:rPr>
       </w:pPr>
-      <w:bookmarkStart w:id="29" w:name="OLE_LINK15"/>
+      <w:bookmarkStart w:id="30" w:name="OLE_LINK15"/>
       <w:r>
         <w:rPr>
           <w:rFonts w:hint="eastAsia"/>
@@ -16119,7 +16095,7 @@
         </w:rPr>
         <w:t>error_log</w:t>
       </w:r>
-      <w:bookmarkEnd w:id="29"/>
+      <w:bookmarkEnd w:id="30"/>
       <w:r>
         <w:rPr>
           <w:rFonts w:hint="eastAsia"/>
@@ -16278,7 +16254,7 @@
         </w:rPr>
         <w:t>access_log filePath [</w:t>
       </w:r>
-      <w:bookmarkStart w:id="30" w:name="OLE_LINK16"/>
+      <w:bookmarkStart w:id="31" w:name="OLE_LINK16"/>
       <w:r>
         <w:rPr>
           <w:rFonts w:hint="eastAsia"/>
@@ -16286,7 +16262,7 @@
         </w:rPr>
         <w:t>formatName</w:t>
       </w:r>
-      <w:bookmarkEnd w:id="30"/>
+      <w:bookmarkEnd w:id="31"/>
       <w:r>
         <w:rPr>
           <w:rFonts w:hint="eastAsia"/>
@@ -16317,7 +16293,7 @@
           <w:lang w:val="en-US" w:eastAsia="zh-CN"/>
         </w:rPr>
       </w:pPr>
-      <w:bookmarkStart w:id="31" w:name="OLE_LINK17"/>
+      <w:bookmarkStart w:id="32" w:name="OLE_LINK17"/>
       <w:r>
         <w:rPr>
           <w:rFonts w:hint="eastAsia"/>
@@ -16325,7 +16301,7 @@
         </w:rPr>
         <w:t xml:space="preserve">keepalive_timeout </w:t>
       </w:r>
-      <w:bookmarkEnd w:id="31"/>
+      <w:bookmarkEnd w:id="32"/>
       <w:r>
         <w:rPr>
           <w:rFonts w:hint="eastAsia"/>
@@ -16502,7 +16478,7 @@
         </w:rPr>
         <w:t>访问192.168.1.33:9998/</w:t>
       </w:r>
-      <w:bookmarkStart w:id="32" w:name="OLE_LINK32"/>
+      <w:bookmarkStart w:id="33" w:name="OLE_LINK32"/>
       <w:r>
         <w:rPr>
           <w:rFonts w:hint="eastAsia"/>
@@ -16510,7 +16486,7 @@
         </w:rPr>
         <w:t>xxx1/xx2</w:t>
       </w:r>
-      <w:bookmarkEnd w:id="32"/>
+      <w:bookmarkEnd w:id="33"/>
       <w:r>
         <w:rPr>
           <w:rFonts w:hint="eastAsia"/>
@@ -16518,8 +16494,8 @@
         </w:rPr>
         <w:t>/xxx3/x.html需要输出</w:t>
       </w:r>
-      <w:bookmarkStart w:id="33" w:name="OLE_LINK33"/>
-      <w:bookmarkStart w:id="34" w:name="OLE_LINK34"/>
+      <w:bookmarkStart w:id="34" w:name="OLE_LINK33"/>
+      <w:bookmarkStart w:id="35" w:name="OLE_LINK34"/>
       <w:r>
         <w:rPr>
           <w:rFonts w:hint="eastAsia"/>
@@ -16527,7 +16503,7 @@
         </w:rPr>
         <w:t>/home/xx1/xss/</w:t>
       </w:r>
-      <w:bookmarkEnd w:id="33"/>
+      <w:bookmarkEnd w:id="34"/>
       <w:r>
         <w:rPr>
           <w:rFonts w:hint="eastAsia"/>
@@ -16535,7 +16511,7 @@
         </w:rPr>
         <w:t>img/</w:t>
       </w:r>
-      <w:bookmarkEnd w:id="34"/>
+      <w:bookmarkEnd w:id="35"/>
       <w:r>
         <w:rPr>
           <w:rFonts w:hint="eastAsia"/>
@@ -16854,7 +16830,7 @@
         </w:rPr>
         <w:t xml:space="preserve">upstream </w:t>
       </w:r>
-      <w:bookmarkStart w:id="35" w:name="OLE_LINK35"/>
+      <w:bookmarkStart w:id="36" w:name="OLE_LINK35"/>
       <w:r>
         <w:rPr>
           <w:rFonts w:hint="eastAsia"/>
@@ -16862,7 +16838,7 @@
         </w:rPr>
         <w:t>testServer</w:t>
       </w:r>
-      <w:bookmarkEnd w:id="35"/>
+      <w:bookmarkEnd w:id="36"/>
       <w:r>
         <w:rPr>
           <w:rFonts w:hint="eastAsia"/>
@@ -16945,7 +16921,7 @@
         </w:rPr>
         <w:t xml:space="preserve">  </w:t>
       </w:r>
-      <w:bookmarkStart w:id="36" w:name="OLE_LINK36"/>
+      <w:bookmarkStart w:id="37" w:name="OLE_LINK36"/>
       <w:r>
         <w:rPr>
           <w:rFonts w:hint="eastAsia"/>
@@ -16953,7 +16929,7 @@
         </w:rPr>
         <w:t>weight</w:t>
       </w:r>
-      <w:bookmarkEnd w:id="36"/>
+      <w:bookmarkEnd w:id="37"/>
       <w:r>
         <w:rPr>
           <w:rFonts w:hint="eastAsia"/>
@@ -17347,7 +17323,7 @@
         </w:rPr>
         <w:t>9</w:t>
       </w:r>
-      <w:bookmarkStart w:id="37" w:name="OLE_LINK3"/>
+      <w:bookmarkStart w:id="38" w:name="OLE_LINK3"/>
       <w:r>
         <w:rPr>
           <w:rFonts w:hint="eastAsia"/>
@@ -17355,7 +17331,7 @@
         </w:rPr>
         <w:t>：</w:t>
       </w:r>
-      <w:bookmarkEnd w:id="37"/>
+      <w:bookmarkEnd w:id="38"/>
       <w:r>
         <w:rPr>
           <w:rFonts w:hint="eastAsia"/>
@@ -17868,7 +17844,7 @@
         </w:rPr>
         <w:t xml:space="preserve">前往官网下载cas3.5.2 ; </w:t>
       </w:r>
-      <w:bookmarkStart w:id="38" w:name="OLE_LINK41"/>
+      <w:bookmarkStart w:id="39" w:name="OLE_LINK41"/>
       <w:r>
         <w:rPr>
           <w:rFonts w:hint="eastAsia"/>
@@ -17905,7 +17881,7 @@
         </w:rPr>
         <w:fldChar w:fldCharType="end"/>
       </w:r>
-      <w:bookmarkEnd w:id="38"/>
+      <w:bookmarkEnd w:id="39"/>
     </w:p>
     <w:p>
       <w:pPr>
@@ -18191,16 +18167,2222 @@
           <w:rFonts w:hint="eastAsia"/>
           <w:lang w:val="en-US" w:eastAsia="zh-CN"/>
         </w:rPr>
-        <w:t>12：rabbit</w:t>
-      </w:r>
-    </w:p>
-    <w:p>
-      <w:pPr>
-        <w:rPr>
-          <w:rFonts w:hint="eastAsia"/>
-          <w:lang w:val="en-US" w:eastAsia="zh-CN"/>
-        </w:rPr>
-      </w:pPr>
+        <w:t>12：rabbit Mq</w:t>
+      </w:r>
+    </w:p>
+    <w:p>
+      <w:pPr>
+        <w:pStyle w:val="3"/>
+        <w:rPr>
+          <w:rFonts w:hint="eastAsia"/>
+          <w:lang w:val="en-US" w:eastAsia="zh-CN"/>
+        </w:rPr>
+      </w:pPr>
+      <w:r>
+        <w:rPr>
+          <w:rFonts w:hint="eastAsia"/>
+          <w:lang w:val="en-US" w:eastAsia="zh-CN"/>
+        </w:rPr>
+        <w:t>12.1：linux安装rabbit Mq</w:t>
+      </w:r>
+    </w:p>
+    <w:p>
+      <w:pPr>
+        <w:rPr>
+          <w:rFonts w:hint="eastAsia"/>
+          <w:lang w:val="en-US" w:eastAsia="zh-CN"/>
+        </w:rPr>
+      </w:pPr>
+      <w:r>
+        <w:rPr>
+          <w:rFonts w:hint="eastAsia"/>
+          <w:lang w:val="en-US" w:eastAsia="zh-CN"/>
+        </w:rPr>
+        <w:t>前往http://www.erlang.org/downloads下载erlang最新版</w:t>
+      </w:r>
+    </w:p>
+    <w:p>
+      <w:pPr>
+        <w:rPr>
+          <w:rFonts w:hint="eastAsia"/>
+          <w:lang w:val="en-US" w:eastAsia="zh-CN"/>
+        </w:rPr>
+      </w:pPr>
+      <w:r>
+        <w:rPr>
+          <w:rFonts w:hint="eastAsia"/>
+          <w:lang w:val="en-US" w:eastAsia="zh-CN"/>
+        </w:rPr>
+        <w:t>前往http://www.erlang.org/downloads 下载rabbitMq 的最新版</w:t>
+      </w:r>
+    </w:p>
+    <w:p>
+      <w:pPr>
+        <w:ind w:firstLine="420" w:firstLineChars="0"/>
+        <w:rPr>
+          <w:rFonts w:hint="eastAsia"/>
+          <w:lang w:val="en-US" w:eastAsia="zh-CN"/>
+        </w:rPr>
+      </w:pPr>
+    </w:p>
+    <w:p>
+      <w:pPr>
+        <w:rPr>
+          <w:rFonts w:hint="eastAsia"/>
+          <w:lang w:val="en-US" w:eastAsia="zh-CN"/>
+        </w:rPr>
+      </w:pPr>
+      <w:bookmarkStart w:id="40" w:name="OLE_LINK42"/>
+      <w:r>
+        <w:rPr>
+          <w:rFonts w:hint="eastAsia"/>
+          <w:lang w:val="en-US" w:eastAsia="zh-CN"/>
+        </w:rPr>
+        <w:fldChar w:fldCharType="begin"/>
+      </w:r>
+      <w:r>
+        <w:rPr>
+          <w:rFonts w:hint="eastAsia"/>
+          <w:lang w:val="en-US" w:eastAsia="zh-CN"/>
+        </w:rPr>
+        <w:instrText xml:space="preserve"> HYPERLINK "http://erlang.org/download/otp_src_19.2.tar.gz" </w:instrText>
+      </w:r>
+      <w:r>
+        <w:rPr>
+          <w:rFonts w:hint="eastAsia"/>
+          <w:lang w:val="en-US" w:eastAsia="zh-CN"/>
+        </w:rPr>
+        <w:fldChar w:fldCharType="separate"/>
+      </w:r>
+      <w:r>
+        <w:rPr>
+          <w:rStyle w:val="10"/>
+          <w:rFonts w:hint="eastAsia"/>
+          <w:lang w:val="en-US" w:eastAsia="zh-CN"/>
+        </w:rPr>
+        <w:t>http://</w:t>
+      </w:r>
+      <w:r>
+        <w:rPr>
+          <w:rStyle w:val="10"/>
+          <w:rFonts w:hint="eastAsia"/>
+          <w:lang w:val="en-US" w:eastAsia="zh-CN"/>
+        </w:rPr>
+        <w:t>www.</w:t>
+      </w:r>
+      <w:r>
+        <w:rPr>
+          <w:rStyle w:val="10"/>
+          <w:rFonts w:hint="eastAsia"/>
+          <w:lang w:val="en-US" w:eastAsia="zh-CN"/>
+        </w:rPr>
+        <w:t>erlang.org/download/otp_src_19.2.tar.gz</w:t>
+      </w:r>
+      <w:r>
+        <w:rPr>
+          <w:rFonts w:hint="eastAsia"/>
+          <w:lang w:val="en-US" w:eastAsia="zh-CN"/>
+        </w:rPr>
+        <w:fldChar w:fldCharType="end"/>
+      </w:r>
+      <w:bookmarkEnd w:id="40"/>
+      <w:r>
+        <w:rPr>
+          <w:rFonts w:hint="eastAsia"/>
+          <w:lang w:val="en-US" w:eastAsia="zh-CN"/>
+        </w:rPr>
+        <w:t xml:space="preserve">  #erlang</w:t>
+      </w:r>
+    </w:p>
+    <w:p>
+      <w:pPr>
+        <w:rPr>
+          <w:rFonts w:hint="eastAsia"/>
+          <w:lang w:val="en-US" w:eastAsia="zh-CN"/>
+        </w:rPr>
+      </w:pPr>
+      <w:r>
+        <w:rPr>
+          <w:rFonts w:hint="eastAsia"/>
+          <w:lang w:val="en-US" w:eastAsia="zh-CN"/>
+        </w:rPr>
+        <w:fldChar w:fldCharType="begin"/>
+      </w:r>
+      <w:r>
+        <w:rPr>
+          <w:rFonts w:hint="eastAsia"/>
+          <w:lang w:val="en-US" w:eastAsia="zh-CN"/>
+        </w:rPr>
+        <w:instrText xml:space="preserve"> HYPERLINK "http://www.rabbitmq.com/releases/rabbitmq-server/v3.6.6/rabbitmq-server-generic-unix-3.6.6.tar.xz" </w:instrText>
+      </w:r>
+      <w:r>
+        <w:rPr>
+          <w:rFonts w:hint="eastAsia"/>
+          <w:lang w:val="en-US" w:eastAsia="zh-CN"/>
+        </w:rPr>
+        <w:fldChar w:fldCharType="separate"/>
+      </w:r>
+      <w:r>
+        <w:rPr>
+          <w:rStyle w:val="10"/>
+          <w:rFonts w:hint="eastAsia"/>
+          <w:lang w:val="en-US" w:eastAsia="zh-CN"/>
+        </w:rPr>
+        <w:t>http://www.rabbitmq.com/releases/rabbitmq-server/v3.6.6/rabbitmq-server-generic-unix-3.6.6.tar.xz</w:t>
+      </w:r>
+      <w:r>
+        <w:rPr>
+          <w:rFonts w:hint="eastAsia"/>
+          <w:lang w:val="en-US" w:eastAsia="zh-CN"/>
+        </w:rPr>
+        <w:fldChar w:fldCharType="end"/>
+      </w:r>
+      <w:r>
+        <w:rPr>
+          <w:rFonts w:hint="eastAsia"/>
+          <w:lang w:val="en-US" w:eastAsia="zh-CN"/>
+        </w:rPr>
+        <w:t xml:space="preserve">  #rabbitMq</w:t>
+      </w:r>
+    </w:p>
+    <w:p>
+      <w:pPr>
+        <w:rPr>
+          <w:rFonts w:hint="eastAsia"/>
+          <w:lang w:val="en-US" w:eastAsia="zh-CN"/>
+        </w:rPr>
+      </w:pPr>
+    </w:p>
+    <w:p>
+      <w:pPr>
+        <w:rPr>
+          <w:rFonts w:ascii="宋体" w:hAnsi="宋体" w:eastAsia="宋体" w:cs="宋体"/>
+          <w:sz w:val="24"/>
+          <w:szCs w:val="24"/>
+        </w:rPr>
+      </w:pPr>
+      <w:r>
+        <w:rPr>
+          <w:rFonts w:ascii="宋体" w:hAnsi="宋体" w:eastAsia="宋体" w:cs="宋体"/>
+          <w:sz w:val="24"/>
+          <w:szCs w:val="24"/>
+        </w:rPr>
+        <w:t>Rabbitmq 是用 erlang 语言写的，所以需要安装 Erlang，安装 erlang 又需要安装 python 与 simplejson,所以从python开始</w:t>
+      </w:r>
+    </w:p>
+    <w:p>
+      <w:pPr>
+        <w:rPr>
+          <w:rFonts w:ascii="宋体" w:hAnsi="宋体" w:eastAsia="宋体" w:cs="宋体"/>
+          <w:sz w:val="24"/>
+          <w:szCs w:val="24"/>
+        </w:rPr>
+      </w:pPr>
+    </w:p>
+    <w:p>
+      <w:pPr>
+        <w:rPr>
+          <w:rFonts w:hint="eastAsia" w:ascii="宋体" w:hAnsi="宋体" w:eastAsia="宋体" w:cs="宋体"/>
+          <w:sz w:val="24"/>
+          <w:szCs w:val="24"/>
+          <w:lang w:val="en-US" w:eastAsia="zh-CN"/>
+        </w:rPr>
+      </w:pPr>
+      <w:r>
+        <w:rPr>
+          <w:rFonts w:hint="eastAsia" w:ascii="宋体" w:hAnsi="宋体" w:eastAsia="宋体" w:cs="宋体"/>
+          <w:sz w:val="24"/>
+          <w:szCs w:val="24"/>
+          <w:lang w:val="en-US" w:eastAsia="zh-CN"/>
+        </w:rPr>
+        <w:t>1、安装 python：</w:t>
+      </w:r>
+    </w:p>
+    <w:p>
+      <w:pPr>
+        <w:rPr>
+          <w:rFonts w:hint="eastAsia" w:ascii="宋体" w:hAnsi="宋体" w:eastAsia="宋体" w:cs="宋体"/>
+          <w:sz w:val="24"/>
+          <w:szCs w:val="24"/>
+          <w:lang w:val="en-US" w:eastAsia="zh-CN"/>
+        </w:rPr>
+      </w:pPr>
+      <w:r>
+        <w:rPr>
+          <w:rFonts w:hint="eastAsia" w:ascii="宋体" w:hAnsi="宋体" w:eastAsia="宋体" w:cs="宋体"/>
+          <w:sz w:val="24"/>
+          <w:szCs w:val="24"/>
+          <w:lang w:val="en-US" w:eastAsia="zh-CN"/>
+        </w:rPr>
+        <w:t xml:space="preserve">#wget http://www.python.org/ftp/python/2.5.2/Python-2.5.2.tar.bz2 </w:t>
+      </w:r>
+    </w:p>
+    <w:p>
+      <w:pPr>
+        <w:rPr>
+          <w:rFonts w:hint="eastAsia" w:ascii="宋体" w:hAnsi="宋体" w:eastAsia="宋体" w:cs="宋体"/>
+          <w:sz w:val="24"/>
+          <w:szCs w:val="24"/>
+          <w:lang w:val="en-US" w:eastAsia="zh-CN"/>
+        </w:rPr>
+      </w:pPr>
+      <w:r>
+        <w:rPr>
+          <w:rFonts w:hint="eastAsia" w:ascii="宋体" w:hAnsi="宋体" w:eastAsia="宋体" w:cs="宋体"/>
+          <w:sz w:val="24"/>
+          <w:szCs w:val="24"/>
+          <w:lang w:val="en-US" w:eastAsia="zh-CN"/>
+        </w:rPr>
+        <w:t xml:space="preserve">#tar -jxvf Python-2.5.2.tar.bz2 </w:t>
+      </w:r>
+    </w:p>
+    <w:p>
+      <w:pPr>
+        <w:rPr>
+          <w:rFonts w:hint="eastAsia" w:ascii="宋体" w:hAnsi="宋体" w:eastAsia="宋体" w:cs="宋体"/>
+          <w:sz w:val="24"/>
+          <w:szCs w:val="24"/>
+          <w:lang w:val="en-US" w:eastAsia="zh-CN"/>
+        </w:rPr>
+      </w:pPr>
+      <w:r>
+        <w:rPr>
+          <w:rFonts w:hint="eastAsia" w:ascii="宋体" w:hAnsi="宋体" w:eastAsia="宋体" w:cs="宋体"/>
+          <w:sz w:val="24"/>
+          <w:szCs w:val="24"/>
+          <w:lang w:val="en-US" w:eastAsia="zh-CN"/>
+        </w:rPr>
+        <w:t xml:space="preserve">#cd Python-2.5.2 </w:t>
+      </w:r>
+    </w:p>
+    <w:p>
+      <w:pPr>
+        <w:rPr>
+          <w:rFonts w:hint="eastAsia" w:ascii="宋体" w:hAnsi="宋体" w:eastAsia="宋体" w:cs="宋体"/>
+          <w:sz w:val="24"/>
+          <w:szCs w:val="24"/>
+          <w:lang w:val="en-US" w:eastAsia="zh-CN"/>
+        </w:rPr>
+      </w:pPr>
+      <w:r>
+        <w:rPr>
+          <w:rFonts w:hint="eastAsia" w:ascii="宋体" w:hAnsi="宋体" w:eastAsia="宋体" w:cs="宋体"/>
+          <w:sz w:val="24"/>
+          <w:szCs w:val="24"/>
+          <w:lang w:val="en-US" w:eastAsia="zh-CN"/>
+        </w:rPr>
+        <w:t xml:space="preserve">#./configure </w:t>
+      </w:r>
+    </w:p>
+    <w:p>
+      <w:pPr>
+        <w:rPr>
+          <w:rFonts w:hint="eastAsia" w:ascii="宋体" w:hAnsi="宋体" w:eastAsia="宋体" w:cs="宋体"/>
+          <w:sz w:val="24"/>
+          <w:szCs w:val="24"/>
+          <w:lang w:val="en-US" w:eastAsia="zh-CN"/>
+        </w:rPr>
+      </w:pPr>
+      <w:r>
+        <w:rPr>
+          <w:rFonts w:hint="eastAsia" w:ascii="宋体" w:hAnsi="宋体" w:eastAsia="宋体" w:cs="宋体"/>
+          <w:sz w:val="24"/>
+          <w:szCs w:val="24"/>
+          <w:lang w:val="en-US" w:eastAsia="zh-CN"/>
+        </w:rPr>
+        <w:t xml:space="preserve">#make &amp;&amp; make install </w:t>
+      </w:r>
+    </w:p>
+    <w:p>
+      <w:pPr>
+        <w:rPr>
+          <w:rFonts w:hint="eastAsia" w:ascii="宋体" w:hAnsi="宋体" w:eastAsia="宋体" w:cs="宋体"/>
+          <w:sz w:val="24"/>
+          <w:szCs w:val="24"/>
+          <w:lang w:val="en-US" w:eastAsia="zh-CN"/>
+        </w:rPr>
+      </w:pPr>
+      <w:r>
+        <w:rPr>
+          <w:rFonts w:hint="eastAsia" w:ascii="宋体" w:hAnsi="宋体" w:eastAsia="宋体" w:cs="宋体"/>
+          <w:sz w:val="24"/>
+          <w:szCs w:val="24"/>
+          <w:lang w:val="en-US" w:eastAsia="zh-CN"/>
+        </w:rPr>
+        <w:t>#测试：在命令行下输入python，出现python解释器即表示已经正确安装。</w:t>
+      </w:r>
+    </w:p>
+    <w:p>
+      <w:pPr>
+        <w:rPr>
+          <w:rFonts w:hint="eastAsia" w:ascii="宋体" w:hAnsi="宋体" w:eastAsia="宋体" w:cs="宋体"/>
+          <w:sz w:val="24"/>
+          <w:szCs w:val="24"/>
+          <w:lang w:val="en-US" w:eastAsia="zh-CN"/>
+        </w:rPr>
+      </w:pPr>
+      <w:r>
+        <w:rPr>
+          <w:rFonts w:hint="eastAsia" w:ascii="宋体" w:hAnsi="宋体" w:eastAsia="宋体" w:cs="宋体"/>
+          <w:sz w:val="24"/>
+          <w:szCs w:val="24"/>
+          <w:lang w:val="en-US" w:eastAsia="zh-CN"/>
+        </w:rPr>
+        <w:t xml:space="preserve"> </w:t>
+      </w:r>
+    </w:p>
+    <w:p>
+      <w:pPr>
+        <w:rPr>
+          <w:rFonts w:hint="eastAsia" w:ascii="宋体" w:hAnsi="宋体" w:eastAsia="宋体" w:cs="宋体"/>
+          <w:sz w:val="24"/>
+          <w:szCs w:val="24"/>
+          <w:lang w:val="en-US" w:eastAsia="zh-CN"/>
+        </w:rPr>
+      </w:pPr>
+    </w:p>
+    <w:p>
+      <w:pPr>
+        <w:rPr>
+          <w:rFonts w:hint="eastAsia" w:ascii="宋体" w:hAnsi="宋体" w:eastAsia="宋体" w:cs="宋体"/>
+          <w:sz w:val="24"/>
+          <w:szCs w:val="24"/>
+          <w:lang w:val="en-US" w:eastAsia="zh-CN"/>
+        </w:rPr>
+      </w:pPr>
+      <w:r>
+        <w:rPr>
+          <w:rFonts w:hint="eastAsia" w:ascii="宋体" w:hAnsi="宋体" w:eastAsia="宋体" w:cs="宋体"/>
+          <w:sz w:val="24"/>
+          <w:szCs w:val="24"/>
+          <w:lang w:val="en-US" w:eastAsia="zh-CN"/>
+        </w:rPr>
+        <w:t>2、安装 simplejson：</w:t>
+      </w:r>
+    </w:p>
+    <w:p>
+      <w:pPr>
+        <w:rPr>
+          <w:rFonts w:hint="eastAsia" w:ascii="宋体" w:hAnsi="宋体" w:eastAsia="宋体" w:cs="宋体"/>
+          <w:sz w:val="24"/>
+          <w:szCs w:val="24"/>
+          <w:lang w:val="en-US" w:eastAsia="zh-CN"/>
+        </w:rPr>
+      </w:pPr>
+      <w:r>
+        <w:rPr>
+          <w:rFonts w:hint="eastAsia" w:ascii="宋体" w:hAnsi="宋体" w:eastAsia="宋体" w:cs="宋体"/>
+          <w:sz w:val="24"/>
+          <w:szCs w:val="24"/>
+          <w:lang w:val="en-US" w:eastAsia="zh-CN"/>
+        </w:rPr>
+        <w:t xml:space="preserve">#wget http://pypi.python.org/packages/source/s/simplejson/simplejson-2.0.9.tar.gz </w:t>
+      </w:r>
+    </w:p>
+    <w:p>
+      <w:pPr>
+        <w:rPr>
+          <w:rFonts w:hint="eastAsia" w:ascii="宋体" w:hAnsi="宋体" w:eastAsia="宋体" w:cs="宋体"/>
+          <w:sz w:val="24"/>
+          <w:szCs w:val="24"/>
+          <w:lang w:val="en-US" w:eastAsia="zh-CN"/>
+        </w:rPr>
+      </w:pPr>
+      <w:r>
+        <w:rPr>
+          <w:rFonts w:hint="eastAsia" w:ascii="宋体" w:hAnsi="宋体" w:eastAsia="宋体" w:cs="宋体"/>
+          <w:sz w:val="24"/>
+          <w:szCs w:val="24"/>
+          <w:lang w:val="en-US" w:eastAsia="zh-CN"/>
+        </w:rPr>
+        <w:t xml:space="preserve">#tar zxvf simplejson-2.0.9.tar.gz </w:t>
+      </w:r>
+    </w:p>
+    <w:p>
+      <w:pPr>
+        <w:rPr>
+          <w:rFonts w:hint="eastAsia" w:ascii="宋体" w:hAnsi="宋体" w:eastAsia="宋体" w:cs="宋体"/>
+          <w:sz w:val="24"/>
+          <w:szCs w:val="24"/>
+          <w:lang w:val="en-US" w:eastAsia="zh-CN"/>
+        </w:rPr>
+      </w:pPr>
+      <w:r>
+        <w:rPr>
+          <w:rFonts w:hint="eastAsia" w:ascii="宋体" w:hAnsi="宋体" w:eastAsia="宋体" w:cs="宋体"/>
+          <w:sz w:val="24"/>
+          <w:szCs w:val="24"/>
+          <w:lang w:val="en-US" w:eastAsia="zh-CN"/>
+        </w:rPr>
+        <w:t xml:space="preserve">#cd simplejson-2.0.9  </w:t>
+      </w:r>
+    </w:p>
+    <w:p>
+      <w:pPr>
+        <w:rPr>
+          <w:rFonts w:hint="eastAsia" w:ascii="宋体" w:hAnsi="宋体" w:eastAsia="宋体" w:cs="宋体"/>
+          <w:sz w:val="24"/>
+          <w:szCs w:val="24"/>
+          <w:lang w:val="en-US" w:eastAsia="zh-CN"/>
+        </w:rPr>
+      </w:pPr>
+      <w:r>
+        <w:rPr>
+          <w:rFonts w:hint="eastAsia" w:ascii="宋体" w:hAnsi="宋体" w:eastAsia="宋体" w:cs="宋体"/>
+          <w:sz w:val="24"/>
+          <w:szCs w:val="24"/>
+          <w:lang w:val="en-US" w:eastAsia="zh-CN"/>
+        </w:rPr>
+        <w:t xml:space="preserve">#python setup.py build </w:t>
+      </w:r>
+    </w:p>
+    <w:p>
+      <w:pPr>
+        <w:rPr>
+          <w:rFonts w:hint="eastAsia" w:ascii="宋体" w:hAnsi="宋体" w:eastAsia="宋体" w:cs="宋体"/>
+          <w:sz w:val="24"/>
+          <w:szCs w:val="24"/>
+          <w:lang w:val="en-US" w:eastAsia="zh-CN"/>
+        </w:rPr>
+      </w:pPr>
+      <w:r>
+        <w:rPr>
+          <w:rFonts w:hint="eastAsia" w:ascii="宋体" w:hAnsi="宋体" w:eastAsia="宋体" w:cs="宋体"/>
+          <w:sz w:val="24"/>
+          <w:szCs w:val="24"/>
+          <w:lang w:val="en-US" w:eastAsia="zh-CN"/>
+        </w:rPr>
+        <w:t xml:space="preserve">#python setup.py install </w:t>
+      </w:r>
+    </w:p>
+    <w:p>
+      <w:pPr>
+        <w:rPr>
+          <w:rFonts w:hint="eastAsia"/>
+          <w:lang w:val="en-US" w:eastAsia="zh-CN"/>
+        </w:rPr>
+      </w:pPr>
+    </w:p>
+    <w:p>
+      <w:pPr>
+        <w:rPr>
+          <w:rFonts w:hint="eastAsia"/>
+          <w:lang w:val="en-US" w:eastAsia="zh-CN"/>
+        </w:rPr>
+      </w:pPr>
+      <w:r>
+        <w:rPr>
+          <w:rFonts w:hint="eastAsia"/>
+          <w:lang w:val="en-US" w:eastAsia="zh-CN"/>
+        </w:rPr>
+        <w:t>3、安装erlang</w:t>
+      </w:r>
+    </w:p>
+    <w:p>
+      <w:pPr>
+        <w:pStyle w:val="7"/>
+        <w:keepNext w:val="0"/>
+        <w:keepLines w:val="0"/>
+        <w:widowControl/>
+        <w:suppressLineNumbers w:val="0"/>
+      </w:pPr>
+      <w:r>
+        <w:t>先安装以下依赖包</w:t>
+      </w:r>
+    </w:p>
+    <w:p>
+      <w:pPr>
+        <w:pStyle w:val="7"/>
+        <w:keepNext w:val="0"/>
+        <w:keepLines w:val="0"/>
+        <w:widowControl/>
+        <w:suppressLineNumbers w:val="0"/>
+        <w:rPr>
+          <w:rFonts w:hint="eastAsia" w:eastAsiaTheme="minorEastAsia"/>
+          <w:lang w:val="en-US" w:eastAsia="zh-CN"/>
+        </w:rPr>
+      </w:pPr>
+    </w:p>
+    <w:p>
+      <w:pPr>
+        <w:rPr>
+          <w:rFonts w:hint="eastAsia"/>
+          <w:lang w:val="en-US" w:eastAsia="zh-CN"/>
+        </w:rPr>
+      </w:pPr>
+      <w:r>
+        <w:rPr>
+          <w:rFonts w:hint="eastAsia"/>
+          <w:lang w:val="en-US" w:eastAsia="zh-CN"/>
+        </w:rPr>
+        <w:t>#yum -y install make gcc gcc-c++ kernel-devel m4 ncurses-devel openssl-devel  </w:t>
+      </w:r>
+    </w:p>
+    <w:p>
+      <w:pPr>
+        <w:rPr>
+          <w:rFonts w:hint="eastAsia"/>
+          <w:lang w:val="en-US" w:eastAsia="zh-CN"/>
+        </w:rPr>
+      </w:pPr>
+      <w:r>
+        <w:rPr>
+          <w:rFonts w:hint="eastAsia"/>
+          <w:lang w:val="en-US" w:eastAsia="zh-CN"/>
+        </w:rPr>
+        <w:t>#yum install libX* java* tk unixODBC unixODBC-devel </w:t>
+      </w:r>
+    </w:p>
+    <w:p>
+      <w:pPr>
+        <w:rPr>
+          <w:rFonts w:hint="eastAsia"/>
+          <w:lang w:val="en-US" w:eastAsia="zh-CN"/>
+        </w:rPr>
+      </w:pPr>
+      <w:r>
+        <w:rPr>
+          <w:rFonts w:hint="eastAsia"/>
+          <w:lang w:val="en-US" w:eastAsia="zh-CN"/>
+        </w:rPr>
+        <w:t>#yum -y install ncurses-devel  </w:t>
+      </w:r>
+    </w:p>
+    <w:p>
+      <w:pPr>
+        <w:rPr>
+          <w:rFonts w:hint="eastAsia"/>
+          <w:lang w:val="en-US" w:eastAsia="zh-CN"/>
+        </w:rPr>
+      </w:pPr>
+      <w:r>
+        <w:rPr>
+          <w:rFonts w:hint="eastAsia"/>
+          <w:lang w:val="en-US" w:eastAsia="zh-CN"/>
+        </w:rPr>
+        <w:t>#yum install ncurses-devel  </w:t>
+      </w:r>
+    </w:p>
+    <w:p>
+      <w:pPr>
+        <w:rPr>
+          <w:rFonts w:hint="eastAsia"/>
+          <w:lang w:val="en-US" w:eastAsia="zh-CN"/>
+        </w:rPr>
+      </w:pPr>
+      <w:r>
+        <w:rPr>
+          <w:rFonts w:hint="eastAsia"/>
+          <w:lang w:val="en-US" w:eastAsia="zh-CN"/>
+        </w:rPr>
+        <w:t>#yum -y install xmlto </w:t>
+      </w:r>
+    </w:p>
+    <w:p>
+      <w:pPr>
+        <w:rPr>
+          <w:rFonts w:hint="eastAsia"/>
+          <w:lang w:val="en-US" w:eastAsia="zh-CN"/>
+        </w:rPr>
+      </w:pPr>
+      <w:r>
+        <w:rPr>
+          <w:rFonts w:hint="eastAsia"/>
+          <w:lang w:val="en-US" w:eastAsia="zh-CN"/>
+        </w:rPr>
+        <w:t xml:space="preserve">#wget </w:t>
+      </w:r>
+      <w:r>
+        <w:rPr>
+          <w:rFonts w:hint="eastAsia"/>
+          <w:lang w:val="en-US" w:eastAsia="zh-CN"/>
+        </w:rPr>
+        <w:fldChar w:fldCharType="begin"/>
+      </w:r>
+      <w:r>
+        <w:rPr>
+          <w:rFonts w:hint="eastAsia"/>
+          <w:lang w:val="en-US" w:eastAsia="zh-CN"/>
+        </w:rPr>
+        <w:instrText xml:space="preserve"> HYPERLINK "http://erlang.org/download/otp_src_19.2.tar.gz" </w:instrText>
+      </w:r>
+      <w:r>
+        <w:rPr>
+          <w:rFonts w:hint="eastAsia"/>
+          <w:lang w:val="en-US" w:eastAsia="zh-CN"/>
+        </w:rPr>
+        <w:fldChar w:fldCharType="separate"/>
+      </w:r>
+      <w:r>
+        <w:rPr>
+          <w:rStyle w:val="10"/>
+          <w:rFonts w:hint="eastAsia"/>
+          <w:lang w:val="en-US" w:eastAsia="zh-CN"/>
+        </w:rPr>
+        <w:t>http://www.erlang.org/download/otp_src_19.2.tar.gz</w:t>
+      </w:r>
+      <w:r>
+        <w:rPr>
+          <w:rFonts w:hint="eastAsia"/>
+          <w:lang w:val="en-US" w:eastAsia="zh-CN"/>
+        </w:rPr>
+        <w:fldChar w:fldCharType="end"/>
+      </w:r>
+    </w:p>
+    <w:p>
+      <w:pPr>
+        <w:rPr>
+          <w:rFonts w:hint="eastAsia"/>
+          <w:lang w:val="en-US" w:eastAsia="zh-CN"/>
+        </w:rPr>
+      </w:pPr>
+      <w:r>
+        <w:rPr>
+          <w:rFonts w:hint="eastAsia"/>
+          <w:lang w:val="en-US" w:eastAsia="zh-CN"/>
+        </w:rPr>
+        <w:t>#mv tp_src_R16B.tar erlang_R16B #重命名解压后的文件  </w:t>
+      </w:r>
+    </w:p>
+    <w:p>
+      <w:pPr>
+        <w:rPr>
+          <w:rFonts w:hint="eastAsia"/>
+          <w:lang w:val="en-US" w:eastAsia="zh-CN"/>
+        </w:rPr>
+      </w:pPr>
+      <w:r>
+        <w:rPr>
+          <w:rFonts w:hint="eastAsia"/>
+          <w:lang w:val="en-US" w:eastAsia="zh-CN"/>
+        </w:rPr>
+        <w:t>#cd erlang_R16B/  </w:t>
+      </w:r>
+    </w:p>
+    <w:p>
+      <w:pPr>
+        <w:rPr>
+          <w:rFonts w:hint="eastAsia"/>
+          <w:lang w:val="en-US" w:eastAsia="zh-CN"/>
+        </w:rPr>
+      </w:pPr>
+      <w:r>
+        <w:rPr>
+          <w:rFonts w:hint="eastAsia"/>
+          <w:lang w:val="en-US" w:eastAsia="zh-CN"/>
+        </w:rPr>
+        <w:t>#</w:t>
+      </w:r>
+      <w:bookmarkStart w:id="41" w:name="OLE_LINK44"/>
+      <w:r>
+        <w:rPr>
+          <w:rFonts w:hint="eastAsia"/>
+          <w:lang w:val="en-US" w:eastAsia="zh-CN"/>
+        </w:rPr>
+        <w:t>./configure --prefix=/usr/local/erlang --with-ssl --enable-threads --enable-smp-support --enable-kernel-poll --enable-hipe --without-javac </w:t>
+      </w:r>
+      <w:bookmarkEnd w:id="41"/>
+      <w:r>
+        <w:rPr>
+          <w:rFonts w:hint="eastAsia"/>
+          <w:lang w:val="en-US" w:eastAsia="zh-CN"/>
+        </w:rPr>
+        <w:t>   </w:t>
+      </w:r>
+    </w:p>
+    <w:p>
+      <w:pPr>
+        <w:rPr>
+          <w:rFonts w:hint="eastAsia"/>
+          <w:lang w:val="en-US" w:eastAsia="zh-CN"/>
+        </w:rPr>
+      </w:pPr>
+      <w:r>
+        <w:rPr>
+          <w:rFonts w:hint="eastAsia"/>
+          <w:lang w:val="en-US" w:eastAsia="zh-CN"/>
+        </w:rPr>
+        <w:t>#make &amp;&amp; make install </w:t>
+      </w:r>
+    </w:p>
+    <w:p>
+      <w:pPr>
+        <w:rPr>
+          <w:rFonts w:hint="eastAsia"/>
+          <w:lang w:val="en-US" w:eastAsia="zh-CN"/>
+        </w:rPr>
+      </w:pPr>
+    </w:p>
+    <w:p>
+      <w:pPr>
+        <w:rPr>
+          <w:rFonts w:hint="eastAsia"/>
+          <w:lang w:val="en-US" w:eastAsia="zh-CN"/>
+        </w:rPr>
+      </w:pPr>
+      <w:r>
+        <w:rPr>
+          <w:rFonts w:hint="eastAsia"/>
+          <w:lang w:val="en-US" w:eastAsia="zh-CN"/>
+        </w:rPr>
+        <w:t xml:space="preserve">vi /etc/profile  #设置环境变量  </w:t>
+      </w:r>
+    </w:p>
+    <w:p>
+      <w:pPr>
+        <w:rPr>
+          <w:rFonts w:hint="eastAsia"/>
+          <w:lang w:val="en-US" w:eastAsia="zh-CN"/>
+        </w:rPr>
+      </w:pPr>
+      <w:r>
+        <w:rPr>
+          <w:rFonts w:hint="eastAsia"/>
+          <w:lang w:val="en-US" w:eastAsia="zh-CN"/>
+        </w:rPr>
+        <w:t xml:space="preserve">ERL_HOME=/usr/local/erlang </w:t>
+      </w:r>
+    </w:p>
+    <w:p>
+      <w:pPr>
+        <w:rPr>
+          <w:rFonts w:hint="eastAsia"/>
+          <w:lang w:val="en-US" w:eastAsia="zh-CN"/>
+        </w:rPr>
+      </w:pPr>
+      <w:r>
+        <w:rPr>
+          <w:rFonts w:hint="eastAsia"/>
+          <w:lang w:val="en-US" w:eastAsia="zh-CN"/>
+        </w:rPr>
+        <w:t xml:space="preserve">PATH=$ERL_HOME/bin:$PATH   </w:t>
+      </w:r>
+    </w:p>
+    <w:p>
+      <w:pPr>
+        <w:rPr>
+          <w:rFonts w:hint="eastAsia"/>
+          <w:lang w:val="en-US" w:eastAsia="zh-CN"/>
+        </w:rPr>
+      </w:pPr>
+      <w:r>
+        <w:rPr>
+          <w:rFonts w:hint="eastAsia"/>
+          <w:lang w:val="en-US" w:eastAsia="zh-CN"/>
+        </w:rPr>
+        <w:t xml:space="preserve">export ERL_HOME PATH </w:t>
+      </w:r>
+    </w:p>
+    <w:p>
+      <w:pPr>
+        <w:rPr>
+          <w:rFonts w:hint="eastAsia"/>
+          <w:lang w:val="en-US" w:eastAsia="zh-CN"/>
+        </w:rPr>
+      </w:pPr>
+      <w:r>
+        <w:rPr>
+          <w:rFonts w:hint="eastAsia"/>
+          <w:lang w:val="en-US" w:eastAsia="zh-CN"/>
+        </w:rPr>
+        <w:t xml:space="preserve">source /etc/profile #更新环境变量 </w:t>
+      </w:r>
+    </w:p>
+    <w:p>
+      <w:pPr>
+        <w:rPr>
+          <w:rFonts w:hint="eastAsia"/>
+          <w:lang w:val="en-US" w:eastAsia="zh-CN"/>
+        </w:rPr>
+      </w:pPr>
+      <w:r>
+        <w:rPr>
+          <w:rFonts w:hint="eastAsia"/>
+          <w:lang w:val="en-US" w:eastAsia="zh-CN"/>
+        </w:rPr>
+        <w:t>#执行erl，进入erlang的shell成功安装  测试一下是否安装成功,在控制台输入命令erl</w:t>
+      </w:r>
+    </w:p>
+    <w:p>
+      <w:pPr>
+        <w:rPr>
+          <w:rFonts w:hint="eastAsia"/>
+          <w:lang w:val="en-US" w:eastAsia="zh-CN"/>
+        </w:rPr>
+      </w:pPr>
+    </w:p>
+    <w:p>
+      <w:pPr>
+        <w:numPr>
+          <w:ilvl w:val="0"/>
+          <w:numId w:val="4"/>
+        </w:numPr>
+        <w:rPr>
+          <w:rFonts w:hint="eastAsia"/>
+          <w:lang w:val="en-US" w:eastAsia="zh-CN"/>
+        </w:rPr>
+      </w:pPr>
+      <w:r>
+        <w:rPr>
+          <w:rFonts w:hint="eastAsia"/>
+          <w:lang w:val="en-US" w:eastAsia="zh-CN"/>
+        </w:rPr>
+        <w:t>进入解压后的rabbitmq-server</w:t>
+      </w:r>
+    </w:p>
+    <w:p>
+      <w:pPr>
+        <w:numPr>
+          <w:numId w:val="0"/>
+        </w:numPr>
+        <w:rPr>
+          <w:rFonts w:hint="eastAsia"/>
+          <w:lang w:val="en-US" w:eastAsia="zh-CN"/>
+        </w:rPr>
+      </w:pPr>
+    </w:p>
+    <w:p>
+      <w:pPr>
+        <w:numPr>
+          <w:numId w:val="0"/>
+        </w:numPr>
+        <w:rPr>
+          <w:rFonts w:hint="eastAsia"/>
+          <w:lang w:val="en-US" w:eastAsia="zh-CN"/>
+        </w:rPr>
+      </w:pPr>
+    </w:p>
+    <w:p>
+      <w:pPr>
+        <w:numPr>
+          <w:numId w:val="0"/>
+        </w:numPr>
+        <w:rPr>
+          <w:rFonts w:hint="eastAsia"/>
+          <w:lang w:val="en-US" w:eastAsia="zh-CN"/>
+        </w:rPr>
+      </w:pPr>
+      <w:r>
+        <w:rPr>
+          <w:rFonts w:hint="eastAsia"/>
+          <w:lang w:val="en-US" w:eastAsia="zh-CN"/>
+        </w:rPr>
+        <w:t>5、安装web管理控制台</w:t>
+      </w:r>
+    </w:p>
+    <w:p>
+      <w:pPr>
+        <w:numPr>
+          <w:numId w:val="0"/>
+        </w:numPr>
+        <w:rPr>
+          <w:rFonts w:ascii="宋体" w:hAnsi="宋体" w:eastAsia="宋体" w:cs="宋体"/>
+          <w:sz w:val="24"/>
+          <w:szCs w:val="24"/>
+        </w:rPr>
+      </w:pPr>
+      <w:r>
+        <w:rPr>
+          <w:rFonts w:ascii="宋体" w:hAnsi="宋体" w:eastAsia="宋体" w:cs="宋体"/>
+          <w:sz w:val="24"/>
+          <w:szCs w:val="24"/>
+        </w:rPr>
+        <w:t>cd /opt/mq/rabbitmq/sbin</w:t>
+      </w:r>
+    </w:p>
+    <w:p>
+      <w:pPr>
+        <w:numPr>
+          <w:numId w:val="0"/>
+        </w:numPr>
+        <w:rPr>
+          <w:rFonts w:ascii="宋体" w:hAnsi="宋体" w:eastAsia="宋体" w:cs="宋体"/>
+          <w:sz w:val="24"/>
+          <w:szCs w:val="24"/>
+        </w:rPr>
+      </w:pPr>
+      <w:r>
+        <w:rPr>
+          <w:rFonts w:ascii="宋体" w:hAnsi="宋体" w:eastAsia="宋体" w:cs="宋体"/>
+          <w:sz w:val="24"/>
+          <w:szCs w:val="24"/>
+        </w:rPr>
+        <w:t>mkdir /etc/rabbitmq/ </w:t>
+      </w:r>
+    </w:p>
+    <w:p>
+      <w:pPr>
+        <w:numPr>
+          <w:numId w:val="0"/>
+        </w:numPr>
+        <w:rPr>
+          <w:rFonts w:hint="eastAsia" w:ascii="宋体" w:hAnsi="宋体" w:eastAsia="宋体" w:cs="宋体"/>
+          <w:sz w:val="24"/>
+          <w:szCs w:val="24"/>
+          <w:lang w:val="en-US" w:eastAsia="zh-CN"/>
+        </w:rPr>
+      </w:pPr>
+      <w:r>
+        <w:rPr>
+          <w:rFonts w:ascii="宋体" w:hAnsi="宋体" w:eastAsia="宋体" w:cs="宋体"/>
+          <w:sz w:val="24"/>
+          <w:szCs w:val="24"/>
+        </w:rPr>
+        <w:t>rabbitmq-plugins enable rabbitmq_management</w:t>
+      </w:r>
+    </w:p>
+    <w:p>
+      <w:pPr>
+        <w:numPr>
+          <w:numId w:val="0"/>
+        </w:numPr>
+        <w:rPr>
+          <w:rFonts w:hint="eastAsia"/>
+          <w:lang w:val="en-US" w:eastAsia="zh-CN"/>
+        </w:rPr>
+      </w:pPr>
+      <w:r>
+        <w:rPr>
+          <w:rFonts w:hint="eastAsia"/>
+          <w:lang w:val="en-US" w:eastAsia="zh-CN"/>
+        </w:rPr>
+        <w:fldChar w:fldCharType="begin"/>
+      </w:r>
+      <w:r>
+        <w:rPr>
+          <w:rFonts w:hint="eastAsia"/>
+          <w:lang w:val="en-US" w:eastAsia="zh-CN"/>
+        </w:rPr>
+        <w:instrText xml:space="preserve"> HYPERLINK "http://192.168.1.199:15672/" </w:instrText>
+      </w:r>
+      <w:r>
+        <w:rPr>
+          <w:rFonts w:hint="eastAsia"/>
+          <w:lang w:val="en-US" w:eastAsia="zh-CN"/>
+        </w:rPr>
+        <w:fldChar w:fldCharType="separate"/>
+      </w:r>
+      <w:r>
+        <w:rPr>
+          <w:rStyle w:val="10"/>
+          <w:rFonts w:hint="eastAsia"/>
+          <w:lang w:val="en-US" w:eastAsia="zh-CN"/>
+        </w:rPr>
+        <w:t>http://192.168.1.199:15672/</w:t>
+      </w:r>
+      <w:r>
+        <w:rPr>
+          <w:rFonts w:hint="eastAsia"/>
+          <w:lang w:val="en-US" w:eastAsia="zh-CN"/>
+        </w:rPr>
+        <w:fldChar w:fldCharType="end"/>
+      </w:r>
+      <w:r>
+        <w:rPr>
+          <w:rFonts w:hint="eastAsia"/>
+          <w:lang w:val="en-US" w:eastAsia="zh-CN"/>
+        </w:rPr>
+        <w:t xml:space="preserve"> #进入控制台</w:t>
+      </w:r>
+    </w:p>
+    <w:p>
+      <w:pPr>
+        <w:numPr>
+          <w:numId w:val="0"/>
+        </w:numPr>
+        <w:rPr>
+          <w:rFonts w:hint="eastAsia"/>
+          <w:lang w:val="en-US" w:eastAsia="zh-CN"/>
+        </w:rPr>
+      </w:pPr>
+    </w:p>
+    <w:p>
+      <w:pPr>
+        <w:numPr>
+          <w:numId w:val="0"/>
+        </w:numPr>
+        <w:rPr>
+          <w:rFonts w:hint="eastAsia"/>
+          <w:lang w:val="en-US" w:eastAsia="zh-CN"/>
+        </w:rPr>
+      </w:pPr>
+      <w:r>
+        <w:rPr>
+          <w:rFonts w:hint="eastAsia"/>
+          <w:lang w:val="en-US" w:eastAsia="zh-CN"/>
+        </w:rPr>
+        <w:t>6、运行 ./sbin/rabbitmq-server</w:t>
+      </w:r>
+    </w:p>
+    <w:p>
+      <w:pPr>
+        <w:numPr>
+          <w:ilvl w:val="0"/>
+          <w:numId w:val="0"/>
+        </w:numPr>
+        <w:rPr>
+          <w:rFonts w:hint="eastAsia"/>
+          <w:lang w:val="en-US" w:eastAsia="zh-CN"/>
+        </w:rPr>
+      </w:pPr>
+    </w:p>
+    <w:p>
+      <w:pPr>
+        <w:numPr>
+          <w:ilvl w:val="0"/>
+          <w:numId w:val="0"/>
+        </w:numPr>
+        <w:rPr>
+          <w:rFonts w:hint="eastAsia"/>
+          <w:lang w:val="en-US" w:eastAsia="zh-CN"/>
+        </w:rPr>
+      </w:pPr>
+      <w:r>
+        <w:rPr>
+          <w:rFonts w:hint="eastAsia"/>
+          <w:lang w:val="en-US" w:eastAsia="zh-CN"/>
+        </w:rPr>
+        <w:t xml:space="preserve">启动rabbitmq服务:  </w:t>
+      </w:r>
+    </w:p>
+    <w:p>
+      <w:pPr>
+        <w:numPr>
+          <w:ilvl w:val="0"/>
+          <w:numId w:val="0"/>
+        </w:numPr>
+        <w:rPr>
+          <w:rFonts w:hint="eastAsia"/>
+          <w:lang w:val="en-US" w:eastAsia="zh-CN"/>
+        </w:rPr>
+      </w:pPr>
+      <w:r>
+        <w:rPr>
+          <w:rFonts w:hint="eastAsia"/>
+          <w:lang w:val="en-US" w:eastAsia="zh-CN"/>
+        </w:rPr>
+        <w:t>前台运行：./rabbitmq-server start (用户关闭连接后,自动结束进程)</w:t>
+      </w:r>
+    </w:p>
+    <w:p>
+      <w:pPr>
+        <w:numPr>
+          <w:ilvl w:val="0"/>
+          <w:numId w:val="0"/>
+        </w:numPr>
+        <w:rPr>
+          <w:rFonts w:hint="eastAsia"/>
+          <w:lang w:val="en-US" w:eastAsia="zh-CN"/>
+        </w:rPr>
+      </w:pPr>
+      <w:r>
+        <w:rPr>
+          <w:rFonts w:hint="eastAsia"/>
+          <w:lang w:val="en-US" w:eastAsia="zh-CN"/>
+        </w:rPr>
+        <w:t>后台运行：./rabbitmq-server -detached</w:t>
+      </w:r>
+    </w:p>
+    <w:p>
+      <w:pPr>
+        <w:numPr>
+          <w:ilvl w:val="0"/>
+          <w:numId w:val="0"/>
+        </w:numPr>
+        <w:rPr>
+          <w:rFonts w:hint="eastAsia"/>
+          <w:lang w:val="en-US" w:eastAsia="zh-CN"/>
+        </w:rPr>
+      </w:pPr>
+      <w:r>
+        <w:rPr>
+          <w:rFonts w:hint="eastAsia"/>
+          <w:lang w:val="en-US" w:eastAsia="zh-CN"/>
+        </w:rPr>
+        <w:t>关闭:rabbitmqctl stop</w:t>
+      </w:r>
+    </w:p>
+    <w:p>
+      <w:pPr>
+        <w:numPr>
+          <w:numId w:val="0"/>
+        </w:numPr>
+        <w:rPr>
+          <w:rFonts w:hint="eastAsia"/>
+          <w:lang w:val="en-US" w:eastAsia="zh-CN"/>
+        </w:rPr>
+      </w:pPr>
+    </w:p>
+    <w:p>
+      <w:pPr>
+        <w:pStyle w:val="3"/>
+        <w:rPr>
+          <w:rFonts w:hint="eastAsia"/>
+          <w:lang w:val="en-US" w:eastAsia="zh-CN"/>
+        </w:rPr>
+      </w:pPr>
+      <w:r>
+        <w:rPr>
+          <w:rFonts w:hint="eastAsia"/>
+          <w:lang w:val="en-US" w:eastAsia="zh-CN"/>
+        </w:rPr>
+        <w:t>12.2：基本概念和命令</w:t>
+      </w:r>
+    </w:p>
+    <w:p>
+      <w:pPr>
+        <w:rPr>
+          <w:rFonts w:hint="eastAsia"/>
+          <w:color w:val="FF0000"/>
+          <w:lang w:val="en-US" w:eastAsia="zh-CN"/>
+        </w:rPr>
+      </w:pPr>
+      <w:r>
+        <w:rPr>
+          <w:rFonts w:hint="eastAsia"/>
+          <w:color w:val="FF0000"/>
+          <w:lang w:val="en-US" w:eastAsia="zh-CN"/>
+        </w:rPr>
+        <w:t>通道 ：</w:t>
+      </w:r>
+    </w:p>
+    <w:p>
+      <w:pPr>
+        <w:rPr>
+          <w:rFonts w:hint="eastAsia"/>
+          <w:color w:val="FF0000"/>
+          <w:lang w:val="en-US" w:eastAsia="zh-CN"/>
+        </w:rPr>
+      </w:pPr>
+    </w:p>
+    <w:p>
+      <w:pPr>
+        <w:rPr>
+          <w:rFonts w:hint="eastAsia"/>
+          <w:color w:val="FF0000"/>
+          <w:lang w:val="en-US" w:eastAsia="zh-CN"/>
+        </w:rPr>
+      </w:pPr>
+      <w:r>
+        <w:rPr>
+          <w:rFonts w:hint="eastAsia"/>
+          <w:color w:val="FF0000"/>
+          <w:lang w:val="en-US" w:eastAsia="zh-CN"/>
+        </w:rPr>
+        <w:t>队列：</w:t>
+      </w:r>
+    </w:p>
+    <w:p>
+      <w:pPr>
+        <w:rPr>
+          <w:rFonts w:hint="eastAsia"/>
+          <w:color w:val="FF0000"/>
+          <w:lang w:val="en-US" w:eastAsia="zh-CN"/>
+        </w:rPr>
+      </w:pPr>
+    </w:p>
+    <w:p>
+      <w:pPr>
+        <w:rPr>
+          <w:rFonts w:hint="eastAsia"/>
+          <w:color w:val="FF0000"/>
+          <w:lang w:val="en-US" w:eastAsia="zh-CN"/>
+        </w:rPr>
+      </w:pPr>
+      <w:r>
+        <w:rPr>
+          <w:rFonts w:hint="eastAsia"/>
+          <w:color w:val="FF0000"/>
+          <w:lang w:val="en-US" w:eastAsia="zh-CN"/>
+        </w:rPr>
+        <w:t>交换机：</w:t>
+      </w:r>
+    </w:p>
+    <w:p>
+      <w:pPr>
+        <w:rPr>
+          <w:rFonts w:hint="eastAsia"/>
+          <w:color w:val="FF0000"/>
+          <w:lang w:val="en-US" w:eastAsia="zh-CN"/>
+        </w:rPr>
+      </w:pPr>
+    </w:p>
+    <w:p>
+      <w:pPr>
+        <w:rPr>
+          <w:rFonts w:hint="eastAsia"/>
+          <w:color w:val="FF0000"/>
+          <w:lang w:val="en-US" w:eastAsia="zh-CN"/>
+        </w:rPr>
+      </w:pPr>
+      <w:r>
+        <w:rPr>
+          <w:rFonts w:hint="eastAsia"/>
+          <w:color w:val="FF0000"/>
+          <w:lang w:val="en-US" w:eastAsia="zh-CN"/>
+        </w:rPr>
+        <w:t>路由键：</w:t>
+      </w:r>
+    </w:p>
+    <w:p>
+      <w:pPr>
+        <w:rPr>
+          <w:rFonts w:hint="eastAsia"/>
+          <w:color w:val="FF0000"/>
+          <w:lang w:val="en-US" w:eastAsia="zh-CN"/>
+        </w:rPr>
+      </w:pPr>
+    </w:p>
+    <w:p>
+      <w:pPr>
+        <w:rPr>
+          <w:rFonts w:hint="eastAsia"/>
+          <w:lang w:val="en-US" w:eastAsia="zh-CN"/>
+        </w:rPr>
+      </w:pPr>
+      <w:r>
+        <w:rPr>
+          <w:rFonts w:hint="eastAsia"/>
+          <w:color w:val="FF0000"/>
+          <w:lang w:val="en-US" w:eastAsia="zh-CN"/>
+        </w:rPr>
+        <w:t>绑定：</w:t>
+      </w:r>
+    </w:p>
+    <w:p>
+      <w:pPr>
+        <w:rPr>
+          <w:rFonts w:hint="eastAsia"/>
+          <w:lang w:val="en-US" w:eastAsia="zh-CN"/>
+        </w:rPr>
+      </w:pPr>
+    </w:p>
+    <w:p>
+      <w:pPr>
+        <w:rPr>
+          <w:rFonts w:hint="eastAsia"/>
+          <w:color w:val="FF0000"/>
+          <w:lang w:val="en-US" w:eastAsia="zh-CN"/>
+        </w:rPr>
+      </w:pPr>
+      <w:r>
+        <w:rPr>
+          <w:rFonts w:hint="eastAsia"/>
+          <w:color w:val="FF0000"/>
+          <w:lang w:val="en-US" w:eastAsia="zh-CN"/>
+        </w:rPr>
+        <w:t>vhost:</w:t>
+      </w:r>
+    </w:p>
+    <w:p>
+      <w:pPr>
+        <w:rPr>
+          <w:rFonts w:hint="eastAsia"/>
+          <w:lang w:val="en-US" w:eastAsia="zh-CN"/>
+        </w:rPr>
+      </w:pPr>
+      <w:r>
+        <w:rPr>
+          <w:rFonts w:hint="eastAsia"/>
+          <w:lang w:val="en-US" w:eastAsia="zh-CN"/>
+        </w:rPr>
+        <w:t>虚拟rabbitmq服务，它就相当于一个完整的服务，就像我们的虚拟机和物理机一样；如果用vhost，那么可以用一台机器起一个mq服务，这个mq服务里面再用多个vhost来对不同的应用提供服务，那么每一个vhost里面的通道，队列等等都是独立的，且每个的权限控制也都是独立的，那么就解决了多个应用用同一个mq然后数据混乱命名冲突等问题；</w:t>
+      </w:r>
+    </w:p>
+    <w:p>
+      <w:pPr>
+        <w:rPr>
+          <w:rFonts w:hint="eastAsia"/>
+          <w:lang w:val="en-US" w:eastAsia="zh-CN"/>
+        </w:rPr>
+      </w:pPr>
+      <w:r>
+        <w:rPr>
+          <w:rFonts w:hint="eastAsia"/>
+          <w:lang w:val="en-US" w:eastAsia="zh-CN"/>
+        </w:rPr>
+        <w:t>./rabbitmqctl  list_vhosts  #查看当前有的vhost</w:t>
+      </w:r>
+    </w:p>
+    <w:p>
+      <w:pPr>
+        <w:rPr>
+          <w:rFonts w:hint="eastAsia"/>
+          <w:lang w:val="en-US" w:eastAsia="zh-CN"/>
+        </w:rPr>
+      </w:pPr>
+      <w:r>
+        <w:rPr>
+          <w:rFonts w:hint="eastAsia"/>
+          <w:lang w:val="en-US" w:eastAsia="zh-CN"/>
+        </w:rPr>
+        <w:t>./rabbitmqctl  add_vhost [name] #增加一个vhost</w:t>
+      </w:r>
+    </w:p>
+    <w:p>
+      <w:pPr>
+        <w:rPr>
+          <w:rFonts w:hint="eastAsia"/>
+          <w:lang w:val="en-US" w:eastAsia="zh-CN"/>
+        </w:rPr>
+      </w:pPr>
+      <w:r>
+        <w:rPr>
+          <w:rFonts w:hint="eastAsia"/>
+          <w:lang w:val="en-US" w:eastAsia="zh-CN"/>
+        </w:rPr>
+        <w:t>./rabbitmqctl  delete_vhost [name] #删除一个vhost</w:t>
+      </w:r>
+    </w:p>
+    <w:p>
+      <w:pPr>
+        <w:rPr>
+          <w:rFonts w:hint="eastAsia"/>
+          <w:lang w:val="en-US" w:eastAsia="zh-CN"/>
+        </w:rPr>
+      </w:pPr>
+    </w:p>
+    <w:p>
+      <w:pPr>
+        <w:pStyle w:val="3"/>
+        <w:rPr>
+          <w:rFonts w:hint="eastAsia"/>
+          <w:lang w:val="en-US" w:eastAsia="zh-CN"/>
+        </w:rPr>
+      </w:pPr>
+      <w:r>
+        <w:rPr>
+          <w:rFonts w:hint="eastAsia"/>
+          <w:lang w:val="en-US" w:eastAsia="zh-CN"/>
+        </w:rPr>
+        <w:t>12.3：对消息的处理</w:t>
+      </w:r>
+    </w:p>
+    <w:p>
+      <w:pPr>
+        <w:rPr>
+          <w:rFonts w:hint="eastAsia"/>
+          <w:lang w:val="en-US" w:eastAsia="zh-CN"/>
+        </w:rPr>
+      </w:pPr>
+      <w:r>
+        <w:rPr>
+          <w:rFonts w:hint="eastAsia"/>
+          <w:lang w:val="en-US" w:eastAsia="zh-CN"/>
+        </w:rPr>
+        <w:t>1：如果消息发给A，而A收到但是没来得及确认就网络异常断开，则mq会认为这条信息还没有分发，则会发给下一个订阅者B</w:t>
+      </w:r>
+    </w:p>
+    <w:p>
+      <w:pPr>
+        <w:rPr>
+          <w:rFonts w:hint="eastAsia"/>
+          <w:lang w:val="en-US" w:eastAsia="zh-CN"/>
+        </w:rPr>
+      </w:pPr>
+      <w:r>
+        <w:rPr>
+          <w:rFonts w:hint="eastAsia"/>
+          <w:lang w:val="en-US" w:eastAsia="zh-CN"/>
+        </w:rPr>
+        <w:t>2：消息若无人订阅，则一直存在队列中，等待有人订阅</w:t>
+      </w:r>
+    </w:p>
+    <w:p>
+      <w:pPr>
+        <w:rPr>
+          <w:rFonts w:hint="eastAsia"/>
+          <w:lang w:val="en-US" w:eastAsia="zh-CN"/>
+        </w:rPr>
+      </w:pPr>
+      <w:r>
+        <w:rPr>
+          <w:rFonts w:hint="eastAsia"/>
+          <w:lang w:val="en-US" w:eastAsia="zh-CN"/>
+        </w:rPr>
+        <w:t>3：如果A收到消息不进行确认，那么mq将认为A没有做好处理下一条消息的能力，将不再发送消息给A</w:t>
+      </w:r>
+    </w:p>
+    <w:p>
+      <w:pPr>
+        <w:rPr>
+          <w:rFonts w:hint="eastAsia"/>
+          <w:lang w:val="en-US" w:eastAsia="zh-CN"/>
+        </w:rPr>
+      </w:pPr>
+      <w:r>
+        <w:rPr>
+          <w:rFonts w:hint="eastAsia"/>
+          <w:lang w:val="en-US" w:eastAsia="zh-CN"/>
+        </w:rPr>
+        <w:t>4：如果A和B同时订阅队列 queue_tmp ，那么只会有一个</w:t>
+      </w:r>
+    </w:p>
+    <w:p>
+      <w:pPr>
+        <w:rPr>
+          <w:rFonts w:hint="eastAsia"/>
+          <w:lang w:val="en-US" w:eastAsia="zh-CN"/>
+        </w:rPr>
+      </w:pPr>
+      <w:r>
+        <w:rPr>
+          <w:rFonts w:hint="eastAsia"/>
+          <w:lang w:val="en-US" w:eastAsia="zh-CN"/>
+        </w:rPr>
+        <w:t>5：可以直接拒绝消息</w:t>
+      </w:r>
+    </w:p>
+    <w:p>
+      <w:pPr>
+        <w:pStyle w:val="3"/>
+        <w:rPr>
+          <w:rFonts w:hint="eastAsia"/>
+          <w:lang w:val="en-US" w:eastAsia="zh-CN"/>
+        </w:rPr>
+      </w:pPr>
+      <w:r>
+        <w:rPr>
+          <w:rFonts w:hint="eastAsia"/>
+          <w:lang w:val="en-US" w:eastAsia="zh-CN"/>
+        </w:rPr>
+        <w:t>12.4：消息事务</w:t>
+      </w:r>
+    </w:p>
+    <w:p>
+      <w:pPr>
+        <w:rPr>
+          <w:rFonts w:hint="eastAsia"/>
+          <w:lang w:val="en-US" w:eastAsia="zh-CN"/>
+        </w:rPr>
+      </w:pPr>
+      <w:r>
+        <w:rPr>
+          <w:rFonts w:hint="eastAsia"/>
+          <w:lang w:val="en-US" w:eastAsia="zh-CN"/>
+        </w:rPr>
+        <w:t>为什么要事务呢？想想，生产者生产一条消息，发送给mq，但mq并不会返回任何处理信息，到底这条消息有没有成功通过交换机发给各个队列，如果设置了持久化，那它到底有没有真正被写入硬盘（可能写入的时候磁盘挂了），这个时候我们可以用confirm机制来做，如果处理成功，那么服务端将会回调客户端。</w:t>
+      </w:r>
+    </w:p>
+    <w:p>
+      <w:pPr>
+        <w:rPr>
+          <w:rFonts w:hint="eastAsia"/>
+          <w:lang w:val="en-US" w:eastAsia="zh-CN"/>
+        </w:rPr>
+      </w:pPr>
+    </w:p>
+    <w:p>
+      <w:pPr>
+        <w:pStyle w:val="3"/>
+        <w:rPr>
+          <w:rFonts w:hint="eastAsia"/>
+          <w:lang w:val="en-US" w:eastAsia="zh-CN"/>
+        </w:rPr>
+      </w:pPr>
+      <w:r>
+        <w:rPr>
+          <w:rFonts w:hint="eastAsia"/>
+          <w:lang w:val="en-US" w:eastAsia="zh-CN"/>
+        </w:rPr>
+        <w:t>12.5：权限与用户管理</w:t>
+      </w:r>
+    </w:p>
+    <w:p>
+      <w:pPr>
+        <w:rPr>
+          <w:rFonts w:hint="eastAsia"/>
+          <w:lang w:val="en-US" w:eastAsia="zh-CN"/>
+        </w:rPr>
+      </w:pPr>
+      <w:r>
+        <w:rPr>
+          <w:rFonts w:hint="eastAsia"/>
+          <w:lang w:val="en-US" w:eastAsia="zh-CN"/>
+        </w:rPr>
+        <w:t>1. 用户管理</w:t>
+      </w:r>
+    </w:p>
+    <w:p>
+      <w:pPr>
+        <w:rPr>
+          <w:rFonts w:hint="eastAsia"/>
+          <w:lang w:val="en-US" w:eastAsia="zh-CN"/>
+        </w:rPr>
+      </w:pPr>
+      <w:r>
+        <w:rPr>
+          <w:rFonts w:hint="eastAsia"/>
+          <w:lang w:val="en-US" w:eastAsia="zh-CN"/>
+        </w:rPr>
+        <w:t>用户管理包括增加用户，删除用户，查看用户列表，修改用户密码。</w:t>
+      </w:r>
+    </w:p>
+    <w:p>
+      <w:pPr>
+        <w:rPr>
+          <w:rFonts w:hint="eastAsia"/>
+          <w:lang w:val="en-US" w:eastAsia="zh-CN"/>
+        </w:rPr>
+      </w:pPr>
+      <w:r>
+        <w:rPr>
+          <w:rFonts w:hint="eastAsia"/>
+          <w:lang w:val="en-US" w:eastAsia="zh-CN"/>
+        </w:rPr>
+        <w:t>相应的命令</w:t>
+      </w:r>
+    </w:p>
+    <w:p>
+      <w:pPr>
+        <w:rPr>
+          <w:rFonts w:hint="eastAsia"/>
+          <w:lang w:val="en-US" w:eastAsia="zh-CN"/>
+        </w:rPr>
+      </w:pPr>
+      <w:r>
+        <w:rPr>
+          <w:rFonts w:hint="eastAsia"/>
+          <w:lang w:val="en-US" w:eastAsia="zh-CN"/>
+        </w:rPr>
+        <w:t>(1) 新增一个用户</w:t>
+      </w:r>
+    </w:p>
+    <w:p>
+      <w:pPr>
+        <w:rPr>
+          <w:rFonts w:hint="eastAsia"/>
+          <w:lang w:val="en-US" w:eastAsia="zh-CN"/>
+        </w:rPr>
+      </w:pPr>
+      <w:r>
+        <w:rPr>
+          <w:rFonts w:hint="eastAsia"/>
+          <w:lang w:val="en-US" w:eastAsia="zh-CN"/>
+        </w:rPr>
+        <w:t>rabbitmqctl  add_user  Username  Password</w:t>
+      </w:r>
+    </w:p>
+    <w:p>
+      <w:pPr>
+        <w:rPr>
+          <w:rFonts w:hint="eastAsia"/>
+          <w:lang w:val="en-US" w:eastAsia="zh-CN"/>
+        </w:rPr>
+      </w:pPr>
+      <w:r>
+        <w:rPr>
+          <w:rFonts w:hint="eastAsia"/>
+          <w:lang w:val="en-US" w:eastAsia="zh-CN"/>
+        </w:rPr>
+        <w:t>(2) 删除一个用户</w:t>
+      </w:r>
+    </w:p>
+    <w:p>
+      <w:pPr>
+        <w:rPr>
+          <w:rFonts w:hint="eastAsia"/>
+          <w:lang w:val="en-US" w:eastAsia="zh-CN"/>
+        </w:rPr>
+      </w:pPr>
+      <w:r>
+        <w:rPr>
+          <w:rFonts w:hint="eastAsia"/>
+          <w:lang w:val="en-US" w:eastAsia="zh-CN"/>
+        </w:rPr>
+        <w:t>rabbitmqctl  delete_user  Username</w:t>
+      </w:r>
+    </w:p>
+    <w:p>
+      <w:pPr>
+        <w:rPr>
+          <w:rFonts w:hint="eastAsia"/>
+          <w:lang w:val="en-US" w:eastAsia="zh-CN"/>
+        </w:rPr>
+      </w:pPr>
+      <w:r>
+        <w:rPr>
+          <w:rFonts w:hint="eastAsia"/>
+          <w:lang w:val="en-US" w:eastAsia="zh-CN"/>
+        </w:rPr>
+        <w:t>(3) 修改用户的密码</w:t>
+      </w:r>
+    </w:p>
+    <w:p>
+      <w:pPr>
+        <w:rPr>
+          <w:rFonts w:hint="eastAsia"/>
+          <w:lang w:val="en-US" w:eastAsia="zh-CN"/>
+        </w:rPr>
+      </w:pPr>
+      <w:r>
+        <w:rPr>
+          <w:rFonts w:hint="eastAsia"/>
+          <w:lang w:val="en-US" w:eastAsia="zh-CN"/>
+        </w:rPr>
+        <w:t>rabbitmqctl  change_password  Username  Newpassword</w:t>
+      </w:r>
+    </w:p>
+    <w:p>
+      <w:pPr>
+        <w:rPr>
+          <w:rFonts w:hint="eastAsia"/>
+          <w:lang w:val="en-US" w:eastAsia="zh-CN"/>
+        </w:rPr>
+      </w:pPr>
+      <w:r>
+        <w:rPr>
+          <w:rFonts w:hint="eastAsia"/>
+          <w:lang w:val="en-US" w:eastAsia="zh-CN"/>
+        </w:rPr>
+        <w:t>(4) 查看当前用户列表</w:t>
+      </w:r>
+    </w:p>
+    <w:p>
+      <w:pPr>
+        <w:rPr>
+          <w:rFonts w:hint="eastAsia"/>
+          <w:lang w:val="en-US" w:eastAsia="zh-CN"/>
+        </w:rPr>
+      </w:pPr>
+      <w:r>
+        <w:rPr>
+          <w:rFonts w:hint="eastAsia"/>
+          <w:lang w:val="en-US" w:eastAsia="zh-CN"/>
+        </w:rPr>
+        <w:t>rabbitmqctl  list_users</w:t>
+      </w:r>
+    </w:p>
+    <w:p>
+      <w:pPr>
+        <w:rPr>
+          <w:rFonts w:hint="eastAsia"/>
+          <w:lang w:val="en-US" w:eastAsia="zh-CN"/>
+        </w:rPr>
+      </w:pPr>
+    </w:p>
+    <w:p>
+      <w:pPr>
+        <w:rPr>
+          <w:rFonts w:hint="eastAsia"/>
+          <w:lang w:val="en-US" w:eastAsia="zh-CN"/>
+        </w:rPr>
+      </w:pPr>
+      <w:r>
+        <w:rPr>
+          <w:rFonts w:hint="eastAsia"/>
+          <w:lang w:val="en-US" w:eastAsia="zh-CN"/>
+        </w:rPr>
+        <w:t>2. 用户角色</w:t>
+      </w:r>
+    </w:p>
+    <w:p>
+      <w:pPr>
+        <w:rPr>
+          <w:rFonts w:hint="eastAsia"/>
+          <w:lang w:val="en-US" w:eastAsia="zh-CN"/>
+        </w:rPr>
+      </w:pPr>
+      <w:r>
+        <w:rPr>
+          <w:rFonts w:hint="eastAsia"/>
+          <w:lang w:val="en-US" w:eastAsia="zh-CN"/>
+        </w:rPr>
+        <w:t>按照个人理解，用户角色可分为五类，超级管理员, 监控者, 策略制定者, 普通管理者以及其他。</w:t>
+      </w:r>
+    </w:p>
+    <w:p>
+      <w:pPr>
+        <w:rPr>
+          <w:rFonts w:hint="eastAsia"/>
+          <w:lang w:val="en-US" w:eastAsia="zh-CN"/>
+        </w:rPr>
+      </w:pPr>
+      <w:r>
+        <w:rPr>
+          <w:rFonts w:hint="eastAsia"/>
+          <w:lang w:val="en-US" w:eastAsia="zh-CN"/>
+        </w:rPr>
+        <w:t>(1) 超级管理员(administrator)</w:t>
+      </w:r>
+    </w:p>
+    <w:p>
+      <w:pPr>
+        <w:rPr>
+          <w:rFonts w:hint="eastAsia"/>
+          <w:lang w:val="en-US" w:eastAsia="zh-CN"/>
+        </w:rPr>
+      </w:pPr>
+      <w:r>
+        <w:rPr>
+          <w:rFonts w:hint="eastAsia"/>
+          <w:lang w:val="en-US" w:eastAsia="zh-CN"/>
+        </w:rPr>
+        <w:t>可登陆管理控制台(启用management plugin的情况下)，可查看所有的信息，并且可以对用户，策略(policy)进行操作。</w:t>
+      </w:r>
+    </w:p>
+    <w:p>
+      <w:pPr>
+        <w:rPr>
+          <w:rFonts w:hint="eastAsia"/>
+          <w:lang w:val="en-US" w:eastAsia="zh-CN"/>
+        </w:rPr>
+      </w:pPr>
+      <w:r>
+        <w:rPr>
+          <w:rFonts w:hint="eastAsia"/>
+          <w:lang w:val="en-US" w:eastAsia="zh-CN"/>
+        </w:rPr>
+        <w:t>(2) 监控者(monitoring)</w:t>
+      </w:r>
+    </w:p>
+    <w:p>
+      <w:pPr>
+        <w:rPr>
+          <w:rFonts w:hint="eastAsia"/>
+          <w:lang w:val="en-US" w:eastAsia="zh-CN"/>
+        </w:rPr>
+      </w:pPr>
+      <w:r>
+        <w:rPr>
+          <w:rFonts w:hint="eastAsia"/>
+          <w:lang w:val="en-US" w:eastAsia="zh-CN"/>
+        </w:rPr>
+        <w:t>可登陆管理控制台(启用management plugin的情况下)，同时可以查看rabbitmq节点的相关信息(进程数，内存使用情况，磁盘使用情况等)</w:t>
+      </w:r>
+    </w:p>
+    <w:p>
+      <w:pPr>
+        <w:rPr>
+          <w:rFonts w:hint="eastAsia"/>
+          <w:lang w:val="en-US" w:eastAsia="zh-CN"/>
+        </w:rPr>
+      </w:pPr>
+      <w:r>
+        <w:rPr>
+          <w:rFonts w:hint="eastAsia"/>
+          <w:lang w:val="en-US" w:eastAsia="zh-CN"/>
+        </w:rPr>
+        <w:t>(3) 策略制定者(policymaker)</w:t>
+      </w:r>
+    </w:p>
+    <w:p>
+      <w:pPr>
+        <w:rPr>
+          <w:rFonts w:hint="eastAsia"/>
+          <w:lang w:val="en-US" w:eastAsia="zh-CN"/>
+        </w:rPr>
+      </w:pPr>
+      <w:r>
+        <w:rPr>
+          <w:rFonts w:hint="eastAsia"/>
+          <w:lang w:val="en-US" w:eastAsia="zh-CN"/>
+        </w:rPr>
+        <w:t>可登陆管理控制台(启用management plugin的情况下), 同时可以对policy进行管理。但无法查看节点的相关信息(上图红框标识的部分)。</w:t>
+      </w:r>
+    </w:p>
+    <w:p>
+      <w:pPr>
+        <w:rPr>
+          <w:rFonts w:hint="eastAsia"/>
+          <w:lang w:val="en-US" w:eastAsia="zh-CN"/>
+        </w:rPr>
+      </w:pPr>
+      <w:r>
+        <w:rPr>
+          <w:rFonts w:hint="eastAsia"/>
+          <w:lang w:val="en-US" w:eastAsia="zh-CN"/>
+        </w:rPr>
+        <w:t>与administrator的对比，administrator能看到这些内容</w:t>
+      </w:r>
+    </w:p>
+    <w:p>
+      <w:pPr>
+        <w:rPr>
+          <w:rFonts w:hint="eastAsia"/>
+          <w:lang w:val="en-US" w:eastAsia="zh-CN"/>
+        </w:rPr>
+      </w:pPr>
+      <w:r>
+        <w:rPr>
+          <w:rFonts w:hint="eastAsia"/>
+          <w:lang w:val="en-US" w:eastAsia="zh-CN"/>
+        </w:rPr>
+        <w:t>(4) 普通管理者(management)</w:t>
+      </w:r>
+    </w:p>
+    <w:p>
+      <w:pPr>
+        <w:rPr>
+          <w:rFonts w:hint="eastAsia"/>
+          <w:lang w:val="en-US" w:eastAsia="zh-CN"/>
+        </w:rPr>
+      </w:pPr>
+      <w:r>
+        <w:rPr>
+          <w:rFonts w:hint="eastAsia"/>
+          <w:lang w:val="en-US" w:eastAsia="zh-CN"/>
+        </w:rPr>
+        <w:t>仅可登陆管理控制台(启用management plugin的情况下)，无法看到节点信息，也无法对策略进行管理。</w:t>
+      </w:r>
+    </w:p>
+    <w:p>
+      <w:pPr>
+        <w:rPr>
+          <w:rFonts w:hint="eastAsia"/>
+          <w:lang w:val="en-US" w:eastAsia="zh-CN"/>
+        </w:rPr>
+      </w:pPr>
+      <w:r>
+        <w:rPr>
+          <w:rFonts w:hint="eastAsia"/>
+          <w:lang w:val="en-US" w:eastAsia="zh-CN"/>
+        </w:rPr>
+        <w:t>(5) 其他</w:t>
+      </w:r>
+    </w:p>
+    <w:p>
+      <w:pPr>
+        <w:rPr>
+          <w:rFonts w:hint="eastAsia"/>
+          <w:lang w:val="en-US" w:eastAsia="zh-CN"/>
+        </w:rPr>
+      </w:pPr>
+      <w:r>
+        <w:rPr>
+          <w:rFonts w:hint="eastAsia"/>
+          <w:lang w:val="en-US" w:eastAsia="zh-CN"/>
+        </w:rPr>
+        <w:t>无法登陆管理控制台，通常就是普通的生产者和消费者。</w:t>
+      </w:r>
+    </w:p>
+    <w:p>
+      <w:pPr>
+        <w:rPr>
+          <w:rFonts w:hint="eastAsia"/>
+          <w:lang w:val="en-US" w:eastAsia="zh-CN"/>
+        </w:rPr>
+      </w:pPr>
+      <w:r>
+        <w:rPr>
+          <w:rFonts w:hint="eastAsia"/>
+          <w:lang w:val="en-US" w:eastAsia="zh-CN"/>
+        </w:rPr>
+        <w:t>了解了这些后，就可以根据需要给不同的用户设置不同的角色，以便按需管理。</w:t>
+      </w:r>
+    </w:p>
+    <w:p>
+      <w:pPr>
+        <w:rPr>
+          <w:rFonts w:hint="eastAsia"/>
+          <w:lang w:val="en-US" w:eastAsia="zh-CN"/>
+        </w:rPr>
+      </w:pPr>
+    </w:p>
+    <w:p>
+      <w:pPr>
+        <w:rPr>
+          <w:rFonts w:hint="eastAsia"/>
+          <w:lang w:val="en-US" w:eastAsia="zh-CN"/>
+        </w:rPr>
+      </w:pPr>
+      <w:r>
+        <w:rPr>
+          <w:rFonts w:hint="eastAsia"/>
+          <w:lang w:val="en-US" w:eastAsia="zh-CN"/>
+        </w:rPr>
+        <w:t>设置用户角色的命令为：</w:t>
+      </w:r>
+    </w:p>
+    <w:p>
+      <w:pPr>
+        <w:rPr>
+          <w:rFonts w:hint="eastAsia"/>
+          <w:lang w:val="en-US" w:eastAsia="zh-CN"/>
+        </w:rPr>
+      </w:pPr>
+      <w:r>
+        <w:rPr>
+          <w:rFonts w:hint="eastAsia"/>
+          <w:lang w:val="en-US" w:eastAsia="zh-CN"/>
+        </w:rPr>
+        <w:t>rabbitmqctl  set_user_tags  User  Tag</w:t>
+      </w:r>
+    </w:p>
+    <w:p>
+      <w:pPr>
+        <w:rPr>
+          <w:rFonts w:hint="eastAsia"/>
+          <w:lang w:val="en-US" w:eastAsia="zh-CN"/>
+        </w:rPr>
+      </w:pPr>
+      <w:r>
+        <w:rPr>
+          <w:rFonts w:hint="eastAsia"/>
+          <w:lang w:val="en-US" w:eastAsia="zh-CN"/>
+        </w:rPr>
+        <w:t>User为用户名， Tag为角色名(对应于上面的administrator，monitoring，policymaker，management，或其他自定义名称)。</w:t>
+      </w:r>
+    </w:p>
+    <w:p>
+      <w:pPr>
+        <w:rPr>
+          <w:rFonts w:hint="eastAsia"/>
+          <w:lang w:val="en-US" w:eastAsia="zh-CN"/>
+        </w:rPr>
+      </w:pPr>
+    </w:p>
+    <w:p>
+      <w:pPr>
+        <w:rPr>
+          <w:rFonts w:hint="eastAsia"/>
+          <w:lang w:val="en-US" w:eastAsia="zh-CN"/>
+        </w:rPr>
+      </w:pPr>
+      <w:r>
+        <w:rPr>
+          <w:rFonts w:hint="eastAsia"/>
+          <w:lang w:val="en-US" w:eastAsia="zh-CN"/>
+        </w:rPr>
+        <w:t>也可以给同一用户设置多个角色，例如</w:t>
+      </w:r>
+    </w:p>
+    <w:p>
+      <w:pPr>
+        <w:rPr>
+          <w:rFonts w:hint="eastAsia"/>
+          <w:lang w:val="en-US" w:eastAsia="zh-CN"/>
+        </w:rPr>
+      </w:pPr>
+      <w:r>
+        <w:rPr>
+          <w:rFonts w:hint="eastAsia"/>
+          <w:lang w:val="en-US" w:eastAsia="zh-CN"/>
+        </w:rPr>
+        <w:t>rabbitmqctl  set_user_tags  hncscwc  monitoring  policymaker</w:t>
+      </w:r>
+    </w:p>
+    <w:p>
+      <w:pPr>
+        <w:rPr>
+          <w:rFonts w:hint="eastAsia"/>
+          <w:lang w:val="en-US" w:eastAsia="zh-CN"/>
+        </w:rPr>
+      </w:pPr>
+    </w:p>
+    <w:p>
+      <w:pPr>
+        <w:rPr>
+          <w:rFonts w:hint="eastAsia"/>
+          <w:lang w:val="en-US" w:eastAsia="zh-CN"/>
+        </w:rPr>
+      </w:pPr>
+      <w:r>
+        <w:rPr>
+          <w:rFonts w:hint="eastAsia"/>
+          <w:lang w:val="en-US" w:eastAsia="zh-CN"/>
+        </w:rPr>
+        <w:t>3. 用户权限</w:t>
+      </w:r>
+    </w:p>
+    <w:p>
+      <w:pPr>
+        <w:rPr>
+          <w:rFonts w:hint="eastAsia"/>
+          <w:lang w:val="en-US" w:eastAsia="zh-CN"/>
+        </w:rPr>
+      </w:pPr>
+    </w:p>
+    <w:p>
+      <w:pPr>
+        <w:rPr>
+          <w:rFonts w:hint="eastAsia"/>
+          <w:lang w:val="en-US" w:eastAsia="zh-CN"/>
+        </w:rPr>
+      </w:pPr>
+      <w:r>
+        <w:rPr>
+          <w:rFonts w:hint="eastAsia"/>
+          <w:lang w:val="en-US" w:eastAsia="zh-CN"/>
+        </w:rPr>
+        <w:t>用户权限指的是用户对exchange，queue的操作权限，包括配置权限，读写权限。配置权限会影响到exchange，queue的声明和删除。读写权限影响到从queue里取消息，向exchange发送消息以及queue和exchange的绑定(bind)操作。</w:t>
+      </w:r>
+    </w:p>
+    <w:p>
+      <w:pPr>
+        <w:rPr>
+          <w:rFonts w:hint="eastAsia"/>
+          <w:lang w:val="en-US" w:eastAsia="zh-CN"/>
+        </w:rPr>
+      </w:pPr>
+    </w:p>
+    <w:p>
+      <w:pPr>
+        <w:rPr>
+          <w:rFonts w:hint="eastAsia"/>
+          <w:lang w:val="en-US" w:eastAsia="zh-CN"/>
+        </w:rPr>
+      </w:pPr>
+      <w:r>
+        <w:rPr>
+          <w:rFonts w:hint="eastAsia"/>
+          <w:lang w:val="en-US" w:eastAsia="zh-CN"/>
+        </w:rPr>
+        <w:t>例如： 将queue绑定到某exchange上，需要具有queue的可写权限，以及exchange的可读权限；向exchange发送消息需要具有exchange的可写权限；从queue里取数据需要具有queue的可读权限。详细请参考官方文档中"How permissions work"部分。</w:t>
+      </w:r>
+    </w:p>
+    <w:p>
+      <w:pPr>
+        <w:rPr>
+          <w:rFonts w:hint="eastAsia"/>
+          <w:lang w:val="en-US" w:eastAsia="zh-CN"/>
+        </w:rPr>
+      </w:pPr>
+    </w:p>
+    <w:p>
+      <w:pPr>
+        <w:rPr>
+          <w:rFonts w:hint="eastAsia"/>
+          <w:lang w:val="en-US" w:eastAsia="zh-CN"/>
+        </w:rPr>
+      </w:pPr>
+      <w:r>
+        <w:rPr>
+          <w:rFonts w:hint="eastAsia"/>
+          <w:lang w:val="en-US" w:eastAsia="zh-CN"/>
+        </w:rPr>
+        <w:t>相关命令为：</w:t>
+      </w:r>
+    </w:p>
+    <w:p>
+      <w:pPr>
+        <w:rPr>
+          <w:rFonts w:hint="eastAsia"/>
+          <w:lang w:val="en-US" w:eastAsia="zh-CN"/>
+        </w:rPr>
+      </w:pPr>
+    </w:p>
+    <w:p>
+      <w:pPr>
+        <w:rPr>
+          <w:rFonts w:hint="eastAsia"/>
+          <w:lang w:val="en-US" w:eastAsia="zh-CN"/>
+        </w:rPr>
+      </w:pPr>
+      <w:r>
+        <w:rPr>
+          <w:rFonts w:hint="eastAsia"/>
+          <w:lang w:val="en-US" w:eastAsia="zh-CN"/>
+        </w:rPr>
+        <w:t>(1) 设置用户权限</w:t>
+      </w:r>
+    </w:p>
+    <w:p>
+      <w:pPr>
+        <w:rPr>
+          <w:rFonts w:hint="eastAsia"/>
+          <w:lang w:val="en-US" w:eastAsia="zh-CN"/>
+        </w:rPr>
+      </w:pPr>
+      <w:r>
+        <w:rPr>
+          <w:rFonts w:hint="eastAsia"/>
+          <w:lang w:val="en-US" w:eastAsia="zh-CN"/>
+        </w:rPr>
+        <w:t>rabbitmqctl  set_permissions  -p  VHostPath  User  ConfP  WriteP  ReadP  (VHostPath默认是/ )</w:t>
+      </w:r>
+    </w:p>
+    <w:p>
+      <w:pPr>
+        <w:rPr>
+          <w:rFonts w:hint="eastAsia"/>
+          <w:lang w:val="en-US" w:eastAsia="zh-CN"/>
+        </w:rPr>
+      </w:pPr>
+      <w:r>
+        <w:rPr>
+          <w:rFonts w:hint="eastAsia"/>
+          <w:lang w:val="en-US" w:eastAsia="zh-CN"/>
+        </w:rPr>
+        <w:t>(2) 查看(指定hostpath)所有用户的权限信息</w:t>
+      </w:r>
+    </w:p>
+    <w:p>
+      <w:pPr>
+        <w:rPr>
+          <w:rFonts w:hint="eastAsia"/>
+          <w:lang w:val="en-US" w:eastAsia="zh-CN"/>
+        </w:rPr>
+      </w:pPr>
+      <w:r>
+        <w:rPr>
+          <w:rFonts w:hint="eastAsia"/>
+          <w:lang w:val="en-US" w:eastAsia="zh-CN"/>
+        </w:rPr>
+        <w:t>rabbitmqctl  list_permissions  [-p  VHostPath]</w:t>
+      </w:r>
+    </w:p>
+    <w:p>
+      <w:pPr>
+        <w:rPr>
+          <w:rFonts w:hint="eastAsia"/>
+          <w:lang w:val="en-US" w:eastAsia="zh-CN"/>
+        </w:rPr>
+      </w:pPr>
+      <w:r>
+        <w:rPr>
+          <w:rFonts w:hint="eastAsia"/>
+          <w:lang w:val="en-US" w:eastAsia="zh-CN"/>
+        </w:rPr>
+        <w:t>(3) 查看指定用户的权限信息</w:t>
+      </w:r>
+    </w:p>
+    <w:p>
+      <w:pPr>
+        <w:rPr>
+          <w:rFonts w:hint="eastAsia"/>
+          <w:lang w:val="en-US" w:eastAsia="zh-CN"/>
+        </w:rPr>
+      </w:pPr>
+      <w:r>
+        <w:rPr>
+          <w:rFonts w:hint="eastAsia"/>
+          <w:lang w:val="en-US" w:eastAsia="zh-CN"/>
+        </w:rPr>
+        <w:t>rabbitmqctl  list_user_permissions  User</w:t>
+      </w:r>
+      <w:bookmarkStart w:id="44" w:name="_GoBack"/>
+      <w:bookmarkEnd w:id="44"/>
+    </w:p>
+    <w:p>
+      <w:pPr>
+        <w:rPr>
+          <w:rFonts w:hint="eastAsia"/>
+          <w:lang w:val="en-US" w:eastAsia="zh-CN"/>
+        </w:rPr>
+      </w:pPr>
+      <w:r>
+        <w:rPr>
+          <w:rFonts w:hint="eastAsia"/>
+          <w:lang w:val="en-US" w:eastAsia="zh-CN"/>
+        </w:rPr>
+        <w:t>(4)  清除用户的权限信息</w:t>
+      </w:r>
+    </w:p>
+    <w:p>
+      <w:pPr>
+        <w:rPr>
+          <w:rFonts w:hint="eastAsia"/>
+          <w:lang w:val="en-US" w:eastAsia="zh-CN"/>
+        </w:rPr>
+      </w:pPr>
+      <w:r>
+        <w:rPr>
+          <w:rFonts w:hint="eastAsia"/>
+          <w:lang w:val="en-US" w:eastAsia="zh-CN"/>
+        </w:rPr>
+        <w:t>rabbitmqctl  clear_permissions  [-p VHostPath]  User</w:t>
+      </w:r>
     </w:p>
     <w:p>
       <w:pPr>
@@ -18809,7 +20991,7 @@
           <w:lang w:val="en-US" w:eastAsia="zh-CN"/>
         </w:rPr>
       </w:pPr>
-      <w:bookmarkStart w:id="39" w:name="OLE_LINK39"/>
+      <w:bookmarkStart w:id="42" w:name="OLE_LINK39"/>
       <w:r>
         <w:rPr>
           <w:rFonts w:hint="eastAsia"/>
@@ -18909,7 +21091,7 @@
         <w:t>#配置如下内容</w:t>
       </w:r>
     </w:p>
-    <w:bookmarkEnd w:id="39"/>
+    <w:bookmarkEnd w:id="42"/>
     <w:p>
       <w:pPr>
         <w:rPr>
@@ -19681,7 +21863,7 @@
         </w:rPr>
         <w:tab/>
       </w:r>
-      <w:bookmarkStart w:id="40" w:name="OLE_LINK40"/>
+      <w:bookmarkStart w:id="43" w:name="OLE_LINK40"/>
       <w:r>
         <w:rPr>
           <w:rFonts w:hint="eastAsia"/>
@@ -19788,7 +21970,7 @@
         <w:t>&lt;/mirror&gt;</w:t>
       </w:r>
     </w:p>
-    <w:bookmarkEnd w:id="40"/>
+    <w:bookmarkEnd w:id="43"/>
     <w:p>
       <w:pPr>
         <w:rPr>
@@ -21209,6 +23391,73 @@
           <w:lang w:val="en-US" w:eastAsia="zh-CN"/>
         </w:rPr>
       </w:pPr>
+    </w:p>
+    <w:p>
+      <w:pPr>
+        <w:pStyle w:val="2"/>
+        <w:rPr>
+          <w:rFonts w:hint="eastAsia"/>
+          <w:lang w:val="en-US" w:eastAsia="zh-CN"/>
+        </w:rPr>
+      </w:pPr>
+      <w:r>
+        <w:rPr>
+          <w:rFonts w:hint="eastAsia"/>
+          <w:lang w:val="en-US" w:eastAsia="zh-CN"/>
+        </w:rPr>
+        <w:t>19：网址收录</w:t>
+      </w:r>
+    </w:p>
+    <w:p>
+      <w:pPr>
+        <w:rPr>
+          <w:rFonts w:hint="eastAsia"/>
+          <w:lang w:val="en-US" w:eastAsia="zh-CN"/>
+        </w:rPr>
+      </w:pPr>
+      <w:r>
+        <w:rPr>
+          <w:rFonts w:hint="eastAsia"/>
+          <w:lang w:val="en-US" w:eastAsia="zh-CN"/>
+        </w:rPr>
+        <w:fldChar w:fldCharType="begin"/>
+      </w:r>
+      <w:r>
+        <w:rPr>
+          <w:rFonts w:hint="eastAsia"/>
+          <w:lang w:val="en-US" w:eastAsia="zh-CN"/>
+        </w:rPr>
+        <w:instrText xml:space="preserve"> HYPERLINK "http://ifeve.com/read-write-locks/" </w:instrText>
+      </w:r>
+      <w:r>
+        <w:rPr>
+          <w:rFonts w:hint="eastAsia"/>
+          <w:lang w:val="en-US" w:eastAsia="zh-CN"/>
+        </w:rPr>
+        <w:fldChar w:fldCharType="separate"/>
+      </w:r>
+      <w:r>
+        <w:rPr>
+          <w:rStyle w:val="10"/>
+          <w:rFonts w:hint="eastAsia"/>
+          <w:lang w:val="en-US" w:eastAsia="zh-CN"/>
+        </w:rPr>
+        <w:t>http://ifeve.com/read-write-locks/</w:t>
+      </w:r>
+      <w:r>
+        <w:rPr>
+          <w:rFonts w:hint="eastAsia"/>
+          <w:lang w:val="en-US" w:eastAsia="zh-CN"/>
+        </w:rPr>
+        <w:fldChar w:fldCharType="end"/>
+      </w:r>
+      <w:r>
+        <w:rPr>
+          <w:rFonts w:hint="eastAsia"/>
+          <w:lang w:val="en-US" w:eastAsia="zh-CN"/>
+        </w:rPr>
+        <w:t xml:space="preserve">   并发读写锁详解</w:t>
+      </w:r>
     </w:p>
     <w:p>
       <w:pPr>
@@ -21403,6 +23652,18 @@
       </w:rPr>
     </w:lvl>
   </w:abstractNum>
+  <w:abstractNum w:abstractNumId="3">
+    <w:nsid w:val="587C6C49"/>
+    <w:multiLevelType w:val="singleLevel"/>
+    <w:tmpl w:val="587C6C49"/>
+    <w:lvl w:ilvl="0" w:tentative="0">
+      <w:start w:val="4"/>
+      <w:numFmt w:val="decimal"/>
+      <w:suff w:val="nothing"/>
+      <w:lvlText w:val="%1、"/>
+      <w:lvlJc w:val="left"/>
+    </w:lvl>
+  </w:abstractNum>
   <w:num w:numId="1">
     <w:abstractNumId w:val="1"/>
   </w:num>
@@ -21411,6 +23672,9 @@
   </w:num>
   <w:num w:numId="3">
     <w:abstractNumId w:val="2"/>
+  </w:num>
+  <w:num w:numId="4">
+    <w:abstractNumId w:val="3"/>
   </w:num>
 </w:numbering>
 </file>

--- a/learn记录.docx
+++ b/learn记录.docx
@@ -15313,7 +15313,7 @@
           <w:lang w:val="en-US" w:eastAsia="zh-CN"/>
         </w:rPr>
         <w:object>
-          <v:shape id="_x0000_i1027" o:spt="75" type="#_x0000_t75" style="height:42.75pt;width:153pt;" o:ole="t" filled="f" o:preferrelative="t" stroked="f" coordsize="21600,21600">
+          <v:shape id="_x0000_i1026" o:spt="75" type="#_x0000_t75" style="height:42.75pt;width:153pt;" o:ole="t" filled="f" o:preferrelative="t" stroked="f" coordsize="21600,21600">
             <v:path/>
             <v:fill on="f" focussize="0,0"/>
             <v:stroke on="f"/>
@@ -15322,7 +15322,7 @@
             <w10:wrap type="none"/>
             <w10:anchorlock/>
           </v:shape>
-          <o:OLEObject Type="Embed" ProgID="Package" ShapeID="_x0000_i1027" DrawAspect="Content" ObjectID="_1468075726" r:id="rId24">
+          <o:OLEObject Type="Embed" ProgID="Package" ShapeID="_x0000_i1026" DrawAspect="Content" ObjectID="_1468075726" r:id="rId24">
             <o:LockedField>false</o:LockedField>
           </o:OLEObject>
         </w:object>
@@ -18260,23 +18260,7 @@
           <w:rFonts w:hint="eastAsia"/>
           <w:lang w:val="en-US" w:eastAsia="zh-CN"/>
         </w:rPr>
-        <w:t>http://</w:t>
-      </w:r>
-      <w:r>
-        <w:rPr>
-          <w:rStyle w:val="10"/>
-          <w:rFonts w:hint="eastAsia"/>
-          <w:lang w:val="en-US" w:eastAsia="zh-CN"/>
-        </w:rPr>
-        <w:t>www.</w:t>
-      </w:r>
-      <w:r>
-        <w:rPr>
-          <w:rStyle w:val="10"/>
-          <w:rFonts w:hint="eastAsia"/>
-          <w:lang w:val="en-US" w:eastAsia="zh-CN"/>
-        </w:rPr>
-        <w:t>erlang.org/download/otp_src_19.2.tar.gz</w:t>
+        <w:t>http://www.erlang.org/download/otp_src_19.2.tar.gz</w:t>
       </w:r>
       <w:r>
         <w:rPr>
@@ -19033,6 +19017,7 @@
     <w:p>
       <w:pPr>
         <w:numPr>
+          <w:ilvl w:val="0"/>
           <w:numId w:val="0"/>
         </w:numPr>
         <w:rPr>
@@ -19040,179 +19025,6 @@
           <w:lang w:val="en-US" w:eastAsia="zh-CN"/>
         </w:rPr>
       </w:pPr>
-    </w:p>
-    <w:p>
-      <w:pPr>
-        <w:numPr>
-          <w:numId w:val="0"/>
-        </w:numPr>
-        <w:rPr>
-          <w:rFonts w:hint="eastAsia"/>
-          <w:lang w:val="en-US" w:eastAsia="zh-CN"/>
-        </w:rPr>
-      </w:pPr>
-    </w:p>
-    <w:p>
-      <w:pPr>
-        <w:numPr>
-          <w:numId w:val="0"/>
-        </w:numPr>
-        <w:rPr>
-          <w:rFonts w:hint="eastAsia"/>
-          <w:lang w:val="en-US" w:eastAsia="zh-CN"/>
-        </w:rPr>
-      </w:pPr>
-      <w:r>
-        <w:rPr>
-          <w:rFonts w:hint="eastAsia"/>
-          <w:lang w:val="en-US" w:eastAsia="zh-CN"/>
-        </w:rPr>
-        <w:t>5、安装web管理控制台</w:t>
-      </w:r>
-    </w:p>
-    <w:p>
-      <w:pPr>
-        <w:numPr>
-          <w:numId w:val="0"/>
-        </w:numPr>
-        <w:rPr>
-          <w:rFonts w:ascii="宋体" w:hAnsi="宋体" w:eastAsia="宋体" w:cs="宋体"/>
-          <w:sz w:val="24"/>
-          <w:szCs w:val="24"/>
-        </w:rPr>
-      </w:pPr>
-      <w:r>
-        <w:rPr>
-          <w:rFonts w:ascii="宋体" w:hAnsi="宋体" w:eastAsia="宋体" w:cs="宋体"/>
-          <w:sz w:val="24"/>
-          <w:szCs w:val="24"/>
-        </w:rPr>
-        <w:t>cd /opt/mq/rabbitmq/sbin</w:t>
-      </w:r>
-    </w:p>
-    <w:p>
-      <w:pPr>
-        <w:numPr>
-          <w:numId w:val="0"/>
-        </w:numPr>
-        <w:rPr>
-          <w:rFonts w:ascii="宋体" w:hAnsi="宋体" w:eastAsia="宋体" w:cs="宋体"/>
-          <w:sz w:val="24"/>
-          <w:szCs w:val="24"/>
-        </w:rPr>
-      </w:pPr>
-      <w:r>
-        <w:rPr>
-          <w:rFonts w:ascii="宋体" w:hAnsi="宋体" w:eastAsia="宋体" w:cs="宋体"/>
-          <w:sz w:val="24"/>
-          <w:szCs w:val="24"/>
-        </w:rPr>
-        <w:t>mkdir /etc/rabbitmq/ </w:t>
-      </w:r>
-    </w:p>
-    <w:p>
-      <w:pPr>
-        <w:numPr>
-          <w:numId w:val="0"/>
-        </w:numPr>
-        <w:rPr>
-          <w:rFonts w:hint="eastAsia" w:ascii="宋体" w:hAnsi="宋体" w:eastAsia="宋体" w:cs="宋体"/>
-          <w:sz w:val="24"/>
-          <w:szCs w:val="24"/>
-          <w:lang w:val="en-US" w:eastAsia="zh-CN"/>
-        </w:rPr>
-      </w:pPr>
-      <w:r>
-        <w:rPr>
-          <w:rFonts w:ascii="宋体" w:hAnsi="宋体" w:eastAsia="宋体" w:cs="宋体"/>
-          <w:sz w:val="24"/>
-          <w:szCs w:val="24"/>
-        </w:rPr>
-        <w:t>rabbitmq-plugins enable rabbitmq_management</w:t>
-      </w:r>
-    </w:p>
-    <w:p>
-      <w:pPr>
-        <w:numPr>
-          <w:numId w:val="0"/>
-        </w:numPr>
-        <w:rPr>
-          <w:rFonts w:hint="eastAsia"/>
-          <w:lang w:val="en-US" w:eastAsia="zh-CN"/>
-        </w:rPr>
-      </w:pPr>
-      <w:r>
-        <w:rPr>
-          <w:rFonts w:hint="eastAsia"/>
-          <w:lang w:val="en-US" w:eastAsia="zh-CN"/>
-        </w:rPr>
-        <w:fldChar w:fldCharType="begin"/>
-      </w:r>
-      <w:r>
-        <w:rPr>
-          <w:rFonts w:hint="eastAsia"/>
-          <w:lang w:val="en-US" w:eastAsia="zh-CN"/>
-        </w:rPr>
-        <w:instrText xml:space="preserve"> HYPERLINK "http://192.168.1.199:15672/" </w:instrText>
-      </w:r>
-      <w:r>
-        <w:rPr>
-          <w:rFonts w:hint="eastAsia"/>
-          <w:lang w:val="en-US" w:eastAsia="zh-CN"/>
-        </w:rPr>
-        <w:fldChar w:fldCharType="separate"/>
-      </w:r>
-      <w:r>
-        <w:rPr>
-          <w:rStyle w:val="10"/>
-          <w:rFonts w:hint="eastAsia"/>
-          <w:lang w:val="en-US" w:eastAsia="zh-CN"/>
-        </w:rPr>
-        <w:t>http://192.168.1.199:15672/</w:t>
-      </w:r>
-      <w:r>
-        <w:rPr>
-          <w:rFonts w:hint="eastAsia"/>
-          <w:lang w:val="en-US" w:eastAsia="zh-CN"/>
-        </w:rPr>
-        <w:fldChar w:fldCharType="end"/>
-      </w:r>
-      <w:r>
-        <w:rPr>
-          <w:rFonts w:hint="eastAsia"/>
-          <w:lang w:val="en-US" w:eastAsia="zh-CN"/>
-        </w:rPr>
-        <w:t xml:space="preserve"> #进入控制台</w:t>
-      </w:r>
-    </w:p>
-    <w:p>
-      <w:pPr>
-        <w:numPr>
-          <w:numId w:val="0"/>
-        </w:numPr>
-        <w:rPr>
-          <w:rFonts w:hint="eastAsia"/>
-          <w:lang w:val="en-US" w:eastAsia="zh-CN"/>
-        </w:rPr>
-      </w:pPr>
-    </w:p>
-    <w:p>
-      <w:pPr>
-        <w:numPr>
-          <w:numId w:val="0"/>
-        </w:numPr>
-        <w:rPr>
-          <w:rFonts w:hint="eastAsia"/>
-          <w:lang w:val="en-US" w:eastAsia="zh-CN"/>
-        </w:rPr>
-      </w:pPr>
-      <w:r>
-        <w:rPr>
-          <w:rFonts w:hint="eastAsia"/>
-          <w:lang w:val="en-US" w:eastAsia="zh-CN"/>
-        </w:rPr>
-        <w:t>6、运行 ./sbin/rabbitmq-server</w:t>
-      </w:r>
     </w:p>
     <w:p>
       <w:pPr>
@@ -19242,7 +19054,7 @@
           <w:rFonts w:hint="eastAsia"/>
           <w:lang w:val="en-US" w:eastAsia="zh-CN"/>
         </w:rPr>
-        <w:t xml:space="preserve">启动rabbitmq服务:  </w:t>
+        <w:t>5、安装web管理控制台</w:t>
       </w:r>
     </w:p>
     <w:p>
@@ -19252,16 +19064,18 @@
           <w:numId w:val="0"/>
         </w:numPr>
         <w:rPr>
-          <w:rFonts w:hint="eastAsia"/>
-          <w:lang w:val="en-US" w:eastAsia="zh-CN"/>
-        </w:rPr>
-      </w:pPr>
-      <w:r>
-        <w:rPr>
-          <w:rFonts w:hint="eastAsia"/>
-          <w:lang w:val="en-US" w:eastAsia="zh-CN"/>
-        </w:rPr>
-        <w:t>前台运行：./rabbitmq-server start (用户关闭连接后,自动结束进程)</w:t>
+          <w:rFonts w:ascii="宋体" w:hAnsi="宋体" w:eastAsia="宋体" w:cs="宋体"/>
+          <w:sz w:val="24"/>
+          <w:szCs w:val="24"/>
+        </w:rPr>
+      </w:pPr>
+      <w:r>
+        <w:rPr>
+          <w:rFonts w:ascii="宋体" w:hAnsi="宋体" w:eastAsia="宋体" w:cs="宋体"/>
+          <w:sz w:val="24"/>
+          <w:szCs w:val="24"/>
+        </w:rPr>
+        <w:t>cd /opt/mq/rabbitmq/sbin</w:t>
       </w:r>
     </w:p>
     <w:p>
@@ -19271,16 +19085,18 @@
           <w:numId w:val="0"/>
         </w:numPr>
         <w:rPr>
-          <w:rFonts w:hint="eastAsia"/>
-          <w:lang w:val="en-US" w:eastAsia="zh-CN"/>
-        </w:rPr>
-      </w:pPr>
-      <w:r>
-        <w:rPr>
-          <w:rFonts w:hint="eastAsia"/>
-          <w:lang w:val="en-US" w:eastAsia="zh-CN"/>
-        </w:rPr>
-        <w:t>后台运行：./rabbitmq-server -detached</w:t>
+          <w:rFonts w:ascii="宋体" w:hAnsi="宋体" w:eastAsia="宋体" w:cs="宋体"/>
+          <w:sz w:val="24"/>
+          <w:szCs w:val="24"/>
+        </w:rPr>
+      </w:pPr>
+      <w:r>
+        <w:rPr>
+          <w:rFonts w:ascii="宋体" w:hAnsi="宋体" w:eastAsia="宋体" w:cs="宋体"/>
+          <w:sz w:val="24"/>
+          <w:szCs w:val="24"/>
+        </w:rPr>
+        <w:t>mkdir /etc/rabbitmq/ </w:t>
       </w:r>
     </w:p>
     <w:p>
@@ -19290,21 +19106,25 @@
           <w:numId w:val="0"/>
         </w:numPr>
         <w:rPr>
-          <w:rFonts w:hint="eastAsia"/>
-          <w:lang w:val="en-US" w:eastAsia="zh-CN"/>
-        </w:rPr>
-      </w:pPr>
-      <w:r>
-        <w:rPr>
-          <w:rFonts w:hint="eastAsia"/>
-          <w:lang w:val="en-US" w:eastAsia="zh-CN"/>
-        </w:rPr>
-        <w:t>关闭:rabbitmqctl stop</w:t>
+          <w:rFonts w:hint="eastAsia" w:ascii="宋体" w:hAnsi="宋体" w:eastAsia="宋体" w:cs="宋体"/>
+          <w:sz w:val="24"/>
+          <w:szCs w:val="24"/>
+          <w:lang w:val="en-US" w:eastAsia="zh-CN"/>
+        </w:rPr>
+      </w:pPr>
+      <w:r>
+        <w:rPr>
+          <w:rFonts w:ascii="宋体" w:hAnsi="宋体" w:eastAsia="宋体" w:cs="宋体"/>
+          <w:sz w:val="24"/>
+          <w:szCs w:val="24"/>
+        </w:rPr>
+        <w:t>rabbitmq-plugins enable rabbitmq_management</w:t>
       </w:r>
     </w:p>
     <w:p>
       <w:pPr>
         <w:numPr>
+          <w:ilvl w:val="0"/>
           <w:numId w:val="0"/>
         </w:numPr>
         <w:rPr>
@@ -19312,6 +19132,215 @@
           <w:lang w:val="en-US" w:eastAsia="zh-CN"/>
         </w:rPr>
       </w:pPr>
+      <w:r>
+        <w:rPr>
+          <w:rFonts w:hint="eastAsia"/>
+          <w:lang w:val="en-US" w:eastAsia="zh-CN"/>
+        </w:rPr>
+        <w:fldChar w:fldCharType="begin"/>
+      </w:r>
+      <w:r>
+        <w:rPr>
+          <w:rFonts w:hint="eastAsia"/>
+          <w:lang w:val="en-US" w:eastAsia="zh-CN"/>
+        </w:rPr>
+        <w:instrText xml:space="preserve"> HYPERLINK "http://192.168.1.199:15672/" </w:instrText>
+      </w:r>
+      <w:r>
+        <w:rPr>
+          <w:rFonts w:hint="eastAsia"/>
+          <w:lang w:val="en-US" w:eastAsia="zh-CN"/>
+        </w:rPr>
+        <w:fldChar w:fldCharType="separate"/>
+      </w:r>
+      <w:r>
+        <w:rPr>
+          <w:rStyle w:val="10"/>
+          <w:rFonts w:hint="eastAsia"/>
+          <w:lang w:val="en-US" w:eastAsia="zh-CN"/>
+        </w:rPr>
+        <w:t>http://192.168.1.199:15672/</w:t>
+      </w:r>
+      <w:r>
+        <w:rPr>
+          <w:rFonts w:hint="eastAsia"/>
+          <w:lang w:val="en-US" w:eastAsia="zh-CN"/>
+        </w:rPr>
+        <w:fldChar w:fldCharType="end"/>
+      </w:r>
+      <w:r>
+        <w:rPr>
+          <w:rFonts w:hint="eastAsia"/>
+          <w:lang w:val="en-US" w:eastAsia="zh-CN"/>
+        </w:rPr>
+        <w:t xml:space="preserve"> #进入控制台</w:t>
+      </w:r>
+    </w:p>
+    <w:p>
+      <w:pPr>
+        <w:numPr>
+          <w:ilvl w:val="0"/>
+          <w:numId w:val="0"/>
+        </w:numPr>
+        <w:rPr>
+          <w:rFonts w:hint="eastAsia"/>
+          <w:lang w:val="en-US" w:eastAsia="zh-CN"/>
+        </w:rPr>
+      </w:pPr>
+    </w:p>
+    <w:p>
+      <w:pPr>
+        <w:numPr>
+          <w:ilvl w:val="0"/>
+          <w:numId w:val="0"/>
+        </w:numPr>
+        <w:rPr>
+          <w:rFonts w:hint="eastAsia"/>
+          <w:lang w:val="en-US" w:eastAsia="zh-CN"/>
+        </w:rPr>
+      </w:pPr>
+      <w:r>
+        <w:rPr>
+          <w:rFonts w:hint="eastAsia"/>
+          <w:lang w:val="en-US" w:eastAsia="zh-CN"/>
+        </w:rPr>
+        <w:t>6、运行 ./sbin/rabbitmq-server</w:t>
+      </w:r>
+    </w:p>
+    <w:p>
+      <w:pPr>
+        <w:numPr>
+          <w:ilvl w:val="0"/>
+          <w:numId w:val="0"/>
+        </w:numPr>
+        <w:rPr>
+          <w:rFonts w:hint="eastAsia"/>
+          <w:lang w:val="en-US" w:eastAsia="zh-CN"/>
+        </w:rPr>
+      </w:pPr>
+    </w:p>
+    <w:p>
+      <w:pPr>
+        <w:numPr>
+          <w:ilvl w:val="0"/>
+          <w:numId w:val="0"/>
+        </w:numPr>
+        <w:rPr>
+          <w:rFonts w:hint="eastAsia"/>
+          <w:lang w:val="en-US" w:eastAsia="zh-CN"/>
+        </w:rPr>
+      </w:pPr>
+      <w:r>
+        <w:rPr>
+          <w:rFonts w:hint="eastAsia"/>
+          <w:lang w:val="en-US" w:eastAsia="zh-CN"/>
+        </w:rPr>
+        <w:t xml:space="preserve">启动rabbitmq服务:  </w:t>
+      </w:r>
+    </w:p>
+    <w:p>
+      <w:pPr>
+        <w:numPr>
+          <w:ilvl w:val="0"/>
+          <w:numId w:val="0"/>
+        </w:numPr>
+        <w:rPr>
+          <w:rFonts w:hint="eastAsia"/>
+          <w:lang w:val="en-US" w:eastAsia="zh-CN"/>
+        </w:rPr>
+      </w:pPr>
+      <w:r>
+        <w:rPr>
+          <w:rFonts w:hint="eastAsia"/>
+          <w:lang w:val="en-US" w:eastAsia="zh-CN"/>
+        </w:rPr>
+        <w:t>前台运行：./rabbitmq-server start (用户关闭连接后,自动结束进程)</w:t>
+      </w:r>
+    </w:p>
+    <w:p>
+      <w:pPr>
+        <w:numPr>
+          <w:ilvl w:val="0"/>
+          <w:numId w:val="0"/>
+        </w:numPr>
+        <w:rPr>
+          <w:rFonts w:hint="eastAsia"/>
+          <w:lang w:val="en-US" w:eastAsia="zh-CN"/>
+        </w:rPr>
+      </w:pPr>
+      <w:r>
+        <w:rPr>
+          <w:rFonts w:hint="eastAsia"/>
+          <w:lang w:val="en-US" w:eastAsia="zh-CN"/>
+        </w:rPr>
+        <w:t>后台运行：./rabbitmq-server -detached</w:t>
+      </w:r>
+    </w:p>
+    <w:p>
+      <w:pPr>
+        <w:numPr>
+          <w:ilvl w:val="0"/>
+          <w:numId w:val="0"/>
+        </w:numPr>
+        <w:rPr>
+          <w:rFonts w:hint="eastAsia"/>
+          <w:lang w:val="en-US" w:eastAsia="zh-CN"/>
+        </w:rPr>
+      </w:pPr>
+      <w:r>
+        <w:rPr>
+          <w:rFonts w:hint="eastAsia"/>
+          <w:lang w:val="en-US" w:eastAsia="zh-CN"/>
+        </w:rPr>
+        <w:t>关闭(关闭mq服务和erlang节点):</w:t>
+      </w:r>
+      <w:bookmarkStart w:id="42" w:name="OLE_LINK45"/>
+      <w:r>
+        <w:rPr>
+          <w:rFonts w:hint="eastAsia"/>
+          <w:lang w:val="en-US" w:eastAsia="zh-CN"/>
+        </w:rPr>
+        <w:t xml:space="preserve">rabbitmqctl </w:t>
+      </w:r>
+      <w:bookmarkEnd w:id="42"/>
+      <w:r>
+        <w:rPr>
+          <w:rFonts w:hint="eastAsia"/>
+          <w:lang w:val="en-US" w:eastAsia="zh-CN"/>
+        </w:rPr>
+        <w:t>stop</w:t>
+      </w:r>
+    </w:p>
+    <w:p>
+      <w:pPr>
+        <w:numPr>
+          <w:ilvl w:val="0"/>
+          <w:numId w:val="0"/>
+        </w:numPr>
+        <w:rPr>
+          <w:rFonts w:hint="eastAsia"/>
+          <w:lang w:val="en-US" w:eastAsia="zh-CN"/>
+        </w:rPr>
+      </w:pPr>
+      <w:r>
+        <w:rPr>
+          <w:rFonts w:hint="eastAsia"/>
+          <w:lang w:val="en-US" w:eastAsia="zh-CN"/>
+        </w:rPr>
+        <w:t>关闭(只关闭mq) rabbitmqctl stop_app</w:t>
+      </w:r>
+    </w:p>
+    <w:p>
+      <w:pPr>
+        <w:numPr>
+          <w:ilvl w:val="0"/>
+          <w:numId w:val="0"/>
+        </w:numPr>
+        <w:rPr>
+          <w:rFonts w:hint="eastAsia"/>
+          <w:lang w:val="en-US" w:eastAsia="zh-CN"/>
+        </w:rPr>
+      </w:pPr>
     </w:p>
     <w:p>
       <w:pPr>
@@ -20289,7 +20318,23 @@
           <w:rFonts w:hint="eastAsia"/>
           <w:lang w:val="en-US" w:eastAsia="zh-CN"/>
         </w:rPr>
-        <w:t>rabbitmqctl  set_permissions  -p  VHostPath  User  ConfP  WriteP  ReadP  (VHostPath默认是/ )</w:t>
+        <w:t>rabbitmqctl  set_</w:t>
+      </w:r>
+      <w:bookmarkStart w:id="43" w:name="OLE_LINK46"/>
+      <w:r>
+        <w:rPr>
+          <w:rFonts w:hint="eastAsia"/>
+          <w:lang w:val="en-US" w:eastAsia="zh-CN"/>
+        </w:rPr>
+        <w:t xml:space="preserve">permissions  </w:t>
+      </w:r>
+      <w:bookmarkEnd w:id="43"/>
+      <w:r>
+        <w:rPr>
+          <w:rFonts w:hint="eastAsia"/>
+          <w:lang w:val="en-US" w:eastAsia="zh-CN"/>
+        </w:rPr>
+        <w:t>-p  VHostPath  User  ConfP  WriteP  ReadP  (VHostPath默认是/ )</w:t>
       </w:r>
     </w:p>
     <w:p>
@@ -20351,8 +20396,8 @@
         </w:rPr>
         <w:t>rabbitmqctl  list_user_permissions  User</w:t>
       </w:r>
-      <w:bookmarkStart w:id="44" w:name="_GoBack"/>
-      <w:bookmarkEnd w:id="44"/>
+      <w:bookmarkStart w:id="46" w:name="_GoBack"/>
+      <w:bookmarkEnd w:id="46"/>
     </w:p>
     <w:p>
       <w:pPr>
@@ -20391,6 +20436,21 @@
           <w:lang w:val="en-US" w:eastAsia="zh-CN"/>
         </w:rPr>
       </w:pPr>
+    </w:p>
+    <w:p>
+      <w:pPr>
+        <w:rPr>
+          <w:rFonts w:hint="eastAsia"/>
+          <w:lang w:val="en-US" w:eastAsia="zh-CN"/>
+        </w:rPr>
+      </w:pPr>
+      <w:r>
+        <w:rPr>
+          <w:rFonts w:hint="eastAsia"/>
+          <w:lang w:val="en-US" w:eastAsia="zh-CN"/>
+        </w:rPr>
+        <w:t>rabbitmqctl  change_password user pwd #更改用户密码</w:t>
+      </w:r>
     </w:p>
     <w:p>
       <w:pPr>
@@ -20991,7 +21051,7 @@
           <w:lang w:val="en-US" w:eastAsia="zh-CN"/>
         </w:rPr>
       </w:pPr>
-      <w:bookmarkStart w:id="42" w:name="OLE_LINK39"/>
+      <w:bookmarkStart w:id="44" w:name="OLE_LINK39"/>
       <w:r>
         <w:rPr>
           <w:rFonts w:hint="eastAsia"/>
@@ -21091,7 +21151,7 @@
         <w:t>#配置如下内容</w:t>
       </w:r>
     </w:p>
-    <w:bookmarkEnd w:id="42"/>
+    <w:bookmarkEnd w:id="44"/>
     <w:p>
       <w:pPr>
         <w:rPr>
@@ -21863,7 +21923,7 @@
         </w:rPr>
         <w:tab/>
       </w:r>
-      <w:bookmarkStart w:id="43" w:name="OLE_LINK40"/>
+      <w:bookmarkStart w:id="45" w:name="OLE_LINK40"/>
       <w:r>
         <w:rPr>
           <w:rFonts w:hint="eastAsia"/>
@@ -21970,7 +22030,7 @@
         <w:t>&lt;/mirror&gt;</w:t>
       </w:r>
     </w:p>
-    <w:bookmarkEnd w:id="43"/>
+    <w:bookmarkEnd w:id="45"/>
     <w:p>
       <w:pPr>
         <w:rPr>

--- a/learn记录.docx
+++ b/learn记录.docx
@@ -19273,8 +19273,17 @@
           <w:rFonts w:hint="eastAsia"/>
           <w:lang w:val="en-US" w:eastAsia="zh-CN"/>
         </w:rPr>
-        <w:t>后台运行：./rabbitmq-server -detached</w:t>
-      </w:r>
+        <w:t>后台运行：./rabbitmq-server -</w:t>
+      </w:r>
+      <w:bookmarkStart w:id="42" w:name="OLE_LINK47"/>
+      <w:r>
+        <w:rPr>
+          <w:rFonts w:hint="eastAsia"/>
+          <w:lang w:val="en-US" w:eastAsia="zh-CN"/>
+        </w:rPr>
+        <w:t>detached</w:t>
+      </w:r>
+      <w:bookmarkEnd w:id="42"/>
     </w:p>
     <w:p>
       <w:pPr>
@@ -19294,7 +19303,7 @@
         </w:rPr>
         <w:t>关闭(关闭mq服务和erlang节点):</w:t>
       </w:r>
-      <w:bookmarkStart w:id="42" w:name="OLE_LINK45"/>
+      <w:bookmarkStart w:id="43" w:name="OLE_LINK45"/>
       <w:r>
         <w:rPr>
           <w:rFonts w:hint="eastAsia"/>
@@ -19302,7 +19311,7 @@
         </w:rPr>
         <w:t xml:space="preserve">rabbitmqctl </w:t>
       </w:r>
-      <w:bookmarkEnd w:id="42"/>
+      <w:bookmarkEnd w:id="43"/>
       <w:r>
         <w:rPr>
           <w:rFonts w:hint="eastAsia"/>
@@ -20320,7 +20329,7 @@
         </w:rPr>
         <w:t>rabbitmqctl  set_</w:t>
       </w:r>
-      <w:bookmarkStart w:id="43" w:name="OLE_LINK46"/>
+      <w:bookmarkStart w:id="44" w:name="OLE_LINK46"/>
       <w:r>
         <w:rPr>
           <w:rFonts w:hint="eastAsia"/>
@@ -20328,7 +20337,7 @@
         </w:rPr>
         <w:t xml:space="preserve">permissions  </w:t>
       </w:r>
-      <w:bookmarkEnd w:id="43"/>
+      <w:bookmarkEnd w:id="44"/>
       <w:r>
         <w:rPr>
           <w:rFonts w:hint="eastAsia"/>
@@ -20396,8 +20405,6 @@
         </w:rPr>
         <w:t>rabbitmqctl  list_user_permissions  User</w:t>
       </w:r>
-      <w:bookmarkStart w:id="46" w:name="_GoBack"/>
-      <w:bookmarkEnd w:id="46"/>
     </w:p>
     <w:p>
       <w:pPr>
@@ -21051,7 +21058,7 @@
           <w:lang w:val="en-US" w:eastAsia="zh-CN"/>
         </w:rPr>
       </w:pPr>
-      <w:bookmarkStart w:id="44" w:name="OLE_LINK39"/>
+      <w:bookmarkStart w:id="45" w:name="OLE_LINK39"/>
       <w:r>
         <w:rPr>
           <w:rFonts w:hint="eastAsia"/>
@@ -21073,7 +21080,7 @@
           <w:rFonts w:hint="eastAsia"/>
           <w:lang w:val="en-US" w:eastAsia="zh-CN"/>
         </w:rPr>
-        <w:t>15.1 单机，集群，伪集群等安装和配置</w:t>
+        <w:t>15.1：单机，集群，伪集群等安装和配置</w:t>
       </w:r>
     </w:p>
     <w:p>
@@ -21151,7 +21158,7 @@
         <w:t>#配置如下内容</w:t>
       </w:r>
     </w:p>
-    <w:bookmarkEnd w:id="44"/>
+    <w:bookmarkEnd w:id="45"/>
     <w:p>
       <w:pPr>
         <w:rPr>
@@ -21297,6 +21304,557 @@
           <w:lang w:val="en-US" w:eastAsia="zh-CN"/>
         </w:rPr>
       </w:pPr>
+    </w:p>
+    <w:p>
+      <w:pPr>
+        <w:rPr>
+          <w:rFonts w:hint="eastAsia"/>
+          <w:lang w:val="en-US" w:eastAsia="zh-CN"/>
+        </w:rPr>
+      </w:pPr>
+    </w:p>
+    <w:p>
+      <w:pPr>
+        <w:pStyle w:val="3"/>
+        <w:rPr>
+          <w:rFonts w:hint="eastAsia"/>
+          <w:lang w:val="en-US" w:eastAsia="zh-CN"/>
+        </w:rPr>
+      </w:pPr>
+      <w:r>
+        <w:rPr>
+          <w:rFonts w:hint="eastAsia"/>
+          <w:lang w:val="en-US" w:eastAsia="zh-CN"/>
+        </w:rPr>
+        <w:t>15.2：相关命令</w:t>
+      </w:r>
+    </w:p>
+    <w:p>
+      <w:pPr>
+        <w:pStyle w:val="3"/>
+        <w:keepNext w:val="0"/>
+        <w:keepLines w:val="0"/>
+        <w:widowControl/>
+        <w:suppressLineNumbers w:val="0"/>
+      </w:pPr>
+      <w:r>
+        <w:t>ZooKeeper服务命令:</w:t>
+      </w:r>
+    </w:p>
+    <w:p>
+      <w:pPr>
+        <w:pStyle w:val="7"/>
+        <w:keepNext w:val="0"/>
+        <w:keepLines w:val="0"/>
+        <w:widowControl/>
+        <w:suppressLineNumbers w:val="0"/>
+      </w:pPr>
+      <w:r>
+        <w:t>     在准备好相应的配置之后，可以直接通过zkServer.sh 这个脚本进行服务的相关操作</w:t>
+      </w:r>
+    </w:p>
+    <w:p>
+      <w:pPr>
+        <w:keepNext w:val="0"/>
+        <w:keepLines w:val="0"/>
+        <w:widowControl/>
+        <w:numPr>
+          <w:ilvl w:val="0"/>
+          <w:numId w:val="5"/>
+        </w:numPr>
+        <w:suppressLineNumbers w:val="0"/>
+        <w:spacing w:before="0" w:beforeAutospacing="1" w:after="0" w:afterAutospacing="1"/>
+        <w:ind w:left="720" w:hanging="360"/>
+      </w:pPr>
+      <w:r>
+        <w:t xml:space="preserve">1. 启动ZK服务:       sh bin/zkServer.sh start </w:t>
+      </w:r>
+    </w:p>
+    <w:p>
+      <w:pPr>
+        <w:keepNext w:val="0"/>
+        <w:keepLines w:val="0"/>
+        <w:widowControl/>
+        <w:numPr>
+          <w:ilvl w:val="0"/>
+          <w:numId w:val="5"/>
+        </w:numPr>
+        <w:suppressLineNumbers w:val="0"/>
+        <w:spacing w:before="0" w:beforeAutospacing="1" w:after="0" w:afterAutospacing="1"/>
+        <w:ind w:left="720" w:hanging="360"/>
+      </w:pPr>
+      <w:r>
+        <w:t xml:space="preserve">2. 查看ZK服务状态: sh bin/zkServer.sh status </w:t>
+      </w:r>
+    </w:p>
+    <w:p>
+      <w:pPr>
+        <w:keepNext w:val="0"/>
+        <w:keepLines w:val="0"/>
+        <w:widowControl/>
+        <w:numPr>
+          <w:ilvl w:val="0"/>
+          <w:numId w:val="5"/>
+        </w:numPr>
+        <w:suppressLineNumbers w:val="0"/>
+        <w:spacing w:before="0" w:beforeAutospacing="1" w:after="0" w:afterAutospacing="1"/>
+        <w:ind w:left="720" w:hanging="360"/>
+      </w:pPr>
+      <w:r>
+        <w:t xml:space="preserve">3. 停止ZK服务:       sh bin/zkServer.sh stop </w:t>
+      </w:r>
+    </w:p>
+    <w:p>
+      <w:pPr>
+        <w:keepNext w:val="0"/>
+        <w:keepLines w:val="0"/>
+        <w:widowControl/>
+        <w:numPr>
+          <w:ilvl w:val="0"/>
+          <w:numId w:val="5"/>
+        </w:numPr>
+        <w:suppressLineNumbers w:val="0"/>
+        <w:spacing w:before="0" w:beforeAutospacing="1" w:after="0" w:afterAutospacing="1"/>
+        <w:ind w:left="720" w:hanging="360"/>
+      </w:pPr>
+      <w:r>
+        <w:t xml:space="preserve">4. 重启ZK服务:       sh bin/zkServer.sh restart </w:t>
+      </w:r>
+    </w:p>
+    <w:p>
+      <w:pPr>
+        <w:pStyle w:val="3"/>
+        <w:keepNext w:val="0"/>
+        <w:keepLines w:val="0"/>
+        <w:widowControl/>
+        <w:suppressLineNumbers w:val="0"/>
+      </w:pPr>
+      <w:r>
+        <w:t>zk客户端命令</w:t>
+      </w:r>
+    </w:p>
+    <w:p>
+      <w:pPr>
+        <w:pStyle w:val="7"/>
+        <w:keepNext w:val="0"/>
+        <w:keepLines w:val="0"/>
+        <w:widowControl/>
+        <w:suppressLineNumbers w:val="0"/>
+      </w:pPr>
+      <w:r>
+        <w:t>ZooKeeper命令行工具类似于</w:t>
+      </w:r>
+      <w:r>
+        <w:rPr>
+          <w:b/>
+          <w:color w:val="DF3434"/>
+        </w:rPr>
+        <w:fldChar w:fldCharType="begin"/>
+      </w:r>
+      <w:r>
+        <w:rPr>
+          <w:b/>
+          <w:color w:val="DF3434"/>
+        </w:rPr>
+        <w:instrText xml:space="preserve"> HYPERLINK "http://lib.csdn.net/base/linux" \o "Linux知识库" \t "http://blog.csdn.net/xiaolang85/article/details/13021339/_blank" </w:instrText>
+      </w:r>
+      <w:r>
+        <w:rPr>
+          <w:b/>
+          <w:color w:val="DF3434"/>
+        </w:rPr>
+        <w:fldChar w:fldCharType="separate"/>
+      </w:r>
+      <w:r>
+        <w:rPr>
+          <w:rStyle w:val="10"/>
+          <w:b/>
+          <w:color w:val="DF3434"/>
+        </w:rPr>
+        <w:t>Linux</w:t>
+      </w:r>
+      <w:r>
+        <w:rPr>
+          <w:b/>
+          <w:color w:val="DF3434"/>
+        </w:rPr>
+        <w:fldChar w:fldCharType="end"/>
+      </w:r>
+      <w:r>
+        <w:t>的shell环境，不过功能肯定不及shell啦，但是使用它我们可以简单的对ZooKeeper进行访问，数据创建，数据修改等操作.  使用 zkCli.sh -server 127.0.0.1:2181 连接到 ZooKeeper 服务，连接成功后，系统会输出 ZooKeeper 的相关环境以及配置信息。</w:t>
+      </w:r>
+    </w:p>
+    <w:p>
+      <w:pPr>
+        <w:pStyle w:val="7"/>
+        <w:keepNext w:val="0"/>
+        <w:keepLines w:val="0"/>
+        <w:widowControl/>
+        <w:suppressLineNumbers w:val="0"/>
+      </w:pPr>
+      <w:r>
+        <w:rPr>
+          <w:rStyle w:val="9"/>
+        </w:rPr>
+        <w:t>命令行工具的一些简单操作如下：</w:t>
+      </w:r>
+    </w:p>
+    <w:p>
+      <w:pPr>
+        <w:keepNext w:val="0"/>
+        <w:keepLines w:val="0"/>
+        <w:widowControl/>
+        <w:numPr>
+          <w:ilvl w:val="0"/>
+          <w:numId w:val="6"/>
+        </w:numPr>
+        <w:suppressLineNumbers w:val="0"/>
+        <w:spacing w:before="0" w:beforeAutospacing="1" w:after="0" w:afterAutospacing="1"/>
+        <w:ind w:left="720" w:hanging="360"/>
+      </w:pPr>
+      <w:r>
+        <w:t>1. 显示根目录下、文件： ls / 使用 ls 命令来查看当前 ZooKeeper 中所包含的内容</w:t>
+      </w:r>
+    </w:p>
+    <w:p>
+      <w:pPr>
+        <w:keepNext w:val="0"/>
+        <w:keepLines w:val="0"/>
+        <w:widowControl/>
+        <w:numPr>
+          <w:ilvl w:val="0"/>
+          <w:numId w:val="6"/>
+        </w:numPr>
+        <w:suppressLineNumbers w:val="0"/>
+        <w:spacing w:before="0" w:beforeAutospacing="1" w:after="0" w:afterAutospacing="1"/>
+        <w:ind w:left="720" w:hanging="360"/>
+      </w:pPr>
+      <w:r>
+        <w:t>2. 显示根目录下、文件： ls2 / 查看当前节点数据并能看到更新次数等数据</w:t>
+      </w:r>
+    </w:p>
+    <w:p>
+      <w:pPr>
+        <w:keepNext w:val="0"/>
+        <w:keepLines w:val="0"/>
+        <w:widowControl/>
+        <w:numPr>
+          <w:ilvl w:val="0"/>
+          <w:numId w:val="6"/>
+        </w:numPr>
+        <w:suppressLineNumbers w:val="0"/>
+        <w:spacing w:before="0" w:beforeAutospacing="1" w:after="0" w:afterAutospacing="1"/>
+        <w:ind w:left="720" w:hanging="360"/>
+      </w:pPr>
+      <w:r>
+        <w:t>3. 创建文件，并设置初始内容： create /zk "test" 创建一个新的 znode节点“ zk ”以及与它关联的字符串</w:t>
+      </w:r>
+    </w:p>
+    <w:p>
+      <w:pPr>
+        <w:keepNext w:val="0"/>
+        <w:keepLines w:val="0"/>
+        <w:widowControl/>
+        <w:numPr>
+          <w:ilvl w:val="0"/>
+          <w:numId w:val="6"/>
+        </w:numPr>
+        <w:suppressLineNumbers w:val="0"/>
+        <w:spacing w:before="0" w:beforeAutospacing="1" w:after="0" w:afterAutospacing="1"/>
+        <w:ind w:left="720" w:hanging="360"/>
+      </w:pPr>
+      <w:r>
+        <w:t xml:space="preserve">4. 获取文件内容： get /zk 确认 znode 是否包含我们所创建的字符串 </w:t>
+      </w:r>
+    </w:p>
+    <w:p>
+      <w:pPr>
+        <w:keepNext w:val="0"/>
+        <w:keepLines w:val="0"/>
+        <w:widowControl/>
+        <w:numPr>
+          <w:ilvl w:val="0"/>
+          <w:numId w:val="6"/>
+        </w:numPr>
+        <w:suppressLineNumbers w:val="0"/>
+        <w:spacing w:before="0" w:beforeAutospacing="1" w:after="0" w:afterAutospacing="1"/>
+        <w:ind w:left="720" w:hanging="360"/>
+      </w:pPr>
+      <w:r>
+        <w:t>5. 修改文件内容： set /zk "zkbak" 对 zk 所关联的字符串进行设置</w:t>
+      </w:r>
+    </w:p>
+    <w:p>
+      <w:pPr>
+        <w:keepNext w:val="0"/>
+        <w:keepLines w:val="0"/>
+        <w:widowControl/>
+        <w:numPr>
+          <w:ilvl w:val="0"/>
+          <w:numId w:val="6"/>
+        </w:numPr>
+        <w:suppressLineNumbers w:val="0"/>
+        <w:spacing w:before="0" w:beforeAutospacing="1" w:after="0" w:afterAutospacing="1"/>
+        <w:ind w:left="720" w:hanging="360"/>
+      </w:pPr>
+      <w:r>
+        <w:t>6. 删除文件： delete /zk 将刚才创建的 znode 删除</w:t>
+      </w:r>
+    </w:p>
+    <w:p>
+      <w:pPr>
+        <w:keepNext w:val="0"/>
+        <w:keepLines w:val="0"/>
+        <w:widowControl/>
+        <w:numPr>
+          <w:ilvl w:val="0"/>
+          <w:numId w:val="6"/>
+        </w:numPr>
+        <w:suppressLineNumbers w:val="0"/>
+        <w:spacing w:before="0" w:beforeAutospacing="1" w:after="0" w:afterAutospacing="1"/>
+        <w:ind w:left="720" w:hanging="360"/>
+      </w:pPr>
+      <w:r>
+        <w:t>7. 退出客户端： quit</w:t>
+      </w:r>
+    </w:p>
+    <w:p>
+      <w:pPr>
+        <w:keepNext w:val="0"/>
+        <w:keepLines w:val="0"/>
+        <w:widowControl/>
+        <w:numPr>
+          <w:ilvl w:val="0"/>
+          <w:numId w:val="6"/>
+        </w:numPr>
+        <w:suppressLineNumbers w:val="0"/>
+        <w:spacing w:before="0" w:beforeAutospacing="1" w:after="0" w:afterAutospacing="1"/>
+        <w:ind w:left="720" w:hanging="360"/>
+      </w:pPr>
+      <w:r>
+        <w:t xml:space="preserve">8. 帮助命令： help </w:t>
+      </w:r>
+    </w:p>
+    <w:p>
+      <w:pPr>
+        <w:pStyle w:val="3"/>
+        <w:keepNext w:val="0"/>
+        <w:keepLines w:val="0"/>
+        <w:widowControl/>
+        <w:suppressLineNumbers w:val="0"/>
+      </w:pPr>
+      <w:r>
+        <w:t>ZooKeeper 常用四字命令：</w:t>
+      </w:r>
+    </w:p>
+    <w:p>
+      <w:pPr>
+        <w:pStyle w:val="7"/>
+        <w:keepNext w:val="0"/>
+        <w:keepLines w:val="0"/>
+        <w:widowControl/>
+        <w:suppressLineNumbers w:val="0"/>
+      </w:pPr>
+      <w:r>
+        <w:t>      ZooKeeper 支持某些特定的四字命令字母与其的交互。它们大多是查询命令，用来获取 ZooKeeper 服务的当前状态及相关信息。用户在客户端可以通过 telnet 或 nc 向 ZooKeeper 提交相应的命令</w:t>
+      </w:r>
+    </w:p>
+    <w:p>
+      <w:pPr>
+        <w:keepNext w:val="0"/>
+        <w:keepLines w:val="0"/>
+        <w:widowControl/>
+        <w:numPr>
+          <w:ilvl w:val="0"/>
+          <w:numId w:val="7"/>
+        </w:numPr>
+        <w:suppressLineNumbers w:val="0"/>
+        <w:spacing w:before="0" w:beforeAutospacing="1" w:after="0" w:afterAutospacing="1"/>
+        <w:ind w:left="720" w:hanging="360"/>
+      </w:pPr>
+      <w:r>
+        <w:t>1. 可以通过命令：echo stat|nc 127.0.0.1 2181 来查看哪个节点被选择作为follower或者leader</w:t>
+      </w:r>
+    </w:p>
+    <w:p>
+      <w:pPr>
+        <w:keepNext w:val="0"/>
+        <w:keepLines w:val="0"/>
+        <w:widowControl/>
+        <w:numPr>
+          <w:ilvl w:val="0"/>
+          <w:numId w:val="7"/>
+        </w:numPr>
+        <w:suppressLineNumbers w:val="0"/>
+        <w:spacing w:before="0" w:beforeAutospacing="1" w:after="0" w:afterAutospacing="1"/>
+        <w:ind w:left="720" w:hanging="360"/>
+      </w:pPr>
+      <w:r>
+        <w:t>2. 使用echo ruok|nc 127.0.0.1 2181 测试是否启动了该Server，若回复imok表示已经启动。</w:t>
+      </w:r>
+    </w:p>
+    <w:p>
+      <w:pPr>
+        <w:keepNext w:val="0"/>
+        <w:keepLines w:val="0"/>
+        <w:widowControl/>
+        <w:numPr>
+          <w:ilvl w:val="0"/>
+          <w:numId w:val="7"/>
+        </w:numPr>
+        <w:suppressLineNumbers w:val="0"/>
+        <w:spacing w:before="0" w:beforeAutospacing="1" w:after="0" w:afterAutospacing="1"/>
+        <w:ind w:left="720" w:hanging="360"/>
+      </w:pPr>
+      <w:r>
+        <w:t>3. echo dump| nc 127.0.0.1 2181 ,列出未经处理的会话和临时节点。</w:t>
+      </w:r>
+    </w:p>
+    <w:p>
+      <w:pPr>
+        <w:keepNext w:val="0"/>
+        <w:keepLines w:val="0"/>
+        <w:widowControl/>
+        <w:numPr>
+          <w:ilvl w:val="0"/>
+          <w:numId w:val="7"/>
+        </w:numPr>
+        <w:suppressLineNumbers w:val="0"/>
+        <w:spacing w:before="0" w:beforeAutospacing="1" w:after="0" w:afterAutospacing="1"/>
+        <w:ind w:left="720" w:hanging="360"/>
+      </w:pPr>
+      <w:r>
+        <w:t>4. echo kill | nc 127.0.0.1 2181 ,关掉server</w:t>
+      </w:r>
+    </w:p>
+    <w:p>
+      <w:pPr>
+        <w:keepNext w:val="0"/>
+        <w:keepLines w:val="0"/>
+        <w:widowControl/>
+        <w:numPr>
+          <w:ilvl w:val="0"/>
+          <w:numId w:val="7"/>
+        </w:numPr>
+        <w:suppressLineNumbers w:val="0"/>
+        <w:spacing w:before="0" w:beforeAutospacing="1" w:after="0" w:afterAutospacing="1"/>
+        <w:ind w:left="720" w:hanging="360"/>
+      </w:pPr>
+      <w:r>
+        <w:t>5. echo conf | nc 127.0.0.1 2181 ,输出相关服务配置的详细信息。</w:t>
+      </w:r>
+    </w:p>
+    <w:p>
+      <w:pPr>
+        <w:keepNext w:val="0"/>
+        <w:keepLines w:val="0"/>
+        <w:widowControl/>
+        <w:numPr>
+          <w:ilvl w:val="0"/>
+          <w:numId w:val="7"/>
+        </w:numPr>
+        <w:suppressLineNumbers w:val="0"/>
+        <w:spacing w:before="0" w:beforeAutospacing="1" w:after="0" w:afterAutospacing="1"/>
+        <w:ind w:left="720" w:hanging="360"/>
+      </w:pPr>
+      <w:r>
+        <w:t>6. echo cons | nc 127.0.0.1 2181 ,列出所有连接到服务器的客户端的完全的连接 / 会话的详细信息。</w:t>
+      </w:r>
+    </w:p>
+    <w:p>
+      <w:pPr>
+        <w:keepNext w:val="0"/>
+        <w:keepLines w:val="0"/>
+        <w:widowControl/>
+        <w:numPr>
+          <w:ilvl w:val="0"/>
+          <w:numId w:val="7"/>
+        </w:numPr>
+        <w:suppressLineNumbers w:val="0"/>
+        <w:spacing w:before="0" w:beforeAutospacing="1" w:after="0" w:afterAutospacing="1"/>
+        <w:ind w:left="720" w:hanging="360"/>
+      </w:pPr>
+      <w:r>
+        <w:t>7. echo envi |nc 127.0.0.1 2181 ,输出关于服务环境的详细信息（区别于 conf 命令）。</w:t>
+      </w:r>
+    </w:p>
+    <w:p>
+      <w:pPr>
+        <w:keepNext w:val="0"/>
+        <w:keepLines w:val="0"/>
+        <w:widowControl/>
+        <w:numPr>
+          <w:ilvl w:val="0"/>
+          <w:numId w:val="7"/>
+        </w:numPr>
+        <w:suppressLineNumbers w:val="0"/>
+        <w:spacing w:before="0" w:beforeAutospacing="1" w:after="0" w:afterAutospacing="1"/>
+        <w:ind w:left="720" w:hanging="360"/>
+      </w:pPr>
+      <w:r>
+        <w:t>8. echo reqs | nc 127.0.0.1 2181 ,列出未经处理的请求。</w:t>
+      </w:r>
+    </w:p>
+    <w:p>
+      <w:pPr>
+        <w:keepNext w:val="0"/>
+        <w:keepLines w:val="0"/>
+        <w:widowControl/>
+        <w:numPr>
+          <w:ilvl w:val="0"/>
+          <w:numId w:val="7"/>
+        </w:numPr>
+        <w:suppressLineNumbers w:val="0"/>
+        <w:spacing w:before="0" w:beforeAutospacing="1" w:after="0" w:afterAutospacing="1"/>
+        <w:ind w:left="720" w:hanging="360"/>
+      </w:pPr>
+      <w:r>
+        <w:t>9. echo wchs | nc 127.0.0.1 2181 ,列出服务器 watch 的详细信息。</w:t>
+      </w:r>
+    </w:p>
+    <w:p>
+      <w:pPr>
+        <w:keepNext w:val="0"/>
+        <w:keepLines w:val="0"/>
+        <w:widowControl/>
+        <w:numPr>
+          <w:ilvl w:val="0"/>
+          <w:numId w:val="7"/>
+        </w:numPr>
+        <w:suppressLineNumbers w:val="0"/>
+        <w:spacing w:before="0" w:beforeAutospacing="1" w:after="0" w:afterAutospacing="1"/>
+        <w:ind w:left="720" w:hanging="360"/>
+      </w:pPr>
+      <w:r>
+        <w:t>10. echo wchc | nc 127.0.0.1 2181 ,通过 session 列出服务器 watch 的详细信息，它的输出是一个与 watch 相关的会话的列表。</w:t>
+      </w:r>
+    </w:p>
+    <w:p>
+      <w:pPr>
+        <w:keepNext w:val="0"/>
+        <w:keepLines w:val="0"/>
+        <w:widowControl/>
+        <w:numPr>
+          <w:ilvl w:val="0"/>
+          <w:numId w:val="7"/>
+        </w:numPr>
+        <w:suppressLineNumbers w:val="0"/>
+        <w:spacing w:before="0" w:beforeAutospacing="1" w:after="0" w:afterAutospacing="1"/>
+        <w:ind w:left="720" w:hanging="360"/>
+      </w:pPr>
+      <w:r>
+        <w:t xml:space="preserve">11. echo wchp | nc 127.0.0.1 2181 ,通过路径列出服务器 watch 的详细信息。它输出一个与 session 相关的路径。 </w:t>
+      </w:r>
+    </w:p>
+    <w:p>
+      <w:pPr>
+        <w:rPr>
+          <w:rFonts w:hint="eastAsia"/>
+          <w:lang w:val="en-US" w:eastAsia="zh-CN"/>
+        </w:rPr>
+      </w:pPr>
+      <w:bookmarkStart w:id="47" w:name="_GoBack"/>
+      <w:bookmarkEnd w:id="47"/>
     </w:p>
     <w:p>
       <w:pPr>
@@ -21923,7 +22481,7 @@
         </w:rPr>
         <w:tab/>
       </w:r>
-      <w:bookmarkStart w:id="45" w:name="OLE_LINK40"/>
+      <w:bookmarkStart w:id="46" w:name="OLE_LINK40"/>
       <w:r>
         <w:rPr>
           <w:rFonts w:hint="eastAsia"/>
@@ -22030,7 +22588,7 @@
         <w:t>&lt;/mirror&gt;</w:t>
       </w:r>
     </w:p>
-    <w:bookmarkEnd w:id="45"/>
+    <w:bookmarkEnd w:id="46"/>
     <w:p>
       <w:pPr>
         <w:rPr>
@@ -23518,6 +24076,124 @@
         </w:rPr>
         <w:t xml:space="preserve">   并发读写锁详解</w:t>
       </w:r>
+    </w:p>
+    <w:p>
+      <w:pPr>
+        <w:rPr>
+          <w:rFonts w:hint="eastAsia"/>
+          <w:lang w:val="en-US" w:eastAsia="zh-CN"/>
+        </w:rPr>
+      </w:pPr>
+      <w:r>
+        <w:rPr>
+          <w:rFonts w:hint="eastAsia"/>
+          <w:lang w:val="en-US" w:eastAsia="zh-CN"/>
+        </w:rPr>
+        <w:fldChar w:fldCharType="begin"/>
+      </w:r>
+      <w:r>
+        <w:rPr>
+          <w:rFonts w:hint="eastAsia"/>
+          <w:lang w:val="en-US" w:eastAsia="zh-CN"/>
+        </w:rPr>
+        <w:instrText xml:space="preserve"> HYPERLINK "http://doc.redisfans.com/" </w:instrText>
+      </w:r>
+      <w:r>
+        <w:rPr>
+          <w:rFonts w:hint="eastAsia"/>
+          <w:lang w:val="en-US" w:eastAsia="zh-CN"/>
+        </w:rPr>
+        <w:fldChar w:fldCharType="separate"/>
+      </w:r>
+      <w:r>
+        <w:rPr>
+          <w:rStyle w:val="10"/>
+          <w:rFonts w:hint="eastAsia"/>
+          <w:lang w:val="en-US" w:eastAsia="zh-CN"/>
+        </w:rPr>
+        <w:t>http://doc.redisfans.com/</w:t>
+      </w:r>
+      <w:r>
+        <w:rPr>
+          <w:rFonts w:hint="eastAsia"/>
+          <w:lang w:val="en-US" w:eastAsia="zh-CN"/>
+        </w:rPr>
+        <w:fldChar w:fldCharType="end"/>
+      </w:r>
+      <w:r>
+        <w:rPr>
+          <w:rFonts w:hint="eastAsia"/>
+          <w:lang w:val="en-US" w:eastAsia="zh-CN"/>
+        </w:rPr>
+        <w:t xml:space="preserve"> redis命令大全</w:t>
+      </w:r>
+    </w:p>
+    <w:p>
+      <w:pPr>
+        <w:rPr>
+          <w:rFonts w:hint="eastAsia"/>
+          <w:lang w:val="en-US" w:eastAsia="zh-CN"/>
+        </w:rPr>
+      </w:pPr>
+      <w:r>
+        <w:rPr>
+          <w:rFonts w:hint="eastAsia"/>
+          <w:lang w:val="en-US" w:eastAsia="zh-CN"/>
+        </w:rPr>
+        <w:fldChar w:fldCharType="begin"/>
+      </w:r>
+      <w:r>
+        <w:rPr>
+          <w:rFonts w:hint="eastAsia"/>
+          <w:lang w:val="en-US" w:eastAsia="zh-CN"/>
+        </w:rPr>
+        <w:instrText xml:space="preserve"> HYPERLINK "http://www.yiibai.com/redis/redis_commands.html" </w:instrText>
+      </w:r>
+      <w:r>
+        <w:rPr>
+          <w:rFonts w:hint="eastAsia"/>
+          <w:lang w:val="en-US" w:eastAsia="zh-CN"/>
+        </w:rPr>
+        <w:fldChar w:fldCharType="separate"/>
+      </w:r>
+      <w:r>
+        <w:rPr>
+          <w:rStyle w:val="10"/>
+          <w:rFonts w:hint="eastAsia"/>
+          <w:lang w:val="en-US" w:eastAsia="zh-CN"/>
+        </w:rPr>
+        <w:t>http://www.yiibai.com/redis/redis_commands.html</w:t>
+      </w:r>
+      <w:r>
+        <w:rPr>
+          <w:rFonts w:hint="eastAsia"/>
+          <w:lang w:val="en-US" w:eastAsia="zh-CN"/>
+        </w:rPr>
+        <w:fldChar w:fldCharType="end"/>
+      </w:r>
+      <w:r>
+        <w:rPr>
+          <w:rFonts w:hint="eastAsia"/>
+          <w:lang w:val="en-US" w:eastAsia="zh-CN"/>
+        </w:rPr>
+        <w:t xml:space="preserve"> redis各种技巧与lua等等介绍</w:t>
+      </w:r>
+    </w:p>
+    <w:p>
+      <w:pPr>
+        <w:rPr>
+          <w:rFonts w:hint="eastAsia"/>
+          <w:lang w:val="en-US" w:eastAsia="zh-CN"/>
+        </w:rPr>
+      </w:pPr>
+    </w:p>
+    <w:p>
+      <w:pPr>
+        <w:rPr>
+          <w:rFonts w:hint="eastAsia"/>
+          <w:lang w:val="en-US" w:eastAsia="zh-CN"/>
+        </w:rPr>
+      </w:pPr>
     </w:p>
     <w:p>
       <w:pPr>
@@ -23724,6 +24400,453 @@
       <w:lvlJc w:val="left"/>
     </w:lvl>
   </w:abstractNum>
+  <w:abstractNum w:abstractNumId="4">
+    <w:nsid w:val="588181F1"/>
+    <w:multiLevelType w:val="multilevel"/>
+    <w:tmpl w:val="588181F1"/>
+    <w:lvl w:ilvl="0" w:tentative="0">
+      <w:start w:val="1"/>
+      <w:numFmt w:val="bullet"/>
+      <w:lvlText w:val=""/>
+      <w:lvlJc w:val="left"/>
+      <w:pPr>
+        <w:tabs>
+          <w:tab w:val="left" w:pos="720"/>
+        </w:tabs>
+        <w:ind w:left="720" w:hanging="360"/>
+      </w:pPr>
+      <w:rPr>
+        <w:rFonts w:ascii="Symbol" w:hAnsi="Symbol" w:cs="Symbol"/>
+        <w:sz w:val="20"/>
+      </w:rPr>
+    </w:lvl>
+    <w:lvl w:ilvl="1" w:tentative="0">
+      <w:start w:val="1"/>
+      <w:numFmt w:val="bullet"/>
+      <w:lvlText w:val="o"/>
+      <w:lvlJc w:val="left"/>
+      <w:pPr>
+        <w:tabs>
+          <w:tab w:val="left" w:pos="1440"/>
+        </w:tabs>
+        <w:ind w:left="1440" w:hanging="360"/>
+      </w:pPr>
+      <w:rPr>
+        <w:rFonts w:ascii="Courier New" w:hAnsi="Courier New" w:cs="Courier New"/>
+        <w:sz w:val="20"/>
+      </w:rPr>
+    </w:lvl>
+    <w:lvl w:ilvl="2" w:tentative="0">
+      <w:start w:val="1"/>
+      <w:numFmt w:val="bullet"/>
+      <w:lvlText w:val=""/>
+      <w:lvlJc w:val="left"/>
+      <w:pPr>
+        <w:tabs>
+          <w:tab w:val="left" w:pos="2160"/>
+        </w:tabs>
+        <w:ind w:left="2160" w:hanging="360"/>
+      </w:pPr>
+      <w:rPr>
+        <w:rFonts w:ascii="Wingdings" w:hAnsi="Wingdings" w:cs="Wingdings"/>
+        <w:sz w:val="20"/>
+      </w:rPr>
+    </w:lvl>
+    <w:lvl w:ilvl="3" w:tentative="0">
+      <w:start w:val="1"/>
+      <w:numFmt w:val="bullet"/>
+      <w:lvlText w:val=""/>
+      <w:lvlJc w:val="left"/>
+      <w:pPr>
+        <w:tabs>
+          <w:tab w:val="left" w:pos="2880"/>
+        </w:tabs>
+        <w:ind w:left="2880" w:hanging="360"/>
+      </w:pPr>
+      <w:rPr>
+        <w:rFonts w:hint="default" w:ascii="Wingdings" w:hAnsi="Wingdings" w:cs="Wingdings"/>
+        <w:sz w:val="20"/>
+      </w:rPr>
+    </w:lvl>
+    <w:lvl w:ilvl="4" w:tentative="0">
+      <w:start w:val="1"/>
+      <w:numFmt w:val="bullet"/>
+      <w:lvlText w:val=""/>
+      <w:lvlJc w:val="left"/>
+      <w:pPr>
+        <w:tabs>
+          <w:tab w:val="left" w:pos="3600"/>
+        </w:tabs>
+        <w:ind w:left="3600" w:hanging="360"/>
+      </w:pPr>
+      <w:rPr>
+        <w:rFonts w:hint="default" w:ascii="Wingdings" w:hAnsi="Wingdings" w:cs="Wingdings"/>
+        <w:sz w:val="20"/>
+      </w:rPr>
+    </w:lvl>
+    <w:lvl w:ilvl="5" w:tentative="0">
+      <w:start w:val="1"/>
+      <w:numFmt w:val="bullet"/>
+      <w:lvlText w:val=""/>
+      <w:lvlJc w:val="left"/>
+      <w:pPr>
+        <w:tabs>
+          <w:tab w:val="left" w:pos="4320"/>
+        </w:tabs>
+        <w:ind w:left="4320" w:hanging="360"/>
+      </w:pPr>
+      <w:rPr>
+        <w:rFonts w:hint="default" w:ascii="Wingdings" w:hAnsi="Wingdings" w:cs="Wingdings"/>
+        <w:sz w:val="20"/>
+      </w:rPr>
+    </w:lvl>
+    <w:lvl w:ilvl="6" w:tentative="0">
+      <w:start w:val="1"/>
+      <w:numFmt w:val="bullet"/>
+      <w:lvlText w:val=""/>
+      <w:lvlJc w:val="left"/>
+      <w:pPr>
+        <w:tabs>
+          <w:tab w:val="left" w:pos="5040"/>
+        </w:tabs>
+        <w:ind w:left="5040" w:hanging="360"/>
+      </w:pPr>
+      <w:rPr>
+        <w:rFonts w:hint="default" w:ascii="Wingdings" w:hAnsi="Wingdings" w:cs="Wingdings"/>
+        <w:sz w:val="20"/>
+      </w:rPr>
+    </w:lvl>
+    <w:lvl w:ilvl="7" w:tentative="0">
+      <w:start w:val="1"/>
+      <w:numFmt w:val="bullet"/>
+      <w:lvlText w:val=""/>
+      <w:lvlJc w:val="left"/>
+      <w:pPr>
+        <w:tabs>
+          <w:tab w:val="left" w:pos="5760"/>
+        </w:tabs>
+        <w:ind w:left="5760" w:hanging="360"/>
+      </w:pPr>
+      <w:rPr>
+        <w:rFonts w:hint="default" w:ascii="Wingdings" w:hAnsi="Wingdings" w:cs="Wingdings"/>
+        <w:sz w:val="20"/>
+      </w:rPr>
+    </w:lvl>
+    <w:lvl w:ilvl="8" w:tentative="0">
+      <w:start w:val="1"/>
+      <w:numFmt w:val="bullet"/>
+      <w:lvlText w:val=""/>
+      <w:lvlJc w:val="left"/>
+      <w:pPr>
+        <w:tabs>
+          <w:tab w:val="left" w:pos="6480"/>
+        </w:tabs>
+        <w:ind w:left="6480" w:hanging="360"/>
+      </w:pPr>
+      <w:rPr>
+        <w:rFonts w:hint="default" w:ascii="Wingdings" w:hAnsi="Wingdings" w:cs="Wingdings"/>
+        <w:sz w:val="20"/>
+      </w:rPr>
+    </w:lvl>
+  </w:abstractNum>
+  <w:abstractNum w:abstractNumId="5">
+    <w:nsid w:val="58818203"/>
+    <w:multiLevelType w:val="multilevel"/>
+    <w:tmpl w:val="58818203"/>
+    <w:lvl w:ilvl="0" w:tentative="0">
+      <w:start w:val="1"/>
+      <w:numFmt w:val="bullet"/>
+      <w:lvlText w:val=""/>
+      <w:lvlJc w:val="left"/>
+      <w:pPr>
+        <w:tabs>
+          <w:tab w:val="left" w:pos="720"/>
+        </w:tabs>
+        <w:ind w:left="720" w:hanging="360"/>
+      </w:pPr>
+      <w:rPr>
+        <w:rFonts w:ascii="Symbol" w:hAnsi="Symbol" w:cs="Symbol"/>
+        <w:sz w:val="20"/>
+      </w:rPr>
+    </w:lvl>
+    <w:lvl w:ilvl="1" w:tentative="0">
+      <w:start w:val="1"/>
+      <w:numFmt w:val="bullet"/>
+      <w:lvlText w:val="o"/>
+      <w:lvlJc w:val="left"/>
+      <w:pPr>
+        <w:tabs>
+          <w:tab w:val="left" w:pos="1440"/>
+        </w:tabs>
+        <w:ind w:left="1440" w:hanging="360"/>
+      </w:pPr>
+      <w:rPr>
+        <w:rFonts w:ascii="Courier New" w:hAnsi="Courier New" w:cs="Courier New"/>
+        <w:sz w:val="20"/>
+      </w:rPr>
+    </w:lvl>
+    <w:lvl w:ilvl="2" w:tentative="0">
+      <w:start w:val="1"/>
+      <w:numFmt w:val="bullet"/>
+      <w:lvlText w:val=""/>
+      <w:lvlJc w:val="left"/>
+      <w:pPr>
+        <w:tabs>
+          <w:tab w:val="left" w:pos="2160"/>
+        </w:tabs>
+        <w:ind w:left="2160" w:hanging="360"/>
+      </w:pPr>
+      <w:rPr>
+        <w:rFonts w:ascii="Wingdings" w:hAnsi="Wingdings" w:cs="Wingdings"/>
+        <w:sz w:val="20"/>
+      </w:rPr>
+    </w:lvl>
+    <w:lvl w:ilvl="3" w:tentative="0">
+      <w:start w:val="1"/>
+      <w:numFmt w:val="bullet"/>
+      <w:lvlText w:val=""/>
+      <w:lvlJc w:val="left"/>
+      <w:pPr>
+        <w:tabs>
+          <w:tab w:val="left" w:pos="2880"/>
+        </w:tabs>
+        <w:ind w:left="2880" w:hanging="360"/>
+      </w:pPr>
+      <w:rPr>
+        <w:rFonts w:hint="default" w:ascii="Wingdings" w:hAnsi="Wingdings" w:cs="Wingdings"/>
+        <w:sz w:val="20"/>
+      </w:rPr>
+    </w:lvl>
+    <w:lvl w:ilvl="4" w:tentative="0">
+      <w:start w:val="1"/>
+      <w:numFmt w:val="bullet"/>
+      <w:lvlText w:val=""/>
+      <w:lvlJc w:val="left"/>
+      <w:pPr>
+        <w:tabs>
+          <w:tab w:val="left" w:pos="3600"/>
+        </w:tabs>
+        <w:ind w:left="3600" w:hanging="360"/>
+      </w:pPr>
+      <w:rPr>
+        <w:rFonts w:hint="default" w:ascii="Wingdings" w:hAnsi="Wingdings" w:cs="Wingdings"/>
+        <w:sz w:val="20"/>
+      </w:rPr>
+    </w:lvl>
+    <w:lvl w:ilvl="5" w:tentative="0">
+      <w:start w:val="1"/>
+      <w:numFmt w:val="bullet"/>
+      <w:lvlText w:val=""/>
+      <w:lvlJc w:val="left"/>
+      <w:pPr>
+        <w:tabs>
+          <w:tab w:val="left" w:pos="4320"/>
+        </w:tabs>
+        <w:ind w:left="4320" w:hanging="360"/>
+      </w:pPr>
+      <w:rPr>
+        <w:rFonts w:hint="default" w:ascii="Wingdings" w:hAnsi="Wingdings" w:cs="Wingdings"/>
+        <w:sz w:val="20"/>
+      </w:rPr>
+    </w:lvl>
+    <w:lvl w:ilvl="6" w:tentative="0">
+      <w:start w:val="1"/>
+      <w:numFmt w:val="bullet"/>
+      <w:lvlText w:val=""/>
+      <w:lvlJc w:val="left"/>
+      <w:pPr>
+        <w:tabs>
+          <w:tab w:val="left" w:pos="5040"/>
+        </w:tabs>
+        <w:ind w:left="5040" w:hanging="360"/>
+      </w:pPr>
+      <w:rPr>
+        <w:rFonts w:hint="default" w:ascii="Wingdings" w:hAnsi="Wingdings" w:cs="Wingdings"/>
+        <w:sz w:val="20"/>
+      </w:rPr>
+    </w:lvl>
+    <w:lvl w:ilvl="7" w:tentative="0">
+      <w:start w:val="1"/>
+      <w:numFmt w:val="bullet"/>
+      <w:lvlText w:val=""/>
+      <w:lvlJc w:val="left"/>
+      <w:pPr>
+        <w:tabs>
+          <w:tab w:val="left" w:pos="5760"/>
+        </w:tabs>
+        <w:ind w:left="5760" w:hanging="360"/>
+      </w:pPr>
+      <w:rPr>
+        <w:rFonts w:hint="default" w:ascii="Wingdings" w:hAnsi="Wingdings" w:cs="Wingdings"/>
+        <w:sz w:val="20"/>
+      </w:rPr>
+    </w:lvl>
+    <w:lvl w:ilvl="8" w:tentative="0">
+      <w:start w:val="1"/>
+      <w:numFmt w:val="bullet"/>
+      <w:lvlText w:val=""/>
+      <w:lvlJc w:val="left"/>
+      <w:pPr>
+        <w:tabs>
+          <w:tab w:val="left" w:pos="6480"/>
+        </w:tabs>
+        <w:ind w:left="6480" w:hanging="360"/>
+      </w:pPr>
+      <w:rPr>
+        <w:rFonts w:hint="default" w:ascii="Wingdings" w:hAnsi="Wingdings" w:cs="Wingdings"/>
+        <w:sz w:val="20"/>
+      </w:rPr>
+    </w:lvl>
+  </w:abstractNum>
+  <w:abstractNum w:abstractNumId="6">
+    <w:nsid w:val="58818225"/>
+    <w:multiLevelType w:val="multilevel"/>
+    <w:tmpl w:val="58818225"/>
+    <w:lvl w:ilvl="0" w:tentative="0">
+      <w:start w:val="1"/>
+      <w:numFmt w:val="bullet"/>
+      <w:lvlText w:val=""/>
+      <w:lvlJc w:val="left"/>
+      <w:pPr>
+        <w:tabs>
+          <w:tab w:val="left" w:pos="720"/>
+        </w:tabs>
+        <w:ind w:left="720" w:hanging="360"/>
+      </w:pPr>
+      <w:rPr>
+        <w:rFonts w:ascii="Symbol" w:hAnsi="Symbol" w:cs="Symbol"/>
+        <w:sz w:val="20"/>
+      </w:rPr>
+    </w:lvl>
+    <w:lvl w:ilvl="1" w:tentative="0">
+      <w:start w:val="1"/>
+      <w:numFmt w:val="bullet"/>
+      <w:lvlText w:val="o"/>
+      <w:lvlJc w:val="left"/>
+      <w:pPr>
+        <w:tabs>
+          <w:tab w:val="left" w:pos="1440"/>
+        </w:tabs>
+        <w:ind w:left="1440" w:hanging="360"/>
+      </w:pPr>
+      <w:rPr>
+        <w:rFonts w:ascii="Courier New" w:hAnsi="Courier New" w:cs="Courier New"/>
+        <w:sz w:val="20"/>
+      </w:rPr>
+    </w:lvl>
+    <w:lvl w:ilvl="2" w:tentative="0">
+      <w:start w:val="1"/>
+      <w:numFmt w:val="bullet"/>
+      <w:lvlText w:val=""/>
+      <w:lvlJc w:val="left"/>
+      <w:pPr>
+        <w:tabs>
+          <w:tab w:val="left" w:pos="2160"/>
+        </w:tabs>
+        <w:ind w:left="2160" w:hanging="360"/>
+      </w:pPr>
+      <w:rPr>
+        <w:rFonts w:ascii="Wingdings" w:hAnsi="Wingdings" w:cs="Wingdings"/>
+        <w:sz w:val="20"/>
+      </w:rPr>
+    </w:lvl>
+    <w:lvl w:ilvl="3" w:tentative="0">
+      <w:start w:val="1"/>
+      <w:numFmt w:val="bullet"/>
+      <w:lvlText w:val=""/>
+      <w:lvlJc w:val="left"/>
+      <w:pPr>
+        <w:tabs>
+          <w:tab w:val="left" w:pos="2880"/>
+        </w:tabs>
+        <w:ind w:left="2880" w:hanging="360"/>
+      </w:pPr>
+      <w:rPr>
+        <w:rFonts w:hint="default" w:ascii="Wingdings" w:hAnsi="Wingdings" w:cs="Wingdings"/>
+        <w:sz w:val="20"/>
+      </w:rPr>
+    </w:lvl>
+    <w:lvl w:ilvl="4" w:tentative="0">
+      <w:start w:val="1"/>
+      <w:numFmt w:val="bullet"/>
+      <w:lvlText w:val=""/>
+      <w:lvlJc w:val="left"/>
+      <w:pPr>
+        <w:tabs>
+          <w:tab w:val="left" w:pos="3600"/>
+        </w:tabs>
+        <w:ind w:left="3600" w:hanging="360"/>
+      </w:pPr>
+      <w:rPr>
+        <w:rFonts w:hint="default" w:ascii="Wingdings" w:hAnsi="Wingdings" w:cs="Wingdings"/>
+        <w:sz w:val="20"/>
+      </w:rPr>
+    </w:lvl>
+    <w:lvl w:ilvl="5" w:tentative="0">
+      <w:start w:val="1"/>
+      <w:numFmt w:val="bullet"/>
+      <w:lvlText w:val=""/>
+      <w:lvlJc w:val="left"/>
+      <w:pPr>
+        <w:tabs>
+          <w:tab w:val="left" w:pos="4320"/>
+        </w:tabs>
+        <w:ind w:left="4320" w:hanging="360"/>
+      </w:pPr>
+      <w:rPr>
+        <w:rFonts w:hint="default" w:ascii="Wingdings" w:hAnsi="Wingdings" w:cs="Wingdings"/>
+        <w:sz w:val="20"/>
+      </w:rPr>
+    </w:lvl>
+    <w:lvl w:ilvl="6" w:tentative="0">
+      <w:start w:val="1"/>
+      <w:numFmt w:val="bullet"/>
+      <w:lvlText w:val=""/>
+      <w:lvlJc w:val="left"/>
+      <w:pPr>
+        <w:tabs>
+          <w:tab w:val="left" w:pos="5040"/>
+        </w:tabs>
+        <w:ind w:left="5040" w:hanging="360"/>
+      </w:pPr>
+      <w:rPr>
+        <w:rFonts w:hint="default" w:ascii="Wingdings" w:hAnsi="Wingdings" w:cs="Wingdings"/>
+        <w:sz w:val="20"/>
+      </w:rPr>
+    </w:lvl>
+    <w:lvl w:ilvl="7" w:tentative="0">
+      <w:start w:val="1"/>
+      <w:numFmt w:val="bullet"/>
+      <w:lvlText w:val=""/>
+      <w:lvlJc w:val="left"/>
+      <w:pPr>
+        <w:tabs>
+          <w:tab w:val="left" w:pos="5760"/>
+        </w:tabs>
+        <w:ind w:left="5760" w:hanging="360"/>
+      </w:pPr>
+      <w:rPr>
+        <w:rFonts w:hint="default" w:ascii="Wingdings" w:hAnsi="Wingdings" w:cs="Wingdings"/>
+        <w:sz w:val="20"/>
+      </w:rPr>
+    </w:lvl>
+    <w:lvl w:ilvl="8" w:tentative="0">
+      <w:start w:val="1"/>
+      <w:numFmt w:val="bullet"/>
+      <w:lvlText w:val=""/>
+      <w:lvlJc w:val="left"/>
+      <w:pPr>
+        <w:tabs>
+          <w:tab w:val="left" w:pos="6480"/>
+        </w:tabs>
+        <w:ind w:left="6480" w:hanging="360"/>
+      </w:pPr>
+      <w:rPr>
+        <w:rFonts w:hint="default" w:ascii="Wingdings" w:hAnsi="Wingdings" w:cs="Wingdings"/>
+        <w:sz w:val="20"/>
+      </w:rPr>
+    </w:lvl>
+  </w:abstractNum>
   <w:num w:numId="1">
     <w:abstractNumId w:val="1"/>
   </w:num>
@@ -23735,6 +24858,15 @@
   </w:num>
   <w:num w:numId="4">
     <w:abstractNumId w:val="3"/>
+  </w:num>
+  <w:num w:numId="5">
+    <w:abstractNumId w:val="4"/>
+  </w:num>
+  <w:num w:numId="6">
+    <w:abstractNumId w:val="5"/>
+  </w:num>
+  <w:num w:numId="7">
+    <w:abstractNumId w:val="6"/>
   </w:num>
 </w:numbering>
 </file>

--- a/learn记录.docx
+++ b/learn记录.docx
@@ -1116,6 +1116,7 @@
         </w:rPr>
         <w:t xml:space="preserve">命令 ： </w:t>
       </w:r>
+      <w:bookmarkStart w:id="6" w:name="OLE_LINK48"/>
       <w:r>
         <w:rPr>
           <w:rFonts w:hint="eastAsia" w:ascii="Arial" w:hAnsi="Arial" w:eastAsia="宋体" w:cs="Arial"/>
@@ -1132,6 +1133,7 @@
         <w:t>date +'%Y-%m-%d %H:%M'</w:t>
       </w:r>
     </w:p>
+    <w:bookmarkEnd w:id="6"/>
     <w:p>
       <w:pPr>
         <w:pStyle w:val="5"/>
@@ -1458,7 +1460,7 @@
           <w:lang w:val="en-US" w:eastAsia="zh-CN"/>
         </w:rPr>
       </w:pPr>
-      <w:bookmarkStart w:id="6" w:name="OLE_LINK13"/>
+      <w:bookmarkStart w:id="7" w:name="OLE_LINK13"/>
       <w:r>
         <w:rPr>
           <w:rFonts w:hint="eastAsia"/>
@@ -1467,7 +1469,7 @@
         <w:t>1.1.4：linux档案与目录管理</w:t>
       </w:r>
     </w:p>
-    <w:bookmarkEnd w:id="6"/>
+    <w:bookmarkEnd w:id="7"/>
     <w:p>
       <w:pPr>
         <w:rPr>
@@ -2275,7 +2277,7 @@
         </w:rPr>
         <w:t xml:space="preserve">输入 basename|dirname  </w:t>
       </w:r>
-      <w:bookmarkStart w:id="7" w:name="OLE_LINK9"/>
+      <w:bookmarkStart w:id="8" w:name="OLE_LINK9"/>
       <w:r>
         <w:rPr>
           <w:rFonts w:hint="eastAsia"/>
@@ -2283,7 +2285,7 @@
         </w:rPr>
         <w:t xml:space="preserve"> /etc/yum/</w:t>
       </w:r>
-      <w:bookmarkEnd w:id="7"/>
+      <w:bookmarkEnd w:id="8"/>
       <w:r>
         <w:rPr>
           <w:rFonts w:hint="eastAsia"/>
@@ -2792,7 +2794,7 @@
           <w:lang w:val="en-US" w:eastAsia="zh-CN"/>
         </w:rPr>
       </w:pPr>
-      <w:bookmarkStart w:id="8" w:name="OLE_LINK12"/>
+      <w:bookmarkStart w:id="9" w:name="OLE_LINK12"/>
       <w:r>
         <w:rPr>
           <w:rFonts w:hint="eastAsia" w:ascii="Arial" w:hAnsi="Arial" w:eastAsia="宋体" w:cs="Arial"/>
@@ -2808,7 +2810,7 @@
         </w:rPr>
         <w:t>####################</w:t>
       </w:r>
-      <w:bookmarkEnd w:id="8"/>
+      <w:bookmarkEnd w:id="9"/>
       <w:r>
         <w:rPr>
           <w:rFonts w:hint="eastAsia" w:ascii="Arial" w:hAnsi="Arial" w:eastAsia="宋体" w:cs="Arial"/>
@@ -2996,7 +2998,7 @@
           <w:lang w:val="en-US" w:eastAsia="zh-CN"/>
         </w:rPr>
       </w:pPr>
-      <w:bookmarkStart w:id="9" w:name="OLE_LINK27"/>
+      <w:bookmarkStart w:id="10" w:name="OLE_LINK27"/>
       <w:r>
         <w:rPr>
           <w:rFonts w:hint="eastAsia" w:ascii="Arial" w:hAnsi="Arial" w:eastAsia="宋体" w:cs="Arial"/>
@@ -3012,7 +3014,7 @@
         </w:rPr>
         <w:t xml:space="preserve">whereis  </w:t>
       </w:r>
-      <w:bookmarkEnd w:id="9"/>
+      <w:bookmarkEnd w:id="10"/>
       <w:r>
         <w:rPr>
           <w:rFonts w:hint="eastAsia" w:ascii="Arial" w:hAnsi="Arial" w:eastAsia="宋体" w:cs="Arial"/>
@@ -3545,7 +3547,7 @@
           <w:lang w:val="en-US" w:eastAsia="zh-CN"/>
         </w:rPr>
       </w:pPr>
-      <w:bookmarkStart w:id="10" w:name="OLE_LINK20"/>
+      <w:bookmarkStart w:id="11" w:name="OLE_LINK20"/>
       <w:r>
         <w:rPr>
           <w:rFonts w:hint="eastAsia"/>
@@ -3554,7 +3556,7 @@
         <w:t>dd if=/dev/zero of=/tmp/swaploop bs=1M count=512</w:t>
       </w:r>
     </w:p>
-    <w:bookmarkEnd w:id="10"/>
+    <w:bookmarkEnd w:id="11"/>
     <w:p>
       <w:pPr>
         <w:rPr>
@@ -3629,7 +3631,7 @@
         </w:rPr>
         <w:t xml:space="preserve">mount -o loop </w:t>
       </w:r>
-      <w:bookmarkStart w:id="11" w:name="OLE_LINK18"/>
+      <w:bookmarkStart w:id="12" w:name="OLE_LINK18"/>
       <w:r>
         <w:rPr>
           <w:rFonts w:hint="eastAsia"/>
@@ -3637,7 +3639,7 @@
         </w:rPr>
         <w:t>/tmp/swaploop</w:t>
       </w:r>
-      <w:bookmarkEnd w:id="11"/>
+      <w:bookmarkEnd w:id="12"/>
       <w:r>
         <w:rPr>
           <w:rFonts w:hint="eastAsia"/>
@@ -3645,7 +3647,7 @@
         </w:rPr>
         <w:t xml:space="preserve"> /tmploop/   #将/tmp/swaploo这个档案(磁盘分区)挂载到</w:t>
       </w:r>
-      <w:bookmarkStart w:id="12" w:name="OLE_LINK19"/>
+      <w:bookmarkStart w:id="13" w:name="OLE_LINK19"/>
       <w:r>
         <w:rPr>
           <w:rFonts w:hint="eastAsia"/>
@@ -3653,7 +3655,7 @@
         </w:rPr>
         <w:t>/tmploop</w:t>
       </w:r>
-      <w:bookmarkEnd w:id="12"/>
+      <w:bookmarkEnd w:id="13"/>
     </w:p>
     <w:p>
       <w:pPr>
@@ -3768,7 +3770,7 @@
         </w:rPr>
         <w:t xml:space="preserve">mkswap </w:t>
       </w:r>
-      <w:bookmarkStart w:id="13" w:name="OLE_LINK21"/>
+      <w:bookmarkStart w:id="14" w:name="OLE_LINK21"/>
       <w:r>
         <w:rPr>
           <w:rFonts w:hint="eastAsia"/>
@@ -3777,7 +3779,7 @@
         <w:t>/tmp/swaploop</w:t>
       </w:r>
     </w:p>
-    <w:bookmarkEnd w:id="13"/>
+    <w:bookmarkEnd w:id="14"/>
     <w:p>
       <w:pPr>
         <w:rPr>
@@ -3914,7 +3916,7 @@
         </w:rPr>
         <w:t>.gz2:</w:t>
       </w:r>
-      <w:bookmarkStart w:id="14" w:name="OLE_LINK22"/>
+      <w:bookmarkStart w:id="15" w:name="OLE_LINK22"/>
       <w:r>
         <w:rPr>
           <w:rFonts w:hint="eastAsia"/>
@@ -3922,7 +3924,7 @@
         </w:rPr>
         <w:t>bzip2</w:t>
       </w:r>
-      <w:bookmarkEnd w:id="14"/>
+      <w:bookmarkEnd w:id="15"/>
       <w:r>
         <w:rPr>
           <w:rFonts w:hint="eastAsia"/>
@@ -4208,7 +4210,7 @@
         </w:rPr>
         <w:t>-z #通过gzip</w:t>
       </w:r>
-      <w:bookmarkStart w:id="15" w:name="OLE_LINK23"/>
+      <w:bookmarkStart w:id="16" w:name="OLE_LINK23"/>
       <w:r>
         <w:rPr>
           <w:rFonts w:hint="eastAsia"/>
@@ -4217,7 +4219,7 @@
         <w:t>压缩或解压缩</w:t>
       </w:r>
     </w:p>
-    <w:bookmarkEnd w:id="15"/>
+    <w:bookmarkEnd w:id="16"/>
     <w:p>
       <w:pPr>
         <w:ind w:firstLine="420" w:firstLineChars="0"/>
@@ -4403,7 +4405,7 @@
         </w:rPr>
         <w:t xml:space="preserve">解包到当前目录：tar -xvf </w:t>
       </w:r>
-      <w:bookmarkStart w:id="16" w:name="OLE_LINK24"/>
+      <w:bookmarkStart w:id="17" w:name="OLE_LINK24"/>
       <w:r>
         <w:rPr>
           <w:rFonts w:hint="eastAsia"/>
@@ -4411,7 +4413,7 @@
         </w:rPr>
         <w:t>result.tar</w:t>
       </w:r>
-      <w:bookmarkEnd w:id="16"/>
+      <w:bookmarkEnd w:id="17"/>
     </w:p>
     <w:p>
       <w:pPr>
@@ -4540,7 +4542,7 @@
         </w:rPr>
         <w:t xml:space="preserve">接下来：tar -xzv -C result -f testgzip.tar.gz </w:t>
       </w:r>
-      <w:bookmarkStart w:id="17" w:name="OLE_LINK25"/>
+      <w:bookmarkStart w:id="18" w:name="OLE_LINK25"/>
       <w:r>
         <w:rPr>
           <w:rFonts w:hint="eastAsia"/>
@@ -4548,7 +4550,7 @@
         </w:rPr>
         <w:t>testgzip/t1</w:t>
       </w:r>
-      <w:bookmarkEnd w:id="17"/>
+      <w:bookmarkEnd w:id="18"/>
     </w:p>
     <w:p>
       <w:pPr>
@@ -7520,7 +7522,7 @@
         </w:rPr>
         <w:t xml:space="preserve"> </w:t>
       </w:r>
-      <w:bookmarkStart w:id="18" w:name="OLE_LINK43"/>
+      <w:bookmarkStart w:id="19" w:name="OLE_LINK43"/>
       <w:r>
         <w:rPr>
           <w:rFonts w:hint="eastAsia"/>
@@ -7534,7 +7536,7 @@
         </w:rPr>
         <w:t>uninstall</w:t>
       </w:r>
-      <w:bookmarkEnd w:id="18"/>
+      <w:bookmarkEnd w:id="19"/>
     </w:p>
     <w:p>
       <w:pPr>
@@ -7597,7 +7599,7 @@
           <w:lang w:val="en-US" w:eastAsia="zh-CN"/>
         </w:rPr>
       </w:pPr>
-      <w:bookmarkStart w:id="19" w:name="OLE_LINK28"/>
+      <w:bookmarkStart w:id="20" w:name="OLE_LINK28"/>
       <w:r>
         <w:rPr>
           <w:rFonts w:hint="eastAsia"/>
@@ -7606,7 +7608,7 @@
         <w:t>rpm -qa|grep -i mysql</w:t>
       </w:r>
     </w:p>
-    <w:bookmarkEnd w:id="19"/>
+    <w:bookmarkEnd w:id="20"/>
     <w:p>
       <w:pPr>
         <w:rPr>
@@ -7794,7 +7796,7 @@
         </w:rPr>
         <w:t xml:space="preserve">rm -f </w:t>
       </w:r>
-      <w:bookmarkStart w:id="20" w:name="OLE_LINK31"/>
+      <w:bookmarkStart w:id="21" w:name="OLE_LINK31"/>
       <w:r>
         <w:rPr>
           <w:rFonts w:hint="eastAsia"/>
@@ -7802,7 +7804,7 @@
         </w:rPr>
         <w:t>/etc/my.cnf</w:t>
       </w:r>
-      <w:bookmarkEnd w:id="20"/>
+      <w:bookmarkEnd w:id="21"/>
     </w:p>
     <w:p>
       <w:pPr>
@@ -8009,7 +8011,7 @@
         </w:rPr>
         <w:t>MySQL-client-5.6.10-1.</w:t>
       </w:r>
-      <w:bookmarkStart w:id="21" w:name="OLE_LINK29"/>
+      <w:bookmarkStart w:id="22" w:name="OLE_LINK29"/>
       <w:r>
         <w:rPr>
           <w:rFonts w:hint="default" w:ascii="Verdana" w:hAnsi="Verdana" w:cs="Verdana"/>
@@ -8024,7 +8026,7 @@
         </w:rPr>
         <w:t>rhel5.</w:t>
       </w:r>
-      <w:bookmarkEnd w:id="21"/>
+      <w:bookmarkEnd w:id="22"/>
       <w:r>
         <w:rPr>
           <w:rFonts w:hint="default" w:ascii="Verdana" w:hAnsi="Verdana" w:cs="Verdana"/>
@@ -8379,7 +8381,7 @@
           <w:lang w:val="en-US" w:eastAsia="zh-CN"/>
         </w:rPr>
       </w:pPr>
-      <w:bookmarkStart w:id="22" w:name="OLE_LINK30"/>
+      <w:bookmarkStart w:id="23" w:name="OLE_LINK30"/>
       <w:r>
         <w:rPr>
           <w:rFonts w:hint="eastAsia" w:ascii="Verdana" w:hAnsi="Verdana" w:eastAsia="宋体" w:cs="Verdana"/>
@@ -8395,7 +8397,7 @@
         </w:rPr>
         <w:t>/usr/bin/mysql_install_db</w:t>
       </w:r>
-      <w:bookmarkEnd w:id="22"/>
+      <w:bookmarkEnd w:id="23"/>
     </w:p>
     <w:p>
       <w:pPr>
@@ -9520,7 +9522,7 @@
         </w:rPr>
         <w:t>CREATE INDEX column1_column2_column3 ON commodity(</w:t>
       </w:r>
-      <w:bookmarkStart w:id="23" w:name="OLE_LINK38"/>
+      <w:bookmarkStart w:id="24" w:name="OLE_LINK38"/>
       <w:r>
         <w:rPr>
           <w:rFonts w:hint="eastAsia"/>
@@ -9528,7 +9530,7 @@
         </w:rPr>
         <w:t>column1</w:t>
       </w:r>
-      <w:bookmarkEnd w:id="23"/>
+      <w:bookmarkEnd w:id="24"/>
       <w:r>
         <w:rPr>
           <w:rFonts w:hint="eastAsia"/>
@@ -9560,7 +9562,7 @@
           <w:lang w:val="en-US" w:eastAsia="zh-CN"/>
         </w:rPr>
       </w:pPr>
-      <w:bookmarkStart w:id="24" w:name="OLE_LINK4"/>
+      <w:bookmarkStart w:id="25" w:name="OLE_LINK4"/>
       <w:r>
         <w:rPr>
           <w:rFonts w:hint="eastAsia"/>
@@ -9809,7 +9811,7 @@
         <w:t>CALL index_add();</w:t>
       </w:r>
     </w:p>
-    <w:bookmarkEnd w:id="24"/>
+    <w:bookmarkEnd w:id="25"/>
     <w:p>
       <w:pPr>
         <w:rPr>
@@ -9846,7 +9848,7 @@
         </w:rPr>
         <w:t>插入数据：</w:t>
       </w:r>
-      <w:bookmarkStart w:id="25" w:name="OLE_LINK5"/>
+      <w:bookmarkStart w:id="26" w:name="OLE_LINK5"/>
       <w:r>
         <w:rPr>
           <w:rFonts w:hint="eastAsia"/>
@@ -9883,7 +9885,7 @@
         <w:t>);</w:t>
       </w:r>
     </w:p>
-    <w:bookmarkEnd w:id="25"/>
+    <w:bookmarkEnd w:id="26"/>
     <w:p>
       <w:pPr>
         <w:rPr>
@@ -9921,8 +9923,8 @@
           <w:lang w:val="en-US" w:eastAsia="zh-CN"/>
         </w:rPr>
       </w:pPr>
-      <w:bookmarkStart w:id="26" w:name="OLE_LINK7"/>
-      <w:bookmarkStart w:id="27" w:name="OLE_LINK6"/>
+      <w:bookmarkStart w:id="27" w:name="OLE_LINK7"/>
+      <w:bookmarkStart w:id="28" w:name="OLE_LINK6"/>
       <w:r>
         <w:rPr>
           <w:rFonts w:hint="eastAsia"/>
@@ -9930,7 +9932,7 @@
         </w:rPr>
         <w:t>drop PROCEDURE if EXISTS</w:t>
       </w:r>
-      <w:bookmarkEnd w:id="26"/>
+      <w:bookmarkEnd w:id="27"/>
       <w:r>
         <w:rPr>
           <w:rFonts w:hint="eastAsia"/>
@@ -10299,7 +10301,7 @@
         <w:t>CALL add_column();</w:t>
       </w:r>
     </w:p>
-    <w:bookmarkEnd w:id="27"/>
+    <w:bookmarkEnd w:id="28"/>
     <w:p>
       <w:pPr>
         <w:rPr>
@@ -10832,7 +10834,7 @@
           <w:lang w:val="en-US" w:eastAsia="zh-CN"/>
         </w:rPr>
       </w:pPr>
-      <w:bookmarkStart w:id="28" w:name="OLE_LINK37"/>
+      <w:bookmarkStart w:id="29" w:name="OLE_LINK37"/>
       <w:r>
         <w:rPr>
           <w:rFonts w:hint="eastAsia"/>
@@ -10841,7 +10843,7 @@
         <w:t>3.2：函数以及存储过程记录</w:t>
       </w:r>
     </w:p>
-    <w:bookmarkEnd w:id="28"/>
+    <w:bookmarkEnd w:id="29"/>
     <w:p>
       <w:pPr>
         <w:widowControl w:val="0"/>
@@ -16048,7 +16050,7 @@
           <w:lang w:val="en-US" w:eastAsia="zh-CN"/>
         </w:rPr>
       </w:pPr>
-      <w:bookmarkStart w:id="29" w:name="OLE_LINK8"/>
+      <w:bookmarkStart w:id="30" w:name="OLE_LINK8"/>
       <w:r>
         <w:rPr>
           <w:rFonts w:hint="eastAsia"/>
@@ -16056,7 +16058,7 @@
         </w:rPr>
         <w:t>worker_processes</w:t>
       </w:r>
-      <w:bookmarkEnd w:id="29"/>
+      <w:bookmarkEnd w:id="30"/>
       <w:r>
         <w:rPr>
           <w:rFonts w:hint="eastAsia"/>
@@ -16087,7 +16089,7 @@
           <w:lang w:val="en-US" w:eastAsia="zh-CN"/>
         </w:rPr>
       </w:pPr>
-      <w:bookmarkStart w:id="30" w:name="OLE_LINK15"/>
+      <w:bookmarkStart w:id="31" w:name="OLE_LINK15"/>
       <w:r>
         <w:rPr>
           <w:rFonts w:hint="eastAsia"/>
@@ -16095,7 +16097,7 @@
         </w:rPr>
         <w:t>error_log</w:t>
       </w:r>
-      <w:bookmarkEnd w:id="30"/>
+      <w:bookmarkEnd w:id="31"/>
       <w:r>
         <w:rPr>
           <w:rFonts w:hint="eastAsia"/>
@@ -16254,7 +16256,7 @@
         </w:rPr>
         <w:t>access_log filePath [</w:t>
       </w:r>
-      <w:bookmarkStart w:id="31" w:name="OLE_LINK16"/>
+      <w:bookmarkStart w:id="32" w:name="OLE_LINK16"/>
       <w:r>
         <w:rPr>
           <w:rFonts w:hint="eastAsia"/>
@@ -16262,7 +16264,7 @@
         </w:rPr>
         <w:t>formatName</w:t>
       </w:r>
-      <w:bookmarkEnd w:id="31"/>
+      <w:bookmarkEnd w:id="32"/>
       <w:r>
         <w:rPr>
           <w:rFonts w:hint="eastAsia"/>
@@ -16293,7 +16295,7 @@
           <w:lang w:val="en-US" w:eastAsia="zh-CN"/>
         </w:rPr>
       </w:pPr>
-      <w:bookmarkStart w:id="32" w:name="OLE_LINK17"/>
+      <w:bookmarkStart w:id="33" w:name="OLE_LINK17"/>
       <w:r>
         <w:rPr>
           <w:rFonts w:hint="eastAsia"/>
@@ -16301,7 +16303,7 @@
         </w:rPr>
         <w:t xml:space="preserve">keepalive_timeout </w:t>
       </w:r>
-      <w:bookmarkEnd w:id="32"/>
+      <w:bookmarkEnd w:id="33"/>
       <w:r>
         <w:rPr>
           <w:rFonts w:hint="eastAsia"/>
@@ -16478,7 +16480,7 @@
         </w:rPr>
         <w:t>访问192.168.1.33:9998/</w:t>
       </w:r>
-      <w:bookmarkStart w:id="33" w:name="OLE_LINK32"/>
+      <w:bookmarkStart w:id="34" w:name="OLE_LINK32"/>
       <w:r>
         <w:rPr>
           <w:rFonts w:hint="eastAsia"/>
@@ -16486,7 +16488,7 @@
         </w:rPr>
         <w:t>xxx1/xx2</w:t>
       </w:r>
-      <w:bookmarkEnd w:id="33"/>
+      <w:bookmarkEnd w:id="34"/>
       <w:r>
         <w:rPr>
           <w:rFonts w:hint="eastAsia"/>
@@ -16494,8 +16496,8 @@
         </w:rPr>
         <w:t>/xxx3/x.html需要输出</w:t>
       </w:r>
-      <w:bookmarkStart w:id="34" w:name="OLE_LINK33"/>
-      <w:bookmarkStart w:id="35" w:name="OLE_LINK34"/>
+      <w:bookmarkStart w:id="35" w:name="OLE_LINK33"/>
+      <w:bookmarkStart w:id="36" w:name="OLE_LINK34"/>
       <w:r>
         <w:rPr>
           <w:rFonts w:hint="eastAsia"/>
@@ -16503,7 +16505,7 @@
         </w:rPr>
         <w:t>/home/xx1/xss/</w:t>
       </w:r>
-      <w:bookmarkEnd w:id="34"/>
+      <w:bookmarkEnd w:id="35"/>
       <w:r>
         <w:rPr>
           <w:rFonts w:hint="eastAsia"/>
@@ -16511,7 +16513,7 @@
         </w:rPr>
         <w:t>img/</w:t>
       </w:r>
-      <w:bookmarkEnd w:id="35"/>
+      <w:bookmarkEnd w:id="36"/>
       <w:r>
         <w:rPr>
           <w:rFonts w:hint="eastAsia"/>
@@ -16830,7 +16832,7 @@
         </w:rPr>
         <w:t xml:space="preserve">upstream </w:t>
       </w:r>
-      <w:bookmarkStart w:id="36" w:name="OLE_LINK35"/>
+      <w:bookmarkStart w:id="37" w:name="OLE_LINK35"/>
       <w:r>
         <w:rPr>
           <w:rFonts w:hint="eastAsia"/>
@@ -16838,7 +16840,7 @@
         </w:rPr>
         <w:t>testServer</w:t>
       </w:r>
-      <w:bookmarkEnd w:id="36"/>
+      <w:bookmarkEnd w:id="37"/>
       <w:r>
         <w:rPr>
           <w:rFonts w:hint="eastAsia"/>
@@ -16921,7 +16923,7 @@
         </w:rPr>
         <w:t xml:space="preserve">  </w:t>
       </w:r>
-      <w:bookmarkStart w:id="37" w:name="OLE_LINK36"/>
+      <w:bookmarkStart w:id="38" w:name="OLE_LINK36"/>
       <w:r>
         <w:rPr>
           <w:rFonts w:hint="eastAsia"/>
@@ -16929,7 +16931,7 @@
         </w:rPr>
         <w:t>weight</w:t>
       </w:r>
-      <w:bookmarkEnd w:id="37"/>
+      <w:bookmarkEnd w:id="38"/>
       <w:r>
         <w:rPr>
           <w:rFonts w:hint="eastAsia"/>
@@ -17323,7 +17325,7 @@
         </w:rPr>
         <w:t>9</w:t>
       </w:r>
-      <w:bookmarkStart w:id="38" w:name="OLE_LINK3"/>
+      <w:bookmarkStart w:id="39" w:name="OLE_LINK3"/>
       <w:r>
         <w:rPr>
           <w:rFonts w:hint="eastAsia"/>
@@ -17331,7 +17333,7 @@
         </w:rPr>
         <w:t>：</w:t>
       </w:r>
-      <w:bookmarkEnd w:id="38"/>
+      <w:bookmarkEnd w:id="39"/>
       <w:r>
         <w:rPr>
           <w:rFonts w:hint="eastAsia"/>
@@ -17844,7 +17846,7 @@
         </w:rPr>
         <w:t xml:space="preserve">前往官网下载cas3.5.2 ; </w:t>
       </w:r>
-      <w:bookmarkStart w:id="39" w:name="OLE_LINK41"/>
+      <w:bookmarkStart w:id="40" w:name="OLE_LINK41"/>
       <w:r>
         <w:rPr>
           <w:rFonts w:hint="eastAsia"/>
@@ -17881,7 +17883,7 @@
         </w:rPr>
         <w:fldChar w:fldCharType="end"/>
       </w:r>
-      <w:bookmarkEnd w:id="39"/>
+      <w:bookmarkEnd w:id="40"/>
     </w:p>
     <w:p>
       <w:pPr>
@@ -18232,7 +18234,7 @@
           <w:lang w:val="en-US" w:eastAsia="zh-CN"/>
         </w:rPr>
       </w:pPr>
-      <w:bookmarkStart w:id="40" w:name="OLE_LINK42"/>
+      <w:bookmarkStart w:id="41" w:name="OLE_LINK42"/>
       <w:r>
         <w:rPr>
           <w:rFonts w:hint="eastAsia"/>
@@ -18269,7 +18271,7 @@
         </w:rPr>
         <w:fldChar w:fldCharType="end"/>
       </w:r>
-      <w:bookmarkEnd w:id="40"/>
+      <w:bookmarkEnd w:id="41"/>
       <w:r>
         <w:rPr>
           <w:rFonts w:hint="eastAsia"/>
@@ -18857,7 +18859,7 @@
         </w:rPr>
         <w:t>#</w:t>
       </w:r>
-      <w:bookmarkStart w:id="41" w:name="OLE_LINK44"/>
+      <w:bookmarkStart w:id="42" w:name="OLE_LINK44"/>
       <w:r>
         <w:rPr>
           <w:rFonts w:hint="eastAsia"/>
@@ -18865,7 +18867,7 @@
         </w:rPr>
         <w:t>./configure --prefix=/usr/local/erlang --with-ssl --enable-threads --enable-smp-support --enable-kernel-poll --enable-hipe --without-javac </w:t>
       </w:r>
-      <w:bookmarkEnd w:id="41"/>
+      <w:bookmarkEnd w:id="42"/>
       <w:r>
         <w:rPr>
           <w:rFonts w:hint="eastAsia"/>
@@ -19275,7 +19277,7 @@
         </w:rPr>
         <w:t>后台运行：./rabbitmq-server -</w:t>
       </w:r>
-      <w:bookmarkStart w:id="42" w:name="OLE_LINK47"/>
+      <w:bookmarkStart w:id="43" w:name="OLE_LINK47"/>
       <w:r>
         <w:rPr>
           <w:rFonts w:hint="eastAsia"/>
@@ -19283,7 +19285,7 @@
         </w:rPr>
         <w:t>detached</w:t>
       </w:r>
-      <w:bookmarkEnd w:id="42"/>
+      <w:bookmarkEnd w:id="43"/>
     </w:p>
     <w:p>
       <w:pPr>
@@ -19303,7 +19305,7 @@
         </w:rPr>
         <w:t>关闭(关闭mq服务和erlang节点):</w:t>
       </w:r>
-      <w:bookmarkStart w:id="43" w:name="OLE_LINK45"/>
+      <w:bookmarkStart w:id="44" w:name="OLE_LINK45"/>
       <w:r>
         <w:rPr>
           <w:rFonts w:hint="eastAsia"/>
@@ -19311,7 +19313,7 @@
         </w:rPr>
         <w:t xml:space="preserve">rabbitmqctl </w:t>
       </w:r>
-      <w:bookmarkEnd w:id="43"/>
+      <w:bookmarkEnd w:id="44"/>
       <w:r>
         <w:rPr>
           <w:rFonts w:hint="eastAsia"/>
@@ -20329,7 +20331,7 @@
         </w:rPr>
         <w:t>rabbitmqctl  set_</w:t>
       </w:r>
-      <w:bookmarkStart w:id="44" w:name="OLE_LINK46"/>
+      <w:bookmarkStart w:id="45" w:name="OLE_LINK46"/>
       <w:r>
         <w:rPr>
           <w:rFonts w:hint="eastAsia"/>
@@ -20337,7 +20339,7 @@
         </w:rPr>
         <w:t xml:space="preserve">permissions  </w:t>
       </w:r>
-      <w:bookmarkEnd w:id="44"/>
+      <w:bookmarkEnd w:id="45"/>
       <w:r>
         <w:rPr>
           <w:rFonts w:hint="eastAsia"/>
@@ -21058,7 +21060,7 @@
           <w:lang w:val="en-US" w:eastAsia="zh-CN"/>
         </w:rPr>
       </w:pPr>
-      <w:bookmarkStart w:id="45" w:name="OLE_LINK39"/>
+      <w:bookmarkStart w:id="46" w:name="OLE_LINK39"/>
       <w:r>
         <w:rPr>
           <w:rFonts w:hint="eastAsia"/>
@@ -21158,7 +21160,7 @@
         <w:t>#配置如下内容</w:t>
       </w:r>
     </w:p>
-    <w:bookmarkEnd w:id="45"/>
+    <w:bookmarkEnd w:id="46"/>
     <w:p>
       <w:pPr>
         <w:rPr>
@@ -21853,8 +21855,6 @@
           <w:lang w:val="en-US" w:eastAsia="zh-CN"/>
         </w:rPr>
       </w:pPr>
-      <w:bookmarkStart w:id="47" w:name="_GoBack"/>
-      <w:bookmarkEnd w:id="47"/>
     </w:p>
     <w:p>
       <w:pPr>
@@ -22481,7 +22481,7 @@
         </w:rPr>
         <w:tab/>
       </w:r>
-      <w:bookmarkStart w:id="46" w:name="OLE_LINK40"/>
+      <w:bookmarkStart w:id="47" w:name="OLE_LINK40"/>
       <w:r>
         <w:rPr>
           <w:rFonts w:hint="eastAsia"/>
@@ -22588,7 +22588,7 @@
         <w:t>&lt;/mirror&gt;</w:t>
       </w:r>
     </w:p>
-    <w:bookmarkEnd w:id="46"/>
+    <w:bookmarkEnd w:id="47"/>
     <w:p>
       <w:pPr>
         <w:rPr>
@@ -24199,6 +24199,4353 @@
       <w:pPr>
         <w:rPr>
           <w:rFonts w:hint="eastAsia"/>
+          <w:lang w:val="en-US" w:eastAsia="zh-CN"/>
+        </w:rPr>
+      </w:pPr>
+    </w:p>
+    <w:p>
+      <w:pPr>
+        <w:pStyle w:val="2"/>
+        <w:pageBreakBefore w:val="0"/>
+        <w:widowControl w:val="0"/>
+        <w:kinsoku/>
+        <w:wordWrap/>
+        <w:overflowPunct/>
+        <w:topLinePunct w:val="0"/>
+        <w:autoSpaceDE/>
+        <w:autoSpaceDN/>
+        <w:bidi w:val="0"/>
+        <w:adjustRightInd/>
+        <w:snapToGrid/>
+        <w:spacing w:line="20" w:lineRule="atLeast"/>
+        <w:ind w:left="0" w:leftChars="0" w:right="0" w:rightChars="0" w:firstLine="0" w:firstLineChars="0"/>
+        <w:jc w:val="both"/>
+        <w:textAlignment w:val="auto"/>
+        <w:rPr>
+          <w:rFonts w:hint="eastAsia"/>
+          <w:sz w:val="24"/>
+          <w:szCs w:val="24"/>
+          <w:lang w:val="en-US" w:eastAsia="zh-CN"/>
+        </w:rPr>
+      </w:pPr>
+      <w:r>
+        <w:rPr>
+          <w:rFonts w:hint="eastAsia"/>
+          <w:sz w:val="24"/>
+          <w:szCs w:val="24"/>
+          <w:lang w:val="en-US" w:eastAsia="zh-CN"/>
+        </w:rPr>
+        <w:t>20：自编面试笔试题汇总</w:t>
+      </w:r>
+    </w:p>
+    <w:p>
+      <w:pPr>
+        <w:pStyle w:val="3"/>
+        <w:keepNext/>
+        <w:keepLines/>
+        <w:pageBreakBefore w:val="0"/>
+        <w:widowControl w:val="0"/>
+        <w:kinsoku/>
+        <w:wordWrap/>
+        <w:overflowPunct/>
+        <w:topLinePunct w:val="0"/>
+        <w:autoSpaceDE/>
+        <w:autoSpaceDN/>
+        <w:bidi w:val="0"/>
+        <w:adjustRightInd/>
+        <w:snapToGrid/>
+        <w:spacing w:before="260" w:beforeLines="0" w:after="260" w:afterLines="0" w:line="20" w:lineRule="atLeast"/>
+        <w:ind w:left="0" w:leftChars="0" w:right="0" w:rightChars="0" w:firstLine="0" w:firstLineChars="0"/>
+        <w:jc w:val="both"/>
+        <w:textAlignment w:val="auto"/>
+        <w:outlineLvl w:val="1"/>
+        <w:rPr>
+          <w:rFonts w:hint="eastAsia"/>
+          <w:sz w:val="22"/>
+          <w:szCs w:val="22"/>
+          <w:lang w:val="en-US" w:eastAsia="zh-CN"/>
+        </w:rPr>
+      </w:pPr>
+      <w:r>
+        <w:rPr>
+          <w:rFonts w:hint="eastAsia"/>
+          <w:sz w:val="22"/>
+          <w:szCs w:val="22"/>
+          <w:lang w:val="en-US" w:eastAsia="zh-CN"/>
+        </w:rPr>
+        <w:t>1：redis分布式锁与zookeeper分布式对比</w:t>
+      </w:r>
+    </w:p>
+    <w:p>
+      <w:pPr>
+        <w:pageBreakBefore w:val="0"/>
+        <w:widowControl w:val="0"/>
+        <w:kinsoku/>
+        <w:wordWrap/>
+        <w:overflowPunct/>
+        <w:topLinePunct w:val="0"/>
+        <w:autoSpaceDE/>
+        <w:autoSpaceDN/>
+        <w:bidi w:val="0"/>
+        <w:adjustRightInd/>
+        <w:snapToGrid/>
+        <w:spacing w:line="20" w:lineRule="atLeast"/>
+        <w:ind w:left="0" w:leftChars="0" w:right="0" w:rightChars="0" w:firstLine="0" w:firstLineChars="0"/>
+        <w:jc w:val="both"/>
+        <w:textAlignment w:val="auto"/>
+        <w:rPr>
+          <w:rFonts w:hint="eastAsia"/>
+          <w:sz w:val="18"/>
+          <w:szCs w:val="18"/>
+          <w:lang w:val="en-US" w:eastAsia="zh-CN"/>
+        </w:rPr>
+      </w:pPr>
+      <w:r>
+        <w:rPr>
+          <w:rFonts w:hint="eastAsia"/>
+          <w:sz w:val="18"/>
+          <w:szCs w:val="18"/>
+          <w:lang w:val="en-US" w:eastAsia="zh-CN"/>
+        </w:rPr>
+        <w:t>好的，首先我们来谈一下原理，redis实现采用的是一个单进程单线程的模式，它将多个并发访问进行了队列串行化，所以它对同一个数据的访问是可以保证其原子性的，其次redis提供了一些命令操作，setNx，getSet等命令能够让我们非常方便的实现分布式锁。那么zookeeper就像是我们的linux的文件系统，实际上它的设计就是一个精简的文件系统，它的数据结构原型是一颗znode树，那么它有提供一些文件操作命令，包括增加目录节点删除目录节点等等，且在zookeeper集群中，它能够保证并发情况下都能拿到正确的值。那么通过使用这些命令，我们则可以实现分布式锁。</w:t>
+      </w:r>
+    </w:p>
+    <w:p>
+      <w:pPr>
+        <w:pageBreakBefore w:val="0"/>
+        <w:widowControl w:val="0"/>
+        <w:kinsoku/>
+        <w:wordWrap/>
+        <w:overflowPunct/>
+        <w:topLinePunct w:val="0"/>
+        <w:autoSpaceDE/>
+        <w:autoSpaceDN/>
+        <w:bidi w:val="0"/>
+        <w:adjustRightInd/>
+        <w:snapToGrid/>
+        <w:spacing w:line="20" w:lineRule="atLeast"/>
+        <w:ind w:left="0" w:leftChars="0" w:right="0" w:rightChars="0" w:firstLine="0" w:firstLineChars="0"/>
+        <w:jc w:val="both"/>
+        <w:textAlignment w:val="auto"/>
+        <w:rPr>
+          <w:rFonts w:hint="eastAsia"/>
+          <w:sz w:val="18"/>
+          <w:szCs w:val="18"/>
+          <w:lang w:val="en-US" w:eastAsia="zh-CN"/>
+        </w:rPr>
+      </w:pPr>
+      <w:r>
+        <w:rPr>
+          <w:rFonts w:hint="eastAsia"/>
+          <w:sz w:val="18"/>
+          <w:szCs w:val="18"/>
+          <w:lang w:val="en-US" w:eastAsia="zh-CN"/>
+        </w:rPr>
+        <w:t>实现redis分布式锁思路：</w:t>
+      </w:r>
+    </w:p>
+    <w:p>
+      <w:pPr>
+        <w:pageBreakBefore w:val="0"/>
+        <w:widowControl w:val="0"/>
+        <w:kinsoku/>
+        <w:wordWrap/>
+        <w:overflowPunct/>
+        <w:topLinePunct w:val="0"/>
+        <w:autoSpaceDE/>
+        <w:autoSpaceDN/>
+        <w:bidi w:val="0"/>
+        <w:adjustRightInd/>
+        <w:snapToGrid/>
+        <w:spacing w:line="20" w:lineRule="atLeast"/>
+        <w:ind w:left="0" w:leftChars="0" w:right="0" w:rightChars="0" w:firstLine="0" w:firstLineChars="0"/>
+        <w:jc w:val="both"/>
+        <w:textAlignment w:val="auto"/>
+        <w:rPr>
+          <w:rFonts w:hint="eastAsia"/>
+          <w:sz w:val="18"/>
+          <w:szCs w:val="18"/>
+          <w:lang w:val="en-US" w:eastAsia="zh-CN"/>
+        </w:rPr>
+      </w:pPr>
+      <w:r>
+        <w:rPr>
+          <w:rFonts w:hint="eastAsia"/>
+          <w:sz w:val="18"/>
+          <w:szCs w:val="18"/>
+          <w:lang w:val="en-US" w:eastAsia="zh-CN"/>
+        </w:rPr>
+        <w:t>我们可以用一个循环来不断的尝试获取锁，当然，我们需要设定一个超时时间和一个等待时间，每隔一段等待时间就去尝试获取锁，如果过了此超时时间还没有获取到锁，则获取锁失败。怎么获取锁呢？我们可以借用redis的setNx命令，如果某个锁key不存在，那么则成功获取锁，且写入一个过期时间做为此锁的值。如果setNx返回false，那么我们则拿到此key的过期时间值，和当前时间对比判断此锁是否已过期，如果过期，则使用getSet命令将新的过期时间写入；成功获取到锁。至于释放锁则就是将lock key 移除则可。</w:t>
+      </w:r>
+    </w:p>
+    <w:p>
+      <w:pPr>
+        <w:pageBreakBefore w:val="0"/>
+        <w:widowControl w:val="0"/>
+        <w:kinsoku/>
+        <w:wordWrap/>
+        <w:overflowPunct/>
+        <w:topLinePunct w:val="0"/>
+        <w:autoSpaceDE/>
+        <w:autoSpaceDN/>
+        <w:bidi w:val="0"/>
+        <w:adjustRightInd/>
+        <w:snapToGrid/>
+        <w:spacing w:line="20" w:lineRule="atLeast"/>
+        <w:ind w:left="0" w:leftChars="0" w:right="0" w:rightChars="0" w:firstLine="0" w:firstLineChars="0"/>
+        <w:jc w:val="both"/>
+        <w:textAlignment w:val="auto"/>
+        <w:rPr>
+          <w:rFonts w:hint="eastAsia"/>
+          <w:sz w:val="18"/>
+          <w:szCs w:val="18"/>
+          <w:lang w:val="en-US" w:eastAsia="zh-CN"/>
+        </w:rPr>
+      </w:pPr>
+      <w:r>
+        <w:rPr>
+          <w:rFonts w:hint="eastAsia"/>
+          <w:sz w:val="18"/>
+          <w:szCs w:val="18"/>
+          <w:lang w:val="en-US" w:eastAsia="zh-CN"/>
+        </w:rPr>
+        <w:t>实现zookeeper分布式锁思路：</w:t>
+      </w:r>
+    </w:p>
+    <w:p>
+      <w:pPr>
+        <w:pageBreakBefore w:val="0"/>
+        <w:widowControl w:val="0"/>
+        <w:kinsoku/>
+        <w:wordWrap/>
+        <w:overflowPunct/>
+        <w:topLinePunct w:val="0"/>
+        <w:autoSpaceDE/>
+        <w:autoSpaceDN/>
+        <w:bidi w:val="0"/>
+        <w:adjustRightInd/>
+        <w:snapToGrid/>
+        <w:spacing w:line="20" w:lineRule="atLeast"/>
+        <w:ind w:left="0" w:leftChars="0" w:right="0" w:rightChars="0" w:firstLine="0" w:firstLineChars="0"/>
+        <w:jc w:val="both"/>
+        <w:textAlignment w:val="auto"/>
+        <w:rPr>
+          <w:rFonts w:hint="eastAsia"/>
+          <w:sz w:val="18"/>
+          <w:szCs w:val="18"/>
+          <w:lang w:val="en-US" w:eastAsia="zh-CN"/>
+        </w:rPr>
+      </w:pPr>
+      <w:r>
+        <w:rPr>
+          <w:rFonts w:hint="eastAsia"/>
+          <w:sz w:val="18"/>
+          <w:szCs w:val="18"/>
+          <w:lang w:val="en-US" w:eastAsia="zh-CN"/>
+        </w:rPr>
+        <w:t>它的每个锁都需要一个路径来指定（如：/zook/lock1）</w:t>
+      </w:r>
+    </w:p>
+    <w:p>
+      <w:pPr>
+        <w:pageBreakBefore w:val="0"/>
+        <w:widowControl w:val="0"/>
+        <w:kinsoku/>
+        <w:wordWrap/>
+        <w:overflowPunct/>
+        <w:topLinePunct w:val="0"/>
+        <w:autoSpaceDE/>
+        <w:autoSpaceDN/>
+        <w:bidi w:val="0"/>
+        <w:adjustRightInd/>
+        <w:snapToGrid/>
+        <w:spacing w:line="20" w:lineRule="atLeast"/>
+        <w:ind w:left="0" w:leftChars="0" w:right="0" w:rightChars="0" w:firstLine="0" w:firstLineChars="0"/>
+        <w:jc w:val="both"/>
+        <w:textAlignment w:val="auto"/>
+        <w:rPr>
+          <w:rFonts w:hint="eastAsia"/>
+          <w:sz w:val="18"/>
+          <w:szCs w:val="18"/>
+          <w:lang w:val="en-US" w:eastAsia="zh-CN"/>
+        </w:rPr>
+      </w:pPr>
+      <w:r>
+        <w:rPr>
+          <w:rFonts w:hint="eastAsia"/>
+          <w:sz w:val="18"/>
+          <w:szCs w:val="18"/>
+          <w:lang w:val="en-US" w:eastAsia="zh-CN"/>
+        </w:rPr>
+        <w:t>1:根据指定的路径查找zookeeper集群中这个路径是否存在</w:t>
+      </w:r>
+    </w:p>
+    <w:p>
+      <w:pPr>
+        <w:pageBreakBefore w:val="0"/>
+        <w:widowControl w:val="0"/>
+        <w:kinsoku/>
+        <w:wordWrap/>
+        <w:overflowPunct/>
+        <w:topLinePunct w:val="0"/>
+        <w:autoSpaceDE/>
+        <w:autoSpaceDN/>
+        <w:bidi w:val="0"/>
+        <w:adjustRightInd/>
+        <w:snapToGrid/>
+        <w:spacing w:line="20" w:lineRule="atLeast"/>
+        <w:ind w:left="0" w:leftChars="0" w:right="0" w:rightChars="0" w:firstLine="0" w:firstLineChars="0"/>
+        <w:jc w:val="both"/>
+        <w:textAlignment w:val="auto"/>
+        <w:rPr>
+          <w:rFonts w:hint="eastAsia"/>
+          <w:sz w:val="18"/>
+          <w:szCs w:val="18"/>
+          <w:lang w:val="en-US" w:eastAsia="zh-CN"/>
+        </w:rPr>
+      </w:pPr>
+      <w:r>
+        <w:rPr>
+          <w:rFonts w:hint="eastAsia"/>
+          <w:sz w:val="18"/>
+          <w:szCs w:val="18"/>
+          <w:lang w:val="en-US" w:eastAsia="zh-CN"/>
+        </w:rPr>
+        <w:t>2：如果这个目录存在，则根据查询者的一些特征来判断锁是否为查询者的，如果不是，则获取锁失败，返回null，反之则把该锁返回给查询者。</w:t>
+      </w:r>
+    </w:p>
+    <w:p>
+      <w:pPr>
+        <w:pageBreakBefore w:val="0"/>
+        <w:widowControl w:val="0"/>
+        <w:kinsoku/>
+        <w:wordWrap/>
+        <w:overflowPunct/>
+        <w:topLinePunct w:val="0"/>
+        <w:autoSpaceDE/>
+        <w:autoSpaceDN/>
+        <w:bidi w:val="0"/>
+        <w:adjustRightInd/>
+        <w:snapToGrid/>
+        <w:spacing w:line="20" w:lineRule="atLeast"/>
+        <w:ind w:left="0" w:leftChars="0" w:right="0" w:rightChars="0" w:firstLine="0" w:firstLineChars="0"/>
+        <w:jc w:val="both"/>
+        <w:textAlignment w:val="auto"/>
+        <w:rPr>
+          <w:rFonts w:hint="eastAsia"/>
+          <w:sz w:val="18"/>
+          <w:szCs w:val="18"/>
+          <w:lang w:val="en-US" w:eastAsia="zh-CN"/>
+        </w:rPr>
+      </w:pPr>
+      <w:r>
+        <w:rPr>
+          <w:rFonts w:hint="eastAsia"/>
+          <w:sz w:val="18"/>
+          <w:szCs w:val="18"/>
+          <w:lang w:val="en-US" w:eastAsia="zh-CN"/>
+        </w:rPr>
+        <w:t>3：如果目录不存在，则说明没有锁，则创建一个目录节点，且将查询者的特征信息写入该目录节点的数据中，然后返回该锁。</w:t>
+      </w:r>
+    </w:p>
+    <w:p>
+      <w:pPr>
+        <w:pageBreakBefore w:val="0"/>
+        <w:widowControl w:val="0"/>
+        <w:kinsoku/>
+        <w:wordWrap/>
+        <w:overflowPunct/>
+        <w:topLinePunct w:val="0"/>
+        <w:autoSpaceDE/>
+        <w:autoSpaceDN/>
+        <w:bidi w:val="0"/>
+        <w:adjustRightInd/>
+        <w:snapToGrid/>
+        <w:spacing w:line="20" w:lineRule="atLeast"/>
+        <w:ind w:left="0" w:leftChars="0" w:right="0" w:rightChars="0" w:firstLine="0" w:firstLineChars="0"/>
+        <w:jc w:val="both"/>
+        <w:textAlignment w:val="auto"/>
+        <w:rPr>
+          <w:rFonts w:hint="eastAsia"/>
+          <w:sz w:val="18"/>
+          <w:szCs w:val="18"/>
+          <w:lang w:val="en-US" w:eastAsia="zh-CN"/>
+        </w:rPr>
+      </w:pPr>
+      <w:r>
+        <w:rPr>
+          <w:rFonts w:hint="eastAsia"/>
+          <w:sz w:val="18"/>
+          <w:szCs w:val="18"/>
+          <w:lang w:val="en-US" w:eastAsia="zh-CN"/>
+        </w:rPr>
+        <w:t>两者的对比：</w:t>
+      </w:r>
+    </w:p>
+    <w:p>
+      <w:pPr>
+        <w:pageBreakBefore w:val="0"/>
+        <w:widowControl w:val="0"/>
+        <w:kinsoku/>
+        <w:wordWrap/>
+        <w:overflowPunct/>
+        <w:topLinePunct w:val="0"/>
+        <w:autoSpaceDE/>
+        <w:autoSpaceDN/>
+        <w:bidi w:val="0"/>
+        <w:adjustRightInd/>
+        <w:snapToGrid/>
+        <w:spacing w:line="20" w:lineRule="atLeast"/>
+        <w:ind w:left="0" w:leftChars="0" w:right="0" w:rightChars="0" w:firstLine="0" w:firstLineChars="0"/>
+        <w:jc w:val="both"/>
+        <w:textAlignment w:val="auto"/>
+        <w:rPr>
+          <w:rFonts w:hint="eastAsia"/>
+          <w:sz w:val="18"/>
+          <w:szCs w:val="18"/>
+          <w:lang w:val="en-US" w:eastAsia="zh-CN"/>
+        </w:rPr>
+      </w:pPr>
+      <w:r>
+        <w:rPr>
+          <w:rFonts w:hint="eastAsia"/>
+          <w:sz w:val="18"/>
+          <w:szCs w:val="18"/>
+          <w:lang w:val="en-US" w:eastAsia="zh-CN"/>
+        </w:rPr>
+        <w:t>redis锁需要使用者自己不断的去轮询尝试获取锁，每次轮询去获取锁的时候都有可能拿不到锁，性能较差，如果锁失效，存在多线程去争抢锁；</w:t>
+      </w:r>
+    </w:p>
+    <w:p>
+      <w:pPr>
+        <w:pageBreakBefore w:val="0"/>
+        <w:widowControl w:val="0"/>
+        <w:kinsoku/>
+        <w:wordWrap/>
+        <w:overflowPunct/>
+        <w:topLinePunct w:val="0"/>
+        <w:autoSpaceDE/>
+        <w:autoSpaceDN/>
+        <w:bidi w:val="0"/>
+        <w:adjustRightInd/>
+        <w:snapToGrid/>
+        <w:spacing w:line="20" w:lineRule="atLeast"/>
+        <w:ind w:left="0" w:leftChars="0" w:right="0" w:rightChars="0" w:firstLine="0" w:firstLineChars="0"/>
+        <w:jc w:val="both"/>
+        <w:textAlignment w:val="auto"/>
+        <w:rPr>
+          <w:rFonts w:hint="eastAsia"/>
+          <w:sz w:val="18"/>
+          <w:szCs w:val="18"/>
+          <w:lang w:val="en-US" w:eastAsia="zh-CN"/>
+        </w:rPr>
+      </w:pPr>
+      <w:r>
+        <w:rPr>
+          <w:rFonts w:hint="eastAsia"/>
+          <w:sz w:val="18"/>
+          <w:szCs w:val="18"/>
+          <w:lang w:val="en-US" w:eastAsia="zh-CN"/>
+        </w:rPr>
+        <w:t>zookeeper是首先创建加锁标识文件，如果需要等待锁，则添加监听后等待通知或者超时，当锁被释放后，按照节点顺序，依次通知使用者。</w:t>
+      </w:r>
+    </w:p>
+    <w:p>
+      <w:pPr>
+        <w:pageBreakBefore w:val="0"/>
+        <w:widowControl w:val="0"/>
+        <w:kinsoku/>
+        <w:wordWrap/>
+        <w:overflowPunct/>
+        <w:topLinePunct w:val="0"/>
+        <w:autoSpaceDE/>
+        <w:autoSpaceDN/>
+        <w:bidi w:val="0"/>
+        <w:adjustRightInd/>
+        <w:snapToGrid/>
+        <w:spacing w:line="20" w:lineRule="atLeast"/>
+        <w:ind w:left="0" w:leftChars="0" w:right="0" w:rightChars="0" w:firstLine="0" w:firstLineChars="0"/>
+        <w:jc w:val="both"/>
+        <w:textAlignment w:val="auto"/>
+        <w:rPr>
+          <w:rFonts w:hint="eastAsia"/>
+          <w:sz w:val="18"/>
+          <w:szCs w:val="18"/>
+          <w:lang w:val="en-US" w:eastAsia="zh-CN"/>
+        </w:rPr>
+      </w:pPr>
+    </w:p>
+    <w:p>
+      <w:pPr>
+        <w:pStyle w:val="3"/>
+        <w:keepNext/>
+        <w:keepLines/>
+        <w:pageBreakBefore w:val="0"/>
+        <w:widowControl w:val="0"/>
+        <w:kinsoku/>
+        <w:wordWrap/>
+        <w:overflowPunct/>
+        <w:topLinePunct w:val="0"/>
+        <w:autoSpaceDE/>
+        <w:autoSpaceDN/>
+        <w:bidi w:val="0"/>
+        <w:adjustRightInd/>
+        <w:snapToGrid/>
+        <w:spacing w:before="260" w:beforeLines="0" w:after="260" w:afterLines="0" w:line="20" w:lineRule="atLeast"/>
+        <w:ind w:left="0" w:leftChars="0" w:right="0" w:rightChars="0" w:firstLine="0" w:firstLineChars="0"/>
+        <w:jc w:val="both"/>
+        <w:textAlignment w:val="auto"/>
+        <w:outlineLvl w:val="1"/>
+        <w:rPr>
+          <w:rFonts w:hint="eastAsia"/>
+          <w:sz w:val="22"/>
+          <w:szCs w:val="22"/>
+          <w:lang w:val="en-US" w:eastAsia="zh-CN"/>
+        </w:rPr>
+      </w:pPr>
+      <w:r>
+        <w:rPr>
+          <w:rFonts w:hint="eastAsia"/>
+          <w:sz w:val="22"/>
+          <w:szCs w:val="22"/>
+          <w:lang w:val="en-US" w:eastAsia="zh-CN"/>
+        </w:rPr>
+        <w:t>2：java创建对象的几种方式是什么？</w:t>
+      </w:r>
+    </w:p>
+    <w:p>
+      <w:pPr>
+        <w:pageBreakBefore w:val="0"/>
+        <w:widowControl w:val="0"/>
+        <w:kinsoku/>
+        <w:wordWrap/>
+        <w:overflowPunct/>
+        <w:topLinePunct w:val="0"/>
+        <w:autoSpaceDE/>
+        <w:autoSpaceDN/>
+        <w:bidi w:val="0"/>
+        <w:adjustRightInd/>
+        <w:snapToGrid/>
+        <w:spacing w:line="20" w:lineRule="atLeast"/>
+        <w:ind w:left="0" w:leftChars="0" w:right="0" w:rightChars="0" w:firstLine="0" w:firstLineChars="0"/>
+        <w:jc w:val="both"/>
+        <w:textAlignment w:val="auto"/>
+        <w:rPr>
+          <w:rFonts w:hint="eastAsia"/>
+          <w:sz w:val="18"/>
+          <w:szCs w:val="18"/>
+          <w:lang w:val="en-US" w:eastAsia="zh-CN"/>
+        </w:rPr>
+      </w:pPr>
+      <w:r>
+        <w:rPr>
+          <w:rFonts w:hint="eastAsia"/>
+          <w:sz w:val="18"/>
+          <w:szCs w:val="18"/>
+          <w:lang w:val="en-US" w:eastAsia="zh-CN"/>
+        </w:rPr>
+        <w:t>1&gt;直接使用new调用构造器进行创建</w:t>
+      </w:r>
+    </w:p>
+    <w:p>
+      <w:pPr>
+        <w:pageBreakBefore w:val="0"/>
+        <w:widowControl w:val="0"/>
+        <w:kinsoku/>
+        <w:wordWrap/>
+        <w:overflowPunct/>
+        <w:topLinePunct w:val="0"/>
+        <w:autoSpaceDE/>
+        <w:autoSpaceDN/>
+        <w:bidi w:val="0"/>
+        <w:adjustRightInd/>
+        <w:snapToGrid/>
+        <w:spacing w:line="20" w:lineRule="atLeast"/>
+        <w:ind w:left="0" w:leftChars="0" w:right="0" w:rightChars="0" w:firstLine="0" w:firstLineChars="0"/>
+        <w:jc w:val="both"/>
+        <w:textAlignment w:val="auto"/>
+        <w:rPr>
+          <w:rFonts w:hint="eastAsia"/>
+          <w:sz w:val="18"/>
+          <w:szCs w:val="18"/>
+          <w:lang w:val="en-US" w:eastAsia="zh-CN"/>
+        </w:rPr>
+      </w:pPr>
+      <w:r>
+        <w:rPr>
+          <w:rFonts w:hint="eastAsia"/>
+          <w:sz w:val="18"/>
+          <w:szCs w:val="18"/>
+          <w:lang w:val="en-US" w:eastAsia="zh-CN"/>
+        </w:rPr>
+        <w:t>2&gt;使用Class的newInstance()调用无参构造器进行创建</w:t>
+      </w:r>
+      <w:r>
+        <w:rPr>
+          <w:rFonts w:hint="eastAsia"/>
+          <w:sz w:val="18"/>
+          <w:szCs w:val="18"/>
+          <w:lang w:val="en-US" w:eastAsia="zh-CN"/>
+        </w:rPr>
+        <w:br w:type="textWrapping"/>
+      </w:r>
+      <w:r>
+        <w:rPr>
+          <w:rFonts w:hint="eastAsia"/>
+          <w:sz w:val="18"/>
+          <w:szCs w:val="18"/>
+          <w:lang w:val="en-US" w:eastAsia="zh-CN"/>
+        </w:rPr>
+        <w:t>3&gt;使用序列号和反序列号进行创建</w:t>
+      </w:r>
+    </w:p>
+    <w:p>
+      <w:pPr>
+        <w:pageBreakBefore w:val="0"/>
+        <w:widowControl w:val="0"/>
+        <w:kinsoku/>
+        <w:wordWrap/>
+        <w:overflowPunct/>
+        <w:topLinePunct w:val="0"/>
+        <w:autoSpaceDE/>
+        <w:autoSpaceDN/>
+        <w:bidi w:val="0"/>
+        <w:adjustRightInd/>
+        <w:snapToGrid/>
+        <w:spacing w:line="20" w:lineRule="atLeast"/>
+        <w:ind w:left="0" w:leftChars="0" w:right="0" w:rightChars="0" w:firstLine="0" w:firstLineChars="0"/>
+        <w:jc w:val="both"/>
+        <w:textAlignment w:val="auto"/>
+        <w:rPr>
+          <w:rFonts w:hint="eastAsia"/>
+          <w:sz w:val="18"/>
+          <w:szCs w:val="18"/>
+          <w:lang w:val="en-US" w:eastAsia="zh-CN"/>
+        </w:rPr>
+      </w:pPr>
+      <w:r>
+        <w:rPr>
+          <w:rFonts w:hint="eastAsia"/>
+          <w:sz w:val="18"/>
+          <w:szCs w:val="18"/>
+          <w:lang w:val="en-US" w:eastAsia="zh-CN"/>
+        </w:rPr>
+        <w:t>4&gt;使用clone进行创建</w:t>
+      </w:r>
+    </w:p>
+    <w:p>
+      <w:pPr>
+        <w:pStyle w:val="3"/>
+        <w:keepNext/>
+        <w:keepLines/>
+        <w:pageBreakBefore w:val="0"/>
+        <w:widowControl w:val="0"/>
+        <w:kinsoku/>
+        <w:wordWrap/>
+        <w:overflowPunct/>
+        <w:topLinePunct w:val="0"/>
+        <w:autoSpaceDE/>
+        <w:autoSpaceDN/>
+        <w:bidi w:val="0"/>
+        <w:adjustRightInd/>
+        <w:snapToGrid/>
+        <w:spacing w:before="260" w:beforeLines="0" w:after="260" w:afterLines="0" w:line="20" w:lineRule="atLeast"/>
+        <w:ind w:left="0" w:leftChars="0" w:right="0" w:rightChars="0" w:firstLine="0" w:firstLineChars="0"/>
+        <w:jc w:val="both"/>
+        <w:textAlignment w:val="auto"/>
+        <w:outlineLvl w:val="1"/>
+        <w:rPr>
+          <w:rFonts w:hint="eastAsia"/>
+          <w:sz w:val="22"/>
+          <w:szCs w:val="22"/>
+          <w:lang w:val="en-US" w:eastAsia="zh-CN"/>
+        </w:rPr>
+      </w:pPr>
+      <w:r>
+        <w:rPr>
+          <w:rFonts w:hint="eastAsia"/>
+          <w:sz w:val="22"/>
+          <w:szCs w:val="22"/>
+          <w:lang w:val="en-US" w:eastAsia="zh-CN"/>
+        </w:rPr>
+        <w:t>3：字符串的陷阱</w:t>
+      </w:r>
+    </w:p>
+    <w:p>
+      <w:pPr>
+        <w:rPr>
+          <w:rFonts w:hint="eastAsia"/>
+          <w:sz w:val="15"/>
+          <w:szCs w:val="15"/>
+          <w:lang w:val="en-US" w:eastAsia="zh-CN"/>
+        </w:rPr>
+      </w:pPr>
+      <w:r>
+        <w:rPr>
+          <w:rFonts w:hint="eastAsia"/>
+          <w:sz w:val="15"/>
+          <w:szCs w:val="15"/>
+          <w:lang w:val="en-US" w:eastAsia="zh-CN"/>
+        </w:rPr>
+        <w:tab/>
+      </w:r>
+      <w:r>
+        <w:rPr>
+          <w:rFonts w:hint="eastAsia"/>
+          <w:sz w:val="15"/>
+          <w:szCs w:val="15"/>
+          <w:lang w:val="en-US" w:eastAsia="zh-CN"/>
+        </w:rPr>
+        <w:t>String s = "hello.java";</w:t>
+      </w:r>
+    </w:p>
+    <w:p>
+      <w:pPr>
+        <w:rPr>
+          <w:rFonts w:hint="eastAsia"/>
+          <w:sz w:val="15"/>
+          <w:szCs w:val="15"/>
+          <w:lang w:val="en-US" w:eastAsia="zh-CN"/>
+        </w:rPr>
+      </w:pPr>
+      <w:r>
+        <w:rPr>
+          <w:rFonts w:hint="eastAsia"/>
+          <w:sz w:val="15"/>
+          <w:szCs w:val="15"/>
+          <w:lang w:val="en-US" w:eastAsia="zh-CN"/>
+        </w:rPr>
+        <w:tab/>
+      </w:r>
+      <w:r>
+        <w:rPr>
+          <w:rFonts w:hint="eastAsia"/>
+          <w:sz w:val="15"/>
+          <w:szCs w:val="15"/>
+          <w:lang w:val="en-US" w:eastAsia="zh-CN"/>
+        </w:rPr>
+        <w:t>String s2 = "hello."+"java";</w:t>
+      </w:r>
+    </w:p>
+    <w:p>
+      <w:pPr>
+        <w:rPr>
+          <w:rFonts w:hint="eastAsia"/>
+          <w:sz w:val="15"/>
+          <w:szCs w:val="15"/>
+          <w:lang w:val="en-US" w:eastAsia="zh-CN"/>
+        </w:rPr>
+      </w:pPr>
+      <w:r>
+        <w:rPr>
+          <w:rFonts w:hint="eastAsia"/>
+          <w:sz w:val="15"/>
+          <w:szCs w:val="15"/>
+          <w:lang w:val="en-US" w:eastAsia="zh-CN"/>
+        </w:rPr>
+        <w:tab/>
+      </w:r>
+      <w:r>
+        <w:rPr>
+          <w:rFonts w:hint="eastAsia"/>
+          <w:sz w:val="15"/>
+          <w:szCs w:val="15"/>
+          <w:lang w:val="en-US" w:eastAsia="zh-CN"/>
+        </w:rPr>
+        <w:t>System.out.println(s==s2);    1===&gt;&gt;&gt; true</w:t>
+      </w:r>
+    </w:p>
+    <w:p>
+      <w:pPr>
+        <w:rPr>
+          <w:rFonts w:hint="eastAsia"/>
+          <w:sz w:val="15"/>
+          <w:szCs w:val="15"/>
+          <w:lang w:val="en-US" w:eastAsia="zh-CN"/>
+        </w:rPr>
+      </w:pPr>
+      <w:r>
+        <w:rPr>
+          <w:rFonts w:hint="eastAsia"/>
+          <w:sz w:val="15"/>
+          <w:szCs w:val="15"/>
+          <w:lang w:val="en-US" w:eastAsia="zh-CN"/>
+        </w:rPr>
+        <w:tab/>
+      </w:r>
+      <w:r>
+        <w:rPr>
+          <w:rFonts w:hint="eastAsia"/>
+          <w:sz w:val="15"/>
+          <w:szCs w:val="15"/>
+          <w:lang w:val="en-US" w:eastAsia="zh-CN"/>
+        </w:rPr>
+        <w:t>String s3 = "hello.";</w:t>
+      </w:r>
+    </w:p>
+    <w:p>
+      <w:pPr>
+        <w:rPr>
+          <w:rFonts w:hint="eastAsia"/>
+          <w:sz w:val="15"/>
+          <w:szCs w:val="15"/>
+          <w:lang w:val="en-US" w:eastAsia="zh-CN"/>
+        </w:rPr>
+      </w:pPr>
+      <w:r>
+        <w:rPr>
+          <w:rFonts w:hint="eastAsia"/>
+          <w:sz w:val="15"/>
+          <w:szCs w:val="15"/>
+          <w:lang w:val="en-US" w:eastAsia="zh-CN"/>
+        </w:rPr>
+        <w:tab/>
+      </w:r>
+      <w:r>
+        <w:rPr>
+          <w:rFonts w:hint="eastAsia"/>
+          <w:sz w:val="15"/>
+          <w:szCs w:val="15"/>
+          <w:lang w:val="en-US" w:eastAsia="zh-CN"/>
+        </w:rPr>
+        <w:t>String s4 = "java";</w:t>
+      </w:r>
+    </w:p>
+    <w:p>
+      <w:pPr>
+        <w:rPr>
+          <w:rFonts w:hint="eastAsia"/>
+          <w:sz w:val="15"/>
+          <w:szCs w:val="15"/>
+          <w:lang w:val="en-US" w:eastAsia="zh-CN"/>
+        </w:rPr>
+      </w:pPr>
+      <w:r>
+        <w:rPr>
+          <w:rFonts w:hint="eastAsia"/>
+          <w:sz w:val="15"/>
+          <w:szCs w:val="15"/>
+          <w:lang w:val="en-US" w:eastAsia="zh-CN"/>
+        </w:rPr>
+        <w:tab/>
+      </w:r>
+      <w:r>
+        <w:rPr>
+          <w:rFonts w:hint="eastAsia"/>
+          <w:sz w:val="15"/>
+          <w:szCs w:val="15"/>
+          <w:lang w:val="en-US" w:eastAsia="zh-CN"/>
+        </w:rPr>
+        <w:t>String s5 = s3+s4;</w:t>
+      </w:r>
+    </w:p>
+    <w:p>
+      <w:pPr>
+        <w:rPr>
+          <w:rFonts w:hint="eastAsia"/>
+          <w:sz w:val="15"/>
+          <w:szCs w:val="15"/>
+          <w:lang w:val="en-US" w:eastAsia="zh-CN"/>
+        </w:rPr>
+      </w:pPr>
+      <w:r>
+        <w:rPr>
+          <w:rFonts w:hint="eastAsia"/>
+          <w:sz w:val="15"/>
+          <w:szCs w:val="15"/>
+          <w:lang w:val="en-US" w:eastAsia="zh-CN"/>
+        </w:rPr>
+        <w:tab/>
+      </w:r>
+      <w:r>
+        <w:rPr>
+          <w:rFonts w:hint="eastAsia"/>
+          <w:sz w:val="15"/>
+          <w:szCs w:val="15"/>
+          <w:lang w:val="en-US" w:eastAsia="zh-CN"/>
+        </w:rPr>
+        <w:t xml:space="preserve">System.out.println(s==s5);    </w:t>
+      </w:r>
+      <w:bookmarkStart w:id="48" w:name="OLE_LINK49"/>
+      <w:r>
+        <w:rPr>
+          <w:rFonts w:hint="eastAsia"/>
+          <w:sz w:val="15"/>
+          <w:szCs w:val="15"/>
+          <w:lang w:val="en-US" w:eastAsia="zh-CN"/>
+        </w:rPr>
+        <w:t>2===&gt;&gt;&gt;false</w:t>
+      </w:r>
+      <w:bookmarkEnd w:id="48"/>
+    </w:p>
+    <w:p>
+      <w:pPr>
+        <w:rPr>
+          <w:rFonts w:hint="eastAsia"/>
+          <w:sz w:val="15"/>
+          <w:szCs w:val="15"/>
+          <w:lang w:val="en-US" w:eastAsia="zh-CN"/>
+        </w:rPr>
+      </w:pPr>
+      <w:r>
+        <w:rPr>
+          <w:rFonts w:hint="eastAsia"/>
+          <w:sz w:val="15"/>
+          <w:szCs w:val="15"/>
+          <w:lang w:val="en-US" w:eastAsia="zh-CN"/>
+        </w:rPr>
+        <w:tab/>
+      </w:r>
+      <w:r>
+        <w:rPr>
+          <w:rFonts w:hint="eastAsia"/>
+          <w:sz w:val="15"/>
+          <w:szCs w:val="15"/>
+          <w:lang w:val="en-US" w:eastAsia="zh-CN"/>
+        </w:rPr>
+        <w:t>final String s6 = "hello.";</w:t>
+      </w:r>
+    </w:p>
+    <w:p>
+      <w:pPr>
+        <w:rPr>
+          <w:rFonts w:hint="eastAsia"/>
+          <w:sz w:val="15"/>
+          <w:szCs w:val="15"/>
+          <w:lang w:val="en-US" w:eastAsia="zh-CN"/>
+        </w:rPr>
+      </w:pPr>
+      <w:r>
+        <w:rPr>
+          <w:rFonts w:hint="eastAsia"/>
+          <w:sz w:val="15"/>
+          <w:szCs w:val="15"/>
+          <w:lang w:val="en-US" w:eastAsia="zh-CN"/>
+        </w:rPr>
+        <w:tab/>
+      </w:r>
+      <w:r>
+        <w:rPr>
+          <w:rFonts w:hint="eastAsia"/>
+          <w:sz w:val="15"/>
+          <w:szCs w:val="15"/>
+          <w:lang w:val="en-US" w:eastAsia="zh-CN"/>
+        </w:rPr>
+        <w:t>final String s7 = "java";</w:t>
+      </w:r>
+    </w:p>
+    <w:p>
+      <w:pPr>
+        <w:rPr>
+          <w:rFonts w:hint="eastAsia"/>
+          <w:sz w:val="15"/>
+          <w:szCs w:val="15"/>
+          <w:lang w:val="en-US" w:eastAsia="zh-CN"/>
+        </w:rPr>
+      </w:pPr>
+      <w:r>
+        <w:rPr>
+          <w:rFonts w:hint="eastAsia"/>
+          <w:sz w:val="15"/>
+          <w:szCs w:val="15"/>
+          <w:lang w:val="en-US" w:eastAsia="zh-CN"/>
+        </w:rPr>
+        <w:tab/>
+      </w:r>
+      <w:r>
+        <w:rPr>
+          <w:rFonts w:hint="eastAsia"/>
+          <w:sz w:val="15"/>
+          <w:szCs w:val="15"/>
+          <w:lang w:val="en-US" w:eastAsia="zh-CN"/>
+        </w:rPr>
+        <w:t>String s8 = s6+s7;</w:t>
+      </w:r>
+    </w:p>
+    <w:p>
+      <w:pPr>
+        <w:rPr>
+          <w:rFonts w:hint="eastAsia"/>
+          <w:sz w:val="15"/>
+          <w:szCs w:val="15"/>
+          <w:lang w:val="en-US" w:eastAsia="zh-CN"/>
+        </w:rPr>
+      </w:pPr>
+      <w:r>
+        <w:rPr>
+          <w:rFonts w:hint="eastAsia"/>
+          <w:sz w:val="15"/>
+          <w:szCs w:val="15"/>
+          <w:lang w:val="en-US" w:eastAsia="zh-CN"/>
+        </w:rPr>
+        <w:tab/>
+      </w:r>
+      <w:r>
+        <w:rPr>
+          <w:rFonts w:hint="eastAsia"/>
+          <w:sz w:val="15"/>
+          <w:szCs w:val="15"/>
+          <w:lang w:val="en-US" w:eastAsia="zh-CN"/>
+        </w:rPr>
+        <w:t>System.out.println(s==s8);    3===&gt;&gt;&gt;true</w:t>
+      </w:r>
+    </w:p>
+    <w:p>
+      <w:pPr>
+        <w:rPr>
+          <w:rFonts w:hint="eastAsia"/>
+          <w:sz w:val="15"/>
+          <w:szCs w:val="15"/>
+          <w:lang w:val="en-US" w:eastAsia="zh-CN"/>
+        </w:rPr>
+      </w:pPr>
+    </w:p>
+    <w:p>
+      <w:pPr>
+        <w:ind w:firstLine="420" w:firstLineChars="0"/>
+        <w:rPr>
+          <w:rFonts w:hint="eastAsia"/>
+          <w:sz w:val="15"/>
+          <w:szCs w:val="15"/>
+          <w:lang w:val="en-US" w:eastAsia="zh-CN"/>
+        </w:rPr>
+      </w:pPr>
+      <w:r>
+        <w:rPr>
+          <w:rFonts w:hint="eastAsia"/>
+          <w:sz w:val="15"/>
+          <w:szCs w:val="15"/>
+          <w:lang w:val="en-US" w:eastAsia="zh-CN"/>
+        </w:rPr>
+        <w:t xml:space="preserve">String s9 = </w:t>
+      </w:r>
+      <w:r>
+        <w:rPr>
+          <w:rFonts w:hint="default"/>
+          <w:sz w:val="15"/>
+          <w:szCs w:val="15"/>
+          <w:lang w:val="en-US" w:eastAsia="zh-CN"/>
+        </w:rPr>
+        <w:t>“</w:t>
+      </w:r>
+      <w:r>
+        <w:rPr>
+          <w:rFonts w:hint="eastAsia"/>
+          <w:sz w:val="15"/>
+          <w:szCs w:val="15"/>
+          <w:lang w:val="en-US" w:eastAsia="zh-CN"/>
+        </w:rPr>
+        <w:t>hello</w:t>
+      </w:r>
+      <w:r>
+        <w:rPr>
+          <w:rFonts w:hint="default"/>
+          <w:sz w:val="15"/>
+          <w:szCs w:val="15"/>
+          <w:lang w:val="en-US" w:eastAsia="zh-CN"/>
+        </w:rPr>
+        <w:t>”</w:t>
+      </w:r>
+      <w:r>
+        <w:rPr>
+          <w:rFonts w:hint="eastAsia"/>
+          <w:sz w:val="15"/>
+          <w:szCs w:val="15"/>
+          <w:lang w:val="en-US" w:eastAsia="zh-CN"/>
+        </w:rPr>
+        <w:t>;</w:t>
+      </w:r>
+    </w:p>
+    <w:p>
+      <w:pPr>
+        <w:ind w:firstLine="420" w:firstLineChars="0"/>
+        <w:rPr>
+          <w:rFonts w:hint="eastAsia"/>
+          <w:sz w:val="15"/>
+          <w:szCs w:val="15"/>
+          <w:lang w:val="en-US" w:eastAsia="zh-CN"/>
+        </w:rPr>
+      </w:pPr>
+      <w:r>
+        <w:rPr>
+          <w:rFonts w:hint="eastAsia"/>
+          <w:sz w:val="15"/>
+          <w:szCs w:val="15"/>
+          <w:lang w:val="en-US" w:eastAsia="zh-CN"/>
+        </w:rPr>
+        <w:t>String s10 = new String(</w:t>
+      </w:r>
+      <w:r>
+        <w:rPr>
+          <w:rFonts w:hint="default"/>
+          <w:sz w:val="15"/>
+          <w:szCs w:val="15"/>
+          <w:lang w:val="en-US" w:eastAsia="zh-CN"/>
+        </w:rPr>
+        <w:t>“</w:t>
+      </w:r>
+      <w:r>
+        <w:rPr>
+          <w:rFonts w:hint="eastAsia"/>
+          <w:sz w:val="15"/>
+          <w:szCs w:val="15"/>
+          <w:lang w:val="en-US" w:eastAsia="zh-CN"/>
+        </w:rPr>
+        <w:t>hello</w:t>
+      </w:r>
+      <w:r>
+        <w:rPr>
+          <w:rFonts w:hint="default"/>
+          <w:sz w:val="15"/>
+          <w:szCs w:val="15"/>
+          <w:lang w:val="en-US" w:eastAsia="zh-CN"/>
+        </w:rPr>
+        <w:t>”</w:t>
+      </w:r>
+      <w:r>
+        <w:rPr>
+          <w:rFonts w:hint="eastAsia"/>
+          <w:sz w:val="15"/>
+          <w:szCs w:val="15"/>
+          <w:lang w:val="en-US" w:eastAsia="zh-CN"/>
+        </w:rPr>
+        <w:t>);</w:t>
+      </w:r>
+    </w:p>
+    <w:p>
+      <w:pPr>
+        <w:ind w:firstLine="420" w:firstLineChars="0"/>
+        <w:rPr>
+          <w:rFonts w:hint="eastAsia"/>
+          <w:sz w:val="15"/>
+          <w:szCs w:val="15"/>
+          <w:lang w:val="en-US" w:eastAsia="zh-CN"/>
+        </w:rPr>
+      </w:pPr>
+      <w:r>
+        <w:rPr>
+          <w:rFonts w:hint="eastAsia"/>
+          <w:sz w:val="15"/>
+          <w:szCs w:val="15"/>
+          <w:lang w:val="en-US" w:eastAsia="zh-CN"/>
+        </w:rPr>
+        <w:t>System.out.println(s9==s10);  4===&gt;&gt;&gt;false</w:t>
+      </w:r>
+    </w:p>
+    <w:p>
+      <w:pPr>
+        <w:ind w:firstLine="420" w:firstLineChars="0"/>
+        <w:rPr>
+          <w:rFonts w:hint="eastAsia"/>
+          <w:sz w:val="15"/>
+          <w:szCs w:val="15"/>
+          <w:lang w:val="en-US" w:eastAsia="zh-CN"/>
+        </w:rPr>
+      </w:pPr>
+    </w:p>
+    <w:p>
+      <w:pPr>
+        <w:ind w:firstLine="420" w:firstLineChars="0"/>
+        <w:rPr>
+          <w:rFonts w:hint="eastAsia"/>
+          <w:sz w:val="15"/>
+          <w:szCs w:val="15"/>
+          <w:lang w:val="en-US" w:eastAsia="zh-CN"/>
+        </w:rPr>
+      </w:pPr>
+      <w:r>
+        <w:rPr>
+          <w:rFonts w:hint="eastAsia"/>
+          <w:sz w:val="15"/>
+          <w:szCs w:val="15"/>
+          <w:lang w:val="en-US" w:eastAsia="zh-CN"/>
+        </w:rPr>
+        <w:t xml:space="preserve">final String s11 = </w:t>
+      </w:r>
+      <w:r>
+        <w:rPr>
+          <w:rFonts w:hint="default"/>
+          <w:sz w:val="15"/>
+          <w:szCs w:val="15"/>
+          <w:lang w:val="en-US" w:eastAsia="zh-CN"/>
+        </w:rPr>
+        <w:t>“</w:t>
+      </w:r>
+      <w:r>
+        <w:rPr>
+          <w:rFonts w:hint="eastAsia"/>
+          <w:sz w:val="15"/>
+          <w:szCs w:val="15"/>
+          <w:lang w:val="en-US" w:eastAsia="zh-CN"/>
+        </w:rPr>
+        <w:t>hello.</w:t>
+      </w:r>
+      <w:r>
+        <w:rPr>
+          <w:rFonts w:hint="default"/>
+          <w:sz w:val="15"/>
+          <w:szCs w:val="15"/>
+          <w:lang w:val="en-US" w:eastAsia="zh-CN"/>
+        </w:rPr>
+        <w:t>”</w:t>
+      </w:r>
+      <w:r>
+        <w:rPr>
+          <w:rFonts w:hint="eastAsia"/>
+          <w:sz w:val="15"/>
+          <w:szCs w:val="15"/>
+          <w:lang w:val="en-US" w:eastAsia="zh-CN"/>
+        </w:rPr>
+        <w:t>;</w:t>
+      </w:r>
+      <w:r>
+        <w:rPr>
+          <w:rFonts w:hint="eastAsia"/>
+          <w:sz w:val="15"/>
+          <w:szCs w:val="15"/>
+          <w:lang w:val="en-US" w:eastAsia="zh-CN"/>
+        </w:rPr>
+        <w:br w:type="textWrapping"/>
+      </w:r>
+      <w:r>
+        <w:rPr>
+          <w:rFonts w:hint="eastAsia"/>
+          <w:sz w:val="15"/>
+          <w:szCs w:val="15"/>
+          <w:lang w:val="en-US" w:eastAsia="zh-CN"/>
+        </w:rPr>
+        <w:tab/>
+        <w:t>String s12 = getStr(); //假设返回值为java</w:t>
+      </w:r>
+    </w:p>
+    <w:p>
+      <w:pPr>
+        <w:ind w:firstLine="420" w:firstLineChars="0"/>
+        <w:rPr>
+          <w:rFonts w:hint="eastAsia"/>
+          <w:sz w:val="15"/>
+          <w:szCs w:val="15"/>
+          <w:lang w:val="en-US" w:eastAsia="zh-CN"/>
+        </w:rPr>
+      </w:pPr>
+      <w:r>
+        <w:rPr>
+          <w:rFonts w:hint="eastAsia"/>
+          <w:sz w:val="15"/>
+          <w:szCs w:val="15"/>
+          <w:lang w:val="en-US" w:eastAsia="zh-CN"/>
+        </w:rPr>
+        <w:t>String s13 = s11+s12;</w:t>
+      </w:r>
+    </w:p>
+    <w:p>
+      <w:pPr>
+        <w:ind w:firstLine="420" w:firstLineChars="0"/>
+        <w:rPr>
+          <w:rFonts w:hint="eastAsia"/>
+          <w:sz w:val="15"/>
+          <w:szCs w:val="15"/>
+          <w:lang w:val="en-US" w:eastAsia="zh-CN"/>
+        </w:rPr>
+      </w:pPr>
+      <w:r>
+        <w:rPr>
+          <w:rFonts w:hint="eastAsia"/>
+          <w:sz w:val="15"/>
+          <w:szCs w:val="15"/>
+          <w:lang w:val="en-US" w:eastAsia="zh-CN"/>
+        </w:rPr>
+        <w:t>System.out.println(s==s13);  5===&gt;&gt;&gt;false</w:t>
+      </w:r>
+    </w:p>
+    <w:p>
+      <w:pPr>
+        <w:ind w:firstLine="420" w:firstLineChars="0"/>
+        <w:rPr>
+          <w:rFonts w:hint="eastAsia"/>
+          <w:sz w:val="15"/>
+          <w:szCs w:val="15"/>
+          <w:lang w:val="en-US" w:eastAsia="zh-CN"/>
+        </w:rPr>
+      </w:pPr>
+    </w:p>
+    <w:p>
+      <w:pPr>
+        <w:ind w:firstLine="420" w:firstLineChars="0"/>
+        <w:rPr>
+          <w:rFonts w:hint="eastAsia"/>
+          <w:sz w:val="15"/>
+          <w:szCs w:val="15"/>
+          <w:lang w:val="en-US" w:eastAsia="zh-CN"/>
+        </w:rPr>
+      </w:pPr>
+    </w:p>
+    <w:p>
+      <w:pPr>
+        <w:rPr>
+          <w:rFonts w:hint="eastAsia"/>
+          <w:sz w:val="15"/>
+          <w:szCs w:val="15"/>
+          <w:lang w:val="en-US" w:eastAsia="zh-CN"/>
+        </w:rPr>
+      </w:pPr>
+      <w:r>
+        <w:rPr>
+          <w:rFonts w:hint="eastAsia"/>
+          <w:sz w:val="15"/>
+          <w:szCs w:val="15"/>
+          <w:lang w:val="en-US" w:eastAsia="zh-CN"/>
+        </w:rPr>
+        <w:t>首先分析一下内存图：</w:t>
+      </w:r>
+    </w:p>
+    <w:p>
+      <w:pPr>
+        <w:rPr>
+          <w:rFonts w:hint="eastAsia"/>
+          <w:sz w:val="15"/>
+          <w:szCs w:val="15"/>
+          <w:lang w:val="en-US" w:eastAsia="zh-CN"/>
+        </w:rPr>
+      </w:pPr>
+      <w:r>
+        <w:rPr>
+          <w:rFonts w:hint="eastAsia"/>
+          <w:sz w:val="15"/>
+          <w:szCs w:val="15"/>
+          <w:lang w:val="en-US" w:eastAsia="zh-CN"/>
+        </w:rPr>
+        <w:t>直接使用=号创建： 在栈中开辟一块空间，命名s，因为常量池中只会允许存在一份相同的字符串常量，所以常量池中如果存在</w:t>
+      </w:r>
+      <w:r>
+        <w:rPr>
+          <w:rFonts w:hint="default"/>
+          <w:sz w:val="15"/>
+          <w:szCs w:val="15"/>
+          <w:lang w:val="en-US" w:eastAsia="zh-CN"/>
+        </w:rPr>
+        <w:t>”</w:t>
+      </w:r>
+      <w:r>
+        <w:rPr>
+          <w:rFonts w:hint="eastAsia"/>
+          <w:sz w:val="15"/>
+          <w:szCs w:val="15"/>
+          <w:lang w:val="en-US" w:eastAsia="zh-CN"/>
+        </w:rPr>
+        <w:t>hello.java</w:t>
+      </w:r>
+      <w:r>
+        <w:rPr>
+          <w:rFonts w:hint="default"/>
+          <w:sz w:val="15"/>
+          <w:szCs w:val="15"/>
+          <w:lang w:val="en-US" w:eastAsia="zh-CN"/>
+        </w:rPr>
+        <w:t>”</w:t>
+      </w:r>
+      <w:r>
+        <w:rPr>
+          <w:rFonts w:hint="eastAsia"/>
+          <w:sz w:val="15"/>
+          <w:szCs w:val="15"/>
+          <w:lang w:val="en-US" w:eastAsia="zh-CN"/>
+        </w:rPr>
+        <w:t>，则不再创建，直接将栈空间存放的值指向常量池中</w:t>
+      </w:r>
+      <w:r>
+        <w:rPr>
+          <w:rFonts w:hint="default"/>
+          <w:sz w:val="15"/>
+          <w:szCs w:val="15"/>
+          <w:lang w:val="en-US" w:eastAsia="zh-CN"/>
+        </w:rPr>
+        <w:t>”</w:t>
+      </w:r>
+      <w:r>
+        <w:rPr>
+          <w:rFonts w:hint="eastAsia"/>
+          <w:sz w:val="15"/>
+          <w:szCs w:val="15"/>
+          <w:lang w:val="en-US" w:eastAsia="zh-CN"/>
+        </w:rPr>
+        <w:t>hello.java</w:t>
+      </w:r>
+      <w:r>
+        <w:rPr>
+          <w:rFonts w:hint="default"/>
+          <w:sz w:val="15"/>
+          <w:szCs w:val="15"/>
+          <w:lang w:val="en-US" w:eastAsia="zh-CN"/>
+        </w:rPr>
+        <w:t>”</w:t>
+      </w:r>
+      <w:r>
+        <w:rPr>
+          <w:rFonts w:hint="eastAsia"/>
+          <w:sz w:val="15"/>
+          <w:szCs w:val="15"/>
+          <w:lang w:val="en-US" w:eastAsia="zh-CN"/>
+        </w:rPr>
+        <w:t>的内存地址，否则先往常量池中存放</w:t>
+      </w:r>
+      <w:r>
+        <w:rPr>
+          <w:rFonts w:hint="default"/>
+          <w:sz w:val="15"/>
+          <w:szCs w:val="15"/>
+          <w:lang w:val="en-US" w:eastAsia="zh-CN"/>
+        </w:rPr>
+        <w:t>”</w:t>
+      </w:r>
+      <w:r>
+        <w:rPr>
+          <w:rFonts w:hint="eastAsia"/>
+          <w:sz w:val="15"/>
+          <w:szCs w:val="15"/>
+          <w:lang w:val="en-US" w:eastAsia="zh-CN"/>
+        </w:rPr>
+        <w:t>hello.java</w:t>
+      </w:r>
+      <w:r>
+        <w:rPr>
+          <w:rFonts w:hint="default"/>
+          <w:sz w:val="15"/>
+          <w:szCs w:val="15"/>
+          <w:lang w:val="en-US" w:eastAsia="zh-CN"/>
+        </w:rPr>
+        <w:t>”</w:t>
+      </w:r>
+      <w:r>
+        <w:rPr>
+          <w:rFonts w:hint="eastAsia"/>
+          <w:sz w:val="15"/>
+          <w:szCs w:val="15"/>
+          <w:lang w:val="en-US" w:eastAsia="zh-CN"/>
+        </w:rPr>
+        <w:t>字符串内容再指向。</w:t>
+      </w:r>
+    </w:p>
+    <w:p>
+      <w:pPr>
+        <w:rPr>
+          <w:rFonts w:hint="eastAsia"/>
+          <w:sz w:val="15"/>
+          <w:szCs w:val="15"/>
+          <w:lang w:val="en-US" w:eastAsia="zh-CN"/>
+        </w:rPr>
+      </w:pPr>
+      <w:r>
+        <w:rPr>
+          <w:rFonts w:hint="eastAsia"/>
+          <w:sz w:val="15"/>
+          <w:szCs w:val="15"/>
+          <w:lang w:val="en-US" w:eastAsia="zh-CN"/>
+        </w:rPr>
+        <w:t>使用new创建：   先在栈中开辟一块空间，命名s，在编译时，常量池中会被放入</w:t>
+      </w:r>
+      <w:r>
+        <w:rPr>
+          <w:rFonts w:hint="default"/>
+          <w:sz w:val="15"/>
+          <w:szCs w:val="15"/>
+          <w:lang w:val="en-US" w:eastAsia="zh-CN"/>
+        </w:rPr>
+        <w:t>”</w:t>
+      </w:r>
+      <w:r>
+        <w:rPr>
+          <w:rFonts w:hint="eastAsia"/>
+          <w:sz w:val="15"/>
+          <w:szCs w:val="15"/>
+          <w:lang w:val="en-US" w:eastAsia="zh-CN"/>
+        </w:rPr>
+        <w:t>hello.java</w:t>
+      </w:r>
+      <w:r>
+        <w:rPr>
+          <w:rFonts w:hint="default"/>
+          <w:sz w:val="15"/>
+          <w:szCs w:val="15"/>
+          <w:lang w:val="en-US" w:eastAsia="zh-CN"/>
+        </w:rPr>
+        <w:t>”</w:t>
+      </w:r>
+      <w:r>
+        <w:rPr>
+          <w:rFonts w:hint="eastAsia"/>
+          <w:sz w:val="15"/>
+          <w:szCs w:val="15"/>
+          <w:lang w:val="en-US" w:eastAsia="zh-CN"/>
+        </w:rPr>
+        <w:t>字符串，此时栈空间未指向任何地方，在运行new String(</w:t>
+      </w:r>
+      <w:r>
+        <w:rPr>
+          <w:rFonts w:hint="default"/>
+          <w:sz w:val="15"/>
+          <w:szCs w:val="15"/>
+          <w:lang w:val="en-US" w:eastAsia="zh-CN"/>
+        </w:rPr>
+        <w:t>“</w:t>
+      </w:r>
+      <w:r>
+        <w:rPr>
+          <w:rFonts w:hint="eastAsia"/>
+          <w:sz w:val="15"/>
+          <w:szCs w:val="15"/>
+          <w:lang w:val="en-US" w:eastAsia="zh-CN"/>
+        </w:rPr>
+        <w:t>hello.java</w:t>
+      </w:r>
+      <w:r>
+        <w:rPr>
+          <w:rFonts w:hint="default"/>
+          <w:sz w:val="15"/>
+          <w:szCs w:val="15"/>
+          <w:lang w:val="en-US" w:eastAsia="zh-CN"/>
+        </w:rPr>
+        <w:t>”</w:t>
+      </w:r>
+      <w:r>
+        <w:rPr>
+          <w:rFonts w:hint="eastAsia"/>
+          <w:sz w:val="15"/>
+          <w:szCs w:val="15"/>
+          <w:lang w:val="en-US" w:eastAsia="zh-CN"/>
+        </w:rPr>
+        <w:t>) 的new时，会将常量池中的</w:t>
+      </w:r>
+      <w:r>
+        <w:rPr>
+          <w:rFonts w:hint="default"/>
+          <w:sz w:val="15"/>
+          <w:szCs w:val="15"/>
+          <w:lang w:val="en-US" w:eastAsia="zh-CN"/>
+        </w:rPr>
+        <w:t>”</w:t>
+      </w:r>
+      <w:r>
+        <w:rPr>
+          <w:rFonts w:hint="eastAsia"/>
+          <w:sz w:val="15"/>
+          <w:szCs w:val="15"/>
+          <w:lang w:val="en-US" w:eastAsia="zh-CN"/>
+        </w:rPr>
+        <w:t>hello.java</w:t>
+      </w:r>
+      <w:r>
+        <w:rPr>
+          <w:rFonts w:hint="default"/>
+          <w:sz w:val="15"/>
+          <w:szCs w:val="15"/>
+          <w:lang w:val="en-US" w:eastAsia="zh-CN"/>
+        </w:rPr>
+        <w:t>”</w:t>
+      </w:r>
+      <w:r>
+        <w:rPr>
+          <w:rFonts w:hint="eastAsia"/>
+          <w:sz w:val="15"/>
+          <w:szCs w:val="15"/>
+          <w:lang w:val="en-US" w:eastAsia="zh-CN"/>
+        </w:rPr>
+        <w:t>字符串复制一份放入堆中，且此时栈空间的值指向该堆内存地址。</w:t>
+      </w:r>
+    </w:p>
+    <w:p>
+      <w:pPr>
+        <w:rPr>
+          <w:rFonts w:hint="eastAsia"/>
+          <w:sz w:val="15"/>
+          <w:szCs w:val="15"/>
+          <w:lang w:val="en-US" w:eastAsia="zh-CN"/>
+        </w:rPr>
+      </w:pPr>
+    </w:p>
+    <w:p>
+      <w:pPr>
+        <w:rPr>
+          <w:rFonts w:hint="eastAsia"/>
+          <w:sz w:val="15"/>
+          <w:szCs w:val="15"/>
+          <w:lang w:val="en-US" w:eastAsia="zh-CN"/>
+        </w:rPr>
+      </w:pPr>
+      <w:r>
+        <w:rPr>
+          <w:rFonts w:hint="eastAsia"/>
+          <w:color w:val="FF0000"/>
+          <w:sz w:val="15"/>
+          <w:szCs w:val="15"/>
+          <w:lang w:val="en-US" w:eastAsia="zh-CN"/>
+        </w:rPr>
+        <w:t>问：结果1为什么是true？</w:t>
+      </w:r>
+      <w:r>
+        <w:rPr>
+          <w:rFonts w:hint="eastAsia"/>
+          <w:sz w:val="15"/>
+          <w:szCs w:val="15"/>
+          <w:lang w:val="en-US" w:eastAsia="zh-CN"/>
+        </w:rPr>
+        <w:t>因为直接使用=号，编译器在编译的时候就确定了s2的值，实际上String s2=</w:t>
+      </w:r>
+      <w:r>
+        <w:rPr>
+          <w:rFonts w:hint="default"/>
+          <w:sz w:val="15"/>
+          <w:szCs w:val="15"/>
+          <w:lang w:val="en-US" w:eastAsia="zh-CN"/>
+        </w:rPr>
+        <w:t>”</w:t>
+      </w:r>
+      <w:r>
+        <w:rPr>
+          <w:rFonts w:hint="eastAsia"/>
+          <w:sz w:val="15"/>
+          <w:szCs w:val="15"/>
+          <w:lang w:val="en-US" w:eastAsia="zh-CN"/>
+        </w:rPr>
+        <w:t>hello.</w:t>
+      </w:r>
+      <w:r>
+        <w:rPr>
+          <w:rFonts w:hint="default"/>
+          <w:sz w:val="15"/>
+          <w:szCs w:val="15"/>
+          <w:lang w:val="en-US" w:eastAsia="zh-CN"/>
+        </w:rPr>
+        <w:t>”</w:t>
+      </w:r>
+      <w:r>
+        <w:rPr>
+          <w:rFonts w:hint="eastAsia"/>
+          <w:sz w:val="15"/>
+          <w:szCs w:val="15"/>
+          <w:lang w:val="en-US" w:eastAsia="zh-CN"/>
+        </w:rPr>
+        <w:t>+</w:t>
+      </w:r>
+      <w:r>
+        <w:rPr>
+          <w:rFonts w:hint="default"/>
+          <w:sz w:val="15"/>
+          <w:szCs w:val="15"/>
+          <w:lang w:val="en-US" w:eastAsia="zh-CN"/>
+        </w:rPr>
+        <w:t>”</w:t>
+      </w:r>
+      <w:r>
+        <w:rPr>
+          <w:rFonts w:hint="eastAsia"/>
+          <w:sz w:val="15"/>
+          <w:szCs w:val="15"/>
+          <w:lang w:val="en-US" w:eastAsia="zh-CN"/>
+        </w:rPr>
+        <w:t>java</w:t>
+      </w:r>
+      <w:r>
+        <w:rPr>
+          <w:rFonts w:hint="default"/>
+          <w:sz w:val="15"/>
+          <w:szCs w:val="15"/>
+          <w:lang w:val="en-US" w:eastAsia="zh-CN"/>
+        </w:rPr>
+        <w:t>”</w:t>
+      </w:r>
+      <w:r>
+        <w:rPr>
+          <w:rFonts w:hint="eastAsia"/>
+          <w:sz w:val="15"/>
+          <w:szCs w:val="15"/>
+          <w:lang w:val="en-US" w:eastAsia="zh-CN"/>
+        </w:rPr>
+        <w:t xml:space="preserve">在编译器看来就是String s2 = </w:t>
+      </w:r>
+      <w:r>
+        <w:rPr>
+          <w:rFonts w:hint="default"/>
+          <w:sz w:val="15"/>
+          <w:szCs w:val="15"/>
+          <w:lang w:val="en-US" w:eastAsia="zh-CN"/>
+        </w:rPr>
+        <w:t>“</w:t>
+      </w:r>
+      <w:r>
+        <w:rPr>
+          <w:rFonts w:hint="eastAsia"/>
+          <w:sz w:val="15"/>
+          <w:szCs w:val="15"/>
+          <w:lang w:val="en-US" w:eastAsia="zh-CN"/>
+        </w:rPr>
+        <w:t>hello.java</w:t>
+      </w:r>
+      <w:r>
+        <w:rPr>
+          <w:rFonts w:hint="default"/>
+          <w:sz w:val="15"/>
+          <w:szCs w:val="15"/>
+          <w:lang w:val="en-US" w:eastAsia="zh-CN"/>
+        </w:rPr>
+        <w:t>”</w:t>
+      </w:r>
+      <w:r>
+        <w:rPr>
+          <w:rFonts w:hint="eastAsia"/>
+          <w:sz w:val="15"/>
+          <w:szCs w:val="15"/>
+          <w:lang w:val="en-US" w:eastAsia="zh-CN"/>
+        </w:rPr>
+        <w:t>；根据内存图我们知道，s和s2都指向常量池中的同一个字符串的内存地址，所以为true。</w:t>
+      </w:r>
+    </w:p>
+    <w:p>
+      <w:pPr>
+        <w:rPr>
+          <w:rFonts w:hint="eastAsia"/>
+          <w:sz w:val="15"/>
+          <w:szCs w:val="15"/>
+          <w:lang w:val="en-US" w:eastAsia="zh-CN"/>
+        </w:rPr>
+      </w:pPr>
+    </w:p>
+    <w:p>
+      <w:pPr>
+        <w:rPr>
+          <w:rFonts w:hint="eastAsia"/>
+          <w:color w:val="FF0000"/>
+          <w:sz w:val="15"/>
+          <w:szCs w:val="15"/>
+          <w:lang w:val="en-US" w:eastAsia="zh-CN"/>
+        </w:rPr>
+      </w:pPr>
+      <w:r>
+        <w:rPr>
+          <w:rFonts w:hint="eastAsia"/>
+          <w:color w:val="FF0000"/>
+          <w:sz w:val="15"/>
+          <w:szCs w:val="15"/>
+          <w:lang w:val="en-US" w:eastAsia="zh-CN"/>
+        </w:rPr>
+        <w:t>问：结果2为什么是false？</w:t>
+      </w:r>
+    </w:p>
+    <w:p>
+      <w:pPr>
+        <w:rPr>
+          <w:rFonts w:hint="eastAsia"/>
+          <w:sz w:val="15"/>
+          <w:szCs w:val="15"/>
+          <w:lang w:val="en-US" w:eastAsia="zh-CN"/>
+        </w:rPr>
+      </w:pPr>
+    </w:p>
+    <w:p>
+      <w:pPr>
+        <w:rPr>
+          <w:rFonts w:hint="eastAsia"/>
+          <w:sz w:val="15"/>
+          <w:szCs w:val="15"/>
+          <w:lang w:val="en-US" w:eastAsia="zh-CN"/>
+        </w:rPr>
+      </w:pPr>
+      <w:r>
+        <w:rPr>
+          <w:rFonts w:hint="eastAsia"/>
+          <w:color w:val="FF0000"/>
+          <w:sz w:val="15"/>
+          <w:szCs w:val="15"/>
+          <w:lang w:val="en-US" w:eastAsia="zh-CN"/>
+        </w:rPr>
+        <w:t>问：结果3为什么是true？</w:t>
+      </w:r>
+      <w:r>
+        <w:rPr>
+          <w:rFonts w:hint="eastAsia"/>
+          <w:sz w:val="15"/>
+          <w:szCs w:val="15"/>
+          <w:lang w:val="en-US" w:eastAsia="zh-CN"/>
+        </w:rPr>
+        <w:t xml:space="preserve">加了final修饰，对于final修饰的变量，它的值在编译器期间就能够被确定下来，所以它等同于String s8 = </w:t>
+      </w:r>
+      <w:r>
+        <w:rPr>
+          <w:rFonts w:hint="default"/>
+          <w:sz w:val="15"/>
+          <w:szCs w:val="15"/>
+          <w:lang w:val="en-US" w:eastAsia="zh-CN"/>
+        </w:rPr>
+        <w:t>“</w:t>
+      </w:r>
+      <w:r>
+        <w:rPr>
+          <w:rFonts w:hint="eastAsia"/>
+          <w:sz w:val="15"/>
+          <w:szCs w:val="15"/>
+          <w:lang w:val="en-US" w:eastAsia="zh-CN"/>
+        </w:rPr>
+        <w:t>hello.</w:t>
+      </w:r>
+      <w:r>
+        <w:rPr>
+          <w:rFonts w:hint="default"/>
+          <w:sz w:val="15"/>
+          <w:szCs w:val="15"/>
+          <w:lang w:val="en-US" w:eastAsia="zh-CN"/>
+        </w:rPr>
+        <w:t>”</w:t>
+      </w:r>
+      <w:r>
+        <w:rPr>
+          <w:rFonts w:hint="eastAsia"/>
+          <w:sz w:val="15"/>
+          <w:szCs w:val="15"/>
+          <w:lang w:val="en-US" w:eastAsia="zh-CN"/>
+        </w:rPr>
+        <w:t>+</w:t>
+      </w:r>
+      <w:r>
+        <w:rPr>
+          <w:rFonts w:hint="default"/>
+          <w:sz w:val="15"/>
+          <w:szCs w:val="15"/>
+          <w:lang w:val="en-US" w:eastAsia="zh-CN"/>
+        </w:rPr>
+        <w:t>”</w:t>
+      </w:r>
+      <w:r>
+        <w:rPr>
+          <w:rFonts w:hint="eastAsia"/>
+          <w:sz w:val="15"/>
+          <w:szCs w:val="15"/>
+          <w:lang w:val="en-US" w:eastAsia="zh-CN"/>
+        </w:rPr>
+        <w:t>java</w:t>
+      </w:r>
+      <w:r>
+        <w:rPr>
+          <w:rFonts w:hint="default"/>
+          <w:sz w:val="15"/>
+          <w:szCs w:val="15"/>
+          <w:lang w:val="en-US" w:eastAsia="zh-CN"/>
+        </w:rPr>
+        <w:t>”</w:t>
+      </w:r>
+      <w:r>
+        <w:rPr>
+          <w:rFonts w:hint="eastAsia"/>
+          <w:sz w:val="15"/>
+          <w:szCs w:val="15"/>
+          <w:lang w:val="en-US" w:eastAsia="zh-CN"/>
+        </w:rPr>
+        <w:t xml:space="preserve"> 等同于 </w:t>
+      </w:r>
+      <w:r>
+        <w:rPr>
+          <w:rFonts w:hint="default"/>
+          <w:sz w:val="15"/>
+          <w:szCs w:val="15"/>
+          <w:lang w:val="en-US" w:eastAsia="zh-CN"/>
+        </w:rPr>
+        <w:t>“</w:t>
+      </w:r>
+      <w:r>
+        <w:rPr>
+          <w:rFonts w:hint="eastAsia"/>
+          <w:sz w:val="15"/>
+          <w:szCs w:val="15"/>
+          <w:lang w:val="en-US" w:eastAsia="zh-CN"/>
+        </w:rPr>
+        <w:t>hello.java</w:t>
+      </w:r>
+      <w:r>
+        <w:rPr>
+          <w:rFonts w:hint="default"/>
+          <w:sz w:val="15"/>
+          <w:szCs w:val="15"/>
+          <w:lang w:val="en-US" w:eastAsia="zh-CN"/>
+        </w:rPr>
+        <w:t>”</w:t>
+      </w:r>
+      <w:r>
+        <w:rPr>
+          <w:rFonts w:hint="eastAsia"/>
+          <w:sz w:val="15"/>
+          <w:szCs w:val="15"/>
+          <w:lang w:val="en-US" w:eastAsia="zh-CN"/>
+        </w:rPr>
+        <w:t>;</w:t>
+      </w:r>
+    </w:p>
+    <w:p>
+      <w:pPr>
+        <w:rPr>
+          <w:rFonts w:hint="eastAsia"/>
+          <w:sz w:val="15"/>
+          <w:szCs w:val="15"/>
+          <w:lang w:val="en-US" w:eastAsia="zh-CN"/>
+        </w:rPr>
+      </w:pPr>
+    </w:p>
+    <w:p>
+      <w:pPr>
+        <w:rPr>
+          <w:rFonts w:hint="eastAsia"/>
+          <w:sz w:val="15"/>
+          <w:szCs w:val="15"/>
+          <w:lang w:val="en-US" w:eastAsia="zh-CN"/>
+        </w:rPr>
+      </w:pPr>
+      <w:r>
+        <w:rPr>
+          <w:rFonts w:hint="eastAsia"/>
+          <w:color w:val="FF0000"/>
+          <w:sz w:val="15"/>
+          <w:szCs w:val="15"/>
+          <w:lang w:val="en-US" w:eastAsia="zh-CN"/>
+        </w:rPr>
+        <w:t>问：结果4为什么是false？</w:t>
+      </w:r>
+      <w:r>
+        <w:rPr>
+          <w:rFonts w:hint="eastAsia"/>
+          <w:sz w:val="15"/>
+          <w:szCs w:val="15"/>
+          <w:lang w:val="en-US" w:eastAsia="zh-CN"/>
+        </w:rPr>
+        <w:t>不言而喻，一个指向对堆中内存地址，一个指向常量池中字符串的内存地址，肯定是false了！</w:t>
+      </w:r>
+    </w:p>
+    <w:p>
+      <w:pPr>
+        <w:rPr>
+          <w:rFonts w:hint="eastAsia"/>
+          <w:sz w:val="15"/>
+          <w:szCs w:val="15"/>
+          <w:lang w:val="en-US" w:eastAsia="zh-CN"/>
+        </w:rPr>
+      </w:pPr>
+    </w:p>
+    <w:p>
+      <w:pPr>
+        <w:rPr>
+          <w:rFonts w:hint="eastAsia"/>
+          <w:sz w:val="15"/>
+          <w:szCs w:val="15"/>
+          <w:lang w:val="en-US" w:eastAsia="zh-CN"/>
+        </w:rPr>
+      </w:pPr>
+      <w:r>
+        <w:rPr>
+          <w:rFonts w:hint="eastAsia"/>
+          <w:color w:val="FF0000"/>
+          <w:sz w:val="15"/>
+          <w:szCs w:val="15"/>
+          <w:lang w:val="en-US" w:eastAsia="zh-CN"/>
+        </w:rPr>
+        <w:t>问：结果5为什么是false？</w:t>
+      </w:r>
+      <w:r>
+        <w:rPr>
+          <w:rFonts w:hint="eastAsia"/>
+          <w:sz w:val="15"/>
+          <w:szCs w:val="15"/>
+          <w:lang w:val="en-US" w:eastAsia="zh-CN"/>
+        </w:rPr>
+        <w:t>s12的值在编译期间无法确定下来，只有运行时调用方法后才能知道。所以尽管它用了final修饰，但没用。</w:t>
+      </w:r>
+    </w:p>
+    <w:p>
+      <w:pPr>
+        <w:rPr>
+          <w:rFonts w:hint="eastAsia"/>
+          <w:sz w:val="15"/>
+          <w:szCs w:val="15"/>
+          <w:lang w:val="en-US" w:eastAsia="zh-CN"/>
+        </w:rPr>
+      </w:pPr>
+    </w:p>
+    <w:p>
+      <w:pPr>
+        <w:rPr>
+          <w:rFonts w:hint="eastAsia"/>
+          <w:color w:val="FF0000"/>
+          <w:sz w:val="15"/>
+          <w:szCs w:val="15"/>
+          <w:lang w:val="en-US" w:eastAsia="zh-CN"/>
+        </w:rPr>
+      </w:pPr>
+      <w:r>
+        <w:rPr>
+          <w:rFonts w:hint="eastAsia"/>
+          <w:color w:val="FF0000"/>
+          <w:sz w:val="15"/>
+          <w:szCs w:val="15"/>
+          <w:lang w:val="en-US" w:eastAsia="zh-CN"/>
+        </w:rPr>
+        <w:t>问：String s = new String (</w:t>
+      </w:r>
+      <w:r>
+        <w:rPr>
+          <w:rFonts w:hint="default"/>
+          <w:color w:val="FF0000"/>
+          <w:sz w:val="15"/>
+          <w:szCs w:val="15"/>
+          <w:lang w:val="en-US" w:eastAsia="zh-CN"/>
+        </w:rPr>
+        <w:t>“</w:t>
+      </w:r>
+      <w:r>
+        <w:rPr>
+          <w:rFonts w:hint="eastAsia"/>
+          <w:color w:val="FF0000"/>
+          <w:sz w:val="15"/>
+          <w:szCs w:val="15"/>
+          <w:lang w:val="en-US" w:eastAsia="zh-CN"/>
+        </w:rPr>
+        <w:t>a</w:t>
+      </w:r>
+      <w:r>
+        <w:rPr>
+          <w:rFonts w:hint="default"/>
+          <w:color w:val="FF0000"/>
+          <w:sz w:val="15"/>
+          <w:szCs w:val="15"/>
+          <w:lang w:val="en-US" w:eastAsia="zh-CN"/>
+        </w:rPr>
+        <w:t>”</w:t>
+      </w:r>
+      <w:r>
+        <w:rPr>
+          <w:rFonts w:hint="eastAsia"/>
+          <w:color w:val="FF0000"/>
+          <w:sz w:val="15"/>
+          <w:szCs w:val="15"/>
+          <w:lang w:val="en-US" w:eastAsia="zh-CN"/>
+        </w:rPr>
+        <w:t>+</w:t>
+      </w:r>
+      <w:r>
+        <w:rPr>
+          <w:rFonts w:hint="default"/>
+          <w:color w:val="FF0000"/>
+          <w:sz w:val="15"/>
+          <w:szCs w:val="15"/>
+          <w:lang w:val="en-US" w:eastAsia="zh-CN"/>
+        </w:rPr>
+        <w:t>”</w:t>
+      </w:r>
+      <w:r>
+        <w:rPr>
+          <w:rFonts w:hint="eastAsia"/>
+          <w:color w:val="FF0000"/>
+          <w:sz w:val="15"/>
+          <w:szCs w:val="15"/>
+          <w:lang w:val="en-US" w:eastAsia="zh-CN"/>
+        </w:rPr>
+        <w:t>b</w:t>
+      </w:r>
+      <w:r>
+        <w:rPr>
+          <w:rFonts w:hint="default"/>
+          <w:color w:val="FF0000"/>
+          <w:sz w:val="15"/>
+          <w:szCs w:val="15"/>
+          <w:lang w:val="en-US" w:eastAsia="zh-CN"/>
+        </w:rPr>
+        <w:t>”</w:t>
+      </w:r>
+      <w:r>
+        <w:rPr>
+          <w:rFonts w:hint="eastAsia"/>
+          <w:color w:val="FF0000"/>
+          <w:sz w:val="15"/>
+          <w:szCs w:val="15"/>
+          <w:lang w:val="en-US" w:eastAsia="zh-CN"/>
+        </w:rPr>
+        <w:t>);总共创建了几个对象？</w:t>
+      </w:r>
+    </w:p>
+    <w:p>
+      <w:pPr>
+        <w:rPr>
+          <w:rFonts w:hint="eastAsia"/>
+          <w:sz w:val="15"/>
+          <w:szCs w:val="15"/>
+          <w:lang w:val="en-US" w:eastAsia="zh-CN"/>
+        </w:rPr>
+      </w:pPr>
+      <w:r>
+        <w:rPr>
+          <w:rFonts w:hint="eastAsia"/>
+          <w:sz w:val="15"/>
+          <w:szCs w:val="15"/>
+          <w:lang w:val="en-US" w:eastAsia="zh-CN"/>
+        </w:rPr>
+        <w:t>答：总共创建了两个，由于</w:t>
+      </w:r>
+      <w:r>
+        <w:rPr>
+          <w:rFonts w:hint="default"/>
+          <w:sz w:val="15"/>
+          <w:szCs w:val="15"/>
+          <w:lang w:val="en-US" w:eastAsia="zh-CN"/>
+        </w:rPr>
+        <w:t>”</w:t>
+      </w:r>
+      <w:r>
+        <w:rPr>
+          <w:rFonts w:hint="eastAsia"/>
+          <w:sz w:val="15"/>
+          <w:szCs w:val="15"/>
+          <w:lang w:val="en-US" w:eastAsia="zh-CN"/>
+        </w:rPr>
+        <w:t>a</w:t>
+      </w:r>
+      <w:r>
+        <w:rPr>
+          <w:rFonts w:hint="default"/>
+          <w:sz w:val="15"/>
+          <w:szCs w:val="15"/>
+          <w:lang w:val="en-US" w:eastAsia="zh-CN"/>
+        </w:rPr>
+        <w:t>”</w:t>
+      </w:r>
+      <w:r>
+        <w:rPr>
+          <w:rFonts w:hint="eastAsia"/>
+          <w:sz w:val="15"/>
+          <w:szCs w:val="15"/>
+          <w:lang w:val="en-US" w:eastAsia="zh-CN"/>
+        </w:rPr>
+        <w:t>+</w:t>
+      </w:r>
+      <w:r>
+        <w:rPr>
+          <w:rFonts w:hint="default"/>
+          <w:sz w:val="15"/>
+          <w:szCs w:val="15"/>
+          <w:lang w:val="en-US" w:eastAsia="zh-CN"/>
+        </w:rPr>
+        <w:t>”</w:t>
+      </w:r>
+      <w:r>
+        <w:rPr>
+          <w:rFonts w:hint="eastAsia"/>
+          <w:sz w:val="15"/>
+          <w:szCs w:val="15"/>
+          <w:lang w:val="en-US" w:eastAsia="zh-CN"/>
+        </w:rPr>
+        <w:t>b</w:t>
+      </w:r>
+      <w:r>
+        <w:rPr>
+          <w:rFonts w:hint="default"/>
+          <w:sz w:val="15"/>
+          <w:szCs w:val="15"/>
+          <w:lang w:val="en-US" w:eastAsia="zh-CN"/>
+        </w:rPr>
+        <w:t>”</w:t>
+      </w:r>
+      <w:r>
+        <w:rPr>
+          <w:rFonts w:hint="eastAsia"/>
+          <w:sz w:val="15"/>
+          <w:szCs w:val="15"/>
+          <w:lang w:val="en-US" w:eastAsia="zh-CN"/>
+        </w:rPr>
+        <w:t>会被直接编译成</w:t>
+      </w:r>
+      <w:r>
+        <w:rPr>
+          <w:rFonts w:hint="default"/>
+          <w:sz w:val="15"/>
+          <w:szCs w:val="15"/>
+          <w:lang w:val="en-US" w:eastAsia="zh-CN"/>
+        </w:rPr>
+        <w:t>”</w:t>
+      </w:r>
+      <w:r>
+        <w:rPr>
+          <w:rFonts w:hint="eastAsia"/>
+          <w:sz w:val="15"/>
+          <w:szCs w:val="15"/>
+          <w:lang w:val="en-US" w:eastAsia="zh-CN"/>
+        </w:rPr>
+        <w:t>ab</w:t>
+      </w:r>
+      <w:r>
+        <w:rPr>
+          <w:rFonts w:hint="default"/>
+          <w:sz w:val="15"/>
+          <w:szCs w:val="15"/>
+          <w:lang w:val="en-US" w:eastAsia="zh-CN"/>
+        </w:rPr>
+        <w:t>”</w:t>
+      </w:r>
+      <w:r>
+        <w:rPr>
+          <w:rFonts w:hint="eastAsia"/>
+          <w:sz w:val="15"/>
+          <w:szCs w:val="15"/>
+          <w:lang w:val="en-US" w:eastAsia="zh-CN"/>
+        </w:rPr>
+        <w:t>，编译后会直接将</w:t>
+      </w:r>
+      <w:r>
+        <w:rPr>
+          <w:rFonts w:hint="default"/>
+          <w:sz w:val="15"/>
+          <w:szCs w:val="15"/>
+          <w:lang w:val="en-US" w:eastAsia="zh-CN"/>
+        </w:rPr>
+        <w:t>”</w:t>
+      </w:r>
+      <w:r>
+        <w:rPr>
+          <w:rFonts w:hint="eastAsia"/>
+          <w:sz w:val="15"/>
+          <w:szCs w:val="15"/>
+          <w:lang w:val="en-US" w:eastAsia="zh-CN"/>
+        </w:rPr>
+        <w:t>ab</w:t>
+      </w:r>
+      <w:r>
+        <w:rPr>
+          <w:rFonts w:hint="default"/>
+          <w:sz w:val="15"/>
+          <w:szCs w:val="15"/>
+          <w:lang w:val="en-US" w:eastAsia="zh-CN"/>
+        </w:rPr>
+        <w:t>”</w:t>
+      </w:r>
+      <w:r>
+        <w:rPr>
+          <w:rFonts w:hint="eastAsia"/>
+          <w:sz w:val="15"/>
+          <w:szCs w:val="15"/>
+          <w:lang w:val="en-US" w:eastAsia="zh-CN"/>
+        </w:rPr>
+        <w:t>放入常量池中，所以这里创建了一个对象，运行时会将常量池中的值拷贝一份放入堆中，这里又是一个对象，所以总共创建了两个！</w:t>
+      </w:r>
+    </w:p>
+    <w:p>
+      <w:pPr>
+        <w:rPr>
+          <w:rFonts w:hint="eastAsia"/>
+          <w:sz w:val="15"/>
+          <w:szCs w:val="15"/>
+          <w:lang w:val="en-US" w:eastAsia="zh-CN"/>
+        </w:rPr>
+      </w:pPr>
+    </w:p>
+    <w:p>
+      <w:pPr>
+        <w:rPr>
+          <w:rFonts w:hint="eastAsia"/>
+          <w:color w:val="FF0000"/>
+          <w:sz w:val="15"/>
+          <w:szCs w:val="15"/>
+          <w:lang w:val="en-US" w:eastAsia="zh-CN"/>
+        </w:rPr>
+      </w:pPr>
+      <w:r>
+        <w:rPr>
+          <w:rFonts w:hint="eastAsia"/>
+          <w:color w:val="FF0000"/>
+          <w:sz w:val="15"/>
+          <w:szCs w:val="15"/>
+          <w:lang w:val="en-US" w:eastAsia="zh-CN"/>
+        </w:rPr>
+        <w:t>问：使用stringBuffer和stringBuilder的concat和String的直接+号累加有什么区别？</w:t>
+      </w:r>
+    </w:p>
+    <w:p>
+      <w:pPr>
+        <w:rPr>
+          <w:rFonts w:hint="eastAsia"/>
+          <w:color w:val="000000" w:themeColor="text1"/>
+          <w:sz w:val="15"/>
+          <w:szCs w:val="15"/>
+          <w:lang w:val="en-US" w:eastAsia="zh-CN"/>
+          <w14:textFill>
+            <w14:solidFill>
+              <w14:schemeClr w14:val="tx1"/>
+            </w14:solidFill>
+          </w14:textFill>
+        </w:rPr>
+      </w:pPr>
+      <w:r>
+        <w:rPr>
+          <w:rFonts w:hint="eastAsia"/>
+          <w:color w:val="000000" w:themeColor="text1"/>
+          <w:sz w:val="15"/>
+          <w:szCs w:val="15"/>
+          <w:lang w:val="en-US" w:eastAsia="zh-CN"/>
+          <w14:textFill>
+            <w14:solidFill>
+              <w14:schemeClr w14:val="tx1"/>
+            </w14:solidFill>
+          </w14:textFill>
+        </w:rPr>
+        <w:t>答：string的本质是一个字符数组,查看源码发现，该char[]使用了final修饰，由此我们知道string是不可变得，如果使用+号，则实际上是在不断的重新生成字符串对象。而stringBuffer和stringBuilder内部使用的是可变char数组，所以它只会生成一个对象，两者区别是 buffer是线程安全的，而builder是不安全的</w:t>
+      </w:r>
+    </w:p>
+    <w:p>
+      <w:pPr>
+        <w:rPr>
+          <w:rFonts w:hint="eastAsia"/>
+          <w:color w:val="000000" w:themeColor="text1"/>
+          <w:sz w:val="15"/>
+          <w:szCs w:val="15"/>
+          <w:lang w:val="en-US" w:eastAsia="zh-CN"/>
+          <w14:textFill>
+            <w14:solidFill>
+              <w14:schemeClr w14:val="tx1"/>
+            </w14:solidFill>
+          </w14:textFill>
+        </w:rPr>
+      </w:pPr>
+    </w:p>
+    <w:p>
+      <w:pPr>
+        <w:pStyle w:val="3"/>
+        <w:keepNext/>
+        <w:keepLines/>
+        <w:pageBreakBefore w:val="0"/>
+        <w:widowControl w:val="0"/>
+        <w:kinsoku/>
+        <w:wordWrap/>
+        <w:overflowPunct/>
+        <w:topLinePunct w:val="0"/>
+        <w:autoSpaceDE/>
+        <w:autoSpaceDN/>
+        <w:bidi w:val="0"/>
+        <w:adjustRightInd/>
+        <w:snapToGrid/>
+        <w:spacing w:before="260" w:beforeLines="0" w:after="260" w:afterLines="0" w:line="20" w:lineRule="atLeast"/>
+        <w:ind w:left="0" w:leftChars="0" w:right="0" w:rightChars="0" w:firstLine="0" w:firstLineChars="0"/>
+        <w:jc w:val="both"/>
+        <w:textAlignment w:val="auto"/>
+        <w:outlineLvl w:val="1"/>
+        <w:rPr>
+          <w:rFonts w:hint="eastAsia"/>
+          <w:sz w:val="22"/>
+          <w:szCs w:val="22"/>
+          <w:lang w:val="en-US" w:eastAsia="zh-CN"/>
+        </w:rPr>
+      </w:pPr>
+      <w:r>
+        <w:rPr>
+          <w:rFonts w:hint="eastAsia"/>
+          <w:sz w:val="22"/>
+          <w:szCs w:val="22"/>
+          <w:lang w:val="en-US" w:eastAsia="zh-CN"/>
+        </w:rPr>
+        <w:t>4：int和Integer的陷阱，自动装箱和拆箱</w:t>
+      </w:r>
+    </w:p>
+    <w:p>
+      <w:pPr>
+        <w:rPr>
+          <w:rFonts w:hint="eastAsia"/>
+          <w:color w:val="000000" w:themeColor="text1"/>
+          <w:sz w:val="15"/>
+          <w:szCs w:val="15"/>
+          <w:lang w:val="en-US" w:eastAsia="zh-CN"/>
+          <w14:textFill>
+            <w14:solidFill>
+              <w14:schemeClr w14:val="tx1"/>
+            </w14:solidFill>
+          </w14:textFill>
+        </w:rPr>
+      </w:pPr>
+      <w:r>
+        <w:rPr>
+          <w:rFonts w:hint="eastAsia"/>
+          <w:color w:val="000000" w:themeColor="text1"/>
+          <w:sz w:val="15"/>
+          <w:szCs w:val="15"/>
+          <w:lang w:val="en-US" w:eastAsia="zh-CN"/>
+          <w14:textFill>
+            <w14:solidFill>
+              <w14:schemeClr w14:val="tx1"/>
+            </w14:solidFill>
+          </w14:textFill>
+        </w:rPr>
+        <w:t>思考这样一个题目：</w:t>
+      </w:r>
+    </w:p>
+    <w:p>
+      <w:pPr>
+        <w:rPr>
+          <w:rFonts w:hint="eastAsia"/>
+          <w:color w:val="000000" w:themeColor="text1"/>
+          <w:sz w:val="15"/>
+          <w:szCs w:val="15"/>
+          <w:lang w:val="en-US" w:eastAsia="zh-CN"/>
+          <w14:textFill>
+            <w14:solidFill>
+              <w14:schemeClr w14:val="tx1"/>
+            </w14:solidFill>
+          </w14:textFill>
+        </w:rPr>
+      </w:pPr>
+      <w:r>
+        <w:rPr>
+          <w:rFonts w:hint="eastAsia"/>
+          <w:color w:val="000000" w:themeColor="text1"/>
+          <w:sz w:val="15"/>
+          <w:szCs w:val="15"/>
+          <w:lang w:val="en-US" w:eastAsia="zh-CN"/>
+          <w14:textFill>
+            <w14:solidFill>
+              <w14:schemeClr w14:val="tx1"/>
+            </w14:solidFill>
+          </w14:textFill>
+        </w:rPr>
+        <w:t>Integer i01 = 59;</w:t>
+      </w:r>
+    </w:p>
+    <w:p>
+      <w:pPr>
+        <w:rPr>
+          <w:rFonts w:hint="eastAsia"/>
+          <w:color w:val="000000" w:themeColor="text1"/>
+          <w:sz w:val="15"/>
+          <w:szCs w:val="15"/>
+          <w:lang w:val="en-US" w:eastAsia="zh-CN"/>
+          <w14:textFill>
+            <w14:solidFill>
+              <w14:schemeClr w14:val="tx1"/>
+            </w14:solidFill>
+          </w14:textFill>
+        </w:rPr>
+      </w:pPr>
+      <w:r>
+        <w:rPr>
+          <w:rFonts w:hint="eastAsia"/>
+          <w:color w:val="000000" w:themeColor="text1"/>
+          <w:sz w:val="15"/>
+          <w:szCs w:val="15"/>
+          <w:lang w:val="en-US" w:eastAsia="zh-CN"/>
+          <w14:textFill>
+            <w14:solidFill>
+              <w14:schemeClr w14:val="tx1"/>
+            </w14:solidFill>
+          </w14:textFill>
+        </w:rPr>
+        <w:t>int i02 = 59;</w:t>
+      </w:r>
+    </w:p>
+    <w:p>
+      <w:pPr>
+        <w:rPr>
+          <w:rFonts w:hint="eastAsia"/>
+          <w:color w:val="000000" w:themeColor="text1"/>
+          <w:sz w:val="15"/>
+          <w:szCs w:val="15"/>
+          <w:lang w:val="en-US" w:eastAsia="zh-CN"/>
+          <w14:textFill>
+            <w14:solidFill>
+              <w14:schemeClr w14:val="tx1"/>
+            </w14:solidFill>
+          </w14:textFill>
+        </w:rPr>
+      </w:pPr>
+      <w:r>
+        <w:rPr>
+          <w:rFonts w:hint="eastAsia"/>
+          <w:color w:val="000000" w:themeColor="text1"/>
+          <w:sz w:val="15"/>
+          <w:szCs w:val="15"/>
+          <w:lang w:val="en-US" w:eastAsia="zh-CN"/>
+          <w14:textFill>
+            <w14:solidFill>
+              <w14:schemeClr w14:val="tx1"/>
+            </w14:solidFill>
+          </w14:textFill>
+        </w:rPr>
+        <w:t>Integer i03 = Integer.valueOf(59);</w:t>
+      </w:r>
+    </w:p>
+    <w:p>
+      <w:pPr>
+        <w:rPr>
+          <w:rFonts w:hint="eastAsia"/>
+          <w:color w:val="000000" w:themeColor="text1"/>
+          <w:sz w:val="15"/>
+          <w:szCs w:val="15"/>
+          <w:lang w:val="en-US" w:eastAsia="zh-CN"/>
+          <w14:textFill>
+            <w14:solidFill>
+              <w14:schemeClr w14:val="tx1"/>
+            </w14:solidFill>
+          </w14:textFill>
+        </w:rPr>
+      </w:pPr>
+      <w:r>
+        <w:rPr>
+          <w:rFonts w:hint="eastAsia"/>
+          <w:color w:val="000000" w:themeColor="text1"/>
+          <w:sz w:val="15"/>
+          <w:szCs w:val="15"/>
+          <w:lang w:val="en-US" w:eastAsia="zh-CN"/>
+          <w14:textFill>
+            <w14:solidFill>
+              <w14:schemeClr w14:val="tx1"/>
+            </w14:solidFill>
+          </w14:textFill>
+        </w:rPr>
+        <w:t>Integer i04= new Integer(59);</w:t>
+      </w:r>
+    </w:p>
+    <w:p>
+      <w:pPr>
+        <w:rPr>
+          <w:rFonts w:hint="eastAsia"/>
+          <w:color w:val="000000" w:themeColor="text1"/>
+          <w:sz w:val="15"/>
+          <w:szCs w:val="15"/>
+          <w:lang w:val="en-US" w:eastAsia="zh-CN"/>
+          <w14:textFill>
+            <w14:solidFill>
+              <w14:schemeClr w14:val="tx1"/>
+            </w14:solidFill>
+          </w14:textFill>
+        </w:rPr>
+      </w:pPr>
+      <w:r>
+        <w:rPr>
+          <w:rFonts w:hint="eastAsia"/>
+          <w:color w:val="000000" w:themeColor="text1"/>
+          <w:sz w:val="15"/>
+          <w:szCs w:val="15"/>
+          <w:lang w:val="en-US" w:eastAsia="zh-CN"/>
+          <w14:textFill>
+            <w14:solidFill>
+              <w14:schemeClr w14:val="tx1"/>
+            </w14:solidFill>
+          </w14:textFill>
+        </w:rPr>
+        <w:t xml:space="preserve">System.out.println(i01==i02); //===&gt;&gt;&gt;true; </w:t>
+      </w:r>
+      <w:bookmarkStart w:id="49" w:name="OLE_LINK50"/>
+      <w:r>
+        <w:rPr>
+          <w:rFonts w:hint="eastAsia"/>
+          <w:color w:val="000000" w:themeColor="text1"/>
+          <w:sz w:val="15"/>
+          <w:szCs w:val="15"/>
+          <w:lang w:val="en-US" w:eastAsia="zh-CN"/>
+          <w14:textFill>
+            <w14:solidFill>
+              <w14:schemeClr w14:val="tx1"/>
+            </w14:solidFill>
+          </w14:textFill>
+        </w:rPr>
+        <w:t>//由于自动拆箱机制，实际上是两个值为59的int变量在做对比。</w:t>
+      </w:r>
+      <w:bookmarkEnd w:id="49"/>
+    </w:p>
+    <w:p>
+      <w:pPr>
+        <w:rPr>
+          <w:rFonts w:hint="eastAsia"/>
+          <w:color w:val="000000" w:themeColor="text1"/>
+          <w:sz w:val="15"/>
+          <w:szCs w:val="15"/>
+          <w:lang w:val="en-US" w:eastAsia="zh-CN"/>
+          <w14:textFill>
+            <w14:solidFill>
+              <w14:schemeClr w14:val="tx1"/>
+            </w14:solidFill>
+          </w14:textFill>
+        </w:rPr>
+      </w:pPr>
+      <w:r>
+        <w:rPr>
+          <w:rFonts w:hint="eastAsia"/>
+          <w:color w:val="000000" w:themeColor="text1"/>
+          <w:sz w:val="15"/>
+          <w:szCs w:val="15"/>
+          <w:lang w:val="en-US" w:eastAsia="zh-CN"/>
+          <w14:textFill>
+            <w14:solidFill>
+              <w14:schemeClr w14:val="tx1"/>
+            </w14:solidFill>
+          </w14:textFill>
+        </w:rPr>
+        <w:t>System.out.println(i01==i03); //===&gt;&gt;&gt;true; //由于缓存机制，两者其实都是引用的同一个缓存对象；</w:t>
+      </w:r>
+    </w:p>
+    <w:p>
+      <w:pPr>
+        <w:rPr>
+          <w:rFonts w:hint="eastAsia"/>
+          <w:color w:val="000000" w:themeColor="text1"/>
+          <w:sz w:val="15"/>
+          <w:szCs w:val="15"/>
+          <w:lang w:val="en-US" w:eastAsia="zh-CN"/>
+          <w14:textFill>
+            <w14:solidFill>
+              <w14:schemeClr w14:val="tx1"/>
+            </w14:solidFill>
+          </w14:textFill>
+        </w:rPr>
+      </w:pPr>
+      <w:r>
+        <w:rPr>
+          <w:rFonts w:hint="eastAsia"/>
+          <w:color w:val="000000" w:themeColor="text1"/>
+          <w:sz w:val="15"/>
+          <w:szCs w:val="15"/>
+          <w:lang w:val="en-US" w:eastAsia="zh-CN"/>
+          <w14:textFill>
+            <w14:solidFill>
+              <w14:schemeClr w14:val="tx1"/>
+            </w14:solidFill>
+          </w14:textFill>
+        </w:rPr>
+        <w:t>System.out.println(i03==i04); //===&gt;&gt;&gt;false; //由于用了new，所以是两个不同对象在比较</w:t>
+      </w:r>
+    </w:p>
+    <w:p>
+      <w:pPr>
+        <w:rPr>
+          <w:rFonts w:hint="eastAsia"/>
+          <w:color w:val="000000" w:themeColor="text1"/>
+          <w:sz w:val="15"/>
+          <w:szCs w:val="15"/>
+          <w:lang w:val="en-US" w:eastAsia="zh-CN"/>
+          <w14:textFill>
+            <w14:solidFill>
+              <w14:schemeClr w14:val="tx1"/>
+            </w14:solidFill>
+          </w14:textFill>
+        </w:rPr>
+      </w:pPr>
+      <w:r>
+        <w:rPr>
+          <w:rFonts w:hint="eastAsia"/>
+          <w:color w:val="000000" w:themeColor="text1"/>
+          <w:sz w:val="15"/>
+          <w:szCs w:val="15"/>
+          <w:lang w:val="en-US" w:eastAsia="zh-CN"/>
+          <w14:textFill>
+            <w14:solidFill>
+              <w14:schemeClr w14:val="tx1"/>
+            </w14:solidFill>
+          </w14:textFill>
+        </w:rPr>
+        <w:t>System.out.println(i02==i04); //===&gt;&gt;&gt;true; //由于自动拆箱机制，实际上是两个值为59的int变量在做对比。</w:t>
+      </w:r>
+    </w:p>
+    <w:p>
+      <w:pPr>
+        <w:rPr>
+          <w:rFonts w:hint="eastAsia" w:ascii="Courier New" w:hAnsi="Courier New" w:cs="Courier New"/>
+          <w:b w:val="0"/>
+          <w:i w:val="0"/>
+          <w:caps w:val="0"/>
+          <w:color w:val="000000"/>
+          <w:spacing w:val="0"/>
+          <w:sz w:val="18"/>
+          <w:szCs w:val="18"/>
+          <w:lang w:val="en-US" w:eastAsia="zh-CN"/>
+        </w:rPr>
+      </w:pPr>
+    </w:p>
+    <w:p>
+      <w:pPr>
+        <w:rPr>
+          <w:rFonts w:hint="eastAsia"/>
+          <w:color w:val="000000" w:themeColor="text1"/>
+          <w:sz w:val="15"/>
+          <w:szCs w:val="15"/>
+          <w:lang w:val="en-US" w:eastAsia="zh-CN"/>
+          <w14:textFill>
+            <w14:solidFill>
+              <w14:schemeClr w14:val="tx1"/>
+            </w14:solidFill>
+          </w14:textFill>
+        </w:rPr>
+      </w:pPr>
+      <w:r>
+        <w:rPr>
+          <w:rFonts w:hint="eastAsia"/>
+          <w:color w:val="000000" w:themeColor="text1"/>
+          <w:sz w:val="15"/>
+          <w:szCs w:val="15"/>
+          <w:lang w:val="en-US" w:eastAsia="zh-CN"/>
+          <w14:textFill>
+            <w14:solidFill>
+              <w14:schemeClr w14:val="tx1"/>
+            </w14:solidFill>
+          </w14:textFill>
+        </w:rPr>
+        <w:t>其实某些代码被编译器处理后会变成：</w:t>
+      </w:r>
+    </w:p>
+    <w:p>
+      <w:pPr>
+        <w:rPr>
+          <w:rFonts w:hint="eastAsia"/>
+          <w:color w:val="000000" w:themeColor="text1"/>
+          <w:sz w:val="15"/>
+          <w:szCs w:val="15"/>
+          <w:lang w:val="en-US" w:eastAsia="zh-CN"/>
+          <w14:textFill>
+            <w14:solidFill>
+              <w14:schemeClr w14:val="tx1"/>
+            </w14:solidFill>
+          </w14:textFill>
+        </w:rPr>
+      </w:pPr>
+      <w:r>
+        <w:rPr>
+          <w:rFonts w:hint="eastAsia"/>
+          <w:color w:val="000000" w:themeColor="text1"/>
+          <w:sz w:val="15"/>
+          <w:szCs w:val="15"/>
+          <w:lang w:val="en-US" w:eastAsia="zh-CN"/>
+          <w14:textFill>
+            <w14:solidFill>
+              <w14:schemeClr w14:val="tx1"/>
+            </w14:solidFill>
+          </w14:textFill>
+        </w:rPr>
+        <w:t xml:space="preserve">Integer i01 = 59;   ===&gt;&gt;&gt;  Integer i01 = Integer.valueOf(59); </w:t>
+      </w:r>
+    </w:p>
+    <w:p>
+      <w:pPr>
+        <w:rPr>
+          <w:rFonts w:hint="eastAsia"/>
+          <w:color w:val="000000" w:themeColor="text1"/>
+          <w:sz w:val="15"/>
+          <w:szCs w:val="15"/>
+          <w:lang w:val="en-US" w:eastAsia="zh-CN"/>
+          <w14:textFill>
+            <w14:solidFill>
+              <w14:schemeClr w14:val="tx1"/>
+            </w14:solidFill>
+          </w14:textFill>
+        </w:rPr>
+      </w:pPr>
+      <w:r>
+        <w:rPr>
+          <w:rFonts w:hint="eastAsia"/>
+          <w:color w:val="000000" w:themeColor="text1"/>
+          <w:sz w:val="15"/>
+          <w:szCs w:val="15"/>
+          <w:lang w:val="en-US" w:eastAsia="zh-CN"/>
+          <w14:textFill>
+            <w14:solidFill>
+              <w14:schemeClr w14:val="tx1"/>
+            </w14:solidFill>
+          </w14:textFill>
+        </w:rPr>
+        <w:t>System.out.println( i01.intValue()==i02 );</w:t>
+      </w:r>
+    </w:p>
+    <w:p>
+      <w:pPr>
+        <w:rPr>
+          <w:rFonts w:hint="eastAsia"/>
+          <w:color w:val="000000" w:themeColor="text1"/>
+          <w:sz w:val="15"/>
+          <w:szCs w:val="15"/>
+          <w:lang w:val="en-US" w:eastAsia="zh-CN"/>
+          <w14:textFill>
+            <w14:solidFill>
+              <w14:schemeClr w14:val="tx1"/>
+            </w14:solidFill>
+          </w14:textFill>
+        </w:rPr>
+      </w:pPr>
+      <w:r>
+        <w:rPr>
+          <w:rFonts w:hint="eastAsia"/>
+          <w:color w:val="FF0000"/>
+          <w:sz w:val="15"/>
+          <w:szCs w:val="15"/>
+          <w:lang w:val="en-US" w:eastAsia="zh-CN"/>
+        </w:rPr>
+        <w:t>自动装箱：</w:t>
+      </w:r>
+      <w:r>
+        <w:rPr>
+          <w:rFonts w:hint="eastAsia"/>
+          <w:color w:val="000000" w:themeColor="text1"/>
+          <w:sz w:val="15"/>
+          <w:szCs w:val="15"/>
+          <w:lang w:val="en-US" w:eastAsia="zh-CN"/>
+          <w14:textFill>
+            <w14:solidFill>
+              <w14:schemeClr w14:val="tx1"/>
+            </w14:solidFill>
+          </w14:textFill>
+        </w:rPr>
+        <w:t>我们直接声明一个Integer对象，用int值为其赋值时，会有一个自动装箱的过程，也就是valueOf方法，为了优化性能，该方法又用了缓存的机制，当值为+-128时，这段代码Integer i = 1;返回的实际上是cache对象；</w:t>
+      </w:r>
+    </w:p>
+    <w:p>
+      <w:pPr>
+        <w:rPr>
+          <w:rFonts w:hint="eastAsia"/>
+          <w:color w:val="000000" w:themeColor="text1"/>
+          <w:sz w:val="15"/>
+          <w:szCs w:val="15"/>
+          <w:lang w:val="en-US" w:eastAsia="zh-CN"/>
+          <w14:textFill>
+            <w14:solidFill>
+              <w14:schemeClr w14:val="tx1"/>
+            </w14:solidFill>
+          </w14:textFill>
+        </w:rPr>
+      </w:pPr>
+      <w:r>
+        <w:rPr>
+          <w:rFonts w:hint="eastAsia"/>
+          <w:color w:val="FF0000"/>
+          <w:sz w:val="15"/>
+          <w:szCs w:val="15"/>
+          <w:lang w:val="en-US" w:eastAsia="zh-CN"/>
+        </w:rPr>
+        <w:t>自动拆箱：</w:t>
+      </w:r>
+      <w:r>
+        <w:rPr>
+          <w:rFonts w:hint="eastAsia"/>
+          <w:color w:val="000000" w:themeColor="text1"/>
+          <w:sz w:val="15"/>
+          <w:szCs w:val="15"/>
+          <w:lang w:val="en-US" w:eastAsia="zh-CN"/>
+          <w14:textFill>
+            <w14:solidFill>
+              <w14:schemeClr w14:val="tx1"/>
+            </w14:solidFill>
+          </w14:textFill>
+        </w:rPr>
+        <w:t>当我们拿一个Integer对象去与一个int变量做比对时，会自动调用intValue()方法，将该对象转换为int基本类型后再与后者做比较，这是自动拆箱过程</w:t>
+      </w:r>
+    </w:p>
+    <w:p>
+      <w:pPr>
+        <w:rPr>
+          <w:rFonts w:hint="eastAsia"/>
+          <w:color w:val="000000" w:themeColor="text1"/>
+          <w:sz w:val="15"/>
+          <w:szCs w:val="15"/>
+          <w:lang w:val="en-US" w:eastAsia="zh-CN"/>
+          <w14:textFill>
+            <w14:solidFill>
+              <w14:schemeClr w14:val="tx1"/>
+            </w14:solidFill>
+          </w14:textFill>
+        </w:rPr>
+      </w:pPr>
+    </w:p>
+    <w:p>
+      <w:pPr>
+        <w:rPr>
+          <w:rFonts w:hint="eastAsia"/>
+          <w:color w:val="000000" w:themeColor="text1"/>
+          <w:sz w:val="15"/>
+          <w:szCs w:val="15"/>
+          <w:lang w:val="en-US" w:eastAsia="zh-CN"/>
+          <w14:textFill>
+            <w14:solidFill>
+              <w14:schemeClr w14:val="tx1"/>
+            </w14:solidFill>
+          </w14:textFill>
+        </w:rPr>
+      </w:pPr>
+      <w:r>
+        <w:rPr>
+          <w:rFonts w:hint="eastAsia"/>
+          <w:color w:val="000000" w:themeColor="text1"/>
+          <w:sz w:val="15"/>
+          <w:szCs w:val="15"/>
+          <w:lang w:val="en-US" w:eastAsia="zh-CN"/>
+          <w14:textFill>
+            <w14:solidFill>
+              <w14:schemeClr w14:val="tx1"/>
+            </w14:solidFill>
+          </w14:textFill>
+        </w:rPr>
+        <w:t>由此：我们可以解释上面代码运行现象！</w:t>
+      </w:r>
+    </w:p>
+    <w:p>
+      <w:pPr>
+        <w:rPr>
+          <w:rFonts w:hint="eastAsia" w:ascii="Courier New" w:hAnsi="Courier New" w:cs="Courier New"/>
+          <w:b w:val="0"/>
+          <w:i w:val="0"/>
+          <w:caps w:val="0"/>
+          <w:color w:val="000000"/>
+          <w:spacing w:val="0"/>
+          <w:sz w:val="18"/>
+          <w:szCs w:val="18"/>
+          <w:lang w:val="en-US" w:eastAsia="zh-CN"/>
+        </w:rPr>
+      </w:pPr>
+    </w:p>
+    <w:p>
+      <w:pPr>
+        <w:pStyle w:val="3"/>
+        <w:keepNext/>
+        <w:keepLines/>
+        <w:pageBreakBefore w:val="0"/>
+        <w:widowControl w:val="0"/>
+        <w:kinsoku/>
+        <w:wordWrap/>
+        <w:overflowPunct/>
+        <w:topLinePunct w:val="0"/>
+        <w:autoSpaceDE/>
+        <w:autoSpaceDN/>
+        <w:bidi w:val="0"/>
+        <w:adjustRightInd/>
+        <w:snapToGrid/>
+        <w:spacing w:before="260" w:beforeLines="0" w:after="260" w:afterLines="0" w:line="20" w:lineRule="atLeast"/>
+        <w:ind w:left="0" w:leftChars="0" w:right="0" w:rightChars="0" w:firstLine="0" w:firstLineChars="0"/>
+        <w:jc w:val="both"/>
+        <w:textAlignment w:val="auto"/>
+        <w:outlineLvl w:val="1"/>
+        <w:rPr>
+          <w:rFonts w:hint="eastAsia"/>
+          <w:sz w:val="22"/>
+          <w:szCs w:val="22"/>
+          <w:lang w:val="en-US" w:eastAsia="zh-CN"/>
+        </w:rPr>
+      </w:pPr>
+      <w:r>
+        <w:rPr>
+          <w:rFonts w:hint="eastAsia"/>
+          <w:sz w:val="22"/>
+          <w:szCs w:val="22"/>
+          <w:lang w:val="en-US" w:eastAsia="zh-CN"/>
+        </w:rPr>
+        <w:t>5：概括一下java虚拟机的类加载机制</w:t>
+      </w:r>
+    </w:p>
+    <w:p>
+      <w:pPr>
+        <w:rPr>
+          <w:rFonts w:hint="eastAsia" w:ascii="Courier New" w:hAnsi="Courier New" w:cs="Courier New"/>
+          <w:b w:val="0"/>
+          <w:i w:val="0"/>
+          <w:caps w:val="0"/>
+          <w:color w:val="000000"/>
+          <w:spacing w:val="0"/>
+          <w:sz w:val="18"/>
+          <w:szCs w:val="18"/>
+          <w:lang w:val="en-US" w:eastAsia="zh-CN"/>
+        </w:rPr>
+      </w:pPr>
+      <w:r>
+        <w:rPr>
+          <w:rFonts w:hint="eastAsia" w:ascii="Courier New" w:hAnsi="Courier New" w:cs="Courier New"/>
+          <w:b w:val="0"/>
+          <w:i w:val="0"/>
+          <w:caps w:val="0"/>
+          <w:color w:val="000000"/>
+          <w:spacing w:val="0"/>
+          <w:sz w:val="18"/>
+          <w:szCs w:val="18"/>
+          <w:lang w:val="en-US" w:eastAsia="zh-CN"/>
+        </w:rPr>
+        <w:t>首先我们说什么是类加载机制？类加载机制就是说jvm把描述一个类的数据从class文件中加载到内存后，对其进行验证，转换解析初始化等等操作后，最终形成可以被jvm直接使用的java类型的这么一个过程！</w:t>
+      </w:r>
+    </w:p>
+    <w:p>
+      <w:pPr>
+        <w:rPr>
+          <w:rFonts w:hint="eastAsia" w:ascii="Courier New" w:hAnsi="Courier New" w:cs="Courier New"/>
+          <w:b w:val="0"/>
+          <w:i w:val="0"/>
+          <w:caps w:val="0"/>
+          <w:color w:val="000000"/>
+          <w:spacing w:val="0"/>
+          <w:sz w:val="18"/>
+          <w:szCs w:val="18"/>
+          <w:lang w:val="en-US" w:eastAsia="zh-CN"/>
+        </w:rPr>
+      </w:pPr>
+      <w:r>
+        <w:rPr>
+          <w:rFonts w:hint="eastAsia" w:ascii="Courier New" w:hAnsi="Courier New" w:cs="Courier New"/>
+          <w:b w:val="0"/>
+          <w:i w:val="0"/>
+          <w:caps w:val="0"/>
+          <w:color w:val="000000"/>
+          <w:spacing w:val="0"/>
+          <w:sz w:val="18"/>
+          <w:szCs w:val="18"/>
+          <w:lang w:val="en-US" w:eastAsia="zh-CN"/>
+        </w:rPr>
+        <w:t xml:space="preserve">那么它具体包括那些步骤呢？我认为它包括以下步骤：加载，验证，准备，解析，初始化，使用，卸载等7个步骤，其中验证，准备，解析又常被称之为 </w:t>
+      </w:r>
+      <w:r>
+        <w:rPr>
+          <w:rFonts w:hint="default" w:ascii="Courier New" w:hAnsi="Courier New" w:cs="Courier New"/>
+          <w:b w:val="0"/>
+          <w:i w:val="0"/>
+          <w:caps w:val="0"/>
+          <w:color w:val="000000"/>
+          <w:spacing w:val="0"/>
+          <w:sz w:val="18"/>
+          <w:szCs w:val="18"/>
+          <w:lang w:val="en-US" w:eastAsia="zh-CN"/>
+        </w:rPr>
+        <w:t>”</w:t>
+      </w:r>
+      <w:r>
+        <w:rPr>
+          <w:rFonts w:hint="eastAsia" w:ascii="Courier New" w:hAnsi="Courier New" w:cs="Courier New"/>
+          <w:b w:val="0"/>
+          <w:i w:val="0"/>
+          <w:caps w:val="0"/>
+          <w:color w:val="000000"/>
+          <w:spacing w:val="0"/>
+          <w:sz w:val="18"/>
+          <w:szCs w:val="18"/>
+          <w:lang w:val="en-US" w:eastAsia="zh-CN"/>
+        </w:rPr>
+        <w:t>链接</w:t>
+      </w:r>
+      <w:r>
+        <w:rPr>
+          <w:rFonts w:hint="default" w:ascii="Courier New" w:hAnsi="Courier New" w:cs="Courier New"/>
+          <w:b w:val="0"/>
+          <w:i w:val="0"/>
+          <w:caps w:val="0"/>
+          <w:color w:val="000000"/>
+          <w:spacing w:val="0"/>
+          <w:sz w:val="18"/>
+          <w:szCs w:val="18"/>
+          <w:lang w:val="en-US" w:eastAsia="zh-CN"/>
+        </w:rPr>
+        <w:t>”</w:t>
+      </w:r>
+      <w:r>
+        <w:rPr>
+          <w:rFonts w:hint="eastAsia" w:ascii="Courier New" w:hAnsi="Courier New" w:cs="Courier New"/>
+          <w:b w:val="0"/>
+          <w:i w:val="0"/>
+          <w:caps w:val="0"/>
+          <w:color w:val="000000"/>
+          <w:spacing w:val="0"/>
+          <w:sz w:val="18"/>
+          <w:szCs w:val="18"/>
+          <w:lang w:val="en-US" w:eastAsia="zh-CN"/>
+        </w:rPr>
+        <w:t xml:space="preserve"> 阶段。好，接下来具体说下这些步骤我们的虚拟机到底做了些什么!</w:t>
+      </w:r>
+    </w:p>
+    <w:p>
+      <w:pPr>
+        <w:rPr>
+          <w:rFonts w:hint="eastAsia" w:ascii="Courier New" w:hAnsi="Courier New" w:cs="Courier New"/>
+          <w:b w:val="0"/>
+          <w:i w:val="0"/>
+          <w:caps w:val="0"/>
+          <w:color w:val="000000"/>
+          <w:spacing w:val="0"/>
+          <w:sz w:val="18"/>
+          <w:szCs w:val="18"/>
+          <w:lang w:val="en-US" w:eastAsia="zh-CN"/>
+        </w:rPr>
+      </w:pPr>
+      <w:r>
+        <w:rPr>
+          <w:rFonts w:hint="eastAsia" w:ascii="Courier New" w:hAnsi="Courier New" w:cs="Courier New"/>
+          <w:b w:val="0"/>
+          <w:i w:val="0"/>
+          <w:caps w:val="0"/>
+          <w:color w:val="FF0000"/>
+          <w:spacing w:val="0"/>
+          <w:sz w:val="18"/>
+          <w:szCs w:val="18"/>
+          <w:lang w:val="en-US" w:eastAsia="zh-CN"/>
+        </w:rPr>
+        <w:t>加载:</w:t>
+      </w:r>
+      <w:r>
+        <w:rPr>
+          <w:rFonts w:hint="eastAsia" w:ascii="Courier New" w:hAnsi="Courier New" w:cs="Courier New"/>
+          <w:b w:val="0"/>
+          <w:i w:val="0"/>
+          <w:caps w:val="0"/>
+          <w:color w:val="000000" w:themeColor="text1"/>
+          <w:spacing w:val="0"/>
+          <w:sz w:val="18"/>
+          <w:szCs w:val="18"/>
+          <w:lang w:val="en-US" w:eastAsia="zh-CN"/>
+          <w14:textFill>
+            <w14:solidFill>
+              <w14:schemeClr w14:val="tx1"/>
+            </w14:solidFill>
+          </w14:textFill>
+        </w:rPr>
+        <w:t xml:space="preserve"> </w:t>
+      </w:r>
+      <w:r>
+        <w:rPr>
+          <w:rFonts w:hint="eastAsia" w:ascii="Courier New" w:hAnsi="Courier New" w:cs="Courier New"/>
+          <w:b w:val="0"/>
+          <w:i w:val="0"/>
+          <w:caps w:val="0"/>
+          <w:color w:val="000000"/>
+          <w:spacing w:val="0"/>
+          <w:sz w:val="18"/>
+          <w:szCs w:val="18"/>
+          <w:lang w:val="en-US" w:eastAsia="zh-CN"/>
+        </w:rPr>
+        <w:t>此阶段，jvm需要做2个操作。</w:t>
+      </w:r>
+    </w:p>
+    <w:p>
+      <w:pPr>
+        <w:rPr>
+          <w:rFonts w:hint="eastAsia" w:ascii="Courier New" w:hAnsi="Courier New" w:cs="Courier New"/>
+          <w:b w:val="0"/>
+          <w:i w:val="0"/>
+          <w:caps w:val="0"/>
+          <w:color w:val="000000"/>
+          <w:spacing w:val="0"/>
+          <w:sz w:val="18"/>
+          <w:szCs w:val="18"/>
+          <w:lang w:val="en-US" w:eastAsia="zh-CN"/>
+        </w:rPr>
+      </w:pPr>
+      <w:r>
+        <w:rPr>
+          <w:rFonts w:hint="eastAsia" w:ascii="Courier New" w:hAnsi="Courier New" w:cs="Courier New"/>
+          <w:b w:val="0"/>
+          <w:i w:val="0"/>
+          <w:caps w:val="0"/>
+          <w:color w:val="000000"/>
+          <w:spacing w:val="0"/>
+          <w:sz w:val="18"/>
+          <w:szCs w:val="18"/>
+          <w:lang w:val="en-US" w:eastAsia="zh-CN"/>
+        </w:rPr>
+        <w:t>1&gt;通过一个类的全限定名获取这个类的二进制流，注意，该流它可以从jar包，war包，动态代理生成的类等等之中获取。</w:t>
+      </w:r>
+    </w:p>
+    <w:p>
+      <w:pPr>
+        <w:rPr>
+          <w:rFonts w:hint="eastAsia" w:ascii="Courier New" w:hAnsi="Courier New" w:cs="Courier New"/>
+          <w:b w:val="0"/>
+          <w:i w:val="0"/>
+          <w:caps w:val="0"/>
+          <w:color w:val="000000"/>
+          <w:spacing w:val="0"/>
+          <w:sz w:val="18"/>
+          <w:szCs w:val="18"/>
+          <w:lang w:val="en-US" w:eastAsia="zh-CN"/>
+        </w:rPr>
+      </w:pPr>
+      <w:r>
+        <w:rPr>
+          <w:rFonts w:hint="eastAsia" w:ascii="Courier New" w:hAnsi="Courier New" w:cs="Courier New"/>
+          <w:b w:val="0"/>
+          <w:i w:val="0"/>
+          <w:caps w:val="0"/>
+          <w:color w:val="000000"/>
+          <w:spacing w:val="0"/>
+          <w:sz w:val="18"/>
+          <w:szCs w:val="18"/>
+          <w:lang w:val="en-US" w:eastAsia="zh-CN"/>
+        </w:rPr>
+        <w:t>2&gt;在java堆内存中生成一个代表这个类的java.lang.Class对象。</w:t>
+      </w:r>
+    </w:p>
+    <w:p>
+      <w:pPr>
+        <w:rPr>
+          <w:rFonts w:hint="eastAsia" w:ascii="Courier New" w:hAnsi="Courier New" w:cs="Courier New"/>
+          <w:b w:val="0"/>
+          <w:i w:val="0"/>
+          <w:caps w:val="0"/>
+          <w:color w:val="000000"/>
+          <w:spacing w:val="0"/>
+          <w:sz w:val="18"/>
+          <w:szCs w:val="18"/>
+          <w:lang w:val="en-US" w:eastAsia="zh-CN"/>
+        </w:rPr>
+      </w:pPr>
+      <w:r>
+        <w:rPr>
+          <w:rFonts w:hint="eastAsia" w:ascii="Courier New" w:hAnsi="Courier New" w:cs="Courier New"/>
+          <w:b w:val="0"/>
+          <w:i w:val="0"/>
+          <w:caps w:val="0"/>
+          <w:color w:val="FF0000"/>
+          <w:spacing w:val="0"/>
+          <w:sz w:val="18"/>
+          <w:szCs w:val="18"/>
+          <w:lang w:val="en-US" w:eastAsia="zh-CN"/>
+        </w:rPr>
+        <w:t>验证：</w:t>
+      </w:r>
+      <w:r>
+        <w:rPr>
+          <w:rFonts w:hint="eastAsia" w:ascii="Courier New" w:hAnsi="Courier New" w:cs="Courier New"/>
+          <w:b w:val="0"/>
+          <w:i w:val="0"/>
+          <w:caps w:val="0"/>
+          <w:color w:val="000000"/>
+          <w:spacing w:val="0"/>
+          <w:sz w:val="18"/>
+          <w:szCs w:val="18"/>
+          <w:lang w:val="en-US" w:eastAsia="zh-CN"/>
+        </w:rPr>
+        <w:t>由于我们的class文件不一定是有编译器进行编译得来的，它可以由各种工具直接生成，所以jvm必须对其进行校验用来保证自身的运行安全。那么它只要会进行3种验证。</w:t>
+      </w:r>
+    </w:p>
+    <w:p>
+      <w:pPr>
+        <w:rPr>
+          <w:rFonts w:hint="eastAsia" w:ascii="Courier New" w:hAnsi="Courier New" w:cs="Courier New"/>
+          <w:b w:val="0"/>
+          <w:i w:val="0"/>
+          <w:caps w:val="0"/>
+          <w:color w:val="000000"/>
+          <w:spacing w:val="0"/>
+          <w:sz w:val="18"/>
+          <w:szCs w:val="18"/>
+          <w:lang w:val="en-US" w:eastAsia="zh-CN"/>
+        </w:rPr>
+      </w:pPr>
+      <w:r>
+        <w:rPr>
+          <w:rFonts w:hint="eastAsia" w:ascii="Courier New" w:hAnsi="Courier New" w:cs="Courier New"/>
+          <w:b w:val="0"/>
+          <w:i w:val="0"/>
+          <w:caps w:val="0"/>
+          <w:color w:val="000000"/>
+          <w:spacing w:val="0"/>
+          <w:sz w:val="18"/>
+          <w:szCs w:val="18"/>
+          <w:lang w:val="en-US" w:eastAsia="zh-CN"/>
+        </w:rPr>
+        <w:t>1&gt;文件格式的验证；验证字节流是否符合class的规范，语法等等。</w:t>
+      </w:r>
+    </w:p>
+    <w:p>
+      <w:pPr>
+        <w:rPr>
+          <w:rFonts w:hint="eastAsia" w:ascii="Courier New" w:hAnsi="Courier New" w:cs="Courier New"/>
+          <w:b w:val="0"/>
+          <w:i w:val="0"/>
+          <w:caps w:val="0"/>
+          <w:color w:val="000000"/>
+          <w:spacing w:val="0"/>
+          <w:sz w:val="18"/>
+          <w:szCs w:val="18"/>
+          <w:lang w:val="en-US" w:eastAsia="zh-CN"/>
+        </w:rPr>
+      </w:pPr>
+      <w:r>
+        <w:rPr>
+          <w:rFonts w:hint="eastAsia" w:ascii="Courier New" w:hAnsi="Courier New" w:cs="Courier New"/>
+          <w:b w:val="0"/>
+          <w:i w:val="0"/>
+          <w:caps w:val="0"/>
+          <w:color w:val="000000"/>
+          <w:spacing w:val="0"/>
+          <w:sz w:val="18"/>
+          <w:szCs w:val="18"/>
+          <w:lang w:val="en-US" w:eastAsia="zh-CN"/>
+        </w:rPr>
+        <w:t>2&gt;元数据的验证；对字节流描述的信息，也就是类的元数据信息进行语义分析，用来保证它所描述的信息符合java语言的规范，比如是否继承了不能继承的父类等等。</w:t>
+      </w:r>
+      <w:bookmarkStart w:id="50" w:name="_GoBack"/>
+      <w:bookmarkEnd w:id="50"/>
+    </w:p>
+    <w:p>
+      <w:pPr>
+        <w:rPr>
+          <w:rFonts w:hint="eastAsia" w:ascii="Courier New" w:hAnsi="Courier New" w:cs="Courier New"/>
+          <w:b w:val="0"/>
+          <w:i w:val="0"/>
+          <w:caps w:val="0"/>
+          <w:color w:val="000000"/>
+          <w:spacing w:val="0"/>
+          <w:sz w:val="18"/>
+          <w:szCs w:val="18"/>
+          <w:lang w:val="en-US" w:eastAsia="zh-CN"/>
+        </w:rPr>
+      </w:pPr>
+      <w:r>
+        <w:rPr>
+          <w:rFonts w:hint="eastAsia" w:ascii="Courier New" w:hAnsi="Courier New" w:cs="Courier New"/>
+          <w:b w:val="0"/>
+          <w:i w:val="0"/>
+          <w:caps w:val="0"/>
+          <w:color w:val="000000"/>
+          <w:spacing w:val="0"/>
+          <w:sz w:val="18"/>
+          <w:szCs w:val="18"/>
+          <w:lang w:val="en-US" w:eastAsia="zh-CN"/>
+        </w:rPr>
+        <w:t>3&gt;符号引用验证；对类自身以外的信息进行匹配性验证，比如，引用的外部包是否存在，引用的外部类的某个字段或者方法是否存在等等。</w:t>
+      </w:r>
+    </w:p>
+    <w:p>
+      <w:pPr>
+        <w:rPr>
+          <w:rFonts w:hint="eastAsia" w:ascii="Courier New" w:hAnsi="Courier New" w:cs="Courier New"/>
+          <w:b w:val="0"/>
+          <w:i w:val="0"/>
+          <w:caps w:val="0"/>
+          <w:color w:val="000000"/>
+          <w:spacing w:val="0"/>
+          <w:sz w:val="18"/>
+          <w:szCs w:val="18"/>
+          <w:lang w:val="en-US" w:eastAsia="zh-CN"/>
+        </w:rPr>
+      </w:pPr>
+      <w:r>
+        <w:rPr>
+          <w:rFonts w:hint="eastAsia" w:ascii="Courier New" w:hAnsi="Courier New" w:cs="Courier New"/>
+          <w:b w:val="0"/>
+          <w:i w:val="0"/>
+          <w:caps w:val="0"/>
+          <w:color w:val="000000"/>
+          <w:spacing w:val="0"/>
+          <w:sz w:val="18"/>
+          <w:szCs w:val="18"/>
+          <w:lang w:val="en-US" w:eastAsia="zh-CN"/>
+        </w:rPr>
+        <w:t>准备：该阶段会将类中的静态变量，</w:t>
+      </w:r>
+    </w:p>
+    <w:p>
+      <w:pPr>
+        <w:rPr>
+          <w:rFonts w:hint="eastAsia" w:ascii="Courier New" w:hAnsi="Courier New" w:cs="Courier New"/>
+          <w:b w:val="0"/>
+          <w:i w:val="0"/>
+          <w:caps w:val="0"/>
+          <w:color w:val="000000"/>
+          <w:spacing w:val="0"/>
+          <w:sz w:val="18"/>
+          <w:szCs w:val="18"/>
+          <w:lang w:val="en-US" w:eastAsia="zh-CN"/>
+        </w:rPr>
+      </w:pPr>
+      <w:r>
+        <w:rPr>
+          <w:rFonts w:hint="eastAsia" w:ascii="Courier New" w:hAnsi="Courier New" w:cs="Courier New"/>
+          <w:b w:val="0"/>
+          <w:i w:val="0"/>
+          <w:caps w:val="0"/>
+          <w:color w:val="000000"/>
+          <w:spacing w:val="0"/>
+          <w:sz w:val="18"/>
+          <w:szCs w:val="18"/>
+          <w:lang w:val="en-US" w:eastAsia="zh-CN"/>
+        </w:rPr>
+        <w:t>解析：</w:t>
+      </w:r>
+    </w:p>
+    <w:p>
+      <w:pPr>
+        <w:rPr>
+          <w:rFonts w:hint="eastAsia" w:ascii="Courier New" w:hAnsi="Courier New" w:cs="Courier New"/>
+          <w:b w:val="0"/>
+          <w:i w:val="0"/>
+          <w:caps w:val="0"/>
+          <w:color w:val="000000"/>
+          <w:spacing w:val="0"/>
+          <w:sz w:val="18"/>
+          <w:szCs w:val="18"/>
+          <w:lang w:val="en-US" w:eastAsia="zh-CN"/>
+        </w:rPr>
+      </w:pPr>
+      <w:r>
+        <w:rPr>
+          <w:rFonts w:hint="eastAsia" w:ascii="Courier New" w:hAnsi="Courier New" w:cs="Courier New"/>
+          <w:b w:val="0"/>
+          <w:i w:val="0"/>
+          <w:caps w:val="0"/>
+          <w:color w:val="000000"/>
+          <w:spacing w:val="0"/>
+          <w:sz w:val="18"/>
+          <w:szCs w:val="18"/>
+          <w:lang w:val="en-US" w:eastAsia="zh-CN"/>
+        </w:rPr>
+        <w:t>初始化：</w:t>
+      </w:r>
+    </w:p>
+    <w:p>
+      <w:pPr>
+        <w:rPr>
+          <w:rFonts w:hint="eastAsia" w:ascii="Courier New" w:hAnsi="Courier New" w:cs="Courier New"/>
+          <w:b w:val="0"/>
+          <w:i w:val="0"/>
+          <w:caps w:val="0"/>
+          <w:color w:val="000000"/>
+          <w:spacing w:val="0"/>
+          <w:sz w:val="18"/>
+          <w:szCs w:val="18"/>
+          <w:lang w:val="en-US" w:eastAsia="zh-CN"/>
+        </w:rPr>
+      </w:pPr>
+    </w:p>
+    <w:p>
+      <w:pPr>
+        <w:rPr>
+          <w:rFonts w:hint="eastAsia" w:ascii="Courier New" w:hAnsi="Courier New" w:cs="Courier New"/>
+          <w:b w:val="0"/>
+          <w:i w:val="0"/>
+          <w:caps w:val="0"/>
+          <w:color w:val="000000"/>
+          <w:spacing w:val="0"/>
+          <w:sz w:val="18"/>
+          <w:szCs w:val="18"/>
+          <w:lang w:val="en-US" w:eastAsia="zh-CN"/>
+        </w:rPr>
+      </w:pPr>
+    </w:p>
+    <w:p>
+      <w:pPr>
+        <w:rPr>
+          <w:rFonts w:hint="eastAsia" w:ascii="Courier New" w:hAnsi="Courier New" w:cs="Courier New"/>
+          <w:b w:val="0"/>
+          <w:i w:val="0"/>
+          <w:caps w:val="0"/>
+          <w:color w:val="000000"/>
+          <w:spacing w:val="0"/>
+          <w:sz w:val="18"/>
+          <w:szCs w:val="18"/>
+          <w:lang w:val="en-US" w:eastAsia="zh-CN"/>
+        </w:rPr>
+      </w:pPr>
+    </w:p>
+    <w:p>
+      <w:pPr>
+        <w:pStyle w:val="3"/>
+        <w:keepNext/>
+        <w:keepLines/>
+        <w:pageBreakBefore w:val="0"/>
+        <w:widowControl w:val="0"/>
+        <w:kinsoku/>
+        <w:wordWrap/>
+        <w:overflowPunct/>
+        <w:topLinePunct w:val="0"/>
+        <w:autoSpaceDE/>
+        <w:autoSpaceDN/>
+        <w:bidi w:val="0"/>
+        <w:adjustRightInd/>
+        <w:snapToGrid/>
+        <w:spacing w:before="260" w:beforeLines="0" w:after="260" w:afterLines="0" w:line="20" w:lineRule="atLeast"/>
+        <w:ind w:left="0" w:leftChars="0" w:right="0" w:rightChars="0" w:firstLine="0" w:firstLineChars="0"/>
+        <w:jc w:val="both"/>
+        <w:textAlignment w:val="auto"/>
+        <w:outlineLvl w:val="1"/>
+        <w:rPr>
+          <w:rFonts w:hint="eastAsia"/>
+          <w:sz w:val="22"/>
+          <w:szCs w:val="22"/>
+          <w:lang w:val="en-US" w:eastAsia="zh-CN"/>
+        </w:rPr>
+      </w:pPr>
+      <w:r>
+        <w:rPr>
+          <w:rFonts w:hint="eastAsia"/>
+          <w:sz w:val="22"/>
+          <w:szCs w:val="22"/>
+          <w:lang w:val="en-US" w:eastAsia="zh-CN"/>
+        </w:rPr>
+        <w:t>6：java类初始化顺序</w:t>
+      </w:r>
+    </w:p>
+    <w:p>
+      <w:pPr>
+        <w:rPr>
+          <w:rFonts w:hint="eastAsia"/>
+          <w:color w:val="000000" w:themeColor="text1"/>
+          <w:sz w:val="15"/>
+          <w:szCs w:val="15"/>
+          <w:lang w:val="en-US" w:eastAsia="zh-CN"/>
+          <w14:textFill>
+            <w14:solidFill>
+              <w14:schemeClr w14:val="tx1"/>
+            </w14:solidFill>
+          </w14:textFill>
+        </w:rPr>
+      </w:pPr>
+      <w:r>
+        <w:rPr>
+          <w:rFonts w:hint="eastAsia"/>
+          <w:color w:val="000000" w:themeColor="text1"/>
+          <w:sz w:val="15"/>
+          <w:szCs w:val="15"/>
+          <w:lang w:val="en-US" w:eastAsia="zh-CN"/>
+          <w14:textFill>
+            <w14:solidFill>
+              <w14:schemeClr w14:val="tx1"/>
+            </w14:solidFill>
+          </w14:textFill>
+        </w:rPr>
+        <w:t>我们只需要记住以下几点</w:t>
+      </w:r>
+    </w:p>
+    <w:p>
+      <w:pPr>
+        <w:rPr>
+          <w:rFonts w:hint="eastAsia"/>
+          <w:color w:val="000000" w:themeColor="text1"/>
+          <w:sz w:val="15"/>
+          <w:szCs w:val="15"/>
+          <w:lang w:val="en-US" w:eastAsia="zh-CN"/>
+          <w14:textFill>
+            <w14:solidFill>
+              <w14:schemeClr w14:val="tx1"/>
+            </w14:solidFill>
+          </w14:textFill>
+        </w:rPr>
+      </w:pPr>
+      <w:r>
+        <w:rPr>
+          <w:rFonts w:hint="eastAsia"/>
+          <w:color w:val="000000" w:themeColor="text1"/>
+          <w:sz w:val="15"/>
+          <w:szCs w:val="15"/>
+          <w:lang w:val="en-US" w:eastAsia="zh-CN"/>
+          <w14:textFill>
+            <w14:solidFill>
+              <w14:schemeClr w14:val="tx1"/>
+            </w14:solidFill>
+          </w14:textFill>
+        </w:rPr>
+        <w:t>1&gt;先加载父类的静态区域块，再加载在子类的静态区域块；</w:t>
+      </w:r>
+    </w:p>
+    <w:p>
+      <w:pPr>
+        <w:rPr>
+          <w:rFonts w:hint="eastAsia"/>
+          <w:color w:val="000000" w:themeColor="text1"/>
+          <w:sz w:val="15"/>
+          <w:szCs w:val="15"/>
+          <w:lang w:val="en-US" w:eastAsia="zh-CN"/>
+          <w14:textFill>
+            <w14:solidFill>
+              <w14:schemeClr w14:val="tx1"/>
+            </w14:solidFill>
+          </w14:textFill>
+        </w:rPr>
+      </w:pPr>
+      <w:r>
+        <w:rPr>
+          <w:rFonts w:hint="eastAsia"/>
+          <w:color w:val="000000" w:themeColor="text1"/>
+          <w:sz w:val="15"/>
+          <w:szCs w:val="15"/>
+          <w:lang w:val="en-US" w:eastAsia="zh-CN"/>
+          <w14:textFill>
+            <w14:solidFill>
+              <w14:schemeClr w14:val="tx1"/>
+            </w14:solidFill>
+          </w14:textFill>
+        </w:rPr>
+        <w:t>2&gt;如果我们用new 子类() ; 则会开始初始化父类以及子类；</w:t>
+      </w:r>
+    </w:p>
+    <w:p>
+      <w:pPr>
+        <w:rPr>
+          <w:rFonts w:hint="eastAsia"/>
+          <w:color w:val="000000" w:themeColor="text1"/>
+          <w:sz w:val="15"/>
+          <w:szCs w:val="15"/>
+          <w:lang w:val="en-US" w:eastAsia="zh-CN"/>
+          <w14:textFill>
+            <w14:solidFill>
+              <w14:schemeClr w14:val="tx1"/>
+            </w14:solidFill>
+          </w14:textFill>
+        </w:rPr>
+      </w:pPr>
+      <w:r>
+        <w:rPr>
+          <w:rFonts w:hint="eastAsia"/>
+          <w:color w:val="000000" w:themeColor="text1"/>
+          <w:sz w:val="15"/>
+          <w:szCs w:val="15"/>
+          <w:lang w:val="en-US" w:eastAsia="zh-CN"/>
+          <w14:textFill>
+            <w14:solidFill>
+              <w14:schemeClr w14:val="tx1"/>
+            </w14:solidFill>
+          </w14:textFill>
+        </w:rPr>
+        <w:t>3&gt;先按顺序初始化父类的成员变量，再调用构造函数；</w:t>
+      </w:r>
+    </w:p>
+    <w:p>
+      <w:pPr>
+        <w:rPr>
+          <w:rFonts w:hint="eastAsia"/>
+          <w:color w:val="000000" w:themeColor="text1"/>
+          <w:sz w:val="15"/>
+          <w:szCs w:val="15"/>
+          <w:lang w:val="en-US" w:eastAsia="zh-CN"/>
+          <w14:textFill>
+            <w14:solidFill>
+              <w14:schemeClr w14:val="tx1"/>
+            </w14:solidFill>
+          </w14:textFill>
+        </w:rPr>
+      </w:pPr>
+      <w:r>
+        <w:rPr>
+          <w:rFonts w:hint="eastAsia"/>
+          <w:color w:val="000000" w:themeColor="text1"/>
+          <w:sz w:val="15"/>
+          <w:szCs w:val="15"/>
+          <w:lang w:val="en-US" w:eastAsia="zh-CN"/>
+          <w14:textFill>
+            <w14:solidFill>
+              <w14:schemeClr w14:val="tx1"/>
+            </w14:solidFill>
+          </w14:textFill>
+        </w:rPr>
+        <w:t>4&gt;按顺序初始化子类的成员变量，再调用构造函数；</w:t>
+      </w:r>
+    </w:p>
+    <w:p>
+      <w:pPr>
+        <w:rPr>
+          <w:rFonts w:hint="eastAsia"/>
+          <w:lang w:val="en-US" w:eastAsia="zh-CN"/>
+        </w:rPr>
+      </w:pPr>
+    </w:p>
+    <w:p>
+      <w:pPr>
+        <w:pStyle w:val="3"/>
+        <w:keepNext/>
+        <w:keepLines/>
+        <w:pageBreakBefore w:val="0"/>
+        <w:widowControl w:val="0"/>
+        <w:kinsoku/>
+        <w:wordWrap/>
+        <w:overflowPunct/>
+        <w:topLinePunct w:val="0"/>
+        <w:autoSpaceDE/>
+        <w:autoSpaceDN/>
+        <w:bidi w:val="0"/>
+        <w:adjustRightInd/>
+        <w:snapToGrid/>
+        <w:spacing w:before="260" w:beforeLines="0" w:after="260" w:afterLines="0" w:line="20" w:lineRule="atLeast"/>
+        <w:ind w:left="0" w:leftChars="0" w:right="0" w:rightChars="0" w:firstLine="0" w:firstLineChars="0"/>
+        <w:jc w:val="both"/>
+        <w:textAlignment w:val="auto"/>
+        <w:outlineLvl w:val="1"/>
+        <w:rPr>
+          <w:rFonts w:hint="eastAsia"/>
+          <w:sz w:val="22"/>
+          <w:szCs w:val="22"/>
+          <w:lang w:val="en-US" w:eastAsia="zh-CN"/>
+        </w:rPr>
+      </w:pPr>
+      <w:r>
+        <w:rPr>
+          <w:rFonts w:hint="eastAsia"/>
+          <w:sz w:val="22"/>
+          <w:szCs w:val="22"/>
+          <w:lang w:val="en-US" w:eastAsia="zh-CN"/>
+        </w:rPr>
+        <w:t>7：类的初始化时机</w:t>
+      </w:r>
+    </w:p>
+    <w:p>
+      <w:pPr>
+        <w:rPr>
+          <w:rFonts w:hint="eastAsia"/>
+          <w:color w:val="000000" w:themeColor="text1"/>
+          <w:sz w:val="15"/>
+          <w:szCs w:val="15"/>
+          <w:lang w:val="en-US" w:eastAsia="zh-CN"/>
+          <w14:textFill>
+            <w14:solidFill>
+              <w14:schemeClr w14:val="tx1"/>
+            </w14:solidFill>
+          </w14:textFill>
+        </w:rPr>
+      </w:pPr>
+      <w:r>
+        <w:rPr>
+          <w:rFonts w:hint="eastAsia"/>
+          <w:color w:val="000000" w:themeColor="text1"/>
+          <w:sz w:val="15"/>
+          <w:szCs w:val="15"/>
+          <w:lang w:val="en-US" w:eastAsia="zh-CN"/>
+          <w14:textFill>
+            <w14:solidFill>
+              <w14:schemeClr w14:val="tx1"/>
+            </w14:solidFill>
+          </w14:textFill>
+        </w:rPr>
+        <w:t>有且只有四种情况会触发jvm对类进行初始化，注意，对类进行初始化和调用构造器是两回事。</w:t>
+      </w:r>
+    </w:p>
+    <w:p>
+      <w:pPr>
+        <w:rPr>
+          <w:rFonts w:hint="eastAsia"/>
+          <w:color w:val="000000" w:themeColor="text1"/>
+          <w:sz w:val="15"/>
+          <w:szCs w:val="15"/>
+          <w:lang w:val="en-US" w:eastAsia="zh-CN"/>
+          <w14:textFill>
+            <w14:solidFill>
+              <w14:schemeClr w14:val="tx1"/>
+            </w14:solidFill>
+          </w14:textFill>
+        </w:rPr>
+      </w:pPr>
+      <w:r>
+        <w:rPr>
+          <w:rFonts w:hint="eastAsia"/>
+          <w:color w:val="000000" w:themeColor="text1"/>
+          <w:sz w:val="15"/>
+          <w:szCs w:val="15"/>
+          <w:lang w:val="en-US" w:eastAsia="zh-CN"/>
+          <w14:textFill>
+            <w14:solidFill>
+              <w14:schemeClr w14:val="tx1"/>
+            </w14:solidFill>
+          </w14:textFill>
+        </w:rPr>
+        <w:t>1&gt;使用new关键字创建对象，或者对static变量赋值，或者获取static变量的值，或者调用static方法；</w:t>
+      </w:r>
+    </w:p>
+    <w:p>
+      <w:pPr>
+        <w:rPr>
+          <w:rFonts w:hint="eastAsia"/>
+          <w:color w:val="000000" w:themeColor="text1"/>
+          <w:sz w:val="15"/>
+          <w:szCs w:val="15"/>
+          <w:lang w:val="en-US" w:eastAsia="zh-CN"/>
+          <w14:textFill>
+            <w14:solidFill>
+              <w14:schemeClr w14:val="tx1"/>
+            </w14:solidFill>
+          </w14:textFill>
+        </w:rPr>
+      </w:pPr>
+      <w:r>
+        <w:rPr>
+          <w:rFonts w:hint="eastAsia"/>
+          <w:color w:val="000000" w:themeColor="text1"/>
+          <w:sz w:val="15"/>
+          <w:szCs w:val="15"/>
+          <w:lang w:val="en-US" w:eastAsia="zh-CN"/>
+          <w14:textFill>
+            <w14:solidFill>
+              <w14:schemeClr w14:val="tx1"/>
+            </w14:solidFill>
+          </w14:textFill>
+        </w:rPr>
+        <w:t>2&gt;使用反射调用类的方法；</w:t>
+      </w:r>
+    </w:p>
+    <w:p>
+      <w:pPr>
+        <w:rPr>
+          <w:rFonts w:hint="eastAsia"/>
+          <w:color w:val="000000" w:themeColor="text1"/>
+          <w:sz w:val="15"/>
+          <w:szCs w:val="15"/>
+          <w:lang w:val="en-US" w:eastAsia="zh-CN"/>
+          <w14:textFill>
+            <w14:solidFill>
+              <w14:schemeClr w14:val="tx1"/>
+            </w14:solidFill>
+          </w14:textFill>
+        </w:rPr>
+      </w:pPr>
+      <w:r>
+        <w:rPr>
+          <w:rFonts w:hint="eastAsia"/>
+          <w:color w:val="000000" w:themeColor="text1"/>
+          <w:sz w:val="15"/>
+          <w:szCs w:val="15"/>
+          <w:lang w:val="en-US" w:eastAsia="zh-CN"/>
+          <w14:textFill>
+            <w14:solidFill>
+              <w14:schemeClr w14:val="tx1"/>
+            </w14:solidFill>
+          </w14:textFill>
+        </w:rPr>
+        <w:t>3&gt;如果初始化子类时，父类还没有被初始化，则必须对父类进行初始化；</w:t>
+      </w:r>
+    </w:p>
+    <w:p>
+      <w:pPr>
+        <w:rPr>
+          <w:rFonts w:hint="eastAsia"/>
+          <w:color w:val="000000" w:themeColor="text1"/>
+          <w:sz w:val="15"/>
+          <w:szCs w:val="15"/>
+          <w:lang w:val="en-US" w:eastAsia="zh-CN"/>
+          <w14:textFill>
+            <w14:solidFill>
+              <w14:schemeClr w14:val="tx1"/>
+            </w14:solidFill>
+          </w14:textFill>
+        </w:rPr>
+      </w:pPr>
+      <w:r>
+        <w:rPr>
+          <w:rFonts w:hint="eastAsia"/>
+          <w:color w:val="000000" w:themeColor="text1"/>
+          <w:sz w:val="15"/>
+          <w:szCs w:val="15"/>
+          <w:lang w:val="en-US" w:eastAsia="zh-CN"/>
+          <w14:textFill>
+            <w14:solidFill>
+              <w14:schemeClr w14:val="tx1"/>
+            </w14:solidFill>
+          </w14:textFill>
+        </w:rPr>
+        <w:t>4&gt;jvm启动时，需要指定一个主类(main方法所在的类)，jvm会首先初始化该类；</w:t>
+      </w:r>
+    </w:p>
+    <w:p>
+      <w:pPr>
+        <w:rPr>
+          <w:rFonts w:hint="eastAsia"/>
+          <w:lang w:val="en-US" w:eastAsia="zh-CN"/>
+        </w:rPr>
+      </w:pPr>
+    </w:p>
+    <w:p>
+      <w:pPr>
+        <w:pStyle w:val="3"/>
+        <w:keepNext/>
+        <w:keepLines/>
+        <w:pageBreakBefore w:val="0"/>
+        <w:widowControl w:val="0"/>
+        <w:kinsoku/>
+        <w:wordWrap/>
+        <w:overflowPunct/>
+        <w:topLinePunct w:val="0"/>
+        <w:autoSpaceDE/>
+        <w:autoSpaceDN/>
+        <w:bidi w:val="0"/>
+        <w:adjustRightInd/>
+        <w:snapToGrid/>
+        <w:spacing w:before="260" w:beforeLines="0" w:after="260" w:afterLines="0" w:line="20" w:lineRule="atLeast"/>
+        <w:ind w:left="0" w:leftChars="0" w:right="0" w:rightChars="0" w:firstLine="0" w:firstLineChars="0"/>
+        <w:jc w:val="both"/>
+        <w:textAlignment w:val="auto"/>
+        <w:outlineLvl w:val="1"/>
+        <w:rPr>
+          <w:rFonts w:hint="eastAsia"/>
+          <w:sz w:val="22"/>
+          <w:szCs w:val="22"/>
+          <w:lang w:val="en-US" w:eastAsia="zh-CN"/>
+        </w:rPr>
+      </w:pPr>
+      <w:r>
+        <w:rPr>
+          <w:rFonts w:hint="eastAsia"/>
+          <w:sz w:val="22"/>
+          <w:szCs w:val="22"/>
+          <w:lang w:val="en-US" w:eastAsia="zh-CN"/>
+        </w:rPr>
+        <w:t>8：说说java的内存模型</w:t>
+      </w:r>
+    </w:p>
+    <w:p>
+      <w:pPr>
+        <w:rPr>
+          <w:rFonts w:hint="eastAsia"/>
+          <w:lang w:val="en-US" w:eastAsia="zh-CN"/>
+        </w:rPr>
+      </w:pPr>
+    </w:p>
+    <w:p>
+      <w:pPr>
+        <w:pStyle w:val="3"/>
+        <w:keepNext/>
+        <w:keepLines/>
+        <w:pageBreakBefore w:val="0"/>
+        <w:widowControl w:val="0"/>
+        <w:kinsoku/>
+        <w:wordWrap/>
+        <w:overflowPunct/>
+        <w:topLinePunct w:val="0"/>
+        <w:autoSpaceDE/>
+        <w:autoSpaceDN/>
+        <w:bidi w:val="0"/>
+        <w:adjustRightInd/>
+        <w:snapToGrid/>
+        <w:spacing w:before="260" w:beforeLines="0" w:after="260" w:afterLines="0" w:line="20" w:lineRule="atLeast"/>
+        <w:ind w:left="0" w:leftChars="0" w:right="0" w:rightChars="0" w:firstLine="0" w:firstLineChars="0"/>
+        <w:jc w:val="both"/>
+        <w:textAlignment w:val="auto"/>
+        <w:outlineLvl w:val="1"/>
+        <w:rPr>
+          <w:rFonts w:hint="eastAsia"/>
+          <w:sz w:val="22"/>
+          <w:szCs w:val="22"/>
+          <w:lang w:val="en-US" w:eastAsia="zh-CN"/>
+        </w:rPr>
+      </w:pPr>
+      <w:r>
+        <w:rPr>
+          <w:rFonts w:hint="eastAsia"/>
+          <w:sz w:val="22"/>
+          <w:szCs w:val="22"/>
+          <w:lang w:val="en-US" w:eastAsia="zh-CN"/>
+        </w:rPr>
+        <w:t>9：finally与return执行时机的一道题</w:t>
+      </w:r>
+    </w:p>
+    <w:p>
+      <w:pPr>
+        <w:rPr>
+          <w:rFonts w:hint="eastAsia"/>
+          <w:lang w:val="en-US" w:eastAsia="zh-CN"/>
+        </w:rPr>
+      </w:pPr>
+    </w:p>
+    <w:p>
+      <w:pPr>
+        <w:rPr>
+          <w:rFonts w:hint="eastAsia"/>
+          <w:lang w:val="en-US" w:eastAsia="zh-CN"/>
+        </w:rPr>
+      </w:pPr>
+    </w:p>
+    <w:p>
+      <w:pPr>
+        <w:rPr>
+          <w:rFonts w:hint="eastAsia" w:ascii="Courier New" w:hAnsi="Courier New" w:cs="Courier New"/>
+          <w:b w:val="0"/>
+          <w:i w:val="0"/>
+          <w:caps w:val="0"/>
+          <w:color w:val="000000"/>
+          <w:spacing w:val="0"/>
+          <w:sz w:val="18"/>
+          <w:szCs w:val="18"/>
+          <w:lang w:val="en-US" w:eastAsia="zh-CN"/>
+        </w:rPr>
+      </w:pPr>
+    </w:p>
+    <w:p>
+      <w:pPr>
+        <w:rPr>
+          <w:rFonts w:hint="eastAsia" w:ascii="Courier New" w:hAnsi="Courier New" w:cs="Courier New"/>
+          <w:b w:val="0"/>
+          <w:i w:val="0"/>
+          <w:caps w:val="0"/>
+          <w:color w:val="000000"/>
+          <w:spacing w:val="0"/>
+          <w:sz w:val="18"/>
+          <w:szCs w:val="18"/>
+          <w:lang w:val="en-US" w:eastAsia="zh-CN"/>
+        </w:rPr>
+      </w:pPr>
+    </w:p>
+    <w:p>
+      <w:pPr>
+        <w:rPr>
+          <w:rFonts w:hint="eastAsia" w:ascii="Courier New" w:hAnsi="Courier New" w:cs="Courier New"/>
+          <w:b w:val="0"/>
+          <w:i w:val="0"/>
+          <w:caps w:val="0"/>
+          <w:color w:val="000000"/>
+          <w:spacing w:val="0"/>
+          <w:sz w:val="18"/>
+          <w:szCs w:val="18"/>
+          <w:lang w:val="en-US" w:eastAsia="zh-CN"/>
+        </w:rPr>
+      </w:pPr>
+    </w:p>
+    <w:p>
+      <w:pPr>
+        <w:rPr>
+          <w:rFonts w:hint="eastAsia"/>
+          <w:color w:val="000000" w:themeColor="text1"/>
+          <w:sz w:val="15"/>
+          <w:szCs w:val="15"/>
+          <w:lang w:val="en-US" w:eastAsia="zh-CN"/>
+          <w14:textFill>
+            <w14:solidFill>
+              <w14:schemeClr w14:val="tx1"/>
+            </w14:solidFill>
+          </w14:textFill>
+        </w:rPr>
+      </w:pPr>
+    </w:p>
+    <w:p>
+      <w:pPr>
+        <w:rPr>
+          <w:rFonts w:hint="eastAsia"/>
+          <w:color w:val="000000" w:themeColor="text1"/>
+          <w:sz w:val="15"/>
+          <w:szCs w:val="15"/>
+          <w:lang w:val="en-US" w:eastAsia="zh-CN"/>
+          <w14:textFill>
+            <w14:solidFill>
+              <w14:schemeClr w14:val="tx1"/>
+            </w14:solidFill>
+          </w14:textFill>
+        </w:rPr>
+      </w:pPr>
+    </w:p>
+    <w:p>
+      <w:pPr>
+        <w:rPr>
+          <w:rFonts w:hint="eastAsia"/>
+          <w:color w:val="000000" w:themeColor="text1"/>
+          <w:sz w:val="15"/>
+          <w:szCs w:val="15"/>
+          <w:lang w:val="en-US" w:eastAsia="zh-CN"/>
+          <w14:textFill>
+            <w14:solidFill>
+              <w14:schemeClr w14:val="tx1"/>
+            </w14:solidFill>
+          </w14:textFill>
+        </w:rPr>
+      </w:pPr>
+    </w:p>
+    <w:p>
+      <w:pPr>
+        <w:pageBreakBefore w:val="0"/>
+        <w:widowControl w:val="0"/>
+        <w:kinsoku/>
+        <w:wordWrap/>
+        <w:overflowPunct/>
+        <w:topLinePunct w:val="0"/>
+        <w:autoSpaceDE/>
+        <w:autoSpaceDN/>
+        <w:bidi w:val="0"/>
+        <w:adjustRightInd/>
+        <w:snapToGrid/>
+        <w:spacing w:line="20" w:lineRule="atLeast"/>
+        <w:ind w:left="0" w:leftChars="0" w:right="0" w:rightChars="0" w:firstLine="0" w:firstLineChars="0"/>
+        <w:jc w:val="both"/>
+        <w:textAlignment w:val="auto"/>
+        <w:rPr>
+          <w:rFonts w:hint="eastAsia"/>
+          <w:sz w:val="18"/>
+          <w:szCs w:val="18"/>
+          <w:lang w:val="en-US" w:eastAsia="zh-CN"/>
+        </w:rPr>
+      </w:pPr>
+    </w:p>
+    <w:p>
+      <w:pPr>
+        <w:pageBreakBefore w:val="0"/>
+        <w:widowControl w:val="0"/>
+        <w:kinsoku/>
+        <w:wordWrap/>
+        <w:overflowPunct/>
+        <w:topLinePunct w:val="0"/>
+        <w:autoSpaceDE/>
+        <w:autoSpaceDN/>
+        <w:bidi w:val="0"/>
+        <w:adjustRightInd/>
+        <w:snapToGrid/>
+        <w:spacing w:line="20" w:lineRule="atLeast"/>
+        <w:ind w:left="0" w:leftChars="0" w:right="0" w:rightChars="0" w:firstLine="0" w:firstLineChars="0"/>
+        <w:jc w:val="both"/>
+        <w:textAlignment w:val="auto"/>
+        <w:rPr>
+          <w:rFonts w:hint="eastAsia"/>
+          <w:sz w:val="18"/>
+          <w:szCs w:val="18"/>
+          <w:lang w:val="en-US" w:eastAsia="zh-CN"/>
+        </w:rPr>
+      </w:pPr>
+    </w:p>
+    <w:p>
+      <w:pPr>
+        <w:pageBreakBefore w:val="0"/>
+        <w:widowControl w:val="0"/>
+        <w:kinsoku/>
+        <w:wordWrap/>
+        <w:overflowPunct/>
+        <w:topLinePunct w:val="0"/>
+        <w:autoSpaceDE/>
+        <w:autoSpaceDN/>
+        <w:bidi w:val="0"/>
+        <w:adjustRightInd/>
+        <w:snapToGrid/>
+        <w:spacing w:line="20" w:lineRule="atLeast"/>
+        <w:ind w:left="0" w:leftChars="0" w:right="0" w:rightChars="0" w:firstLine="0" w:firstLineChars="0"/>
+        <w:jc w:val="both"/>
+        <w:textAlignment w:val="auto"/>
+        <w:rPr>
+          <w:rFonts w:hint="eastAsia"/>
+          <w:sz w:val="18"/>
+          <w:szCs w:val="18"/>
+          <w:lang w:val="en-US" w:eastAsia="zh-CN"/>
+        </w:rPr>
+      </w:pPr>
+    </w:p>
+    <w:p>
+      <w:pPr>
+        <w:pageBreakBefore w:val="0"/>
+        <w:widowControl w:val="0"/>
+        <w:kinsoku/>
+        <w:wordWrap/>
+        <w:overflowPunct/>
+        <w:topLinePunct w:val="0"/>
+        <w:autoSpaceDE/>
+        <w:autoSpaceDN/>
+        <w:bidi w:val="0"/>
+        <w:adjustRightInd/>
+        <w:snapToGrid/>
+        <w:spacing w:line="20" w:lineRule="atLeast"/>
+        <w:ind w:left="0" w:leftChars="0" w:right="0" w:rightChars="0" w:firstLine="0" w:firstLineChars="0"/>
+        <w:jc w:val="both"/>
+        <w:textAlignment w:val="auto"/>
+        <w:rPr>
+          <w:rFonts w:hint="eastAsia"/>
+          <w:sz w:val="18"/>
+          <w:szCs w:val="18"/>
+          <w:lang w:val="en-US" w:eastAsia="zh-CN"/>
+        </w:rPr>
+      </w:pPr>
+    </w:p>
+    <w:p>
+      <w:pPr>
+        <w:pageBreakBefore w:val="0"/>
+        <w:widowControl w:val="0"/>
+        <w:kinsoku/>
+        <w:wordWrap/>
+        <w:overflowPunct/>
+        <w:topLinePunct w:val="0"/>
+        <w:autoSpaceDE/>
+        <w:autoSpaceDN/>
+        <w:bidi w:val="0"/>
+        <w:adjustRightInd/>
+        <w:snapToGrid/>
+        <w:spacing w:line="20" w:lineRule="atLeast"/>
+        <w:ind w:left="0" w:leftChars="0" w:right="0" w:rightChars="0" w:firstLine="0" w:firstLineChars="0"/>
+        <w:jc w:val="both"/>
+        <w:textAlignment w:val="auto"/>
+        <w:rPr>
+          <w:rFonts w:hint="eastAsia"/>
+          <w:sz w:val="18"/>
+          <w:szCs w:val="18"/>
+          <w:lang w:val="en-US" w:eastAsia="zh-CN"/>
+        </w:rPr>
+      </w:pPr>
+    </w:p>
+    <w:p>
+      <w:pPr>
+        <w:pageBreakBefore w:val="0"/>
+        <w:widowControl w:val="0"/>
+        <w:kinsoku/>
+        <w:wordWrap/>
+        <w:overflowPunct/>
+        <w:topLinePunct w:val="0"/>
+        <w:autoSpaceDE/>
+        <w:autoSpaceDN/>
+        <w:bidi w:val="0"/>
+        <w:adjustRightInd/>
+        <w:snapToGrid/>
+        <w:spacing w:line="20" w:lineRule="atLeast"/>
+        <w:ind w:left="0" w:leftChars="0" w:right="0" w:rightChars="0" w:firstLine="0" w:firstLineChars="0"/>
+        <w:jc w:val="both"/>
+        <w:textAlignment w:val="auto"/>
+        <w:rPr>
+          <w:rFonts w:hint="eastAsia"/>
+          <w:sz w:val="18"/>
+          <w:szCs w:val="18"/>
+          <w:lang w:val="en-US" w:eastAsia="zh-CN"/>
+        </w:rPr>
+      </w:pPr>
+    </w:p>
+    <w:p>
+      <w:pPr>
+        <w:pageBreakBefore w:val="0"/>
+        <w:widowControl w:val="0"/>
+        <w:kinsoku/>
+        <w:wordWrap/>
+        <w:overflowPunct/>
+        <w:topLinePunct w:val="0"/>
+        <w:autoSpaceDE/>
+        <w:autoSpaceDN/>
+        <w:bidi w:val="0"/>
+        <w:adjustRightInd/>
+        <w:snapToGrid/>
+        <w:spacing w:line="20" w:lineRule="atLeast"/>
+        <w:ind w:left="0" w:leftChars="0" w:right="0" w:rightChars="0" w:firstLine="0" w:firstLineChars="0"/>
+        <w:jc w:val="both"/>
+        <w:textAlignment w:val="auto"/>
+        <w:rPr>
+          <w:rFonts w:hint="eastAsia"/>
+          <w:sz w:val="18"/>
+          <w:szCs w:val="18"/>
+          <w:lang w:val="en-US" w:eastAsia="zh-CN"/>
+        </w:rPr>
+      </w:pPr>
+    </w:p>
+    <w:p>
+      <w:pPr>
+        <w:pageBreakBefore w:val="0"/>
+        <w:widowControl w:val="0"/>
+        <w:kinsoku/>
+        <w:wordWrap/>
+        <w:overflowPunct/>
+        <w:topLinePunct w:val="0"/>
+        <w:autoSpaceDE/>
+        <w:autoSpaceDN/>
+        <w:bidi w:val="0"/>
+        <w:adjustRightInd/>
+        <w:snapToGrid/>
+        <w:spacing w:line="20" w:lineRule="atLeast"/>
+        <w:ind w:left="0" w:leftChars="0" w:right="0" w:rightChars="0" w:firstLine="0" w:firstLineChars="0"/>
+        <w:jc w:val="both"/>
+        <w:textAlignment w:val="auto"/>
+        <w:rPr>
+          <w:rFonts w:hint="eastAsia"/>
+          <w:sz w:val="18"/>
+          <w:szCs w:val="18"/>
+          <w:lang w:val="en-US" w:eastAsia="zh-CN"/>
+        </w:rPr>
+      </w:pPr>
+    </w:p>
+    <w:p>
+      <w:pPr>
+        <w:pageBreakBefore w:val="0"/>
+        <w:widowControl w:val="0"/>
+        <w:kinsoku/>
+        <w:wordWrap/>
+        <w:overflowPunct/>
+        <w:topLinePunct w:val="0"/>
+        <w:autoSpaceDE/>
+        <w:autoSpaceDN/>
+        <w:bidi w:val="0"/>
+        <w:adjustRightInd/>
+        <w:snapToGrid/>
+        <w:spacing w:line="20" w:lineRule="atLeast"/>
+        <w:ind w:left="0" w:leftChars="0" w:right="0" w:rightChars="0" w:firstLine="0" w:firstLineChars="0"/>
+        <w:jc w:val="both"/>
+        <w:textAlignment w:val="auto"/>
+        <w:rPr>
+          <w:rFonts w:hint="eastAsia"/>
+          <w:sz w:val="18"/>
+          <w:szCs w:val="18"/>
+          <w:lang w:val="en-US" w:eastAsia="zh-CN"/>
+        </w:rPr>
+      </w:pPr>
+    </w:p>
+    <w:p>
+      <w:pPr>
+        <w:pageBreakBefore w:val="0"/>
+        <w:widowControl w:val="0"/>
+        <w:kinsoku/>
+        <w:wordWrap/>
+        <w:overflowPunct/>
+        <w:topLinePunct w:val="0"/>
+        <w:autoSpaceDE/>
+        <w:autoSpaceDN/>
+        <w:bidi w:val="0"/>
+        <w:adjustRightInd/>
+        <w:snapToGrid/>
+        <w:spacing w:line="20" w:lineRule="atLeast"/>
+        <w:ind w:left="0" w:leftChars="0" w:right="0" w:rightChars="0" w:firstLine="0" w:firstLineChars="0"/>
+        <w:jc w:val="both"/>
+        <w:textAlignment w:val="auto"/>
+        <w:rPr>
+          <w:rFonts w:hint="eastAsia"/>
+          <w:sz w:val="18"/>
+          <w:szCs w:val="18"/>
+          <w:lang w:val="en-US" w:eastAsia="zh-CN"/>
+        </w:rPr>
+      </w:pPr>
+    </w:p>
+    <w:p>
+      <w:pPr>
+        <w:pageBreakBefore w:val="0"/>
+        <w:widowControl w:val="0"/>
+        <w:kinsoku/>
+        <w:wordWrap/>
+        <w:overflowPunct/>
+        <w:topLinePunct w:val="0"/>
+        <w:autoSpaceDE/>
+        <w:autoSpaceDN/>
+        <w:bidi w:val="0"/>
+        <w:adjustRightInd/>
+        <w:snapToGrid/>
+        <w:spacing w:line="20" w:lineRule="atLeast"/>
+        <w:ind w:left="0" w:leftChars="0" w:right="0" w:rightChars="0" w:firstLine="0" w:firstLineChars="0"/>
+        <w:jc w:val="both"/>
+        <w:textAlignment w:val="auto"/>
+        <w:rPr>
+          <w:rFonts w:hint="eastAsia"/>
+          <w:sz w:val="18"/>
+          <w:szCs w:val="18"/>
+          <w:lang w:val="en-US" w:eastAsia="zh-CN"/>
+        </w:rPr>
+      </w:pPr>
+    </w:p>
+    <w:p>
+      <w:pPr>
+        <w:pageBreakBefore w:val="0"/>
+        <w:widowControl w:val="0"/>
+        <w:kinsoku/>
+        <w:wordWrap/>
+        <w:overflowPunct/>
+        <w:topLinePunct w:val="0"/>
+        <w:autoSpaceDE/>
+        <w:autoSpaceDN/>
+        <w:bidi w:val="0"/>
+        <w:adjustRightInd/>
+        <w:snapToGrid/>
+        <w:spacing w:line="20" w:lineRule="atLeast"/>
+        <w:ind w:left="0" w:leftChars="0" w:right="0" w:rightChars="0" w:firstLine="0" w:firstLineChars="0"/>
+        <w:jc w:val="both"/>
+        <w:textAlignment w:val="auto"/>
+        <w:rPr>
+          <w:rFonts w:hint="eastAsia"/>
+          <w:sz w:val="18"/>
+          <w:szCs w:val="18"/>
+          <w:lang w:val="en-US" w:eastAsia="zh-CN"/>
+        </w:rPr>
+      </w:pPr>
+    </w:p>
+    <w:p>
+      <w:pPr>
+        <w:pageBreakBefore w:val="0"/>
+        <w:widowControl w:val="0"/>
+        <w:kinsoku/>
+        <w:wordWrap/>
+        <w:overflowPunct/>
+        <w:topLinePunct w:val="0"/>
+        <w:autoSpaceDE/>
+        <w:autoSpaceDN/>
+        <w:bidi w:val="0"/>
+        <w:adjustRightInd/>
+        <w:snapToGrid/>
+        <w:spacing w:line="20" w:lineRule="atLeast"/>
+        <w:ind w:left="0" w:leftChars="0" w:right="0" w:rightChars="0" w:firstLine="0" w:firstLineChars="0"/>
+        <w:jc w:val="both"/>
+        <w:textAlignment w:val="auto"/>
+        <w:rPr>
+          <w:rFonts w:hint="eastAsia"/>
+          <w:sz w:val="18"/>
+          <w:szCs w:val="18"/>
           <w:lang w:val="en-US" w:eastAsia="zh-CN"/>
         </w:rPr>
       </w:pPr>

--- a/learn记录.docx
+++ b/learn记录.docx
@@ -9387,11 +9387,138 @@
     </w:p>
     <w:p>
       <w:pPr>
-        <w:rPr>
-          <w:rFonts w:hint="eastAsia"/>
-          <w:lang w:val="en-US" w:eastAsia="zh-CN"/>
-        </w:rPr>
-      </w:pPr>
+        <w:pStyle w:val="3"/>
+        <w:rPr>
+          <w:rFonts w:hint="eastAsia"/>
+          <w:lang w:val="en-US" w:eastAsia="zh-CN"/>
+        </w:rPr>
+      </w:pPr>
+      <w:r>
+        <w:rPr>
+          <w:rFonts w:hint="eastAsia"/>
+          <w:lang w:val="en-US" w:eastAsia="zh-CN"/>
+        </w:rPr>
+        <w:t>2.1：查看并杀死进程(用于端口占用)</w:t>
+      </w:r>
+    </w:p>
+    <w:p>
+      <w:pPr>
+        <w:rPr>
+          <w:rFonts w:hint="eastAsia" w:ascii="Arial" w:hAnsi="Arial" w:eastAsia="宋体" w:cs="Arial"/>
+          <w:b w:val="0"/>
+          <w:i w:val="0"/>
+          <w:caps w:val="0"/>
+          <w:color w:val="000000"/>
+          <w:spacing w:val="0"/>
+          <w:sz w:val="21"/>
+          <w:szCs w:val="21"/>
+          <w:shd w:val="clear" w:fill="FFFFFF"/>
+          <w:lang w:val="en-US" w:eastAsia="zh-CN"/>
+        </w:rPr>
+      </w:pPr>
+      <w:r>
+        <w:rPr>
+          <w:rFonts w:ascii="Arial" w:hAnsi="Arial" w:eastAsia="宋体" w:cs="Arial"/>
+          <w:b w:val="0"/>
+          <w:i w:val="0"/>
+          <w:caps w:val="0"/>
+          <w:color w:val="000000"/>
+          <w:spacing w:val="0"/>
+          <w:sz w:val="21"/>
+          <w:szCs w:val="21"/>
+          <w:shd w:val="clear" w:fill="FFFFFF"/>
+        </w:rPr>
+        <w:t>netstat -aon | findstr "80</w:t>
+      </w:r>
+      <w:r>
+        <w:rPr>
+          <w:rFonts w:hint="eastAsia" w:ascii="Arial" w:hAnsi="Arial" w:eastAsia="宋体" w:cs="Arial"/>
+          <w:b w:val="0"/>
+          <w:i w:val="0"/>
+          <w:caps w:val="0"/>
+          <w:color w:val="000000"/>
+          <w:spacing w:val="0"/>
+          <w:sz w:val="21"/>
+          <w:szCs w:val="21"/>
+          <w:shd w:val="clear" w:fill="FFFFFF"/>
+          <w:lang w:val="en-US" w:eastAsia="zh-CN"/>
+        </w:rPr>
+        <w:t>81</w:t>
+      </w:r>
+      <w:r>
+        <w:rPr>
+          <w:rFonts w:ascii="Arial" w:hAnsi="Arial" w:eastAsia="宋体" w:cs="Arial"/>
+          <w:b w:val="0"/>
+          <w:i w:val="0"/>
+          <w:caps w:val="0"/>
+          <w:color w:val="000000"/>
+          <w:spacing w:val="0"/>
+          <w:sz w:val="21"/>
+          <w:szCs w:val="21"/>
+          <w:shd w:val="clear" w:fill="FFFFFF"/>
+        </w:rPr>
+        <w:t>"</w:t>
+      </w:r>
+      <w:r>
+        <w:rPr>
+          <w:rFonts w:hint="eastAsia" w:ascii="Arial" w:hAnsi="Arial" w:eastAsia="宋体" w:cs="Arial"/>
+          <w:b w:val="0"/>
+          <w:i w:val="0"/>
+          <w:caps w:val="0"/>
+          <w:color w:val="000000"/>
+          <w:spacing w:val="0"/>
+          <w:sz w:val="21"/>
+          <w:szCs w:val="21"/>
+          <w:shd w:val="clear" w:fill="FFFFFF"/>
+          <w:lang w:val="en-US" w:eastAsia="zh-CN"/>
+        </w:rPr>
+        <w:t xml:space="preserve">  #查看端口是否被占用</w:t>
+      </w:r>
+    </w:p>
+    <w:p>
+      <w:pPr>
+        <w:rPr>
+          <w:rFonts w:hint="eastAsia" w:ascii="Arial" w:hAnsi="Arial" w:eastAsia="宋体" w:cs="Arial"/>
+          <w:b w:val="0"/>
+          <w:i w:val="0"/>
+          <w:caps w:val="0"/>
+          <w:color w:val="000000"/>
+          <w:spacing w:val="0"/>
+          <w:sz w:val="21"/>
+          <w:szCs w:val="21"/>
+          <w:shd w:val="clear" w:fill="FFFFFF"/>
+          <w:lang w:val="en-US" w:eastAsia="zh-CN"/>
+        </w:rPr>
+      </w:pPr>
+      <w:r>
+        <w:rPr>
+          <w:rFonts w:ascii="Arial" w:hAnsi="Arial" w:eastAsia="宋体" w:cs="Arial"/>
+          <w:b w:val="0"/>
+          <w:i w:val="0"/>
+          <w:caps w:val="0"/>
+          <w:color w:val="000000"/>
+          <w:spacing w:val="0"/>
+          <w:sz w:val="21"/>
+          <w:szCs w:val="21"/>
+          <w:shd w:val="clear" w:fill="FFFFFF"/>
+        </w:rPr>
+        <w:t>tasklist | findstr "3096"</w:t>
+      </w:r>
+      <w:r>
+        <w:rPr>
+          <w:rFonts w:hint="eastAsia" w:ascii="Arial" w:hAnsi="Arial" w:eastAsia="宋体" w:cs="Arial"/>
+          <w:b w:val="0"/>
+          <w:i w:val="0"/>
+          <w:caps w:val="0"/>
+          <w:color w:val="000000"/>
+          <w:spacing w:val="0"/>
+          <w:sz w:val="21"/>
+          <w:szCs w:val="21"/>
+          <w:shd w:val="clear" w:fill="FFFFFF"/>
+          <w:lang w:val="en-US" w:eastAsia="zh-CN"/>
+        </w:rPr>
+        <w:t xml:space="preserve"> 找到PID为3096的进程</w:t>
+      </w:r>
     </w:p>
     <w:p>
       <w:pPr>
@@ -17208,12 +17335,16 @@
         <w:pStyle w:val="3"/>
         <w:rPr>
           <w:rFonts w:hint="eastAsia"/>
-          <w:lang w:val="en-US" w:eastAsia="zh-CN"/>
-        </w:rPr>
-      </w:pPr>
-      <w:r>
-        <w:rPr>
-          <w:rFonts w:hint="eastAsia"/>
+          <w:sz w:val="20"/>
+          <w:szCs w:val="20"/>
+          <w:lang w:val="en-US" w:eastAsia="zh-CN"/>
+        </w:rPr>
+      </w:pPr>
+      <w:r>
+        <w:rPr>
+          <w:rFonts w:hint="eastAsia"/>
+          <w:sz w:val="20"/>
+          <w:szCs w:val="20"/>
           <w:lang w:val="en-US" w:eastAsia="zh-CN"/>
         </w:rPr>
         <w:t>8.1：开启远程调试</w:t>
@@ -17304,8 +17435,1044 @@
     </w:p>
     <w:p>
       <w:pPr>
-        <w:rPr>
-          <w:rFonts w:hint="eastAsia"/>
+        <w:pStyle w:val="3"/>
+        <w:rPr>
+          <w:rFonts w:hint="eastAsia"/>
+          <w:sz w:val="20"/>
+          <w:szCs w:val="20"/>
+          <w:lang w:val="en-US" w:eastAsia="zh-CN"/>
+        </w:rPr>
+      </w:pPr>
+      <w:r>
+        <w:rPr>
+          <w:rFonts w:hint="eastAsia"/>
+          <w:sz w:val="20"/>
+          <w:szCs w:val="20"/>
+          <w:lang w:val="en-US" w:eastAsia="zh-CN"/>
+        </w:rPr>
+        <w:t>8.2：虚拟主机的配置</w:t>
+      </w:r>
+    </w:p>
+    <w:p>
+      <w:pPr>
+        <w:rPr>
+          <w:rFonts w:hint="eastAsia"/>
+          <w:sz w:val="20"/>
+          <w:szCs w:val="20"/>
+          <w:lang w:val="en-US" w:eastAsia="zh-CN"/>
+        </w:rPr>
+      </w:pPr>
+      <w:r>
+        <w:rPr>
+          <w:rFonts w:hint="eastAsia"/>
+          <w:sz w:val="20"/>
+          <w:szCs w:val="20"/>
+          <w:lang w:val="en-US" w:eastAsia="zh-CN"/>
+        </w:rPr>
+        <w:t>在Engine节点下添加host节点</w:t>
+      </w:r>
+    </w:p>
+    <w:p>
+      <w:pPr>
+        <w:rPr>
+          <w:rFonts w:hint="eastAsia"/>
+          <w:sz w:val="20"/>
+          <w:szCs w:val="20"/>
+          <w:lang w:val="en-US" w:eastAsia="zh-CN"/>
+        </w:rPr>
+      </w:pPr>
+      <w:r>
+        <w:rPr>
+          <w:rFonts w:hint="eastAsia"/>
+          <w:sz w:val="20"/>
+          <w:szCs w:val="20"/>
+          <w:lang w:val="en-US" w:eastAsia="zh-CN"/>
+        </w:rPr>
+        <w:t>配置如：</w:t>
+      </w:r>
+    </w:p>
+    <w:p>
+      <w:pPr>
+        <w:rPr>
+          <w:rFonts w:hint="default" w:ascii="Consolas" w:hAnsi="Consolas" w:eastAsia="Consolas" w:cs="Consolas"/>
+          <w:b w:val="0"/>
+          <w:i w:val="0"/>
+          <w:caps w:val="0"/>
+          <w:color w:val="000000"/>
+          <w:spacing w:val="0"/>
+          <w:sz w:val="18"/>
+          <w:szCs w:val="18"/>
+          <w:shd w:val="clear" w:fill="FFFFFF"/>
+        </w:rPr>
+      </w:pPr>
+      <w:r>
+        <w:rPr>
+          <w:rFonts w:ascii="Consolas" w:hAnsi="Consolas" w:eastAsia="Consolas" w:cs="Consolas"/>
+          <w:b/>
+          <w:i w:val="0"/>
+          <w:caps w:val="0"/>
+          <w:color w:val="993300"/>
+          <w:spacing w:val="0"/>
+          <w:sz w:val="18"/>
+          <w:szCs w:val="18"/>
+          <w:shd w:val="clear" w:fill="FFFFFF"/>
+        </w:rPr>
+        <w:t>&lt;</w:t>
+      </w:r>
+      <w:r>
+        <w:rPr>
+          <w:rFonts w:hint="default" w:ascii="Consolas" w:hAnsi="Consolas" w:eastAsia="Consolas" w:cs="Consolas"/>
+          <w:b/>
+          <w:i w:val="0"/>
+          <w:caps w:val="0"/>
+          <w:color w:val="993300"/>
+          <w:spacing w:val="0"/>
+          <w:sz w:val="18"/>
+          <w:szCs w:val="18"/>
+          <w:shd w:val="clear" w:fill="FFFFFF"/>
+        </w:rPr>
+        <w:t>Host</w:t>
+      </w:r>
+      <w:r>
+        <w:rPr>
+          <w:rFonts w:hint="default" w:ascii="Consolas" w:hAnsi="Consolas" w:eastAsia="Consolas" w:cs="Consolas"/>
+          <w:b w:val="0"/>
+          <w:i w:val="0"/>
+          <w:caps w:val="0"/>
+          <w:color w:val="000000"/>
+          <w:spacing w:val="0"/>
+          <w:sz w:val="18"/>
+          <w:szCs w:val="18"/>
+          <w:shd w:val="clear" w:fill="FFFFFF"/>
+        </w:rPr>
+        <w:t> </w:t>
+      </w:r>
+      <w:r>
+        <w:rPr>
+          <w:rFonts w:hint="default" w:ascii="Consolas" w:hAnsi="Consolas" w:eastAsia="Consolas" w:cs="Consolas"/>
+          <w:b w:val="0"/>
+          <w:i w:val="0"/>
+          <w:caps w:val="0"/>
+          <w:color w:val="FF0000"/>
+          <w:spacing w:val="0"/>
+          <w:sz w:val="18"/>
+          <w:szCs w:val="18"/>
+          <w:shd w:val="clear" w:fill="FFFFFF"/>
+        </w:rPr>
+        <w:t>name</w:t>
+      </w:r>
+      <w:r>
+        <w:rPr>
+          <w:rFonts w:hint="default" w:ascii="Consolas" w:hAnsi="Consolas" w:eastAsia="Consolas" w:cs="Consolas"/>
+          <w:b w:val="0"/>
+          <w:i w:val="0"/>
+          <w:caps w:val="0"/>
+          <w:color w:val="000000"/>
+          <w:spacing w:val="0"/>
+          <w:sz w:val="18"/>
+          <w:szCs w:val="18"/>
+          <w:shd w:val="clear" w:fill="FFFFFF"/>
+        </w:rPr>
+        <w:t>=</w:t>
+      </w:r>
+      <w:r>
+        <w:rPr>
+          <w:rFonts w:hint="default" w:ascii="Consolas" w:hAnsi="Consolas" w:eastAsia="Consolas" w:cs="Consolas"/>
+          <w:b w:val="0"/>
+          <w:i w:val="0"/>
+          <w:caps w:val="0"/>
+          <w:color w:val="0000FF"/>
+          <w:spacing w:val="0"/>
+          <w:sz w:val="18"/>
+          <w:szCs w:val="18"/>
+          <w:shd w:val="clear" w:fill="FFFFFF"/>
+        </w:rPr>
+        <w:t>"www.abc.net"</w:t>
+      </w:r>
+      <w:r>
+        <w:rPr>
+          <w:rFonts w:hint="default" w:ascii="Consolas" w:hAnsi="Consolas" w:eastAsia="Consolas" w:cs="Consolas"/>
+          <w:b w:val="0"/>
+          <w:i w:val="0"/>
+          <w:caps w:val="0"/>
+          <w:color w:val="000000"/>
+          <w:spacing w:val="0"/>
+          <w:sz w:val="18"/>
+          <w:szCs w:val="18"/>
+          <w:shd w:val="clear" w:fill="FFFFFF"/>
+        </w:rPr>
+        <w:t> </w:t>
+      </w:r>
+      <w:r>
+        <w:rPr>
+          <w:rFonts w:hint="default" w:ascii="Consolas" w:hAnsi="Consolas" w:eastAsia="Consolas" w:cs="Consolas"/>
+          <w:b w:val="0"/>
+          <w:i w:val="0"/>
+          <w:caps w:val="0"/>
+          <w:color w:val="FF0000"/>
+          <w:spacing w:val="0"/>
+          <w:sz w:val="18"/>
+          <w:szCs w:val="18"/>
+          <w:shd w:val="clear" w:fill="FFFFFF"/>
+        </w:rPr>
+        <w:t>appBase</w:t>
+      </w:r>
+      <w:r>
+        <w:rPr>
+          <w:rFonts w:hint="default" w:ascii="Consolas" w:hAnsi="Consolas" w:eastAsia="Consolas" w:cs="Consolas"/>
+          <w:b w:val="0"/>
+          <w:i w:val="0"/>
+          <w:caps w:val="0"/>
+          <w:color w:val="000000"/>
+          <w:spacing w:val="0"/>
+          <w:sz w:val="18"/>
+          <w:szCs w:val="18"/>
+          <w:shd w:val="clear" w:fill="FFFFFF"/>
+        </w:rPr>
+        <w:t>=</w:t>
+      </w:r>
+      <w:r>
+        <w:rPr>
+          <w:rFonts w:hint="default" w:ascii="Consolas" w:hAnsi="Consolas" w:eastAsia="Consolas" w:cs="Consolas"/>
+          <w:b w:val="0"/>
+          <w:i w:val="0"/>
+          <w:caps w:val="0"/>
+          <w:color w:val="0000FF"/>
+          <w:spacing w:val="0"/>
+          <w:sz w:val="18"/>
+          <w:szCs w:val="18"/>
+          <w:shd w:val="clear" w:fill="FFFFFF"/>
+        </w:rPr>
+        <w:t>"/var/JavaServer/test"</w:t>
+      </w:r>
+      <w:r>
+        <w:rPr>
+          <w:rFonts w:hint="default" w:ascii="Consolas" w:hAnsi="Consolas" w:eastAsia="Consolas" w:cs="Consolas"/>
+          <w:b w:val="0"/>
+          <w:i w:val="0"/>
+          <w:caps w:val="0"/>
+          <w:color w:val="000000"/>
+          <w:spacing w:val="0"/>
+          <w:sz w:val="18"/>
+          <w:szCs w:val="18"/>
+          <w:shd w:val="clear" w:fill="FFFFFF"/>
+        </w:rPr>
+        <w:t> </w:t>
+      </w:r>
+      <w:r>
+        <w:rPr>
+          <w:rFonts w:hint="default" w:ascii="Consolas" w:hAnsi="Consolas" w:eastAsia="Consolas" w:cs="Consolas"/>
+          <w:b w:val="0"/>
+          <w:i w:val="0"/>
+          <w:caps w:val="0"/>
+          <w:color w:val="FF0000"/>
+          <w:spacing w:val="0"/>
+          <w:sz w:val="18"/>
+          <w:szCs w:val="18"/>
+          <w:shd w:val="clear" w:fill="FFFFFF"/>
+        </w:rPr>
+        <w:t>unpackWARs</w:t>
+      </w:r>
+      <w:r>
+        <w:rPr>
+          <w:rFonts w:hint="default" w:ascii="Consolas" w:hAnsi="Consolas" w:eastAsia="Consolas" w:cs="Consolas"/>
+          <w:b w:val="0"/>
+          <w:i w:val="0"/>
+          <w:caps w:val="0"/>
+          <w:color w:val="000000"/>
+          <w:spacing w:val="0"/>
+          <w:sz w:val="18"/>
+          <w:szCs w:val="18"/>
+          <w:shd w:val="clear" w:fill="FFFFFF"/>
+        </w:rPr>
+        <w:t>=</w:t>
+      </w:r>
+      <w:r>
+        <w:rPr>
+          <w:rFonts w:hint="default" w:ascii="Consolas" w:hAnsi="Consolas" w:eastAsia="Consolas" w:cs="Consolas"/>
+          <w:b w:val="0"/>
+          <w:i w:val="0"/>
+          <w:caps w:val="0"/>
+          <w:color w:val="0000FF"/>
+          <w:spacing w:val="0"/>
+          <w:sz w:val="18"/>
+          <w:szCs w:val="18"/>
+          <w:shd w:val="clear" w:fill="FFFFFF"/>
+        </w:rPr>
+        <w:t>"true"</w:t>
+      </w:r>
+      <w:r>
+        <w:rPr>
+          <w:rFonts w:hint="default" w:ascii="Consolas" w:hAnsi="Consolas" w:eastAsia="Consolas" w:cs="Consolas"/>
+          <w:b w:val="0"/>
+          <w:i w:val="0"/>
+          <w:caps w:val="0"/>
+          <w:color w:val="000000"/>
+          <w:spacing w:val="0"/>
+          <w:sz w:val="18"/>
+          <w:szCs w:val="18"/>
+          <w:shd w:val="clear" w:fill="FFFFFF"/>
+        </w:rPr>
+        <w:t> </w:t>
+      </w:r>
+      <w:r>
+        <w:rPr>
+          <w:rFonts w:hint="default" w:ascii="Consolas" w:hAnsi="Consolas" w:eastAsia="Consolas" w:cs="Consolas"/>
+          <w:b w:val="0"/>
+          <w:i w:val="0"/>
+          <w:caps w:val="0"/>
+          <w:color w:val="FF0000"/>
+          <w:spacing w:val="0"/>
+          <w:sz w:val="18"/>
+          <w:szCs w:val="18"/>
+          <w:shd w:val="clear" w:fill="FFFFFF"/>
+        </w:rPr>
+        <w:t>autoDeplo</w:t>
+      </w:r>
+      <w:r>
+        <w:rPr>
+          <w:rFonts w:hint="eastAsia" w:ascii="Consolas" w:hAnsi="Consolas" w:eastAsia="宋体" w:cs="Consolas"/>
+          <w:b w:val="0"/>
+          <w:i w:val="0"/>
+          <w:caps w:val="0"/>
+          <w:color w:val="FF0000"/>
+          <w:spacing w:val="0"/>
+          <w:sz w:val="18"/>
+          <w:szCs w:val="18"/>
+          <w:shd w:val="clear" w:fill="FFFFFF"/>
+          <w:lang w:val="en-US" w:eastAsia="zh-CN"/>
+        </w:rPr>
+        <w:tab/>
+      </w:r>
+      <w:r>
+        <w:rPr>
+          <w:rFonts w:hint="default" w:ascii="Consolas" w:hAnsi="Consolas" w:eastAsia="Consolas" w:cs="Consolas"/>
+          <w:b w:val="0"/>
+          <w:i w:val="0"/>
+          <w:caps w:val="0"/>
+          <w:color w:val="FF0000"/>
+          <w:spacing w:val="0"/>
+          <w:sz w:val="18"/>
+          <w:szCs w:val="18"/>
+          <w:shd w:val="clear" w:fill="FFFFFF"/>
+        </w:rPr>
+        <w:t>y</w:t>
+      </w:r>
+      <w:r>
+        <w:rPr>
+          <w:rFonts w:hint="default" w:ascii="Consolas" w:hAnsi="Consolas" w:eastAsia="Consolas" w:cs="Consolas"/>
+          <w:b w:val="0"/>
+          <w:i w:val="0"/>
+          <w:caps w:val="0"/>
+          <w:color w:val="000000"/>
+          <w:spacing w:val="0"/>
+          <w:sz w:val="18"/>
+          <w:szCs w:val="18"/>
+          <w:shd w:val="clear" w:fill="FFFFFF"/>
+        </w:rPr>
+        <w:t>=</w:t>
+      </w:r>
+      <w:r>
+        <w:rPr>
+          <w:rFonts w:hint="default" w:ascii="Consolas" w:hAnsi="Consolas" w:eastAsia="Consolas" w:cs="Consolas"/>
+          <w:b w:val="0"/>
+          <w:i w:val="0"/>
+          <w:caps w:val="0"/>
+          <w:color w:val="0000FF"/>
+          <w:spacing w:val="0"/>
+          <w:sz w:val="18"/>
+          <w:szCs w:val="18"/>
+          <w:shd w:val="clear" w:fill="FFFFFF"/>
+        </w:rPr>
+        <w:t>"true"</w:t>
+      </w:r>
+      <w:r>
+        <w:rPr>
+          <w:rFonts w:hint="default" w:ascii="Consolas" w:hAnsi="Consolas" w:eastAsia="Consolas" w:cs="Consolas"/>
+          <w:b/>
+          <w:i w:val="0"/>
+          <w:caps w:val="0"/>
+          <w:color w:val="993300"/>
+          <w:spacing w:val="0"/>
+          <w:sz w:val="18"/>
+          <w:szCs w:val="18"/>
+          <w:shd w:val="clear" w:fill="FFFFFF"/>
+        </w:rPr>
+        <w:t>&gt;</w:t>
+      </w:r>
+      <w:r>
+        <w:rPr>
+          <w:rFonts w:hint="default" w:ascii="Consolas" w:hAnsi="Consolas" w:eastAsia="Consolas" w:cs="Consolas"/>
+          <w:b w:val="0"/>
+          <w:i w:val="0"/>
+          <w:caps w:val="0"/>
+          <w:color w:val="000000"/>
+          <w:spacing w:val="0"/>
+          <w:sz w:val="18"/>
+          <w:szCs w:val="18"/>
+          <w:shd w:val="clear" w:fill="FFFFFF"/>
+        </w:rPr>
+        <w:t>  </w:t>
+      </w:r>
+    </w:p>
+    <w:p>
+      <w:pPr>
+        <w:rPr>
+          <w:rFonts w:hint="default" w:ascii="Consolas" w:hAnsi="Consolas" w:eastAsia="Consolas" w:cs="Consolas"/>
+          <w:b w:val="0"/>
+          <w:i w:val="0"/>
+          <w:caps w:val="0"/>
+          <w:color w:val="000000"/>
+          <w:spacing w:val="0"/>
+          <w:sz w:val="18"/>
+          <w:szCs w:val="18"/>
+          <w:shd w:val="clear" w:fill="F8F8F8"/>
+        </w:rPr>
+      </w:pPr>
+      <w:r>
+        <w:rPr>
+          <w:rFonts w:ascii="Consolas" w:hAnsi="Consolas" w:eastAsia="Consolas" w:cs="Consolas"/>
+          <w:b w:val="0"/>
+          <w:i w:val="0"/>
+          <w:caps w:val="0"/>
+          <w:color w:val="000000"/>
+          <w:spacing w:val="0"/>
+          <w:sz w:val="18"/>
+          <w:szCs w:val="18"/>
+          <w:shd w:val="clear" w:fill="F8F8F8"/>
+        </w:rPr>
+        <w:t> </w:t>
+      </w:r>
+      <w:r>
+        <w:rPr>
+          <w:rFonts w:hint="eastAsia" w:ascii="Consolas" w:hAnsi="Consolas" w:eastAsia="宋体" w:cs="Consolas"/>
+          <w:b w:val="0"/>
+          <w:i w:val="0"/>
+          <w:caps w:val="0"/>
+          <w:color w:val="000000"/>
+          <w:spacing w:val="0"/>
+          <w:sz w:val="18"/>
+          <w:szCs w:val="18"/>
+          <w:shd w:val="clear" w:fill="F8F8F8"/>
+          <w:lang w:val="en-US" w:eastAsia="zh-CN"/>
+        </w:rPr>
+        <w:tab/>
+      </w:r>
+      <w:r>
+        <w:rPr>
+          <w:rFonts w:hint="default" w:ascii="Consolas" w:hAnsi="Consolas" w:eastAsia="Consolas" w:cs="Consolas"/>
+          <w:b/>
+          <w:i w:val="0"/>
+          <w:caps w:val="0"/>
+          <w:color w:val="993300"/>
+          <w:spacing w:val="0"/>
+          <w:sz w:val="18"/>
+          <w:szCs w:val="18"/>
+          <w:shd w:val="clear" w:fill="F8F8F8"/>
+        </w:rPr>
+        <w:t>&lt;Alias&gt;</w:t>
+      </w:r>
+      <w:r>
+        <w:rPr>
+          <w:rFonts w:hint="default" w:ascii="Consolas" w:hAnsi="Consolas" w:eastAsia="Consolas" w:cs="Consolas"/>
+          <w:b w:val="0"/>
+          <w:i w:val="0"/>
+          <w:caps w:val="0"/>
+          <w:color w:val="000000"/>
+          <w:spacing w:val="0"/>
+          <w:sz w:val="18"/>
+          <w:szCs w:val="18"/>
+          <w:shd w:val="clear" w:fill="F8F8F8"/>
+        </w:rPr>
+        <w:t>abc.com</w:t>
+      </w:r>
+      <w:r>
+        <w:rPr>
+          <w:rFonts w:hint="default" w:ascii="Consolas" w:hAnsi="Consolas" w:eastAsia="Consolas" w:cs="Consolas"/>
+          <w:b/>
+          <w:i w:val="0"/>
+          <w:caps w:val="0"/>
+          <w:color w:val="993300"/>
+          <w:spacing w:val="0"/>
+          <w:sz w:val="18"/>
+          <w:szCs w:val="18"/>
+          <w:shd w:val="clear" w:fill="F8F8F8"/>
+        </w:rPr>
+        <w:t>&lt;/Alias&gt;</w:t>
+      </w:r>
+      <w:r>
+        <w:rPr>
+          <w:rFonts w:hint="default" w:ascii="Consolas" w:hAnsi="Consolas" w:eastAsia="Consolas" w:cs="Consolas"/>
+          <w:b w:val="0"/>
+          <w:i w:val="0"/>
+          <w:caps w:val="0"/>
+          <w:color w:val="000000"/>
+          <w:spacing w:val="0"/>
+          <w:sz w:val="18"/>
+          <w:szCs w:val="18"/>
+          <w:shd w:val="clear" w:fill="F8F8F8"/>
+        </w:rPr>
+        <w:t>  </w:t>
+      </w:r>
+    </w:p>
+    <w:p>
+      <w:pPr>
+        <w:ind w:firstLine="420" w:firstLineChars="0"/>
+        <w:rPr>
+          <w:rFonts w:hint="default" w:ascii="Consolas" w:hAnsi="Consolas" w:eastAsia="Consolas" w:cs="Consolas"/>
+          <w:b w:val="0"/>
+          <w:i w:val="0"/>
+          <w:caps w:val="0"/>
+          <w:color w:val="000000"/>
+          <w:spacing w:val="0"/>
+          <w:sz w:val="18"/>
+          <w:szCs w:val="18"/>
+          <w:shd w:val="clear" w:fill="FFFFFF"/>
+        </w:rPr>
+      </w:pPr>
+      <w:r>
+        <w:rPr>
+          <w:rFonts w:ascii="Consolas" w:hAnsi="Consolas" w:eastAsia="Consolas" w:cs="Consolas"/>
+          <w:b/>
+          <w:i w:val="0"/>
+          <w:caps w:val="0"/>
+          <w:color w:val="993300"/>
+          <w:spacing w:val="0"/>
+          <w:sz w:val="18"/>
+          <w:szCs w:val="18"/>
+          <w:shd w:val="clear" w:fill="FFFFFF"/>
+        </w:rPr>
+        <w:t>&lt;</w:t>
+      </w:r>
+      <w:r>
+        <w:rPr>
+          <w:rFonts w:hint="default" w:ascii="Consolas" w:hAnsi="Consolas" w:eastAsia="Consolas" w:cs="Consolas"/>
+          <w:b/>
+          <w:i w:val="0"/>
+          <w:caps w:val="0"/>
+          <w:color w:val="993300"/>
+          <w:spacing w:val="0"/>
+          <w:sz w:val="18"/>
+          <w:szCs w:val="18"/>
+          <w:shd w:val="clear" w:fill="FFFFFF"/>
+        </w:rPr>
+        <w:t>Context</w:t>
+      </w:r>
+      <w:r>
+        <w:rPr>
+          <w:rFonts w:hint="default" w:ascii="Consolas" w:hAnsi="Consolas" w:eastAsia="Consolas" w:cs="Consolas"/>
+          <w:b w:val="0"/>
+          <w:i w:val="0"/>
+          <w:caps w:val="0"/>
+          <w:color w:val="000000"/>
+          <w:spacing w:val="0"/>
+          <w:sz w:val="18"/>
+          <w:szCs w:val="18"/>
+          <w:shd w:val="clear" w:fill="FFFFFF"/>
+        </w:rPr>
+        <w:t> </w:t>
+      </w:r>
+      <w:r>
+        <w:rPr>
+          <w:rFonts w:hint="default" w:ascii="Consolas" w:hAnsi="Consolas" w:eastAsia="Consolas" w:cs="Consolas"/>
+          <w:b w:val="0"/>
+          <w:i w:val="0"/>
+          <w:caps w:val="0"/>
+          <w:color w:val="FF0000"/>
+          <w:spacing w:val="0"/>
+          <w:sz w:val="18"/>
+          <w:szCs w:val="18"/>
+          <w:shd w:val="clear" w:fill="FFFFFF"/>
+        </w:rPr>
+        <w:t>path</w:t>
+      </w:r>
+      <w:r>
+        <w:rPr>
+          <w:rFonts w:hint="default" w:ascii="Consolas" w:hAnsi="Consolas" w:eastAsia="Consolas" w:cs="Consolas"/>
+          <w:b w:val="0"/>
+          <w:i w:val="0"/>
+          <w:caps w:val="0"/>
+          <w:color w:val="000000"/>
+          <w:spacing w:val="0"/>
+          <w:sz w:val="18"/>
+          <w:szCs w:val="18"/>
+          <w:shd w:val="clear" w:fill="FFFFFF"/>
+        </w:rPr>
+        <w:t>=</w:t>
+      </w:r>
+      <w:r>
+        <w:rPr>
+          <w:rFonts w:hint="default" w:ascii="Consolas" w:hAnsi="Consolas" w:eastAsia="Consolas" w:cs="Consolas"/>
+          <w:b w:val="0"/>
+          <w:i w:val="0"/>
+          <w:caps w:val="0"/>
+          <w:color w:val="0000FF"/>
+          <w:spacing w:val="0"/>
+          <w:sz w:val="18"/>
+          <w:szCs w:val="18"/>
+          <w:shd w:val="clear" w:fill="FFFFFF"/>
+        </w:rPr>
+        <w:t>"/hello"</w:t>
+      </w:r>
+      <w:r>
+        <w:rPr>
+          <w:rFonts w:hint="default" w:ascii="Consolas" w:hAnsi="Consolas" w:eastAsia="Consolas" w:cs="Consolas"/>
+          <w:b w:val="0"/>
+          <w:i w:val="0"/>
+          <w:caps w:val="0"/>
+          <w:color w:val="000000"/>
+          <w:spacing w:val="0"/>
+          <w:sz w:val="18"/>
+          <w:szCs w:val="18"/>
+          <w:shd w:val="clear" w:fill="FFFFFF"/>
+        </w:rPr>
+        <w:t> </w:t>
+      </w:r>
+      <w:r>
+        <w:rPr>
+          <w:rFonts w:hint="default" w:ascii="Consolas" w:hAnsi="Consolas" w:eastAsia="Consolas" w:cs="Consolas"/>
+          <w:b w:val="0"/>
+          <w:i w:val="0"/>
+          <w:caps w:val="0"/>
+          <w:color w:val="FF0000"/>
+          <w:spacing w:val="0"/>
+          <w:sz w:val="18"/>
+          <w:szCs w:val="18"/>
+          <w:shd w:val="clear" w:fill="FFFFFF"/>
+        </w:rPr>
+        <w:t>docBase</w:t>
+      </w:r>
+      <w:r>
+        <w:rPr>
+          <w:rFonts w:hint="default" w:ascii="Consolas" w:hAnsi="Consolas" w:eastAsia="Consolas" w:cs="Consolas"/>
+          <w:b w:val="0"/>
+          <w:i w:val="0"/>
+          <w:caps w:val="0"/>
+          <w:color w:val="000000"/>
+          <w:spacing w:val="0"/>
+          <w:sz w:val="18"/>
+          <w:szCs w:val="18"/>
+          <w:shd w:val="clear" w:fill="FFFFFF"/>
+        </w:rPr>
+        <w:t>=</w:t>
+      </w:r>
+      <w:r>
+        <w:rPr>
+          <w:rFonts w:hint="default" w:ascii="Consolas" w:hAnsi="Consolas" w:eastAsia="Consolas" w:cs="Consolas"/>
+          <w:b w:val="0"/>
+          <w:i w:val="0"/>
+          <w:caps w:val="0"/>
+          <w:color w:val="0000FF"/>
+          <w:spacing w:val="0"/>
+          <w:sz w:val="18"/>
+          <w:szCs w:val="18"/>
+          <w:shd w:val="clear" w:fill="FFFFFF"/>
+        </w:rPr>
+        <w:t>"/var/</w:t>
+      </w:r>
+      <w:r>
+        <w:rPr>
+          <w:rFonts w:hint="eastAsia" w:ascii="Consolas" w:hAnsi="Consolas" w:eastAsia="宋体" w:cs="Consolas"/>
+          <w:b w:val="0"/>
+          <w:i w:val="0"/>
+          <w:caps w:val="0"/>
+          <w:color w:val="0000FF"/>
+          <w:spacing w:val="0"/>
+          <w:sz w:val="18"/>
+          <w:szCs w:val="18"/>
+          <w:shd w:val="clear" w:fill="FFFFFF"/>
+          <w:lang w:val="en-US" w:eastAsia="zh-CN"/>
+        </w:rPr>
+        <w:t>img</w:t>
+      </w:r>
+      <w:r>
+        <w:rPr>
+          <w:rFonts w:hint="default" w:ascii="Consolas" w:hAnsi="Consolas" w:eastAsia="Consolas" w:cs="Consolas"/>
+          <w:b w:val="0"/>
+          <w:i w:val="0"/>
+          <w:caps w:val="0"/>
+          <w:color w:val="0000FF"/>
+          <w:spacing w:val="0"/>
+          <w:sz w:val="18"/>
+          <w:szCs w:val="18"/>
+          <w:shd w:val="clear" w:fill="FFFFFF"/>
+        </w:rPr>
+        <w:t>/hello"</w:t>
+      </w:r>
+      <w:r>
+        <w:rPr>
+          <w:rFonts w:hint="default" w:ascii="Consolas" w:hAnsi="Consolas" w:eastAsia="Consolas" w:cs="Consolas"/>
+          <w:b w:val="0"/>
+          <w:i w:val="0"/>
+          <w:caps w:val="0"/>
+          <w:color w:val="000000"/>
+          <w:spacing w:val="0"/>
+          <w:sz w:val="18"/>
+          <w:szCs w:val="18"/>
+          <w:shd w:val="clear" w:fill="FFFFFF"/>
+        </w:rPr>
+        <w:t> </w:t>
+      </w:r>
+      <w:r>
+        <w:rPr>
+          <w:rFonts w:hint="default" w:ascii="Consolas" w:hAnsi="Consolas" w:eastAsia="Consolas" w:cs="Consolas"/>
+          <w:b w:val="0"/>
+          <w:i w:val="0"/>
+          <w:caps w:val="0"/>
+          <w:color w:val="FF0000"/>
+          <w:spacing w:val="0"/>
+          <w:sz w:val="18"/>
+          <w:szCs w:val="18"/>
+          <w:shd w:val="clear" w:fill="FFFFFF"/>
+        </w:rPr>
+        <w:t>debug</w:t>
+      </w:r>
+      <w:r>
+        <w:rPr>
+          <w:rFonts w:hint="default" w:ascii="Consolas" w:hAnsi="Consolas" w:eastAsia="Consolas" w:cs="Consolas"/>
+          <w:b w:val="0"/>
+          <w:i w:val="0"/>
+          <w:caps w:val="0"/>
+          <w:color w:val="000000"/>
+          <w:spacing w:val="0"/>
+          <w:sz w:val="18"/>
+          <w:szCs w:val="18"/>
+          <w:shd w:val="clear" w:fill="FFFFFF"/>
+        </w:rPr>
+        <w:t>=</w:t>
+      </w:r>
+      <w:r>
+        <w:rPr>
+          <w:rFonts w:hint="default" w:ascii="Consolas" w:hAnsi="Consolas" w:eastAsia="Consolas" w:cs="Consolas"/>
+          <w:b w:val="0"/>
+          <w:i w:val="0"/>
+          <w:caps w:val="0"/>
+          <w:color w:val="0000FF"/>
+          <w:spacing w:val="0"/>
+          <w:sz w:val="18"/>
+          <w:szCs w:val="18"/>
+          <w:shd w:val="clear" w:fill="FFFFFF"/>
+        </w:rPr>
+        <w:t>"0"</w:t>
+      </w:r>
+      <w:r>
+        <w:rPr>
+          <w:rFonts w:hint="default" w:ascii="Consolas" w:hAnsi="Consolas" w:eastAsia="Consolas" w:cs="Consolas"/>
+          <w:b w:val="0"/>
+          <w:i w:val="0"/>
+          <w:caps w:val="0"/>
+          <w:color w:val="000000"/>
+          <w:spacing w:val="0"/>
+          <w:sz w:val="18"/>
+          <w:szCs w:val="18"/>
+          <w:shd w:val="clear" w:fill="FFFFFF"/>
+        </w:rPr>
+        <w:t> </w:t>
+      </w:r>
+      <w:r>
+        <w:rPr>
+          <w:rFonts w:hint="default" w:ascii="Consolas" w:hAnsi="Consolas" w:eastAsia="Consolas" w:cs="Consolas"/>
+          <w:b w:val="0"/>
+          <w:i w:val="0"/>
+          <w:caps w:val="0"/>
+          <w:color w:val="FF0000"/>
+          <w:spacing w:val="0"/>
+          <w:sz w:val="18"/>
+          <w:szCs w:val="18"/>
+          <w:shd w:val="clear" w:fill="FFFFFF"/>
+        </w:rPr>
+        <w:t>privileged</w:t>
+      </w:r>
+      <w:r>
+        <w:rPr>
+          <w:rFonts w:hint="default" w:ascii="Consolas" w:hAnsi="Consolas" w:eastAsia="Consolas" w:cs="Consolas"/>
+          <w:b w:val="0"/>
+          <w:i w:val="0"/>
+          <w:caps w:val="0"/>
+          <w:color w:val="000000"/>
+          <w:spacing w:val="0"/>
+          <w:sz w:val="18"/>
+          <w:szCs w:val="18"/>
+          <w:shd w:val="clear" w:fill="FFFFFF"/>
+        </w:rPr>
+        <w:t>=</w:t>
+      </w:r>
+      <w:r>
+        <w:rPr>
+          <w:rFonts w:hint="default" w:ascii="Consolas" w:hAnsi="Consolas" w:eastAsia="Consolas" w:cs="Consolas"/>
+          <w:b w:val="0"/>
+          <w:i w:val="0"/>
+          <w:caps w:val="0"/>
+          <w:color w:val="0000FF"/>
+          <w:spacing w:val="0"/>
+          <w:sz w:val="18"/>
+          <w:szCs w:val="18"/>
+          <w:shd w:val="clear" w:fill="FFFFFF"/>
+        </w:rPr>
+        <w:t>"true</w:t>
+      </w:r>
+      <w:r>
+        <w:rPr>
+          <w:rFonts w:hint="eastAsia" w:ascii="Consolas" w:hAnsi="Consolas" w:eastAsia="宋体" w:cs="Consolas"/>
+          <w:b w:val="0"/>
+          <w:i w:val="0"/>
+          <w:caps w:val="0"/>
+          <w:color w:val="0000FF"/>
+          <w:spacing w:val="0"/>
+          <w:sz w:val="18"/>
+          <w:szCs w:val="18"/>
+          <w:shd w:val="clear" w:fill="FFFFFF"/>
+          <w:lang w:val="en-US" w:eastAsia="zh-CN"/>
+        </w:rPr>
+        <w:tab/>
+      </w:r>
+      <w:r>
+        <w:rPr>
+          <w:rFonts w:hint="default" w:ascii="Consolas" w:hAnsi="Consolas" w:eastAsia="Consolas" w:cs="Consolas"/>
+          <w:b w:val="0"/>
+          <w:i w:val="0"/>
+          <w:caps w:val="0"/>
+          <w:color w:val="0000FF"/>
+          <w:spacing w:val="0"/>
+          <w:sz w:val="18"/>
+          <w:szCs w:val="18"/>
+          <w:shd w:val="clear" w:fill="FFFFFF"/>
+        </w:rPr>
+        <w:t>"</w:t>
+      </w:r>
+      <w:r>
+        <w:rPr>
+          <w:rFonts w:hint="default" w:ascii="Consolas" w:hAnsi="Consolas" w:eastAsia="Consolas" w:cs="Consolas"/>
+          <w:b/>
+          <w:i w:val="0"/>
+          <w:caps w:val="0"/>
+          <w:color w:val="993300"/>
+          <w:spacing w:val="0"/>
+          <w:sz w:val="18"/>
+          <w:szCs w:val="18"/>
+          <w:shd w:val="clear" w:fill="FFFFFF"/>
+        </w:rPr>
+        <w:t>/&gt;</w:t>
+      </w:r>
+      <w:r>
+        <w:rPr>
+          <w:rFonts w:hint="default" w:ascii="Consolas" w:hAnsi="Consolas" w:eastAsia="Consolas" w:cs="Consolas"/>
+          <w:b w:val="0"/>
+          <w:i w:val="0"/>
+          <w:caps w:val="0"/>
+          <w:color w:val="000000"/>
+          <w:spacing w:val="0"/>
+          <w:sz w:val="18"/>
+          <w:szCs w:val="18"/>
+          <w:shd w:val="clear" w:fill="FFFFFF"/>
+        </w:rPr>
+        <w:t>  </w:t>
+      </w:r>
+    </w:p>
+    <w:p>
+      <w:pPr>
+        <w:rPr>
+          <w:rFonts w:hint="default" w:ascii="Consolas" w:hAnsi="Consolas" w:eastAsia="Consolas" w:cs="Consolas"/>
+          <w:b w:val="0"/>
+          <w:i w:val="0"/>
+          <w:caps w:val="0"/>
+          <w:color w:val="000000"/>
+          <w:spacing w:val="0"/>
+          <w:sz w:val="18"/>
+          <w:szCs w:val="18"/>
+          <w:shd w:val="clear" w:fill="F8F8F8"/>
+        </w:rPr>
+      </w:pPr>
+      <w:r>
+        <w:rPr>
+          <w:rFonts w:hint="default" w:ascii="Consolas" w:hAnsi="Consolas" w:eastAsia="Consolas" w:cs="Consolas"/>
+          <w:b/>
+          <w:i w:val="0"/>
+          <w:caps w:val="0"/>
+          <w:color w:val="993300"/>
+          <w:spacing w:val="0"/>
+          <w:sz w:val="18"/>
+          <w:szCs w:val="18"/>
+          <w:shd w:val="clear" w:fill="F8F8F8"/>
+        </w:rPr>
+        <w:t>&lt;/Host&gt;</w:t>
+      </w:r>
+      <w:r>
+        <w:rPr>
+          <w:rFonts w:hint="default" w:ascii="Consolas" w:hAnsi="Consolas" w:eastAsia="Consolas" w:cs="Consolas"/>
+          <w:b w:val="0"/>
+          <w:i w:val="0"/>
+          <w:caps w:val="0"/>
+          <w:color w:val="000000"/>
+          <w:spacing w:val="0"/>
+          <w:sz w:val="18"/>
+          <w:szCs w:val="18"/>
+          <w:shd w:val="clear" w:fill="F8F8F8"/>
+        </w:rPr>
+        <w:t>  </w:t>
+      </w:r>
+    </w:p>
+    <w:p>
+      <w:pPr>
+        <w:rPr>
+          <w:rFonts w:hint="eastAsia"/>
+          <w:sz w:val="20"/>
+          <w:szCs w:val="20"/>
+          <w:lang w:val="en-US" w:eastAsia="zh-CN"/>
+        </w:rPr>
+      </w:pPr>
+      <w:r>
+        <w:rPr>
+          <w:rFonts w:hint="eastAsia"/>
+          <w:sz w:val="20"/>
+          <w:szCs w:val="20"/>
+          <w:lang w:val="en-US" w:eastAsia="zh-CN"/>
+        </w:rPr>
+        <w:t>host节点代表一个虚拟主机，name表示要访问的域名，alias是域名别名，方法abc.com和www.abc.net效果是一样的；appBase表示项目所在路径，当前路径下可以存放多个项目，unpackWARs为true，表示该路径下如果有war包，就会自动解压。autoDeploy表示开启热部署。</w:t>
+      </w:r>
+    </w:p>
+    <w:p>
+      <w:pPr>
+        <w:rPr>
+          <w:rFonts w:hint="eastAsia"/>
+          <w:sz w:val="20"/>
+          <w:szCs w:val="20"/>
+          <w:lang w:val="en-US" w:eastAsia="zh-CN"/>
+        </w:rPr>
+      </w:pPr>
+      <w:r>
+        <w:rPr>
+          <w:rFonts w:hint="eastAsia"/>
+          <w:sz w:val="20"/>
+          <w:szCs w:val="20"/>
+          <w:lang w:val="en-US" w:eastAsia="zh-CN"/>
+        </w:rPr>
+        <w:t>Context表示一个访问，当访问 /xxx/hello/a.jpg时，会转换成/xxx/var/img/hello/a.jpg</w:t>
+      </w:r>
+    </w:p>
+    <w:p>
+      <w:pPr>
+        <w:rPr>
+          <w:rFonts w:hint="eastAsia"/>
+          <w:sz w:val="20"/>
+          <w:szCs w:val="20"/>
+          <w:lang w:val="en-US" w:eastAsia="zh-CN"/>
+        </w:rPr>
+      </w:pPr>
+    </w:p>
+    <w:p>
+      <w:pPr>
+        <w:rPr>
+          <w:rFonts w:hint="eastAsia"/>
+          <w:sz w:val="20"/>
+          <w:szCs w:val="20"/>
+          <w:lang w:val="en-US" w:eastAsia="zh-CN"/>
+        </w:rPr>
+      </w:pPr>
+    </w:p>
+    <w:p>
+      <w:pPr>
+        <w:rPr>
+          <w:rFonts w:hint="eastAsia"/>
+          <w:sz w:val="20"/>
+          <w:szCs w:val="20"/>
+          <w:lang w:val="en-US" w:eastAsia="zh-CN"/>
+        </w:rPr>
+      </w:pPr>
+    </w:p>
+    <w:p>
+      <w:pPr>
+        <w:rPr>
+          <w:rFonts w:hint="eastAsia"/>
+          <w:sz w:val="20"/>
+          <w:szCs w:val="20"/>
+          <w:lang w:val="en-US" w:eastAsia="zh-CN"/>
+        </w:rPr>
+      </w:pPr>
+    </w:p>
+    <w:p>
+      <w:pPr>
+        <w:pStyle w:val="3"/>
+        <w:rPr>
+          <w:rFonts w:hint="eastAsia"/>
+          <w:sz w:val="20"/>
+          <w:szCs w:val="20"/>
+          <w:lang w:val="en-US" w:eastAsia="zh-CN"/>
+        </w:rPr>
+      </w:pPr>
+      <w:r>
+        <w:rPr>
+          <w:rFonts w:hint="eastAsia"/>
+          <w:sz w:val="20"/>
+          <w:szCs w:val="20"/>
+          <w:lang w:val="en-US" w:eastAsia="zh-CN"/>
+        </w:rPr>
+        <w:t>8.3：tomcat的访问日志开启</w:t>
+      </w:r>
+    </w:p>
+    <w:p>
+      <w:pPr>
+        <w:rPr>
+          <w:rFonts w:hint="eastAsia"/>
+          <w:sz w:val="20"/>
+          <w:szCs w:val="20"/>
+          <w:lang w:val="en-US" w:eastAsia="zh-CN"/>
+        </w:rPr>
+      </w:pPr>
+      <w:r>
+        <w:rPr>
+          <w:rFonts w:hint="eastAsia"/>
+          <w:sz w:val="20"/>
+          <w:szCs w:val="20"/>
+          <w:lang w:val="en-US" w:eastAsia="zh-CN"/>
+        </w:rPr>
+        <w:t>&lt;Valve className="org.apache.catalina.valves.AccessLogValve" directory="logs"</w:t>
+      </w:r>
+    </w:p>
+    <w:p>
+      <w:pPr>
+        <w:rPr>
+          <w:rFonts w:hint="eastAsia"/>
+          <w:sz w:val="20"/>
+          <w:szCs w:val="20"/>
+          <w:lang w:val="en-US" w:eastAsia="zh-CN"/>
+        </w:rPr>
+      </w:pPr>
+      <w:r>
+        <w:rPr>
+          <w:rFonts w:hint="eastAsia"/>
+          <w:sz w:val="20"/>
+          <w:szCs w:val="20"/>
+          <w:lang w:val="en-US" w:eastAsia="zh-CN"/>
+        </w:rPr>
+        <w:t xml:space="preserve">               prefix="localhost_access_log." suffix=".txt"</w:t>
+      </w:r>
+    </w:p>
+    <w:p>
+      <w:pPr>
+        <w:rPr>
+          <w:rFonts w:hint="eastAsia"/>
+          <w:sz w:val="20"/>
+          <w:szCs w:val="20"/>
+          <w:lang w:val="en-US" w:eastAsia="zh-CN"/>
+        </w:rPr>
+      </w:pPr>
+      <w:r>
+        <w:rPr>
+          <w:rFonts w:hint="eastAsia"/>
+          <w:sz w:val="20"/>
+          <w:szCs w:val="20"/>
+          <w:lang w:val="en-US" w:eastAsia="zh-CN"/>
+        </w:rPr>
+        <w:t xml:space="preserve">               pattern="%h %l %u %{yyyy-MM-dd'T'HH:mm:ss.SSSZ}t &amp;quot;%r&amp;quot; %s %b %D" /&gt;</w:t>
+      </w:r>
+    </w:p>
+    <w:p>
+      <w:pPr>
+        <w:rPr>
+          <w:rFonts w:hint="eastAsia"/>
+          <w:sz w:val="20"/>
+          <w:szCs w:val="20"/>
           <w:lang w:val="en-US" w:eastAsia="zh-CN"/>
         </w:rPr>
       </w:pPr>
@@ -21333,13 +22500,14 @@
     </w:p>
     <w:p>
       <w:pPr>
-        <w:pStyle w:val="3"/>
-        <w:keepNext w:val="0"/>
-        <w:keepLines w:val="0"/>
-        <w:widowControl/>
-        <w:suppressLineNumbers w:val="0"/>
-      </w:pPr>
-      <w:r>
+        <w:rPr>
+          <w:color w:val="FF0000"/>
+        </w:rPr>
+      </w:pPr>
+      <w:r>
+        <w:rPr>
+          <w:color w:val="FF0000"/>
+        </w:rPr>
         <w:t>ZooKeeper服务命令:</w:t>
       </w:r>
     </w:p>
@@ -21425,13 +22593,14 @@
     </w:p>
     <w:p>
       <w:pPr>
-        <w:pStyle w:val="3"/>
-        <w:keepNext w:val="0"/>
-        <w:keepLines w:val="0"/>
-        <w:widowControl/>
-        <w:suppressLineNumbers w:val="0"/>
-      </w:pPr>
-      <w:r>
+        <w:rPr>
+          <w:color w:val="FF0000"/>
+        </w:rPr>
+      </w:pPr>
+      <w:r>
+        <w:rPr>
+          <w:color w:val="FF0000"/>
+        </w:rPr>
         <w:t>zk客户端命令</w:t>
       </w:r>
     </w:p>
@@ -21639,13 +22808,14 @@
     </w:p>
     <w:p>
       <w:pPr>
-        <w:pStyle w:val="3"/>
-        <w:keepNext w:val="0"/>
-        <w:keepLines w:val="0"/>
-        <w:widowControl/>
-        <w:suppressLineNumbers w:val="0"/>
-      </w:pPr>
-      <w:r>
+        <w:rPr>
+          <w:color w:val="FF0000"/>
+        </w:rPr>
+      </w:pPr>
+      <w:r>
+        <w:rPr>
+          <w:color w:val="FF0000"/>
+        </w:rPr>
         <w:t>ZooKeeper 常用四字命令：</w:t>
       </w:r>
     </w:p>
@@ -24186,6 +25356,100 @@
           <w:lang w:val="en-US" w:eastAsia="zh-CN"/>
         </w:rPr>
       </w:pPr>
+      <w:r>
+        <w:rPr>
+          <w:rFonts w:hint="eastAsia"/>
+          <w:lang w:val="en-US" w:eastAsia="zh-CN"/>
+        </w:rPr>
+        <w:fldChar w:fldCharType="begin"/>
+      </w:r>
+      <w:r>
+        <w:rPr>
+          <w:rFonts w:hint="eastAsia"/>
+          <w:lang w:val="en-US" w:eastAsia="zh-CN"/>
+        </w:rPr>
+        <w:instrText xml:space="preserve"> HYPERLINK "http://www.jfox.info/25-ge-jing-dian-de-spring-mian-shi-wen-da" </w:instrText>
+      </w:r>
+      <w:r>
+        <w:rPr>
+          <w:rFonts w:hint="eastAsia"/>
+          <w:lang w:val="en-US" w:eastAsia="zh-CN"/>
+        </w:rPr>
+        <w:fldChar w:fldCharType="separate"/>
+      </w:r>
+      <w:r>
+        <w:rPr>
+          <w:rStyle w:val="10"/>
+          <w:rFonts w:hint="eastAsia"/>
+          <w:lang w:val="en-US" w:eastAsia="zh-CN"/>
+        </w:rPr>
+        <w:t>http://www.jfox.info/25-ge-jing-dian-de-spring-mian-shi-wen-da</w:t>
+      </w:r>
+      <w:r>
+        <w:rPr>
+          <w:rFonts w:hint="eastAsia"/>
+          <w:lang w:val="en-US" w:eastAsia="zh-CN"/>
+        </w:rPr>
+        <w:fldChar w:fldCharType="end"/>
+      </w:r>
+      <w:r>
+        <w:rPr>
+          <w:rFonts w:hint="eastAsia"/>
+          <w:lang w:val="en-US" w:eastAsia="zh-CN"/>
+        </w:rPr>
+        <w:t xml:space="preserve">  java面试题</w:t>
+      </w:r>
+    </w:p>
+    <w:p>
+      <w:pPr>
+        <w:rPr>
+          <w:rFonts w:hint="eastAsia"/>
+          <w:lang w:val="en-US" w:eastAsia="zh-CN"/>
+        </w:rPr>
+      </w:pPr>
+      <w:r>
+        <w:rPr>
+          <w:rFonts w:hint="eastAsia"/>
+          <w:lang w:val="en-US" w:eastAsia="zh-CN"/>
+        </w:rPr>
+        <w:fldChar w:fldCharType="begin"/>
+      </w:r>
+      <w:r>
+        <w:rPr>
+          <w:rFonts w:hint="eastAsia"/>
+          <w:lang w:val="en-US" w:eastAsia="zh-CN"/>
+        </w:rPr>
+        <w:instrText xml:space="preserve"> HYPERLINK "http://ifeve.com/spring-interview-questions-and-answers/" </w:instrText>
+      </w:r>
+      <w:r>
+        <w:rPr>
+          <w:rFonts w:hint="eastAsia"/>
+          <w:lang w:val="en-US" w:eastAsia="zh-CN"/>
+        </w:rPr>
+        <w:fldChar w:fldCharType="separate"/>
+      </w:r>
+      <w:r>
+        <w:rPr>
+          <w:rStyle w:val="10"/>
+          <w:rFonts w:hint="eastAsia"/>
+          <w:lang w:val="en-US" w:eastAsia="zh-CN"/>
+        </w:rPr>
+        <w:t>http://ifeve.com/spring-interview-questions-and-answers/</w:t>
+      </w:r>
+      <w:r>
+        <w:rPr>
+          <w:rFonts w:hint="eastAsia"/>
+          <w:lang w:val="en-US" w:eastAsia="zh-CN"/>
+        </w:rPr>
+        <w:fldChar w:fldCharType="end"/>
+      </w:r>
+      <w:r>
+        <w:rPr>
+          <w:rFonts w:hint="eastAsia"/>
+          <w:lang w:val="en-US" w:eastAsia="zh-CN"/>
+        </w:rPr>
+        <w:t xml:space="preserve"> 69道spring面试题</w:t>
+      </w:r>
     </w:p>
     <w:p>
       <w:pPr>
@@ -25415,6 +26679,14 @@
           <w:lang w:val="en-US" w:eastAsia="zh-CN"/>
         </w:rPr>
         <w:tab/>
+      </w:r>
+      <w:r>
+        <w:rPr>
+          <w:rFonts w:hint="eastAsia"/>
+          <w:sz w:val="15"/>
+          <w:szCs w:val="15"/>
+          <w:lang w:val="en-US" w:eastAsia="zh-CN"/>
+        </w:rPr>
         <w:t>String s12 = getStr(); //假设返回值为java</w:t>
       </w:r>
     </w:p>
@@ -27466,8 +28738,6 @@
         </w:rPr>
         <w:t>2&gt;元数据的验证；对字节流描述的信息，也就是类的元数据信息进行语义分析，用来保证它所描述的信息符合java语言的规范，比如是否继承了不能继承的父类等等。</w:t>
       </w:r>
-      <w:bookmarkStart w:id="50" w:name="_GoBack"/>
-      <w:bookmarkEnd w:id="50"/>
     </w:p>
     <w:p>
       <w:pPr>
@@ -27518,17 +28788,15 @@
           <w:b w:val="0"/>
           <w:i w:val="0"/>
           <w:caps w:val="0"/>
-          <w:color w:val="000000"/>
+          <w:color w:val="FF0000"/>
           <w:spacing w:val="0"/>
           <w:sz w:val="18"/>
           <w:szCs w:val="18"/>
           <w:lang w:val="en-US" w:eastAsia="zh-CN"/>
         </w:rPr>
-        <w:t>准备：该阶段会将类中的静态变量，</w:t>
-      </w:r>
-    </w:p>
-    <w:p>
-      <w:pPr>
+        <w:t>准备：</w:t>
+      </w:r>
+      <w:r>
         <w:rPr>
           <w:rFonts w:hint="eastAsia" w:ascii="Courier New" w:hAnsi="Courier New" w:cs="Courier New"/>
           <w:b w:val="0"/>
@@ -27540,8 +28808,11 @@
           <w:szCs w:val="18"/>
           <w:lang w:val="en-US" w:eastAsia="zh-CN"/>
         </w:rPr>
-      </w:pPr>
-      <w:r>
+        <w:t>该阶段会有两个操作，将类中的静态变量，常量等数据放入方法区(也称之为永久代)，对变量赋初始值，比如将int类型赋值为0；假设有 static int tmp = 100 ; 那么在准备阶段后，tmp将被赋值为0且放入方法区中！</w:t>
+      </w:r>
+    </w:p>
+    <w:p>
+      <w:pPr>
         <w:rPr>
           <w:rFonts w:hint="eastAsia" w:ascii="Courier New" w:hAnsi="Courier New" w:cs="Courier New"/>
           <w:b w:val="0"/>
@@ -27553,11 +28824,22 @@
           <w:szCs w:val="18"/>
           <w:lang w:val="en-US" w:eastAsia="zh-CN"/>
         </w:rPr>
+      </w:pPr>
+      <w:r>
+        <w:rPr>
+          <w:rFonts w:hint="eastAsia" w:ascii="Courier New" w:hAnsi="Courier New" w:cs="Courier New"/>
+          <w:b w:val="0"/>
+          <w:i w:val="0"/>
+          <w:caps w:val="0"/>
+          <w:color w:val="FF0000"/>
+          <w:spacing w:val="0"/>
+          <w:sz w:val="18"/>
+          <w:szCs w:val="18"/>
+          <w:lang w:val="en-US" w:eastAsia="zh-CN"/>
+        </w:rPr>
         <w:t>解析：</w:t>
       </w:r>
-    </w:p>
-    <w:p>
-      <w:pPr>
+      <w:r>
         <w:rPr>
           <w:rFonts w:hint="eastAsia" w:ascii="Courier New" w:hAnsi="Courier New" w:cs="Courier New"/>
           <w:b w:val="0"/>
@@ -27569,8 +28851,11 @@
           <w:szCs w:val="18"/>
           <w:lang w:val="en-US" w:eastAsia="zh-CN"/>
         </w:rPr>
-      </w:pPr>
-      <w:r>
+        <w:t>将常量池中的符号引用替换为直接引用；</w:t>
+      </w:r>
+    </w:p>
+    <w:p>
+      <w:pPr>
         <w:rPr>
           <w:rFonts w:hint="eastAsia" w:ascii="Courier New" w:hAnsi="Courier New" w:cs="Courier New"/>
           <w:b w:val="0"/>
@@ -27582,7 +28867,34 @@
           <w:szCs w:val="18"/>
           <w:lang w:val="en-US" w:eastAsia="zh-CN"/>
         </w:rPr>
+      </w:pPr>
+      <w:r>
+        <w:rPr>
+          <w:rFonts w:hint="eastAsia" w:ascii="Courier New" w:hAnsi="Courier New" w:cs="Courier New"/>
+          <w:b w:val="0"/>
+          <w:i w:val="0"/>
+          <w:caps w:val="0"/>
+          <w:color w:val="FF0000"/>
+          <w:spacing w:val="0"/>
+          <w:sz w:val="18"/>
+          <w:szCs w:val="18"/>
+          <w:lang w:val="en-US" w:eastAsia="zh-CN"/>
+        </w:rPr>
         <w:t>初始化：</w:t>
+      </w:r>
+      <w:r>
+        <w:rPr>
+          <w:rFonts w:hint="eastAsia" w:ascii="Courier New" w:hAnsi="Courier New" w:cs="Courier New"/>
+          <w:b w:val="0"/>
+          <w:i w:val="0"/>
+          <w:caps w:val="0"/>
+          <w:color w:val="000000"/>
+          <w:spacing w:val="0"/>
+          <w:sz w:val="18"/>
+          <w:szCs w:val="18"/>
+          <w:lang w:val="en-US" w:eastAsia="zh-CN"/>
+        </w:rPr>
+        <w:t>这里参考问题6,7；准备阶段只是赋初始值，此阶段才会真正赋值!注意；对于静态字段，只有用到的这个类才会被初始化，假设A类有变量a，B继承A，在main中打印B.a；则只有A会被初始化，因为B哪怕继承了A，但它不满足4大初始化时机的任意一点；对于常量更不同，假设A中有常量final int a = 100 ; 在Test类中的main中打印A.a，则A也不会进行初始化，因为在编译阶段，常量a会被放入Test类的常量池中；对常量A.a的引用实际上转换成为了Test类对自身常量池的引用；</w:t>
       </w:r>
     </w:p>
     <w:p>
@@ -27671,30 +28983,28 @@
     <w:p>
       <w:pPr>
         <w:rPr>
-          <w:rFonts w:hint="eastAsia"/>
-          <w:color w:val="000000" w:themeColor="text1"/>
-          <w:sz w:val="15"/>
-          <w:szCs w:val="15"/>
-          <w:lang w:val="en-US" w:eastAsia="zh-CN"/>
-          <w14:textFill>
-            <w14:solidFill>
-              <w14:schemeClr w14:val="tx1"/>
-            </w14:solidFill>
-          </w14:textFill>
-        </w:rPr>
-      </w:pPr>
-      <w:r>
-        <w:rPr>
-          <w:rFonts w:hint="eastAsia"/>
-          <w:color w:val="000000" w:themeColor="text1"/>
-          <w:sz w:val="15"/>
-          <w:szCs w:val="15"/>
-          <w:lang w:val="en-US" w:eastAsia="zh-CN"/>
-          <w14:textFill>
-            <w14:solidFill>
-              <w14:schemeClr w14:val="tx1"/>
-            </w14:solidFill>
-          </w14:textFill>
+          <w:rFonts w:hint="eastAsia" w:ascii="Courier New" w:hAnsi="Courier New" w:cs="Courier New"/>
+          <w:b w:val="0"/>
+          <w:i w:val="0"/>
+          <w:caps w:val="0"/>
+          <w:color w:val="000000"/>
+          <w:spacing w:val="0"/>
+          <w:sz w:val="18"/>
+          <w:szCs w:val="18"/>
+          <w:lang w:val="en-US" w:eastAsia="zh-CN"/>
+        </w:rPr>
+      </w:pPr>
+      <w:r>
+        <w:rPr>
+          <w:rFonts w:hint="eastAsia" w:ascii="Courier New" w:hAnsi="Courier New" w:cs="Courier New"/>
+          <w:b w:val="0"/>
+          <w:i w:val="0"/>
+          <w:caps w:val="0"/>
+          <w:color w:val="000000"/>
+          <w:spacing w:val="0"/>
+          <w:sz w:val="18"/>
+          <w:szCs w:val="18"/>
+          <w:lang w:val="en-US" w:eastAsia="zh-CN"/>
         </w:rPr>
         <w:t>我们只需要记住以下几点</w:t>
       </w:r>
@@ -27702,30 +29012,28 @@
     <w:p>
       <w:pPr>
         <w:rPr>
-          <w:rFonts w:hint="eastAsia"/>
-          <w:color w:val="000000" w:themeColor="text1"/>
-          <w:sz w:val="15"/>
-          <w:szCs w:val="15"/>
-          <w:lang w:val="en-US" w:eastAsia="zh-CN"/>
-          <w14:textFill>
-            <w14:solidFill>
-              <w14:schemeClr w14:val="tx1"/>
-            </w14:solidFill>
-          </w14:textFill>
-        </w:rPr>
-      </w:pPr>
-      <w:r>
-        <w:rPr>
-          <w:rFonts w:hint="eastAsia"/>
-          <w:color w:val="000000" w:themeColor="text1"/>
-          <w:sz w:val="15"/>
-          <w:szCs w:val="15"/>
-          <w:lang w:val="en-US" w:eastAsia="zh-CN"/>
-          <w14:textFill>
-            <w14:solidFill>
-              <w14:schemeClr w14:val="tx1"/>
-            </w14:solidFill>
-          </w14:textFill>
+          <w:rFonts w:hint="eastAsia" w:ascii="Courier New" w:hAnsi="Courier New" w:cs="Courier New"/>
+          <w:b w:val="0"/>
+          <w:i w:val="0"/>
+          <w:caps w:val="0"/>
+          <w:color w:val="000000"/>
+          <w:spacing w:val="0"/>
+          <w:sz w:val="18"/>
+          <w:szCs w:val="18"/>
+          <w:lang w:val="en-US" w:eastAsia="zh-CN"/>
+        </w:rPr>
+      </w:pPr>
+      <w:r>
+        <w:rPr>
+          <w:rFonts w:hint="eastAsia" w:ascii="Courier New" w:hAnsi="Courier New" w:cs="Courier New"/>
+          <w:b w:val="0"/>
+          <w:i w:val="0"/>
+          <w:caps w:val="0"/>
+          <w:color w:val="000000"/>
+          <w:spacing w:val="0"/>
+          <w:sz w:val="18"/>
+          <w:szCs w:val="18"/>
+          <w:lang w:val="en-US" w:eastAsia="zh-CN"/>
         </w:rPr>
         <w:t>1&gt;先加载父类的静态区域块，再加载在子类的静态区域块；</w:t>
       </w:r>
@@ -27733,30 +29041,28 @@
     <w:p>
       <w:pPr>
         <w:rPr>
-          <w:rFonts w:hint="eastAsia"/>
-          <w:color w:val="000000" w:themeColor="text1"/>
-          <w:sz w:val="15"/>
-          <w:szCs w:val="15"/>
-          <w:lang w:val="en-US" w:eastAsia="zh-CN"/>
-          <w14:textFill>
-            <w14:solidFill>
-              <w14:schemeClr w14:val="tx1"/>
-            </w14:solidFill>
-          </w14:textFill>
-        </w:rPr>
-      </w:pPr>
-      <w:r>
-        <w:rPr>
-          <w:rFonts w:hint="eastAsia"/>
-          <w:color w:val="000000" w:themeColor="text1"/>
-          <w:sz w:val="15"/>
-          <w:szCs w:val="15"/>
-          <w:lang w:val="en-US" w:eastAsia="zh-CN"/>
-          <w14:textFill>
-            <w14:solidFill>
-              <w14:schemeClr w14:val="tx1"/>
-            </w14:solidFill>
-          </w14:textFill>
+          <w:rFonts w:hint="eastAsia" w:ascii="Courier New" w:hAnsi="Courier New" w:cs="Courier New"/>
+          <w:b w:val="0"/>
+          <w:i w:val="0"/>
+          <w:caps w:val="0"/>
+          <w:color w:val="000000"/>
+          <w:spacing w:val="0"/>
+          <w:sz w:val="18"/>
+          <w:szCs w:val="18"/>
+          <w:lang w:val="en-US" w:eastAsia="zh-CN"/>
+        </w:rPr>
+      </w:pPr>
+      <w:r>
+        <w:rPr>
+          <w:rFonts w:hint="eastAsia" w:ascii="Courier New" w:hAnsi="Courier New" w:cs="Courier New"/>
+          <w:b w:val="0"/>
+          <w:i w:val="0"/>
+          <w:caps w:val="0"/>
+          <w:color w:val="000000"/>
+          <w:spacing w:val="0"/>
+          <w:sz w:val="18"/>
+          <w:szCs w:val="18"/>
+          <w:lang w:val="en-US" w:eastAsia="zh-CN"/>
         </w:rPr>
         <w:t>2&gt;如果我们用new 子类() ; 则会开始初始化父类以及子类；</w:t>
       </w:r>
@@ -27764,30 +29070,28 @@
     <w:p>
       <w:pPr>
         <w:rPr>
-          <w:rFonts w:hint="eastAsia"/>
-          <w:color w:val="000000" w:themeColor="text1"/>
-          <w:sz w:val="15"/>
-          <w:szCs w:val="15"/>
-          <w:lang w:val="en-US" w:eastAsia="zh-CN"/>
-          <w14:textFill>
-            <w14:solidFill>
-              <w14:schemeClr w14:val="tx1"/>
-            </w14:solidFill>
-          </w14:textFill>
-        </w:rPr>
-      </w:pPr>
-      <w:r>
-        <w:rPr>
-          <w:rFonts w:hint="eastAsia"/>
-          <w:color w:val="000000" w:themeColor="text1"/>
-          <w:sz w:val="15"/>
-          <w:szCs w:val="15"/>
-          <w:lang w:val="en-US" w:eastAsia="zh-CN"/>
-          <w14:textFill>
-            <w14:solidFill>
-              <w14:schemeClr w14:val="tx1"/>
-            </w14:solidFill>
-          </w14:textFill>
+          <w:rFonts w:hint="eastAsia" w:ascii="Courier New" w:hAnsi="Courier New" w:cs="Courier New"/>
+          <w:b w:val="0"/>
+          <w:i w:val="0"/>
+          <w:caps w:val="0"/>
+          <w:color w:val="000000"/>
+          <w:spacing w:val="0"/>
+          <w:sz w:val="18"/>
+          <w:szCs w:val="18"/>
+          <w:lang w:val="en-US" w:eastAsia="zh-CN"/>
+        </w:rPr>
+      </w:pPr>
+      <w:r>
+        <w:rPr>
+          <w:rFonts w:hint="eastAsia" w:ascii="Courier New" w:hAnsi="Courier New" w:cs="Courier New"/>
+          <w:b w:val="0"/>
+          <w:i w:val="0"/>
+          <w:caps w:val="0"/>
+          <w:color w:val="000000"/>
+          <w:spacing w:val="0"/>
+          <w:sz w:val="18"/>
+          <w:szCs w:val="18"/>
+          <w:lang w:val="en-US" w:eastAsia="zh-CN"/>
         </w:rPr>
         <w:t>3&gt;先按顺序初始化父类的成员变量，再调用构造函数；</w:t>
       </w:r>
@@ -27795,30 +29099,28 @@
     <w:p>
       <w:pPr>
         <w:rPr>
-          <w:rFonts w:hint="eastAsia"/>
-          <w:color w:val="000000" w:themeColor="text1"/>
-          <w:sz w:val="15"/>
-          <w:szCs w:val="15"/>
-          <w:lang w:val="en-US" w:eastAsia="zh-CN"/>
-          <w14:textFill>
-            <w14:solidFill>
-              <w14:schemeClr w14:val="tx1"/>
-            </w14:solidFill>
-          </w14:textFill>
-        </w:rPr>
-      </w:pPr>
-      <w:r>
-        <w:rPr>
-          <w:rFonts w:hint="eastAsia"/>
-          <w:color w:val="000000" w:themeColor="text1"/>
-          <w:sz w:val="15"/>
-          <w:szCs w:val="15"/>
-          <w:lang w:val="en-US" w:eastAsia="zh-CN"/>
-          <w14:textFill>
-            <w14:solidFill>
-              <w14:schemeClr w14:val="tx1"/>
-            </w14:solidFill>
-          </w14:textFill>
+          <w:rFonts w:hint="eastAsia" w:ascii="Courier New" w:hAnsi="Courier New" w:cs="Courier New"/>
+          <w:b w:val="0"/>
+          <w:i w:val="0"/>
+          <w:caps w:val="0"/>
+          <w:color w:val="000000"/>
+          <w:spacing w:val="0"/>
+          <w:sz w:val="18"/>
+          <w:szCs w:val="18"/>
+          <w:lang w:val="en-US" w:eastAsia="zh-CN"/>
+        </w:rPr>
+      </w:pPr>
+      <w:r>
+        <w:rPr>
+          <w:rFonts w:hint="eastAsia" w:ascii="Courier New" w:hAnsi="Courier New" w:cs="Courier New"/>
+          <w:b w:val="0"/>
+          <w:i w:val="0"/>
+          <w:caps w:val="0"/>
+          <w:color w:val="000000"/>
+          <w:spacing w:val="0"/>
+          <w:sz w:val="18"/>
+          <w:szCs w:val="18"/>
+          <w:lang w:val="en-US" w:eastAsia="zh-CN"/>
         </w:rPr>
         <w:t>4&gt;按顺序初始化子类的成员变量，再调用构造函数；</w:t>
       </w:r>
@@ -27872,30 +29174,28 @@
     <w:p>
       <w:pPr>
         <w:rPr>
-          <w:rFonts w:hint="eastAsia"/>
-          <w:color w:val="000000" w:themeColor="text1"/>
-          <w:sz w:val="15"/>
-          <w:szCs w:val="15"/>
-          <w:lang w:val="en-US" w:eastAsia="zh-CN"/>
-          <w14:textFill>
-            <w14:solidFill>
-              <w14:schemeClr w14:val="tx1"/>
-            </w14:solidFill>
-          </w14:textFill>
-        </w:rPr>
-      </w:pPr>
-      <w:r>
-        <w:rPr>
-          <w:rFonts w:hint="eastAsia"/>
-          <w:color w:val="000000" w:themeColor="text1"/>
-          <w:sz w:val="15"/>
-          <w:szCs w:val="15"/>
-          <w:lang w:val="en-US" w:eastAsia="zh-CN"/>
-          <w14:textFill>
-            <w14:solidFill>
-              <w14:schemeClr w14:val="tx1"/>
-            </w14:solidFill>
-          </w14:textFill>
+          <w:rFonts w:hint="eastAsia" w:ascii="Courier New" w:hAnsi="Courier New" w:cs="Courier New"/>
+          <w:b w:val="0"/>
+          <w:i w:val="0"/>
+          <w:caps w:val="0"/>
+          <w:color w:val="000000"/>
+          <w:spacing w:val="0"/>
+          <w:sz w:val="18"/>
+          <w:szCs w:val="18"/>
+          <w:lang w:val="en-US" w:eastAsia="zh-CN"/>
+        </w:rPr>
+      </w:pPr>
+      <w:r>
+        <w:rPr>
+          <w:rFonts w:hint="eastAsia" w:ascii="Courier New" w:hAnsi="Courier New" w:cs="Courier New"/>
+          <w:b w:val="0"/>
+          <w:i w:val="0"/>
+          <w:caps w:val="0"/>
+          <w:color w:val="000000"/>
+          <w:spacing w:val="0"/>
+          <w:sz w:val="18"/>
+          <w:szCs w:val="18"/>
+          <w:lang w:val="en-US" w:eastAsia="zh-CN"/>
         </w:rPr>
         <w:t>有且只有四种情况会触发jvm对类进行初始化，注意，对类进行初始化和调用构造器是两回事。</w:t>
       </w:r>
@@ -27903,30 +29203,28 @@
     <w:p>
       <w:pPr>
         <w:rPr>
-          <w:rFonts w:hint="eastAsia"/>
-          <w:color w:val="000000" w:themeColor="text1"/>
-          <w:sz w:val="15"/>
-          <w:szCs w:val="15"/>
-          <w:lang w:val="en-US" w:eastAsia="zh-CN"/>
-          <w14:textFill>
-            <w14:solidFill>
-              <w14:schemeClr w14:val="tx1"/>
-            </w14:solidFill>
-          </w14:textFill>
-        </w:rPr>
-      </w:pPr>
-      <w:r>
-        <w:rPr>
-          <w:rFonts w:hint="eastAsia"/>
-          <w:color w:val="000000" w:themeColor="text1"/>
-          <w:sz w:val="15"/>
-          <w:szCs w:val="15"/>
-          <w:lang w:val="en-US" w:eastAsia="zh-CN"/>
-          <w14:textFill>
-            <w14:solidFill>
-              <w14:schemeClr w14:val="tx1"/>
-            </w14:solidFill>
-          </w14:textFill>
+          <w:rFonts w:hint="eastAsia" w:ascii="Courier New" w:hAnsi="Courier New" w:cs="Courier New"/>
+          <w:b w:val="0"/>
+          <w:i w:val="0"/>
+          <w:caps w:val="0"/>
+          <w:color w:val="000000"/>
+          <w:spacing w:val="0"/>
+          <w:sz w:val="18"/>
+          <w:szCs w:val="18"/>
+          <w:lang w:val="en-US" w:eastAsia="zh-CN"/>
+        </w:rPr>
+      </w:pPr>
+      <w:r>
+        <w:rPr>
+          <w:rFonts w:hint="eastAsia" w:ascii="Courier New" w:hAnsi="Courier New" w:cs="Courier New"/>
+          <w:b w:val="0"/>
+          <w:i w:val="0"/>
+          <w:caps w:val="0"/>
+          <w:color w:val="000000"/>
+          <w:spacing w:val="0"/>
+          <w:sz w:val="18"/>
+          <w:szCs w:val="18"/>
+          <w:lang w:val="en-US" w:eastAsia="zh-CN"/>
         </w:rPr>
         <w:t>1&gt;使用new关键字创建对象，或者对static变量赋值，或者获取static变量的值，或者调用static方法；</w:t>
       </w:r>
@@ -27934,30 +29232,28 @@
     <w:p>
       <w:pPr>
         <w:rPr>
-          <w:rFonts w:hint="eastAsia"/>
-          <w:color w:val="000000" w:themeColor="text1"/>
-          <w:sz w:val="15"/>
-          <w:szCs w:val="15"/>
-          <w:lang w:val="en-US" w:eastAsia="zh-CN"/>
-          <w14:textFill>
-            <w14:solidFill>
-              <w14:schemeClr w14:val="tx1"/>
-            </w14:solidFill>
-          </w14:textFill>
-        </w:rPr>
-      </w:pPr>
-      <w:r>
-        <w:rPr>
-          <w:rFonts w:hint="eastAsia"/>
-          <w:color w:val="000000" w:themeColor="text1"/>
-          <w:sz w:val="15"/>
-          <w:szCs w:val="15"/>
-          <w:lang w:val="en-US" w:eastAsia="zh-CN"/>
-          <w14:textFill>
-            <w14:solidFill>
-              <w14:schemeClr w14:val="tx1"/>
-            </w14:solidFill>
-          </w14:textFill>
+          <w:rFonts w:hint="eastAsia" w:ascii="Courier New" w:hAnsi="Courier New" w:cs="Courier New"/>
+          <w:b w:val="0"/>
+          <w:i w:val="0"/>
+          <w:caps w:val="0"/>
+          <w:color w:val="000000"/>
+          <w:spacing w:val="0"/>
+          <w:sz w:val="18"/>
+          <w:szCs w:val="18"/>
+          <w:lang w:val="en-US" w:eastAsia="zh-CN"/>
+        </w:rPr>
+      </w:pPr>
+      <w:r>
+        <w:rPr>
+          <w:rFonts w:hint="eastAsia" w:ascii="Courier New" w:hAnsi="Courier New" w:cs="Courier New"/>
+          <w:b w:val="0"/>
+          <w:i w:val="0"/>
+          <w:caps w:val="0"/>
+          <w:color w:val="000000"/>
+          <w:spacing w:val="0"/>
+          <w:sz w:val="18"/>
+          <w:szCs w:val="18"/>
+          <w:lang w:val="en-US" w:eastAsia="zh-CN"/>
         </w:rPr>
         <w:t>2&gt;使用反射调用类的方法；</w:t>
       </w:r>
@@ -27965,30 +29261,28 @@
     <w:p>
       <w:pPr>
         <w:rPr>
-          <w:rFonts w:hint="eastAsia"/>
-          <w:color w:val="000000" w:themeColor="text1"/>
-          <w:sz w:val="15"/>
-          <w:szCs w:val="15"/>
-          <w:lang w:val="en-US" w:eastAsia="zh-CN"/>
-          <w14:textFill>
-            <w14:solidFill>
-              <w14:schemeClr w14:val="tx1"/>
-            </w14:solidFill>
-          </w14:textFill>
-        </w:rPr>
-      </w:pPr>
-      <w:r>
-        <w:rPr>
-          <w:rFonts w:hint="eastAsia"/>
-          <w:color w:val="000000" w:themeColor="text1"/>
-          <w:sz w:val="15"/>
-          <w:szCs w:val="15"/>
-          <w:lang w:val="en-US" w:eastAsia="zh-CN"/>
-          <w14:textFill>
-            <w14:solidFill>
-              <w14:schemeClr w14:val="tx1"/>
-            </w14:solidFill>
-          </w14:textFill>
+          <w:rFonts w:hint="eastAsia" w:ascii="Courier New" w:hAnsi="Courier New" w:cs="Courier New"/>
+          <w:b w:val="0"/>
+          <w:i w:val="0"/>
+          <w:caps w:val="0"/>
+          <w:color w:val="000000"/>
+          <w:spacing w:val="0"/>
+          <w:sz w:val="18"/>
+          <w:szCs w:val="18"/>
+          <w:lang w:val="en-US" w:eastAsia="zh-CN"/>
+        </w:rPr>
+      </w:pPr>
+      <w:r>
+        <w:rPr>
+          <w:rFonts w:hint="eastAsia" w:ascii="Courier New" w:hAnsi="Courier New" w:cs="Courier New"/>
+          <w:b w:val="0"/>
+          <w:i w:val="0"/>
+          <w:caps w:val="0"/>
+          <w:color w:val="000000"/>
+          <w:spacing w:val="0"/>
+          <w:sz w:val="18"/>
+          <w:szCs w:val="18"/>
+          <w:lang w:val="en-US" w:eastAsia="zh-CN"/>
         </w:rPr>
         <w:t>3&gt;如果初始化子类时，父类还没有被初始化，则必须对父类进行初始化；</w:t>
       </w:r>
@@ -27996,30 +29290,28 @@
     <w:p>
       <w:pPr>
         <w:rPr>
-          <w:rFonts w:hint="eastAsia"/>
-          <w:color w:val="000000" w:themeColor="text1"/>
-          <w:sz w:val="15"/>
-          <w:szCs w:val="15"/>
-          <w:lang w:val="en-US" w:eastAsia="zh-CN"/>
-          <w14:textFill>
-            <w14:solidFill>
-              <w14:schemeClr w14:val="tx1"/>
-            </w14:solidFill>
-          </w14:textFill>
-        </w:rPr>
-      </w:pPr>
-      <w:r>
-        <w:rPr>
-          <w:rFonts w:hint="eastAsia"/>
-          <w:color w:val="000000" w:themeColor="text1"/>
-          <w:sz w:val="15"/>
-          <w:szCs w:val="15"/>
-          <w:lang w:val="en-US" w:eastAsia="zh-CN"/>
-          <w14:textFill>
-            <w14:solidFill>
-              <w14:schemeClr w14:val="tx1"/>
-            </w14:solidFill>
-          </w14:textFill>
+          <w:rFonts w:hint="eastAsia" w:ascii="Courier New" w:hAnsi="Courier New" w:cs="Courier New"/>
+          <w:b w:val="0"/>
+          <w:i w:val="0"/>
+          <w:caps w:val="0"/>
+          <w:color w:val="000000"/>
+          <w:spacing w:val="0"/>
+          <w:sz w:val="18"/>
+          <w:szCs w:val="18"/>
+          <w:lang w:val="en-US" w:eastAsia="zh-CN"/>
+        </w:rPr>
+      </w:pPr>
+      <w:r>
+        <w:rPr>
+          <w:rFonts w:hint="eastAsia" w:ascii="Courier New" w:hAnsi="Courier New" w:cs="Courier New"/>
+          <w:b w:val="0"/>
+          <w:i w:val="0"/>
+          <w:caps w:val="0"/>
+          <w:color w:val="000000"/>
+          <w:spacing w:val="0"/>
+          <w:sz w:val="18"/>
+          <w:szCs w:val="18"/>
+          <w:lang w:val="en-US" w:eastAsia="zh-CN"/>
         </w:rPr>
         <w:t>4&gt;jvm启动时，需要指定一个主类(main方法所在的类)，jvm会首先初始化该类；</w:t>
       </w:r>
@@ -28080,6 +29372,14 @@
     </w:p>
     <w:p>
       <w:pPr>
+        <w:rPr>
+          <w:rFonts w:hint="eastAsia"/>
+          <w:lang w:val="en-US" w:eastAsia="zh-CN"/>
+        </w:rPr>
+      </w:pPr>
+    </w:p>
+    <w:p>
+      <w:pPr>
         <w:pStyle w:val="3"/>
         <w:keepNext/>
         <w:keepLines/>
@@ -28126,6 +29426,1334 @@
     </w:p>
     <w:p>
       <w:pPr>
+        <w:pStyle w:val="3"/>
+        <w:keepNext/>
+        <w:keepLines/>
+        <w:pageBreakBefore w:val="0"/>
+        <w:widowControl w:val="0"/>
+        <w:kinsoku/>
+        <w:wordWrap/>
+        <w:overflowPunct/>
+        <w:topLinePunct w:val="0"/>
+        <w:autoSpaceDE/>
+        <w:autoSpaceDN/>
+        <w:bidi w:val="0"/>
+        <w:adjustRightInd/>
+        <w:snapToGrid/>
+        <w:spacing w:before="260" w:beforeLines="0" w:after="260" w:afterLines="0" w:line="20" w:lineRule="atLeast"/>
+        <w:ind w:left="0" w:leftChars="0" w:right="0" w:rightChars="0" w:firstLine="0" w:firstLineChars="0"/>
+        <w:jc w:val="both"/>
+        <w:textAlignment w:val="auto"/>
+        <w:outlineLvl w:val="1"/>
+        <w:rPr>
+          <w:rFonts w:hint="eastAsia"/>
+          <w:sz w:val="22"/>
+          <w:szCs w:val="22"/>
+          <w:lang w:val="en-US" w:eastAsia="zh-CN"/>
+        </w:rPr>
+      </w:pPr>
+      <w:r>
+        <w:rPr>
+          <w:rFonts w:hint="eastAsia"/>
+          <w:sz w:val="22"/>
+          <w:szCs w:val="22"/>
+          <w:lang w:val="en-US" w:eastAsia="zh-CN"/>
+        </w:rPr>
+        <w:t>10：简要描述一下spring以及它有些什么模块</w:t>
+      </w:r>
+    </w:p>
+    <w:p>
+      <w:pPr>
+        <w:rPr>
+          <w:rFonts w:hint="eastAsia"/>
+          <w:lang w:val="en-US" w:eastAsia="zh-CN"/>
+        </w:rPr>
+      </w:pPr>
+      <w:r>
+        <w:rPr>
+          <w:rFonts w:hint="eastAsia"/>
+          <w:lang w:val="en-US" w:eastAsia="zh-CN"/>
+        </w:rPr>
+        <w:t>spring是专门为简化java企业级应用开发而打造的框架，它通过将POJO抽象成bean，并提供对bean的管理来降低我们的开发工作；那么在spring中，主要有Data access，web , core container , Test 以及util 等模块，其中又可以细分为 jdbc , orm , websocket,servlet , bean , core , context , aop 等等模块；</w:t>
+      </w:r>
+    </w:p>
+    <w:p>
+      <w:pPr>
+        <w:rPr>
+          <w:rFonts w:hint="eastAsia"/>
+          <w:lang w:val="en-US" w:eastAsia="zh-CN"/>
+        </w:rPr>
+      </w:pPr>
+    </w:p>
+    <w:p>
+      <w:pPr>
+        <w:pStyle w:val="3"/>
+        <w:keepNext/>
+        <w:keepLines/>
+        <w:pageBreakBefore w:val="0"/>
+        <w:widowControl w:val="0"/>
+        <w:kinsoku/>
+        <w:wordWrap/>
+        <w:overflowPunct/>
+        <w:topLinePunct w:val="0"/>
+        <w:autoSpaceDE/>
+        <w:autoSpaceDN/>
+        <w:bidi w:val="0"/>
+        <w:adjustRightInd/>
+        <w:snapToGrid/>
+        <w:spacing w:before="260" w:beforeLines="0" w:after="260" w:afterLines="0" w:line="20" w:lineRule="atLeast"/>
+        <w:ind w:left="0" w:leftChars="0" w:right="0" w:rightChars="0" w:firstLine="0" w:firstLineChars="0"/>
+        <w:jc w:val="both"/>
+        <w:textAlignment w:val="auto"/>
+        <w:outlineLvl w:val="1"/>
+        <w:rPr>
+          <w:rFonts w:hint="eastAsia"/>
+          <w:sz w:val="22"/>
+          <w:szCs w:val="22"/>
+          <w:lang w:val="en-US" w:eastAsia="zh-CN"/>
+        </w:rPr>
+      </w:pPr>
+      <w:r>
+        <w:rPr>
+          <w:rFonts w:hint="eastAsia"/>
+          <w:sz w:val="22"/>
+          <w:szCs w:val="22"/>
+          <w:lang w:val="en-US" w:eastAsia="zh-CN"/>
+        </w:rPr>
+        <w:t>11：ioc是什么?有什么用?有哪几种注入方式?</w:t>
+      </w:r>
+    </w:p>
+    <w:p>
+      <w:pPr>
+        <w:rPr>
+          <w:rFonts w:hint="eastAsia"/>
+          <w:lang w:val="en-US" w:eastAsia="zh-CN"/>
+        </w:rPr>
+      </w:pPr>
+      <w:r>
+        <w:rPr>
+          <w:rFonts w:hint="eastAsia"/>
+          <w:lang w:val="en-US" w:eastAsia="zh-CN"/>
+        </w:rPr>
+        <w:t>ioc指的是控制反转，它倡导面向接口编程，遵循面向对象的依赖倒置原则；在以前，我们需要自己手动去创建所需要的对象，而IOC则帮助我们将我们需要的对象自行创建好且帮我们组建好；这样就大量减少了我们的代码量，且降低了耦合度。IOC也支持懒汉式注入和饿汉式注入，这样让我们的代码更加的灵活。一般来说，IOC有构造器注入和setter方法注入和接口注入三种方式。IOC核心功能位于spring-context中，它通过beanFactory以及它的各种子接口和实现类来实现对POJO类的bean转换，也就是实现对我们java类的实例化，定位，对应用程序中的对象进行配置，对对象间的依赖关系进行维护等等。</w:t>
+      </w:r>
+    </w:p>
+    <w:p>
+      <w:pPr>
+        <w:pStyle w:val="3"/>
+        <w:keepNext/>
+        <w:keepLines/>
+        <w:pageBreakBefore w:val="0"/>
+        <w:widowControl w:val="0"/>
+        <w:kinsoku/>
+        <w:wordWrap/>
+        <w:overflowPunct/>
+        <w:topLinePunct w:val="0"/>
+        <w:autoSpaceDE/>
+        <w:autoSpaceDN/>
+        <w:bidi w:val="0"/>
+        <w:adjustRightInd/>
+        <w:snapToGrid/>
+        <w:spacing w:before="260" w:beforeLines="0" w:after="260" w:afterLines="0" w:line="20" w:lineRule="atLeast"/>
+        <w:ind w:left="0" w:leftChars="0" w:right="0" w:rightChars="0" w:firstLine="0" w:firstLineChars="0"/>
+        <w:jc w:val="both"/>
+        <w:textAlignment w:val="auto"/>
+        <w:outlineLvl w:val="1"/>
+        <w:rPr>
+          <w:rFonts w:hint="eastAsia"/>
+          <w:sz w:val="22"/>
+          <w:szCs w:val="22"/>
+          <w:lang w:val="en-US" w:eastAsia="zh-CN"/>
+        </w:rPr>
+      </w:pPr>
+      <w:r>
+        <w:rPr>
+          <w:rFonts w:hint="eastAsia"/>
+          <w:sz w:val="22"/>
+          <w:szCs w:val="22"/>
+          <w:lang w:val="en-US" w:eastAsia="zh-CN"/>
+        </w:rPr>
+        <w:t>12：aop是什么?有什么用?实现原理？</w:t>
+      </w:r>
+    </w:p>
+    <w:p>
+      <w:pPr>
+        <w:rPr>
+          <w:rFonts w:hint="eastAsia"/>
+          <w:lang w:val="en-US" w:eastAsia="zh-CN"/>
+        </w:rPr>
+      </w:pPr>
+    </w:p>
+    <w:p>
+      <w:pPr>
+        <w:rPr>
+          <w:rFonts w:hint="eastAsia"/>
+          <w:lang w:val="en-US" w:eastAsia="zh-CN"/>
+        </w:rPr>
+      </w:pPr>
+    </w:p>
+    <w:p>
+      <w:pPr>
+        <w:pStyle w:val="3"/>
+        <w:keepNext/>
+        <w:keepLines/>
+        <w:pageBreakBefore w:val="0"/>
+        <w:widowControl w:val="0"/>
+        <w:kinsoku/>
+        <w:wordWrap/>
+        <w:overflowPunct/>
+        <w:topLinePunct w:val="0"/>
+        <w:autoSpaceDE/>
+        <w:autoSpaceDN/>
+        <w:bidi w:val="0"/>
+        <w:adjustRightInd/>
+        <w:snapToGrid/>
+        <w:spacing w:before="260" w:beforeLines="0" w:after="260" w:afterLines="0" w:line="20" w:lineRule="atLeast"/>
+        <w:ind w:left="0" w:leftChars="0" w:right="0" w:rightChars="0" w:firstLine="0" w:firstLineChars="0"/>
+        <w:jc w:val="both"/>
+        <w:textAlignment w:val="auto"/>
+        <w:outlineLvl w:val="1"/>
+        <w:rPr>
+          <w:rFonts w:hint="eastAsia"/>
+          <w:sz w:val="22"/>
+          <w:szCs w:val="22"/>
+          <w:lang w:val="en-US" w:eastAsia="zh-CN"/>
+        </w:rPr>
+      </w:pPr>
+      <w:r>
+        <w:rPr>
+          <w:rFonts w:hint="eastAsia"/>
+          <w:sz w:val="22"/>
+          <w:szCs w:val="22"/>
+          <w:lang w:val="en-US" w:eastAsia="zh-CN"/>
+        </w:rPr>
+        <w:t>13：简要说说spring的bean的生命周期</w:t>
+      </w:r>
+    </w:p>
+    <w:p>
+      <w:pPr>
+        <w:rPr>
+          <w:rFonts w:hint="eastAsia"/>
+          <w:lang w:val="en-US" w:eastAsia="zh-CN"/>
+        </w:rPr>
+      </w:pPr>
+      <w:r>
+        <w:drawing>
+          <wp:inline distT="0" distB="0" distL="114300" distR="114300">
+            <wp:extent cx="5266690" cy="5908040"/>
+            <wp:effectExtent l="0" t="0" r="10160" b="16510"/>
+            <wp:docPr id="35" name="图片 3"/>
+            <wp:cNvGraphicFramePr>
+              <a:graphicFrameLocks xmlns:a="http://schemas.openxmlformats.org/drawingml/2006/main" noChangeAspect="1"/>
+            </wp:cNvGraphicFramePr>
+            <a:graphic xmlns:a="http://schemas.openxmlformats.org/drawingml/2006/main">
+              <a:graphicData uri="http://schemas.openxmlformats.org/drawingml/2006/picture">
+                <pic:pic xmlns:pic="http://schemas.openxmlformats.org/drawingml/2006/picture">
+                  <pic:nvPicPr>
+                    <pic:cNvPr id="35" name="图片 3"/>
+                    <pic:cNvPicPr>
+                      <a:picLocks noChangeAspect="1"/>
+                    </pic:cNvPicPr>
+                  </pic:nvPicPr>
+                  <pic:blipFill>
+                    <a:blip r:embed="rId45"/>
+                    <a:stretch>
+                      <a:fillRect/>
+                    </a:stretch>
+                  </pic:blipFill>
+                  <pic:spPr>
+                    <a:xfrm>
+                      <a:off x="0" y="0"/>
+                      <a:ext cx="5266690" cy="5908040"/>
+                    </a:xfrm>
+                    <a:prstGeom prst="rect">
+                      <a:avLst/>
+                    </a:prstGeom>
+                    <a:noFill/>
+                    <a:ln w="9525">
+                      <a:noFill/>
+                    </a:ln>
+                  </pic:spPr>
+                </pic:pic>
+              </a:graphicData>
+            </a:graphic>
+          </wp:inline>
+        </w:drawing>
+      </w:r>
+    </w:p>
+    <w:p>
+      <w:pPr>
+        <w:rPr>
+          <w:rFonts w:hint="eastAsia"/>
+          <w:lang w:val="en-US" w:eastAsia="zh-CN"/>
+        </w:rPr>
+      </w:pPr>
+    </w:p>
+    <w:p>
+      <w:pPr>
+        <w:rPr>
+          <w:rFonts w:hint="eastAsia"/>
+          <w:lang w:val="en-US" w:eastAsia="zh-CN"/>
+        </w:rPr>
+      </w:pPr>
+    </w:p>
+    <w:p>
+      <w:pPr>
+        <w:rPr>
+          <w:rFonts w:hint="eastAsia"/>
+          <w:lang w:val="en-US" w:eastAsia="zh-CN"/>
+        </w:rPr>
+      </w:pPr>
+    </w:p>
+    <w:p>
+      <w:pPr>
+        <w:pStyle w:val="3"/>
+        <w:keepNext/>
+        <w:keepLines/>
+        <w:pageBreakBefore w:val="0"/>
+        <w:widowControl w:val="0"/>
+        <w:kinsoku/>
+        <w:wordWrap/>
+        <w:overflowPunct/>
+        <w:topLinePunct w:val="0"/>
+        <w:autoSpaceDE/>
+        <w:autoSpaceDN/>
+        <w:bidi w:val="0"/>
+        <w:adjustRightInd/>
+        <w:snapToGrid/>
+        <w:spacing w:before="260" w:beforeLines="0" w:after="260" w:afterLines="0" w:line="20" w:lineRule="atLeast"/>
+        <w:ind w:left="0" w:leftChars="0" w:right="0" w:rightChars="0" w:firstLine="0" w:firstLineChars="0"/>
+        <w:jc w:val="both"/>
+        <w:textAlignment w:val="auto"/>
+        <w:outlineLvl w:val="1"/>
+        <w:rPr>
+          <w:rFonts w:hint="eastAsia"/>
+          <w:sz w:val="22"/>
+          <w:szCs w:val="22"/>
+          <w:lang w:val="en-US" w:eastAsia="zh-CN"/>
+        </w:rPr>
+      </w:pPr>
+      <w:r>
+        <w:rPr>
+          <w:rFonts w:hint="eastAsia"/>
+          <w:sz w:val="22"/>
+          <w:szCs w:val="22"/>
+          <w:lang w:val="en-US" w:eastAsia="zh-CN"/>
+        </w:rPr>
+        <w:t>14：说说一个bean的作用域有哪些？</w:t>
+      </w:r>
+    </w:p>
+    <w:p>
+      <w:pPr>
+        <w:rPr>
+          <w:rFonts w:hint="eastAsia"/>
+          <w:lang w:val="en-US" w:eastAsia="zh-CN"/>
+        </w:rPr>
+      </w:pPr>
+      <w:r>
+        <w:rPr>
+          <w:rFonts w:hint="eastAsia"/>
+          <w:lang w:val="en-US" w:eastAsia="zh-CN"/>
+        </w:rPr>
+        <w:t>singleton:在整个ioc容器中只存在一个实例；</w:t>
+      </w:r>
+    </w:p>
+    <w:p>
+      <w:pPr>
+        <w:rPr>
+          <w:rFonts w:hint="eastAsia"/>
+          <w:lang w:val="en-US" w:eastAsia="zh-CN"/>
+        </w:rPr>
+      </w:pPr>
+      <w:r>
+        <w:rPr>
+          <w:rFonts w:hint="eastAsia"/>
+          <w:lang w:val="en-US" w:eastAsia="zh-CN"/>
+        </w:rPr>
+        <w:t>protorype:每次请求多会获得新的实例；</w:t>
+      </w:r>
+    </w:p>
+    <w:p>
+      <w:pPr>
+        <w:rPr>
+          <w:rFonts w:hint="eastAsia"/>
+          <w:lang w:val="en-US" w:eastAsia="zh-CN"/>
+        </w:rPr>
+      </w:pPr>
+    </w:p>
+    <w:p>
+      <w:pPr>
+        <w:rPr>
+          <w:rFonts w:hint="eastAsia"/>
+          <w:lang w:val="en-US" w:eastAsia="zh-CN"/>
+        </w:rPr>
+      </w:pPr>
+      <w:r>
+        <w:rPr>
+          <w:rFonts w:hint="eastAsia"/>
+          <w:lang w:val="en-US" w:eastAsia="zh-CN"/>
+        </w:rPr>
+        <w:t>以下三个是在spring 2.0后专门针对web环境而设计新增的，它们只在applicationContext上下文中有效！</w:t>
+      </w:r>
+    </w:p>
+    <w:p>
+      <w:pPr>
+        <w:rPr>
+          <w:rFonts w:hint="eastAsia"/>
+          <w:lang w:val="en-US" w:eastAsia="zh-CN"/>
+        </w:rPr>
+      </w:pPr>
+      <w:r>
+        <w:rPr>
+          <w:rFonts w:hint="eastAsia"/>
+          <w:lang w:val="en-US" w:eastAsia="zh-CN"/>
+        </w:rPr>
+        <w:t>session:request:每个http session会话对应一个实例；</w:t>
+      </w:r>
+    </w:p>
+    <w:p>
+      <w:pPr>
+        <w:rPr>
+          <w:rFonts w:hint="eastAsia"/>
+          <w:lang w:val="en-US" w:eastAsia="zh-CN"/>
+        </w:rPr>
+      </w:pPr>
+      <w:r>
+        <w:rPr>
+          <w:rFonts w:hint="eastAsia"/>
+          <w:lang w:val="en-US" w:eastAsia="zh-CN"/>
+        </w:rPr>
+        <w:t>request:每次http请求生成一个新实例；</w:t>
+      </w:r>
+    </w:p>
+    <w:p>
+      <w:pPr>
+        <w:rPr>
+          <w:rFonts w:hint="eastAsia"/>
+          <w:lang w:val="en-US" w:eastAsia="zh-CN"/>
+        </w:rPr>
+      </w:pPr>
+      <w:r>
+        <w:rPr>
+          <w:rFonts w:hint="eastAsia"/>
+          <w:lang w:val="en-US" w:eastAsia="zh-CN"/>
+        </w:rPr>
+        <w:t>global session :相当于servlet的application作用域；</w:t>
+      </w:r>
+    </w:p>
+    <w:p>
+      <w:pPr>
+        <w:rPr>
+          <w:rFonts w:hint="eastAsia"/>
+          <w:lang w:val="en-US" w:eastAsia="zh-CN"/>
+        </w:rPr>
+      </w:pPr>
+    </w:p>
+    <w:p>
+      <w:pPr>
+        <w:pStyle w:val="3"/>
+        <w:keepNext/>
+        <w:keepLines/>
+        <w:pageBreakBefore w:val="0"/>
+        <w:widowControl w:val="0"/>
+        <w:kinsoku/>
+        <w:wordWrap/>
+        <w:overflowPunct/>
+        <w:topLinePunct w:val="0"/>
+        <w:autoSpaceDE/>
+        <w:autoSpaceDN/>
+        <w:bidi w:val="0"/>
+        <w:adjustRightInd/>
+        <w:snapToGrid/>
+        <w:spacing w:before="260" w:beforeLines="0" w:after="260" w:afterLines="0" w:line="20" w:lineRule="atLeast"/>
+        <w:ind w:left="0" w:leftChars="0" w:right="0" w:rightChars="0" w:firstLine="0" w:firstLineChars="0"/>
+        <w:jc w:val="both"/>
+        <w:textAlignment w:val="auto"/>
+        <w:outlineLvl w:val="1"/>
+        <w:rPr>
+          <w:rFonts w:hint="eastAsia"/>
+          <w:sz w:val="22"/>
+          <w:szCs w:val="22"/>
+          <w:lang w:val="en-US" w:eastAsia="zh-CN"/>
+        </w:rPr>
+      </w:pPr>
+      <w:r>
+        <w:rPr>
+          <w:rFonts w:hint="eastAsia"/>
+          <w:sz w:val="22"/>
+          <w:szCs w:val="22"/>
+          <w:lang w:val="en-US" w:eastAsia="zh-CN"/>
+        </w:rPr>
+        <w:t>15：BeanFactory和applicationContext之间有什么关系呢？</w:t>
+      </w:r>
+    </w:p>
+    <w:p>
+      <w:pPr>
+        <w:rPr>
+          <w:rFonts w:hint="eastAsia"/>
+          <w:sz w:val="22"/>
+          <w:szCs w:val="22"/>
+          <w:lang w:val="en-US" w:eastAsia="zh-CN"/>
+        </w:rPr>
+      </w:pPr>
+      <w:r>
+        <w:rPr>
+          <w:rFonts w:hint="eastAsia"/>
+          <w:sz w:val="22"/>
+          <w:szCs w:val="22"/>
+          <w:lang w:val="en-US" w:eastAsia="zh-CN"/>
+        </w:rPr>
+        <w:t>beanFactory是IOC容器实现的基础接口，它的职责是实例化对象，定位，配置对象数据，维护对象关系等，而applicationContext是一个抽象类，它是从BeanFactory继承而来，在原有的功能基础上，它更是对我们企业级应用的功能开发提供了扩展，包括资源国际化，事件传递机制及各种不同应用层的context实现，比如webApplicationContext等等。</w:t>
+      </w:r>
+    </w:p>
+    <w:p>
+      <w:pPr>
+        <w:rPr>
+          <w:rFonts w:hint="eastAsia"/>
+          <w:sz w:val="22"/>
+          <w:szCs w:val="22"/>
+          <w:lang w:val="en-US" w:eastAsia="zh-CN"/>
+        </w:rPr>
+      </w:pPr>
+    </w:p>
+    <w:p>
+      <w:pPr>
+        <w:pStyle w:val="3"/>
+        <w:keepNext/>
+        <w:keepLines/>
+        <w:pageBreakBefore w:val="0"/>
+        <w:widowControl w:val="0"/>
+        <w:kinsoku/>
+        <w:wordWrap/>
+        <w:overflowPunct/>
+        <w:topLinePunct w:val="0"/>
+        <w:autoSpaceDE/>
+        <w:autoSpaceDN/>
+        <w:bidi w:val="0"/>
+        <w:adjustRightInd/>
+        <w:snapToGrid/>
+        <w:spacing w:before="260" w:beforeLines="0" w:after="260" w:afterLines="0" w:line="20" w:lineRule="atLeast"/>
+        <w:ind w:left="0" w:leftChars="0" w:right="0" w:rightChars="0" w:firstLine="0" w:firstLineChars="0"/>
+        <w:jc w:val="both"/>
+        <w:textAlignment w:val="auto"/>
+        <w:outlineLvl w:val="1"/>
+        <w:rPr>
+          <w:rFonts w:hint="eastAsia"/>
+          <w:sz w:val="22"/>
+          <w:szCs w:val="22"/>
+          <w:lang w:val="en-US" w:eastAsia="zh-CN"/>
+        </w:rPr>
+      </w:pPr>
+      <w:r>
+        <w:rPr>
+          <w:rFonts w:hint="eastAsia"/>
+          <w:sz w:val="22"/>
+          <w:szCs w:val="22"/>
+          <w:lang w:val="en-US" w:eastAsia="zh-CN"/>
+        </w:rPr>
+        <w:t>16：spring的事务传播和隔离级别以及数据库锁机制！</w:t>
+      </w:r>
+    </w:p>
+    <w:p>
+      <w:pPr>
+        <w:rPr>
+          <w:rFonts w:hint="eastAsia"/>
+          <w:lang w:val="en-US" w:eastAsia="zh-CN"/>
+        </w:rPr>
+      </w:pPr>
+      <w:r>
+        <w:rPr>
+          <w:rFonts w:hint="eastAsia"/>
+          <w:lang w:val="en-US" w:eastAsia="zh-CN"/>
+        </w:rPr>
+        <w:t>spring声明式事务开启需要我们配置&lt;tx:annotation-driven&gt;</w:t>
+      </w:r>
+    </w:p>
+    <w:p>
+      <w:pPr>
+        <w:rPr>
+          <w:rFonts w:hint="eastAsia"/>
+          <w:lang w:val="en-US" w:eastAsia="zh-CN"/>
+        </w:rPr>
+      </w:pPr>
+    </w:p>
+    <w:p>
+      <w:pPr>
+        <w:rPr>
+          <w:rFonts w:hint="eastAsia"/>
+          <w:lang w:val="en-US" w:eastAsia="zh-CN"/>
+        </w:rPr>
+      </w:pPr>
+      <w:r>
+        <w:rPr>
+          <w:rFonts w:hint="eastAsia"/>
+          <w:lang w:val="en-US" w:eastAsia="zh-CN"/>
+        </w:rPr>
+        <w:t>我们在类或者public方法上使用@transaction来告知spring我们需要事务的参与，transaction可以用在接口上，这样它的实现类都将继承事务配置；这里有一点我们要注意下，spring必须要基于接口的代理模式才能对接口注解起作用，基于类的代理是无法起到作用的！</w:t>
+      </w:r>
+    </w:p>
+    <w:p>
+      <w:pPr>
+        <w:rPr>
+          <w:rFonts w:hint="eastAsia"/>
+          <w:lang w:val="en-US" w:eastAsia="zh-CN"/>
+        </w:rPr>
+      </w:pPr>
+      <w:r>
+        <w:rPr>
+          <w:rFonts w:hint="eastAsia"/>
+          <w:lang w:val="en-US" w:eastAsia="zh-CN"/>
+        </w:rPr>
+        <w:t>如果方法不是public，事务注解也将不会起到作用！</w:t>
+      </w:r>
+    </w:p>
+    <w:p>
+      <w:pPr>
+        <w:rPr>
+          <w:rFonts w:hint="eastAsia"/>
+          <w:lang w:val="en-US" w:eastAsia="zh-CN"/>
+        </w:rPr>
+      </w:pPr>
+    </w:p>
+    <w:p>
+      <w:pPr>
+        <w:rPr>
+          <w:rFonts w:hint="eastAsia"/>
+          <w:lang w:val="en-US" w:eastAsia="zh-CN"/>
+        </w:rPr>
+      </w:pPr>
+      <w:r>
+        <w:rPr>
+          <w:rFonts w:hint="eastAsia"/>
+          <w:lang w:val="en-US" w:eastAsia="zh-CN"/>
+        </w:rPr>
+        <w:t>传播行为有6个：</w:t>
+      </w:r>
+    </w:p>
+    <w:p>
+      <w:pPr>
+        <w:rPr>
+          <w:rFonts w:hint="eastAsia"/>
+          <w:lang w:val="en-US" w:eastAsia="zh-CN"/>
+        </w:rPr>
+      </w:pPr>
+      <w:r>
+        <w:rPr>
+          <w:rFonts w:hint="eastAsia"/>
+          <w:lang w:val="en-US" w:eastAsia="zh-CN"/>
+        </w:rPr>
+        <w:t>如果当前有事务，则加入当前事务，否则开启新事物</w:t>
+      </w:r>
+    </w:p>
+    <w:p>
+      <w:pPr>
+        <w:rPr>
+          <w:rFonts w:hint="eastAsia"/>
+          <w:lang w:val="en-US" w:eastAsia="zh-CN"/>
+        </w:rPr>
+      </w:pPr>
+      <w:r>
+        <w:rPr>
+          <w:rFonts w:hint="eastAsia"/>
+          <w:lang w:val="en-US" w:eastAsia="zh-CN"/>
+        </w:rPr>
+        <w:t xml:space="preserve">@transaction(propagation=Propagation.REQUIRED) </w:t>
+      </w:r>
+    </w:p>
+    <w:p>
+      <w:pPr>
+        <w:rPr>
+          <w:rFonts w:hint="eastAsia"/>
+          <w:lang w:val="en-US" w:eastAsia="zh-CN"/>
+        </w:rPr>
+      </w:pPr>
+      <w:r>
+        <w:rPr>
+          <w:rFonts w:hint="eastAsia"/>
+          <w:lang w:val="en-US" w:eastAsia="zh-CN"/>
+        </w:rPr>
+        <w:t>容器不为这个方法开启事务</w:t>
+      </w:r>
+    </w:p>
+    <w:p>
+      <w:pPr>
+        <w:rPr>
+          <w:rFonts w:hint="eastAsia"/>
+          <w:lang w:val="en-US" w:eastAsia="zh-CN"/>
+        </w:rPr>
+      </w:pPr>
+      <w:r>
+        <w:rPr>
+          <w:rFonts w:hint="eastAsia"/>
+          <w:lang w:val="en-US" w:eastAsia="zh-CN"/>
+        </w:rPr>
+        <w:t xml:space="preserve">@transaction(propagation=Propagation.NOT_SUPPORTED) </w:t>
+      </w:r>
+    </w:p>
+    <w:p>
+      <w:pPr>
+        <w:rPr>
+          <w:rFonts w:hint="eastAsia"/>
+          <w:lang w:val="en-US" w:eastAsia="zh-CN"/>
+        </w:rPr>
+      </w:pPr>
+      <w:r>
+        <w:rPr>
+          <w:rFonts w:hint="eastAsia"/>
+          <w:lang w:val="en-US" w:eastAsia="zh-CN"/>
+        </w:rPr>
+        <w:t>无论如何都开启新的事务，如果当前有事务则将老事务挂起，新事物执行完毕再执行老事物</w:t>
+      </w:r>
+    </w:p>
+    <w:p>
+      <w:pPr>
+        <w:rPr>
+          <w:rFonts w:hint="eastAsia"/>
+          <w:lang w:val="en-US" w:eastAsia="zh-CN"/>
+        </w:rPr>
+      </w:pPr>
+      <w:bookmarkStart w:id="50" w:name="OLE_LINK51"/>
+      <w:r>
+        <w:rPr>
+          <w:rFonts w:hint="eastAsia"/>
+          <w:lang w:val="en-US" w:eastAsia="zh-CN"/>
+        </w:rPr>
+        <w:t>@transaction(propagation=Propagation.REQUIRES_NEW)</w:t>
+      </w:r>
+    </w:p>
+    <w:bookmarkEnd w:id="50"/>
+    <w:p>
+      <w:pPr>
+        <w:rPr>
+          <w:rFonts w:hint="eastAsia"/>
+          <w:lang w:val="en-US" w:eastAsia="zh-CN"/>
+        </w:rPr>
+      </w:pPr>
+      <w:r>
+        <w:rPr>
+          <w:rFonts w:hint="eastAsia"/>
+          <w:lang w:val="en-US" w:eastAsia="zh-CN"/>
+        </w:rPr>
+        <w:t>如果其它bean调用这个方法，如果其它bean中有事务，则沿用其它bean中的事务，否则不开启事务</w:t>
+      </w:r>
+    </w:p>
+    <w:p>
+      <w:pPr>
+        <w:rPr>
+          <w:rFonts w:hint="eastAsia"/>
+          <w:lang w:val="en-US" w:eastAsia="zh-CN"/>
+        </w:rPr>
+      </w:pPr>
+      <w:r>
+        <w:rPr>
+          <w:rFonts w:hint="eastAsia"/>
+          <w:lang w:val="en-US" w:eastAsia="zh-CN"/>
+        </w:rPr>
+        <w:t xml:space="preserve">@transaction(propagation=Propagation.SUPPORTS) </w:t>
+      </w:r>
+    </w:p>
+    <w:p>
+      <w:pPr>
+        <w:rPr>
+          <w:rFonts w:hint="eastAsia"/>
+          <w:lang w:val="en-US" w:eastAsia="zh-CN"/>
+        </w:rPr>
+      </w:pPr>
+      <w:r>
+        <w:rPr>
+          <w:rFonts w:hint="eastAsia"/>
+          <w:lang w:val="en-US" w:eastAsia="zh-CN"/>
+        </w:rPr>
+        <w:t>必须在没有事务的环境下执行，否则抛出异常</w:t>
+      </w:r>
+    </w:p>
+    <w:p>
+      <w:pPr>
+        <w:rPr>
+          <w:rFonts w:hint="eastAsia"/>
+          <w:lang w:val="en-US" w:eastAsia="zh-CN"/>
+        </w:rPr>
+      </w:pPr>
+      <w:r>
+        <w:rPr>
+          <w:rFonts w:hint="eastAsia"/>
+          <w:lang w:val="en-US" w:eastAsia="zh-CN"/>
+        </w:rPr>
+        <w:t xml:space="preserve">@transaction(propagation=Propagation.NEVER) </w:t>
+      </w:r>
+    </w:p>
+    <w:p>
+      <w:pPr>
+        <w:rPr>
+          <w:rFonts w:hint="eastAsia"/>
+          <w:lang w:val="en-US" w:eastAsia="zh-CN"/>
+        </w:rPr>
+      </w:pPr>
+      <w:r>
+        <w:rPr>
+          <w:rFonts w:hint="eastAsia"/>
+          <w:lang w:val="en-US" w:eastAsia="zh-CN"/>
+        </w:rPr>
+        <w:t>必须在有事务的环境下执行，否则抛出异常</w:t>
+      </w:r>
+    </w:p>
+    <w:p>
+      <w:pPr>
+        <w:rPr>
+          <w:rFonts w:hint="eastAsia"/>
+          <w:lang w:val="en-US" w:eastAsia="zh-CN"/>
+        </w:rPr>
+      </w:pPr>
+      <w:r>
+        <w:rPr>
+          <w:rFonts w:hint="eastAsia"/>
+          <w:lang w:val="en-US" w:eastAsia="zh-CN"/>
+        </w:rPr>
+        <w:t xml:space="preserve">@transaction(propagation=Propagation.MANDATORY) </w:t>
+      </w:r>
+    </w:p>
+    <w:p>
+      <w:pPr>
+        <w:rPr>
+          <w:rFonts w:hint="eastAsia"/>
+          <w:lang w:val="en-US" w:eastAsia="zh-CN"/>
+        </w:rPr>
+      </w:pPr>
+    </w:p>
+    <w:p>
+      <w:pPr>
+        <w:rPr>
+          <w:rFonts w:hint="eastAsia"/>
+          <w:lang w:val="en-US" w:eastAsia="zh-CN"/>
+        </w:rPr>
+      </w:pPr>
+      <w:r>
+        <w:rPr>
+          <w:rFonts w:hint="eastAsia"/>
+          <w:lang w:val="en-US" w:eastAsia="zh-CN"/>
+        </w:rPr>
+        <w:t>隔离级别有4个：</w:t>
+      </w:r>
+    </w:p>
+    <w:p>
+      <w:pPr>
+        <w:rPr>
+          <w:rFonts w:hint="eastAsia"/>
+          <w:lang w:val="en-US" w:eastAsia="zh-CN"/>
+        </w:rPr>
+      </w:pPr>
+      <w:r>
+        <w:rPr>
+          <w:rFonts w:hint="eastAsia"/>
+          <w:lang w:val="en-US" w:eastAsia="zh-CN"/>
+        </w:rPr>
+        <w:t>1&gt;读取未提交数据，会出现脏读和幻读</w:t>
+      </w:r>
+    </w:p>
+    <w:p>
+      <w:pPr>
+        <w:rPr>
+          <w:rFonts w:hint="eastAsia"/>
+          <w:lang w:val="en-US" w:eastAsia="zh-CN"/>
+        </w:rPr>
+      </w:pPr>
+      <w:r>
+        <w:rPr>
+          <w:rFonts w:hint="eastAsia"/>
+          <w:b/>
+          <w:bCs/>
+          <w:color w:val="0D0D0D" w:themeColor="text1" w:themeTint="F2"/>
+          <w:lang w:val="en-US" w:eastAsia="zh-CN"/>
+          <w14:textFill>
+            <w14:solidFill>
+              <w14:schemeClr w14:val="tx1">
+                <w14:lumMod w14:val="95000"/>
+                <w14:lumOff w14:val="5000"/>
+              </w14:schemeClr>
+            </w14:solidFill>
+          </w14:textFill>
+        </w:rPr>
+        <w:t>事务B更新row1数据瞬间，row1加入共享锁，此时事务A允许读取共享锁行数据，所以造成脏读！</w:t>
+      </w:r>
+    </w:p>
+    <w:p>
+      <w:pPr>
+        <w:rPr>
+          <w:rFonts w:hint="eastAsia"/>
+          <w:lang w:val="en-US" w:eastAsia="zh-CN"/>
+        </w:rPr>
+      </w:pPr>
+      <w:r>
+        <w:rPr>
+          <w:rFonts w:hint="eastAsia"/>
+          <w:lang w:val="en-US" w:eastAsia="zh-CN"/>
+        </w:rPr>
+        <w:t>@transaction(ioslation=Isolation.READ_UNCOMMITED)</w:t>
+      </w:r>
+    </w:p>
+    <w:p>
+      <w:pPr>
+        <w:rPr>
+          <w:rFonts w:hint="eastAsia"/>
+          <w:lang w:val="en-US" w:eastAsia="zh-CN"/>
+        </w:rPr>
+      </w:pPr>
+    </w:p>
+    <w:p>
+      <w:pPr>
+        <w:rPr>
+          <w:rFonts w:hint="eastAsia"/>
+          <w:lang w:val="en-US" w:eastAsia="zh-CN"/>
+        </w:rPr>
+      </w:pPr>
+      <w:r>
+        <w:rPr>
+          <w:rFonts w:hint="eastAsia"/>
+          <w:lang w:val="en-US" w:eastAsia="zh-CN"/>
+        </w:rPr>
+        <w:t>2&gt;读取已提交数据，会出现不可重复读和幻读</w:t>
+      </w:r>
+    </w:p>
+    <w:p>
+      <w:pPr>
+        <w:rPr>
+          <w:rFonts w:hint="eastAsia"/>
+          <w:b/>
+          <w:bCs/>
+          <w:color w:val="0D0D0D" w:themeColor="text1" w:themeTint="F2"/>
+          <w:lang w:val="en-US" w:eastAsia="zh-CN"/>
+          <w14:textFill>
+            <w14:solidFill>
+              <w14:schemeClr w14:val="tx1">
+                <w14:lumMod w14:val="95000"/>
+                <w14:lumOff w14:val="5000"/>
+              </w14:schemeClr>
+            </w14:solidFill>
+          </w14:textFill>
+        </w:rPr>
+      </w:pPr>
+      <w:r>
+        <w:rPr>
+          <w:rFonts w:hint="eastAsia"/>
+          <w:b/>
+          <w:bCs/>
+          <w:color w:val="0D0D0D" w:themeColor="text1" w:themeTint="F2"/>
+          <w:lang w:val="en-US" w:eastAsia="zh-CN"/>
+          <w14:textFill>
+            <w14:solidFill>
+              <w14:schemeClr w14:val="tx1">
+                <w14:lumMod w14:val="95000"/>
+                <w14:lumOff w14:val="5000"/>
+              </w14:schemeClr>
+            </w14:solidFill>
+          </w14:textFill>
+        </w:rPr>
+        <w:t>事务B更新row1数据瞬间，row1加入排它锁，此时事务A不允许读取排它锁锁定的数据行，所以不会造成脏读</w:t>
+      </w:r>
+    </w:p>
+    <w:p>
+      <w:pPr>
+        <w:rPr>
+          <w:rFonts w:hint="eastAsia"/>
+          <w:lang w:val="en-US" w:eastAsia="zh-CN"/>
+        </w:rPr>
+      </w:pPr>
+    </w:p>
+    <w:p>
+      <w:pPr>
+        <w:rPr>
+          <w:rFonts w:hint="eastAsia"/>
+          <w:lang w:val="en-US" w:eastAsia="zh-CN"/>
+        </w:rPr>
+      </w:pPr>
+      <w:r>
+        <w:rPr>
+          <w:rFonts w:hint="eastAsia"/>
+          <w:lang w:val="en-US" w:eastAsia="zh-CN"/>
+        </w:rPr>
+        <w:t>@transaction(ioslation=Isolation.READ_COMMITED)</w:t>
+      </w:r>
+    </w:p>
+    <w:p>
+      <w:pPr>
+        <w:rPr>
+          <w:rFonts w:hint="eastAsia"/>
+          <w:lang w:val="en-US" w:eastAsia="zh-CN"/>
+        </w:rPr>
+      </w:pPr>
+    </w:p>
+    <w:p>
+      <w:pPr>
+        <w:rPr>
+          <w:rFonts w:hint="eastAsia"/>
+          <w:lang w:val="en-US" w:eastAsia="zh-CN"/>
+        </w:rPr>
+      </w:pPr>
+      <w:r>
+        <w:rPr>
+          <w:rFonts w:hint="eastAsia"/>
+          <w:lang w:val="en-US" w:eastAsia="zh-CN"/>
+        </w:rPr>
+        <w:t>3&gt;可重复读，会出现幻读</w:t>
+      </w:r>
+    </w:p>
+    <w:p>
+      <w:pPr>
+        <w:rPr>
+          <w:rFonts w:hint="eastAsia"/>
+          <w:lang w:val="en-US" w:eastAsia="zh-CN"/>
+        </w:rPr>
+      </w:pPr>
+      <w:r>
+        <w:rPr>
+          <w:rFonts w:hint="eastAsia"/>
+          <w:b/>
+          <w:bCs/>
+          <w:color w:val="0D0D0D" w:themeColor="text1" w:themeTint="F2"/>
+          <w:lang w:val="en-US" w:eastAsia="zh-CN"/>
+          <w14:textFill>
+            <w14:solidFill>
+              <w14:schemeClr w14:val="tx1">
+                <w14:lumMod w14:val="95000"/>
+                <w14:lumOff w14:val="5000"/>
+              </w14:schemeClr>
+            </w14:solidFill>
+          </w14:textFill>
+        </w:rPr>
+        <w:t>事务A读取row1数据瞬间，row1数据被加入共享锁，此时其它事务只允许读取而不能修改，所以可重复读</w:t>
+      </w:r>
+    </w:p>
+    <w:p>
+      <w:pPr>
+        <w:rPr>
+          <w:rFonts w:hint="eastAsia"/>
+          <w:lang w:val="en-US" w:eastAsia="zh-CN"/>
+        </w:rPr>
+      </w:pPr>
+      <w:r>
+        <w:rPr>
+          <w:rFonts w:hint="eastAsia"/>
+          <w:lang w:val="en-US" w:eastAsia="zh-CN"/>
+        </w:rPr>
+        <w:t>@transaction(ioslation=Isolation.REPEATABLE_READ)</w:t>
+      </w:r>
+    </w:p>
+    <w:p>
+      <w:pPr>
+        <w:rPr>
+          <w:rFonts w:hint="eastAsia"/>
+          <w:lang w:val="en-US" w:eastAsia="zh-CN"/>
+        </w:rPr>
+      </w:pPr>
+    </w:p>
+    <w:p>
+      <w:pPr>
+        <w:rPr>
+          <w:rFonts w:hint="eastAsia"/>
+          <w:lang w:val="en-US" w:eastAsia="zh-CN"/>
+        </w:rPr>
+      </w:pPr>
+      <w:r>
+        <w:rPr>
+          <w:rFonts w:hint="eastAsia"/>
+          <w:lang w:val="en-US" w:eastAsia="zh-CN"/>
+        </w:rPr>
+        <w:t>4&gt;串行化</w:t>
+      </w:r>
+    </w:p>
+    <w:p>
+      <w:pPr>
+        <w:rPr>
+          <w:rFonts w:hint="eastAsia"/>
+          <w:b/>
+          <w:bCs/>
+          <w:color w:val="0D0D0D" w:themeColor="text1" w:themeTint="F2"/>
+          <w:lang w:val="en-US" w:eastAsia="zh-CN"/>
+          <w14:textFill>
+            <w14:solidFill>
+              <w14:schemeClr w14:val="tx1">
+                <w14:lumMod w14:val="95000"/>
+                <w14:lumOff w14:val="5000"/>
+              </w14:schemeClr>
+            </w14:solidFill>
+          </w14:textFill>
+        </w:rPr>
+      </w:pPr>
+      <w:r>
+        <w:rPr>
+          <w:rFonts w:hint="eastAsia"/>
+          <w:b/>
+          <w:bCs/>
+          <w:color w:val="0D0D0D" w:themeColor="text1" w:themeTint="F2"/>
+          <w:lang w:val="en-US" w:eastAsia="zh-CN"/>
+          <w14:textFill>
+            <w14:solidFill>
+              <w14:schemeClr w14:val="tx1">
+                <w14:lumMod w14:val="95000"/>
+                <w14:lumOff w14:val="5000"/>
+              </w14:schemeClr>
+            </w14:solidFill>
+          </w14:textFill>
+        </w:rPr>
+        <w:t>最高锁机制，给整个表加入排它锁，其它事务无法读取和更新！</w:t>
+      </w:r>
+    </w:p>
+    <w:p>
+      <w:pPr>
+        <w:rPr>
+          <w:rFonts w:hint="eastAsia"/>
+          <w:lang w:val="en-US" w:eastAsia="zh-CN"/>
+        </w:rPr>
+      </w:pPr>
+      <w:r>
+        <w:rPr>
+          <w:rFonts w:hint="eastAsia"/>
+          <w:lang w:val="en-US" w:eastAsia="zh-CN"/>
+        </w:rPr>
+        <w:t>@transaction(ioslation=Isolation.SERIALIZABLE)</w:t>
+      </w:r>
+    </w:p>
+    <w:p>
+      <w:pPr>
+        <w:rPr>
+          <w:rFonts w:hint="eastAsia"/>
+          <w:lang w:val="en-US" w:eastAsia="zh-CN"/>
+        </w:rPr>
+      </w:pPr>
+    </w:p>
+    <w:p>
+      <w:pPr>
+        <w:rPr>
+          <w:rFonts w:hint="eastAsia"/>
+          <w:lang w:val="en-US" w:eastAsia="zh-CN"/>
+        </w:rPr>
+      </w:pPr>
+      <w:r>
+        <w:rPr>
+          <w:rFonts w:hint="eastAsia"/>
+          <w:lang w:val="en-US" w:eastAsia="zh-CN"/>
+        </w:rPr>
+        <w:t>我再解释下脏读，不可重复读，可重复读，幻读，共享锁，排他锁的意思；</w:t>
+      </w:r>
+    </w:p>
+    <w:p>
+      <w:pPr>
+        <w:rPr>
+          <w:rFonts w:hint="eastAsia"/>
+          <w:lang w:val="en-US" w:eastAsia="zh-CN"/>
+        </w:rPr>
+      </w:pPr>
+      <w:r>
+        <w:rPr>
+          <w:rFonts w:hint="eastAsia"/>
+          <w:color w:val="FF0000"/>
+          <w:lang w:val="en-US" w:eastAsia="zh-CN"/>
+        </w:rPr>
+        <w:t>脏读：</w:t>
+      </w:r>
+      <w:r>
+        <w:rPr>
+          <w:rFonts w:hint="eastAsia"/>
+          <w:lang w:val="en-US" w:eastAsia="zh-CN"/>
+        </w:rPr>
+        <w:t>事务A读到了事务B更新但未提交事务的数据，假设B执行了update语句，这时A就会读到，A读完后B遇到了问题进行事务回滚，这是A读到的数据就是脏的！</w:t>
+      </w:r>
+    </w:p>
+    <w:p>
+      <w:pPr>
+        <w:rPr>
+          <w:rFonts w:hint="eastAsia"/>
+          <w:lang w:val="en-US" w:eastAsia="zh-CN"/>
+        </w:rPr>
+      </w:pPr>
+    </w:p>
+    <w:p>
+      <w:pPr>
+        <w:rPr>
+          <w:rFonts w:hint="eastAsia"/>
+          <w:lang w:val="en-US" w:eastAsia="zh-CN"/>
+        </w:rPr>
+      </w:pPr>
+      <w:r>
+        <w:rPr>
+          <w:rFonts w:hint="eastAsia"/>
+          <w:color w:val="FF0000"/>
+          <w:lang w:val="en-US" w:eastAsia="zh-CN"/>
+        </w:rPr>
+        <w:t>不可重复读：</w:t>
+      </w:r>
+      <w:r>
+        <w:rPr>
+          <w:rFonts w:hint="eastAsia"/>
+          <w:lang w:val="en-US" w:eastAsia="zh-CN"/>
+        </w:rPr>
+        <w:t>同一个事物中，同一条sql每次读到的数据不一致，也就是说，在事务A第一次select后，此时事务B update一条数据，A再执行sql，这时读到的数据内容就变了！</w:t>
+      </w:r>
+    </w:p>
+    <w:p>
+      <w:pPr>
+        <w:rPr>
+          <w:rFonts w:hint="eastAsia"/>
+          <w:lang w:val="en-US" w:eastAsia="zh-CN"/>
+        </w:rPr>
+      </w:pPr>
+    </w:p>
+    <w:p>
+      <w:pPr>
+        <w:rPr>
+          <w:rFonts w:hint="eastAsia"/>
+          <w:lang w:val="en-US" w:eastAsia="zh-CN"/>
+        </w:rPr>
+      </w:pPr>
+      <w:r>
+        <w:rPr>
+          <w:rFonts w:hint="eastAsia"/>
+          <w:color w:val="FF0000"/>
+          <w:lang w:val="en-US" w:eastAsia="zh-CN"/>
+        </w:rPr>
+        <w:t>可重复读：</w:t>
+      </w:r>
+      <w:r>
+        <w:rPr>
+          <w:rFonts w:hint="eastAsia"/>
+          <w:lang w:val="en-US" w:eastAsia="zh-CN"/>
+        </w:rPr>
+        <w:t>同一条sql每次读到的数据是一样的！也就是说后续的读取跟第一次的读取结果是一致的，当然，如果事务B新增了数据，还是会不同！</w:t>
+      </w:r>
+    </w:p>
+    <w:p>
+      <w:pPr>
+        <w:rPr>
+          <w:rFonts w:hint="eastAsia"/>
+          <w:b/>
+          <w:bCs/>
+          <w:color w:val="0D0D0D" w:themeColor="text1" w:themeTint="F2"/>
+          <w:lang w:val="en-US" w:eastAsia="zh-CN"/>
+          <w14:textFill>
+            <w14:solidFill>
+              <w14:schemeClr w14:val="tx1">
+                <w14:lumMod w14:val="95000"/>
+                <w14:lumOff w14:val="5000"/>
+              </w14:schemeClr>
+            </w14:solidFill>
+          </w14:textFill>
+        </w:rPr>
+      </w:pPr>
+    </w:p>
+    <w:p>
+      <w:pPr>
+        <w:rPr>
+          <w:rFonts w:hint="eastAsia"/>
+          <w:lang w:val="en-US" w:eastAsia="zh-CN"/>
+        </w:rPr>
+      </w:pPr>
+      <w:r>
+        <w:rPr>
+          <w:rFonts w:hint="eastAsia"/>
+          <w:color w:val="FF0000"/>
+          <w:lang w:val="en-US" w:eastAsia="zh-CN"/>
+        </w:rPr>
+        <w:t>幻读：</w:t>
+      </w:r>
+      <w:r>
+        <w:rPr>
+          <w:rFonts w:hint="eastAsia"/>
+          <w:lang w:val="en-US" w:eastAsia="zh-CN"/>
+        </w:rPr>
+        <w:t>事务A读取了15条数据，此时事务B写入一条，事务A再次读取将读取16条数据，这就是幻读！</w:t>
+      </w:r>
+    </w:p>
+    <w:p>
+      <w:pPr>
+        <w:rPr>
+          <w:rFonts w:hint="eastAsia"/>
+          <w:lang w:val="en-US" w:eastAsia="zh-CN"/>
+        </w:rPr>
+      </w:pPr>
+    </w:p>
+    <w:p>
+      <w:pPr>
+        <w:rPr>
+          <w:rFonts w:hint="eastAsia"/>
+          <w:color w:val="0D0D0D" w:themeColor="text1" w:themeTint="F2"/>
+          <w:lang w:val="en-US" w:eastAsia="zh-CN"/>
+          <w14:textFill>
+            <w14:solidFill>
+              <w14:schemeClr w14:val="tx1">
+                <w14:lumMod w14:val="95000"/>
+                <w14:lumOff w14:val="5000"/>
+              </w14:schemeClr>
+            </w14:solidFill>
+          </w14:textFill>
+        </w:rPr>
+      </w:pPr>
+      <w:r>
+        <w:rPr>
+          <w:rFonts w:hint="eastAsia"/>
+          <w:color w:val="FF0000"/>
+          <w:lang w:val="en-US" w:eastAsia="zh-CN"/>
+        </w:rPr>
+        <w:t>共享锁：</w:t>
+      </w:r>
+      <w:r>
+        <w:rPr>
+          <w:rFonts w:hint="eastAsia"/>
+          <w:color w:val="0D0D0D" w:themeColor="text1" w:themeTint="F2"/>
+          <w:lang w:val="en-US" w:eastAsia="zh-CN"/>
+          <w14:textFill>
+            <w14:solidFill>
+              <w14:schemeClr w14:val="tx1">
+                <w14:lumMod w14:val="95000"/>
+                <w14:lumOff w14:val="5000"/>
+              </w14:schemeClr>
+            </w14:solidFill>
+          </w14:textFill>
+        </w:rPr>
+        <w:t>其它事务只能读取加锁行数据，无法修改，想要修改必须等事务结束</w:t>
+      </w:r>
+    </w:p>
+    <w:p>
+      <w:pPr>
+        <w:rPr>
+          <w:rFonts w:hint="eastAsia"/>
+          <w:color w:val="0D0D0D" w:themeColor="text1" w:themeTint="F2"/>
+          <w:lang w:val="en-US" w:eastAsia="zh-CN"/>
+          <w14:textFill>
+            <w14:solidFill>
+              <w14:schemeClr w14:val="tx1">
+                <w14:lumMod w14:val="95000"/>
+                <w14:lumOff w14:val="5000"/>
+              </w14:schemeClr>
+            </w14:solidFill>
+          </w14:textFill>
+        </w:rPr>
+      </w:pPr>
+    </w:p>
+    <w:p>
+      <w:pPr>
+        <w:rPr>
+          <w:rFonts w:hint="eastAsia"/>
+          <w:lang w:val="en-US" w:eastAsia="zh-CN"/>
+        </w:rPr>
+      </w:pPr>
+      <w:r>
+        <w:rPr>
+          <w:rFonts w:hint="eastAsia"/>
+          <w:color w:val="FF0000"/>
+          <w:lang w:val="en-US" w:eastAsia="zh-CN"/>
+        </w:rPr>
+        <w:t>排它锁：</w:t>
+      </w:r>
+      <w:r>
+        <w:rPr>
+          <w:rFonts w:hint="eastAsia"/>
+          <w:lang w:val="en-US" w:eastAsia="zh-CN"/>
+        </w:rPr>
+        <w:t>其它事务不能修改也不能读取加锁行数据</w:t>
+      </w:r>
+    </w:p>
+    <w:p>
+      <w:pPr>
         <w:rPr>
           <w:rFonts w:hint="eastAsia"/>
           <w:lang w:val="en-US" w:eastAsia="zh-CN"/>
@@ -28195,19 +30823,262 @@
     </w:p>
     <w:p>
       <w:pPr>
-        <w:rPr>
-          <w:rFonts w:hint="eastAsia"/>
-          <w:color w:val="000000" w:themeColor="text1"/>
-          <w:sz w:val="15"/>
-          <w:szCs w:val="15"/>
-          <w:lang w:val="en-US" w:eastAsia="zh-CN"/>
-          <w14:textFill>
-            <w14:solidFill>
-              <w14:schemeClr w14:val="tx1"/>
-            </w14:solidFill>
-          </w14:textFill>
-        </w:rPr>
-      </w:pPr>
+        <w:pStyle w:val="3"/>
+        <w:keepNext/>
+        <w:keepLines/>
+        <w:pageBreakBefore w:val="0"/>
+        <w:widowControl w:val="0"/>
+        <w:kinsoku/>
+        <w:wordWrap/>
+        <w:overflowPunct/>
+        <w:topLinePunct w:val="0"/>
+        <w:autoSpaceDE/>
+        <w:autoSpaceDN/>
+        <w:bidi w:val="0"/>
+        <w:adjustRightInd/>
+        <w:snapToGrid/>
+        <w:spacing w:before="260" w:beforeLines="0" w:after="260" w:afterLines="0" w:line="20" w:lineRule="atLeast"/>
+        <w:ind w:left="0" w:leftChars="0" w:right="0" w:rightChars="0" w:firstLine="0" w:firstLineChars="0"/>
+        <w:jc w:val="both"/>
+        <w:textAlignment w:val="auto"/>
+        <w:outlineLvl w:val="1"/>
+        <w:rPr>
+          <w:rFonts w:hint="eastAsia"/>
+          <w:sz w:val="22"/>
+          <w:szCs w:val="22"/>
+          <w:lang w:val="en-US" w:eastAsia="zh-CN"/>
+        </w:rPr>
+      </w:pPr>
+      <w:r>
+        <w:rPr>
+          <w:rFonts w:hint="eastAsia"/>
+          <w:sz w:val="22"/>
+          <w:szCs w:val="22"/>
+          <w:lang w:val="en-US" w:eastAsia="zh-CN"/>
+        </w:rPr>
+        <w:t>17：对比一下hibernate和mybatis的区别</w:t>
+      </w:r>
+    </w:p>
+    <w:p>
+      <w:pPr>
+        <w:rPr>
+          <w:rFonts w:hint="eastAsia"/>
+          <w:lang w:val="en-US" w:eastAsia="zh-CN"/>
+        </w:rPr>
+      </w:pPr>
+      <w:r>
+        <w:rPr>
+          <w:rFonts w:hint="eastAsia"/>
+          <w:lang w:val="en-US" w:eastAsia="zh-CN"/>
+        </w:rPr>
+        <w:t>首先，从功能上来讲，hibernate是一个重量级的完整的ORM映射框架，它的着重点是建立POJO与数据表之间的关系，通过它强大的映射功能，让我们可以以面向对象的方式来操作数据行，它让我们不再关注数据行的变化，而是转为关注实体类的变化。只要实体类改变，那么它将自动生成对应的sql让数据行也随之改变。且它的HQL向我们屏蔽了数据库底层的差异，让我们扩展切换数据库毫无压力。</w:t>
+      </w:r>
+    </w:p>
+    <w:p>
+      <w:pPr>
+        <w:rPr>
+          <w:rFonts w:hint="eastAsia"/>
+          <w:lang w:val="en-US" w:eastAsia="zh-CN"/>
+        </w:rPr>
+      </w:pPr>
+      <w:r>
+        <w:rPr>
+          <w:rFonts w:hint="eastAsia"/>
+          <w:lang w:val="en-US" w:eastAsia="zh-CN"/>
+        </w:rPr>
+        <w:t>而mybatis的着重点则是POJO与sql之间的关系，它并不能让我们面向对象的方式来操作数据行。</w:t>
+      </w:r>
+    </w:p>
+    <w:p>
+      <w:pPr>
+        <w:rPr>
+          <w:rFonts w:hint="eastAsia"/>
+          <w:lang w:val="en-US" w:eastAsia="zh-CN"/>
+        </w:rPr>
+      </w:pPr>
+      <w:r>
+        <w:rPr>
+          <w:rFonts w:hint="eastAsia"/>
+          <w:lang w:val="en-US" w:eastAsia="zh-CN"/>
+        </w:rPr>
+        <w:t>其次，就学习成本而言，hibernate显然学习成本更高，想要精通掌握更是困难，而mybatis则是随学随用，学习曲线非常低。</w:t>
+      </w:r>
+    </w:p>
+    <w:p>
+      <w:pPr>
+        <w:rPr>
+          <w:rFonts w:hint="eastAsia"/>
+          <w:lang w:val="en-US" w:eastAsia="zh-CN"/>
+        </w:rPr>
+      </w:pPr>
+      <w:r>
+        <w:rPr>
+          <w:rFonts w:hint="eastAsia"/>
+          <w:lang w:val="en-US" w:eastAsia="zh-CN"/>
+        </w:rPr>
+        <w:t>然后，就开发社区而言，hibernate社区非常活跃，mybatis则比较冷清。</w:t>
+      </w:r>
+    </w:p>
+    <w:p>
+      <w:pPr>
+        <w:rPr>
+          <w:rFonts w:hint="eastAsia"/>
+          <w:lang w:val="en-US" w:eastAsia="zh-CN"/>
+        </w:rPr>
+      </w:pPr>
+      <w:r>
+        <w:rPr>
+          <w:rFonts w:hint="eastAsia"/>
+          <w:lang w:val="en-US" w:eastAsia="zh-CN"/>
+        </w:rPr>
+        <w:t>然后，就代码量而言，hibernate只要建立好了关系，sql则完全自动生成，我们可以花更多的精力去关注业务流程实现，而mybatis则需要我们手动编写大量sql和resultMap，当然，通过我们好的架构，这些语句都可以自动生成。相对来说，我个人更喜欢mybatis，可能是hibernate不太精通，用起来总感觉不太灵活。而mybatis则由于手动写sql，所以更加灵活。而代价则是当我们万一需要切换数据库的时候，mybatis会有巨大的难度。还有一点，hibernate自动生成的sql会查询出所有字段，这点对性能有所影响。</w:t>
+      </w:r>
+    </w:p>
+    <w:p>
+      <w:pPr>
+        <w:rPr>
+          <w:rFonts w:hint="eastAsia"/>
+          <w:lang w:val="en-US" w:eastAsia="zh-CN"/>
+        </w:rPr>
+      </w:pPr>
+      <w:r>
+        <w:rPr>
+          <w:rFonts w:hint="eastAsia"/>
+          <w:lang w:val="en-US" w:eastAsia="zh-CN"/>
+        </w:rPr>
+        <w:t>再然后，就性能调优方面而言，hibernate有几点我们需要关注，</w:t>
+      </w:r>
+    </w:p>
+    <w:p>
+      <w:pPr>
+        <w:rPr>
+          <w:rFonts w:hint="eastAsia"/>
+          <w:lang w:val="en-US" w:eastAsia="zh-CN"/>
+        </w:rPr>
+      </w:pPr>
+      <w:r>
+        <w:rPr>
+          <w:rFonts w:hint="eastAsia"/>
+          <w:lang w:val="en-US" w:eastAsia="zh-CN"/>
+        </w:rPr>
+        <w:t>1&gt;尽量采用延迟加载策略</w:t>
+      </w:r>
+    </w:p>
+    <w:p>
+      <w:pPr>
+        <w:rPr>
+          <w:rFonts w:hint="eastAsia"/>
+          <w:lang w:val="en-US" w:eastAsia="zh-CN"/>
+        </w:rPr>
+      </w:pPr>
+      <w:r>
+        <w:rPr>
+          <w:rFonts w:hint="eastAsia"/>
+          <w:lang w:val="en-US" w:eastAsia="zh-CN"/>
+        </w:rPr>
+        <w:t>2&gt;使用批量抓取，制订批量抓取数目</w:t>
+      </w:r>
+    </w:p>
+    <w:p>
+      <w:pPr>
+        <w:rPr>
+          <w:rFonts w:hint="eastAsia"/>
+          <w:lang w:val="en-US" w:eastAsia="zh-CN"/>
+        </w:rPr>
+      </w:pPr>
+      <w:r>
+        <w:rPr>
+          <w:rFonts w:hint="eastAsia"/>
+          <w:lang w:val="en-US" w:eastAsia="zh-CN"/>
+        </w:rPr>
+        <w:t>3&gt;制订合理的会话管理方式</w:t>
+      </w:r>
+    </w:p>
+    <w:p>
+      <w:pPr>
+        <w:rPr>
+          <w:rFonts w:hint="eastAsia"/>
+          <w:lang w:val="en-US" w:eastAsia="zh-CN"/>
+        </w:rPr>
+      </w:pPr>
+      <w:r>
+        <w:rPr>
+          <w:rFonts w:hint="eastAsia"/>
+          <w:lang w:val="en-US" w:eastAsia="zh-CN"/>
+        </w:rPr>
+        <w:t>4&gt;使用合理的缓存策略</w:t>
+      </w:r>
+    </w:p>
+    <w:p>
+      <w:pPr>
+        <w:rPr>
+          <w:rFonts w:hint="eastAsia"/>
+          <w:lang w:val="en-US" w:eastAsia="zh-CN"/>
+        </w:rPr>
+      </w:pPr>
+      <w:r>
+        <w:rPr>
+          <w:rFonts w:hint="eastAsia"/>
+          <w:lang w:val="en-US" w:eastAsia="zh-CN"/>
+        </w:rPr>
+        <w:t>5建立良好的ORM映射关系</w:t>
+      </w:r>
+    </w:p>
+    <w:p>
+      <w:pPr>
+        <w:rPr>
+          <w:rFonts w:hint="eastAsia"/>
+          <w:lang w:val="en-US" w:eastAsia="zh-CN"/>
+        </w:rPr>
+      </w:pPr>
+    </w:p>
+    <w:p>
+      <w:pPr>
+        <w:pStyle w:val="3"/>
+        <w:keepNext/>
+        <w:keepLines/>
+        <w:pageBreakBefore w:val="0"/>
+        <w:widowControl w:val="0"/>
+        <w:kinsoku/>
+        <w:wordWrap/>
+        <w:overflowPunct/>
+        <w:topLinePunct w:val="0"/>
+        <w:autoSpaceDE/>
+        <w:autoSpaceDN/>
+        <w:bidi w:val="0"/>
+        <w:adjustRightInd/>
+        <w:snapToGrid/>
+        <w:spacing w:before="260" w:beforeLines="0" w:after="260" w:afterLines="0" w:line="20" w:lineRule="atLeast"/>
+        <w:ind w:left="0" w:leftChars="0" w:right="0" w:rightChars="0" w:firstLine="0" w:firstLineChars="0"/>
+        <w:jc w:val="both"/>
+        <w:textAlignment w:val="auto"/>
+        <w:outlineLvl w:val="1"/>
+        <w:rPr>
+          <w:rFonts w:hint="eastAsia"/>
+          <w:sz w:val="22"/>
+          <w:szCs w:val="22"/>
+          <w:lang w:val="en-US" w:eastAsia="zh-CN"/>
+        </w:rPr>
+      </w:pPr>
+      <w:r>
+        <w:rPr>
+          <w:rFonts w:hint="eastAsia"/>
+          <w:sz w:val="22"/>
+          <w:szCs w:val="22"/>
+          <w:lang w:val="en-US" w:eastAsia="zh-CN"/>
+        </w:rPr>
+        <w:t>18：对比一下springmvc和struts的区别</w:t>
+      </w:r>
+    </w:p>
+    <w:p>
+      <w:pPr>
+        <w:rPr>
+          <w:rFonts w:hint="eastAsia"/>
+          <w:lang w:val="en-US" w:eastAsia="zh-CN"/>
+        </w:rPr>
+      </w:pPr>
+      <w:bookmarkStart w:id="51" w:name="_GoBack"/>
+      <w:bookmarkEnd w:id="51"/>
     </w:p>
     <w:p>
       <w:pPr>

--- a/learn记录.docx
+++ b/learn记录.docx
@@ -31034,6 +31034,14 @@
     </w:p>
     <w:p>
       <w:pPr>
+        <w:rPr>
+          <w:rFonts w:hint="eastAsia"/>
+          <w:lang w:val="en-US" w:eastAsia="zh-CN"/>
+        </w:rPr>
+      </w:pPr>
+    </w:p>
+    <w:p>
+      <w:pPr>
         <w:pStyle w:val="3"/>
         <w:keepNext/>
         <w:keepLines/>
@@ -31067,34 +31075,80 @@
           <w:szCs w:val="22"/>
           <w:lang w:val="en-US" w:eastAsia="zh-CN"/>
         </w:rPr>
-        <w:t>18：对比一下springmvc和struts的区别</w:t>
-      </w:r>
-    </w:p>
-    <w:p>
-      <w:pPr>
-        <w:rPr>
-          <w:rFonts w:hint="eastAsia"/>
-          <w:lang w:val="en-US" w:eastAsia="zh-CN"/>
-        </w:rPr>
-      </w:pPr>
-      <w:bookmarkStart w:id="51" w:name="_GoBack"/>
-      <w:bookmarkEnd w:id="51"/>
-    </w:p>
-    <w:p>
-      <w:pPr>
-        <w:rPr>
-          <w:rFonts w:hint="eastAsia"/>
-          <w:color w:val="000000" w:themeColor="text1"/>
-          <w:sz w:val="15"/>
-          <w:szCs w:val="15"/>
-          <w:lang w:val="en-US" w:eastAsia="zh-CN"/>
-          <w14:textFill>
-            <w14:solidFill>
-              <w14:schemeClr w14:val="tx1"/>
-            </w14:solidFill>
-          </w14:textFill>
-        </w:rPr>
-      </w:pPr>
+        <w:t>18：hash算法与一致性hash理解</w:t>
+      </w:r>
+    </w:p>
+    <w:p>
+      <w:pPr>
+        <w:rPr>
+          <w:rFonts w:hint="eastAsia"/>
+          <w:sz w:val="22"/>
+          <w:szCs w:val="22"/>
+          <w:lang w:val="en-US" w:eastAsia="zh-CN"/>
+        </w:rPr>
+      </w:pPr>
+      <w:r>
+        <w:rPr>
+          <w:rFonts w:hint="eastAsia"/>
+          <w:sz w:val="22"/>
+          <w:szCs w:val="22"/>
+          <w:lang w:val="en-US" w:eastAsia="zh-CN"/>
+        </w:rPr>
+        <w:t>如图，假设在集群中，有4台机器，我们需要将数据缓存在机器上，此时，每个机器存放固定的key，而我们客户端也需要知道每个key应该存放到哪台机器，也就是说，我们需要维护好key与机器的关系，那么如果有一台机器挂掉，或者新增了一台机器，此时怎么办？</w:t>
+      </w:r>
+    </w:p>
+    <w:p>
+      <w:pPr>
+        <w:rPr>
+          <w:rFonts w:hint="eastAsia"/>
+          <w:sz w:val="22"/>
+          <w:szCs w:val="22"/>
+          <w:lang w:val="en-US" w:eastAsia="zh-CN"/>
+        </w:rPr>
+      </w:pPr>
+      <w:r>
+        <w:drawing>
+          <wp:inline distT="0" distB="0" distL="114300" distR="114300">
+            <wp:extent cx="2592070" cy="1706880"/>
+            <wp:effectExtent l="0" t="0" r="17780" b="7620"/>
+            <wp:docPr id="39" name="图片 3"/>
+            <wp:cNvGraphicFramePr>
+              <a:graphicFrameLocks xmlns:a="http://schemas.openxmlformats.org/drawingml/2006/main" noChangeAspect="1"/>
+            </wp:cNvGraphicFramePr>
+            <a:graphic xmlns:a="http://schemas.openxmlformats.org/drawingml/2006/main">
+              <a:graphicData uri="http://schemas.openxmlformats.org/drawingml/2006/picture">
+                <pic:pic xmlns:pic="http://schemas.openxmlformats.org/drawingml/2006/picture">
+                  <pic:nvPicPr>
+                    <pic:cNvPr id="39" name="图片 3"/>
+                    <pic:cNvPicPr>
+                      <a:picLocks noChangeAspect="1"/>
+                    </pic:cNvPicPr>
+                  </pic:nvPicPr>
+                  <pic:blipFill>
+                    <a:blip r:embed="rId46"/>
+                    <a:stretch>
+                      <a:fillRect/>
+                    </a:stretch>
+                  </pic:blipFill>
+                  <pic:spPr>
+                    <a:xfrm>
+                      <a:off x="0" y="0"/>
+                      <a:ext cx="2592070" cy="1706880"/>
+                    </a:xfrm>
+                    <a:prstGeom prst="rect">
+                      <a:avLst/>
+                    </a:prstGeom>
+                    <a:noFill/>
+                    <a:ln w="9525">
+                      <a:noFill/>
+                    </a:ln>
+                  </pic:spPr>
+                </pic:pic>
+              </a:graphicData>
+            </a:graphic>
+          </wp:inline>
+        </w:drawing>
+      </w:r>
     </w:p>
     <w:p>
       <w:pPr>
@@ -31145,6 +31199,15 @@
           <w:lang w:val="en-US" w:eastAsia="zh-CN"/>
         </w:rPr>
       </w:pPr>
+      <w:r>
+        <w:rPr>
+          <w:rFonts w:hint="eastAsia"/>
+          <w:sz w:val="18"/>
+          <w:szCs w:val="18"/>
+          <w:lang w:val="en-US" w:eastAsia="zh-CN"/>
+        </w:rPr>
+        <w:t>好，我们开始用hash算法，简单的取模运算操作，我们拿到key的hashCode ， 对机器数取模，假设有4台机器，那么结果无非是0,1,2,3 ；此时我们不需要去维护key与机器的关系，也不关心哪台机器存放了哪些key，一切交由算法决定，但是呢，如果挂掉机器1，那么想想，新的获取或者存放数据的操作，都将由原来的 hashCode%4变成hashCode%3，原先去机器1上取数据都将变成在在机器2上取，依次类推，那么我们需要将整个机器的数据都迁移一遍，工程量是不是有点大呢！？</w:t>
+      </w:r>
     </w:p>
     <w:p>
       <w:pPr>
@@ -31170,6 +31233,49 @@
           <w:lang w:val="en-US" w:eastAsia="zh-CN"/>
         </w:rPr>
       </w:pPr>
+      <w:r>
+        <w:drawing>
+          <wp:inline distT="0" distB="0" distL="114300" distR="114300">
+            <wp:extent cx="2535555" cy="1750695"/>
+            <wp:effectExtent l="0" t="0" r="17145" b="1905"/>
+            <wp:docPr id="40" name="图片 4"/>
+            <wp:cNvGraphicFramePr>
+              <a:graphicFrameLocks xmlns:a="http://schemas.openxmlformats.org/drawingml/2006/main" noChangeAspect="1"/>
+            </wp:cNvGraphicFramePr>
+            <a:graphic xmlns:a="http://schemas.openxmlformats.org/drawingml/2006/main">
+              <a:graphicData uri="http://schemas.openxmlformats.org/drawingml/2006/picture">
+                <pic:pic xmlns:pic="http://schemas.openxmlformats.org/drawingml/2006/picture">
+                  <pic:nvPicPr>
+                    <pic:cNvPr id="40" name="图片 4"/>
+                    <pic:cNvPicPr>
+                      <a:picLocks noChangeAspect="1"/>
+                    </pic:cNvPicPr>
+                  </pic:nvPicPr>
+                  <pic:blipFill>
+                    <a:blip r:embed="rId47"/>
+                    <a:stretch>
+                      <a:fillRect/>
+                    </a:stretch>
+                  </pic:blipFill>
+                  <pic:spPr>
+                    <a:xfrm>
+                      <a:off x="0" y="0"/>
+                      <a:ext cx="2535555" cy="1750695"/>
+                    </a:xfrm>
+                    <a:prstGeom prst="rect">
+                      <a:avLst/>
+                    </a:prstGeom>
+                    <a:noFill/>
+                    <a:ln w="9525">
+                      <a:noFill/>
+                    </a:ln>
+                  </pic:spPr>
+                </pic:pic>
+              </a:graphicData>
+            </a:graphic>
+          </wp:inline>
+        </w:drawing>
+      </w:r>
     </w:p>
     <w:p>
       <w:pPr>
@@ -31195,6 +31301,15 @@
           <w:lang w:val="en-US" w:eastAsia="zh-CN"/>
         </w:rPr>
       </w:pPr>
+      <w:r>
+        <w:rPr>
+          <w:rFonts w:hint="eastAsia"/>
+          <w:sz w:val="18"/>
+          <w:szCs w:val="18"/>
+          <w:lang w:val="en-US" w:eastAsia="zh-CN"/>
+        </w:rPr>
+        <w:t>于是，我们开始沿用一致性hash算！它可以更加均匀的分散我们的请求或者数据存储，将我们的数据迁移工作量降到最低。什么是一致性hash呢，如图：</w:t>
+      </w:r>
     </w:p>
     <w:p>
       <w:pPr>
@@ -31213,13 +31328,50 @@
         <w:ind w:left="0" w:leftChars="0" w:right="0" w:rightChars="0" w:firstLine="0" w:firstLineChars="0"/>
         <w:jc w:val="both"/>
         <w:textAlignment w:val="auto"/>
-        <w:rPr>
-          <w:rFonts w:hint="eastAsia"/>
-          <w:sz w:val="18"/>
-          <w:szCs w:val="18"/>
-          <w:lang w:val="en-US" w:eastAsia="zh-CN"/>
-        </w:rPr>
-      </w:pPr>
+      </w:pPr>
+      <w:r>
+        <w:drawing>
+          <wp:inline distT="0" distB="0" distL="114300" distR="114300">
+            <wp:extent cx="3020060" cy="2527935"/>
+            <wp:effectExtent l="0" t="0" r="8890" b="5715"/>
+            <wp:docPr id="41" name="图片 5"/>
+            <wp:cNvGraphicFramePr>
+              <a:graphicFrameLocks xmlns:a="http://schemas.openxmlformats.org/drawingml/2006/main" noChangeAspect="1"/>
+            </wp:cNvGraphicFramePr>
+            <a:graphic xmlns:a="http://schemas.openxmlformats.org/drawingml/2006/main">
+              <a:graphicData uri="http://schemas.openxmlformats.org/drawingml/2006/picture">
+                <pic:pic xmlns:pic="http://schemas.openxmlformats.org/drawingml/2006/picture">
+                  <pic:nvPicPr>
+                    <pic:cNvPr id="41" name="图片 5"/>
+                    <pic:cNvPicPr>
+                      <a:picLocks noChangeAspect="1"/>
+                    </pic:cNvPicPr>
+                  </pic:nvPicPr>
+                  <pic:blipFill>
+                    <a:blip r:embed="rId48"/>
+                    <a:stretch>
+                      <a:fillRect/>
+                    </a:stretch>
+                  </pic:blipFill>
+                  <pic:spPr>
+                    <a:xfrm>
+                      <a:off x="0" y="0"/>
+                      <a:ext cx="3020060" cy="2527935"/>
+                    </a:xfrm>
+                    <a:prstGeom prst="rect">
+                      <a:avLst/>
+                    </a:prstGeom>
+                    <a:noFill/>
+                    <a:ln w="9525">
+                      <a:noFill/>
+                    </a:ln>
+                  </pic:spPr>
+                </pic:pic>
+              </a:graphicData>
+            </a:graphic>
+          </wp:inline>
+        </w:drawing>
+      </w:r>
     </w:p>
     <w:p>
       <w:pPr>
@@ -31239,12 +31391,17 @@
         <w:jc w:val="both"/>
         <w:textAlignment w:val="auto"/>
         <w:rPr>
-          <w:rFonts w:hint="eastAsia"/>
-          <w:sz w:val="18"/>
-          <w:szCs w:val="18"/>
-          <w:lang w:val="en-US" w:eastAsia="zh-CN"/>
-        </w:rPr>
-      </w:pPr>
+          <w:rFonts w:hint="eastAsia" w:eastAsiaTheme="minorEastAsia"/>
+          <w:lang w:val="en-US" w:eastAsia="zh-CN"/>
+        </w:rPr>
+      </w:pPr>
+      <w:r>
+        <w:rPr>
+          <w:rFonts w:hint="eastAsia"/>
+          <w:lang w:val="en-US" w:eastAsia="zh-CN"/>
+        </w:rPr>
+        <w:t>我们构建一个大圆，然后我们构建2的32次方个虚拟节点，真实机器节点也分布在这个园上，此时一个key决定存放在哪里，算法就会变成 key的hashCode%2的32次方，此时将会得到一个虚拟节点，那么我们接下来顺时针往下寻找，一旦找到一个真实节点，就将数据存放在此节点上！如果我们挂掉一个节点，那么就只要将这个节点到上一个节点之间的数据迁移到下一个节点上就可以了!</w:t>
+      </w:r>
     </w:p>
     <w:p>
       <w:pPr>
@@ -31267,6 +31424,1654 @@
           <w:rFonts w:hint="eastAsia"/>
           <w:sz w:val="18"/>
           <w:szCs w:val="18"/>
+          <w:lang w:val="en-US" w:eastAsia="zh-CN"/>
+        </w:rPr>
+      </w:pPr>
+    </w:p>
+    <w:p>
+      <w:pPr>
+        <w:pStyle w:val="3"/>
+        <w:keepNext/>
+        <w:keepLines/>
+        <w:pageBreakBefore w:val="0"/>
+        <w:widowControl w:val="0"/>
+        <w:kinsoku/>
+        <w:wordWrap/>
+        <w:overflowPunct/>
+        <w:topLinePunct w:val="0"/>
+        <w:autoSpaceDE/>
+        <w:autoSpaceDN/>
+        <w:bidi w:val="0"/>
+        <w:adjustRightInd/>
+        <w:snapToGrid/>
+        <w:spacing w:before="260" w:beforeLines="0" w:after="260" w:afterLines="0" w:line="20" w:lineRule="atLeast"/>
+        <w:ind w:left="0" w:leftChars="0" w:right="0" w:rightChars="0" w:firstLine="0" w:firstLineChars="0"/>
+        <w:jc w:val="both"/>
+        <w:textAlignment w:val="auto"/>
+        <w:outlineLvl w:val="1"/>
+        <w:rPr>
+          <w:rFonts w:hint="eastAsia"/>
+          <w:sz w:val="22"/>
+          <w:szCs w:val="22"/>
+          <w:lang w:val="en-US" w:eastAsia="zh-CN"/>
+        </w:rPr>
+      </w:pPr>
+      <w:r>
+        <w:rPr>
+          <w:rFonts w:hint="eastAsia"/>
+          <w:sz w:val="22"/>
+          <w:szCs w:val="22"/>
+          <w:lang w:val="en-US" w:eastAsia="zh-CN"/>
+        </w:rPr>
+        <w:t>19：谈谈对spring事务的理解</w:t>
+      </w:r>
+    </w:p>
+    <w:p>
+      <w:pPr>
+        <w:rPr>
+          <w:rFonts w:hint="eastAsia"/>
+          <w:lang w:val="en-US" w:eastAsia="zh-CN"/>
+        </w:rPr>
+      </w:pPr>
+      <w:r>
+        <w:drawing>
+          <wp:inline distT="0" distB="0" distL="114300" distR="114300">
+            <wp:extent cx="6511290" cy="5165725"/>
+            <wp:effectExtent l="0" t="0" r="3810" b="15875"/>
+            <wp:docPr id="42" name="图片 7"/>
+            <wp:cNvGraphicFramePr>
+              <a:graphicFrameLocks xmlns:a="http://schemas.openxmlformats.org/drawingml/2006/main" noChangeAspect="1"/>
+            </wp:cNvGraphicFramePr>
+            <a:graphic xmlns:a="http://schemas.openxmlformats.org/drawingml/2006/main">
+              <a:graphicData uri="http://schemas.openxmlformats.org/drawingml/2006/picture">
+                <pic:pic xmlns:pic="http://schemas.openxmlformats.org/drawingml/2006/picture">
+                  <pic:nvPicPr>
+                    <pic:cNvPr id="42" name="图片 7"/>
+                    <pic:cNvPicPr>
+                      <a:picLocks noChangeAspect="1"/>
+                    </pic:cNvPicPr>
+                  </pic:nvPicPr>
+                  <pic:blipFill>
+                    <a:blip r:embed="rId49"/>
+                    <a:stretch>
+                      <a:fillRect/>
+                    </a:stretch>
+                  </pic:blipFill>
+                  <pic:spPr>
+                    <a:xfrm>
+                      <a:off x="0" y="0"/>
+                      <a:ext cx="6511290" cy="5165725"/>
+                    </a:xfrm>
+                    <a:prstGeom prst="rect">
+                      <a:avLst/>
+                    </a:prstGeom>
+                    <a:noFill/>
+                    <a:ln w="9525">
+                      <a:noFill/>
+                    </a:ln>
+                  </pic:spPr>
+                </pic:pic>
+              </a:graphicData>
+            </a:graphic>
+          </wp:inline>
+        </w:drawing>
+      </w:r>
+    </w:p>
+    <w:p>
+      <w:pPr>
+        <w:rPr>
+          <w:rFonts w:hint="eastAsia"/>
+          <w:lang w:val="en-US" w:eastAsia="zh-CN"/>
+        </w:rPr>
+      </w:pPr>
+    </w:p>
+    <w:p>
+      <w:pPr>
+        <w:rPr>
+          <w:rFonts w:hint="eastAsia"/>
+          <w:lang w:val="en-US" w:eastAsia="zh-CN"/>
+        </w:rPr>
+      </w:pPr>
+    </w:p>
+    <w:p>
+      <w:pPr>
+        <w:pStyle w:val="3"/>
+        <w:keepNext/>
+        <w:keepLines/>
+        <w:pageBreakBefore w:val="0"/>
+        <w:widowControl w:val="0"/>
+        <w:kinsoku/>
+        <w:wordWrap/>
+        <w:overflowPunct/>
+        <w:topLinePunct w:val="0"/>
+        <w:autoSpaceDE/>
+        <w:autoSpaceDN/>
+        <w:bidi w:val="0"/>
+        <w:adjustRightInd/>
+        <w:snapToGrid/>
+        <w:spacing w:before="260" w:beforeLines="0" w:after="260" w:afterLines="0" w:line="20" w:lineRule="atLeast"/>
+        <w:ind w:left="0" w:leftChars="0" w:right="0" w:rightChars="0" w:firstLine="0" w:firstLineChars="0"/>
+        <w:jc w:val="both"/>
+        <w:textAlignment w:val="auto"/>
+        <w:outlineLvl w:val="1"/>
+        <w:rPr>
+          <w:rFonts w:hint="eastAsia"/>
+          <w:sz w:val="22"/>
+          <w:szCs w:val="22"/>
+          <w:lang w:val="en-US" w:eastAsia="zh-CN"/>
+        </w:rPr>
+      </w:pPr>
+      <w:r>
+        <w:rPr>
+          <w:rFonts w:hint="eastAsia"/>
+          <w:sz w:val="22"/>
+          <w:szCs w:val="22"/>
+          <w:lang w:val="en-US" w:eastAsia="zh-CN"/>
+        </w:rPr>
+        <w:t>20：集群，分布式的概念</w:t>
+      </w:r>
+    </w:p>
+    <w:p>
+      <w:pPr>
+        <w:pStyle w:val="7"/>
+        <w:keepNext w:val="0"/>
+        <w:keepLines w:val="0"/>
+        <w:widowControl/>
+        <w:suppressLineNumbers w:val="0"/>
+        <w:pBdr>
+          <w:top w:val="none" w:color="auto" w:sz="0" w:space="0"/>
+          <w:left w:val="none" w:color="auto" w:sz="0" w:space="0"/>
+          <w:bottom w:val="none" w:color="auto" w:sz="0" w:space="0"/>
+          <w:right w:val="none" w:color="auto" w:sz="0" w:space="0"/>
+        </w:pBdr>
+        <w:shd w:val="clear" w:fill="FFFFFF"/>
+        <w:spacing w:before="150" w:beforeAutospacing="0" w:after="150" w:afterAutospacing="0"/>
+        <w:ind w:left="0" w:right="0" w:firstLine="0"/>
+        <w:jc w:val="left"/>
+        <w:rPr>
+          <w:rFonts w:ascii="Verdana" w:hAnsi="Verdana" w:cs="Verdana"/>
+          <w:b w:val="0"/>
+          <w:i w:val="0"/>
+          <w:caps w:val="0"/>
+          <w:color w:val="000000"/>
+          <w:spacing w:val="0"/>
+          <w:sz w:val="22"/>
+          <w:szCs w:val="22"/>
+        </w:rPr>
+      </w:pPr>
+      <w:r>
+        <w:rPr>
+          <w:rStyle w:val="9"/>
+          <w:rFonts w:hint="default" w:ascii="Verdana" w:hAnsi="Verdana" w:cs="Verdana"/>
+          <w:i w:val="0"/>
+          <w:caps w:val="0"/>
+          <w:color w:val="000000"/>
+          <w:spacing w:val="0"/>
+          <w:sz w:val="22"/>
+          <w:szCs w:val="22"/>
+          <w:bdr w:val="none" w:color="auto" w:sz="0" w:space="0"/>
+          <w:shd w:val="clear" w:fill="FFFFFF"/>
+        </w:rPr>
+        <w:t>集群是个物理形态，分布式是个工作方式。</w:t>
+      </w:r>
+    </w:p>
+    <w:p>
+      <w:pPr>
+        <w:keepNext w:val="0"/>
+        <w:keepLines w:val="0"/>
+        <w:widowControl/>
+        <w:numPr>
+          <w:ilvl w:val="0"/>
+          <w:numId w:val="8"/>
+        </w:numPr>
+        <w:suppressLineNumbers w:val="0"/>
+        <w:pBdr>
+          <w:top w:val="none" w:color="auto" w:sz="0" w:space="0"/>
+          <w:left w:val="none" w:color="auto" w:sz="0" w:space="0"/>
+          <w:bottom w:val="none" w:color="auto" w:sz="0" w:space="0"/>
+          <w:right w:val="none" w:color="auto" w:sz="0" w:space="0"/>
+        </w:pBdr>
+        <w:wordWrap w:val="0"/>
+        <w:spacing w:before="0" w:beforeAutospacing="0" w:after="147" w:afterAutospacing="0" w:line="324" w:lineRule="atLeast"/>
+        <w:ind w:left="450" w:right="0" w:hanging="360"/>
+        <w:jc w:val="left"/>
+        <w:rPr>
+          <w:sz w:val="22"/>
+          <w:szCs w:val="22"/>
+        </w:rPr>
+      </w:pPr>
+      <w:r>
+        <w:rPr>
+          <w:rFonts w:hint="default" w:ascii="Verdana" w:hAnsi="Verdana" w:cs="Verdana"/>
+          <w:b w:val="0"/>
+          <w:i w:val="0"/>
+          <w:caps w:val="0"/>
+          <w:color w:val="000000"/>
+          <w:spacing w:val="0"/>
+          <w:sz w:val="22"/>
+          <w:szCs w:val="22"/>
+          <w:bdr w:val="none" w:color="auto" w:sz="0" w:space="0"/>
+          <w:shd w:val="clear" w:fill="FFFFFF"/>
+        </w:rPr>
+        <w:t>分布式：一个业务分拆多个子业务，部署在不同的服务器上</w:t>
+      </w:r>
+    </w:p>
+    <w:p>
+      <w:pPr>
+        <w:keepNext w:val="0"/>
+        <w:keepLines w:val="0"/>
+        <w:widowControl/>
+        <w:numPr>
+          <w:ilvl w:val="0"/>
+          <w:numId w:val="8"/>
+        </w:numPr>
+        <w:suppressLineNumbers w:val="0"/>
+        <w:pBdr>
+          <w:top w:val="none" w:color="auto" w:sz="0" w:space="0"/>
+          <w:left w:val="none" w:color="auto" w:sz="0" w:space="0"/>
+          <w:bottom w:val="none" w:color="auto" w:sz="0" w:space="0"/>
+          <w:right w:val="none" w:color="auto" w:sz="0" w:space="0"/>
+        </w:pBdr>
+        <w:wordWrap w:val="0"/>
+        <w:spacing w:before="0" w:beforeAutospacing="0" w:after="147" w:afterAutospacing="0" w:line="324" w:lineRule="atLeast"/>
+        <w:ind w:left="450" w:right="0" w:hanging="360"/>
+        <w:jc w:val="left"/>
+        <w:rPr>
+          <w:sz w:val="22"/>
+          <w:szCs w:val="22"/>
+        </w:rPr>
+      </w:pPr>
+      <w:r>
+        <w:rPr>
+          <w:rFonts w:hint="default" w:ascii="Verdana" w:hAnsi="Verdana" w:cs="Verdana"/>
+          <w:b w:val="0"/>
+          <w:i w:val="0"/>
+          <w:caps w:val="0"/>
+          <w:color w:val="000000"/>
+          <w:spacing w:val="0"/>
+          <w:sz w:val="22"/>
+          <w:szCs w:val="22"/>
+          <w:bdr w:val="none" w:color="auto" w:sz="0" w:space="0"/>
+          <w:shd w:val="clear" w:fill="FFFFFF"/>
+        </w:rPr>
+        <w:t>集群：同一个业务，部署在多个服务器上</w:t>
+      </w:r>
+    </w:p>
+    <w:p>
+      <w:pPr>
+        <w:pStyle w:val="7"/>
+        <w:keepNext w:val="0"/>
+        <w:keepLines w:val="0"/>
+        <w:widowControl/>
+        <w:suppressLineNumbers w:val="0"/>
+        <w:pBdr>
+          <w:top w:val="none" w:color="auto" w:sz="0" w:space="0"/>
+          <w:left w:val="none" w:color="auto" w:sz="0" w:space="0"/>
+          <w:bottom w:val="none" w:color="auto" w:sz="0" w:space="0"/>
+          <w:right w:val="none" w:color="auto" w:sz="0" w:space="0"/>
+        </w:pBdr>
+        <w:shd w:val="clear" w:fill="FFFFFF"/>
+        <w:spacing w:before="150" w:beforeAutospacing="0" w:after="150" w:afterAutospacing="0"/>
+        <w:ind w:left="0" w:right="0" w:firstLine="0"/>
+        <w:jc w:val="left"/>
+        <w:rPr>
+          <w:rFonts w:hint="default" w:ascii="Verdana" w:hAnsi="Verdana" w:cs="Verdana"/>
+          <w:b w:val="0"/>
+          <w:i w:val="0"/>
+          <w:caps w:val="0"/>
+          <w:color w:val="000000"/>
+          <w:spacing w:val="0"/>
+          <w:sz w:val="22"/>
+          <w:szCs w:val="22"/>
+        </w:rPr>
+      </w:pPr>
+      <w:r>
+        <w:rPr>
+          <w:rFonts w:hint="default" w:ascii="Verdana" w:hAnsi="Verdana" w:cs="Verdana"/>
+          <w:b w:val="0"/>
+          <w:i w:val="0"/>
+          <w:caps w:val="0"/>
+          <w:color w:val="000000"/>
+          <w:spacing w:val="0"/>
+          <w:sz w:val="22"/>
+          <w:szCs w:val="22"/>
+          <w:bdr w:val="none" w:color="auto" w:sz="0" w:space="0"/>
+          <w:shd w:val="clear" w:fill="FFFFFF"/>
+        </w:rPr>
+        <w:t>1：</w:t>
+      </w:r>
+      <w:r>
+        <w:rPr>
+          <w:rStyle w:val="9"/>
+          <w:rFonts w:hint="default" w:ascii="Verdana" w:hAnsi="Verdana" w:cs="Verdana"/>
+          <w:i w:val="0"/>
+          <w:caps w:val="0"/>
+          <w:color w:val="000000"/>
+          <w:spacing w:val="0"/>
+          <w:sz w:val="22"/>
+          <w:szCs w:val="22"/>
+          <w:bdr w:val="none" w:color="auto" w:sz="0" w:space="0"/>
+          <w:shd w:val="clear" w:fill="FFFFFF"/>
+        </w:rPr>
+        <w:t>分布式是指将不同的业务分布在不同的地方。而集群指的是将几台服务器集中在一起，实现同一业务。</w:t>
+      </w:r>
+    </w:p>
+    <w:p>
+      <w:pPr>
+        <w:pStyle w:val="7"/>
+        <w:keepNext w:val="0"/>
+        <w:keepLines w:val="0"/>
+        <w:widowControl/>
+        <w:suppressLineNumbers w:val="0"/>
+        <w:pBdr>
+          <w:top w:val="none" w:color="auto" w:sz="0" w:space="0"/>
+          <w:left w:val="none" w:color="auto" w:sz="0" w:space="0"/>
+          <w:bottom w:val="none" w:color="auto" w:sz="0" w:space="0"/>
+          <w:right w:val="none" w:color="auto" w:sz="0" w:space="0"/>
+        </w:pBdr>
+        <w:shd w:val="clear" w:fill="FFFFFF"/>
+        <w:spacing w:before="150" w:beforeAutospacing="0" w:after="150" w:afterAutospacing="0"/>
+        <w:ind w:left="0" w:right="0" w:firstLine="0"/>
+        <w:jc w:val="left"/>
+        <w:rPr>
+          <w:rFonts w:hint="default" w:ascii="Verdana" w:hAnsi="Verdana" w:cs="Verdana"/>
+          <w:b w:val="0"/>
+          <w:i w:val="0"/>
+          <w:caps w:val="0"/>
+          <w:color w:val="000000"/>
+          <w:spacing w:val="0"/>
+          <w:sz w:val="22"/>
+          <w:szCs w:val="22"/>
+        </w:rPr>
+      </w:pPr>
+      <w:r>
+        <w:rPr>
+          <w:rFonts w:hint="default" w:ascii="Verdana" w:hAnsi="Verdana" w:cs="Verdana"/>
+          <w:b w:val="0"/>
+          <w:i w:val="0"/>
+          <w:caps w:val="0"/>
+          <w:color w:val="000000"/>
+          <w:spacing w:val="0"/>
+          <w:sz w:val="22"/>
+          <w:szCs w:val="22"/>
+          <w:bdr w:val="none" w:color="auto" w:sz="0" w:space="0"/>
+          <w:shd w:val="clear" w:fill="FFFFFF"/>
+        </w:rPr>
+        <w:t>分布式中的每一个节点，都可以做集群。而集群并不一定就是分布式的。</w:t>
+      </w:r>
+    </w:p>
+    <w:p>
+      <w:pPr>
+        <w:pStyle w:val="7"/>
+        <w:keepNext w:val="0"/>
+        <w:keepLines w:val="0"/>
+        <w:widowControl/>
+        <w:suppressLineNumbers w:val="0"/>
+        <w:pBdr>
+          <w:top w:val="none" w:color="auto" w:sz="0" w:space="0"/>
+          <w:left w:val="none" w:color="auto" w:sz="0" w:space="0"/>
+          <w:bottom w:val="none" w:color="auto" w:sz="0" w:space="0"/>
+          <w:right w:val="none" w:color="auto" w:sz="0" w:space="0"/>
+        </w:pBdr>
+        <w:shd w:val="clear" w:fill="FFFFFF"/>
+        <w:spacing w:before="150" w:beforeAutospacing="0" w:after="150" w:afterAutospacing="0"/>
+        <w:ind w:left="0" w:right="0" w:firstLine="0"/>
+        <w:jc w:val="left"/>
+        <w:rPr>
+          <w:rFonts w:hint="default" w:ascii="Verdana" w:hAnsi="Verdana" w:cs="Verdana"/>
+          <w:b w:val="0"/>
+          <w:i w:val="0"/>
+          <w:caps w:val="0"/>
+          <w:color w:val="000000"/>
+          <w:spacing w:val="0"/>
+          <w:sz w:val="22"/>
+          <w:szCs w:val="22"/>
+        </w:rPr>
+      </w:pPr>
+      <w:r>
+        <w:rPr>
+          <w:rFonts w:hint="default" w:ascii="Verdana" w:hAnsi="Verdana" w:cs="Verdana"/>
+          <w:b w:val="0"/>
+          <w:i w:val="0"/>
+          <w:caps w:val="0"/>
+          <w:color w:val="000000"/>
+          <w:spacing w:val="0"/>
+          <w:sz w:val="22"/>
+          <w:szCs w:val="22"/>
+          <w:bdr w:val="none" w:color="auto" w:sz="0" w:space="0"/>
+          <w:shd w:val="clear" w:fill="FFFFFF"/>
+        </w:rPr>
+        <w:t>举例：就比如新浪网，访问的人多了，他可以做一个群集，前面放一个响应服务器，后面几台服务器完成同一业务，如果有业务访问的时候，响应服务器看哪台服务器的负载不是很重，就将给哪一台去完成。</w:t>
+      </w:r>
+    </w:p>
+    <w:p>
+      <w:pPr>
+        <w:pStyle w:val="7"/>
+        <w:keepNext w:val="0"/>
+        <w:keepLines w:val="0"/>
+        <w:widowControl/>
+        <w:suppressLineNumbers w:val="0"/>
+        <w:pBdr>
+          <w:top w:val="none" w:color="auto" w:sz="0" w:space="0"/>
+          <w:left w:val="none" w:color="auto" w:sz="0" w:space="0"/>
+          <w:bottom w:val="none" w:color="auto" w:sz="0" w:space="0"/>
+          <w:right w:val="none" w:color="auto" w:sz="0" w:space="0"/>
+        </w:pBdr>
+        <w:shd w:val="clear" w:fill="FFFFFF"/>
+        <w:spacing w:before="150" w:beforeAutospacing="0" w:after="150" w:afterAutospacing="0"/>
+        <w:ind w:left="0" w:right="0" w:firstLine="0"/>
+        <w:jc w:val="left"/>
+        <w:rPr>
+          <w:rFonts w:hint="default" w:ascii="Verdana" w:hAnsi="Verdana" w:cs="Verdana"/>
+          <w:b w:val="0"/>
+          <w:i w:val="0"/>
+          <w:caps w:val="0"/>
+          <w:color w:val="000000"/>
+          <w:spacing w:val="0"/>
+          <w:sz w:val="22"/>
+          <w:szCs w:val="22"/>
+        </w:rPr>
+      </w:pPr>
+      <w:r>
+        <w:rPr>
+          <w:rFonts w:hint="default" w:ascii="Verdana" w:hAnsi="Verdana" w:cs="Verdana"/>
+          <w:b w:val="0"/>
+          <w:i w:val="0"/>
+          <w:caps w:val="0"/>
+          <w:color w:val="000000"/>
+          <w:spacing w:val="0"/>
+          <w:sz w:val="22"/>
+          <w:szCs w:val="22"/>
+          <w:bdr w:val="none" w:color="auto" w:sz="0" w:space="0"/>
+          <w:shd w:val="clear" w:fill="FFFFFF"/>
+        </w:rPr>
+        <w:t>而分布式，从窄意上理解，也跟集群差不多，但是它的组织比较松散，不像集群，有一个组织性，</w:t>
+      </w:r>
+      <w:r>
+        <w:rPr>
+          <w:rStyle w:val="9"/>
+          <w:rFonts w:hint="default" w:ascii="Verdana" w:hAnsi="Verdana" w:cs="Verdana"/>
+          <w:i w:val="0"/>
+          <w:caps w:val="0"/>
+          <w:color w:val="000000"/>
+          <w:spacing w:val="0"/>
+          <w:sz w:val="22"/>
+          <w:szCs w:val="22"/>
+          <w:bdr w:val="none" w:color="auto" w:sz="0" w:space="0"/>
+          <w:shd w:val="clear" w:fill="FFFFFF"/>
+        </w:rPr>
+        <w:t>一台服务器垮了，其它的服务器可以顶上来。</w:t>
+      </w:r>
+    </w:p>
+    <w:p>
+      <w:pPr>
+        <w:pStyle w:val="7"/>
+        <w:keepNext w:val="0"/>
+        <w:keepLines w:val="0"/>
+        <w:widowControl/>
+        <w:suppressLineNumbers w:val="0"/>
+        <w:pBdr>
+          <w:top w:val="none" w:color="auto" w:sz="0" w:space="0"/>
+          <w:left w:val="none" w:color="auto" w:sz="0" w:space="0"/>
+          <w:bottom w:val="none" w:color="auto" w:sz="0" w:space="0"/>
+          <w:right w:val="none" w:color="auto" w:sz="0" w:space="0"/>
+        </w:pBdr>
+        <w:shd w:val="clear" w:fill="FFFFFF"/>
+        <w:spacing w:before="150" w:beforeAutospacing="0" w:after="150" w:afterAutospacing="0"/>
+        <w:ind w:left="0" w:right="0" w:firstLine="0"/>
+        <w:jc w:val="left"/>
+        <w:rPr>
+          <w:rFonts w:hint="default" w:ascii="Verdana" w:hAnsi="Verdana" w:cs="Verdana"/>
+          <w:b w:val="0"/>
+          <w:i w:val="0"/>
+          <w:caps w:val="0"/>
+          <w:color w:val="000000"/>
+          <w:spacing w:val="0"/>
+          <w:sz w:val="22"/>
+          <w:szCs w:val="22"/>
+        </w:rPr>
+      </w:pPr>
+      <w:r>
+        <w:rPr>
+          <w:rStyle w:val="9"/>
+          <w:rFonts w:hint="default" w:ascii="Verdana" w:hAnsi="Verdana" w:cs="Verdana"/>
+          <w:i w:val="0"/>
+          <w:caps w:val="0"/>
+          <w:color w:val="000000"/>
+          <w:spacing w:val="0"/>
+          <w:sz w:val="22"/>
+          <w:szCs w:val="22"/>
+          <w:bdr w:val="none" w:color="auto" w:sz="0" w:space="0"/>
+          <w:shd w:val="clear" w:fill="FFFFFF"/>
+        </w:rPr>
+        <w:t>分布式的每一个节点，都完成不同的业务，一个节点垮了，那这个业务就不可访问了。</w:t>
+      </w:r>
+    </w:p>
+    <w:p>
+      <w:pPr>
+        <w:pStyle w:val="7"/>
+        <w:keepNext w:val="0"/>
+        <w:keepLines w:val="0"/>
+        <w:widowControl/>
+        <w:suppressLineNumbers w:val="0"/>
+        <w:pBdr>
+          <w:top w:val="none" w:color="auto" w:sz="0" w:space="0"/>
+          <w:left w:val="none" w:color="auto" w:sz="0" w:space="0"/>
+          <w:bottom w:val="none" w:color="auto" w:sz="0" w:space="0"/>
+          <w:right w:val="none" w:color="auto" w:sz="0" w:space="0"/>
+        </w:pBdr>
+        <w:shd w:val="clear" w:fill="FFFFFF"/>
+        <w:spacing w:before="150" w:beforeAutospacing="0" w:after="150" w:afterAutospacing="0"/>
+        <w:ind w:left="0" w:right="0" w:firstLine="0"/>
+        <w:jc w:val="left"/>
+        <w:rPr>
+          <w:rFonts w:hint="default" w:ascii="Verdana" w:hAnsi="Verdana" w:cs="Verdana"/>
+          <w:b w:val="0"/>
+          <w:i w:val="0"/>
+          <w:caps w:val="0"/>
+          <w:color w:val="000000"/>
+          <w:spacing w:val="0"/>
+          <w:sz w:val="22"/>
+          <w:szCs w:val="22"/>
+        </w:rPr>
+      </w:pPr>
+      <w:r>
+        <w:rPr>
+          <w:rFonts w:hint="default" w:ascii="Verdana" w:hAnsi="Verdana" w:cs="Verdana"/>
+          <w:b w:val="0"/>
+          <w:i w:val="0"/>
+          <w:caps w:val="0"/>
+          <w:color w:val="000000"/>
+          <w:spacing w:val="0"/>
+          <w:sz w:val="22"/>
+          <w:szCs w:val="22"/>
+          <w:bdr w:val="none" w:color="auto" w:sz="0" w:space="0"/>
+          <w:shd w:val="clear" w:fill="FFFFFF"/>
+        </w:rPr>
+        <w:t>2：简单说，</w:t>
+      </w:r>
+      <w:r>
+        <w:rPr>
+          <w:rStyle w:val="9"/>
+          <w:rFonts w:hint="default" w:ascii="Verdana" w:hAnsi="Verdana" w:cs="Verdana"/>
+          <w:i w:val="0"/>
+          <w:caps w:val="0"/>
+          <w:color w:val="000000"/>
+          <w:spacing w:val="0"/>
+          <w:sz w:val="22"/>
+          <w:szCs w:val="22"/>
+          <w:bdr w:val="none" w:color="auto" w:sz="0" w:space="0"/>
+          <w:shd w:val="clear" w:fill="FFFFFF"/>
+        </w:rPr>
+        <w:t>分布式是以缩短单个任务的执行时间来提升效率的，而集群则是通过提高单位时间内执行的任务数来提升效率。</w:t>
+      </w:r>
+    </w:p>
+    <w:p>
+      <w:pPr>
+        <w:pStyle w:val="7"/>
+        <w:keepNext w:val="0"/>
+        <w:keepLines w:val="0"/>
+        <w:widowControl/>
+        <w:suppressLineNumbers w:val="0"/>
+        <w:pBdr>
+          <w:top w:val="none" w:color="auto" w:sz="0" w:space="0"/>
+          <w:left w:val="none" w:color="auto" w:sz="0" w:space="0"/>
+          <w:bottom w:val="none" w:color="auto" w:sz="0" w:space="0"/>
+          <w:right w:val="none" w:color="auto" w:sz="0" w:space="0"/>
+        </w:pBdr>
+        <w:shd w:val="clear" w:fill="FFFFFF"/>
+        <w:spacing w:before="150" w:beforeAutospacing="0" w:after="150" w:afterAutospacing="0"/>
+        <w:ind w:left="0" w:right="0" w:firstLine="0"/>
+        <w:jc w:val="left"/>
+        <w:rPr>
+          <w:rFonts w:hint="default" w:ascii="Verdana" w:hAnsi="Verdana" w:cs="Verdana"/>
+          <w:b w:val="0"/>
+          <w:i w:val="0"/>
+          <w:caps w:val="0"/>
+          <w:color w:val="000000"/>
+          <w:spacing w:val="0"/>
+          <w:sz w:val="22"/>
+          <w:szCs w:val="22"/>
+        </w:rPr>
+      </w:pPr>
+      <w:r>
+        <w:rPr>
+          <w:rFonts w:hint="default" w:ascii="Verdana" w:hAnsi="Verdana" w:cs="Verdana"/>
+          <w:b w:val="0"/>
+          <w:i w:val="0"/>
+          <w:caps w:val="0"/>
+          <w:color w:val="000000"/>
+          <w:spacing w:val="0"/>
+          <w:sz w:val="22"/>
+          <w:szCs w:val="22"/>
+          <w:bdr w:val="none" w:color="auto" w:sz="0" w:space="0"/>
+          <w:shd w:val="clear" w:fill="FFFFFF"/>
+        </w:rPr>
+        <w:t>例如：如果一个任务由 10 个子任务组成，每个子任务单独执行需 1 小时，则在一台服务器上执行该任务需 10 小时。</w:t>
+      </w:r>
+    </w:p>
+    <w:p>
+      <w:pPr>
+        <w:pStyle w:val="7"/>
+        <w:keepNext w:val="0"/>
+        <w:keepLines w:val="0"/>
+        <w:widowControl/>
+        <w:suppressLineNumbers w:val="0"/>
+        <w:pBdr>
+          <w:top w:val="none" w:color="auto" w:sz="0" w:space="0"/>
+          <w:left w:val="none" w:color="auto" w:sz="0" w:space="0"/>
+          <w:bottom w:val="none" w:color="auto" w:sz="0" w:space="0"/>
+          <w:right w:val="none" w:color="auto" w:sz="0" w:space="0"/>
+        </w:pBdr>
+        <w:shd w:val="clear" w:fill="FFFFFF"/>
+        <w:spacing w:before="150" w:beforeAutospacing="0" w:after="150" w:afterAutospacing="0"/>
+        <w:ind w:left="0" w:right="0" w:firstLine="0"/>
+        <w:jc w:val="left"/>
+        <w:rPr>
+          <w:rFonts w:hint="default" w:ascii="Verdana" w:hAnsi="Verdana" w:cs="Verdana"/>
+          <w:b w:val="0"/>
+          <w:i w:val="0"/>
+          <w:caps w:val="0"/>
+          <w:color w:val="000000"/>
+          <w:spacing w:val="0"/>
+          <w:sz w:val="22"/>
+          <w:szCs w:val="22"/>
+        </w:rPr>
+      </w:pPr>
+      <w:r>
+        <w:rPr>
+          <w:rFonts w:hint="default" w:ascii="Verdana" w:hAnsi="Verdana" w:cs="Verdana"/>
+          <w:b w:val="0"/>
+          <w:i w:val="0"/>
+          <w:caps w:val="0"/>
+          <w:color w:val="000000"/>
+          <w:spacing w:val="0"/>
+          <w:sz w:val="22"/>
+          <w:szCs w:val="22"/>
+          <w:bdr w:val="none" w:color="auto" w:sz="0" w:space="0"/>
+          <w:shd w:val="clear" w:fill="FFFFFF"/>
+        </w:rPr>
+        <w:t>采用分布式方案，提供 10 台服务器，每台服务器只负责处理一个子任务，不考虑子任务间的依赖关系，执行完这个任务只需一个小时。(这种工作模式的一个典型代表就是 Hadoop 的 Map/Reduce 分布式计算模型）</w:t>
+      </w:r>
+    </w:p>
+    <w:p>
+      <w:pPr>
+        <w:pStyle w:val="7"/>
+        <w:keepNext w:val="0"/>
+        <w:keepLines w:val="0"/>
+        <w:widowControl/>
+        <w:suppressLineNumbers w:val="0"/>
+        <w:pBdr>
+          <w:top w:val="none" w:color="auto" w:sz="0" w:space="0"/>
+          <w:left w:val="none" w:color="auto" w:sz="0" w:space="0"/>
+          <w:bottom w:val="none" w:color="auto" w:sz="0" w:space="0"/>
+          <w:right w:val="none" w:color="auto" w:sz="0" w:space="0"/>
+        </w:pBdr>
+        <w:shd w:val="clear" w:fill="FFFFFF"/>
+        <w:spacing w:before="150" w:beforeAutospacing="0" w:after="150" w:afterAutospacing="0"/>
+        <w:ind w:left="0" w:right="0" w:firstLine="0"/>
+        <w:jc w:val="left"/>
+        <w:rPr>
+          <w:rFonts w:hint="default" w:ascii="Verdana" w:hAnsi="Verdana" w:cs="Verdana"/>
+          <w:b w:val="0"/>
+          <w:i w:val="0"/>
+          <w:caps w:val="0"/>
+          <w:color w:val="000000"/>
+          <w:spacing w:val="0"/>
+          <w:sz w:val="22"/>
+          <w:szCs w:val="22"/>
+        </w:rPr>
+      </w:pPr>
+      <w:r>
+        <w:rPr>
+          <w:rFonts w:hint="default" w:ascii="Verdana" w:hAnsi="Verdana" w:cs="Verdana"/>
+          <w:b w:val="0"/>
+          <w:i w:val="0"/>
+          <w:caps w:val="0"/>
+          <w:color w:val="000000"/>
+          <w:spacing w:val="0"/>
+          <w:sz w:val="22"/>
+          <w:szCs w:val="22"/>
+          <w:bdr w:val="none" w:color="auto" w:sz="0" w:space="0"/>
+          <w:shd w:val="clear" w:fill="FFFFFF"/>
+        </w:rPr>
+        <w:t>而采用集群方案，同样提供 10 台服务器，每台服务器都能独立处理这个任务。假设有 10 个任务同时到达，10 个服务器将同时工作，1 小时后，10 个任务同时完成，这样，整身来看，还是 1 小时内完成一个任务！</w:t>
+      </w:r>
+    </w:p>
+    <w:p>
+      <w:pPr>
+        <w:keepNext w:val="0"/>
+        <w:keepLines w:val="0"/>
+        <w:widowControl/>
+        <w:suppressLineNumbers w:val="0"/>
+        <w:pBdr>
+          <w:top w:val="none" w:color="auto" w:sz="0" w:space="0"/>
+          <w:left w:val="none" w:color="auto" w:sz="0" w:space="0"/>
+          <w:bottom w:val="none" w:color="auto" w:sz="0" w:space="0"/>
+          <w:right w:val="none" w:color="auto" w:sz="0" w:space="0"/>
+        </w:pBdr>
+        <w:shd w:val="clear" w:fill="FFFFFF"/>
+        <w:spacing w:before="0" w:beforeAutospacing="0" w:after="0" w:afterAutospacing="0" w:line="324" w:lineRule="atLeast"/>
+        <w:ind w:left="0" w:right="0" w:firstLine="0"/>
+        <w:jc w:val="left"/>
+        <w:rPr>
+          <w:rFonts w:hint="default" w:ascii="Verdana" w:hAnsi="Verdana" w:cs="Verdana"/>
+          <w:b w:val="0"/>
+          <w:i w:val="0"/>
+          <w:caps w:val="0"/>
+          <w:color w:val="000000"/>
+          <w:spacing w:val="0"/>
+          <w:sz w:val="18"/>
+          <w:szCs w:val="18"/>
+        </w:rPr>
+      </w:pPr>
+      <w:r>
+        <w:rPr>
+          <w:rFonts w:hint="default" w:ascii="Verdana" w:hAnsi="Verdana" w:cs="Verdana"/>
+          <w:b w:val="0"/>
+          <w:i w:val="0"/>
+          <w:caps w:val="0"/>
+          <w:color w:val="000000"/>
+          <w:spacing w:val="0"/>
+          <w:sz w:val="22"/>
+          <w:szCs w:val="22"/>
+        </w:rPr>
+        <w:pict>
+          <v:rect id="_x0000_i1030" o:spt="1" style="height:1.5pt;width:432pt;" fillcolor="#000000" filled="t" stroked="f" coordsize="21600,21600" o:hr="t" o:hrstd="t" o:hrnoshade="t" o:hralign="center">
+            <v:path/>
+            <v:fill on="t" focussize="0,0"/>
+            <v:stroke on="f"/>
+            <v:imagedata o:title=""/>
+            <o:lock v:ext="edit"/>
+            <w10:wrap type="none"/>
+            <w10:anchorlock/>
+          </v:rect>
+        </w:pict>
+      </w:r>
+    </w:p>
+    <w:p>
+      <w:pPr>
+        <w:pStyle w:val="7"/>
+        <w:keepNext w:val="0"/>
+        <w:keepLines w:val="0"/>
+        <w:widowControl/>
+        <w:suppressLineNumbers w:val="0"/>
+        <w:pBdr>
+          <w:top w:val="none" w:color="auto" w:sz="0" w:space="0"/>
+          <w:left w:val="none" w:color="auto" w:sz="0" w:space="0"/>
+          <w:bottom w:val="none" w:color="auto" w:sz="0" w:space="0"/>
+          <w:right w:val="none" w:color="auto" w:sz="0" w:space="0"/>
+        </w:pBdr>
+        <w:shd w:val="clear" w:fill="FFFFFF"/>
+        <w:spacing w:before="150" w:beforeAutospacing="0" w:after="150" w:afterAutospacing="0"/>
+        <w:ind w:left="0" w:right="0" w:firstLine="0"/>
+        <w:jc w:val="left"/>
+        <w:rPr>
+          <w:rFonts w:hint="default" w:ascii="Verdana" w:hAnsi="Verdana" w:cs="Verdana"/>
+          <w:b w:val="0"/>
+          <w:i w:val="0"/>
+          <w:caps w:val="0"/>
+          <w:color w:val="000000"/>
+          <w:spacing w:val="0"/>
+          <w:sz w:val="22"/>
+          <w:szCs w:val="22"/>
+        </w:rPr>
+      </w:pPr>
+      <w:r>
+        <w:rPr>
+          <w:rFonts w:hint="default" w:ascii="Verdana" w:hAnsi="Verdana" w:cs="Verdana"/>
+          <w:b w:val="0"/>
+          <w:i w:val="0"/>
+          <w:caps w:val="0"/>
+          <w:color w:val="000000"/>
+          <w:spacing w:val="0"/>
+          <w:sz w:val="22"/>
+          <w:szCs w:val="22"/>
+          <w:bdr w:val="none" w:color="auto" w:sz="0" w:space="0"/>
+          <w:shd w:val="clear" w:fill="FFFFFF"/>
+        </w:rPr>
+        <w:t>好的设计应该是分布式和集群的结合，先分布式再集群，具体实现就是业务拆分成很多子业务，然后针对每个子业务进行集群部署，这样每个子业务如果出了问题，整个系统完全不会受影响。</w:t>
+      </w:r>
+    </w:p>
+    <w:p>
+      <w:pPr>
+        <w:pStyle w:val="7"/>
+        <w:keepNext w:val="0"/>
+        <w:keepLines w:val="0"/>
+        <w:widowControl/>
+        <w:suppressLineNumbers w:val="0"/>
+        <w:pBdr>
+          <w:top w:val="none" w:color="auto" w:sz="0" w:space="0"/>
+          <w:left w:val="none" w:color="auto" w:sz="0" w:space="0"/>
+          <w:bottom w:val="none" w:color="auto" w:sz="0" w:space="0"/>
+          <w:right w:val="none" w:color="auto" w:sz="0" w:space="0"/>
+        </w:pBdr>
+        <w:shd w:val="clear" w:fill="FFFFFF"/>
+        <w:spacing w:before="150" w:beforeAutospacing="0" w:after="150" w:afterAutospacing="0"/>
+        <w:ind w:left="0" w:right="0" w:firstLine="0"/>
+        <w:jc w:val="left"/>
+        <w:rPr>
+          <w:rFonts w:hint="default" w:ascii="Verdana" w:hAnsi="Verdana" w:cs="Verdana"/>
+          <w:b w:val="0"/>
+          <w:i w:val="0"/>
+          <w:caps w:val="0"/>
+          <w:color w:val="000000"/>
+          <w:spacing w:val="0"/>
+          <w:sz w:val="22"/>
+          <w:szCs w:val="22"/>
+        </w:rPr>
+      </w:pPr>
+      <w:r>
+        <w:rPr>
+          <w:rFonts w:hint="default" w:ascii="Verdana" w:hAnsi="Verdana" w:cs="Verdana"/>
+          <w:b w:val="0"/>
+          <w:i w:val="0"/>
+          <w:caps w:val="0"/>
+          <w:color w:val="000000"/>
+          <w:spacing w:val="0"/>
+          <w:sz w:val="22"/>
+          <w:szCs w:val="22"/>
+          <w:bdr w:val="none" w:color="auto" w:sz="0" w:space="0"/>
+          <w:shd w:val="clear" w:fill="FFFFFF"/>
+        </w:rPr>
+        <w:t>以上摘自：</w:t>
+      </w:r>
+      <w:r>
+        <w:rPr>
+          <w:rFonts w:hint="default" w:ascii="Verdana" w:hAnsi="Verdana" w:cs="Verdana"/>
+          <w:b w:val="0"/>
+          <w:i w:val="0"/>
+          <w:caps w:val="0"/>
+          <w:color w:val="000000"/>
+          <w:spacing w:val="0"/>
+          <w:sz w:val="22"/>
+          <w:szCs w:val="22"/>
+          <w:u w:val="single"/>
+          <w:bdr w:val="none" w:color="auto" w:sz="0" w:space="0"/>
+          <w:shd w:val="clear" w:fill="FFFFFF"/>
+        </w:rPr>
+        <w:fldChar w:fldCharType="begin"/>
+      </w:r>
+      <w:r>
+        <w:rPr>
+          <w:rFonts w:hint="default" w:ascii="Verdana" w:hAnsi="Verdana" w:cs="Verdana"/>
+          <w:b w:val="0"/>
+          <w:i w:val="0"/>
+          <w:caps w:val="0"/>
+          <w:color w:val="000000"/>
+          <w:spacing w:val="0"/>
+          <w:sz w:val="22"/>
+          <w:szCs w:val="22"/>
+          <w:u w:val="single"/>
+          <w:bdr w:val="none" w:color="auto" w:sz="0" w:space="0"/>
+          <w:shd w:val="clear" w:fill="FFFFFF"/>
+        </w:rPr>
+        <w:instrText xml:space="preserve"> HYPERLINK "https://www.zhihu.com/question/20004877" </w:instrText>
+      </w:r>
+      <w:r>
+        <w:rPr>
+          <w:rFonts w:hint="default" w:ascii="Verdana" w:hAnsi="Verdana" w:cs="Verdana"/>
+          <w:b w:val="0"/>
+          <w:i w:val="0"/>
+          <w:caps w:val="0"/>
+          <w:color w:val="000000"/>
+          <w:spacing w:val="0"/>
+          <w:sz w:val="22"/>
+          <w:szCs w:val="22"/>
+          <w:u w:val="single"/>
+          <w:bdr w:val="none" w:color="auto" w:sz="0" w:space="0"/>
+          <w:shd w:val="clear" w:fill="FFFFFF"/>
+        </w:rPr>
+        <w:fldChar w:fldCharType="separate"/>
+      </w:r>
+      <w:r>
+        <w:rPr>
+          <w:rStyle w:val="10"/>
+          <w:rFonts w:hint="default" w:ascii="Verdana" w:hAnsi="Verdana" w:cs="Verdana"/>
+          <w:b w:val="0"/>
+          <w:i w:val="0"/>
+          <w:caps w:val="0"/>
+          <w:color w:val="000000"/>
+          <w:spacing w:val="0"/>
+          <w:sz w:val="22"/>
+          <w:szCs w:val="22"/>
+          <w:u w:val="single"/>
+          <w:bdr w:val="none" w:color="auto" w:sz="0" w:space="0"/>
+          <w:shd w:val="clear" w:fill="FFFFFF"/>
+        </w:rPr>
+        <w:t>分布式与集群的区别是什么？</w:t>
+      </w:r>
+      <w:r>
+        <w:rPr>
+          <w:rFonts w:hint="default" w:ascii="Verdana" w:hAnsi="Verdana" w:cs="Verdana"/>
+          <w:b w:val="0"/>
+          <w:i w:val="0"/>
+          <w:caps w:val="0"/>
+          <w:color w:val="000000"/>
+          <w:spacing w:val="0"/>
+          <w:sz w:val="22"/>
+          <w:szCs w:val="22"/>
+          <w:u w:val="single"/>
+          <w:bdr w:val="none" w:color="auto" w:sz="0" w:space="0"/>
+          <w:shd w:val="clear" w:fill="FFFFFF"/>
+        </w:rPr>
+        <w:fldChar w:fldCharType="end"/>
+      </w:r>
+      <w:r>
+        <w:rPr>
+          <w:rFonts w:hint="default" w:ascii="Verdana" w:hAnsi="Verdana" w:cs="Verdana"/>
+          <w:b w:val="0"/>
+          <w:i w:val="0"/>
+          <w:caps w:val="0"/>
+          <w:color w:val="000000"/>
+          <w:spacing w:val="0"/>
+          <w:sz w:val="22"/>
+          <w:szCs w:val="22"/>
+          <w:bdr w:val="none" w:color="auto" w:sz="0" w:space="0"/>
+          <w:shd w:val="clear" w:fill="FFFFFF"/>
+        </w:rPr>
+        <w:t> 分布式概念参考：</w:t>
+      </w:r>
+      <w:r>
+        <w:rPr>
+          <w:rFonts w:hint="default" w:ascii="Verdana" w:hAnsi="Verdana" w:cs="Verdana"/>
+          <w:b w:val="0"/>
+          <w:i w:val="0"/>
+          <w:caps w:val="0"/>
+          <w:color w:val="000000"/>
+          <w:spacing w:val="0"/>
+          <w:sz w:val="22"/>
+          <w:szCs w:val="22"/>
+          <w:u w:val="single"/>
+          <w:bdr w:val="none" w:color="auto" w:sz="0" w:space="0"/>
+          <w:shd w:val="clear" w:fill="FFFFFF"/>
+        </w:rPr>
+        <w:fldChar w:fldCharType="begin"/>
+      </w:r>
+      <w:r>
+        <w:rPr>
+          <w:rFonts w:hint="default" w:ascii="Verdana" w:hAnsi="Verdana" w:cs="Verdana"/>
+          <w:b w:val="0"/>
+          <w:i w:val="0"/>
+          <w:caps w:val="0"/>
+          <w:color w:val="000000"/>
+          <w:spacing w:val="0"/>
+          <w:sz w:val="22"/>
+          <w:szCs w:val="22"/>
+          <w:u w:val="single"/>
+          <w:bdr w:val="none" w:color="auto" w:sz="0" w:space="0"/>
+          <w:shd w:val="clear" w:fill="FFFFFF"/>
+        </w:rPr>
+        <w:instrText xml:space="preserve"> HYPERLINK "http://www.infoq.com/cn/articles/features-and-design-concept-of-distributed-system" </w:instrText>
+      </w:r>
+      <w:r>
+        <w:rPr>
+          <w:rFonts w:hint="default" w:ascii="Verdana" w:hAnsi="Verdana" w:cs="Verdana"/>
+          <w:b w:val="0"/>
+          <w:i w:val="0"/>
+          <w:caps w:val="0"/>
+          <w:color w:val="000000"/>
+          <w:spacing w:val="0"/>
+          <w:sz w:val="22"/>
+          <w:szCs w:val="22"/>
+          <w:u w:val="single"/>
+          <w:bdr w:val="none" w:color="auto" w:sz="0" w:space="0"/>
+          <w:shd w:val="clear" w:fill="FFFFFF"/>
+        </w:rPr>
+        <w:fldChar w:fldCharType="separate"/>
+      </w:r>
+      <w:r>
+        <w:rPr>
+          <w:rStyle w:val="10"/>
+          <w:rFonts w:hint="default" w:ascii="Verdana" w:hAnsi="Verdana" w:cs="Verdana"/>
+          <w:b w:val="0"/>
+          <w:i w:val="0"/>
+          <w:caps w:val="0"/>
+          <w:color w:val="000000"/>
+          <w:spacing w:val="0"/>
+          <w:sz w:val="22"/>
+          <w:szCs w:val="22"/>
+          <w:u w:val="single"/>
+          <w:bdr w:val="none" w:color="auto" w:sz="0" w:space="0"/>
+          <w:shd w:val="clear" w:fill="FFFFFF"/>
+        </w:rPr>
+        <w:t>分布式系统的特点以及设计理念</w:t>
+      </w:r>
+      <w:r>
+        <w:rPr>
+          <w:rFonts w:hint="default" w:ascii="Verdana" w:hAnsi="Verdana" w:cs="Verdana"/>
+          <w:b w:val="0"/>
+          <w:i w:val="0"/>
+          <w:caps w:val="0"/>
+          <w:color w:val="000000"/>
+          <w:spacing w:val="0"/>
+          <w:sz w:val="22"/>
+          <w:szCs w:val="22"/>
+          <w:u w:val="single"/>
+          <w:bdr w:val="none" w:color="auto" w:sz="0" w:space="0"/>
+          <w:shd w:val="clear" w:fill="FFFFFF"/>
+        </w:rPr>
+        <w:fldChar w:fldCharType="end"/>
+      </w:r>
+    </w:p>
+    <w:p>
+      <w:pPr>
+        <w:pStyle w:val="7"/>
+        <w:keepNext w:val="0"/>
+        <w:keepLines w:val="0"/>
+        <w:widowControl/>
+        <w:suppressLineNumbers w:val="0"/>
+        <w:pBdr>
+          <w:top w:val="none" w:color="auto" w:sz="0" w:space="0"/>
+          <w:left w:val="none" w:color="auto" w:sz="0" w:space="0"/>
+          <w:bottom w:val="none" w:color="auto" w:sz="0" w:space="0"/>
+          <w:right w:val="none" w:color="auto" w:sz="0" w:space="0"/>
+        </w:pBdr>
+        <w:shd w:val="clear" w:fill="FFFFFF"/>
+        <w:spacing w:before="150" w:beforeAutospacing="0" w:after="150" w:afterAutospacing="0"/>
+        <w:ind w:left="0" w:right="0" w:firstLine="0"/>
+        <w:jc w:val="left"/>
+        <w:rPr>
+          <w:rFonts w:hint="default" w:ascii="Verdana" w:hAnsi="Verdana" w:cs="Verdana"/>
+          <w:b w:val="0"/>
+          <w:i w:val="0"/>
+          <w:caps w:val="0"/>
+          <w:color w:val="000000"/>
+          <w:spacing w:val="0"/>
+          <w:sz w:val="22"/>
+          <w:szCs w:val="22"/>
+        </w:rPr>
+      </w:pPr>
+      <w:r>
+        <w:rPr>
+          <w:rFonts w:hint="default" w:ascii="Verdana" w:hAnsi="Verdana" w:cs="Verdana"/>
+          <w:b w:val="0"/>
+          <w:i w:val="0"/>
+          <w:caps w:val="0"/>
+          <w:color w:val="000000"/>
+          <w:spacing w:val="0"/>
+          <w:sz w:val="22"/>
+          <w:szCs w:val="22"/>
+          <w:bdr w:val="none" w:color="auto" w:sz="0" w:space="0"/>
+          <w:shd w:val="clear" w:fill="FFFFFF"/>
+        </w:rPr>
+        <w:t>另外，还有一个概念和分布式比较相似，那就是</w:t>
+      </w:r>
+      <w:r>
+        <w:rPr>
+          <w:rStyle w:val="9"/>
+          <w:rFonts w:hint="default" w:ascii="Verdana" w:hAnsi="Verdana" w:cs="Verdana"/>
+          <w:i w:val="0"/>
+          <w:caps w:val="0"/>
+          <w:color w:val="000000"/>
+          <w:spacing w:val="0"/>
+          <w:sz w:val="22"/>
+          <w:szCs w:val="22"/>
+          <w:bdr w:val="none" w:color="auto" w:sz="0" w:space="0"/>
+          <w:shd w:val="clear" w:fill="FFFFFF"/>
+        </w:rPr>
+        <w:t>微服务。</w:t>
+      </w:r>
+    </w:p>
+    <w:p>
+      <w:pPr>
+        <w:pStyle w:val="7"/>
+        <w:keepNext w:val="0"/>
+        <w:keepLines w:val="0"/>
+        <w:widowControl/>
+        <w:suppressLineNumbers w:val="0"/>
+        <w:pBdr>
+          <w:top w:val="none" w:color="auto" w:sz="0" w:space="0"/>
+          <w:left w:val="none" w:color="auto" w:sz="0" w:space="0"/>
+          <w:bottom w:val="none" w:color="auto" w:sz="0" w:space="0"/>
+          <w:right w:val="none" w:color="auto" w:sz="0" w:space="0"/>
+        </w:pBdr>
+        <w:shd w:val="clear" w:fill="FFFFFF"/>
+        <w:spacing w:before="150" w:beforeAutospacing="0" w:after="150" w:afterAutospacing="0"/>
+        <w:ind w:left="0" w:right="0" w:firstLine="0"/>
+        <w:jc w:val="left"/>
+        <w:rPr>
+          <w:rFonts w:hint="default" w:ascii="Verdana" w:hAnsi="Verdana" w:cs="Verdana"/>
+          <w:b w:val="0"/>
+          <w:i w:val="0"/>
+          <w:caps w:val="0"/>
+          <w:color w:val="000000"/>
+          <w:spacing w:val="0"/>
+          <w:sz w:val="22"/>
+          <w:szCs w:val="22"/>
+        </w:rPr>
+      </w:pPr>
+      <w:r>
+        <w:rPr>
+          <w:rStyle w:val="9"/>
+          <w:rFonts w:hint="default" w:ascii="Verdana" w:hAnsi="Verdana" w:cs="Verdana"/>
+          <w:i w:val="0"/>
+          <w:caps w:val="0"/>
+          <w:color w:val="000000"/>
+          <w:spacing w:val="0"/>
+          <w:sz w:val="22"/>
+          <w:szCs w:val="22"/>
+          <w:bdr w:val="none" w:color="auto" w:sz="0" w:space="0"/>
+          <w:shd w:val="clear" w:fill="FFFFFF"/>
+        </w:rPr>
+        <w:t>微服务是一种架构风格，一个大型复杂软件应用由一个或多个微服务组成。系统中的各个微服务可被独立部署，各个微服务之间是松耦合的。每个微服务仅关注于完成一件任务并很好地完成该任务。在所有情况下，每个任务代表着一个小的业务能力。</w:t>
+      </w:r>
+    </w:p>
+    <w:p>
+      <w:pPr>
+        <w:rPr>
+          <w:rFonts w:hint="eastAsia"/>
+          <w:lang w:val="en-US" w:eastAsia="zh-CN"/>
+        </w:rPr>
+      </w:pPr>
+    </w:p>
+    <w:p>
+      <w:pPr>
+        <w:pageBreakBefore w:val="0"/>
+        <w:widowControl w:val="0"/>
+        <w:kinsoku/>
+        <w:wordWrap/>
+        <w:overflowPunct/>
+        <w:topLinePunct w:val="0"/>
+        <w:autoSpaceDE/>
+        <w:autoSpaceDN/>
+        <w:bidi w:val="0"/>
+        <w:adjustRightInd/>
+        <w:snapToGrid/>
+        <w:spacing w:line="20" w:lineRule="atLeast"/>
+        <w:ind w:left="0" w:leftChars="0" w:right="0" w:rightChars="0" w:firstLine="0" w:firstLineChars="0"/>
+        <w:jc w:val="both"/>
+        <w:textAlignment w:val="auto"/>
+        <w:rPr>
+          <w:rFonts w:hint="eastAsia"/>
+          <w:sz w:val="18"/>
+          <w:szCs w:val="18"/>
+          <w:lang w:val="en-US" w:eastAsia="zh-CN"/>
+        </w:rPr>
+      </w:pPr>
+      <w:r>
+        <w:rPr>
+          <w:rFonts w:hint="eastAsia"/>
+          <w:sz w:val="18"/>
+          <w:szCs w:val="18"/>
+          <w:lang w:val="en-US" w:eastAsia="zh-CN"/>
+        </w:rPr>
+        <w:t>21：说说你对TCP、IP、UDP、HTTP、HTTPS的理解</w:t>
+      </w:r>
+    </w:p>
+    <w:p>
+      <w:pPr>
+        <w:pageBreakBefore w:val="0"/>
+        <w:widowControl w:val="0"/>
+        <w:kinsoku/>
+        <w:wordWrap/>
+        <w:overflowPunct/>
+        <w:topLinePunct w:val="0"/>
+        <w:autoSpaceDE/>
+        <w:autoSpaceDN/>
+        <w:bidi w:val="0"/>
+        <w:adjustRightInd/>
+        <w:snapToGrid/>
+        <w:spacing w:line="20" w:lineRule="atLeast"/>
+        <w:ind w:left="0" w:leftChars="0" w:right="0" w:rightChars="0" w:firstLine="0" w:firstLineChars="0"/>
+        <w:jc w:val="both"/>
+        <w:textAlignment w:val="auto"/>
+        <w:rPr>
+          <w:rFonts w:hint="eastAsia"/>
+          <w:sz w:val="18"/>
+          <w:szCs w:val="18"/>
+          <w:lang w:val="en-US" w:eastAsia="zh-CN"/>
+        </w:rPr>
+      </w:pPr>
+      <w:r>
+        <w:rPr>
+          <w:rFonts w:hint="eastAsia"/>
+          <w:sz w:val="18"/>
+          <w:szCs w:val="18"/>
+          <w:lang w:val="en-US" w:eastAsia="zh-CN"/>
+        </w:rPr>
+        <w:t>OK，首先回答这个问题前，我想先说说我们著名的七层网络工作模型，自底向上分别是：物理层，数据链路层，网络层，传输层，会话层，表示层，应用层</w:t>
+      </w:r>
+    </w:p>
+    <w:p>
+      <w:pPr>
+        <w:pageBreakBefore w:val="0"/>
+        <w:widowControl w:val="0"/>
+        <w:kinsoku/>
+        <w:wordWrap/>
+        <w:overflowPunct/>
+        <w:topLinePunct w:val="0"/>
+        <w:autoSpaceDE/>
+        <w:autoSpaceDN/>
+        <w:bidi w:val="0"/>
+        <w:adjustRightInd/>
+        <w:snapToGrid/>
+        <w:spacing w:line="20" w:lineRule="atLeast"/>
+        <w:ind w:left="0" w:leftChars="0" w:right="0" w:rightChars="0" w:firstLine="0" w:firstLineChars="0"/>
+        <w:jc w:val="both"/>
+        <w:textAlignment w:val="auto"/>
+      </w:pPr>
+      <w:r>
+        <w:drawing>
+          <wp:inline distT="0" distB="0" distL="114300" distR="114300">
+            <wp:extent cx="3930015" cy="1588770"/>
+            <wp:effectExtent l="0" t="0" r="13335" b="11430"/>
+            <wp:docPr id="43" name="图片 8"/>
+            <wp:cNvGraphicFramePr>
+              <a:graphicFrameLocks xmlns:a="http://schemas.openxmlformats.org/drawingml/2006/main" noChangeAspect="1"/>
+            </wp:cNvGraphicFramePr>
+            <a:graphic xmlns:a="http://schemas.openxmlformats.org/drawingml/2006/main">
+              <a:graphicData uri="http://schemas.openxmlformats.org/drawingml/2006/picture">
+                <pic:pic xmlns:pic="http://schemas.openxmlformats.org/drawingml/2006/picture">
+                  <pic:nvPicPr>
+                    <pic:cNvPr id="43" name="图片 8"/>
+                    <pic:cNvPicPr>
+                      <a:picLocks noChangeAspect="1"/>
+                    </pic:cNvPicPr>
+                  </pic:nvPicPr>
+                  <pic:blipFill>
+                    <a:blip r:embed="rId50"/>
+                    <a:stretch>
+                      <a:fillRect/>
+                    </a:stretch>
+                  </pic:blipFill>
+                  <pic:spPr>
+                    <a:xfrm>
+                      <a:off x="0" y="0"/>
+                      <a:ext cx="3930015" cy="1588770"/>
+                    </a:xfrm>
+                    <a:prstGeom prst="rect">
+                      <a:avLst/>
+                    </a:prstGeom>
+                    <a:noFill/>
+                    <a:ln w="9525">
+                      <a:noFill/>
+                    </a:ln>
+                  </pic:spPr>
+                </pic:pic>
+              </a:graphicData>
+            </a:graphic>
+          </wp:inline>
+        </w:drawing>
+      </w:r>
+    </w:p>
+    <w:p>
+      <w:pPr>
+        <w:pageBreakBefore w:val="0"/>
+        <w:widowControl w:val="0"/>
+        <w:kinsoku/>
+        <w:wordWrap/>
+        <w:overflowPunct/>
+        <w:topLinePunct w:val="0"/>
+        <w:autoSpaceDE/>
+        <w:autoSpaceDN/>
+        <w:bidi w:val="0"/>
+        <w:adjustRightInd/>
+        <w:snapToGrid/>
+        <w:spacing w:line="20" w:lineRule="atLeast"/>
+        <w:ind w:left="0" w:leftChars="0" w:right="0" w:rightChars="0" w:firstLine="0" w:firstLineChars="0"/>
+        <w:jc w:val="both"/>
+        <w:textAlignment w:val="auto"/>
+        <w:rPr>
+          <w:rFonts w:hint="eastAsia"/>
+          <w:lang w:val="en-US" w:eastAsia="zh-CN"/>
+        </w:rPr>
+      </w:pPr>
+      <w:r>
+        <w:rPr>
+          <w:rFonts w:hint="eastAsia"/>
+          <w:lang w:eastAsia="zh-CN"/>
+        </w:rPr>
+        <w:t>那么，我们的</w:t>
+      </w:r>
+      <w:r>
+        <w:rPr>
+          <w:rFonts w:hint="eastAsia"/>
+          <w:lang w:val="en-US" w:eastAsia="zh-CN"/>
+        </w:rPr>
+        <w:t>IP是网络层，TCP和UDP则是传输层，HTTP以及HTTPS则是我们的应用层；</w:t>
+      </w:r>
+    </w:p>
+    <w:p>
+      <w:pPr>
+        <w:pageBreakBefore w:val="0"/>
+        <w:widowControl w:val="0"/>
+        <w:kinsoku/>
+        <w:wordWrap/>
+        <w:overflowPunct/>
+        <w:topLinePunct w:val="0"/>
+        <w:autoSpaceDE/>
+        <w:autoSpaceDN/>
+        <w:bidi w:val="0"/>
+        <w:adjustRightInd/>
+        <w:snapToGrid/>
+        <w:spacing w:line="20" w:lineRule="atLeast"/>
+        <w:ind w:left="0" w:leftChars="0" w:right="0" w:rightChars="0" w:firstLine="0" w:firstLineChars="0"/>
+        <w:jc w:val="both"/>
+        <w:textAlignment w:val="auto"/>
+        <w:rPr>
+          <w:rFonts w:hint="eastAsia"/>
+          <w:lang w:val="en-US" w:eastAsia="zh-CN"/>
+        </w:rPr>
+      </w:pPr>
+      <w:r>
+        <w:rPr>
+          <w:rFonts w:hint="eastAsia"/>
+          <w:lang w:val="en-US" w:eastAsia="zh-CN"/>
+        </w:rPr>
+        <w:t xml:space="preserve">然后，我们分别说说他们的一些特点。IP就是internet protocol,网络传输协议，它就好像是一条高速公路，它允许其他协议在上面奔跑，TCP </w:t>
+      </w:r>
+      <w:r>
+        <w:rPr>
+          <w:rFonts w:ascii="Arial" w:hAnsi="Arial" w:eastAsia="宋体" w:cs="Arial"/>
+          <w:b w:val="0"/>
+          <w:i w:val="0"/>
+          <w:caps w:val="0"/>
+          <w:color w:val="333333"/>
+          <w:spacing w:val="0"/>
+          <w:sz w:val="19"/>
+          <w:szCs w:val="19"/>
+          <w:shd w:val="clear" w:fill="FFFFFF"/>
+        </w:rPr>
+        <w:t>Transfer</w:t>
+      </w:r>
+      <w:r>
+        <w:rPr>
+          <w:rFonts w:hint="default" w:ascii="Arial" w:hAnsi="Arial" w:eastAsia="宋体" w:cs="Arial"/>
+          <w:b w:val="0"/>
+          <w:i w:val="0"/>
+          <w:caps w:val="0"/>
+          <w:color w:val="333333"/>
+          <w:spacing w:val="0"/>
+          <w:sz w:val="19"/>
+          <w:szCs w:val="19"/>
+          <w:shd w:val="clear" w:fill="FFFFFF"/>
+        </w:rPr>
+        <w:t> </w:t>
+      </w:r>
+      <w:r>
+        <w:rPr>
+          <w:rFonts w:hint="eastAsia"/>
+          <w:lang w:val="en-US" w:eastAsia="zh-CN"/>
+        </w:rPr>
+        <w:t>controller protocol 传输控制协议与UDP user data page protocol用户数据包协议则像是一辆奔跑在IP协议上的大卡车，他们装载着HTTP协议所描述的数据包，将数据送达给目的地。</w:t>
+      </w:r>
+    </w:p>
+    <w:p>
+      <w:pPr>
+        <w:pageBreakBefore w:val="0"/>
+        <w:widowControl w:val="0"/>
+        <w:kinsoku/>
+        <w:wordWrap/>
+        <w:overflowPunct/>
+        <w:topLinePunct w:val="0"/>
+        <w:autoSpaceDE/>
+        <w:autoSpaceDN/>
+        <w:bidi w:val="0"/>
+        <w:adjustRightInd/>
+        <w:snapToGrid/>
+        <w:spacing w:line="20" w:lineRule="atLeast"/>
+        <w:ind w:left="0" w:leftChars="0" w:right="0" w:rightChars="0" w:firstLine="0" w:firstLineChars="0"/>
+        <w:jc w:val="both"/>
+        <w:textAlignment w:val="auto"/>
+        <w:rPr>
+          <w:rFonts w:hint="eastAsia"/>
+          <w:lang w:val="en-US" w:eastAsia="zh-CN"/>
+        </w:rPr>
+      </w:pPr>
+      <w:r>
+        <w:rPr>
+          <w:rFonts w:hint="eastAsia"/>
+          <w:lang w:val="en-US" w:eastAsia="zh-CN"/>
+        </w:rPr>
+        <w:t>那么TCP有UDP有什么区别呢？TCP有著名的三次握手概念，首先，客户端发送数据包给服务端，说hello 在线不，老铁？,接下来服务端返回数据包给客户端，说</w:t>
+      </w:r>
+      <w:r>
+        <w:rPr>
+          <w:rFonts w:hint="default"/>
+          <w:lang w:val="en-US" w:eastAsia="zh-CN"/>
+        </w:rPr>
+        <w:t>”</w:t>
+      </w:r>
+      <w:r>
+        <w:rPr>
+          <w:rFonts w:hint="eastAsia"/>
+          <w:lang w:val="en-US" w:eastAsia="zh-CN"/>
+        </w:rPr>
+        <w:t>老弟，哥在呢！</w:t>
+      </w:r>
+      <w:r>
+        <w:rPr>
+          <w:rFonts w:hint="default"/>
+          <w:lang w:val="en-US" w:eastAsia="zh-CN"/>
+        </w:rPr>
+        <w:t>”</w:t>
+      </w:r>
+      <w:r>
+        <w:rPr>
+          <w:rFonts w:hint="eastAsia"/>
+          <w:lang w:val="en-US" w:eastAsia="zh-CN"/>
+        </w:rPr>
+        <w:t>，然后客户端继续发送数据包给服务端，说</w:t>
+      </w:r>
+      <w:r>
+        <w:rPr>
+          <w:rFonts w:hint="default"/>
+          <w:lang w:val="en-US" w:eastAsia="zh-CN"/>
+        </w:rPr>
+        <w:t>”</w:t>
+      </w:r>
+      <w:r>
+        <w:rPr>
+          <w:rFonts w:hint="eastAsia"/>
+          <w:lang w:val="en-US" w:eastAsia="zh-CN"/>
+        </w:rPr>
+        <w:t>老铁，给我个看了喷鼻血的图片撒！</w:t>
+      </w:r>
+      <w:r>
+        <w:rPr>
+          <w:rFonts w:hint="default"/>
+          <w:lang w:val="en-US" w:eastAsia="zh-CN"/>
+        </w:rPr>
+        <w:t>”</w:t>
+      </w:r>
+      <w:r>
+        <w:rPr>
+          <w:rFonts w:hint="eastAsia"/>
+          <w:lang w:val="en-US" w:eastAsia="zh-CN"/>
+        </w:rPr>
+        <w:t xml:space="preserve"> ，接下来服务端与客户端将正式进行数据传输。那么他们是基于长链接的，除非一方主动断开，否则不会断开连接。而我们的HTTP则不同。</w:t>
+      </w:r>
+    </w:p>
+    <w:p>
+      <w:pPr>
+        <w:pageBreakBefore w:val="0"/>
+        <w:widowControl w:val="0"/>
+        <w:kinsoku/>
+        <w:wordWrap/>
+        <w:overflowPunct/>
+        <w:topLinePunct w:val="0"/>
+        <w:autoSpaceDE/>
+        <w:autoSpaceDN/>
+        <w:bidi w:val="0"/>
+        <w:adjustRightInd/>
+        <w:snapToGrid/>
+        <w:spacing w:line="20" w:lineRule="atLeast"/>
+        <w:ind w:left="0" w:leftChars="0" w:right="0" w:rightChars="0" w:firstLine="0" w:firstLineChars="0"/>
+        <w:jc w:val="both"/>
+        <w:textAlignment w:val="auto"/>
+        <w:rPr>
+          <w:rFonts w:hint="eastAsia"/>
+          <w:lang w:val="en-US" w:eastAsia="zh-CN"/>
+        </w:rPr>
+      </w:pPr>
+      <w:r>
+        <w:rPr>
+          <w:rFonts w:hint="eastAsia"/>
+          <w:lang w:val="en-US" w:eastAsia="zh-CN"/>
+        </w:rPr>
+        <w:t xml:space="preserve">HTTP就是我们常说的超文本传输协议，见名知意，它就是用来描述我们的数据包，那么和它一个级别的有我们常见的FTP file </w:t>
+      </w:r>
+      <w:r>
+        <w:rPr>
+          <w:rFonts w:ascii="Arial" w:hAnsi="Arial" w:eastAsia="宋体" w:cs="Arial"/>
+          <w:b w:val="0"/>
+          <w:i w:val="0"/>
+          <w:caps w:val="0"/>
+          <w:color w:val="333333"/>
+          <w:spacing w:val="0"/>
+          <w:sz w:val="19"/>
+          <w:szCs w:val="19"/>
+          <w:shd w:val="clear" w:fill="FFFFFF"/>
+        </w:rPr>
+        <w:t>Transfer</w:t>
+      </w:r>
+      <w:r>
+        <w:rPr>
+          <w:rFonts w:hint="default" w:ascii="Arial" w:hAnsi="Arial" w:eastAsia="宋体" w:cs="Arial"/>
+          <w:b w:val="0"/>
+          <w:i w:val="0"/>
+          <w:caps w:val="0"/>
+          <w:color w:val="333333"/>
+          <w:spacing w:val="0"/>
+          <w:sz w:val="19"/>
+          <w:szCs w:val="19"/>
+          <w:shd w:val="clear" w:fill="FFFFFF"/>
+        </w:rPr>
+        <w:t> </w:t>
+      </w:r>
+      <w:r>
+        <w:rPr>
+          <w:rFonts w:hint="eastAsia"/>
+          <w:lang w:val="en-US" w:eastAsia="zh-CN"/>
+        </w:rPr>
+        <w:t xml:space="preserve">protocol 文件传输协议,SMTP simple mail </w:t>
+      </w:r>
+      <w:r>
+        <w:rPr>
+          <w:rFonts w:ascii="Arial" w:hAnsi="Arial" w:eastAsia="宋体" w:cs="Arial"/>
+          <w:b w:val="0"/>
+          <w:i w:val="0"/>
+          <w:caps w:val="0"/>
+          <w:color w:val="333333"/>
+          <w:spacing w:val="0"/>
+          <w:sz w:val="19"/>
+          <w:szCs w:val="19"/>
+          <w:shd w:val="clear" w:fill="FFFFFF"/>
+        </w:rPr>
+        <w:t>Transfer</w:t>
+      </w:r>
+      <w:r>
+        <w:rPr>
+          <w:rFonts w:hint="default" w:ascii="Arial" w:hAnsi="Arial" w:eastAsia="宋体" w:cs="Arial"/>
+          <w:b w:val="0"/>
+          <w:i w:val="0"/>
+          <w:caps w:val="0"/>
+          <w:color w:val="333333"/>
+          <w:spacing w:val="0"/>
+          <w:sz w:val="19"/>
+          <w:szCs w:val="19"/>
+          <w:shd w:val="clear" w:fill="FFFFFF"/>
+        </w:rPr>
+        <w:t> </w:t>
+      </w:r>
+      <w:r>
+        <w:rPr>
+          <w:rFonts w:hint="eastAsia" w:ascii="Arial" w:hAnsi="Arial" w:eastAsia="宋体" w:cs="Arial"/>
+          <w:b w:val="0"/>
+          <w:i w:val="0"/>
+          <w:caps w:val="0"/>
+          <w:color w:val="333333"/>
+          <w:spacing w:val="0"/>
+          <w:sz w:val="19"/>
+          <w:szCs w:val="19"/>
+          <w:shd w:val="clear" w:fill="FFFFFF"/>
+          <w:lang w:val="en-US" w:eastAsia="zh-CN"/>
+        </w:rPr>
+        <w:t xml:space="preserve"> protocol 简单邮件传输协议</w:t>
+      </w:r>
+      <w:r>
+        <w:rPr>
+          <w:rFonts w:hint="eastAsia"/>
+          <w:lang w:val="en-US" w:eastAsia="zh-CN"/>
+        </w:rPr>
+        <w:t>等等。HTTP它是短链接的，它一般运用在浏览器、服务器之间，浏览器发起一次HTTP请求，服务器响应后，则断开连接，它是无状态的。</w:t>
+      </w:r>
+    </w:p>
+    <w:p>
+      <w:pPr>
+        <w:pageBreakBefore w:val="0"/>
+        <w:widowControl w:val="0"/>
+        <w:kinsoku/>
+        <w:wordWrap/>
+        <w:overflowPunct/>
+        <w:topLinePunct w:val="0"/>
+        <w:autoSpaceDE/>
+        <w:autoSpaceDN/>
+        <w:bidi w:val="0"/>
+        <w:adjustRightInd/>
+        <w:snapToGrid/>
+        <w:spacing w:line="20" w:lineRule="atLeast"/>
+        <w:ind w:left="0" w:leftChars="0" w:right="0" w:rightChars="0" w:firstLine="0" w:firstLineChars="0"/>
+        <w:jc w:val="both"/>
+        <w:textAlignment w:val="auto"/>
+        <w:rPr>
+          <w:rFonts w:hint="eastAsia"/>
+          <w:lang w:val="en-US" w:eastAsia="zh-CN"/>
+        </w:rPr>
+      </w:pPr>
+      <w:r>
+        <w:rPr>
+          <w:rFonts w:hint="eastAsia"/>
+          <w:lang w:val="en-US" w:eastAsia="zh-CN"/>
+        </w:rPr>
+        <w:t>好，HTTPS则是对我们HTTP的扩展，它基于网景公司的SSL来进行加密传输。它和HTTP的断开是不同的，HTTP是40，HTTPS是443。</w:t>
+      </w:r>
+      <w:bookmarkStart w:id="51" w:name="_GoBack"/>
+      <w:bookmarkEnd w:id="51"/>
+    </w:p>
+    <w:p>
+      <w:pPr>
+        <w:pageBreakBefore w:val="0"/>
+        <w:widowControl w:val="0"/>
+        <w:kinsoku/>
+        <w:wordWrap/>
+        <w:overflowPunct/>
+        <w:topLinePunct w:val="0"/>
+        <w:autoSpaceDE/>
+        <w:autoSpaceDN/>
+        <w:bidi w:val="0"/>
+        <w:adjustRightInd/>
+        <w:snapToGrid/>
+        <w:spacing w:line="20" w:lineRule="atLeast"/>
+        <w:ind w:left="0" w:leftChars="0" w:right="0" w:rightChars="0" w:firstLine="0" w:firstLineChars="0"/>
+        <w:jc w:val="both"/>
+        <w:textAlignment w:val="auto"/>
+        <w:rPr>
+          <w:rFonts w:hint="eastAsia"/>
+          <w:lang w:val="en-US" w:eastAsia="zh-CN"/>
+        </w:rPr>
+      </w:pPr>
+    </w:p>
+    <w:p>
+      <w:pPr>
+        <w:pageBreakBefore w:val="0"/>
+        <w:widowControl w:val="0"/>
+        <w:kinsoku/>
+        <w:wordWrap/>
+        <w:overflowPunct/>
+        <w:topLinePunct w:val="0"/>
+        <w:autoSpaceDE/>
+        <w:autoSpaceDN/>
+        <w:bidi w:val="0"/>
+        <w:adjustRightInd/>
+        <w:snapToGrid/>
+        <w:spacing w:line="20" w:lineRule="atLeast"/>
+        <w:ind w:left="0" w:leftChars="0" w:right="0" w:rightChars="0" w:firstLine="0" w:firstLineChars="0"/>
+        <w:jc w:val="both"/>
+        <w:textAlignment w:val="auto"/>
+        <w:rPr>
+          <w:rFonts w:hint="eastAsia"/>
           <w:lang w:val="en-US" w:eastAsia="zh-CN"/>
         </w:rPr>
       </w:pPr>
@@ -32065,6 +33870,155 @@
       </w:rPr>
     </w:lvl>
   </w:abstractNum>
+  <w:abstractNum w:abstractNumId="7">
+    <w:nsid w:val="58A51AF3"/>
+    <w:multiLevelType w:val="multilevel"/>
+    <w:tmpl w:val="58A51AF3"/>
+    <w:lvl w:ilvl="0" w:tentative="0">
+      <w:start w:val="1"/>
+      <w:numFmt w:val="bullet"/>
+      <w:lvlText w:val=""/>
+      <w:lvlJc w:val="left"/>
+      <w:pPr>
+        <w:tabs>
+          <w:tab w:val="left" w:pos="720"/>
+        </w:tabs>
+        <w:ind w:left="720" w:hanging="360"/>
+      </w:pPr>
+      <w:rPr>
+        <w:rFonts w:ascii="Symbol" w:hAnsi="Symbol" w:cs="Symbol"/>
+        <w:sz w:val="20"/>
+      </w:rPr>
+    </w:lvl>
+    <w:lvl w:ilvl="1" w:tentative="0">
+      <w:start w:val="1"/>
+      <w:numFmt w:val="bullet"/>
+      <w:lvlText w:val=""/>
+      <w:lvlJc w:val="left"/>
+      <w:pPr>
+        <w:tabs>
+          <w:tab w:val="left" w:pos="1440"/>
+        </w:tabs>
+        <w:ind w:left="1440" w:hanging="360"/>
+      </w:pPr>
+      <w:rPr>
+        <w:rFonts w:hint="default" w:ascii="Symbol" w:hAnsi="Symbol" w:cs="Symbol"/>
+        <w:sz w:val="20"/>
+      </w:rPr>
+    </w:lvl>
+    <w:lvl w:ilvl="2" w:tentative="0">
+      <w:start w:val="1"/>
+      <w:numFmt w:val="bullet"/>
+      <w:lvlText w:val=""/>
+      <w:lvlJc w:val="left"/>
+      <w:pPr>
+        <w:tabs>
+          <w:tab w:val="left" w:pos="2160"/>
+        </w:tabs>
+        <w:ind w:left="2160" w:hanging="360"/>
+      </w:pPr>
+      <w:rPr>
+        <w:rFonts w:hint="default" w:ascii="Symbol" w:hAnsi="Symbol" w:cs="Symbol"/>
+        <w:sz w:val="20"/>
+      </w:rPr>
+    </w:lvl>
+    <w:lvl w:ilvl="3" w:tentative="0">
+      <w:start w:val="1"/>
+      <w:numFmt w:val="bullet"/>
+      <w:lvlText w:val=""/>
+      <w:lvlJc w:val="left"/>
+      <w:pPr>
+        <w:tabs>
+          <w:tab w:val="left" w:pos="2880"/>
+        </w:tabs>
+        <w:ind w:left="2880" w:hanging="360"/>
+      </w:pPr>
+      <w:rPr>
+        <w:rFonts w:hint="default" w:ascii="Symbol" w:hAnsi="Symbol" w:cs="Symbol"/>
+        <w:sz w:val="20"/>
+      </w:rPr>
+    </w:lvl>
+    <w:lvl w:ilvl="4" w:tentative="0">
+      <w:start w:val="1"/>
+      <w:numFmt w:val="bullet"/>
+      <w:lvlText w:val=""/>
+      <w:lvlJc w:val="left"/>
+      <w:pPr>
+        <w:tabs>
+          <w:tab w:val="left" w:pos="3600"/>
+        </w:tabs>
+        <w:ind w:left="3600" w:hanging="360"/>
+      </w:pPr>
+      <w:rPr>
+        <w:rFonts w:hint="default" w:ascii="Symbol" w:hAnsi="Symbol" w:cs="Symbol"/>
+        <w:sz w:val="20"/>
+      </w:rPr>
+    </w:lvl>
+    <w:lvl w:ilvl="5" w:tentative="0">
+      <w:start w:val="1"/>
+      <w:numFmt w:val="bullet"/>
+      <w:lvlText w:val=""/>
+      <w:lvlJc w:val="left"/>
+      <w:pPr>
+        <w:tabs>
+          <w:tab w:val="left" w:pos="4320"/>
+        </w:tabs>
+        <w:ind w:left="4320" w:hanging="360"/>
+      </w:pPr>
+      <w:rPr>
+        <w:rFonts w:hint="default" w:ascii="Symbol" w:hAnsi="Symbol" w:cs="Symbol"/>
+        <w:sz w:val="20"/>
+      </w:rPr>
+    </w:lvl>
+    <w:lvl w:ilvl="6" w:tentative="0">
+      <w:start w:val="1"/>
+      <w:numFmt w:val="bullet"/>
+      <w:lvlText w:val=""/>
+      <w:lvlJc w:val="left"/>
+      <w:pPr>
+        <w:tabs>
+          <w:tab w:val="left" w:pos="5040"/>
+        </w:tabs>
+        <w:ind w:left="5040" w:hanging="360"/>
+      </w:pPr>
+      <w:rPr>
+        <w:rFonts w:hint="default" w:ascii="Symbol" w:hAnsi="Symbol" w:cs="Symbol"/>
+        <w:sz w:val="20"/>
+      </w:rPr>
+    </w:lvl>
+    <w:lvl w:ilvl="7" w:tentative="0">
+      <w:start w:val="1"/>
+      <w:numFmt w:val="bullet"/>
+      <w:lvlText w:val=""/>
+      <w:lvlJc w:val="left"/>
+      <w:pPr>
+        <w:tabs>
+          <w:tab w:val="left" w:pos="5760"/>
+        </w:tabs>
+        <w:ind w:left="5760" w:hanging="360"/>
+      </w:pPr>
+      <w:rPr>
+        <w:rFonts w:hint="default" w:ascii="Symbol" w:hAnsi="Symbol" w:cs="Symbol"/>
+        <w:sz w:val="20"/>
+      </w:rPr>
+    </w:lvl>
+    <w:lvl w:ilvl="8" w:tentative="0">
+      <w:start w:val="1"/>
+      <w:numFmt w:val="bullet"/>
+      <w:lvlText w:val=""/>
+      <w:lvlJc w:val="left"/>
+      <w:pPr>
+        <w:tabs>
+          <w:tab w:val="left" w:pos="6480"/>
+        </w:tabs>
+        <w:ind w:left="6480" w:hanging="360"/>
+      </w:pPr>
+      <w:rPr>
+        <w:rFonts w:hint="default" w:ascii="Symbol" w:hAnsi="Symbol" w:cs="Symbol"/>
+        <w:sz w:val="20"/>
+      </w:rPr>
+    </w:lvl>
+  </w:abstractNum>
   <w:num w:numId="1">
     <w:abstractNumId w:val="1"/>
   </w:num>
@@ -32085,6 +34039,9 @@
   </w:num>
   <w:num w:numId="7">
     <w:abstractNumId w:val="6"/>
+  </w:num>
+  <w:num w:numId="8">
+    <w:abstractNumId w:val="7"/>
   </w:num>
 </w:numbering>
 </file>

--- a/learn记录.docx
+++ b/learn记录.docx
@@ -14017,6 +14017,268 @@
     </w:p>
     <w:p>
       <w:pPr>
+        <w:pStyle w:val="3"/>
+        <w:rPr>
+          <w:rFonts w:hint="eastAsia"/>
+          <w:lang w:val="en-US" w:eastAsia="zh-CN"/>
+        </w:rPr>
+      </w:pPr>
+      <w:r>
+        <w:rPr>
+          <w:rFonts w:hint="eastAsia"/>
+          <w:lang w:val="en-US" w:eastAsia="zh-CN"/>
+        </w:rPr>
+        <w:t>4.1：内部类</w:t>
+      </w:r>
+    </w:p>
+    <w:p>
+      <w:r>
+        <w:drawing>
+          <wp:inline distT="0" distB="0" distL="114300" distR="114300">
+            <wp:extent cx="3018790" cy="2786380"/>
+            <wp:effectExtent l="0" t="0" r="10160" b="13970"/>
+            <wp:docPr id="45" name="图片 4"/>
+            <wp:cNvGraphicFramePr>
+              <a:graphicFrameLocks xmlns:a="http://schemas.openxmlformats.org/drawingml/2006/main" noChangeAspect="1"/>
+            </wp:cNvGraphicFramePr>
+            <a:graphic xmlns:a="http://schemas.openxmlformats.org/drawingml/2006/main">
+              <a:graphicData uri="http://schemas.openxmlformats.org/drawingml/2006/picture">
+                <pic:pic xmlns:pic="http://schemas.openxmlformats.org/drawingml/2006/picture">
+                  <pic:nvPicPr>
+                    <pic:cNvPr id="45" name="图片 4"/>
+                    <pic:cNvPicPr>
+                      <a:picLocks noChangeAspect="1"/>
+                    </pic:cNvPicPr>
+                  </pic:nvPicPr>
+                  <pic:blipFill>
+                    <a:blip r:embed="rId22"/>
+                    <a:stretch>
+                      <a:fillRect/>
+                    </a:stretch>
+                  </pic:blipFill>
+                  <pic:spPr>
+                    <a:xfrm>
+                      <a:off x="0" y="0"/>
+                      <a:ext cx="3018790" cy="2786380"/>
+                    </a:xfrm>
+                    <a:prstGeom prst="rect">
+                      <a:avLst/>
+                    </a:prstGeom>
+                    <a:noFill/>
+                    <a:ln w="9525">
+                      <a:noFill/>
+                    </a:ln>
+                  </pic:spPr>
+                </pic:pic>
+              </a:graphicData>
+            </a:graphic>
+          </wp:inline>
+        </w:drawing>
+      </w:r>
+    </w:p>
+    <w:p>
+      <w:pPr>
+        <w:rPr>
+          <w:rFonts w:hint="eastAsia" w:eastAsiaTheme="minorEastAsia"/>
+          <w:lang w:val="en-US" w:eastAsia="zh-CN"/>
+        </w:rPr>
+      </w:pPr>
+      <w:r>
+        <w:rPr>
+          <w:rFonts w:hint="eastAsia"/>
+          <w:lang w:val="en-US" w:eastAsia="zh-CN"/>
+        </w:rPr>
+        <w:t>//下面是一个使用private修饰符的列子</w:t>
+      </w:r>
+    </w:p>
+    <w:p>
+      <w:pPr>
+        <w:rPr>
+          <w:rFonts w:hint="eastAsia"/>
+          <w:lang w:val="en-US" w:eastAsia="zh-CN"/>
+        </w:rPr>
+      </w:pPr>
+      <w:r>
+        <w:drawing>
+          <wp:inline distT="0" distB="0" distL="114300" distR="114300">
+            <wp:extent cx="4260215" cy="3653155"/>
+            <wp:effectExtent l="0" t="0" r="6985" b="4445"/>
+            <wp:docPr id="49" name="图片 5"/>
+            <wp:cNvGraphicFramePr>
+              <a:graphicFrameLocks xmlns:a="http://schemas.openxmlformats.org/drawingml/2006/main" noChangeAspect="1"/>
+            </wp:cNvGraphicFramePr>
+            <a:graphic xmlns:a="http://schemas.openxmlformats.org/drawingml/2006/main">
+              <a:graphicData uri="http://schemas.openxmlformats.org/drawingml/2006/picture">
+                <pic:pic xmlns:pic="http://schemas.openxmlformats.org/drawingml/2006/picture">
+                  <pic:nvPicPr>
+                    <pic:cNvPr id="49" name="图片 5"/>
+                    <pic:cNvPicPr>
+                      <a:picLocks noChangeAspect="1"/>
+                    </pic:cNvPicPr>
+                  </pic:nvPicPr>
+                  <pic:blipFill>
+                    <a:blip r:embed="rId23"/>
+                    <a:stretch>
+                      <a:fillRect/>
+                    </a:stretch>
+                  </pic:blipFill>
+                  <pic:spPr>
+                    <a:xfrm>
+                      <a:off x="0" y="0"/>
+                      <a:ext cx="4260215" cy="3653155"/>
+                    </a:xfrm>
+                    <a:prstGeom prst="rect">
+                      <a:avLst/>
+                    </a:prstGeom>
+                    <a:noFill/>
+                    <a:ln w="9525">
+                      <a:noFill/>
+                    </a:ln>
+                  </pic:spPr>
+                </pic:pic>
+              </a:graphicData>
+            </a:graphic>
+          </wp:inline>
+        </w:drawing>
+      </w:r>
+    </w:p>
+    <w:p>
+      <w:pPr>
+        <w:rPr>
+          <w:rFonts w:hint="eastAsia"/>
+          <w:lang w:val="en-US" w:eastAsia="zh-CN"/>
+        </w:rPr>
+      </w:pPr>
+      <w:r>
+        <w:rPr>
+          <w:rFonts w:hint="eastAsia"/>
+          <w:lang w:val="en-US" w:eastAsia="zh-CN"/>
+        </w:rPr>
+        <w:t>//方法内部类</w:t>
+      </w:r>
+    </w:p>
+    <w:p>
+      <w:r>
+        <w:drawing>
+          <wp:inline distT="0" distB="0" distL="114300" distR="114300">
+            <wp:extent cx="3982085" cy="3119120"/>
+            <wp:effectExtent l="0" t="0" r="18415" b="5080"/>
+            <wp:docPr id="50" name="图片 6"/>
+            <wp:cNvGraphicFramePr>
+              <a:graphicFrameLocks xmlns:a="http://schemas.openxmlformats.org/drawingml/2006/main" noChangeAspect="1"/>
+            </wp:cNvGraphicFramePr>
+            <a:graphic xmlns:a="http://schemas.openxmlformats.org/drawingml/2006/main">
+              <a:graphicData uri="http://schemas.openxmlformats.org/drawingml/2006/picture">
+                <pic:pic xmlns:pic="http://schemas.openxmlformats.org/drawingml/2006/picture">
+                  <pic:nvPicPr>
+                    <pic:cNvPr id="50" name="图片 6"/>
+                    <pic:cNvPicPr>
+                      <a:picLocks noChangeAspect="1"/>
+                    </pic:cNvPicPr>
+                  </pic:nvPicPr>
+                  <pic:blipFill>
+                    <a:blip r:embed="rId24"/>
+                    <a:stretch>
+                      <a:fillRect/>
+                    </a:stretch>
+                  </pic:blipFill>
+                  <pic:spPr>
+                    <a:xfrm>
+                      <a:off x="0" y="0"/>
+                      <a:ext cx="3982085" cy="3119120"/>
+                    </a:xfrm>
+                    <a:prstGeom prst="rect">
+                      <a:avLst/>
+                    </a:prstGeom>
+                    <a:noFill/>
+                    <a:ln w="9525">
+                      <a:noFill/>
+                    </a:ln>
+                  </pic:spPr>
+                </pic:pic>
+              </a:graphicData>
+            </a:graphic>
+          </wp:inline>
+        </w:drawing>
+      </w:r>
+    </w:p>
+    <w:p/>
+    <w:p/>
+    <w:p/>
+    <w:p/>
+    <w:p/>
+    <w:p>
+      <w:bookmarkStart w:id="51" w:name="_GoBack"/>
+      <w:bookmarkEnd w:id="51"/>
+    </w:p>
+    <w:p>
+      <w:pPr>
+        <w:rPr>
+          <w:rFonts w:hint="eastAsia"/>
+          <w:lang w:val="en-US" w:eastAsia="zh-CN"/>
+        </w:rPr>
+      </w:pPr>
+      <w:r>
+        <w:rPr>
+          <w:rFonts w:hint="eastAsia"/>
+          <w:lang w:val="en-US" w:eastAsia="zh-CN"/>
+        </w:rPr>
+        <w:t>//匿名内部类</w:t>
+      </w:r>
+    </w:p>
+    <w:p>
+      <w:pPr>
+        <w:rPr>
+          <w:rFonts w:hint="eastAsia"/>
+          <w:lang w:val="en-US" w:eastAsia="zh-CN"/>
+        </w:rPr>
+      </w:pPr>
+      <w:r>
+        <w:drawing>
+          <wp:inline distT="0" distB="0" distL="114300" distR="114300">
+            <wp:extent cx="3944620" cy="2941320"/>
+            <wp:effectExtent l="0" t="0" r="17780" b="11430"/>
+            <wp:docPr id="51" name="图片 7"/>
+            <wp:cNvGraphicFramePr>
+              <a:graphicFrameLocks xmlns:a="http://schemas.openxmlformats.org/drawingml/2006/main" noChangeAspect="1"/>
+            </wp:cNvGraphicFramePr>
+            <a:graphic xmlns:a="http://schemas.openxmlformats.org/drawingml/2006/main">
+              <a:graphicData uri="http://schemas.openxmlformats.org/drawingml/2006/picture">
+                <pic:pic xmlns:pic="http://schemas.openxmlformats.org/drawingml/2006/picture">
+                  <pic:nvPicPr>
+                    <pic:cNvPr id="51" name="图片 7"/>
+                    <pic:cNvPicPr>
+                      <a:picLocks noChangeAspect="1"/>
+                    </pic:cNvPicPr>
+                  </pic:nvPicPr>
+                  <pic:blipFill>
+                    <a:blip r:embed="rId25"/>
+                    <a:stretch>
+                      <a:fillRect/>
+                    </a:stretch>
+                  </pic:blipFill>
+                  <pic:spPr>
+                    <a:xfrm>
+                      <a:off x="0" y="0"/>
+                      <a:ext cx="3944620" cy="2941320"/>
+                    </a:xfrm>
+                    <a:prstGeom prst="rect">
+                      <a:avLst/>
+                    </a:prstGeom>
+                    <a:noFill/>
+                    <a:ln w="9525">
+                      <a:noFill/>
+                    </a:ln>
+                  </pic:spPr>
+                </pic:pic>
+              </a:graphicData>
+            </a:graphic>
+          </wp:inline>
+        </w:drawing>
+      </w:r>
+    </w:p>
+    <w:p>
+      <w:pPr>
         <w:rPr>
           <w:rFonts w:hint="eastAsia"/>
           <w:lang w:val="en-US" w:eastAsia="zh-CN"/>
@@ -14128,7 +14390,7 @@
                     </pic:cNvPicPr>
                   </pic:nvPicPr>
                   <pic:blipFill>
-                    <a:blip r:embed="rId22"/>
+                    <a:blip r:embed="rId26"/>
                     <a:stretch>
                       <a:fillRect/>
                     </a:stretch>
@@ -15362,7 +15624,7 @@
                     </pic:cNvPicPr>
                   </pic:nvPicPr>
                   <pic:blipFill>
-                    <a:blip r:embed="rId23"/>
+                    <a:blip r:embed="rId27"/>
                     <a:stretch>
                       <a:fillRect/>
                     </a:stretch>
@@ -15446,12 +15708,12 @@
             <v:path/>
             <v:fill on="f" focussize="0,0"/>
             <v:stroke on="f"/>
-            <v:imagedata r:id="rId25" o:title=""/>
+            <v:imagedata r:id="rId29" o:title=""/>
             <o:lock v:ext="edit" aspectratio="t"/>
             <w10:wrap type="none"/>
             <w10:anchorlock/>
           </v:shape>
-          <o:OLEObject Type="Embed" ProgID="Package" ShapeID="_x0000_i1026" DrawAspect="Content" ObjectID="_1468075726" r:id="rId24">
+          <o:OLEObject Type="Embed" ProgID="Package" ShapeID="_x0000_i1026" DrawAspect="Content" ObjectID="_1468075726" r:id="rId28">
             <o:LockedField>false</o:LockedField>
           </o:OLEObject>
         </w:object>
@@ -16003,7 +16265,7 @@
       <w:pPr>
         <w:pStyle w:val="3"/>
         <w:rPr>
-          <w:rStyle w:val="12"/>
+          <w:rStyle w:val="13"/>
           <w:rFonts w:hint="eastAsia"/>
           <w:b/>
           <w:lang w:val="en-US" w:eastAsia="zh-CN"/>
@@ -16018,7 +16280,7 @@
       </w:r>
       <w:r>
         <w:rPr>
-          <w:rStyle w:val="12"/>
+          <w:rStyle w:val="13"/>
           <w:rFonts w:hint="eastAsia"/>
           <w:b/>
           <w:lang w:val="en-US" w:eastAsia="zh-CN"/>
@@ -18592,7 +18854,7 @@
                     </pic:cNvPicPr>
                   </pic:nvPicPr>
                   <pic:blipFill>
-                    <a:blip r:embed="rId26"/>
+                    <a:blip r:embed="rId30"/>
                     <a:stretch>
                       <a:fillRect/>
                     </a:stretch>
@@ -21701,7 +21963,7 @@
                     </pic:cNvPicPr>
                   </pic:nvPicPr>
                   <pic:blipFill>
-                    <a:blip r:embed="rId27"/>
+                    <a:blip r:embed="rId31"/>
                     <a:stretch>
                       <a:fillRect/>
                     </a:stretch>
@@ -21775,7 +22037,7 @@
                     </pic:cNvPicPr>
                   </pic:nvPicPr>
                   <pic:blipFill>
-                    <a:blip r:embed="rId28"/>
+                    <a:blip r:embed="rId32"/>
                     <a:stretch>
                       <a:fillRect/>
                     </a:stretch>
@@ -21841,7 +22103,7 @@
                     </pic:cNvPicPr>
                   </pic:nvPicPr>
                   <pic:blipFill>
-                    <a:blip r:embed="rId29"/>
+                    <a:blip r:embed="rId33"/>
                     <a:stretch>
                       <a:fillRect/>
                     </a:stretch>
@@ -21939,7 +22201,7 @@
                     </pic:cNvPicPr>
                   </pic:nvPicPr>
                   <pic:blipFill>
-                    <a:blip r:embed="rId30"/>
+                    <a:blip r:embed="rId34"/>
                     <a:stretch>
                       <a:fillRect/>
                     </a:stretch>
@@ -21984,7 +22246,7 @@
                     </pic:cNvPicPr>
                   </pic:nvPicPr>
                   <pic:blipFill>
-                    <a:blip r:embed="rId31"/>
+                    <a:blip r:embed="rId35"/>
                     <a:stretch>
                       <a:fillRect/>
                     </a:stretch>
@@ -23220,7 +23482,7 @@
                     </pic:cNvPicPr>
                   </pic:nvPicPr>
                   <pic:blipFill>
-                    <a:blip r:embed="rId32"/>
+                    <a:blip r:embed="rId36"/>
                     <a:stretch>
                       <a:fillRect/>
                     </a:stretch>
@@ -23265,7 +23527,7 @@
                     </pic:cNvPicPr>
                   </pic:nvPicPr>
                   <pic:blipFill>
-                    <a:blip r:embed="rId33"/>
+                    <a:blip r:embed="rId37"/>
                     <a:stretch>
                       <a:fillRect/>
                     </a:stretch>
@@ -23362,7 +23624,7 @@
                     </pic:cNvPicPr>
                   </pic:nvPicPr>
                   <pic:blipFill>
-                    <a:blip r:embed="rId34"/>
+                    <a:blip r:embed="rId38"/>
                     <a:stretch>
                       <a:fillRect/>
                     </a:stretch>
@@ -23579,7 +23841,7 @@
                     </pic:cNvPicPr>
                   </pic:nvPicPr>
                   <pic:blipFill>
-                    <a:blip r:embed="rId35"/>
+                    <a:blip r:embed="rId39"/>
                     <a:stretch>
                       <a:fillRect/>
                     </a:stretch>
@@ -23797,7 +24059,7 @@
                     </pic:cNvPicPr>
                   </pic:nvPicPr>
                   <pic:blipFill>
-                    <a:blip r:embed="rId36"/>
+                    <a:blip r:embed="rId40"/>
                     <a:stretch>
                       <a:fillRect/>
                     </a:stretch>
@@ -23898,7 +24160,7 @@
                     </pic:cNvPicPr>
                   </pic:nvPicPr>
                   <pic:blipFill>
-                    <a:blip r:embed="rId37"/>
+                    <a:blip r:embed="rId41"/>
                     <a:stretch>
                       <a:fillRect/>
                     </a:stretch>
@@ -24574,7 +24836,7 @@
                     </pic:cNvPicPr>
                   </pic:nvPicPr>
                   <pic:blipFill>
-                    <a:blip r:embed="rId38"/>
+                    <a:blip r:embed="rId42"/>
                     <a:stretch>
                       <a:fillRect/>
                     </a:stretch>
@@ -24617,7 +24879,7 @@
                     </pic:cNvPicPr>
                   </pic:nvPicPr>
                   <pic:blipFill>
-                    <a:blip r:embed="rId39"/>
+                    <a:blip r:embed="rId43"/>
                     <a:stretch>
                       <a:fillRect/>
                     </a:stretch>
@@ -24662,7 +24924,7 @@
                     </pic:cNvPicPr>
                   </pic:nvPicPr>
                   <pic:blipFill>
-                    <a:blip r:embed="rId40"/>
+                    <a:blip r:embed="rId44"/>
                     <a:stretch>
                       <a:fillRect/>
                     </a:stretch>
@@ -24705,7 +24967,7 @@
                     </pic:cNvPicPr>
                   </pic:nvPicPr>
                   <pic:blipFill>
-                    <a:blip r:embed="rId41"/>
+                    <a:blip r:embed="rId45"/>
                     <a:stretch>
                       <a:fillRect/>
                     </a:stretch>
@@ -24787,7 +25049,7 @@
                     </pic:cNvPicPr>
                   </pic:nvPicPr>
                   <pic:blipFill>
-                    <a:blip r:embed="rId42"/>
+                    <a:blip r:embed="rId46"/>
                     <a:stretch>
                       <a:fillRect/>
                     </a:stretch>
@@ -24830,7 +25092,7 @@
                     </pic:cNvPicPr>
                   </pic:nvPicPr>
                   <pic:blipFill>
-                    <a:blip r:embed="rId43"/>
+                    <a:blip r:embed="rId47"/>
                     <a:stretch>
                       <a:fillRect/>
                     </a:stretch>
@@ -25027,7 +25289,7 @@
                     </pic:cNvPicPr>
                   </pic:nvPicPr>
                   <pic:blipFill>
-                    <a:blip r:embed="rId44"/>
+                    <a:blip r:embed="rId48"/>
                     <a:stretch>
                       <a:fillRect/>
                     </a:stretch>
@@ -29369,6 +29631,223 @@
           <w:lang w:val="en-US" w:eastAsia="zh-CN"/>
         </w:rPr>
       </w:pPr>
+      <w:r>
+        <w:rPr>
+          <w:rFonts w:hint="eastAsia"/>
+          <w:lang w:val="en-US" w:eastAsia="zh-CN"/>
+        </w:rPr>
+        <w:t>说到java的内存，首先，我们先要了解什么是java虚拟机，因为内存是位于虚拟机之中的。</w:t>
+      </w:r>
+    </w:p>
+    <w:p>
+      <w:pPr>
+        <w:rPr>
+          <w:rFonts w:hint="eastAsia"/>
+          <w:lang w:val="en-US" w:eastAsia="zh-CN"/>
+        </w:rPr>
+      </w:pPr>
+      <w:r>
+        <w:rPr>
+          <w:rFonts w:hint="eastAsia"/>
+          <w:lang w:val="en-US" w:eastAsia="zh-CN"/>
+        </w:rPr>
+        <w:t>那么jvm我认为它就是一个虚拟的微型计算机，它有自己独立的运算器，寄存器，内存等等东西。jvm它向我们屏蔽了操作系统底层的差异，使得我们只需要让java程序提供给虚拟机能够识别执行的字节码，那么java程序就能在各种不同平台上运行。</w:t>
+      </w:r>
+    </w:p>
+    <w:p>
+      <w:pPr>
+        <w:rPr>
+          <w:rFonts w:hint="eastAsia"/>
+          <w:lang w:val="en-US" w:eastAsia="zh-CN"/>
+        </w:rPr>
+      </w:pPr>
+      <w:r>
+        <w:rPr>
+          <w:rFonts w:hint="eastAsia"/>
+          <w:lang w:val="en-US" w:eastAsia="zh-CN"/>
+        </w:rPr>
+        <w:t>那么，jvm它主要有4个大块。</w:t>
+      </w:r>
+    </w:p>
+    <w:p>
+      <w:pPr>
+        <w:rPr>
+          <w:rFonts w:hint="eastAsia"/>
+          <w:lang w:val="en-US" w:eastAsia="zh-CN"/>
+        </w:rPr>
+      </w:pPr>
+      <w:r>
+        <w:rPr>
+          <w:rFonts w:hint="eastAsia"/>
+          <w:lang w:val="en-US" w:eastAsia="zh-CN"/>
+        </w:rPr>
+        <w:t>类加载器，它负责载入我们的二进制流，导入我们的class文件，为我们的类变量分配内存初始化变量等等操作。然后是GC垃圾收集器，它负责回收我们的堆内存。再然后是执行引擎，它负责执行我们的类中的方法中的指令代码。最后是内存区域。</w:t>
+      </w:r>
+    </w:p>
+    <w:p>
+      <w:pPr>
+        <w:rPr>
+          <w:rFonts w:hint="eastAsia"/>
+          <w:lang w:val="en-US" w:eastAsia="zh-CN"/>
+        </w:rPr>
+      </w:pPr>
+      <w:r>
+        <w:rPr>
+          <w:rFonts w:hint="eastAsia"/>
+          <w:lang w:val="en-US" w:eastAsia="zh-CN"/>
+        </w:rPr>
+        <w:t>好，我们说到内存区域，那它到底有些什么东西呢？我认为，java内存主要分为5大区域</w:t>
+      </w:r>
+    </w:p>
+    <w:p>
+      <w:pPr>
+        <w:rPr>
+          <w:rFonts w:hint="eastAsia"/>
+          <w:lang w:val="en-US" w:eastAsia="zh-CN"/>
+        </w:rPr>
+      </w:pPr>
+      <w:r>
+        <w:rPr>
+          <w:rFonts w:hint="eastAsia"/>
+          <w:lang w:val="en-US" w:eastAsia="zh-CN"/>
+        </w:rPr>
+        <w:t>1：程序计数器：java是多线程的，每个线程的开启都会为它分配一个程序计数器内存区域，这个区域就是用来指明当前线程执行到了那一步，如果执行一个方法，那么PC寄存器将指向这个方法指令。</w:t>
+      </w:r>
+    </w:p>
+    <w:p>
+      <w:pPr>
+        <w:rPr>
+          <w:rFonts w:hint="eastAsia"/>
+          <w:lang w:val="en-US" w:eastAsia="zh-CN"/>
+        </w:rPr>
+      </w:pPr>
+      <w:r>
+        <w:rPr>
+          <w:rFonts w:hint="eastAsia"/>
+          <w:lang w:val="en-US" w:eastAsia="zh-CN"/>
+        </w:rPr>
+        <w:t>2：本地方法栈：用来存放native方法运行的一些内存数据。</w:t>
+      </w:r>
+    </w:p>
+    <w:p>
+      <w:pPr>
+        <w:rPr>
+          <w:rFonts w:hint="eastAsia"/>
+          <w:lang w:val="en-US" w:eastAsia="zh-CN"/>
+        </w:rPr>
+      </w:pPr>
+      <w:r>
+        <w:rPr>
+          <w:rFonts w:hint="eastAsia"/>
+          <w:lang w:val="en-US" w:eastAsia="zh-CN"/>
+        </w:rPr>
+        <w:t>3：栈:每个线程都会开启一个栈空间，每一个方法的执行都会在此栈空间上压入一帧，这被称之为压榨，方法运行完毕，则进行出栈。帧中存放着当前方法的局部变量，返回值，等等内容。</w:t>
+      </w:r>
+    </w:p>
+    <w:p>
+      <w:pPr>
+        <w:rPr>
+          <w:rFonts w:hint="eastAsia"/>
+          <w:lang w:val="en-US" w:eastAsia="zh-CN"/>
+        </w:rPr>
+      </w:pPr>
+      <w:r>
+        <w:rPr>
+          <w:rFonts w:hint="eastAsia"/>
+          <w:lang w:val="en-US" w:eastAsia="zh-CN"/>
+        </w:rPr>
+        <w:t>4：堆：存放着所有的对象。</w:t>
+      </w:r>
+    </w:p>
+    <w:p>
+      <w:pPr>
+        <w:rPr>
+          <w:rFonts w:hint="eastAsia"/>
+          <w:lang w:val="en-US" w:eastAsia="zh-CN"/>
+        </w:rPr>
+      </w:pPr>
+      <w:r>
+        <w:rPr>
+          <w:rFonts w:hint="eastAsia"/>
+          <w:lang w:val="en-US" w:eastAsia="zh-CN"/>
+        </w:rPr>
+        <w:t>5：方法区：当一个类被jvm加载时，静态变量，类信息，常量等数据都会被载入方法区内存中。方法区中有一块特殊区域，那就是常说的常量池。方法区在垃圾回收算法 分类回收算法 中也被称之为永久代。</w:t>
+      </w:r>
+    </w:p>
+    <w:p>
+      <w:pPr>
+        <w:rPr>
+          <w:rFonts w:hint="eastAsia"/>
+          <w:lang w:val="en-US" w:eastAsia="zh-CN"/>
+        </w:rPr>
+      </w:pPr>
+      <w:r>
+        <w:drawing>
+          <wp:inline distT="0" distB="0" distL="114300" distR="114300">
+            <wp:extent cx="5638165" cy="3916680"/>
+            <wp:effectExtent l="0" t="0" r="635" b="7620"/>
+            <wp:docPr id="44" name="图片 4"/>
+            <wp:cNvGraphicFramePr>
+              <a:graphicFrameLocks xmlns:a="http://schemas.openxmlformats.org/drawingml/2006/main" noChangeAspect="1"/>
+            </wp:cNvGraphicFramePr>
+            <a:graphic xmlns:a="http://schemas.openxmlformats.org/drawingml/2006/main">
+              <a:graphicData uri="http://schemas.openxmlformats.org/drawingml/2006/picture">
+                <pic:pic xmlns:pic="http://schemas.openxmlformats.org/drawingml/2006/picture">
+                  <pic:nvPicPr>
+                    <pic:cNvPr id="44" name="图片 4"/>
+                    <pic:cNvPicPr>
+                      <a:picLocks noChangeAspect="1"/>
+                    </pic:cNvPicPr>
+                  </pic:nvPicPr>
+                  <pic:blipFill>
+                    <a:blip r:embed="rId49"/>
+                    <a:stretch>
+                      <a:fillRect/>
+                    </a:stretch>
+                  </pic:blipFill>
+                  <pic:spPr>
+                    <a:xfrm>
+                      <a:off x="0" y="0"/>
+                      <a:ext cx="5638165" cy="3916680"/>
+                    </a:xfrm>
+                    <a:prstGeom prst="rect">
+                      <a:avLst/>
+                    </a:prstGeom>
+                    <a:noFill/>
+                    <a:ln w="9525">
+                      <a:noFill/>
+                    </a:ln>
+                  </pic:spPr>
+                </pic:pic>
+              </a:graphicData>
+            </a:graphic>
+          </wp:inline>
+        </w:drawing>
+      </w:r>
+    </w:p>
+    <w:p>
+      <w:pPr>
+        <w:rPr>
+          <w:rFonts w:hint="eastAsia"/>
+          <w:lang w:val="en-US" w:eastAsia="zh-CN"/>
+        </w:rPr>
+      </w:pPr>
+    </w:p>
+    <w:p>
+      <w:pPr>
+        <w:rPr>
+          <w:rFonts w:hint="eastAsia"/>
+          <w:lang w:val="en-US" w:eastAsia="zh-CN"/>
+        </w:rPr>
+      </w:pPr>
+    </w:p>
+    <w:p>
+      <w:pPr>
+        <w:rPr>
+          <w:rFonts w:hint="eastAsia"/>
+          <w:lang w:val="en-US" w:eastAsia="zh-CN"/>
+        </w:rPr>
+      </w:pPr>
     </w:p>
     <w:p>
       <w:pPr>
@@ -29656,7 +30135,7 @@
                     </pic:cNvPicPr>
                   </pic:nvPicPr>
                   <pic:blipFill>
-                    <a:blip r:embed="rId45"/>
+                    <a:blip r:embed="rId50"/>
                     <a:stretch>
                       <a:fillRect/>
                     </a:stretch>
@@ -31125,7 +31604,7 @@
                     </pic:cNvPicPr>
                   </pic:nvPicPr>
                   <pic:blipFill>
-                    <a:blip r:embed="rId46"/>
+                    <a:blip r:embed="rId51"/>
                     <a:stretch>
                       <a:fillRect/>
                     </a:stretch>
@@ -31252,7 +31731,7 @@
                     </pic:cNvPicPr>
                   </pic:nvPicPr>
                   <pic:blipFill>
-                    <a:blip r:embed="rId47"/>
+                    <a:blip r:embed="rId52"/>
                     <a:stretch>
                       <a:fillRect/>
                     </a:stretch>
@@ -31348,7 +31827,7 @@
                     </pic:cNvPicPr>
                   </pic:nvPicPr>
                   <pic:blipFill>
-                    <a:blip r:embed="rId48"/>
+                    <a:blip r:embed="rId53"/>
                     <a:stretch>
                       <a:fillRect/>
                     </a:stretch>
@@ -31492,7 +31971,7 @@
                     </pic:cNvPicPr>
                   </pic:nvPicPr>
                   <pic:blipFill>
-                    <a:blip r:embed="rId49"/>
+                    <a:blip r:embed="rId54"/>
                     <a:stretch>
                       <a:fillRect/>
                     </a:stretch>
@@ -31609,7 +32088,6 @@
           <w:spacing w:val="0"/>
           <w:sz w:val="22"/>
           <w:szCs w:val="22"/>
-          <w:bdr w:val="none" w:color="auto" w:sz="0" w:space="0"/>
           <w:shd w:val="clear" w:fill="FFFFFF"/>
         </w:rPr>
         <w:t>集群是个物理形态，分布式是个工作方式。</w:t>
@@ -31650,7 +32128,6 @@
           <w:spacing w:val="0"/>
           <w:sz w:val="22"/>
           <w:szCs w:val="22"/>
-          <w:bdr w:val="none" w:color="auto" w:sz="0" w:space="0"/>
           <w:shd w:val="clear" w:fill="FFFFFF"/>
         </w:rPr>
         <w:t>分布式：一个业务分拆多个子业务，部署在不同的服务器上</w:t>
@@ -31691,7 +32168,6 @@
           <w:spacing w:val="0"/>
           <w:sz w:val="22"/>
           <w:szCs w:val="22"/>
-          <w:bdr w:val="none" w:color="auto" w:sz="0" w:space="0"/>
           <w:shd w:val="clear" w:fill="FFFFFF"/>
         </w:rPr>
         <w:t>集群：同一个业务，部署在多个服务器上</w:t>
@@ -31735,7 +32211,6 @@
           <w:spacing w:val="0"/>
           <w:sz w:val="22"/>
           <w:szCs w:val="22"/>
-          <w:bdr w:val="none" w:color="auto" w:sz="0" w:space="0"/>
           <w:shd w:val="clear" w:fill="FFFFFF"/>
         </w:rPr>
         <w:t>1：</w:t>
@@ -31750,7 +32225,6 @@
           <w:spacing w:val="0"/>
           <w:sz w:val="22"/>
           <w:szCs w:val="22"/>
-          <w:bdr w:val="none" w:color="auto" w:sz="0" w:space="0"/>
           <w:shd w:val="clear" w:fill="FFFFFF"/>
         </w:rPr>
         <w:t>分布式是指将不同的业务分布在不同的地方。而集群指的是将几台服务器集中在一起，实现同一业务。</w:t>
@@ -31794,7 +32268,6 @@
           <w:spacing w:val="0"/>
           <w:sz w:val="22"/>
           <w:szCs w:val="22"/>
-          <w:bdr w:val="none" w:color="auto" w:sz="0" w:space="0"/>
           <w:shd w:val="clear" w:fill="FFFFFF"/>
         </w:rPr>
         <w:t>分布式中的每一个节点，都可以做集群。而集群并不一定就是分布式的。</w:t>
@@ -31838,7 +32311,6 @@
           <w:spacing w:val="0"/>
           <w:sz w:val="22"/>
           <w:szCs w:val="22"/>
-          <w:bdr w:val="none" w:color="auto" w:sz="0" w:space="0"/>
           <w:shd w:val="clear" w:fill="FFFFFF"/>
         </w:rPr>
         <w:t>举例：就比如新浪网，访问的人多了，他可以做一个群集，前面放一个响应服务器，后面几台服务器完成同一业务，如果有业务访问的时候，响应服务器看哪台服务器的负载不是很重，就将给哪一台去完成。</w:t>
@@ -31882,7 +32354,6 @@
           <w:spacing w:val="0"/>
           <w:sz w:val="22"/>
           <w:szCs w:val="22"/>
-          <w:bdr w:val="none" w:color="auto" w:sz="0" w:space="0"/>
           <w:shd w:val="clear" w:fill="FFFFFF"/>
         </w:rPr>
         <w:t>而分布式，从窄意上理解，也跟集群差不多，但是它的组织比较松散，不像集群，有一个组织性，</w:t>
@@ -31897,7 +32368,6 @@
           <w:spacing w:val="0"/>
           <w:sz w:val="22"/>
           <w:szCs w:val="22"/>
-          <w:bdr w:val="none" w:color="auto" w:sz="0" w:space="0"/>
           <w:shd w:val="clear" w:fill="FFFFFF"/>
         </w:rPr>
         <w:t>一台服务器垮了，其它的服务器可以顶上来。</w:t>
@@ -31941,7 +32411,6 @@
           <w:spacing w:val="0"/>
           <w:sz w:val="22"/>
           <w:szCs w:val="22"/>
-          <w:bdr w:val="none" w:color="auto" w:sz="0" w:space="0"/>
           <w:shd w:val="clear" w:fill="FFFFFF"/>
         </w:rPr>
         <w:t>分布式的每一个节点，都完成不同的业务，一个节点垮了，那这个业务就不可访问了。</w:t>
@@ -31985,7 +32454,6 @@
           <w:spacing w:val="0"/>
           <w:sz w:val="22"/>
           <w:szCs w:val="22"/>
-          <w:bdr w:val="none" w:color="auto" w:sz="0" w:space="0"/>
           <w:shd w:val="clear" w:fill="FFFFFF"/>
         </w:rPr>
         <w:t>2：简单说，</w:t>
@@ -32000,7 +32468,6 @@
           <w:spacing w:val="0"/>
           <w:sz w:val="22"/>
           <w:szCs w:val="22"/>
-          <w:bdr w:val="none" w:color="auto" w:sz="0" w:space="0"/>
           <w:shd w:val="clear" w:fill="FFFFFF"/>
         </w:rPr>
         <w:t>分布式是以缩短单个任务的执行时间来提升效率的，而集群则是通过提高单位时间内执行的任务数来提升效率。</w:t>
@@ -32044,7 +32511,6 @@
           <w:spacing w:val="0"/>
           <w:sz w:val="22"/>
           <w:szCs w:val="22"/>
-          <w:bdr w:val="none" w:color="auto" w:sz="0" w:space="0"/>
           <w:shd w:val="clear" w:fill="FFFFFF"/>
         </w:rPr>
         <w:t>例如：如果一个任务由 10 个子任务组成，每个子任务单独执行需 1 小时，则在一台服务器上执行该任务需 10 小时。</w:t>
@@ -32088,7 +32554,6 @@
           <w:spacing w:val="0"/>
           <w:sz w:val="22"/>
           <w:szCs w:val="22"/>
-          <w:bdr w:val="none" w:color="auto" w:sz="0" w:space="0"/>
           <w:shd w:val="clear" w:fill="FFFFFF"/>
         </w:rPr>
         <w:t>采用分布式方案，提供 10 台服务器，每台服务器只负责处理一个子任务，不考虑子任务间的依赖关系，执行完这个任务只需一个小时。(这种工作模式的一个典型代表就是 Hadoop 的 Map/Reduce 分布式计算模型）</w:t>
@@ -32132,7 +32597,6 @@
           <w:spacing w:val="0"/>
           <w:sz w:val="22"/>
           <w:szCs w:val="22"/>
-          <w:bdr w:val="none" w:color="auto" w:sz="0" w:space="0"/>
           <w:shd w:val="clear" w:fill="FFFFFF"/>
         </w:rPr>
         <w:t>而采用集群方案，同样提供 10 台服务器，每台服务器都能独立处理这个任务。假设有 10 个任务同时到达，10 个服务器将同时工作，1 小时后，10 个任务同时完成，这样，整身来看，还是 1 小时内完成一个任务！</w:t>
@@ -32177,7 +32641,7 @@
           <w:szCs w:val="22"/>
         </w:rPr>
         <w:pict>
-          <v:rect id="_x0000_i1030" o:spt="1" style="height:1.5pt;width:432pt;" fillcolor="#000000" filled="t" stroked="f" coordsize="21600,21600" o:hr="t" o:hrstd="t" o:hrnoshade="t" o:hralign="center">
+          <v:rect id="_x0000_i1027" o:spt="1" style="height:1.5pt;width:432pt;" fillcolor="#000000" filled="t" stroked="f" coordsize="21600,21600" o:hr="t" o:hrstd="t" o:hrnoshade="t" o:hralign="center">
             <v:path/>
             <v:fill on="t" focussize="0,0"/>
             <v:stroke on="f"/>
@@ -32227,7 +32691,6 @@
           <w:spacing w:val="0"/>
           <w:sz w:val="22"/>
           <w:szCs w:val="22"/>
-          <w:bdr w:val="none" w:color="auto" w:sz="0" w:space="0"/>
           <w:shd w:val="clear" w:fill="FFFFFF"/>
         </w:rPr>
         <w:t>好的设计应该是分布式和集群的结合，先分布式再集群，具体实现就是业务拆分成很多子业务，然后针对每个子业务进行集群部署，这样每个子业务如果出了问题，整个系统完全不会受影响。</w:t>
@@ -32271,7 +32734,6 @@
           <w:spacing w:val="0"/>
           <w:sz w:val="22"/>
           <w:szCs w:val="22"/>
-          <w:bdr w:val="none" w:color="auto" w:sz="0" w:space="0"/>
           <w:shd w:val="clear" w:fill="FFFFFF"/>
         </w:rPr>
         <w:t>以上摘自：</w:t>
@@ -32287,7 +32749,6 @@
           <w:sz w:val="22"/>
           <w:szCs w:val="22"/>
           <w:u w:val="single"/>
-          <w:bdr w:val="none" w:color="auto" w:sz="0" w:space="0"/>
           <w:shd w:val="clear" w:fill="FFFFFF"/>
         </w:rPr>
         <w:fldChar w:fldCharType="begin"/>
@@ -32303,7 +32764,6 @@
           <w:sz w:val="22"/>
           <w:szCs w:val="22"/>
           <w:u w:val="single"/>
-          <w:bdr w:val="none" w:color="auto" w:sz="0" w:space="0"/>
           <w:shd w:val="clear" w:fill="FFFFFF"/>
         </w:rPr>
         <w:instrText xml:space="preserve"> HYPERLINK "https://www.zhihu.com/question/20004877" </w:instrText>
@@ -32319,7 +32779,6 @@
           <w:sz w:val="22"/>
           <w:szCs w:val="22"/>
           <w:u w:val="single"/>
-          <w:bdr w:val="none" w:color="auto" w:sz="0" w:space="0"/>
           <w:shd w:val="clear" w:fill="FFFFFF"/>
         </w:rPr>
         <w:fldChar w:fldCharType="separate"/>
@@ -32336,7 +32795,6 @@
           <w:sz w:val="22"/>
           <w:szCs w:val="22"/>
           <w:u w:val="single"/>
-          <w:bdr w:val="none" w:color="auto" w:sz="0" w:space="0"/>
           <w:shd w:val="clear" w:fill="FFFFFF"/>
         </w:rPr>
         <w:t>分布式与集群的区别是什么？</w:t>
@@ -32352,7 +32810,6 @@
           <w:sz w:val="22"/>
           <w:szCs w:val="22"/>
           <w:u w:val="single"/>
-          <w:bdr w:val="none" w:color="auto" w:sz="0" w:space="0"/>
           <w:shd w:val="clear" w:fill="FFFFFF"/>
         </w:rPr>
         <w:fldChar w:fldCharType="end"/>
@@ -32367,7 +32824,6 @@
           <w:spacing w:val="0"/>
           <w:sz w:val="22"/>
           <w:szCs w:val="22"/>
-          <w:bdr w:val="none" w:color="auto" w:sz="0" w:space="0"/>
           <w:shd w:val="clear" w:fill="FFFFFF"/>
         </w:rPr>
         <w:t> 分布式概念参考：</w:t>
@@ -32383,7 +32839,6 @@
           <w:sz w:val="22"/>
           <w:szCs w:val="22"/>
           <w:u w:val="single"/>
-          <w:bdr w:val="none" w:color="auto" w:sz="0" w:space="0"/>
           <w:shd w:val="clear" w:fill="FFFFFF"/>
         </w:rPr>
         <w:fldChar w:fldCharType="begin"/>
@@ -32399,7 +32854,6 @@
           <w:sz w:val="22"/>
           <w:szCs w:val="22"/>
           <w:u w:val="single"/>
-          <w:bdr w:val="none" w:color="auto" w:sz="0" w:space="0"/>
           <w:shd w:val="clear" w:fill="FFFFFF"/>
         </w:rPr>
         <w:instrText xml:space="preserve"> HYPERLINK "http://www.infoq.com/cn/articles/features-and-design-concept-of-distributed-system" </w:instrText>
@@ -32415,7 +32869,6 @@
           <w:sz w:val="22"/>
           <w:szCs w:val="22"/>
           <w:u w:val="single"/>
-          <w:bdr w:val="none" w:color="auto" w:sz="0" w:space="0"/>
           <w:shd w:val="clear" w:fill="FFFFFF"/>
         </w:rPr>
         <w:fldChar w:fldCharType="separate"/>
@@ -32432,7 +32885,6 @@
           <w:sz w:val="22"/>
           <w:szCs w:val="22"/>
           <w:u w:val="single"/>
-          <w:bdr w:val="none" w:color="auto" w:sz="0" w:space="0"/>
           <w:shd w:val="clear" w:fill="FFFFFF"/>
         </w:rPr>
         <w:t>分布式系统的特点以及设计理念</w:t>
@@ -32448,7 +32900,6 @@
           <w:sz w:val="22"/>
           <w:szCs w:val="22"/>
           <w:u w:val="single"/>
-          <w:bdr w:val="none" w:color="auto" w:sz="0" w:space="0"/>
           <w:shd w:val="clear" w:fill="FFFFFF"/>
         </w:rPr>
         <w:fldChar w:fldCharType="end"/>
@@ -32492,7 +32943,6 @@
           <w:spacing w:val="0"/>
           <w:sz w:val="22"/>
           <w:szCs w:val="22"/>
-          <w:bdr w:val="none" w:color="auto" w:sz="0" w:space="0"/>
           <w:shd w:val="clear" w:fill="FFFFFF"/>
         </w:rPr>
         <w:t>另外，还有一个概念和分布式比较相似，那就是</w:t>
@@ -32507,7 +32957,6 @@
           <w:spacing w:val="0"/>
           <w:sz w:val="22"/>
           <w:szCs w:val="22"/>
-          <w:bdr w:val="none" w:color="auto" w:sz="0" w:space="0"/>
           <w:shd w:val="clear" w:fill="FFFFFF"/>
         </w:rPr>
         <w:t>微服务。</w:t>
@@ -32551,7 +33000,6 @@
           <w:spacing w:val="0"/>
           <w:sz w:val="22"/>
           <w:szCs w:val="22"/>
-          <w:bdr w:val="none" w:color="auto" w:sz="0" w:space="0"/>
           <w:shd w:val="clear" w:fill="FFFFFF"/>
         </w:rPr>
         <w:t>微服务是一种架构风格，一个大型复杂软件应用由一个或多个微服务组成。系统中的各个微服务可被独立部署，各个微服务之间是松耦合的。每个微服务仅关注于完成一件任务并很好地完成该任务。在所有情况下，每个任务代表着一个小的业务能力。</w:t>
@@ -32567,6 +33015,9 @@
     </w:p>
     <w:p>
       <w:pPr>
+        <w:pStyle w:val="3"/>
+        <w:keepNext/>
+        <w:keepLines/>
         <w:pageBreakBefore w:val="0"/>
         <w:widowControl w:val="0"/>
         <w:kinsoku/>
@@ -32578,22 +33029,23 @@
         <w:bidi w:val="0"/>
         <w:adjustRightInd/>
         <w:snapToGrid/>
-        <w:spacing w:line="20" w:lineRule="atLeast"/>
+        <w:spacing w:before="260" w:beforeLines="0" w:after="260" w:afterLines="0" w:line="20" w:lineRule="atLeast"/>
         <w:ind w:left="0" w:leftChars="0" w:right="0" w:rightChars="0" w:firstLine="0" w:firstLineChars="0"/>
         <w:jc w:val="both"/>
         <w:textAlignment w:val="auto"/>
-        <w:rPr>
-          <w:rFonts w:hint="eastAsia"/>
-          <w:sz w:val="18"/>
-          <w:szCs w:val="18"/>
-          <w:lang w:val="en-US" w:eastAsia="zh-CN"/>
-        </w:rPr>
-      </w:pPr>
-      <w:r>
-        <w:rPr>
-          <w:rFonts w:hint="eastAsia"/>
-          <w:sz w:val="18"/>
-          <w:szCs w:val="18"/>
+        <w:outlineLvl w:val="1"/>
+        <w:rPr>
+          <w:rFonts w:hint="eastAsia"/>
+          <w:sz w:val="22"/>
+          <w:szCs w:val="22"/>
+          <w:lang w:val="en-US" w:eastAsia="zh-CN"/>
+        </w:rPr>
+      </w:pPr>
+      <w:r>
+        <w:rPr>
+          <w:rFonts w:hint="eastAsia"/>
+          <w:sz w:val="22"/>
+          <w:szCs w:val="22"/>
           <w:lang w:val="en-US" w:eastAsia="zh-CN"/>
         </w:rPr>
         <w:t>21：说说你对TCP、IP、UDP、HTTP、HTTPS的理解</w:t>
@@ -32670,7 +33122,7 @@
                     </pic:cNvPicPr>
                   </pic:nvPicPr>
                   <pic:blipFill>
-                    <a:blip r:embed="rId50"/>
+                    <a:blip r:embed="rId55"/>
                     <a:stretch>
                       <a:fillRect/>
                     </a:stretch>
@@ -33027,8 +33479,6 @@
         </w:rPr>
         <w:t>好，HTTPS则是对我们HTTP的扩展，它基于网景公司的SSL来进行加密传输。它和HTTP的断开是不同的，HTTP是40，HTTPS是443。</w:t>
       </w:r>
-      <w:bookmarkStart w:id="51" w:name="_GoBack"/>
-      <w:bookmarkEnd w:id="51"/>
     </w:p>
     <w:p>
       <w:pPr>
@@ -33153,6 +33603,130 @@
     </w:p>
     <w:p>
       <w:pPr>
+        <w:pStyle w:val="3"/>
+        <w:keepNext/>
+        <w:keepLines/>
+        <w:pageBreakBefore w:val="0"/>
+        <w:widowControl w:val="0"/>
+        <w:kinsoku/>
+        <w:wordWrap/>
+        <w:overflowPunct/>
+        <w:topLinePunct w:val="0"/>
+        <w:autoSpaceDE/>
+        <w:autoSpaceDN/>
+        <w:bidi w:val="0"/>
+        <w:adjustRightInd/>
+        <w:snapToGrid/>
+        <w:spacing w:before="260" w:beforeLines="0" w:after="260" w:afterLines="0" w:line="20" w:lineRule="atLeast"/>
+        <w:ind w:left="0" w:leftChars="0" w:right="0" w:rightChars="0" w:firstLine="0" w:firstLineChars="0"/>
+        <w:jc w:val="both"/>
+        <w:textAlignment w:val="auto"/>
+        <w:outlineLvl w:val="1"/>
+        <w:rPr>
+          <w:rFonts w:hint="eastAsia"/>
+          <w:sz w:val="22"/>
+          <w:szCs w:val="22"/>
+          <w:lang w:val="en-US" w:eastAsia="zh-CN"/>
+        </w:rPr>
+      </w:pPr>
+      <w:r>
+        <w:rPr>
+          <w:rFonts w:hint="eastAsia"/>
+          <w:sz w:val="22"/>
+          <w:szCs w:val="22"/>
+          <w:lang w:val="en-US" w:eastAsia="zh-CN"/>
+        </w:rPr>
+        <w:t>22：一道经典sql题记录</w:t>
+      </w:r>
+    </w:p>
+    <w:p>
+      <w:pPr>
+        <w:rPr>
+          <w:rFonts w:hint="eastAsia"/>
+          <w:sz w:val="22"/>
+          <w:szCs w:val="22"/>
+          <w:lang w:val="en-US" w:eastAsia="zh-CN"/>
+        </w:rPr>
+      </w:pPr>
+      <w:r>
+        <w:rPr>
+          <w:rFonts w:hint="eastAsia"/>
+          <w:sz w:val="22"/>
+          <w:szCs w:val="22"/>
+          <w:lang w:val="en-US" w:eastAsia="zh-CN"/>
+        </w:rPr>
+        <w:t>已知有表：</w:t>
+      </w:r>
+    </w:p>
+    <w:p>
+      <w:pPr>
+        <w:rPr>
+          <w:rFonts w:hint="eastAsia"/>
+          <w:sz w:val="22"/>
+          <w:szCs w:val="22"/>
+          <w:lang w:val="en-US" w:eastAsia="zh-CN"/>
+        </w:rPr>
+      </w:pPr>
+      <w:r>
+        <w:rPr>
+          <w:rFonts w:hint="eastAsia"/>
+          <w:sz w:val="22"/>
+          <w:szCs w:val="22"/>
+          <w:lang w:val="en-US" w:eastAsia="zh-CN"/>
+        </w:rPr>
+        <w:t>course(c_id主键ID，name 科目名称) 课程表</w:t>
+      </w:r>
+    </w:p>
+    <w:p>
+      <w:pPr>
+        <w:rPr>
+          <w:rFonts w:hint="eastAsia"/>
+          <w:sz w:val="22"/>
+          <w:szCs w:val="22"/>
+          <w:lang w:val="en-US" w:eastAsia="zh-CN"/>
+        </w:rPr>
+      </w:pPr>
+      <w:r>
+        <w:rPr>
+          <w:rFonts w:hint="eastAsia"/>
+          <w:sz w:val="22"/>
+          <w:szCs w:val="22"/>
+          <w:lang w:val="en-US" w:eastAsia="zh-CN"/>
+        </w:rPr>
+        <w:t>student(s_id 主键ID ，name  学生姓名) 学生表</w:t>
+      </w:r>
+    </w:p>
+    <w:p>
+      <w:pPr>
+        <w:rPr>
+          <w:rFonts w:hint="eastAsia"/>
+          <w:sz w:val="22"/>
+          <w:szCs w:val="22"/>
+          <w:lang w:val="en-US" w:eastAsia="zh-CN"/>
+        </w:rPr>
+      </w:pPr>
+      <w:r>
+        <w:rPr>
+          <w:rFonts w:hint="eastAsia"/>
+          <w:sz w:val="22"/>
+          <w:szCs w:val="22"/>
+          <w:lang w:val="en-US" w:eastAsia="zh-CN"/>
+        </w:rPr>
+        <w:t>score (sc_id 主键ID，c_id 课程ID，s_id 学生ID ，grade 分数) 成绩表</w:t>
+      </w:r>
+    </w:p>
+    <w:p>
+      <w:pPr>
+        <w:rPr>
+          <w:rFonts w:hint="eastAsia"/>
+          <w:sz w:val="22"/>
+          <w:szCs w:val="22"/>
+          <w:lang w:val="en-US" w:eastAsia="zh-CN"/>
+        </w:rPr>
+      </w:pPr>
+    </w:p>
+    <w:p>
+      <w:pPr>
         <w:pageBreakBefore w:val="0"/>
         <w:widowControl w:val="0"/>
         <w:kinsoku/>
@@ -33175,6 +33749,15 @@
           <w:lang w:val="en-US" w:eastAsia="zh-CN"/>
         </w:rPr>
       </w:pPr>
+      <w:r>
+        <w:rPr>
+          <w:rFonts w:hint="eastAsia"/>
+          <w:sz w:val="18"/>
+          <w:szCs w:val="18"/>
+          <w:lang w:val="en-US" w:eastAsia="zh-CN"/>
+        </w:rPr>
+        <w:t>-- 1.计算每个人的总成绩并排名(要求显示字段：姓名，总成绩)</w:t>
+      </w:r>
     </w:p>
     <w:p>
       <w:pPr>
@@ -33200,6 +33783,15 @@
           <w:lang w:val="en-US" w:eastAsia="zh-CN"/>
         </w:rPr>
       </w:pPr>
+      <w:r>
+        <w:rPr>
+          <w:rFonts w:hint="eastAsia"/>
+          <w:sz w:val="18"/>
+          <w:szCs w:val="18"/>
+          <w:lang w:val="en-US" w:eastAsia="zh-CN"/>
+        </w:rPr>
+        <w:t xml:space="preserve">SELECT stu.name,SUM(s.grade) AS sumScore FROM </w:t>
+      </w:r>
     </w:p>
     <w:p>
       <w:pPr>
@@ -33222,6 +33814,3340 @@
           <w:rFonts w:hint="eastAsia"/>
           <w:sz w:val="18"/>
           <w:szCs w:val="18"/>
+          <w:lang w:val="en-US" w:eastAsia="zh-CN"/>
+        </w:rPr>
+      </w:pPr>
+      <w:r>
+        <w:rPr>
+          <w:rFonts w:hint="eastAsia"/>
+          <w:sz w:val="18"/>
+          <w:szCs w:val="18"/>
+          <w:lang w:val="en-US" w:eastAsia="zh-CN"/>
+        </w:rPr>
+        <w:t xml:space="preserve">score s </w:t>
+      </w:r>
+    </w:p>
+    <w:p>
+      <w:pPr>
+        <w:pageBreakBefore w:val="0"/>
+        <w:widowControl w:val="0"/>
+        <w:kinsoku/>
+        <w:wordWrap/>
+        <w:overflowPunct/>
+        <w:topLinePunct w:val="0"/>
+        <w:autoSpaceDE/>
+        <w:autoSpaceDN/>
+        <w:bidi w:val="0"/>
+        <w:adjustRightInd/>
+        <w:snapToGrid/>
+        <w:spacing w:line="20" w:lineRule="atLeast"/>
+        <w:ind w:left="0" w:leftChars="0" w:right="0" w:rightChars="0" w:firstLine="0" w:firstLineChars="0"/>
+        <w:jc w:val="both"/>
+        <w:textAlignment w:val="auto"/>
+        <w:rPr>
+          <w:rFonts w:hint="eastAsia"/>
+          <w:sz w:val="18"/>
+          <w:szCs w:val="18"/>
+          <w:lang w:val="en-US" w:eastAsia="zh-CN"/>
+        </w:rPr>
+      </w:pPr>
+      <w:r>
+        <w:rPr>
+          <w:rFonts w:hint="eastAsia"/>
+          <w:sz w:val="18"/>
+          <w:szCs w:val="18"/>
+          <w:lang w:val="en-US" w:eastAsia="zh-CN"/>
+        </w:rPr>
+        <w:t>LEFT JOIN student stu ON s.s_id = stu.`s_id`</w:t>
+      </w:r>
+    </w:p>
+    <w:p>
+      <w:pPr>
+        <w:pageBreakBefore w:val="0"/>
+        <w:widowControl w:val="0"/>
+        <w:kinsoku/>
+        <w:wordWrap/>
+        <w:overflowPunct/>
+        <w:topLinePunct w:val="0"/>
+        <w:autoSpaceDE/>
+        <w:autoSpaceDN/>
+        <w:bidi w:val="0"/>
+        <w:adjustRightInd/>
+        <w:snapToGrid/>
+        <w:spacing w:line="20" w:lineRule="atLeast"/>
+        <w:ind w:left="0" w:leftChars="0" w:right="0" w:rightChars="0" w:firstLine="0" w:firstLineChars="0"/>
+        <w:jc w:val="both"/>
+        <w:textAlignment w:val="auto"/>
+        <w:rPr>
+          <w:rFonts w:hint="eastAsia"/>
+          <w:sz w:val="18"/>
+          <w:szCs w:val="18"/>
+          <w:lang w:val="en-US" w:eastAsia="zh-CN"/>
+        </w:rPr>
+      </w:pPr>
+      <w:r>
+        <w:rPr>
+          <w:rFonts w:hint="eastAsia"/>
+          <w:sz w:val="18"/>
+          <w:szCs w:val="18"/>
+          <w:lang w:val="en-US" w:eastAsia="zh-CN"/>
+        </w:rPr>
+        <w:t xml:space="preserve">GROUP BY s.s_id ORDER BY sumScore DESC </w:t>
+      </w:r>
+    </w:p>
+    <w:p>
+      <w:pPr>
+        <w:pageBreakBefore w:val="0"/>
+        <w:widowControl w:val="0"/>
+        <w:kinsoku/>
+        <w:wordWrap/>
+        <w:overflowPunct/>
+        <w:topLinePunct w:val="0"/>
+        <w:autoSpaceDE/>
+        <w:autoSpaceDN/>
+        <w:bidi w:val="0"/>
+        <w:adjustRightInd/>
+        <w:snapToGrid/>
+        <w:spacing w:line="20" w:lineRule="atLeast"/>
+        <w:ind w:left="0" w:leftChars="0" w:right="0" w:rightChars="0" w:firstLine="0" w:firstLineChars="0"/>
+        <w:jc w:val="both"/>
+        <w:textAlignment w:val="auto"/>
+        <w:rPr>
+          <w:rFonts w:hint="eastAsia"/>
+          <w:sz w:val="18"/>
+          <w:szCs w:val="18"/>
+          <w:lang w:val="en-US" w:eastAsia="zh-CN"/>
+        </w:rPr>
+      </w:pPr>
+    </w:p>
+    <w:p>
+      <w:pPr>
+        <w:pageBreakBefore w:val="0"/>
+        <w:widowControl w:val="0"/>
+        <w:kinsoku/>
+        <w:wordWrap/>
+        <w:overflowPunct/>
+        <w:topLinePunct w:val="0"/>
+        <w:autoSpaceDE/>
+        <w:autoSpaceDN/>
+        <w:bidi w:val="0"/>
+        <w:adjustRightInd/>
+        <w:snapToGrid/>
+        <w:spacing w:line="20" w:lineRule="atLeast"/>
+        <w:ind w:left="0" w:leftChars="0" w:right="0" w:rightChars="0" w:firstLine="0" w:firstLineChars="0"/>
+        <w:jc w:val="both"/>
+        <w:textAlignment w:val="auto"/>
+        <w:rPr>
+          <w:rFonts w:hint="eastAsia"/>
+          <w:sz w:val="18"/>
+          <w:szCs w:val="18"/>
+          <w:lang w:val="en-US" w:eastAsia="zh-CN"/>
+        </w:rPr>
+      </w:pPr>
+    </w:p>
+    <w:p>
+      <w:pPr>
+        <w:pageBreakBefore w:val="0"/>
+        <w:widowControl w:val="0"/>
+        <w:kinsoku/>
+        <w:wordWrap/>
+        <w:overflowPunct/>
+        <w:topLinePunct w:val="0"/>
+        <w:autoSpaceDE/>
+        <w:autoSpaceDN/>
+        <w:bidi w:val="0"/>
+        <w:adjustRightInd/>
+        <w:snapToGrid/>
+        <w:spacing w:line="20" w:lineRule="atLeast"/>
+        <w:ind w:left="0" w:leftChars="0" w:right="0" w:rightChars="0" w:firstLine="0" w:firstLineChars="0"/>
+        <w:jc w:val="both"/>
+        <w:textAlignment w:val="auto"/>
+        <w:rPr>
+          <w:rFonts w:hint="eastAsia"/>
+          <w:sz w:val="18"/>
+          <w:szCs w:val="18"/>
+          <w:lang w:val="en-US" w:eastAsia="zh-CN"/>
+        </w:rPr>
+      </w:pPr>
+      <w:r>
+        <w:rPr>
+          <w:rFonts w:hint="eastAsia"/>
+          <w:sz w:val="18"/>
+          <w:szCs w:val="18"/>
+          <w:lang w:val="en-US" w:eastAsia="zh-CN"/>
+        </w:rPr>
+        <w:t>-- 2.计算每个人单科的最高成绩(要求显示字段:姓名，课程，最高成绩)</w:t>
+      </w:r>
+    </w:p>
+    <w:p>
+      <w:pPr>
+        <w:pageBreakBefore w:val="0"/>
+        <w:widowControl w:val="0"/>
+        <w:kinsoku/>
+        <w:wordWrap/>
+        <w:overflowPunct/>
+        <w:topLinePunct w:val="0"/>
+        <w:autoSpaceDE/>
+        <w:autoSpaceDN/>
+        <w:bidi w:val="0"/>
+        <w:adjustRightInd/>
+        <w:snapToGrid/>
+        <w:spacing w:line="20" w:lineRule="atLeast"/>
+        <w:ind w:left="0" w:leftChars="0" w:right="0" w:rightChars="0" w:firstLine="0" w:firstLineChars="0"/>
+        <w:jc w:val="both"/>
+        <w:textAlignment w:val="auto"/>
+        <w:rPr>
+          <w:rFonts w:hint="eastAsia"/>
+          <w:sz w:val="18"/>
+          <w:szCs w:val="18"/>
+          <w:lang w:val="en-US" w:eastAsia="zh-CN"/>
+        </w:rPr>
+      </w:pPr>
+      <w:r>
+        <w:rPr>
+          <w:rFonts w:hint="eastAsia"/>
+          <w:sz w:val="18"/>
+          <w:szCs w:val="18"/>
+          <w:lang w:val="en-US" w:eastAsia="zh-CN"/>
+        </w:rPr>
+        <w:t xml:space="preserve">SELECT stu.name,c.name,MAX(s.grade) FROM </w:t>
+      </w:r>
+    </w:p>
+    <w:p>
+      <w:pPr>
+        <w:pageBreakBefore w:val="0"/>
+        <w:widowControl w:val="0"/>
+        <w:kinsoku/>
+        <w:wordWrap/>
+        <w:overflowPunct/>
+        <w:topLinePunct w:val="0"/>
+        <w:autoSpaceDE/>
+        <w:autoSpaceDN/>
+        <w:bidi w:val="0"/>
+        <w:adjustRightInd/>
+        <w:snapToGrid/>
+        <w:spacing w:line="20" w:lineRule="atLeast"/>
+        <w:ind w:left="0" w:leftChars="0" w:right="0" w:rightChars="0" w:firstLine="0" w:firstLineChars="0"/>
+        <w:jc w:val="both"/>
+        <w:textAlignment w:val="auto"/>
+        <w:rPr>
+          <w:rFonts w:hint="eastAsia"/>
+          <w:sz w:val="18"/>
+          <w:szCs w:val="18"/>
+          <w:lang w:val="en-US" w:eastAsia="zh-CN"/>
+        </w:rPr>
+      </w:pPr>
+      <w:r>
+        <w:rPr>
+          <w:rFonts w:hint="eastAsia"/>
+          <w:sz w:val="18"/>
+          <w:szCs w:val="18"/>
+          <w:lang w:val="en-US" w:eastAsia="zh-CN"/>
+        </w:rPr>
+        <w:t>score s</w:t>
+      </w:r>
+    </w:p>
+    <w:p>
+      <w:pPr>
+        <w:pageBreakBefore w:val="0"/>
+        <w:widowControl w:val="0"/>
+        <w:kinsoku/>
+        <w:wordWrap/>
+        <w:overflowPunct/>
+        <w:topLinePunct w:val="0"/>
+        <w:autoSpaceDE/>
+        <w:autoSpaceDN/>
+        <w:bidi w:val="0"/>
+        <w:adjustRightInd/>
+        <w:snapToGrid/>
+        <w:spacing w:line="20" w:lineRule="atLeast"/>
+        <w:ind w:left="0" w:leftChars="0" w:right="0" w:rightChars="0" w:firstLine="0" w:firstLineChars="0"/>
+        <w:jc w:val="both"/>
+        <w:textAlignment w:val="auto"/>
+        <w:rPr>
+          <w:rFonts w:hint="eastAsia"/>
+          <w:sz w:val="18"/>
+          <w:szCs w:val="18"/>
+          <w:lang w:val="en-US" w:eastAsia="zh-CN"/>
+        </w:rPr>
+      </w:pPr>
+      <w:r>
+        <w:rPr>
+          <w:rFonts w:hint="eastAsia"/>
+          <w:sz w:val="18"/>
+          <w:szCs w:val="18"/>
+          <w:lang w:val="en-US" w:eastAsia="zh-CN"/>
+        </w:rPr>
+        <w:t>LEFT JOIN student stu ON s.s_id = stu.s_id</w:t>
+      </w:r>
+    </w:p>
+    <w:p>
+      <w:pPr>
+        <w:pageBreakBefore w:val="0"/>
+        <w:widowControl w:val="0"/>
+        <w:kinsoku/>
+        <w:wordWrap/>
+        <w:overflowPunct/>
+        <w:topLinePunct w:val="0"/>
+        <w:autoSpaceDE/>
+        <w:autoSpaceDN/>
+        <w:bidi w:val="0"/>
+        <w:adjustRightInd/>
+        <w:snapToGrid/>
+        <w:spacing w:line="20" w:lineRule="atLeast"/>
+        <w:ind w:left="0" w:leftChars="0" w:right="0" w:rightChars="0" w:firstLine="0" w:firstLineChars="0"/>
+        <w:jc w:val="both"/>
+        <w:textAlignment w:val="auto"/>
+        <w:rPr>
+          <w:rFonts w:hint="eastAsia"/>
+          <w:sz w:val="18"/>
+          <w:szCs w:val="18"/>
+          <w:lang w:val="en-US" w:eastAsia="zh-CN"/>
+        </w:rPr>
+      </w:pPr>
+      <w:r>
+        <w:rPr>
+          <w:rFonts w:hint="eastAsia"/>
+          <w:sz w:val="18"/>
+          <w:szCs w:val="18"/>
+          <w:lang w:val="en-US" w:eastAsia="zh-CN"/>
+        </w:rPr>
+        <w:t>LEFT JOIN course c ON c.c_id = s.c_id</w:t>
+      </w:r>
+    </w:p>
+    <w:p>
+      <w:pPr>
+        <w:pageBreakBefore w:val="0"/>
+        <w:widowControl w:val="0"/>
+        <w:kinsoku/>
+        <w:wordWrap/>
+        <w:overflowPunct/>
+        <w:topLinePunct w:val="0"/>
+        <w:autoSpaceDE/>
+        <w:autoSpaceDN/>
+        <w:bidi w:val="0"/>
+        <w:adjustRightInd/>
+        <w:snapToGrid/>
+        <w:spacing w:line="20" w:lineRule="atLeast"/>
+        <w:ind w:left="0" w:leftChars="0" w:right="0" w:rightChars="0" w:firstLine="0" w:firstLineChars="0"/>
+        <w:jc w:val="both"/>
+        <w:textAlignment w:val="auto"/>
+        <w:rPr>
+          <w:rFonts w:hint="eastAsia"/>
+          <w:sz w:val="18"/>
+          <w:szCs w:val="18"/>
+          <w:lang w:val="en-US" w:eastAsia="zh-CN"/>
+        </w:rPr>
+      </w:pPr>
+      <w:r>
+        <w:rPr>
+          <w:rFonts w:hint="eastAsia"/>
+          <w:sz w:val="18"/>
+          <w:szCs w:val="18"/>
+          <w:lang w:val="en-US" w:eastAsia="zh-CN"/>
+        </w:rPr>
+        <w:t>GROUP BY s.s_id</w:t>
+      </w:r>
+    </w:p>
+    <w:p>
+      <w:pPr>
+        <w:pageBreakBefore w:val="0"/>
+        <w:widowControl w:val="0"/>
+        <w:kinsoku/>
+        <w:wordWrap/>
+        <w:overflowPunct/>
+        <w:topLinePunct w:val="0"/>
+        <w:autoSpaceDE/>
+        <w:autoSpaceDN/>
+        <w:bidi w:val="0"/>
+        <w:adjustRightInd/>
+        <w:snapToGrid/>
+        <w:spacing w:line="20" w:lineRule="atLeast"/>
+        <w:ind w:left="0" w:leftChars="0" w:right="0" w:rightChars="0" w:firstLine="0" w:firstLineChars="0"/>
+        <w:jc w:val="both"/>
+        <w:textAlignment w:val="auto"/>
+        <w:rPr>
+          <w:rFonts w:hint="eastAsia"/>
+          <w:sz w:val="18"/>
+          <w:szCs w:val="18"/>
+          <w:lang w:val="en-US" w:eastAsia="zh-CN"/>
+        </w:rPr>
+      </w:pPr>
+    </w:p>
+    <w:p>
+      <w:pPr>
+        <w:pageBreakBefore w:val="0"/>
+        <w:widowControl w:val="0"/>
+        <w:kinsoku/>
+        <w:wordWrap/>
+        <w:overflowPunct/>
+        <w:topLinePunct w:val="0"/>
+        <w:autoSpaceDE/>
+        <w:autoSpaceDN/>
+        <w:bidi w:val="0"/>
+        <w:adjustRightInd/>
+        <w:snapToGrid/>
+        <w:spacing w:line="20" w:lineRule="atLeast"/>
+        <w:ind w:left="0" w:leftChars="0" w:right="0" w:rightChars="0" w:firstLine="0" w:firstLineChars="0"/>
+        <w:jc w:val="both"/>
+        <w:textAlignment w:val="auto"/>
+        <w:rPr>
+          <w:rFonts w:hint="eastAsia"/>
+          <w:sz w:val="18"/>
+          <w:szCs w:val="18"/>
+          <w:lang w:val="en-US" w:eastAsia="zh-CN"/>
+        </w:rPr>
+      </w:pPr>
+    </w:p>
+    <w:p>
+      <w:pPr>
+        <w:pageBreakBefore w:val="0"/>
+        <w:widowControl w:val="0"/>
+        <w:kinsoku/>
+        <w:wordWrap/>
+        <w:overflowPunct/>
+        <w:topLinePunct w:val="0"/>
+        <w:autoSpaceDE/>
+        <w:autoSpaceDN/>
+        <w:bidi w:val="0"/>
+        <w:adjustRightInd/>
+        <w:snapToGrid/>
+        <w:spacing w:line="20" w:lineRule="atLeast"/>
+        <w:ind w:left="0" w:leftChars="0" w:right="0" w:rightChars="0" w:firstLine="0" w:firstLineChars="0"/>
+        <w:jc w:val="both"/>
+        <w:textAlignment w:val="auto"/>
+        <w:rPr>
+          <w:rFonts w:hint="eastAsia"/>
+          <w:sz w:val="18"/>
+          <w:szCs w:val="18"/>
+          <w:lang w:val="en-US" w:eastAsia="zh-CN"/>
+        </w:rPr>
+      </w:pPr>
+      <w:r>
+        <w:rPr>
+          <w:rFonts w:hint="eastAsia"/>
+          <w:sz w:val="18"/>
+          <w:szCs w:val="18"/>
+          <w:lang w:val="en-US" w:eastAsia="zh-CN"/>
+        </w:rPr>
+        <w:t>-- 3.计算每个人的平均成绩（要求显示字段: 姓名，平均成绩）</w:t>
+      </w:r>
+    </w:p>
+    <w:p>
+      <w:pPr>
+        <w:pageBreakBefore w:val="0"/>
+        <w:widowControl w:val="0"/>
+        <w:kinsoku/>
+        <w:wordWrap/>
+        <w:overflowPunct/>
+        <w:topLinePunct w:val="0"/>
+        <w:autoSpaceDE/>
+        <w:autoSpaceDN/>
+        <w:bidi w:val="0"/>
+        <w:adjustRightInd/>
+        <w:snapToGrid/>
+        <w:spacing w:line="20" w:lineRule="atLeast"/>
+        <w:ind w:left="0" w:leftChars="0" w:right="0" w:rightChars="0" w:firstLine="0" w:firstLineChars="0"/>
+        <w:jc w:val="both"/>
+        <w:textAlignment w:val="auto"/>
+        <w:rPr>
+          <w:rFonts w:hint="eastAsia"/>
+          <w:sz w:val="18"/>
+          <w:szCs w:val="18"/>
+          <w:lang w:val="en-US" w:eastAsia="zh-CN"/>
+        </w:rPr>
+      </w:pPr>
+      <w:r>
+        <w:rPr>
+          <w:rFonts w:hint="eastAsia"/>
+          <w:sz w:val="18"/>
+          <w:szCs w:val="18"/>
+          <w:lang w:val="en-US" w:eastAsia="zh-CN"/>
+        </w:rPr>
+        <w:t>SELECT stu.name,AVG(s.`grade`)</w:t>
+      </w:r>
+    </w:p>
+    <w:p>
+      <w:pPr>
+        <w:pageBreakBefore w:val="0"/>
+        <w:widowControl w:val="0"/>
+        <w:kinsoku/>
+        <w:wordWrap/>
+        <w:overflowPunct/>
+        <w:topLinePunct w:val="0"/>
+        <w:autoSpaceDE/>
+        <w:autoSpaceDN/>
+        <w:bidi w:val="0"/>
+        <w:adjustRightInd/>
+        <w:snapToGrid/>
+        <w:spacing w:line="20" w:lineRule="atLeast"/>
+        <w:ind w:left="0" w:leftChars="0" w:right="0" w:rightChars="0" w:firstLine="0" w:firstLineChars="0"/>
+        <w:jc w:val="both"/>
+        <w:textAlignment w:val="auto"/>
+        <w:rPr>
+          <w:rFonts w:hint="eastAsia"/>
+          <w:sz w:val="18"/>
+          <w:szCs w:val="18"/>
+          <w:lang w:val="en-US" w:eastAsia="zh-CN"/>
+        </w:rPr>
+      </w:pPr>
+      <w:r>
+        <w:rPr>
+          <w:rFonts w:hint="eastAsia"/>
+          <w:sz w:val="18"/>
+          <w:szCs w:val="18"/>
+          <w:lang w:val="en-US" w:eastAsia="zh-CN"/>
+        </w:rPr>
+        <w:t>FROM score s LEFT JOIN student stu ON s.s_id = stu.`s_id`</w:t>
+      </w:r>
+    </w:p>
+    <w:p>
+      <w:pPr>
+        <w:pageBreakBefore w:val="0"/>
+        <w:widowControl w:val="0"/>
+        <w:kinsoku/>
+        <w:wordWrap/>
+        <w:overflowPunct/>
+        <w:topLinePunct w:val="0"/>
+        <w:autoSpaceDE/>
+        <w:autoSpaceDN/>
+        <w:bidi w:val="0"/>
+        <w:adjustRightInd/>
+        <w:snapToGrid/>
+        <w:spacing w:line="20" w:lineRule="atLeast"/>
+        <w:ind w:left="0" w:leftChars="0" w:right="0" w:rightChars="0" w:firstLine="0" w:firstLineChars="0"/>
+        <w:jc w:val="both"/>
+        <w:textAlignment w:val="auto"/>
+        <w:rPr>
+          <w:rFonts w:hint="eastAsia"/>
+          <w:sz w:val="18"/>
+          <w:szCs w:val="18"/>
+          <w:lang w:val="en-US" w:eastAsia="zh-CN"/>
+        </w:rPr>
+      </w:pPr>
+      <w:r>
+        <w:rPr>
+          <w:rFonts w:hint="eastAsia"/>
+          <w:sz w:val="18"/>
+          <w:szCs w:val="18"/>
+          <w:lang w:val="en-US" w:eastAsia="zh-CN"/>
+        </w:rPr>
+        <w:t>LEFT JOIN course c ON c.c_id = s.c_id</w:t>
+      </w:r>
+    </w:p>
+    <w:p>
+      <w:pPr>
+        <w:pageBreakBefore w:val="0"/>
+        <w:widowControl w:val="0"/>
+        <w:kinsoku/>
+        <w:wordWrap/>
+        <w:overflowPunct/>
+        <w:topLinePunct w:val="0"/>
+        <w:autoSpaceDE/>
+        <w:autoSpaceDN/>
+        <w:bidi w:val="0"/>
+        <w:adjustRightInd/>
+        <w:snapToGrid/>
+        <w:spacing w:line="20" w:lineRule="atLeast"/>
+        <w:ind w:left="0" w:leftChars="0" w:right="0" w:rightChars="0" w:firstLine="0" w:firstLineChars="0"/>
+        <w:jc w:val="both"/>
+        <w:textAlignment w:val="auto"/>
+        <w:rPr>
+          <w:rFonts w:hint="eastAsia"/>
+          <w:sz w:val="18"/>
+          <w:szCs w:val="18"/>
+          <w:lang w:val="en-US" w:eastAsia="zh-CN"/>
+        </w:rPr>
+      </w:pPr>
+      <w:r>
+        <w:rPr>
+          <w:rFonts w:hint="eastAsia"/>
+          <w:sz w:val="18"/>
+          <w:szCs w:val="18"/>
+          <w:lang w:val="en-US" w:eastAsia="zh-CN"/>
+        </w:rPr>
+        <w:t>GROUP BY s.s_id</w:t>
+      </w:r>
+    </w:p>
+    <w:p>
+      <w:pPr>
+        <w:pageBreakBefore w:val="0"/>
+        <w:widowControl w:val="0"/>
+        <w:kinsoku/>
+        <w:wordWrap/>
+        <w:overflowPunct/>
+        <w:topLinePunct w:val="0"/>
+        <w:autoSpaceDE/>
+        <w:autoSpaceDN/>
+        <w:bidi w:val="0"/>
+        <w:adjustRightInd/>
+        <w:snapToGrid/>
+        <w:spacing w:line="20" w:lineRule="atLeast"/>
+        <w:ind w:left="0" w:leftChars="0" w:right="0" w:rightChars="0" w:firstLine="0" w:firstLineChars="0"/>
+        <w:jc w:val="both"/>
+        <w:textAlignment w:val="auto"/>
+        <w:rPr>
+          <w:rFonts w:hint="eastAsia"/>
+          <w:sz w:val="18"/>
+          <w:szCs w:val="18"/>
+          <w:lang w:val="en-US" w:eastAsia="zh-CN"/>
+        </w:rPr>
+      </w:pPr>
+    </w:p>
+    <w:p>
+      <w:pPr>
+        <w:pageBreakBefore w:val="0"/>
+        <w:widowControl w:val="0"/>
+        <w:kinsoku/>
+        <w:wordWrap/>
+        <w:overflowPunct/>
+        <w:topLinePunct w:val="0"/>
+        <w:autoSpaceDE/>
+        <w:autoSpaceDN/>
+        <w:bidi w:val="0"/>
+        <w:adjustRightInd/>
+        <w:snapToGrid/>
+        <w:spacing w:line="20" w:lineRule="atLeast"/>
+        <w:ind w:left="0" w:leftChars="0" w:right="0" w:rightChars="0" w:firstLine="0" w:firstLineChars="0"/>
+        <w:jc w:val="both"/>
+        <w:textAlignment w:val="auto"/>
+        <w:rPr>
+          <w:rFonts w:hint="eastAsia"/>
+          <w:sz w:val="18"/>
+          <w:szCs w:val="18"/>
+          <w:lang w:val="en-US" w:eastAsia="zh-CN"/>
+        </w:rPr>
+      </w:pPr>
+    </w:p>
+    <w:p>
+      <w:pPr>
+        <w:pageBreakBefore w:val="0"/>
+        <w:widowControl w:val="0"/>
+        <w:kinsoku/>
+        <w:wordWrap/>
+        <w:overflowPunct/>
+        <w:topLinePunct w:val="0"/>
+        <w:autoSpaceDE/>
+        <w:autoSpaceDN/>
+        <w:bidi w:val="0"/>
+        <w:adjustRightInd/>
+        <w:snapToGrid/>
+        <w:spacing w:line="20" w:lineRule="atLeast"/>
+        <w:ind w:left="0" w:leftChars="0" w:right="0" w:rightChars="0" w:firstLine="0" w:firstLineChars="0"/>
+        <w:jc w:val="both"/>
+        <w:textAlignment w:val="auto"/>
+        <w:rPr>
+          <w:rFonts w:hint="eastAsia"/>
+          <w:sz w:val="18"/>
+          <w:szCs w:val="18"/>
+          <w:lang w:val="en-US" w:eastAsia="zh-CN"/>
+        </w:rPr>
+      </w:pPr>
+      <w:r>
+        <w:rPr>
+          <w:rFonts w:hint="eastAsia"/>
+          <w:sz w:val="18"/>
+          <w:szCs w:val="18"/>
+          <w:lang w:val="en-US" w:eastAsia="zh-CN"/>
+        </w:rPr>
+        <w:t xml:space="preserve">-- 4.列出各门课程成绩最好的学生(要求显示字段:姓名,科目，成绩) </w:t>
+      </w:r>
+    </w:p>
+    <w:p>
+      <w:pPr>
+        <w:pageBreakBefore w:val="0"/>
+        <w:widowControl w:val="0"/>
+        <w:kinsoku/>
+        <w:wordWrap/>
+        <w:overflowPunct/>
+        <w:topLinePunct w:val="0"/>
+        <w:autoSpaceDE/>
+        <w:autoSpaceDN/>
+        <w:bidi w:val="0"/>
+        <w:adjustRightInd/>
+        <w:snapToGrid/>
+        <w:spacing w:line="20" w:lineRule="atLeast"/>
+        <w:ind w:left="0" w:leftChars="0" w:right="0" w:rightChars="0" w:firstLine="0" w:firstLineChars="0"/>
+        <w:jc w:val="both"/>
+        <w:textAlignment w:val="auto"/>
+        <w:rPr>
+          <w:rFonts w:hint="eastAsia"/>
+          <w:sz w:val="18"/>
+          <w:szCs w:val="18"/>
+          <w:lang w:val="en-US" w:eastAsia="zh-CN"/>
+        </w:rPr>
+      </w:pPr>
+      <w:r>
+        <w:rPr>
+          <w:rFonts w:hint="eastAsia"/>
+          <w:sz w:val="18"/>
+          <w:szCs w:val="18"/>
+          <w:lang w:val="en-US" w:eastAsia="zh-CN"/>
+        </w:rPr>
+        <w:t>SELECT stu.name,c.name,MAX(s.grade)</w:t>
+      </w:r>
+    </w:p>
+    <w:p>
+      <w:pPr>
+        <w:pageBreakBefore w:val="0"/>
+        <w:widowControl w:val="0"/>
+        <w:kinsoku/>
+        <w:wordWrap/>
+        <w:overflowPunct/>
+        <w:topLinePunct w:val="0"/>
+        <w:autoSpaceDE/>
+        <w:autoSpaceDN/>
+        <w:bidi w:val="0"/>
+        <w:adjustRightInd/>
+        <w:snapToGrid/>
+        <w:spacing w:line="20" w:lineRule="atLeast"/>
+        <w:ind w:left="0" w:leftChars="0" w:right="0" w:rightChars="0" w:firstLine="0" w:firstLineChars="0"/>
+        <w:jc w:val="both"/>
+        <w:textAlignment w:val="auto"/>
+        <w:rPr>
+          <w:rFonts w:hint="eastAsia"/>
+          <w:sz w:val="18"/>
+          <w:szCs w:val="18"/>
+          <w:lang w:val="en-US" w:eastAsia="zh-CN"/>
+        </w:rPr>
+      </w:pPr>
+      <w:r>
+        <w:rPr>
+          <w:rFonts w:hint="eastAsia"/>
+          <w:sz w:val="18"/>
+          <w:szCs w:val="18"/>
+          <w:lang w:val="en-US" w:eastAsia="zh-CN"/>
+        </w:rPr>
+        <w:t>FROM score s LEFT JOIN student stu ON s.s_id = stu.`s_id`</w:t>
+      </w:r>
+    </w:p>
+    <w:p>
+      <w:pPr>
+        <w:pageBreakBefore w:val="0"/>
+        <w:widowControl w:val="0"/>
+        <w:kinsoku/>
+        <w:wordWrap/>
+        <w:overflowPunct/>
+        <w:topLinePunct w:val="0"/>
+        <w:autoSpaceDE/>
+        <w:autoSpaceDN/>
+        <w:bidi w:val="0"/>
+        <w:adjustRightInd/>
+        <w:snapToGrid/>
+        <w:spacing w:line="20" w:lineRule="atLeast"/>
+        <w:ind w:left="0" w:leftChars="0" w:right="0" w:rightChars="0" w:firstLine="0" w:firstLineChars="0"/>
+        <w:jc w:val="both"/>
+        <w:textAlignment w:val="auto"/>
+        <w:rPr>
+          <w:rFonts w:hint="eastAsia"/>
+          <w:sz w:val="18"/>
+          <w:szCs w:val="18"/>
+          <w:lang w:val="en-US" w:eastAsia="zh-CN"/>
+        </w:rPr>
+      </w:pPr>
+      <w:r>
+        <w:rPr>
+          <w:rFonts w:hint="eastAsia"/>
+          <w:sz w:val="18"/>
+          <w:szCs w:val="18"/>
+          <w:lang w:val="en-US" w:eastAsia="zh-CN"/>
+        </w:rPr>
+        <w:t>LEFT JOIN course c ON c.c_id = s.c_id</w:t>
+      </w:r>
+    </w:p>
+    <w:p>
+      <w:pPr>
+        <w:pageBreakBefore w:val="0"/>
+        <w:widowControl w:val="0"/>
+        <w:kinsoku/>
+        <w:wordWrap/>
+        <w:overflowPunct/>
+        <w:topLinePunct w:val="0"/>
+        <w:autoSpaceDE/>
+        <w:autoSpaceDN/>
+        <w:bidi w:val="0"/>
+        <w:adjustRightInd/>
+        <w:snapToGrid/>
+        <w:spacing w:line="20" w:lineRule="atLeast"/>
+        <w:ind w:left="0" w:leftChars="0" w:right="0" w:rightChars="0" w:firstLine="0" w:firstLineChars="0"/>
+        <w:jc w:val="both"/>
+        <w:textAlignment w:val="auto"/>
+        <w:rPr>
+          <w:rFonts w:hint="eastAsia"/>
+          <w:sz w:val="18"/>
+          <w:szCs w:val="18"/>
+          <w:lang w:val="en-US" w:eastAsia="zh-CN"/>
+        </w:rPr>
+      </w:pPr>
+      <w:r>
+        <w:rPr>
+          <w:rFonts w:hint="eastAsia"/>
+          <w:sz w:val="18"/>
+          <w:szCs w:val="18"/>
+          <w:lang w:val="en-US" w:eastAsia="zh-CN"/>
+        </w:rPr>
+        <w:t>GROUP BY s.c_id</w:t>
+      </w:r>
+    </w:p>
+    <w:p>
+      <w:pPr>
+        <w:pageBreakBefore w:val="0"/>
+        <w:widowControl w:val="0"/>
+        <w:kinsoku/>
+        <w:wordWrap/>
+        <w:overflowPunct/>
+        <w:topLinePunct w:val="0"/>
+        <w:autoSpaceDE/>
+        <w:autoSpaceDN/>
+        <w:bidi w:val="0"/>
+        <w:adjustRightInd/>
+        <w:snapToGrid/>
+        <w:spacing w:line="20" w:lineRule="atLeast"/>
+        <w:ind w:left="0" w:leftChars="0" w:right="0" w:rightChars="0" w:firstLine="0" w:firstLineChars="0"/>
+        <w:jc w:val="both"/>
+        <w:textAlignment w:val="auto"/>
+        <w:rPr>
+          <w:rFonts w:hint="eastAsia"/>
+          <w:sz w:val="18"/>
+          <w:szCs w:val="18"/>
+          <w:lang w:val="en-US" w:eastAsia="zh-CN"/>
+        </w:rPr>
+      </w:pPr>
+    </w:p>
+    <w:p>
+      <w:pPr>
+        <w:pageBreakBefore w:val="0"/>
+        <w:widowControl w:val="0"/>
+        <w:kinsoku/>
+        <w:wordWrap/>
+        <w:overflowPunct/>
+        <w:topLinePunct w:val="0"/>
+        <w:autoSpaceDE/>
+        <w:autoSpaceDN/>
+        <w:bidi w:val="0"/>
+        <w:adjustRightInd/>
+        <w:snapToGrid/>
+        <w:spacing w:line="20" w:lineRule="atLeast"/>
+        <w:ind w:left="0" w:leftChars="0" w:right="0" w:rightChars="0" w:firstLine="0" w:firstLineChars="0"/>
+        <w:jc w:val="both"/>
+        <w:textAlignment w:val="auto"/>
+        <w:rPr>
+          <w:rFonts w:hint="eastAsia"/>
+          <w:sz w:val="18"/>
+          <w:szCs w:val="18"/>
+          <w:lang w:val="en-US" w:eastAsia="zh-CN"/>
+        </w:rPr>
+      </w:pPr>
+    </w:p>
+    <w:p>
+      <w:pPr>
+        <w:pageBreakBefore w:val="0"/>
+        <w:widowControl w:val="0"/>
+        <w:kinsoku/>
+        <w:wordWrap/>
+        <w:overflowPunct/>
+        <w:topLinePunct w:val="0"/>
+        <w:autoSpaceDE/>
+        <w:autoSpaceDN/>
+        <w:bidi w:val="0"/>
+        <w:adjustRightInd/>
+        <w:snapToGrid/>
+        <w:spacing w:line="20" w:lineRule="atLeast"/>
+        <w:ind w:left="0" w:leftChars="0" w:right="0" w:rightChars="0" w:firstLine="0" w:firstLineChars="0"/>
+        <w:jc w:val="both"/>
+        <w:textAlignment w:val="auto"/>
+        <w:rPr>
+          <w:rFonts w:hint="eastAsia"/>
+          <w:sz w:val="18"/>
+          <w:szCs w:val="18"/>
+          <w:lang w:val="en-US" w:eastAsia="zh-CN"/>
+        </w:rPr>
+      </w:pPr>
+      <w:r>
+        <w:rPr>
+          <w:rFonts w:hint="eastAsia"/>
+          <w:sz w:val="18"/>
+          <w:szCs w:val="18"/>
+          <w:lang w:val="en-US" w:eastAsia="zh-CN"/>
+        </w:rPr>
+        <w:t xml:space="preserve">-- 5.列出各门课程成绩最好的两位学生(要求显示字段:姓名,科目，成绩) </w:t>
+      </w:r>
+    </w:p>
+    <w:p>
+      <w:pPr>
+        <w:pageBreakBefore w:val="0"/>
+        <w:widowControl w:val="0"/>
+        <w:kinsoku/>
+        <w:wordWrap/>
+        <w:overflowPunct/>
+        <w:topLinePunct w:val="0"/>
+        <w:autoSpaceDE/>
+        <w:autoSpaceDN/>
+        <w:bidi w:val="0"/>
+        <w:adjustRightInd/>
+        <w:snapToGrid/>
+        <w:spacing w:line="20" w:lineRule="atLeast"/>
+        <w:ind w:left="0" w:leftChars="0" w:right="0" w:rightChars="0" w:firstLine="0" w:firstLineChars="0"/>
+        <w:jc w:val="both"/>
+        <w:textAlignment w:val="auto"/>
+        <w:rPr>
+          <w:rFonts w:hint="eastAsia"/>
+          <w:sz w:val="18"/>
+          <w:szCs w:val="18"/>
+          <w:lang w:val="en-US" w:eastAsia="zh-CN"/>
+        </w:rPr>
+      </w:pPr>
+    </w:p>
+    <w:p>
+      <w:pPr>
+        <w:pageBreakBefore w:val="0"/>
+        <w:widowControl w:val="0"/>
+        <w:kinsoku/>
+        <w:wordWrap/>
+        <w:overflowPunct/>
+        <w:topLinePunct w:val="0"/>
+        <w:autoSpaceDE/>
+        <w:autoSpaceDN/>
+        <w:bidi w:val="0"/>
+        <w:adjustRightInd/>
+        <w:snapToGrid/>
+        <w:spacing w:line="20" w:lineRule="atLeast"/>
+        <w:ind w:left="0" w:leftChars="0" w:right="0" w:rightChars="0" w:firstLine="0" w:firstLineChars="0"/>
+        <w:jc w:val="both"/>
+        <w:textAlignment w:val="auto"/>
+        <w:rPr>
+          <w:rFonts w:hint="eastAsia"/>
+          <w:sz w:val="18"/>
+          <w:szCs w:val="18"/>
+          <w:lang w:val="en-US" w:eastAsia="zh-CN"/>
+        </w:rPr>
+      </w:pPr>
+    </w:p>
+    <w:p>
+      <w:pPr>
+        <w:pageBreakBefore w:val="0"/>
+        <w:widowControl w:val="0"/>
+        <w:kinsoku/>
+        <w:wordWrap/>
+        <w:overflowPunct/>
+        <w:topLinePunct w:val="0"/>
+        <w:autoSpaceDE/>
+        <w:autoSpaceDN/>
+        <w:bidi w:val="0"/>
+        <w:adjustRightInd/>
+        <w:snapToGrid/>
+        <w:spacing w:line="20" w:lineRule="atLeast"/>
+        <w:ind w:left="0" w:leftChars="0" w:right="0" w:rightChars="0" w:firstLine="0" w:firstLineChars="0"/>
+        <w:jc w:val="both"/>
+        <w:textAlignment w:val="auto"/>
+        <w:rPr>
+          <w:rFonts w:hint="eastAsia"/>
+          <w:sz w:val="18"/>
+          <w:szCs w:val="18"/>
+          <w:lang w:val="en-US" w:eastAsia="zh-CN"/>
+        </w:rPr>
+      </w:pPr>
+    </w:p>
+    <w:p>
+      <w:pPr>
+        <w:pageBreakBefore w:val="0"/>
+        <w:widowControl w:val="0"/>
+        <w:kinsoku/>
+        <w:wordWrap/>
+        <w:overflowPunct/>
+        <w:topLinePunct w:val="0"/>
+        <w:autoSpaceDE/>
+        <w:autoSpaceDN/>
+        <w:bidi w:val="0"/>
+        <w:adjustRightInd/>
+        <w:snapToGrid/>
+        <w:spacing w:line="20" w:lineRule="atLeast"/>
+        <w:ind w:left="0" w:leftChars="0" w:right="0" w:rightChars="0" w:firstLine="0" w:firstLineChars="0"/>
+        <w:jc w:val="both"/>
+        <w:textAlignment w:val="auto"/>
+        <w:rPr>
+          <w:rFonts w:hint="eastAsia"/>
+          <w:sz w:val="18"/>
+          <w:szCs w:val="18"/>
+          <w:lang w:val="en-US" w:eastAsia="zh-CN"/>
+        </w:rPr>
+      </w:pPr>
+    </w:p>
+    <w:p>
+      <w:pPr>
+        <w:pageBreakBefore w:val="0"/>
+        <w:widowControl w:val="0"/>
+        <w:kinsoku/>
+        <w:wordWrap/>
+        <w:overflowPunct/>
+        <w:topLinePunct w:val="0"/>
+        <w:autoSpaceDE/>
+        <w:autoSpaceDN/>
+        <w:bidi w:val="0"/>
+        <w:adjustRightInd/>
+        <w:snapToGrid/>
+        <w:spacing w:line="20" w:lineRule="atLeast"/>
+        <w:ind w:left="0" w:leftChars="0" w:right="0" w:rightChars="0" w:firstLine="0" w:firstLineChars="0"/>
+        <w:jc w:val="both"/>
+        <w:textAlignment w:val="auto"/>
+        <w:rPr>
+          <w:rFonts w:hint="eastAsia"/>
+          <w:sz w:val="18"/>
+          <w:szCs w:val="18"/>
+          <w:lang w:val="en-US" w:eastAsia="zh-CN"/>
+        </w:rPr>
+      </w:pPr>
+    </w:p>
+    <w:p>
+      <w:pPr>
+        <w:pageBreakBefore w:val="0"/>
+        <w:widowControl w:val="0"/>
+        <w:kinsoku/>
+        <w:wordWrap/>
+        <w:overflowPunct/>
+        <w:topLinePunct w:val="0"/>
+        <w:autoSpaceDE/>
+        <w:autoSpaceDN/>
+        <w:bidi w:val="0"/>
+        <w:adjustRightInd/>
+        <w:snapToGrid/>
+        <w:spacing w:line="20" w:lineRule="atLeast"/>
+        <w:ind w:left="0" w:leftChars="0" w:right="0" w:rightChars="0" w:firstLine="0" w:firstLineChars="0"/>
+        <w:jc w:val="both"/>
+        <w:textAlignment w:val="auto"/>
+        <w:rPr>
+          <w:rFonts w:hint="eastAsia"/>
+          <w:sz w:val="18"/>
+          <w:szCs w:val="18"/>
+          <w:lang w:val="en-US" w:eastAsia="zh-CN"/>
+        </w:rPr>
+      </w:pPr>
+    </w:p>
+    <w:p>
+      <w:pPr>
+        <w:pageBreakBefore w:val="0"/>
+        <w:widowControl w:val="0"/>
+        <w:kinsoku/>
+        <w:wordWrap/>
+        <w:overflowPunct/>
+        <w:topLinePunct w:val="0"/>
+        <w:autoSpaceDE/>
+        <w:autoSpaceDN/>
+        <w:bidi w:val="0"/>
+        <w:adjustRightInd/>
+        <w:snapToGrid/>
+        <w:spacing w:line="20" w:lineRule="atLeast"/>
+        <w:ind w:left="0" w:leftChars="0" w:right="0" w:rightChars="0" w:firstLine="0" w:firstLineChars="0"/>
+        <w:jc w:val="both"/>
+        <w:textAlignment w:val="auto"/>
+        <w:rPr>
+          <w:rFonts w:hint="eastAsia"/>
+          <w:sz w:val="18"/>
+          <w:szCs w:val="18"/>
+          <w:lang w:val="en-US" w:eastAsia="zh-CN"/>
+        </w:rPr>
+      </w:pPr>
+      <w:r>
+        <w:rPr>
+          <w:rFonts w:hint="eastAsia"/>
+          <w:sz w:val="18"/>
+          <w:szCs w:val="18"/>
+          <w:lang w:val="en-US" w:eastAsia="zh-CN"/>
+        </w:rPr>
+        <w:t>-- 6．列出各门课程的平均成绩（要求显示字段：课程，平均成绩）</w:t>
+      </w:r>
+    </w:p>
+    <w:p>
+      <w:pPr>
+        <w:pageBreakBefore w:val="0"/>
+        <w:widowControl w:val="0"/>
+        <w:kinsoku/>
+        <w:wordWrap/>
+        <w:overflowPunct/>
+        <w:topLinePunct w:val="0"/>
+        <w:autoSpaceDE/>
+        <w:autoSpaceDN/>
+        <w:bidi w:val="0"/>
+        <w:adjustRightInd/>
+        <w:snapToGrid/>
+        <w:spacing w:line="20" w:lineRule="atLeast"/>
+        <w:ind w:left="0" w:leftChars="0" w:right="0" w:rightChars="0" w:firstLine="0" w:firstLineChars="0"/>
+        <w:jc w:val="both"/>
+        <w:textAlignment w:val="auto"/>
+        <w:rPr>
+          <w:rFonts w:hint="eastAsia"/>
+          <w:sz w:val="18"/>
+          <w:szCs w:val="18"/>
+          <w:lang w:val="en-US" w:eastAsia="zh-CN"/>
+        </w:rPr>
+      </w:pPr>
+      <w:r>
+        <w:rPr>
+          <w:rFonts w:hint="eastAsia"/>
+          <w:sz w:val="18"/>
+          <w:szCs w:val="18"/>
+          <w:lang w:val="en-US" w:eastAsia="zh-CN"/>
+        </w:rPr>
+        <w:t xml:space="preserve">SELECT c.name,AVG(s.grade) </w:t>
+      </w:r>
+    </w:p>
+    <w:p>
+      <w:pPr>
+        <w:pageBreakBefore w:val="0"/>
+        <w:widowControl w:val="0"/>
+        <w:kinsoku/>
+        <w:wordWrap/>
+        <w:overflowPunct/>
+        <w:topLinePunct w:val="0"/>
+        <w:autoSpaceDE/>
+        <w:autoSpaceDN/>
+        <w:bidi w:val="0"/>
+        <w:adjustRightInd/>
+        <w:snapToGrid/>
+        <w:spacing w:line="20" w:lineRule="atLeast"/>
+        <w:ind w:left="0" w:leftChars="0" w:right="0" w:rightChars="0" w:firstLine="0" w:firstLineChars="0"/>
+        <w:jc w:val="both"/>
+        <w:textAlignment w:val="auto"/>
+        <w:rPr>
+          <w:rFonts w:hint="eastAsia"/>
+          <w:sz w:val="18"/>
+          <w:szCs w:val="18"/>
+          <w:lang w:val="en-US" w:eastAsia="zh-CN"/>
+        </w:rPr>
+      </w:pPr>
+      <w:r>
+        <w:rPr>
+          <w:rFonts w:hint="eastAsia"/>
+          <w:sz w:val="18"/>
+          <w:szCs w:val="18"/>
+          <w:lang w:val="en-US" w:eastAsia="zh-CN"/>
+        </w:rPr>
+        <w:t>FROM score s LEFT JOIN student stu ON s.s_id = stu.`s_id`</w:t>
+      </w:r>
+    </w:p>
+    <w:p>
+      <w:pPr>
+        <w:pageBreakBefore w:val="0"/>
+        <w:widowControl w:val="0"/>
+        <w:kinsoku/>
+        <w:wordWrap/>
+        <w:overflowPunct/>
+        <w:topLinePunct w:val="0"/>
+        <w:autoSpaceDE/>
+        <w:autoSpaceDN/>
+        <w:bidi w:val="0"/>
+        <w:adjustRightInd/>
+        <w:snapToGrid/>
+        <w:spacing w:line="20" w:lineRule="atLeast"/>
+        <w:ind w:left="0" w:leftChars="0" w:right="0" w:rightChars="0" w:firstLine="0" w:firstLineChars="0"/>
+        <w:jc w:val="both"/>
+        <w:textAlignment w:val="auto"/>
+        <w:rPr>
+          <w:rFonts w:hint="eastAsia"/>
+          <w:sz w:val="18"/>
+          <w:szCs w:val="18"/>
+          <w:lang w:val="en-US" w:eastAsia="zh-CN"/>
+        </w:rPr>
+      </w:pPr>
+      <w:r>
+        <w:rPr>
+          <w:rFonts w:hint="eastAsia"/>
+          <w:sz w:val="18"/>
+          <w:szCs w:val="18"/>
+          <w:lang w:val="en-US" w:eastAsia="zh-CN"/>
+        </w:rPr>
+        <w:t>LEFT JOIN course c ON c.c_id = s.c_id</w:t>
+      </w:r>
+    </w:p>
+    <w:p>
+      <w:pPr>
+        <w:pageBreakBefore w:val="0"/>
+        <w:widowControl w:val="0"/>
+        <w:kinsoku/>
+        <w:wordWrap/>
+        <w:overflowPunct/>
+        <w:topLinePunct w:val="0"/>
+        <w:autoSpaceDE/>
+        <w:autoSpaceDN/>
+        <w:bidi w:val="0"/>
+        <w:adjustRightInd/>
+        <w:snapToGrid/>
+        <w:spacing w:line="20" w:lineRule="atLeast"/>
+        <w:ind w:left="0" w:leftChars="0" w:right="0" w:rightChars="0" w:firstLine="0" w:firstLineChars="0"/>
+        <w:jc w:val="both"/>
+        <w:textAlignment w:val="auto"/>
+        <w:rPr>
+          <w:rFonts w:hint="eastAsia"/>
+          <w:sz w:val="18"/>
+          <w:szCs w:val="18"/>
+          <w:lang w:val="en-US" w:eastAsia="zh-CN"/>
+        </w:rPr>
+      </w:pPr>
+      <w:r>
+        <w:rPr>
+          <w:rFonts w:hint="eastAsia"/>
+          <w:sz w:val="18"/>
+          <w:szCs w:val="18"/>
+          <w:lang w:val="en-US" w:eastAsia="zh-CN"/>
+        </w:rPr>
+        <w:t>GROUP BY s.c_id</w:t>
+      </w:r>
+    </w:p>
+    <w:p>
+      <w:pPr>
+        <w:pageBreakBefore w:val="0"/>
+        <w:widowControl w:val="0"/>
+        <w:kinsoku/>
+        <w:wordWrap/>
+        <w:overflowPunct/>
+        <w:topLinePunct w:val="0"/>
+        <w:autoSpaceDE/>
+        <w:autoSpaceDN/>
+        <w:bidi w:val="0"/>
+        <w:adjustRightInd/>
+        <w:snapToGrid/>
+        <w:spacing w:line="20" w:lineRule="atLeast"/>
+        <w:ind w:left="0" w:leftChars="0" w:right="0" w:rightChars="0" w:firstLine="0" w:firstLineChars="0"/>
+        <w:jc w:val="both"/>
+        <w:textAlignment w:val="auto"/>
+        <w:rPr>
+          <w:rFonts w:hint="eastAsia"/>
+          <w:sz w:val="18"/>
+          <w:szCs w:val="18"/>
+          <w:lang w:val="en-US" w:eastAsia="zh-CN"/>
+        </w:rPr>
+      </w:pPr>
+    </w:p>
+    <w:p>
+      <w:pPr>
+        <w:pageBreakBefore w:val="0"/>
+        <w:widowControl w:val="0"/>
+        <w:kinsoku/>
+        <w:wordWrap/>
+        <w:overflowPunct/>
+        <w:topLinePunct w:val="0"/>
+        <w:autoSpaceDE/>
+        <w:autoSpaceDN/>
+        <w:bidi w:val="0"/>
+        <w:adjustRightInd/>
+        <w:snapToGrid/>
+        <w:spacing w:line="20" w:lineRule="atLeast"/>
+        <w:ind w:left="0" w:leftChars="0" w:right="0" w:rightChars="0" w:firstLine="0" w:firstLineChars="0"/>
+        <w:jc w:val="both"/>
+        <w:textAlignment w:val="auto"/>
+        <w:rPr>
+          <w:rFonts w:hint="eastAsia"/>
+          <w:sz w:val="18"/>
+          <w:szCs w:val="18"/>
+          <w:lang w:val="en-US" w:eastAsia="zh-CN"/>
+        </w:rPr>
+      </w:pPr>
+    </w:p>
+    <w:p>
+      <w:pPr>
+        <w:pageBreakBefore w:val="0"/>
+        <w:widowControl w:val="0"/>
+        <w:kinsoku/>
+        <w:wordWrap/>
+        <w:overflowPunct/>
+        <w:topLinePunct w:val="0"/>
+        <w:autoSpaceDE/>
+        <w:autoSpaceDN/>
+        <w:bidi w:val="0"/>
+        <w:adjustRightInd/>
+        <w:snapToGrid/>
+        <w:spacing w:line="20" w:lineRule="atLeast"/>
+        <w:ind w:left="0" w:leftChars="0" w:right="0" w:rightChars="0" w:firstLine="0" w:firstLineChars="0"/>
+        <w:jc w:val="both"/>
+        <w:textAlignment w:val="auto"/>
+        <w:rPr>
+          <w:rFonts w:hint="eastAsia"/>
+          <w:sz w:val="18"/>
+          <w:szCs w:val="18"/>
+          <w:lang w:val="en-US" w:eastAsia="zh-CN"/>
+        </w:rPr>
+      </w:pPr>
+      <w:r>
+        <w:rPr>
+          <w:rFonts w:hint="eastAsia"/>
+          <w:sz w:val="18"/>
+          <w:szCs w:val="18"/>
+          <w:lang w:val="en-US" w:eastAsia="zh-CN"/>
+        </w:rPr>
+        <w:t>-- 7．列出数学成绩的排名（要求显示字段：姓名，成绩，排名）</w:t>
+      </w:r>
+    </w:p>
+    <w:p>
+      <w:pPr>
+        <w:pageBreakBefore w:val="0"/>
+        <w:widowControl w:val="0"/>
+        <w:kinsoku/>
+        <w:wordWrap/>
+        <w:overflowPunct/>
+        <w:topLinePunct w:val="0"/>
+        <w:autoSpaceDE/>
+        <w:autoSpaceDN/>
+        <w:bidi w:val="0"/>
+        <w:adjustRightInd/>
+        <w:snapToGrid/>
+        <w:spacing w:line="20" w:lineRule="atLeast"/>
+        <w:ind w:left="0" w:leftChars="0" w:right="0" w:rightChars="0" w:firstLine="0" w:firstLineChars="0"/>
+        <w:jc w:val="both"/>
+        <w:textAlignment w:val="auto"/>
+        <w:rPr>
+          <w:rFonts w:hint="eastAsia"/>
+          <w:sz w:val="18"/>
+          <w:szCs w:val="18"/>
+          <w:lang w:val="en-US" w:eastAsia="zh-CN"/>
+        </w:rPr>
+      </w:pPr>
+      <w:r>
+        <w:rPr>
+          <w:rFonts w:hint="eastAsia"/>
+          <w:sz w:val="18"/>
+          <w:szCs w:val="18"/>
+          <w:lang w:val="en-US" w:eastAsia="zh-CN"/>
+        </w:rPr>
+        <w:t xml:space="preserve">SELECT </w:t>
+      </w:r>
+    </w:p>
+    <w:p>
+      <w:pPr>
+        <w:pageBreakBefore w:val="0"/>
+        <w:widowControl w:val="0"/>
+        <w:kinsoku/>
+        <w:wordWrap/>
+        <w:overflowPunct/>
+        <w:topLinePunct w:val="0"/>
+        <w:autoSpaceDE/>
+        <w:autoSpaceDN/>
+        <w:bidi w:val="0"/>
+        <w:adjustRightInd/>
+        <w:snapToGrid/>
+        <w:spacing w:line="20" w:lineRule="atLeast"/>
+        <w:ind w:left="0" w:leftChars="0" w:right="0" w:rightChars="0" w:firstLine="0" w:firstLineChars="0"/>
+        <w:jc w:val="both"/>
+        <w:textAlignment w:val="auto"/>
+        <w:rPr>
+          <w:rFonts w:hint="eastAsia"/>
+          <w:sz w:val="18"/>
+          <w:szCs w:val="18"/>
+          <w:lang w:val="en-US" w:eastAsia="zh-CN"/>
+        </w:rPr>
+      </w:pPr>
+      <w:r>
+        <w:rPr>
+          <w:rFonts w:hint="eastAsia"/>
+          <w:sz w:val="18"/>
+          <w:szCs w:val="18"/>
+          <w:lang w:val="en-US" w:eastAsia="zh-CN"/>
+        </w:rPr>
+        <w:tab/>
+      </w:r>
+      <w:r>
+        <w:rPr>
+          <w:rFonts w:hint="eastAsia"/>
+          <w:sz w:val="18"/>
+          <w:szCs w:val="18"/>
+          <w:lang w:val="en-US" w:eastAsia="zh-CN"/>
+        </w:rPr>
+        <w:t>stu.name,s.grade,</w:t>
+      </w:r>
+    </w:p>
+    <w:p>
+      <w:pPr>
+        <w:pageBreakBefore w:val="0"/>
+        <w:widowControl w:val="0"/>
+        <w:kinsoku/>
+        <w:wordWrap/>
+        <w:overflowPunct/>
+        <w:topLinePunct w:val="0"/>
+        <w:autoSpaceDE/>
+        <w:autoSpaceDN/>
+        <w:bidi w:val="0"/>
+        <w:adjustRightInd/>
+        <w:snapToGrid/>
+        <w:spacing w:line="20" w:lineRule="atLeast"/>
+        <w:ind w:left="0" w:leftChars="0" w:right="0" w:rightChars="0" w:firstLine="0" w:firstLineChars="0"/>
+        <w:jc w:val="both"/>
+        <w:textAlignment w:val="auto"/>
+        <w:rPr>
+          <w:rFonts w:hint="eastAsia"/>
+          <w:sz w:val="18"/>
+          <w:szCs w:val="18"/>
+          <w:lang w:val="en-US" w:eastAsia="zh-CN"/>
+        </w:rPr>
+      </w:pPr>
+      <w:r>
+        <w:rPr>
+          <w:rFonts w:hint="eastAsia"/>
+          <w:sz w:val="18"/>
+          <w:szCs w:val="18"/>
+          <w:lang w:val="en-US" w:eastAsia="zh-CN"/>
+        </w:rPr>
+        <w:tab/>
+      </w:r>
+      <w:r>
+        <w:rPr>
+          <w:rFonts w:hint="eastAsia"/>
+          <w:sz w:val="18"/>
+          <w:szCs w:val="18"/>
+          <w:lang w:val="en-US" w:eastAsia="zh-CN"/>
+        </w:rPr>
+        <w:t>( SELECT COUNT(1) FROM score s1 LEFT JOIN course c1 ON s1.c_id = c1.c_id WHERE c1.name = '数学' AND s1.grade &gt; s.grade)+1 AS  'cj'</w:t>
+      </w:r>
+    </w:p>
+    <w:p>
+      <w:pPr>
+        <w:pageBreakBefore w:val="0"/>
+        <w:widowControl w:val="0"/>
+        <w:kinsoku/>
+        <w:wordWrap/>
+        <w:overflowPunct/>
+        <w:topLinePunct w:val="0"/>
+        <w:autoSpaceDE/>
+        <w:autoSpaceDN/>
+        <w:bidi w:val="0"/>
+        <w:adjustRightInd/>
+        <w:snapToGrid/>
+        <w:spacing w:line="20" w:lineRule="atLeast"/>
+        <w:ind w:left="0" w:leftChars="0" w:right="0" w:rightChars="0" w:firstLine="0" w:firstLineChars="0"/>
+        <w:jc w:val="both"/>
+        <w:textAlignment w:val="auto"/>
+        <w:rPr>
+          <w:rFonts w:hint="eastAsia"/>
+          <w:sz w:val="18"/>
+          <w:szCs w:val="18"/>
+          <w:lang w:val="en-US" w:eastAsia="zh-CN"/>
+        </w:rPr>
+      </w:pPr>
+      <w:r>
+        <w:rPr>
+          <w:rFonts w:hint="eastAsia"/>
+          <w:sz w:val="18"/>
+          <w:szCs w:val="18"/>
+          <w:lang w:val="en-US" w:eastAsia="zh-CN"/>
+        </w:rPr>
+        <w:t xml:space="preserve">FROM score s </w:t>
+      </w:r>
+    </w:p>
+    <w:p>
+      <w:pPr>
+        <w:pageBreakBefore w:val="0"/>
+        <w:widowControl w:val="0"/>
+        <w:kinsoku/>
+        <w:wordWrap/>
+        <w:overflowPunct/>
+        <w:topLinePunct w:val="0"/>
+        <w:autoSpaceDE/>
+        <w:autoSpaceDN/>
+        <w:bidi w:val="0"/>
+        <w:adjustRightInd/>
+        <w:snapToGrid/>
+        <w:spacing w:line="20" w:lineRule="atLeast"/>
+        <w:ind w:left="0" w:leftChars="0" w:right="0" w:rightChars="0" w:firstLine="0" w:firstLineChars="0"/>
+        <w:jc w:val="both"/>
+        <w:textAlignment w:val="auto"/>
+        <w:rPr>
+          <w:rFonts w:hint="eastAsia"/>
+          <w:sz w:val="18"/>
+          <w:szCs w:val="18"/>
+          <w:lang w:val="en-US" w:eastAsia="zh-CN"/>
+        </w:rPr>
+      </w:pPr>
+      <w:r>
+        <w:rPr>
+          <w:rFonts w:hint="eastAsia"/>
+          <w:sz w:val="18"/>
+          <w:szCs w:val="18"/>
+          <w:lang w:val="en-US" w:eastAsia="zh-CN"/>
+        </w:rPr>
+        <w:t>LEFT JOIN student stu ON s.s_id = stu.s_id</w:t>
+      </w:r>
+    </w:p>
+    <w:p>
+      <w:pPr>
+        <w:pageBreakBefore w:val="0"/>
+        <w:widowControl w:val="0"/>
+        <w:kinsoku/>
+        <w:wordWrap/>
+        <w:overflowPunct/>
+        <w:topLinePunct w:val="0"/>
+        <w:autoSpaceDE/>
+        <w:autoSpaceDN/>
+        <w:bidi w:val="0"/>
+        <w:adjustRightInd/>
+        <w:snapToGrid/>
+        <w:spacing w:line="20" w:lineRule="atLeast"/>
+        <w:ind w:left="0" w:leftChars="0" w:right="0" w:rightChars="0" w:firstLine="0" w:firstLineChars="0"/>
+        <w:jc w:val="both"/>
+        <w:textAlignment w:val="auto"/>
+        <w:rPr>
+          <w:rFonts w:hint="eastAsia"/>
+          <w:sz w:val="18"/>
+          <w:szCs w:val="18"/>
+          <w:lang w:val="en-US" w:eastAsia="zh-CN"/>
+        </w:rPr>
+      </w:pPr>
+      <w:r>
+        <w:rPr>
+          <w:rFonts w:hint="eastAsia"/>
+          <w:sz w:val="18"/>
+          <w:szCs w:val="18"/>
+          <w:lang w:val="en-US" w:eastAsia="zh-CN"/>
+        </w:rPr>
+        <w:t xml:space="preserve">LEFT JOIN course c ON c.c_id = s.c_id </w:t>
+      </w:r>
+    </w:p>
+    <w:p>
+      <w:pPr>
+        <w:pageBreakBefore w:val="0"/>
+        <w:widowControl w:val="0"/>
+        <w:kinsoku/>
+        <w:wordWrap/>
+        <w:overflowPunct/>
+        <w:topLinePunct w:val="0"/>
+        <w:autoSpaceDE/>
+        <w:autoSpaceDN/>
+        <w:bidi w:val="0"/>
+        <w:adjustRightInd/>
+        <w:snapToGrid/>
+        <w:spacing w:line="20" w:lineRule="atLeast"/>
+        <w:ind w:left="0" w:leftChars="0" w:right="0" w:rightChars="0" w:firstLine="0" w:firstLineChars="0"/>
+        <w:jc w:val="both"/>
+        <w:textAlignment w:val="auto"/>
+        <w:rPr>
+          <w:rFonts w:hint="eastAsia"/>
+          <w:sz w:val="18"/>
+          <w:szCs w:val="18"/>
+          <w:lang w:val="en-US" w:eastAsia="zh-CN"/>
+        </w:rPr>
+      </w:pPr>
+      <w:r>
+        <w:rPr>
+          <w:rFonts w:hint="eastAsia"/>
+          <w:sz w:val="18"/>
+          <w:szCs w:val="18"/>
+          <w:lang w:val="en-US" w:eastAsia="zh-CN"/>
+        </w:rPr>
+        <w:t>WHERE c.name = '数学'</w:t>
+      </w:r>
+    </w:p>
+    <w:p>
+      <w:pPr>
+        <w:pageBreakBefore w:val="0"/>
+        <w:widowControl w:val="0"/>
+        <w:kinsoku/>
+        <w:wordWrap/>
+        <w:overflowPunct/>
+        <w:topLinePunct w:val="0"/>
+        <w:autoSpaceDE/>
+        <w:autoSpaceDN/>
+        <w:bidi w:val="0"/>
+        <w:adjustRightInd/>
+        <w:snapToGrid/>
+        <w:spacing w:line="20" w:lineRule="atLeast"/>
+        <w:ind w:left="0" w:leftChars="0" w:right="0" w:rightChars="0" w:firstLine="0" w:firstLineChars="0"/>
+        <w:jc w:val="both"/>
+        <w:textAlignment w:val="auto"/>
+        <w:rPr>
+          <w:rFonts w:hint="eastAsia"/>
+          <w:sz w:val="18"/>
+          <w:szCs w:val="18"/>
+          <w:lang w:val="en-US" w:eastAsia="zh-CN"/>
+        </w:rPr>
+      </w:pPr>
+      <w:r>
+        <w:rPr>
+          <w:rFonts w:hint="eastAsia"/>
+          <w:sz w:val="18"/>
+          <w:szCs w:val="18"/>
+          <w:lang w:val="en-US" w:eastAsia="zh-CN"/>
+        </w:rPr>
+        <w:t xml:space="preserve">ORDER BY cj </w:t>
+      </w:r>
+    </w:p>
+    <w:p>
+      <w:pPr>
+        <w:pageBreakBefore w:val="0"/>
+        <w:widowControl w:val="0"/>
+        <w:kinsoku/>
+        <w:wordWrap/>
+        <w:overflowPunct/>
+        <w:topLinePunct w:val="0"/>
+        <w:autoSpaceDE/>
+        <w:autoSpaceDN/>
+        <w:bidi w:val="0"/>
+        <w:adjustRightInd/>
+        <w:snapToGrid/>
+        <w:spacing w:line="20" w:lineRule="atLeast"/>
+        <w:ind w:left="0" w:leftChars="0" w:right="0" w:rightChars="0" w:firstLine="0" w:firstLineChars="0"/>
+        <w:jc w:val="both"/>
+        <w:textAlignment w:val="auto"/>
+        <w:rPr>
+          <w:rFonts w:hint="eastAsia"/>
+          <w:sz w:val="18"/>
+          <w:szCs w:val="18"/>
+          <w:lang w:val="en-US" w:eastAsia="zh-CN"/>
+        </w:rPr>
+      </w:pPr>
+    </w:p>
+    <w:p>
+      <w:pPr>
+        <w:pageBreakBefore w:val="0"/>
+        <w:widowControl w:val="0"/>
+        <w:kinsoku/>
+        <w:wordWrap/>
+        <w:overflowPunct/>
+        <w:topLinePunct w:val="0"/>
+        <w:autoSpaceDE/>
+        <w:autoSpaceDN/>
+        <w:bidi w:val="0"/>
+        <w:adjustRightInd/>
+        <w:snapToGrid/>
+        <w:spacing w:line="20" w:lineRule="atLeast"/>
+        <w:ind w:left="0" w:leftChars="0" w:right="0" w:rightChars="0" w:firstLine="0" w:firstLineChars="0"/>
+        <w:jc w:val="both"/>
+        <w:textAlignment w:val="auto"/>
+        <w:rPr>
+          <w:rFonts w:hint="eastAsia"/>
+          <w:sz w:val="18"/>
+          <w:szCs w:val="18"/>
+          <w:lang w:val="en-US" w:eastAsia="zh-CN"/>
+        </w:rPr>
+      </w:pPr>
+    </w:p>
+    <w:p>
+      <w:pPr>
+        <w:pageBreakBefore w:val="0"/>
+        <w:widowControl w:val="0"/>
+        <w:kinsoku/>
+        <w:wordWrap/>
+        <w:overflowPunct/>
+        <w:topLinePunct w:val="0"/>
+        <w:autoSpaceDE/>
+        <w:autoSpaceDN/>
+        <w:bidi w:val="0"/>
+        <w:adjustRightInd/>
+        <w:snapToGrid/>
+        <w:spacing w:line="20" w:lineRule="atLeast"/>
+        <w:ind w:left="0" w:leftChars="0" w:right="0" w:rightChars="0" w:firstLine="0" w:firstLineChars="0"/>
+        <w:jc w:val="both"/>
+        <w:textAlignment w:val="auto"/>
+        <w:rPr>
+          <w:rFonts w:hint="eastAsia"/>
+          <w:sz w:val="18"/>
+          <w:szCs w:val="18"/>
+          <w:lang w:val="en-US" w:eastAsia="zh-CN"/>
+        </w:rPr>
+      </w:pPr>
+      <w:r>
+        <w:rPr>
+          <w:rFonts w:hint="eastAsia"/>
+          <w:sz w:val="18"/>
+          <w:szCs w:val="18"/>
+          <w:lang w:val="en-US" w:eastAsia="zh-CN"/>
+        </w:rPr>
+        <w:t>-- 8．列出数学成绩在2-3名的学生（要求显示字段:姓名,科目，成绩）</w:t>
+      </w:r>
+    </w:p>
+    <w:p>
+      <w:pPr>
+        <w:pageBreakBefore w:val="0"/>
+        <w:widowControl w:val="0"/>
+        <w:kinsoku/>
+        <w:wordWrap/>
+        <w:overflowPunct/>
+        <w:topLinePunct w:val="0"/>
+        <w:autoSpaceDE/>
+        <w:autoSpaceDN/>
+        <w:bidi w:val="0"/>
+        <w:adjustRightInd/>
+        <w:snapToGrid/>
+        <w:spacing w:line="20" w:lineRule="atLeast"/>
+        <w:ind w:left="0" w:leftChars="0" w:right="0" w:rightChars="0" w:firstLine="0" w:firstLineChars="0"/>
+        <w:jc w:val="both"/>
+        <w:textAlignment w:val="auto"/>
+        <w:rPr>
+          <w:rFonts w:hint="eastAsia"/>
+          <w:sz w:val="18"/>
+          <w:szCs w:val="18"/>
+          <w:lang w:val="en-US" w:eastAsia="zh-CN"/>
+        </w:rPr>
+      </w:pPr>
+      <w:r>
+        <w:rPr>
+          <w:rFonts w:hint="eastAsia"/>
+          <w:sz w:val="18"/>
+          <w:szCs w:val="18"/>
+          <w:lang w:val="en-US" w:eastAsia="zh-CN"/>
+        </w:rPr>
+        <w:t>SELECT * FROM (</w:t>
+      </w:r>
+    </w:p>
+    <w:p>
+      <w:pPr>
+        <w:pageBreakBefore w:val="0"/>
+        <w:widowControl w:val="0"/>
+        <w:kinsoku/>
+        <w:wordWrap/>
+        <w:overflowPunct/>
+        <w:topLinePunct w:val="0"/>
+        <w:autoSpaceDE/>
+        <w:autoSpaceDN/>
+        <w:bidi w:val="0"/>
+        <w:adjustRightInd/>
+        <w:snapToGrid/>
+        <w:spacing w:line="20" w:lineRule="atLeast"/>
+        <w:ind w:left="0" w:leftChars="0" w:right="0" w:rightChars="0" w:firstLine="0" w:firstLineChars="0"/>
+        <w:jc w:val="both"/>
+        <w:textAlignment w:val="auto"/>
+        <w:rPr>
+          <w:rFonts w:hint="eastAsia"/>
+          <w:sz w:val="18"/>
+          <w:szCs w:val="18"/>
+          <w:lang w:val="en-US" w:eastAsia="zh-CN"/>
+        </w:rPr>
+      </w:pPr>
+      <w:r>
+        <w:rPr>
+          <w:rFonts w:hint="eastAsia"/>
+          <w:sz w:val="18"/>
+          <w:szCs w:val="18"/>
+          <w:lang w:val="en-US" w:eastAsia="zh-CN"/>
+        </w:rPr>
+        <w:t xml:space="preserve">SELECT </w:t>
+      </w:r>
+    </w:p>
+    <w:p>
+      <w:pPr>
+        <w:pageBreakBefore w:val="0"/>
+        <w:widowControl w:val="0"/>
+        <w:kinsoku/>
+        <w:wordWrap/>
+        <w:overflowPunct/>
+        <w:topLinePunct w:val="0"/>
+        <w:autoSpaceDE/>
+        <w:autoSpaceDN/>
+        <w:bidi w:val="0"/>
+        <w:adjustRightInd/>
+        <w:snapToGrid/>
+        <w:spacing w:line="20" w:lineRule="atLeast"/>
+        <w:ind w:left="0" w:leftChars="0" w:right="0" w:rightChars="0" w:firstLine="0" w:firstLineChars="0"/>
+        <w:jc w:val="both"/>
+        <w:textAlignment w:val="auto"/>
+        <w:rPr>
+          <w:rFonts w:hint="eastAsia"/>
+          <w:sz w:val="18"/>
+          <w:szCs w:val="18"/>
+          <w:lang w:val="en-US" w:eastAsia="zh-CN"/>
+        </w:rPr>
+      </w:pPr>
+      <w:r>
+        <w:rPr>
+          <w:rFonts w:hint="eastAsia"/>
+          <w:sz w:val="18"/>
+          <w:szCs w:val="18"/>
+          <w:lang w:val="en-US" w:eastAsia="zh-CN"/>
+        </w:rPr>
+        <w:t>stu.name AS 'stuName',c.name,s.grade,</w:t>
+      </w:r>
+    </w:p>
+    <w:p>
+      <w:pPr>
+        <w:pageBreakBefore w:val="0"/>
+        <w:widowControl w:val="0"/>
+        <w:kinsoku/>
+        <w:wordWrap/>
+        <w:overflowPunct/>
+        <w:topLinePunct w:val="0"/>
+        <w:autoSpaceDE/>
+        <w:autoSpaceDN/>
+        <w:bidi w:val="0"/>
+        <w:adjustRightInd/>
+        <w:snapToGrid/>
+        <w:spacing w:line="20" w:lineRule="atLeast"/>
+        <w:ind w:left="0" w:leftChars="0" w:right="0" w:rightChars="0" w:firstLine="0" w:firstLineChars="0"/>
+        <w:jc w:val="both"/>
+        <w:textAlignment w:val="auto"/>
+        <w:rPr>
+          <w:rFonts w:hint="eastAsia"/>
+          <w:sz w:val="18"/>
+          <w:szCs w:val="18"/>
+          <w:lang w:val="en-US" w:eastAsia="zh-CN"/>
+        </w:rPr>
+      </w:pPr>
+      <w:r>
+        <w:rPr>
+          <w:rFonts w:hint="eastAsia"/>
+          <w:sz w:val="18"/>
+          <w:szCs w:val="18"/>
+          <w:lang w:val="en-US" w:eastAsia="zh-CN"/>
+        </w:rPr>
+        <w:t>(SELECT COUNT(1) FROM score s1 LEFT JOIN course c1 ON s1.c_id = c1.c_id WHERE c1.name ='数学' AND s1.grade &gt; s.grade)+1 AS 'pm'</w:t>
+      </w:r>
+    </w:p>
+    <w:p>
+      <w:pPr>
+        <w:pageBreakBefore w:val="0"/>
+        <w:widowControl w:val="0"/>
+        <w:kinsoku/>
+        <w:wordWrap/>
+        <w:overflowPunct/>
+        <w:topLinePunct w:val="0"/>
+        <w:autoSpaceDE/>
+        <w:autoSpaceDN/>
+        <w:bidi w:val="0"/>
+        <w:adjustRightInd/>
+        <w:snapToGrid/>
+        <w:spacing w:line="20" w:lineRule="atLeast"/>
+        <w:ind w:left="0" w:leftChars="0" w:right="0" w:rightChars="0" w:firstLine="0" w:firstLineChars="0"/>
+        <w:jc w:val="both"/>
+        <w:textAlignment w:val="auto"/>
+        <w:rPr>
+          <w:rFonts w:hint="eastAsia"/>
+          <w:sz w:val="18"/>
+          <w:szCs w:val="18"/>
+          <w:lang w:val="en-US" w:eastAsia="zh-CN"/>
+        </w:rPr>
+      </w:pPr>
+      <w:r>
+        <w:rPr>
+          <w:rFonts w:hint="eastAsia"/>
+          <w:sz w:val="18"/>
+          <w:szCs w:val="18"/>
+          <w:lang w:val="en-US" w:eastAsia="zh-CN"/>
+        </w:rPr>
+        <w:t xml:space="preserve">FROM score s LEFT JOIN student stu ON s.s_id = stu.s_id </w:t>
+      </w:r>
+    </w:p>
+    <w:p>
+      <w:pPr>
+        <w:pageBreakBefore w:val="0"/>
+        <w:widowControl w:val="0"/>
+        <w:kinsoku/>
+        <w:wordWrap/>
+        <w:overflowPunct/>
+        <w:topLinePunct w:val="0"/>
+        <w:autoSpaceDE/>
+        <w:autoSpaceDN/>
+        <w:bidi w:val="0"/>
+        <w:adjustRightInd/>
+        <w:snapToGrid/>
+        <w:spacing w:line="20" w:lineRule="atLeast"/>
+        <w:ind w:left="0" w:leftChars="0" w:right="0" w:rightChars="0" w:firstLine="0" w:firstLineChars="0"/>
+        <w:jc w:val="both"/>
+        <w:textAlignment w:val="auto"/>
+        <w:rPr>
+          <w:rFonts w:hint="eastAsia"/>
+          <w:sz w:val="18"/>
+          <w:szCs w:val="18"/>
+          <w:lang w:val="en-US" w:eastAsia="zh-CN"/>
+        </w:rPr>
+      </w:pPr>
+      <w:r>
+        <w:rPr>
+          <w:rFonts w:hint="eastAsia"/>
+          <w:sz w:val="18"/>
+          <w:szCs w:val="18"/>
+          <w:lang w:val="en-US" w:eastAsia="zh-CN"/>
+        </w:rPr>
+        <w:t>LEFT JOIN course c ON s.c_id = c.c_id</w:t>
+      </w:r>
+    </w:p>
+    <w:p>
+      <w:pPr>
+        <w:pageBreakBefore w:val="0"/>
+        <w:widowControl w:val="0"/>
+        <w:kinsoku/>
+        <w:wordWrap/>
+        <w:overflowPunct/>
+        <w:topLinePunct w:val="0"/>
+        <w:autoSpaceDE/>
+        <w:autoSpaceDN/>
+        <w:bidi w:val="0"/>
+        <w:adjustRightInd/>
+        <w:snapToGrid/>
+        <w:spacing w:line="20" w:lineRule="atLeast"/>
+        <w:ind w:left="0" w:leftChars="0" w:right="0" w:rightChars="0" w:firstLine="0" w:firstLineChars="0"/>
+        <w:jc w:val="both"/>
+        <w:textAlignment w:val="auto"/>
+        <w:rPr>
+          <w:rFonts w:hint="eastAsia"/>
+          <w:sz w:val="18"/>
+          <w:szCs w:val="18"/>
+          <w:lang w:val="en-US" w:eastAsia="zh-CN"/>
+        </w:rPr>
+      </w:pPr>
+      <w:r>
+        <w:rPr>
+          <w:rFonts w:hint="eastAsia"/>
+          <w:sz w:val="18"/>
+          <w:szCs w:val="18"/>
+          <w:lang w:val="en-US" w:eastAsia="zh-CN"/>
+        </w:rPr>
+        <w:t>WHERE c.name ='数学'</w:t>
+      </w:r>
+    </w:p>
+    <w:p>
+      <w:pPr>
+        <w:pageBreakBefore w:val="0"/>
+        <w:widowControl w:val="0"/>
+        <w:kinsoku/>
+        <w:wordWrap/>
+        <w:overflowPunct/>
+        <w:topLinePunct w:val="0"/>
+        <w:autoSpaceDE/>
+        <w:autoSpaceDN/>
+        <w:bidi w:val="0"/>
+        <w:adjustRightInd/>
+        <w:snapToGrid/>
+        <w:spacing w:line="20" w:lineRule="atLeast"/>
+        <w:ind w:left="0" w:leftChars="0" w:right="0" w:rightChars="0" w:firstLine="0" w:firstLineChars="0"/>
+        <w:jc w:val="both"/>
+        <w:textAlignment w:val="auto"/>
+        <w:rPr>
+          <w:rFonts w:hint="eastAsia"/>
+          <w:sz w:val="18"/>
+          <w:szCs w:val="18"/>
+          <w:lang w:val="en-US" w:eastAsia="zh-CN"/>
+        </w:rPr>
+      </w:pPr>
+      <w:r>
+        <w:rPr>
+          <w:rFonts w:hint="eastAsia"/>
+          <w:sz w:val="18"/>
+          <w:szCs w:val="18"/>
+          <w:lang w:val="en-US" w:eastAsia="zh-CN"/>
+        </w:rPr>
+        <w:t xml:space="preserve">)TMP WHERE TMP.pm BETWEEN 2 AND 3 </w:t>
+      </w:r>
+    </w:p>
+    <w:p>
+      <w:pPr>
+        <w:pageBreakBefore w:val="0"/>
+        <w:widowControl w:val="0"/>
+        <w:kinsoku/>
+        <w:wordWrap/>
+        <w:overflowPunct/>
+        <w:topLinePunct w:val="0"/>
+        <w:autoSpaceDE/>
+        <w:autoSpaceDN/>
+        <w:bidi w:val="0"/>
+        <w:adjustRightInd/>
+        <w:snapToGrid/>
+        <w:spacing w:line="20" w:lineRule="atLeast"/>
+        <w:ind w:left="0" w:leftChars="0" w:right="0" w:rightChars="0" w:firstLine="0" w:firstLineChars="0"/>
+        <w:jc w:val="both"/>
+        <w:textAlignment w:val="auto"/>
+        <w:rPr>
+          <w:rFonts w:hint="eastAsia"/>
+          <w:sz w:val="18"/>
+          <w:szCs w:val="18"/>
+          <w:lang w:val="en-US" w:eastAsia="zh-CN"/>
+        </w:rPr>
+      </w:pPr>
+    </w:p>
+    <w:p>
+      <w:pPr>
+        <w:pageBreakBefore w:val="0"/>
+        <w:widowControl w:val="0"/>
+        <w:kinsoku/>
+        <w:wordWrap/>
+        <w:overflowPunct/>
+        <w:topLinePunct w:val="0"/>
+        <w:autoSpaceDE/>
+        <w:autoSpaceDN/>
+        <w:bidi w:val="0"/>
+        <w:adjustRightInd/>
+        <w:snapToGrid/>
+        <w:spacing w:line="20" w:lineRule="atLeast"/>
+        <w:ind w:left="0" w:leftChars="0" w:right="0" w:rightChars="0" w:firstLine="0" w:firstLineChars="0"/>
+        <w:jc w:val="both"/>
+        <w:textAlignment w:val="auto"/>
+        <w:rPr>
+          <w:rFonts w:hint="eastAsia"/>
+          <w:sz w:val="18"/>
+          <w:szCs w:val="18"/>
+          <w:lang w:val="en-US" w:eastAsia="zh-CN"/>
+        </w:rPr>
+      </w:pPr>
+      <w:r>
+        <w:rPr>
+          <w:rFonts w:hint="eastAsia"/>
+          <w:sz w:val="18"/>
+          <w:szCs w:val="18"/>
+          <w:lang w:val="en-US" w:eastAsia="zh-CN"/>
+        </w:rPr>
+        <w:t xml:space="preserve">-- 9．求出李四的数学成绩的排名 </w:t>
+      </w:r>
+    </w:p>
+    <w:p>
+      <w:pPr>
+        <w:pageBreakBefore w:val="0"/>
+        <w:widowControl w:val="0"/>
+        <w:kinsoku/>
+        <w:wordWrap/>
+        <w:overflowPunct/>
+        <w:topLinePunct w:val="0"/>
+        <w:autoSpaceDE/>
+        <w:autoSpaceDN/>
+        <w:bidi w:val="0"/>
+        <w:adjustRightInd/>
+        <w:snapToGrid/>
+        <w:spacing w:line="20" w:lineRule="atLeast"/>
+        <w:ind w:left="0" w:leftChars="0" w:right="0" w:rightChars="0" w:firstLine="0" w:firstLineChars="0"/>
+        <w:jc w:val="both"/>
+        <w:textAlignment w:val="auto"/>
+        <w:rPr>
+          <w:rFonts w:hint="eastAsia"/>
+          <w:sz w:val="18"/>
+          <w:szCs w:val="18"/>
+          <w:lang w:val="en-US" w:eastAsia="zh-CN"/>
+        </w:rPr>
+      </w:pPr>
+      <w:r>
+        <w:rPr>
+          <w:rFonts w:hint="eastAsia"/>
+          <w:sz w:val="18"/>
+          <w:szCs w:val="18"/>
+          <w:lang w:val="en-US" w:eastAsia="zh-CN"/>
+        </w:rPr>
+        <w:t xml:space="preserve">SELECT </w:t>
+      </w:r>
+    </w:p>
+    <w:p>
+      <w:pPr>
+        <w:pageBreakBefore w:val="0"/>
+        <w:widowControl w:val="0"/>
+        <w:kinsoku/>
+        <w:wordWrap/>
+        <w:overflowPunct/>
+        <w:topLinePunct w:val="0"/>
+        <w:autoSpaceDE/>
+        <w:autoSpaceDN/>
+        <w:bidi w:val="0"/>
+        <w:adjustRightInd/>
+        <w:snapToGrid/>
+        <w:spacing w:line="20" w:lineRule="atLeast"/>
+        <w:ind w:left="0" w:leftChars="0" w:right="0" w:rightChars="0" w:firstLine="0" w:firstLineChars="0"/>
+        <w:jc w:val="both"/>
+        <w:textAlignment w:val="auto"/>
+        <w:rPr>
+          <w:rFonts w:hint="eastAsia"/>
+          <w:sz w:val="18"/>
+          <w:szCs w:val="18"/>
+          <w:lang w:val="en-US" w:eastAsia="zh-CN"/>
+        </w:rPr>
+      </w:pPr>
+      <w:r>
+        <w:rPr>
+          <w:rFonts w:hint="eastAsia"/>
+          <w:sz w:val="18"/>
+          <w:szCs w:val="18"/>
+          <w:lang w:val="en-US" w:eastAsia="zh-CN"/>
+        </w:rPr>
+        <w:tab/>
+      </w:r>
+      <w:r>
+        <w:rPr>
+          <w:rFonts w:hint="eastAsia"/>
+          <w:sz w:val="18"/>
+          <w:szCs w:val="18"/>
+          <w:lang w:val="en-US" w:eastAsia="zh-CN"/>
+        </w:rPr>
+        <w:t>stu.name,c.name,s.grade,</w:t>
+      </w:r>
+    </w:p>
+    <w:p>
+      <w:pPr>
+        <w:pageBreakBefore w:val="0"/>
+        <w:widowControl w:val="0"/>
+        <w:kinsoku/>
+        <w:wordWrap/>
+        <w:overflowPunct/>
+        <w:topLinePunct w:val="0"/>
+        <w:autoSpaceDE/>
+        <w:autoSpaceDN/>
+        <w:bidi w:val="0"/>
+        <w:adjustRightInd/>
+        <w:snapToGrid/>
+        <w:spacing w:line="20" w:lineRule="atLeast"/>
+        <w:ind w:left="0" w:leftChars="0" w:right="0" w:rightChars="0" w:firstLine="0" w:firstLineChars="0"/>
+        <w:jc w:val="both"/>
+        <w:textAlignment w:val="auto"/>
+        <w:rPr>
+          <w:rFonts w:hint="eastAsia"/>
+          <w:sz w:val="18"/>
+          <w:szCs w:val="18"/>
+          <w:lang w:val="en-US" w:eastAsia="zh-CN"/>
+        </w:rPr>
+      </w:pPr>
+      <w:r>
+        <w:rPr>
+          <w:rFonts w:hint="eastAsia"/>
+          <w:sz w:val="18"/>
+          <w:szCs w:val="18"/>
+          <w:lang w:val="en-US" w:eastAsia="zh-CN"/>
+        </w:rPr>
+        <w:tab/>
+      </w:r>
+      <w:r>
+        <w:rPr>
+          <w:rFonts w:hint="eastAsia"/>
+          <w:sz w:val="18"/>
+          <w:szCs w:val="18"/>
+          <w:lang w:val="en-US" w:eastAsia="zh-CN"/>
+        </w:rPr>
+        <w:t>(SELECT COUNT(1) FROM score s1 LEFT JOIN course c1 ON s1.c_id = c1.c_id WHERE c1.name = '数学' AND s1.grade &gt; s.grade )+1 AS '名次'</w:t>
+      </w:r>
+    </w:p>
+    <w:p>
+      <w:pPr>
+        <w:pageBreakBefore w:val="0"/>
+        <w:widowControl w:val="0"/>
+        <w:kinsoku/>
+        <w:wordWrap/>
+        <w:overflowPunct/>
+        <w:topLinePunct w:val="0"/>
+        <w:autoSpaceDE/>
+        <w:autoSpaceDN/>
+        <w:bidi w:val="0"/>
+        <w:adjustRightInd/>
+        <w:snapToGrid/>
+        <w:spacing w:line="20" w:lineRule="atLeast"/>
+        <w:ind w:left="0" w:leftChars="0" w:right="0" w:rightChars="0" w:firstLine="0" w:firstLineChars="0"/>
+        <w:jc w:val="both"/>
+        <w:textAlignment w:val="auto"/>
+        <w:rPr>
+          <w:rFonts w:hint="eastAsia"/>
+          <w:sz w:val="18"/>
+          <w:szCs w:val="18"/>
+          <w:lang w:val="en-US" w:eastAsia="zh-CN"/>
+        </w:rPr>
+      </w:pPr>
+      <w:r>
+        <w:rPr>
+          <w:rFonts w:hint="eastAsia"/>
+          <w:sz w:val="18"/>
+          <w:szCs w:val="18"/>
+          <w:lang w:val="en-US" w:eastAsia="zh-CN"/>
+        </w:rPr>
+        <w:t>FROM score s LEFT JOIN student stu ON s.s_id = stu.`s_id`</w:t>
+      </w:r>
+    </w:p>
+    <w:p>
+      <w:pPr>
+        <w:pageBreakBefore w:val="0"/>
+        <w:widowControl w:val="0"/>
+        <w:kinsoku/>
+        <w:wordWrap/>
+        <w:overflowPunct/>
+        <w:topLinePunct w:val="0"/>
+        <w:autoSpaceDE/>
+        <w:autoSpaceDN/>
+        <w:bidi w:val="0"/>
+        <w:adjustRightInd/>
+        <w:snapToGrid/>
+        <w:spacing w:line="20" w:lineRule="atLeast"/>
+        <w:ind w:left="0" w:leftChars="0" w:right="0" w:rightChars="0" w:firstLine="0" w:firstLineChars="0"/>
+        <w:jc w:val="both"/>
+        <w:textAlignment w:val="auto"/>
+        <w:rPr>
+          <w:rFonts w:hint="eastAsia"/>
+          <w:sz w:val="18"/>
+          <w:szCs w:val="18"/>
+          <w:lang w:val="en-US" w:eastAsia="zh-CN"/>
+        </w:rPr>
+      </w:pPr>
+      <w:r>
+        <w:rPr>
+          <w:rFonts w:hint="eastAsia"/>
+          <w:sz w:val="18"/>
+          <w:szCs w:val="18"/>
+          <w:lang w:val="en-US" w:eastAsia="zh-CN"/>
+        </w:rPr>
+        <w:t>LEFT JOIN course c ON c.c_id = s.c_id</w:t>
+      </w:r>
+    </w:p>
+    <w:p>
+      <w:pPr>
+        <w:pageBreakBefore w:val="0"/>
+        <w:widowControl w:val="0"/>
+        <w:kinsoku/>
+        <w:wordWrap/>
+        <w:overflowPunct/>
+        <w:topLinePunct w:val="0"/>
+        <w:autoSpaceDE/>
+        <w:autoSpaceDN/>
+        <w:bidi w:val="0"/>
+        <w:adjustRightInd/>
+        <w:snapToGrid/>
+        <w:spacing w:line="20" w:lineRule="atLeast"/>
+        <w:ind w:left="0" w:leftChars="0" w:right="0" w:rightChars="0" w:firstLine="0" w:firstLineChars="0"/>
+        <w:jc w:val="both"/>
+        <w:textAlignment w:val="auto"/>
+        <w:rPr>
+          <w:rFonts w:hint="eastAsia"/>
+          <w:sz w:val="18"/>
+          <w:szCs w:val="18"/>
+          <w:lang w:val="en-US" w:eastAsia="zh-CN"/>
+        </w:rPr>
+      </w:pPr>
+      <w:r>
+        <w:rPr>
+          <w:rFonts w:hint="eastAsia"/>
+          <w:sz w:val="18"/>
+          <w:szCs w:val="18"/>
+          <w:lang w:val="en-US" w:eastAsia="zh-CN"/>
+        </w:rPr>
+        <w:t>WHERE c.name = '数学' AND stu.`name`='李四'</w:t>
+      </w:r>
+    </w:p>
+    <w:p>
+      <w:pPr>
+        <w:pageBreakBefore w:val="0"/>
+        <w:widowControl w:val="0"/>
+        <w:kinsoku/>
+        <w:wordWrap/>
+        <w:overflowPunct/>
+        <w:topLinePunct w:val="0"/>
+        <w:autoSpaceDE/>
+        <w:autoSpaceDN/>
+        <w:bidi w:val="0"/>
+        <w:adjustRightInd/>
+        <w:snapToGrid/>
+        <w:spacing w:line="20" w:lineRule="atLeast"/>
+        <w:ind w:left="0" w:leftChars="0" w:right="0" w:rightChars="0" w:firstLine="0" w:firstLineChars="0"/>
+        <w:jc w:val="both"/>
+        <w:textAlignment w:val="auto"/>
+        <w:rPr>
+          <w:rFonts w:hint="eastAsia"/>
+          <w:sz w:val="18"/>
+          <w:szCs w:val="18"/>
+          <w:lang w:val="en-US" w:eastAsia="zh-CN"/>
+        </w:rPr>
+      </w:pPr>
+    </w:p>
+    <w:p>
+      <w:pPr>
+        <w:pageBreakBefore w:val="0"/>
+        <w:widowControl w:val="0"/>
+        <w:kinsoku/>
+        <w:wordWrap/>
+        <w:overflowPunct/>
+        <w:topLinePunct w:val="0"/>
+        <w:autoSpaceDE/>
+        <w:autoSpaceDN/>
+        <w:bidi w:val="0"/>
+        <w:adjustRightInd/>
+        <w:snapToGrid/>
+        <w:spacing w:line="20" w:lineRule="atLeast"/>
+        <w:ind w:left="0" w:leftChars="0" w:right="0" w:rightChars="0" w:firstLine="0" w:firstLineChars="0"/>
+        <w:jc w:val="both"/>
+        <w:textAlignment w:val="auto"/>
+        <w:rPr>
+          <w:rFonts w:hint="eastAsia"/>
+          <w:sz w:val="18"/>
+          <w:szCs w:val="18"/>
+          <w:lang w:val="en-US" w:eastAsia="zh-CN"/>
+        </w:rPr>
+      </w:pPr>
+    </w:p>
+    <w:p>
+      <w:pPr>
+        <w:pageBreakBefore w:val="0"/>
+        <w:widowControl w:val="0"/>
+        <w:kinsoku/>
+        <w:wordWrap/>
+        <w:overflowPunct/>
+        <w:topLinePunct w:val="0"/>
+        <w:autoSpaceDE/>
+        <w:autoSpaceDN/>
+        <w:bidi w:val="0"/>
+        <w:adjustRightInd/>
+        <w:snapToGrid/>
+        <w:spacing w:line="20" w:lineRule="atLeast"/>
+        <w:ind w:left="0" w:leftChars="0" w:right="0" w:rightChars="0" w:firstLine="0" w:firstLineChars="0"/>
+        <w:jc w:val="both"/>
+        <w:textAlignment w:val="auto"/>
+        <w:rPr>
+          <w:rFonts w:hint="eastAsia"/>
+          <w:sz w:val="18"/>
+          <w:szCs w:val="18"/>
+          <w:lang w:val="en-US" w:eastAsia="zh-CN"/>
+        </w:rPr>
+      </w:pPr>
+    </w:p>
+    <w:p>
+      <w:pPr>
+        <w:pageBreakBefore w:val="0"/>
+        <w:widowControl w:val="0"/>
+        <w:kinsoku/>
+        <w:wordWrap/>
+        <w:overflowPunct/>
+        <w:topLinePunct w:val="0"/>
+        <w:autoSpaceDE/>
+        <w:autoSpaceDN/>
+        <w:bidi w:val="0"/>
+        <w:adjustRightInd/>
+        <w:snapToGrid/>
+        <w:spacing w:line="20" w:lineRule="atLeast"/>
+        <w:ind w:left="0" w:leftChars="0" w:right="0" w:rightChars="0" w:firstLine="0" w:firstLineChars="0"/>
+        <w:jc w:val="both"/>
+        <w:textAlignment w:val="auto"/>
+        <w:rPr>
+          <w:rFonts w:hint="eastAsia"/>
+          <w:sz w:val="18"/>
+          <w:szCs w:val="18"/>
+          <w:lang w:val="en-US" w:eastAsia="zh-CN"/>
+        </w:rPr>
+      </w:pPr>
+      <w:r>
+        <w:rPr>
+          <w:rFonts w:hint="eastAsia"/>
+          <w:sz w:val="18"/>
+          <w:szCs w:val="18"/>
+          <w:lang w:val="en-US" w:eastAsia="zh-CN"/>
+        </w:rPr>
+        <w:t>10统计如下：</w:t>
+      </w:r>
+    </w:p>
+    <w:p>
+      <w:pPr>
+        <w:pageBreakBefore w:val="0"/>
+        <w:widowControl w:val="0"/>
+        <w:kinsoku/>
+        <w:wordWrap/>
+        <w:overflowPunct/>
+        <w:topLinePunct w:val="0"/>
+        <w:autoSpaceDE/>
+        <w:autoSpaceDN/>
+        <w:bidi w:val="0"/>
+        <w:adjustRightInd/>
+        <w:snapToGrid/>
+        <w:spacing w:line="20" w:lineRule="atLeast"/>
+        <w:ind w:left="0" w:leftChars="0" w:right="0" w:rightChars="0" w:firstLine="0" w:firstLineChars="0"/>
+        <w:jc w:val="both"/>
+        <w:textAlignment w:val="auto"/>
+      </w:pPr>
+      <w:r>
+        <w:drawing>
+          <wp:inline distT="0" distB="0" distL="114300" distR="114300">
+            <wp:extent cx="5274310" cy="544195"/>
+            <wp:effectExtent l="0" t="0" r="2540" b="8255"/>
+            <wp:docPr id="46" name="图片 6"/>
+            <wp:cNvGraphicFramePr>
+              <a:graphicFrameLocks xmlns:a="http://schemas.openxmlformats.org/drawingml/2006/main" noChangeAspect="1"/>
+            </wp:cNvGraphicFramePr>
+            <a:graphic xmlns:a="http://schemas.openxmlformats.org/drawingml/2006/main">
+              <a:graphicData uri="http://schemas.openxmlformats.org/drawingml/2006/picture">
+                <pic:pic xmlns:pic="http://schemas.openxmlformats.org/drawingml/2006/picture">
+                  <pic:nvPicPr>
+                    <pic:cNvPr id="46" name="图片 6"/>
+                    <pic:cNvPicPr>
+                      <a:picLocks noChangeAspect="1"/>
+                    </pic:cNvPicPr>
+                  </pic:nvPicPr>
+                  <pic:blipFill>
+                    <a:blip r:embed="rId56"/>
+                    <a:stretch>
+                      <a:fillRect/>
+                    </a:stretch>
+                  </pic:blipFill>
+                  <pic:spPr>
+                    <a:xfrm>
+                      <a:off x="0" y="0"/>
+                      <a:ext cx="5274310" cy="544195"/>
+                    </a:xfrm>
+                    <a:prstGeom prst="rect">
+                      <a:avLst/>
+                    </a:prstGeom>
+                    <a:noFill/>
+                    <a:ln w="9525">
+                      <a:noFill/>
+                    </a:ln>
+                  </pic:spPr>
+                </pic:pic>
+              </a:graphicData>
+            </a:graphic>
+          </wp:inline>
+        </w:drawing>
+      </w:r>
+    </w:p>
+    <w:p>
+      <w:pPr>
+        <w:pageBreakBefore w:val="0"/>
+        <w:widowControl w:val="0"/>
+        <w:kinsoku/>
+        <w:wordWrap/>
+        <w:overflowPunct/>
+        <w:topLinePunct w:val="0"/>
+        <w:autoSpaceDE/>
+        <w:autoSpaceDN/>
+        <w:bidi w:val="0"/>
+        <w:adjustRightInd/>
+        <w:snapToGrid/>
+        <w:spacing w:line="20" w:lineRule="atLeast"/>
+        <w:ind w:left="0" w:leftChars="0" w:right="0" w:rightChars="0" w:firstLine="0" w:firstLineChars="0"/>
+        <w:jc w:val="both"/>
+        <w:textAlignment w:val="auto"/>
+      </w:pPr>
+    </w:p>
+    <w:p>
+      <w:pPr>
+        <w:pageBreakBefore w:val="0"/>
+        <w:widowControl w:val="0"/>
+        <w:kinsoku/>
+        <w:wordWrap/>
+        <w:overflowPunct/>
+        <w:topLinePunct w:val="0"/>
+        <w:autoSpaceDE/>
+        <w:autoSpaceDN/>
+        <w:bidi w:val="0"/>
+        <w:adjustRightInd/>
+        <w:snapToGrid/>
+        <w:spacing w:line="20" w:lineRule="atLeast"/>
+        <w:ind w:left="0" w:leftChars="0" w:right="0" w:rightChars="0" w:firstLine="0" w:firstLineChars="0"/>
+        <w:jc w:val="both"/>
+        <w:textAlignment w:val="auto"/>
+        <w:rPr>
+          <w:rFonts w:hint="eastAsia"/>
+          <w:lang w:val="en-US" w:eastAsia="zh-CN"/>
+        </w:rPr>
+      </w:pPr>
+      <w:r>
+        <w:rPr>
+          <w:rFonts w:hint="eastAsia"/>
+          <w:lang w:val="en-US" w:eastAsia="zh-CN"/>
+        </w:rPr>
+        <w:t>11：统计如下：</w:t>
+      </w:r>
+    </w:p>
+    <w:p>
+      <w:pPr>
+        <w:pageBreakBefore w:val="0"/>
+        <w:widowControl w:val="0"/>
+        <w:kinsoku/>
+        <w:wordWrap/>
+        <w:overflowPunct/>
+        <w:topLinePunct w:val="0"/>
+        <w:autoSpaceDE/>
+        <w:autoSpaceDN/>
+        <w:bidi w:val="0"/>
+        <w:adjustRightInd/>
+        <w:snapToGrid/>
+        <w:spacing w:line="20" w:lineRule="atLeast"/>
+        <w:ind w:left="0" w:leftChars="0" w:right="0" w:rightChars="0" w:firstLine="0" w:firstLineChars="0"/>
+        <w:jc w:val="both"/>
+        <w:textAlignment w:val="auto"/>
+      </w:pPr>
+      <w:r>
+        <w:drawing>
+          <wp:inline distT="0" distB="0" distL="114300" distR="114300">
+            <wp:extent cx="5273040" cy="539750"/>
+            <wp:effectExtent l="0" t="0" r="3810" b="12700"/>
+            <wp:docPr id="47" name="图片 7"/>
+            <wp:cNvGraphicFramePr>
+              <a:graphicFrameLocks xmlns:a="http://schemas.openxmlformats.org/drawingml/2006/main" noChangeAspect="1"/>
+            </wp:cNvGraphicFramePr>
+            <a:graphic xmlns:a="http://schemas.openxmlformats.org/drawingml/2006/main">
+              <a:graphicData uri="http://schemas.openxmlformats.org/drawingml/2006/picture">
+                <pic:pic xmlns:pic="http://schemas.openxmlformats.org/drawingml/2006/picture">
+                  <pic:nvPicPr>
+                    <pic:cNvPr id="47" name="图片 7"/>
+                    <pic:cNvPicPr>
+                      <a:picLocks noChangeAspect="1"/>
+                    </pic:cNvPicPr>
+                  </pic:nvPicPr>
+                  <pic:blipFill>
+                    <a:blip r:embed="rId57"/>
+                    <a:stretch>
+                      <a:fillRect/>
+                    </a:stretch>
+                  </pic:blipFill>
+                  <pic:spPr>
+                    <a:xfrm>
+                      <a:off x="0" y="0"/>
+                      <a:ext cx="5273040" cy="539750"/>
+                    </a:xfrm>
+                    <a:prstGeom prst="rect">
+                      <a:avLst/>
+                    </a:prstGeom>
+                    <a:noFill/>
+                    <a:ln w="9525">
+                      <a:noFill/>
+                    </a:ln>
+                  </pic:spPr>
+                </pic:pic>
+              </a:graphicData>
+            </a:graphic>
+          </wp:inline>
+        </w:drawing>
+      </w:r>
+    </w:p>
+    <w:p>
+      <w:pPr>
+        <w:pageBreakBefore w:val="0"/>
+        <w:widowControl w:val="0"/>
+        <w:kinsoku/>
+        <w:wordWrap/>
+        <w:overflowPunct/>
+        <w:topLinePunct w:val="0"/>
+        <w:autoSpaceDE/>
+        <w:autoSpaceDN/>
+        <w:bidi w:val="0"/>
+        <w:adjustRightInd/>
+        <w:snapToGrid/>
+        <w:spacing w:line="20" w:lineRule="atLeast"/>
+        <w:ind w:left="0" w:leftChars="0" w:right="0" w:rightChars="0" w:firstLine="0" w:firstLineChars="0"/>
+        <w:jc w:val="both"/>
+        <w:textAlignment w:val="auto"/>
+      </w:pPr>
+    </w:p>
+    <w:p>
+      <w:pPr>
+        <w:pStyle w:val="3"/>
+        <w:keepNext/>
+        <w:keepLines/>
+        <w:pageBreakBefore w:val="0"/>
+        <w:widowControl w:val="0"/>
+        <w:kinsoku/>
+        <w:wordWrap/>
+        <w:overflowPunct/>
+        <w:topLinePunct w:val="0"/>
+        <w:autoSpaceDE/>
+        <w:autoSpaceDN/>
+        <w:bidi w:val="0"/>
+        <w:adjustRightInd/>
+        <w:snapToGrid/>
+        <w:spacing w:before="260" w:beforeLines="0" w:after="260" w:afterLines="0" w:line="20" w:lineRule="atLeast"/>
+        <w:ind w:left="0" w:leftChars="0" w:right="0" w:rightChars="0" w:firstLine="0" w:firstLineChars="0"/>
+        <w:jc w:val="both"/>
+        <w:textAlignment w:val="auto"/>
+        <w:outlineLvl w:val="1"/>
+        <w:rPr>
+          <w:rFonts w:hint="eastAsia"/>
+          <w:sz w:val="22"/>
+          <w:szCs w:val="22"/>
+          <w:lang w:val="en-US" w:eastAsia="zh-CN"/>
+        </w:rPr>
+      </w:pPr>
+      <w:r>
+        <w:rPr>
+          <w:rFonts w:hint="eastAsia"/>
+          <w:sz w:val="22"/>
+          <w:szCs w:val="22"/>
+          <w:lang w:val="en-US" w:eastAsia="zh-CN"/>
+        </w:rPr>
+        <w:t>23：使用静态内部类实现单列</w:t>
+      </w:r>
+    </w:p>
+    <w:p>
+      <w:pPr>
+        <w:pageBreakBefore w:val="0"/>
+        <w:widowControl w:val="0"/>
+        <w:kinsoku/>
+        <w:wordWrap/>
+        <w:overflowPunct/>
+        <w:topLinePunct w:val="0"/>
+        <w:autoSpaceDE/>
+        <w:autoSpaceDN/>
+        <w:bidi w:val="0"/>
+        <w:adjustRightInd/>
+        <w:snapToGrid/>
+        <w:spacing w:line="20" w:lineRule="atLeast"/>
+        <w:ind w:left="0" w:leftChars="0" w:right="0" w:rightChars="0" w:firstLine="0" w:firstLineChars="0"/>
+        <w:jc w:val="both"/>
+        <w:textAlignment w:val="auto"/>
+      </w:pPr>
+      <w:r>
+        <w:drawing>
+          <wp:inline distT="0" distB="0" distL="114300" distR="114300">
+            <wp:extent cx="5270500" cy="2103120"/>
+            <wp:effectExtent l="0" t="0" r="6350" b="11430"/>
+            <wp:docPr id="48" name="图片 8"/>
+            <wp:cNvGraphicFramePr>
+              <a:graphicFrameLocks xmlns:a="http://schemas.openxmlformats.org/drawingml/2006/main" noChangeAspect="1"/>
+            </wp:cNvGraphicFramePr>
+            <a:graphic xmlns:a="http://schemas.openxmlformats.org/drawingml/2006/main">
+              <a:graphicData uri="http://schemas.openxmlformats.org/drawingml/2006/picture">
+                <pic:pic xmlns:pic="http://schemas.openxmlformats.org/drawingml/2006/picture">
+                  <pic:nvPicPr>
+                    <pic:cNvPr id="48" name="图片 8"/>
+                    <pic:cNvPicPr>
+                      <a:picLocks noChangeAspect="1"/>
+                    </pic:cNvPicPr>
+                  </pic:nvPicPr>
+                  <pic:blipFill>
+                    <a:blip r:embed="rId58"/>
+                    <a:stretch>
+                      <a:fillRect/>
+                    </a:stretch>
+                  </pic:blipFill>
+                  <pic:spPr>
+                    <a:xfrm>
+                      <a:off x="0" y="0"/>
+                      <a:ext cx="5270500" cy="2103120"/>
+                    </a:xfrm>
+                    <a:prstGeom prst="rect">
+                      <a:avLst/>
+                    </a:prstGeom>
+                    <a:noFill/>
+                    <a:ln w="9525">
+                      <a:noFill/>
+                    </a:ln>
+                  </pic:spPr>
+                </pic:pic>
+              </a:graphicData>
+            </a:graphic>
+          </wp:inline>
+        </w:drawing>
+      </w:r>
+    </w:p>
+    <w:p>
+      <w:pPr>
+        <w:pageBreakBefore w:val="0"/>
+        <w:widowControl w:val="0"/>
+        <w:kinsoku/>
+        <w:wordWrap/>
+        <w:overflowPunct/>
+        <w:topLinePunct w:val="0"/>
+        <w:autoSpaceDE/>
+        <w:autoSpaceDN/>
+        <w:bidi w:val="0"/>
+        <w:adjustRightInd/>
+        <w:snapToGrid/>
+        <w:spacing w:line="20" w:lineRule="atLeast"/>
+        <w:ind w:left="0" w:leftChars="0" w:right="0" w:rightChars="0" w:firstLine="0" w:firstLineChars="0"/>
+        <w:jc w:val="both"/>
+        <w:textAlignment w:val="auto"/>
+      </w:pPr>
+    </w:p>
+    <w:p>
+      <w:pPr>
+        <w:pStyle w:val="2"/>
+        <w:rPr>
+          <w:rFonts w:hint="eastAsia"/>
+          <w:lang w:val="en-US" w:eastAsia="zh-CN"/>
+        </w:rPr>
+      </w:pPr>
+      <w:r>
+        <w:rPr>
+          <w:rFonts w:hint="eastAsia"/>
+          <w:lang w:val="en-US" w:eastAsia="zh-CN"/>
+        </w:rPr>
+        <w:t>21:单词收录</w:t>
+      </w:r>
+    </w:p>
+    <w:tbl>
+      <w:tblPr>
+        <w:tblStyle w:val="12"/>
+        <w:tblW w:w="8522" w:type="dxa"/>
+        <w:tblInd w:w="0" w:type="dxa"/>
+        <w:tblBorders>
+          <w:top w:val="single" w:color="auto" w:sz="4" w:space="0"/>
+          <w:left w:val="single" w:color="auto" w:sz="4" w:space="0"/>
+          <w:bottom w:val="single" w:color="auto" w:sz="4" w:space="0"/>
+          <w:right w:val="single" w:color="auto" w:sz="4" w:space="0"/>
+          <w:insideH w:val="single" w:color="auto" w:sz="4" w:space="0"/>
+          <w:insideV w:val="single" w:color="auto" w:sz="4" w:space="0"/>
+        </w:tblBorders>
+        <w:tblLayout w:type="fixed"/>
+        <w:tblCellMar>
+          <w:top w:w="0" w:type="dxa"/>
+          <w:left w:w="108" w:type="dxa"/>
+          <w:bottom w:w="0" w:type="dxa"/>
+          <w:right w:w="108" w:type="dxa"/>
+        </w:tblCellMar>
+      </w:tblPr>
+      <w:tblGrid>
+        <w:gridCol w:w="1319"/>
+        <w:gridCol w:w="1511"/>
+        <w:gridCol w:w="5692"/>
+      </w:tblGrid>
+      <w:tr>
+        <w:tblPrEx>
+          <w:tblBorders>
+            <w:top w:val="single" w:color="auto" w:sz="4" w:space="0"/>
+            <w:left w:val="single" w:color="auto" w:sz="4" w:space="0"/>
+            <w:bottom w:val="single" w:color="auto" w:sz="4" w:space="0"/>
+            <w:right w:val="single" w:color="auto" w:sz="4" w:space="0"/>
+            <w:insideH w:val="single" w:color="auto" w:sz="4" w:space="0"/>
+            <w:insideV w:val="single" w:color="auto" w:sz="4" w:space="0"/>
+          </w:tblBorders>
+          <w:tblLayout w:type="fixed"/>
+          <w:tblCellMar>
+            <w:top w:w="0" w:type="dxa"/>
+            <w:left w:w="108" w:type="dxa"/>
+            <w:bottom w:w="0" w:type="dxa"/>
+            <w:right w:w="108" w:type="dxa"/>
+          </w:tblCellMar>
+        </w:tblPrEx>
+        <w:tc>
+          <w:tcPr>
+            <w:tcW w:w="1319" w:type="dxa"/>
+          </w:tcPr>
+          <w:p>
+            <w:pPr>
+              <w:rPr>
+                <w:rFonts w:hint="eastAsia"/>
+                <w:color w:val="C00000"/>
+                <w:vertAlign w:val="baseline"/>
+                <w:lang w:val="en-US" w:eastAsia="zh-CN"/>
+              </w:rPr>
+            </w:pPr>
+            <w:r>
+              <w:rPr>
+                <w:rFonts w:hint="eastAsia"/>
+                <w:color w:val="C00000"/>
+                <w:lang w:val="en-US" w:eastAsia="zh-CN"/>
+              </w:rPr>
+              <w:t>slot</w:t>
+            </w:r>
+          </w:p>
+        </w:tc>
+        <w:tc>
+          <w:tcPr>
+            <w:tcW w:w="1511" w:type="dxa"/>
+          </w:tcPr>
+          <w:p>
+            <w:pPr>
+              <w:rPr>
+                <w:rFonts w:hint="eastAsia"/>
+                <w:color w:val="C00000"/>
+                <w:vertAlign w:val="baseline"/>
+                <w:lang w:val="en-US" w:eastAsia="zh-CN"/>
+              </w:rPr>
+            </w:pPr>
+            <w:r>
+              <w:rPr>
+                <w:rFonts w:hint="eastAsia" w:ascii="Lucida Sans Unicode" w:hAnsi="Lucida Sans Unicode" w:eastAsia="Lucida Sans Unicode" w:cs="Lucida Sans Unicode"/>
+                <w:b w:val="0"/>
+                <w:i w:val="0"/>
+                <w:caps w:val="0"/>
+                <w:color w:val="C00000"/>
+                <w:spacing w:val="0"/>
+                <w:sz w:val="16"/>
+                <w:szCs w:val="16"/>
+                <w:shd w:val="clear" w:fill="F2F2F2"/>
+              </w:rPr>
+              <w:t>[slɒt]</w:t>
+            </w:r>
+          </w:p>
+        </w:tc>
+        <w:tc>
+          <w:tcPr>
+            <w:tcW w:w="5692" w:type="dxa"/>
+          </w:tcPr>
+          <w:p>
+            <w:pPr>
+              <w:rPr>
+                <w:rFonts w:hint="eastAsia"/>
+                <w:color w:val="C00000"/>
+                <w:vertAlign w:val="baseline"/>
+                <w:lang w:val="en-US" w:eastAsia="zh-CN"/>
+              </w:rPr>
+            </w:pPr>
+            <w:r>
+              <w:rPr>
+                <w:rFonts w:hint="eastAsia"/>
+                <w:color w:val="C00000"/>
+                <w:vertAlign w:val="baseline"/>
+                <w:lang w:val="en-US" w:eastAsia="zh-CN"/>
+              </w:rPr>
+              <w:t>位置；狭槽；水沟；硬币投币口</w:t>
+            </w:r>
+          </w:p>
+        </w:tc>
+      </w:tr>
+      <w:tr>
+        <w:tblPrEx>
+          <w:tblBorders>
+            <w:top w:val="single" w:color="auto" w:sz="4" w:space="0"/>
+            <w:left w:val="single" w:color="auto" w:sz="4" w:space="0"/>
+            <w:bottom w:val="single" w:color="auto" w:sz="4" w:space="0"/>
+            <w:right w:val="single" w:color="auto" w:sz="4" w:space="0"/>
+            <w:insideH w:val="single" w:color="auto" w:sz="4" w:space="0"/>
+            <w:insideV w:val="single" w:color="auto" w:sz="4" w:space="0"/>
+          </w:tblBorders>
+          <w:tblLayout w:type="fixed"/>
+          <w:tblCellMar>
+            <w:top w:w="0" w:type="dxa"/>
+            <w:left w:w="108" w:type="dxa"/>
+            <w:bottom w:w="0" w:type="dxa"/>
+            <w:right w:w="108" w:type="dxa"/>
+          </w:tblCellMar>
+        </w:tblPrEx>
+        <w:tc>
+          <w:tcPr>
+            <w:tcW w:w="1319" w:type="dxa"/>
+          </w:tcPr>
+          <w:p>
+            <w:pPr>
+              <w:rPr>
+                <w:rFonts w:hint="eastAsia"/>
+                <w:color w:val="C00000"/>
+                <w:vertAlign w:val="baseline"/>
+                <w:lang w:val="en-US" w:eastAsia="zh-CN"/>
+              </w:rPr>
+            </w:pPr>
+          </w:p>
+        </w:tc>
+        <w:tc>
+          <w:tcPr>
+            <w:tcW w:w="1511" w:type="dxa"/>
+          </w:tcPr>
+          <w:p>
+            <w:pPr>
+              <w:rPr>
+                <w:rFonts w:hint="eastAsia"/>
+                <w:color w:val="C00000"/>
+                <w:vertAlign w:val="baseline"/>
+                <w:lang w:val="en-US" w:eastAsia="zh-CN"/>
+              </w:rPr>
+            </w:pPr>
+          </w:p>
+        </w:tc>
+        <w:tc>
+          <w:tcPr>
+            <w:tcW w:w="5692" w:type="dxa"/>
+          </w:tcPr>
+          <w:p>
+            <w:pPr>
+              <w:rPr>
+                <w:rFonts w:hint="eastAsia"/>
+                <w:color w:val="C00000"/>
+                <w:vertAlign w:val="baseline"/>
+                <w:lang w:val="en-US" w:eastAsia="zh-CN"/>
+              </w:rPr>
+            </w:pPr>
+          </w:p>
+        </w:tc>
+      </w:tr>
+      <w:tr>
+        <w:tblPrEx>
+          <w:tblBorders>
+            <w:top w:val="single" w:color="auto" w:sz="4" w:space="0"/>
+            <w:left w:val="single" w:color="auto" w:sz="4" w:space="0"/>
+            <w:bottom w:val="single" w:color="auto" w:sz="4" w:space="0"/>
+            <w:right w:val="single" w:color="auto" w:sz="4" w:space="0"/>
+            <w:insideH w:val="single" w:color="auto" w:sz="4" w:space="0"/>
+            <w:insideV w:val="single" w:color="auto" w:sz="4" w:space="0"/>
+          </w:tblBorders>
+          <w:tblLayout w:type="fixed"/>
+          <w:tblCellMar>
+            <w:top w:w="0" w:type="dxa"/>
+            <w:left w:w="108" w:type="dxa"/>
+            <w:bottom w:w="0" w:type="dxa"/>
+            <w:right w:w="108" w:type="dxa"/>
+          </w:tblCellMar>
+        </w:tblPrEx>
+        <w:tc>
+          <w:tcPr>
+            <w:tcW w:w="1319" w:type="dxa"/>
+          </w:tcPr>
+          <w:p>
+            <w:pPr>
+              <w:rPr>
+                <w:rFonts w:hint="eastAsia"/>
+                <w:color w:val="C00000"/>
+                <w:vertAlign w:val="baseline"/>
+                <w:lang w:val="en-US" w:eastAsia="zh-CN"/>
+              </w:rPr>
+            </w:pPr>
+          </w:p>
+        </w:tc>
+        <w:tc>
+          <w:tcPr>
+            <w:tcW w:w="1511" w:type="dxa"/>
+          </w:tcPr>
+          <w:p>
+            <w:pPr>
+              <w:rPr>
+                <w:rFonts w:hint="eastAsia"/>
+                <w:color w:val="C00000"/>
+                <w:vertAlign w:val="baseline"/>
+                <w:lang w:val="en-US" w:eastAsia="zh-CN"/>
+              </w:rPr>
+            </w:pPr>
+          </w:p>
+        </w:tc>
+        <w:tc>
+          <w:tcPr>
+            <w:tcW w:w="5692" w:type="dxa"/>
+          </w:tcPr>
+          <w:p>
+            <w:pPr>
+              <w:rPr>
+                <w:rFonts w:hint="eastAsia"/>
+                <w:color w:val="C00000"/>
+                <w:vertAlign w:val="baseline"/>
+                <w:lang w:val="en-US" w:eastAsia="zh-CN"/>
+              </w:rPr>
+            </w:pPr>
+          </w:p>
+        </w:tc>
+      </w:tr>
+      <w:tr>
+        <w:tblPrEx>
+          <w:tblBorders>
+            <w:top w:val="single" w:color="auto" w:sz="4" w:space="0"/>
+            <w:left w:val="single" w:color="auto" w:sz="4" w:space="0"/>
+            <w:bottom w:val="single" w:color="auto" w:sz="4" w:space="0"/>
+            <w:right w:val="single" w:color="auto" w:sz="4" w:space="0"/>
+            <w:insideH w:val="single" w:color="auto" w:sz="4" w:space="0"/>
+            <w:insideV w:val="single" w:color="auto" w:sz="4" w:space="0"/>
+          </w:tblBorders>
+          <w:tblLayout w:type="fixed"/>
+          <w:tblCellMar>
+            <w:top w:w="0" w:type="dxa"/>
+            <w:left w:w="108" w:type="dxa"/>
+            <w:bottom w:w="0" w:type="dxa"/>
+            <w:right w:w="108" w:type="dxa"/>
+          </w:tblCellMar>
+        </w:tblPrEx>
+        <w:tc>
+          <w:tcPr>
+            <w:tcW w:w="1319" w:type="dxa"/>
+          </w:tcPr>
+          <w:p>
+            <w:pPr>
+              <w:rPr>
+                <w:rFonts w:hint="eastAsia"/>
+                <w:color w:val="C00000"/>
+                <w:vertAlign w:val="baseline"/>
+                <w:lang w:val="en-US" w:eastAsia="zh-CN"/>
+              </w:rPr>
+            </w:pPr>
+          </w:p>
+        </w:tc>
+        <w:tc>
+          <w:tcPr>
+            <w:tcW w:w="1511" w:type="dxa"/>
+          </w:tcPr>
+          <w:p>
+            <w:pPr>
+              <w:rPr>
+                <w:rFonts w:hint="eastAsia"/>
+                <w:color w:val="C00000"/>
+                <w:vertAlign w:val="baseline"/>
+                <w:lang w:val="en-US" w:eastAsia="zh-CN"/>
+              </w:rPr>
+            </w:pPr>
+          </w:p>
+        </w:tc>
+        <w:tc>
+          <w:tcPr>
+            <w:tcW w:w="5692" w:type="dxa"/>
+          </w:tcPr>
+          <w:p>
+            <w:pPr>
+              <w:rPr>
+                <w:rFonts w:hint="eastAsia"/>
+                <w:color w:val="C00000"/>
+                <w:vertAlign w:val="baseline"/>
+                <w:lang w:val="en-US" w:eastAsia="zh-CN"/>
+              </w:rPr>
+            </w:pPr>
+          </w:p>
+        </w:tc>
+      </w:tr>
+      <w:tr>
+        <w:tblPrEx>
+          <w:tblBorders>
+            <w:top w:val="single" w:color="auto" w:sz="4" w:space="0"/>
+            <w:left w:val="single" w:color="auto" w:sz="4" w:space="0"/>
+            <w:bottom w:val="single" w:color="auto" w:sz="4" w:space="0"/>
+            <w:right w:val="single" w:color="auto" w:sz="4" w:space="0"/>
+            <w:insideH w:val="single" w:color="auto" w:sz="4" w:space="0"/>
+            <w:insideV w:val="single" w:color="auto" w:sz="4" w:space="0"/>
+          </w:tblBorders>
+          <w:tblLayout w:type="fixed"/>
+          <w:tblCellMar>
+            <w:top w:w="0" w:type="dxa"/>
+            <w:left w:w="108" w:type="dxa"/>
+            <w:bottom w:w="0" w:type="dxa"/>
+            <w:right w:w="108" w:type="dxa"/>
+          </w:tblCellMar>
+        </w:tblPrEx>
+        <w:tc>
+          <w:tcPr>
+            <w:tcW w:w="1319" w:type="dxa"/>
+          </w:tcPr>
+          <w:p>
+            <w:pPr>
+              <w:rPr>
+                <w:rFonts w:hint="eastAsia"/>
+                <w:b/>
+                <w:bCs/>
+                <w:color w:val="C00000"/>
+                <w:vertAlign w:val="baseline"/>
+                <w:lang w:val="en-US" w:eastAsia="zh-CN"/>
+              </w:rPr>
+            </w:pPr>
+          </w:p>
+        </w:tc>
+        <w:tc>
+          <w:tcPr>
+            <w:tcW w:w="1511" w:type="dxa"/>
+          </w:tcPr>
+          <w:p>
+            <w:pPr>
+              <w:rPr>
+                <w:rFonts w:hint="eastAsia"/>
+                <w:b/>
+                <w:bCs/>
+                <w:color w:val="C00000"/>
+                <w:vertAlign w:val="baseline"/>
+                <w:lang w:val="en-US" w:eastAsia="zh-CN"/>
+              </w:rPr>
+            </w:pPr>
+          </w:p>
+        </w:tc>
+        <w:tc>
+          <w:tcPr>
+            <w:tcW w:w="5692" w:type="dxa"/>
+          </w:tcPr>
+          <w:p>
+            <w:pPr>
+              <w:rPr>
+                <w:rFonts w:hint="eastAsia"/>
+                <w:b/>
+                <w:bCs/>
+                <w:color w:val="C00000"/>
+                <w:vertAlign w:val="baseline"/>
+                <w:lang w:val="en-US" w:eastAsia="zh-CN"/>
+              </w:rPr>
+            </w:pPr>
+          </w:p>
+        </w:tc>
+      </w:tr>
+      <w:tr>
+        <w:tblPrEx>
+          <w:tblBorders>
+            <w:top w:val="single" w:color="auto" w:sz="4" w:space="0"/>
+            <w:left w:val="single" w:color="auto" w:sz="4" w:space="0"/>
+            <w:bottom w:val="single" w:color="auto" w:sz="4" w:space="0"/>
+            <w:right w:val="single" w:color="auto" w:sz="4" w:space="0"/>
+            <w:insideH w:val="single" w:color="auto" w:sz="4" w:space="0"/>
+            <w:insideV w:val="single" w:color="auto" w:sz="4" w:space="0"/>
+          </w:tblBorders>
+          <w:tblLayout w:type="fixed"/>
+          <w:tblCellMar>
+            <w:top w:w="0" w:type="dxa"/>
+            <w:left w:w="108" w:type="dxa"/>
+            <w:bottom w:w="0" w:type="dxa"/>
+            <w:right w:w="108" w:type="dxa"/>
+          </w:tblCellMar>
+        </w:tblPrEx>
+        <w:tc>
+          <w:tcPr>
+            <w:tcW w:w="1319" w:type="dxa"/>
+          </w:tcPr>
+          <w:p>
+            <w:pPr>
+              <w:rPr>
+                <w:rFonts w:hint="eastAsia"/>
+                <w:color w:val="C00000"/>
+                <w:vertAlign w:val="baseline"/>
+                <w:lang w:val="en-US" w:eastAsia="zh-CN"/>
+              </w:rPr>
+            </w:pPr>
+          </w:p>
+        </w:tc>
+        <w:tc>
+          <w:tcPr>
+            <w:tcW w:w="1511" w:type="dxa"/>
+          </w:tcPr>
+          <w:p>
+            <w:pPr>
+              <w:rPr>
+                <w:rFonts w:hint="eastAsia"/>
+                <w:color w:val="C00000"/>
+                <w:vertAlign w:val="baseline"/>
+                <w:lang w:val="en-US" w:eastAsia="zh-CN"/>
+              </w:rPr>
+            </w:pPr>
+          </w:p>
+        </w:tc>
+        <w:tc>
+          <w:tcPr>
+            <w:tcW w:w="5692" w:type="dxa"/>
+          </w:tcPr>
+          <w:p>
+            <w:pPr>
+              <w:rPr>
+                <w:rFonts w:hint="eastAsia"/>
+                <w:color w:val="C00000"/>
+                <w:vertAlign w:val="baseline"/>
+                <w:lang w:val="en-US" w:eastAsia="zh-CN"/>
+              </w:rPr>
+            </w:pPr>
+          </w:p>
+        </w:tc>
+      </w:tr>
+      <w:tr>
+        <w:tblPrEx>
+          <w:tblBorders>
+            <w:top w:val="single" w:color="auto" w:sz="4" w:space="0"/>
+            <w:left w:val="single" w:color="auto" w:sz="4" w:space="0"/>
+            <w:bottom w:val="single" w:color="auto" w:sz="4" w:space="0"/>
+            <w:right w:val="single" w:color="auto" w:sz="4" w:space="0"/>
+            <w:insideH w:val="single" w:color="auto" w:sz="4" w:space="0"/>
+            <w:insideV w:val="single" w:color="auto" w:sz="4" w:space="0"/>
+          </w:tblBorders>
+          <w:tblLayout w:type="fixed"/>
+          <w:tblCellMar>
+            <w:top w:w="0" w:type="dxa"/>
+            <w:left w:w="108" w:type="dxa"/>
+            <w:bottom w:w="0" w:type="dxa"/>
+            <w:right w:w="108" w:type="dxa"/>
+          </w:tblCellMar>
+        </w:tblPrEx>
+        <w:tc>
+          <w:tcPr>
+            <w:tcW w:w="1319" w:type="dxa"/>
+          </w:tcPr>
+          <w:p>
+            <w:pPr>
+              <w:rPr>
+                <w:rFonts w:hint="eastAsia"/>
+                <w:color w:val="C00000"/>
+                <w:vertAlign w:val="baseline"/>
+                <w:lang w:val="en-US" w:eastAsia="zh-CN"/>
+              </w:rPr>
+            </w:pPr>
+          </w:p>
+        </w:tc>
+        <w:tc>
+          <w:tcPr>
+            <w:tcW w:w="1511" w:type="dxa"/>
+          </w:tcPr>
+          <w:p>
+            <w:pPr>
+              <w:rPr>
+                <w:rFonts w:hint="eastAsia"/>
+                <w:color w:val="C00000"/>
+                <w:vertAlign w:val="baseline"/>
+                <w:lang w:val="en-US" w:eastAsia="zh-CN"/>
+              </w:rPr>
+            </w:pPr>
+          </w:p>
+        </w:tc>
+        <w:tc>
+          <w:tcPr>
+            <w:tcW w:w="5692" w:type="dxa"/>
+          </w:tcPr>
+          <w:p>
+            <w:pPr>
+              <w:rPr>
+                <w:rFonts w:hint="eastAsia"/>
+                <w:color w:val="C00000"/>
+                <w:vertAlign w:val="baseline"/>
+                <w:lang w:val="en-US" w:eastAsia="zh-CN"/>
+              </w:rPr>
+            </w:pPr>
+          </w:p>
+        </w:tc>
+      </w:tr>
+      <w:tr>
+        <w:tblPrEx>
+          <w:tblBorders>
+            <w:top w:val="single" w:color="auto" w:sz="4" w:space="0"/>
+            <w:left w:val="single" w:color="auto" w:sz="4" w:space="0"/>
+            <w:bottom w:val="single" w:color="auto" w:sz="4" w:space="0"/>
+            <w:right w:val="single" w:color="auto" w:sz="4" w:space="0"/>
+            <w:insideH w:val="single" w:color="auto" w:sz="4" w:space="0"/>
+            <w:insideV w:val="single" w:color="auto" w:sz="4" w:space="0"/>
+          </w:tblBorders>
+          <w:tblLayout w:type="fixed"/>
+          <w:tblCellMar>
+            <w:top w:w="0" w:type="dxa"/>
+            <w:left w:w="108" w:type="dxa"/>
+            <w:bottom w:w="0" w:type="dxa"/>
+            <w:right w:w="108" w:type="dxa"/>
+          </w:tblCellMar>
+        </w:tblPrEx>
+        <w:tc>
+          <w:tcPr>
+            <w:tcW w:w="1319" w:type="dxa"/>
+          </w:tcPr>
+          <w:p>
+            <w:pPr>
+              <w:rPr>
+                <w:rFonts w:hint="eastAsia"/>
+                <w:color w:val="C00000"/>
+                <w:vertAlign w:val="baseline"/>
+                <w:lang w:val="en-US" w:eastAsia="zh-CN"/>
+              </w:rPr>
+            </w:pPr>
+          </w:p>
+        </w:tc>
+        <w:tc>
+          <w:tcPr>
+            <w:tcW w:w="1511" w:type="dxa"/>
+          </w:tcPr>
+          <w:p>
+            <w:pPr>
+              <w:rPr>
+                <w:rFonts w:hint="eastAsia"/>
+                <w:color w:val="C00000"/>
+                <w:vertAlign w:val="baseline"/>
+                <w:lang w:val="en-US" w:eastAsia="zh-CN"/>
+              </w:rPr>
+            </w:pPr>
+          </w:p>
+        </w:tc>
+        <w:tc>
+          <w:tcPr>
+            <w:tcW w:w="5692" w:type="dxa"/>
+          </w:tcPr>
+          <w:p>
+            <w:pPr>
+              <w:rPr>
+                <w:rFonts w:hint="eastAsia"/>
+                <w:color w:val="C00000"/>
+                <w:vertAlign w:val="baseline"/>
+                <w:lang w:val="en-US" w:eastAsia="zh-CN"/>
+              </w:rPr>
+            </w:pPr>
+          </w:p>
+        </w:tc>
+      </w:tr>
+      <w:tr>
+        <w:tblPrEx>
+          <w:tblBorders>
+            <w:top w:val="single" w:color="auto" w:sz="4" w:space="0"/>
+            <w:left w:val="single" w:color="auto" w:sz="4" w:space="0"/>
+            <w:bottom w:val="single" w:color="auto" w:sz="4" w:space="0"/>
+            <w:right w:val="single" w:color="auto" w:sz="4" w:space="0"/>
+            <w:insideH w:val="single" w:color="auto" w:sz="4" w:space="0"/>
+            <w:insideV w:val="single" w:color="auto" w:sz="4" w:space="0"/>
+          </w:tblBorders>
+          <w:tblLayout w:type="fixed"/>
+          <w:tblCellMar>
+            <w:top w:w="0" w:type="dxa"/>
+            <w:left w:w="108" w:type="dxa"/>
+            <w:bottom w:w="0" w:type="dxa"/>
+            <w:right w:w="108" w:type="dxa"/>
+          </w:tblCellMar>
+        </w:tblPrEx>
+        <w:tc>
+          <w:tcPr>
+            <w:tcW w:w="1319" w:type="dxa"/>
+          </w:tcPr>
+          <w:p>
+            <w:pPr>
+              <w:rPr>
+                <w:rFonts w:hint="eastAsia"/>
+                <w:color w:val="C00000"/>
+                <w:vertAlign w:val="baseline"/>
+                <w:lang w:val="en-US" w:eastAsia="zh-CN"/>
+              </w:rPr>
+            </w:pPr>
+          </w:p>
+        </w:tc>
+        <w:tc>
+          <w:tcPr>
+            <w:tcW w:w="1511" w:type="dxa"/>
+          </w:tcPr>
+          <w:p>
+            <w:pPr>
+              <w:rPr>
+                <w:rFonts w:hint="eastAsia"/>
+                <w:color w:val="C00000"/>
+                <w:vertAlign w:val="baseline"/>
+                <w:lang w:val="en-US" w:eastAsia="zh-CN"/>
+              </w:rPr>
+            </w:pPr>
+          </w:p>
+        </w:tc>
+        <w:tc>
+          <w:tcPr>
+            <w:tcW w:w="5692" w:type="dxa"/>
+          </w:tcPr>
+          <w:p>
+            <w:pPr>
+              <w:rPr>
+                <w:rFonts w:hint="eastAsia"/>
+                <w:color w:val="C00000"/>
+                <w:vertAlign w:val="baseline"/>
+                <w:lang w:val="en-US" w:eastAsia="zh-CN"/>
+              </w:rPr>
+            </w:pPr>
+          </w:p>
+        </w:tc>
+      </w:tr>
+      <w:tr>
+        <w:tblPrEx>
+          <w:tblBorders>
+            <w:top w:val="single" w:color="auto" w:sz="4" w:space="0"/>
+            <w:left w:val="single" w:color="auto" w:sz="4" w:space="0"/>
+            <w:bottom w:val="single" w:color="auto" w:sz="4" w:space="0"/>
+            <w:right w:val="single" w:color="auto" w:sz="4" w:space="0"/>
+            <w:insideH w:val="single" w:color="auto" w:sz="4" w:space="0"/>
+            <w:insideV w:val="single" w:color="auto" w:sz="4" w:space="0"/>
+          </w:tblBorders>
+          <w:tblLayout w:type="fixed"/>
+          <w:tblCellMar>
+            <w:top w:w="0" w:type="dxa"/>
+            <w:left w:w="108" w:type="dxa"/>
+            <w:bottom w:w="0" w:type="dxa"/>
+            <w:right w:w="108" w:type="dxa"/>
+          </w:tblCellMar>
+        </w:tblPrEx>
+        <w:tc>
+          <w:tcPr>
+            <w:tcW w:w="1319" w:type="dxa"/>
+          </w:tcPr>
+          <w:p>
+            <w:pPr>
+              <w:rPr>
+                <w:rFonts w:hint="eastAsia"/>
+                <w:color w:val="C00000"/>
+                <w:vertAlign w:val="baseline"/>
+                <w:lang w:val="en-US" w:eastAsia="zh-CN"/>
+              </w:rPr>
+            </w:pPr>
+          </w:p>
+        </w:tc>
+        <w:tc>
+          <w:tcPr>
+            <w:tcW w:w="1511" w:type="dxa"/>
+          </w:tcPr>
+          <w:p>
+            <w:pPr>
+              <w:rPr>
+                <w:rFonts w:hint="eastAsia"/>
+                <w:color w:val="C00000"/>
+                <w:vertAlign w:val="baseline"/>
+                <w:lang w:val="en-US" w:eastAsia="zh-CN"/>
+              </w:rPr>
+            </w:pPr>
+          </w:p>
+        </w:tc>
+        <w:tc>
+          <w:tcPr>
+            <w:tcW w:w="5692" w:type="dxa"/>
+          </w:tcPr>
+          <w:p>
+            <w:pPr>
+              <w:rPr>
+                <w:rFonts w:hint="eastAsia"/>
+                <w:color w:val="C00000"/>
+                <w:vertAlign w:val="baseline"/>
+                <w:lang w:val="en-US" w:eastAsia="zh-CN"/>
+              </w:rPr>
+            </w:pPr>
+          </w:p>
+        </w:tc>
+      </w:tr>
+    </w:tbl>
+    <w:p>
+      <w:pPr>
+        <w:rPr>
+          <w:rFonts w:hint="eastAsia"/>
           <w:lang w:val="en-US" w:eastAsia="zh-CN"/>
         </w:rPr>
       </w:pPr>
@@ -34204,7 +38130,7 @@
     <w:lsdException w:unhideWhenUsed="0" w:uiPriority="0" w:semiHidden="0" w:name="Table Web 2"/>
     <w:lsdException w:unhideWhenUsed="0" w:uiPriority="0" w:semiHidden="0" w:name="Table Web 3"/>
     <w:lsdException w:unhideWhenUsed="0" w:uiPriority="0" w:semiHidden="0" w:name="Balloon Text"/>
-    <w:lsdException w:unhideWhenUsed="0" w:uiPriority="0" w:semiHidden="0" w:name="Table Grid"/>
+    <w:lsdException w:qFormat="1" w:unhideWhenUsed="0" w:uiPriority="0" w:semiHidden="0" w:name="Table Grid"/>
     <w:lsdException w:unhideWhenUsed="0" w:uiPriority="0" w:semiHidden="0" w:name="Table Theme"/>
     <w:lsdException w:unhideWhenUsed="0" w:uiPriority="60" w:semiHidden="0" w:name="Light Shading"/>
     <w:lsdException w:unhideWhenUsed="0" w:uiPriority="61" w:semiHidden="0" w:name="Light List"/>
@@ -34325,7 +38251,7 @@
     <w:name w:val="heading 1"/>
     <w:basedOn w:val="1"/>
     <w:next w:val="1"/>
-    <w:link w:val="13"/>
+    <w:link w:val="14"/>
     <w:qFormat/>
     <w:uiPriority w:val="0"/>
     <w:pPr>
@@ -34344,7 +38270,7 @@
     <w:name w:val="heading 2"/>
     <w:basedOn w:val="1"/>
     <w:next w:val="1"/>
-    <w:link w:val="12"/>
+    <w:link w:val="13"/>
     <w:unhideWhenUsed/>
     <w:qFormat/>
     <w:uiPriority w:val="0"/>
@@ -34488,7 +38414,31 @@
       <w:u w:val="single"/>
     </w:rPr>
   </w:style>
-  <w:style w:type="character" w:customStyle="1" w:styleId="12">
+  <w:style w:type="table" w:styleId="12">
+    <w:name w:val="Table Grid"/>
+    <w:basedOn w:val="11"/>
+    <w:qFormat/>
+    <w:uiPriority w:val="0"/>
+    <w:pPr>
+      <w:widowControl w:val="0"/>
+      <w:jc w:val="both"/>
+    </w:pPr>
+    <w:tblPr>
+      <w:tblBorders>
+        <w:top w:val="single" w:color="auto" w:sz="4" w:space="0"/>
+        <w:left w:val="single" w:color="auto" w:sz="4" w:space="0"/>
+        <w:bottom w:val="single" w:color="auto" w:sz="4" w:space="0"/>
+        <w:right w:val="single" w:color="auto" w:sz="4" w:space="0"/>
+        <w:insideH w:val="single" w:color="auto" w:sz="4" w:space="0"/>
+        <w:insideV w:val="single" w:color="auto" w:sz="4" w:space="0"/>
+      </w:tblBorders>
+      <w:tblLayout w:type="fixed"/>
+    </w:tblPr>
+    <w:tcPr>
+      <w:textDirection w:val="lrTb"/>
+    </w:tcPr>
+  </w:style>
+  <w:style w:type="character" w:customStyle="1" w:styleId="13">
     <w:name w:val="标题 2 Char"/>
     <w:link w:val="3"/>
     <w:qFormat/>
@@ -34499,7 +38449,7 @@
       <w:sz w:val="32"/>
     </w:rPr>
   </w:style>
-  <w:style w:type="character" w:customStyle="1" w:styleId="13">
+  <w:style w:type="character" w:customStyle="1" w:styleId="14">
     <w:name w:val="标题 1 Char"/>
     <w:link w:val="2"/>
     <w:qFormat/>

--- a/learn记录.docx
+++ b/learn记录.docx
@@ -14207,10 +14207,7 @@
     <w:p/>
     <w:p/>
     <w:p/>
-    <w:p>
-      <w:bookmarkStart w:id="51" w:name="_GoBack"/>
-      <w:bookmarkEnd w:id="51"/>
-    </w:p>
+    <w:p/>
     <w:p>
       <w:pPr>
         <w:rPr>
@@ -14287,11 +14284,161 @@
     </w:p>
     <w:p>
       <w:pPr>
-        <w:rPr>
-          <w:rFonts w:hint="eastAsia"/>
-          <w:lang w:val="en-US" w:eastAsia="zh-CN"/>
-        </w:rPr>
-      </w:pPr>
+        <w:pStyle w:val="3"/>
+        <w:rPr>
+          <w:rFonts w:hint="eastAsia"/>
+          <w:lang w:val="en-US" w:eastAsia="zh-CN"/>
+        </w:rPr>
+      </w:pPr>
+      <w:r>
+        <w:rPr>
+          <w:rFonts w:hint="eastAsia"/>
+          <w:lang w:val="en-US" w:eastAsia="zh-CN"/>
+        </w:rPr>
+        <w:t>4.2：API记录</w:t>
+      </w:r>
+    </w:p>
+    <w:p>
+      <w:pPr>
+        <w:rPr>
+          <w:rFonts w:hint="eastAsia" w:ascii="Consolas" w:hAnsi="Consolas" w:eastAsia="Consolas"/>
+          <w:color w:val="000000"/>
+          <w:sz w:val="22"/>
+          <w:szCs w:val="22"/>
+          <w:highlight w:val="lightGray"/>
+        </w:rPr>
+      </w:pPr>
+    </w:p>
+    <w:p>
+      <w:pPr>
+        <w:rPr>
+          <w:rFonts w:hint="eastAsia" w:ascii="Consolas" w:hAnsi="Consolas" w:eastAsia="宋体"/>
+          <w:color w:val="000000"/>
+          <w:sz w:val="22"/>
+          <w:szCs w:val="22"/>
+          <w:highlight w:val="white"/>
+          <w:lang w:val="en-US" w:eastAsia="zh-CN"/>
+        </w:rPr>
+      </w:pPr>
+      <w:r>
+        <w:rPr>
+          <w:rFonts w:hint="eastAsia" w:ascii="Consolas" w:hAnsi="Consolas" w:eastAsia="Consolas"/>
+          <w:color w:val="000000"/>
+          <w:sz w:val="22"/>
+          <w:szCs w:val="22"/>
+          <w:highlight w:val="lightGray"/>
+        </w:rPr>
+        <w:t>System</w:t>
+      </w:r>
+      <w:r>
+        <w:rPr>
+          <w:rFonts w:hint="eastAsia" w:ascii="Consolas" w:hAnsi="Consolas" w:eastAsia="Consolas"/>
+          <w:color w:val="000000"/>
+          <w:sz w:val="22"/>
+          <w:szCs w:val="22"/>
+          <w:highlight w:val="white"/>
+        </w:rPr>
+        <w:t>.</w:t>
+      </w:r>
+      <w:r>
+        <w:rPr>
+          <w:rFonts w:hint="eastAsia" w:ascii="Consolas" w:hAnsi="Consolas" w:eastAsia="Consolas"/>
+          <w:i/>
+          <w:color w:val="000000"/>
+          <w:sz w:val="22"/>
+          <w:szCs w:val="22"/>
+          <w:highlight w:val="white"/>
+        </w:rPr>
+        <w:t>identityHashCode</w:t>
+      </w:r>
+      <w:r>
+        <w:rPr>
+          <w:rFonts w:hint="eastAsia" w:ascii="Consolas" w:hAnsi="Consolas" w:eastAsia="Consolas"/>
+          <w:color w:val="000000"/>
+          <w:sz w:val="22"/>
+          <w:szCs w:val="22"/>
+          <w:highlight w:val="white"/>
+        </w:rPr>
+        <w:t>(</w:t>
+      </w:r>
+      <w:r>
+        <w:rPr>
+          <w:rFonts w:hint="eastAsia" w:ascii="Consolas" w:hAnsi="Consolas" w:eastAsia="宋体"/>
+          <w:color w:val="000000"/>
+          <w:sz w:val="22"/>
+          <w:szCs w:val="22"/>
+          <w:highlight w:val="white"/>
+          <w:lang w:val="en-US" w:eastAsia="zh-CN"/>
+        </w:rPr>
+        <w:t>obj</w:t>
+      </w:r>
+      <w:r>
+        <w:rPr>
+          <w:rFonts w:hint="eastAsia" w:ascii="Consolas" w:hAnsi="Consolas" w:eastAsia="Consolas"/>
+          <w:color w:val="000000"/>
+          <w:sz w:val="22"/>
+          <w:szCs w:val="22"/>
+          <w:highlight w:val="white"/>
+        </w:rPr>
+        <w:t>)</w:t>
+      </w:r>
+      <w:r>
+        <w:rPr>
+          <w:rFonts w:hint="eastAsia" w:ascii="Consolas" w:hAnsi="Consolas" w:eastAsia="宋体"/>
+          <w:color w:val="000000"/>
+          <w:sz w:val="22"/>
+          <w:szCs w:val="22"/>
+          <w:highlight w:val="white"/>
+          <w:lang w:val="en-US" w:eastAsia="zh-CN"/>
+        </w:rPr>
+        <w:t xml:space="preserve"> ；</w:t>
+      </w:r>
+    </w:p>
+    <w:p>
+      <w:pPr>
+        <w:rPr>
+          <w:rFonts w:hint="eastAsia" w:ascii="Consolas" w:hAnsi="Consolas" w:eastAsia="宋体"/>
+          <w:color w:val="000000"/>
+          <w:sz w:val="22"/>
+          <w:szCs w:val="22"/>
+          <w:highlight w:val="white"/>
+          <w:lang w:val="en-US" w:eastAsia="zh-CN"/>
+        </w:rPr>
+      </w:pPr>
+      <w:r>
+        <w:rPr>
+          <w:rFonts w:hint="eastAsia" w:ascii="Consolas" w:hAnsi="Consolas" w:eastAsia="宋体"/>
+          <w:color w:val="000000"/>
+          <w:sz w:val="22"/>
+          <w:szCs w:val="22"/>
+          <w:highlight w:val="white"/>
+          <w:lang w:val="en-US" w:eastAsia="zh-CN"/>
+        </w:rPr>
+        <w:t>org.springframework.util.Assert</w:t>
+      </w:r>
+    </w:p>
+    <w:p>
+      <w:pPr>
+        <w:rPr>
+          <w:rFonts w:hint="eastAsia" w:ascii="Consolas" w:hAnsi="Consolas" w:eastAsia="宋体"/>
+          <w:color w:val="000000"/>
+          <w:sz w:val="22"/>
+          <w:szCs w:val="22"/>
+          <w:highlight w:val="white"/>
+          <w:lang w:val="en-US" w:eastAsia="zh-CN"/>
+        </w:rPr>
+      </w:pPr>
+      <w:r>
+        <w:rPr>
+          <w:rFonts w:hint="eastAsia" w:ascii="Consolas" w:hAnsi="Consolas" w:eastAsia="宋体"/>
+          <w:color w:val="000000"/>
+          <w:sz w:val="22"/>
+          <w:szCs w:val="22"/>
+          <w:highlight w:val="white"/>
+          <w:lang w:val="en-US" w:eastAsia="zh-CN"/>
+        </w:rPr>
+        <w:t>org.springframework.util.StringUtils</w:t>
+      </w:r>
     </w:p>
     <w:p>
       <w:pPr>
@@ -36592,6 +36739,2375 @@
                 <w:lang w:val="en-US" w:eastAsia="zh-CN"/>
               </w:rPr>
             </w:pPr>
+            <w:r>
+              <w:rPr>
+                <w:rFonts w:hint="eastAsia"/>
+                <w:color w:val="C00000"/>
+                <w:vertAlign w:val="baseline"/>
+                <w:lang w:val="en-US" w:eastAsia="zh-CN"/>
+              </w:rPr>
+              <w:t>atomic</w:t>
+            </w:r>
+          </w:p>
+        </w:tc>
+        <w:tc>
+          <w:tcPr>
+            <w:tcW w:w="1511" w:type="dxa"/>
+          </w:tcPr>
+          <w:p>
+            <w:pPr>
+              <w:rPr>
+                <w:rFonts w:hint="eastAsia"/>
+                <w:color w:val="C00000"/>
+                <w:vertAlign w:val="baseline"/>
+                <w:lang w:val="en-US" w:eastAsia="zh-CN"/>
+              </w:rPr>
+            </w:pPr>
+            <w:r>
+              <w:rPr>
+                <w:rFonts w:ascii="Lucida Sans Unicode" w:hAnsi="Lucida Sans Unicode" w:eastAsia="Lucida Sans Unicode" w:cs="Lucida Sans Unicode"/>
+                <w:b w:val="0"/>
+                <w:i w:val="0"/>
+                <w:caps w:val="0"/>
+                <w:color w:val="666666"/>
+                <w:spacing w:val="0"/>
+                <w:sz w:val="16"/>
+                <w:szCs w:val="16"/>
+                <w:shd w:val="clear" w:fill="F2F2F2"/>
+              </w:rPr>
+              <w:t>[ə'tɒmɪk]</w:t>
+            </w:r>
+          </w:p>
+        </w:tc>
+        <w:tc>
+          <w:tcPr>
+            <w:tcW w:w="5692" w:type="dxa"/>
+          </w:tcPr>
+          <w:p>
+            <w:pPr>
+              <w:rPr>
+                <w:rFonts w:hint="eastAsia"/>
+                <w:color w:val="C00000"/>
+                <w:vertAlign w:val="baseline"/>
+                <w:lang w:val="en-US" w:eastAsia="zh-CN"/>
+              </w:rPr>
+            </w:pPr>
+            <w:r>
+              <w:rPr>
+                <w:rFonts w:hint="eastAsia" w:ascii="Tahoma" w:hAnsi="Tahoma" w:eastAsia="Tahoma" w:cs="Tahoma"/>
+                <w:b w:val="0"/>
+                <w:i w:val="0"/>
+                <w:caps w:val="0"/>
+                <w:color w:val="434343"/>
+                <w:spacing w:val="0"/>
+                <w:sz w:val="18"/>
+                <w:szCs w:val="18"/>
+                <w:shd w:val="clear" w:fill="F2F2F2"/>
+              </w:rPr>
+              <w:t>原子的，原子能的；微粒子的</w:t>
+            </w:r>
+          </w:p>
+        </w:tc>
+      </w:tr>
+      <w:tr>
+        <w:tblPrEx>
+          <w:tblBorders>
+            <w:top w:val="single" w:color="auto" w:sz="4" w:space="0"/>
+            <w:left w:val="single" w:color="auto" w:sz="4" w:space="0"/>
+            <w:bottom w:val="single" w:color="auto" w:sz="4" w:space="0"/>
+            <w:right w:val="single" w:color="auto" w:sz="4" w:space="0"/>
+            <w:insideH w:val="single" w:color="auto" w:sz="4" w:space="0"/>
+            <w:insideV w:val="single" w:color="auto" w:sz="4" w:space="0"/>
+          </w:tblBorders>
+          <w:tblLayout w:type="fixed"/>
+          <w:tblCellMar>
+            <w:top w:w="0" w:type="dxa"/>
+            <w:left w:w="108" w:type="dxa"/>
+            <w:bottom w:w="0" w:type="dxa"/>
+            <w:right w:w="108" w:type="dxa"/>
+          </w:tblCellMar>
+        </w:tblPrEx>
+        <w:tc>
+          <w:tcPr>
+            <w:tcW w:w="1319" w:type="dxa"/>
+          </w:tcPr>
+          <w:p>
+            <w:pPr>
+              <w:rPr>
+                <w:rFonts w:hint="eastAsia"/>
+                <w:color w:val="C00000"/>
+                <w:vertAlign w:val="baseline"/>
+                <w:lang w:val="en-US" w:eastAsia="zh-CN"/>
+              </w:rPr>
+            </w:pPr>
+            <w:r>
+              <w:rPr>
+                <w:rFonts w:hint="eastAsia"/>
+                <w:color w:val="C00000"/>
+                <w:vertAlign w:val="baseline"/>
+                <w:lang w:val="en-US" w:eastAsia="zh-CN"/>
+              </w:rPr>
+              <w:t>resolver</w:t>
+            </w:r>
+          </w:p>
+        </w:tc>
+        <w:tc>
+          <w:tcPr>
+            <w:tcW w:w="1511" w:type="dxa"/>
+          </w:tcPr>
+          <w:p>
+            <w:pPr>
+              <w:rPr>
+                <w:rFonts w:hint="eastAsia"/>
+                <w:color w:val="C00000"/>
+                <w:vertAlign w:val="baseline"/>
+                <w:lang w:val="en-US" w:eastAsia="zh-CN"/>
+              </w:rPr>
+            </w:pPr>
+            <w:r>
+              <w:rPr>
+                <w:rFonts w:ascii="Lucida Sans Unicode" w:hAnsi="Lucida Sans Unicode" w:eastAsia="Lucida Sans Unicode" w:cs="Lucida Sans Unicode"/>
+                <w:b w:val="0"/>
+                <w:i w:val="0"/>
+                <w:caps w:val="0"/>
+                <w:color w:val="666666"/>
+                <w:spacing w:val="0"/>
+                <w:sz w:val="16"/>
+                <w:szCs w:val="16"/>
+                <w:shd w:val="clear" w:fill="F2F2F2"/>
+              </w:rPr>
+              <w:t>[riː'zɒlvə]</w:t>
+            </w:r>
+          </w:p>
+        </w:tc>
+        <w:tc>
+          <w:tcPr>
+            <w:tcW w:w="5692" w:type="dxa"/>
+          </w:tcPr>
+          <w:p>
+            <w:pPr>
+              <w:rPr>
+                <w:rFonts w:hint="eastAsia"/>
+                <w:color w:val="C00000"/>
+                <w:vertAlign w:val="baseline"/>
+                <w:lang w:val="en-US" w:eastAsia="zh-CN"/>
+              </w:rPr>
+            </w:pPr>
+            <w:r>
+              <w:rPr>
+                <w:rFonts w:hint="eastAsia"/>
+                <w:color w:val="C00000"/>
+                <w:vertAlign w:val="baseline"/>
+                <w:lang w:val="en-US" w:eastAsia="zh-CN"/>
+              </w:rPr>
+              <w:t>解析器</w:t>
+            </w:r>
+          </w:p>
+        </w:tc>
+      </w:tr>
+      <w:tr>
+        <w:tblPrEx>
+          <w:tblBorders>
+            <w:top w:val="single" w:color="auto" w:sz="4" w:space="0"/>
+            <w:left w:val="single" w:color="auto" w:sz="4" w:space="0"/>
+            <w:bottom w:val="single" w:color="auto" w:sz="4" w:space="0"/>
+            <w:right w:val="single" w:color="auto" w:sz="4" w:space="0"/>
+            <w:insideH w:val="single" w:color="auto" w:sz="4" w:space="0"/>
+            <w:insideV w:val="single" w:color="auto" w:sz="4" w:space="0"/>
+          </w:tblBorders>
+          <w:tblLayout w:type="fixed"/>
+          <w:tblCellMar>
+            <w:top w:w="0" w:type="dxa"/>
+            <w:left w:w="108" w:type="dxa"/>
+            <w:bottom w:w="0" w:type="dxa"/>
+            <w:right w:w="108" w:type="dxa"/>
+          </w:tblCellMar>
+        </w:tblPrEx>
+        <w:tc>
+          <w:tcPr>
+            <w:tcW w:w="1319" w:type="dxa"/>
+          </w:tcPr>
+          <w:p>
+            <w:pPr>
+              <w:rPr>
+                <w:rFonts w:hint="eastAsia"/>
+                <w:color w:val="C00000"/>
+                <w:vertAlign w:val="baseline"/>
+                <w:lang w:val="en-US" w:eastAsia="zh-CN"/>
+              </w:rPr>
+            </w:pPr>
+            <w:r>
+              <w:rPr>
+                <w:rFonts w:hint="eastAsia"/>
+                <w:color w:val="C00000"/>
+                <w:vertAlign w:val="baseline"/>
+                <w:lang w:val="en-US" w:eastAsia="zh-CN"/>
+              </w:rPr>
+              <w:t>delegate</w:t>
+            </w:r>
+          </w:p>
+        </w:tc>
+        <w:tc>
+          <w:tcPr>
+            <w:tcW w:w="1511" w:type="dxa"/>
+          </w:tcPr>
+          <w:p>
+            <w:pPr>
+              <w:rPr>
+                <w:rFonts w:hint="eastAsia"/>
+                <w:color w:val="C00000"/>
+                <w:vertAlign w:val="baseline"/>
+                <w:lang w:val="en-US" w:eastAsia="zh-CN"/>
+              </w:rPr>
+            </w:pPr>
+            <w:r>
+              <w:rPr>
+                <w:rFonts w:hint="eastAsia"/>
+                <w:color w:val="C00000"/>
+                <w:vertAlign w:val="baseline"/>
+                <w:lang w:val="en-US" w:eastAsia="zh-CN"/>
+              </w:rPr>
+              <w:t>[ˈdɛlɪˌɡeɪt;]</w:t>
+            </w:r>
+          </w:p>
+        </w:tc>
+        <w:tc>
+          <w:tcPr>
+            <w:tcW w:w="5692" w:type="dxa"/>
+          </w:tcPr>
+          <w:p>
+            <w:pPr>
+              <w:rPr>
+                <w:rFonts w:hint="eastAsia"/>
+                <w:color w:val="C00000"/>
+                <w:vertAlign w:val="baseline"/>
+                <w:lang w:val="en-US" w:eastAsia="zh-CN"/>
+              </w:rPr>
+            </w:pPr>
+            <w:r>
+              <w:rPr>
+                <w:rFonts w:hint="eastAsia" w:ascii="Tahoma" w:hAnsi="Tahoma" w:eastAsia="Tahoma" w:cs="Tahoma"/>
+                <w:b w:val="0"/>
+                <w:i w:val="0"/>
+                <w:caps w:val="0"/>
+                <w:color w:val="434343"/>
+                <w:spacing w:val="0"/>
+                <w:sz w:val="18"/>
+                <w:szCs w:val="18"/>
+                <w:shd w:val="clear" w:fill="F2F2F2"/>
+              </w:rPr>
+              <w:t>委派…为代表</w:t>
+            </w:r>
+          </w:p>
+        </w:tc>
+      </w:tr>
+      <w:tr>
+        <w:tblPrEx>
+          <w:tblBorders>
+            <w:top w:val="single" w:color="auto" w:sz="4" w:space="0"/>
+            <w:left w:val="single" w:color="auto" w:sz="4" w:space="0"/>
+            <w:bottom w:val="single" w:color="auto" w:sz="4" w:space="0"/>
+            <w:right w:val="single" w:color="auto" w:sz="4" w:space="0"/>
+            <w:insideH w:val="single" w:color="auto" w:sz="4" w:space="0"/>
+            <w:insideV w:val="single" w:color="auto" w:sz="4" w:space="0"/>
+          </w:tblBorders>
+          <w:tblLayout w:type="fixed"/>
+          <w:tblCellMar>
+            <w:top w:w="0" w:type="dxa"/>
+            <w:left w:w="108" w:type="dxa"/>
+            <w:bottom w:w="0" w:type="dxa"/>
+            <w:right w:w="108" w:type="dxa"/>
+          </w:tblCellMar>
+        </w:tblPrEx>
+        <w:tc>
+          <w:tcPr>
+            <w:tcW w:w="1319" w:type="dxa"/>
+          </w:tcPr>
+          <w:p>
+            <w:pPr>
+              <w:rPr>
+                <w:rFonts w:hint="eastAsia"/>
+                <w:b/>
+                <w:bCs/>
+                <w:color w:val="C00000"/>
+                <w:vertAlign w:val="baseline"/>
+                <w:lang w:val="en-US" w:eastAsia="zh-CN"/>
+              </w:rPr>
+            </w:pPr>
+            <w:r>
+              <w:rPr>
+                <w:rFonts w:hint="eastAsia"/>
+                <w:b/>
+                <w:bCs/>
+                <w:color w:val="C00000"/>
+                <w:vertAlign w:val="baseline"/>
+                <w:lang w:val="en-US" w:eastAsia="zh-CN"/>
+              </w:rPr>
+              <w:t>loader</w:t>
+            </w:r>
+          </w:p>
+        </w:tc>
+        <w:tc>
+          <w:tcPr>
+            <w:tcW w:w="1511" w:type="dxa"/>
+          </w:tcPr>
+          <w:p>
+            <w:pPr>
+              <w:rPr>
+                <w:rFonts w:hint="eastAsia"/>
+                <w:b/>
+                <w:bCs/>
+                <w:color w:val="C00000"/>
+                <w:vertAlign w:val="baseline"/>
+                <w:lang w:val="en-US" w:eastAsia="zh-CN"/>
+              </w:rPr>
+            </w:pPr>
+            <w:r>
+              <w:rPr>
+                <w:rFonts w:hint="eastAsia"/>
+                <w:b/>
+                <w:bCs/>
+                <w:color w:val="C00000"/>
+                <w:vertAlign w:val="baseline"/>
+                <w:lang w:val="en-US" w:eastAsia="zh-CN"/>
+              </w:rPr>
+              <w:t>['ləʊdə]</w:t>
+            </w:r>
+          </w:p>
+        </w:tc>
+        <w:tc>
+          <w:tcPr>
+            <w:tcW w:w="5692" w:type="dxa"/>
+          </w:tcPr>
+          <w:p>
+            <w:pPr>
+              <w:rPr>
+                <w:rFonts w:hint="eastAsia"/>
+                <w:b/>
+                <w:bCs/>
+                <w:color w:val="C00000"/>
+                <w:vertAlign w:val="baseline"/>
+                <w:lang w:val="en-US" w:eastAsia="zh-CN"/>
+              </w:rPr>
+            </w:pPr>
+            <w:r>
+              <w:rPr>
+                <w:rFonts w:hint="eastAsia" w:ascii="Tahoma" w:hAnsi="Tahoma" w:eastAsia="Tahoma" w:cs="Tahoma"/>
+                <w:b w:val="0"/>
+                <w:i w:val="0"/>
+                <w:caps w:val="0"/>
+                <w:color w:val="434343"/>
+                <w:spacing w:val="0"/>
+                <w:sz w:val="18"/>
+                <w:szCs w:val="18"/>
+                <w:shd w:val="clear" w:fill="F2F2F2"/>
+              </w:rPr>
+              <w:t>装货的人；载入程序；装货设备；装填器</w:t>
+            </w:r>
+          </w:p>
+        </w:tc>
+      </w:tr>
+      <w:tr>
+        <w:tblPrEx>
+          <w:tblBorders>
+            <w:top w:val="single" w:color="auto" w:sz="4" w:space="0"/>
+            <w:left w:val="single" w:color="auto" w:sz="4" w:space="0"/>
+            <w:bottom w:val="single" w:color="auto" w:sz="4" w:space="0"/>
+            <w:right w:val="single" w:color="auto" w:sz="4" w:space="0"/>
+            <w:insideH w:val="single" w:color="auto" w:sz="4" w:space="0"/>
+            <w:insideV w:val="single" w:color="auto" w:sz="4" w:space="0"/>
+          </w:tblBorders>
+          <w:tblLayout w:type="fixed"/>
+          <w:tblCellMar>
+            <w:top w:w="0" w:type="dxa"/>
+            <w:left w:w="108" w:type="dxa"/>
+            <w:bottom w:w="0" w:type="dxa"/>
+            <w:right w:w="108" w:type="dxa"/>
+          </w:tblCellMar>
+        </w:tblPrEx>
+        <w:tc>
+          <w:tcPr>
+            <w:tcW w:w="1319" w:type="dxa"/>
+          </w:tcPr>
+          <w:p>
+            <w:pPr>
+              <w:rPr>
+                <w:rFonts w:hint="eastAsia"/>
+                <w:color w:val="C00000"/>
+                <w:vertAlign w:val="baseline"/>
+                <w:lang w:val="en-US" w:eastAsia="zh-CN"/>
+              </w:rPr>
+            </w:pPr>
+            <w:r>
+              <w:rPr>
+                <w:rFonts w:hint="eastAsia"/>
+                <w:color w:val="C00000"/>
+                <w:vertAlign w:val="baseline"/>
+                <w:lang w:val="en-US" w:eastAsia="zh-CN"/>
+              </w:rPr>
+              <w:t>Standard</w:t>
+            </w:r>
+          </w:p>
+        </w:tc>
+        <w:tc>
+          <w:tcPr>
+            <w:tcW w:w="1511" w:type="dxa"/>
+          </w:tcPr>
+          <w:p>
+            <w:pPr>
+              <w:rPr>
+                <w:rFonts w:hint="eastAsia"/>
+                <w:color w:val="C00000"/>
+                <w:vertAlign w:val="baseline"/>
+                <w:lang w:val="en-US" w:eastAsia="zh-CN"/>
+              </w:rPr>
+            </w:pPr>
+            <w:r>
+              <w:rPr>
+                <w:rFonts w:hint="eastAsia"/>
+                <w:color w:val="C00000"/>
+                <w:vertAlign w:val="baseline"/>
+                <w:lang w:val="en-US" w:eastAsia="zh-CN"/>
+              </w:rPr>
+              <w:t>['stændəd]</w:t>
+            </w:r>
+          </w:p>
+        </w:tc>
+        <w:tc>
+          <w:tcPr>
+            <w:tcW w:w="5692" w:type="dxa"/>
+          </w:tcPr>
+          <w:p>
+            <w:pPr>
+              <w:rPr>
+                <w:rFonts w:hint="eastAsia"/>
+                <w:b/>
+                <w:bCs/>
+                <w:color w:val="C00000"/>
+                <w:vertAlign w:val="baseline"/>
+                <w:lang w:val="en-US" w:eastAsia="zh-CN"/>
+              </w:rPr>
+            </w:pPr>
+            <w:r>
+              <w:rPr>
+                <w:rFonts w:hint="default" w:ascii="Tahoma" w:hAnsi="Tahoma" w:eastAsia="Tahoma" w:cs="Tahoma"/>
+                <w:b w:val="0"/>
+                <w:i w:val="0"/>
+                <w:caps w:val="0"/>
+                <w:color w:val="434343"/>
+                <w:spacing w:val="0"/>
+                <w:sz w:val="18"/>
+                <w:szCs w:val="18"/>
+                <w:shd w:val="clear" w:fill="F2F2F2"/>
+              </w:rPr>
+              <w:t>标准；水准；旗；度量衡标准</w:t>
+            </w:r>
+          </w:p>
+        </w:tc>
+      </w:tr>
+      <w:tr>
+        <w:tblPrEx>
+          <w:tblBorders>
+            <w:top w:val="single" w:color="auto" w:sz="4" w:space="0"/>
+            <w:left w:val="single" w:color="auto" w:sz="4" w:space="0"/>
+            <w:bottom w:val="single" w:color="auto" w:sz="4" w:space="0"/>
+            <w:right w:val="single" w:color="auto" w:sz="4" w:space="0"/>
+            <w:insideH w:val="single" w:color="auto" w:sz="4" w:space="0"/>
+            <w:insideV w:val="single" w:color="auto" w:sz="4" w:space="0"/>
+          </w:tblBorders>
+          <w:tblLayout w:type="fixed"/>
+          <w:tblCellMar>
+            <w:top w:w="0" w:type="dxa"/>
+            <w:left w:w="108" w:type="dxa"/>
+            <w:bottom w:w="0" w:type="dxa"/>
+            <w:right w:w="108" w:type="dxa"/>
+          </w:tblCellMar>
+        </w:tblPrEx>
+        <w:tc>
+          <w:tcPr>
+            <w:tcW w:w="1319" w:type="dxa"/>
+          </w:tcPr>
+          <w:p>
+            <w:pPr>
+              <w:rPr>
+                <w:rFonts w:hint="eastAsia"/>
+                <w:color w:val="C00000"/>
+                <w:vertAlign w:val="baseline"/>
+                <w:lang w:val="en-US" w:eastAsia="zh-CN"/>
+              </w:rPr>
+            </w:pPr>
+            <w:r>
+              <w:rPr>
+                <w:rFonts w:hint="eastAsia"/>
+                <w:color w:val="C00000"/>
+                <w:vertAlign w:val="baseline"/>
+                <w:lang w:val="en-US" w:eastAsia="zh-CN"/>
+              </w:rPr>
+              <w:t>parse</w:t>
+            </w:r>
+          </w:p>
+        </w:tc>
+        <w:tc>
+          <w:tcPr>
+            <w:tcW w:w="1511" w:type="dxa"/>
+          </w:tcPr>
+          <w:p>
+            <w:pPr>
+              <w:rPr>
+                <w:rFonts w:hint="eastAsia"/>
+                <w:color w:val="C00000"/>
+                <w:vertAlign w:val="baseline"/>
+                <w:lang w:val="en-US" w:eastAsia="zh-CN"/>
+              </w:rPr>
+            </w:pPr>
+            <w:r>
+              <w:rPr>
+                <w:rFonts w:hint="eastAsia"/>
+                <w:color w:val="C00000"/>
+                <w:vertAlign w:val="baseline"/>
+                <w:lang w:val="en-US" w:eastAsia="zh-CN"/>
+              </w:rPr>
+              <w:t>[pɑːz]</w:t>
+            </w:r>
+          </w:p>
+        </w:tc>
+        <w:tc>
+          <w:tcPr>
+            <w:tcW w:w="5692" w:type="dxa"/>
+          </w:tcPr>
+          <w:p>
+            <w:pPr>
+              <w:rPr>
+                <w:rFonts w:hint="eastAsia"/>
+                <w:color w:val="C00000"/>
+                <w:vertAlign w:val="baseline"/>
+                <w:lang w:val="en-US" w:eastAsia="zh-CN"/>
+              </w:rPr>
+            </w:pPr>
+            <w:r>
+              <w:rPr>
+                <w:rFonts w:hint="eastAsia" w:ascii="Tahoma" w:hAnsi="Tahoma" w:eastAsia="Tahoma" w:cs="Tahoma"/>
+                <w:b w:val="0"/>
+                <w:i w:val="0"/>
+                <w:caps w:val="0"/>
+                <w:color w:val="434343"/>
+                <w:spacing w:val="0"/>
+                <w:sz w:val="18"/>
+                <w:szCs w:val="18"/>
+                <w:shd w:val="clear" w:fill="F2F2F2"/>
+              </w:rPr>
+              <w:t>解析；从语法上分析</w:t>
+            </w:r>
+          </w:p>
+        </w:tc>
+      </w:tr>
+      <w:tr>
+        <w:tblPrEx>
+          <w:tblBorders>
+            <w:top w:val="single" w:color="auto" w:sz="4" w:space="0"/>
+            <w:left w:val="single" w:color="auto" w:sz="4" w:space="0"/>
+            <w:bottom w:val="single" w:color="auto" w:sz="4" w:space="0"/>
+            <w:right w:val="single" w:color="auto" w:sz="4" w:space="0"/>
+            <w:insideH w:val="single" w:color="auto" w:sz="4" w:space="0"/>
+            <w:insideV w:val="single" w:color="auto" w:sz="4" w:space="0"/>
+          </w:tblBorders>
+          <w:tblLayout w:type="fixed"/>
+          <w:tblCellMar>
+            <w:top w:w="0" w:type="dxa"/>
+            <w:left w:w="108" w:type="dxa"/>
+            <w:bottom w:w="0" w:type="dxa"/>
+            <w:right w:w="108" w:type="dxa"/>
+          </w:tblCellMar>
+        </w:tblPrEx>
+        <w:tc>
+          <w:tcPr>
+            <w:tcW w:w="1319" w:type="dxa"/>
+          </w:tcPr>
+          <w:p>
+            <w:pPr>
+              <w:rPr>
+                <w:rFonts w:hint="eastAsia"/>
+                <w:color w:val="C00000"/>
+                <w:vertAlign w:val="baseline"/>
+                <w:lang w:val="en-US" w:eastAsia="zh-CN"/>
+              </w:rPr>
+            </w:pPr>
+            <w:r>
+              <w:rPr>
+                <w:rFonts w:hint="eastAsia"/>
+                <w:color w:val="C00000"/>
+                <w:vertAlign w:val="baseline"/>
+                <w:lang w:val="en-US" w:eastAsia="zh-CN"/>
+              </w:rPr>
+              <w:t>Eagerly</w:t>
+            </w:r>
+          </w:p>
+        </w:tc>
+        <w:tc>
+          <w:tcPr>
+            <w:tcW w:w="1511" w:type="dxa"/>
+          </w:tcPr>
+          <w:p>
+            <w:pPr>
+              <w:rPr>
+                <w:rFonts w:hint="eastAsia"/>
+                <w:color w:val="C00000"/>
+                <w:vertAlign w:val="baseline"/>
+                <w:lang w:val="en-US" w:eastAsia="zh-CN"/>
+              </w:rPr>
+            </w:pPr>
+            <w:r>
+              <w:rPr>
+                <w:rFonts w:hint="eastAsia"/>
+                <w:color w:val="C00000"/>
+                <w:vertAlign w:val="baseline"/>
+                <w:lang w:val="en-US" w:eastAsia="zh-CN"/>
+              </w:rPr>
+              <w:t>['i:gəlɪ]</w:t>
+            </w:r>
+          </w:p>
+        </w:tc>
+        <w:tc>
+          <w:tcPr>
+            <w:tcW w:w="5692" w:type="dxa"/>
+          </w:tcPr>
+          <w:p>
+            <w:pPr>
+              <w:rPr>
+                <w:rFonts w:hint="eastAsia"/>
+                <w:color w:val="C00000"/>
+                <w:vertAlign w:val="baseline"/>
+                <w:lang w:val="en-US" w:eastAsia="zh-CN"/>
+              </w:rPr>
+            </w:pPr>
+            <w:r>
+              <w:rPr>
+                <w:rFonts w:hint="default" w:ascii="Tahoma" w:hAnsi="Tahoma" w:eastAsia="Tahoma" w:cs="Tahoma"/>
+                <w:b w:val="0"/>
+                <w:i w:val="0"/>
+                <w:caps w:val="0"/>
+                <w:color w:val="434343"/>
+                <w:spacing w:val="0"/>
+                <w:sz w:val="18"/>
+                <w:szCs w:val="18"/>
+                <w:shd w:val="clear" w:fill="F2F2F2"/>
+              </w:rPr>
+              <w:t>急切地；渴望地；热心地</w:t>
+            </w:r>
+          </w:p>
+        </w:tc>
+      </w:tr>
+      <w:tr>
+        <w:tblPrEx>
+          <w:tblBorders>
+            <w:top w:val="single" w:color="auto" w:sz="4" w:space="0"/>
+            <w:left w:val="single" w:color="auto" w:sz="4" w:space="0"/>
+            <w:bottom w:val="single" w:color="auto" w:sz="4" w:space="0"/>
+            <w:right w:val="single" w:color="auto" w:sz="4" w:space="0"/>
+            <w:insideH w:val="single" w:color="auto" w:sz="4" w:space="0"/>
+            <w:insideV w:val="single" w:color="auto" w:sz="4" w:space="0"/>
+          </w:tblBorders>
+          <w:tblLayout w:type="fixed"/>
+          <w:tblCellMar>
+            <w:top w:w="0" w:type="dxa"/>
+            <w:left w:w="108" w:type="dxa"/>
+            <w:bottom w:w="0" w:type="dxa"/>
+            <w:right w:w="108" w:type="dxa"/>
+          </w:tblCellMar>
+        </w:tblPrEx>
+        <w:tc>
+          <w:tcPr>
+            <w:tcW w:w="1319" w:type="dxa"/>
+          </w:tcPr>
+          <w:p>
+            <w:pPr>
+              <w:rPr>
+                <w:rFonts w:hint="eastAsia"/>
+                <w:color w:val="C00000"/>
+                <w:vertAlign w:val="baseline"/>
+                <w:lang w:val="en-US" w:eastAsia="zh-CN"/>
+              </w:rPr>
+            </w:pPr>
+            <w:r>
+              <w:rPr>
+                <w:rFonts w:hint="eastAsia"/>
+                <w:color w:val="C00000"/>
+                <w:vertAlign w:val="baseline"/>
+                <w:lang w:val="en-US" w:eastAsia="zh-CN"/>
+              </w:rPr>
+              <w:t>Early</w:t>
+            </w:r>
+          </w:p>
+        </w:tc>
+        <w:tc>
+          <w:tcPr>
+            <w:tcW w:w="1511" w:type="dxa"/>
+          </w:tcPr>
+          <w:p>
+            <w:pPr>
+              <w:rPr>
+                <w:rFonts w:hint="eastAsia"/>
+                <w:color w:val="C00000"/>
+                <w:vertAlign w:val="baseline"/>
+                <w:lang w:val="en-US" w:eastAsia="zh-CN"/>
+              </w:rPr>
+            </w:pPr>
+            <w:r>
+              <w:rPr>
+                <w:rFonts w:hint="eastAsia"/>
+                <w:color w:val="C00000"/>
+                <w:vertAlign w:val="baseline"/>
+                <w:lang w:val="en-US" w:eastAsia="zh-CN"/>
+              </w:rPr>
+              <w:t>['ɜːlɪ]</w:t>
+            </w:r>
+          </w:p>
+        </w:tc>
+        <w:tc>
+          <w:tcPr>
+            <w:tcW w:w="5692" w:type="dxa"/>
+          </w:tcPr>
+          <w:p>
+            <w:pPr>
+              <w:rPr>
+                <w:rFonts w:hint="eastAsia"/>
+                <w:color w:val="C00000"/>
+                <w:vertAlign w:val="baseline"/>
+                <w:lang w:val="en-US" w:eastAsia="zh-CN"/>
+              </w:rPr>
+            </w:pPr>
+            <w:r>
+              <w:rPr>
+                <w:rFonts w:hint="eastAsia" w:ascii="Tahoma" w:hAnsi="Tahoma" w:eastAsia="Tahoma" w:cs="Tahoma"/>
+                <w:b w:val="0"/>
+                <w:i w:val="0"/>
+                <w:caps w:val="0"/>
+                <w:color w:val="434343"/>
+                <w:spacing w:val="0"/>
+                <w:sz w:val="18"/>
+                <w:szCs w:val="18"/>
+                <w:shd w:val="clear" w:fill="F2F2F2"/>
+              </w:rPr>
+              <w:t> </w:t>
+            </w:r>
+            <w:r>
+              <w:rPr>
+                <w:rFonts w:hint="default" w:ascii="Tahoma" w:hAnsi="Tahoma" w:eastAsia="Tahoma" w:cs="Tahoma"/>
+                <w:b w:val="0"/>
+                <w:i w:val="0"/>
+                <w:caps w:val="0"/>
+                <w:color w:val="434343"/>
+                <w:spacing w:val="0"/>
+                <w:sz w:val="18"/>
+                <w:szCs w:val="18"/>
+                <w:shd w:val="clear" w:fill="F2F2F2"/>
+              </w:rPr>
+              <w:t>早期的；早熟的</w:t>
+            </w:r>
+            <w:r>
+              <w:rPr>
+                <w:rFonts w:hint="eastAsia" w:ascii="Tahoma" w:hAnsi="Tahoma" w:eastAsia="宋体" w:cs="Tahoma"/>
+                <w:b w:val="0"/>
+                <w:i w:val="0"/>
+                <w:caps w:val="0"/>
+                <w:color w:val="434343"/>
+                <w:spacing w:val="0"/>
+                <w:sz w:val="18"/>
+                <w:szCs w:val="18"/>
+                <w:shd w:val="clear" w:fill="F2F2F2"/>
+                <w:lang w:eastAsia="zh-CN"/>
+              </w:rPr>
+              <w:t>；</w:t>
+            </w:r>
+            <w:r>
+              <w:rPr>
+                <w:rFonts w:hint="eastAsia" w:ascii="Tahoma" w:hAnsi="Tahoma" w:eastAsia="Tahoma" w:cs="Tahoma"/>
+                <w:b w:val="0"/>
+                <w:i w:val="0"/>
+                <w:caps w:val="0"/>
+                <w:color w:val="434343"/>
+                <w:spacing w:val="0"/>
+                <w:sz w:val="18"/>
+                <w:szCs w:val="18"/>
+                <w:shd w:val="clear" w:fill="F2F2F2"/>
+              </w:rPr>
+              <w:t>提早；在初期</w:t>
+            </w:r>
+          </w:p>
+        </w:tc>
+      </w:tr>
+      <w:tr>
+        <w:tblPrEx>
+          <w:tblBorders>
+            <w:top w:val="single" w:color="auto" w:sz="4" w:space="0"/>
+            <w:left w:val="single" w:color="auto" w:sz="4" w:space="0"/>
+            <w:bottom w:val="single" w:color="auto" w:sz="4" w:space="0"/>
+            <w:right w:val="single" w:color="auto" w:sz="4" w:space="0"/>
+            <w:insideH w:val="single" w:color="auto" w:sz="4" w:space="0"/>
+            <w:insideV w:val="single" w:color="auto" w:sz="4" w:space="0"/>
+          </w:tblBorders>
+          <w:tblLayout w:type="fixed"/>
+          <w:tblCellMar>
+            <w:top w:w="0" w:type="dxa"/>
+            <w:left w:w="108" w:type="dxa"/>
+            <w:bottom w:w="0" w:type="dxa"/>
+            <w:right w:w="108" w:type="dxa"/>
+          </w:tblCellMar>
+        </w:tblPrEx>
+        <w:tc>
+          <w:tcPr>
+            <w:tcW w:w="1319" w:type="dxa"/>
+            <w:textDirection w:val="lrTb"/>
+            <w:vAlign w:val="top"/>
+          </w:tcPr>
+          <w:p>
+            <w:pPr>
+              <w:rPr>
+                <w:rFonts w:hint="eastAsia"/>
+                <w:color w:val="C00000"/>
+                <w:vertAlign w:val="baseline"/>
+                <w:lang w:val="en-US" w:eastAsia="zh-CN"/>
+              </w:rPr>
+            </w:pPr>
+            <w:r>
+              <w:rPr>
+                <w:rFonts w:hint="eastAsia"/>
+                <w:color w:val="C00000"/>
+                <w:vertAlign w:val="baseline"/>
+                <w:lang w:val="en-US" w:eastAsia="zh-CN"/>
+              </w:rPr>
+              <w:t>actually</w:t>
+            </w:r>
+          </w:p>
+        </w:tc>
+        <w:tc>
+          <w:tcPr>
+            <w:tcW w:w="1511" w:type="dxa"/>
+            <w:textDirection w:val="lrTb"/>
+            <w:vAlign w:val="top"/>
+          </w:tcPr>
+          <w:p>
+            <w:pPr>
+              <w:rPr>
+                <w:rFonts w:hint="eastAsia"/>
+                <w:color w:val="C00000"/>
+                <w:vertAlign w:val="baseline"/>
+                <w:lang w:val="en-US" w:eastAsia="zh-CN"/>
+              </w:rPr>
+            </w:pPr>
+            <w:r>
+              <w:rPr>
+                <w:rFonts w:hint="eastAsia"/>
+                <w:color w:val="C00000"/>
+                <w:vertAlign w:val="baseline"/>
+                <w:lang w:val="en-US" w:eastAsia="zh-CN"/>
+              </w:rPr>
+              <w:t>['æktjʊəlɪ]</w:t>
+            </w:r>
+          </w:p>
+        </w:tc>
+        <w:tc>
+          <w:tcPr>
+            <w:tcW w:w="5692" w:type="dxa"/>
+            <w:textDirection w:val="lrTb"/>
+            <w:vAlign w:val="top"/>
+          </w:tcPr>
+          <w:p>
+            <w:pPr>
+              <w:rPr>
+                <w:rFonts w:hint="eastAsia" w:ascii="Tahoma" w:hAnsi="Tahoma" w:eastAsia="Tahoma" w:cs="Tahoma"/>
+                <w:b w:val="0"/>
+                <w:i w:val="0"/>
+                <w:caps w:val="0"/>
+                <w:color w:val="434343"/>
+                <w:spacing w:val="0"/>
+                <w:sz w:val="18"/>
+                <w:szCs w:val="18"/>
+                <w:shd w:val="clear" w:fill="F2F2F2"/>
+              </w:rPr>
+            </w:pPr>
+            <w:r>
+              <w:rPr>
+                <w:rFonts w:hint="eastAsia" w:ascii="Tahoma" w:hAnsi="Tahoma" w:eastAsia="Tahoma" w:cs="Tahoma"/>
+                <w:b w:val="0"/>
+                <w:i w:val="0"/>
+                <w:caps w:val="0"/>
+                <w:color w:val="434343"/>
+                <w:spacing w:val="0"/>
+                <w:sz w:val="18"/>
+                <w:szCs w:val="18"/>
+                <w:shd w:val="clear" w:fill="F2F2F2"/>
+              </w:rPr>
+              <w:t>实际上；事实上</w:t>
+            </w:r>
+          </w:p>
+        </w:tc>
+      </w:tr>
+      <w:tr>
+        <w:tblPrEx>
+          <w:tblBorders>
+            <w:top w:val="single" w:color="auto" w:sz="4" w:space="0"/>
+            <w:left w:val="single" w:color="auto" w:sz="4" w:space="0"/>
+            <w:bottom w:val="single" w:color="auto" w:sz="4" w:space="0"/>
+            <w:right w:val="single" w:color="auto" w:sz="4" w:space="0"/>
+            <w:insideH w:val="single" w:color="auto" w:sz="4" w:space="0"/>
+            <w:insideV w:val="single" w:color="auto" w:sz="4" w:space="0"/>
+          </w:tblBorders>
+          <w:tblLayout w:type="fixed"/>
+          <w:tblCellMar>
+            <w:top w:w="0" w:type="dxa"/>
+            <w:left w:w="108" w:type="dxa"/>
+            <w:bottom w:w="0" w:type="dxa"/>
+            <w:right w:w="108" w:type="dxa"/>
+          </w:tblCellMar>
+        </w:tblPrEx>
+        <w:tc>
+          <w:tcPr>
+            <w:tcW w:w="1319" w:type="dxa"/>
+            <w:textDirection w:val="lrTb"/>
+            <w:vAlign w:val="top"/>
+          </w:tcPr>
+          <w:p>
+            <w:pPr>
+              <w:rPr>
+                <w:rFonts w:hint="eastAsia"/>
+                <w:color w:val="C00000"/>
+                <w:vertAlign w:val="baseline"/>
+                <w:lang w:val="en-US" w:eastAsia="zh-CN"/>
+              </w:rPr>
+            </w:pPr>
+            <w:r>
+              <w:rPr>
+                <w:rFonts w:hint="eastAsia"/>
+                <w:color w:val="C00000"/>
+                <w:vertAlign w:val="baseline"/>
+                <w:lang w:val="en-US" w:eastAsia="zh-CN"/>
+              </w:rPr>
+              <w:t>apply</w:t>
+            </w:r>
+          </w:p>
+        </w:tc>
+        <w:tc>
+          <w:tcPr>
+            <w:tcW w:w="1511" w:type="dxa"/>
+            <w:textDirection w:val="lrTb"/>
+            <w:vAlign w:val="top"/>
+          </w:tcPr>
+          <w:p>
+            <w:pPr>
+              <w:rPr>
+                <w:rFonts w:hint="eastAsia"/>
+                <w:color w:val="C00000"/>
+                <w:vertAlign w:val="baseline"/>
+                <w:lang w:val="en-US" w:eastAsia="zh-CN"/>
+              </w:rPr>
+            </w:pPr>
+            <w:r>
+              <w:rPr>
+                <w:rFonts w:hint="eastAsia"/>
+                <w:color w:val="C00000"/>
+                <w:vertAlign w:val="baseline"/>
+                <w:lang w:val="en-US" w:eastAsia="zh-CN"/>
+              </w:rPr>
+              <w:t>[ə'plaɪ]</w:t>
+            </w:r>
+          </w:p>
+        </w:tc>
+        <w:tc>
+          <w:tcPr>
+            <w:tcW w:w="5692" w:type="dxa"/>
+            <w:textDirection w:val="lrTb"/>
+            <w:vAlign w:val="top"/>
+          </w:tcPr>
+          <w:p>
+            <w:pPr>
+              <w:rPr>
+                <w:rFonts w:hint="eastAsia" w:ascii="Tahoma" w:hAnsi="Tahoma" w:eastAsia="Tahoma" w:cs="Tahoma"/>
+                <w:b/>
+                <w:bCs/>
+                <w:i w:val="0"/>
+                <w:caps w:val="0"/>
+                <w:color w:val="434343"/>
+                <w:spacing w:val="0"/>
+                <w:sz w:val="18"/>
+                <w:szCs w:val="18"/>
+                <w:shd w:val="clear" w:fill="F2F2F2"/>
+              </w:rPr>
+            </w:pPr>
+            <w:r>
+              <w:rPr>
+                <w:rFonts w:hint="eastAsia" w:ascii="Tahoma" w:hAnsi="Tahoma" w:eastAsia="Tahoma" w:cs="Tahoma"/>
+                <w:b/>
+                <w:bCs/>
+                <w:i w:val="0"/>
+                <w:caps w:val="0"/>
+                <w:color w:val="434343"/>
+                <w:spacing w:val="0"/>
+                <w:sz w:val="18"/>
+                <w:szCs w:val="18"/>
+                <w:shd w:val="clear" w:fill="F2F2F2"/>
+              </w:rPr>
+              <w:t>申请；涂，敷；应用</w:t>
+            </w:r>
+          </w:p>
+        </w:tc>
+      </w:tr>
+      <w:tr>
+        <w:tblPrEx>
+          <w:tblBorders>
+            <w:top w:val="single" w:color="auto" w:sz="4" w:space="0"/>
+            <w:left w:val="single" w:color="auto" w:sz="4" w:space="0"/>
+            <w:bottom w:val="single" w:color="auto" w:sz="4" w:space="0"/>
+            <w:right w:val="single" w:color="auto" w:sz="4" w:space="0"/>
+            <w:insideH w:val="single" w:color="auto" w:sz="4" w:space="0"/>
+            <w:insideV w:val="single" w:color="auto" w:sz="4" w:space="0"/>
+          </w:tblBorders>
+          <w:tblLayout w:type="fixed"/>
+          <w:tblCellMar>
+            <w:top w:w="0" w:type="dxa"/>
+            <w:left w:w="108" w:type="dxa"/>
+            <w:bottom w:w="0" w:type="dxa"/>
+            <w:right w:w="108" w:type="dxa"/>
+          </w:tblCellMar>
+        </w:tblPrEx>
+        <w:tc>
+          <w:tcPr>
+            <w:tcW w:w="1319" w:type="dxa"/>
+            <w:textDirection w:val="lrTb"/>
+            <w:vAlign w:val="top"/>
+          </w:tcPr>
+          <w:p>
+            <w:pPr>
+              <w:rPr>
+                <w:rFonts w:hint="eastAsia"/>
+                <w:color w:val="C00000"/>
+                <w:vertAlign w:val="baseline"/>
+                <w:lang w:val="en-US" w:eastAsia="zh-CN"/>
+              </w:rPr>
+            </w:pPr>
+            <w:r>
+              <w:rPr>
+                <w:rFonts w:hint="eastAsia"/>
+                <w:color w:val="C00000"/>
+                <w:vertAlign w:val="baseline"/>
+                <w:lang w:val="en-US" w:eastAsia="zh-CN"/>
+              </w:rPr>
+              <w:t>monitor</w:t>
+            </w:r>
+          </w:p>
+        </w:tc>
+        <w:tc>
+          <w:tcPr>
+            <w:tcW w:w="1511" w:type="dxa"/>
+            <w:textDirection w:val="lrTb"/>
+            <w:vAlign w:val="top"/>
+          </w:tcPr>
+          <w:p>
+            <w:pPr>
+              <w:rPr>
+                <w:rFonts w:hint="eastAsia"/>
+                <w:color w:val="C00000"/>
+                <w:vertAlign w:val="baseline"/>
+                <w:lang w:val="en-US" w:eastAsia="zh-CN"/>
+              </w:rPr>
+            </w:pPr>
+            <w:r>
+              <w:rPr>
+                <w:rFonts w:hint="eastAsia"/>
+                <w:color w:val="C00000"/>
+                <w:vertAlign w:val="baseline"/>
+                <w:lang w:val="en-US" w:eastAsia="zh-CN"/>
+              </w:rPr>
+              <w:t>['mɒnɪtə]</w:t>
+            </w:r>
+          </w:p>
+        </w:tc>
+        <w:tc>
+          <w:tcPr>
+            <w:tcW w:w="5692" w:type="dxa"/>
+            <w:textDirection w:val="lrTb"/>
+            <w:vAlign w:val="top"/>
+          </w:tcPr>
+          <w:p>
+            <w:pPr>
+              <w:rPr>
+                <w:rFonts w:hint="eastAsia" w:ascii="Tahoma" w:hAnsi="Tahoma" w:eastAsia="Tahoma" w:cs="Tahoma"/>
+                <w:b/>
+                <w:bCs/>
+                <w:i w:val="0"/>
+                <w:caps w:val="0"/>
+                <w:color w:val="434343"/>
+                <w:spacing w:val="0"/>
+                <w:sz w:val="18"/>
+                <w:szCs w:val="18"/>
+                <w:shd w:val="clear" w:fill="F2F2F2"/>
+              </w:rPr>
+            </w:pPr>
+            <w:r>
+              <w:rPr>
+                <w:rFonts w:hint="eastAsia" w:ascii="Tahoma" w:hAnsi="Tahoma" w:eastAsia="Tahoma" w:cs="Tahoma"/>
+                <w:b/>
+                <w:bCs/>
+                <w:i w:val="0"/>
+                <w:caps w:val="0"/>
+                <w:color w:val="434343"/>
+                <w:spacing w:val="0"/>
+                <w:sz w:val="18"/>
+                <w:szCs w:val="18"/>
+                <w:shd w:val="clear" w:fill="F2F2F2"/>
+              </w:rPr>
+              <w:t>监视器；监听器；监控器；显示屏；班长</w:t>
+            </w:r>
+          </w:p>
+        </w:tc>
+      </w:tr>
+      <w:tr>
+        <w:tblPrEx>
+          <w:tblBorders>
+            <w:top w:val="single" w:color="auto" w:sz="4" w:space="0"/>
+            <w:left w:val="single" w:color="auto" w:sz="4" w:space="0"/>
+            <w:bottom w:val="single" w:color="auto" w:sz="4" w:space="0"/>
+            <w:right w:val="single" w:color="auto" w:sz="4" w:space="0"/>
+            <w:insideH w:val="single" w:color="auto" w:sz="4" w:space="0"/>
+            <w:insideV w:val="single" w:color="auto" w:sz="4" w:space="0"/>
+          </w:tblBorders>
+          <w:tblLayout w:type="fixed"/>
+          <w:tblCellMar>
+            <w:top w:w="0" w:type="dxa"/>
+            <w:left w:w="108" w:type="dxa"/>
+            <w:bottom w:w="0" w:type="dxa"/>
+            <w:right w:w="108" w:type="dxa"/>
+          </w:tblCellMar>
+        </w:tblPrEx>
+        <w:tc>
+          <w:tcPr>
+            <w:tcW w:w="1319" w:type="dxa"/>
+            <w:textDirection w:val="lrTb"/>
+            <w:vAlign w:val="top"/>
+          </w:tcPr>
+          <w:p>
+            <w:pPr>
+              <w:rPr>
+                <w:rFonts w:hint="eastAsia"/>
+                <w:color w:val="C00000"/>
+                <w:vertAlign w:val="baseline"/>
+                <w:lang w:val="en-US" w:eastAsia="zh-CN"/>
+              </w:rPr>
+            </w:pPr>
+            <w:r>
+              <w:rPr>
+                <w:rFonts w:hint="eastAsia"/>
+                <w:color w:val="C00000"/>
+                <w:vertAlign w:val="baseline"/>
+                <w:lang w:val="en-US" w:eastAsia="zh-CN"/>
+              </w:rPr>
+              <w:t>Handler</w:t>
+            </w:r>
+          </w:p>
+        </w:tc>
+        <w:tc>
+          <w:tcPr>
+            <w:tcW w:w="1511" w:type="dxa"/>
+            <w:textDirection w:val="lrTb"/>
+            <w:vAlign w:val="top"/>
+          </w:tcPr>
+          <w:p>
+            <w:pPr>
+              <w:rPr>
+                <w:rFonts w:hint="eastAsia"/>
+                <w:color w:val="C00000"/>
+                <w:vertAlign w:val="baseline"/>
+                <w:lang w:val="en-US" w:eastAsia="zh-CN"/>
+              </w:rPr>
+            </w:pPr>
+            <w:r>
+              <w:rPr>
+                <w:rFonts w:hint="eastAsia"/>
+                <w:color w:val="C00000"/>
+                <w:vertAlign w:val="baseline"/>
+                <w:lang w:val="en-US" w:eastAsia="zh-CN"/>
+              </w:rPr>
+              <w:t>['hændlə]</w:t>
+            </w:r>
+          </w:p>
+        </w:tc>
+        <w:tc>
+          <w:tcPr>
+            <w:tcW w:w="5692" w:type="dxa"/>
+            <w:textDirection w:val="lrTb"/>
+            <w:vAlign w:val="top"/>
+          </w:tcPr>
+          <w:p>
+            <w:pPr>
+              <w:rPr>
+                <w:rFonts w:hint="eastAsia" w:ascii="Tahoma" w:hAnsi="Tahoma" w:eastAsia="Tahoma" w:cs="Tahoma"/>
+                <w:b/>
+                <w:bCs/>
+                <w:i w:val="0"/>
+                <w:caps w:val="0"/>
+                <w:color w:val="434343"/>
+                <w:spacing w:val="0"/>
+                <w:sz w:val="18"/>
+                <w:szCs w:val="18"/>
+                <w:shd w:val="clear" w:fill="F2F2F2"/>
+              </w:rPr>
+            </w:pPr>
+            <w:r>
+              <w:rPr>
+                <w:rFonts w:hint="eastAsia" w:ascii="Tahoma" w:hAnsi="Tahoma" w:eastAsia="Tahoma" w:cs="Tahoma"/>
+                <w:b w:val="0"/>
+                <w:i w:val="0"/>
+                <w:caps w:val="0"/>
+                <w:color w:val="434343"/>
+                <w:spacing w:val="0"/>
+                <w:sz w:val="18"/>
+                <w:szCs w:val="18"/>
+                <w:shd w:val="clear" w:fill="F2F2F2"/>
+              </w:rPr>
+              <w:t>处理者；管理者；拳击教练</w:t>
+            </w:r>
+          </w:p>
+        </w:tc>
+      </w:tr>
+      <w:tr>
+        <w:tblPrEx>
+          <w:tblBorders>
+            <w:top w:val="single" w:color="auto" w:sz="4" w:space="0"/>
+            <w:left w:val="single" w:color="auto" w:sz="4" w:space="0"/>
+            <w:bottom w:val="single" w:color="auto" w:sz="4" w:space="0"/>
+            <w:right w:val="single" w:color="auto" w:sz="4" w:space="0"/>
+            <w:insideH w:val="single" w:color="auto" w:sz="4" w:space="0"/>
+            <w:insideV w:val="single" w:color="auto" w:sz="4" w:space="0"/>
+          </w:tblBorders>
+          <w:tblLayout w:type="fixed"/>
+          <w:tblCellMar>
+            <w:top w:w="0" w:type="dxa"/>
+            <w:left w:w="108" w:type="dxa"/>
+            <w:bottom w:w="0" w:type="dxa"/>
+            <w:right w:w="108" w:type="dxa"/>
+          </w:tblCellMar>
+        </w:tblPrEx>
+        <w:tc>
+          <w:tcPr>
+            <w:tcW w:w="1319" w:type="dxa"/>
+          </w:tcPr>
+          <w:p>
+            <w:pPr>
+              <w:rPr>
+                <w:rFonts w:hint="eastAsia"/>
+                <w:color w:val="C00000"/>
+                <w:vertAlign w:val="baseline"/>
+                <w:lang w:val="en-US" w:eastAsia="zh-CN"/>
+              </w:rPr>
+            </w:pPr>
+            <w:r>
+              <w:rPr>
+                <w:rFonts w:hint="eastAsia"/>
+                <w:color w:val="C00000"/>
+                <w:vertAlign w:val="baseline"/>
+                <w:lang w:val="en-US" w:eastAsia="zh-CN"/>
+              </w:rPr>
+              <w:t>resolve</w:t>
+            </w:r>
+          </w:p>
+        </w:tc>
+        <w:tc>
+          <w:tcPr>
+            <w:tcW w:w="1511" w:type="dxa"/>
+          </w:tcPr>
+          <w:p>
+            <w:pPr>
+              <w:rPr>
+                <w:rFonts w:hint="eastAsia"/>
+                <w:color w:val="C00000"/>
+                <w:vertAlign w:val="baseline"/>
+                <w:lang w:val="en-US" w:eastAsia="zh-CN"/>
+              </w:rPr>
+            </w:pPr>
+            <w:r>
+              <w:rPr>
+                <w:rFonts w:hint="eastAsia"/>
+                <w:color w:val="C00000"/>
+                <w:vertAlign w:val="baseline"/>
+                <w:lang w:val="en-US" w:eastAsia="zh-CN"/>
+              </w:rPr>
+              <w:t>[rɪ'zɒlv]</w:t>
+            </w:r>
+          </w:p>
+        </w:tc>
+        <w:tc>
+          <w:tcPr>
+            <w:tcW w:w="5692" w:type="dxa"/>
+          </w:tcPr>
+          <w:p>
+            <w:pPr>
+              <w:rPr>
+                <w:rFonts w:hint="eastAsia"/>
+                <w:color w:val="C00000"/>
+                <w:vertAlign w:val="baseline"/>
+                <w:lang w:val="en-US" w:eastAsia="zh-CN"/>
+              </w:rPr>
+            </w:pPr>
+            <w:r>
+              <w:rPr>
+                <w:rFonts w:hint="eastAsia" w:ascii="Tahoma" w:hAnsi="Tahoma" w:eastAsia="Tahoma" w:cs="Tahoma"/>
+                <w:b w:val="0"/>
+                <w:i w:val="0"/>
+                <w:caps w:val="0"/>
+                <w:color w:val="434343"/>
+                <w:spacing w:val="0"/>
+                <w:sz w:val="18"/>
+                <w:szCs w:val="18"/>
+                <w:shd w:val="clear" w:fill="F2F2F2"/>
+              </w:rPr>
+              <w:t>决定；溶解；使…分解；决心要做…</w:t>
+            </w:r>
+          </w:p>
+        </w:tc>
+      </w:tr>
+      <w:tr>
+        <w:tblPrEx>
+          <w:tblBorders>
+            <w:top w:val="single" w:color="auto" w:sz="4" w:space="0"/>
+            <w:left w:val="single" w:color="auto" w:sz="4" w:space="0"/>
+            <w:bottom w:val="single" w:color="auto" w:sz="4" w:space="0"/>
+            <w:right w:val="single" w:color="auto" w:sz="4" w:space="0"/>
+            <w:insideH w:val="single" w:color="auto" w:sz="4" w:space="0"/>
+            <w:insideV w:val="single" w:color="auto" w:sz="4" w:space="0"/>
+          </w:tblBorders>
+          <w:tblLayout w:type="fixed"/>
+          <w:tblCellMar>
+            <w:top w:w="0" w:type="dxa"/>
+            <w:left w:w="108" w:type="dxa"/>
+            <w:bottom w:w="0" w:type="dxa"/>
+            <w:right w:w="108" w:type="dxa"/>
+          </w:tblCellMar>
+        </w:tblPrEx>
+        <w:tc>
+          <w:tcPr>
+            <w:tcW w:w="1319" w:type="dxa"/>
+          </w:tcPr>
+          <w:p>
+            <w:pPr>
+              <w:rPr>
+                <w:rFonts w:hint="eastAsia"/>
+                <w:color w:val="C00000"/>
+                <w:vertAlign w:val="baseline"/>
+                <w:lang w:val="en-US" w:eastAsia="zh-CN"/>
+              </w:rPr>
+            </w:pPr>
+            <w:r>
+              <w:rPr>
+                <w:rFonts w:hint="eastAsia"/>
+                <w:color w:val="C00000"/>
+                <w:vertAlign w:val="baseline"/>
+                <w:lang w:val="en-US" w:eastAsia="zh-CN"/>
+              </w:rPr>
+              <w:t>helper</w:t>
+            </w:r>
+          </w:p>
+        </w:tc>
+        <w:tc>
+          <w:tcPr>
+            <w:tcW w:w="1511" w:type="dxa"/>
+          </w:tcPr>
+          <w:p>
+            <w:pPr>
+              <w:rPr>
+                <w:rFonts w:hint="eastAsia"/>
+                <w:color w:val="C00000"/>
+                <w:vertAlign w:val="baseline"/>
+                <w:lang w:val="en-US" w:eastAsia="zh-CN"/>
+              </w:rPr>
+            </w:pPr>
+            <w:r>
+              <w:rPr>
+                <w:rFonts w:hint="eastAsia"/>
+                <w:color w:val="C00000"/>
+                <w:vertAlign w:val="baseline"/>
+                <w:lang w:val="en-US" w:eastAsia="zh-CN"/>
+              </w:rPr>
+              <w:t>['helpə(r)]</w:t>
+            </w:r>
+          </w:p>
+        </w:tc>
+        <w:tc>
+          <w:tcPr>
+            <w:tcW w:w="5692" w:type="dxa"/>
+          </w:tcPr>
+          <w:p>
+            <w:pPr>
+              <w:rPr>
+                <w:rFonts w:hint="eastAsia" w:ascii="Tahoma" w:hAnsi="Tahoma" w:eastAsia="Tahoma" w:cs="Tahoma"/>
+                <w:b w:val="0"/>
+                <w:i w:val="0"/>
+                <w:caps w:val="0"/>
+                <w:color w:val="434343"/>
+                <w:spacing w:val="0"/>
+                <w:sz w:val="18"/>
+                <w:szCs w:val="18"/>
+                <w:shd w:val="clear" w:fill="F2F2F2"/>
+              </w:rPr>
+            </w:pPr>
+            <w:r>
+              <w:rPr>
+                <w:rFonts w:hint="eastAsia" w:ascii="Tahoma" w:hAnsi="Tahoma" w:eastAsia="Tahoma" w:cs="Tahoma"/>
+                <w:b w:val="0"/>
+                <w:i w:val="0"/>
+                <w:caps w:val="0"/>
+                <w:color w:val="434343"/>
+                <w:spacing w:val="0"/>
+                <w:sz w:val="18"/>
+                <w:szCs w:val="18"/>
+                <w:shd w:val="clear" w:fill="F2F2F2"/>
+              </w:rPr>
+              <w:t>助手，帮手</w:t>
+            </w:r>
+          </w:p>
+        </w:tc>
+      </w:tr>
+      <w:tr>
+        <w:tblPrEx>
+          <w:tblBorders>
+            <w:top w:val="single" w:color="auto" w:sz="4" w:space="0"/>
+            <w:left w:val="single" w:color="auto" w:sz="4" w:space="0"/>
+            <w:bottom w:val="single" w:color="auto" w:sz="4" w:space="0"/>
+            <w:right w:val="single" w:color="auto" w:sz="4" w:space="0"/>
+            <w:insideH w:val="single" w:color="auto" w:sz="4" w:space="0"/>
+            <w:insideV w:val="single" w:color="auto" w:sz="4" w:space="0"/>
+          </w:tblBorders>
+          <w:tblLayout w:type="fixed"/>
+          <w:tblCellMar>
+            <w:top w:w="0" w:type="dxa"/>
+            <w:left w:w="108" w:type="dxa"/>
+            <w:bottom w:w="0" w:type="dxa"/>
+            <w:right w:w="108" w:type="dxa"/>
+          </w:tblCellMar>
+        </w:tblPrEx>
+        <w:tc>
+          <w:tcPr>
+            <w:tcW w:w="1319" w:type="dxa"/>
+          </w:tcPr>
+          <w:p>
+            <w:pPr>
+              <w:rPr>
+                <w:rFonts w:hint="eastAsia"/>
+                <w:color w:val="C00000"/>
+                <w:vertAlign w:val="baseline"/>
+                <w:lang w:val="en-US" w:eastAsia="zh-CN"/>
+              </w:rPr>
+            </w:pPr>
+            <w:r>
+              <w:rPr>
+                <w:rFonts w:hint="eastAsia"/>
+                <w:color w:val="C00000"/>
+                <w:vertAlign w:val="baseline"/>
+                <w:lang w:val="en-US" w:eastAsia="zh-CN"/>
+              </w:rPr>
+              <w:t>Candidate</w:t>
+            </w:r>
+          </w:p>
+        </w:tc>
+        <w:tc>
+          <w:tcPr>
+            <w:tcW w:w="1511" w:type="dxa"/>
+          </w:tcPr>
+          <w:p>
+            <w:pPr>
+              <w:rPr>
+                <w:rFonts w:hint="eastAsia"/>
+                <w:color w:val="C00000"/>
+                <w:vertAlign w:val="baseline"/>
+                <w:lang w:val="en-US" w:eastAsia="zh-CN"/>
+              </w:rPr>
+            </w:pPr>
+            <w:r>
+              <w:rPr>
+                <w:rFonts w:hint="eastAsia"/>
+                <w:color w:val="C00000"/>
+                <w:vertAlign w:val="baseline"/>
+                <w:lang w:val="en-US" w:eastAsia="zh-CN"/>
+              </w:rPr>
+              <w:t>['kændɪdeɪt]</w:t>
+            </w:r>
+          </w:p>
+        </w:tc>
+        <w:tc>
+          <w:tcPr>
+            <w:tcW w:w="5692" w:type="dxa"/>
+          </w:tcPr>
+          <w:p>
+            <w:pPr>
+              <w:rPr>
+                <w:rFonts w:hint="eastAsia" w:ascii="Tahoma" w:hAnsi="Tahoma" w:eastAsia="Tahoma" w:cs="Tahoma"/>
+                <w:b w:val="0"/>
+                <w:i w:val="0"/>
+                <w:caps w:val="0"/>
+                <w:color w:val="434343"/>
+                <w:spacing w:val="0"/>
+                <w:sz w:val="18"/>
+                <w:szCs w:val="18"/>
+                <w:shd w:val="clear" w:fill="F2F2F2"/>
+              </w:rPr>
+            </w:pPr>
+            <w:r>
+              <w:rPr>
+                <w:rFonts w:hint="eastAsia" w:ascii="Tahoma" w:hAnsi="Tahoma" w:eastAsia="Tahoma" w:cs="Tahoma"/>
+                <w:b w:val="0"/>
+                <w:i w:val="0"/>
+                <w:caps w:val="0"/>
+                <w:color w:val="434343"/>
+                <w:spacing w:val="0"/>
+                <w:sz w:val="18"/>
+                <w:szCs w:val="18"/>
+                <w:shd w:val="clear" w:fill="F2F2F2"/>
+              </w:rPr>
+              <w:t>候选人，候补者；应试者</w:t>
+            </w:r>
+          </w:p>
+        </w:tc>
+      </w:tr>
+      <w:tr>
+        <w:tblPrEx>
+          <w:tblBorders>
+            <w:top w:val="single" w:color="auto" w:sz="4" w:space="0"/>
+            <w:left w:val="single" w:color="auto" w:sz="4" w:space="0"/>
+            <w:bottom w:val="single" w:color="auto" w:sz="4" w:space="0"/>
+            <w:right w:val="single" w:color="auto" w:sz="4" w:space="0"/>
+            <w:insideH w:val="single" w:color="auto" w:sz="4" w:space="0"/>
+            <w:insideV w:val="single" w:color="auto" w:sz="4" w:space="0"/>
+          </w:tblBorders>
+          <w:tblLayout w:type="fixed"/>
+          <w:tblCellMar>
+            <w:top w:w="0" w:type="dxa"/>
+            <w:left w:w="108" w:type="dxa"/>
+            <w:bottom w:w="0" w:type="dxa"/>
+            <w:right w:w="108" w:type="dxa"/>
+          </w:tblCellMar>
+        </w:tblPrEx>
+        <w:tc>
+          <w:tcPr>
+            <w:tcW w:w="1319" w:type="dxa"/>
+          </w:tcPr>
+          <w:p>
+            <w:pPr>
+              <w:rPr>
+                <w:rFonts w:hint="eastAsia"/>
+                <w:color w:val="C00000"/>
+                <w:vertAlign w:val="baseline"/>
+                <w:lang w:val="en-US" w:eastAsia="zh-CN"/>
+              </w:rPr>
+            </w:pPr>
+            <w:r>
+              <w:rPr>
+                <w:rFonts w:hint="eastAsia"/>
+                <w:color w:val="C00000"/>
+                <w:vertAlign w:val="baseline"/>
+                <w:lang w:val="en-US" w:eastAsia="zh-CN"/>
+              </w:rPr>
+              <w:t>generic</w:t>
+            </w:r>
+          </w:p>
+        </w:tc>
+        <w:tc>
+          <w:tcPr>
+            <w:tcW w:w="1511" w:type="dxa"/>
+          </w:tcPr>
+          <w:p>
+            <w:pPr>
+              <w:rPr>
+                <w:rFonts w:hint="eastAsia"/>
+                <w:color w:val="C00000"/>
+                <w:vertAlign w:val="baseline"/>
+                <w:lang w:val="en-US" w:eastAsia="zh-CN"/>
+              </w:rPr>
+            </w:pPr>
+            <w:r>
+              <w:rPr>
+                <w:rFonts w:hint="eastAsia"/>
+                <w:color w:val="C00000"/>
+                <w:vertAlign w:val="baseline"/>
+                <w:lang w:val="en-US" w:eastAsia="zh-CN"/>
+              </w:rPr>
+              <w:t>[dʒɪ'nerɪk]</w:t>
+            </w:r>
+          </w:p>
+        </w:tc>
+        <w:tc>
+          <w:tcPr>
+            <w:tcW w:w="5692" w:type="dxa"/>
+          </w:tcPr>
+          <w:p>
+            <w:pPr>
+              <w:rPr>
+                <w:rFonts w:hint="eastAsia" w:ascii="Tahoma" w:hAnsi="Tahoma" w:eastAsia="Tahoma" w:cs="Tahoma"/>
+                <w:b w:val="0"/>
+                <w:i w:val="0"/>
+                <w:caps w:val="0"/>
+                <w:color w:val="434343"/>
+                <w:spacing w:val="0"/>
+                <w:sz w:val="18"/>
+                <w:szCs w:val="18"/>
+                <w:shd w:val="clear" w:fill="F2F2F2"/>
+              </w:rPr>
+            </w:pPr>
+            <w:r>
+              <w:rPr>
+                <w:rFonts w:hint="eastAsia" w:ascii="Tahoma" w:hAnsi="Tahoma" w:eastAsia="Tahoma" w:cs="Tahoma"/>
+                <w:b w:val="0"/>
+                <w:i w:val="0"/>
+                <w:caps w:val="0"/>
+                <w:color w:val="434343"/>
+                <w:spacing w:val="0"/>
+                <w:sz w:val="18"/>
+                <w:szCs w:val="18"/>
+                <w:shd w:val="clear" w:fill="F2F2F2"/>
+              </w:rPr>
+              <w:t>类的；一般的；属的；非商标的</w:t>
+            </w:r>
+          </w:p>
+        </w:tc>
+      </w:tr>
+      <w:tr>
+        <w:tblPrEx>
+          <w:tblBorders>
+            <w:top w:val="single" w:color="auto" w:sz="4" w:space="0"/>
+            <w:left w:val="single" w:color="auto" w:sz="4" w:space="0"/>
+            <w:bottom w:val="single" w:color="auto" w:sz="4" w:space="0"/>
+            <w:right w:val="single" w:color="auto" w:sz="4" w:space="0"/>
+            <w:insideH w:val="single" w:color="auto" w:sz="4" w:space="0"/>
+            <w:insideV w:val="single" w:color="auto" w:sz="4" w:space="0"/>
+          </w:tblBorders>
+          <w:tblLayout w:type="fixed"/>
+          <w:tblCellMar>
+            <w:top w:w="0" w:type="dxa"/>
+            <w:left w:w="108" w:type="dxa"/>
+            <w:bottom w:w="0" w:type="dxa"/>
+            <w:right w:w="108" w:type="dxa"/>
+          </w:tblCellMar>
+        </w:tblPrEx>
+        <w:tc>
+          <w:tcPr>
+            <w:tcW w:w="1319" w:type="dxa"/>
+          </w:tcPr>
+          <w:p>
+            <w:pPr>
+              <w:rPr>
+                <w:rFonts w:hint="eastAsia"/>
+                <w:color w:val="C00000"/>
+                <w:vertAlign w:val="baseline"/>
+                <w:lang w:val="en-US" w:eastAsia="zh-CN"/>
+              </w:rPr>
+            </w:pPr>
+            <w:r>
+              <w:rPr>
+                <w:rFonts w:hint="eastAsia"/>
+                <w:color w:val="C00000"/>
+                <w:vertAlign w:val="baseline"/>
+                <w:lang w:val="en-US" w:eastAsia="zh-CN"/>
+              </w:rPr>
+              <w:t>necessary</w:t>
+            </w:r>
+          </w:p>
+        </w:tc>
+        <w:tc>
+          <w:tcPr>
+            <w:tcW w:w="1511" w:type="dxa"/>
+          </w:tcPr>
+          <w:p>
+            <w:pPr>
+              <w:rPr>
+                <w:rFonts w:hint="eastAsia"/>
+                <w:color w:val="C00000"/>
+                <w:vertAlign w:val="baseline"/>
+                <w:lang w:val="en-US" w:eastAsia="zh-CN"/>
+              </w:rPr>
+            </w:pPr>
+            <w:r>
+              <w:rPr>
+                <w:rFonts w:hint="eastAsia"/>
+                <w:color w:val="C00000"/>
+                <w:vertAlign w:val="baseline"/>
+                <w:lang w:val="en-US" w:eastAsia="zh-CN"/>
+              </w:rPr>
+              <w:t>[ˈnɛsɪsərɪ]</w:t>
+            </w:r>
+          </w:p>
+        </w:tc>
+        <w:tc>
+          <w:tcPr>
+            <w:tcW w:w="5692" w:type="dxa"/>
+          </w:tcPr>
+          <w:p>
+            <w:pPr>
+              <w:rPr>
+                <w:rFonts w:hint="eastAsia" w:ascii="Tahoma" w:hAnsi="Tahoma" w:eastAsia="Tahoma" w:cs="Tahoma"/>
+                <w:b w:val="0"/>
+                <w:i w:val="0"/>
+                <w:caps w:val="0"/>
+                <w:color w:val="434343"/>
+                <w:spacing w:val="0"/>
+                <w:sz w:val="18"/>
+                <w:szCs w:val="18"/>
+                <w:shd w:val="clear" w:fill="F2F2F2"/>
+              </w:rPr>
+            </w:pPr>
+            <w:r>
+              <w:rPr>
+                <w:rFonts w:hint="eastAsia" w:ascii="Tahoma" w:hAnsi="Tahoma" w:eastAsia="Tahoma" w:cs="Tahoma"/>
+                <w:b w:val="0"/>
+                <w:i w:val="0"/>
+                <w:caps w:val="0"/>
+                <w:color w:val="434343"/>
+                <w:spacing w:val="0"/>
+                <w:sz w:val="18"/>
+                <w:szCs w:val="18"/>
+                <w:shd w:val="clear" w:fill="F2F2F2"/>
+              </w:rPr>
+              <w:t>必要的；必需的；必然的</w:t>
+            </w:r>
+          </w:p>
+        </w:tc>
+      </w:tr>
+      <w:tr>
+        <w:tblPrEx>
+          <w:tblBorders>
+            <w:top w:val="single" w:color="auto" w:sz="4" w:space="0"/>
+            <w:left w:val="single" w:color="auto" w:sz="4" w:space="0"/>
+            <w:bottom w:val="single" w:color="auto" w:sz="4" w:space="0"/>
+            <w:right w:val="single" w:color="auto" w:sz="4" w:space="0"/>
+            <w:insideH w:val="single" w:color="auto" w:sz="4" w:space="0"/>
+            <w:insideV w:val="single" w:color="auto" w:sz="4" w:space="0"/>
+          </w:tblBorders>
+          <w:tblLayout w:type="fixed"/>
+          <w:tblCellMar>
+            <w:top w:w="0" w:type="dxa"/>
+            <w:left w:w="108" w:type="dxa"/>
+            <w:bottom w:w="0" w:type="dxa"/>
+            <w:right w:w="108" w:type="dxa"/>
+          </w:tblCellMar>
+        </w:tblPrEx>
+        <w:tc>
+          <w:tcPr>
+            <w:tcW w:w="1319" w:type="dxa"/>
+          </w:tcPr>
+          <w:p>
+            <w:pPr>
+              <w:rPr>
+                <w:rFonts w:hint="eastAsia"/>
+                <w:color w:val="C00000"/>
+                <w:vertAlign w:val="baseline"/>
+                <w:lang w:val="en-US" w:eastAsia="zh-CN"/>
+              </w:rPr>
+            </w:pPr>
+            <w:r>
+              <w:rPr>
+                <w:rFonts w:hint="eastAsia"/>
+                <w:color w:val="C00000"/>
+                <w:vertAlign w:val="baseline"/>
+                <w:lang w:val="en-US" w:eastAsia="zh-CN"/>
+              </w:rPr>
+              <w:t>already</w:t>
+            </w:r>
+          </w:p>
+        </w:tc>
+        <w:tc>
+          <w:tcPr>
+            <w:tcW w:w="1511" w:type="dxa"/>
+          </w:tcPr>
+          <w:p>
+            <w:pPr>
+              <w:rPr>
+                <w:rFonts w:hint="eastAsia"/>
+                <w:color w:val="C00000"/>
+                <w:vertAlign w:val="baseline"/>
+                <w:lang w:val="en-US" w:eastAsia="zh-CN"/>
+              </w:rPr>
+            </w:pPr>
+            <w:r>
+              <w:rPr>
+                <w:rFonts w:hint="eastAsia"/>
+                <w:color w:val="C00000"/>
+                <w:vertAlign w:val="baseline"/>
+                <w:lang w:val="en-US" w:eastAsia="zh-CN"/>
+              </w:rPr>
+              <w:t>[ɔːl'redɪ]</w:t>
+            </w:r>
+          </w:p>
+        </w:tc>
+        <w:tc>
+          <w:tcPr>
+            <w:tcW w:w="5692" w:type="dxa"/>
+          </w:tcPr>
+          <w:p>
+            <w:pPr>
+              <w:rPr>
+                <w:rFonts w:hint="eastAsia" w:ascii="Tahoma" w:hAnsi="Tahoma" w:eastAsia="Tahoma" w:cs="Tahoma"/>
+                <w:b w:val="0"/>
+                <w:i w:val="0"/>
+                <w:caps w:val="0"/>
+                <w:color w:val="434343"/>
+                <w:spacing w:val="0"/>
+                <w:sz w:val="18"/>
+                <w:szCs w:val="18"/>
+                <w:shd w:val="clear" w:fill="F2F2F2"/>
+              </w:rPr>
+            </w:pPr>
+            <w:r>
+              <w:rPr>
+                <w:rFonts w:hint="eastAsia" w:ascii="Tahoma" w:hAnsi="Tahoma" w:eastAsia="Tahoma" w:cs="Tahoma"/>
+                <w:b w:val="0"/>
+                <w:i w:val="0"/>
+                <w:caps w:val="0"/>
+                <w:color w:val="434343"/>
+                <w:spacing w:val="0"/>
+                <w:sz w:val="18"/>
+                <w:szCs w:val="18"/>
+                <w:shd w:val="clear" w:fill="F2F2F2"/>
+              </w:rPr>
+              <w:t>已经，早已；先前</w:t>
+            </w:r>
+          </w:p>
+        </w:tc>
+      </w:tr>
+      <w:tr>
+        <w:tblPrEx>
+          <w:tblBorders>
+            <w:top w:val="single" w:color="auto" w:sz="4" w:space="0"/>
+            <w:left w:val="single" w:color="auto" w:sz="4" w:space="0"/>
+            <w:bottom w:val="single" w:color="auto" w:sz="4" w:space="0"/>
+            <w:right w:val="single" w:color="auto" w:sz="4" w:space="0"/>
+            <w:insideH w:val="single" w:color="auto" w:sz="4" w:space="0"/>
+            <w:insideV w:val="single" w:color="auto" w:sz="4" w:space="0"/>
+          </w:tblBorders>
+          <w:tblLayout w:type="fixed"/>
+          <w:tblCellMar>
+            <w:top w:w="0" w:type="dxa"/>
+            <w:left w:w="108" w:type="dxa"/>
+            <w:bottom w:w="0" w:type="dxa"/>
+            <w:right w:w="108" w:type="dxa"/>
+          </w:tblCellMar>
+        </w:tblPrEx>
+        <w:tc>
+          <w:tcPr>
+            <w:tcW w:w="1319" w:type="dxa"/>
+          </w:tcPr>
+          <w:p>
+            <w:pPr>
+              <w:rPr>
+                <w:rFonts w:hint="eastAsia"/>
+                <w:color w:val="C00000"/>
+                <w:vertAlign w:val="baseline"/>
+                <w:lang w:val="en-US" w:eastAsia="zh-CN"/>
+              </w:rPr>
+            </w:pPr>
+            <w:r>
+              <w:rPr>
+                <w:rFonts w:hint="eastAsia"/>
+                <w:color w:val="C00000"/>
+                <w:vertAlign w:val="baseline"/>
+                <w:lang w:val="en-US" w:eastAsia="zh-CN"/>
+              </w:rPr>
+              <w:t>determine</w:t>
+            </w:r>
+          </w:p>
+        </w:tc>
+        <w:tc>
+          <w:tcPr>
+            <w:tcW w:w="1511" w:type="dxa"/>
+          </w:tcPr>
+          <w:p>
+            <w:pPr>
+              <w:rPr>
+                <w:rFonts w:hint="eastAsia"/>
+                <w:color w:val="C00000"/>
+                <w:vertAlign w:val="baseline"/>
+                <w:lang w:val="en-US" w:eastAsia="zh-CN"/>
+              </w:rPr>
+            </w:pPr>
+            <w:r>
+              <w:rPr>
+                <w:rFonts w:hint="eastAsia"/>
+                <w:color w:val="C00000"/>
+                <w:vertAlign w:val="baseline"/>
+                <w:lang w:val="en-US" w:eastAsia="zh-CN"/>
+              </w:rPr>
+              <w:t>[dɪ'tɜːmɪn]</w:t>
+            </w:r>
+          </w:p>
+        </w:tc>
+        <w:tc>
+          <w:tcPr>
+            <w:tcW w:w="5692" w:type="dxa"/>
+          </w:tcPr>
+          <w:p>
+            <w:pPr>
+              <w:rPr>
+                <w:rFonts w:hint="eastAsia" w:ascii="Tahoma" w:hAnsi="Tahoma" w:eastAsia="Tahoma" w:cs="Tahoma"/>
+                <w:b w:val="0"/>
+                <w:i w:val="0"/>
+                <w:caps w:val="0"/>
+                <w:color w:val="434343"/>
+                <w:spacing w:val="0"/>
+                <w:sz w:val="18"/>
+                <w:szCs w:val="18"/>
+                <w:shd w:val="clear" w:fill="F2F2F2"/>
+              </w:rPr>
+            </w:pPr>
+            <w:r>
+              <w:rPr>
+                <w:rFonts w:hint="eastAsia" w:ascii="Tahoma" w:hAnsi="Tahoma" w:eastAsia="Tahoma" w:cs="Tahoma"/>
+                <w:b w:val="0"/>
+                <w:i w:val="0"/>
+                <w:caps w:val="0"/>
+                <w:color w:val="434343"/>
+                <w:spacing w:val="0"/>
+                <w:sz w:val="18"/>
+                <w:szCs w:val="18"/>
+                <w:shd w:val="clear" w:fill="F2F2F2"/>
+              </w:rPr>
+              <w:t>决定，确定；判定，判决；限定</w:t>
+            </w:r>
+          </w:p>
+        </w:tc>
+      </w:tr>
+      <w:tr>
+        <w:tblPrEx>
+          <w:tblBorders>
+            <w:top w:val="single" w:color="auto" w:sz="4" w:space="0"/>
+            <w:left w:val="single" w:color="auto" w:sz="4" w:space="0"/>
+            <w:bottom w:val="single" w:color="auto" w:sz="4" w:space="0"/>
+            <w:right w:val="single" w:color="auto" w:sz="4" w:space="0"/>
+            <w:insideH w:val="single" w:color="auto" w:sz="4" w:space="0"/>
+            <w:insideV w:val="single" w:color="auto" w:sz="4" w:space="0"/>
+          </w:tblBorders>
+          <w:tblLayout w:type="fixed"/>
+          <w:tblCellMar>
+            <w:top w:w="0" w:type="dxa"/>
+            <w:left w:w="108" w:type="dxa"/>
+            <w:bottom w:w="0" w:type="dxa"/>
+            <w:right w:w="108" w:type="dxa"/>
+          </w:tblCellMar>
+        </w:tblPrEx>
+        <w:tc>
+          <w:tcPr>
+            <w:tcW w:w="1319" w:type="dxa"/>
+          </w:tcPr>
+          <w:p>
+            <w:pPr>
+              <w:rPr>
+                <w:rFonts w:hint="eastAsia"/>
+                <w:color w:val="C00000"/>
+                <w:vertAlign w:val="baseline"/>
+                <w:lang w:val="en-US" w:eastAsia="zh-CN"/>
+              </w:rPr>
+            </w:pPr>
+            <w:r>
+              <w:rPr>
+                <w:rFonts w:hint="eastAsia"/>
+                <w:color w:val="C00000"/>
+                <w:vertAlign w:val="baseline"/>
+                <w:lang w:val="en-US" w:eastAsia="zh-CN"/>
+              </w:rPr>
+              <w:t>Exposure</w:t>
+            </w:r>
+          </w:p>
+        </w:tc>
+        <w:tc>
+          <w:tcPr>
+            <w:tcW w:w="1511" w:type="dxa"/>
+          </w:tcPr>
+          <w:p>
+            <w:pPr>
+              <w:rPr>
+                <w:rFonts w:hint="eastAsia"/>
+                <w:color w:val="C00000"/>
+                <w:vertAlign w:val="baseline"/>
+                <w:lang w:val="en-US" w:eastAsia="zh-CN"/>
+              </w:rPr>
+            </w:pPr>
+            <w:r>
+              <w:rPr>
+                <w:rFonts w:hint="eastAsia"/>
+                <w:color w:val="C00000"/>
+                <w:vertAlign w:val="baseline"/>
+                <w:lang w:val="en-US" w:eastAsia="zh-CN"/>
+              </w:rPr>
+              <w:t>[ɪk'spəʊʒə]</w:t>
+            </w:r>
+          </w:p>
+        </w:tc>
+        <w:tc>
+          <w:tcPr>
+            <w:tcW w:w="5692" w:type="dxa"/>
+          </w:tcPr>
+          <w:p>
+            <w:pPr>
+              <w:rPr>
+                <w:rFonts w:hint="eastAsia" w:ascii="Tahoma" w:hAnsi="Tahoma" w:eastAsia="Tahoma" w:cs="Tahoma"/>
+                <w:b w:val="0"/>
+                <w:i w:val="0"/>
+                <w:caps w:val="0"/>
+                <w:color w:val="434343"/>
+                <w:spacing w:val="0"/>
+                <w:sz w:val="18"/>
+                <w:szCs w:val="18"/>
+                <w:shd w:val="clear" w:fill="F2F2F2"/>
+              </w:rPr>
+            </w:pPr>
+            <w:r>
+              <w:rPr>
+                <w:rFonts w:hint="eastAsia" w:ascii="Tahoma" w:hAnsi="Tahoma" w:eastAsia="Tahoma" w:cs="Tahoma"/>
+                <w:b w:val="0"/>
+                <w:i w:val="0"/>
+                <w:caps w:val="0"/>
+                <w:color w:val="434343"/>
+                <w:spacing w:val="0"/>
+                <w:sz w:val="18"/>
+                <w:szCs w:val="18"/>
+                <w:shd w:val="clear" w:fill="F2F2F2"/>
+              </w:rPr>
+              <w:t>暴露；曝光；揭露；陈列</w:t>
+            </w:r>
+          </w:p>
+        </w:tc>
+      </w:tr>
+      <w:tr>
+        <w:tblPrEx>
+          <w:tblBorders>
+            <w:top w:val="single" w:color="auto" w:sz="4" w:space="0"/>
+            <w:left w:val="single" w:color="auto" w:sz="4" w:space="0"/>
+            <w:bottom w:val="single" w:color="auto" w:sz="4" w:space="0"/>
+            <w:right w:val="single" w:color="auto" w:sz="4" w:space="0"/>
+            <w:insideH w:val="single" w:color="auto" w:sz="4" w:space="0"/>
+            <w:insideV w:val="single" w:color="auto" w:sz="4" w:space="0"/>
+          </w:tblBorders>
+          <w:tblLayout w:type="fixed"/>
+          <w:tblCellMar>
+            <w:top w:w="0" w:type="dxa"/>
+            <w:left w:w="108" w:type="dxa"/>
+            <w:bottom w:w="0" w:type="dxa"/>
+            <w:right w:w="108" w:type="dxa"/>
+          </w:tblCellMar>
+        </w:tblPrEx>
+        <w:tc>
+          <w:tcPr>
+            <w:tcW w:w="1319" w:type="dxa"/>
+          </w:tcPr>
+          <w:p>
+            <w:pPr>
+              <w:rPr>
+                <w:rFonts w:hint="eastAsia"/>
+                <w:color w:val="C00000"/>
+                <w:vertAlign w:val="baseline"/>
+                <w:lang w:val="en-US" w:eastAsia="zh-CN"/>
+              </w:rPr>
+            </w:pPr>
+            <w:r>
+              <w:rPr>
+                <w:rFonts w:hint="eastAsia"/>
+                <w:color w:val="C00000"/>
+                <w:vertAlign w:val="baseline"/>
+                <w:lang w:val="en-US" w:eastAsia="zh-CN"/>
+              </w:rPr>
+              <w:t>exposed</w:t>
+            </w:r>
+          </w:p>
+        </w:tc>
+        <w:tc>
+          <w:tcPr>
+            <w:tcW w:w="1511" w:type="dxa"/>
+          </w:tcPr>
+          <w:p>
+            <w:pPr>
+              <w:rPr>
+                <w:rFonts w:hint="eastAsia"/>
+                <w:color w:val="C00000"/>
+                <w:vertAlign w:val="baseline"/>
+                <w:lang w:val="en-US" w:eastAsia="zh-CN"/>
+              </w:rPr>
+            </w:pPr>
+            <w:r>
+              <w:rPr>
+                <w:rFonts w:hint="eastAsia"/>
+                <w:color w:val="C00000"/>
+                <w:vertAlign w:val="baseline"/>
+                <w:lang w:val="en-US" w:eastAsia="zh-CN"/>
+              </w:rPr>
+              <w:t>[ɪk'spəʊzd]</w:t>
+            </w:r>
+          </w:p>
+        </w:tc>
+        <w:tc>
+          <w:tcPr>
+            <w:tcW w:w="5692" w:type="dxa"/>
+          </w:tcPr>
+          <w:p>
+            <w:pPr>
+              <w:rPr>
+                <w:rFonts w:hint="eastAsia" w:ascii="Tahoma" w:hAnsi="Tahoma" w:eastAsia="Tahoma" w:cs="Tahoma"/>
+                <w:b w:val="0"/>
+                <w:i w:val="0"/>
+                <w:caps w:val="0"/>
+                <w:color w:val="434343"/>
+                <w:spacing w:val="0"/>
+                <w:sz w:val="18"/>
+                <w:szCs w:val="18"/>
+                <w:shd w:val="clear" w:fill="F2F2F2"/>
+              </w:rPr>
+            </w:pPr>
+            <w:r>
+              <w:rPr>
+                <w:rFonts w:hint="eastAsia" w:ascii="Tahoma" w:hAnsi="Tahoma" w:eastAsia="Tahoma" w:cs="Tahoma"/>
+                <w:b w:val="0"/>
+                <w:i w:val="0"/>
+                <w:caps w:val="0"/>
+                <w:color w:val="434343"/>
+                <w:spacing w:val="0"/>
+                <w:sz w:val="18"/>
+                <w:szCs w:val="18"/>
+                <w:shd w:val="clear" w:fill="F2F2F2"/>
+              </w:rPr>
+              <w:t>暴露的，无掩蔽的</w:t>
+            </w:r>
+          </w:p>
+        </w:tc>
+      </w:tr>
+      <w:tr>
+        <w:tblPrEx>
+          <w:tblBorders>
+            <w:top w:val="single" w:color="auto" w:sz="4" w:space="0"/>
+            <w:left w:val="single" w:color="auto" w:sz="4" w:space="0"/>
+            <w:bottom w:val="single" w:color="auto" w:sz="4" w:space="0"/>
+            <w:right w:val="single" w:color="auto" w:sz="4" w:space="0"/>
+            <w:insideH w:val="single" w:color="auto" w:sz="4" w:space="0"/>
+            <w:insideV w:val="single" w:color="auto" w:sz="4" w:space="0"/>
+          </w:tblBorders>
+          <w:tblLayout w:type="fixed"/>
+          <w:tblCellMar>
+            <w:top w:w="0" w:type="dxa"/>
+            <w:left w:w="108" w:type="dxa"/>
+            <w:bottom w:w="0" w:type="dxa"/>
+            <w:right w:w="108" w:type="dxa"/>
+          </w:tblCellMar>
+        </w:tblPrEx>
+        <w:tc>
+          <w:tcPr>
+            <w:tcW w:w="1319" w:type="dxa"/>
+          </w:tcPr>
+          <w:p>
+            <w:pPr>
+              <w:rPr>
+                <w:rFonts w:hint="eastAsia"/>
+                <w:color w:val="C00000"/>
+                <w:vertAlign w:val="baseline"/>
+                <w:lang w:val="en-US" w:eastAsia="zh-CN"/>
+              </w:rPr>
+            </w:pPr>
+            <w:r>
+              <w:rPr>
+                <w:rFonts w:hint="eastAsia"/>
+                <w:color w:val="C00000"/>
+                <w:vertAlign w:val="baseline"/>
+                <w:lang w:val="en-US" w:eastAsia="zh-CN"/>
+              </w:rPr>
+              <w:t>populate</w:t>
+            </w:r>
+          </w:p>
+        </w:tc>
+        <w:tc>
+          <w:tcPr>
+            <w:tcW w:w="1511" w:type="dxa"/>
+          </w:tcPr>
+          <w:p>
+            <w:pPr>
+              <w:rPr>
+                <w:rFonts w:hint="eastAsia"/>
+                <w:color w:val="C00000"/>
+                <w:vertAlign w:val="baseline"/>
+                <w:lang w:val="en-US" w:eastAsia="zh-CN"/>
+              </w:rPr>
+            </w:pPr>
+            <w:r>
+              <w:rPr>
+                <w:rFonts w:hint="eastAsia"/>
+                <w:color w:val="C00000"/>
+                <w:vertAlign w:val="baseline"/>
+                <w:lang w:val="en-US" w:eastAsia="zh-CN"/>
+              </w:rPr>
+              <w:t>['pɒpjʊleɪt]</w:t>
+            </w:r>
+          </w:p>
+        </w:tc>
+        <w:tc>
+          <w:tcPr>
+            <w:tcW w:w="5692" w:type="dxa"/>
+          </w:tcPr>
+          <w:p>
+            <w:pPr>
+              <w:rPr>
+                <w:rFonts w:hint="eastAsia" w:ascii="Tahoma" w:hAnsi="Tahoma" w:eastAsia="Tahoma" w:cs="Tahoma"/>
+                <w:b w:val="0"/>
+                <w:i w:val="0"/>
+                <w:caps w:val="0"/>
+                <w:color w:val="434343"/>
+                <w:spacing w:val="0"/>
+                <w:sz w:val="18"/>
+                <w:szCs w:val="18"/>
+                <w:shd w:val="clear" w:fill="F2F2F2"/>
+              </w:rPr>
+            </w:pPr>
+            <w:r>
+              <w:rPr>
+                <w:rFonts w:hint="eastAsia" w:ascii="Tahoma" w:hAnsi="Tahoma" w:eastAsia="Tahoma" w:cs="Tahoma"/>
+                <w:b w:val="0"/>
+                <w:i w:val="0"/>
+                <w:caps w:val="0"/>
+                <w:color w:val="434343"/>
+                <w:spacing w:val="0"/>
+                <w:sz w:val="18"/>
+                <w:szCs w:val="18"/>
+                <w:shd w:val="clear" w:fill="F2F2F2"/>
+              </w:rPr>
+              <w:t>填充,填入,居住于,构成人口</w:t>
+            </w:r>
+          </w:p>
+        </w:tc>
+      </w:tr>
+      <w:tr>
+        <w:tblPrEx>
+          <w:tblBorders>
+            <w:top w:val="single" w:color="auto" w:sz="4" w:space="0"/>
+            <w:left w:val="single" w:color="auto" w:sz="4" w:space="0"/>
+            <w:bottom w:val="single" w:color="auto" w:sz="4" w:space="0"/>
+            <w:right w:val="single" w:color="auto" w:sz="4" w:space="0"/>
+            <w:insideH w:val="single" w:color="auto" w:sz="4" w:space="0"/>
+            <w:insideV w:val="single" w:color="auto" w:sz="4" w:space="0"/>
+          </w:tblBorders>
+          <w:tblLayout w:type="fixed"/>
+          <w:tblCellMar>
+            <w:top w:w="0" w:type="dxa"/>
+            <w:left w:w="108" w:type="dxa"/>
+            <w:bottom w:w="0" w:type="dxa"/>
+            <w:right w:w="108" w:type="dxa"/>
+          </w:tblCellMar>
+        </w:tblPrEx>
+        <w:tc>
+          <w:tcPr>
+            <w:tcW w:w="1319" w:type="dxa"/>
+          </w:tcPr>
+          <w:p>
+            <w:pPr>
+              <w:rPr>
+                <w:rFonts w:hint="eastAsia"/>
+                <w:color w:val="C00000"/>
+                <w:vertAlign w:val="baseline"/>
+                <w:lang w:val="en-US" w:eastAsia="zh-CN"/>
+              </w:rPr>
+            </w:pPr>
+            <w:r>
+              <w:rPr>
+                <w:rFonts w:hint="eastAsia"/>
+                <w:color w:val="C00000"/>
+                <w:vertAlign w:val="baseline"/>
+                <w:lang w:val="en-US" w:eastAsia="zh-CN"/>
+              </w:rPr>
+              <w:t>Enhanced</w:t>
+            </w:r>
+          </w:p>
+        </w:tc>
+        <w:tc>
+          <w:tcPr>
+            <w:tcW w:w="1511" w:type="dxa"/>
+          </w:tcPr>
+          <w:p>
+            <w:pPr>
+              <w:rPr>
+                <w:rFonts w:hint="eastAsia"/>
+                <w:color w:val="C00000"/>
+                <w:vertAlign w:val="baseline"/>
+                <w:lang w:val="en-US" w:eastAsia="zh-CN"/>
+              </w:rPr>
+            </w:pPr>
+            <w:bookmarkStart w:id="51" w:name="_GoBack"/>
+            <w:bookmarkEnd w:id="51"/>
+            <w:r>
+              <w:rPr>
+                <w:rFonts w:hint="eastAsia"/>
+                <w:color w:val="C00000"/>
+                <w:vertAlign w:val="baseline"/>
+                <w:lang w:val="en-US" w:eastAsia="zh-CN"/>
+              </w:rPr>
+              <w:t>[ɪn'hɑːnst]</w:t>
+            </w:r>
+          </w:p>
+        </w:tc>
+        <w:tc>
+          <w:tcPr>
+            <w:tcW w:w="5692" w:type="dxa"/>
+          </w:tcPr>
+          <w:p>
+            <w:pPr>
+              <w:rPr>
+                <w:rFonts w:hint="eastAsia" w:ascii="Tahoma" w:hAnsi="Tahoma" w:eastAsia="Tahoma" w:cs="Tahoma"/>
+                <w:b w:val="0"/>
+                <w:i w:val="0"/>
+                <w:caps w:val="0"/>
+                <w:color w:val="434343"/>
+                <w:spacing w:val="0"/>
+                <w:sz w:val="18"/>
+                <w:szCs w:val="18"/>
+                <w:shd w:val="clear" w:fill="F2F2F2"/>
+              </w:rPr>
+            </w:pPr>
+            <w:r>
+              <w:rPr>
+                <w:rFonts w:hint="eastAsia" w:ascii="Tahoma" w:hAnsi="Tahoma" w:eastAsia="Tahoma" w:cs="Tahoma"/>
+                <w:b w:val="0"/>
+                <w:i w:val="0"/>
+                <w:caps w:val="0"/>
+                <w:color w:val="434343"/>
+                <w:spacing w:val="0"/>
+                <w:sz w:val="18"/>
+                <w:szCs w:val="18"/>
+                <w:shd w:val="clear" w:fill="F2F2F2"/>
+              </w:rPr>
+              <w:t>加强的；增大的</w:t>
+            </w:r>
+          </w:p>
+        </w:tc>
+      </w:tr>
+      <w:tr>
+        <w:tblPrEx>
+          <w:tblBorders>
+            <w:top w:val="single" w:color="auto" w:sz="4" w:space="0"/>
+            <w:left w:val="single" w:color="auto" w:sz="4" w:space="0"/>
+            <w:bottom w:val="single" w:color="auto" w:sz="4" w:space="0"/>
+            <w:right w:val="single" w:color="auto" w:sz="4" w:space="0"/>
+            <w:insideH w:val="single" w:color="auto" w:sz="4" w:space="0"/>
+            <w:insideV w:val="single" w:color="auto" w:sz="4" w:space="0"/>
+          </w:tblBorders>
+          <w:tblLayout w:type="fixed"/>
+          <w:tblCellMar>
+            <w:top w:w="0" w:type="dxa"/>
+            <w:left w:w="108" w:type="dxa"/>
+            <w:bottom w:w="0" w:type="dxa"/>
+            <w:right w:w="108" w:type="dxa"/>
+          </w:tblCellMar>
+        </w:tblPrEx>
+        <w:tc>
+          <w:tcPr>
+            <w:tcW w:w="1319" w:type="dxa"/>
+          </w:tcPr>
+          <w:p>
+            <w:pPr>
+              <w:rPr>
+                <w:rFonts w:hint="eastAsia"/>
+                <w:color w:val="C00000"/>
+                <w:vertAlign w:val="baseline"/>
+                <w:lang w:val="en-US" w:eastAsia="zh-CN"/>
+              </w:rPr>
+            </w:pPr>
           </w:p>
         </w:tc>
         <w:tc>
@@ -36616,10 +39132,15 @@
           <w:p>
             <w:pPr>
               <w:rPr>
-                <w:rFonts w:hint="eastAsia"/>
-                <w:color w:val="C00000"/>
-                <w:vertAlign w:val="baseline"/>
-                <w:lang w:val="en-US" w:eastAsia="zh-CN"/>
+                <w:rFonts w:hint="eastAsia" w:ascii="Tahoma" w:hAnsi="Tahoma" w:eastAsia="Tahoma" w:cs="Tahoma"/>
+                <w:b w:val="0"/>
+                <w:i w:val="0"/>
+                <w:caps w:val="0"/>
+                <w:color w:val="434343"/>
+                <w:spacing w:val="0"/>
+                <w:sz w:val="18"/>
+                <w:szCs w:val="18"/>
+                <w:shd w:val="clear" w:fill="F2F2F2"/>
               </w:rPr>
             </w:pPr>
           </w:p>
@@ -36680,10 +39201,15 @@
           <w:p>
             <w:pPr>
               <w:rPr>
-                <w:rFonts w:hint="eastAsia"/>
-                <w:color w:val="C00000"/>
-                <w:vertAlign w:val="baseline"/>
-                <w:lang w:val="en-US" w:eastAsia="zh-CN"/>
+                <w:rFonts w:hint="eastAsia" w:ascii="Tahoma" w:hAnsi="Tahoma" w:eastAsia="Tahoma" w:cs="Tahoma"/>
+                <w:b w:val="0"/>
+                <w:i w:val="0"/>
+                <w:caps w:val="0"/>
+                <w:color w:val="434343"/>
+                <w:spacing w:val="0"/>
+                <w:sz w:val="18"/>
+                <w:szCs w:val="18"/>
+                <w:shd w:val="clear" w:fill="F2F2F2"/>
               </w:rPr>
             </w:pPr>
           </w:p>
@@ -36744,80 +39270,15 @@
           <w:p>
             <w:pPr>
               <w:rPr>
-                <w:rFonts w:hint="eastAsia"/>
-                <w:color w:val="C00000"/>
-                <w:vertAlign w:val="baseline"/>
-                <w:lang w:val="en-US" w:eastAsia="zh-CN"/>
-              </w:rPr>
-            </w:pPr>
-          </w:p>
-        </w:tc>
-      </w:tr>
-      <w:tr>
-        <w:tblPrEx>
-          <w:tblBorders>
-            <w:top w:val="single" w:color="auto" w:sz="4" w:space="0"/>
-            <w:left w:val="single" w:color="auto" w:sz="4" w:space="0"/>
-            <w:bottom w:val="single" w:color="auto" w:sz="4" w:space="0"/>
-            <w:right w:val="single" w:color="auto" w:sz="4" w:space="0"/>
-            <w:insideH w:val="single" w:color="auto" w:sz="4" w:space="0"/>
-            <w:insideV w:val="single" w:color="auto" w:sz="4" w:space="0"/>
-          </w:tblBorders>
-          <w:tblLayout w:type="fixed"/>
-          <w:tblCellMar>
-            <w:top w:w="0" w:type="dxa"/>
-            <w:left w:w="108" w:type="dxa"/>
-            <w:bottom w:w="0" w:type="dxa"/>
-            <w:right w:w="108" w:type="dxa"/>
-          </w:tblCellMar>
-        </w:tblPrEx>
-        <w:tc>
-          <w:tcPr>
-            <w:tcW w:w="1319" w:type="dxa"/>
-          </w:tcPr>
-          <w:p>
-            <w:pPr>
-              <w:rPr>
-                <w:rFonts w:hint="eastAsia"/>
-                <w:b/>
-                <w:bCs/>
-                <w:color w:val="C00000"/>
-                <w:vertAlign w:val="baseline"/>
-                <w:lang w:val="en-US" w:eastAsia="zh-CN"/>
-              </w:rPr>
-            </w:pPr>
-          </w:p>
-        </w:tc>
-        <w:tc>
-          <w:tcPr>
-            <w:tcW w:w="1511" w:type="dxa"/>
-          </w:tcPr>
-          <w:p>
-            <w:pPr>
-              <w:rPr>
-                <w:rFonts w:hint="eastAsia"/>
-                <w:b/>
-                <w:bCs/>
-                <w:color w:val="C00000"/>
-                <w:vertAlign w:val="baseline"/>
-                <w:lang w:val="en-US" w:eastAsia="zh-CN"/>
-              </w:rPr>
-            </w:pPr>
-          </w:p>
-        </w:tc>
-        <w:tc>
-          <w:tcPr>
-            <w:tcW w:w="5692" w:type="dxa"/>
-          </w:tcPr>
-          <w:p>
-            <w:pPr>
-              <w:rPr>
-                <w:rFonts w:hint="eastAsia"/>
-                <w:b/>
-                <w:bCs/>
-                <w:color w:val="C00000"/>
-                <w:vertAlign w:val="baseline"/>
-                <w:lang w:val="en-US" w:eastAsia="zh-CN"/>
+                <w:rFonts w:hint="eastAsia" w:ascii="Tahoma" w:hAnsi="Tahoma" w:eastAsia="Tahoma" w:cs="Tahoma"/>
+                <w:b w:val="0"/>
+                <w:i w:val="0"/>
+                <w:caps w:val="0"/>
+                <w:color w:val="434343"/>
+                <w:spacing w:val="0"/>
+                <w:sz w:val="18"/>
+                <w:szCs w:val="18"/>
+                <w:shd w:val="clear" w:fill="F2F2F2"/>
               </w:rPr>
             </w:pPr>
           </w:p>
@@ -36878,10 +39339,15 @@
           <w:p>
             <w:pPr>
               <w:rPr>
-                <w:rFonts w:hint="eastAsia"/>
-                <w:color w:val="C00000"/>
-                <w:vertAlign w:val="baseline"/>
-                <w:lang w:val="en-US" w:eastAsia="zh-CN"/>
+                <w:rFonts w:hint="eastAsia" w:ascii="Tahoma" w:hAnsi="Tahoma" w:eastAsia="Tahoma" w:cs="Tahoma"/>
+                <w:b w:val="0"/>
+                <w:i w:val="0"/>
+                <w:caps w:val="0"/>
+                <w:color w:val="434343"/>
+                <w:spacing w:val="0"/>
+                <w:sz w:val="18"/>
+                <w:szCs w:val="18"/>
+                <w:shd w:val="clear" w:fill="F2F2F2"/>
               </w:rPr>
             </w:pPr>
           </w:p>
@@ -36942,10 +39408,15 @@
           <w:p>
             <w:pPr>
               <w:rPr>
-                <w:rFonts w:hint="eastAsia"/>
-                <w:color w:val="C00000"/>
-                <w:vertAlign w:val="baseline"/>
-                <w:lang w:val="en-US" w:eastAsia="zh-CN"/>
+                <w:rFonts w:hint="eastAsia" w:ascii="Tahoma" w:hAnsi="Tahoma" w:eastAsia="Tahoma" w:cs="Tahoma"/>
+                <w:b w:val="0"/>
+                <w:i w:val="0"/>
+                <w:caps w:val="0"/>
+                <w:color w:val="434343"/>
+                <w:spacing w:val="0"/>
+                <w:sz w:val="18"/>
+                <w:szCs w:val="18"/>
+                <w:shd w:val="clear" w:fill="F2F2F2"/>
               </w:rPr>
             </w:pPr>
           </w:p>
@@ -37006,10 +39477,15 @@
           <w:p>
             <w:pPr>
               <w:rPr>
-                <w:rFonts w:hint="eastAsia"/>
-                <w:color w:val="C00000"/>
-                <w:vertAlign w:val="baseline"/>
-                <w:lang w:val="en-US" w:eastAsia="zh-CN"/>
+                <w:rFonts w:hint="eastAsia" w:ascii="Tahoma" w:hAnsi="Tahoma" w:eastAsia="Tahoma" w:cs="Tahoma"/>
+                <w:b w:val="0"/>
+                <w:i w:val="0"/>
+                <w:caps w:val="0"/>
+                <w:color w:val="434343"/>
+                <w:spacing w:val="0"/>
+                <w:sz w:val="18"/>
+                <w:szCs w:val="18"/>
+                <w:shd w:val="clear" w:fill="F2F2F2"/>
               </w:rPr>
             </w:pPr>
           </w:p>
@@ -37070,10 +39546,15 @@
           <w:p>
             <w:pPr>
               <w:rPr>
-                <w:rFonts w:hint="eastAsia"/>
-                <w:color w:val="C00000"/>
-                <w:vertAlign w:val="baseline"/>
-                <w:lang w:val="en-US" w:eastAsia="zh-CN"/>
+                <w:rFonts w:hint="eastAsia" w:ascii="Tahoma" w:hAnsi="Tahoma" w:eastAsia="Tahoma" w:cs="Tahoma"/>
+                <w:b w:val="0"/>
+                <w:i w:val="0"/>
+                <w:caps w:val="0"/>
+                <w:color w:val="434343"/>
+                <w:spacing w:val="0"/>
+                <w:sz w:val="18"/>
+                <w:szCs w:val="18"/>
+                <w:shd w:val="clear" w:fill="F2F2F2"/>
               </w:rPr>
             </w:pPr>
           </w:p>
@@ -37134,10 +39615,2430 @@
           <w:p>
             <w:pPr>
               <w:rPr>
+                <w:rFonts w:hint="eastAsia" w:ascii="Tahoma" w:hAnsi="Tahoma" w:eastAsia="Tahoma" w:cs="Tahoma"/>
+                <w:b w:val="0"/>
+                <w:i w:val="0"/>
+                <w:caps w:val="0"/>
+                <w:color w:val="434343"/>
+                <w:spacing w:val="0"/>
+                <w:sz w:val="18"/>
+                <w:szCs w:val="18"/>
+                <w:shd w:val="clear" w:fill="F2F2F2"/>
+              </w:rPr>
+            </w:pPr>
+          </w:p>
+        </w:tc>
+      </w:tr>
+      <w:tr>
+        <w:tblPrEx>
+          <w:tblBorders>
+            <w:top w:val="single" w:color="auto" w:sz="4" w:space="0"/>
+            <w:left w:val="single" w:color="auto" w:sz="4" w:space="0"/>
+            <w:bottom w:val="single" w:color="auto" w:sz="4" w:space="0"/>
+            <w:right w:val="single" w:color="auto" w:sz="4" w:space="0"/>
+            <w:insideH w:val="single" w:color="auto" w:sz="4" w:space="0"/>
+            <w:insideV w:val="single" w:color="auto" w:sz="4" w:space="0"/>
+          </w:tblBorders>
+          <w:tblLayout w:type="fixed"/>
+          <w:tblCellMar>
+            <w:top w:w="0" w:type="dxa"/>
+            <w:left w:w="108" w:type="dxa"/>
+            <w:bottom w:w="0" w:type="dxa"/>
+            <w:right w:w="108" w:type="dxa"/>
+          </w:tblCellMar>
+        </w:tblPrEx>
+        <w:tc>
+          <w:tcPr>
+            <w:tcW w:w="1319" w:type="dxa"/>
+          </w:tcPr>
+          <w:p>
+            <w:pPr>
+              <w:rPr>
                 <w:rFonts w:hint="eastAsia"/>
                 <w:color w:val="C00000"/>
                 <w:vertAlign w:val="baseline"/>
                 <w:lang w:val="en-US" w:eastAsia="zh-CN"/>
+              </w:rPr>
+            </w:pPr>
+          </w:p>
+        </w:tc>
+        <w:tc>
+          <w:tcPr>
+            <w:tcW w:w="1511" w:type="dxa"/>
+          </w:tcPr>
+          <w:p>
+            <w:pPr>
+              <w:rPr>
+                <w:rFonts w:hint="eastAsia"/>
+                <w:color w:val="C00000"/>
+                <w:vertAlign w:val="baseline"/>
+                <w:lang w:val="en-US" w:eastAsia="zh-CN"/>
+              </w:rPr>
+            </w:pPr>
+          </w:p>
+        </w:tc>
+        <w:tc>
+          <w:tcPr>
+            <w:tcW w:w="5692" w:type="dxa"/>
+          </w:tcPr>
+          <w:p>
+            <w:pPr>
+              <w:rPr>
+                <w:rFonts w:hint="eastAsia" w:ascii="Tahoma" w:hAnsi="Tahoma" w:eastAsia="Tahoma" w:cs="Tahoma"/>
+                <w:b w:val="0"/>
+                <w:i w:val="0"/>
+                <w:caps w:val="0"/>
+                <w:color w:val="434343"/>
+                <w:spacing w:val="0"/>
+                <w:sz w:val="18"/>
+                <w:szCs w:val="18"/>
+                <w:shd w:val="clear" w:fill="F2F2F2"/>
+              </w:rPr>
+            </w:pPr>
+          </w:p>
+        </w:tc>
+      </w:tr>
+      <w:tr>
+        <w:tblPrEx>
+          <w:tblBorders>
+            <w:top w:val="single" w:color="auto" w:sz="4" w:space="0"/>
+            <w:left w:val="single" w:color="auto" w:sz="4" w:space="0"/>
+            <w:bottom w:val="single" w:color="auto" w:sz="4" w:space="0"/>
+            <w:right w:val="single" w:color="auto" w:sz="4" w:space="0"/>
+            <w:insideH w:val="single" w:color="auto" w:sz="4" w:space="0"/>
+            <w:insideV w:val="single" w:color="auto" w:sz="4" w:space="0"/>
+          </w:tblBorders>
+          <w:tblLayout w:type="fixed"/>
+          <w:tblCellMar>
+            <w:top w:w="0" w:type="dxa"/>
+            <w:left w:w="108" w:type="dxa"/>
+            <w:bottom w:w="0" w:type="dxa"/>
+            <w:right w:w="108" w:type="dxa"/>
+          </w:tblCellMar>
+        </w:tblPrEx>
+        <w:tc>
+          <w:tcPr>
+            <w:tcW w:w="1319" w:type="dxa"/>
+          </w:tcPr>
+          <w:p>
+            <w:pPr>
+              <w:rPr>
+                <w:rFonts w:hint="eastAsia"/>
+                <w:color w:val="C00000"/>
+                <w:vertAlign w:val="baseline"/>
+                <w:lang w:val="en-US" w:eastAsia="zh-CN"/>
+              </w:rPr>
+            </w:pPr>
+          </w:p>
+        </w:tc>
+        <w:tc>
+          <w:tcPr>
+            <w:tcW w:w="1511" w:type="dxa"/>
+          </w:tcPr>
+          <w:p>
+            <w:pPr>
+              <w:rPr>
+                <w:rFonts w:hint="eastAsia"/>
+                <w:color w:val="C00000"/>
+                <w:vertAlign w:val="baseline"/>
+                <w:lang w:val="en-US" w:eastAsia="zh-CN"/>
+              </w:rPr>
+            </w:pPr>
+          </w:p>
+        </w:tc>
+        <w:tc>
+          <w:tcPr>
+            <w:tcW w:w="5692" w:type="dxa"/>
+          </w:tcPr>
+          <w:p>
+            <w:pPr>
+              <w:rPr>
+                <w:rFonts w:hint="eastAsia" w:ascii="Tahoma" w:hAnsi="Tahoma" w:eastAsia="Tahoma" w:cs="Tahoma"/>
+                <w:b w:val="0"/>
+                <w:i w:val="0"/>
+                <w:caps w:val="0"/>
+                <w:color w:val="434343"/>
+                <w:spacing w:val="0"/>
+                <w:sz w:val="18"/>
+                <w:szCs w:val="18"/>
+                <w:shd w:val="clear" w:fill="F2F2F2"/>
+              </w:rPr>
+            </w:pPr>
+          </w:p>
+        </w:tc>
+      </w:tr>
+      <w:tr>
+        <w:tblPrEx>
+          <w:tblBorders>
+            <w:top w:val="single" w:color="auto" w:sz="4" w:space="0"/>
+            <w:left w:val="single" w:color="auto" w:sz="4" w:space="0"/>
+            <w:bottom w:val="single" w:color="auto" w:sz="4" w:space="0"/>
+            <w:right w:val="single" w:color="auto" w:sz="4" w:space="0"/>
+            <w:insideH w:val="single" w:color="auto" w:sz="4" w:space="0"/>
+            <w:insideV w:val="single" w:color="auto" w:sz="4" w:space="0"/>
+          </w:tblBorders>
+          <w:tblLayout w:type="fixed"/>
+          <w:tblCellMar>
+            <w:top w:w="0" w:type="dxa"/>
+            <w:left w:w="108" w:type="dxa"/>
+            <w:bottom w:w="0" w:type="dxa"/>
+            <w:right w:w="108" w:type="dxa"/>
+          </w:tblCellMar>
+        </w:tblPrEx>
+        <w:tc>
+          <w:tcPr>
+            <w:tcW w:w="1319" w:type="dxa"/>
+          </w:tcPr>
+          <w:p>
+            <w:pPr>
+              <w:rPr>
+                <w:rFonts w:hint="eastAsia"/>
+                <w:color w:val="C00000"/>
+                <w:vertAlign w:val="baseline"/>
+                <w:lang w:val="en-US" w:eastAsia="zh-CN"/>
+              </w:rPr>
+            </w:pPr>
+          </w:p>
+        </w:tc>
+        <w:tc>
+          <w:tcPr>
+            <w:tcW w:w="1511" w:type="dxa"/>
+          </w:tcPr>
+          <w:p>
+            <w:pPr>
+              <w:rPr>
+                <w:rFonts w:hint="eastAsia"/>
+                <w:color w:val="C00000"/>
+                <w:vertAlign w:val="baseline"/>
+                <w:lang w:val="en-US" w:eastAsia="zh-CN"/>
+              </w:rPr>
+            </w:pPr>
+          </w:p>
+        </w:tc>
+        <w:tc>
+          <w:tcPr>
+            <w:tcW w:w="5692" w:type="dxa"/>
+          </w:tcPr>
+          <w:p>
+            <w:pPr>
+              <w:rPr>
+                <w:rFonts w:hint="eastAsia" w:ascii="Tahoma" w:hAnsi="Tahoma" w:eastAsia="Tahoma" w:cs="Tahoma"/>
+                <w:b w:val="0"/>
+                <w:i w:val="0"/>
+                <w:caps w:val="0"/>
+                <w:color w:val="434343"/>
+                <w:spacing w:val="0"/>
+                <w:sz w:val="18"/>
+                <w:szCs w:val="18"/>
+                <w:shd w:val="clear" w:fill="F2F2F2"/>
+              </w:rPr>
+            </w:pPr>
+          </w:p>
+        </w:tc>
+      </w:tr>
+      <w:tr>
+        <w:tblPrEx>
+          <w:tblBorders>
+            <w:top w:val="single" w:color="auto" w:sz="4" w:space="0"/>
+            <w:left w:val="single" w:color="auto" w:sz="4" w:space="0"/>
+            <w:bottom w:val="single" w:color="auto" w:sz="4" w:space="0"/>
+            <w:right w:val="single" w:color="auto" w:sz="4" w:space="0"/>
+            <w:insideH w:val="single" w:color="auto" w:sz="4" w:space="0"/>
+            <w:insideV w:val="single" w:color="auto" w:sz="4" w:space="0"/>
+          </w:tblBorders>
+          <w:tblLayout w:type="fixed"/>
+          <w:tblCellMar>
+            <w:top w:w="0" w:type="dxa"/>
+            <w:left w:w="108" w:type="dxa"/>
+            <w:bottom w:w="0" w:type="dxa"/>
+            <w:right w:w="108" w:type="dxa"/>
+          </w:tblCellMar>
+        </w:tblPrEx>
+        <w:tc>
+          <w:tcPr>
+            <w:tcW w:w="1319" w:type="dxa"/>
+          </w:tcPr>
+          <w:p>
+            <w:pPr>
+              <w:rPr>
+                <w:rFonts w:hint="eastAsia"/>
+                <w:color w:val="C00000"/>
+                <w:vertAlign w:val="baseline"/>
+                <w:lang w:val="en-US" w:eastAsia="zh-CN"/>
+              </w:rPr>
+            </w:pPr>
+          </w:p>
+        </w:tc>
+        <w:tc>
+          <w:tcPr>
+            <w:tcW w:w="1511" w:type="dxa"/>
+          </w:tcPr>
+          <w:p>
+            <w:pPr>
+              <w:rPr>
+                <w:rFonts w:hint="eastAsia"/>
+                <w:color w:val="C00000"/>
+                <w:vertAlign w:val="baseline"/>
+                <w:lang w:val="en-US" w:eastAsia="zh-CN"/>
+              </w:rPr>
+            </w:pPr>
+          </w:p>
+        </w:tc>
+        <w:tc>
+          <w:tcPr>
+            <w:tcW w:w="5692" w:type="dxa"/>
+          </w:tcPr>
+          <w:p>
+            <w:pPr>
+              <w:rPr>
+                <w:rFonts w:hint="eastAsia" w:ascii="Tahoma" w:hAnsi="Tahoma" w:eastAsia="Tahoma" w:cs="Tahoma"/>
+                <w:b w:val="0"/>
+                <w:i w:val="0"/>
+                <w:caps w:val="0"/>
+                <w:color w:val="434343"/>
+                <w:spacing w:val="0"/>
+                <w:sz w:val="18"/>
+                <w:szCs w:val="18"/>
+                <w:shd w:val="clear" w:fill="F2F2F2"/>
+              </w:rPr>
+            </w:pPr>
+          </w:p>
+        </w:tc>
+      </w:tr>
+      <w:tr>
+        <w:tblPrEx>
+          <w:tblBorders>
+            <w:top w:val="single" w:color="auto" w:sz="4" w:space="0"/>
+            <w:left w:val="single" w:color="auto" w:sz="4" w:space="0"/>
+            <w:bottom w:val="single" w:color="auto" w:sz="4" w:space="0"/>
+            <w:right w:val="single" w:color="auto" w:sz="4" w:space="0"/>
+            <w:insideH w:val="single" w:color="auto" w:sz="4" w:space="0"/>
+            <w:insideV w:val="single" w:color="auto" w:sz="4" w:space="0"/>
+          </w:tblBorders>
+          <w:tblLayout w:type="fixed"/>
+          <w:tblCellMar>
+            <w:top w:w="0" w:type="dxa"/>
+            <w:left w:w="108" w:type="dxa"/>
+            <w:bottom w:w="0" w:type="dxa"/>
+            <w:right w:w="108" w:type="dxa"/>
+          </w:tblCellMar>
+        </w:tblPrEx>
+        <w:tc>
+          <w:tcPr>
+            <w:tcW w:w="1319" w:type="dxa"/>
+          </w:tcPr>
+          <w:p>
+            <w:pPr>
+              <w:rPr>
+                <w:rFonts w:hint="eastAsia"/>
+                <w:color w:val="C00000"/>
+                <w:vertAlign w:val="baseline"/>
+                <w:lang w:val="en-US" w:eastAsia="zh-CN"/>
+              </w:rPr>
+            </w:pPr>
+          </w:p>
+        </w:tc>
+        <w:tc>
+          <w:tcPr>
+            <w:tcW w:w="1511" w:type="dxa"/>
+          </w:tcPr>
+          <w:p>
+            <w:pPr>
+              <w:rPr>
+                <w:rFonts w:hint="eastAsia"/>
+                <w:color w:val="C00000"/>
+                <w:vertAlign w:val="baseline"/>
+                <w:lang w:val="en-US" w:eastAsia="zh-CN"/>
+              </w:rPr>
+            </w:pPr>
+          </w:p>
+        </w:tc>
+        <w:tc>
+          <w:tcPr>
+            <w:tcW w:w="5692" w:type="dxa"/>
+          </w:tcPr>
+          <w:p>
+            <w:pPr>
+              <w:rPr>
+                <w:rFonts w:hint="eastAsia" w:ascii="Tahoma" w:hAnsi="Tahoma" w:eastAsia="Tahoma" w:cs="Tahoma"/>
+                <w:b w:val="0"/>
+                <w:i w:val="0"/>
+                <w:caps w:val="0"/>
+                <w:color w:val="434343"/>
+                <w:spacing w:val="0"/>
+                <w:sz w:val="18"/>
+                <w:szCs w:val="18"/>
+                <w:shd w:val="clear" w:fill="F2F2F2"/>
+              </w:rPr>
+            </w:pPr>
+          </w:p>
+        </w:tc>
+      </w:tr>
+      <w:tr>
+        <w:tblPrEx>
+          <w:tblBorders>
+            <w:top w:val="single" w:color="auto" w:sz="4" w:space="0"/>
+            <w:left w:val="single" w:color="auto" w:sz="4" w:space="0"/>
+            <w:bottom w:val="single" w:color="auto" w:sz="4" w:space="0"/>
+            <w:right w:val="single" w:color="auto" w:sz="4" w:space="0"/>
+            <w:insideH w:val="single" w:color="auto" w:sz="4" w:space="0"/>
+            <w:insideV w:val="single" w:color="auto" w:sz="4" w:space="0"/>
+          </w:tblBorders>
+          <w:tblLayout w:type="fixed"/>
+          <w:tblCellMar>
+            <w:top w:w="0" w:type="dxa"/>
+            <w:left w:w="108" w:type="dxa"/>
+            <w:bottom w:w="0" w:type="dxa"/>
+            <w:right w:w="108" w:type="dxa"/>
+          </w:tblCellMar>
+        </w:tblPrEx>
+        <w:tc>
+          <w:tcPr>
+            <w:tcW w:w="1319" w:type="dxa"/>
+          </w:tcPr>
+          <w:p>
+            <w:pPr>
+              <w:rPr>
+                <w:rFonts w:hint="eastAsia"/>
+                <w:color w:val="C00000"/>
+                <w:vertAlign w:val="baseline"/>
+                <w:lang w:val="en-US" w:eastAsia="zh-CN"/>
+              </w:rPr>
+            </w:pPr>
+          </w:p>
+        </w:tc>
+        <w:tc>
+          <w:tcPr>
+            <w:tcW w:w="1511" w:type="dxa"/>
+          </w:tcPr>
+          <w:p>
+            <w:pPr>
+              <w:rPr>
+                <w:rFonts w:hint="eastAsia"/>
+                <w:color w:val="C00000"/>
+                <w:vertAlign w:val="baseline"/>
+                <w:lang w:val="en-US" w:eastAsia="zh-CN"/>
+              </w:rPr>
+            </w:pPr>
+          </w:p>
+        </w:tc>
+        <w:tc>
+          <w:tcPr>
+            <w:tcW w:w="5692" w:type="dxa"/>
+          </w:tcPr>
+          <w:p>
+            <w:pPr>
+              <w:rPr>
+                <w:rFonts w:hint="eastAsia" w:ascii="Tahoma" w:hAnsi="Tahoma" w:eastAsia="Tahoma" w:cs="Tahoma"/>
+                <w:b w:val="0"/>
+                <w:i w:val="0"/>
+                <w:caps w:val="0"/>
+                <w:color w:val="434343"/>
+                <w:spacing w:val="0"/>
+                <w:sz w:val="18"/>
+                <w:szCs w:val="18"/>
+                <w:shd w:val="clear" w:fill="F2F2F2"/>
+              </w:rPr>
+            </w:pPr>
+          </w:p>
+        </w:tc>
+      </w:tr>
+      <w:tr>
+        <w:tblPrEx>
+          <w:tblBorders>
+            <w:top w:val="single" w:color="auto" w:sz="4" w:space="0"/>
+            <w:left w:val="single" w:color="auto" w:sz="4" w:space="0"/>
+            <w:bottom w:val="single" w:color="auto" w:sz="4" w:space="0"/>
+            <w:right w:val="single" w:color="auto" w:sz="4" w:space="0"/>
+            <w:insideH w:val="single" w:color="auto" w:sz="4" w:space="0"/>
+            <w:insideV w:val="single" w:color="auto" w:sz="4" w:space="0"/>
+          </w:tblBorders>
+          <w:tblLayout w:type="fixed"/>
+          <w:tblCellMar>
+            <w:top w:w="0" w:type="dxa"/>
+            <w:left w:w="108" w:type="dxa"/>
+            <w:bottom w:w="0" w:type="dxa"/>
+            <w:right w:w="108" w:type="dxa"/>
+          </w:tblCellMar>
+        </w:tblPrEx>
+        <w:tc>
+          <w:tcPr>
+            <w:tcW w:w="1319" w:type="dxa"/>
+          </w:tcPr>
+          <w:p>
+            <w:pPr>
+              <w:rPr>
+                <w:rFonts w:hint="eastAsia"/>
+                <w:color w:val="C00000"/>
+                <w:vertAlign w:val="baseline"/>
+                <w:lang w:val="en-US" w:eastAsia="zh-CN"/>
+              </w:rPr>
+            </w:pPr>
+          </w:p>
+        </w:tc>
+        <w:tc>
+          <w:tcPr>
+            <w:tcW w:w="1511" w:type="dxa"/>
+          </w:tcPr>
+          <w:p>
+            <w:pPr>
+              <w:rPr>
+                <w:rFonts w:hint="eastAsia"/>
+                <w:color w:val="C00000"/>
+                <w:vertAlign w:val="baseline"/>
+                <w:lang w:val="en-US" w:eastAsia="zh-CN"/>
+              </w:rPr>
+            </w:pPr>
+          </w:p>
+        </w:tc>
+        <w:tc>
+          <w:tcPr>
+            <w:tcW w:w="5692" w:type="dxa"/>
+          </w:tcPr>
+          <w:p>
+            <w:pPr>
+              <w:rPr>
+                <w:rFonts w:hint="eastAsia" w:ascii="Tahoma" w:hAnsi="Tahoma" w:eastAsia="Tahoma" w:cs="Tahoma"/>
+                <w:b w:val="0"/>
+                <w:i w:val="0"/>
+                <w:caps w:val="0"/>
+                <w:color w:val="434343"/>
+                <w:spacing w:val="0"/>
+                <w:sz w:val="18"/>
+                <w:szCs w:val="18"/>
+                <w:shd w:val="clear" w:fill="F2F2F2"/>
+              </w:rPr>
+            </w:pPr>
+          </w:p>
+        </w:tc>
+      </w:tr>
+      <w:tr>
+        <w:tblPrEx>
+          <w:tblBorders>
+            <w:top w:val="single" w:color="auto" w:sz="4" w:space="0"/>
+            <w:left w:val="single" w:color="auto" w:sz="4" w:space="0"/>
+            <w:bottom w:val="single" w:color="auto" w:sz="4" w:space="0"/>
+            <w:right w:val="single" w:color="auto" w:sz="4" w:space="0"/>
+            <w:insideH w:val="single" w:color="auto" w:sz="4" w:space="0"/>
+            <w:insideV w:val="single" w:color="auto" w:sz="4" w:space="0"/>
+          </w:tblBorders>
+          <w:tblLayout w:type="fixed"/>
+          <w:tblCellMar>
+            <w:top w:w="0" w:type="dxa"/>
+            <w:left w:w="108" w:type="dxa"/>
+            <w:bottom w:w="0" w:type="dxa"/>
+            <w:right w:w="108" w:type="dxa"/>
+          </w:tblCellMar>
+        </w:tblPrEx>
+        <w:tc>
+          <w:tcPr>
+            <w:tcW w:w="1319" w:type="dxa"/>
+          </w:tcPr>
+          <w:p>
+            <w:pPr>
+              <w:rPr>
+                <w:rFonts w:hint="eastAsia"/>
+                <w:color w:val="C00000"/>
+                <w:vertAlign w:val="baseline"/>
+                <w:lang w:val="en-US" w:eastAsia="zh-CN"/>
+              </w:rPr>
+            </w:pPr>
+          </w:p>
+        </w:tc>
+        <w:tc>
+          <w:tcPr>
+            <w:tcW w:w="1511" w:type="dxa"/>
+          </w:tcPr>
+          <w:p>
+            <w:pPr>
+              <w:rPr>
+                <w:rFonts w:hint="eastAsia"/>
+                <w:color w:val="C00000"/>
+                <w:vertAlign w:val="baseline"/>
+                <w:lang w:val="en-US" w:eastAsia="zh-CN"/>
+              </w:rPr>
+            </w:pPr>
+          </w:p>
+        </w:tc>
+        <w:tc>
+          <w:tcPr>
+            <w:tcW w:w="5692" w:type="dxa"/>
+          </w:tcPr>
+          <w:p>
+            <w:pPr>
+              <w:rPr>
+                <w:rFonts w:hint="eastAsia" w:ascii="Tahoma" w:hAnsi="Tahoma" w:eastAsia="Tahoma" w:cs="Tahoma"/>
+                <w:b w:val="0"/>
+                <w:i w:val="0"/>
+                <w:caps w:val="0"/>
+                <w:color w:val="434343"/>
+                <w:spacing w:val="0"/>
+                <w:sz w:val="18"/>
+                <w:szCs w:val="18"/>
+                <w:shd w:val="clear" w:fill="F2F2F2"/>
+              </w:rPr>
+            </w:pPr>
+          </w:p>
+        </w:tc>
+      </w:tr>
+      <w:tr>
+        <w:tblPrEx>
+          <w:tblBorders>
+            <w:top w:val="single" w:color="auto" w:sz="4" w:space="0"/>
+            <w:left w:val="single" w:color="auto" w:sz="4" w:space="0"/>
+            <w:bottom w:val="single" w:color="auto" w:sz="4" w:space="0"/>
+            <w:right w:val="single" w:color="auto" w:sz="4" w:space="0"/>
+            <w:insideH w:val="single" w:color="auto" w:sz="4" w:space="0"/>
+            <w:insideV w:val="single" w:color="auto" w:sz="4" w:space="0"/>
+          </w:tblBorders>
+          <w:tblLayout w:type="fixed"/>
+          <w:tblCellMar>
+            <w:top w:w="0" w:type="dxa"/>
+            <w:left w:w="108" w:type="dxa"/>
+            <w:bottom w:w="0" w:type="dxa"/>
+            <w:right w:w="108" w:type="dxa"/>
+          </w:tblCellMar>
+        </w:tblPrEx>
+        <w:tc>
+          <w:tcPr>
+            <w:tcW w:w="1319" w:type="dxa"/>
+          </w:tcPr>
+          <w:p>
+            <w:pPr>
+              <w:rPr>
+                <w:rFonts w:hint="eastAsia"/>
+                <w:color w:val="C00000"/>
+                <w:vertAlign w:val="baseline"/>
+                <w:lang w:val="en-US" w:eastAsia="zh-CN"/>
+              </w:rPr>
+            </w:pPr>
+          </w:p>
+        </w:tc>
+        <w:tc>
+          <w:tcPr>
+            <w:tcW w:w="1511" w:type="dxa"/>
+          </w:tcPr>
+          <w:p>
+            <w:pPr>
+              <w:rPr>
+                <w:rFonts w:hint="eastAsia"/>
+                <w:color w:val="C00000"/>
+                <w:vertAlign w:val="baseline"/>
+                <w:lang w:val="en-US" w:eastAsia="zh-CN"/>
+              </w:rPr>
+            </w:pPr>
+          </w:p>
+        </w:tc>
+        <w:tc>
+          <w:tcPr>
+            <w:tcW w:w="5692" w:type="dxa"/>
+          </w:tcPr>
+          <w:p>
+            <w:pPr>
+              <w:rPr>
+                <w:rFonts w:hint="eastAsia" w:ascii="Tahoma" w:hAnsi="Tahoma" w:eastAsia="Tahoma" w:cs="Tahoma"/>
+                <w:b w:val="0"/>
+                <w:i w:val="0"/>
+                <w:caps w:val="0"/>
+                <w:color w:val="434343"/>
+                <w:spacing w:val="0"/>
+                <w:sz w:val="18"/>
+                <w:szCs w:val="18"/>
+                <w:shd w:val="clear" w:fill="F2F2F2"/>
+              </w:rPr>
+            </w:pPr>
+          </w:p>
+        </w:tc>
+      </w:tr>
+      <w:tr>
+        <w:tblPrEx>
+          <w:tblBorders>
+            <w:top w:val="single" w:color="auto" w:sz="4" w:space="0"/>
+            <w:left w:val="single" w:color="auto" w:sz="4" w:space="0"/>
+            <w:bottom w:val="single" w:color="auto" w:sz="4" w:space="0"/>
+            <w:right w:val="single" w:color="auto" w:sz="4" w:space="0"/>
+            <w:insideH w:val="single" w:color="auto" w:sz="4" w:space="0"/>
+            <w:insideV w:val="single" w:color="auto" w:sz="4" w:space="0"/>
+          </w:tblBorders>
+          <w:tblLayout w:type="fixed"/>
+          <w:tblCellMar>
+            <w:top w:w="0" w:type="dxa"/>
+            <w:left w:w="108" w:type="dxa"/>
+            <w:bottom w:w="0" w:type="dxa"/>
+            <w:right w:w="108" w:type="dxa"/>
+          </w:tblCellMar>
+        </w:tblPrEx>
+        <w:tc>
+          <w:tcPr>
+            <w:tcW w:w="1319" w:type="dxa"/>
+          </w:tcPr>
+          <w:p>
+            <w:pPr>
+              <w:rPr>
+                <w:rFonts w:hint="eastAsia"/>
+                <w:color w:val="C00000"/>
+                <w:vertAlign w:val="baseline"/>
+                <w:lang w:val="en-US" w:eastAsia="zh-CN"/>
+              </w:rPr>
+            </w:pPr>
+          </w:p>
+        </w:tc>
+        <w:tc>
+          <w:tcPr>
+            <w:tcW w:w="1511" w:type="dxa"/>
+          </w:tcPr>
+          <w:p>
+            <w:pPr>
+              <w:rPr>
+                <w:rFonts w:hint="eastAsia"/>
+                <w:color w:val="C00000"/>
+                <w:vertAlign w:val="baseline"/>
+                <w:lang w:val="en-US" w:eastAsia="zh-CN"/>
+              </w:rPr>
+            </w:pPr>
+          </w:p>
+        </w:tc>
+        <w:tc>
+          <w:tcPr>
+            <w:tcW w:w="5692" w:type="dxa"/>
+          </w:tcPr>
+          <w:p>
+            <w:pPr>
+              <w:rPr>
+                <w:rFonts w:hint="eastAsia" w:ascii="Tahoma" w:hAnsi="Tahoma" w:eastAsia="Tahoma" w:cs="Tahoma"/>
+                <w:b w:val="0"/>
+                <w:i w:val="0"/>
+                <w:caps w:val="0"/>
+                <w:color w:val="434343"/>
+                <w:spacing w:val="0"/>
+                <w:sz w:val="18"/>
+                <w:szCs w:val="18"/>
+                <w:shd w:val="clear" w:fill="F2F2F2"/>
+              </w:rPr>
+            </w:pPr>
+          </w:p>
+        </w:tc>
+      </w:tr>
+      <w:tr>
+        <w:tblPrEx>
+          <w:tblBorders>
+            <w:top w:val="single" w:color="auto" w:sz="4" w:space="0"/>
+            <w:left w:val="single" w:color="auto" w:sz="4" w:space="0"/>
+            <w:bottom w:val="single" w:color="auto" w:sz="4" w:space="0"/>
+            <w:right w:val="single" w:color="auto" w:sz="4" w:space="0"/>
+            <w:insideH w:val="single" w:color="auto" w:sz="4" w:space="0"/>
+            <w:insideV w:val="single" w:color="auto" w:sz="4" w:space="0"/>
+          </w:tblBorders>
+          <w:tblLayout w:type="fixed"/>
+          <w:tblCellMar>
+            <w:top w:w="0" w:type="dxa"/>
+            <w:left w:w="108" w:type="dxa"/>
+            <w:bottom w:w="0" w:type="dxa"/>
+            <w:right w:w="108" w:type="dxa"/>
+          </w:tblCellMar>
+        </w:tblPrEx>
+        <w:tc>
+          <w:tcPr>
+            <w:tcW w:w="1319" w:type="dxa"/>
+          </w:tcPr>
+          <w:p>
+            <w:pPr>
+              <w:rPr>
+                <w:rFonts w:hint="eastAsia"/>
+                <w:color w:val="C00000"/>
+                <w:vertAlign w:val="baseline"/>
+                <w:lang w:val="en-US" w:eastAsia="zh-CN"/>
+              </w:rPr>
+            </w:pPr>
+          </w:p>
+        </w:tc>
+        <w:tc>
+          <w:tcPr>
+            <w:tcW w:w="1511" w:type="dxa"/>
+          </w:tcPr>
+          <w:p>
+            <w:pPr>
+              <w:rPr>
+                <w:rFonts w:hint="eastAsia"/>
+                <w:color w:val="C00000"/>
+                <w:vertAlign w:val="baseline"/>
+                <w:lang w:val="en-US" w:eastAsia="zh-CN"/>
+              </w:rPr>
+            </w:pPr>
+          </w:p>
+        </w:tc>
+        <w:tc>
+          <w:tcPr>
+            <w:tcW w:w="5692" w:type="dxa"/>
+          </w:tcPr>
+          <w:p>
+            <w:pPr>
+              <w:rPr>
+                <w:rFonts w:hint="eastAsia" w:ascii="Tahoma" w:hAnsi="Tahoma" w:eastAsia="Tahoma" w:cs="Tahoma"/>
+                <w:b w:val="0"/>
+                <w:i w:val="0"/>
+                <w:caps w:val="0"/>
+                <w:color w:val="434343"/>
+                <w:spacing w:val="0"/>
+                <w:sz w:val="18"/>
+                <w:szCs w:val="18"/>
+                <w:shd w:val="clear" w:fill="F2F2F2"/>
+              </w:rPr>
+            </w:pPr>
+          </w:p>
+        </w:tc>
+      </w:tr>
+      <w:tr>
+        <w:tblPrEx>
+          <w:tblBorders>
+            <w:top w:val="single" w:color="auto" w:sz="4" w:space="0"/>
+            <w:left w:val="single" w:color="auto" w:sz="4" w:space="0"/>
+            <w:bottom w:val="single" w:color="auto" w:sz="4" w:space="0"/>
+            <w:right w:val="single" w:color="auto" w:sz="4" w:space="0"/>
+            <w:insideH w:val="single" w:color="auto" w:sz="4" w:space="0"/>
+            <w:insideV w:val="single" w:color="auto" w:sz="4" w:space="0"/>
+          </w:tblBorders>
+          <w:tblLayout w:type="fixed"/>
+          <w:tblCellMar>
+            <w:top w:w="0" w:type="dxa"/>
+            <w:left w:w="108" w:type="dxa"/>
+            <w:bottom w:w="0" w:type="dxa"/>
+            <w:right w:w="108" w:type="dxa"/>
+          </w:tblCellMar>
+        </w:tblPrEx>
+        <w:tc>
+          <w:tcPr>
+            <w:tcW w:w="1319" w:type="dxa"/>
+          </w:tcPr>
+          <w:p>
+            <w:pPr>
+              <w:rPr>
+                <w:rFonts w:hint="eastAsia"/>
+                <w:color w:val="C00000"/>
+                <w:vertAlign w:val="baseline"/>
+                <w:lang w:val="en-US" w:eastAsia="zh-CN"/>
+              </w:rPr>
+            </w:pPr>
+          </w:p>
+        </w:tc>
+        <w:tc>
+          <w:tcPr>
+            <w:tcW w:w="1511" w:type="dxa"/>
+          </w:tcPr>
+          <w:p>
+            <w:pPr>
+              <w:rPr>
+                <w:rFonts w:hint="eastAsia"/>
+                <w:color w:val="C00000"/>
+                <w:vertAlign w:val="baseline"/>
+                <w:lang w:val="en-US" w:eastAsia="zh-CN"/>
+              </w:rPr>
+            </w:pPr>
+          </w:p>
+        </w:tc>
+        <w:tc>
+          <w:tcPr>
+            <w:tcW w:w="5692" w:type="dxa"/>
+          </w:tcPr>
+          <w:p>
+            <w:pPr>
+              <w:rPr>
+                <w:rFonts w:hint="eastAsia" w:ascii="Tahoma" w:hAnsi="Tahoma" w:eastAsia="Tahoma" w:cs="Tahoma"/>
+                <w:b w:val="0"/>
+                <w:i w:val="0"/>
+                <w:caps w:val="0"/>
+                <w:color w:val="434343"/>
+                <w:spacing w:val="0"/>
+                <w:sz w:val="18"/>
+                <w:szCs w:val="18"/>
+                <w:shd w:val="clear" w:fill="F2F2F2"/>
+              </w:rPr>
+            </w:pPr>
+          </w:p>
+        </w:tc>
+      </w:tr>
+      <w:tr>
+        <w:tblPrEx>
+          <w:tblBorders>
+            <w:top w:val="single" w:color="auto" w:sz="4" w:space="0"/>
+            <w:left w:val="single" w:color="auto" w:sz="4" w:space="0"/>
+            <w:bottom w:val="single" w:color="auto" w:sz="4" w:space="0"/>
+            <w:right w:val="single" w:color="auto" w:sz="4" w:space="0"/>
+            <w:insideH w:val="single" w:color="auto" w:sz="4" w:space="0"/>
+            <w:insideV w:val="single" w:color="auto" w:sz="4" w:space="0"/>
+          </w:tblBorders>
+          <w:tblLayout w:type="fixed"/>
+          <w:tblCellMar>
+            <w:top w:w="0" w:type="dxa"/>
+            <w:left w:w="108" w:type="dxa"/>
+            <w:bottom w:w="0" w:type="dxa"/>
+            <w:right w:w="108" w:type="dxa"/>
+          </w:tblCellMar>
+        </w:tblPrEx>
+        <w:tc>
+          <w:tcPr>
+            <w:tcW w:w="1319" w:type="dxa"/>
+          </w:tcPr>
+          <w:p>
+            <w:pPr>
+              <w:rPr>
+                <w:rFonts w:hint="eastAsia"/>
+                <w:color w:val="C00000"/>
+                <w:vertAlign w:val="baseline"/>
+                <w:lang w:val="en-US" w:eastAsia="zh-CN"/>
+              </w:rPr>
+            </w:pPr>
+          </w:p>
+        </w:tc>
+        <w:tc>
+          <w:tcPr>
+            <w:tcW w:w="1511" w:type="dxa"/>
+          </w:tcPr>
+          <w:p>
+            <w:pPr>
+              <w:rPr>
+                <w:rFonts w:hint="eastAsia"/>
+                <w:color w:val="C00000"/>
+                <w:vertAlign w:val="baseline"/>
+                <w:lang w:val="en-US" w:eastAsia="zh-CN"/>
+              </w:rPr>
+            </w:pPr>
+          </w:p>
+        </w:tc>
+        <w:tc>
+          <w:tcPr>
+            <w:tcW w:w="5692" w:type="dxa"/>
+          </w:tcPr>
+          <w:p>
+            <w:pPr>
+              <w:rPr>
+                <w:rFonts w:hint="eastAsia" w:ascii="Tahoma" w:hAnsi="Tahoma" w:eastAsia="Tahoma" w:cs="Tahoma"/>
+                <w:b w:val="0"/>
+                <w:i w:val="0"/>
+                <w:caps w:val="0"/>
+                <w:color w:val="434343"/>
+                <w:spacing w:val="0"/>
+                <w:sz w:val="18"/>
+                <w:szCs w:val="18"/>
+                <w:shd w:val="clear" w:fill="F2F2F2"/>
+              </w:rPr>
+            </w:pPr>
+          </w:p>
+        </w:tc>
+      </w:tr>
+      <w:tr>
+        <w:tblPrEx>
+          <w:tblBorders>
+            <w:top w:val="single" w:color="auto" w:sz="4" w:space="0"/>
+            <w:left w:val="single" w:color="auto" w:sz="4" w:space="0"/>
+            <w:bottom w:val="single" w:color="auto" w:sz="4" w:space="0"/>
+            <w:right w:val="single" w:color="auto" w:sz="4" w:space="0"/>
+            <w:insideH w:val="single" w:color="auto" w:sz="4" w:space="0"/>
+            <w:insideV w:val="single" w:color="auto" w:sz="4" w:space="0"/>
+          </w:tblBorders>
+          <w:tblLayout w:type="fixed"/>
+          <w:tblCellMar>
+            <w:top w:w="0" w:type="dxa"/>
+            <w:left w:w="108" w:type="dxa"/>
+            <w:bottom w:w="0" w:type="dxa"/>
+            <w:right w:w="108" w:type="dxa"/>
+          </w:tblCellMar>
+        </w:tblPrEx>
+        <w:tc>
+          <w:tcPr>
+            <w:tcW w:w="1319" w:type="dxa"/>
+          </w:tcPr>
+          <w:p>
+            <w:pPr>
+              <w:rPr>
+                <w:rFonts w:hint="eastAsia"/>
+                <w:color w:val="C00000"/>
+                <w:vertAlign w:val="baseline"/>
+                <w:lang w:val="en-US" w:eastAsia="zh-CN"/>
+              </w:rPr>
+            </w:pPr>
+          </w:p>
+        </w:tc>
+        <w:tc>
+          <w:tcPr>
+            <w:tcW w:w="1511" w:type="dxa"/>
+          </w:tcPr>
+          <w:p>
+            <w:pPr>
+              <w:rPr>
+                <w:rFonts w:hint="eastAsia"/>
+                <w:color w:val="C00000"/>
+                <w:vertAlign w:val="baseline"/>
+                <w:lang w:val="en-US" w:eastAsia="zh-CN"/>
+              </w:rPr>
+            </w:pPr>
+          </w:p>
+        </w:tc>
+        <w:tc>
+          <w:tcPr>
+            <w:tcW w:w="5692" w:type="dxa"/>
+          </w:tcPr>
+          <w:p>
+            <w:pPr>
+              <w:rPr>
+                <w:rFonts w:hint="eastAsia" w:ascii="Tahoma" w:hAnsi="Tahoma" w:eastAsia="Tahoma" w:cs="Tahoma"/>
+                <w:b w:val="0"/>
+                <w:i w:val="0"/>
+                <w:caps w:val="0"/>
+                <w:color w:val="434343"/>
+                <w:spacing w:val="0"/>
+                <w:sz w:val="18"/>
+                <w:szCs w:val="18"/>
+                <w:shd w:val="clear" w:fill="F2F2F2"/>
+              </w:rPr>
+            </w:pPr>
+          </w:p>
+        </w:tc>
+      </w:tr>
+      <w:tr>
+        <w:tblPrEx>
+          <w:tblBorders>
+            <w:top w:val="single" w:color="auto" w:sz="4" w:space="0"/>
+            <w:left w:val="single" w:color="auto" w:sz="4" w:space="0"/>
+            <w:bottom w:val="single" w:color="auto" w:sz="4" w:space="0"/>
+            <w:right w:val="single" w:color="auto" w:sz="4" w:space="0"/>
+            <w:insideH w:val="single" w:color="auto" w:sz="4" w:space="0"/>
+            <w:insideV w:val="single" w:color="auto" w:sz="4" w:space="0"/>
+          </w:tblBorders>
+          <w:tblLayout w:type="fixed"/>
+          <w:tblCellMar>
+            <w:top w:w="0" w:type="dxa"/>
+            <w:left w:w="108" w:type="dxa"/>
+            <w:bottom w:w="0" w:type="dxa"/>
+            <w:right w:w="108" w:type="dxa"/>
+          </w:tblCellMar>
+        </w:tblPrEx>
+        <w:tc>
+          <w:tcPr>
+            <w:tcW w:w="1319" w:type="dxa"/>
+          </w:tcPr>
+          <w:p>
+            <w:pPr>
+              <w:rPr>
+                <w:rFonts w:hint="eastAsia"/>
+                <w:color w:val="C00000"/>
+                <w:vertAlign w:val="baseline"/>
+                <w:lang w:val="en-US" w:eastAsia="zh-CN"/>
+              </w:rPr>
+            </w:pPr>
+          </w:p>
+        </w:tc>
+        <w:tc>
+          <w:tcPr>
+            <w:tcW w:w="1511" w:type="dxa"/>
+          </w:tcPr>
+          <w:p>
+            <w:pPr>
+              <w:rPr>
+                <w:rFonts w:hint="eastAsia"/>
+                <w:color w:val="C00000"/>
+                <w:vertAlign w:val="baseline"/>
+                <w:lang w:val="en-US" w:eastAsia="zh-CN"/>
+              </w:rPr>
+            </w:pPr>
+          </w:p>
+        </w:tc>
+        <w:tc>
+          <w:tcPr>
+            <w:tcW w:w="5692" w:type="dxa"/>
+          </w:tcPr>
+          <w:p>
+            <w:pPr>
+              <w:rPr>
+                <w:rFonts w:hint="eastAsia" w:ascii="Tahoma" w:hAnsi="Tahoma" w:eastAsia="Tahoma" w:cs="Tahoma"/>
+                <w:b w:val="0"/>
+                <w:i w:val="0"/>
+                <w:caps w:val="0"/>
+                <w:color w:val="434343"/>
+                <w:spacing w:val="0"/>
+                <w:sz w:val="18"/>
+                <w:szCs w:val="18"/>
+                <w:shd w:val="clear" w:fill="F2F2F2"/>
+              </w:rPr>
+            </w:pPr>
+          </w:p>
+        </w:tc>
+      </w:tr>
+      <w:tr>
+        <w:tblPrEx>
+          <w:tblBorders>
+            <w:top w:val="single" w:color="auto" w:sz="4" w:space="0"/>
+            <w:left w:val="single" w:color="auto" w:sz="4" w:space="0"/>
+            <w:bottom w:val="single" w:color="auto" w:sz="4" w:space="0"/>
+            <w:right w:val="single" w:color="auto" w:sz="4" w:space="0"/>
+            <w:insideH w:val="single" w:color="auto" w:sz="4" w:space="0"/>
+            <w:insideV w:val="single" w:color="auto" w:sz="4" w:space="0"/>
+          </w:tblBorders>
+          <w:tblLayout w:type="fixed"/>
+          <w:tblCellMar>
+            <w:top w:w="0" w:type="dxa"/>
+            <w:left w:w="108" w:type="dxa"/>
+            <w:bottom w:w="0" w:type="dxa"/>
+            <w:right w:w="108" w:type="dxa"/>
+          </w:tblCellMar>
+        </w:tblPrEx>
+        <w:tc>
+          <w:tcPr>
+            <w:tcW w:w="1319" w:type="dxa"/>
+          </w:tcPr>
+          <w:p>
+            <w:pPr>
+              <w:rPr>
+                <w:rFonts w:hint="eastAsia"/>
+                <w:color w:val="C00000"/>
+                <w:vertAlign w:val="baseline"/>
+                <w:lang w:val="en-US" w:eastAsia="zh-CN"/>
+              </w:rPr>
+            </w:pPr>
+          </w:p>
+        </w:tc>
+        <w:tc>
+          <w:tcPr>
+            <w:tcW w:w="1511" w:type="dxa"/>
+          </w:tcPr>
+          <w:p>
+            <w:pPr>
+              <w:rPr>
+                <w:rFonts w:hint="eastAsia"/>
+                <w:color w:val="C00000"/>
+                <w:vertAlign w:val="baseline"/>
+                <w:lang w:val="en-US" w:eastAsia="zh-CN"/>
+              </w:rPr>
+            </w:pPr>
+          </w:p>
+        </w:tc>
+        <w:tc>
+          <w:tcPr>
+            <w:tcW w:w="5692" w:type="dxa"/>
+          </w:tcPr>
+          <w:p>
+            <w:pPr>
+              <w:rPr>
+                <w:rFonts w:hint="eastAsia" w:ascii="Tahoma" w:hAnsi="Tahoma" w:eastAsia="Tahoma" w:cs="Tahoma"/>
+                <w:b w:val="0"/>
+                <w:i w:val="0"/>
+                <w:caps w:val="0"/>
+                <w:color w:val="434343"/>
+                <w:spacing w:val="0"/>
+                <w:sz w:val="18"/>
+                <w:szCs w:val="18"/>
+                <w:shd w:val="clear" w:fill="F2F2F2"/>
+              </w:rPr>
+            </w:pPr>
+          </w:p>
+        </w:tc>
+      </w:tr>
+      <w:tr>
+        <w:tblPrEx>
+          <w:tblBorders>
+            <w:top w:val="single" w:color="auto" w:sz="4" w:space="0"/>
+            <w:left w:val="single" w:color="auto" w:sz="4" w:space="0"/>
+            <w:bottom w:val="single" w:color="auto" w:sz="4" w:space="0"/>
+            <w:right w:val="single" w:color="auto" w:sz="4" w:space="0"/>
+            <w:insideH w:val="single" w:color="auto" w:sz="4" w:space="0"/>
+            <w:insideV w:val="single" w:color="auto" w:sz="4" w:space="0"/>
+          </w:tblBorders>
+          <w:tblLayout w:type="fixed"/>
+          <w:tblCellMar>
+            <w:top w:w="0" w:type="dxa"/>
+            <w:left w:w="108" w:type="dxa"/>
+            <w:bottom w:w="0" w:type="dxa"/>
+            <w:right w:w="108" w:type="dxa"/>
+          </w:tblCellMar>
+        </w:tblPrEx>
+        <w:tc>
+          <w:tcPr>
+            <w:tcW w:w="1319" w:type="dxa"/>
+          </w:tcPr>
+          <w:p>
+            <w:pPr>
+              <w:rPr>
+                <w:rFonts w:hint="eastAsia"/>
+                <w:color w:val="C00000"/>
+                <w:vertAlign w:val="baseline"/>
+                <w:lang w:val="en-US" w:eastAsia="zh-CN"/>
+              </w:rPr>
+            </w:pPr>
+          </w:p>
+        </w:tc>
+        <w:tc>
+          <w:tcPr>
+            <w:tcW w:w="1511" w:type="dxa"/>
+          </w:tcPr>
+          <w:p>
+            <w:pPr>
+              <w:rPr>
+                <w:rFonts w:hint="eastAsia"/>
+                <w:color w:val="C00000"/>
+                <w:vertAlign w:val="baseline"/>
+                <w:lang w:val="en-US" w:eastAsia="zh-CN"/>
+              </w:rPr>
+            </w:pPr>
+          </w:p>
+        </w:tc>
+        <w:tc>
+          <w:tcPr>
+            <w:tcW w:w="5692" w:type="dxa"/>
+          </w:tcPr>
+          <w:p>
+            <w:pPr>
+              <w:rPr>
+                <w:rFonts w:hint="eastAsia" w:ascii="Tahoma" w:hAnsi="Tahoma" w:eastAsia="Tahoma" w:cs="Tahoma"/>
+                <w:b w:val="0"/>
+                <w:i w:val="0"/>
+                <w:caps w:val="0"/>
+                <w:color w:val="434343"/>
+                <w:spacing w:val="0"/>
+                <w:sz w:val="18"/>
+                <w:szCs w:val="18"/>
+                <w:shd w:val="clear" w:fill="F2F2F2"/>
+              </w:rPr>
+            </w:pPr>
+          </w:p>
+        </w:tc>
+      </w:tr>
+      <w:tr>
+        <w:tblPrEx>
+          <w:tblBorders>
+            <w:top w:val="single" w:color="auto" w:sz="4" w:space="0"/>
+            <w:left w:val="single" w:color="auto" w:sz="4" w:space="0"/>
+            <w:bottom w:val="single" w:color="auto" w:sz="4" w:space="0"/>
+            <w:right w:val="single" w:color="auto" w:sz="4" w:space="0"/>
+            <w:insideH w:val="single" w:color="auto" w:sz="4" w:space="0"/>
+            <w:insideV w:val="single" w:color="auto" w:sz="4" w:space="0"/>
+          </w:tblBorders>
+          <w:tblLayout w:type="fixed"/>
+          <w:tblCellMar>
+            <w:top w:w="0" w:type="dxa"/>
+            <w:left w:w="108" w:type="dxa"/>
+            <w:bottom w:w="0" w:type="dxa"/>
+            <w:right w:w="108" w:type="dxa"/>
+          </w:tblCellMar>
+        </w:tblPrEx>
+        <w:tc>
+          <w:tcPr>
+            <w:tcW w:w="1319" w:type="dxa"/>
+          </w:tcPr>
+          <w:p>
+            <w:pPr>
+              <w:rPr>
+                <w:rFonts w:hint="eastAsia"/>
+                <w:color w:val="C00000"/>
+                <w:vertAlign w:val="baseline"/>
+                <w:lang w:val="en-US" w:eastAsia="zh-CN"/>
+              </w:rPr>
+            </w:pPr>
+          </w:p>
+        </w:tc>
+        <w:tc>
+          <w:tcPr>
+            <w:tcW w:w="1511" w:type="dxa"/>
+          </w:tcPr>
+          <w:p>
+            <w:pPr>
+              <w:rPr>
+                <w:rFonts w:hint="eastAsia"/>
+                <w:color w:val="C00000"/>
+                <w:vertAlign w:val="baseline"/>
+                <w:lang w:val="en-US" w:eastAsia="zh-CN"/>
+              </w:rPr>
+            </w:pPr>
+          </w:p>
+        </w:tc>
+        <w:tc>
+          <w:tcPr>
+            <w:tcW w:w="5692" w:type="dxa"/>
+          </w:tcPr>
+          <w:p>
+            <w:pPr>
+              <w:rPr>
+                <w:rFonts w:hint="eastAsia" w:ascii="Tahoma" w:hAnsi="Tahoma" w:eastAsia="Tahoma" w:cs="Tahoma"/>
+                <w:b w:val="0"/>
+                <w:i w:val="0"/>
+                <w:caps w:val="0"/>
+                <w:color w:val="434343"/>
+                <w:spacing w:val="0"/>
+                <w:sz w:val="18"/>
+                <w:szCs w:val="18"/>
+                <w:shd w:val="clear" w:fill="F2F2F2"/>
+              </w:rPr>
+            </w:pPr>
+          </w:p>
+        </w:tc>
+      </w:tr>
+      <w:tr>
+        <w:tblPrEx>
+          <w:tblBorders>
+            <w:top w:val="single" w:color="auto" w:sz="4" w:space="0"/>
+            <w:left w:val="single" w:color="auto" w:sz="4" w:space="0"/>
+            <w:bottom w:val="single" w:color="auto" w:sz="4" w:space="0"/>
+            <w:right w:val="single" w:color="auto" w:sz="4" w:space="0"/>
+            <w:insideH w:val="single" w:color="auto" w:sz="4" w:space="0"/>
+            <w:insideV w:val="single" w:color="auto" w:sz="4" w:space="0"/>
+          </w:tblBorders>
+          <w:tblLayout w:type="fixed"/>
+          <w:tblCellMar>
+            <w:top w:w="0" w:type="dxa"/>
+            <w:left w:w="108" w:type="dxa"/>
+            <w:bottom w:w="0" w:type="dxa"/>
+            <w:right w:w="108" w:type="dxa"/>
+          </w:tblCellMar>
+        </w:tblPrEx>
+        <w:tc>
+          <w:tcPr>
+            <w:tcW w:w="1319" w:type="dxa"/>
+          </w:tcPr>
+          <w:p>
+            <w:pPr>
+              <w:rPr>
+                <w:rFonts w:hint="eastAsia"/>
+                <w:color w:val="C00000"/>
+                <w:vertAlign w:val="baseline"/>
+                <w:lang w:val="en-US" w:eastAsia="zh-CN"/>
+              </w:rPr>
+            </w:pPr>
+          </w:p>
+        </w:tc>
+        <w:tc>
+          <w:tcPr>
+            <w:tcW w:w="1511" w:type="dxa"/>
+          </w:tcPr>
+          <w:p>
+            <w:pPr>
+              <w:rPr>
+                <w:rFonts w:hint="eastAsia"/>
+                <w:color w:val="C00000"/>
+                <w:vertAlign w:val="baseline"/>
+                <w:lang w:val="en-US" w:eastAsia="zh-CN"/>
+              </w:rPr>
+            </w:pPr>
+          </w:p>
+        </w:tc>
+        <w:tc>
+          <w:tcPr>
+            <w:tcW w:w="5692" w:type="dxa"/>
+          </w:tcPr>
+          <w:p>
+            <w:pPr>
+              <w:rPr>
+                <w:rFonts w:hint="eastAsia" w:ascii="Tahoma" w:hAnsi="Tahoma" w:eastAsia="Tahoma" w:cs="Tahoma"/>
+                <w:b w:val="0"/>
+                <w:i w:val="0"/>
+                <w:caps w:val="0"/>
+                <w:color w:val="434343"/>
+                <w:spacing w:val="0"/>
+                <w:sz w:val="18"/>
+                <w:szCs w:val="18"/>
+                <w:shd w:val="clear" w:fill="F2F2F2"/>
+              </w:rPr>
+            </w:pPr>
+          </w:p>
+        </w:tc>
+      </w:tr>
+      <w:tr>
+        <w:tblPrEx>
+          <w:tblBorders>
+            <w:top w:val="single" w:color="auto" w:sz="4" w:space="0"/>
+            <w:left w:val="single" w:color="auto" w:sz="4" w:space="0"/>
+            <w:bottom w:val="single" w:color="auto" w:sz="4" w:space="0"/>
+            <w:right w:val="single" w:color="auto" w:sz="4" w:space="0"/>
+            <w:insideH w:val="single" w:color="auto" w:sz="4" w:space="0"/>
+            <w:insideV w:val="single" w:color="auto" w:sz="4" w:space="0"/>
+          </w:tblBorders>
+          <w:tblLayout w:type="fixed"/>
+          <w:tblCellMar>
+            <w:top w:w="0" w:type="dxa"/>
+            <w:left w:w="108" w:type="dxa"/>
+            <w:bottom w:w="0" w:type="dxa"/>
+            <w:right w:w="108" w:type="dxa"/>
+          </w:tblCellMar>
+        </w:tblPrEx>
+        <w:tc>
+          <w:tcPr>
+            <w:tcW w:w="1319" w:type="dxa"/>
+          </w:tcPr>
+          <w:p>
+            <w:pPr>
+              <w:rPr>
+                <w:rFonts w:hint="eastAsia"/>
+                <w:color w:val="C00000"/>
+                <w:vertAlign w:val="baseline"/>
+                <w:lang w:val="en-US" w:eastAsia="zh-CN"/>
+              </w:rPr>
+            </w:pPr>
+          </w:p>
+        </w:tc>
+        <w:tc>
+          <w:tcPr>
+            <w:tcW w:w="1511" w:type="dxa"/>
+          </w:tcPr>
+          <w:p>
+            <w:pPr>
+              <w:rPr>
+                <w:rFonts w:hint="eastAsia"/>
+                <w:color w:val="C00000"/>
+                <w:vertAlign w:val="baseline"/>
+                <w:lang w:val="en-US" w:eastAsia="zh-CN"/>
+              </w:rPr>
+            </w:pPr>
+          </w:p>
+        </w:tc>
+        <w:tc>
+          <w:tcPr>
+            <w:tcW w:w="5692" w:type="dxa"/>
+          </w:tcPr>
+          <w:p>
+            <w:pPr>
+              <w:rPr>
+                <w:rFonts w:hint="eastAsia" w:ascii="Tahoma" w:hAnsi="Tahoma" w:eastAsia="Tahoma" w:cs="Tahoma"/>
+                <w:b w:val="0"/>
+                <w:i w:val="0"/>
+                <w:caps w:val="0"/>
+                <w:color w:val="434343"/>
+                <w:spacing w:val="0"/>
+                <w:sz w:val="18"/>
+                <w:szCs w:val="18"/>
+                <w:shd w:val="clear" w:fill="F2F2F2"/>
+              </w:rPr>
+            </w:pPr>
+          </w:p>
+        </w:tc>
+      </w:tr>
+      <w:tr>
+        <w:tblPrEx>
+          <w:tblBorders>
+            <w:top w:val="single" w:color="auto" w:sz="4" w:space="0"/>
+            <w:left w:val="single" w:color="auto" w:sz="4" w:space="0"/>
+            <w:bottom w:val="single" w:color="auto" w:sz="4" w:space="0"/>
+            <w:right w:val="single" w:color="auto" w:sz="4" w:space="0"/>
+            <w:insideH w:val="single" w:color="auto" w:sz="4" w:space="0"/>
+            <w:insideV w:val="single" w:color="auto" w:sz="4" w:space="0"/>
+          </w:tblBorders>
+          <w:tblLayout w:type="fixed"/>
+          <w:tblCellMar>
+            <w:top w:w="0" w:type="dxa"/>
+            <w:left w:w="108" w:type="dxa"/>
+            <w:bottom w:w="0" w:type="dxa"/>
+            <w:right w:w="108" w:type="dxa"/>
+          </w:tblCellMar>
+        </w:tblPrEx>
+        <w:tc>
+          <w:tcPr>
+            <w:tcW w:w="1319" w:type="dxa"/>
+          </w:tcPr>
+          <w:p>
+            <w:pPr>
+              <w:rPr>
+                <w:rFonts w:hint="eastAsia"/>
+                <w:color w:val="C00000"/>
+                <w:vertAlign w:val="baseline"/>
+                <w:lang w:val="en-US" w:eastAsia="zh-CN"/>
+              </w:rPr>
+            </w:pPr>
+          </w:p>
+        </w:tc>
+        <w:tc>
+          <w:tcPr>
+            <w:tcW w:w="1511" w:type="dxa"/>
+          </w:tcPr>
+          <w:p>
+            <w:pPr>
+              <w:rPr>
+                <w:rFonts w:hint="eastAsia"/>
+                <w:color w:val="C00000"/>
+                <w:vertAlign w:val="baseline"/>
+                <w:lang w:val="en-US" w:eastAsia="zh-CN"/>
+              </w:rPr>
+            </w:pPr>
+          </w:p>
+        </w:tc>
+        <w:tc>
+          <w:tcPr>
+            <w:tcW w:w="5692" w:type="dxa"/>
+          </w:tcPr>
+          <w:p>
+            <w:pPr>
+              <w:rPr>
+                <w:rFonts w:hint="eastAsia" w:ascii="Tahoma" w:hAnsi="Tahoma" w:eastAsia="Tahoma" w:cs="Tahoma"/>
+                <w:b w:val="0"/>
+                <w:i w:val="0"/>
+                <w:caps w:val="0"/>
+                <w:color w:val="434343"/>
+                <w:spacing w:val="0"/>
+                <w:sz w:val="18"/>
+                <w:szCs w:val="18"/>
+                <w:shd w:val="clear" w:fill="F2F2F2"/>
+              </w:rPr>
+            </w:pPr>
+          </w:p>
+        </w:tc>
+      </w:tr>
+      <w:tr>
+        <w:tblPrEx>
+          <w:tblBorders>
+            <w:top w:val="single" w:color="auto" w:sz="4" w:space="0"/>
+            <w:left w:val="single" w:color="auto" w:sz="4" w:space="0"/>
+            <w:bottom w:val="single" w:color="auto" w:sz="4" w:space="0"/>
+            <w:right w:val="single" w:color="auto" w:sz="4" w:space="0"/>
+            <w:insideH w:val="single" w:color="auto" w:sz="4" w:space="0"/>
+            <w:insideV w:val="single" w:color="auto" w:sz="4" w:space="0"/>
+          </w:tblBorders>
+          <w:tblLayout w:type="fixed"/>
+          <w:tblCellMar>
+            <w:top w:w="0" w:type="dxa"/>
+            <w:left w:w="108" w:type="dxa"/>
+            <w:bottom w:w="0" w:type="dxa"/>
+            <w:right w:w="108" w:type="dxa"/>
+          </w:tblCellMar>
+        </w:tblPrEx>
+        <w:tc>
+          <w:tcPr>
+            <w:tcW w:w="1319" w:type="dxa"/>
+          </w:tcPr>
+          <w:p>
+            <w:pPr>
+              <w:rPr>
+                <w:rFonts w:hint="eastAsia"/>
+                <w:color w:val="C00000"/>
+                <w:vertAlign w:val="baseline"/>
+                <w:lang w:val="en-US" w:eastAsia="zh-CN"/>
+              </w:rPr>
+            </w:pPr>
+          </w:p>
+        </w:tc>
+        <w:tc>
+          <w:tcPr>
+            <w:tcW w:w="1511" w:type="dxa"/>
+          </w:tcPr>
+          <w:p>
+            <w:pPr>
+              <w:rPr>
+                <w:rFonts w:hint="eastAsia"/>
+                <w:color w:val="C00000"/>
+                <w:vertAlign w:val="baseline"/>
+                <w:lang w:val="en-US" w:eastAsia="zh-CN"/>
+              </w:rPr>
+            </w:pPr>
+          </w:p>
+        </w:tc>
+        <w:tc>
+          <w:tcPr>
+            <w:tcW w:w="5692" w:type="dxa"/>
+          </w:tcPr>
+          <w:p>
+            <w:pPr>
+              <w:rPr>
+                <w:rFonts w:hint="eastAsia" w:ascii="Tahoma" w:hAnsi="Tahoma" w:eastAsia="Tahoma" w:cs="Tahoma"/>
+                <w:b w:val="0"/>
+                <w:i w:val="0"/>
+                <w:caps w:val="0"/>
+                <w:color w:val="434343"/>
+                <w:spacing w:val="0"/>
+                <w:sz w:val="18"/>
+                <w:szCs w:val="18"/>
+                <w:shd w:val="clear" w:fill="F2F2F2"/>
+              </w:rPr>
+            </w:pPr>
+          </w:p>
+        </w:tc>
+      </w:tr>
+      <w:tr>
+        <w:tblPrEx>
+          <w:tblBorders>
+            <w:top w:val="single" w:color="auto" w:sz="4" w:space="0"/>
+            <w:left w:val="single" w:color="auto" w:sz="4" w:space="0"/>
+            <w:bottom w:val="single" w:color="auto" w:sz="4" w:space="0"/>
+            <w:right w:val="single" w:color="auto" w:sz="4" w:space="0"/>
+            <w:insideH w:val="single" w:color="auto" w:sz="4" w:space="0"/>
+            <w:insideV w:val="single" w:color="auto" w:sz="4" w:space="0"/>
+          </w:tblBorders>
+          <w:tblLayout w:type="fixed"/>
+          <w:tblCellMar>
+            <w:top w:w="0" w:type="dxa"/>
+            <w:left w:w="108" w:type="dxa"/>
+            <w:bottom w:w="0" w:type="dxa"/>
+            <w:right w:w="108" w:type="dxa"/>
+          </w:tblCellMar>
+        </w:tblPrEx>
+        <w:tc>
+          <w:tcPr>
+            <w:tcW w:w="1319" w:type="dxa"/>
+          </w:tcPr>
+          <w:p>
+            <w:pPr>
+              <w:rPr>
+                <w:rFonts w:hint="eastAsia"/>
+                <w:color w:val="C00000"/>
+                <w:vertAlign w:val="baseline"/>
+                <w:lang w:val="en-US" w:eastAsia="zh-CN"/>
+              </w:rPr>
+            </w:pPr>
+          </w:p>
+        </w:tc>
+        <w:tc>
+          <w:tcPr>
+            <w:tcW w:w="1511" w:type="dxa"/>
+          </w:tcPr>
+          <w:p>
+            <w:pPr>
+              <w:rPr>
+                <w:rFonts w:hint="eastAsia"/>
+                <w:color w:val="C00000"/>
+                <w:vertAlign w:val="baseline"/>
+                <w:lang w:val="en-US" w:eastAsia="zh-CN"/>
+              </w:rPr>
+            </w:pPr>
+          </w:p>
+        </w:tc>
+        <w:tc>
+          <w:tcPr>
+            <w:tcW w:w="5692" w:type="dxa"/>
+          </w:tcPr>
+          <w:p>
+            <w:pPr>
+              <w:rPr>
+                <w:rFonts w:hint="eastAsia" w:ascii="Tahoma" w:hAnsi="Tahoma" w:eastAsia="Tahoma" w:cs="Tahoma"/>
+                <w:b w:val="0"/>
+                <w:i w:val="0"/>
+                <w:caps w:val="0"/>
+                <w:color w:val="434343"/>
+                <w:spacing w:val="0"/>
+                <w:sz w:val="18"/>
+                <w:szCs w:val="18"/>
+                <w:shd w:val="clear" w:fill="F2F2F2"/>
+              </w:rPr>
+            </w:pPr>
+          </w:p>
+        </w:tc>
+      </w:tr>
+      <w:tr>
+        <w:tblPrEx>
+          <w:tblBorders>
+            <w:top w:val="single" w:color="auto" w:sz="4" w:space="0"/>
+            <w:left w:val="single" w:color="auto" w:sz="4" w:space="0"/>
+            <w:bottom w:val="single" w:color="auto" w:sz="4" w:space="0"/>
+            <w:right w:val="single" w:color="auto" w:sz="4" w:space="0"/>
+            <w:insideH w:val="single" w:color="auto" w:sz="4" w:space="0"/>
+            <w:insideV w:val="single" w:color="auto" w:sz="4" w:space="0"/>
+          </w:tblBorders>
+          <w:tblLayout w:type="fixed"/>
+          <w:tblCellMar>
+            <w:top w:w="0" w:type="dxa"/>
+            <w:left w:w="108" w:type="dxa"/>
+            <w:bottom w:w="0" w:type="dxa"/>
+            <w:right w:w="108" w:type="dxa"/>
+          </w:tblCellMar>
+        </w:tblPrEx>
+        <w:tc>
+          <w:tcPr>
+            <w:tcW w:w="1319" w:type="dxa"/>
+          </w:tcPr>
+          <w:p>
+            <w:pPr>
+              <w:rPr>
+                <w:rFonts w:hint="eastAsia"/>
+                <w:color w:val="C00000"/>
+                <w:vertAlign w:val="baseline"/>
+                <w:lang w:val="en-US" w:eastAsia="zh-CN"/>
+              </w:rPr>
+            </w:pPr>
+          </w:p>
+        </w:tc>
+        <w:tc>
+          <w:tcPr>
+            <w:tcW w:w="1511" w:type="dxa"/>
+          </w:tcPr>
+          <w:p>
+            <w:pPr>
+              <w:rPr>
+                <w:rFonts w:hint="eastAsia"/>
+                <w:color w:val="C00000"/>
+                <w:vertAlign w:val="baseline"/>
+                <w:lang w:val="en-US" w:eastAsia="zh-CN"/>
+              </w:rPr>
+            </w:pPr>
+          </w:p>
+        </w:tc>
+        <w:tc>
+          <w:tcPr>
+            <w:tcW w:w="5692" w:type="dxa"/>
+          </w:tcPr>
+          <w:p>
+            <w:pPr>
+              <w:rPr>
+                <w:rFonts w:hint="eastAsia" w:ascii="Tahoma" w:hAnsi="Tahoma" w:eastAsia="Tahoma" w:cs="Tahoma"/>
+                <w:b w:val="0"/>
+                <w:i w:val="0"/>
+                <w:caps w:val="0"/>
+                <w:color w:val="434343"/>
+                <w:spacing w:val="0"/>
+                <w:sz w:val="18"/>
+                <w:szCs w:val="18"/>
+                <w:shd w:val="clear" w:fill="F2F2F2"/>
+              </w:rPr>
+            </w:pPr>
+          </w:p>
+        </w:tc>
+      </w:tr>
+      <w:tr>
+        <w:tblPrEx>
+          <w:tblBorders>
+            <w:top w:val="single" w:color="auto" w:sz="4" w:space="0"/>
+            <w:left w:val="single" w:color="auto" w:sz="4" w:space="0"/>
+            <w:bottom w:val="single" w:color="auto" w:sz="4" w:space="0"/>
+            <w:right w:val="single" w:color="auto" w:sz="4" w:space="0"/>
+            <w:insideH w:val="single" w:color="auto" w:sz="4" w:space="0"/>
+            <w:insideV w:val="single" w:color="auto" w:sz="4" w:space="0"/>
+          </w:tblBorders>
+          <w:tblLayout w:type="fixed"/>
+          <w:tblCellMar>
+            <w:top w:w="0" w:type="dxa"/>
+            <w:left w:w="108" w:type="dxa"/>
+            <w:bottom w:w="0" w:type="dxa"/>
+            <w:right w:w="108" w:type="dxa"/>
+          </w:tblCellMar>
+        </w:tblPrEx>
+        <w:tc>
+          <w:tcPr>
+            <w:tcW w:w="1319" w:type="dxa"/>
+          </w:tcPr>
+          <w:p>
+            <w:pPr>
+              <w:rPr>
+                <w:rFonts w:hint="eastAsia"/>
+                <w:color w:val="C00000"/>
+                <w:vertAlign w:val="baseline"/>
+                <w:lang w:val="en-US" w:eastAsia="zh-CN"/>
+              </w:rPr>
+            </w:pPr>
+          </w:p>
+        </w:tc>
+        <w:tc>
+          <w:tcPr>
+            <w:tcW w:w="1511" w:type="dxa"/>
+          </w:tcPr>
+          <w:p>
+            <w:pPr>
+              <w:rPr>
+                <w:rFonts w:hint="eastAsia"/>
+                <w:color w:val="C00000"/>
+                <w:vertAlign w:val="baseline"/>
+                <w:lang w:val="en-US" w:eastAsia="zh-CN"/>
+              </w:rPr>
+            </w:pPr>
+          </w:p>
+        </w:tc>
+        <w:tc>
+          <w:tcPr>
+            <w:tcW w:w="5692" w:type="dxa"/>
+          </w:tcPr>
+          <w:p>
+            <w:pPr>
+              <w:rPr>
+                <w:rFonts w:hint="eastAsia" w:ascii="Tahoma" w:hAnsi="Tahoma" w:eastAsia="Tahoma" w:cs="Tahoma"/>
+                <w:b w:val="0"/>
+                <w:i w:val="0"/>
+                <w:caps w:val="0"/>
+                <w:color w:val="434343"/>
+                <w:spacing w:val="0"/>
+                <w:sz w:val="18"/>
+                <w:szCs w:val="18"/>
+                <w:shd w:val="clear" w:fill="F2F2F2"/>
+              </w:rPr>
+            </w:pPr>
+          </w:p>
+        </w:tc>
+      </w:tr>
+      <w:tr>
+        <w:tblPrEx>
+          <w:tblBorders>
+            <w:top w:val="single" w:color="auto" w:sz="4" w:space="0"/>
+            <w:left w:val="single" w:color="auto" w:sz="4" w:space="0"/>
+            <w:bottom w:val="single" w:color="auto" w:sz="4" w:space="0"/>
+            <w:right w:val="single" w:color="auto" w:sz="4" w:space="0"/>
+            <w:insideH w:val="single" w:color="auto" w:sz="4" w:space="0"/>
+            <w:insideV w:val="single" w:color="auto" w:sz="4" w:space="0"/>
+          </w:tblBorders>
+          <w:tblLayout w:type="fixed"/>
+          <w:tblCellMar>
+            <w:top w:w="0" w:type="dxa"/>
+            <w:left w:w="108" w:type="dxa"/>
+            <w:bottom w:w="0" w:type="dxa"/>
+            <w:right w:w="108" w:type="dxa"/>
+          </w:tblCellMar>
+        </w:tblPrEx>
+        <w:tc>
+          <w:tcPr>
+            <w:tcW w:w="1319" w:type="dxa"/>
+          </w:tcPr>
+          <w:p>
+            <w:pPr>
+              <w:rPr>
+                <w:rFonts w:hint="eastAsia"/>
+                <w:color w:val="C00000"/>
+                <w:vertAlign w:val="baseline"/>
+                <w:lang w:val="en-US" w:eastAsia="zh-CN"/>
+              </w:rPr>
+            </w:pPr>
+          </w:p>
+        </w:tc>
+        <w:tc>
+          <w:tcPr>
+            <w:tcW w:w="1511" w:type="dxa"/>
+          </w:tcPr>
+          <w:p>
+            <w:pPr>
+              <w:rPr>
+                <w:rFonts w:hint="eastAsia"/>
+                <w:color w:val="C00000"/>
+                <w:vertAlign w:val="baseline"/>
+                <w:lang w:val="en-US" w:eastAsia="zh-CN"/>
+              </w:rPr>
+            </w:pPr>
+          </w:p>
+        </w:tc>
+        <w:tc>
+          <w:tcPr>
+            <w:tcW w:w="5692" w:type="dxa"/>
+          </w:tcPr>
+          <w:p>
+            <w:pPr>
+              <w:rPr>
+                <w:rFonts w:hint="eastAsia" w:ascii="Tahoma" w:hAnsi="Tahoma" w:eastAsia="Tahoma" w:cs="Tahoma"/>
+                <w:b w:val="0"/>
+                <w:i w:val="0"/>
+                <w:caps w:val="0"/>
+                <w:color w:val="434343"/>
+                <w:spacing w:val="0"/>
+                <w:sz w:val="18"/>
+                <w:szCs w:val="18"/>
+                <w:shd w:val="clear" w:fill="F2F2F2"/>
+              </w:rPr>
+            </w:pPr>
+          </w:p>
+        </w:tc>
+      </w:tr>
+      <w:tr>
+        <w:tblPrEx>
+          <w:tblBorders>
+            <w:top w:val="single" w:color="auto" w:sz="4" w:space="0"/>
+            <w:left w:val="single" w:color="auto" w:sz="4" w:space="0"/>
+            <w:bottom w:val="single" w:color="auto" w:sz="4" w:space="0"/>
+            <w:right w:val="single" w:color="auto" w:sz="4" w:space="0"/>
+            <w:insideH w:val="single" w:color="auto" w:sz="4" w:space="0"/>
+            <w:insideV w:val="single" w:color="auto" w:sz="4" w:space="0"/>
+          </w:tblBorders>
+          <w:tblLayout w:type="fixed"/>
+          <w:tblCellMar>
+            <w:top w:w="0" w:type="dxa"/>
+            <w:left w:w="108" w:type="dxa"/>
+            <w:bottom w:w="0" w:type="dxa"/>
+            <w:right w:w="108" w:type="dxa"/>
+          </w:tblCellMar>
+        </w:tblPrEx>
+        <w:tc>
+          <w:tcPr>
+            <w:tcW w:w="1319" w:type="dxa"/>
+          </w:tcPr>
+          <w:p>
+            <w:pPr>
+              <w:rPr>
+                <w:rFonts w:hint="eastAsia"/>
+                <w:color w:val="C00000"/>
+                <w:vertAlign w:val="baseline"/>
+                <w:lang w:val="en-US" w:eastAsia="zh-CN"/>
+              </w:rPr>
+            </w:pPr>
+          </w:p>
+        </w:tc>
+        <w:tc>
+          <w:tcPr>
+            <w:tcW w:w="1511" w:type="dxa"/>
+          </w:tcPr>
+          <w:p>
+            <w:pPr>
+              <w:rPr>
+                <w:rFonts w:hint="eastAsia"/>
+                <w:color w:val="C00000"/>
+                <w:vertAlign w:val="baseline"/>
+                <w:lang w:val="en-US" w:eastAsia="zh-CN"/>
+              </w:rPr>
+            </w:pPr>
+          </w:p>
+        </w:tc>
+        <w:tc>
+          <w:tcPr>
+            <w:tcW w:w="5692" w:type="dxa"/>
+          </w:tcPr>
+          <w:p>
+            <w:pPr>
+              <w:rPr>
+                <w:rFonts w:hint="eastAsia" w:ascii="Tahoma" w:hAnsi="Tahoma" w:eastAsia="Tahoma" w:cs="Tahoma"/>
+                <w:b w:val="0"/>
+                <w:i w:val="0"/>
+                <w:caps w:val="0"/>
+                <w:color w:val="434343"/>
+                <w:spacing w:val="0"/>
+                <w:sz w:val="18"/>
+                <w:szCs w:val="18"/>
+                <w:shd w:val="clear" w:fill="F2F2F2"/>
+              </w:rPr>
+            </w:pPr>
+          </w:p>
+        </w:tc>
+      </w:tr>
+      <w:tr>
+        <w:tblPrEx>
+          <w:tblBorders>
+            <w:top w:val="single" w:color="auto" w:sz="4" w:space="0"/>
+            <w:left w:val="single" w:color="auto" w:sz="4" w:space="0"/>
+            <w:bottom w:val="single" w:color="auto" w:sz="4" w:space="0"/>
+            <w:right w:val="single" w:color="auto" w:sz="4" w:space="0"/>
+            <w:insideH w:val="single" w:color="auto" w:sz="4" w:space="0"/>
+            <w:insideV w:val="single" w:color="auto" w:sz="4" w:space="0"/>
+          </w:tblBorders>
+          <w:tblLayout w:type="fixed"/>
+          <w:tblCellMar>
+            <w:top w:w="0" w:type="dxa"/>
+            <w:left w:w="108" w:type="dxa"/>
+            <w:bottom w:w="0" w:type="dxa"/>
+            <w:right w:w="108" w:type="dxa"/>
+          </w:tblCellMar>
+        </w:tblPrEx>
+        <w:tc>
+          <w:tcPr>
+            <w:tcW w:w="1319" w:type="dxa"/>
+          </w:tcPr>
+          <w:p>
+            <w:pPr>
+              <w:rPr>
+                <w:rFonts w:hint="eastAsia"/>
+                <w:color w:val="C00000"/>
+                <w:vertAlign w:val="baseline"/>
+                <w:lang w:val="en-US" w:eastAsia="zh-CN"/>
+              </w:rPr>
+            </w:pPr>
+          </w:p>
+        </w:tc>
+        <w:tc>
+          <w:tcPr>
+            <w:tcW w:w="1511" w:type="dxa"/>
+          </w:tcPr>
+          <w:p>
+            <w:pPr>
+              <w:rPr>
+                <w:rFonts w:hint="eastAsia"/>
+                <w:color w:val="C00000"/>
+                <w:vertAlign w:val="baseline"/>
+                <w:lang w:val="en-US" w:eastAsia="zh-CN"/>
+              </w:rPr>
+            </w:pPr>
+          </w:p>
+        </w:tc>
+        <w:tc>
+          <w:tcPr>
+            <w:tcW w:w="5692" w:type="dxa"/>
+          </w:tcPr>
+          <w:p>
+            <w:pPr>
+              <w:rPr>
+                <w:rFonts w:hint="eastAsia" w:ascii="Tahoma" w:hAnsi="Tahoma" w:eastAsia="Tahoma" w:cs="Tahoma"/>
+                <w:b w:val="0"/>
+                <w:i w:val="0"/>
+                <w:caps w:val="0"/>
+                <w:color w:val="434343"/>
+                <w:spacing w:val="0"/>
+                <w:sz w:val="18"/>
+                <w:szCs w:val="18"/>
+                <w:shd w:val="clear" w:fill="F2F2F2"/>
+              </w:rPr>
+            </w:pPr>
+          </w:p>
+        </w:tc>
+      </w:tr>
+      <w:tr>
+        <w:tblPrEx>
+          <w:tblBorders>
+            <w:top w:val="single" w:color="auto" w:sz="4" w:space="0"/>
+            <w:left w:val="single" w:color="auto" w:sz="4" w:space="0"/>
+            <w:bottom w:val="single" w:color="auto" w:sz="4" w:space="0"/>
+            <w:right w:val="single" w:color="auto" w:sz="4" w:space="0"/>
+            <w:insideH w:val="single" w:color="auto" w:sz="4" w:space="0"/>
+            <w:insideV w:val="single" w:color="auto" w:sz="4" w:space="0"/>
+          </w:tblBorders>
+          <w:tblLayout w:type="fixed"/>
+          <w:tblCellMar>
+            <w:top w:w="0" w:type="dxa"/>
+            <w:left w:w="108" w:type="dxa"/>
+            <w:bottom w:w="0" w:type="dxa"/>
+            <w:right w:w="108" w:type="dxa"/>
+          </w:tblCellMar>
+        </w:tblPrEx>
+        <w:tc>
+          <w:tcPr>
+            <w:tcW w:w="1319" w:type="dxa"/>
+          </w:tcPr>
+          <w:p>
+            <w:pPr>
+              <w:rPr>
+                <w:rFonts w:hint="eastAsia"/>
+                <w:color w:val="C00000"/>
+                <w:vertAlign w:val="baseline"/>
+                <w:lang w:val="en-US" w:eastAsia="zh-CN"/>
+              </w:rPr>
+            </w:pPr>
+          </w:p>
+        </w:tc>
+        <w:tc>
+          <w:tcPr>
+            <w:tcW w:w="1511" w:type="dxa"/>
+          </w:tcPr>
+          <w:p>
+            <w:pPr>
+              <w:rPr>
+                <w:rFonts w:hint="eastAsia"/>
+                <w:color w:val="C00000"/>
+                <w:vertAlign w:val="baseline"/>
+                <w:lang w:val="en-US" w:eastAsia="zh-CN"/>
+              </w:rPr>
+            </w:pPr>
+          </w:p>
+        </w:tc>
+        <w:tc>
+          <w:tcPr>
+            <w:tcW w:w="5692" w:type="dxa"/>
+          </w:tcPr>
+          <w:p>
+            <w:pPr>
+              <w:rPr>
+                <w:rFonts w:hint="eastAsia" w:ascii="Tahoma" w:hAnsi="Tahoma" w:eastAsia="Tahoma" w:cs="Tahoma"/>
+                <w:b w:val="0"/>
+                <w:i w:val="0"/>
+                <w:caps w:val="0"/>
+                <w:color w:val="434343"/>
+                <w:spacing w:val="0"/>
+                <w:sz w:val="18"/>
+                <w:szCs w:val="18"/>
+                <w:shd w:val="clear" w:fill="F2F2F2"/>
+              </w:rPr>
+            </w:pPr>
+          </w:p>
+        </w:tc>
+      </w:tr>
+      <w:tr>
+        <w:tblPrEx>
+          <w:tblBorders>
+            <w:top w:val="single" w:color="auto" w:sz="4" w:space="0"/>
+            <w:left w:val="single" w:color="auto" w:sz="4" w:space="0"/>
+            <w:bottom w:val="single" w:color="auto" w:sz="4" w:space="0"/>
+            <w:right w:val="single" w:color="auto" w:sz="4" w:space="0"/>
+            <w:insideH w:val="single" w:color="auto" w:sz="4" w:space="0"/>
+            <w:insideV w:val="single" w:color="auto" w:sz="4" w:space="0"/>
+          </w:tblBorders>
+          <w:tblLayout w:type="fixed"/>
+          <w:tblCellMar>
+            <w:top w:w="0" w:type="dxa"/>
+            <w:left w:w="108" w:type="dxa"/>
+            <w:bottom w:w="0" w:type="dxa"/>
+            <w:right w:w="108" w:type="dxa"/>
+          </w:tblCellMar>
+        </w:tblPrEx>
+        <w:tc>
+          <w:tcPr>
+            <w:tcW w:w="1319" w:type="dxa"/>
+          </w:tcPr>
+          <w:p>
+            <w:pPr>
+              <w:rPr>
+                <w:rFonts w:hint="eastAsia"/>
+                <w:color w:val="C00000"/>
+                <w:vertAlign w:val="baseline"/>
+                <w:lang w:val="en-US" w:eastAsia="zh-CN"/>
+              </w:rPr>
+            </w:pPr>
+          </w:p>
+        </w:tc>
+        <w:tc>
+          <w:tcPr>
+            <w:tcW w:w="1511" w:type="dxa"/>
+          </w:tcPr>
+          <w:p>
+            <w:pPr>
+              <w:rPr>
+                <w:rFonts w:hint="eastAsia"/>
+                <w:color w:val="C00000"/>
+                <w:vertAlign w:val="baseline"/>
+                <w:lang w:val="en-US" w:eastAsia="zh-CN"/>
+              </w:rPr>
+            </w:pPr>
+          </w:p>
+        </w:tc>
+        <w:tc>
+          <w:tcPr>
+            <w:tcW w:w="5692" w:type="dxa"/>
+          </w:tcPr>
+          <w:p>
+            <w:pPr>
+              <w:rPr>
+                <w:rFonts w:hint="eastAsia" w:ascii="Tahoma" w:hAnsi="Tahoma" w:eastAsia="Tahoma" w:cs="Tahoma"/>
+                <w:b w:val="0"/>
+                <w:i w:val="0"/>
+                <w:caps w:val="0"/>
+                <w:color w:val="434343"/>
+                <w:spacing w:val="0"/>
+                <w:sz w:val="18"/>
+                <w:szCs w:val="18"/>
+                <w:shd w:val="clear" w:fill="F2F2F2"/>
+              </w:rPr>
+            </w:pPr>
+          </w:p>
+        </w:tc>
+      </w:tr>
+      <w:tr>
+        <w:tblPrEx>
+          <w:tblBorders>
+            <w:top w:val="single" w:color="auto" w:sz="4" w:space="0"/>
+            <w:left w:val="single" w:color="auto" w:sz="4" w:space="0"/>
+            <w:bottom w:val="single" w:color="auto" w:sz="4" w:space="0"/>
+            <w:right w:val="single" w:color="auto" w:sz="4" w:space="0"/>
+            <w:insideH w:val="single" w:color="auto" w:sz="4" w:space="0"/>
+            <w:insideV w:val="single" w:color="auto" w:sz="4" w:space="0"/>
+          </w:tblBorders>
+          <w:tblLayout w:type="fixed"/>
+          <w:tblCellMar>
+            <w:top w:w="0" w:type="dxa"/>
+            <w:left w:w="108" w:type="dxa"/>
+            <w:bottom w:w="0" w:type="dxa"/>
+            <w:right w:w="108" w:type="dxa"/>
+          </w:tblCellMar>
+        </w:tblPrEx>
+        <w:tc>
+          <w:tcPr>
+            <w:tcW w:w="1319" w:type="dxa"/>
+          </w:tcPr>
+          <w:p>
+            <w:pPr>
+              <w:rPr>
+                <w:rFonts w:hint="eastAsia"/>
+                <w:color w:val="C00000"/>
+                <w:vertAlign w:val="baseline"/>
+                <w:lang w:val="en-US" w:eastAsia="zh-CN"/>
+              </w:rPr>
+            </w:pPr>
+          </w:p>
+        </w:tc>
+        <w:tc>
+          <w:tcPr>
+            <w:tcW w:w="1511" w:type="dxa"/>
+          </w:tcPr>
+          <w:p>
+            <w:pPr>
+              <w:rPr>
+                <w:rFonts w:hint="eastAsia"/>
+                <w:color w:val="C00000"/>
+                <w:vertAlign w:val="baseline"/>
+                <w:lang w:val="en-US" w:eastAsia="zh-CN"/>
+              </w:rPr>
+            </w:pPr>
+          </w:p>
+        </w:tc>
+        <w:tc>
+          <w:tcPr>
+            <w:tcW w:w="5692" w:type="dxa"/>
+          </w:tcPr>
+          <w:p>
+            <w:pPr>
+              <w:rPr>
+                <w:rFonts w:hint="eastAsia" w:ascii="Tahoma" w:hAnsi="Tahoma" w:eastAsia="Tahoma" w:cs="Tahoma"/>
+                <w:b w:val="0"/>
+                <w:i w:val="0"/>
+                <w:caps w:val="0"/>
+                <w:color w:val="434343"/>
+                <w:spacing w:val="0"/>
+                <w:sz w:val="18"/>
+                <w:szCs w:val="18"/>
+                <w:shd w:val="clear" w:fill="F2F2F2"/>
+              </w:rPr>
+            </w:pPr>
+          </w:p>
+        </w:tc>
+      </w:tr>
+      <w:tr>
+        <w:tblPrEx>
+          <w:tblBorders>
+            <w:top w:val="single" w:color="auto" w:sz="4" w:space="0"/>
+            <w:left w:val="single" w:color="auto" w:sz="4" w:space="0"/>
+            <w:bottom w:val="single" w:color="auto" w:sz="4" w:space="0"/>
+            <w:right w:val="single" w:color="auto" w:sz="4" w:space="0"/>
+            <w:insideH w:val="single" w:color="auto" w:sz="4" w:space="0"/>
+            <w:insideV w:val="single" w:color="auto" w:sz="4" w:space="0"/>
+          </w:tblBorders>
+          <w:tblLayout w:type="fixed"/>
+          <w:tblCellMar>
+            <w:top w:w="0" w:type="dxa"/>
+            <w:left w:w="108" w:type="dxa"/>
+            <w:bottom w:w="0" w:type="dxa"/>
+            <w:right w:w="108" w:type="dxa"/>
+          </w:tblCellMar>
+        </w:tblPrEx>
+        <w:tc>
+          <w:tcPr>
+            <w:tcW w:w="1319" w:type="dxa"/>
+          </w:tcPr>
+          <w:p>
+            <w:pPr>
+              <w:rPr>
+                <w:rFonts w:hint="eastAsia"/>
+                <w:color w:val="C00000"/>
+                <w:vertAlign w:val="baseline"/>
+                <w:lang w:val="en-US" w:eastAsia="zh-CN"/>
+              </w:rPr>
+            </w:pPr>
+          </w:p>
+        </w:tc>
+        <w:tc>
+          <w:tcPr>
+            <w:tcW w:w="1511" w:type="dxa"/>
+          </w:tcPr>
+          <w:p>
+            <w:pPr>
+              <w:rPr>
+                <w:rFonts w:hint="eastAsia"/>
+                <w:color w:val="C00000"/>
+                <w:vertAlign w:val="baseline"/>
+                <w:lang w:val="en-US" w:eastAsia="zh-CN"/>
+              </w:rPr>
+            </w:pPr>
+          </w:p>
+        </w:tc>
+        <w:tc>
+          <w:tcPr>
+            <w:tcW w:w="5692" w:type="dxa"/>
+          </w:tcPr>
+          <w:p>
+            <w:pPr>
+              <w:rPr>
+                <w:rFonts w:hint="eastAsia" w:ascii="Tahoma" w:hAnsi="Tahoma" w:eastAsia="Tahoma" w:cs="Tahoma"/>
+                <w:b w:val="0"/>
+                <w:i w:val="0"/>
+                <w:caps w:val="0"/>
+                <w:color w:val="434343"/>
+                <w:spacing w:val="0"/>
+                <w:sz w:val="18"/>
+                <w:szCs w:val="18"/>
+                <w:shd w:val="clear" w:fill="F2F2F2"/>
+              </w:rPr>
+            </w:pPr>
+          </w:p>
+        </w:tc>
+      </w:tr>
+      <w:tr>
+        <w:tblPrEx>
+          <w:tblBorders>
+            <w:top w:val="single" w:color="auto" w:sz="4" w:space="0"/>
+            <w:left w:val="single" w:color="auto" w:sz="4" w:space="0"/>
+            <w:bottom w:val="single" w:color="auto" w:sz="4" w:space="0"/>
+            <w:right w:val="single" w:color="auto" w:sz="4" w:space="0"/>
+            <w:insideH w:val="single" w:color="auto" w:sz="4" w:space="0"/>
+            <w:insideV w:val="single" w:color="auto" w:sz="4" w:space="0"/>
+          </w:tblBorders>
+          <w:tblLayout w:type="fixed"/>
+          <w:tblCellMar>
+            <w:top w:w="0" w:type="dxa"/>
+            <w:left w:w="108" w:type="dxa"/>
+            <w:bottom w:w="0" w:type="dxa"/>
+            <w:right w:w="108" w:type="dxa"/>
+          </w:tblCellMar>
+        </w:tblPrEx>
+        <w:tc>
+          <w:tcPr>
+            <w:tcW w:w="1319" w:type="dxa"/>
+          </w:tcPr>
+          <w:p>
+            <w:pPr>
+              <w:rPr>
+                <w:rFonts w:hint="eastAsia"/>
+                <w:color w:val="C00000"/>
+                <w:vertAlign w:val="baseline"/>
+                <w:lang w:val="en-US" w:eastAsia="zh-CN"/>
+              </w:rPr>
+            </w:pPr>
+          </w:p>
+        </w:tc>
+        <w:tc>
+          <w:tcPr>
+            <w:tcW w:w="1511" w:type="dxa"/>
+          </w:tcPr>
+          <w:p>
+            <w:pPr>
+              <w:rPr>
+                <w:rFonts w:hint="eastAsia"/>
+                <w:color w:val="C00000"/>
+                <w:vertAlign w:val="baseline"/>
+                <w:lang w:val="en-US" w:eastAsia="zh-CN"/>
+              </w:rPr>
+            </w:pPr>
+          </w:p>
+        </w:tc>
+        <w:tc>
+          <w:tcPr>
+            <w:tcW w:w="5692" w:type="dxa"/>
+          </w:tcPr>
+          <w:p>
+            <w:pPr>
+              <w:rPr>
+                <w:rFonts w:hint="eastAsia" w:ascii="Tahoma" w:hAnsi="Tahoma" w:eastAsia="Tahoma" w:cs="Tahoma"/>
+                <w:b w:val="0"/>
+                <w:i w:val="0"/>
+                <w:caps w:val="0"/>
+                <w:color w:val="434343"/>
+                <w:spacing w:val="0"/>
+                <w:sz w:val="18"/>
+                <w:szCs w:val="18"/>
+                <w:shd w:val="clear" w:fill="F2F2F2"/>
+              </w:rPr>
+            </w:pPr>
+          </w:p>
+        </w:tc>
+      </w:tr>
+      <w:tr>
+        <w:tblPrEx>
+          <w:tblBorders>
+            <w:top w:val="single" w:color="auto" w:sz="4" w:space="0"/>
+            <w:left w:val="single" w:color="auto" w:sz="4" w:space="0"/>
+            <w:bottom w:val="single" w:color="auto" w:sz="4" w:space="0"/>
+            <w:right w:val="single" w:color="auto" w:sz="4" w:space="0"/>
+            <w:insideH w:val="single" w:color="auto" w:sz="4" w:space="0"/>
+            <w:insideV w:val="single" w:color="auto" w:sz="4" w:space="0"/>
+          </w:tblBorders>
+          <w:tblLayout w:type="fixed"/>
+          <w:tblCellMar>
+            <w:top w:w="0" w:type="dxa"/>
+            <w:left w:w="108" w:type="dxa"/>
+            <w:bottom w:w="0" w:type="dxa"/>
+            <w:right w:w="108" w:type="dxa"/>
+          </w:tblCellMar>
+        </w:tblPrEx>
+        <w:tc>
+          <w:tcPr>
+            <w:tcW w:w="1319" w:type="dxa"/>
+          </w:tcPr>
+          <w:p>
+            <w:pPr>
+              <w:rPr>
+                <w:rFonts w:hint="eastAsia"/>
+                <w:color w:val="C00000"/>
+                <w:vertAlign w:val="baseline"/>
+                <w:lang w:val="en-US" w:eastAsia="zh-CN"/>
+              </w:rPr>
+            </w:pPr>
+          </w:p>
+        </w:tc>
+        <w:tc>
+          <w:tcPr>
+            <w:tcW w:w="1511" w:type="dxa"/>
+          </w:tcPr>
+          <w:p>
+            <w:pPr>
+              <w:rPr>
+                <w:rFonts w:hint="eastAsia"/>
+                <w:color w:val="C00000"/>
+                <w:vertAlign w:val="baseline"/>
+                <w:lang w:val="en-US" w:eastAsia="zh-CN"/>
+              </w:rPr>
+            </w:pPr>
+          </w:p>
+        </w:tc>
+        <w:tc>
+          <w:tcPr>
+            <w:tcW w:w="5692" w:type="dxa"/>
+          </w:tcPr>
+          <w:p>
+            <w:pPr>
+              <w:rPr>
+                <w:rFonts w:hint="eastAsia" w:ascii="Tahoma" w:hAnsi="Tahoma" w:eastAsia="Tahoma" w:cs="Tahoma"/>
+                <w:b w:val="0"/>
+                <w:i w:val="0"/>
+                <w:caps w:val="0"/>
+                <w:color w:val="434343"/>
+                <w:spacing w:val="0"/>
+                <w:sz w:val="18"/>
+                <w:szCs w:val="18"/>
+                <w:shd w:val="clear" w:fill="F2F2F2"/>
+              </w:rPr>
+            </w:pPr>
+          </w:p>
+        </w:tc>
+      </w:tr>
+      <w:tr>
+        <w:tblPrEx>
+          <w:tblBorders>
+            <w:top w:val="single" w:color="auto" w:sz="4" w:space="0"/>
+            <w:left w:val="single" w:color="auto" w:sz="4" w:space="0"/>
+            <w:bottom w:val="single" w:color="auto" w:sz="4" w:space="0"/>
+            <w:right w:val="single" w:color="auto" w:sz="4" w:space="0"/>
+            <w:insideH w:val="single" w:color="auto" w:sz="4" w:space="0"/>
+            <w:insideV w:val="single" w:color="auto" w:sz="4" w:space="0"/>
+          </w:tblBorders>
+          <w:tblLayout w:type="fixed"/>
+          <w:tblCellMar>
+            <w:top w:w="0" w:type="dxa"/>
+            <w:left w:w="108" w:type="dxa"/>
+            <w:bottom w:w="0" w:type="dxa"/>
+            <w:right w:w="108" w:type="dxa"/>
+          </w:tblCellMar>
+        </w:tblPrEx>
+        <w:tc>
+          <w:tcPr>
+            <w:tcW w:w="1319" w:type="dxa"/>
+          </w:tcPr>
+          <w:p>
+            <w:pPr>
+              <w:rPr>
+                <w:rFonts w:hint="eastAsia"/>
+                <w:color w:val="C00000"/>
+                <w:vertAlign w:val="baseline"/>
+                <w:lang w:val="en-US" w:eastAsia="zh-CN"/>
+              </w:rPr>
+            </w:pPr>
+          </w:p>
+        </w:tc>
+        <w:tc>
+          <w:tcPr>
+            <w:tcW w:w="1511" w:type="dxa"/>
+          </w:tcPr>
+          <w:p>
+            <w:pPr>
+              <w:rPr>
+                <w:rFonts w:hint="eastAsia"/>
+                <w:color w:val="C00000"/>
+                <w:vertAlign w:val="baseline"/>
+                <w:lang w:val="en-US" w:eastAsia="zh-CN"/>
+              </w:rPr>
+            </w:pPr>
+          </w:p>
+        </w:tc>
+        <w:tc>
+          <w:tcPr>
+            <w:tcW w:w="5692" w:type="dxa"/>
+          </w:tcPr>
+          <w:p>
+            <w:pPr>
+              <w:rPr>
+                <w:rFonts w:hint="eastAsia" w:ascii="Tahoma" w:hAnsi="Tahoma" w:eastAsia="Tahoma" w:cs="Tahoma"/>
+                <w:b w:val="0"/>
+                <w:i w:val="0"/>
+                <w:caps w:val="0"/>
+                <w:color w:val="434343"/>
+                <w:spacing w:val="0"/>
+                <w:sz w:val="18"/>
+                <w:szCs w:val="18"/>
+                <w:shd w:val="clear" w:fill="F2F2F2"/>
               </w:rPr>
             </w:pPr>
           </w:p>

--- a/learn记录.docx
+++ b/learn记录.docx
@@ -36610,8 +36610,8 @@
       </w:tblPr>
       <w:tblGrid>
         <w:gridCol w:w="1319"/>
-        <w:gridCol w:w="1511"/>
-        <w:gridCol w:w="5692"/>
+        <w:gridCol w:w="1904"/>
+        <w:gridCol w:w="5299"/>
       </w:tblGrid>
       <w:tr>
         <w:tblPrEx>
@@ -36656,7 +36656,7 @@
         </w:tc>
         <w:tc>
           <w:tcPr>
-            <w:tcW w:w="1511" w:type="dxa"/>
+            <w:tcW w:w="1904" w:type="dxa"/>
           </w:tcPr>
           <w:p>
             <w:pPr>
@@ -36685,7 +36685,7 @@
         </w:tc>
         <w:tc>
           <w:tcPr>
-            <w:tcW w:w="5692" w:type="dxa"/>
+            <w:tcW w:w="5299" w:type="dxa"/>
           </w:tcPr>
           <w:p>
             <w:pPr>
@@ -36752,7 +36752,7 @@
         </w:tc>
         <w:tc>
           <w:tcPr>
-            <w:tcW w:w="1511" w:type="dxa"/>
+            <w:tcW w:w="1904" w:type="dxa"/>
           </w:tcPr>
           <w:p>
             <w:pPr>
@@ -36781,7 +36781,7 @@
         </w:tc>
         <w:tc>
           <w:tcPr>
-            <w:tcW w:w="5692" w:type="dxa"/>
+            <w:tcW w:w="5299" w:type="dxa"/>
           </w:tcPr>
           <w:p>
             <w:pPr>
@@ -36853,7 +36853,7 @@
         </w:tc>
         <w:tc>
           <w:tcPr>
-            <w:tcW w:w="1511" w:type="dxa"/>
+            <w:tcW w:w="1904" w:type="dxa"/>
           </w:tcPr>
           <w:p>
             <w:pPr>
@@ -36882,7 +36882,7 @@
         </w:tc>
         <w:tc>
           <w:tcPr>
-            <w:tcW w:w="5692" w:type="dxa"/>
+            <w:tcW w:w="5299" w:type="dxa"/>
           </w:tcPr>
           <w:p>
             <w:pPr>
@@ -36949,7 +36949,7 @@
         </w:tc>
         <w:tc>
           <w:tcPr>
-            <w:tcW w:w="1511" w:type="dxa"/>
+            <w:tcW w:w="1904" w:type="dxa"/>
           </w:tcPr>
           <w:p>
             <w:pPr>
@@ -36973,7 +36973,7 @@
         </w:tc>
         <w:tc>
           <w:tcPr>
-            <w:tcW w:w="5692" w:type="dxa"/>
+            <w:tcW w:w="5299" w:type="dxa"/>
           </w:tcPr>
           <w:p>
             <w:pPr>
@@ -37049,7 +37049,7 @@
         </w:tc>
         <w:tc>
           <w:tcPr>
-            <w:tcW w:w="1511" w:type="dxa"/>
+            <w:tcW w:w="1904" w:type="dxa"/>
           </w:tcPr>
           <w:p>
             <w:pPr>
@@ -37077,7 +37077,7 @@
         </w:tc>
         <w:tc>
           <w:tcPr>
-            <w:tcW w:w="5692" w:type="dxa"/>
+            <w:tcW w:w="5299" w:type="dxa"/>
           </w:tcPr>
           <w:p>
             <w:pPr>
@@ -37151,7 +37151,7 @@
         </w:tc>
         <w:tc>
           <w:tcPr>
-            <w:tcW w:w="1511" w:type="dxa"/>
+            <w:tcW w:w="1904" w:type="dxa"/>
           </w:tcPr>
           <w:p>
             <w:pPr>
@@ -37175,7 +37175,7 @@
         </w:tc>
         <w:tc>
           <w:tcPr>
-            <w:tcW w:w="5692" w:type="dxa"/>
+            <w:tcW w:w="5299" w:type="dxa"/>
           </w:tcPr>
           <w:p>
             <w:pPr>
@@ -37249,7 +37249,7 @@
         </w:tc>
         <w:tc>
           <w:tcPr>
-            <w:tcW w:w="1511" w:type="dxa"/>
+            <w:tcW w:w="1904" w:type="dxa"/>
           </w:tcPr>
           <w:p>
             <w:pPr>
@@ -37273,7 +37273,7 @@
         </w:tc>
         <w:tc>
           <w:tcPr>
-            <w:tcW w:w="5692" w:type="dxa"/>
+            <w:tcW w:w="5299" w:type="dxa"/>
           </w:tcPr>
           <w:p>
             <w:pPr>
@@ -37345,7 +37345,7 @@
         </w:tc>
         <w:tc>
           <w:tcPr>
-            <w:tcW w:w="1511" w:type="dxa"/>
+            <w:tcW w:w="1904" w:type="dxa"/>
           </w:tcPr>
           <w:p>
             <w:pPr>
@@ -37369,7 +37369,7 @@
         </w:tc>
         <w:tc>
           <w:tcPr>
-            <w:tcW w:w="5692" w:type="dxa"/>
+            <w:tcW w:w="5299" w:type="dxa"/>
           </w:tcPr>
           <w:p>
             <w:pPr>
@@ -37441,7 +37441,7 @@
         </w:tc>
         <w:tc>
           <w:tcPr>
-            <w:tcW w:w="1511" w:type="dxa"/>
+            <w:tcW w:w="1904" w:type="dxa"/>
           </w:tcPr>
           <w:p>
             <w:pPr>
@@ -37465,7 +37465,7 @@
         </w:tc>
         <w:tc>
           <w:tcPr>
-            <w:tcW w:w="5692" w:type="dxa"/>
+            <w:tcW w:w="5299" w:type="dxa"/>
           </w:tcPr>
           <w:p>
             <w:pPr>
@@ -37582,7 +37582,7 @@
         </w:tc>
         <w:tc>
           <w:tcPr>
-            <w:tcW w:w="1511" w:type="dxa"/>
+            <w:tcW w:w="1904" w:type="dxa"/>
             <w:textDirection w:val="lrTb"/>
             <w:vAlign w:val="top"/>
           </w:tcPr>
@@ -37608,7 +37608,7 @@
         </w:tc>
         <w:tc>
           <w:tcPr>
-            <w:tcW w:w="5692" w:type="dxa"/>
+            <w:tcW w:w="5299" w:type="dxa"/>
             <w:textDirection w:val="lrTb"/>
             <w:vAlign w:val="top"/>
           </w:tcPr>
@@ -37689,7 +37689,7 @@
         </w:tc>
         <w:tc>
           <w:tcPr>
-            <w:tcW w:w="1511" w:type="dxa"/>
+            <w:tcW w:w="1904" w:type="dxa"/>
             <w:textDirection w:val="lrTb"/>
             <w:vAlign w:val="top"/>
           </w:tcPr>
@@ -37715,7 +37715,7 @@
         </w:tc>
         <w:tc>
           <w:tcPr>
-            <w:tcW w:w="5692" w:type="dxa"/>
+            <w:tcW w:w="5299" w:type="dxa"/>
             <w:textDirection w:val="lrTb"/>
             <w:vAlign w:val="top"/>
           </w:tcPr>
@@ -37798,7 +37798,7 @@
         </w:tc>
         <w:tc>
           <w:tcPr>
-            <w:tcW w:w="1511" w:type="dxa"/>
+            <w:tcW w:w="1904" w:type="dxa"/>
             <w:textDirection w:val="lrTb"/>
             <w:vAlign w:val="top"/>
           </w:tcPr>
@@ -37824,7 +37824,7 @@
         </w:tc>
         <w:tc>
           <w:tcPr>
-            <w:tcW w:w="5692" w:type="dxa"/>
+            <w:tcW w:w="5299" w:type="dxa"/>
             <w:textDirection w:val="lrTb"/>
             <w:vAlign w:val="top"/>
           </w:tcPr>
@@ -37907,7 +37907,7 @@
         </w:tc>
         <w:tc>
           <w:tcPr>
-            <w:tcW w:w="1511" w:type="dxa"/>
+            <w:tcW w:w="1904" w:type="dxa"/>
             <w:textDirection w:val="lrTb"/>
             <w:vAlign w:val="top"/>
           </w:tcPr>
@@ -37933,7 +37933,7 @@
         </w:tc>
         <w:tc>
           <w:tcPr>
-            <w:tcW w:w="5692" w:type="dxa"/>
+            <w:tcW w:w="5299" w:type="dxa"/>
             <w:textDirection w:val="lrTb"/>
             <w:vAlign w:val="top"/>
           </w:tcPr>
@@ -38013,7 +38013,7 @@
         </w:tc>
         <w:tc>
           <w:tcPr>
-            <w:tcW w:w="1511" w:type="dxa"/>
+            <w:tcW w:w="1904" w:type="dxa"/>
           </w:tcPr>
           <w:p>
             <w:pPr>
@@ -38037,7 +38037,7 @@
         </w:tc>
         <w:tc>
           <w:tcPr>
-            <w:tcW w:w="5692" w:type="dxa"/>
+            <w:tcW w:w="5299" w:type="dxa"/>
           </w:tcPr>
           <w:p>
             <w:pPr>
@@ -38109,7 +38109,7 @@
         </w:tc>
         <w:tc>
           <w:tcPr>
-            <w:tcW w:w="1511" w:type="dxa"/>
+            <w:tcW w:w="1904" w:type="dxa"/>
           </w:tcPr>
           <w:p>
             <w:pPr>
@@ -38133,7 +38133,7 @@
         </w:tc>
         <w:tc>
           <w:tcPr>
-            <w:tcW w:w="5692" w:type="dxa"/>
+            <w:tcW w:w="5299" w:type="dxa"/>
           </w:tcPr>
           <w:p>
             <w:pPr>
@@ -38210,7 +38210,7 @@
         </w:tc>
         <w:tc>
           <w:tcPr>
-            <w:tcW w:w="1511" w:type="dxa"/>
+            <w:tcW w:w="1904" w:type="dxa"/>
           </w:tcPr>
           <w:p>
             <w:pPr>
@@ -38234,7 +38234,7 @@
         </w:tc>
         <w:tc>
           <w:tcPr>
-            <w:tcW w:w="5692" w:type="dxa"/>
+            <w:tcW w:w="5299" w:type="dxa"/>
           </w:tcPr>
           <w:p>
             <w:pPr>
@@ -38311,7 +38311,7 @@
         </w:tc>
         <w:tc>
           <w:tcPr>
-            <w:tcW w:w="1511" w:type="dxa"/>
+            <w:tcW w:w="1904" w:type="dxa"/>
           </w:tcPr>
           <w:p>
             <w:pPr>
@@ -38335,7 +38335,7 @@
         </w:tc>
         <w:tc>
           <w:tcPr>
-            <w:tcW w:w="5692" w:type="dxa"/>
+            <w:tcW w:w="5299" w:type="dxa"/>
           </w:tcPr>
           <w:p>
             <w:pPr>
@@ -38412,7 +38412,7 @@
         </w:tc>
         <w:tc>
           <w:tcPr>
-            <w:tcW w:w="1511" w:type="dxa"/>
+            <w:tcW w:w="1904" w:type="dxa"/>
           </w:tcPr>
           <w:p>
             <w:pPr>
@@ -38436,7 +38436,7 @@
         </w:tc>
         <w:tc>
           <w:tcPr>
-            <w:tcW w:w="5692" w:type="dxa"/>
+            <w:tcW w:w="5299" w:type="dxa"/>
           </w:tcPr>
           <w:p>
             <w:pPr>
@@ -38513,7 +38513,7 @@
         </w:tc>
         <w:tc>
           <w:tcPr>
-            <w:tcW w:w="1511" w:type="dxa"/>
+            <w:tcW w:w="1904" w:type="dxa"/>
           </w:tcPr>
           <w:p>
             <w:pPr>
@@ -38537,7 +38537,7 @@
         </w:tc>
         <w:tc>
           <w:tcPr>
-            <w:tcW w:w="5692" w:type="dxa"/>
+            <w:tcW w:w="5299" w:type="dxa"/>
           </w:tcPr>
           <w:p>
             <w:pPr>
@@ -38614,7 +38614,7 @@
         </w:tc>
         <w:tc>
           <w:tcPr>
-            <w:tcW w:w="1511" w:type="dxa"/>
+            <w:tcW w:w="1904" w:type="dxa"/>
           </w:tcPr>
           <w:p>
             <w:pPr>
@@ -38638,7 +38638,7 @@
         </w:tc>
         <w:tc>
           <w:tcPr>
-            <w:tcW w:w="5692" w:type="dxa"/>
+            <w:tcW w:w="5299" w:type="dxa"/>
           </w:tcPr>
           <w:p>
             <w:pPr>
@@ -38715,7 +38715,7 @@
         </w:tc>
         <w:tc>
           <w:tcPr>
-            <w:tcW w:w="1511" w:type="dxa"/>
+            <w:tcW w:w="1904" w:type="dxa"/>
           </w:tcPr>
           <w:p>
             <w:pPr>
@@ -38739,7 +38739,7 @@
         </w:tc>
         <w:tc>
           <w:tcPr>
-            <w:tcW w:w="5692" w:type="dxa"/>
+            <w:tcW w:w="5299" w:type="dxa"/>
           </w:tcPr>
           <w:p>
             <w:pPr>
@@ -38816,7 +38816,7 @@
         </w:tc>
         <w:tc>
           <w:tcPr>
-            <w:tcW w:w="1511" w:type="dxa"/>
+            <w:tcW w:w="1904" w:type="dxa"/>
           </w:tcPr>
           <w:p>
             <w:pPr>
@@ -38840,7 +38840,7 @@
         </w:tc>
         <w:tc>
           <w:tcPr>
-            <w:tcW w:w="5692" w:type="dxa"/>
+            <w:tcW w:w="5299" w:type="dxa"/>
           </w:tcPr>
           <w:p>
             <w:pPr>
@@ -38917,7 +38917,7 @@
         </w:tc>
         <w:tc>
           <w:tcPr>
-            <w:tcW w:w="1511" w:type="dxa"/>
+            <w:tcW w:w="1904" w:type="dxa"/>
           </w:tcPr>
           <w:p>
             <w:pPr>
@@ -38941,7 +38941,7 @@
         </w:tc>
         <w:tc>
           <w:tcPr>
-            <w:tcW w:w="5692" w:type="dxa"/>
+            <w:tcW w:w="5299" w:type="dxa"/>
           </w:tcPr>
           <w:p>
             <w:pPr>
@@ -39018,7 +39018,7 @@
         </w:tc>
         <w:tc>
           <w:tcPr>
-            <w:tcW w:w="1511" w:type="dxa"/>
+            <w:tcW w:w="1904" w:type="dxa"/>
           </w:tcPr>
           <w:p>
             <w:pPr>
@@ -39029,8 +39029,6 @@
                 <w:lang w:val="en-US" w:eastAsia="zh-CN"/>
               </w:rPr>
             </w:pPr>
-            <w:bookmarkStart w:id="51" w:name="_GoBack"/>
-            <w:bookmarkEnd w:id="51"/>
             <w:r>
               <w:rPr>
                 <w:rFonts w:hint="eastAsia"/>
@@ -39044,7 +39042,7 @@
         </w:tc>
         <w:tc>
           <w:tcPr>
-            <w:tcW w:w="5692" w:type="dxa"/>
+            <w:tcW w:w="5299" w:type="dxa"/>
           </w:tcPr>
           <w:p>
             <w:pPr>
@@ -39095,6 +39093,418 @@
             <w:right w:w="108" w:type="dxa"/>
           </w:tblCellMar>
         </w:tblPrEx>
+        <w:trPr>
+          <w:trHeight w:val="90" w:hRule="atLeast"/>
+        </w:trPr>
+        <w:tc>
+          <w:tcPr>
+            <w:tcW w:w="1319" w:type="dxa"/>
+          </w:tcPr>
+          <w:p>
+            <w:pPr>
+              <w:rPr>
+                <w:rFonts w:hint="eastAsia"/>
+                <w:color w:val="C00000"/>
+                <w:vertAlign w:val="baseline"/>
+                <w:lang w:val="en-US" w:eastAsia="zh-CN"/>
+              </w:rPr>
+            </w:pPr>
+            <w:r>
+              <w:rPr>
+                <w:rFonts w:hint="eastAsia"/>
+                <w:color w:val="C00000"/>
+                <w:vertAlign w:val="baseline"/>
+                <w:lang w:val="en-US" w:eastAsia="zh-CN"/>
+              </w:rPr>
+              <w:t>proceed</w:t>
+            </w:r>
+          </w:p>
+        </w:tc>
+        <w:tc>
+          <w:tcPr>
+            <w:tcW w:w="1904" w:type="dxa"/>
+          </w:tcPr>
+          <w:p>
+            <w:pPr>
+              <w:rPr>
+                <w:rFonts w:hint="eastAsia"/>
+                <w:color w:val="C00000"/>
+                <w:vertAlign w:val="baseline"/>
+                <w:lang w:val="en-US" w:eastAsia="zh-CN"/>
+              </w:rPr>
+            </w:pPr>
+            <w:r>
+              <w:rPr>
+                <w:rFonts w:hint="eastAsia"/>
+                <w:color w:val="C00000"/>
+                <w:vertAlign w:val="baseline"/>
+                <w:lang w:val="en-US" w:eastAsia="zh-CN"/>
+              </w:rPr>
+              <w:t xml:space="preserve">[prə'siːd] </w:t>
+            </w:r>
+          </w:p>
+        </w:tc>
+        <w:tc>
+          <w:tcPr>
+            <w:tcW w:w="5299" w:type="dxa"/>
+          </w:tcPr>
+          <w:p>
+            <w:pPr>
+              <w:rPr>
+                <w:rFonts w:hint="eastAsia" w:ascii="Tahoma" w:hAnsi="Tahoma" w:eastAsia="Tahoma" w:cs="Tahoma"/>
+                <w:b w:val="0"/>
+                <w:i w:val="0"/>
+                <w:caps w:val="0"/>
+                <w:color w:val="434343"/>
+                <w:spacing w:val="0"/>
+                <w:sz w:val="18"/>
+                <w:szCs w:val="18"/>
+                <w:shd w:val="clear" w:fill="F2F2F2"/>
+              </w:rPr>
+            </w:pPr>
+            <w:r>
+              <w:rPr>
+                <w:rFonts w:hint="eastAsia" w:ascii="Tahoma" w:hAnsi="Tahoma" w:eastAsia="Tahoma" w:cs="Tahoma"/>
+                <w:b w:val="0"/>
+                <w:i w:val="0"/>
+                <w:caps w:val="0"/>
+                <w:color w:val="434343"/>
+                <w:spacing w:val="0"/>
+                <w:sz w:val="18"/>
+                <w:szCs w:val="18"/>
+                <w:shd w:val="clear" w:fill="F2F2F2"/>
+              </w:rPr>
+              <w:t>开始；继续进行；发生；行进</w:t>
+            </w:r>
+          </w:p>
+        </w:tc>
+      </w:tr>
+      <w:tr>
+        <w:tblPrEx>
+          <w:tblBorders>
+            <w:top w:val="single" w:color="auto" w:sz="4" w:space="0"/>
+            <w:left w:val="single" w:color="auto" w:sz="4" w:space="0"/>
+            <w:bottom w:val="single" w:color="auto" w:sz="4" w:space="0"/>
+            <w:right w:val="single" w:color="auto" w:sz="4" w:space="0"/>
+            <w:insideH w:val="single" w:color="auto" w:sz="4" w:space="0"/>
+            <w:insideV w:val="single" w:color="auto" w:sz="4" w:space="0"/>
+          </w:tblBorders>
+          <w:tblLayout w:type="fixed"/>
+          <w:tblCellMar>
+            <w:top w:w="0" w:type="dxa"/>
+            <w:left w:w="108" w:type="dxa"/>
+            <w:bottom w:w="0" w:type="dxa"/>
+            <w:right w:w="108" w:type="dxa"/>
+          </w:tblCellMar>
+        </w:tblPrEx>
+        <w:trPr>
+          <w:trHeight w:val="387" w:hRule="atLeast"/>
+        </w:trPr>
+        <w:tc>
+          <w:tcPr>
+            <w:tcW w:w="1319" w:type="dxa"/>
+          </w:tcPr>
+          <w:p>
+            <w:pPr>
+              <w:rPr>
+                <w:rFonts w:hint="eastAsia"/>
+                <w:color w:val="C00000"/>
+                <w:vertAlign w:val="baseline"/>
+                <w:lang w:val="en-US" w:eastAsia="zh-CN"/>
+              </w:rPr>
+            </w:pPr>
+            <w:r>
+              <w:rPr>
+                <w:rFonts w:hint="eastAsia"/>
+                <w:color w:val="C00000"/>
+                <w:vertAlign w:val="baseline"/>
+                <w:lang w:val="en-US" w:eastAsia="zh-CN"/>
+              </w:rPr>
+              <w:t>expose</w:t>
+            </w:r>
+          </w:p>
+        </w:tc>
+        <w:tc>
+          <w:tcPr>
+            <w:tcW w:w="1904" w:type="dxa"/>
+          </w:tcPr>
+          <w:p>
+            <w:pPr>
+              <w:rPr>
+                <w:rFonts w:hint="eastAsia"/>
+                <w:color w:val="C00000"/>
+                <w:vertAlign w:val="baseline"/>
+                <w:lang w:val="en-US" w:eastAsia="zh-CN"/>
+              </w:rPr>
+            </w:pPr>
+            <w:r>
+              <w:rPr>
+                <w:rFonts w:hint="eastAsia"/>
+                <w:color w:val="C00000"/>
+                <w:vertAlign w:val="baseline"/>
+                <w:lang w:val="en-US" w:eastAsia="zh-CN"/>
+              </w:rPr>
+              <w:t>[ɪk'spəʊz; ek-]</w:t>
+            </w:r>
+          </w:p>
+        </w:tc>
+        <w:tc>
+          <w:tcPr>
+            <w:tcW w:w="5299" w:type="dxa"/>
+          </w:tcPr>
+          <w:p>
+            <w:pPr>
+              <w:rPr>
+                <w:rFonts w:hint="eastAsia" w:ascii="Tahoma" w:hAnsi="Tahoma" w:eastAsia="Tahoma" w:cs="Tahoma"/>
+                <w:b w:val="0"/>
+                <w:i w:val="0"/>
+                <w:caps w:val="0"/>
+                <w:color w:val="434343"/>
+                <w:spacing w:val="0"/>
+                <w:sz w:val="18"/>
+                <w:szCs w:val="18"/>
+                <w:shd w:val="clear" w:fill="F2F2F2"/>
+              </w:rPr>
+            </w:pPr>
+            <w:r>
+              <w:rPr>
+                <w:rFonts w:hint="eastAsia" w:ascii="Tahoma" w:hAnsi="Tahoma" w:eastAsia="Tahoma" w:cs="Tahoma"/>
+                <w:b w:val="0"/>
+                <w:i w:val="0"/>
+                <w:caps w:val="0"/>
+                <w:color w:val="434343"/>
+                <w:spacing w:val="0"/>
+                <w:sz w:val="18"/>
+                <w:szCs w:val="18"/>
+                <w:shd w:val="clear" w:fill="F2F2F2"/>
+              </w:rPr>
+              <w:t>揭露，揭发；使曝光；显示</w:t>
+            </w:r>
+          </w:p>
+        </w:tc>
+      </w:tr>
+      <w:tr>
+        <w:tblPrEx>
+          <w:tblBorders>
+            <w:top w:val="single" w:color="auto" w:sz="4" w:space="0"/>
+            <w:left w:val="single" w:color="auto" w:sz="4" w:space="0"/>
+            <w:bottom w:val="single" w:color="auto" w:sz="4" w:space="0"/>
+            <w:right w:val="single" w:color="auto" w:sz="4" w:space="0"/>
+            <w:insideH w:val="single" w:color="auto" w:sz="4" w:space="0"/>
+            <w:insideV w:val="single" w:color="auto" w:sz="4" w:space="0"/>
+          </w:tblBorders>
+          <w:tblLayout w:type="fixed"/>
+          <w:tblCellMar>
+            <w:top w:w="0" w:type="dxa"/>
+            <w:left w:w="108" w:type="dxa"/>
+            <w:bottom w:w="0" w:type="dxa"/>
+            <w:right w:w="108" w:type="dxa"/>
+          </w:tblCellMar>
+        </w:tblPrEx>
+        <w:tc>
+          <w:tcPr>
+            <w:tcW w:w="1319" w:type="dxa"/>
+          </w:tcPr>
+          <w:p>
+            <w:pPr>
+              <w:rPr>
+                <w:rFonts w:hint="eastAsia"/>
+                <w:color w:val="C00000"/>
+                <w:vertAlign w:val="baseline"/>
+                <w:lang w:val="en-US" w:eastAsia="zh-CN"/>
+              </w:rPr>
+            </w:pPr>
+            <w:r>
+              <w:rPr>
+                <w:rFonts w:hint="eastAsia"/>
+                <w:color w:val="C00000"/>
+                <w:vertAlign w:val="baseline"/>
+                <w:lang w:val="en-US" w:eastAsia="zh-CN"/>
+              </w:rPr>
+              <w:t>Introduction</w:t>
+            </w:r>
+          </w:p>
+        </w:tc>
+        <w:tc>
+          <w:tcPr>
+            <w:tcW w:w="1904" w:type="dxa"/>
+          </w:tcPr>
+          <w:p>
+            <w:pPr>
+              <w:rPr>
+                <w:rFonts w:hint="eastAsia"/>
+                <w:color w:val="C00000"/>
+                <w:vertAlign w:val="baseline"/>
+                <w:lang w:val="en-US" w:eastAsia="zh-CN"/>
+              </w:rPr>
+            </w:pPr>
+            <w:r>
+              <w:rPr>
+                <w:rFonts w:hint="eastAsia"/>
+                <w:color w:val="C00000"/>
+                <w:vertAlign w:val="baseline"/>
+                <w:lang w:val="en-US" w:eastAsia="zh-CN"/>
+              </w:rPr>
+              <w:t>[,ɪntrə'dʌkʃ(ə)n]</w:t>
+            </w:r>
+          </w:p>
+        </w:tc>
+        <w:tc>
+          <w:tcPr>
+            <w:tcW w:w="5299" w:type="dxa"/>
+          </w:tcPr>
+          <w:p>
+            <w:pPr>
+              <w:rPr>
+                <w:rFonts w:hint="eastAsia" w:ascii="Tahoma" w:hAnsi="Tahoma" w:eastAsia="Tahoma" w:cs="Tahoma"/>
+                <w:b w:val="0"/>
+                <w:i w:val="0"/>
+                <w:caps w:val="0"/>
+                <w:color w:val="434343"/>
+                <w:spacing w:val="0"/>
+                <w:sz w:val="18"/>
+                <w:szCs w:val="18"/>
+                <w:shd w:val="clear" w:fill="F2F2F2"/>
+              </w:rPr>
+            </w:pPr>
+            <w:r>
+              <w:rPr>
+                <w:rFonts w:hint="eastAsia" w:ascii="Tahoma" w:hAnsi="Tahoma" w:eastAsia="Tahoma" w:cs="Tahoma"/>
+                <w:b w:val="0"/>
+                <w:i w:val="0"/>
+                <w:caps w:val="0"/>
+                <w:color w:val="434343"/>
+                <w:spacing w:val="0"/>
+                <w:sz w:val="18"/>
+                <w:szCs w:val="18"/>
+                <w:shd w:val="clear" w:fill="F2F2F2"/>
+              </w:rPr>
+              <w:t>介绍；引进；采用；入门；传入</w:t>
+            </w:r>
+          </w:p>
+        </w:tc>
+      </w:tr>
+      <w:tr>
+        <w:tblPrEx>
+          <w:tblBorders>
+            <w:top w:val="single" w:color="auto" w:sz="4" w:space="0"/>
+            <w:left w:val="single" w:color="auto" w:sz="4" w:space="0"/>
+            <w:bottom w:val="single" w:color="auto" w:sz="4" w:space="0"/>
+            <w:right w:val="single" w:color="auto" w:sz="4" w:space="0"/>
+            <w:insideH w:val="single" w:color="auto" w:sz="4" w:space="0"/>
+            <w:insideV w:val="single" w:color="auto" w:sz="4" w:space="0"/>
+          </w:tblBorders>
+          <w:tblLayout w:type="fixed"/>
+          <w:tblCellMar>
+            <w:top w:w="0" w:type="dxa"/>
+            <w:left w:w="108" w:type="dxa"/>
+            <w:bottom w:w="0" w:type="dxa"/>
+            <w:right w:w="108" w:type="dxa"/>
+          </w:tblCellMar>
+        </w:tblPrEx>
+        <w:tc>
+          <w:tcPr>
+            <w:tcW w:w="1319" w:type="dxa"/>
+          </w:tcPr>
+          <w:p>
+            <w:pPr>
+              <w:rPr>
+                <w:rFonts w:hint="eastAsia"/>
+                <w:color w:val="C00000"/>
+                <w:vertAlign w:val="baseline"/>
+                <w:lang w:val="en-US" w:eastAsia="zh-CN"/>
+              </w:rPr>
+            </w:pPr>
+            <w:r>
+              <w:rPr>
+                <w:rFonts w:hint="eastAsia"/>
+                <w:color w:val="C00000"/>
+                <w:vertAlign w:val="baseline"/>
+                <w:lang w:val="en-US" w:eastAsia="zh-CN"/>
+              </w:rPr>
+              <w:t>calculate</w:t>
+            </w:r>
+            <w:bookmarkStart w:id="51" w:name="_GoBack"/>
+            <w:bookmarkEnd w:id="51"/>
+          </w:p>
+        </w:tc>
+        <w:tc>
+          <w:tcPr>
+            <w:tcW w:w="1904" w:type="dxa"/>
+          </w:tcPr>
+          <w:p>
+            <w:pPr>
+              <w:rPr>
+                <w:rFonts w:hint="eastAsia"/>
+                <w:color w:val="C00000"/>
+                <w:vertAlign w:val="baseline"/>
+                <w:lang w:val="en-US" w:eastAsia="zh-CN"/>
+              </w:rPr>
+            </w:pPr>
+            <w:r>
+              <w:rPr>
+                <w:rFonts w:hint="eastAsia"/>
+                <w:color w:val="C00000"/>
+                <w:vertAlign w:val="baseline"/>
+                <w:lang w:val="en-US" w:eastAsia="zh-CN"/>
+              </w:rPr>
+              <w:t>['kælkjʊleɪt]</w:t>
+            </w:r>
+          </w:p>
+        </w:tc>
+        <w:tc>
+          <w:tcPr>
+            <w:tcW w:w="5299" w:type="dxa"/>
+          </w:tcPr>
+          <w:p>
+            <w:pPr>
+              <w:rPr>
+                <w:rFonts w:hint="eastAsia" w:ascii="Tahoma" w:hAnsi="Tahoma" w:eastAsia="Tahoma" w:cs="Tahoma"/>
+                <w:b w:val="0"/>
+                <w:i w:val="0"/>
+                <w:caps w:val="0"/>
+                <w:color w:val="434343"/>
+                <w:spacing w:val="0"/>
+                <w:sz w:val="18"/>
+                <w:szCs w:val="18"/>
+                <w:shd w:val="clear" w:fill="F2F2F2"/>
+              </w:rPr>
+            </w:pPr>
+            <w:r>
+              <w:rPr>
+                <w:rFonts w:hint="eastAsia" w:ascii="Tahoma" w:hAnsi="Tahoma" w:eastAsia="Tahoma" w:cs="Tahoma"/>
+                <w:b w:val="0"/>
+                <w:i w:val="0"/>
+                <w:caps w:val="0"/>
+                <w:color w:val="434343"/>
+                <w:spacing w:val="0"/>
+                <w:sz w:val="18"/>
+                <w:szCs w:val="18"/>
+                <w:shd w:val="clear" w:fill="F2F2F2"/>
+              </w:rPr>
+              <w:t>计算；以为；作打算</w:t>
+            </w:r>
+          </w:p>
+        </w:tc>
+      </w:tr>
+      <w:tr>
+        <w:tblPrEx>
+          <w:tblBorders>
+            <w:top w:val="single" w:color="auto" w:sz="4" w:space="0"/>
+            <w:left w:val="single" w:color="auto" w:sz="4" w:space="0"/>
+            <w:bottom w:val="single" w:color="auto" w:sz="4" w:space="0"/>
+            <w:right w:val="single" w:color="auto" w:sz="4" w:space="0"/>
+            <w:insideH w:val="single" w:color="auto" w:sz="4" w:space="0"/>
+            <w:insideV w:val="single" w:color="auto" w:sz="4" w:space="0"/>
+          </w:tblBorders>
+          <w:tblLayout w:type="fixed"/>
+          <w:tblCellMar>
+            <w:top w:w="0" w:type="dxa"/>
+            <w:left w:w="108" w:type="dxa"/>
+            <w:bottom w:w="0" w:type="dxa"/>
+            <w:right w:w="108" w:type="dxa"/>
+          </w:tblCellMar>
+        </w:tblPrEx>
         <w:tc>
           <w:tcPr>
             <w:tcW w:w="1319" w:type="dxa"/>
@@ -39112,7 +39522,7 @@
         </w:tc>
         <w:tc>
           <w:tcPr>
-            <w:tcW w:w="1511" w:type="dxa"/>
+            <w:tcW w:w="1904" w:type="dxa"/>
           </w:tcPr>
           <w:p>
             <w:pPr>
@@ -39127,7 +39537,7 @@
         </w:tc>
         <w:tc>
           <w:tcPr>
-            <w:tcW w:w="5692" w:type="dxa"/>
+            <w:tcW w:w="5299" w:type="dxa"/>
           </w:tcPr>
           <w:p>
             <w:pPr>
@@ -39181,7 +39591,7 @@
         </w:tc>
         <w:tc>
           <w:tcPr>
-            <w:tcW w:w="1511" w:type="dxa"/>
+            <w:tcW w:w="1904" w:type="dxa"/>
           </w:tcPr>
           <w:p>
             <w:pPr>
@@ -39196,7 +39606,7 @@
         </w:tc>
         <w:tc>
           <w:tcPr>
-            <w:tcW w:w="5692" w:type="dxa"/>
+            <w:tcW w:w="5299" w:type="dxa"/>
           </w:tcPr>
           <w:p>
             <w:pPr>
@@ -39250,7 +39660,7 @@
         </w:tc>
         <w:tc>
           <w:tcPr>
-            <w:tcW w:w="1511" w:type="dxa"/>
+            <w:tcW w:w="1904" w:type="dxa"/>
           </w:tcPr>
           <w:p>
             <w:pPr>
@@ -39265,7 +39675,7 @@
         </w:tc>
         <w:tc>
           <w:tcPr>
-            <w:tcW w:w="5692" w:type="dxa"/>
+            <w:tcW w:w="5299" w:type="dxa"/>
           </w:tcPr>
           <w:p>
             <w:pPr>
@@ -39319,7 +39729,7 @@
         </w:tc>
         <w:tc>
           <w:tcPr>
-            <w:tcW w:w="1511" w:type="dxa"/>
+            <w:tcW w:w="1904" w:type="dxa"/>
           </w:tcPr>
           <w:p>
             <w:pPr>
@@ -39334,7 +39744,7 @@
         </w:tc>
         <w:tc>
           <w:tcPr>
-            <w:tcW w:w="5692" w:type="dxa"/>
+            <w:tcW w:w="5299" w:type="dxa"/>
           </w:tcPr>
           <w:p>
             <w:pPr>
@@ -39388,7 +39798,7 @@
         </w:tc>
         <w:tc>
           <w:tcPr>
-            <w:tcW w:w="1511" w:type="dxa"/>
+            <w:tcW w:w="1904" w:type="dxa"/>
           </w:tcPr>
           <w:p>
             <w:pPr>
@@ -39403,7 +39813,7 @@
         </w:tc>
         <w:tc>
           <w:tcPr>
-            <w:tcW w:w="5692" w:type="dxa"/>
+            <w:tcW w:w="5299" w:type="dxa"/>
           </w:tcPr>
           <w:p>
             <w:pPr>
@@ -39457,7 +39867,7 @@
         </w:tc>
         <w:tc>
           <w:tcPr>
-            <w:tcW w:w="1511" w:type="dxa"/>
+            <w:tcW w:w="1904" w:type="dxa"/>
           </w:tcPr>
           <w:p>
             <w:pPr>
@@ -39472,7 +39882,7 @@
         </w:tc>
         <w:tc>
           <w:tcPr>
-            <w:tcW w:w="5692" w:type="dxa"/>
+            <w:tcW w:w="5299" w:type="dxa"/>
           </w:tcPr>
           <w:p>
             <w:pPr>
@@ -39526,7 +39936,7 @@
         </w:tc>
         <w:tc>
           <w:tcPr>
-            <w:tcW w:w="1511" w:type="dxa"/>
+            <w:tcW w:w="1904" w:type="dxa"/>
           </w:tcPr>
           <w:p>
             <w:pPr>
@@ -39541,7 +39951,7 @@
         </w:tc>
         <w:tc>
           <w:tcPr>
-            <w:tcW w:w="5692" w:type="dxa"/>
+            <w:tcW w:w="5299" w:type="dxa"/>
           </w:tcPr>
           <w:p>
             <w:pPr>
@@ -39595,7 +40005,7 @@
         </w:tc>
         <w:tc>
           <w:tcPr>
-            <w:tcW w:w="1511" w:type="dxa"/>
+            <w:tcW w:w="1904" w:type="dxa"/>
           </w:tcPr>
           <w:p>
             <w:pPr>
@@ -39610,7 +40020,7 @@
         </w:tc>
         <w:tc>
           <w:tcPr>
-            <w:tcW w:w="5692" w:type="dxa"/>
+            <w:tcW w:w="5299" w:type="dxa"/>
           </w:tcPr>
           <w:p>
             <w:pPr>
@@ -39664,7 +40074,7 @@
         </w:tc>
         <w:tc>
           <w:tcPr>
-            <w:tcW w:w="1511" w:type="dxa"/>
+            <w:tcW w:w="1904" w:type="dxa"/>
           </w:tcPr>
           <w:p>
             <w:pPr>
@@ -39679,7 +40089,7 @@
         </w:tc>
         <w:tc>
           <w:tcPr>
-            <w:tcW w:w="5692" w:type="dxa"/>
+            <w:tcW w:w="5299" w:type="dxa"/>
           </w:tcPr>
           <w:p>
             <w:pPr>
@@ -39733,7 +40143,7 @@
         </w:tc>
         <w:tc>
           <w:tcPr>
-            <w:tcW w:w="1511" w:type="dxa"/>
+            <w:tcW w:w="1904" w:type="dxa"/>
           </w:tcPr>
           <w:p>
             <w:pPr>
@@ -39748,7 +40158,7 @@
         </w:tc>
         <w:tc>
           <w:tcPr>
-            <w:tcW w:w="5692" w:type="dxa"/>
+            <w:tcW w:w="5299" w:type="dxa"/>
           </w:tcPr>
           <w:p>
             <w:pPr>
@@ -39802,7 +40212,7 @@
         </w:tc>
         <w:tc>
           <w:tcPr>
-            <w:tcW w:w="1511" w:type="dxa"/>
+            <w:tcW w:w="1904" w:type="dxa"/>
           </w:tcPr>
           <w:p>
             <w:pPr>
@@ -39817,7 +40227,7 @@
         </w:tc>
         <w:tc>
           <w:tcPr>
-            <w:tcW w:w="5692" w:type="dxa"/>
+            <w:tcW w:w="5299" w:type="dxa"/>
           </w:tcPr>
           <w:p>
             <w:pPr>
@@ -39871,7 +40281,7 @@
         </w:tc>
         <w:tc>
           <w:tcPr>
-            <w:tcW w:w="1511" w:type="dxa"/>
+            <w:tcW w:w="1904" w:type="dxa"/>
           </w:tcPr>
           <w:p>
             <w:pPr>
@@ -39886,7 +40296,7 @@
         </w:tc>
         <w:tc>
           <w:tcPr>
-            <w:tcW w:w="5692" w:type="dxa"/>
+            <w:tcW w:w="5299" w:type="dxa"/>
           </w:tcPr>
           <w:p>
             <w:pPr>
@@ -39940,7 +40350,7 @@
         </w:tc>
         <w:tc>
           <w:tcPr>
-            <w:tcW w:w="1511" w:type="dxa"/>
+            <w:tcW w:w="1904" w:type="dxa"/>
           </w:tcPr>
           <w:p>
             <w:pPr>
@@ -39955,7 +40365,7 @@
         </w:tc>
         <w:tc>
           <w:tcPr>
-            <w:tcW w:w="5692" w:type="dxa"/>
+            <w:tcW w:w="5299" w:type="dxa"/>
           </w:tcPr>
           <w:p>
             <w:pPr>
@@ -40009,7 +40419,7 @@
         </w:tc>
         <w:tc>
           <w:tcPr>
-            <w:tcW w:w="1511" w:type="dxa"/>
+            <w:tcW w:w="1904" w:type="dxa"/>
           </w:tcPr>
           <w:p>
             <w:pPr>
@@ -40024,7 +40434,7 @@
         </w:tc>
         <w:tc>
           <w:tcPr>
-            <w:tcW w:w="5692" w:type="dxa"/>
+            <w:tcW w:w="5299" w:type="dxa"/>
           </w:tcPr>
           <w:p>
             <w:pPr>
@@ -40078,7 +40488,7 @@
         </w:tc>
         <w:tc>
           <w:tcPr>
-            <w:tcW w:w="1511" w:type="dxa"/>
+            <w:tcW w:w="1904" w:type="dxa"/>
           </w:tcPr>
           <w:p>
             <w:pPr>
@@ -40093,7 +40503,7 @@
         </w:tc>
         <w:tc>
           <w:tcPr>
-            <w:tcW w:w="5692" w:type="dxa"/>
+            <w:tcW w:w="5299" w:type="dxa"/>
           </w:tcPr>
           <w:p>
             <w:pPr>
@@ -40147,7 +40557,7 @@
         </w:tc>
         <w:tc>
           <w:tcPr>
-            <w:tcW w:w="1511" w:type="dxa"/>
+            <w:tcW w:w="1904" w:type="dxa"/>
           </w:tcPr>
           <w:p>
             <w:pPr>
@@ -40162,7 +40572,7 @@
         </w:tc>
         <w:tc>
           <w:tcPr>
-            <w:tcW w:w="5692" w:type="dxa"/>
+            <w:tcW w:w="5299" w:type="dxa"/>
           </w:tcPr>
           <w:p>
             <w:pPr>
@@ -40216,7 +40626,7 @@
         </w:tc>
         <w:tc>
           <w:tcPr>
-            <w:tcW w:w="1511" w:type="dxa"/>
+            <w:tcW w:w="1904" w:type="dxa"/>
           </w:tcPr>
           <w:p>
             <w:pPr>
@@ -40231,7 +40641,7 @@
         </w:tc>
         <w:tc>
           <w:tcPr>
-            <w:tcW w:w="5692" w:type="dxa"/>
+            <w:tcW w:w="5299" w:type="dxa"/>
           </w:tcPr>
           <w:p>
             <w:pPr>
@@ -40285,7 +40695,7 @@
         </w:tc>
         <w:tc>
           <w:tcPr>
-            <w:tcW w:w="1511" w:type="dxa"/>
+            <w:tcW w:w="1904" w:type="dxa"/>
           </w:tcPr>
           <w:p>
             <w:pPr>
@@ -40300,7 +40710,7 @@
         </w:tc>
         <w:tc>
           <w:tcPr>
-            <w:tcW w:w="5692" w:type="dxa"/>
+            <w:tcW w:w="5299" w:type="dxa"/>
           </w:tcPr>
           <w:p>
             <w:pPr>
@@ -40354,7 +40764,7 @@
         </w:tc>
         <w:tc>
           <w:tcPr>
-            <w:tcW w:w="1511" w:type="dxa"/>
+            <w:tcW w:w="1904" w:type="dxa"/>
           </w:tcPr>
           <w:p>
             <w:pPr>
@@ -40369,7 +40779,7 @@
         </w:tc>
         <w:tc>
           <w:tcPr>
-            <w:tcW w:w="5692" w:type="dxa"/>
+            <w:tcW w:w="5299" w:type="dxa"/>
           </w:tcPr>
           <w:p>
             <w:pPr>
@@ -40423,7 +40833,7 @@
         </w:tc>
         <w:tc>
           <w:tcPr>
-            <w:tcW w:w="1511" w:type="dxa"/>
+            <w:tcW w:w="1904" w:type="dxa"/>
           </w:tcPr>
           <w:p>
             <w:pPr>
@@ -40438,7 +40848,7 @@
         </w:tc>
         <w:tc>
           <w:tcPr>
-            <w:tcW w:w="5692" w:type="dxa"/>
+            <w:tcW w:w="5299" w:type="dxa"/>
           </w:tcPr>
           <w:p>
             <w:pPr>
@@ -40492,7 +40902,7 @@
         </w:tc>
         <w:tc>
           <w:tcPr>
-            <w:tcW w:w="1511" w:type="dxa"/>
+            <w:tcW w:w="1904" w:type="dxa"/>
           </w:tcPr>
           <w:p>
             <w:pPr>
@@ -40507,7 +40917,7 @@
         </w:tc>
         <w:tc>
           <w:tcPr>
-            <w:tcW w:w="5692" w:type="dxa"/>
+            <w:tcW w:w="5299" w:type="dxa"/>
           </w:tcPr>
           <w:p>
             <w:pPr>
@@ -40561,7 +40971,7 @@
         </w:tc>
         <w:tc>
           <w:tcPr>
-            <w:tcW w:w="1511" w:type="dxa"/>
+            <w:tcW w:w="1904" w:type="dxa"/>
           </w:tcPr>
           <w:p>
             <w:pPr>
@@ -40576,7 +40986,7 @@
         </w:tc>
         <w:tc>
           <w:tcPr>
-            <w:tcW w:w="5692" w:type="dxa"/>
+            <w:tcW w:w="5299" w:type="dxa"/>
           </w:tcPr>
           <w:p>
             <w:pPr>
@@ -40630,7 +41040,7 @@
         </w:tc>
         <w:tc>
           <w:tcPr>
-            <w:tcW w:w="1511" w:type="dxa"/>
+            <w:tcW w:w="1904" w:type="dxa"/>
           </w:tcPr>
           <w:p>
             <w:pPr>
@@ -40645,7 +41055,7 @@
         </w:tc>
         <w:tc>
           <w:tcPr>
-            <w:tcW w:w="5692" w:type="dxa"/>
+            <w:tcW w:w="5299" w:type="dxa"/>
           </w:tcPr>
           <w:p>
             <w:pPr>
@@ -40699,7 +41109,7 @@
         </w:tc>
         <w:tc>
           <w:tcPr>
-            <w:tcW w:w="1511" w:type="dxa"/>
+            <w:tcW w:w="1904" w:type="dxa"/>
           </w:tcPr>
           <w:p>
             <w:pPr>
@@ -40714,7 +41124,7 @@
         </w:tc>
         <w:tc>
           <w:tcPr>
-            <w:tcW w:w="5692" w:type="dxa"/>
+            <w:tcW w:w="5299" w:type="dxa"/>
           </w:tcPr>
           <w:p>
             <w:pPr>
@@ -40768,7 +41178,7 @@
         </w:tc>
         <w:tc>
           <w:tcPr>
-            <w:tcW w:w="1511" w:type="dxa"/>
+            <w:tcW w:w="1904" w:type="dxa"/>
           </w:tcPr>
           <w:p>
             <w:pPr>
@@ -40783,7 +41193,7 @@
         </w:tc>
         <w:tc>
           <w:tcPr>
-            <w:tcW w:w="5692" w:type="dxa"/>
+            <w:tcW w:w="5299" w:type="dxa"/>
           </w:tcPr>
           <w:p>
             <w:pPr>
@@ -40837,7 +41247,7 @@
         </w:tc>
         <w:tc>
           <w:tcPr>
-            <w:tcW w:w="1511" w:type="dxa"/>
+            <w:tcW w:w="1904" w:type="dxa"/>
           </w:tcPr>
           <w:p>
             <w:pPr>
@@ -40852,7 +41262,7 @@
         </w:tc>
         <w:tc>
           <w:tcPr>
-            <w:tcW w:w="5692" w:type="dxa"/>
+            <w:tcW w:w="5299" w:type="dxa"/>
           </w:tcPr>
           <w:p>
             <w:pPr>
@@ -40906,7 +41316,7 @@
         </w:tc>
         <w:tc>
           <w:tcPr>
-            <w:tcW w:w="1511" w:type="dxa"/>
+            <w:tcW w:w="1904" w:type="dxa"/>
           </w:tcPr>
           <w:p>
             <w:pPr>
@@ -40921,7 +41331,7 @@
         </w:tc>
         <w:tc>
           <w:tcPr>
-            <w:tcW w:w="5692" w:type="dxa"/>
+            <w:tcW w:w="5299" w:type="dxa"/>
           </w:tcPr>
           <w:p>
             <w:pPr>
@@ -40975,7 +41385,7 @@
         </w:tc>
         <w:tc>
           <w:tcPr>
-            <w:tcW w:w="1511" w:type="dxa"/>
+            <w:tcW w:w="1904" w:type="dxa"/>
           </w:tcPr>
           <w:p>
             <w:pPr>
@@ -40990,7 +41400,7 @@
         </w:tc>
         <w:tc>
           <w:tcPr>
-            <w:tcW w:w="5692" w:type="dxa"/>
+            <w:tcW w:w="5299" w:type="dxa"/>
           </w:tcPr>
           <w:p>
             <w:pPr>
@@ -41044,7 +41454,7 @@
         </w:tc>
         <w:tc>
           <w:tcPr>
-            <w:tcW w:w="1511" w:type="dxa"/>
+            <w:tcW w:w="1904" w:type="dxa"/>
           </w:tcPr>
           <w:p>
             <w:pPr>
@@ -41059,7 +41469,7 @@
         </w:tc>
         <w:tc>
           <w:tcPr>
-            <w:tcW w:w="5692" w:type="dxa"/>
+            <w:tcW w:w="5299" w:type="dxa"/>
           </w:tcPr>
           <w:p>
             <w:pPr>
@@ -41113,7 +41523,7 @@
         </w:tc>
         <w:tc>
           <w:tcPr>
-            <w:tcW w:w="1511" w:type="dxa"/>
+            <w:tcW w:w="1904" w:type="dxa"/>
           </w:tcPr>
           <w:p>
             <w:pPr>
@@ -41128,7 +41538,7 @@
         </w:tc>
         <w:tc>
           <w:tcPr>
-            <w:tcW w:w="5692" w:type="dxa"/>
+            <w:tcW w:w="5299" w:type="dxa"/>
           </w:tcPr>
           <w:p>
             <w:pPr>
@@ -41182,7 +41592,7 @@
         </w:tc>
         <w:tc>
           <w:tcPr>
-            <w:tcW w:w="1511" w:type="dxa"/>
+            <w:tcW w:w="1904" w:type="dxa"/>
           </w:tcPr>
           <w:p>
             <w:pPr>
@@ -41197,7 +41607,7 @@
         </w:tc>
         <w:tc>
           <w:tcPr>
-            <w:tcW w:w="5692" w:type="dxa"/>
+            <w:tcW w:w="5299" w:type="dxa"/>
           </w:tcPr>
           <w:p>
             <w:pPr>
@@ -41251,7 +41661,7 @@
         </w:tc>
         <w:tc>
           <w:tcPr>
-            <w:tcW w:w="1511" w:type="dxa"/>
+            <w:tcW w:w="1904" w:type="dxa"/>
           </w:tcPr>
           <w:p>
             <w:pPr>
@@ -41266,7 +41676,7 @@
         </w:tc>
         <w:tc>
           <w:tcPr>
-            <w:tcW w:w="5692" w:type="dxa"/>
+            <w:tcW w:w="5299" w:type="dxa"/>
           </w:tcPr>
           <w:p>
             <w:pPr>
@@ -41320,7 +41730,7 @@
         </w:tc>
         <w:tc>
           <w:tcPr>
-            <w:tcW w:w="1511" w:type="dxa"/>
+            <w:tcW w:w="1904" w:type="dxa"/>
           </w:tcPr>
           <w:p>
             <w:pPr>
@@ -41335,7 +41745,7 @@
         </w:tc>
         <w:tc>
           <w:tcPr>
-            <w:tcW w:w="5692" w:type="dxa"/>
+            <w:tcW w:w="5299" w:type="dxa"/>
           </w:tcPr>
           <w:p>
             <w:pPr>
@@ -41389,7 +41799,7 @@
         </w:tc>
         <w:tc>
           <w:tcPr>
-            <w:tcW w:w="1511" w:type="dxa"/>
+            <w:tcW w:w="1904" w:type="dxa"/>
           </w:tcPr>
           <w:p>
             <w:pPr>
@@ -41404,7 +41814,7 @@
         </w:tc>
         <w:tc>
           <w:tcPr>
-            <w:tcW w:w="5692" w:type="dxa"/>
+            <w:tcW w:w="5299" w:type="dxa"/>
           </w:tcPr>
           <w:p>
             <w:pPr>
@@ -41458,7 +41868,7 @@
         </w:tc>
         <w:tc>
           <w:tcPr>
-            <w:tcW w:w="1511" w:type="dxa"/>
+            <w:tcW w:w="1904" w:type="dxa"/>
           </w:tcPr>
           <w:p>
             <w:pPr>
@@ -41473,7 +41883,7 @@
         </w:tc>
         <w:tc>
           <w:tcPr>
-            <w:tcW w:w="5692" w:type="dxa"/>
+            <w:tcW w:w="5299" w:type="dxa"/>
           </w:tcPr>
           <w:p>
             <w:pPr>
@@ -41527,7 +41937,7 @@
         </w:tc>
         <w:tc>
           <w:tcPr>
-            <w:tcW w:w="1511" w:type="dxa"/>
+            <w:tcW w:w="1904" w:type="dxa"/>
           </w:tcPr>
           <w:p>
             <w:pPr>
@@ -41542,7 +41952,7 @@
         </w:tc>
         <w:tc>
           <w:tcPr>
-            <w:tcW w:w="5692" w:type="dxa"/>
+            <w:tcW w:w="5299" w:type="dxa"/>
           </w:tcPr>
           <w:p>
             <w:pPr>
@@ -41596,7 +42006,7 @@
         </w:tc>
         <w:tc>
           <w:tcPr>
-            <w:tcW w:w="1511" w:type="dxa"/>
+            <w:tcW w:w="1904" w:type="dxa"/>
           </w:tcPr>
           <w:p>
             <w:pPr>
@@ -41611,7 +42021,7 @@
         </w:tc>
         <w:tc>
           <w:tcPr>
-            <w:tcW w:w="5692" w:type="dxa"/>
+            <w:tcW w:w="5299" w:type="dxa"/>
           </w:tcPr>
           <w:p>
             <w:pPr>
@@ -41665,7 +42075,7 @@
         </w:tc>
         <w:tc>
           <w:tcPr>
-            <w:tcW w:w="1511" w:type="dxa"/>
+            <w:tcW w:w="1904" w:type="dxa"/>
           </w:tcPr>
           <w:p>
             <w:pPr>
@@ -41680,7 +42090,7 @@
         </w:tc>
         <w:tc>
           <w:tcPr>
-            <w:tcW w:w="5692" w:type="dxa"/>
+            <w:tcW w:w="5299" w:type="dxa"/>
           </w:tcPr>
           <w:p>
             <w:pPr>
@@ -41734,7 +42144,7 @@
         </w:tc>
         <w:tc>
           <w:tcPr>
-            <w:tcW w:w="1511" w:type="dxa"/>
+            <w:tcW w:w="1904" w:type="dxa"/>
           </w:tcPr>
           <w:p>
             <w:pPr>
@@ -41749,283 +42159,7 @@
         </w:tc>
         <w:tc>
           <w:tcPr>
-            <w:tcW w:w="5692" w:type="dxa"/>
-          </w:tcPr>
-          <w:p>
-            <w:pPr>
-              <w:rPr>
-                <w:rFonts w:hint="eastAsia" w:ascii="Tahoma" w:hAnsi="Tahoma" w:eastAsia="Tahoma" w:cs="Tahoma"/>
-                <w:b w:val="0"/>
-                <w:i w:val="0"/>
-                <w:caps w:val="0"/>
-                <w:color w:val="434343"/>
-                <w:spacing w:val="0"/>
-                <w:sz w:val="18"/>
-                <w:szCs w:val="18"/>
-                <w:shd w:val="clear" w:fill="F2F2F2"/>
-              </w:rPr>
-            </w:pPr>
-          </w:p>
-        </w:tc>
-      </w:tr>
-      <w:tr>
-        <w:tblPrEx>
-          <w:tblBorders>
-            <w:top w:val="single" w:color="auto" w:sz="4" w:space="0"/>
-            <w:left w:val="single" w:color="auto" w:sz="4" w:space="0"/>
-            <w:bottom w:val="single" w:color="auto" w:sz="4" w:space="0"/>
-            <w:right w:val="single" w:color="auto" w:sz="4" w:space="0"/>
-            <w:insideH w:val="single" w:color="auto" w:sz="4" w:space="0"/>
-            <w:insideV w:val="single" w:color="auto" w:sz="4" w:space="0"/>
-          </w:tblBorders>
-          <w:tblLayout w:type="fixed"/>
-          <w:tblCellMar>
-            <w:top w:w="0" w:type="dxa"/>
-            <w:left w:w="108" w:type="dxa"/>
-            <w:bottom w:w="0" w:type="dxa"/>
-            <w:right w:w="108" w:type="dxa"/>
-          </w:tblCellMar>
-        </w:tblPrEx>
-        <w:tc>
-          <w:tcPr>
-            <w:tcW w:w="1319" w:type="dxa"/>
-          </w:tcPr>
-          <w:p>
-            <w:pPr>
-              <w:rPr>
-                <w:rFonts w:hint="eastAsia"/>
-                <w:color w:val="C00000"/>
-                <w:vertAlign w:val="baseline"/>
-                <w:lang w:val="en-US" w:eastAsia="zh-CN"/>
-              </w:rPr>
-            </w:pPr>
-          </w:p>
-        </w:tc>
-        <w:tc>
-          <w:tcPr>
-            <w:tcW w:w="1511" w:type="dxa"/>
-          </w:tcPr>
-          <w:p>
-            <w:pPr>
-              <w:rPr>
-                <w:rFonts w:hint="eastAsia"/>
-                <w:color w:val="C00000"/>
-                <w:vertAlign w:val="baseline"/>
-                <w:lang w:val="en-US" w:eastAsia="zh-CN"/>
-              </w:rPr>
-            </w:pPr>
-          </w:p>
-        </w:tc>
-        <w:tc>
-          <w:tcPr>
-            <w:tcW w:w="5692" w:type="dxa"/>
-          </w:tcPr>
-          <w:p>
-            <w:pPr>
-              <w:rPr>
-                <w:rFonts w:hint="eastAsia" w:ascii="Tahoma" w:hAnsi="Tahoma" w:eastAsia="Tahoma" w:cs="Tahoma"/>
-                <w:b w:val="0"/>
-                <w:i w:val="0"/>
-                <w:caps w:val="0"/>
-                <w:color w:val="434343"/>
-                <w:spacing w:val="0"/>
-                <w:sz w:val="18"/>
-                <w:szCs w:val="18"/>
-                <w:shd w:val="clear" w:fill="F2F2F2"/>
-              </w:rPr>
-            </w:pPr>
-          </w:p>
-        </w:tc>
-      </w:tr>
-      <w:tr>
-        <w:tblPrEx>
-          <w:tblBorders>
-            <w:top w:val="single" w:color="auto" w:sz="4" w:space="0"/>
-            <w:left w:val="single" w:color="auto" w:sz="4" w:space="0"/>
-            <w:bottom w:val="single" w:color="auto" w:sz="4" w:space="0"/>
-            <w:right w:val="single" w:color="auto" w:sz="4" w:space="0"/>
-            <w:insideH w:val="single" w:color="auto" w:sz="4" w:space="0"/>
-            <w:insideV w:val="single" w:color="auto" w:sz="4" w:space="0"/>
-          </w:tblBorders>
-          <w:tblLayout w:type="fixed"/>
-          <w:tblCellMar>
-            <w:top w:w="0" w:type="dxa"/>
-            <w:left w:w="108" w:type="dxa"/>
-            <w:bottom w:w="0" w:type="dxa"/>
-            <w:right w:w="108" w:type="dxa"/>
-          </w:tblCellMar>
-        </w:tblPrEx>
-        <w:tc>
-          <w:tcPr>
-            <w:tcW w:w="1319" w:type="dxa"/>
-          </w:tcPr>
-          <w:p>
-            <w:pPr>
-              <w:rPr>
-                <w:rFonts w:hint="eastAsia"/>
-                <w:color w:val="C00000"/>
-                <w:vertAlign w:val="baseline"/>
-                <w:lang w:val="en-US" w:eastAsia="zh-CN"/>
-              </w:rPr>
-            </w:pPr>
-          </w:p>
-        </w:tc>
-        <w:tc>
-          <w:tcPr>
-            <w:tcW w:w="1511" w:type="dxa"/>
-          </w:tcPr>
-          <w:p>
-            <w:pPr>
-              <w:rPr>
-                <w:rFonts w:hint="eastAsia"/>
-                <w:color w:val="C00000"/>
-                <w:vertAlign w:val="baseline"/>
-                <w:lang w:val="en-US" w:eastAsia="zh-CN"/>
-              </w:rPr>
-            </w:pPr>
-          </w:p>
-        </w:tc>
-        <w:tc>
-          <w:tcPr>
-            <w:tcW w:w="5692" w:type="dxa"/>
-          </w:tcPr>
-          <w:p>
-            <w:pPr>
-              <w:rPr>
-                <w:rFonts w:hint="eastAsia" w:ascii="Tahoma" w:hAnsi="Tahoma" w:eastAsia="Tahoma" w:cs="Tahoma"/>
-                <w:b w:val="0"/>
-                <w:i w:val="0"/>
-                <w:caps w:val="0"/>
-                <w:color w:val="434343"/>
-                <w:spacing w:val="0"/>
-                <w:sz w:val="18"/>
-                <w:szCs w:val="18"/>
-                <w:shd w:val="clear" w:fill="F2F2F2"/>
-              </w:rPr>
-            </w:pPr>
-          </w:p>
-        </w:tc>
-      </w:tr>
-      <w:tr>
-        <w:tblPrEx>
-          <w:tblBorders>
-            <w:top w:val="single" w:color="auto" w:sz="4" w:space="0"/>
-            <w:left w:val="single" w:color="auto" w:sz="4" w:space="0"/>
-            <w:bottom w:val="single" w:color="auto" w:sz="4" w:space="0"/>
-            <w:right w:val="single" w:color="auto" w:sz="4" w:space="0"/>
-            <w:insideH w:val="single" w:color="auto" w:sz="4" w:space="0"/>
-            <w:insideV w:val="single" w:color="auto" w:sz="4" w:space="0"/>
-          </w:tblBorders>
-          <w:tblLayout w:type="fixed"/>
-          <w:tblCellMar>
-            <w:top w:w="0" w:type="dxa"/>
-            <w:left w:w="108" w:type="dxa"/>
-            <w:bottom w:w="0" w:type="dxa"/>
-            <w:right w:w="108" w:type="dxa"/>
-          </w:tblCellMar>
-        </w:tblPrEx>
-        <w:tc>
-          <w:tcPr>
-            <w:tcW w:w="1319" w:type="dxa"/>
-          </w:tcPr>
-          <w:p>
-            <w:pPr>
-              <w:rPr>
-                <w:rFonts w:hint="eastAsia"/>
-                <w:color w:val="C00000"/>
-                <w:vertAlign w:val="baseline"/>
-                <w:lang w:val="en-US" w:eastAsia="zh-CN"/>
-              </w:rPr>
-            </w:pPr>
-          </w:p>
-        </w:tc>
-        <w:tc>
-          <w:tcPr>
-            <w:tcW w:w="1511" w:type="dxa"/>
-          </w:tcPr>
-          <w:p>
-            <w:pPr>
-              <w:rPr>
-                <w:rFonts w:hint="eastAsia"/>
-                <w:color w:val="C00000"/>
-                <w:vertAlign w:val="baseline"/>
-                <w:lang w:val="en-US" w:eastAsia="zh-CN"/>
-              </w:rPr>
-            </w:pPr>
-          </w:p>
-        </w:tc>
-        <w:tc>
-          <w:tcPr>
-            <w:tcW w:w="5692" w:type="dxa"/>
-          </w:tcPr>
-          <w:p>
-            <w:pPr>
-              <w:rPr>
-                <w:rFonts w:hint="eastAsia" w:ascii="Tahoma" w:hAnsi="Tahoma" w:eastAsia="Tahoma" w:cs="Tahoma"/>
-                <w:b w:val="0"/>
-                <w:i w:val="0"/>
-                <w:caps w:val="0"/>
-                <w:color w:val="434343"/>
-                <w:spacing w:val="0"/>
-                <w:sz w:val="18"/>
-                <w:szCs w:val="18"/>
-                <w:shd w:val="clear" w:fill="F2F2F2"/>
-              </w:rPr>
-            </w:pPr>
-          </w:p>
-        </w:tc>
-      </w:tr>
-      <w:tr>
-        <w:tblPrEx>
-          <w:tblBorders>
-            <w:top w:val="single" w:color="auto" w:sz="4" w:space="0"/>
-            <w:left w:val="single" w:color="auto" w:sz="4" w:space="0"/>
-            <w:bottom w:val="single" w:color="auto" w:sz="4" w:space="0"/>
-            <w:right w:val="single" w:color="auto" w:sz="4" w:space="0"/>
-            <w:insideH w:val="single" w:color="auto" w:sz="4" w:space="0"/>
-            <w:insideV w:val="single" w:color="auto" w:sz="4" w:space="0"/>
-          </w:tblBorders>
-          <w:tblLayout w:type="fixed"/>
-          <w:tblCellMar>
-            <w:top w:w="0" w:type="dxa"/>
-            <w:left w:w="108" w:type="dxa"/>
-            <w:bottom w:w="0" w:type="dxa"/>
-            <w:right w:w="108" w:type="dxa"/>
-          </w:tblCellMar>
-        </w:tblPrEx>
-        <w:tc>
-          <w:tcPr>
-            <w:tcW w:w="1319" w:type="dxa"/>
-          </w:tcPr>
-          <w:p>
-            <w:pPr>
-              <w:rPr>
-                <w:rFonts w:hint="eastAsia"/>
-                <w:color w:val="C00000"/>
-                <w:vertAlign w:val="baseline"/>
-                <w:lang w:val="en-US" w:eastAsia="zh-CN"/>
-              </w:rPr>
-            </w:pPr>
-          </w:p>
-        </w:tc>
-        <w:tc>
-          <w:tcPr>
-            <w:tcW w:w="1511" w:type="dxa"/>
-          </w:tcPr>
-          <w:p>
-            <w:pPr>
-              <w:rPr>
-                <w:rFonts w:hint="eastAsia"/>
-                <w:color w:val="C00000"/>
-                <w:vertAlign w:val="baseline"/>
-                <w:lang w:val="en-US" w:eastAsia="zh-CN"/>
-              </w:rPr>
-            </w:pPr>
-          </w:p>
-        </w:tc>
-        <w:tc>
-          <w:tcPr>
-            <w:tcW w:w="5692" w:type="dxa"/>
+            <w:tcW w:w="5299" w:type="dxa"/>
           </w:tcPr>
           <w:p>
             <w:pPr>
